--- a/bitvis_vip_spec_cov/doc/Spec_Coverage_QuickRef.docx
+++ b/bitvis_vip_spec_cov/doc/Spec_Coverage_QuickRef.docx
@@ -815,7 +815,22 @@
                 <w:rFonts w:cs="Helvetica"/>
                 <w:b/>
               </w:rPr>
-              <w:t>log_req_cov</w:t>
+              <w:t>register</w:t>
+            </w:r>
+            <w:r>
+              <w:rPr>
+                <w:rFonts w:cs="Helvetica"/>
+                <w:b/>
+              </w:rPr>
+              <w:t>_req_</w:t>
+            </w:r>
+            <w:proofErr w:type="gramStart"/>
+            <w:r>
+              <w:rPr>
+                <w:rFonts w:cs="Helvetica"/>
+                <w:b/>
+              </w:rPr>
+              <w:t>cov</w:t>
             </w:r>
             <w:proofErr w:type="spellEnd"/>
             <w:r>
@@ -824,6 +839,7 @@
               </w:rPr>
               <w:t>(</w:t>
             </w:r>
+            <w:proofErr w:type="gramEnd"/>
             <w:r>
               <w:rPr>
                 <w:rFonts w:cs="Helvetica"/>
@@ -865,6 +881,7 @@
               </w:rPr>
               <w:t xml:space="preserve"> </w:t>
             </w:r>
+            <w:proofErr w:type="gramStart"/>
             <w:r>
               <w:rPr>
                 <w:rFonts w:cs="Helvetica"/>
@@ -877,27 +894,18 @@
               </w:rPr>
               <w:t>,</w:t>
             </w:r>
-            <w:commentRangeStart w:id="1"/>
-            <w:commentRangeStart w:id="2"/>
-            <w:commentRangeEnd w:id="1"/>
-            <w:r>
-              <w:rPr>
-                <w:rStyle w:val="Merknadsreferanse"/>
-              </w:rPr>
-              <w:commentReference w:id="1"/>
-            </w:r>
-            <w:commentRangeEnd w:id="2"/>
-            <w:r>
-              <w:rPr>
-                <w:rStyle w:val="Merknadsreferanse"/>
-              </w:rPr>
-              <w:commentReference w:id="2"/>
-            </w:r>
             <w:r>
               <w:rPr>
                 <w:rFonts w:cs="Helvetica"/>
               </w:rPr>
-              <w:t>FAIL (</w:t>
+              <w:t>FAIL</w:t>
+            </w:r>
+            <w:proofErr w:type="gramEnd"/>
+            <w:r>
+              <w:rPr>
+                <w:rFonts w:cs="Helvetica"/>
+              </w:rPr>
+              <w:t xml:space="preserve"> (</w:t>
             </w:r>
             <w:proofErr w:type="spellStart"/>
             <w:r>
@@ -940,7 +948,13 @@
               <w:rPr>
                 <w:rFonts w:cs="Helvetica"/>
               </w:rPr>
-              <w:t>log_req_cov</w:t>
+              <w:t>register</w:t>
+            </w:r>
+            <w:r>
+              <w:rPr>
+                <w:rFonts w:cs="Helvetica"/>
+              </w:rPr>
+              <w:t>_req_cov</w:t>
             </w:r>
             <w:proofErr w:type="spellEnd"/>
             <w:r>
@@ -1042,14 +1056,34 @@
               <w:rPr>
                 <w:rFonts w:cs="Helvetica"/>
               </w:rPr>
-              <w:t>Finalize_req_cov</w:t>
+              <w:t>f</w:t>
+            </w:r>
+            <w:r>
+              <w:rPr>
+                <w:rFonts w:cs="Helvetica"/>
+              </w:rPr>
+              <w:t>inalize_req_</w:t>
+            </w:r>
+            <w:proofErr w:type="gramStart"/>
+            <w:r>
+              <w:rPr>
+                <w:rFonts w:cs="Helvetica"/>
+              </w:rPr>
+              <w:t>cov</w:t>
             </w:r>
             <w:proofErr w:type="spellEnd"/>
             <w:r>
               <w:rPr>
                 <w:rFonts w:cs="Helvetica"/>
               </w:rPr>
-              <w:t>(VOID);</w:t>
+              <w:t>(</w:t>
+            </w:r>
+            <w:proofErr w:type="gramEnd"/>
+            <w:r>
+              <w:rPr>
+                <w:rFonts w:cs="Helvetica"/>
+              </w:rPr>
+              <w:t>VOID);</w:t>
             </w:r>
           </w:p>
         </w:tc>
@@ -2771,7 +2805,7 @@
                 <w:szCs w:val="16"/>
               </w:rPr>
             </w:pPr>
-            <w:bookmarkStart w:id="3" w:name="_Hlk528652331"/>
+            <w:bookmarkStart w:id="1" w:name="_Hlk528652331"/>
             <w:r>
               <w:rPr>
                 <w:rFonts w:ascii="Arial" w:hAnsi="Arial" w:cs="Arial"/>
@@ -3943,8 +3977,6 @@
                 <w:szCs w:val="16"/>
               </w:rPr>
             </w:pPr>
-            <w:commentRangeStart w:id="4"/>
-            <w:commentRangeStart w:id="5"/>
             <w:r>
               <w:rPr>
                 <w:rFonts w:ascii="Arial" w:hAnsi="Arial" w:cs="Arial"/>
@@ -4128,25 +4160,11 @@
               </w:rPr>
               <w:t xml:space="preserve"> 1</w:t>
             </w:r>
-            <w:commentRangeEnd w:id="4"/>
-            <w:r>
-              <w:rPr>
-                <w:rStyle w:val="Merknadsreferanse"/>
-              </w:rPr>
-              <w:commentReference w:id="4"/>
-            </w:r>
-            <w:commentRangeEnd w:id="5"/>
-            <w:r>
-              <w:rPr>
-                <w:rStyle w:val="Merknadsreferanse"/>
-              </w:rPr>
-              <w:commentReference w:id="5"/>
-            </w:r>
           </w:p>
         </w:tc>
       </w:tr>
     </w:tbl>
-    <w:bookmarkEnd w:id="3"/>
+    <w:bookmarkEnd w:id="1"/>
     <w:p>
       <w:pPr>
         <w:rPr>
@@ -4185,7 +4203,7 @@
                     <pic:cNvPicPr/>
                   </pic:nvPicPr>
                   <pic:blipFill>
-                    <a:blip r:embed="rId11" cstate="print">
+                    <a:blip r:embed="rId8" cstate="print">
                       <a:extLst>
                         <a:ext uri="{28A0092B-C50C-407E-A947-70E740481C1C}">
                           <a14:useLocalDpi xmlns:a14="http://schemas.microsoft.com/office/drawing/2010/main" val="0"/>
@@ -4331,7 +4349,23 @@
           <w:noProof/>
           <w:lang w:eastAsia="nb-NO"/>
         </w:rPr>
-        <w:t xml:space="preserve"> is written to testcoverage file.</w:t>
+        <w:t xml:space="preserve"> is written to </w:t>
+      </w:r>
+      <w:r>
+        <w:rPr>
+          <w:rFonts w:ascii="Arial" w:hAnsi="Arial" w:cs="Arial"/>
+          <w:noProof/>
+          <w:lang w:eastAsia="nb-NO"/>
+        </w:rPr>
+        <w:t xml:space="preserve">partial </w:t>
+      </w:r>
+      <w:r>
+        <w:rPr>
+          <w:rFonts w:ascii="Arial" w:hAnsi="Arial" w:cs="Arial"/>
+          <w:noProof/>
+          <w:lang w:eastAsia="nb-NO"/>
+        </w:rPr>
+        <w:t>coverage file.</w:t>
       </w:r>
     </w:p>
     <w:p>
@@ -4466,18 +4500,37 @@
           <w:noProof/>
         </w:rPr>
         <w:drawing>
-          <wp:anchor distT="0" distB="0" distL="114300" distR="114300" simplePos="0" relativeHeight="251697664" behindDoc="0" locked="0" layoutInCell="1" allowOverlap="1" wp14:anchorId="3BE67337" wp14:editId="3C2E7403">
+          <wp:anchor distT="0" distB="0" distL="114300" distR="114300" simplePos="0" relativeHeight="251700736" behindDoc="1" locked="0" layoutInCell="1" allowOverlap="1" wp14:anchorId="6041C404" wp14:editId="1419922A">
             <wp:simplePos x="0" y="0"/>
             <wp:positionH relativeFrom="column">
-              <wp:posOffset>4851400</wp:posOffset>
+              <wp:posOffset>5273675</wp:posOffset>
             </wp:positionH>
-            <wp:positionV relativeFrom="paragraph">
-              <wp:posOffset>148590</wp:posOffset>
+            <wp:positionV relativeFrom="page">
+              <wp:posOffset>2274570</wp:posOffset>
             </wp:positionV>
-            <wp:extent cx="4871085" cy="932815"/>
-            <wp:effectExtent l="0" t="0" r="5715" b="635"/>
-            <wp:wrapSquare wrapText="bothSides"/>
-            <wp:docPr id="14" name="Bilde 14"/>
+            <wp:extent cx="4215130" cy="981075"/>
+            <wp:effectExtent l="0" t="0" r="1270" b="0"/>
+            <wp:wrapTight wrapText="bothSides">
+              <wp:wrapPolygon edited="0">
+                <wp:start x="1497" y="0"/>
+                <wp:lineTo x="1432" y="4474"/>
+                <wp:lineTo x="260" y="6431"/>
+                <wp:lineTo x="0" y="7270"/>
+                <wp:lineTo x="0" y="15379"/>
+                <wp:lineTo x="2278" y="17895"/>
+                <wp:lineTo x="3905" y="17895"/>
+                <wp:lineTo x="3905" y="19014"/>
+                <wp:lineTo x="4165" y="21250"/>
+                <wp:lineTo x="4295" y="21250"/>
+                <wp:lineTo x="17311" y="21250"/>
+                <wp:lineTo x="17311" y="17895"/>
+                <wp:lineTo x="21541" y="15658"/>
+                <wp:lineTo x="21541" y="3915"/>
+                <wp:lineTo x="15945" y="0"/>
+                <wp:lineTo x="1497" y="0"/>
+              </wp:wrapPolygon>
+            </wp:wrapTight>
+            <wp:docPr id="42" name="Bilde 42"/>
             <wp:cNvGraphicFramePr>
               <a:graphicFrameLocks xmlns:a="http://schemas.openxmlformats.org/drawingml/2006/main" noChangeAspect="1"/>
             </wp:cNvGraphicFramePr>
@@ -4485,13 +4538,11 @@
               <a:graphicData uri="http://schemas.openxmlformats.org/drawingml/2006/picture">
                 <pic:pic xmlns:pic="http://schemas.openxmlformats.org/drawingml/2006/picture">
                   <pic:nvPicPr>
-                    <pic:cNvPr id="0" name="Picture 2"/>
-                    <pic:cNvPicPr>
-                      <a:picLocks noChangeAspect="1" noChangeArrowheads="1"/>
-                    </pic:cNvPicPr>
+                    <pic:cNvPr id="42" name="Flow.png"/>
+                    <pic:cNvPicPr/>
                   </pic:nvPicPr>
                   <pic:blipFill>
-                    <a:blip r:embed="rId12">
+                    <a:blip r:embed="rId9">
                       <a:extLst>
                         <a:ext uri="{28A0092B-C50C-407E-A947-70E740481C1C}">
                           <a14:useLocalDpi xmlns:a14="http://schemas.microsoft.com/office/drawing/2010/main" val="0"/>
@@ -4502,15 +4553,14 @@
                       <a:fillRect/>
                     </a:stretch>
                   </pic:blipFill>
-                  <pic:spPr bwMode="auto">
+                  <pic:spPr>
                     <a:xfrm>
                       <a:off x="0" y="0"/>
-                      <a:ext cx="4871085" cy="932815"/>
+                      <a:ext cx="4215130" cy="981075"/>
                     </a:xfrm>
                     <a:prstGeom prst="rect">
                       <a:avLst/>
                     </a:prstGeom>
-                    <a:noFill/>
                   </pic:spPr>
                 </pic:pic>
               </a:graphicData>
@@ -4563,13 +4613,13 @@
         <mc:AlternateContent>
           <mc:Choice Requires="wps">
             <w:drawing>
-              <wp:anchor distT="0" distB="0" distL="114300" distR="114300" simplePos="0" relativeHeight="251655167" behindDoc="0" locked="0" layoutInCell="1" allowOverlap="1" wp14:anchorId="558348CE" wp14:editId="6ACC7A88">
+              <wp:anchor distT="0" distB="0" distL="114300" distR="114300" simplePos="0" relativeHeight="251655167" behindDoc="0" locked="0" layoutInCell="1" allowOverlap="1" wp14:anchorId="558348CE" wp14:editId="2059845A">
                 <wp:simplePos x="0" y="0"/>
                 <wp:positionH relativeFrom="column">
                   <wp:posOffset>5209540</wp:posOffset>
                 </wp:positionH>
                 <wp:positionV relativeFrom="paragraph">
-                  <wp:posOffset>64770</wp:posOffset>
+                  <wp:posOffset>64538</wp:posOffset>
                 </wp:positionV>
                 <wp:extent cx="4285615" cy="204470"/>
                 <wp:effectExtent l="0" t="0" r="635" b="5080"/>
@@ -4645,13 +4695,7 @@
                               <w:rPr>
                                 <w:rFonts w:ascii="Arial" w:hAnsi="Arial" w:cs="Arial"/>
                               </w:rPr>
-                              <w:t>f</w:t>
-                            </w:r>
-                            <w:r>
-                              <w:rPr>
-                                <w:rFonts w:ascii="Arial" w:hAnsi="Arial" w:cs="Arial"/>
-                              </w:rPr>
-                              <w:t xml:space="preserve">igure </w:t>
+                              <w:t xml:space="preserve">Figure </w:t>
                             </w:r>
                             <w:r>
                               <w:rPr>
@@ -4778,13 +4822,7 @@
                         <w:rPr>
                           <w:rFonts w:ascii="Arial" w:hAnsi="Arial" w:cs="Arial"/>
                         </w:rPr>
-                        <w:t>f</w:t>
-                      </w:r>
-                      <w:r>
-                        <w:rPr>
-                          <w:rFonts w:ascii="Arial" w:hAnsi="Arial" w:cs="Arial"/>
-                        </w:rPr>
-                        <w:t xml:space="preserve">igure </w:t>
+                        <w:t xml:space="preserve">Figure </w:t>
                       </w:r>
                       <w:r>
                         <w:rPr>
@@ -5730,7 +5768,7 @@
           <w:szCs w:val="16"/>
         </w:rPr>
       </w:pPr>
-      <w:bookmarkStart w:id="6" w:name="_Ref529342538"/>
+      <w:bookmarkStart w:id="2" w:name="_Ref529342538"/>
       <w:r>
         <w:t xml:space="preserve">Table </w:t>
       </w:r>
@@ -5752,7 +5790,7 @@
       <w:r>
         <w:fldChar w:fldCharType="end"/>
       </w:r>
-      <w:bookmarkEnd w:id="6"/>
+      <w:bookmarkEnd w:id="2"/>
       <w:r>
         <w:t xml:space="preserve"> Requirement examples. (Requirement labels are defined by the user)</w:t>
       </w:r>
@@ -6086,13 +6124,7 @@
         <w:rPr>
           <w:rFonts w:ascii="Arial" w:hAnsi="Arial" w:cs="Arial"/>
         </w:rPr>
-        <w:t>f</w:t>
-      </w:r>
-      <w:r>
-        <w:rPr>
-          <w:rFonts w:ascii="Arial" w:hAnsi="Arial" w:cs="Arial"/>
-        </w:rPr>
-        <w:t xml:space="preserve">igure </w:t>
+        <w:t xml:space="preserve">Figure </w:t>
       </w:r>
       <w:r>
         <w:rPr>
@@ -8495,10 +8527,10 @@
           <w:noProof/>
         </w:rPr>
         <w:drawing>
-          <wp:inline distT="0" distB="0" distL="0" distR="0" wp14:anchorId="725C2695" wp14:editId="571E4A19">
-            <wp:extent cx="9625580" cy="2712719"/>
-            <wp:effectExtent l="0" t="0" r="0" b="0"/>
-            <wp:docPr id="8" name="Bilde 8"/>
+          <wp:inline distT="0" distB="0" distL="0" distR="0" wp14:anchorId="0DB597D6" wp14:editId="60A24581">
+            <wp:extent cx="9613265" cy="2692400"/>
+            <wp:effectExtent l="0" t="0" r="635" b="0"/>
+            <wp:docPr id="44" name="Bilde 44" descr="Et bilde som inneholder skjermbilde&#10;&#10;Automatisk generert beskrivelse"/>
             <wp:cNvGraphicFramePr>
               <a:graphicFrameLocks xmlns:a="http://schemas.openxmlformats.org/drawingml/2006/main" noChangeAspect="1"/>
             </wp:cNvGraphicFramePr>
@@ -8506,13 +8538,11 @@
               <a:graphicData uri="http://schemas.openxmlformats.org/drawingml/2006/picture">
                 <pic:pic xmlns:pic="http://schemas.openxmlformats.org/drawingml/2006/picture">
                   <pic:nvPicPr>
-                    <pic:cNvPr id="0" name="Picture 2"/>
-                    <pic:cNvPicPr>
-                      <a:picLocks noChangeAspect="1" noChangeArrowheads="1"/>
-                    </pic:cNvPicPr>
+                    <pic:cNvPr id="44" name="Bilde1.png"/>
+                    <pic:cNvPicPr/>
                   </pic:nvPicPr>
                   <pic:blipFill>
-                    <a:blip r:embed="rId13">
+                    <a:blip r:embed="rId10">
                       <a:extLst>
                         <a:ext uri="{28A0092B-C50C-407E-A947-70E740481C1C}">
                           <a14:useLocalDpi xmlns:a14="http://schemas.microsoft.com/office/drawing/2010/main" val="0"/>
@@ -8523,15 +8553,14 @@
                       <a:fillRect/>
                     </a:stretch>
                   </pic:blipFill>
-                  <pic:spPr bwMode="auto">
+                  <pic:spPr>
                     <a:xfrm>
                       <a:off x="0" y="0"/>
-                      <a:ext cx="9625580" cy="2712719"/>
+                      <a:ext cx="9613265" cy="2692400"/>
                     </a:xfrm>
                     <a:prstGeom prst="rect">
                       <a:avLst/>
                     </a:prstGeom>
-                    <a:noFill/>
                   </pic:spPr>
                 </pic:pic>
               </a:graphicData>
@@ -8552,9 +8581,9 @@
           <w:szCs w:val="22"/>
         </w:rPr>
       </w:pPr>
-      <w:bookmarkStart w:id="7" w:name="_Ref31367820"/>
-      <w:bookmarkStart w:id="8" w:name="_Ref31367730"/>
-      <w:bookmarkStart w:id="9" w:name="_Ref31889757"/>
+      <w:bookmarkStart w:id="3" w:name="_Ref31367820"/>
+      <w:bookmarkStart w:id="4" w:name="_Ref31367730"/>
+      <w:bookmarkStart w:id="5" w:name="_Ref31889757"/>
       <w:r>
         <w:rPr>
           <w:rFonts w:ascii="Arial" w:hAnsi="Arial" w:cs="Arial"/>
@@ -8592,14 +8621,14 @@
         </w:rPr>
         <w:fldChar w:fldCharType="end"/>
       </w:r>
-      <w:bookmarkEnd w:id="7"/>
+      <w:bookmarkEnd w:id="3"/>
       <w:r>
         <w:rPr>
           <w:rFonts w:ascii="Arial" w:hAnsi="Arial" w:cs="Arial"/>
         </w:rPr>
         <w:t>: Simplest possible specification coverage</w:t>
       </w:r>
-      <w:bookmarkEnd w:id="8"/>
+      <w:bookmarkEnd w:id="4"/>
       <w:r>
         <w:rPr>
           <w:rFonts w:ascii="Arial" w:hAnsi="Arial" w:cs="Arial"/>
@@ -8618,7 +8647,7 @@
         </w:rPr>
         <w:t xml:space="preserve"> files only show the actual requirement coverage lines)</w:t>
       </w:r>
-      <w:bookmarkEnd w:id="9"/>
+      <w:bookmarkEnd w:id="5"/>
       <w:r>
         <w:rPr>
           <w:rFonts w:ascii="Arial" w:hAnsi="Arial" w:cs="Arial"/>
@@ -8646,14 +8675,14 @@
       <w:pPr>
         <w:pStyle w:val="Overskrift2"/>
       </w:pPr>
-      <w:bookmarkStart w:id="10" w:name="_Ref31368124"/>
+      <w:bookmarkStart w:id="6" w:name="_Ref31368124"/>
       <w:r>
         <w:t xml:space="preserve">Shortcut with no </w:t>
       </w:r>
       <w:r>
         <w:t xml:space="preserve">requirement </w:t>
       </w:r>
-      <w:bookmarkEnd w:id="10"/>
+      <w:bookmarkEnd w:id="6"/>
       <w:r>
         <w:t>list</w:t>
       </w:r>
@@ -9053,7 +9082,17 @@
           <w:sz w:val="16"/>
           <w:szCs w:val="16"/>
         </w:rPr>
-        <w:t>initialize_req_cov</w:t>
+        <w:t>initialize_req_</w:t>
+      </w:r>
+      <w:proofErr w:type="gramStart"/>
+      <w:r>
+        <w:rPr>
+          <w:rFonts w:ascii="Arial" w:hAnsi="Arial" w:cs="Arial"/>
+          <w:iCs/>
+          <w:sz w:val="16"/>
+          <w:szCs w:val="16"/>
+        </w:rPr>
+        <w:t>cov</w:t>
       </w:r>
       <w:proofErr w:type="spellEnd"/>
       <w:r>
@@ -9063,7 +9102,17 @@
           <w:sz w:val="16"/>
           <w:szCs w:val="16"/>
         </w:rPr>
-        <w:t xml:space="preserve">(), one or more </w:t>
+        <w:t>(</w:t>
+      </w:r>
+      <w:proofErr w:type="gramEnd"/>
+      <w:r>
+        <w:rPr>
+          <w:rFonts w:ascii="Arial" w:hAnsi="Arial" w:cs="Arial"/>
+          <w:iCs/>
+          <w:sz w:val="16"/>
+          <w:szCs w:val="16"/>
+        </w:rPr>
+        <w:t xml:space="preserve">), one or more </w:t>
       </w:r>
       <w:proofErr w:type="spellStart"/>
       <w:r>
@@ -9073,7 +9122,16 @@
           <w:sz w:val="16"/>
           <w:szCs w:val="16"/>
         </w:rPr>
-        <w:t>log_req_cov</w:t>
+        <w:t>register</w:t>
+      </w:r>
+      <w:r>
+        <w:rPr>
+          <w:rFonts w:ascii="Arial" w:hAnsi="Arial" w:cs="Arial"/>
+          <w:iCs/>
+          <w:sz w:val="16"/>
+          <w:szCs w:val="16"/>
+        </w:rPr>
+        <w:t>_req_cov</w:t>
       </w:r>
       <w:proofErr w:type="spellEnd"/>
       <w:r>
@@ -9236,7 +9294,26 @@
           <w:sz w:val="16"/>
           <w:szCs w:val="16"/>
         </w:rPr>
-        <w:t>log_req_cov</w:t>
+        <w:t>register</w:t>
+      </w:r>
+      <w:r>
+        <w:rPr>
+          <w:rFonts w:ascii="Arial" w:hAnsi="Arial" w:cs="Arial"/>
+          <w:iCs/>
+          <w:sz w:val="16"/>
+          <w:szCs w:val="16"/>
+        </w:rPr>
+        <w:t>_req_</w:t>
+      </w:r>
+      <w:proofErr w:type="gramStart"/>
+      <w:r>
+        <w:rPr>
+          <w:rFonts w:ascii="Arial" w:hAnsi="Arial" w:cs="Arial"/>
+          <w:iCs/>
+          <w:sz w:val="16"/>
+          <w:szCs w:val="16"/>
+        </w:rPr>
+        <w:t>cov</w:t>
       </w:r>
       <w:proofErr w:type="spellEnd"/>
       <w:r>
@@ -9246,7 +9323,17 @@
           <w:sz w:val="16"/>
           <w:szCs w:val="16"/>
         </w:rPr>
-        <w:t xml:space="preserve">() </w:t>
+        <w:t>(</w:t>
+      </w:r>
+      <w:proofErr w:type="gramEnd"/>
+      <w:r>
+        <w:rPr>
+          <w:rFonts w:ascii="Arial" w:hAnsi="Arial" w:cs="Arial"/>
+          <w:iCs/>
+          <w:sz w:val="16"/>
+          <w:szCs w:val="16"/>
+        </w:rPr>
+        <w:t xml:space="preserve">) </w:t>
       </w:r>
       <w:r>
         <w:rPr>
@@ -9274,7 +9361,16 @@
           <w:sz w:val="16"/>
           <w:szCs w:val="16"/>
         </w:rPr>
-        <w:t>initialize_log_req</w:t>
+        <w:t>initialize_req</w:t>
+      </w:r>
+      <w:r>
+        <w:rPr>
+          <w:rFonts w:ascii="Arial" w:hAnsi="Arial" w:cs="Arial"/>
+          <w:iCs/>
+          <w:sz w:val="16"/>
+          <w:szCs w:val="16"/>
+        </w:rPr>
+        <w:t>_cov</w:t>
       </w:r>
       <w:proofErr w:type="spellEnd"/>
       <w:r>
@@ -9321,7 +9417,26 @@
           <w:sz w:val="16"/>
           <w:szCs w:val="16"/>
         </w:rPr>
-        <w:t>log_req_cov</w:t>
+        <w:t>register</w:t>
+      </w:r>
+      <w:r>
+        <w:rPr>
+          <w:rFonts w:ascii="Arial" w:hAnsi="Arial" w:cs="Arial"/>
+          <w:iCs/>
+          <w:sz w:val="16"/>
+          <w:szCs w:val="16"/>
+        </w:rPr>
+        <w:t>_req_</w:t>
+      </w:r>
+      <w:proofErr w:type="gramStart"/>
+      <w:r>
+        <w:rPr>
+          <w:rFonts w:ascii="Arial" w:hAnsi="Arial" w:cs="Arial"/>
+          <w:iCs/>
+          <w:sz w:val="16"/>
+          <w:szCs w:val="16"/>
+        </w:rPr>
+        <w:t>cov</w:t>
       </w:r>
       <w:proofErr w:type="spellEnd"/>
       <w:r>
@@ -9331,7 +9446,17 @@
           <w:sz w:val="16"/>
           <w:szCs w:val="16"/>
         </w:rPr>
-        <w:t>()</w:t>
+        <w:t>(</w:t>
+      </w:r>
+      <w:proofErr w:type="gramEnd"/>
+      <w:r>
+        <w:rPr>
+          <w:rFonts w:ascii="Arial" w:hAnsi="Arial" w:cs="Arial"/>
+          <w:iCs/>
+          <w:sz w:val="16"/>
+          <w:szCs w:val="16"/>
+        </w:rPr>
+        <w:t>)</w:t>
       </w:r>
       <w:r>
         <w:rPr>
@@ -9368,7 +9493,26 @@
           <w:sz w:val="16"/>
           <w:szCs w:val="16"/>
         </w:rPr>
-        <w:t>initialize_log_req</w:t>
+        <w:t>initialize_req</w:t>
+      </w:r>
+      <w:r>
+        <w:rPr>
+          <w:rFonts w:ascii="Arial" w:hAnsi="Arial" w:cs="Arial"/>
+          <w:iCs/>
+          <w:sz w:val="16"/>
+          <w:szCs w:val="16"/>
+        </w:rPr>
+        <w:t>_</w:t>
+      </w:r>
+      <w:proofErr w:type="gramStart"/>
+      <w:r>
+        <w:rPr>
+          <w:rFonts w:ascii="Arial" w:hAnsi="Arial" w:cs="Arial"/>
+          <w:iCs/>
+          <w:sz w:val="16"/>
+          <w:szCs w:val="16"/>
+        </w:rPr>
+        <w:t>cov</w:t>
       </w:r>
       <w:proofErr w:type="spellEnd"/>
       <w:r>
@@ -9378,7 +9522,17 @@
           <w:sz w:val="16"/>
           <w:szCs w:val="16"/>
         </w:rPr>
-        <w:t xml:space="preserve">(), then </w:t>
+        <w:t>(</w:t>
+      </w:r>
+      <w:proofErr w:type="gramEnd"/>
+      <w:r>
+        <w:rPr>
+          <w:rFonts w:ascii="Arial" w:hAnsi="Arial" w:cs="Arial"/>
+          <w:iCs/>
+          <w:sz w:val="16"/>
+          <w:szCs w:val="16"/>
+        </w:rPr>
+        <w:t xml:space="preserve">), then </w:t>
       </w:r>
       <w:r>
         <w:rPr>
@@ -9424,7 +9578,26 @@
           <w:sz w:val="16"/>
           <w:szCs w:val="16"/>
         </w:rPr>
-        <w:t>log_req_cov</w:t>
+        <w:t>register</w:t>
+      </w:r>
+      <w:r>
+        <w:rPr>
+          <w:rFonts w:ascii="Arial" w:hAnsi="Arial" w:cs="Arial"/>
+          <w:iCs/>
+          <w:sz w:val="16"/>
+          <w:szCs w:val="16"/>
+        </w:rPr>
+        <w:t>_req_</w:t>
+      </w:r>
+      <w:proofErr w:type="gramStart"/>
+      <w:r>
+        <w:rPr>
+          <w:rFonts w:ascii="Arial" w:hAnsi="Arial" w:cs="Arial"/>
+          <w:iCs/>
+          <w:sz w:val="16"/>
+          <w:szCs w:val="16"/>
+        </w:rPr>
+        <w:t>cov</w:t>
       </w:r>
       <w:proofErr w:type="spellEnd"/>
       <w:r>
@@ -9434,7 +9607,17 @@
           <w:sz w:val="16"/>
           <w:szCs w:val="16"/>
         </w:rPr>
-        <w:t xml:space="preserve">() with no testcase name specified will again use the name given with </w:t>
+        <w:t>(</w:t>
+      </w:r>
+      <w:proofErr w:type="gramEnd"/>
+      <w:r>
+        <w:rPr>
+          <w:rFonts w:ascii="Arial" w:hAnsi="Arial" w:cs="Arial"/>
+          <w:iCs/>
+          <w:sz w:val="16"/>
+          <w:szCs w:val="16"/>
+        </w:rPr>
+        <w:t xml:space="preserve">) with no testcase name specified will again use the name given with </w:t>
       </w:r>
       <w:proofErr w:type="spellStart"/>
       <w:r>
@@ -9444,7 +9627,16 @@
           <w:sz w:val="16"/>
           <w:szCs w:val="16"/>
         </w:rPr>
-        <w:t>initialize_log_req</w:t>
+        <w:t>initialize_req</w:t>
+      </w:r>
+      <w:r>
+        <w:rPr>
+          <w:rFonts w:ascii="Arial" w:hAnsi="Arial" w:cs="Arial"/>
+          <w:iCs/>
+          <w:sz w:val="16"/>
+          <w:szCs w:val="16"/>
+        </w:rPr>
+        <w:t>_cov</w:t>
       </w:r>
       <w:proofErr w:type="spellEnd"/>
       <w:r>
@@ -9491,7 +9683,26 @@
           <w:sz w:val="16"/>
           <w:szCs w:val="16"/>
         </w:rPr>
-        <w:t>initialize_log_req</w:t>
+        <w:t>initialize_req</w:t>
+      </w:r>
+      <w:r>
+        <w:rPr>
+          <w:rFonts w:ascii="Arial" w:hAnsi="Arial" w:cs="Arial"/>
+          <w:iCs/>
+          <w:sz w:val="16"/>
+          <w:szCs w:val="16"/>
+        </w:rPr>
+        <w:t>_</w:t>
+      </w:r>
+      <w:proofErr w:type="gramStart"/>
+      <w:r>
+        <w:rPr>
+          <w:rFonts w:ascii="Arial" w:hAnsi="Arial" w:cs="Arial"/>
+          <w:iCs/>
+          <w:sz w:val="16"/>
+          <w:szCs w:val="16"/>
+        </w:rPr>
+        <w:t>cov</w:t>
       </w:r>
       <w:proofErr w:type="spellEnd"/>
       <w:r>
@@ -9501,7 +9712,17 @@
           <w:sz w:val="16"/>
           <w:szCs w:val="16"/>
         </w:rPr>
-        <w:t xml:space="preserve">() multiple times, but only when the previous </w:t>
+        <w:t>(</w:t>
+      </w:r>
+      <w:proofErr w:type="gramEnd"/>
+      <w:r>
+        <w:rPr>
+          <w:rFonts w:ascii="Arial" w:hAnsi="Arial" w:cs="Arial"/>
+          <w:iCs/>
+          <w:sz w:val="16"/>
+          <w:szCs w:val="16"/>
+        </w:rPr>
+        <w:t xml:space="preserve">) multiple times, but only when the previous </w:t>
       </w:r>
       <w:proofErr w:type="spellStart"/>
       <w:r>
@@ -9511,7 +9732,16 @@
           <w:sz w:val="16"/>
           <w:szCs w:val="16"/>
         </w:rPr>
-        <w:t>initialize_log_req</w:t>
+        <w:t>initialize_req</w:t>
+      </w:r>
+      <w:r>
+        <w:rPr>
+          <w:rFonts w:ascii="Arial" w:hAnsi="Arial" w:cs="Arial"/>
+          <w:iCs/>
+          <w:sz w:val="16"/>
+          <w:szCs w:val="16"/>
+        </w:rPr>
+        <w:t>_cov</w:t>
       </w:r>
       <w:proofErr w:type="spellEnd"/>
       <w:r>
@@ -9733,7 +9963,7 @@
       <w:pPr>
         <w:pStyle w:val="Overskrift2"/>
       </w:pPr>
-      <w:bookmarkStart w:id="11" w:name="_Ref31375218"/>
+      <w:bookmarkStart w:id="7" w:name="_Ref31375218"/>
       <w:r>
         <w:t xml:space="preserve">Multiple testcases – with strict </w:t>
       </w:r>
@@ -9746,7 +9976,7 @@
       <w:r>
         <w:t>relation</w:t>
       </w:r>
-      <w:bookmarkEnd w:id="11"/>
+      <w:bookmarkEnd w:id="7"/>
     </w:p>
     <w:p>
       <w:pPr>
@@ -9785,7 +10015,7 @@
                     </pic:cNvPicPr>
                   </pic:nvPicPr>
                   <pic:blipFill>
-                    <a:blip r:embed="rId14">
+                    <a:blip r:embed="rId11">
                       <a:extLst>
                         <a:ext uri="{28A0092B-C50C-407E-A947-70E740481C1C}">
                           <a14:useLocalDpi xmlns:a14="http://schemas.microsoft.com/office/drawing/2010/main" val="0"/>
@@ -10389,21 +10619,47 @@
         <w:rPr>
           <w:rFonts w:ascii="Arial" w:hAnsi="Arial" w:cs="Arial"/>
         </w:rPr>
-        <w:t>initialize_log_req</w:t>
+        <w:t>initialize_req</w:t>
+      </w:r>
+      <w:r>
+        <w:rPr>
+          <w:rFonts w:ascii="Arial" w:hAnsi="Arial" w:cs="Arial"/>
+        </w:rPr>
+        <w:t>_</w:t>
+      </w:r>
+      <w:proofErr w:type="gramStart"/>
+      <w:r>
+        <w:rPr>
+          <w:rFonts w:ascii="Arial" w:hAnsi="Arial" w:cs="Arial"/>
+        </w:rPr>
+        <w:t>cov</w:t>
       </w:r>
       <w:proofErr w:type="spellEnd"/>
       <w:r>
         <w:rPr>
           <w:rFonts w:ascii="Arial" w:hAnsi="Arial" w:cs="Arial"/>
         </w:rPr>
-        <w:t xml:space="preserve">() and the requirement label from the </w:t>
+        <w:t>(</w:t>
+      </w:r>
+      <w:proofErr w:type="gramEnd"/>
+      <w:r>
+        <w:rPr>
+          <w:rFonts w:ascii="Arial" w:hAnsi="Arial" w:cs="Arial"/>
+        </w:rPr>
+        <w:t xml:space="preserve">) and the requirement label from the </w:t>
       </w:r>
       <w:proofErr w:type="spellStart"/>
       <w:r>
         <w:rPr>
           <w:rFonts w:ascii="Arial" w:hAnsi="Arial" w:cs="Arial"/>
         </w:rPr>
-        <w:t>log_req_cov</w:t>
+        <w:t>register</w:t>
+      </w:r>
+      <w:r>
+        <w:rPr>
+          <w:rFonts w:ascii="Arial" w:hAnsi="Arial" w:cs="Arial"/>
+        </w:rPr>
+        <w:t>_req_cov</w:t>
       </w:r>
       <w:proofErr w:type="spellEnd"/>
       <w:r>
@@ -10616,7 +10872,7 @@
                     </pic:cNvPicPr>
                   </pic:nvPicPr>
                   <pic:blipFill>
-                    <a:blip r:embed="rId15">
+                    <a:blip r:embed="rId12">
                       <a:extLst>
                         <a:ext uri="{28A0092B-C50C-407E-A947-70E740481C1C}">
                           <a14:useLocalDpi xmlns:a14="http://schemas.microsoft.com/office/drawing/2010/main" val="0"/>
@@ -10908,7 +11164,7 @@
                     </pic:cNvPicPr>
                   </pic:nvPicPr>
                   <pic:blipFill>
-                    <a:blip r:embed="rId16">
+                    <a:blip r:embed="rId13">
                       <a:extLst>
                         <a:ext uri="{28A0092B-C50C-407E-A947-70E740481C1C}">
                           <a14:useLocalDpi xmlns:a14="http://schemas.microsoft.com/office/drawing/2010/main" val="0"/>
@@ -11098,12 +11354,12 @@
       <w:pPr>
         <w:pStyle w:val="Overskrift2"/>
       </w:pPr>
-      <w:bookmarkStart w:id="12" w:name="_Ref31718269"/>
+      <w:bookmarkStart w:id="8" w:name="_Ref31718269"/>
       <w:r>
         <w:lastRenderedPageBreak/>
         <w:t>Advanced usage – Requirement mapping</w:t>
       </w:r>
-      <w:bookmarkEnd w:id="12"/>
+      <w:bookmarkEnd w:id="8"/>
     </w:p>
     <w:p>
       <w:pPr>
@@ -11264,7 +11520,7 @@
                     </pic:cNvPicPr>
                   </pic:nvPicPr>
                   <pic:blipFill>
-                    <a:blip r:embed="rId17">
+                    <a:blip r:embed="rId14">
                       <a:extLst>
                         <a:ext uri="{28A0092B-C50C-407E-A947-70E740481C1C}">
                           <a14:useLocalDpi xmlns:a14="http://schemas.microsoft.com/office/drawing/2010/main" val="0"/>
@@ -11342,7 +11598,7 @@
                     </pic:cNvPicPr>
                   </pic:nvPicPr>
                   <pic:blipFill>
-                    <a:blip r:embed="rId18">
+                    <a:blip r:embed="rId15">
                       <a:extLst>
                         <a:ext uri="{28A0092B-C50C-407E-A947-70E740481C1C}">
                           <a14:useLocalDpi xmlns:a14="http://schemas.microsoft.com/office/drawing/2010/main" val="0"/>
@@ -13903,7 +14159,7 @@
           <w:noProof/>
         </w:rPr>
       </w:pPr>
-      <w:bookmarkStart w:id="13" w:name="_Hlk30702070"/>
+      <w:bookmarkStart w:id="9" w:name="_Hlk30702070"/>
       <w:r>
         <w:rPr>
           <w:rFonts w:ascii="Arial" w:hAnsi="Arial" w:cs="Arial"/>
@@ -13911,7 +14167,7 @@
         </w:rPr>
         <w:t>Showing t</w:t>
       </w:r>
-      <w:bookmarkEnd w:id="13"/>
+      <w:bookmarkEnd w:id="9"/>
       <w:r>
         <w:rPr>
           <w:rFonts w:ascii="Arial" w:hAnsi="Arial" w:cs="Arial"/>
@@ -14197,7 +14453,7 @@
         </w:rPr>
         <w:t xml:space="preserve">- </w:t>
       </w:r>
-      <w:bookmarkStart w:id="14" w:name="_Hlk30702043"/>
+      <w:bookmarkStart w:id="10" w:name="_Hlk30702043"/>
       <w:r>
         <w:rPr>
           <w:rFonts w:ascii="Arial" w:hAnsi="Arial" w:cs="Arial"/>
@@ -14205,7 +14461,7 @@
         </w:rPr>
         <w:t>Or eve</w:t>
       </w:r>
-      <w:bookmarkEnd w:id="14"/>
+      <w:bookmarkEnd w:id="10"/>
       <w:r>
         <w:rPr>
           <w:rFonts w:ascii="Arial" w:hAnsi="Arial" w:cs="Arial"/>
@@ -14726,11 +14982,11 @@
       <w:pPr>
         <w:pStyle w:val="Overskrift2"/>
       </w:pPr>
-      <w:bookmarkStart w:id="15" w:name="_Ref31800123"/>
+      <w:bookmarkStart w:id="11" w:name="_Ref31800123"/>
       <w:r>
         <w:t>VHDL Methods Details</w:t>
       </w:r>
-      <w:bookmarkEnd w:id="15"/>
+      <w:bookmarkEnd w:id="11"/>
     </w:p>
     <w:p/>
     <w:tbl>
@@ -15335,7 +15591,24 @@
                 <w:sz w:val="16"/>
                 <w:szCs w:val="16"/>
               </w:rPr>
-              <w:t>log_req_cov</w:t>
+              <w:t>register</w:t>
+            </w:r>
+            <w:r>
+              <w:rPr>
+                <w:rFonts w:ascii="Arial" w:hAnsi="Arial" w:cs="Arial"/>
+                <w:sz w:val="16"/>
+                <w:szCs w:val="16"/>
+              </w:rPr>
+              <w:t>_req_</w:t>
+            </w:r>
+            <w:proofErr w:type="gramStart"/>
+            <w:r>
+              <w:rPr>
+                <w:rFonts w:ascii="Arial" w:hAnsi="Arial" w:cs="Arial"/>
+                <w:sz w:val="16"/>
+                <w:szCs w:val="16"/>
+              </w:rPr>
+              <w:t>cov</w:t>
             </w:r>
             <w:proofErr w:type="spellEnd"/>
             <w:r>
@@ -15344,7 +15617,16 @@
                 <w:sz w:val="16"/>
                 <w:szCs w:val="16"/>
               </w:rPr>
-              <w:t>()</w:t>
+              <w:t>(</w:t>
+            </w:r>
+            <w:proofErr w:type="gramEnd"/>
+            <w:r>
+              <w:rPr>
+                <w:rFonts w:ascii="Arial" w:hAnsi="Arial" w:cs="Arial"/>
+                <w:sz w:val="16"/>
+                <w:szCs w:val="16"/>
+              </w:rPr>
+              <w:t>)</w:t>
             </w:r>
           </w:p>
         </w:tc>
@@ -15614,7 +15896,24 @@
                 <w:sz w:val="16"/>
                 <w:szCs w:val="16"/>
               </w:rPr>
-              <w:t>log_req_cov</w:t>
+              <w:t>register</w:t>
+            </w:r>
+            <w:r>
+              <w:rPr>
+                <w:rFonts w:ascii="Arial" w:hAnsi="Arial" w:cs="Arial"/>
+                <w:sz w:val="16"/>
+                <w:szCs w:val="16"/>
+              </w:rPr>
+              <w:t>_req_</w:t>
+            </w:r>
+            <w:proofErr w:type="gramStart"/>
+            <w:r>
+              <w:rPr>
+                <w:rFonts w:ascii="Arial" w:hAnsi="Arial" w:cs="Arial"/>
+                <w:sz w:val="16"/>
+                <w:szCs w:val="16"/>
+              </w:rPr>
+              <w:t>cov</w:t>
             </w:r>
             <w:proofErr w:type="spellEnd"/>
             <w:r>
@@ -15623,7 +15922,16 @@
                 <w:sz w:val="16"/>
                 <w:szCs w:val="16"/>
               </w:rPr>
-              <w:t>(“</w:t>
+              <w:t>(</w:t>
+            </w:r>
+            <w:proofErr w:type="gramEnd"/>
+            <w:r>
+              <w:rPr>
+                <w:rFonts w:ascii="Arial" w:hAnsi="Arial" w:cs="Arial"/>
+                <w:sz w:val="16"/>
+                <w:szCs w:val="16"/>
+              </w:rPr>
+              <w:t>“</w:t>
             </w:r>
             <w:r>
               <w:rPr>
@@ -15719,7 +16027,16 @@
                 <w:szCs w:val="16"/>
                 <w:lang w:val="en-US"/>
               </w:rPr>
-              <w:t>log_req_</w:t>
+              <w:t>register</w:t>
+            </w:r>
+            <w:r>
+              <w:rPr>
+                <w:rFonts w:ascii="Arial" w:hAnsi="Arial" w:cs="Arial"/>
+                <w:sz w:val="16"/>
+                <w:szCs w:val="16"/>
+                <w:lang w:val="en-US"/>
+              </w:rPr>
+              <w:t>_req_</w:t>
             </w:r>
             <w:proofErr w:type="gramStart"/>
             <w:r>
@@ -15876,7 +16193,16 @@
                 <w:szCs w:val="16"/>
                 <w:lang w:val="en-US"/>
               </w:rPr>
-              <w:t>log_req_</w:t>
+              <w:t>register</w:t>
+            </w:r>
+            <w:r>
+              <w:rPr>
+                <w:rFonts w:ascii="Arial" w:hAnsi="Arial" w:cs="Arial"/>
+                <w:sz w:val="16"/>
+                <w:szCs w:val="16"/>
+                <w:lang w:val="en-US"/>
+              </w:rPr>
+              <w:t>_req_</w:t>
             </w:r>
             <w:proofErr w:type="gramStart"/>
             <w:r>
@@ -15959,7 +16285,7 @@
                 <w:rFonts w:ascii="Arial" w:hAnsi="Arial" w:cs="Arial"/>
                 <w:sz w:val="16"/>
                 <w:szCs w:val="16"/>
-                <w:lang w:val="nb-NO"/>
+                <w:lang w:val="en-US"/>
               </w:rPr>
             </w:pPr>
             <w:r>
@@ -15967,9 +16293,29 @@
                 <w:rFonts w:ascii="Arial" w:hAnsi="Arial" w:cs="Arial"/>
                 <w:sz w:val="16"/>
                 <w:szCs w:val="16"/>
-                <w:lang w:val="nb-NO"/>
-              </w:rPr>
-              <w:t xml:space="preserve">or e.g </w:t>
+                <w:lang w:val="en-US"/>
+              </w:rPr>
+              <w:t xml:space="preserve">or </w:t>
+            </w:r>
+            <w:proofErr w:type="spellStart"/>
+            <w:r>
+              <w:rPr>
+                <w:rFonts w:ascii="Arial" w:hAnsi="Arial" w:cs="Arial"/>
+                <w:sz w:val="16"/>
+                <w:szCs w:val="16"/>
+                <w:lang w:val="en-US"/>
+              </w:rPr>
+              <w:t>e.g</w:t>
+            </w:r>
+            <w:proofErr w:type="spellEnd"/>
+            <w:r>
+              <w:rPr>
+                <w:rFonts w:ascii="Arial" w:hAnsi="Arial" w:cs="Arial"/>
+                <w:sz w:val="16"/>
+                <w:szCs w:val="16"/>
+                <w:lang w:val="en-US"/>
+              </w:rPr>
+              <w:t xml:space="preserve"> </w:t>
             </w:r>
           </w:p>
           <w:p>
@@ -15995,7 +16341,16 @@
                 <w:szCs w:val="16"/>
                 <w:lang w:val="en-US"/>
               </w:rPr>
-              <w:t>log_req_</w:t>
+              <w:t>register</w:t>
+            </w:r>
+            <w:r>
+              <w:rPr>
+                <w:rFonts w:ascii="Arial" w:hAnsi="Arial" w:cs="Arial"/>
+                <w:sz w:val="16"/>
+                <w:szCs w:val="16"/>
+                <w:lang w:val="en-US"/>
+              </w:rPr>
+              <w:t>_req_</w:t>
             </w:r>
             <w:proofErr w:type="gramStart"/>
             <w:r>
@@ -16316,7 +16671,24 @@
                 <w:sz w:val="16"/>
                 <w:szCs w:val="16"/>
               </w:rPr>
-              <w:t>initialize_log_req</w:t>
+              <w:t>initialize_req</w:t>
+            </w:r>
+            <w:r>
+              <w:rPr>
+                <w:rFonts w:ascii="Arial" w:hAnsi="Arial" w:cs="Arial"/>
+                <w:sz w:val="16"/>
+                <w:szCs w:val="16"/>
+              </w:rPr>
+              <w:t>_</w:t>
+            </w:r>
+            <w:proofErr w:type="gramStart"/>
+            <w:r>
+              <w:rPr>
+                <w:rFonts w:ascii="Arial" w:hAnsi="Arial" w:cs="Arial"/>
+                <w:sz w:val="16"/>
+                <w:szCs w:val="16"/>
+              </w:rPr>
+              <w:t>cov</w:t>
             </w:r>
             <w:proofErr w:type="spellEnd"/>
             <w:r>
@@ -16325,7 +16697,16 @@
                 <w:sz w:val="16"/>
                 <w:szCs w:val="16"/>
               </w:rPr>
-              <w:t>() command)</w:t>
+              <w:t>(</w:t>
+            </w:r>
+            <w:proofErr w:type="gramEnd"/>
+            <w:r>
+              <w:rPr>
+                <w:rFonts w:ascii="Arial" w:hAnsi="Arial" w:cs="Arial"/>
+                <w:sz w:val="16"/>
+                <w:szCs w:val="16"/>
+              </w:rPr>
+              <w:t>) command)</w:t>
             </w:r>
           </w:p>
           <w:p>
@@ -16352,11 +16733,19 @@
             <w:r>
               <w:rPr>
                 <w:rFonts w:ascii="Arial" w:hAnsi="Arial" w:cs="Arial"/>
+                <w:sz w:val="16"/>
+                <w:szCs w:val="16"/>
+              </w:rPr>
+              <w:t>register</w:t>
+            </w:r>
+            <w:r>
+              <w:rPr>
+                <w:rFonts w:ascii="Arial" w:hAnsi="Arial" w:cs="Arial"/>
                 <w:i/>
                 <w:sz w:val="16"/>
                 <w:szCs w:val="16"/>
               </w:rPr>
-              <w:t>log_req_</w:t>
+              <w:t>_req_</w:t>
             </w:r>
             <w:proofErr w:type="gramStart"/>
             <w:r>
@@ -16742,7 +17131,24 @@
                       <w:sz w:val="16"/>
                       <w:szCs w:val="16"/>
                     </w:rPr>
-                    <w:t>initialize_log_req</w:t>
+                    <w:t>initialize_req</w:t>
+                  </w:r>
+                  <w:r>
+                    <w:rPr>
+                      <w:rFonts w:ascii="Arial" w:hAnsi="Arial" w:cs="Arial"/>
+                      <w:sz w:val="16"/>
+                      <w:szCs w:val="16"/>
+                    </w:rPr>
+                    <w:t>_</w:t>
+                  </w:r>
+                  <w:proofErr w:type="gramStart"/>
+                  <w:r>
+                    <w:rPr>
+                      <w:rFonts w:ascii="Arial" w:hAnsi="Arial" w:cs="Arial"/>
+                      <w:sz w:val="16"/>
+                      <w:szCs w:val="16"/>
+                    </w:rPr>
+                    <w:t>cov</w:t>
                   </w:r>
                   <w:proofErr w:type="spellEnd"/>
                   <w:r>
@@ -16751,7 +17157,16 @@
                       <w:sz w:val="16"/>
                       <w:szCs w:val="16"/>
                     </w:rPr>
-                    <w:t>()</w:t>
+                    <w:t>(</w:t>
+                  </w:r>
+                  <w:proofErr w:type="gramEnd"/>
+                  <w:r>
+                    <w:rPr>
+                      <w:rFonts w:ascii="Arial" w:hAnsi="Arial" w:cs="Arial"/>
+                      <w:sz w:val="16"/>
+                      <w:szCs w:val="16"/>
+                    </w:rPr>
+                    <w:t>)</w:t>
                   </w:r>
                 </w:p>
               </w:tc>
@@ -17069,7 +17484,16 @@
                 <w:sz w:val="16"/>
                 <w:szCs w:val="16"/>
               </w:rPr>
-              <w:t>finalize_req_cov</w:t>
+              <w:t>finalize_req_</w:t>
+            </w:r>
+            <w:proofErr w:type="gramStart"/>
+            <w:r>
+              <w:rPr>
+                <w:rFonts w:ascii="Arial" w:hAnsi="Arial" w:cs="Arial"/>
+                <w:sz w:val="16"/>
+                <w:szCs w:val="16"/>
+              </w:rPr>
+              <w:t>cov</w:t>
             </w:r>
             <w:proofErr w:type="spellEnd"/>
             <w:r>
@@ -17078,7 +17502,16 @@
                 <w:sz w:val="16"/>
                 <w:szCs w:val="16"/>
               </w:rPr>
-              <w:t>()</w:t>
+              <w:t>(</w:t>
+            </w:r>
+            <w:proofErr w:type="gramEnd"/>
+            <w:r>
+              <w:rPr>
+                <w:rFonts w:ascii="Arial" w:hAnsi="Arial" w:cs="Arial"/>
+                <w:sz w:val="16"/>
+                <w:szCs w:val="16"/>
+              </w:rPr>
+              <w:t>)</w:t>
             </w:r>
           </w:p>
         </w:tc>
@@ -17439,7 +17872,7 @@
           <w:szCs w:val="22"/>
         </w:rPr>
       </w:pPr>
-      <w:bookmarkStart w:id="16" w:name="_Ref528655369"/>
+      <w:bookmarkStart w:id="12" w:name="_Ref528655369"/>
       <w:r>
         <w:t xml:space="preserve">Table </w:t>
       </w:r>
@@ -17461,7 +17894,7 @@
       <w:r>
         <w:fldChar w:fldCharType="end"/>
       </w:r>
-      <w:bookmarkEnd w:id="16"/>
+      <w:bookmarkEnd w:id="12"/>
       <w:r>
         <w:t xml:space="preserve"> VHDL Methods</w:t>
       </w:r>
@@ -17476,7 +17909,7 @@
       <w:pPr>
         <w:pStyle w:val="Overskrift2"/>
       </w:pPr>
-      <w:bookmarkStart w:id="17" w:name="_Ref31619435"/>
+      <w:bookmarkStart w:id="13" w:name="_Ref31619435"/>
       <w:r>
         <w:lastRenderedPageBreak/>
         <w:t xml:space="preserve">Specification Coverage </w:t>
@@ -17484,7 +17917,7 @@
       <w:r>
         <w:t>configuration record:</w:t>
       </w:r>
-      <w:bookmarkEnd w:id="17"/>
+      <w:bookmarkEnd w:id="13"/>
       <w:r>
         <w:t xml:space="preserve"> </w:t>
       </w:r>
@@ -18026,7 +18459,16 @@
                 <w:sz w:val="16"/>
                 <w:szCs w:val="16"/>
               </w:rPr>
-              <w:t>log_req_cov</w:t>
+              <w:t>log_req_</w:t>
+            </w:r>
+            <w:proofErr w:type="gramStart"/>
+            <w:r>
+              <w:rPr>
+                <w:rFonts w:ascii="Arial" w:hAnsi="Arial" w:cs="Arial"/>
+                <w:sz w:val="16"/>
+                <w:szCs w:val="16"/>
+              </w:rPr>
+              <w:t>cov</w:t>
             </w:r>
             <w:proofErr w:type="spellEnd"/>
             <w:r>
@@ -18035,7 +18477,16 @@
                 <w:sz w:val="16"/>
                 <w:szCs w:val="16"/>
               </w:rPr>
-              <w:t xml:space="preserve">() procedure does not find the specified requirement </w:t>
+              <w:t>(</w:t>
+            </w:r>
+            <w:proofErr w:type="gramEnd"/>
+            <w:r>
+              <w:rPr>
+                <w:rFonts w:ascii="Arial" w:hAnsi="Arial" w:cs="Arial"/>
+                <w:sz w:val="16"/>
+                <w:szCs w:val="16"/>
+              </w:rPr>
+              <w:t xml:space="preserve">) procedure does not find the specified requirement </w:t>
             </w:r>
             <w:r>
               <w:rPr>
@@ -18084,7 +18535,15 @@
                 <w:sz w:val="16"/>
                 <w:szCs w:val="16"/>
               </w:rPr>
-              <w:t>initialize_log_req</w:t>
+              <w:t>initialize_req</w:t>
+            </w:r>
+            <w:r>
+              <w:rPr>
+                <w:rFonts w:ascii="Arial" w:hAnsi="Arial" w:cs="Arial"/>
+                <w:sz w:val="16"/>
+                <w:szCs w:val="16"/>
+              </w:rPr>
+              <w:t>_cov</w:t>
             </w:r>
             <w:proofErr w:type="spellEnd"/>
             <w:r>
@@ -18733,7 +19192,7 @@
         <w:pStyle w:val="Bildetekst"/>
         <w:jc w:val="center"/>
       </w:pPr>
-      <w:bookmarkStart w:id="18" w:name="_Ref31716004"/>
+      <w:bookmarkStart w:id="14" w:name="_Ref31716004"/>
       <w:r>
         <w:t xml:space="preserve">Table </w:t>
       </w:r>
@@ -18755,7 +19214,7 @@
       <w:r>
         <w:fldChar w:fldCharType="end"/>
       </w:r>
-      <w:bookmarkEnd w:id="18"/>
+      <w:bookmarkEnd w:id="14"/>
       <w:r>
         <w:t xml:space="preserve"> </w:t>
       </w:r>
@@ -19324,7 +19783,23 @@
           <w:b/>
           <w:i/>
         </w:rPr>
-        <w:t>), version 2.6.0 and up</w:t>
+        <w:t>), version 2.</w:t>
+      </w:r>
+      <w:r>
+        <w:rPr>
+          <w:rFonts w:ascii="Arial" w:hAnsi="Arial" w:cs="Arial"/>
+          <w:b/>
+          <w:i/>
+        </w:rPr>
+        <w:t>11</w:t>
+      </w:r>
+      <w:r>
+        <w:rPr>
+          <w:rFonts w:ascii="Arial" w:hAnsi="Arial" w:cs="Arial"/>
+          <w:b/>
+          <w:i/>
+        </w:rPr>
+        <w:t>.0 and up</w:t>
       </w:r>
     </w:p>
     <w:p>
@@ -19346,7 +19821,41 @@
           <w:b/>
           <w:i/>
         </w:rPr>
-        <w:t>UVVM VVC Framework, version 2.3.0 and up</w:t>
+        <w:t xml:space="preserve">UVVM </w:t>
+      </w:r>
+      <w:proofErr w:type="spellStart"/>
+      <w:r>
+        <w:rPr>
+          <w:rFonts w:ascii="Arial" w:hAnsi="Arial" w:cs="Arial"/>
+          <w:b/>
+          <w:i/>
+        </w:rPr>
+        <w:t>VVC</w:t>
+      </w:r>
+      <w:proofErr w:type="spellEnd"/>
+      <w:r>
+        <w:rPr>
+          <w:rFonts w:ascii="Arial" w:hAnsi="Arial" w:cs="Arial"/>
+          <w:b/>
+          <w:i/>
+        </w:rPr>
+        <w:t xml:space="preserve"> Framework, version 2.</w:t>
+      </w:r>
+      <w:r>
+        <w:rPr>
+          <w:rFonts w:ascii="Arial" w:hAnsi="Arial" w:cs="Arial"/>
+          <w:b/>
+          <w:i/>
+        </w:rPr>
+        <w:t>7</w:t>
+      </w:r>
+      <w:r>
+        <w:rPr>
+          <w:rFonts w:ascii="Arial" w:hAnsi="Arial" w:cs="Arial"/>
+          <w:b/>
+          <w:i/>
+        </w:rPr>
+        <w:t>.0 and up</w:t>
       </w:r>
     </w:p>
     <w:p>
@@ -19368,14 +19877,14 @@
         </w:rPr>
         <w:t xml:space="preserve">Before compiling the </w:t>
       </w:r>
-      <w:bookmarkStart w:id="19" w:name="_Hlk530380426"/>
+      <w:bookmarkStart w:id="15" w:name="_Hlk530380426"/>
       <w:r>
         <w:rPr>
           <w:rFonts w:ascii="Arial" w:hAnsi="Arial" w:cs="Arial"/>
         </w:rPr>
         <w:t xml:space="preserve">Specification </w:t>
       </w:r>
-      <w:bookmarkEnd w:id="19"/>
+      <w:bookmarkEnd w:id="15"/>
       <w:r>
         <w:rPr>
           <w:rFonts w:ascii="Arial" w:hAnsi="Arial" w:cs="Arial"/>
@@ -20057,7 +20566,7 @@
       <w:pPr>
         <w:pStyle w:val="Overskrift1"/>
       </w:pPr>
-      <w:bookmarkStart w:id="20" w:name="_Ref31370194"/>
+      <w:bookmarkStart w:id="16" w:name="_Ref31370194"/>
       <w:r>
         <w:rPr>
           <w:rFonts w:eastAsiaTheme="minorEastAsia"/>
@@ -20065,7 +20574,7 @@
         <w:lastRenderedPageBreak/>
         <w:t>Post-processing Script</w:t>
       </w:r>
-      <w:bookmarkEnd w:id="20"/>
+      <w:bookmarkEnd w:id="16"/>
     </w:p>
     <w:p>
       <w:pPr>
@@ -21537,17 +22046,7 @@
                 <w:sz w:val="16"/>
                 <w:szCs w:val="16"/>
               </w:rPr>
-              <w:t>is used to gen</w:t>
-            </w:r>
-            <w:bookmarkStart w:id="21" w:name="_GoBack"/>
-            <w:bookmarkEnd w:id="21"/>
-            <w:r>
-              <w:rPr>
-                <w:rFonts w:ascii="Arial" w:hAnsi="Arial" w:cs="Arial"/>
-                <w:sz w:val="16"/>
-                <w:szCs w:val="16"/>
-              </w:rPr>
-              <w:t>erate</w:t>
+              <w:t>is used to generate</w:t>
             </w:r>
             <w:r>
               <w:rPr>
@@ -21658,39 +22157,7 @@
                 <w:sz w:val="16"/>
                 <w:szCs w:val="16"/>
               </w:rPr>
-              <w:t>&gt;.</w:t>
-            </w:r>
-            <w:r>
-              <w:rPr>
-                <w:rFonts w:ascii="Arial" w:hAnsi="Arial" w:cs="Arial"/>
-                <w:sz w:val="16"/>
-                <w:szCs w:val="16"/>
-              </w:rPr>
-              <w:t>tc</w:t>
-            </w:r>
-            <w:r>
-              <w:rPr>
-                <w:rFonts w:ascii="Arial" w:hAnsi="Arial" w:cs="Arial"/>
-                <w:sz w:val="16"/>
-                <w:szCs w:val="16"/>
-              </w:rPr>
-              <w:t>_vs_</w:t>
-            </w:r>
-            <w:r>
-              <w:rPr>
-                <w:rFonts w:ascii="Arial" w:hAnsi="Arial" w:cs="Arial"/>
-                <w:sz w:val="16"/>
-                <w:szCs w:val="16"/>
-              </w:rPr>
-              <w:t>reqs</w:t>
-            </w:r>
-            <w:r>
-              <w:rPr>
-                <w:rFonts w:ascii="Arial" w:hAnsi="Arial" w:cs="Arial"/>
-                <w:sz w:val="16"/>
-                <w:szCs w:val="16"/>
-              </w:rPr>
-              <w:t>.csv</w:t>
+              <w:t>&gt;.tc_vs_reqs.csv</w:t>
             </w:r>
             <w:proofErr w:type="gramEnd"/>
           </w:p>
@@ -21738,23 +22205,7 @@
                 <w:sz w:val="16"/>
                 <w:szCs w:val="16"/>
               </w:rPr>
-              <w:t>&gt;.req_vs_tc</w:t>
-            </w:r>
-            <w:r>
-              <w:rPr>
-                <w:rFonts w:ascii="Arial" w:hAnsi="Arial" w:cs="Arial"/>
-                <w:sz w:val="16"/>
-                <w:szCs w:val="16"/>
-              </w:rPr>
-              <w:t>s</w:t>
-            </w:r>
-            <w:r>
-              <w:rPr>
-                <w:rFonts w:ascii="Arial" w:hAnsi="Arial" w:cs="Arial"/>
-                <w:sz w:val="16"/>
-                <w:szCs w:val="16"/>
-              </w:rPr>
-              <w:t>.csv</w:t>
+              <w:t>&gt;.req_vs_tcs.csv</w:t>
             </w:r>
             <w:proofErr w:type="gramEnd"/>
           </w:p>
@@ -22247,7 +22698,7 @@
                 <w:sz w:val="16"/>
                 <w:szCs w:val="16"/>
               </w:rPr>
-              <w:t>7.4</w:t>
+              <w:t>0</w:t>
             </w:r>
             <w:r>
               <w:rPr>
@@ -22669,13 +23120,127 @@
           </w:p>
         </w:tc>
       </w:tr>
+      <w:tr>
+        <w:tc>
+          <w:tcPr>
+            <w:tcW w:w="616" w:type="pct"/>
+            <w:shd w:val="clear" w:color="auto" w:fill="auto"/>
+          </w:tcPr>
+          <w:p>
+            <w:pPr>
+              <w:tabs>
+                <w:tab w:val="left" w:pos="4820"/>
+              </w:tabs>
+              <w:spacing w:before="20" w:after="20" w:line="20" w:lineRule="atLeast"/>
+              <w:rPr>
+                <w:rFonts w:ascii="Arial" w:hAnsi="Arial" w:cs="Arial"/>
+                <w:sz w:val="16"/>
+                <w:szCs w:val="16"/>
+              </w:rPr>
+            </w:pPr>
+            <w:r>
+              <w:rPr>
+                <w:rFonts w:ascii="Arial" w:hAnsi="Arial" w:cs="Arial"/>
+                <w:sz w:val="16"/>
+                <w:szCs w:val="16"/>
+              </w:rPr>
+              <w:t>--help</w:t>
+            </w:r>
+          </w:p>
+        </w:tc>
+        <w:tc>
+          <w:tcPr>
+            <w:tcW w:w="239" w:type="pct"/>
+          </w:tcPr>
+          <w:p>
+            <w:pPr>
+              <w:tabs>
+                <w:tab w:val="left" w:pos="1026"/>
+                <w:tab w:val="left" w:pos="1877"/>
+                <w:tab w:val="left" w:pos="4820"/>
+              </w:tabs>
+              <w:spacing w:before="20" w:after="20" w:line="20" w:lineRule="atLeast"/>
+              <w:rPr>
+                <w:rFonts w:ascii="Arial" w:hAnsi="Arial" w:cs="Arial"/>
+                <w:sz w:val="16"/>
+                <w:szCs w:val="16"/>
+              </w:rPr>
+            </w:pPr>
+            <w:r>
+              <w:rPr>
+                <w:rFonts w:ascii="Arial" w:hAnsi="Arial" w:cs="Arial"/>
+                <w:sz w:val="16"/>
+                <w:szCs w:val="16"/>
+              </w:rPr>
+              <w:t>-h</w:t>
+            </w:r>
+          </w:p>
+        </w:tc>
+        <w:tc>
+          <w:tcPr>
+            <w:tcW w:w="1116" w:type="pct"/>
+          </w:tcPr>
+          <w:p>
+            <w:pPr>
+              <w:tabs>
+                <w:tab w:val="left" w:pos="1026"/>
+                <w:tab w:val="left" w:pos="1877"/>
+                <w:tab w:val="left" w:pos="4820"/>
+              </w:tabs>
+              <w:spacing w:before="20" w:after="20" w:line="20" w:lineRule="atLeast"/>
+              <w:rPr>
+                <w:rFonts w:ascii="Arial" w:hAnsi="Arial" w:cs="Arial"/>
+                <w:sz w:val="16"/>
+                <w:szCs w:val="16"/>
+              </w:rPr>
+            </w:pPr>
+            <w:r>
+              <w:rPr>
+                <w:rFonts w:ascii="Arial" w:hAnsi="Arial" w:cs="Arial"/>
+                <w:sz w:val="16"/>
+                <w:szCs w:val="16"/>
+              </w:rPr>
+              <w:t>--help</w:t>
+            </w:r>
+          </w:p>
+        </w:tc>
+        <w:tc>
+          <w:tcPr>
+            <w:tcW w:w="3029" w:type="pct"/>
+            <w:shd w:val="clear" w:color="auto" w:fill="auto"/>
+          </w:tcPr>
+          <w:p>
+            <w:pPr>
+              <w:tabs>
+                <w:tab w:val="left" w:pos="1026"/>
+                <w:tab w:val="left" w:pos="1877"/>
+                <w:tab w:val="left" w:pos="4820"/>
+              </w:tabs>
+              <w:spacing w:before="20" w:after="20" w:line="20" w:lineRule="atLeast"/>
+              <w:rPr>
+                <w:rFonts w:ascii="Arial" w:hAnsi="Arial" w:cs="Arial"/>
+                <w:sz w:val="16"/>
+                <w:szCs w:val="16"/>
+              </w:rPr>
+            </w:pPr>
+            <w:r>
+              <w:rPr>
+                <w:rFonts w:ascii="Arial" w:hAnsi="Arial" w:cs="Arial"/>
+                <w:sz w:val="16"/>
+                <w:szCs w:val="16"/>
+              </w:rPr>
+              <w:t>Display the script argument options.</w:t>
+            </w:r>
+          </w:p>
+        </w:tc>
+      </w:tr>
     </w:tbl>
     <w:p>
       <w:pPr>
         <w:pStyle w:val="Bildetekst"/>
         <w:jc w:val="center"/>
       </w:pPr>
-      <w:bookmarkStart w:id="22" w:name="_Ref528916629"/>
+      <w:bookmarkStart w:id="17" w:name="_Ref528916629"/>
       <w:r>
         <w:t xml:space="preserve">Table </w:t>
       </w:r>
@@ -22697,7 +23262,7 @@
       <w:r>
         <w:fldChar w:fldCharType="end"/>
       </w:r>
-      <w:bookmarkEnd w:id="22"/>
+      <w:bookmarkEnd w:id="17"/>
       <w:r>
         <w:t xml:space="preserve"> Script Arguments</w:t>
       </w:r>
@@ -22758,7 +23323,7 @@
           </w14:scene3d>
         </w:rPr>
       </w:pPr>
-      <w:bookmarkStart w:id="23" w:name="_Ref33099095"/>
+      <w:bookmarkStart w:id="18" w:name="_Ref33099095"/>
       <w:r>
         <w:rPr>
           <w:bCs/>
@@ -22777,13 +23342,13 @@
       <w:pPr>
         <w:pStyle w:val="Overskrift2"/>
       </w:pPr>
-      <w:bookmarkStart w:id="24" w:name="_Ref33099518"/>
+      <w:bookmarkStart w:id="19" w:name="_Ref33099518"/>
       <w:r>
         <w:lastRenderedPageBreak/>
         <w:t>Strictness for requirement vs testcase relation</w:t>
       </w:r>
-      <w:bookmarkEnd w:id="23"/>
-      <w:bookmarkEnd w:id="24"/>
+      <w:bookmarkEnd w:id="18"/>
+      <w:bookmarkEnd w:id="19"/>
     </w:p>
     <w:p>
       <w:r>
@@ -22818,11 +23383,11 @@
       <w:pPr>
         <w:pStyle w:val="Overskrift3"/>
       </w:pPr>
-      <w:bookmarkStart w:id="25" w:name="_Ref33099483"/>
+      <w:bookmarkStart w:id="20" w:name="_Ref33099483"/>
       <w:r>
         <w:t>Strictness 0</w:t>
       </w:r>
-      <w:bookmarkEnd w:id="25"/>
+      <w:bookmarkEnd w:id="20"/>
     </w:p>
     <w:p>
       <w:r>
@@ -22833,27 +23398,22 @@
       </w:r>
       <w:r>
         <w:br/>
-        <w:t xml:space="preserve">Any requirements is compliant if executed </w:t>
-      </w:r>
-      <w:commentRangeStart w:id="26"/>
-      <w:commentRangeStart w:id="27"/>
-      <w:r>
-        <w:t>with PASS</w:t>
-      </w:r>
-      <w:commentRangeEnd w:id="26"/>
-      <w:r>
-        <w:rPr>
-          <w:rStyle w:val="Merknadsreferanse"/>
-        </w:rPr>
-        <w:commentReference w:id="26"/>
-      </w:r>
-      <w:commentRangeEnd w:id="27"/>
-      <w:r>
-        <w:rPr>
-          <w:rStyle w:val="Merknadsreferanse"/>
-        </w:rPr>
-        <w:commentReference w:id="27"/>
-      </w:r>
+        <w:t>Any requirement is compliant if executed</w:t>
+      </w:r>
+      <w:r>
+        <w:t xml:space="preserve"> as</w:t>
+      </w:r>
+      <w:r>
+        <w:t xml:space="preserve"> </w:t>
+      </w:r>
+      <w:proofErr w:type="spellStart"/>
+      <w:r>
+        <w:t>PASS</w:t>
+      </w:r>
+      <w:r>
+        <w:t>ed</w:t>
+      </w:r>
+      <w:proofErr w:type="spellEnd"/>
       <w:r>
         <w:t xml:space="preserve"> in any passing testcase, and not failing anywhere. This is independent of whether one or more testcases are specified for a given requirement in the Requirement list. </w:t>
       </w:r>
@@ -23018,9 +23578,6 @@
                             <w:pPr>
                               <w:rPr>
                                 <w:lang w:val="nb-NO"/>
-                                <w:rPrChange w:id="28" w:author="Forfatter">
-                                  <w:rPr/>
-                                </w:rPrChange>
                               </w:rPr>
                             </w:pPr>
                             <w:r>
@@ -23031,15 +23588,6 @@
                                 <w:sz w:val="16"/>
                                 <w:szCs w:val="16"/>
                                 <w:lang w:val="nb-NO"/>
-                                <w:rPrChange w:id="29" w:author="Forfatter">
-                                  <w:rPr>
-                                    <w:rFonts w:ascii="Arial" w:hAnsi="Arial" w:cs="Arial"/>
-                                    <w:color w:val="000000" w:themeColor="text1"/>
-                                    <w:kern w:val="24"/>
-                                    <w:sz w:val="16"/>
-                                    <w:szCs w:val="16"/>
-                                  </w:rPr>
-                                </w:rPrChange>
                               </w:rPr>
                               <w:t>UART_REQ_2, Baudrate 19k2 , t_19k2</w:t>
                             </w:r>
@@ -23222,9 +23770,6 @@
                       <w:pPr>
                         <w:rPr>
                           <w:lang w:val="nb-NO"/>
-                          <w:rPrChange w:id="30" w:author="Forfatter">
-                            <w:rPr/>
-                          </w:rPrChange>
                         </w:rPr>
                       </w:pPr>
                       <w:r>
@@ -23235,15 +23780,6 @@
                           <w:sz w:val="16"/>
                           <w:szCs w:val="16"/>
                           <w:lang w:val="nb-NO"/>
-                          <w:rPrChange w:id="31" w:author="Forfatter">
-                            <w:rPr>
-                              <w:rFonts w:ascii="Arial" w:hAnsi="Arial" w:cs="Arial"/>
-                              <w:color w:val="000000" w:themeColor="text1"/>
-                              <w:kern w:val="24"/>
-                              <w:sz w:val="16"/>
-                              <w:szCs w:val="16"/>
-                            </w:rPr>
-                          </w:rPrChange>
                         </w:rPr>
                         <w:t>UART_REQ_2, Baudrate 19k2 , t_19k2</w:t>
                       </w:r>
@@ -23352,7 +23888,18 @@
         <w:t>If no testcase is specified for a given requirement, this requirement may be checked anywhere.</w:t>
       </w:r>
       <w:r>
-        <w:t xml:space="preserve"> Compliant if PASS.</w:t>
+        <w:t xml:space="preserve"> Compliant if </w:t>
+      </w:r>
+      <w:proofErr w:type="spellStart"/>
+      <w:r>
+        <w:t>PASS</w:t>
+      </w:r>
+      <w:r>
+        <w:t>ed</w:t>
+      </w:r>
+      <w:proofErr w:type="spellEnd"/>
+      <w:r>
+        <w:t>.</w:t>
       </w:r>
     </w:p>
     <w:p>
@@ -23378,22 +23925,6 @@
       <w:r>
         <w:t xml:space="preserve"> (e.g. UART_REQ_1)</w:t>
       </w:r>
-      <w:commentRangeStart w:id="32"/>
-      <w:commentRangeEnd w:id="32"/>
-      <w:r>
-        <w:rPr>
-          <w:rStyle w:val="Merknadsreferanse"/>
-        </w:rPr>
-        <w:commentReference w:id="32"/>
-      </w:r>
-      <w:commentRangeStart w:id="33"/>
-      <w:commentRangeEnd w:id="33"/>
-      <w:r>
-        <w:rPr>
-          <w:rStyle w:val="Merknadsreferanse"/>
-        </w:rPr>
-        <w:commentReference w:id="33"/>
-      </w:r>
       <w:r>
         <w:t xml:space="preserve"> is only compliant if executed by that testcase.</w:t>
       </w:r>
@@ -23631,6 +24162,8 @@
           <w:szCs w:val="16"/>
         </w:rPr>
       </w:pPr>
+      <w:bookmarkStart w:id="21" w:name="_GoBack"/>
+      <w:bookmarkEnd w:id="21"/>
     </w:p>
     <w:p>
       <w:pPr>
@@ -23967,12 +24500,94 @@
         </mc:AlternateContent>
       </w:r>
     </w:p>
+    <w:p>
+      <w:pPr>
+        <w:rPr>
+          <w:rFonts w:ascii="Arial" w:hAnsi="Arial" w:cs="Arial"/>
+          <w:sz w:val="14"/>
+          <w:szCs w:val="16"/>
+        </w:rPr>
+      </w:pPr>
+    </w:p>
+    <w:p>
+      <w:pPr>
+        <w:rPr>
+          <w:rFonts w:ascii="Arial" w:hAnsi="Arial" w:cs="Arial"/>
+          <w:sz w:val="14"/>
+          <w:szCs w:val="16"/>
+        </w:rPr>
+      </w:pPr>
+    </w:p>
+    <w:p>
+      <w:pPr>
+        <w:rPr>
+          <w:rFonts w:ascii="Arial" w:hAnsi="Arial" w:cs="Arial"/>
+          <w:sz w:val="14"/>
+          <w:szCs w:val="16"/>
+        </w:rPr>
+      </w:pPr>
+    </w:p>
+    <w:p>
+      <w:pPr>
+        <w:rPr>
+          <w:rFonts w:ascii="Arial" w:hAnsi="Arial" w:cs="Arial"/>
+          <w:sz w:val="14"/>
+          <w:szCs w:val="16"/>
+        </w:rPr>
+      </w:pPr>
+    </w:p>
+    <w:p>
+      <w:pPr>
+        <w:rPr>
+          <w:rFonts w:ascii="Arial" w:hAnsi="Arial" w:cs="Arial"/>
+          <w:sz w:val="14"/>
+          <w:szCs w:val="16"/>
+        </w:rPr>
+      </w:pPr>
+    </w:p>
+    <w:p>
+      <w:pPr>
+        <w:jc w:val="right"/>
+        <w:rPr>
+          <w:rFonts w:ascii="Arial" w:hAnsi="Arial" w:cs="Arial"/>
+          <w:sz w:val="14"/>
+          <w:szCs w:val="16"/>
+        </w:rPr>
+      </w:pPr>
+    </w:p>
+    <w:p>
+      <w:pPr>
+        <w:rPr>
+          <w:rFonts w:ascii="Arial" w:hAnsi="Arial" w:cs="Arial"/>
+          <w:sz w:val="14"/>
+          <w:szCs w:val="16"/>
+        </w:rPr>
+      </w:pPr>
+    </w:p>
+    <w:p>
+      <w:pPr>
+        <w:rPr>
+          <w:rFonts w:ascii="Arial" w:hAnsi="Arial" w:cs="Arial"/>
+          <w:sz w:val="14"/>
+          <w:szCs w:val="16"/>
+        </w:rPr>
+      </w:pPr>
+    </w:p>
+    <w:p>
+      <w:pPr>
+        <w:rPr>
+          <w:rFonts w:ascii="Arial" w:hAnsi="Arial" w:cs="Arial"/>
+          <w:sz w:val="14"/>
+          <w:szCs w:val="16"/>
+        </w:rPr>
+      </w:pPr>
+    </w:p>
     <w:sectPr>
-      <w:headerReference w:type="default" r:id="rId19"/>
-      <w:footerReference w:type="even" r:id="rId20"/>
-      <w:footerReference w:type="default" r:id="rId21"/>
-      <w:headerReference w:type="first" r:id="rId22"/>
-      <w:footerReference w:type="first" r:id="rId23"/>
+      <w:headerReference w:type="default" r:id="rId16"/>
+      <w:footerReference w:type="even" r:id="rId17"/>
+      <w:footerReference w:type="default" r:id="rId18"/>
+      <w:headerReference w:type="first" r:id="rId19"/>
+      <w:footerReference w:type="first" r:id="rId20"/>
       <w:pgSz w:w="16840" w:h="11907" w:orient="landscape" w:code="9"/>
       <w:pgMar w:top="1134" w:right="851" w:bottom="851" w:left="850" w:header="567" w:footer="284" w:gutter="0"/>
       <w:cols w:space="720"/>
@@ -23982,277 +24597,6 @@
     </w:sectPr>
   </w:body>
 </w:document>
-</file>
-
-<file path=word/comments.xml><?xml version="1.0" encoding="utf-8"?>
-<w:comments xmlns:wpc="http://schemas.microsoft.com/office/word/2010/wordprocessingCanvas" xmlns:cx="http://schemas.microsoft.com/office/drawing/2014/chartex" xmlns:cx1="http://schemas.microsoft.com/office/drawing/2015/9/8/chartex" xmlns:cx2="http://schemas.microsoft.com/office/drawing/2015/10/21/chartex" xmlns:cx3="http://schemas.microsoft.com/office/drawing/2016/5/9/chartex" xmlns:cx4="http://schemas.microsoft.com/office/drawing/2016/5/10/chartex" xmlns:cx5="http://schemas.microsoft.com/office/drawing/2016/5/11/chartex" xmlns:cx6="http://schemas.microsoft.com/office/drawing/2016/5/12/chartex" xmlns:cx7="http://schemas.microsoft.com/office/drawing/2016/5/13/chartex" xmlns:cx8="http://schemas.microsoft.com/office/drawing/2016/5/14/chartex" xmlns:mc="http://schemas.openxmlformats.org/markup-compatibility/2006" xmlns:aink="http://schemas.microsoft.com/office/drawing/2016/ink" xmlns:am3d="http://schemas.microsoft.com/office/drawing/2017/model3d" xmlns:o="urn:schemas-microsoft-com:office:office" xmlns:r="http://schemas.openxmlformats.org/officeDocument/2006/relationships" xmlns:m="http://schemas.openxmlformats.org/officeDocument/2006/math" xmlns:v="urn:schemas-microsoft-com:vml" xmlns:wp14="http://schemas.microsoft.com/office/word/2010/wordprocessingDrawing" xmlns:wp="http://schemas.openxmlformats.org/drawingml/2006/wordprocessingDrawing" xmlns:w10="urn:schemas-microsoft-com:office:word" xmlns:w="http://schemas.openxmlformats.org/wordprocessingml/2006/main" xmlns:w14="http://schemas.microsoft.com/office/word/2010/wordml" xmlns:w15="http://schemas.microsoft.com/office/word/2012/wordml" xmlns:w16cid="http://schemas.microsoft.com/office/word/2016/wordml/cid" xmlns:w16se="http://schemas.microsoft.com/office/word/2015/wordml/symex" xmlns:wpg="http://schemas.microsoft.com/office/word/2010/wordprocessingGroup" xmlns:wpi="http://schemas.microsoft.com/office/word/2010/wordprocessingInk" xmlns:wne="http://schemas.microsoft.com/office/word/2006/wordml" xmlns:wps="http://schemas.microsoft.com/office/word/2010/wordprocessingShape" mc:Ignorable="w14 w15 w16se w16cid wp14">
-  <w:comment w:id="1" w:author="Forfatter" w:initials="A">
-    <w:p>
-      <w:pPr>
-        <w:pStyle w:val="Merknadstekst"/>
-        <w:rPr>
-          <w:lang w:val="nb-NO"/>
-        </w:rPr>
-      </w:pPr>
-      <w:r>
-        <w:rPr>
-          <w:rStyle w:val="Merknadsreferanse"/>
-        </w:rPr>
-        <w:annotationRef/>
-      </w:r>
-      <w:r>
-        <w:rPr>
-          <w:lang w:val="nb-NO"/>
-        </w:rPr>
-        <w:t>ME: vi tok vel bort PAS</w:t>
-      </w:r>
-      <w:r>
-        <w:rPr>
-          <w:lang w:val="nb-NO"/>
-        </w:rPr>
-        <w:t>S</w:t>
-      </w:r>
-    </w:p>
-  </w:comment>
-  <w:comment w:id="2" w:author="Forfatter" w:initials="A">
-    <w:p>
-      <w:pPr>
-        <w:pStyle w:val="Merknadstekst"/>
-        <w:rPr>
-          <w:lang w:val="nb-NO"/>
-        </w:rPr>
-      </w:pPr>
-      <w:r>
-        <w:rPr>
-          <w:rStyle w:val="Merknadsreferanse"/>
-        </w:rPr>
-        <w:annotationRef/>
-      </w:r>
-      <w:r>
-        <w:rPr>
-          <w:lang w:val="nb-NO"/>
-        </w:rPr>
-        <w:t>yepp</w:t>
-      </w:r>
-    </w:p>
-  </w:comment>
-  <w:comment w:id="4" w:author="Forfatter" w:initials="A">
-    <w:p>
-      <w:pPr>
-        <w:pStyle w:val="Merknadstekst"/>
-        <w:rPr>
-          <w:lang w:val="nb-NO"/>
-        </w:rPr>
-      </w:pPr>
-      <w:r>
-        <w:rPr>
-          <w:rStyle w:val="Merknadsreferanse"/>
-        </w:rPr>
-        <w:annotationRef/>
-      </w:r>
-      <w:r>
-        <w:rPr>
-          <w:lang w:val="nb-NO"/>
-        </w:rPr>
-        <w:t xml:space="preserve">ME: eksempelet er ikke komplett. Man må angi em </w:t>
-      </w:r>
-      <w:proofErr w:type="spellStart"/>
-      <w:r>
-        <w:rPr>
-          <w:lang w:val="nb-NO"/>
-        </w:rPr>
-        <w:t>spec</w:t>
-      </w:r>
-      <w:proofErr w:type="spellEnd"/>
-      <w:r>
-        <w:rPr>
-          <w:lang w:val="nb-NO"/>
-        </w:rPr>
-        <w:t xml:space="preserve"> </w:t>
-      </w:r>
-      <w:proofErr w:type="spellStart"/>
-      <w:r>
-        <w:rPr>
-          <w:lang w:val="nb-NO"/>
-        </w:rPr>
-        <w:t>cov</w:t>
-      </w:r>
-      <w:proofErr w:type="spellEnd"/>
-      <w:r>
-        <w:rPr>
-          <w:lang w:val="nb-NO"/>
-        </w:rPr>
-        <w:t>-fil også (som nå vil bli delt opp i 3 filer: _req.csv, _tc.csv og _tc_req.csv)</w:t>
-      </w:r>
-    </w:p>
-  </w:comment>
-  <w:comment w:id="5" w:author="Forfatter" w:initials="A">
-    <w:p>
-      <w:pPr>
-        <w:pStyle w:val="Merknadstekst"/>
-        <w:rPr>
-          <w:lang w:val="nb-NO"/>
-        </w:rPr>
-      </w:pPr>
-      <w:r>
-        <w:rPr>
-          <w:rStyle w:val="Merknadsreferanse"/>
-        </w:rPr>
-        <w:annotationRef/>
-      </w:r>
-      <w:r>
-        <w:rPr>
-          <w:lang w:val="nb-NO"/>
-        </w:rPr>
-        <w:t>Yepp, men hvordan legger vi det inn (uten extension…)</w:t>
-      </w:r>
-    </w:p>
-  </w:comment>
-  <w:comment w:id="26" w:author="Forfatter" w:initials="A">
-    <w:p>
-      <w:pPr>
-        <w:pStyle w:val="Merknadstekst"/>
-      </w:pPr>
-      <w:r>
-        <w:rPr>
-          <w:rStyle w:val="Merknadsreferanse"/>
-        </w:rPr>
-        <w:annotationRef/>
-      </w:r>
-      <w:r>
-        <w:t xml:space="preserve">ME: “as PASS” </w:t>
-      </w:r>
-      <w:proofErr w:type="spellStart"/>
-      <w:r>
-        <w:t>i</w:t>
-      </w:r>
-      <w:proofErr w:type="spellEnd"/>
-      <w:r>
-        <w:t xml:space="preserve"> </w:t>
-      </w:r>
-      <w:proofErr w:type="spellStart"/>
-      <w:r>
-        <w:t>steden</w:t>
-      </w:r>
-      <w:proofErr w:type="spellEnd"/>
-      <w:r>
-        <w:t>?</w:t>
-      </w:r>
-    </w:p>
-  </w:comment>
-  <w:comment w:id="27" w:author="Forfatter" w:initials="A">
-    <w:p>
-      <w:pPr>
-        <w:pStyle w:val="Merknadstekst"/>
-      </w:pPr>
-      <w:r>
-        <w:rPr>
-          <w:rStyle w:val="Merknadsreferanse"/>
-        </w:rPr>
-        <w:annotationRef/>
-      </w:r>
-      <w:proofErr w:type="spellStart"/>
-      <w:r>
-        <w:t>Usikker</w:t>
-      </w:r>
-      <w:proofErr w:type="spellEnd"/>
-      <w:r>
-        <w:t>…</w:t>
-      </w:r>
-    </w:p>
-  </w:comment>
-  <w:comment w:id="32" w:author="Forfatter" w:initials="A">
-    <w:p>
-      <w:pPr>
-        <w:pStyle w:val="Merknadstekst"/>
-        <w:rPr>
-          <w:lang w:val="nb-NO"/>
-        </w:rPr>
-      </w:pPr>
-      <w:r>
-        <w:rPr>
-          <w:rStyle w:val="Merknadsreferanse"/>
-        </w:rPr>
-        <w:annotationRef/>
-      </w:r>
-      <w:r>
-        <w:rPr>
-          <w:lang w:val="nb-NO"/>
-        </w:rPr>
-        <w:t>ME: det KAN misforståes s</w:t>
-      </w:r>
-      <w:r>
-        <w:rPr>
-          <w:lang w:val="nb-NO"/>
-        </w:rPr>
-        <w:t xml:space="preserve">om at UART_REQ_1 er </w:t>
-      </w:r>
-      <w:proofErr w:type="spellStart"/>
-      <w:r>
-        <w:rPr>
-          <w:lang w:val="nb-NO"/>
-        </w:rPr>
-        <w:t>testcasen</w:t>
-      </w:r>
-      <w:proofErr w:type="spellEnd"/>
-    </w:p>
-  </w:comment>
-  <w:comment w:id="33" w:author="Forfatter" w:initials="A">
-    <w:p>
-      <w:pPr>
-        <w:pStyle w:val="Merknadstekst"/>
-      </w:pPr>
-      <w:r>
-        <w:rPr>
-          <w:rStyle w:val="Merknadsreferanse"/>
-        </w:rPr>
-        <w:annotationRef/>
-      </w:r>
-      <w:proofErr w:type="spellStart"/>
-      <w:r>
-        <w:t>Enig</w:t>
-      </w:r>
-      <w:proofErr w:type="spellEnd"/>
-      <w:r>
-        <w:t xml:space="preserve">. </w:t>
-      </w:r>
-      <w:proofErr w:type="spellStart"/>
-      <w:r>
-        <w:t>Flytta</w:t>
-      </w:r>
-      <w:proofErr w:type="spellEnd"/>
-      <w:r>
-        <w:t>.</w:t>
-      </w:r>
-    </w:p>
-  </w:comment>
-</w:comments>
-</file>
-
-<file path=word/commentsExtended.xml><?xml version="1.0" encoding="utf-8"?>
-<w15:commentsEx xmlns:wpc="http://schemas.microsoft.com/office/word/2010/wordprocessingCanvas" xmlns:cx="http://schemas.microsoft.com/office/drawing/2014/chartex" xmlns:cx1="http://schemas.microsoft.com/office/drawing/2015/9/8/chartex" xmlns:cx2="http://schemas.microsoft.com/office/drawing/2015/10/21/chartex" xmlns:cx3="http://schemas.microsoft.com/office/drawing/2016/5/9/chartex" xmlns:cx4="http://schemas.microsoft.com/office/drawing/2016/5/10/chartex" xmlns:cx5="http://schemas.microsoft.com/office/drawing/2016/5/11/chartex" xmlns:cx6="http://schemas.microsoft.com/office/drawing/2016/5/12/chartex" xmlns:cx7="http://schemas.microsoft.com/office/drawing/2016/5/13/chartex" xmlns:cx8="http://schemas.microsoft.com/office/drawing/2016/5/14/chartex" xmlns:mc="http://schemas.openxmlformats.org/markup-compatibility/2006" xmlns:aink="http://schemas.microsoft.com/office/drawing/2016/ink" xmlns:am3d="http://schemas.microsoft.com/office/drawing/2017/model3d" xmlns:o="urn:schemas-microsoft-com:office:office" xmlns:r="http://schemas.openxmlformats.org/officeDocument/2006/relationships" xmlns:m="http://schemas.openxmlformats.org/officeDocument/2006/math" xmlns:v="urn:schemas-microsoft-com:vml" xmlns:wp14="http://schemas.microsoft.com/office/word/2010/wordprocessingDrawing" xmlns:wp="http://schemas.openxmlformats.org/drawingml/2006/wordprocessingDrawing" xmlns:w10="urn:schemas-microsoft-com:office:word" xmlns:w="http://schemas.openxmlformats.org/wordprocessingml/2006/main" xmlns:w14="http://schemas.microsoft.com/office/word/2010/wordml" xmlns:w15="http://schemas.microsoft.com/office/word/2012/wordml" xmlns:w16cid="http://schemas.microsoft.com/office/word/2016/wordml/cid" xmlns:w16se="http://schemas.microsoft.com/office/word/2015/wordml/symex" xmlns:wpg="http://schemas.microsoft.com/office/word/2010/wordprocessingGroup" xmlns:wpi="http://schemas.microsoft.com/office/word/2010/wordprocessingInk" xmlns:wne="http://schemas.microsoft.com/office/word/2006/wordml" xmlns:wps="http://schemas.microsoft.com/office/word/2010/wordprocessingShape" mc:Ignorable="w14 w15 w16se w16cid wp14">
-  <w15:commentEx w15:paraId="6F6E5ADF" w15:done="0"/>
-  <w15:commentEx w15:paraId="5EAA796B" w15:paraIdParent="6F6E5ADF" w15:done="0"/>
-  <w15:commentEx w15:paraId="7D09A781" w15:done="0"/>
-  <w15:commentEx w15:paraId="528C1C54" w15:paraIdParent="7D09A781" w15:done="0"/>
-  <w15:commentEx w15:paraId="392FFC7D" w15:done="0"/>
-  <w15:commentEx w15:paraId="02188A6F" w15:paraIdParent="392FFC7D" w15:done="0"/>
-  <w15:commentEx w15:paraId="19EF6EB2" w15:done="0"/>
-  <w15:commentEx w15:paraId="3B10CC4E" w15:paraIdParent="19EF6EB2" w15:done="0"/>
-</w15:commentsEx>
-</file>
-
-<file path=word/commentsIds.xml><?xml version="1.0" encoding="utf-8"?>
-<w16cid:commentsIds xmlns:wpc="http://schemas.microsoft.com/office/word/2010/wordprocessingCanvas" xmlns:cx="http://schemas.microsoft.com/office/drawing/2014/chartex" xmlns:cx1="http://schemas.microsoft.com/office/drawing/2015/9/8/chartex" xmlns:cx2="http://schemas.microsoft.com/office/drawing/2015/10/21/chartex" xmlns:cx3="http://schemas.microsoft.com/office/drawing/2016/5/9/chartex" xmlns:cx4="http://schemas.microsoft.com/office/drawing/2016/5/10/chartex" xmlns:cx5="http://schemas.microsoft.com/office/drawing/2016/5/11/chartex" xmlns:cx6="http://schemas.microsoft.com/office/drawing/2016/5/12/chartex" xmlns:cx7="http://schemas.microsoft.com/office/drawing/2016/5/13/chartex" xmlns:cx8="http://schemas.microsoft.com/office/drawing/2016/5/14/chartex" xmlns:mc="http://schemas.openxmlformats.org/markup-compatibility/2006" xmlns:aink="http://schemas.microsoft.com/office/drawing/2016/ink" xmlns:am3d="http://schemas.microsoft.com/office/drawing/2017/model3d" xmlns:o="urn:schemas-microsoft-com:office:office" xmlns:r="http://schemas.openxmlformats.org/officeDocument/2006/relationships" xmlns:m="http://schemas.openxmlformats.org/officeDocument/2006/math" xmlns:v="urn:schemas-microsoft-com:vml" xmlns:wp14="http://schemas.microsoft.com/office/word/2010/wordprocessingDrawing" xmlns:wp="http://schemas.openxmlformats.org/drawingml/2006/wordprocessingDrawing" xmlns:w10="urn:schemas-microsoft-com:office:word" xmlns:w="http://schemas.openxmlformats.org/wordprocessingml/2006/main" xmlns:w14="http://schemas.microsoft.com/office/word/2010/wordml" xmlns:w15="http://schemas.microsoft.com/office/word/2012/wordml" xmlns:w16cid="http://schemas.microsoft.com/office/word/2016/wordml/cid" xmlns:w16se="http://schemas.microsoft.com/office/word/2015/wordml/symex" xmlns:wpg="http://schemas.microsoft.com/office/word/2010/wordprocessingGroup" xmlns:wpi="http://schemas.microsoft.com/office/word/2010/wordprocessingInk" xmlns:wne="http://schemas.microsoft.com/office/word/2006/wordml" xmlns:wps="http://schemas.microsoft.com/office/word/2010/wordprocessingShape" mc:Ignorable="w14 w15 w16se w16cid wp14">
-  <w16cid:commentId w16cid:paraId="6F6E5ADF" w16cid:durableId="21FA0AD0"/>
-  <w16cid:commentId w16cid:paraId="5EAA796B" w16cid:durableId="21FA1DE4"/>
-  <w16cid:commentId w16cid:paraId="7D09A781" w16cid:durableId="21FA0B54"/>
-  <w16cid:commentId w16cid:paraId="528C1C54" w16cid:durableId="21FA2005"/>
-  <w16cid:commentId w16cid:paraId="392FFC7D" w16cid:durableId="21FA0C3A"/>
-  <w16cid:commentId w16cid:paraId="02188A6F" w16cid:durableId="21FA207E"/>
-  <w16cid:commentId w16cid:paraId="19EF6EB2" w16cid:durableId="21FA29CF"/>
-  <w16cid:commentId w16cid:paraId="3B10CC4E" w16cid:durableId="21FA296A"/>
-</w16cid:commentsIds>
 </file>
 
 <file path=word/endnotes.xml><?xml version="1.0" encoding="utf-8"?>
@@ -24400,7 +24744,21 @@
         <w:rStyle w:val="Sidetall"/>
         <w:color w:val="1381C4"/>
       </w:rPr>
-      <w:t xml:space="preserve"> (11)</w:t>
+      <w:t xml:space="preserve"> (1</w:t>
+    </w:r>
+    <w:r>
+      <w:rPr>
+        <w:rStyle w:val="Sidetall"/>
+        <w:color w:val="1381C4"/>
+      </w:rPr>
+      <w:t>2</w:t>
+    </w:r>
+    <w:r>
+      <w:rPr>
+        <w:rStyle w:val="Sidetall"/>
+        <w:color w:val="1381C4"/>
+      </w:rPr>
+      <w:t>)</w:t>
     </w:r>
   </w:p>
   <w:tbl>
@@ -24596,7 +24954,7 @@
           <w:r>
             <w:rPr>
               <w:lang w:val="sq-AL"/>
-              <w:rPrChange w:id="34" w:author="Forfatter">
+              <w:rPrChange w:id="22" w:author="Forfatter">
                 <w:rPr/>
               </w:rPrChange>
             </w:rPr>
@@ -27660,7 +28018,6 @@
   <w:style w:type="character" w:default="1" w:styleId="Standardskriftforavsnitt">
     <w:name w:val="Default Paragraph Font"/>
     <w:uiPriority w:val="1"/>
-    <w:semiHidden/>
     <w:unhideWhenUsed/>
   </w:style>
   <w:style w:type="table" w:default="1" w:styleId="Vanligtabell">
@@ -28838,7 +29195,7 @@
 </file>
 
 <file path=customXml/itemProps1.xml><?xml version="1.0" encoding="utf-8"?>
-<ds:datastoreItem xmlns:ds="http://schemas.openxmlformats.org/officeDocument/2006/customXml" ds:itemID="{0FBFBC35-AE2D-FA41-B39E-46D2AA6AE39A}">
+<ds:datastoreItem xmlns:ds="http://schemas.openxmlformats.org/officeDocument/2006/customXml" ds:itemID="{DA782AEB-446F-7A49-82DA-C8C69A797BB3}">
   <ds:schemaRefs>
     <ds:schemaRef ds:uri="http://schemas.openxmlformats.org/officeDocument/2006/bibliography"/>
   </ds:schemaRefs>

--- a/bitvis_vip_spec_cov/doc/Spec_Coverage_QuickRef.docx
+++ b/bitvis_vip_spec_cov/doc/Spec_Coverage_QuickRef.docx
@@ -6354,8 +6354,6 @@
         </w:rPr>
         <w:t>tick_off</w:t>
       </w:r>
-      <w:bookmarkStart w:id="3" w:name="_GoBack"/>
-      <w:bookmarkEnd w:id="3"/>
       <w:r>
         <w:rPr>
           <w:rFonts w:ascii="Arial" w:hAnsi="Arial" w:cs="Arial"/>
@@ -8058,6 +8056,16 @@
           <w:szCs w:val="16"/>
         </w:rPr>
         <w:br/>
+      </w:r>
+      <w:bookmarkStart w:id="3" w:name="_GoBack"/>
+      <w:bookmarkEnd w:id="3"/>
+      <w:r>
+        <w:rPr>
+          <w:rFonts w:ascii="Arial" w:hAnsi="Arial" w:cs="Arial"/>
+          <w:iCs/>
+          <w:sz w:val="16"/>
+          <w:szCs w:val="16"/>
+        </w:rPr>
         <w:t>For a simple scenario with a single testcase</w:t>
       </w:r>
       <w:r>
@@ -8244,7 +8252,7 @@
           <w:noProof/>
         </w:rPr>
         <w:drawing>
-          <wp:inline distT="0" distB="0" distL="0" distR="0" wp14:anchorId="0DB597D6" wp14:editId="5B14F137">
+          <wp:inline distT="0" distB="0" distL="0" distR="0" wp14:anchorId="0DB597D6" wp14:editId="7286CA5E">
             <wp:extent cx="9492275" cy="2692400"/>
             <wp:effectExtent l="0" t="0" r="0" b="0"/>
             <wp:docPr id="44" name="Bilde 44"/>
@@ -30930,7 +30938,7 @@
 </file>
 
 <file path=customXml/itemProps1.xml><?xml version="1.0" encoding="utf-8"?>
-<ds:datastoreItem xmlns:ds="http://schemas.openxmlformats.org/officeDocument/2006/customXml" ds:itemID="{E7B575BF-6289-B44E-A4B7-C5EFDAE6C313}">
+<ds:datastoreItem xmlns:ds="http://schemas.openxmlformats.org/officeDocument/2006/customXml" ds:itemID="{05B1D47D-C0C5-3340-8379-09295299A113}">
   <ds:schemaRefs>
     <ds:schemaRef ds:uri="http://schemas.openxmlformats.org/officeDocument/2006/bibliography"/>
   </ds:schemaRefs>

--- a/bitvis_vip_spec_cov/doc/Spec_Coverage_QuickRef.docx
+++ b/bitvis_vip_spec_cov/doc/Spec_Coverage_QuickRef.docx
@@ -854,7 +854,19 @@
               <w:rPr>
                 <w:rFonts w:cs="Helvetica"/>
               </w:rPr>
-              <w:t>t_base_func</w:t>
+              <w:t>t</w:t>
+            </w:r>
+            <w:r>
+              <w:rPr>
+                <w:rFonts w:cs="Helvetica"/>
+              </w:rPr>
+              <w:t>c</w:t>
+            </w:r>
+            <w:r>
+              <w:rPr>
+                <w:rFonts w:cs="Helvetica"/>
+              </w:rPr>
+              <w:t>_base_func</w:t>
             </w:r>
             <w:proofErr w:type="spellEnd"/>
             <w:r>
@@ -919,7 +931,19 @@
               <w:rPr>
                 <w:rFonts w:cs="Helvetica"/>
               </w:rPr>
-              <w:t>t_base_func</w:t>
+              <w:t>t</w:t>
+            </w:r>
+            <w:r>
+              <w:rPr>
+                <w:rFonts w:cs="Helvetica"/>
+              </w:rPr>
+              <w:t>c</w:t>
+            </w:r>
+            <w:r>
+              <w:rPr>
+                <w:rFonts w:cs="Helvetica"/>
+              </w:rPr>
+              <w:t>_base_func</w:t>
             </w:r>
             <w:proofErr w:type="spellEnd"/>
             <w:r>
@@ -2037,7 +2061,25 @@
                 <w:szCs w:val="16"/>
                 <w:lang w:val="nb-NO"/>
               </w:rPr>
-              <w:t>T_</w:t>
+              <w:t>T</w:t>
+            </w:r>
+            <w:r>
+              <w:rPr>
+                <w:rFonts w:ascii="Arial" w:hAnsi="Arial" w:cs="Arial"/>
+                <w:sz w:val="16"/>
+                <w:szCs w:val="16"/>
+                <w:lang w:val="nb-NO"/>
+              </w:rPr>
+              <w:t>C</w:t>
+            </w:r>
+            <w:r>
+              <w:rPr>
+                <w:rFonts w:ascii="Arial" w:hAnsi="Arial" w:cs="Arial"/>
+                <w:sz w:val="16"/>
+                <w:szCs w:val="16"/>
+                <w:lang w:val="nb-NO"/>
+              </w:rPr>
+              <w:t>_</w:t>
             </w:r>
             <w:r>
               <w:rPr>
@@ -2111,7 +2153,25 @@
                 <w:szCs w:val="16"/>
                 <w:lang w:val="nb-NO"/>
               </w:rPr>
-              <w:t>T_</w:t>
+              <w:t>T</w:t>
+            </w:r>
+            <w:r>
+              <w:rPr>
+                <w:rFonts w:ascii="Arial" w:hAnsi="Arial" w:cs="Arial"/>
+                <w:sz w:val="16"/>
+                <w:szCs w:val="16"/>
+                <w:lang w:val="nb-NO"/>
+              </w:rPr>
+              <w:t>C</w:t>
+            </w:r>
+            <w:r>
+              <w:rPr>
+                <w:rFonts w:ascii="Arial" w:hAnsi="Arial" w:cs="Arial"/>
+                <w:sz w:val="16"/>
+                <w:szCs w:val="16"/>
+                <w:lang w:val="nb-NO"/>
+              </w:rPr>
+              <w:t>_</w:t>
             </w:r>
             <w:r>
               <w:rPr>
@@ -2307,7 +2367,25 @@
                 <w:szCs w:val="16"/>
                 <w:lang w:val="en-US"/>
               </w:rPr>
-              <w:t>FPGA_REQ_1, T_UART_1, PASS</w:t>
+              <w:t>FPGA_REQ_1, T</w:t>
+            </w:r>
+            <w:r>
+              <w:rPr>
+                <w:rFonts w:ascii="Arial" w:hAnsi="Arial" w:cs="Arial"/>
+                <w:sz w:val="16"/>
+                <w:szCs w:val="16"/>
+                <w:lang w:val="en-US"/>
+              </w:rPr>
+              <w:t>C</w:t>
+            </w:r>
+            <w:r>
+              <w:rPr>
+                <w:rFonts w:ascii="Arial" w:hAnsi="Arial" w:cs="Arial"/>
+                <w:sz w:val="16"/>
+                <w:szCs w:val="16"/>
+                <w:lang w:val="en-US"/>
+              </w:rPr>
+              <w:t>_UART_1, PASS</w:t>
             </w:r>
           </w:p>
           <w:p>
@@ -2326,8 +2404,37 @@
                 <w:szCs w:val="16"/>
                 <w:lang w:val="nb-NO"/>
               </w:rPr>
-              <w:t>FPGA_REQ_2, T_UART_2, FAIL</w:t>
-            </w:r>
+              <w:t>FPGA_REQ_2, T</w:t>
+            </w:r>
+            <w:r>
+              <w:rPr>
+                <w:rFonts w:ascii="Arial" w:hAnsi="Arial" w:cs="Arial"/>
+                <w:sz w:val="16"/>
+                <w:szCs w:val="16"/>
+                <w:lang w:val="nb-NO"/>
+              </w:rPr>
+              <w:t>C</w:t>
+            </w:r>
+            <w:r>
+              <w:rPr>
+                <w:rFonts w:ascii="Arial" w:hAnsi="Arial" w:cs="Arial"/>
+                <w:sz w:val="16"/>
+                <w:szCs w:val="16"/>
+                <w:lang w:val="nb-NO"/>
+              </w:rPr>
+              <w:t xml:space="preserve">_UART_2, </w:t>
+            </w:r>
+            <w:proofErr w:type="spellStart"/>
+            <w:r>
+              <w:rPr>
+                <w:rFonts w:ascii="Arial" w:hAnsi="Arial" w:cs="Arial"/>
+                <w:sz w:val="16"/>
+                <w:szCs w:val="16"/>
+                <w:lang w:val="nb-NO"/>
+              </w:rPr>
+              <w:t>FAIL</w:t>
+            </w:r>
+            <w:proofErr w:type="spellEnd"/>
           </w:p>
           <w:p>
             <w:pPr>
@@ -7983,7 +8090,7 @@
           <w:szCs w:val="16"/>
         </w:rPr>
         <w:br/>
-        <w:t>Each requirement is listed only once</w:t>
+        <w:t>Each requirement is listed</w:t>
       </w:r>
       <w:r>
         <w:rPr>
@@ -8056,16 +8163,6 @@
           <w:szCs w:val="16"/>
         </w:rPr>
         <w:br/>
-      </w:r>
-      <w:bookmarkStart w:id="3" w:name="_GoBack"/>
-      <w:bookmarkEnd w:id="3"/>
-      <w:r>
-        <w:rPr>
-          <w:rFonts w:ascii="Arial" w:hAnsi="Arial" w:cs="Arial"/>
-          <w:iCs/>
-          <w:sz w:val="16"/>
-          <w:szCs w:val="16"/>
-        </w:rPr>
         <w:t>For a simple scenario with a single testcase</w:t>
       </w:r>
       <w:r>
@@ -8252,9 +8349,9 @@
           <w:noProof/>
         </w:rPr>
         <w:drawing>
-          <wp:inline distT="0" distB="0" distL="0" distR="0" wp14:anchorId="0DB597D6" wp14:editId="7286CA5E">
-            <wp:extent cx="9492275" cy="2692400"/>
-            <wp:effectExtent l="0" t="0" r="0" b="0"/>
+          <wp:inline distT="0" distB="0" distL="0" distR="0" wp14:anchorId="0DB597D6" wp14:editId="7F18B716">
+            <wp:extent cx="9492275" cy="2692399"/>
+            <wp:effectExtent l="0" t="0" r="0" b="635"/>
             <wp:docPr id="44" name="Bilde 44"/>
             <wp:cNvGraphicFramePr>
               <a:graphicFrameLocks xmlns:a="http://schemas.openxmlformats.org/drawingml/2006/main" noChangeAspect="1"/>
@@ -8281,7 +8378,7 @@
                   <pic:spPr>
                     <a:xfrm>
                       <a:off x="0" y="0"/>
-                      <a:ext cx="9492275" cy="2692400"/>
+                      <a:ext cx="9492275" cy="2692399"/>
                     </a:xfrm>
                     <a:prstGeom prst="rect">
                       <a:avLst/>
@@ -8306,9 +8403,9 @@
           <w:szCs w:val="22"/>
         </w:rPr>
       </w:pPr>
-      <w:bookmarkStart w:id="4" w:name="_Ref31367820"/>
-      <w:bookmarkStart w:id="5" w:name="_Ref31367730"/>
-      <w:bookmarkStart w:id="6" w:name="_Ref31889757"/>
+      <w:bookmarkStart w:id="3" w:name="_Ref31367820"/>
+      <w:bookmarkStart w:id="4" w:name="_Ref31367730"/>
+      <w:bookmarkStart w:id="5" w:name="_Ref31889757"/>
       <w:r>
         <w:rPr>
           <w:rFonts w:ascii="Arial" w:hAnsi="Arial" w:cs="Arial"/>
@@ -8346,33 +8443,33 @@
         </w:rPr>
         <w:fldChar w:fldCharType="end"/>
       </w:r>
+      <w:bookmarkEnd w:id="3"/>
+      <w:r>
+        <w:rPr>
+          <w:rFonts w:ascii="Arial" w:hAnsi="Arial" w:cs="Arial"/>
+        </w:rPr>
+        <w:t>: Simplest possible specification coverage</w:t>
+      </w:r>
       <w:bookmarkEnd w:id="4"/>
       <w:r>
         <w:rPr>
           <w:rFonts w:ascii="Arial" w:hAnsi="Arial" w:cs="Arial"/>
         </w:rPr>
-        <w:t>: Simplest possible specification coverage</w:t>
+        <w:t xml:space="preserve"> (note that </w:t>
+      </w:r>
+      <w:r>
+        <w:rPr>
+          <w:rFonts w:ascii="Arial" w:hAnsi="Arial" w:cs="Arial"/>
+        </w:rPr>
+        <w:t>partial coverage</w:t>
+      </w:r>
+      <w:r>
+        <w:rPr>
+          <w:rFonts w:ascii="Arial" w:hAnsi="Arial" w:cs="Arial"/>
+        </w:rPr>
+        <w:t xml:space="preserve"> files only show the actual requirement coverage lines)</w:t>
       </w:r>
       <w:bookmarkEnd w:id="5"/>
-      <w:r>
-        <w:rPr>
-          <w:rFonts w:ascii="Arial" w:hAnsi="Arial" w:cs="Arial"/>
-        </w:rPr>
-        <w:t xml:space="preserve"> (note that </w:t>
-      </w:r>
-      <w:r>
-        <w:rPr>
-          <w:rFonts w:ascii="Arial" w:hAnsi="Arial" w:cs="Arial"/>
-        </w:rPr>
-        <w:t>partial coverage</w:t>
-      </w:r>
-      <w:r>
-        <w:rPr>
-          <w:rFonts w:ascii="Arial" w:hAnsi="Arial" w:cs="Arial"/>
-        </w:rPr>
-        <w:t xml:space="preserve"> files only show the actual requirement coverage lines)</w:t>
-      </w:r>
-      <w:bookmarkEnd w:id="6"/>
       <w:r>
         <w:rPr>
           <w:rFonts w:ascii="Arial" w:hAnsi="Arial" w:cs="Arial"/>
@@ -8400,14 +8497,14 @@
       <w:pPr>
         <w:pStyle w:val="Overskrift2"/>
       </w:pPr>
-      <w:bookmarkStart w:id="7" w:name="_Ref31368124"/>
+      <w:bookmarkStart w:id="6" w:name="_Ref31368124"/>
       <w:r>
         <w:t xml:space="preserve">Shortcut with no </w:t>
       </w:r>
       <w:r>
         <w:t xml:space="preserve">requirement </w:t>
       </w:r>
-      <w:bookmarkEnd w:id="7"/>
+      <w:bookmarkEnd w:id="6"/>
       <w:r>
         <w:t>list</w:t>
       </w:r>
@@ -9607,7 +9704,7 @@
       <w:pPr>
         <w:pStyle w:val="Overskrift2"/>
       </w:pPr>
-      <w:bookmarkStart w:id="8" w:name="_Ref31375218"/>
+      <w:bookmarkStart w:id="7" w:name="_Ref31375218"/>
       <w:r>
         <w:t xml:space="preserve">Multiple testcases – with strict </w:t>
       </w:r>
@@ -9620,7 +9717,7 @@
       <w:r>
         <w:t>relation</w:t>
       </w:r>
-      <w:bookmarkEnd w:id="8"/>
+      <w:bookmarkEnd w:id="7"/>
     </w:p>
     <w:p>
       <w:pPr>
@@ -9634,16 +9731,16 @@
           <w:noProof/>
         </w:rPr>
         <w:drawing>
-          <wp:anchor distT="0" distB="0" distL="114300" distR="114300" simplePos="0" relativeHeight="251696640" behindDoc="0" locked="0" layoutInCell="1" allowOverlap="1" wp14:anchorId="3CC9C053" wp14:editId="14E36E5E">
+          <wp:anchor distT="0" distB="0" distL="114300" distR="114300" simplePos="0" relativeHeight="251696640" behindDoc="0" locked="0" layoutInCell="1" allowOverlap="1" wp14:anchorId="3CC9C053" wp14:editId="1A07CD9E">
             <wp:simplePos x="0" y="0"/>
             <wp:positionH relativeFrom="column">
-              <wp:posOffset>4978400</wp:posOffset>
+              <wp:posOffset>5139690</wp:posOffset>
             </wp:positionH>
             <wp:positionV relativeFrom="paragraph">
               <wp:posOffset>5715</wp:posOffset>
             </wp:positionV>
-            <wp:extent cx="4669155" cy="767715"/>
-            <wp:effectExtent l="0" t="0" r="4445" b="0"/>
+            <wp:extent cx="4455160" cy="766445"/>
+            <wp:effectExtent l="0" t="0" r="2540" b="0"/>
             <wp:wrapSquare wrapText="bothSides"/>
             <wp:docPr id="9" name="Bilde 9"/>
             <wp:cNvGraphicFramePr>
@@ -9673,7 +9770,7 @@
                   <pic:spPr bwMode="auto">
                     <a:xfrm>
                       <a:off x="0" y="0"/>
-                      <a:ext cx="4669155" cy="767715"/>
+                      <a:ext cx="4455160" cy="766445"/>
                     </a:xfrm>
                     <a:prstGeom prst="rect">
                       <a:avLst/>
@@ -9802,7 +9899,19 @@
         <w:rPr>
           <w:rFonts w:ascii="Arial" w:hAnsi="Arial" w:cs="Arial"/>
         </w:rPr>
-        <w:t>t_basic</w:t>
+        <w:t>t</w:t>
+      </w:r>
+      <w:r>
+        <w:rPr>
+          <w:rFonts w:ascii="Arial" w:hAnsi="Arial" w:cs="Arial"/>
+        </w:rPr>
+        <w:t>c</w:t>
+      </w:r>
+      <w:r>
+        <w:rPr>
+          <w:rFonts w:ascii="Arial" w:hAnsi="Arial" w:cs="Arial"/>
+        </w:rPr>
+        <w:t>_basic</w:t>
       </w:r>
       <w:proofErr w:type="spellEnd"/>
       <w:r>
@@ -10011,7 +10120,19 @@
         <w:rPr>
           <w:rFonts w:ascii="Arial" w:hAnsi="Arial" w:cs="Arial"/>
         </w:rPr>
-        <w:t>t_basic</w:t>
+        <w:t>t</w:t>
+      </w:r>
+      <w:r>
+        <w:rPr>
+          <w:rFonts w:ascii="Arial" w:hAnsi="Arial" w:cs="Arial"/>
+        </w:rPr>
+        <w:t>c</w:t>
+      </w:r>
+      <w:r>
+        <w:rPr>
+          <w:rFonts w:ascii="Arial" w:hAnsi="Arial" w:cs="Arial"/>
+        </w:rPr>
+        <w:t>_basic</w:t>
       </w:r>
       <w:proofErr w:type="spellEnd"/>
       <w:r>
@@ -10043,7 +10164,19 @@
         <w:rPr>
           <w:rFonts w:ascii="Arial" w:hAnsi="Arial" w:cs="Arial"/>
         </w:rPr>
-        <w:t>t_basic</w:t>
+        <w:t>t</w:t>
+      </w:r>
+      <w:r>
+        <w:rPr>
+          <w:rFonts w:ascii="Arial" w:hAnsi="Arial" w:cs="Arial"/>
+        </w:rPr>
+        <w:t>c</w:t>
+      </w:r>
+      <w:r>
+        <w:rPr>
+          <w:rFonts w:ascii="Arial" w:hAnsi="Arial" w:cs="Arial"/>
+        </w:rPr>
+        <w:t>_basic</w:t>
       </w:r>
       <w:proofErr w:type="spellEnd"/>
       <w:r>
@@ -10105,7 +10238,19 @@
         <w:rPr>
           <w:rFonts w:ascii="Arial" w:hAnsi="Arial" w:cs="Arial"/>
         </w:rPr>
-        <w:t>t_basic</w:t>
+        <w:t>t</w:t>
+      </w:r>
+      <w:r>
+        <w:rPr>
+          <w:rFonts w:ascii="Arial" w:hAnsi="Arial" w:cs="Arial"/>
+        </w:rPr>
+        <w:t>c</w:t>
+      </w:r>
+      <w:r>
+        <w:rPr>
+          <w:rFonts w:ascii="Arial" w:hAnsi="Arial" w:cs="Arial"/>
+        </w:rPr>
+        <w:t>_basic</w:t>
       </w:r>
       <w:proofErr w:type="spellEnd"/>
       <w:r>
@@ -10119,6 +10264,12 @@
           <w:rFonts w:ascii="Arial" w:hAnsi="Arial" w:cs="Arial"/>
         </w:rPr>
         <w:t>t</w:t>
+      </w:r>
+      <w:r>
+        <w:rPr>
+          <w:rFonts w:ascii="Arial" w:hAnsi="Arial" w:cs="Arial"/>
+        </w:rPr>
+        <w:t>c</w:t>
       </w:r>
       <w:r>
         <w:rPr>
@@ -10494,8 +10645,8 @@
           <w:noProof/>
         </w:rPr>
         <w:drawing>
-          <wp:inline distT="0" distB="0" distL="0" distR="0" wp14:anchorId="32D1FB00" wp14:editId="4DC5B6C8">
-            <wp:extent cx="7547610" cy="749678"/>
+          <wp:inline distT="0" distB="0" distL="0" distR="0" wp14:anchorId="32D1FB00" wp14:editId="03D5D851">
+            <wp:extent cx="7547605" cy="749678"/>
             <wp:effectExtent l="0" t="0" r="0" b="0"/>
             <wp:docPr id="27" name="Bilde 27"/>
             <wp:cNvGraphicFramePr>
@@ -10525,7 +10676,7 @@
                   <pic:spPr bwMode="auto">
                     <a:xfrm>
                       <a:off x="0" y="0"/>
-                      <a:ext cx="7547610" cy="749678"/>
+                      <a:ext cx="7547605" cy="749678"/>
                     </a:xfrm>
                     <a:prstGeom prst="rect">
                       <a:avLst/>
@@ -10562,6 +10713,12 @@
         <w:rPr>
           <w:rFonts w:ascii="Arial" w:hAnsi="Arial" w:cs="Arial"/>
         </w:rPr>
+        <w:t>c</w:t>
+      </w:r>
+      <w:r>
+        <w:rPr>
+          <w:rFonts w:ascii="Arial" w:hAnsi="Arial" w:cs="Arial"/>
+        </w:rPr>
         <w:t>_</w:t>
       </w:r>
       <w:r>
@@ -10588,6 +10745,12 @@
           <w:rFonts w:ascii="Arial" w:hAnsi="Arial" w:cs="Arial"/>
         </w:rPr>
         <w:t>t</w:t>
+      </w:r>
+      <w:r>
+        <w:rPr>
+          <w:rFonts w:ascii="Arial" w:hAnsi="Arial" w:cs="Arial"/>
+        </w:rPr>
+        <w:t>c</w:t>
       </w:r>
       <w:r>
         <w:rPr>
@@ -10650,6 +10813,12 @@
         <w:rPr>
           <w:rFonts w:ascii="Arial" w:hAnsi="Arial" w:cs="Arial"/>
         </w:rPr>
+        <w:t>c</w:t>
+      </w:r>
+      <w:r>
+        <w:rPr>
+          <w:rFonts w:ascii="Arial" w:hAnsi="Arial" w:cs="Arial"/>
+        </w:rPr>
         <w:t>_reset</w:t>
       </w:r>
       <w:proofErr w:type="spellEnd"/>
@@ -10690,6 +10859,12 @@
         <w:rPr>
           <w:rFonts w:ascii="Arial" w:hAnsi="Arial" w:cs="Arial"/>
         </w:rPr>
+        <w:t>c</w:t>
+      </w:r>
+      <w:r>
+        <w:rPr>
+          <w:rFonts w:ascii="Arial" w:hAnsi="Arial" w:cs="Arial"/>
+        </w:rPr>
         <w:t>_reset</w:t>
       </w:r>
       <w:proofErr w:type="spellEnd"/>
@@ -10719,6 +10894,12 @@
           <w:rFonts w:ascii="Arial" w:hAnsi="Arial" w:cs="Arial"/>
         </w:rPr>
         <w:t>t</w:t>
+      </w:r>
+      <w:r>
+        <w:rPr>
+          <w:rFonts w:ascii="Arial" w:hAnsi="Arial" w:cs="Arial"/>
+        </w:rPr>
+        <w:t>c</w:t>
       </w:r>
       <w:r>
         <w:rPr>
@@ -10792,15 +10973,15 @@
           <w:noProof/>
         </w:rPr>
         <w:drawing>
-          <wp:anchor distT="0" distB="0" distL="114300" distR="114300" simplePos="0" relativeHeight="251695616" behindDoc="0" locked="0" layoutInCell="1" allowOverlap="1" wp14:anchorId="0781D2D4" wp14:editId="60B9B8F3">
+          <wp:anchor distT="0" distB="0" distL="114300" distR="114300" simplePos="0" relativeHeight="251695616" behindDoc="0" locked="0" layoutInCell="1" allowOverlap="1" wp14:anchorId="0781D2D4" wp14:editId="35249437">
             <wp:simplePos x="0" y="0"/>
             <wp:positionH relativeFrom="column">
-              <wp:posOffset>6299835</wp:posOffset>
+              <wp:posOffset>6303645</wp:posOffset>
             </wp:positionH>
             <wp:positionV relativeFrom="paragraph">
-              <wp:posOffset>14605</wp:posOffset>
+              <wp:posOffset>16510</wp:posOffset>
             </wp:positionV>
-            <wp:extent cx="3048000" cy="877570"/>
+            <wp:extent cx="3039110" cy="877570"/>
             <wp:effectExtent l="0" t="0" r="0" b="0"/>
             <wp:wrapSquare wrapText="bothSides"/>
             <wp:docPr id="39" name="Bilde 39"/>
@@ -10831,7 +11012,7 @@
                   <pic:spPr bwMode="auto">
                     <a:xfrm>
                       <a:off x="0" y="0"/>
-                      <a:ext cx="3048000" cy="877570"/>
+                      <a:ext cx="3039110" cy="877570"/>
                     </a:xfrm>
                     <a:prstGeom prst="rect">
                       <a:avLst/>
@@ -10841,6 +11022,9 @@
                 </pic:pic>
               </a:graphicData>
             </a:graphic>
+            <wp14:sizeRelH relativeFrom="margin">
+              <wp14:pctWidth>0</wp14:pctWidth>
+            </wp14:sizeRelH>
           </wp:anchor>
         </w:drawing>
       </w:r>
@@ -10855,7 +11039,19 @@
         <w:rPr>
           <w:rFonts w:ascii="Arial" w:hAnsi="Arial" w:cs="Arial"/>
         </w:rPr>
-        <w:t>t_basic</w:t>
+        <w:t>t</w:t>
+      </w:r>
+      <w:r>
+        <w:rPr>
+          <w:rFonts w:ascii="Arial" w:hAnsi="Arial" w:cs="Arial"/>
+        </w:rPr>
+        <w:t>c</w:t>
+      </w:r>
+      <w:r>
+        <w:rPr>
+          <w:rFonts w:ascii="Arial" w:hAnsi="Arial" w:cs="Arial"/>
+        </w:rPr>
+        <w:t>_basic</w:t>
       </w:r>
       <w:proofErr w:type="spellEnd"/>
       <w:r>
@@ -10869,6 +11065,12 @@
           <w:rFonts w:ascii="Arial" w:hAnsi="Arial" w:cs="Arial"/>
         </w:rPr>
         <w:t>t</w:t>
+      </w:r>
+      <w:r>
+        <w:rPr>
+          <w:rFonts w:ascii="Arial" w:hAnsi="Arial" w:cs="Arial"/>
+        </w:rPr>
+        <w:t>c</w:t>
       </w:r>
       <w:r>
         <w:rPr>
@@ -11007,12 +11209,12 @@
       <w:pPr>
         <w:pStyle w:val="Overskrift2"/>
       </w:pPr>
-      <w:bookmarkStart w:id="9" w:name="_Ref31718269"/>
+      <w:bookmarkStart w:id="8" w:name="_Ref31718269"/>
       <w:r>
         <w:lastRenderedPageBreak/>
         <w:t>Advanced usage – Requirement mapping</w:t>
       </w:r>
-      <w:bookmarkEnd w:id="9"/>
+      <w:bookmarkEnd w:id="8"/>
     </w:p>
     <w:p>
       <w:pPr>
@@ -11148,16 +11350,16 @@
           <w:noProof/>
         </w:rPr>
         <w:drawing>
-          <wp:anchor distT="0" distB="0" distL="114300" distR="114300" simplePos="0" relativeHeight="251680256" behindDoc="0" locked="0" layoutInCell="1" allowOverlap="1" wp14:anchorId="25776FAE" wp14:editId="0B7C25E4">
+          <wp:anchor distT="0" distB="0" distL="114300" distR="114300" simplePos="0" relativeHeight="251680256" behindDoc="0" locked="0" layoutInCell="1" allowOverlap="1" wp14:anchorId="25776FAE" wp14:editId="689F36C4">
             <wp:simplePos x="0" y="0"/>
             <wp:positionH relativeFrom="column">
-              <wp:posOffset>1466245</wp:posOffset>
+              <wp:posOffset>1489075</wp:posOffset>
             </wp:positionH>
             <wp:positionV relativeFrom="paragraph">
-              <wp:posOffset>192837</wp:posOffset>
+              <wp:posOffset>195580</wp:posOffset>
             </wp:positionV>
-            <wp:extent cx="4813215" cy="932180"/>
-            <wp:effectExtent l="0" t="0" r="6985" b="1270"/>
+            <wp:extent cx="4773930" cy="932180"/>
+            <wp:effectExtent l="0" t="0" r="1270" b="0"/>
             <wp:wrapTopAndBottom/>
             <wp:docPr id="91" name="Bilde 91"/>
             <wp:cNvGraphicFramePr>
@@ -11187,7 +11389,7 @@
                   <pic:spPr bwMode="auto">
                     <a:xfrm>
                       <a:off x="0" y="0"/>
-                      <a:ext cx="4813215" cy="932180"/>
+                      <a:ext cx="4773930" cy="932180"/>
                     </a:xfrm>
                     <a:prstGeom prst="rect">
                       <a:avLst/>
@@ -11197,6 +11399,9 @@
                 </pic:pic>
               </a:graphicData>
             </a:graphic>
+            <wp14:sizeRelH relativeFrom="margin">
+              <wp14:pctWidth>0</wp14:pctWidth>
+            </wp14:sizeRelH>
           </wp:anchor>
         </w:drawing>
       </w:r>
@@ -13830,7 +14035,7 @@
           <w:noProof/>
         </w:rPr>
       </w:pPr>
-      <w:bookmarkStart w:id="10" w:name="_Hlk30702070"/>
+      <w:bookmarkStart w:id="9" w:name="_Hlk30702070"/>
       <w:r>
         <w:rPr>
           <w:rFonts w:ascii="Arial" w:hAnsi="Arial" w:cs="Arial"/>
@@ -13838,7 +14043,7 @@
         </w:rPr>
         <w:t>Showing t</w:t>
       </w:r>
-      <w:bookmarkEnd w:id="10"/>
+      <w:bookmarkEnd w:id="9"/>
       <w:r>
         <w:rPr>
           <w:rFonts w:ascii="Arial" w:hAnsi="Arial" w:cs="Arial"/>
@@ -14124,7 +14329,7 @@
         </w:rPr>
         <w:t xml:space="preserve">- </w:t>
       </w:r>
-      <w:bookmarkStart w:id="11" w:name="_Hlk30702043"/>
+      <w:bookmarkStart w:id="10" w:name="_Hlk30702043"/>
       <w:r>
         <w:rPr>
           <w:rFonts w:ascii="Arial" w:hAnsi="Arial" w:cs="Arial"/>
@@ -14132,7 +14337,7 @@
         </w:rPr>
         <w:t>Or eve</w:t>
       </w:r>
-      <w:bookmarkEnd w:id="11"/>
+      <w:bookmarkEnd w:id="10"/>
       <w:r>
         <w:rPr>
           <w:rFonts w:ascii="Arial" w:hAnsi="Arial" w:cs="Arial"/>
@@ -14653,11 +14858,11 @@
       <w:pPr>
         <w:pStyle w:val="Overskrift2"/>
       </w:pPr>
-      <w:bookmarkStart w:id="12" w:name="_Ref31800123"/>
+      <w:bookmarkStart w:id="11" w:name="_Ref31800123"/>
       <w:r>
         <w:t>VHDL Methods Details</w:t>
       </w:r>
-      <w:bookmarkEnd w:id="12"/>
+      <w:bookmarkEnd w:id="11"/>
     </w:p>
     <w:p/>
     <w:tbl>
@@ -15125,7 +15330,23 @@
                 <w:sz w:val="16"/>
                 <w:szCs w:val="16"/>
               </w:rPr>
-              <w:t>“T_UART_9k6”, “c:/</w:t>
+              <w:t>“T</w:t>
+            </w:r>
+            <w:r>
+              <w:rPr>
+                <w:rFonts w:ascii="Arial" w:hAnsi="Arial" w:cs="Arial"/>
+                <w:sz w:val="16"/>
+                <w:szCs w:val="16"/>
+              </w:rPr>
+              <w:t>C</w:t>
+            </w:r>
+            <w:r>
+              <w:rPr>
+                <w:rFonts w:ascii="Arial" w:hAnsi="Arial" w:cs="Arial"/>
+                <w:sz w:val="16"/>
+                <w:szCs w:val="16"/>
+              </w:rPr>
+              <w:t>_UART_9k6”, “c:/</w:t>
             </w:r>
             <w:proofErr w:type="spellStart"/>
             <w:r>
@@ -15161,6 +15382,7 @@
                 <w:szCs w:val="16"/>
               </w:rPr>
             </w:pPr>
+            <w:proofErr w:type="spellStart"/>
             <w:r>
               <w:rPr>
                 <w:rFonts w:ascii="Arial" w:hAnsi="Arial" w:cs="Arial"/>
@@ -15176,7 +15398,16 @@
                 <w:sz w:val="16"/>
                 <w:szCs w:val="16"/>
               </w:rPr>
-              <w:t>cov(</w:t>
+              <w:t>cov</w:t>
+            </w:r>
+            <w:proofErr w:type="spellEnd"/>
+            <w:r>
+              <w:rPr>
+                <w:rFonts w:ascii="Arial" w:hAnsi="Arial" w:cs="Arial"/>
+                <w:sz w:val="16"/>
+                <w:szCs w:val="16"/>
+              </w:rPr>
+              <w:t>(</w:t>
             </w:r>
             <w:proofErr w:type="gramEnd"/>
             <w:r>
@@ -15185,7 +15416,23 @@
                 <w:sz w:val="16"/>
                 <w:szCs w:val="16"/>
               </w:rPr>
-              <w:t>“T_UART_9k6”, “requirements.csv”, “cov_9k6.csv");</w:t>
+              <w:t>“T</w:t>
+            </w:r>
+            <w:r>
+              <w:rPr>
+                <w:rFonts w:ascii="Arial" w:hAnsi="Arial" w:cs="Arial"/>
+                <w:sz w:val="16"/>
+                <w:szCs w:val="16"/>
+              </w:rPr>
+              <w:t>C</w:t>
+            </w:r>
+            <w:r>
+              <w:rPr>
+                <w:rFonts w:ascii="Arial" w:hAnsi="Arial" w:cs="Arial"/>
+                <w:sz w:val="16"/>
+                <w:szCs w:val="16"/>
+              </w:rPr>
+              <w:t>_UART_9k6”, “requirements.csv”, “cov_9k6.csv");</w:t>
             </w:r>
           </w:p>
           <w:p>
@@ -15800,6 +16047,14 @@
                 <w:sz w:val="16"/>
                 <w:szCs w:val="16"/>
               </w:rPr>
+              <w:t>C</w:t>
+            </w:r>
+            <w:r>
+              <w:rPr>
+                <w:rFonts w:ascii="Arial" w:hAnsi="Arial" w:cs="Arial"/>
+                <w:sz w:val="16"/>
+                <w:szCs w:val="16"/>
+              </w:rPr>
               <w:t>_UART_9k6</w:t>
             </w:r>
             <w:r>
@@ -15911,7 +16166,25 @@
                 <w:szCs w:val="16"/>
                 <w:lang w:val="en-US"/>
               </w:rPr>
-              <w:t xml:space="preserve">“UART_REQ_1”, “T_UART_9k6”, </w:t>
+              <w:t>“UART_REQ_1”, “T</w:t>
+            </w:r>
+            <w:r>
+              <w:rPr>
+                <w:rFonts w:ascii="Arial" w:hAnsi="Arial" w:cs="Arial"/>
+                <w:sz w:val="16"/>
+                <w:szCs w:val="16"/>
+                <w:lang w:val="en-US"/>
+              </w:rPr>
+              <w:t>C</w:t>
+            </w:r>
+            <w:r>
+              <w:rPr>
+                <w:rFonts w:ascii="Arial" w:hAnsi="Arial" w:cs="Arial"/>
+                <w:sz w:val="16"/>
+                <w:szCs w:val="16"/>
+                <w:lang w:val="en-US"/>
+              </w:rPr>
+              <w:t xml:space="preserve">_UART_9k6”, </w:t>
             </w:r>
             <w:r>
               <w:rPr>
@@ -16077,7 +16350,25 @@
                 <w:szCs w:val="16"/>
                 <w:lang w:val="en-US"/>
               </w:rPr>
-              <w:t xml:space="preserve">“UART_REQ_1”, “T_UART_9k6”, NA, </w:t>
+              <w:t>“UART_REQ_1”, “T</w:t>
+            </w:r>
+            <w:r>
+              <w:rPr>
+                <w:rFonts w:ascii="Arial" w:hAnsi="Arial" w:cs="Arial"/>
+                <w:sz w:val="16"/>
+                <w:szCs w:val="16"/>
+                <w:lang w:val="en-US"/>
+              </w:rPr>
+              <w:t>C</w:t>
+            </w:r>
+            <w:r>
+              <w:rPr>
+                <w:rFonts w:ascii="Arial" w:hAnsi="Arial" w:cs="Arial"/>
+                <w:sz w:val="16"/>
+                <w:szCs w:val="16"/>
+                <w:lang w:val="en-US"/>
+              </w:rPr>
+              <w:t xml:space="preserve">_UART_9k6”, NA, </w:t>
             </w:r>
             <w:r>
               <w:rPr>
@@ -17736,7 +18027,7 @@
           <w:szCs w:val="22"/>
         </w:rPr>
       </w:pPr>
-      <w:bookmarkStart w:id="13" w:name="_Ref528655369"/>
+      <w:bookmarkStart w:id="12" w:name="_Ref528655369"/>
       <w:r>
         <w:t xml:space="preserve">Table </w:t>
       </w:r>
@@ -17758,7 +18049,7 @@
       <w:r>
         <w:fldChar w:fldCharType="end"/>
       </w:r>
-      <w:bookmarkEnd w:id="13"/>
+      <w:bookmarkEnd w:id="12"/>
       <w:r>
         <w:t xml:space="preserve"> VHDL Methods</w:t>
       </w:r>
@@ -17773,7 +18064,7 @@
       <w:pPr>
         <w:pStyle w:val="Overskrift2"/>
       </w:pPr>
-      <w:bookmarkStart w:id="14" w:name="_Ref31619435"/>
+      <w:bookmarkStart w:id="13" w:name="_Ref31619435"/>
       <w:r>
         <w:lastRenderedPageBreak/>
         <w:t xml:space="preserve">Specification Coverage </w:t>
@@ -17781,7 +18072,7 @@
       <w:r>
         <w:t>configuration record:</w:t>
       </w:r>
-      <w:bookmarkEnd w:id="14"/>
+      <w:bookmarkEnd w:id="13"/>
       <w:r>
         <w:t xml:space="preserve"> </w:t>
       </w:r>
@@ -19078,7 +19369,7 @@
         <w:pStyle w:val="Bildetekst"/>
         <w:jc w:val="center"/>
       </w:pPr>
-      <w:bookmarkStart w:id="15" w:name="_Ref31716004"/>
+      <w:bookmarkStart w:id="14" w:name="_Ref31716004"/>
       <w:r>
         <w:t xml:space="preserve">Table </w:t>
       </w:r>
@@ -19100,7 +19391,7 @@
       <w:r>
         <w:fldChar w:fldCharType="end"/>
       </w:r>
-      <w:bookmarkEnd w:id="15"/>
+      <w:bookmarkEnd w:id="14"/>
       <w:r>
         <w:t xml:space="preserve"> </w:t>
       </w:r>
@@ -19745,14 +20036,14 @@
         </w:rPr>
         <w:t xml:space="preserve">Before compiling the </w:t>
       </w:r>
-      <w:bookmarkStart w:id="16" w:name="_Hlk530380426"/>
+      <w:bookmarkStart w:id="15" w:name="_Hlk530380426"/>
       <w:r>
         <w:rPr>
           <w:rFonts w:ascii="Arial" w:hAnsi="Arial" w:cs="Arial"/>
         </w:rPr>
         <w:t xml:space="preserve">Specification </w:t>
       </w:r>
-      <w:bookmarkEnd w:id="16"/>
+      <w:bookmarkEnd w:id="15"/>
       <w:r>
         <w:rPr>
           <w:rFonts w:ascii="Arial" w:hAnsi="Arial" w:cs="Arial"/>
@@ -20154,7 +20445,7 @@
                 <w:sz w:val="16"/>
                 <w:szCs w:val="28"/>
               </w:rPr>
-              <w:t>spec_coverage_pkg.vhd</w:t>
+              <w:t>spec_cov_pkg.vhd</w:t>
             </w:r>
             <w:proofErr w:type="spellEnd"/>
           </w:p>
@@ -20427,7 +20718,7 @@
       <w:pPr>
         <w:pStyle w:val="Overskrift1"/>
       </w:pPr>
-      <w:bookmarkStart w:id="17" w:name="_Ref31370194"/>
+      <w:bookmarkStart w:id="16" w:name="_Ref31370194"/>
       <w:r>
         <w:rPr>
           <w:rFonts w:eastAsiaTheme="minorEastAsia"/>
@@ -20435,7 +20726,7 @@
         <w:lastRenderedPageBreak/>
         <w:t>Post-processing Script</w:t>
       </w:r>
-      <w:bookmarkEnd w:id="17"/>
+      <w:bookmarkEnd w:id="16"/>
     </w:p>
     <w:p>
       <w:pPr>
@@ -23136,7 +23427,7 @@
         <w:pStyle w:val="Bildetekst"/>
         <w:jc w:val="center"/>
       </w:pPr>
-      <w:bookmarkStart w:id="18" w:name="_Ref528916629"/>
+      <w:bookmarkStart w:id="17" w:name="_Ref528916629"/>
       <w:r>
         <w:t xml:space="preserve">Table </w:t>
       </w:r>
@@ -23158,7 +23449,7 @@
       <w:r>
         <w:fldChar w:fldCharType="end"/>
       </w:r>
-      <w:bookmarkEnd w:id="18"/>
+      <w:bookmarkEnd w:id="17"/>
       <w:r>
         <w:t xml:space="preserve"> Script Arguments</w:t>
       </w:r>
@@ -23186,7 +23477,7 @@
           </w14:scene3d>
         </w:rPr>
       </w:pPr>
-      <w:bookmarkStart w:id="19" w:name="_Ref33099095"/>
+      <w:bookmarkStart w:id="18" w:name="_Ref33099095"/>
       <w:r>
         <w:rPr>
           <w:bCs/>
@@ -23205,13 +23496,13 @@
       <w:pPr>
         <w:pStyle w:val="Overskrift2"/>
       </w:pPr>
-      <w:bookmarkStart w:id="20" w:name="_Ref33099518"/>
+      <w:bookmarkStart w:id="19" w:name="_Ref33099518"/>
       <w:r>
         <w:lastRenderedPageBreak/>
         <w:t>Strictness for requirement vs testcase relation</w:t>
       </w:r>
+      <w:bookmarkEnd w:id="18"/>
       <w:bookmarkEnd w:id="19"/>
-      <w:bookmarkEnd w:id="20"/>
     </w:p>
     <w:p>
       <w:r>
@@ -23246,11 +23537,11 @@
       <w:pPr>
         <w:pStyle w:val="Overskrift3"/>
       </w:pPr>
-      <w:bookmarkStart w:id="21" w:name="_Ref33099483"/>
+      <w:bookmarkStart w:id="20" w:name="_Ref33099483"/>
       <w:r>
         <w:t>Strictness 0</w:t>
       </w:r>
-      <w:bookmarkEnd w:id="21"/>
+      <w:bookmarkEnd w:id="20"/>
     </w:p>
     <w:p>
       <w:r>
@@ -23312,16 +23603,16 @@
         <mc:AlternateContent>
           <mc:Choice Requires="wps">
             <w:drawing>
-              <wp:anchor distT="0" distB="0" distL="114300" distR="114300" simplePos="0" relativeHeight="251699712" behindDoc="0" locked="0" layoutInCell="1" allowOverlap="1" wp14:anchorId="65835D0E" wp14:editId="7C06EAC5">
+              <wp:anchor distT="0" distB="0" distL="114300" distR="114300" simplePos="0" relativeHeight="251699712" behindDoc="0" locked="0" layoutInCell="1" allowOverlap="1" wp14:anchorId="65835D0E" wp14:editId="4D158B04">
                 <wp:simplePos x="0" y="0"/>
                 <wp:positionH relativeFrom="margin">
-                  <wp:posOffset>6950075</wp:posOffset>
+                  <wp:posOffset>6819900</wp:posOffset>
                 </wp:positionH>
                 <wp:positionV relativeFrom="paragraph">
-                  <wp:posOffset>87630</wp:posOffset>
+                  <wp:posOffset>88900</wp:posOffset>
                 </wp:positionV>
-                <wp:extent cx="2811145" cy="832485"/>
-                <wp:effectExtent l="0" t="0" r="27305" b="24765"/>
+                <wp:extent cx="2936875" cy="832485"/>
+                <wp:effectExtent l="0" t="0" r="9525" b="18415"/>
                 <wp:wrapSquare wrapText="bothSides"/>
                 <wp:docPr id="87" name="Rektangel 86">
                   <a:extLst xmlns:a="http://schemas.openxmlformats.org/drawingml/2006/main">
@@ -23338,7 +23629,7 @@
                       <wps:spPr>
                         <a:xfrm>
                           <a:off x="0" y="0"/>
-                          <a:ext cx="2811145" cy="832485"/>
+                          <a:ext cx="2936875" cy="832485"/>
                         </a:xfrm>
                         <a:prstGeom prst="rect">
                           <a:avLst/>
@@ -23455,7 +23746,27 @@
                                 <w:sz w:val="16"/>
                                 <w:szCs w:val="16"/>
                               </w:rPr>
-                              <w:t>t_basic</w:t>
+                              <w:t>t</w:t>
+                            </w:r>
+                            <w:r>
+                              <w:rPr>
+                                <w:rFonts w:ascii="Arial" w:hAnsi="Arial" w:cs="Arial"/>
+                                <w:color w:val="000000" w:themeColor="text1"/>
+                                <w:kern w:val="24"/>
+                                <w:sz w:val="16"/>
+                                <w:szCs w:val="16"/>
+                              </w:rPr>
+                              <w:t>c</w:t>
+                            </w:r>
+                            <w:r>
+                              <w:rPr>
+                                <w:rFonts w:ascii="Arial" w:hAnsi="Arial" w:cs="Arial"/>
+                                <w:color w:val="000000" w:themeColor="text1"/>
+                                <w:kern w:val="24"/>
+                                <w:sz w:val="16"/>
+                                <w:szCs w:val="16"/>
+                              </w:rPr>
+                              <w:t>_basic</w:t>
                             </w:r>
                             <w:proofErr w:type="spellEnd"/>
                           </w:p>
@@ -23498,7 +23809,29 @@
                                 <w:szCs w:val="16"/>
                                 <w:lang w:val="nb-NO"/>
                               </w:rPr>
-                              <w:t xml:space="preserve"> t_19k2</w:t>
+                              <w:t xml:space="preserve"> t</w:t>
+                            </w:r>
+                            <w:r>
+                              <w:rPr>
+                                <w:rFonts w:ascii="Arial" w:hAnsi="Arial" w:cs="Arial"/>
+                                <w:color w:val="000000" w:themeColor="text1"/>
+                                <w:kern w:val="24"/>
+                                <w:sz w:val="16"/>
+                                <w:szCs w:val="16"/>
+                                <w:lang w:val="nb-NO"/>
+                              </w:rPr>
+                              <w:t>c</w:t>
+                            </w:r>
+                            <w:r>
+                              <w:rPr>
+                                <w:rFonts w:ascii="Arial" w:hAnsi="Arial" w:cs="Arial"/>
+                                <w:color w:val="000000" w:themeColor="text1"/>
+                                <w:kern w:val="24"/>
+                                <w:sz w:val="16"/>
+                                <w:szCs w:val="16"/>
+                                <w:lang w:val="nb-NO"/>
+                              </w:rPr>
+                              <w:t>_19k2</w:t>
                             </w:r>
                           </w:p>
                           <w:p>
@@ -23543,7 +23876,27 @@
                                 <w:sz w:val="16"/>
                                 <w:szCs w:val="16"/>
                               </w:rPr>
-                              <w:t>t_basic</w:t>
+                              <w:t>t</w:t>
+                            </w:r>
+                            <w:r>
+                              <w:rPr>
+                                <w:rFonts w:ascii="Arial" w:hAnsi="Arial" w:cs="Arial"/>
+                                <w:color w:val="000000" w:themeColor="text1"/>
+                                <w:kern w:val="24"/>
+                                <w:sz w:val="16"/>
+                                <w:szCs w:val="16"/>
+                              </w:rPr>
+                              <w:t>c</w:t>
+                            </w:r>
+                            <w:r>
+                              <w:rPr>
+                                <w:rFonts w:ascii="Arial" w:hAnsi="Arial" w:cs="Arial"/>
+                                <w:color w:val="000000" w:themeColor="text1"/>
+                                <w:kern w:val="24"/>
+                                <w:sz w:val="16"/>
+                                <w:szCs w:val="16"/>
+                              </w:rPr>
+                              <w:t>_basic</w:t>
                             </w:r>
                             <w:proofErr w:type="spellEnd"/>
                           </w:p>
@@ -23578,7 +23931,27 @@
                                 <w:sz w:val="16"/>
                                 <w:szCs w:val="16"/>
                               </w:rPr>
-                              <w:t xml:space="preserve">        t_19k2</w:t>
+                              <w:t xml:space="preserve">        t</w:t>
+                            </w:r>
+                            <w:r>
+                              <w:rPr>
+                                <w:rFonts w:ascii="Arial" w:hAnsi="Arial" w:cs="Arial"/>
+                                <w:color w:val="000000" w:themeColor="text1"/>
+                                <w:kern w:val="24"/>
+                                <w:sz w:val="16"/>
+                                <w:szCs w:val="16"/>
+                              </w:rPr>
+                              <w:t>c</w:t>
+                            </w:r>
+                            <w:r>
+                              <w:rPr>
+                                <w:rFonts w:ascii="Arial" w:hAnsi="Arial" w:cs="Arial"/>
+                                <w:color w:val="000000" w:themeColor="text1"/>
+                                <w:kern w:val="24"/>
+                                <w:sz w:val="16"/>
+                                <w:szCs w:val="16"/>
+                              </w:rPr>
+                              <w:t>_19k2</w:t>
                             </w:r>
                           </w:p>
                           <w:p>
@@ -23601,7 +23974,27 @@
                                 <w:sz w:val="16"/>
                                 <w:szCs w:val="16"/>
                               </w:rPr>
-                              <w:t>t_reset</w:t>
+                              <w:t>t</w:t>
+                            </w:r>
+                            <w:r>
+                              <w:rPr>
+                                <w:rFonts w:ascii="Arial" w:hAnsi="Arial" w:cs="Arial"/>
+                                <w:color w:val="000000" w:themeColor="text1"/>
+                                <w:kern w:val="24"/>
+                                <w:sz w:val="16"/>
+                                <w:szCs w:val="16"/>
+                              </w:rPr>
+                              <w:t>c</w:t>
+                            </w:r>
+                            <w:r>
+                              <w:rPr>
+                                <w:rFonts w:ascii="Arial" w:hAnsi="Arial" w:cs="Arial"/>
+                                <w:color w:val="000000" w:themeColor="text1"/>
+                                <w:kern w:val="24"/>
+                                <w:sz w:val="16"/>
+                                <w:szCs w:val="16"/>
+                              </w:rPr>
+                              <w:t>_reset</w:t>
                             </w:r>
                             <w:proofErr w:type="spellEnd"/>
                             <w:r>
@@ -23623,7 +24016,27 @@
                                 <w:sz w:val="16"/>
                                 <w:szCs w:val="16"/>
                               </w:rPr>
-                              <w:t>t_basic</w:t>
+                              <w:t>t</w:t>
+                            </w:r>
+                            <w:r>
+                              <w:rPr>
+                                <w:rFonts w:ascii="Arial" w:hAnsi="Arial" w:cs="Arial"/>
+                                <w:color w:val="000000" w:themeColor="text1"/>
+                                <w:kern w:val="24"/>
+                                <w:sz w:val="16"/>
+                                <w:szCs w:val="16"/>
+                              </w:rPr>
+                              <w:t>c</w:t>
+                            </w:r>
+                            <w:r>
+                              <w:rPr>
+                                <w:rFonts w:ascii="Arial" w:hAnsi="Arial" w:cs="Arial"/>
+                                <w:color w:val="000000" w:themeColor="text1"/>
+                                <w:kern w:val="24"/>
+                                <w:sz w:val="16"/>
+                                <w:szCs w:val="16"/>
+                              </w:rPr>
+                              <w:t>_basic</w:t>
                             </w:r>
                             <w:proofErr w:type="spellEnd"/>
                             <w:r>
@@ -23634,7 +24047,27 @@
                                 <w:sz w:val="16"/>
                                 <w:szCs w:val="16"/>
                               </w:rPr>
-                              <w:t>, t_19k2</w:t>
+                              <w:t>, t</w:t>
+                            </w:r>
+                            <w:r>
+                              <w:rPr>
+                                <w:rFonts w:ascii="Arial" w:hAnsi="Arial" w:cs="Arial"/>
+                                <w:color w:val="000000" w:themeColor="text1"/>
+                                <w:kern w:val="24"/>
+                                <w:sz w:val="16"/>
+                                <w:szCs w:val="16"/>
+                              </w:rPr>
+                              <w:t>c</w:t>
+                            </w:r>
+                            <w:r>
+                              <w:rPr>
+                                <w:rFonts w:ascii="Arial" w:hAnsi="Arial" w:cs="Arial"/>
+                                <w:color w:val="000000" w:themeColor="text1"/>
+                                <w:kern w:val="24"/>
+                                <w:sz w:val="16"/>
+                                <w:szCs w:val="16"/>
+                              </w:rPr>
+                              <w:t>_19k2</w:t>
                             </w:r>
                           </w:p>
                         </w:txbxContent>
@@ -23651,7 +24084,7 @@
           </mc:Choice>
           <mc:Fallback>
             <w:pict>
-              <v:rect w14:anchorId="65835D0E" id="Rektangel 86" o:spid="_x0000_s1033" style="position:absolute;left:0;text-align:left;margin-left:547.25pt;margin-top:6.9pt;width:221.35pt;height:65.55pt;z-index:251699712;visibility:visible;mso-wrap-style:square;mso-width-percent:0;mso-wrap-distance-left:9pt;mso-wrap-distance-top:0;mso-wrap-distance-right:9pt;mso-wrap-distance-bottom:0;mso-position-horizontal:absolute;mso-position-horizontal-relative:margin;mso-position-vertical:absolute;mso-position-vertical-relative:text;mso-width-percent:0;mso-width-relative:margin;v-text-anchor:top" o:gfxdata="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" fillcolor="#d8d8d8 [2732]" strokecolor="black [3213]" strokeweight="1pt">
+              <v:rect w14:anchorId="65835D0E" id="Rektangel 86" o:spid="_x0000_s1033" style="position:absolute;left:0;text-align:left;margin-left:537pt;margin-top:7pt;width:231.25pt;height:65.55pt;z-index:251699712;visibility:visible;mso-wrap-style:square;mso-width-percent:0;mso-wrap-distance-left:9pt;mso-wrap-distance-top:0;mso-wrap-distance-right:9pt;mso-wrap-distance-bottom:0;mso-position-horizontal:absolute;mso-position-horizontal-relative:margin;mso-position-vertical:absolute;mso-position-vertical-relative:text;mso-width-percent:0;mso-width-relative:margin;v-text-anchor:top" o:gfxdata="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" fillcolor="#d8d8d8 [2732]" strokecolor="black [3213]" strokeweight="1pt">
                 <v:textbox>
                   <w:txbxContent>
                     <w:p>
@@ -23737,7 +24170,27 @@
                           <w:sz w:val="16"/>
                           <w:szCs w:val="16"/>
                         </w:rPr>
-                        <w:t>t_basic</w:t>
+                        <w:t>t</w:t>
+                      </w:r>
+                      <w:r>
+                        <w:rPr>
+                          <w:rFonts w:ascii="Arial" w:hAnsi="Arial" w:cs="Arial"/>
+                          <w:color w:val="000000" w:themeColor="text1"/>
+                          <w:kern w:val="24"/>
+                          <w:sz w:val="16"/>
+                          <w:szCs w:val="16"/>
+                        </w:rPr>
+                        <w:t>c</w:t>
+                      </w:r>
+                      <w:r>
+                        <w:rPr>
+                          <w:rFonts w:ascii="Arial" w:hAnsi="Arial" w:cs="Arial"/>
+                          <w:color w:val="000000" w:themeColor="text1"/>
+                          <w:kern w:val="24"/>
+                          <w:sz w:val="16"/>
+                          <w:szCs w:val="16"/>
+                        </w:rPr>
+                        <w:t>_basic</w:t>
                       </w:r>
                       <w:proofErr w:type="spellEnd"/>
                     </w:p>
@@ -23780,7 +24233,29 @@
                           <w:szCs w:val="16"/>
                           <w:lang w:val="nb-NO"/>
                         </w:rPr>
-                        <w:t xml:space="preserve"> t_19k2</w:t>
+                        <w:t xml:space="preserve"> t</w:t>
+                      </w:r>
+                      <w:r>
+                        <w:rPr>
+                          <w:rFonts w:ascii="Arial" w:hAnsi="Arial" w:cs="Arial"/>
+                          <w:color w:val="000000" w:themeColor="text1"/>
+                          <w:kern w:val="24"/>
+                          <w:sz w:val="16"/>
+                          <w:szCs w:val="16"/>
+                          <w:lang w:val="nb-NO"/>
+                        </w:rPr>
+                        <w:t>c</w:t>
+                      </w:r>
+                      <w:r>
+                        <w:rPr>
+                          <w:rFonts w:ascii="Arial" w:hAnsi="Arial" w:cs="Arial"/>
+                          <w:color w:val="000000" w:themeColor="text1"/>
+                          <w:kern w:val="24"/>
+                          <w:sz w:val="16"/>
+                          <w:szCs w:val="16"/>
+                          <w:lang w:val="nb-NO"/>
+                        </w:rPr>
+                        <w:t>_19k2</w:t>
                       </w:r>
                     </w:p>
                     <w:p>
@@ -23825,7 +24300,27 @@
                           <w:sz w:val="16"/>
                           <w:szCs w:val="16"/>
                         </w:rPr>
-                        <w:t>t_basic</w:t>
+                        <w:t>t</w:t>
+                      </w:r>
+                      <w:r>
+                        <w:rPr>
+                          <w:rFonts w:ascii="Arial" w:hAnsi="Arial" w:cs="Arial"/>
+                          <w:color w:val="000000" w:themeColor="text1"/>
+                          <w:kern w:val="24"/>
+                          <w:sz w:val="16"/>
+                          <w:szCs w:val="16"/>
+                        </w:rPr>
+                        <w:t>c</w:t>
+                      </w:r>
+                      <w:r>
+                        <w:rPr>
+                          <w:rFonts w:ascii="Arial" w:hAnsi="Arial" w:cs="Arial"/>
+                          <w:color w:val="000000" w:themeColor="text1"/>
+                          <w:kern w:val="24"/>
+                          <w:sz w:val="16"/>
+                          <w:szCs w:val="16"/>
+                        </w:rPr>
+                        <w:t>_basic</w:t>
                       </w:r>
                       <w:proofErr w:type="spellEnd"/>
                     </w:p>
@@ -23860,7 +24355,27 @@
                           <w:sz w:val="16"/>
                           <w:szCs w:val="16"/>
                         </w:rPr>
-                        <w:t xml:space="preserve">        t_19k2</w:t>
+                        <w:t xml:space="preserve">        t</w:t>
+                      </w:r>
+                      <w:r>
+                        <w:rPr>
+                          <w:rFonts w:ascii="Arial" w:hAnsi="Arial" w:cs="Arial"/>
+                          <w:color w:val="000000" w:themeColor="text1"/>
+                          <w:kern w:val="24"/>
+                          <w:sz w:val="16"/>
+                          <w:szCs w:val="16"/>
+                        </w:rPr>
+                        <w:t>c</w:t>
+                      </w:r>
+                      <w:r>
+                        <w:rPr>
+                          <w:rFonts w:ascii="Arial" w:hAnsi="Arial" w:cs="Arial"/>
+                          <w:color w:val="000000" w:themeColor="text1"/>
+                          <w:kern w:val="24"/>
+                          <w:sz w:val="16"/>
+                          <w:szCs w:val="16"/>
+                        </w:rPr>
+                        <w:t>_19k2</w:t>
                       </w:r>
                     </w:p>
                     <w:p>
@@ -23883,7 +24398,27 @@
                           <w:sz w:val="16"/>
                           <w:szCs w:val="16"/>
                         </w:rPr>
-                        <w:t>t_reset</w:t>
+                        <w:t>t</w:t>
+                      </w:r>
+                      <w:r>
+                        <w:rPr>
+                          <w:rFonts w:ascii="Arial" w:hAnsi="Arial" w:cs="Arial"/>
+                          <w:color w:val="000000" w:themeColor="text1"/>
+                          <w:kern w:val="24"/>
+                          <w:sz w:val="16"/>
+                          <w:szCs w:val="16"/>
+                        </w:rPr>
+                        <w:t>c</w:t>
+                      </w:r>
+                      <w:r>
+                        <w:rPr>
+                          <w:rFonts w:ascii="Arial" w:hAnsi="Arial" w:cs="Arial"/>
+                          <w:color w:val="000000" w:themeColor="text1"/>
+                          <w:kern w:val="24"/>
+                          <w:sz w:val="16"/>
+                          <w:szCs w:val="16"/>
+                        </w:rPr>
+                        <w:t>_reset</w:t>
                       </w:r>
                       <w:proofErr w:type="spellEnd"/>
                       <w:r>
@@ -23905,7 +24440,27 @@
                           <w:sz w:val="16"/>
                           <w:szCs w:val="16"/>
                         </w:rPr>
-                        <w:t>t_basic</w:t>
+                        <w:t>t</w:t>
+                      </w:r>
+                      <w:r>
+                        <w:rPr>
+                          <w:rFonts w:ascii="Arial" w:hAnsi="Arial" w:cs="Arial"/>
+                          <w:color w:val="000000" w:themeColor="text1"/>
+                          <w:kern w:val="24"/>
+                          <w:sz w:val="16"/>
+                          <w:szCs w:val="16"/>
+                        </w:rPr>
+                        <w:t>c</w:t>
+                      </w:r>
+                      <w:r>
+                        <w:rPr>
+                          <w:rFonts w:ascii="Arial" w:hAnsi="Arial" w:cs="Arial"/>
+                          <w:color w:val="000000" w:themeColor="text1"/>
+                          <w:kern w:val="24"/>
+                          <w:sz w:val="16"/>
+                          <w:szCs w:val="16"/>
+                        </w:rPr>
+                        <w:t>_basic</w:t>
                       </w:r>
                       <w:proofErr w:type="spellEnd"/>
                       <w:r>
@@ -23916,7 +24471,27 @@
                           <w:sz w:val="16"/>
                           <w:szCs w:val="16"/>
                         </w:rPr>
-                        <w:t>, t_19k2</w:t>
+                        <w:t>, t</w:t>
+                      </w:r>
+                      <w:r>
+                        <w:rPr>
+                          <w:rFonts w:ascii="Arial" w:hAnsi="Arial" w:cs="Arial"/>
+                          <w:color w:val="000000" w:themeColor="text1"/>
+                          <w:kern w:val="24"/>
+                          <w:sz w:val="16"/>
+                          <w:szCs w:val="16"/>
+                        </w:rPr>
+                        <w:t>c</w:t>
+                      </w:r>
+                      <w:r>
+                        <w:rPr>
+                          <w:rFonts w:ascii="Arial" w:hAnsi="Arial" w:cs="Arial"/>
+                          <w:color w:val="000000" w:themeColor="text1"/>
+                          <w:kern w:val="24"/>
+                          <w:sz w:val="16"/>
+                          <w:szCs w:val="16"/>
+                        </w:rPr>
+                        <w:t>_19k2</w:t>
                       </w:r>
                     </w:p>
                   </w:txbxContent>
@@ -24018,11 +24593,23 @@
       </w:r>
       <w:proofErr w:type="spellStart"/>
       <w:r>
-        <w:t>t_basic</w:t>
+        <w:t>t</w:t>
+      </w:r>
+      <w:r>
+        <w:t>c</w:t>
+      </w:r>
+      <w:r>
+        <w:t>_basic</w:t>
       </w:r>
       <w:proofErr w:type="spellEnd"/>
       <w:r>
-        <w:t xml:space="preserve"> and t_19k2)</w:t>
+        <w:t xml:space="preserve"> and t</w:t>
+      </w:r>
+      <w:r>
+        <w:t>c</w:t>
+      </w:r>
+      <w:r>
+        <w:t>_19k2)</w:t>
       </w:r>
       <w:r>
         <w:br/>
@@ -24150,7 +24737,19 @@
         <w:rPr>
           <w:rFonts w:ascii="Arial" w:hAnsi="Arial" w:cs="Arial"/>
         </w:rPr>
-        <w:t>t_basic</w:t>
+        <w:t>t</w:t>
+      </w:r>
+      <w:r>
+        <w:rPr>
+          <w:rFonts w:ascii="Arial" w:hAnsi="Arial" w:cs="Arial"/>
+        </w:rPr>
+        <w:t>c</w:t>
+      </w:r>
+      <w:r>
+        <w:rPr>
+          <w:rFonts w:ascii="Arial" w:hAnsi="Arial" w:cs="Arial"/>
+        </w:rPr>
+        <w:t>_basic</w:t>
       </w:r>
       <w:proofErr w:type="spellEnd"/>
       <w:r>
@@ -24178,7 +24777,19 @@
         <w:rPr>
           <w:rFonts w:ascii="Arial" w:hAnsi="Arial" w:cs="Arial"/>
         </w:rPr>
-        <w:t>t_</w:t>
+        <w:t>t</w:t>
+      </w:r>
+      <w:r>
+        <w:rPr>
+          <w:rFonts w:ascii="Arial" w:hAnsi="Arial" w:cs="Arial"/>
+        </w:rPr>
+        <w:t>c</w:t>
+      </w:r>
+      <w:r>
+        <w:rPr>
+          <w:rFonts w:ascii="Arial" w:hAnsi="Arial" w:cs="Arial"/>
+        </w:rPr>
+        <w:t>_</w:t>
       </w:r>
       <w:r>
         <w:rPr>
@@ -24192,6 +24803,19 @@
           <w:rFonts w:ascii="Arial" w:hAnsi="Arial" w:cs="Arial"/>
         </w:rPr>
         <w:t>.</w:t>
+      </w:r>
+    </w:p>
+    <w:p>
+      <w:pPr>
+        <w:rPr>
+          <w:rFonts w:ascii="Arial" w:hAnsi="Arial" w:cs="Arial"/>
+        </w:rPr>
+      </w:pPr>
+      <w:r>
+        <w:rPr>
+          <w:rFonts w:ascii="Arial" w:hAnsi="Arial" w:cs="Arial"/>
+        </w:rPr>
+        <w:br w:type="page"/>
       </w:r>
     </w:p>
     <w:p>
@@ -24320,15 +24944,15 @@
         <w:tblLook w:val="04A0" w:firstRow="1" w:lastRow="0" w:firstColumn="1" w:lastColumn="0" w:noHBand="0" w:noVBand="1"/>
       </w:tblPr>
       <w:tblGrid>
-        <w:gridCol w:w="1129"/>
-        <w:gridCol w:w="3544"/>
-        <w:gridCol w:w="4111"/>
-        <w:gridCol w:w="6345"/>
+        <w:gridCol w:w="1030"/>
+        <w:gridCol w:w="3360"/>
+        <w:gridCol w:w="4394"/>
+        <w:gridCol w:w="6095"/>
       </w:tblGrid>
       <w:tr>
         <w:tc>
           <w:tcPr>
-            <w:tcW w:w="1129" w:type="dxa"/>
+            <w:tcW w:w="1030" w:type="dxa"/>
             <w:shd w:val="clear" w:color="auto" w:fill="F2F2F2" w:themeFill="background1" w:themeFillShade="F2"/>
           </w:tcPr>
           <w:p>
@@ -24355,7 +24979,7 @@
         </w:tc>
         <w:tc>
           <w:tcPr>
-            <w:tcW w:w="3544" w:type="dxa"/>
+            <w:tcW w:w="3360" w:type="dxa"/>
           </w:tcPr>
           <w:p>
             <w:pPr>
@@ -24405,7 +25029,7 @@
         </w:tc>
         <w:tc>
           <w:tcPr>
-            <w:tcW w:w="4111" w:type="dxa"/>
+            <w:tcW w:w="4394" w:type="dxa"/>
           </w:tcPr>
           <w:p>
             <w:pPr>
@@ -24448,14 +25072,24 @@
                 <w:sz w:val="16"/>
                 <w:szCs w:val="22"/>
               </w:rPr>
-              <w:t>&gt;.tc_vs_reqs.csv</w:t>
+              <w:t>&gt;.req_vs_tcs</w:t>
+            </w:r>
+            <w:r>
+              <w:rPr>
+                <w:rFonts w:ascii="Arial" w:hAnsi="Arial" w:cs="Arial"/>
+                <w:b/>
+                <w:bCs/>
+                <w:sz w:val="16"/>
+                <w:szCs w:val="22"/>
+              </w:rPr>
+              <w:t>.csv</w:t>
             </w:r>
             <w:proofErr w:type="gramEnd"/>
           </w:p>
         </w:tc>
         <w:tc>
           <w:tcPr>
-            <w:tcW w:w="6345" w:type="dxa"/>
+            <w:tcW w:w="6095" w:type="dxa"/>
           </w:tcPr>
           <w:p>
             <w:pPr>
@@ -24498,10 +25132,20 @@
                 <w:sz w:val="16"/>
                 <w:szCs w:val="22"/>
               </w:rPr>
-              <w:t>&gt;.</w:t>
-            </w:r>
-            <w:proofErr w:type="spellStart"/>
-            <w:r>
+              <w:t>&gt;.tc_vs_reqs.csv</w:t>
+            </w:r>
+            <w:proofErr w:type="gramEnd"/>
+          </w:p>
+        </w:tc>
+      </w:tr>
+      <w:tr>
+        <w:tc>
+          <w:tcPr>
+            <w:tcW w:w="1030" w:type="dxa"/>
+            <w:shd w:val="clear" w:color="auto" w:fill="F2F2F2" w:themeFill="background1" w:themeFillShade="F2"/>
+          </w:tcPr>
+          <w:p>
+            <w:pPr>
               <w:rPr>
                 <w:rFonts w:ascii="Arial" w:hAnsi="Arial" w:cs="Arial"/>
                 <w:b/>
@@ -24509,9 +25153,7 @@
                 <w:sz w:val="16"/>
                 <w:szCs w:val="22"/>
               </w:rPr>
-              <w:t>req</w:t>
-            </w:r>
-            <w:proofErr w:type="gramEnd"/>
+            </w:pPr>
             <w:r>
               <w:rPr>
                 <w:rFonts w:ascii="Arial" w:hAnsi="Arial" w:cs="Arial"/>
@@ -24520,7 +25162,801 @@
                 <w:sz w:val="16"/>
                 <w:szCs w:val="22"/>
               </w:rPr>
-              <w:t>_vs_tcs</w:t>
+              <w:t>Layout</w:t>
+            </w:r>
+          </w:p>
+        </w:tc>
+        <w:tc>
+          <w:tcPr>
+            <w:tcW w:w="3360" w:type="dxa"/>
+          </w:tcPr>
+          <w:p>
+            <w:pPr>
+              <w:rPr>
+                <w:rFonts w:ascii="Arial" w:hAnsi="Arial" w:cs="Arial"/>
+                <w:i/>
+                <w:iCs/>
+                <w:sz w:val="16"/>
+                <w:szCs w:val="22"/>
+              </w:rPr>
+            </w:pPr>
+            <w:r>
+              <w:rPr>
+                <w:rFonts w:ascii="Arial" w:hAnsi="Arial" w:cs="Arial"/>
+                <w:i/>
+                <w:iCs/>
+                <w:sz w:val="16"/>
+                <w:szCs w:val="22"/>
+              </w:rPr>
+              <w:t>“Requirement”, “Testcase”, “Compliance”</w:t>
+            </w:r>
+          </w:p>
+        </w:tc>
+        <w:tc>
+          <w:tcPr>
+            <w:tcW w:w="4394" w:type="dxa"/>
+          </w:tcPr>
+          <w:p>
+            <w:pPr>
+              <w:rPr>
+                <w:rFonts w:ascii="Arial" w:hAnsi="Arial" w:cs="Arial"/>
+                <w:i/>
+                <w:iCs/>
+                <w:sz w:val="16"/>
+                <w:szCs w:val="22"/>
+              </w:rPr>
+            </w:pPr>
+            <w:r>
+              <w:rPr>
+                <w:rFonts w:ascii="Arial" w:hAnsi="Arial" w:cs="Arial"/>
+                <w:i/>
+                <w:iCs/>
+                <w:sz w:val="16"/>
+                <w:szCs w:val="22"/>
+              </w:rPr>
+              <w:t>“Requirement”, “Testcases”, “Compliance”</w:t>
+            </w:r>
+          </w:p>
+        </w:tc>
+        <w:tc>
+          <w:tcPr>
+            <w:tcW w:w="6095" w:type="dxa"/>
+          </w:tcPr>
+          <w:p>
+            <w:pPr>
+              <w:rPr>
+                <w:rFonts w:ascii="Arial" w:hAnsi="Arial" w:cs="Arial"/>
+                <w:i/>
+                <w:iCs/>
+                <w:sz w:val="16"/>
+                <w:szCs w:val="22"/>
+              </w:rPr>
+            </w:pPr>
+            <w:r>
+              <w:rPr>
+                <w:rFonts w:ascii="Arial" w:hAnsi="Arial" w:cs="Arial"/>
+                <w:i/>
+                <w:iCs/>
+                <w:sz w:val="16"/>
+                <w:szCs w:val="22"/>
+              </w:rPr>
+              <w:t>“Testcase”, “Requirements”, “Result”</w:t>
+            </w:r>
+          </w:p>
+        </w:tc>
+      </w:tr>
+      <w:tr>
+        <w:tc>
+          <w:tcPr>
+            <w:tcW w:w="1030" w:type="dxa"/>
+            <w:shd w:val="clear" w:color="auto" w:fill="F2F2F2" w:themeFill="background1" w:themeFillShade="F2"/>
+          </w:tcPr>
+          <w:p>
+            <w:pPr>
+              <w:rPr>
+                <w:rFonts w:ascii="Arial" w:hAnsi="Arial" w:cs="Arial"/>
+                <w:b/>
+                <w:bCs/>
+                <w:sz w:val="16"/>
+                <w:szCs w:val="22"/>
+              </w:rPr>
+            </w:pPr>
+            <w:r>
+              <w:rPr>
+                <w:rFonts w:ascii="Arial" w:hAnsi="Arial" w:cs="Arial"/>
+                <w:b/>
+                <w:bCs/>
+                <w:sz w:val="16"/>
+                <w:szCs w:val="22"/>
+              </w:rPr>
+              <w:t>Example</w:t>
+            </w:r>
+          </w:p>
+        </w:tc>
+        <w:tc>
+          <w:tcPr>
+            <w:tcW w:w="3360" w:type="dxa"/>
+          </w:tcPr>
+          <w:p>
+            <w:pPr>
+              <w:rPr>
+                <w:rFonts w:ascii="Arial" w:hAnsi="Arial" w:cs="Arial"/>
+                <w:sz w:val="16"/>
+                <w:szCs w:val="22"/>
+              </w:rPr>
+            </w:pPr>
+            <w:r>
+              <w:rPr>
+                <w:rFonts w:ascii="Arial" w:hAnsi="Arial" w:cs="Arial"/>
+                <w:sz w:val="16"/>
+                <w:szCs w:val="22"/>
+              </w:rPr>
+              <w:t>FPGA_REQ_1, T</w:t>
+            </w:r>
+            <w:r>
+              <w:rPr>
+                <w:rFonts w:ascii="Arial" w:hAnsi="Arial" w:cs="Arial"/>
+                <w:sz w:val="16"/>
+                <w:szCs w:val="22"/>
+              </w:rPr>
+              <w:t>C</w:t>
+            </w:r>
+            <w:r>
+              <w:rPr>
+                <w:rFonts w:ascii="Arial" w:hAnsi="Arial" w:cs="Arial"/>
+                <w:sz w:val="16"/>
+                <w:szCs w:val="22"/>
+              </w:rPr>
+              <w:t>_UART_1, COMPLIANT</w:t>
+            </w:r>
+          </w:p>
+          <w:p>
+            <w:pPr>
+              <w:rPr>
+                <w:rFonts w:ascii="Arial" w:hAnsi="Arial" w:cs="Arial"/>
+                <w:sz w:val="16"/>
+                <w:szCs w:val="22"/>
+              </w:rPr>
+            </w:pPr>
+            <w:r>
+              <w:rPr>
+                <w:rFonts w:ascii="Arial" w:hAnsi="Arial" w:cs="Arial"/>
+                <w:sz w:val="16"/>
+                <w:szCs w:val="22"/>
+              </w:rPr>
+              <w:t>FPGA_REQ_2, T</w:t>
+            </w:r>
+            <w:r>
+              <w:rPr>
+                <w:rFonts w:ascii="Arial" w:hAnsi="Arial" w:cs="Arial"/>
+                <w:sz w:val="16"/>
+                <w:szCs w:val="22"/>
+              </w:rPr>
+              <w:t>C</w:t>
+            </w:r>
+            <w:r>
+              <w:rPr>
+                <w:rFonts w:ascii="Arial" w:hAnsi="Arial" w:cs="Arial"/>
+                <w:sz w:val="16"/>
+                <w:szCs w:val="22"/>
+              </w:rPr>
+              <w:t>_UART_1, COMPLIANT</w:t>
+            </w:r>
+          </w:p>
+          <w:p>
+            <w:pPr>
+              <w:rPr>
+                <w:rFonts w:ascii="Arial" w:hAnsi="Arial" w:cs="Arial"/>
+                <w:sz w:val="16"/>
+                <w:szCs w:val="22"/>
+              </w:rPr>
+            </w:pPr>
+            <w:r>
+              <w:rPr>
+                <w:rFonts w:ascii="Arial" w:hAnsi="Arial" w:cs="Arial"/>
+                <w:sz w:val="16"/>
+                <w:szCs w:val="22"/>
+              </w:rPr>
+              <w:t>FPGA_REQ_2, T</w:t>
+            </w:r>
+            <w:r>
+              <w:rPr>
+                <w:rFonts w:ascii="Arial" w:hAnsi="Arial" w:cs="Arial"/>
+                <w:sz w:val="16"/>
+                <w:szCs w:val="22"/>
+              </w:rPr>
+              <w:t>C</w:t>
+            </w:r>
+            <w:r>
+              <w:rPr>
+                <w:rFonts w:ascii="Arial" w:hAnsi="Arial" w:cs="Arial"/>
+                <w:sz w:val="16"/>
+                <w:szCs w:val="22"/>
+              </w:rPr>
+              <w:t>_UART_</w:t>
+            </w:r>
+            <w:r>
+              <w:rPr>
+                <w:rFonts w:ascii="Arial" w:hAnsi="Arial" w:cs="Arial"/>
+                <w:sz w:val="16"/>
+                <w:szCs w:val="22"/>
+              </w:rPr>
+              <w:t>2</w:t>
+            </w:r>
+            <w:r>
+              <w:rPr>
+                <w:rFonts w:ascii="Arial" w:hAnsi="Arial" w:cs="Arial"/>
+                <w:sz w:val="16"/>
+                <w:szCs w:val="22"/>
+              </w:rPr>
+              <w:t>, COMPLIANT</w:t>
+            </w:r>
+          </w:p>
+          <w:p>
+            <w:pPr>
+              <w:rPr>
+                <w:rFonts w:ascii="Arial" w:hAnsi="Arial" w:cs="Arial"/>
+                <w:sz w:val="16"/>
+                <w:szCs w:val="22"/>
+              </w:rPr>
+            </w:pPr>
+            <w:r>
+              <w:rPr>
+                <w:rFonts w:ascii="Arial" w:hAnsi="Arial" w:cs="Arial"/>
+                <w:sz w:val="16"/>
+                <w:szCs w:val="22"/>
+              </w:rPr>
+              <w:t>FPGA_REQ_</w:t>
+            </w:r>
+            <w:r>
+              <w:rPr>
+                <w:rFonts w:ascii="Arial" w:hAnsi="Arial" w:cs="Arial"/>
+                <w:sz w:val="16"/>
+                <w:szCs w:val="22"/>
+              </w:rPr>
+              <w:t>3</w:t>
+            </w:r>
+            <w:proofErr w:type="gramStart"/>
+            <w:r>
+              <w:rPr>
+                <w:rFonts w:ascii="Arial" w:hAnsi="Arial" w:cs="Arial"/>
+                <w:sz w:val="16"/>
+                <w:szCs w:val="22"/>
+              </w:rPr>
+              <w:t>, ,</w:t>
+            </w:r>
+            <w:proofErr w:type="gramEnd"/>
+            <w:r>
+              <w:rPr>
+                <w:rFonts w:ascii="Arial" w:hAnsi="Arial" w:cs="Arial"/>
+                <w:sz w:val="16"/>
+                <w:szCs w:val="22"/>
+              </w:rPr>
+              <w:t xml:space="preserve"> </w:t>
+            </w:r>
+            <w:proofErr w:type="spellStart"/>
+            <w:r>
+              <w:rPr>
+                <w:rFonts w:ascii="Arial" w:hAnsi="Arial" w:cs="Arial"/>
+                <w:sz w:val="16"/>
+                <w:szCs w:val="22"/>
+              </w:rPr>
+              <w:t>NOT</w:t>
+            </w:r>
+            <w:r>
+              <w:rPr>
+                <w:rFonts w:ascii="Arial" w:hAnsi="Arial" w:cs="Arial"/>
+                <w:sz w:val="16"/>
+                <w:szCs w:val="22"/>
+              </w:rPr>
+              <w:t>_TESTED</w:t>
+            </w:r>
+            <w:proofErr w:type="spellEnd"/>
+          </w:p>
+          <w:p>
+            <w:pPr>
+              <w:rPr>
+                <w:rFonts w:ascii="Arial" w:hAnsi="Arial" w:cs="Arial"/>
+                <w:sz w:val="16"/>
+                <w:szCs w:val="22"/>
+              </w:rPr>
+            </w:pPr>
+            <w:r>
+              <w:rPr>
+                <w:rFonts w:ascii="Arial" w:hAnsi="Arial" w:cs="Arial"/>
+                <w:sz w:val="16"/>
+                <w:szCs w:val="22"/>
+              </w:rPr>
+              <w:t>FPGA_REQ_</w:t>
+            </w:r>
+            <w:r>
+              <w:rPr>
+                <w:rFonts w:ascii="Arial" w:hAnsi="Arial" w:cs="Arial"/>
+                <w:sz w:val="16"/>
+                <w:szCs w:val="22"/>
+              </w:rPr>
+              <w:t>4</w:t>
+            </w:r>
+            <w:proofErr w:type="gramStart"/>
+            <w:r>
+              <w:rPr>
+                <w:rFonts w:ascii="Arial" w:hAnsi="Arial" w:cs="Arial"/>
+                <w:sz w:val="16"/>
+                <w:szCs w:val="22"/>
+              </w:rPr>
+              <w:t>, ,</w:t>
+            </w:r>
+            <w:proofErr w:type="gramEnd"/>
+            <w:r>
+              <w:rPr>
+                <w:rFonts w:ascii="Arial" w:hAnsi="Arial" w:cs="Arial"/>
+                <w:sz w:val="16"/>
+                <w:szCs w:val="22"/>
+              </w:rPr>
+              <w:t xml:space="preserve"> </w:t>
+            </w:r>
+            <w:proofErr w:type="spellStart"/>
+            <w:r>
+              <w:rPr>
+                <w:rFonts w:ascii="Arial" w:hAnsi="Arial" w:cs="Arial"/>
+                <w:sz w:val="16"/>
+                <w:szCs w:val="22"/>
+              </w:rPr>
+              <w:t>NOT</w:t>
+            </w:r>
+            <w:r>
+              <w:rPr>
+                <w:rFonts w:ascii="Arial" w:hAnsi="Arial" w:cs="Arial"/>
+                <w:sz w:val="16"/>
+                <w:szCs w:val="22"/>
+              </w:rPr>
+              <w:t>_TESTED</w:t>
+            </w:r>
+            <w:proofErr w:type="spellEnd"/>
+          </w:p>
+          <w:p>
+            <w:pPr>
+              <w:rPr>
+                <w:rFonts w:ascii="Arial" w:hAnsi="Arial" w:cs="Arial"/>
+                <w:sz w:val="16"/>
+                <w:szCs w:val="22"/>
+              </w:rPr>
+            </w:pPr>
+          </w:p>
+        </w:tc>
+        <w:tc>
+          <w:tcPr>
+            <w:tcW w:w="4394" w:type="dxa"/>
+          </w:tcPr>
+          <w:p>
+            <w:pPr>
+              <w:rPr>
+                <w:rFonts w:ascii="Arial" w:hAnsi="Arial" w:cs="Arial"/>
+                <w:sz w:val="16"/>
+                <w:szCs w:val="22"/>
+              </w:rPr>
+            </w:pPr>
+            <w:r>
+              <w:rPr>
+                <w:rFonts w:ascii="Arial" w:hAnsi="Arial" w:cs="Arial"/>
+                <w:sz w:val="16"/>
+                <w:szCs w:val="22"/>
+              </w:rPr>
+              <w:t>FPGA_REQ_1, T</w:t>
+            </w:r>
+            <w:r>
+              <w:rPr>
+                <w:rFonts w:ascii="Arial" w:hAnsi="Arial" w:cs="Arial"/>
+                <w:sz w:val="16"/>
+                <w:szCs w:val="22"/>
+              </w:rPr>
+              <w:t>C</w:t>
+            </w:r>
+            <w:r>
+              <w:rPr>
+                <w:rFonts w:ascii="Arial" w:hAnsi="Arial" w:cs="Arial"/>
+                <w:sz w:val="16"/>
+                <w:szCs w:val="22"/>
+              </w:rPr>
+              <w:t>_UART_1, COMPLIANT</w:t>
+            </w:r>
+          </w:p>
+          <w:p>
+            <w:pPr>
+              <w:rPr>
+                <w:rFonts w:ascii="Arial" w:hAnsi="Arial" w:cs="Arial"/>
+                <w:sz w:val="16"/>
+                <w:szCs w:val="22"/>
+              </w:rPr>
+            </w:pPr>
+            <w:r>
+              <w:rPr>
+                <w:rFonts w:ascii="Arial" w:hAnsi="Arial" w:cs="Arial"/>
+                <w:sz w:val="16"/>
+                <w:szCs w:val="22"/>
+              </w:rPr>
+              <w:t>FPGA_REQ_</w:t>
+            </w:r>
+            <w:r>
+              <w:rPr>
+                <w:rFonts w:ascii="Arial" w:hAnsi="Arial" w:cs="Arial"/>
+                <w:sz w:val="16"/>
+                <w:szCs w:val="22"/>
+              </w:rPr>
+              <w:t>2</w:t>
+            </w:r>
+            <w:r>
+              <w:rPr>
+                <w:rFonts w:ascii="Arial" w:hAnsi="Arial" w:cs="Arial"/>
+                <w:sz w:val="16"/>
+                <w:szCs w:val="22"/>
+              </w:rPr>
+              <w:t>, T</w:t>
+            </w:r>
+            <w:r>
+              <w:rPr>
+                <w:rFonts w:ascii="Arial" w:hAnsi="Arial" w:cs="Arial"/>
+                <w:sz w:val="16"/>
+                <w:szCs w:val="22"/>
+              </w:rPr>
+              <w:t>C</w:t>
+            </w:r>
+            <w:r>
+              <w:rPr>
+                <w:rFonts w:ascii="Arial" w:hAnsi="Arial" w:cs="Arial"/>
+                <w:sz w:val="16"/>
+                <w:szCs w:val="22"/>
+              </w:rPr>
+              <w:t>_UART_1</w:t>
+            </w:r>
+            <w:r>
+              <w:rPr>
+                <w:rFonts w:ascii="Arial" w:hAnsi="Arial" w:cs="Arial"/>
+                <w:sz w:val="16"/>
+                <w:szCs w:val="22"/>
+              </w:rPr>
+              <w:t xml:space="preserve"> T</w:t>
+            </w:r>
+            <w:r>
+              <w:rPr>
+                <w:rFonts w:ascii="Arial" w:hAnsi="Arial" w:cs="Arial"/>
+                <w:sz w:val="16"/>
+                <w:szCs w:val="22"/>
+              </w:rPr>
+              <w:t>C</w:t>
+            </w:r>
+            <w:r>
+              <w:rPr>
+                <w:rFonts w:ascii="Arial" w:hAnsi="Arial" w:cs="Arial"/>
+                <w:sz w:val="16"/>
+                <w:szCs w:val="22"/>
+              </w:rPr>
+              <w:t>_UART_2</w:t>
+            </w:r>
+            <w:r>
+              <w:rPr>
+                <w:rFonts w:ascii="Arial" w:hAnsi="Arial" w:cs="Arial"/>
+                <w:sz w:val="16"/>
+                <w:szCs w:val="22"/>
+              </w:rPr>
+              <w:t>, COMPLIANT</w:t>
+            </w:r>
+          </w:p>
+          <w:p>
+            <w:pPr>
+              <w:rPr>
+                <w:rFonts w:ascii="Arial" w:hAnsi="Arial" w:cs="Arial"/>
+                <w:sz w:val="16"/>
+                <w:szCs w:val="22"/>
+              </w:rPr>
+            </w:pPr>
+            <w:r>
+              <w:rPr>
+                <w:rFonts w:ascii="Arial" w:hAnsi="Arial" w:cs="Arial"/>
+                <w:sz w:val="16"/>
+                <w:szCs w:val="22"/>
+              </w:rPr>
+              <w:t>FPGA_REQ_</w:t>
+            </w:r>
+            <w:r>
+              <w:rPr>
+                <w:rFonts w:ascii="Arial" w:hAnsi="Arial" w:cs="Arial"/>
+                <w:sz w:val="16"/>
+                <w:szCs w:val="22"/>
+              </w:rPr>
+              <w:t>3</w:t>
+            </w:r>
+            <w:proofErr w:type="gramStart"/>
+            <w:r>
+              <w:rPr>
+                <w:rFonts w:ascii="Arial" w:hAnsi="Arial" w:cs="Arial"/>
+                <w:sz w:val="16"/>
+                <w:szCs w:val="22"/>
+              </w:rPr>
+              <w:t>, ,</w:t>
+            </w:r>
+            <w:proofErr w:type="gramEnd"/>
+            <w:r>
+              <w:rPr>
+                <w:rFonts w:ascii="Arial" w:hAnsi="Arial" w:cs="Arial"/>
+                <w:sz w:val="16"/>
+                <w:szCs w:val="22"/>
+              </w:rPr>
+              <w:t xml:space="preserve"> </w:t>
+            </w:r>
+            <w:proofErr w:type="spellStart"/>
+            <w:r>
+              <w:rPr>
+                <w:rFonts w:ascii="Arial" w:hAnsi="Arial" w:cs="Arial"/>
+                <w:sz w:val="16"/>
+                <w:szCs w:val="22"/>
+              </w:rPr>
+              <w:t>NOT</w:t>
+            </w:r>
+            <w:r>
+              <w:rPr>
+                <w:rFonts w:ascii="Arial" w:hAnsi="Arial" w:cs="Arial"/>
+                <w:sz w:val="16"/>
+                <w:szCs w:val="22"/>
+              </w:rPr>
+              <w:t>_TESTED</w:t>
+            </w:r>
+            <w:proofErr w:type="spellEnd"/>
+          </w:p>
+          <w:p>
+            <w:pPr>
+              <w:rPr>
+                <w:rFonts w:ascii="Arial" w:hAnsi="Arial" w:cs="Arial"/>
+                <w:sz w:val="16"/>
+                <w:szCs w:val="22"/>
+              </w:rPr>
+            </w:pPr>
+            <w:r>
+              <w:rPr>
+                <w:rFonts w:ascii="Arial" w:hAnsi="Arial" w:cs="Arial"/>
+                <w:sz w:val="16"/>
+                <w:szCs w:val="22"/>
+              </w:rPr>
+              <w:t>FPGA_REQ_</w:t>
+            </w:r>
+            <w:r>
+              <w:rPr>
+                <w:rFonts w:ascii="Arial" w:hAnsi="Arial" w:cs="Arial"/>
+                <w:sz w:val="16"/>
+                <w:szCs w:val="22"/>
+              </w:rPr>
+              <w:t>4</w:t>
+            </w:r>
+            <w:proofErr w:type="gramStart"/>
+            <w:r>
+              <w:rPr>
+                <w:rFonts w:ascii="Arial" w:hAnsi="Arial" w:cs="Arial"/>
+                <w:sz w:val="16"/>
+                <w:szCs w:val="22"/>
+              </w:rPr>
+              <w:t>, ,</w:t>
+            </w:r>
+            <w:proofErr w:type="gramEnd"/>
+            <w:r>
+              <w:rPr>
+                <w:rFonts w:ascii="Arial" w:hAnsi="Arial" w:cs="Arial"/>
+                <w:sz w:val="16"/>
+                <w:szCs w:val="22"/>
+              </w:rPr>
+              <w:t xml:space="preserve"> </w:t>
+            </w:r>
+            <w:proofErr w:type="spellStart"/>
+            <w:r>
+              <w:rPr>
+                <w:rFonts w:ascii="Arial" w:hAnsi="Arial" w:cs="Arial"/>
+                <w:sz w:val="16"/>
+                <w:szCs w:val="22"/>
+              </w:rPr>
+              <w:t>NOT</w:t>
+            </w:r>
+            <w:r>
+              <w:rPr>
+                <w:rFonts w:ascii="Arial" w:hAnsi="Arial" w:cs="Arial"/>
+                <w:sz w:val="16"/>
+                <w:szCs w:val="22"/>
+              </w:rPr>
+              <w:t>_TESTED</w:t>
+            </w:r>
+            <w:proofErr w:type="spellEnd"/>
+          </w:p>
+        </w:tc>
+        <w:tc>
+          <w:tcPr>
+            <w:tcW w:w="6095" w:type="dxa"/>
+          </w:tcPr>
+          <w:p>
+            <w:pPr>
+              <w:rPr>
+                <w:rFonts w:ascii="Arial" w:hAnsi="Arial" w:cs="Arial"/>
+                <w:sz w:val="16"/>
+                <w:szCs w:val="22"/>
+              </w:rPr>
+            </w:pPr>
+            <w:r>
+              <w:rPr>
+                <w:rFonts w:ascii="Arial" w:hAnsi="Arial" w:cs="Arial"/>
+                <w:sz w:val="16"/>
+                <w:szCs w:val="22"/>
+              </w:rPr>
+              <w:t>T</w:t>
+            </w:r>
+            <w:r>
+              <w:rPr>
+                <w:rFonts w:ascii="Arial" w:hAnsi="Arial" w:cs="Arial"/>
+                <w:sz w:val="16"/>
+                <w:szCs w:val="22"/>
+              </w:rPr>
+              <w:t>C</w:t>
+            </w:r>
+            <w:r>
+              <w:rPr>
+                <w:rFonts w:ascii="Arial" w:hAnsi="Arial" w:cs="Arial"/>
+                <w:sz w:val="16"/>
+                <w:szCs w:val="22"/>
+              </w:rPr>
+              <w:t>_UART_1, FPGA_REQ_1</w:t>
+            </w:r>
+            <w:r>
+              <w:rPr>
+                <w:rFonts w:ascii="Arial" w:hAnsi="Arial" w:cs="Arial"/>
+                <w:sz w:val="16"/>
+                <w:szCs w:val="22"/>
+              </w:rPr>
+              <w:t xml:space="preserve"> FPGA_REQ_2,</w:t>
+            </w:r>
+            <w:r>
+              <w:rPr>
+                <w:rFonts w:ascii="Arial" w:hAnsi="Arial" w:cs="Arial"/>
+                <w:sz w:val="16"/>
+                <w:szCs w:val="22"/>
+              </w:rPr>
+              <w:t xml:space="preserve"> PASS</w:t>
+            </w:r>
+          </w:p>
+          <w:p>
+            <w:pPr>
+              <w:rPr>
+                <w:rFonts w:ascii="Arial" w:hAnsi="Arial" w:cs="Arial"/>
+                <w:sz w:val="16"/>
+                <w:szCs w:val="22"/>
+              </w:rPr>
+            </w:pPr>
+            <w:r>
+              <w:rPr>
+                <w:rFonts w:ascii="Arial" w:hAnsi="Arial" w:cs="Arial"/>
+                <w:sz w:val="16"/>
+                <w:szCs w:val="22"/>
+              </w:rPr>
+              <w:t>T</w:t>
+            </w:r>
+            <w:r>
+              <w:rPr>
+                <w:rFonts w:ascii="Arial" w:hAnsi="Arial" w:cs="Arial"/>
+                <w:sz w:val="16"/>
+                <w:szCs w:val="22"/>
+              </w:rPr>
+              <w:t>C</w:t>
+            </w:r>
+            <w:r>
+              <w:rPr>
+                <w:rFonts w:ascii="Arial" w:hAnsi="Arial" w:cs="Arial"/>
+                <w:sz w:val="16"/>
+                <w:szCs w:val="22"/>
+              </w:rPr>
+              <w:t>_UART_</w:t>
+            </w:r>
+            <w:r>
+              <w:rPr>
+                <w:rFonts w:ascii="Arial" w:hAnsi="Arial" w:cs="Arial"/>
+                <w:sz w:val="16"/>
+                <w:szCs w:val="22"/>
+              </w:rPr>
+              <w:t>2</w:t>
+            </w:r>
+            <w:r>
+              <w:rPr>
+                <w:rFonts w:ascii="Arial" w:hAnsi="Arial" w:cs="Arial"/>
+                <w:sz w:val="16"/>
+                <w:szCs w:val="22"/>
+              </w:rPr>
+              <w:t>, FPGA_REQ_</w:t>
+            </w:r>
+            <w:r>
+              <w:rPr>
+                <w:rFonts w:ascii="Arial" w:hAnsi="Arial" w:cs="Arial"/>
+                <w:sz w:val="16"/>
+                <w:szCs w:val="22"/>
+              </w:rPr>
+              <w:t>2</w:t>
+            </w:r>
+            <w:r>
+              <w:rPr>
+                <w:rFonts w:ascii="Arial" w:hAnsi="Arial" w:cs="Arial"/>
+                <w:sz w:val="16"/>
+                <w:szCs w:val="22"/>
+              </w:rPr>
+              <w:t>, PASS</w:t>
+            </w:r>
+          </w:p>
+          <w:p>
+            <w:pPr>
+              <w:rPr>
+                <w:rFonts w:ascii="Arial" w:hAnsi="Arial" w:cs="Arial"/>
+                <w:sz w:val="16"/>
+                <w:szCs w:val="22"/>
+              </w:rPr>
+            </w:pPr>
+            <w:r>
+              <w:rPr>
+                <w:rFonts w:ascii="Arial" w:hAnsi="Arial" w:cs="Arial"/>
+                <w:sz w:val="16"/>
+                <w:szCs w:val="22"/>
+              </w:rPr>
+              <w:t>T</w:t>
+            </w:r>
+            <w:r>
+              <w:rPr>
+                <w:rFonts w:ascii="Arial" w:hAnsi="Arial" w:cs="Arial"/>
+                <w:sz w:val="16"/>
+                <w:szCs w:val="22"/>
+              </w:rPr>
+              <w:t>C</w:t>
+            </w:r>
+            <w:r>
+              <w:rPr>
+                <w:rFonts w:ascii="Arial" w:hAnsi="Arial" w:cs="Arial"/>
+                <w:sz w:val="16"/>
+                <w:szCs w:val="22"/>
+              </w:rPr>
+              <w:t>_UART_</w:t>
+            </w:r>
+            <w:r>
+              <w:rPr>
+                <w:rFonts w:ascii="Arial" w:hAnsi="Arial" w:cs="Arial"/>
+                <w:sz w:val="16"/>
+                <w:szCs w:val="22"/>
+              </w:rPr>
+              <w:t>5</w:t>
+            </w:r>
+            <w:proofErr w:type="gramStart"/>
+            <w:r>
+              <w:rPr>
+                <w:rFonts w:ascii="Arial" w:hAnsi="Arial" w:cs="Arial"/>
+                <w:sz w:val="16"/>
+                <w:szCs w:val="22"/>
+              </w:rPr>
+              <w:t>, ,</w:t>
+            </w:r>
+            <w:proofErr w:type="gramEnd"/>
+            <w:r>
+              <w:rPr>
+                <w:rFonts w:ascii="Arial" w:hAnsi="Arial" w:cs="Arial"/>
+                <w:sz w:val="16"/>
+                <w:szCs w:val="22"/>
+              </w:rPr>
+              <w:t xml:space="preserve"> </w:t>
+            </w:r>
+            <w:proofErr w:type="spellStart"/>
+            <w:r>
+              <w:rPr>
+                <w:rFonts w:ascii="Arial" w:hAnsi="Arial" w:cs="Arial"/>
+                <w:sz w:val="16"/>
+                <w:szCs w:val="22"/>
+              </w:rPr>
+              <w:t>NO</w:t>
+            </w:r>
+            <w:r>
+              <w:rPr>
+                <w:rFonts w:ascii="Arial" w:hAnsi="Arial" w:cs="Arial"/>
+                <w:sz w:val="16"/>
+                <w:szCs w:val="22"/>
+              </w:rPr>
+              <w:t>T_EXECUTED</w:t>
             </w:r>
             <w:proofErr w:type="spellEnd"/>
           </w:p>
@@ -24529,7 +25965,7 @@
       <w:tr>
         <w:tc>
           <w:tcPr>
-            <w:tcW w:w="1129" w:type="dxa"/>
+            <w:tcW w:w="1030" w:type="dxa"/>
             <w:shd w:val="clear" w:color="auto" w:fill="F2F2F2" w:themeFill="background1" w:themeFillShade="F2"/>
           </w:tcPr>
           <w:p>
@@ -24556,7 +25992,8 @@
         </w:tc>
         <w:tc>
           <w:tcPr>
-            <w:tcW w:w="3544" w:type="dxa"/>
+            <w:tcW w:w="7754" w:type="dxa"/>
+            <w:gridSpan w:val="2"/>
           </w:tcPr>
           <w:p>
             <w:pPr>
@@ -24576,7 +26013,7 @@
                 <w:sz w:val="16"/>
                 <w:szCs w:val="22"/>
               </w:rPr>
-              <w:t>“R</w:t>
+              <w:t>“Requirement”, “</w:t>
             </w:r>
             <w:r>
               <w:rPr>
@@ -24586,7 +26023,7 @@
                 <w:sz w:val="16"/>
                 <w:szCs w:val="22"/>
               </w:rPr>
-              <w:t>equirement</w:t>
+              <w:t>Sub-Requirement</w:t>
             </w:r>
             <w:r>
               <w:rPr>
@@ -24596,339 +26033,31 @@
                 <w:sz w:val="16"/>
                 <w:szCs w:val="22"/>
               </w:rPr>
-              <w:t>”</w:t>
-            </w:r>
-            <w:r>
-              <w:rPr>
-                <w:rFonts w:ascii="Arial" w:hAnsi="Arial" w:cs="Arial"/>
-                <w:i/>
-                <w:iCs/>
-                <w:sz w:val="16"/>
-                <w:szCs w:val="22"/>
-              </w:rPr>
-              <w:t xml:space="preserve">, </w:t>
-            </w:r>
-            <w:r>
-              <w:rPr>
-                <w:rFonts w:ascii="Arial" w:hAnsi="Arial" w:cs="Arial"/>
-                <w:i/>
-                <w:iCs/>
-                <w:sz w:val="16"/>
-                <w:szCs w:val="22"/>
-              </w:rPr>
-              <w:t>“T</w:t>
-            </w:r>
-            <w:r>
-              <w:rPr>
-                <w:rFonts w:ascii="Arial" w:hAnsi="Arial" w:cs="Arial"/>
-                <w:i/>
-                <w:iCs/>
-                <w:sz w:val="16"/>
-                <w:szCs w:val="22"/>
-              </w:rPr>
-              <w:t>estcase</w:t>
-            </w:r>
-            <w:r>
-              <w:rPr>
-                <w:rFonts w:ascii="Arial" w:hAnsi="Arial" w:cs="Arial"/>
-                <w:i/>
-                <w:iCs/>
-                <w:sz w:val="16"/>
-                <w:szCs w:val="22"/>
-              </w:rPr>
-              <w:t>”</w:t>
-            </w:r>
-            <w:r>
-              <w:rPr>
-                <w:rFonts w:ascii="Arial" w:hAnsi="Arial" w:cs="Arial"/>
-                <w:i/>
-                <w:iCs/>
-                <w:sz w:val="16"/>
-                <w:szCs w:val="22"/>
-              </w:rPr>
-              <w:t xml:space="preserve">, </w:t>
-            </w:r>
-            <w:r>
-              <w:rPr>
-                <w:rFonts w:ascii="Arial" w:hAnsi="Arial" w:cs="Arial"/>
-                <w:i/>
-                <w:iCs/>
-                <w:sz w:val="16"/>
-                <w:szCs w:val="22"/>
-              </w:rPr>
-              <w:t>“C</w:t>
-            </w:r>
-            <w:r>
-              <w:rPr>
-                <w:rFonts w:ascii="Arial" w:hAnsi="Arial" w:cs="Arial"/>
-                <w:i/>
-                <w:iCs/>
-                <w:sz w:val="16"/>
-                <w:szCs w:val="22"/>
-              </w:rPr>
-              <w:t>ompliance</w:t>
-            </w:r>
-            <w:r>
-              <w:rPr>
-                <w:rFonts w:ascii="Arial" w:hAnsi="Arial" w:cs="Arial"/>
-                <w:i/>
-                <w:iCs/>
-                <w:sz w:val="16"/>
-                <w:szCs w:val="22"/>
-              </w:rPr>
-              <w:t>”</w:t>
+              <w:t>”, “Compliance”</w:t>
             </w:r>
           </w:p>
         </w:tc>
         <w:tc>
           <w:tcPr>
-            <w:tcW w:w="4111" w:type="dxa"/>
+            <w:tcW w:w="6095" w:type="dxa"/>
           </w:tcPr>
           <w:p>
             <w:pPr>
               <w:rPr>
                 <w:rFonts w:ascii="Arial" w:hAnsi="Arial" w:cs="Arial"/>
+                <w:sz w:val="16"/>
+                <w:szCs w:val="22"/>
+              </w:rPr>
+            </w:pPr>
+            <w:r>
+              <w:rPr>
+                <w:rFonts w:ascii="Arial" w:hAnsi="Arial" w:cs="Arial"/>
                 <w:i/>
                 <w:iCs/>
                 <w:sz w:val="16"/>
                 <w:szCs w:val="22"/>
               </w:rPr>
-            </w:pPr>
-            <w:r>
-              <w:rPr>
-                <w:rFonts w:ascii="Arial" w:hAnsi="Arial" w:cs="Arial"/>
-                <w:i/>
-                <w:iCs/>
-                <w:sz w:val="16"/>
-                <w:szCs w:val="22"/>
-              </w:rPr>
-              <w:t>“T</w:t>
-            </w:r>
-            <w:r>
-              <w:rPr>
-                <w:rFonts w:ascii="Arial" w:hAnsi="Arial" w:cs="Arial"/>
-                <w:i/>
-                <w:iCs/>
-                <w:sz w:val="16"/>
-                <w:szCs w:val="22"/>
-              </w:rPr>
-              <w:t>estcase</w:t>
-            </w:r>
-            <w:r>
-              <w:rPr>
-                <w:rFonts w:ascii="Arial" w:hAnsi="Arial" w:cs="Arial"/>
-                <w:i/>
-                <w:iCs/>
-                <w:sz w:val="16"/>
-                <w:szCs w:val="22"/>
-              </w:rPr>
-              <w:t>”</w:t>
-            </w:r>
-            <w:r>
-              <w:rPr>
-                <w:rFonts w:ascii="Arial" w:hAnsi="Arial" w:cs="Arial"/>
-                <w:i/>
-                <w:iCs/>
-                <w:sz w:val="16"/>
-                <w:szCs w:val="22"/>
-              </w:rPr>
-              <w:t xml:space="preserve">, </w:t>
-            </w:r>
-            <w:r>
-              <w:rPr>
-                <w:rFonts w:ascii="Arial" w:hAnsi="Arial" w:cs="Arial"/>
-                <w:i/>
-                <w:iCs/>
-                <w:sz w:val="16"/>
-                <w:szCs w:val="22"/>
-              </w:rPr>
-              <w:t>“R</w:t>
-            </w:r>
-            <w:r>
-              <w:rPr>
-                <w:rFonts w:ascii="Arial" w:hAnsi="Arial" w:cs="Arial"/>
-                <w:i/>
-                <w:iCs/>
-                <w:sz w:val="16"/>
-                <w:szCs w:val="22"/>
-              </w:rPr>
-              <w:t>equirements</w:t>
-            </w:r>
-            <w:r>
-              <w:rPr>
-                <w:rFonts w:ascii="Arial" w:hAnsi="Arial" w:cs="Arial"/>
-                <w:i/>
-                <w:iCs/>
-                <w:sz w:val="16"/>
-                <w:szCs w:val="22"/>
-              </w:rPr>
-              <w:t>”</w:t>
-            </w:r>
-            <w:r>
-              <w:rPr>
-                <w:rFonts w:ascii="Arial" w:hAnsi="Arial" w:cs="Arial"/>
-                <w:i/>
-                <w:iCs/>
-                <w:sz w:val="16"/>
-                <w:szCs w:val="22"/>
-              </w:rPr>
-              <w:t xml:space="preserve">, </w:t>
-            </w:r>
-            <w:r>
-              <w:rPr>
-                <w:rFonts w:ascii="Arial" w:hAnsi="Arial" w:cs="Arial"/>
-                <w:i/>
-                <w:iCs/>
-                <w:sz w:val="16"/>
-                <w:szCs w:val="22"/>
-              </w:rPr>
-              <w:t>“R</w:t>
-            </w:r>
-            <w:r>
-              <w:rPr>
-                <w:rFonts w:ascii="Arial" w:hAnsi="Arial" w:cs="Arial"/>
-                <w:i/>
-                <w:iCs/>
-                <w:sz w:val="16"/>
-                <w:szCs w:val="22"/>
-              </w:rPr>
-              <w:t>esult</w:t>
-            </w:r>
-            <w:r>
-              <w:rPr>
-                <w:rFonts w:ascii="Arial" w:hAnsi="Arial" w:cs="Arial"/>
-                <w:i/>
-                <w:iCs/>
-                <w:sz w:val="16"/>
-                <w:szCs w:val="22"/>
-              </w:rPr>
-              <w:t>”</w:t>
-            </w:r>
-          </w:p>
-        </w:tc>
-        <w:tc>
-          <w:tcPr>
-            <w:tcW w:w="6345" w:type="dxa"/>
-          </w:tcPr>
-          <w:p>
-            <w:pPr>
-              <w:rPr>
-                <w:rFonts w:ascii="Arial" w:hAnsi="Arial" w:cs="Arial"/>
-                <w:i/>
-                <w:iCs/>
-                <w:sz w:val="16"/>
-                <w:szCs w:val="22"/>
-              </w:rPr>
-            </w:pPr>
-            <w:r>
-              <w:rPr>
-                <w:rFonts w:ascii="Arial" w:hAnsi="Arial" w:cs="Arial"/>
-                <w:i/>
-                <w:iCs/>
-                <w:sz w:val="16"/>
-                <w:szCs w:val="22"/>
-              </w:rPr>
-              <w:t>“R</w:t>
-            </w:r>
-            <w:r>
-              <w:rPr>
-                <w:rFonts w:ascii="Arial" w:hAnsi="Arial" w:cs="Arial"/>
-                <w:i/>
-                <w:iCs/>
-                <w:sz w:val="16"/>
-                <w:szCs w:val="22"/>
-              </w:rPr>
-              <w:t>equirement</w:t>
-            </w:r>
-            <w:r>
-              <w:rPr>
-                <w:rFonts w:ascii="Arial" w:hAnsi="Arial" w:cs="Arial"/>
-                <w:i/>
-                <w:iCs/>
-                <w:sz w:val="16"/>
-                <w:szCs w:val="22"/>
-              </w:rPr>
-              <w:t>”</w:t>
-            </w:r>
-            <w:r>
-              <w:rPr>
-                <w:rFonts w:ascii="Arial" w:hAnsi="Arial" w:cs="Arial"/>
-                <w:i/>
-                <w:iCs/>
-                <w:sz w:val="16"/>
-                <w:szCs w:val="22"/>
-              </w:rPr>
-              <w:t xml:space="preserve">, </w:t>
-            </w:r>
-            <w:r>
-              <w:rPr>
-                <w:rFonts w:ascii="Arial" w:hAnsi="Arial" w:cs="Arial"/>
-                <w:i/>
-                <w:iCs/>
-                <w:sz w:val="16"/>
-                <w:szCs w:val="22"/>
-              </w:rPr>
-              <w:t>“T</w:t>
-            </w:r>
-            <w:r>
-              <w:rPr>
-                <w:rFonts w:ascii="Arial" w:hAnsi="Arial" w:cs="Arial"/>
-                <w:i/>
-                <w:iCs/>
-                <w:sz w:val="16"/>
-                <w:szCs w:val="22"/>
-              </w:rPr>
-              <w:t>estcases</w:t>
-            </w:r>
-            <w:r>
-              <w:rPr>
-                <w:rFonts w:ascii="Arial" w:hAnsi="Arial" w:cs="Arial"/>
-                <w:i/>
-                <w:iCs/>
-                <w:sz w:val="16"/>
-                <w:szCs w:val="22"/>
-              </w:rPr>
-              <w:t>”</w:t>
-            </w:r>
-            <w:r>
-              <w:rPr>
-                <w:rFonts w:ascii="Arial" w:hAnsi="Arial" w:cs="Arial"/>
-                <w:i/>
-                <w:iCs/>
-                <w:sz w:val="16"/>
-                <w:szCs w:val="22"/>
-              </w:rPr>
-              <w:t xml:space="preserve">, </w:t>
-            </w:r>
-            <w:r>
-              <w:rPr>
-                <w:rFonts w:ascii="Arial" w:hAnsi="Arial" w:cs="Arial"/>
-                <w:i/>
-                <w:iCs/>
-                <w:sz w:val="16"/>
-                <w:szCs w:val="22"/>
-              </w:rPr>
-              <w:t>“C</w:t>
-            </w:r>
-            <w:r>
-              <w:rPr>
-                <w:rFonts w:ascii="Arial" w:hAnsi="Arial" w:cs="Arial"/>
-                <w:i/>
-                <w:iCs/>
-                <w:sz w:val="16"/>
-                <w:szCs w:val="22"/>
-              </w:rPr>
-              <w:t>ompliance</w:t>
-            </w:r>
-            <w:r>
-              <w:rPr>
-                <w:rFonts w:ascii="Arial" w:hAnsi="Arial" w:cs="Arial"/>
-                <w:i/>
-                <w:iCs/>
-                <w:sz w:val="16"/>
-                <w:szCs w:val="22"/>
-              </w:rPr>
-              <w:t>”</w:t>
+              <w:t>“Testcase”, “Requirement”, “Result”</w:t>
             </w:r>
           </w:p>
         </w:tc>
@@ -24936,7 +26065,7 @@
       <w:tr>
         <w:tc>
           <w:tcPr>
-            <w:tcW w:w="1129" w:type="dxa"/>
+            <w:tcW w:w="1030" w:type="dxa"/>
             <w:shd w:val="clear" w:color="auto" w:fill="F2F2F2" w:themeFill="background1" w:themeFillShade="F2"/>
           </w:tcPr>
           <w:p>
@@ -24963,12 +26092,15 @@
         </w:tc>
         <w:tc>
           <w:tcPr>
-            <w:tcW w:w="3544" w:type="dxa"/>
+            <w:tcW w:w="7754" w:type="dxa"/>
+            <w:gridSpan w:val="2"/>
           </w:tcPr>
           <w:p>
             <w:pPr>
               <w:rPr>
                 <w:rFonts w:ascii="Arial" w:hAnsi="Arial" w:cs="Arial"/>
+                <w:i/>
+                <w:iCs/>
                 <w:sz w:val="16"/>
                 <w:szCs w:val="22"/>
               </w:rPr>
@@ -24979,165 +26111,23 @@
                 <w:sz w:val="16"/>
                 <w:szCs w:val="22"/>
               </w:rPr>
-              <w:t>FPGA_REQ_1, T_UART_1, COMPLIANT</w:t>
-            </w:r>
-          </w:p>
-          <w:p>
-            <w:pPr>
+              <w:t xml:space="preserve">REQ_1, FPGA_REQ_1 FPGA_REQ_2 FPGA_REQ_3 FPGA_REQ_4, </w:t>
+            </w:r>
+            <w:proofErr w:type="spellStart"/>
+            <w:r>
               <w:rPr>
                 <w:rFonts w:ascii="Arial" w:hAnsi="Arial" w:cs="Arial"/>
                 <w:sz w:val="16"/>
                 <w:szCs w:val="22"/>
               </w:rPr>
-            </w:pPr>
-            <w:r>
-              <w:rPr>
-                <w:rFonts w:ascii="Arial" w:hAnsi="Arial" w:cs="Arial"/>
-                <w:sz w:val="16"/>
-                <w:szCs w:val="22"/>
-              </w:rPr>
-              <w:t>FPGA_REQ_2, T_UART_1, COMPLIANT</w:t>
-            </w:r>
-          </w:p>
-          <w:p>
-            <w:pPr>
-              <w:rPr>
-                <w:rFonts w:ascii="Arial" w:hAnsi="Arial" w:cs="Arial"/>
-                <w:sz w:val="16"/>
-                <w:szCs w:val="22"/>
-              </w:rPr>
-            </w:pPr>
-            <w:r>
-              <w:rPr>
-                <w:rFonts w:ascii="Arial" w:hAnsi="Arial" w:cs="Arial"/>
-                <w:sz w:val="16"/>
-                <w:szCs w:val="22"/>
-              </w:rPr>
-              <w:t>FPGA_REQ_2, T_UART_</w:t>
-            </w:r>
-            <w:r>
-              <w:rPr>
-                <w:rFonts w:ascii="Arial" w:hAnsi="Arial" w:cs="Arial"/>
-                <w:sz w:val="16"/>
-                <w:szCs w:val="22"/>
-              </w:rPr>
-              <w:t>2</w:t>
-            </w:r>
-            <w:r>
-              <w:rPr>
-                <w:rFonts w:ascii="Arial" w:hAnsi="Arial" w:cs="Arial"/>
-                <w:sz w:val="16"/>
-                <w:szCs w:val="22"/>
-              </w:rPr>
-              <w:t>, COMPLIANT</w:t>
-            </w:r>
-          </w:p>
-          <w:p>
-            <w:pPr>
-              <w:rPr>
-                <w:rFonts w:ascii="Arial" w:hAnsi="Arial" w:cs="Arial"/>
-                <w:sz w:val="16"/>
-                <w:szCs w:val="22"/>
-              </w:rPr>
-            </w:pPr>
-            <w:r>
-              <w:rPr>
-                <w:rFonts w:ascii="Arial" w:hAnsi="Arial" w:cs="Arial"/>
-                <w:sz w:val="16"/>
-                <w:szCs w:val="22"/>
-              </w:rPr>
-              <w:t>FPGA_REQ_</w:t>
-            </w:r>
-            <w:r>
-              <w:rPr>
-                <w:rFonts w:ascii="Arial" w:hAnsi="Arial" w:cs="Arial"/>
-                <w:sz w:val="16"/>
-                <w:szCs w:val="22"/>
-              </w:rPr>
-              <w:t>3</w:t>
-            </w:r>
-            <w:proofErr w:type="gramStart"/>
-            <w:r>
-              <w:rPr>
-                <w:rFonts w:ascii="Arial" w:hAnsi="Arial" w:cs="Arial"/>
-                <w:sz w:val="16"/>
-                <w:szCs w:val="22"/>
-              </w:rPr>
-              <w:t>, ,</w:t>
-            </w:r>
-            <w:proofErr w:type="gramEnd"/>
-            <w:r>
-              <w:rPr>
-                <w:rFonts w:ascii="Arial" w:hAnsi="Arial" w:cs="Arial"/>
-                <w:sz w:val="16"/>
-                <w:szCs w:val="22"/>
-              </w:rPr>
-              <w:t xml:space="preserve"> </w:t>
-            </w:r>
-            <w:r>
-              <w:rPr>
-                <w:rFonts w:ascii="Arial" w:hAnsi="Arial" w:cs="Arial"/>
-                <w:sz w:val="16"/>
-                <w:szCs w:val="22"/>
-              </w:rPr>
-              <w:t>NOT VERIFIED</w:t>
-            </w:r>
-          </w:p>
-          <w:p>
-            <w:pPr>
-              <w:rPr>
-                <w:rFonts w:ascii="Arial" w:hAnsi="Arial" w:cs="Arial"/>
-                <w:sz w:val="16"/>
-                <w:szCs w:val="22"/>
-              </w:rPr>
-            </w:pPr>
-            <w:r>
-              <w:rPr>
-                <w:rFonts w:ascii="Arial" w:hAnsi="Arial" w:cs="Arial"/>
-                <w:sz w:val="16"/>
-                <w:szCs w:val="22"/>
-              </w:rPr>
-              <w:t>FPGA_REQ_</w:t>
-            </w:r>
-            <w:r>
-              <w:rPr>
-                <w:rFonts w:ascii="Arial" w:hAnsi="Arial" w:cs="Arial"/>
-                <w:sz w:val="16"/>
-                <w:szCs w:val="22"/>
-              </w:rPr>
-              <w:t>4</w:t>
-            </w:r>
-            <w:proofErr w:type="gramStart"/>
-            <w:r>
-              <w:rPr>
-                <w:rFonts w:ascii="Arial" w:hAnsi="Arial" w:cs="Arial"/>
-                <w:sz w:val="16"/>
-                <w:szCs w:val="22"/>
-              </w:rPr>
-              <w:t>, ,</w:t>
-            </w:r>
-            <w:proofErr w:type="gramEnd"/>
-            <w:r>
-              <w:rPr>
-                <w:rFonts w:ascii="Arial" w:hAnsi="Arial" w:cs="Arial"/>
-                <w:sz w:val="16"/>
-                <w:szCs w:val="22"/>
-              </w:rPr>
-              <w:t xml:space="preserve"> </w:t>
-            </w:r>
-            <w:r>
-              <w:rPr>
-                <w:rFonts w:ascii="Arial" w:hAnsi="Arial" w:cs="Arial"/>
-                <w:sz w:val="16"/>
-                <w:szCs w:val="22"/>
-              </w:rPr>
-              <w:t>NOT VERIFIED</w:t>
-            </w:r>
+              <w:t>NON_COMPLIANT</w:t>
+            </w:r>
+            <w:proofErr w:type="spellEnd"/>
           </w:p>
         </w:tc>
         <w:tc>
           <w:tcPr>
-            <w:tcW w:w="4111" w:type="dxa"/>
+            <w:tcW w:w="6095" w:type="dxa"/>
           </w:tcPr>
           <w:p>
             <w:pPr>
@@ -25145,6 +26135,7 @@
                 <w:rFonts w:ascii="Arial" w:hAnsi="Arial" w:cs="Arial"/>
                 <w:sz w:val="16"/>
                 <w:szCs w:val="22"/>
+                <w:lang w:val="nb-NO"/>
               </w:rPr>
             </w:pPr>
             <w:r>
@@ -25152,24 +26143,18 @@
                 <w:rFonts w:ascii="Arial" w:hAnsi="Arial" w:cs="Arial"/>
                 <w:sz w:val="16"/>
                 <w:szCs w:val="22"/>
-              </w:rPr>
-              <w:t>T_UART_1, FPGA_REQ_1</w:t>
+                <w:lang w:val="nb-NO"/>
+              </w:rPr>
+              <w:t xml:space="preserve">TC_UART_1, </w:t>
             </w:r>
             <w:r>
               <w:rPr>
                 <w:rFonts w:ascii="Arial" w:hAnsi="Arial" w:cs="Arial"/>
                 <w:sz w:val="16"/>
                 <w:szCs w:val="22"/>
-              </w:rPr>
-              <w:t xml:space="preserve"> FPGA_REQ_2,</w:t>
-            </w:r>
-            <w:r>
-              <w:rPr>
-                <w:rFonts w:ascii="Arial" w:hAnsi="Arial" w:cs="Arial"/>
-                <w:sz w:val="16"/>
-                <w:szCs w:val="22"/>
-              </w:rPr>
-              <w:t xml:space="preserve"> PASS</w:t>
+                <w:lang w:val="nb-NO"/>
+              </w:rPr>
+              <w:t>FPGA_REQ_1, PASS</w:t>
             </w:r>
           </w:p>
           <w:p>
@@ -25178,6 +26163,7 @@
                 <w:rFonts w:ascii="Arial" w:hAnsi="Arial" w:cs="Arial"/>
                 <w:sz w:val="16"/>
                 <w:szCs w:val="22"/>
+                <w:lang w:val="nb-NO"/>
               </w:rPr>
             </w:pPr>
             <w:r>
@@ -25185,264 +26171,9 @@
                 <w:rFonts w:ascii="Arial" w:hAnsi="Arial" w:cs="Arial"/>
                 <w:sz w:val="16"/>
                 <w:szCs w:val="22"/>
-              </w:rPr>
-              <w:t>T_UART_</w:t>
-            </w:r>
-            <w:r>
-              <w:rPr>
-                <w:rFonts w:ascii="Arial" w:hAnsi="Arial" w:cs="Arial"/>
-                <w:sz w:val="16"/>
-                <w:szCs w:val="22"/>
-              </w:rPr>
-              <w:t>2</w:t>
-            </w:r>
-            <w:r>
-              <w:rPr>
-                <w:rFonts w:ascii="Arial" w:hAnsi="Arial" w:cs="Arial"/>
-                <w:sz w:val="16"/>
-                <w:szCs w:val="22"/>
-              </w:rPr>
-              <w:t>, FPGA_REQ_</w:t>
-            </w:r>
-            <w:r>
-              <w:rPr>
-                <w:rFonts w:ascii="Arial" w:hAnsi="Arial" w:cs="Arial"/>
-                <w:sz w:val="16"/>
-                <w:szCs w:val="22"/>
-              </w:rPr>
-              <w:t>2</w:t>
-            </w:r>
-            <w:r>
-              <w:rPr>
-                <w:rFonts w:ascii="Arial" w:hAnsi="Arial" w:cs="Arial"/>
-                <w:sz w:val="16"/>
-                <w:szCs w:val="22"/>
-              </w:rPr>
-              <w:t>, PASS</w:t>
-            </w:r>
-          </w:p>
-          <w:p>
-            <w:pPr>
-              <w:rPr>
-                <w:rFonts w:ascii="Arial" w:hAnsi="Arial" w:cs="Arial"/>
-                <w:sz w:val="16"/>
-                <w:szCs w:val="22"/>
-              </w:rPr>
-            </w:pPr>
-            <w:r>
-              <w:rPr>
-                <w:rFonts w:ascii="Arial" w:hAnsi="Arial" w:cs="Arial"/>
-                <w:sz w:val="16"/>
-                <w:szCs w:val="22"/>
-              </w:rPr>
-              <w:t>T_UART_</w:t>
-            </w:r>
-            <w:r>
-              <w:rPr>
-                <w:rFonts w:ascii="Arial" w:hAnsi="Arial" w:cs="Arial"/>
-                <w:sz w:val="16"/>
-                <w:szCs w:val="22"/>
-              </w:rPr>
-              <w:t>5</w:t>
-            </w:r>
-            <w:proofErr w:type="gramStart"/>
-            <w:r>
-              <w:rPr>
-                <w:rFonts w:ascii="Arial" w:hAnsi="Arial" w:cs="Arial"/>
-                <w:sz w:val="16"/>
-                <w:szCs w:val="22"/>
-              </w:rPr>
-              <w:t>, ,</w:t>
-            </w:r>
-            <w:proofErr w:type="gramEnd"/>
-            <w:r>
-              <w:rPr>
-                <w:rFonts w:ascii="Arial" w:hAnsi="Arial" w:cs="Arial"/>
-                <w:sz w:val="16"/>
-                <w:szCs w:val="22"/>
-              </w:rPr>
-              <w:t xml:space="preserve"> </w:t>
-            </w:r>
-            <w:r>
-              <w:rPr>
-                <w:rFonts w:ascii="Arial" w:hAnsi="Arial" w:cs="Arial"/>
-                <w:sz w:val="16"/>
-                <w:szCs w:val="22"/>
-              </w:rPr>
-              <w:t>NOT RUN</w:t>
-            </w:r>
-          </w:p>
-        </w:tc>
-        <w:tc>
-          <w:tcPr>
-            <w:tcW w:w="6345" w:type="dxa"/>
-          </w:tcPr>
-          <w:p>
-            <w:pPr>
-              <w:rPr>
-                <w:rFonts w:ascii="Arial" w:hAnsi="Arial" w:cs="Arial"/>
-                <w:sz w:val="16"/>
-                <w:szCs w:val="22"/>
-              </w:rPr>
-            </w:pPr>
-            <w:r>
-              <w:rPr>
-                <w:rFonts w:ascii="Arial" w:hAnsi="Arial" w:cs="Arial"/>
-                <w:sz w:val="16"/>
-                <w:szCs w:val="22"/>
-              </w:rPr>
-              <w:t>FPGA_REQ_1, T_UART_1, COMPLIANT</w:t>
-            </w:r>
-          </w:p>
-          <w:p>
-            <w:pPr>
-              <w:rPr>
-                <w:rFonts w:ascii="Arial" w:hAnsi="Arial" w:cs="Arial"/>
-                <w:sz w:val="16"/>
-                <w:szCs w:val="22"/>
-              </w:rPr>
-            </w:pPr>
-            <w:r>
-              <w:rPr>
-                <w:rFonts w:ascii="Arial" w:hAnsi="Arial" w:cs="Arial"/>
-                <w:sz w:val="16"/>
-                <w:szCs w:val="22"/>
-              </w:rPr>
-              <w:t>FPGA_REQ_</w:t>
-            </w:r>
-            <w:r>
-              <w:rPr>
-                <w:rFonts w:ascii="Arial" w:hAnsi="Arial" w:cs="Arial"/>
-                <w:sz w:val="16"/>
-                <w:szCs w:val="22"/>
-              </w:rPr>
-              <w:t>2</w:t>
-            </w:r>
-            <w:r>
-              <w:rPr>
-                <w:rFonts w:ascii="Arial" w:hAnsi="Arial" w:cs="Arial"/>
-                <w:sz w:val="16"/>
-                <w:szCs w:val="22"/>
-              </w:rPr>
-              <w:t>, T_UART_1</w:t>
-            </w:r>
-            <w:r>
-              <w:rPr>
-                <w:rFonts w:ascii="Arial" w:hAnsi="Arial" w:cs="Arial"/>
-                <w:sz w:val="16"/>
-                <w:szCs w:val="22"/>
-              </w:rPr>
-              <w:t xml:space="preserve"> T_UART_2</w:t>
-            </w:r>
-            <w:r>
-              <w:rPr>
-                <w:rFonts w:ascii="Arial" w:hAnsi="Arial" w:cs="Arial"/>
-                <w:sz w:val="16"/>
-                <w:szCs w:val="22"/>
-              </w:rPr>
-              <w:t>, COMPLIANT</w:t>
-            </w:r>
-          </w:p>
-          <w:p>
-            <w:pPr>
-              <w:rPr>
-                <w:rFonts w:ascii="Arial" w:hAnsi="Arial" w:cs="Arial"/>
-                <w:sz w:val="16"/>
-                <w:szCs w:val="22"/>
-              </w:rPr>
-            </w:pPr>
-            <w:r>
-              <w:rPr>
-                <w:rFonts w:ascii="Arial" w:hAnsi="Arial" w:cs="Arial"/>
-                <w:sz w:val="16"/>
-                <w:szCs w:val="22"/>
-              </w:rPr>
-              <w:t>FPGA_REQ_</w:t>
-            </w:r>
-            <w:r>
-              <w:rPr>
-                <w:rFonts w:ascii="Arial" w:hAnsi="Arial" w:cs="Arial"/>
-                <w:sz w:val="16"/>
-                <w:szCs w:val="22"/>
-              </w:rPr>
-              <w:t>3</w:t>
-            </w:r>
-            <w:proofErr w:type="gramStart"/>
-            <w:r>
-              <w:rPr>
-                <w:rFonts w:ascii="Arial" w:hAnsi="Arial" w:cs="Arial"/>
-                <w:sz w:val="16"/>
-                <w:szCs w:val="22"/>
-              </w:rPr>
-              <w:t>, ,</w:t>
-            </w:r>
-            <w:proofErr w:type="gramEnd"/>
-            <w:r>
-              <w:rPr>
-                <w:rFonts w:ascii="Arial" w:hAnsi="Arial" w:cs="Arial"/>
-                <w:sz w:val="16"/>
-                <w:szCs w:val="22"/>
-              </w:rPr>
-              <w:t xml:space="preserve"> </w:t>
-            </w:r>
-            <w:r>
-              <w:rPr>
-                <w:rFonts w:ascii="Arial" w:hAnsi="Arial" w:cs="Arial"/>
-                <w:sz w:val="16"/>
-                <w:szCs w:val="22"/>
-              </w:rPr>
-              <w:t>NOT VERIFIED</w:t>
-            </w:r>
-          </w:p>
-          <w:p>
-            <w:pPr>
-              <w:rPr>
-                <w:rFonts w:ascii="Arial" w:hAnsi="Arial" w:cs="Arial"/>
-                <w:sz w:val="16"/>
-                <w:szCs w:val="22"/>
-              </w:rPr>
-            </w:pPr>
-            <w:r>
-              <w:rPr>
-                <w:rFonts w:ascii="Arial" w:hAnsi="Arial" w:cs="Arial"/>
-                <w:sz w:val="16"/>
-                <w:szCs w:val="22"/>
-              </w:rPr>
-              <w:t>FPGA_REQ_</w:t>
-            </w:r>
-            <w:r>
-              <w:rPr>
-                <w:rFonts w:ascii="Arial" w:hAnsi="Arial" w:cs="Arial"/>
-                <w:sz w:val="16"/>
-                <w:szCs w:val="22"/>
-              </w:rPr>
-              <w:t>4</w:t>
-            </w:r>
-            <w:proofErr w:type="gramStart"/>
-            <w:r>
-              <w:rPr>
-                <w:rFonts w:ascii="Arial" w:hAnsi="Arial" w:cs="Arial"/>
-                <w:sz w:val="16"/>
-                <w:szCs w:val="22"/>
-              </w:rPr>
-              <w:t>, ,</w:t>
-            </w:r>
-            <w:proofErr w:type="gramEnd"/>
-            <w:r>
-              <w:rPr>
-                <w:rFonts w:ascii="Arial" w:hAnsi="Arial" w:cs="Arial"/>
-                <w:sz w:val="16"/>
-                <w:szCs w:val="22"/>
-              </w:rPr>
-              <w:t xml:space="preserve"> </w:t>
-            </w:r>
-            <w:r>
-              <w:rPr>
-                <w:rFonts w:ascii="Arial" w:hAnsi="Arial" w:cs="Arial"/>
-                <w:sz w:val="16"/>
-                <w:szCs w:val="22"/>
-              </w:rPr>
-              <w:t>NOT VERIFIED</w:t>
+                <w:lang w:val="nb-NO"/>
+              </w:rPr>
+              <w:t>TC_UART_1, FPGA_REQ_2, PASS</w:t>
             </w:r>
           </w:p>
         </w:tc>
@@ -25452,6 +26183,7 @@
       <w:pPr>
         <w:rPr>
           <w:rFonts w:ascii="Arial" w:hAnsi="Arial" w:cs="Arial"/>
+          <w:lang w:val="nb-NO"/>
         </w:rPr>
       </w:pPr>
     </w:p>
@@ -25459,83 +26191,83 @@
       <w:pPr>
         <w:rPr>
           <w:rFonts w:ascii="Arial" w:hAnsi="Arial" w:cs="Arial"/>
+          <w:lang w:val="nb-NO"/>
         </w:rPr>
       </w:pPr>
     </w:p>
     <w:p>
       <w:pPr>
-        <w:pStyle w:val="Overskrift1"/>
-      </w:pPr>
-      <w:r>
-        <w:t>Example demos</w:t>
-      </w:r>
+        <w:rPr>
+          <w:rFonts w:ascii="Arial" w:hAnsi="Arial" w:cs="Arial"/>
+          <w:lang w:val="nb-NO"/>
+        </w:rPr>
+      </w:pPr>
     </w:p>
     <w:p>
       <w:pPr>
-        <w:spacing w:before="240"/>
-        <w:rPr>
-          <w:rFonts w:ascii="Arial" w:hAnsi="Arial" w:cs="Arial"/>
-          <w:iCs/>
-          <w:szCs w:val="18"/>
-        </w:rPr>
-      </w:pPr>
-      <w:r>
-        <w:rPr>
-          <w:rFonts w:ascii="Arial" w:hAnsi="Arial" w:cs="Arial"/>
-          <w:iCs/>
-          <w:szCs w:val="18"/>
-        </w:rPr>
-        <w:t xml:space="preserve">There are two example demos provided under the demo directory, one </w:t>
-      </w:r>
-      <w:r>
-        <w:rPr>
-          <w:rFonts w:ascii="Arial" w:hAnsi="Arial" w:cs="Arial"/>
-          <w:iCs/>
-          <w:szCs w:val="18"/>
-        </w:rPr>
-        <w:t>with the most</w:t>
-      </w:r>
-      <w:r>
-        <w:rPr>
-          <w:rFonts w:ascii="Arial" w:hAnsi="Arial" w:cs="Arial"/>
-          <w:iCs/>
-          <w:szCs w:val="18"/>
-        </w:rPr>
-        <w:t xml:space="preserve"> basic </w:t>
-      </w:r>
-      <w:r>
-        <w:rPr>
-          <w:rFonts w:ascii="Arial" w:hAnsi="Arial" w:cs="Arial"/>
-          <w:iCs/>
-          <w:szCs w:val="18"/>
-        </w:rPr>
-        <w:t xml:space="preserve">usage </w:t>
-      </w:r>
-      <w:r>
-        <w:rPr>
-          <w:rFonts w:ascii="Arial" w:hAnsi="Arial" w:cs="Arial"/>
-          <w:iCs/>
-          <w:szCs w:val="18"/>
-        </w:rPr>
-        <w:t>and one with a more complete functionality.</w:t>
-      </w:r>
+        <w:rPr>
+          <w:rFonts w:ascii="Arial" w:hAnsi="Arial" w:cs="Arial"/>
+          <w:lang w:val="nb-NO"/>
+        </w:rPr>
+      </w:pPr>
     </w:p>
     <w:p>
       <w:pPr>
-        <w:rPr>
-          <w:rFonts w:ascii="Arial" w:hAnsi="Arial" w:cs="Arial"/>
-          <w:iCs/>
-          <w:sz w:val="16"/>
-          <w:szCs w:val="16"/>
-        </w:rPr>
-      </w:pPr>
+        <w:pStyle w:val="Overskrift1"/>
+      </w:pPr>
+      <w:r>
+        <w:t>Example demos</w:t>
+      </w:r>
     </w:p>
     <w:p>
       <w:pPr>
-        <w:rPr>
-          <w:rFonts w:ascii="Arial" w:hAnsi="Arial" w:cs="Arial"/>
-        </w:rPr>
-      </w:pPr>
+        <w:spacing w:before="240"/>
+        <w:rPr>
+          <w:rFonts w:ascii="Arial" w:hAnsi="Arial" w:cs="Arial"/>
+          <w:iCs/>
+          <w:szCs w:val="18"/>
+        </w:rPr>
+      </w:pPr>
+      <w:r>
+        <w:rPr>
+          <w:rFonts w:ascii="Arial" w:hAnsi="Arial" w:cs="Arial"/>
+          <w:iCs/>
+          <w:szCs w:val="18"/>
+        </w:rPr>
+        <w:t xml:space="preserve">There are two example demos provided under the demo directory, one </w:t>
+      </w:r>
+      <w:r>
+        <w:rPr>
+          <w:rFonts w:ascii="Arial" w:hAnsi="Arial" w:cs="Arial"/>
+          <w:iCs/>
+          <w:szCs w:val="18"/>
+        </w:rPr>
+        <w:t>with the most</w:t>
+      </w:r>
+      <w:r>
+        <w:rPr>
+          <w:rFonts w:ascii="Arial" w:hAnsi="Arial" w:cs="Arial"/>
+          <w:iCs/>
+          <w:szCs w:val="18"/>
+        </w:rPr>
+        <w:t xml:space="preserve"> basic </w:t>
+      </w:r>
+      <w:r>
+        <w:rPr>
+          <w:rFonts w:ascii="Arial" w:hAnsi="Arial" w:cs="Arial"/>
+          <w:iCs/>
+          <w:szCs w:val="18"/>
+        </w:rPr>
+        <w:t xml:space="preserve">usage </w:t>
+      </w:r>
+      <w:r>
+        <w:rPr>
+          <w:rFonts w:ascii="Arial" w:hAnsi="Arial" w:cs="Arial"/>
+          <w:iCs/>
+          <w:szCs w:val="18"/>
+        </w:rPr>
+        <w:t>and one with a more complete functionality.</w:t>
+      </w:r>
     </w:p>
     <w:p>
       <w:pPr>
@@ -25745,292 +26477,6 @@
           <w:szCs w:val="16"/>
         </w:rPr>
       </w:pPr>
-    </w:p>
-    <w:p>
-      <w:pPr>
-        <w:rPr>
-          <w:rFonts w:ascii="Arial" w:hAnsi="Arial" w:cs="Arial"/>
-          <w:i/>
-          <w:iCs/>
-          <w:sz w:val="14"/>
-          <w:szCs w:val="16"/>
-        </w:rPr>
-      </w:pPr>
-    </w:p>
-    <w:p>
-      <w:pPr>
-        <w:rPr>
-          <w:rFonts w:ascii="Arial" w:hAnsi="Arial" w:cs="Arial"/>
-          <w:i/>
-          <w:iCs/>
-          <w:sz w:val="14"/>
-          <w:szCs w:val="16"/>
-        </w:rPr>
-      </w:pPr>
-    </w:p>
-    <w:p>
-      <w:pPr>
-        <w:rPr>
-          <w:rFonts w:ascii="Arial" w:hAnsi="Arial" w:cs="Arial"/>
-          <w:i/>
-          <w:iCs/>
-          <w:sz w:val="14"/>
-          <w:szCs w:val="16"/>
-        </w:rPr>
-      </w:pPr>
-    </w:p>
-    <w:p>
-      <w:pPr>
-        <w:rPr>
-          <w:rFonts w:ascii="Arial" w:hAnsi="Arial" w:cs="Arial"/>
-          <w:i/>
-          <w:iCs/>
-          <w:sz w:val="14"/>
-          <w:szCs w:val="16"/>
-        </w:rPr>
-      </w:pPr>
-    </w:p>
-    <w:p>
-      <w:pPr>
-        <w:rPr>
-          <w:rFonts w:ascii="Arial" w:hAnsi="Arial" w:cs="Arial"/>
-          <w:i/>
-          <w:iCs/>
-          <w:sz w:val="14"/>
-          <w:szCs w:val="16"/>
-        </w:rPr>
-      </w:pPr>
-    </w:p>
-    <w:p>
-      <w:pPr>
-        <w:rPr>
-          <w:rFonts w:ascii="Arial" w:hAnsi="Arial" w:cs="Arial"/>
-          <w:i/>
-          <w:iCs/>
-          <w:sz w:val="14"/>
-          <w:szCs w:val="16"/>
-        </w:rPr>
-      </w:pPr>
-    </w:p>
-    <w:p>
-      <w:pPr>
-        <w:rPr>
-          <w:rFonts w:ascii="Arial" w:hAnsi="Arial" w:cs="Arial"/>
-          <w:i/>
-          <w:iCs/>
-          <w:sz w:val="14"/>
-          <w:szCs w:val="16"/>
-        </w:rPr>
-      </w:pPr>
-    </w:p>
-    <w:p>
-      <w:pPr>
-        <w:rPr>
-          <w:rFonts w:ascii="Arial" w:hAnsi="Arial" w:cs="Arial"/>
-          <w:i/>
-          <w:iCs/>
-          <w:sz w:val="14"/>
-          <w:szCs w:val="16"/>
-        </w:rPr>
-      </w:pPr>
-    </w:p>
-    <w:p>
-      <w:pPr>
-        <w:rPr>
-          <w:rFonts w:ascii="Arial" w:hAnsi="Arial" w:cs="Arial"/>
-          <w:i/>
-          <w:iCs/>
-          <w:sz w:val="14"/>
-          <w:szCs w:val="16"/>
-        </w:rPr>
-      </w:pPr>
-    </w:p>
-    <w:p>
-      <w:pPr>
-        <w:rPr>
-          <w:rFonts w:ascii="Arial" w:hAnsi="Arial" w:cs="Arial"/>
-          <w:i/>
-          <w:iCs/>
-          <w:sz w:val="14"/>
-          <w:szCs w:val="16"/>
-        </w:rPr>
-      </w:pPr>
-    </w:p>
-    <w:p>
-      <w:pPr>
-        <w:rPr>
-          <w:rFonts w:ascii="Arial" w:hAnsi="Arial" w:cs="Arial"/>
-          <w:i/>
-          <w:iCs/>
-          <w:sz w:val="14"/>
-          <w:szCs w:val="16"/>
-        </w:rPr>
-      </w:pPr>
-    </w:p>
-    <w:p>
-      <w:pPr>
-        <w:rPr>
-          <w:rFonts w:ascii="Arial" w:hAnsi="Arial" w:cs="Arial"/>
-          <w:i/>
-          <w:iCs/>
-          <w:sz w:val="14"/>
-          <w:szCs w:val="16"/>
-        </w:rPr>
-      </w:pPr>
-    </w:p>
-    <w:p>
-      <w:pPr>
-        <w:rPr>
-          <w:rFonts w:ascii="Arial" w:hAnsi="Arial" w:cs="Arial"/>
-          <w:i/>
-          <w:iCs/>
-          <w:sz w:val="14"/>
-          <w:szCs w:val="16"/>
-        </w:rPr>
-      </w:pPr>
-    </w:p>
-    <w:p>
-      <w:pPr>
-        <w:rPr>
-          <w:rFonts w:ascii="Arial" w:hAnsi="Arial" w:cs="Arial"/>
-          <w:i/>
-          <w:iCs/>
-          <w:sz w:val="14"/>
-          <w:szCs w:val="16"/>
-        </w:rPr>
-      </w:pPr>
-    </w:p>
-    <w:p>
-      <w:pPr>
-        <w:rPr>
-          <w:rFonts w:ascii="Arial" w:hAnsi="Arial" w:cs="Arial"/>
-          <w:i/>
-          <w:iCs/>
-          <w:sz w:val="14"/>
-          <w:szCs w:val="16"/>
-        </w:rPr>
-      </w:pPr>
-    </w:p>
-    <w:p>
-      <w:pPr>
-        <w:rPr>
-          <w:rFonts w:ascii="Arial" w:hAnsi="Arial" w:cs="Arial"/>
-          <w:i/>
-          <w:iCs/>
-          <w:sz w:val="14"/>
-          <w:szCs w:val="16"/>
-        </w:rPr>
-      </w:pPr>
-    </w:p>
-    <w:p>
-      <w:pPr>
-        <w:rPr>
-          <w:rFonts w:ascii="Arial" w:hAnsi="Arial" w:cs="Arial"/>
-          <w:i/>
-          <w:iCs/>
-          <w:sz w:val="14"/>
-          <w:szCs w:val="16"/>
-        </w:rPr>
-      </w:pPr>
-    </w:p>
-    <w:p>
-      <w:pPr>
-        <w:rPr>
-          <w:rFonts w:ascii="Arial" w:hAnsi="Arial" w:cs="Arial"/>
-          <w:i/>
-          <w:iCs/>
-          <w:sz w:val="14"/>
-          <w:szCs w:val="16"/>
-        </w:rPr>
-      </w:pPr>
-    </w:p>
-    <w:p>
-      <w:pPr>
-        <w:rPr>
-          <w:rFonts w:ascii="Arial" w:hAnsi="Arial" w:cs="Arial"/>
-          <w:i/>
-          <w:iCs/>
-          <w:sz w:val="14"/>
-          <w:szCs w:val="16"/>
-        </w:rPr>
-      </w:pPr>
-    </w:p>
-    <w:p>
-      <w:pPr>
-        <w:rPr>
-          <w:rFonts w:ascii="Arial" w:hAnsi="Arial" w:cs="Arial"/>
-          <w:i/>
-          <w:iCs/>
-          <w:sz w:val="14"/>
-          <w:szCs w:val="16"/>
-        </w:rPr>
-      </w:pPr>
-    </w:p>
-    <w:p>
-      <w:pPr>
-        <w:rPr>
-          <w:rFonts w:ascii="Arial" w:hAnsi="Arial" w:cs="Arial"/>
-          <w:i/>
-          <w:iCs/>
-          <w:sz w:val="14"/>
-          <w:szCs w:val="16"/>
-        </w:rPr>
-      </w:pPr>
-    </w:p>
-    <w:p>
-      <w:pPr>
-        <w:rPr>
-          <w:rFonts w:ascii="Arial" w:hAnsi="Arial" w:cs="Arial"/>
-          <w:i/>
-          <w:iCs/>
-          <w:sz w:val="14"/>
-          <w:szCs w:val="16"/>
-        </w:rPr>
-      </w:pPr>
-    </w:p>
-    <w:p>
-      <w:pPr>
-        <w:rPr>
-          <w:rFonts w:ascii="Arial" w:hAnsi="Arial" w:cs="Arial"/>
-          <w:i/>
-          <w:iCs/>
-          <w:sz w:val="14"/>
-          <w:szCs w:val="16"/>
-        </w:rPr>
-      </w:pPr>
-    </w:p>
-    <w:p>
-      <w:pPr>
-        <w:rPr>
-          <w:rFonts w:ascii="Arial" w:hAnsi="Arial" w:cs="Arial"/>
-          <w:i/>
-          <w:iCs/>
-          <w:sz w:val="14"/>
-          <w:szCs w:val="16"/>
-        </w:rPr>
-      </w:pPr>
-    </w:p>
-    <w:p>
-      <w:pPr>
-        <w:rPr>
-          <w:rFonts w:ascii="Arial" w:hAnsi="Arial" w:cs="Arial"/>
-          <w:i/>
-          <w:iCs/>
-          <w:sz w:val="14"/>
-          <w:szCs w:val="16"/>
-        </w:rPr>
-      </w:pPr>
-    </w:p>
-    <w:p>
-      <w:pPr>
-        <w:rPr>
-          <w:rFonts w:ascii="Arial" w:hAnsi="Arial" w:cs="Arial"/>
-          <w:i/>
-          <w:iCs/>
-          <w:sz w:val="14"/>
-          <w:szCs w:val="16"/>
-        </w:rPr>
-      </w:pPr>
       <w:r>
         <w:rPr>
           <w:rFonts w:ascii="Arial" w:hAnsi="Arial" w:cs="Arial"/>
@@ -26038,7 +26484,6 @@
           <w:sz w:val="16"/>
           <w:lang w:val="nb-NO" w:eastAsia="nb-NO"/>
         </w:rPr>
-        <w:lastRenderedPageBreak/>
         <mc:AlternateContent>
           <mc:Choice Requires="wps">
             <w:drawing>
@@ -26656,7 +27101,7 @@
               <w:sz w:val="14"/>
               <w:lang w:val="en-US"/>
             </w:rPr>
-            <w:t>2020-03-05</w:t>
+            <w:t>2020-03-16</w:t>
           </w:r>
           <w:r>
             <w:rPr>
@@ -26695,7 +27140,7 @@
           <w:r>
             <w:rPr>
               <w:lang w:val="sq-AL"/>
-              <w:rPrChange w:id="22" w:author="Forfatter">
+              <w:rPrChange w:id="21" w:author="Forfatter">
                 <w:rPr/>
               </w:rPrChange>
             </w:rPr>
@@ -29761,6 +30206,7 @@
   <w:style w:type="character" w:default="1" w:styleId="Standardskriftforavsnitt">
     <w:name w:val="Default Paragraph Font"/>
     <w:uiPriority w:val="1"/>
+    <w:semiHidden/>
     <w:unhideWhenUsed/>
   </w:style>
   <w:style w:type="table" w:default="1" w:styleId="Vanligtabell">

--- a/bitvis_vip_spec_cov/doc/Spec_Coverage_QuickRef.docx
+++ b/bitvis_vip_spec_cov/doc/Spec_Coverage_QuickRef.docx
@@ -23746,27 +23746,7 @@
                                 <w:sz w:val="16"/>
                                 <w:szCs w:val="16"/>
                               </w:rPr>
-                              <w:t>t</w:t>
-                            </w:r>
-                            <w:r>
-                              <w:rPr>
-                                <w:rFonts w:ascii="Arial" w:hAnsi="Arial" w:cs="Arial"/>
-                                <w:color w:val="000000" w:themeColor="text1"/>
-                                <w:kern w:val="24"/>
-                                <w:sz w:val="16"/>
-                                <w:szCs w:val="16"/>
-                              </w:rPr>
-                              <w:t>c</w:t>
-                            </w:r>
-                            <w:r>
-                              <w:rPr>
-                                <w:rFonts w:ascii="Arial" w:hAnsi="Arial" w:cs="Arial"/>
-                                <w:color w:val="000000" w:themeColor="text1"/>
-                                <w:kern w:val="24"/>
-                                <w:sz w:val="16"/>
-                                <w:szCs w:val="16"/>
-                              </w:rPr>
-                              <w:t>_basic</w:t>
+                              <w:t>tc_basic</w:t>
                             </w:r>
                             <w:proofErr w:type="spellEnd"/>
                           </w:p>
@@ -23876,27 +23856,7 @@
                                 <w:sz w:val="16"/>
                                 <w:szCs w:val="16"/>
                               </w:rPr>
-                              <w:t>t</w:t>
-                            </w:r>
-                            <w:r>
-                              <w:rPr>
-                                <w:rFonts w:ascii="Arial" w:hAnsi="Arial" w:cs="Arial"/>
-                                <w:color w:val="000000" w:themeColor="text1"/>
-                                <w:kern w:val="24"/>
-                                <w:sz w:val="16"/>
-                                <w:szCs w:val="16"/>
-                              </w:rPr>
-                              <w:t>c</w:t>
-                            </w:r>
-                            <w:r>
-                              <w:rPr>
-                                <w:rFonts w:ascii="Arial" w:hAnsi="Arial" w:cs="Arial"/>
-                                <w:color w:val="000000" w:themeColor="text1"/>
-                                <w:kern w:val="24"/>
-                                <w:sz w:val="16"/>
-                                <w:szCs w:val="16"/>
-                              </w:rPr>
-                              <w:t>_basic</w:t>
+                              <w:t>tc_basic</w:t>
                             </w:r>
                             <w:proofErr w:type="spellEnd"/>
                           </w:p>
@@ -23931,27 +23891,7 @@
                                 <w:sz w:val="16"/>
                                 <w:szCs w:val="16"/>
                               </w:rPr>
-                              <w:t xml:space="preserve">        t</w:t>
-                            </w:r>
-                            <w:r>
-                              <w:rPr>
-                                <w:rFonts w:ascii="Arial" w:hAnsi="Arial" w:cs="Arial"/>
-                                <w:color w:val="000000" w:themeColor="text1"/>
-                                <w:kern w:val="24"/>
-                                <w:sz w:val="16"/>
-                                <w:szCs w:val="16"/>
-                              </w:rPr>
-                              <w:t>c</w:t>
-                            </w:r>
-                            <w:r>
-                              <w:rPr>
-                                <w:rFonts w:ascii="Arial" w:hAnsi="Arial" w:cs="Arial"/>
-                                <w:color w:val="000000" w:themeColor="text1"/>
-                                <w:kern w:val="24"/>
-                                <w:sz w:val="16"/>
-                                <w:szCs w:val="16"/>
-                              </w:rPr>
-                              <w:t>_19k2</w:t>
+                              <w:t xml:space="preserve">        tc_19k2</w:t>
                             </w:r>
                           </w:p>
                           <w:p>
@@ -23974,27 +23914,7 @@
                                 <w:sz w:val="16"/>
                                 <w:szCs w:val="16"/>
                               </w:rPr>
-                              <w:t>t</w:t>
-                            </w:r>
-                            <w:r>
-                              <w:rPr>
-                                <w:rFonts w:ascii="Arial" w:hAnsi="Arial" w:cs="Arial"/>
-                                <w:color w:val="000000" w:themeColor="text1"/>
-                                <w:kern w:val="24"/>
-                                <w:sz w:val="16"/>
-                                <w:szCs w:val="16"/>
-                              </w:rPr>
-                              <w:t>c</w:t>
-                            </w:r>
-                            <w:r>
-                              <w:rPr>
-                                <w:rFonts w:ascii="Arial" w:hAnsi="Arial" w:cs="Arial"/>
-                                <w:color w:val="000000" w:themeColor="text1"/>
-                                <w:kern w:val="24"/>
-                                <w:sz w:val="16"/>
-                                <w:szCs w:val="16"/>
-                              </w:rPr>
-                              <w:t>_reset</w:t>
+                              <w:t>tc_reset</w:t>
                             </w:r>
                             <w:proofErr w:type="spellEnd"/>
                             <w:r>
@@ -24016,27 +23936,7 @@
                                 <w:sz w:val="16"/>
                                 <w:szCs w:val="16"/>
                               </w:rPr>
-                              <w:t>t</w:t>
-                            </w:r>
-                            <w:r>
-                              <w:rPr>
-                                <w:rFonts w:ascii="Arial" w:hAnsi="Arial" w:cs="Arial"/>
-                                <w:color w:val="000000" w:themeColor="text1"/>
-                                <w:kern w:val="24"/>
-                                <w:sz w:val="16"/>
-                                <w:szCs w:val="16"/>
-                              </w:rPr>
-                              <w:t>c</w:t>
-                            </w:r>
-                            <w:r>
-                              <w:rPr>
-                                <w:rFonts w:ascii="Arial" w:hAnsi="Arial" w:cs="Arial"/>
-                                <w:color w:val="000000" w:themeColor="text1"/>
-                                <w:kern w:val="24"/>
-                                <w:sz w:val="16"/>
-                                <w:szCs w:val="16"/>
-                              </w:rPr>
-                              <w:t>_basic</w:t>
+                              <w:t>tc_basic</w:t>
                             </w:r>
                             <w:proofErr w:type="spellEnd"/>
                             <w:r>
@@ -24047,27 +23947,7 @@
                                 <w:sz w:val="16"/>
                                 <w:szCs w:val="16"/>
                               </w:rPr>
-                              <w:t>, t</w:t>
-                            </w:r>
-                            <w:r>
-                              <w:rPr>
-                                <w:rFonts w:ascii="Arial" w:hAnsi="Arial" w:cs="Arial"/>
-                                <w:color w:val="000000" w:themeColor="text1"/>
-                                <w:kern w:val="24"/>
-                                <w:sz w:val="16"/>
-                                <w:szCs w:val="16"/>
-                              </w:rPr>
-                              <w:t>c</w:t>
-                            </w:r>
-                            <w:r>
-                              <w:rPr>
-                                <w:rFonts w:ascii="Arial" w:hAnsi="Arial" w:cs="Arial"/>
-                                <w:color w:val="000000" w:themeColor="text1"/>
-                                <w:kern w:val="24"/>
-                                <w:sz w:val="16"/>
-                                <w:szCs w:val="16"/>
-                              </w:rPr>
-                              <w:t>_19k2</w:t>
+                              <w:t>, tc_19k2</w:t>
                             </w:r>
                           </w:p>
                         </w:txbxContent>
@@ -24170,27 +24050,7 @@
                           <w:sz w:val="16"/>
                           <w:szCs w:val="16"/>
                         </w:rPr>
-                        <w:t>t</w:t>
-                      </w:r>
-                      <w:r>
-                        <w:rPr>
-                          <w:rFonts w:ascii="Arial" w:hAnsi="Arial" w:cs="Arial"/>
-                          <w:color w:val="000000" w:themeColor="text1"/>
-                          <w:kern w:val="24"/>
-                          <w:sz w:val="16"/>
-                          <w:szCs w:val="16"/>
-                        </w:rPr>
-                        <w:t>c</w:t>
-                      </w:r>
-                      <w:r>
-                        <w:rPr>
-                          <w:rFonts w:ascii="Arial" w:hAnsi="Arial" w:cs="Arial"/>
-                          <w:color w:val="000000" w:themeColor="text1"/>
-                          <w:kern w:val="24"/>
-                          <w:sz w:val="16"/>
-                          <w:szCs w:val="16"/>
-                        </w:rPr>
-                        <w:t>_basic</w:t>
+                        <w:t>tc_basic</w:t>
                       </w:r>
                       <w:proofErr w:type="spellEnd"/>
                     </w:p>
@@ -24300,27 +24160,7 @@
                           <w:sz w:val="16"/>
                           <w:szCs w:val="16"/>
                         </w:rPr>
-                        <w:t>t</w:t>
-                      </w:r>
-                      <w:r>
-                        <w:rPr>
-                          <w:rFonts w:ascii="Arial" w:hAnsi="Arial" w:cs="Arial"/>
-                          <w:color w:val="000000" w:themeColor="text1"/>
-                          <w:kern w:val="24"/>
-                          <w:sz w:val="16"/>
-                          <w:szCs w:val="16"/>
-                        </w:rPr>
-                        <w:t>c</w:t>
-                      </w:r>
-                      <w:r>
-                        <w:rPr>
-                          <w:rFonts w:ascii="Arial" w:hAnsi="Arial" w:cs="Arial"/>
-                          <w:color w:val="000000" w:themeColor="text1"/>
-                          <w:kern w:val="24"/>
-                          <w:sz w:val="16"/>
-                          <w:szCs w:val="16"/>
-                        </w:rPr>
-                        <w:t>_basic</w:t>
+                        <w:t>tc_basic</w:t>
                       </w:r>
                       <w:proofErr w:type="spellEnd"/>
                     </w:p>
@@ -24355,27 +24195,7 @@
                           <w:sz w:val="16"/>
                           <w:szCs w:val="16"/>
                         </w:rPr>
-                        <w:t xml:space="preserve">        t</w:t>
-                      </w:r>
-                      <w:r>
-                        <w:rPr>
-                          <w:rFonts w:ascii="Arial" w:hAnsi="Arial" w:cs="Arial"/>
-                          <w:color w:val="000000" w:themeColor="text1"/>
-                          <w:kern w:val="24"/>
-                          <w:sz w:val="16"/>
-                          <w:szCs w:val="16"/>
-                        </w:rPr>
-                        <w:t>c</w:t>
-                      </w:r>
-                      <w:r>
-                        <w:rPr>
-                          <w:rFonts w:ascii="Arial" w:hAnsi="Arial" w:cs="Arial"/>
-                          <w:color w:val="000000" w:themeColor="text1"/>
-                          <w:kern w:val="24"/>
-                          <w:sz w:val="16"/>
-                          <w:szCs w:val="16"/>
-                        </w:rPr>
-                        <w:t>_19k2</w:t>
+                        <w:t xml:space="preserve">        tc_19k2</w:t>
                       </w:r>
                     </w:p>
                     <w:p>
@@ -24398,27 +24218,7 @@
                           <w:sz w:val="16"/>
                           <w:szCs w:val="16"/>
                         </w:rPr>
-                        <w:t>t</w:t>
-                      </w:r>
-                      <w:r>
-                        <w:rPr>
-                          <w:rFonts w:ascii="Arial" w:hAnsi="Arial" w:cs="Arial"/>
-                          <w:color w:val="000000" w:themeColor="text1"/>
-                          <w:kern w:val="24"/>
-                          <w:sz w:val="16"/>
-                          <w:szCs w:val="16"/>
-                        </w:rPr>
-                        <w:t>c</w:t>
-                      </w:r>
-                      <w:r>
-                        <w:rPr>
-                          <w:rFonts w:ascii="Arial" w:hAnsi="Arial" w:cs="Arial"/>
-                          <w:color w:val="000000" w:themeColor="text1"/>
-                          <w:kern w:val="24"/>
-                          <w:sz w:val="16"/>
-                          <w:szCs w:val="16"/>
-                        </w:rPr>
-                        <w:t>_reset</w:t>
+                        <w:t>tc_reset</w:t>
                       </w:r>
                       <w:proofErr w:type="spellEnd"/>
                       <w:r>
@@ -24440,27 +24240,7 @@
                           <w:sz w:val="16"/>
                           <w:szCs w:val="16"/>
                         </w:rPr>
-                        <w:t>t</w:t>
-                      </w:r>
-                      <w:r>
-                        <w:rPr>
-                          <w:rFonts w:ascii="Arial" w:hAnsi="Arial" w:cs="Arial"/>
-                          <w:color w:val="000000" w:themeColor="text1"/>
-                          <w:kern w:val="24"/>
-                          <w:sz w:val="16"/>
-                          <w:szCs w:val="16"/>
-                        </w:rPr>
-                        <w:t>c</w:t>
-                      </w:r>
-                      <w:r>
-                        <w:rPr>
-                          <w:rFonts w:ascii="Arial" w:hAnsi="Arial" w:cs="Arial"/>
-                          <w:color w:val="000000" w:themeColor="text1"/>
-                          <w:kern w:val="24"/>
-                          <w:sz w:val="16"/>
-                          <w:szCs w:val="16"/>
-                        </w:rPr>
-                        <w:t>_basic</w:t>
+                        <w:t>tc_basic</w:t>
                       </w:r>
                       <w:proofErr w:type="spellEnd"/>
                       <w:r>
@@ -24471,27 +24251,7 @@
                           <w:sz w:val="16"/>
                           <w:szCs w:val="16"/>
                         </w:rPr>
-                        <w:t>, t</w:t>
-                      </w:r>
-                      <w:r>
-                        <w:rPr>
-                          <w:rFonts w:ascii="Arial" w:hAnsi="Arial" w:cs="Arial"/>
-                          <w:color w:val="000000" w:themeColor="text1"/>
-                          <w:kern w:val="24"/>
-                          <w:sz w:val="16"/>
-                          <w:szCs w:val="16"/>
-                        </w:rPr>
-                        <w:t>c</w:t>
-                      </w:r>
-                      <w:r>
-                        <w:rPr>
-                          <w:rFonts w:ascii="Arial" w:hAnsi="Arial" w:cs="Arial"/>
-                          <w:color w:val="000000" w:themeColor="text1"/>
-                          <w:kern w:val="24"/>
-                          <w:sz w:val="16"/>
-                          <w:szCs w:val="16"/>
-                        </w:rPr>
-                        <w:t>_19k2</w:t>
+                        <w:t>, tc_19k2</w:t>
                       </w:r>
                     </w:p>
                   </w:txbxContent>
@@ -24843,91 +24603,59 @@
         <w:rPr>
           <w:rFonts w:ascii="Arial" w:hAnsi="Arial" w:cs="Arial"/>
         </w:rPr>
-        <w:t xml:space="preserve">The output of the post-processing </w:t>
-      </w:r>
-      <w:r>
-        <w:rPr>
-          <w:rFonts w:ascii="Arial" w:hAnsi="Arial" w:cs="Arial"/>
-        </w:rPr>
-        <w:t>lists</w:t>
-      </w:r>
-      <w:r>
-        <w:rPr>
-          <w:rFonts w:ascii="Arial" w:hAnsi="Arial" w:cs="Arial"/>
-        </w:rPr>
-        <w:t xml:space="preserve"> all </w:t>
-      </w:r>
-      <w:r>
-        <w:rPr>
-          <w:rFonts w:ascii="Arial" w:hAnsi="Arial" w:cs="Arial"/>
-        </w:rPr>
-        <w:t xml:space="preserve">the </w:t>
-      </w:r>
-      <w:r>
-        <w:rPr>
-          <w:rFonts w:ascii="Arial" w:hAnsi="Arial" w:cs="Arial"/>
-        </w:rPr>
-        <w:t>requirements and sub-requirements marked as either compliant or non-compliant</w:t>
-      </w:r>
-      <w:r>
-        <w:rPr>
-          <w:rFonts w:ascii="Arial" w:hAnsi="Arial" w:cs="Arial"/>
-        </w:rPr>
-        <w:t xml:space="preserve"> in three different files</w:t>
-      </w:r>
-      <w:r>
-        <w:rPr>
-          <w:rFonts w:ascii="Arial" w:hAnsi="Arial" w:cs="Arial"/>
-        </w:rPr>
-        <w:t>,</w:t>
-      </w:r>
-      <w:r>
-        <w:rPr>
-          <w:rFonts w:ascii="Arial" w:hAnsi="Arial" w:cs="Arial"/>
-        </w:rPr>
-        <w:t xml:space="preserve"> </w:t>
-      </w:r>
-      <w:r>
-        <w:rPr>
-          <w:rFonts w:ascii="Arial" w:hAnsi="Arial" w:cs="Arial"/>
-        </w:rPr>
-        <w:t xml:space="preserve">each </w:t>
-      </w:r>
-      <w:r>
-        <w:rPr>
-          <w:rFonts w:ascii="Arial" w:hAnsi="Arial" w:cs="Arial"/>
-        </w:rPr>
-        <w:t xml:space="preserve">with </w:t>
-      </w:r>
-      <w:r>
-        <w:rPr>
-          <w:rFonts w:ascii="Arial" w:hAnsi="Arial" w:cs="Arial"/>
-        </w:rPr>
-        <w:t xml:space="preserve">a </w:t>
-      </w:r>
-      <w:r>
-        <w:rPr>
-          <w:rFonts w:ascii="Arial" w:hAnsi="Arial" w:cs="Arial"/>
-        </w:rPr>
-        <w:t>different format</w:t>
-      </w:r>
-      <w:r>
-        <w:rPr>
-          <w:rFonts w:ascii="Arial" w:hAnsi="Arial" w:cs="Arial"/>
-        </w:rPr>
-        <w:t>. The post-processing script will also print a transcript to file, where it is indicated whether or not the script succeeded.</w:t>
-      </w:r>
-      <w:r>
-        <w:rPr>
-          <w:rFonts w:ascii="Arial" w:hAnsi="Arial" w:cs="Arial"/>
-        </w:rPr>
-        <w:t xml:space="preserve"> </w:t>
-      </w:r>
-      <w:r>
-        <w:rPr>
-          <w:rFonts w:ascii="Arial" w:hAnsi="Arial" w:cs="Arial"/>
-        </w:rPr>
-        <w:t>The formats of the output files are the following:</w:t>
+        <w:t>The output of the post-processing script is three files containing two lists where all requirements, sub-requirements and testcases are listed as COMPLIANT/</w:t>
+      </w:r>
+      <w:proofErr w:type="spellStart"/>
+      <w:r>
+        <w:rPr>
+          <w:rFonts w:ascii="Arial" w:hAnsi="Arial" w:cs="Arial"/>
+        </w:rPr>
+        <w:t>NON_COMPLIANT</w:t>
+      </w:r>
+      <w:proofErr w:type="spellEnd"/>
+      <w:r>
+        <w:rPr>
+          <w:rFonts w:ascii="Arial" w:hAnsi="Arial" w:cs="Arial"/>
+        </w:rPr>
+        <w:t xml:space="preserve"> for the requirement files and PASS/FAIL </w:t>
+      </w:r>
+      <w:r>
+        <w:rPr>
+          <w:rFonts w:ascii="Arial" w:hAnsi="Arial" w:cs="Arial"/>
+        </w:rPr>
+        <w:t xml:space="preserve">for the </w:t>
+      </w:r>
+      <w:r>
+        <w:rPr>
+          <w:rFonts w:ascii="Arial" w:hAnsi="Arial" w:cs="Arial"/>
+        </w:rPr>
+        <w:t>testcase file. Th</w:t>
+      </w:r>
+      <w:r>
+        <w:rPr>
+          <w:rFonts w:ascii="Arial" w:hAnsi="Arial" w:cs="Arial"/>
+        </w:rPr>
+        <w:t>e</w:t>
+      </w:r>
+      <w:r>
+        <w:rPr>
+          <w:rFonts w:ascii="Arial" w:hAnsi="Arial" w:cs="Arial"/>
+        </w:rPr>
+        <w:t xml:space="preserve"> format of the output files </w:t>
+      </w:r>
+      <w:proofErr w:type="gramStart"/>
+      <w:r>
+        <w:rPr>
+          <w:rFonts w:ascii="Arial" w:hAnsi="Arial" w:cs="Arial"/>
+        </w:rPr>
+        <w:t>are</w:t>
+      </w:r>
+      <w:proofErr w:type="gramEnd"/>
+      <w:r>
+        <w:rPr>
+          <w:rFonts w:ascii="Arial" w:hAnsi="Arial" w:cs="Arial"/>
+        </w:rPr>
+        <w:t xml:space="preserve"> the following:</w:t>
       </w:r>
     </w:p>
     <w:p>
@@ -24944,15 +24672,15 @@
         <w:tblLook w:val="04A0" w:firstRow="1" w:lastRow="0" w:firstColumn="1" w:lastColumn="0" w:noHBand="0" w:noVBand="1"/>
       </w:tblPr>
       <w:tblGrid>
-        <w:gridCol w:w="1030"/>
-        <w:gridCol w:w="3360"/>
-        <w:gridCol w:w="4394"/>
-        <w:gridCol w:w="6095"/>
+        <w:gridCol w:w="1271"/>
+        <w:gridCol w:w="4253"/>
+        <w:gridCol w:w="4677"/>
+        <w:gridCol w:w="4678"/>
       </w:tblGrid>
       <w:tr>
         <w:tc>
           <w:tcPr>
-            <w:tcW w:w="1030" w:type="dxa"/>
+            <w:tcW w:w="1271" w:type="dxa"/>
             <w:shd w:val="clear" w:color="auto" w:fill="F2F2F2" w:themeFill="background1" w:themeFillShade="F2"/>
           </w:tcPr>
           <w:p>
@@ -24979,7 +24707,7 @@
         </w:tc>
         <w:tc>
           <w:tcPr>
-            <w:tcW w:w="3360" w:type="dxa"/>
+            <w:tcW w:w="4253" w:type="dxa"/>
           </w:tcPr>
           <w:p>
             <w:pPr>
@@ -25029,7 +24757,7 @@
         </w:tc>
         <w:tc>
           <w:tcPr>
-            <w:tcW w:w="4394" w:type="dxa"/>
+            <w:tcW w:w="4677" w:type="dxa"/>
           </w:tcPr>
           <w:p>
             <w:pPr>
@@ -25089,7 +24817,7 @@
         </w:tc>
         <w:tc>
           <w:tcPr>
-            <w:tcW w:w="6095" w:type="dxa"/>
+            <w:tcW w:w="4678" w:type="dxa"/>
           </w:tcPr>
           <w:p>
             <w:pPr>
@@ -25141,7 +24869,7 @@
       <w:tr>
         <w:tc>
           <w:tcPr>
-            <w:tcW w:w="1030" w:type="dxa"/>
+            <w:tcW w:w="1271" w:type="dxa"/>
             <w:shd w:val="clear" w:color="auto" w:fill="F2F2F2" w:themeFill="background1" w:themeFillShade="F2"/>
           </w:tcPr>
           <w:p>
@@ -25164,11 +24892,21 @@
               </w:rPr>
               <w:t>Layout</w:t>
             </w:r>
+            <w:r>
+              <w:rPr>
+                <w:rFonts w:ascii="Arial" w:hAnsi="Arial" w:cs="Arial"/>
+                <w:b/>
+                <w:bCs/>
+                <w:sz w:val="16"/>
+                <w:szCs w:val="22"/>
+              </w:rPr>
+              <w:t xml:space="preserve"> list 1</w:t>
+            </w:r>
           </w:p>
         </w:tc>
         <w:tc>
           <w:tcPr>
-            <w:tcW w:w="3360" w:type="dxa"/>
+            <w:tcW w:w="4253" w:type="dxa"/>
           </w:tcPr>
           <w:p>
             <w:pPr>
@@ -25194,7 +24932,7 @@
         </w:tc>
         <w:tc>
           <w:tcPr>
-            <w:tcW w:w="4394" w:type="dxa"/>
+            <w:tcW w:w="4677" w:type="dxa"/>
           </w:tcPr>
           <w:p>
             <w:pPr>
@@ -25220,7 +24958,7 @@
         </w:tc>
         <w:tc>
           <w:tcPr>
-            <w:tcW w:w="6095" w:type="dxa"/>
+            <w:tcW w:w="4678" w:type="dxa"/>
           </w:tcPr>
           <w:p>
             <w:pPr>
@@ -25248,7 +24986,7 @@
       <w:tr>
         <w:tc>
           <w:tcPr>
-            <w:tcW w:w="1030" w:type="dxa"/>
+            <w:tcW w:w="1271" w:type="dxa"/>
             <w:shd w:val="clear" w:color="auto" w:fill="F2F2F2" w:themeFill="background1" w:themeFillShade="F2"/>
           </w:tcPr>
           <w:p>
@@ -25275,7 +25013,7 @@
         </w:tc>
         <w:tc>
           <w:tcPr>
-            <w:tcW w:w="3360" w:type="dxa"/>
+            <w:tcW w:w="4253" w:type="dxa"/>
           </w:tcPr>
           <w:p>
             <w:pPr>
@@ -25526,7 +25264,7 @@
         </w:tc>
         <w:tc>
           <w:tcPr>
-            <w:tcW w:w="4394" w:type="dxa"/>
+            <w:tcW w:w="4677" w:type="dxa"/>
           </w:tcPr>
           <w:p>
             <w:pPr>
@@ -25767,7 +25505,7 @@
         </w:tc>
         <w:tc>
           <w:tcPr>
-            <w:tcW w:w="6095" w:type="dxa"/>
+            <w:tcW w:w="4678" w:type="dxa"/>
           </w:tcPr>
           <w:p>
             <w:pPr>
@@ -25965,7 +25703,7 @@
       <w:tr>
         <w:tc>
           <w:tcPr>
-            <w:tcW w:w="1030" w:type="dxa"/>
+            <w:tcW w:w="1271" w:type="dxa"/>
             <w:shd w:val="clear" w:color="auto" w:fill="F2F2F2" w:themeFill="background1" w:themeFillShade="F2"/>
           </w:tcPr>
           <w:p>
@@ -25988,15 +25726,26 @@
               </w:rPr>
               <w:t>Layout</w:t>
             </w:r>
+            <w:r>
+              <w:rPr>
+                <w:rFonts w:ascii="Arial" w:hAnsi="Arial" w:cs="Arial"/>
+                <w:b/>
+                <w:bCs/>
+                <w:sz w:val="16"/>
+                <w:szCs w:val="22"/>
+              </w:rPr>
+              <w:t xml:space="preserve"> list 2</w:t>
+            </w:r>
           </w:p>
         </w:tc>
         <w:tc>
           <w:tcPr>
-            <w:tcW w:w="7754" w:type="dxa"/>
+            <w:tcW w:w="8930" w:type="dxa"/>
             <w:gridSpan w:val="2"/>
           </w:tcPr>
           <w:p>
             <w:pPr>
+              <w:jc w:val="center"/>
               <w:rPr>
                 <w:rFonts w:ascii="Arial" w:hAnsi="Arial" w:cs="Arial"/>
                 <w:i/>
@@ -26039,7 +25788,7 @@
         </w:tc>
         <w:tc>
           <w:tcPr>
-            <w:tcW w:w="6095" w:type="dxa"/>
+            <w:tcW w:w="4678" w:type="dxa"/>
           </w:tcPr>
           <w:p>
             <w:pPr>
@@ -26065,7 +25814,7 @@
       <w:tr>
         <w:tc>
           <w:tcPr>
-            <w:tcW w:w="1030" w:type="dxa"/>
+            <w:tcW w:w="1271" w:type="dxa"/>
             <w:shd w:val="clear" w:color="auto" w:fill="F2F2F2" w:themeFill="background1" w:themeFillShade="F2"/>
           </w:tcPr>
           <w:p>
@@ -26092,7 +25841,7 @@
         </w:tc>
         <w:tc>
           <w:tcPr>
-            <w:tcW w:w="7754" w:type="dxa"/>
+            <w:tcW w:w="8930" w:type="dxa"/>
             <w:gridSpan w:val="2"/>
           </w:tcPr>
           <w:p>
@@ -26127,7 +25876,7 @@
         </w:tc>
         <w:tc>
           <w:tcPr>
-            <w:tcW w:w="6095" w:type="dxa"/>
+            <w:tcW w:w="4678" w:type="dxa"/>
           </w:tcPr>
           <w:p>
             <w:pPr>
@@ -27101,7 +26850,7 @@
               <w:sz w:val="14"/>
               <w:lang w:val="en-US"/>
             </w:rPr>
-            <w:t>2020-03-16</w:t>
+            <w:t>2020-03-17</w:t>
           </w:r>
           <w:r>
             <w:rPr>

--- a/bitvis_vip_spec_cov/doc/Spec_Coverage_QuickRef.docx
+++ b/bitvis_vip_spec_cov/doc/Spec_Coverage_QuickRef.docx
@@ -24592,6 +24592,9 @@
       <w:r>
         <w:t>Output of post-processing script</w:t>
       </w:r>
+      <w:r>
+        <w:t xml:space="preserve"> - basic</w:t>
+      </w:r>
     </w:p>
     <w:p>
       <w:pPr>
@@ -24603,7 +24606,19 @@
         <w:rPr>
           <w:rFonts w:ascii="Arial" w:hAnsi="Arial" w:cs="Arial"/>
         </w:rPr>
-        <w:t>The output of the post-processing script is three files containing two lists where all requirements, sub-requirements and testcases are listed as COMPLIANT/</w:t>
+        <w:t xml:space="preserve">The output of the post-processing script is three files </w:t>
+      </w:r>
+      <w:r>
+        <w:rPr>
+          <w:rFonts w:ascii="Arial" w:hAnsi="Arial" w:cs="Arial"/>
+        </w:rPr>
+        <w:t>with</w:t>
+      </w:r>
+      <w:r>
+        <w:rPr>
+          <w:rFonts w:ascii="Arial" w:hAnsi="Arial" w:cs="Arial"/>
+        </w:rPr>
+        <w:t xml:space="preserve"> requirements and testcases listed as COMPLIANT/</w:t>
       </w:r>
       <w:proofErr w:type="spellStart"/>
       <w:r>
@@ -24617,19 +24632,47 @@
         <w:rPr>
           <w:rFonts w:ascii="Arial" w:hAnsi="Arial" w:cs="Arial"/>
         </w:rPr>
-        <w:t xml:space="preserve"> for the requirement files and PASS/FAIL </w:t>
-      </w:r>
-      <w:r>
-        <w:rPr>
-          <w:rFonts w:ascii="Arial" w:hAnsi="Arial" w:cs="Arial"/>
-        </w:rPr>
-        <w:t xml:space="preserve">for the </w:t>
-      </w:r>
-      <w:r>
-        <w:rPr>
-          <w:rFonts w:ascii="Arial" w:hAnsi="Arial" w:cs="Arial"/>
-        </w:rPr>
-        <w:t>testcase file. Th</w:t>
+        <w:t>/</w:t>
+      </w:r>
+      <w:proofErr w:type="spellStart"/>
+      <w:r>
+        <w:rPr>
+          <w:rFonts w:ascii="Arial" w:hAnsi="Arial" w:cs="Arial"/>
+        </w:rPr>
+        <w:t>NOT_TESTED</w:t>
+      </w:r>
+      <w:proofErr w:type="spellEnd"/>
+      <w:r>
+        <w:rPr>
+          <w:rFonts w:ascii="Arial" w:hAnsi="Arial" w:cs="Arial"/>
+        </w:rPr>
+        <w:t xml:space="preserve"> and PASS/FAIL</w:t>
+      </w:r>
+      <w:r>
+        <w:rPr>
+          <w:rFonts w:ascii="Arial" w:hAnsi="Arial" w:cs="Arial"/>
+        </w:rPr>
+        <w:t>/</w:t>
+      </w:r>
+      <w:proofErr w:type="spellStart"/>
+      <w:r>
+        <w:rPr>
+          <w:rFonts w:ascii="Arial" w:hAnsi="Arial" w:cs="Arial"/>
+        </w:rPr>
+        <w:t>NOT_EXECUTED</w:t>
+      </w:r>
+      <w:proofErr w:type="spellEnd"/>
+      <w:r>
+        <w:rPr>
+          <w:rFonts w:ascii="Arial" w:hAnsi="Arial" w:cs="Arial"/>
+        </w:rPr>
+        <w:t>, respectively.</w:t>
+      </w:r>
+      <w:r>
+        <w:rPr>
+          <w:rFonts w:ascii="Arial" w:hAnsi="Arial" w:cs="Arial"/>
+        </w:rPr>
+        <w:t xml:space="preserve"> Th</w:t>
       </w:r>
       <w:r>
         <w:rPr>
@@ -24643,14 +24686,12 @@
         </w:rPr>
         <w:t xml:space="preserve"> format of the output files </w:t>
       </w:r>
-      <w:proofErr w:type="gramStart"/>
-      <w:r>
-        <w:rPr>
-          <w:rFonts w:ascii="Arial" w:hAnsi="Arial" w:cs="Arial"/>
-        </w:rPr>
-        <w:t>are</w:t>
-      </w:r>
-      <w:proofErr w:type="gramEnd"/>
+      <w:r>
+        <w:rPr>
+          <w:rFonts w:ascii="Arial" w:hAnsi="Arial" w:cs="Arial"/>
+        </w:rPr>
+        <w:t>is</w:t>
+      </w:r>
       <w:r>
         <w:rPr>
           <w:rFonts w:ascii="Arial" w:hAnsi="Arial" w:cs="Arial"/>
@@ -24660,10 +24701,36 @@
     </w:p>
     <w:p>
       <w:pPr>
-        <w:rPr>
-          <w:rFonts w:ascii="Arial" w:hAnsi="Arial" w:cs="Arial"/>
-        </w:rPr>
-      </w:pPr>
+        <w:pStyle w:val="Bildetekst"/>
+        <w:keepNext/>
+        <w:jc w:val="center"/>
+      </w:pPr>
+      <w:bookmarkStart w:id="21" w:name="_Ref35332256"/>
+      <w:r>
+        <w:t xml:space="preserve">Table </w:t>
+      </w:r>
+      <w:r>
+        <w:fldChar w:fldCharType="begin"/>
+      </w:r>
+      <w:r>
+        <w:instrText xml:space="preserve"> SEQ Table \* ARABIC </w:instrText>
+      </w:r>
+      <w:r>
+        <w:fldChar w:fldCharType="separate"/>
+      </w:r>
+      <w:r>
+        <w:rPr>
+          <w:noProof/>
+        </w:rPr>
+        <w:t>7</w:t>
+      </w:r>
+      <w:r>
+        <w:fldChar w:fldCharType="end"/>
+      </w:r>
+      <w:bookmarkEnd w:id="21"/>
+      <w:r>
+        <w:t xml:space="preserve"> Post-processing script output - basic</w:t>
+      </w:r>
     </w:p>
     <w:tbl>
       <w:tblPr>
@@ -24672,15 +24739,15 @@
         <w:tblLook w:val="04A0" w:firstRow="1" w:lastRow="0" w:firstColumn="1" w:lastColumn="0" w:noHBand="0" w:noVBand="1"/>
       </w:tblPr>
       <w:tblGrid>
-        <w:gridCol w:w="1271"/>
-        <w:gridCol w:w="4253"/>
-        <w:gridCol w:w="4677"/>
+        <w:gridCol w:w="875"/>
         <w:gridCol w:w="4678"/>
+        <w:gridCol w:w="5386"/>
+        <w:gridCol w:w="3969"/>
       </w:tblGrid>
       <w:tr>
         <w:tc>
           <w:tcPr>
-            <w:tcW w:w="1271" w:type="dxa"/>
+            <w:tcW w:w="875" w:type="dxa"/>
             <w:shd w:val="clear" w:color="auto" w:fill="F2F2F2" w:themeFill="background1" w:themeFillShade="F2"/>
           </w:tcPr>
           <w:p>
@@ -24703,116 +24770,6 @@
               </w:rPr>
               <w:t>File</w:t>
             </w:r>
-          </w:p>
-        </w:tc>
-        <w:tc>
-          <w:tcPr>
-            <w:tcW w:w="4253" w:type="dxa"/>
-          </w:tcPr>
-          <w:p>
-            <w:pPr>
-              <w:rPr>
-                <w:rFonts w:ascii="Arial" w:hAnsi="Arial" w:cs="Arial"/>
-                <w:b/>
-                <w:bCs/>
-                <w:sz w:val="16"/>
-                <w:szCs w:val="22"/>
-              </w:rPr>
-            </w:pPr>
-            <w:r>
-              <w:rPr>
-                <w:rFonts w:ascii="Arial" w:hAnsi="Arial" w:cs="Arial"/>
-                <w:b/>
-                <w:bCs/>
-                <w:sz w:val="16"/>
-                <w:szCs w:val="22"/>
-              </w:rPr>
-              <w:t>&lt;</w:t>
-            </w:r>
-            <w:proofErr w:type="spellStart"/>
-            <w:r>
-              <w:rPr>
-                <w:rFonts w:ascii="Arial" w:hAnsi="Arial" w:cs="Arial"/>
-                <w:b/>
-                <w:bCs/>
-                <w:sz w:val="16"/>
-                <w:szCs w:val="22"/>
-              </w:rPr>
-              <w:t>spec_cov_file</w:t>
-            </w:r>
-            <w:proofErr w:type="spellEnd"/>
-            <w:proofErr w:type="gramStart"/>
-            <w:r>
-              <w:rPr>
-                <w:rFonts w:ascii="Arial" w:hAnsi="Arial" w:cs="Arial"/>
-                <w:b/>
-                <w:bCs/>
-                <w:sz w:val="16"/>
-                <w:szCs w:val="22"/>
-              </w:rPr>
-              <w:t>&gt;.req_vs_single_tc.csv</w:t>
-            </w:r>
-            <w:proofErr w:type="gramEnd"/>
-          </w:p>
-        </w:tc>
-        <w:tc>
-          <w:tcPr>
-            <w:tcW w:w="4677" w:type="dxa"/>
-          </w:tcPr>
-          <w:p>
-            <w:pPr>
-              <w:rPr>
-                <w:rFonts w:ascii="Arial" w:hAnsi="Arial" w:cs="Arial"/>
-                <w:b/>
-                <w:bCs/>
-                <w:sz w:val="16"/>
-                <w:szCs w:val="22"/>
-              </w:rPr>
-            </w:pPr>
-            <w:r>
-              <w:rPr>
-                <w:rFonts w:ascii="Arial" w:hAnsi="Arial" w:cs="Arial"/>
-                <w:b/>
-                <w:bCs/>
-                <w:sz w:val="16"/>
-                <w:szCs w:val="22"/>
-              </w:rPr>
-              <w:t>&lt;</w:t>
-            </w:r>
-            <w:proofErr w:type="spellStart"/>
-            <w:r>
-              <w:rPr>
-                <w:rFonts w:ascii="Arial" w:hAnsi="Arial" w:cs="Arial"/>
-                <w:b/>
-                <w:bCs/>
-                <w:sz w:val="16"/>
-                <w:szCs w:val="22"/>
-              </w:rPr>
-              <w:t>spec_cov_file</w:t>
-            </w:r>
-            <w:proofErr w:type="spellEnd"/>
-            <w:proofErr w:type="gramStart"/>
-            <w:r>
-              <w:rPr>
-                <w:rFonts w:ascii="Arial" w:hAnsi="Arial" w:cs="Arial"/>
-                <w:b/>
-                <w:bCs/>
-                <w:sz w:val="16"/>
-                <w:szCs w:val="22"/>
-              </w:rPr>
-              <w:t>&gt;.req_vs_tcs</w:t>
-            </w:r>
-            <w:r>
-              <w:rPr>
-                <w:rFonts w:ascii="Arial" w:hAnsi="Arial" w:cs="Arial"/>
-                <w:b/>
-                <w:bCs/>
-                <w:sz w:val="16"/>
-                <w:szCs w:val="22"/>
-              </w:rPr>
-              <w:t>.csv</w:t>
-            </w:r>
-            <w:proofErr w:type="gramEnd"/>
           </w:p>
         </w:tc>
         <w:tc>
@@ -24860,6 +24817,116 @@
                 <w:sz w:val="16"/>
                 <w:szCs w:val="22"/>
               </w:rPr>
+              <w:t>&gt;.req_vs_single_tc.csv</w:t>
+            </w:r>
+            <w:proofErr w:type="gramEnd"/>
+          </w:p>
+        </w:tc>
+        <w:tc>
+          <w:tcPr>
+            <w:tcW w:w="5386" w:type="dxa"/>
+          </w:tcPr>
+          <w:p>
+            <w:pPr>
+              <w:rPr>
+                <w:rFonts w:ascii="Arial" w:hAnsi="Arial" w:cs="Arial"/>
+                <w:b/>
+                <w:bCs/>
+                <w:sz w:val="16"/>
+                <w:szCs w:val="22"/>
+              </w:rPr>
+            </w:pPr>
+            <w:r>
+              <w:rPr>
+                <w:rFonts w:ascii="Arial" w:hAnsi="Arial" w:cs="Arial"/>
+                <w:b/>
+                <w:bCs/>
+                <w:sz w:val="16"/>
+                <w:szCs w:val="22"/>
+              </w:rPr>
+              <w:t>&lt;</w:t>
+            </w:r>
+            <w:proofErr w:type="spellStart"/>
+            <w:r>
+              <w:rPr>
+                <w:rFonts w:ascii="Arial" w:hAnsi="Arial" w:cs="Arial"/>
+                <w:b/>
+                <w:bCs/>
+                <w:sz w:val="16"/>
+                <w:szCs w:val="22"/>
+              </w:rPr>
+              <w:t>spec_cov_file</w:t>
+            </w:r>
+            <w:proofErr w:type="spellEnd"/>
+            <w:proofErr w:type="gramStart"/>
+            <w:r>
+              <w:rPr>
+                <w:rFonts w:ascii="Arial" w:hAnsi="Arial" w:cs="Arial"/>
+                <w:b/>
+                <w:bCs/>
+                <w:sz w:val="16"/>
+                <w:szCs w:val="22"/>
+              </w:rPr>
+              <w:t>&gt;.req_vs_tcs</w:t>
+            </w:r>
+            <w:r>
+              <w:rPr>
+                <w:rFonts w:ascii="Arial" w:hAnsi="Arial" w:cs="Arial"/>
+                <w:b/>
+                <w:bCs/>
+                <w:sz w:val="16"/>
+                <w:szCs w:val="22"/>
+              </w:rPr>
+              <w:t>.csv</w:t>
+            </w:r>
+            <w:proofErr w:type="gramEnd"/>
+          </w:p>
+        </w:tc>
+        <w:tc>
+          <w:tcPr>
+            <w:tcW w:w="3969" w:type="dxa"/>
+          </w:tcPr>
+          <w:p>
+            <w:pPr>
+              <w:rPr>
+                <w:rFonts w:ascii="Arial" w:hAnsi="Arial" w:cs="Arial"/>
+                <w:b/>
+                <w:bCs/>
+                <w:sz w:val="16"/>
+                <w:szCs w:val="22"/>
+              </w:rPr>
+            </w:pPr>
+            <w:r>
+              <w:rPr>
+                <w:rFonts w:ascii="Arial" w:hAnsi="Arial" w:cs="Arial"/>
+                <w:b/>
+                <w:bCs/>
+                <w:sz w:val="16"/>
+                <w:szCs w:val="22"/>
+              </w:rPr>
+              <w:t>&lt;</w:t>
+            </w:r>
+            <w:proofErr w:type="spellStart"/>
+            <w:r>
+              <w:rPr>
+                <w:rFonts w:ascii="Arial" w:hAnsi="Arial" w:cs="Arial"/>
+                <w:b/>
+                <w:bCs/>
+                <w:sz w:val="16"/>
+                <w:szCs w:val="22"/>
+              </w:rPr>
+              <w:t>spec_cov_file</w:t>
+            </w:r>
+            <w:proofErr w:type="spellEnd"/>
+            <w:proofErr w:type="gramStart"/>
+            <w:r>
+              <w:rPr>
+                <w:rFonts w:ascii="Arial" w:hAnsi="Arial" w:cs="Arial"/>
+                <w:b/>
+                <w:bCs/>
+                <w:sz w:val="16"/>
+                <w:szCs w:val="22"/>
+              </w:rPr>
               <w:t>&gt;.tc_vs_reqs.csv</w:t>
             </w:r>
             <w:proofErr w:type="gramEnd"/>
@@ -24869,7 +24936,7 @@
       <w:tr>
         <w:tc>
           <w:tcPr>
-            <w:tcW w:w="1271" w:type="dxa"/>
+            <w:tcW w:w="875" w:type="dxa"/>
             <w:shd w:val="clear" w:color="auto" w:fill="F2F2F2" w:themeFill="background1" w:themeFillShade="F2"/>
           </w:tcPr>
           <w:p>
@@ -24891,68 +24958,6 @@
                 <w:szCs w:val="22"/>
               </w:rPr>
               <w:t>Layout</w:t>
-            </w:r>
-            <w:r>
-              <w:rPr>
-                <w:rFonts w:ascii="Arial" w:hAnsi="Arial" w:cs="Arial"/>
-                <w:b/>
-                <w:bCs/>
-                <w:sz w:val="16"/>
-                <w:szCs w:val="22"/>
-              </w:rPr>
-              <w:t xml:space="preserve"> list 1</w:t>
-            </w:r>
-          </w:p>
-        </w:tc>
-        <w:tc>
-          <w:tcPr>
-            <w:tcW w:w="4253" w:type="dxa"/>
-          </w:tcPr>
-          <w:p>
-            <w:pPr>
-              <w:rPr>
-                <w:rFonts w:ascii="Arial" w:hAnsi="Arial" w:cs="Arial"/>
-                <w:i/>
-                <w:iCs/>
-                <w:sz w:val="16"/>
-                <w:szCs w:val="22"/>
-              </w:rPr>
-            </w:pPr>
-            <w:r>
-              <w:rPr>
-                <w:rFonts w:ascii="Arial" w:hAnsi="Arial" w:cs="Arial"/>
-                <w:i/>
-                <w:iCs/>
-                <w:sz w:val="16"/>
-                <w:szCs w:val="22"/>
-              </w:rPr>
-              <w:t>“Requirement”, “Testcase”, “Compliance”</w:t>
-            </w:r>
-          </w:p>
-        </w:tc>
-        <w:tc>
-          <w:tcPr>
-            <w:tcW w:w="4677" w:type="dxa"/>
-          </w:tcPr>
-          <w:p>
-            <w:pPr>
-              <w:rPr>
-                <w:rFonts w:ascii="Arial" w:hAnsi="Arial" w:cs="Arial"/>
-                <w:i/>
-                <w:iCs/>
-                <w:sz w:val="16"/>
-                <w:szCs w:val="22"/>
-              </w:rPr>
-            </w:pPr>
-            <w:r>
-              <w:rPr>
-                <w:rFonts w:ascii="Arial" w:hAnsi="Arial" w:cs="Arial"/>
-                <w:i/>
-                <w:iCs/>
-                <w:sz w:val="16"/>
-                <w:szCs w:val="22"/>
-              </w:rPr>
-              <w:t>“Requirement”, “Testcases”, “Compliance”</w:t>
             </w:r>
           </w:p>
         </w:tc>
@@ -24978,15 +24983,70 @@
                 <w:sz w:val="16"/>
                 <w:szCs w:val="22"/>
               </w:rPr>
+              <w:t>“Requirement”, “Testcase”, “Compliance”</w:t>
+            </w:r>
+          </w:p>
+        </w:tc>
+        <w:tc>
+          <w:tcPr>
+            <w:tcW w:w="5386" w:type="dxa"/>
+          </w:tcPr>
+          <w:p>
+            <w:pPr>
+              <w:rPr>
+                <w:rFonts w:ascii="Arial" w:hAnsi="Arial" w:cs="Arial"/>
+                <w:i/>
+                <w:iCs/>
+                <w:sz w:val="16"/>
+                <w:szCs w:val="22"/>
+              </w:rPr>
+            </w:pPr>
+            <w:r>
+              <w:rPr>
+                <w:rFonts w:ascii="Arial" w:hAnsi="Arial" w:cs="Arial"/>
+                <w:i/>
+                <w:iCs/>
+                <w:sz w:val="16"/>
+                <w:szCs w:val="22"/>
+              </w:rPr>
+              <w:t>“Requirement”, “Testcases”, “Compliance”</w:t>
+            </w:r>
+          </w:p>
+        </w:tc>
+        <w:tc>
+          <w:tcPr>
+            <w:tcW w:w="3969" w:type="dxa"/>
+          </w:tcPr>
+          <w:p>
+            <w:pPr>
+              <w:rPr>
+                <w:rFonts w:ascii="Arial" w:hAnsi="Arial" w:cs="Arial"/>
+                <w:i/>
+                <w:iCs/>
+                <w:sz w:val="16"/>
+                <w:szCs w:val="22"/>
+              </w:rPr>
+            </w:pPr>
+            <w:r>
+              <w:rPr>
+                <w:rFonts w:ascii="Arial" w:hAnsi="Arial" w:cs="Arial"/>
+                <w:i/>
+                <w:iCs/>
+                <w:sz w:val="16"/>
+                <w:szCs w:val="22"/>
+              </w:rPr>
               <w:t>“Testcase”, “Requirements”, “Result”</w:t>
             </w:r>
           </w:p>
         </w:tc>
       </w:tr>
       <w:tr>
+        <w:trPr>
+          <w:trHeight w:val="1124"/>
+        </w:trPr>
         <w:tc>
           <w:tcPr>
-            <w:tcW w:w="1271" w:type="dxa"/>
+            <w:tcW w:w="875" w:type="dxa"/>
             <w:shd w:val="clear" w:color="auto" w:fill="F2F2F2" w:themeFill="background1" w:themeFillShade="F2"/>
           </w:tcPr>
           <w:p>
@@ -25009,498 +25069,6 @@
               </w:rPr>
               <w:t>Example</w:t>
             </w:r>
-          </w:p>
-        </w:tc>
-        <w:tc>
-          <w:tcPr>
-            <w:tcW w:w="4253" w:type="dxa"/>
-          </w:tcPr>
-          <w:p>
-            <w:pPr>
-              <w:rPr>
-                <w:rFonts w:ascii="Arial" w:hAnsi="Arial" w:cs="Arial"/>
-                <w:sz w:val="16"/>
-                <w:szCs w:val="22"/>
-              </w:rPr>
-            </w:pPr>
-            <w:r>
-              <w:rPr>
-                <w:rFonts w:ascii="Arial" w:hAnsi="Arial" w:cs="Arial"/>
-                <w:sz w:val="16"/>
-                <w:szCs w:val="22"/>
-              </w:rPr>
-              <w:t>FPGA_REQ_1, T</w:t>
-            </w:r>
-            <w:r>
-              <w:rPr>
-                <w:rFonts w:ascii="Arial" w:hAnsi="Arial" w:cs="Arial"/>
-                <w:sz w:val="16"/>
-                <w:szCs w:val="22"/>
-              </w:rPr>
-              <w:t>C</w:t>
-            </w:r>
-            <w:r>
-              <w:rPr>
-                <w:rFonts w:ascii="Arial" w:hAnsi="Arial" w:cs="Arial"/>
-                <w:sz w:val="16"/>
-                <w:szCs w:val="22"/>
-              </w:rPr>
-              <w:t>_UART_1, COMPLIANT</w:t>
-            </w:r>
-          </w:p>
-          <w:p>
-            <w:pPr>
-              <w:rPr>
-                <w:rFonts w:ascii="Arial" w:hAnsi="Arial" w:cs="Arial"/>
-                <w:sz w:val="16"/>
-                <w:szCs w:val="22"/>
-              </w:rPr>
-            </w:pPr>
-            <w:r>
-              <w:rPr>
-                <w:rFonts w:ascii="Arial" w:hAnsi="Arial" w:cs="Arial"/>
-                <w:sz w:val="16"/>
-                <w:szCs w:val="22"/>
-              </w:rPr>
-              <w:t>FPGA_REQ_2, T</w:t>
-            </w:r>
-            <w:r>
-              <w:rPr>
-                <w:rFonts w:ascii="Arial" w:hAnsi="Arial" w:cs="Arial"/>
-                <w:sz w:val="16"/>
-                <w:szCs w:val="22"/>
-              </w:rPr>
-              <w:t>C</w:t>
-            </w:r>
-            <w:r>
-              <w:rPr>
-                <w:rFonts w:ascii="Arial" w:hAnsi="Arial" w:cs="Arial"/>
-                <w:sz w:val="16"/>
-                <w:szCs w:val="22"/>
-              </w:rPr>
-              <w:t>_UART_1, COMPLIANT</w:t>
-            </w:r>
-          </w:p>
-          <w:p>
-            <w:pPr>
-              <w:rPr>
-                <w:rFonts w:ascii="Arial" w:hAnsi="Arial" w:cs="Arial"/>
-                <w:sz w:val="16"/>
-                <w:szCs w:val="22"/>
-              </w:rPr>
-            </w:pPr>
-            <w:r>
-              <w:rPr>
-                <w:rFonts w:ascii="Arial" w:hAnsi="Arial" w:cs="Arial"/>
-                <w:sz w:val="16"/>
-                <w:szCs w:val="22"/>
-              </w:rPr>
-              <w:t>FPGA_REQ_2, T</w:t>
-            </w:r>
-            <w:r>
-              <w:rPr>
-                <w:rFonts w:ascii="Arial" w:hAnsi="Arial" w:cs="Arial"/>
-                <w:sz w:val="16"/>
-                <w:szCs w:val="22"/>
-              </w:rPr>
-              <w:t>C</w:t>
-            </w:r>
-            <w:r>
-              <w:rPr>
-                <w:rFonts w:ascii="Arial" w:hAnsi="Arial" w:cs="Arial"/>
-                <w:sz w:val="16"/>
-                <w:szCs w:val="22"/>
-              </w:rPr>
-              <w:t>_UART_</w:t>
-            </w:r>
-            <w:r>
-              <w:rPr>
-                <w:rFonts w:ascii="Arial" w:hAnsi="Arial" w:cs="Arial"/>
-                <w:sz w:val="16"/>
-                <w:szCs w:val="22"/>
-              </w:rPr>
-              <w:t>2</w:t>
-            </w:r>
-            <w:r>
-              <w:rPr>
-                <w:rFonts w:ascii="Arial" w:hAnsi="Arial" w:cs="Arial"/>
-                <w:sz w:val="16"/>
-                <w:szCs w:val="22"/>
-              </w:rPr>
-              <w:t>, COMPLIANT</w:t>
-            </w:r>
-          </w:p>
-          <w:p>
-            <w:pPr>
-              <w:rPr>
-                <w:rFonts w:ascii="Arial" w:hAnsi="Arial" w:cs="Arial"/>
-                <w:sz w:val="16"/>
-                <w:szCs w:val="22"/>
-              </w:rPr>
-            </w:pPr>
-            <w:r>
-              <w:rPr>
-                <w:rFonts w:ascii="Arial" w:hAnsi="Arial" w:cs="Arial"/>
-                <w:sz w:val="16"/>
-                <w:szCs w:val="22"/>
-              </w:rPr>
-              <w:t>FPGA_REQ_</w:t>
-            </w:r>
-            <w:r>
-              <w:rPr>
-                <w:rFonts w:ascii="Arial" w:hAnsi="Arial" w:cs="Arial"/>
-                <w:sz w:val="16"/>
-                <w:szCs w:val="22"/>
-              </w:rPr>
-              <w:t>3</w:t>
-            </w:r>
-            <w:proofErr w:type="gramStart"/>
-            <w:r>
-              <w:rPr>
-                <w:rFonts w:ascii="Arial" w:hAnsi="Arial" w:cs="Arial"/>
-                <w:sz w:val="16"/>
-                <w:szCs w:val="22"/>
-              </w:rPr>
-              <w:t>, ,</w:t>
-            </w:r>
-            <w:proofErr w:type="gramEnd"/>
-            <w:r>
-              <w:rPr>
-                <w:rFonts w:ascii="Arial" w:hAnsi="Arial" w:cs="Arial"/>
-                <w:sz w:val="16"/>
-                <w:szCs w:val="22"/>
-              </w:rPr>
-              <w:t xml:space="preserve"> </w:t>
-            </w:r>
-            <w:proofErr w:type="spellStart"/>
-            <w:r>
-              <w:rPr>
-                <w:rFonts w:ascii="Arial" w:hAnsi="Arial" w:cs="Arial"/>
-                <w:sz w:val="16"/>
-                <w:szCs w:val="22"/>
-              </w:rPr>
-              <w:t>NOT</w:t>
-            </w:r>
-            <w:r>
-              <w:rPr>
-                <w:rFonts w:ascii="Arial" w:hAnsi="Arial" w:cs="Arial"/>
-                <w:sz w:val="16"/>
-                <w:szCs w:val="22"/>
-              </w:rPr>
-              <w:t>_TESTED</w:t>
-            </w:r>
-            <w:proofErr w:type="spellEnd"/>
-          </w:p>
-          <w:p>
-            <w:pPr>
-              <w:rPr>
-                <w:rFonts w:ascii="Arial" w:hAnsi="Arial" w:cs="Arial"/>
-                <w:sz w:val="16"/>
-                <w:szCs w:val="22"/>
-              </w:rPr>
-            </w:pPr>
-            <w:r>
-              <w:rPr>
-                <w:rFonts w:ascii="Arial" w:hAnsi="Arial" w:cs="Arial"/>
-                <w:sz w:val="16"/>
-                <w:szCs w:val="22"/>
-              </w:rPr>
-              <w:t>FPGA_REQ_</w:t>
-            </w:r>
-            <w:r>
-              <w:rPr>
-                <w:rFonts w:ascii="Arial" w:hAnsi="Arial" w:cs="Arial"/>
-                <w:sz w:val="16"/>
-                <w:szCs w:val="22"/>
-              </w:rPr>
-              <w:t>4</w:t>
-            </w:r>
-            <w:proofErr w:type="gramStart"/>
-            <w:r>
-              <w:rPr>
-                <w:rFonts w:ascii="Arial" w:hAnsi="Arial" w:cs="Arial"/>
-                <w:sz w:val="16"/>
-                <w:szCs w:val="22"/>
-              </w:rPr>
-              <w:t>, ,</w:t>
-            </w:r>
-            <w:proofErr w:type="gramEnd"/>
-            <w:r>
-              <w:rPr>
-                <w:rFonts w:ascii="Arial" w:hAnsi="Arial" w:cs="Arial"/>
-                <w:sz w:val="16"/>
-                <w:szCs w:val="22"/>
-              </w:rPr>
-              <w:t xml:space="preserve"> </w:t>
-            </w:r>
-            <w:proofErr w:type="spellStart"/>
-            <w:r>
-              <w:rPr>
-                <w:rFonts w:ascii="Arial" w:hAnsi="Arial" w:cs="Arial"/>
-                <w:sz w:val="16"/>
-                <w:szCs w:val="22"/>
-              </w:rPr>
-              <w:t>NOT</w:t>
-            </w:r>
-            <w:r>
-              <w:rPr>
-                <w:rFonts w:ascii="Arial" w:hAnsi="Arial" w:cs="Arial"/>
-                <w:sz w:val="16"/>
-                <w:szCs w:val="22"/>
-              </w:rPr>
-              <w:t>_TESTED</w:t>
-            </w:r>
-            <w:proofErr w:type="spellEnd"/>
-          </w:p>
-          <w:p>
-            <w:pPr>
-              <w:rPr>
-                <w:rFonts w:ascii="Arial" w:hAnsi="Arial" w:cs="Arial"/>
-                <w:sz w:val="16"/>
-                <w:szCs w:val="22"/>
-              </w:rPr>
-            </w:pPr>
-          </w:p>
-        </w:tc>
-        <w:tc>
-          <w:tcPr>
-            <w:tcW w:w="4677" w:type="dxa"/>
-          </w:tcPr>
-          <w:p>
-            <w:pPr>
-              <w:rPr>
-                <w:rFonts w:ascii="Arial" w:hAnsi="Arial" w:cs="Arial"/>
-                <w:sz w:val="16"/>
-                <w:szCs w:val="22"/>
-              </w:rPr>
-            </w:pPr>
-            <w:r>
-              <w:rPr>
-                <w:rFonts w:ascii="Arial" w:hAnsi="Arial" w:cs="Arial"/>
-                <w:sz w:val="16"/>
-                <w:szCs w:val="22"/>
-              </w:rPr>
-              <w:t>FPGA_REQ_1, T</w:t>
-            </w:r>
-            <w:r>
-              <w:rPr>
-                <w:rFonts w:ascii="Arial" w:hAnsi="Arial" w:cs="Arial"/>
-                <w:sz w:val="16"/>
-                <w:szCs w:val="22"/>
-              </w:rPr>
-              <w:t>C</w:t>
-            </w:r>
-            <w:r>
-              <w:rPr>
-                <w:rFonts w:ascii="Arial" w:hAnsi="Arial" w:cs="Arial"/>
-                <w:sz w:val="16"/>
-                <w:szCs w:val="22"/>
-              </w:rPr>
-              <w:t>_UART_1, COMPLIANT</w:t>
-            </w:r>
-          </w:p>
-          <w:p>
-            <w:pPr>
-              <w:rPr>
-                <w:rFonts w:ascii="Arial" w:hAnsi="Arial" w:cs="Arial"/>
-                <w:sz w:val="16"/>
-                <w:szCs w:val="22"/>
-              </w:rPr>
-            </w:pPr>
-            <w:r>
-              <w:rPr>
-                <w:rFonts w:ascii="Arial" w:hAnsi="Arial" w:cs="Arial"/>
-                <w:sz w:val="16"/>
-                <w:szCs w:val="22"/>
-              </w:rPr>
-              <w:t>FPGA_REQ_</w:t>
-            </w:r>
-            <w:r>
-              <w:rPr>
-                <w:rFonts w:ascii="Arial" w:hAnsi="Arial" w:cs="Arial"/>
-                <w:sz w:val="16"/>
-                <w:szCs w:val="22"/>
-              </w:rPr>
-              <w:t>2</w:t>
-            </w:r>
-            <w:r>
-              <w:rPr>
-                <w:rFonts w:ascii="Arial" w:hAnsi="Arial" w:cs="Arial"/>
-                <w:sz w:val="16"/>
-                <w:szCs w:val="22"/>
-              </w:rPr>
-              <w:t>, T</w:t>
-            </w:r>
-            <w:r>
-              <w:rPr>
-                <w:rFonts w:ascii="Arial" w:hAnsi="Arial" w:cs="Arial"/>
-                <w:sz w:val="16"/>
-                <w:szCs w:val="22"/>
-              </w:rPr>
-              <w:t>C</w:t>
-            </w:r>
-            <w:r>
-              <w:rPr>
-                <w:rFonts w:ascii="Arial" w:hAnsi="Arial" w:cs="Arial"/>
-                <w:sz w:val="16"/>
-                <w:szCs w:val="22"/>
-              </w:rPr>
-              <w:t>_UART_1</w:t>
-            </w:r>
-            <w:r>
-              <w:rPr>
-                <w:rFonts w:ascii="Arial" w:hAnsi="Arial" w:cs="Arial"/>
-                <w:sz w:val="16"/>
-                <w:szCs w:val="22"/>
-              </w:rPr>
-              <w:t xml:space="preserve"> T</w:t>
-            </w:r>
-            <w:r>
-              <w:rPr>
-                <w:rFonts w:ascii="Arial" w:hAnsi="Arial" w:cs="Arial"/>
-                <w:sz w:val="16"/>
-                <w:szCs w:val="22"/>
-              </w:rPr>
-              <w:t>C</w:t>
-            </w:r>
-            <w:r>
-              <w:rPr>
-                <w:rFonts w:ascii="Arial" w:hAnsi="Arial" w:cs="Arial"/>
-                <w:sz w:val="16"/>
-                <w:szCs w:val="22"/>
-              </w:rPr>
-              <w:t>_UART_2</w:t>
-            </w:r>
-            <w:r>
-              <w:rPr>
-                <w:rFonts w:ascii="Arial" w:hAnsi="Arial" w:cs="Arial"/>
-                <w:sz w:val="16"/>
-                <w:szCs w:val="22"/>
-              </w:rPr>
-              <w:t>, COMPLIANT</w:t>
-            </w:r>
-          </w:p>
-          <w:p>
-            <w:pPr>
-              <w:rPr>
-                <w:rFonts w:ascii="Arial" w:hAnsi="Arial" w:cs="Arial"/>
-                <w:sz w:val="16"/>
-                <w:szCs w:val="22"/>
-              </w:rPr>
-            </w:pPr>
-            <w:r>
-              <w:rPr>
-                <w:rFonts w:ascii="Arial" w:hAnsi="Arial" w:cs="Arial"/>
-                <w:sz w:val="16"/>
-                <w:szCs w:val="22"/>
-              </w:rPr>
-              <w:t>FPGA_REQ_</w:t>
-            </w:r>
-            <w:r>
-              <w:rPr>
-                <w:rFonts w:ascii="Arial" w:hAnsi="Arial" w:cs="Arial"/>
-                <w:sz w:val="16"/>
-                <w:szCs w:val="22"/>
-              </w:rPr>
-              <w:t>3</w:t>
-            </w:r>
-            <w:proofErr w:type="gramStart"/>
-            <w:r>
-              <w:rPr>
-                <w:rFonts w:ascii="Arial" w:hAnsi="Arial" w:cs="Arial"/>
-                <w:sz w:val="16"/>
-                <w:szCs w:val="22"/>
-              </w:rPr>
-              <w:t>, ,</w:t>
-            </w:r>
-            <w:proofErr w:type="gramEnd"/>
-            <w:r>
-              <w:rPr>
-                <w:rFonts w:ascii="Arial" w:hAnsi="Arial" w:cs="Arial"/>
-                <w:sz w:val="16"/>
-                <w:szCs w:val="22"/>
-              </w:rPr>
-              <w:t xml:space="preserve"> </w:t>
-            </w:r>
-            <w:proofErr w:type="spellStart"/>
-            <w:r>
-              <w:rPr>
-                <w:rFonts w:ascii="Arial" w:hAnsi="Arial" w:cs="Arial"/>
-                <w:sz w:val="16"/>
-                <w:szCs w:val="22"/>
-              </w:rPr>
-              <w:t>NOT</w:t>
-            </w:r>
-            <w:r>
-              <w:rPr>
-                <w:rFonts w:ascii="Arial" w:hAnsi="Arial" w:cs="Arial"/>
-                <w:sz w:val="16"/>
-                <w:szCs w:val="22"/>
-              </w:rPr>
-              <w:t>_TESTED</w:t>
-            </w:r>
-            <w:proofErr w:type="spellEnd"/>
-          </w:p>
-          <w:p>
-            <w:pPr>
-              <w:rPr>
-                <w:rFonts w:ascii="Arial" w:hAnsi="Arial" w:cs="Arial"/>
-                <w:sz w:val="16"/>
-                <w:szCs w:val="22"/>
-              </w:rPr>
-            </w:pPr>
-            <w:r>
-              <w:rPr>
-                <w:rFonts w:ascii="Arial" w:hAnsi="Arial" w:cs="Arial"/>
-                <w:sz w:val="16"/>
-                <w:szCs w:val="22"/>
-              </w:rPr>
-              <w:t>FPGA_REQ_</w:t>
-            </w:r>
-            <w:r>
-              <w:rPr>
-                <w:rFonts w:ascii="Arial" w:hAnsi="Arial" w:cs="Arial"/>
-                <w:sz w:val="16"/>
-                <w:szCs w:val="22"/>
-              </w:rPr>
-              <w:t>4</w:t>
-            </w:r>
-            <w:proofErr w:type="gramStart"/>
-            <w:r>
-              <w:rPr>
-                <w:rFonts w:ascii="Arial" w:hAnsi="Arial" w:cs="Arial"/>
-                <w:sz w:val="16"/>
-                <w:szCs w:val="22"/>
-              </w:rPr>
-              <w:t>, ,</w:t>
-            </w:r>
-            <w:proofErr w:type="gramEnd"/>
-            <w:r>
-              <w:rPr>
-                <w:rFonts w:ascii="Arial" w:hAnsi="Arial" w:cs="Arial"/>
-                <w:sz w:val="16"/>
-                <w:szCs w:val="22"/>
-              </w:rPr>
-              <w:t xml:space="preserve"> </w:t>
-            </w:r>
-            <w:proofErr w:type="spellStart"/>
-            <w:r>
-              <w:rPr>
-                <w:rFonts w:ascii="Arial" w:hAnsi="Arial" w:cs="Arial"/>
-                <w:sz w:val="16"/>
-                <w:szCs w:val="22"/>
-              </w:rPr>
-              <w:t>NOT</w:t>
-            </w:r>
-            <w:r>
-              <w:rPr>
-                <w:rFonts w:ascii="Arial" w:hAnsi="Arial" w:cs="Arial"/>
-                <w:sz w:val="16"/>
-                <w:szCs w:val="22"/>
-              </w:rPr>
-              <w:t>_TESTED</w:t>
-            </w:r>
-            <w:proofErr w:type="spellEnd"/>
           </w:p>
         </w:tc>
         <w:tc>
@@ -25521,7 +25089,7 @@
                 <w:sz w:val="16"/>
                 <w:szCs w:val="22"/>
               </w:rPr>
-              <w:t>T</w:t>
+              <w:t>FPGA_REQ_1, T</w:t>
             </w:r>
             <w:r>
               <w:rPr>
@@ -25537,23 +25105,7 @@
                 <w:sz w:val="16"/>
                 <w:szCs w:val="22"/>
               </w:rPr>
-              <w:t>_UART_1, FPGA_REQ_1</w:t>
-            </w:r>
-            <w:r>
-              <w:rPr>
-                <w:rFonts w:ascii="Arial" w:hAnsi="Arial" w:cs="Arial"/>
-                <w:sz w:val="16"/>
-                <w:szCs w:val="22"/>
-              </w:rPr>
-              <w:t xml:space="preserve"> FPGA_REQ_2,</w:t>
-            </w:r>
-            <w:r>
-              <w:rPr>
-                <w:rFonts w:ascii="Arial" w:hAnsi="Arial" w:cs="Arial"/>
-                <w:sz w:val="16"/>
-                <w:szCs w:val="22"/>
-              </w:rPr>
-              <w:t xml:space="preserve"> PASS</w:t>
+              <w:t>_UART_1, COMPLIANT</w:t>
             </w:r>
           </w:p>
           <w:p>
@@ -25570,7 +25122,7 @@
                 <w:sz w:val="16"/>
                 <w:szCs w:val="22"/>
               </w:rPr>
-              <w:t>T</w:t>
+              <w:t>FPGA_REQ_2, T</w:t>
             </w:r>
             <w:r>
               <w:rPr>
@@ -25586,39 +25138,7 @@
                 <w:sz w:val="16"/>
                 <w:szCs w:val="22"/>
               </w:rPr>
-              <w:t>_UART_</w:t>
-            </w:r>
-            <w:r>
-              <w:rPr>
-                <w:rFonts w:ascii="Arial" w:hAnsi="Arial" w:cs="Arial"/>
-                <w:sz w:val="16"/>
-                <w:szCs w:val="22"/>
-              </w:rPr>
-              <w:t>2</w:t>
-            </w:r>
-            <w:r>
-              <w:rPr>
-                <w:rFonts w:ascii="Arial" w:hAnsi="Arial" w:cs="Arial"/>
-                <w:sz w:val="16"/>
-                <w:szCs w:val="22"/>
-              </w:rPr>
-              <w:t>, FPGA_REQ_</w:t>
-            </w:r>
-            <w:r>
-              <w:rPr>
-                <w:rFonts w:ascii="Arial" w:hAnsi="Arial" w:cs="Arial"/>
-                <w:sz w:val="16"/>
-                <w:szCs w:val="22"/>
-              </w:rPr>
-              <w:t>2</w:t>
-            </w:r>
-            <w:r>
-              <w:rPr>
-                <w:rFonts w:ascii="Arial" w:hAnsi="Arial" w:cs="Arial"/>
-                <w:sz w:val="16"/>
-                <w:szCs w:val="22"/>
-              </w:rPr>
-              <w:t>, PASS</w:t>
+              <w:t>_UART_1, COMPLIANT</w:t>
             </w:r>
           </w:p>
           <w:p>
@@ -25635,6 +25155,393 @@
                 <w:sz w:val="16"/>
                 <w:szCs w:val="22"/>
               </w:rPr>
+              <w:t>FPGA_REQ_2, T</w:t>
+            </w:r>
+            <w:r>
+              <w:rPr>
+                <w:rFonts w:ascii="Arial" w:hAnsi="Arial" w:cs="Arial"/>
+                <w:sz w:val="16"/>
+                <w:szCs w:val="22"/>
+              </w:rPr>
+              <w:t>C</w:t>
+            </w:r>
+            <w:r>
+              <w:rPr>
+                <w:rFonts w:ascii="Arial" w:hAnsi="Arial" w:cs="Arial"/>
+                <w:sz w:val="16"/>
+                <w:szCs w:val="22"/>
+              </w:rPr>
+              <w:t>_UART_</w:t>
+            </w:r>
+            <w:r>
+              <w:rPr>
+                <w:rFonts w:ascii="Arial" w:hAnsi="Arial" w:cs="Arial"/>
+                <w:sz w:val="16"/>
+                <w:szCs w:val="22"/>
+              </w:rPr>
+              <w:t>2</w:t>
+            </w:r>
+            <w:r>
+              <w:rPr>
+                <w:rFonts w:ascii="Arial" w:hAnsi="Arial" w:cs="Arial"/>
+                <w:sz w:val="16"/>
+                <w:szCs w:val="22"/>
+              </w:rPr>
+              <w:t>, COMPLIANT</w:t>
+            </w:r>
+          </w:p>
+          <w:p>
+            <w:pPr>
+              <w:rPr>
+                <w:rFonts w:ascii="Arial" w:hAnsi="Arial" w:cs="Arial"/>
+                <w:sz w:val="16"/>
+                <w:szCs w:val="22"/>
+              </w:rPr>
+            </w:pPr>
+            <w:r>
+              <w:rPr>
+                <w:rFonts w:ascii="Arial" w:hAnsi="Arial" w:cs="Arial"/>
+                <w:sz w:val="16"/>
+                <w:szCs w:val="22"/>
+              </w:rPr>
+              <w:t>FPGA_REQ_</w:t>
+            </w:r>
+            <w:r>
+              <w:rPr>
+                <w:rFonts w:ascii="Arial" w:hAnsi="Arial" w:cs="Arial"/>
+                <w:sz w:val="16"/>
+                <w:szCs w:val="22"/>
+              </w:rPr>
+              <w:t>3</w:t>
+            </w:r>
+            <w:proofErr w:type="gramStart"/>
+            <w:r>
+              <w:rPr>
+                <w:rFonts w:ascii="Arial" w:hAnsi="Arial" w:cs="Arial"/>
+                <w:sz w:val="16"/>
+                <w:szCs w:val="22"/>
+              </w:rPr>
+              <w:t>, ,</w:t>
+            </w:r>
+            <w:proofErr w:type="gramEnd"/>
+            <w:r>
+              <w:rPr>
+                <w:rFonts w:ascii="Arial" w:hAnsi="Arial" w:cs="Arial"/>
+                <w:sz w:val="16"/>
+                <w:szCs w:val="22"/>
+              </w:rPr>
+              <w:t xml:space="preserve"> </w:t>
+            </w:r>
+            <w:proofErr w:type="spellStart"/>
+            <w:r>
+              <w:rPr>
+                <w:rFonts w:ascii="Arial" w:hAnsi="Arial" w:cs="Arial"/>
+                <w:sz w:val="16"/>
+                <w:szCs w:val="22"/>
+              </w:rPr>
+              <w:t>NOT_TESTED</w:t>
+            </w:r>
+            <w:proofErr w:type="spellEnd"/>
+          </w:p>
+          <w:p>
+            <w:pPr>
+              <w:rPr>
+                <w:rFonts w:ascii="Arial" w:hAnsi="Arial" w:cs="Arial"/>
+                <w:sz w:val="16"/>
+                <w:szCs w:val="16"/>
+              </w:rPr>
+            </w:pPr>
+            <w:r>
+              <w:rPr>
+                <w:rFonts w:ascii="Arial" w:hAnsi="Arial" w:cs="Arial"/>
+                <w:sz w:val="16"/>
+                <w:szCs w:val="16"/>
+              </w:rPr>
+              <w:t>FPGA_REQ_</w:t>
+            </w:r>
+            <w:r>
+              <w:rPr>
+                <w:rFonts w:ascii="Arial" w:hAnsi="Arial" w:cs="Arial"/>
+                <w:sz w:val="16"/>
+                <w:szCs w:val="16"/>
+              </w:rPr>
+              <w:t>4</w:t>
+            </w:r>
+            <w:proofErr w:type="gramStart"/>
+            <w:r>
+              <w:rPr>
+                <w:rFonts w:ascii="Arial" w:hAnsi="Arial" w:cs="Arial"/>
+                <w:sz w:val="16"/>
+                <w:szCs w:val="16"/>
+              </w:rPr>
+              <w:t>, ,</w:t>
+            </w:r>
+            <w:proofErr w:type="gramEnd"/>
+            <w:r>
+              <w:rPr>
+                <w:rFonts w:ascii="Arial" w:hAnsi="Arial" w:cs="Arial"/>
+                <w:sz w:val="16"/>
+                <w:szCs w:val="16"/>
+              </w:rPr>
+              <w:t xml:space="preserve"> </w:t>
+            </w:r>
+            <w:proofErr w:type="spellStart"/>
+            <w:r>
+              <w:rPr>
+                <w:rFonts w:ascii="Arial" w:hAnsi="Arial" w:cs="Arial"/>
+                <w:sz w:val="16"/>
+                <w:szCs w:val="16"/>
+              </w:rPr>
+              <w:t>NOT_TESTED</w:t>
+            </w:r>
+            <w:proofErr w:type="spellEnd"/>
+          </w:p>
+          <w:p>
+            <w:pPr>
+              <w:rPr>
+                <w:rFonts w:ascii="Arial" w:hAnsi="Arial" w:cs="Arial"/>
+                <w:sz w:val="16"/>
+                <w:szCs w:val="22"/>
+              </w:rPr>
+            </w:pPr>
+          </w:p>
+        </w:tc>
+        <w:tc>
+          <w:tcPr>
+            <w:tcW w:w="5386" w:type="dxa"/>
+          </w:tcPr>
+          <w:p>
+            <w:pPr>
+              <w:rPr>
+                <w:rFonts w:ascii="Arial" w:hAnsi="Arial" w:cs="Arial"/>
+                <w:sz w:val="16"/>
+                <w:szCs w:val="22"/>
+              </w:rPr>
+            </w:pPr>
+            <w:r>
+              <w:rPr>
+                <w:rFonts w:ascii="Arial" w:hAnsi="Arial" w:cs="Arial"/>
+                <w:sz w:val="16"/>
+                <w:szCs w:val="22"/>
+              </w:rPr>
+              <w:t>FPGA_REQ_1, T</w:t>
+            </w:r>
+            <w:r>
+              <w:rPr>
+                <w:rFonts w:ascii="Arial" w:hAnsi="Arial" w:cs="Arial"/>
+                <w:sz w:val="16"/>
+                <w:szCs w:val="22"/>
+              </w:rPr>
+              <w:t>C</w:t>
+            </w:r>
+            <w:r>
+              <w:rPr>
+                <w:rFonts w:ascii="Arial" w:hAnsi="Arial" w:cs="Arial"/>
+                <w:sz w:val="16"/>
+                <w:szCs w:val="22"/>
+              </w:rPr>
+              <w:t>_UART_1, COMPLIANT</w:t>
+            </w:r>
+          </w:p>
+          <w:p>
+            <w:pPr>
+              <w:rPr>
+                <w:rFonts w:ascii="Arial" w:hAnsi="Arial" w:cs="Arial"/>
+                <w:sz w:val="16"/>
+                <w:szCs w:val="22"/>
+              </w:rPr>
+            </w:pPr>
+            <w:r>
+              <w:rPr>
+                <w:rFonts w:ascii="Arial" w:hAnsi="Arial" w:cs="Arial"/>
+                <w:sz w:val="16"/>
+                <w:szCs w:val="22"/>
+              </w:rPr>
+              <w:t>FPGA_REQ_</w:t>
+            </w:r>
+            <w:r>
+              <w:rPr>
+                <w:rFonts w:ascii="Arial" w:hAnsi="Arial" w:cs="Arial"/>
+                <w:sz w:val="16"/>
+                <w:szCs w:val="22"/>
+              </w:rPr>
+              <w:t>2</w:t>
+            </w:r>
+            <w:r>
+              <w:rPr>
+                <w:rFonts w:ascii="Arial" w:hAnsi="Arial" w:cs="Arial"/>
+                <w:sz w:val="16"/>
+                <w:szCs w:val="22"/>
+              </w:rPr>
+              <w:t>, T</w:t>
+            </w:r>
+            <w:r>
+              <w:rPr>
+                <w:rFonts w:ascii="Arial" w:hAnsi="Arial" w:cs="Arial"/>
+                <w:sz w:val="16"/>
+                <w:szCs w:val="22"/>
+              </w:rPr>
+              <w:t>C</w:t>
+            </w:r>
+            <w:r>
+              <w:rPr>
+                <w:rFonts w:ascii="Arial" w:hAnsi="Arial" w:cs="Arial"/>
+                <w:sz w:val="16"/>
+                <w:szCs w:val="22"/>
+              </w:rPr>
+              <w:t>_UART_1</w:t>
+            </w:r>
+            <w:r>
+              <w:rPr>
+                <w:rFonts w:ascii="Arial" w:hAnsi="Arial" w:cs="Arial"/>
+                <w:sz w:val="16"/>
+                <w:szCs w:val="22"/>
+              </w:rPr>
+              <w:t xml:space="preserve"> TC_UART_2</w:t>
+            </w:r>
+            <w:r>
+              <w:rPr>
+                <w:rFonts w:ascii="Arial" w:hAnsi="Arial" w:cs="Arial"/>
+                <w:sz w:val="16"/>
+                <w:szCs w:val="22"/>
+              </w:rPr>
+              <w:t>, COMPLIANT</w:t>
+            </w:r>
+          </w:p>
+          <w:p>
+            <w:pPr>
+              <w:rPr>
+                <w:rFonts w:ascii="Arial" w:hAnsi="Arial" w:cs="Arial"/>
+                <w:sz w:val="16"/>
+                <w:szCs w:val="22"/>
+              </w:rPr>
+            </w:pPr>
+            <w:r>
+              <w:rPr>
+                <w:rFonts w:ascii="Arial" w:hAnsi="Arial" w:cs="Arial"/>
+                <w:sz w:val="16"/>
+                <w:szCs w:val="22"/>
+              </w:rPr>
+              <w:t>FPGA_REQ_</w:t>
+            </w:r>
+            <w:r>
+              <w:rPr>
+                <w:rFonts w:ascii="Arial" w:hAnsi="Arial" w:cs="Arial"/>
+                <w:sz w:val="16"/>
+                <w:szCs w:val="22"/>
+              </w:rPr>
+              <w:t>3</w:t>
+            </w:r>
+            <w:proofErr w:type="gramStart"/>
+            <w:r>
+              <w:rPr>
+                <w:rFonts w:ascii="Arial" w:hAnsi="Arial" w:cs="Arial"/>
+                <w:sz w:val="16"/>
+                <w:szCs w:val="22"/>
+              </w:rPr>
+              <w:t>, ,</w:t>
+            </w:r>
+            <w:proofErr w:type="gramEnd"/>
+            <w:r>
+              <w:rPr>
+                <w:rFonts w:ascii="Arial" w:hAnsi="Arial" w:cs="Arial"/>
+                <w:sz w:val="16"/>
+                <w:szCs w:val="22"/>
+              </w:rPr>
+              <w:t xml:space="preserve"> </w:t>
+            </w:r>
+            <w:proofErr w:type="spellStart"/>
+            <w:r>
+              <w:rPr>
+                <w:rFonts w:ascii="Arial" w:hAnsi="Arial" w:cs="Arial"/>
+                <w:sz w:val="16"/>
+                <w:szCs w:val="22"/>
+              </w:rPr>
+              <w:t>NOT_TESTED</w:t>
+            </w:r>
+            <w:proofErr w:type="spellEnd"/>
+          </w:p>
+          <w:p>
+            <w:pPr>
+              <w:rPr>
+                <w:rFonts w:ascii="Arial" w:hAnsi="Arial" w:cs="Arial"/>
+                <w:sz w:val="16"/>
+                <w:szCs w:val="16"/>
+              </w:rPr>
+            </w:pPr>
+            <w:r>
+              <w:rPr>
+                <w:rFonts w:ascii="Arial" w:hAnsi="Arial" w:cs="Arial"/>
+                <w:sz w:val="16"/>
+                <w:szCs w:val="16"/>
+              </w:rPr>
+              <w:t>FPGA_REQ_</w:t>
+            </w:r>
+            <w:r>
+              <w:rPr>
+                <w:rFonts w:ascii="Arial" w:hAnsi="Arial" w:cs="Arial"/>
+                <w:sz w:val="16"/>
+                <w:szCs w:val="16"/>
+              </w:rPr>
+              <w:t>4</w:t>
+            </w:r>
+            <w:proofErr w:type="gramStart"/>
+            <w:r>
+              <w:rPr>
+                <w:rFonts w:ascii="Arial" w:hAnsi="Arial" w:cs="Arial"/>
+                <w:sz w:val="16"/>
+                <w:szCs w:val="16"/>
+              </w:rPr>
+              <w:t>, ,</w:t>
+            </w:r>
+            <w:proofErr w:type="gramEnd"/>
+            <w:r>
+              <w:rPr>
+                <w:rFonts w:ascii="Arial" w:hAnsi="Arial" w:cs="Arial"/>
+                <w:sz w:val="16"/>
+                <w:szCs w:val="16"/>
+              </w:rPr>
+              <w:t xml:space="preserve"> </w:t>
+            </w:r>
+            <w:proofErr w:type="spellStart"/>
+            <w:r>
+              <w:rPr>
+                <w:rFonts w:ascii="Arial" w:hAnsi="Arial" w:cs="Arial"/>
+                <w:sz w:val="16"/>
+                <w:szCs w:val="16"/>
+              </w:rPr>
+              <w:t>NOT_TESTED</w:t>
+            </w:r>
+            <w:proofErr w:type="spellEnd"/>
+          </w:p>
+          <w:p>
+            <w:pPr>
+              <w:rPr>
+                <w:rFonts w:ascii="Arial" w:hAnsi="Arial" w:cs="Arial"/>
+                <w:sz w:val="16"/>
+                <w:szCs w:val="22"/>
+              </w:rPr>
+            </w:pPr>
+          </w:p>
+        </w:tc>
+        <w:tc>
+          <w:tcPr>
+            <w:tcW w:w="3969" w:type="dxa"/>
+          </w:tcPr>
+          <w:p>
+            <w:pPr>
+              <w:rPr>
+                <w:rFonts w:ascii="Arial" w:hAnsi="Arial" w:cs="Arial"/>
+                <w:sz w:val="16"/>
+                <w:szCs w:val="22"/>
+              </w:rPr>
+            </w:pPr>
+            <w:r>
+              <w:rPr>
+                <w:rFonts w:ascii="Arial" w:hAnsi="Arial" w:cs="Arial"/>
+                <w:sz w:val="16"/>
+                <w:szCs w:val="22"/>
+              </w:rPr>
               <w:t>T</w:t>
             </w:r>
             <w:r>
@@ -25651,6 +25558,55 @@
                 <w:sz w:val="16"/>
                 <w:szCs w:val="22"/>
               </w:rPr>
+              <w:t>_UART_1, FPGA_REQ_1</w:t>
+            </w:r>
+            <w:r>
+              <w:rPr>
+                <w:rFonts w:ascii="Arial" w:hAnsi="Arial" w:cs="Arial"/>
+                <w:sz w:val="16"/>
+                <w:szCs w:val="22"/>
+              </w:rPr>
+              <w:t xml:space="preserve"> FPGA_REQ_2,</w:t>
+            </w:r>
+            <w:r>
+              <w:rPr>
+                <w:rFonts w:ascii="Arial" w:hAnsi="Arial" w:cs="Arial"/>
+                <w:sz w:val="16"/>
+                <w:szCs w:val="22"/>
+              </w:rPr>
+              <w:t xml:space="preserve"> PASS</w:t>
+            </w:r>
+          </w:p>
+          <w:p>
+            <w:pPr>
+              <w:rPr>
+                <w:rFonts w:ascii="Arial" w:hAnsi="Arial" w:cs="Arial"/>
+                <w:sz w:val="16"/>
+                <w:szCs w:val="22"/>
+              </w:rPr>
+            </w:pPr>
+            <w:r>
+              <w:rPr>
+                <w:rFonts w:ascii="Arial" w:hAnsi="Arial" w:cs="Arial"/>
+                <w:sz w:val="16"/>
+                <w:szCs w:val="22"/>
+              </w:rPr>
+              <w:t>T</w:t>
+            </w:r>
+            <w:r>
+              <w:rPr>
+                <w:rFonts w:ascii="Arial" w:hAnsi="Arial" w:cs="Arial"/>
+                <w:sz w:val="16"/>
+                <w:szCs w:val="22"/>
+              </w:rPr>
+              <w:t>C</w:t>
+            </w:r>
+            <w:r>
+              <w:rPr>
+                <w:rFonts w:ascii="Arial" w:hAnsi="Arial" w:cs="Arial"/>
+                <w:sz w:val="16"/>
+                <w:szCs w:val="22"/>
+              </w:rPr>
               <w:t>_UART_</w:t>
             </w:r>
             <w:r>
@@ -25659,6 +25615,71 @@
                 <w:sz w:val="16"/>
                 <w:szCs w:val="22"/>
               </w:rPr>
+              <w:t>2</w:t>
+            </w:r>
+            <w:r>
+              <w:rPr>
+                <w:rFonts w:ascii="Arial" w:hAnsi="Arial" w:cs="Arial"/>
+                <w:sz w:val="16"/>
+                <w:szCs w:val="22"/>
+              </w:rPr>
+              <w:t>, FPGA_REQ_</w:t>
+            </w:r>
+            <w:r>
+              <w:rPr>
+                <w:rFonts w:ascii="Arial" w:hAnsi="Arial" w:cs="Arial"/>
+                <w:sz w:val="16"/>
+                <w:szCs w:val="22"/>
+              </w:rPr>
+              <w:t>2</w:t>
+            </w:r>
+            <w:r>
+              <w:rPr>
+                <w:rFonts w:ascii="Arial" w:hAnsi="Arial" w:cs="Arial"/>
+                <w:sz w:val="16"/>
+                <w:szCs w:val="22"/>
+              </w:rPr>
+              <w:t>, PASS</w:t>
+            </w:r>
+          </w:p>
+          <w:p>
+            <w:pPr>
+              <w:rPr>
+                <w:rFonts w:ascii="Arial" w:hAnsi="Arial" w:cs="Arial"/>
+                <w:sz w:val="16"/>
+                <w:szCs w:val="22"/>
+              </w:rPr>
+            </w:pPr>
+            <w:r>
+              <w:rPr>
+                <w:rFonts w:ascii="Arial" w:hAnsi="Arial" w:cs="Arial"/>
+                <w:sz w:val="16"/>
+                <w:szCs w:val="22"/>
+              </w:rPr>
+              <w:t>T</w:t>
+            </w:r>
+            <w:r>
+              <w:rPr>
+                <w:rFonts w:ascii="Arial" w:hAnsi="Arial" w:cs="Arial"/>
+                <w:sz w:val="16"/>
+                <w:szCs w:val="22"/>
+              </w:rPr>
+              <w:t>C</w:t>
+            </w:r>
+            <w:r>
+              <w:rPr>
+                <w:rFonts w:ascii="Arial" w:hAnsi="Arial" w:cs="Arial"/>
+                <w:sz w:val="16"/>
+                <w:szCs w:val="22"/>
+              </w:rPr>
+              <w:t>_UART_</w:t>
+            </w:r>
+            <w:r>
+              <w:rPr>
+                <w:rFonts w:ascii="Arial" w:hAnsi="Arial" w:cs="Arial"/>
+                <w:sz w:val="16"/>
+                <w:szCs w:val="22"/>
+              </w:rPr>
               <w:t>5</w:t>
             </w:r>
             <w:proofErr w:type="gramStart"/>
@@ -25686,24 +25707,387 @@
                 <w:sz w:val="16"/>
                 <w:szCs w:val="22"/>
               </w:rPr>
-              <w:t>NO</w:t>
-            </w:r>
-            <w:r>
-              <w:rPr>
-                <w:rFonts w:ascii="Arial" w:hAnsi="Arial" w:cs="Arial"/>
+              <w:t>NOT_EXECUTED</w:t>
+            </w:r>
+            <w:proofErr w:type="spellEnd"/>
+          </w:p>
+        </w:tc>
+      </w:tr>
+    </w:tbl>
+    <w:p>
+      <w:pPr>
+        <w:rPr>
+          <w:rFonts w:ascii="Arial" w:hAnsi="Arial" w:cs="Arial"/>
+          <w:lang w:val="nb-NO"/>
+        </w:rPr>
+      </w:pPr>
+    </w:p>
+    <w:p>
+      <w:pPr>
+        <w:pStyle w:val="Overskrift2"/>
+        <w:rPr>
+          <w:lang w:val="en-US"/>
+        </w:rPr>
+      </w:pPr>
+      <w:r>
+        <w:rPr>
+          <w:lang w:val="en-US"/>
+        </w:rPr>
+        <w:t>Output of post-processing scr</w:t>
+      </w:r>
+      <w:r>
+        <w:rPr>
+          <w:lang w:val="en-US"/>
+        </w:rPr>
+        <w:t xml:space="preserve">ipt </w:t>
+      </w:r>
+      <w:r>
+        <w:rPr>
+          <w:lang w:val="en-US"/>
+        </w:rPr>
+        <w:t>– with sub-requirements</w:t>
+      </w:r>
+    </w:p>
+    <w:p>
+      <w:pPr>
+        <w:rPr>
+          <w:lang w:val="en-US"/>
+        </w:rPr>
+      </w:pPr>
+      <w:r>
+        <w:rPr>
+          <w:lang w:val="en-US"/>
+        </w:rPr>
+        <w:t xml:space="preserve">The output of the post-processing script will include an additional list with requirement to sub-requirement mapping in the </w:t>
+      </w:r>
+      <w:r>
+        <w:rPr>
+          <w:rFonts w:ascii="Consolas" w:hAnsi="Consolas" w:cs="Consolas"/>
+          <w:b/>
+          <w:bCs/>
+          <w:lang w:val="en-US"/>
+        </w:rPr>
+        <w:t>req_vs_single_tc.csv</w:t>
+      </w:r>
+      <w:r>
+        <w:rPr>
+          <w:lang w:val="en-US"/>
+        </w:rPr>
+        <w:t xml:space="preserve"> and </w:t>
+      </w:r>
+      <w:r>
+        <w:rPr>
+          <w:rFonts w:ascii="Consolas" w:hAnsi="Consolas" w:cs="Consolas"/>
+          <w:b/>
+          <w:bCs/>
+          <w:lang w:val="en-US"/>
+        </w:rPr>
+        <w:t>req_vs_tcs.csv</w:t>
+      </w:r>
+      <w:r>
+        <w:rPr>
+          <w:lang w:val="en-US"/>
+        </w:rPr>
+        <w:t xml:space="preserve"> files</w:t>
+      </w:r>
+      <w:r>
+        <w:rPr>
+          <w:lang w:val="en-US"/>
+        </w:rPr>
+        <w:t xml:space="preserve">, when requirement mapping as given in Section </w:t>
+      </w:r>
+      <w:r>
+        <w:rPr>
+          <w:lang w:val="en-US"/>
+        </w:rPr>
+        <w:fldChar w:fldCharType="begin"/>
+      </w:r>
+      <w:r>
+        <w:rPr>
+          <w:lang w:val="en-US"/>
+        </w:rPr>
+        <w:instrText xml:space="preserve"> REF _Ref31718269 \r \h </w:instrText>
+      </w:r>
+      <w:r>
+        <w:rPr>
+          <w:lang w:val="en-US"/>
+        </w:rPr>
+      </w:r>
+      <w:r>
+        <w:rPr>
+          <w:lang w:val="en-US"/>
+        </w:rPr>
+        <w:fldChar w:fldCharType="separate"/>
+      </w:r>
+      <w:r>
+        <w:rPr>
+          <w:lang w:val="en-US"/>
+        </w:rPr>
+        <w:t>8.3</w:t>
+      </w:r>
+      <w:r>
+        <w:rPr>
+          <w:lang w:val="en-US"/>
+        </w:rPr>
+        <w:fldChar w:fldCharType="end"/>
+      </w:r>
+      <w:r>
+        <w:rPr>
+          <w:lang w:val="en-US"/>
+        </w:rPr>
+        <w:t xml:space="preserve"> is used.</w:t>
+      </w:r>
+      <w:r>
+        <w:rPr>
+          <w:lang w:val="en-US"/>
+        </w:rPr>
+        <w:t xml:space="preserve"> Note that the testcase listing file </w:t>
+      </w:r>
+      <w:r>
+        <w:rPr>
+          <w:rFonts w:ascii="Consolas" w:hAnsi="Consolas" w:cs="Consolas"/>
+          <w:b/>
+          <w:bCs/>
+          <w:lang w:val="en-US"/>
+        </w:rPr>
+        <w:t>tc_vs_reqs.csv</w:t>
+      </w:r>
+      <w:r>
+        <w:rPr>
+          <w:lang w:val="en-US"/>
+        </w:rPr>
+        <w:t xml:space="preserve"> does not change from layout in </w:t>
+      </w:r>
+      <w:r>
+        <w:rPr>
+          <w:lang w:val="en-US"/>
+        </w:rPr>
+        <w:fldChar w:fldCharType="begin"/>
+      </w:r>
+      <w:r>
+        <w:rPr>
+          <w:lang w:val="en-US"/>
+        </w:rPr>
+        <w:instrText xml:space="preserve"> REF _Ref35332256 \h </w:instrText>
+      </w:r>
+      <w:r>
+        <w:rPr>
+          <w:lang w:val="en-US"/>
+        </w:rPr>
+      </w:r>
+      <w:r>
+        <w:rPr>
+          <w:lang w:val="en-US"/>
+        </w:rPr>
+        <w:fldChar w:fldCharType="separate"/>
+      </w:r>
+      <w:r>
+        <w:t xml:space="preserve">Table </w:t>
+      </w:r>
+      <w:r>
+        <w:rPr>
+          <w:noProof/>
+        </w:rPr>
+        <w:t>7</w:t>
+      </w:r>
+      <w:r>
+        <w:rPr>
+          <w:lang w:val="en-US"/>
+        </w:rPr>
+        <w:fldChar w:fldCharType="end"/>
+      </w:r>
+      <w:r>
+        <w:rPr>
+          <w:lang w:val="en-US"/>
+        </w:rPr>
+        <w:t>.</w:t>
+      </w:r>
+    </w:p>
+    <w:p>
+      <w:pPr>
+        <w:pStyle w:val="Bildetekst"/>
+        <w:keepNext/>
+        <w:jc w:val="center"/>
+      </w:pPr>
+      <w:r>
+        <w:t xml:space="preserve">Table </w:t>
+      </w:r>
+      <w:r>
+        <w:fldChar w:fldCharType="begin"/>
+      </w:r>
+      <w:r>
+        <w:instrText xml:space="preserve"> SEQ Table \* ARABIC </w:instrText>
+      </w:r>
+      <w:r>
+        <w:fldChar w:fldCharType="separate"/>
+      </w:r>
+      <w:r>
+        <w:rPr>
+          <w:noProof/>
+        </w:rPr>
+        <w:t>8</w:t>
+      </w:r>
+      <w:r>
+        <w:fldChar w:fldCharType="end"/>
+      </w:r>
+      <w:r>
+        <w:t xml:space="preserve"> Post-processing script output - with sub-requirements</w:t>
+      </w:r>
+    </w:p>
+    <w:tbl>
+      <w:tblPr>
+        <w:tblStyle w:val="Tabellrutenett"/>
+        <w:tblW w:w="0" w:type="auto"/>
+        <w:tblLook w:val="04A0" w:firstRow="1" w:lastRow="0" w:firstColumn="1" w:lastColumn="0" w:noHBand="0" w:noVBand="1"/>
+      </w:tblPr>
+      <w:tblGrid>
+        <w:gridCol w:w="875"/>
+        <w:gridCol w:w="6917"/>
+        <w:gridCol w:w="7087"/>
+      </w:tblGrid>
+      <w:tr>
+        <w:tc>
+          <w:tcPr>
+            <w:tcW w:w="875" w:type="dxa"/>
+            <w:shd w:val="clear" w:color="auto" w:fill="F2F2F2" w:themeFill="background1" w:themeFillShade="F2"/>
+          </w:tcPr>
+          <w:p>
+            <w:pPr>
+              <w:rPr>
+                <w:rFonts w:ascii="Arial" w:hAnsi="Arial" w:cs="Arial"/>
+                <w:b/>
+                <w:bCs/>
                 <w:sz w:val="16"/>
                 <w:szCs w:val="22"/>
               </w:rPr>
-              <w:t>T_EXECUTED</w:t>
+            </w:pPr>
+            <w:r>
+              <w:rPr>
+                <w:rFonts w:ascii="Arial" w:hAnsi="Arial" w:cs="Arial"/>
+                <w:b/>
+                <w:bCs/>
+                <w:sz w:val="16"/>
+                <w:szCs w:val="22"/>
+              </w:rPr>
+              <w:t>File</w:t>
+            </w:r>
+          </w:p>
+        </w:tc>
+        <w:tc>
+          <w:tcPr>
+            <w:tcW w:w="6917" w:type="dxa"/>
+          </w:tcPr>
+          <w:p>
+            <w:pPr>
+              <w:rPr>
+                <w:rFonts w:ascii="Arial" w:hAnsi="Arial" w:cs="Arial"/>
+                <w:b/>
+                <w:bCs/>
+                <w:sz w:val="16"/>
+                <w:szCs w:val="22"/>
+              </w:rPr>
+            </w:pPr>
+            <w:r>
+              <w:rPr>
+                <w:rFonts w:ascii="Arial" w:hAnsi="Arial" w:cs="Arial"/>
+                <w:b/>
+                <w:bCs/>
+                <w:sz w:val="16"/>
+                <w:szCs w:val="22"/>
+              </w:rPr>
+              <w:t>&lt;</w:t>
+            </w:r>
+            <w:proofErr w:type="spellStart"/>
+            <w:r>
+              <w:rPr>
+                <w:rFonts w:ascii="Arial" w:hAnsi="Arial" w:cs="Arial"/>
+                <w:b/>
+                <w:bCs/>
+                <w:sz w:val="16"/>
+                <w:szCs w:val="22"/>
+              </w:rPr>
+              <w:t>spec_cov_file</w:t>
             </w:r>
             <w:proofErr w:type="spellEnd"/>
+            <w:proofErr w:type="gramStart"/>
+            <w:r>
+              <w:rPr>
+                <w:rFonts w:ascii="Arial" w:hAnsi="Arial" w:cs="Arial"/>
+                <w:b/>
+                <w:bCs/>
+                <w:sz w:val="16"/>
+                <w:szCs w:val="22"/>
+              </w:rPr>
+              <w:t>&gt;.req_vs_single_tc.csv</w:t>
+            </w:r>
+            <w:proofErr w:type="gramEnd"/>
+          </w:p>
+        </w:tc>
+        <w:tc>
+          <w:tcPr>
+            <w:tcW w:w="7087" w:type="dxa"/>
+          </w:tcPr>
+          <w:p>
+            <w:pPr>
+              <w:rPr>
+                <w:rFonts w:ascii="Arial" w:hAnsi="Arial" w:cs="Arial"/>
+                <w:b/>
+                <w:bCs/>
+                <w:sz w:val="16"/>
+                <w:szCs w:val="22"/>
+              </w:rPr>
+            </w:pPr>
+            <w:r>
+              <w:rPr>
+                <w:rFonts w:ascii="Arial" w:hAnsi="Arial" w:cs="Arial"/>
+                <w:b/>
+                <w:bCs/>
+                <w:sz w:val="16"/>
+                <w:szCs w:val="22"/>
+              </w:rPr>
+              <w:t>&lt;</w:t>
+            </w:r>
+            <w:proofErr w:type="spellStart"/>
+            <w:r>
+              <w:rPr>
+                <w:rFonts w:ascii="Arial" w:hAnsi="Arial" w:cs="Arial"/>
+                <w:b/>
+                <w:bCs/>
+                <w:sz w:val="16"/>
+                <w:szCs w:val="22"/>
+              </w:rPr>
+              <w:t>spec_cov_file</w:t>
+            </w:r>
+            <w:proofErr w:type="spellEnd"/>
+            <w:proofErr w:type="gramStart"/>
+            <w:r>
+              <w:rPr>
+                <w:rFonts w:ascii="Arial" w:hAnsi="Arial" w:cs="Arial"/>
+                <w:b/>
+                <w:bCs/>
+                <w:sz w:val="16"/>
+                <w:szCs w:val="22"/>
+              </w:rPr>
+              <w:t>&gt;.req_vs_tcs</w:t>
+            </w:r>
+            <w:r>
+              <w:rPr>
+                <w:rFonts w:ascii="Arial" w:hAnsi="Arial" w:cs="Arial"/>
+                <w:b/>
+                <w:bCs/>
+                <w:sz w:val="16"/>
+                <w:szCs w:val="22"/>
+              </w:rPr>
+              <w:t>.csv</w:t>
+            </w:r>
+            <w:proofErr w:type="gramEnd"/>
           </w:p>
         </w:tc>
       </w:tr>
       <w:tr>
         <w:tc>
           <w:tcPr>
-            <w:tcW w:w="1271" w:type="dxa"/>
+            <w:tcW w:w="875" w:type="dxa"/>
             <w:shd w:val="clear" w:color="auto" w:fill="F2F2F2" w:themeFill="background1" w:themeFillShade="F2"/>
           </w:tcPr>
           <w:p>
@@ -25726,26 +26110,14 @@
               </w:rPr>
               <w:t>Layout</w:t>
             </w:r>
-            <w:r>
-              <w:rPr>
-                <w:rFonts w:ascii="Arial" w:hAnsi="Arial" w:cs="Arial"/>
-                <w:b/>
-                <w:bCs/>
-                <w:sz w:val="16"/>
-                <w:szCs w:val="22"/>
-              </w:rPr>
-              <w:t xml:space="preserve"> list 2</w:t>
-            </w:r>
           </w:p>
         </w:tc>
         <w:tc>
           <w:tcPr>
-            <w:tcW w:w="8930" w:type="dxa"/>
-            <w:gridSpan w:val="2"/>
+            <w:tcW w:w="6917" w:type="dxa"/>
           </w:tcPr>
           <w:p>
             <w:pPr>
-              <w:jc w:val="center"/>
               <w:rPr>
                 <w:rFonts w:ascii="Arial" w:hAnsi="Arial" w:cs="Arial"/>
                 <w:i/>
@@ -25762,51 +26134,33 @@
                 <w:sz w:val="16"/>
                 <w:szCs w:val="22"/>
               </w:rPr>
-              <w:t>“Requirement”, “</w:t>
-            </w:r>
-            <w:r>
-              <w:rPr>
-                <w:rFonts w:ascii="Arial" w:hAnsi="Arial" w:cs="Arial"/>
-                <w:i/>
-                <w:iCs/>
-                <w:sz w:val="16"/>
-                <w:szCs w:val="22"/>
-              </w:rPr>
-              <w:t>Sub-Requirement</w:t>
-            </w:r>
-            <w:r>
-              <w:rPr>
-                <w:rFonts w:ascii="Arial" w:hAnsi="Arial" w:cs="Arial"/>
-                <w:i/>
-                <w:iCs/>
-                <w:sz w:val="16"/>
-                <w:szCs w:val="22"/>
-              </w:rPr>
-              <w:t>”, “Compliance”</w:t>
+              <w:t>“Requirement”, “Testcase”, “Compliance”</w:t>
             </w:r>
           </w:p>
         </w:tc>
         <w:tc>
           <w:tcPr>
-            <w:tcW w:w="4678" w:type="dxa"/>
+            <w:tcW w:w="7087" w:type="dxa"/>
           </w:tcPr>
           <w:p>
             <w:pPr>
               <w:rPr>
                 <w:rFonts w:ascii="Arial" w:hAnsi="Arial" w:cs="Arial"/>
-                <w:sz w:val="16"/>
-                <w:szCs w:val="22"/>
-              </w:rPr>
-            </w:pPr>
-            <w:r>
-              <w:rPr>
-                <w:rFonts w:ascii="Arial" w:hAnsi="Arial" w:cs="Arial"/>
                 <w:i/>
                 <w:iCs/>
                 <w:sz w:val="16"/>
                 <w:szCs w:val="22"/>
               </w:rPr>
-              <w:t>“Testcase”, “Requirement”, “Result”</w:t>
+            </w:pPr>
+            <w:r>
+              <w:rPr>
+                <w:rFonts w:ascii="Arial" w:hAnsi="Arial" w:cs="Arial"/>
+                <w:i/>
+                <w:iCs/>
+                <w:sz w:val="16"/>
+                <w:szCs w:val="22"/>
+              </w:rPr>
+              <w:t>“Requirement”, “Testcases”, “Compliance”</w:t>
             </w:r>
           </w:p>
         </w:tc>
@@ -25814,7 +26168,8 @@
       <w:tr>
         <w:tc>
           <w:tcPr>
-            <w:tcW w:w="1271" w:type="dxa"/>
+            <w:tcW w:w="875" w:type="dxa"/>
+            <w:vMerge w:val="restart"/>
             <w:shd w:val="clear" w:color="auto" w:fill="F2F2F2" w:themeFill="background1" w:themeFillShade="F2"/>
           </w:tcPr>
           <w:p>
@@ -25841,33 +26196,495 @@
         </w:tc>
         <w:tc>
           <w:tcPr>
-            <w:tcW w:w="8930" w:type="dxa"/>
-            <w:gridSpan w:val="2"/>
+            <w:tcW w:w="6917" w:type="dxa"/>
           </w:tcPr>
           <w:p>
             <w:pPr>
               <w:rPr>
                 <w:rFonts w:ascii="Arial" w:hAnsi="Arial" w:cs="Arial"/>
+                <w:sz w:val="16"/>
+                <w:szCs w:val="16"/>
+              </w:rPr>
+            </w:pPr>
+            <w:r>
+              <w:rPr>
+                <w:rFonts w:ascii="Arial" w:hAnsi="Arial" w:cs="Arial"/>
+                <w:sz w:val="16"/>
+                <w:szCs w:val="16"/>
+              </w:rPr>
+              <w:t>FPGA_REQ_1, TC_UART_1, COMPLIANT</w:t>
+            </w:r>
+          </w:p>
+          <w:p>
+            <w:pPr>
+              <w:rPr>
+                <w:rFonts w:ascii="Arial" w:hAnsi="Arial" w:cs="Arial"/>
+                <w:sz w:val="16"/>
+                <w:szCs w:val="16"/>
+              </w:rPr>
+            </w:pPr>
+            <w:r>
+              <w:rPr>
+                <w:rFonts w:ascii="Arial" w:hAnsi="Arial" w:cs="Arial"/>
+                <w:sz w:val="16"/>
+                <w:szCs w:val="16"/>
+              </w:rPr>
+              <w:t>FPGA_REQ_2, TC_UART_1, COMPLIANT</w:t>
+            </w:r>
+          </w:p>
+          <w:p>
+            <w:pPr>
+              <w:rPr>
+                <w:rFonts w:ascii="Arial" w:hAnsi="Arial" w:cs="Arial"/>
+                <w:sz w:val="16"/>
+                <w:szCs w:val="16"/>
+              </w:rPr>
+            </w:pPr>
+            <w:r>
+              <w:rPr>
+                <w:rFonts w:ascii="Arial" w:hAnsi="Arial" w:cs="Arial"/>
+                <w:sz w:val="16"/>
+                <w:szCs w:val="16"/>
+              </w:rPr>
+              <w:t>FPGA_REQ_2, TC_UART_2, COMPLIANT</w:t>
+            </w:r>
+          </w:p>
+          <w:p>
+            <w:pPr>
+              <w:rPr>
+                <w:rFonts w:ascii="Arial" w:hAnsi="Arial" w:cs="Arial"/>
+                <w:sz w:val="16"/>
+                <w:szCs w:val="16"/>
+              </w:rPr>
+            </w:pPr>
+            <w:r>
+              <w:rPr>
+                <w:rFonts w:ascii="Arial" w:hAnsi="Arial" w:cs="Arial"/>
+                <w:sz w:val="16"/>
+                <w:szCs w:val="16"/>
+              </w:rPr>
+              <w:t>FPGA_REQ_3</w:t>
+            </w:r>
+            <w:proofErr w:type="gramStart"/>
+            <w:r>
+              <w:rPr>
+                <w:rFonts w:ascii="Arial" w:hAnsi="Arial" w:cs="Arial"/>
+                <w:sz w:val="16"/>
+                <w:szCs w:val="16"/>
+              </w:rPr>
+              <w:t>, ,</w:t>
+            </w:r>
+            <w:proofErr w:type="gramEnd"/>
+            <w:r>
+              <w:rPr>
+                <w:rFonts w:ascii="Arial" w:hAnsi="Arial" w:cs="Arial"/>
+                <w:sz w:val="16"/>
+                <w:szCs w:val="16"/>
+              </w:rPr>
+              <w:t xml:space="preserve"> </w:t>
+            </w:r>
+            <w:proofErr w:type="spellStart"/>
+            <w:r>
+              <w:rPr>
+                <w:rFonts w:ascii="Arial" w:hAnsi="Arial" w:cs="Arial"/>
+                <w:sz w:val="16"/>
+                <w:szCs w:val="16"/>
+              </w:rPr>
+              <w:t>NOT_TESTED</w:t>
+            </w:r>
+            <w:proofErr w:type="spellEnd"/>
+          </w:p>
+          <w:p>
+            <w:pPr>
+              <w:rPr>
+                <w:rFonts w:ascii="Arial" w:hAnsi="Arial" w:cs="Arial"/>
+                <w:sz w:val="16"/>
+                <w:szCs w:val="16"/>
+              </w:rPr>
+            </w:pPr>
+            <w:r>
+              <w:rPr>
+                <w:rFonts w:ascii="Arial" w:hAnsi="Arial" w:cs="Arial"/>
+                <w:sz w:val="16"/>
+                <w:szCs w:val="16"/>
+              </w:rPr>
+              <w:t>FPGA_REQ_</w:t>
+            </w:r>
+            <w:r>
+              <w:rPr>
+                <w:rFonts w:ascii="Arial" w:hAnsi="Arial" w:cs="Arial"/>
+                <w:sz w:val="16"/>
+                <w:szCs w:val="16"/>
+              </w:rPr>
+              <w:t>4</w:t>
+            </w:r>
+            <w:proofErr w:type="gramStart"/>
+            <w:r>
+              <w:rPr>
+                <w:rFonts w:ascii="Arial" w:hAnsi="Arial" w:cs="Arial"/>
+                <w:sz w:val="16"/>
+                <w:szCs w:val="16"/>
+              </w:rPr>
+              <w:t>, ,</w:t>
+            </w:r>
+            <w:proofErr w:type="gramEnd"/>
+            <w:r>
+              <w:rPr>
+                <w:rFonts w:ascii="Arial" w:hAnsi="Arial" w:cs="Arial"/>
+                <w:sz w:val="16"/>
+                <w:szCs w:val="16"/>
+              </w:rPr>
+              <w:t xml:space="preserve"> </w:t>
+            </w:r>
+            <w:proofErr w:type="spellStart"/>
+            <w:r>
+              <w:rPr>
+                <w:rFonts w:ascii="Arial" w:hAnsi="Arial" w:cs="Arial"/>
+                <w:sz w:val="16"/>
+                <w:szCs w:val="16"/>
+              </w:rPr>
+              <w:t>NOT_TESTED</w:t>
+            </w:r>
+            <w:proofErr w:type="spellEnd"/>
+          </w:p>
+          <w:p>
+            <w:pPr>
+              <w:rPr>
+                <w:rFonts w:ascii="Arial" w:hAnsi="Arial" w:cs="Arial"/>
+                <w:sz w:val="16"/>
+                <w:szCs w:val="16"/>
+              </w:rPr>
+            </w:pPr>
+          </w:p>
+        </w:tc>
+        <w:tc>
+          <w:tcPr>
+            <w:tcW w:w="7087" w:type="dxa"/>
+          </w:tcPr>
+          <w:p>
+            <w:pPr>
+              <w:rPr>
+                <w:rFonts w:ascii="Arial" w:hAnsi="Arial" w:cs="Arial"/>
+                <w:sz w:val="16"/>
+                <w:szCs w:val="16"/>
+              </w:rPr>
+            </w:pPr>
+            <w:r>
+              <w:rPr>
+                <w:rFonts w:ascii="Arial" w:hAnsi="Arial" w:cs="Arial"/>
+                <w:sz w:val="16"/>
+                <w:szCs w:val="16"/>
+              </w:rPr>
+              <w:t>FPGA_REQ_1, TC_UART_1, COMPLIANT</w:t>
+            </w:r>
+          </w:p>
+          <w:p>
+            <w:pPr>
+              <w:rPr>
+                <w:rFonts w:ascii="Arial" w:hAnsi="Arial" w:cs="Arial"/>
+                <w:sz w:val="16"/>
+                <w:szCs w:val="16"/>
+              </w:rPr>
+            </w:pPr>
+            <w:r>
+              <w:rPr>
+                <w:rFonts w:ascii="Arial" w:hAnsi="Arial" w:cs="Arial"/>
+                <w:sz w:val="16"/>
+                <w:szCs w:val="16"/>
+              </w:rPr>
+              <w:t>FPGA_REQ_2, TC_UART_1 TC_UART_2, COMPLIANT</w:t>
+            </w:r>
+          </w:p>
+          <w:p>
+            <w:pPr>
+              <w:rPr>
+                <w:rFonts w:ascii="Arial" w:hAnsi="Arial" w:cs="Arial"/>
+                <w:sz w:val="16"/>
+                <w:szCs w:val="16"/>
+              </w:rPr>
+            </w:pPr>
+            <w:r>
+              <w:rPr>
+                <w:rFonts w:ascii="Arial" w:hAnsi="Arial" w:cs="Arial"/>
+                <w:sz w:val="16"/>
+                <w:szCs w:val="16"/>
+              </w:rPr>
+              <w:t>FPGA_REQ_3</w:t>
+            </w:r>
+            <w:proofErr w:type="gramStart"/>
+            <w:r>
+              <w:rPr>
+                <w:rFonts w:ascii="Arial" w:hAnsi="Arial" w:cs="Arial"/>
+                <w:sz w:val="16"/>
+                <w:szCs w:val="16"/>
+              </w:rPr>
+              <w:t>, ,</w:t>
+            </w:r>
+            <w:proofErr w:type="gramEnd"/>
+            <w:r>
+              <w:rPr>
+                <w:rFonts w:ascii="Arial" w:hAnsi="Arial" w:cs="Arial"/>
+                <w:sz w:val="16"/>
+                <w:szCs w:val="16"/>
+              </w:rPr>
+              <w:t xml:space="preserve"> </w:t>
+            </w:r>
+            <w:proofErr w:type="spellStart"/>
+            <w:r>
+              <w:rPr>
+                <w:rFonts w:ascii="Arial" w:hAnsi="Arial" w:cs="Arial"/>
+                <w:sz w:val="16"/>
+                <w:szCs w:val="16"/>
+              </w:rPr>
+              <w:t>NOT_TESTED</w:t>
+            </w:r>
+            <w:proofErr w:type="spellEnd"/>
+          </w:p>
+          <w:p>
+            <w:pPr>
+              <w:rPr>
+                <w:rFonts w:ascii="Arial" w:hAnsi="Arial" w:cs="Arial"/>
+                <w:sz w:val="16"/>
+                <w:szCs w:val="16"/>
+              </w:rPr>
+            </w:pPr>
+            <w:r>
+              <w:rPr>
+                <w:rFonts w:ascii="Arial" w:hAnsi="Arial" w:cs="Arial"/>
+                <w:sz w:val="16"/>
+                <w:szCs w:val="16"/>
+              </w:rPr>
+              <w:t>FPGA_REQ_</w:t>
+            </w:r>
+            <w:r>
+              <w:rPr>
+                <w:rFonts w:ascii="Arial" w:hAnsi="Arial" w:cs="Arial"/>
+                <w:sz w:val="16"/>
+                <w:szCs w:val="16"/>
+              </w:rPr>
+              <w:t>4</w:t>
+            </w:r>
+            <w:proofErr w:type="gramStart"/>
+            <w:r>
+              <w:rPr>
+                <w:rFonts w:ascii="Arial" w:hAnsi="Arial" w:cs="Arial"/>
+                <w:sz w:val="16"/>
+                <w:szCs w:val="16"/>
+              </w:rPr>
+              <w:t>, ,</w:t>
+            </w:r>
+            <w:proofErr w:type="gramEnd"/>
+            <w:r>
+              <w:rPr>
+                <w:rFonts w:ascii="Arial" w:hAnsi="Arial" w:cs="Arial"/>
+                <w:sz w:val="16"/>
+                <w:szCs w:val="16"/>
+              </w:rPr>
+              <w:t xml:space="preserve"> </w:t>
+            </w:r>
+            <w:proofErr w:type="spellStart"/>
+            <w:r>
+              <w:rPr>
+                <w:rFonts w:ascii="Arial" w:hAnsi="Arial" w:cs="Arial"/>
+                <w:sz w:val="16"/>
+                <w:szCs w:val="16"/>
+              </w:rPr>
+              <w:t>NOT_TESTED</w:t>
+            </w:r>
+            <w:proofErr w:type="spellEnd"/>
+          </w:p>
+          <w:p>
+            <w:pPr>
+              <w:rPr>
+                <w:rFonts w:ascii="Arial" w:hAnsi="Arial" w:cs="Arial"/>
+                <w:sz w:val="16"/>
+                <w:szCs w:val="16"/>
+              </w:rPr>
+            </w:pPr>
+          </w:p>
+        </w:tc>
+      </w:tr>
+      <w:tr>
+        <w:tc>
+          <w:tcPr>
+            <w:tcW w:w="875" w:type="dxa"/>
+            <w:vMerge/>
+            <w:shd w:val="clear" w:color="auto" w:fill="F2F2F2" w:themeFill="background1" w:themeFillShade="F2"/>
+          </w:tcPr>
+          <w:p>
+            <w:pPr>
+              <w:rPr>
+                <w:rFonts w:ascii="Arial" w:hAnsi="Arial" w:cs="Arial"/>
+                <w:b/>
+                <w:bCs/>
+                <w:sz w:val="16"/>
+                <w:szCs w:val="22"/>
+              </w:rPr>
+            </w:pPr>
+          </w:p>
+        </w:tc>
+        <w:tc>
+          <w:tcPr>
+            <w:tcW w:w="6917" w:type="dxa"/>
+          </w:tcPr>
+          <w:p>
+            <w:pPr>
+              <w:rPr>
+                <w:rFonts w:ascii="Arial" w:hAnsi="Arial" w:cs="Arial"/>
+                <w:sz w:val="16"/>
+                <w:szCs w:val="22"/>
+              </w:rPr>
+            </w:pPr>
+            <w:r>
+              <w:rPr>
+                <w:rFonts w:ascii="Arial" w:hAnsi="Arial" w:cs="Arial"/>
                 <w:i/>
                 <w:iCs/>
                 <w:sz w:val="16"/>
                 <w:szCs w:val="22"/>
               </w:rPr>
+              <w:t>“Requirement”, “</w:t>
+            </w:r>
+            <w:r>
+              <w:rPr>
+                <w:rFonts w:ascii="Arial" w:hAnsi="Arial" w:cs="Arial"/>
+                <w:i/>
+                <w:iCs/>
+                <w:sz w:val="16"/>
+                <w:szCs w:val="22"/>
+              </w:rPr>
+              <w:t>Sub-Requirement</w:t>
+            </w:r>
+            <w:r>
+              <w:rPr>
+                <w:rFonts w:ascii="Arial" w:hAnsi="Arial" w:cs="Arial"/>
+                <w:i/>
+                <w:iCs/>
+                <w:sz w:val="16"/>
+                <w:szCs w:val="22"/>
+              </w:rPr>
+              <w:t>”, “Compliance”</w:t>
+            </w:r>
+            <w:r>
+              <w:rPr>
+                <w:rFonts w:ascii="Arial" w:hAnsi="Arial" w:cs="Arial"/>
+                <w:i/>
+                <w:iCs/>
+                <w:sz w:val="16"/>
+                <w:szCs w:val="22"/>
+              </w:rPr>
+              <w:tab/>
+            </w:r>
+          </w:p>
+        </w:tc>
+        <w:tc>
+          <w:tcPr>
+            <w:tcW w:w="7087" w:type="dxa"/>
+          </w:tcPr>
+          <w:p>
+            <w:pPr>
+              <w:rPr>
+                <w:rFonts w:ascii="Arial" w:hAnsi="Arial" w:cs="Arial"/>
+                <w:sz w:val="16"/>
+                <w:szCs w:val="22"/>
+              </w:rPr>
             </w:pPr>
             <w:r>
               <w:rPr>
                 <w:rFonts w:ascii="Arial" w:hAnsi="Arial" w:cs="Arial"/>
+                <w:i/>
+                <w:iCs/>
                 <w:sz w:val="16"/>
                 <w:szCs w:val="22"/>
               </w:rPr>
-              <w:t xml:space="preserve">REQ_1, FPGA_REQ_1 FPGA_REQ_2 FPGA_REQ_3 FPGA_REQ_4, </w:t>
+              <w:t>“Requirement”, “</w:t>
+            </w:r>
+            <w:r>
+              <w:rPr>
+                <w:rFonts w:ascii="Arial" w:hAnsi="Arial" w:cs="Arial"/>
+                <w:i/>
+                <w:iCs/>
+                <w:sz w:val="16"/>
+                <w:szCs w:val="22"/>
+              </w:rPr>
+              <w:t>Sub-Requirement</w:t>
+            </w:r>
+            <w:r>
+              <w:rPr>
+                <w:rFonts w:ascii="Arial" w:hAnsi="Arial" w:cs="Arial"/>
+                <w:i/>
+                <w:iCs/>
+                <w:sz w:val="16"/>
+                <w:szCs w:val="22"/>
+              </w:rPr>
+              <w:t>”, “Compliance”</w:t>
+            </w:r>
+          </w:p>
+        </w:tc>
+      </w:tr>
+      <w:tr>
+        <w:tc>
+          <w:tcPr>
+            <w:tcW w:w="875" w:type="dxa"/>
+            <w:vMerge/>
+            <w:shd w:val="clear" w:color="auto" w:fill="F2F2F2" w:themeFill="background1" w:themeFillShade="F2"/>
+          </w:tcPr>
+          <w:p>
+            <w:pPr>
+              <w:rPr>
+                <w:rFonts w:ascii="Arial" w:hAnsi="Arial" w:cs="Arial"/>
+                <w:b/>
+                <w:bCs/>
+                <w:sz w:val="16"/>
+                <w:szCs w:val="22"/>
+              </w:rPr>
+            </w:pPr>
+          </w:p>
+        </w:tc>
+        <w:tc>
+          <w:tcPr>
+            <w:tcW w:w="6917" w:type="dxa"/>
+          </w:tcPr>
+          <w:p>
+            <w:pPr>
+              <w:rPr>
+                <w:rFonts w:ascii="Arial" w:hAnsi="Arial" w:cs="Arial"/>
+                <w:i/>
+                <w:iCs/>
+                <w:sz w:val="16"/>
+                <w:szCs w:val="16"/>
+              </w:rPr>
+            </w:pPr>
+            <w:r>
+              <w:rPr>
+                <w:rFonts w:ascii="Arial" w:hAnsi="Arial" w:cs="Arial"/>
+                <w:sz w:val="16"/>
+                <w:szCs w:val="16"/>
+              </w:rPr>
+              <w:t>REQ_1, FPGA_REQ_1 FPGA_REQ_2 FPGA_REQ_3</w:t>
+            </w:r>
+            <w:r>
+              <w:rPr>
+                <w:rFonts w:ascii="Arial" w:hAnsi="Arial" w:cs="Arial"/>
+                <w:sz w:val="16"/>
+                <w:szCs w:val="16"/>
+              </w:rPr>
+              <w:t xml:space="preserve"> FPGA_REQ_4</w:t>
+            </w:r>
+            <w:r>
+              <w:rPr>
+                <w:rFonts w:ascii="Arial" w:hAnsi="Arial" w:cs="Arial"/>
+                <w:sz w:val="16"/>
+                <w:szCs w:val="16"/>
+              </w:rPr>
+              <w:t xml:space="preserve">, </w:t>
             </w:r>
             <w:proofErr w:type="spellStart"/>
             <w:r>
               <w:rPr>
                 <w:rFonts w:ascii="Arial" w:hAnsi="Arial" w:cs="Arial"/>
                 <w:sz w:val="16"/>
-                <w:szCs w:val="22"/>
+                <w:szCs w:val="16"/>
               </w:rPr>
               <w:t>NON_COMPLIANT</w:t>
             </w:r>
@@ -25876,54 +26693,60 @@
         </w:tc>
         <w:tc>
           <w:tcPr>
-            <w:tcW w:w="4678" w:type="dxa"/>
+            <w:tcW w:w="7087" w:type="dxa"/>
           </w:tcPr>
           <w:p>
             <w:pPr>
               <w:rPr>
                 <w:rFonts w:ascii="Arial" w:hAnsi="Arial" w:cs="Arial"/>
-                <w:sz w:val="16"/>
-                <w:szCs w:val="22"/>
-                <w:lang w:val="nb-NO"/>
+                <w:i/>
+                <w:iCs/>
+                <w:sz w:val="16"/>
+                <w:szCs w:val="16"/>
               </w:rPr>
             </w:pPr>
             <w:r>
               <w:rPr>
                 <w:rFonts w:ascii="Arial" w:hAnsi="Arial" w:cs="Arial"/>
                 <w:sz w:val="16"/>
-                <w:szCs w:val="22"/>
-                <w:lang w:val="nb-NO"/>
-              </w:rPr>
-              <w:t xml:space="preserve">TC_UART_1, </w:t>
-            </w:r>
-            <w:r>
-              <w:rPr>
-                <w:rFonts w:ascii="Arial" w:hAnsi="Arial" w:cs="Arial"/>
-                <w:sz w:val="16"/>
-                <w:szCs w:val="22"/>
-                <w:lang w:val="nb-NO"/>
-              </w:rPr>
-              <w:t>FPGA_REQ_1, PASS</w:t>
-            </w:r>
-          </w:p>
-          <w:p>
-            <w:pPr>
-              <w:rPr>
-                <w:rFonts w:ascii="Arial" w:hAnsi="Arial" w:cs="Arial"/>
-                <w:sz w:val="16"/>
-                <w:szCs w:val="22"/>
-                <w:lang w:val="nb-NO"/>
-              </w:rPr>
-            </w:pPr>
-            <w:r>
-              <w:rPr>
-                <w:rFonts w:ascii="Arial" w:hAnsi="Arial" w:cs="Arial"/>
-                <w:sz w:val="16"/>
-                <w:szCs w:val="22"/>
-                <w:lang w:val="nb-NO"/>
-              </w:rPr>
-              <w:t>TC_UART_1, FPGA_REQ_2, PASS</w:t>
-            </w:r>
+                <w:szCs w:val="16"/>
+              </w:rPr>
+              <w:t>REQ_1, FPGA_REQ_1 FPGA_REQ_2 FPGA_REQ_3</w:t>
+            </w:r>
+            <w:r>
+              <w:rPr>
+                <w:rFonts w:ascii="Arial" w:hAnsi="Arial" w:cs="Arial"/>
+                <w:sz w:val="16"/>
+                <w:szCs w:val="16"/>
+              </w:rPr>
+              <w:t xml:space="preserve"> </w:t>
+            </w:r>
+            <w:r>
+              <w:rPr>
+                <w:rFonts w:ascii="Arial" w:hAnsi="Arial" w:cs="Arial"/>
+                <w:sz w:val="16"/>
+                <w:szCs w:val="16"/>
+              </w:rPr>
+              <w:t>FPGA_REQ_4</w:t>
+            </w:r>
+            <w:r>
+              <w:rPr>
+                <w:rFonts w:ascii="Arial" w:hAnsi="Arial" w:cs="Arial"/>
+                <w:sz w:val="16"/>
+                <w:szCs w:val="16"/>
+              </w:rPr>
+              <w:t xml:space="preserve">, </w:t>
+            </w:r>
+            <w:proofErr w:type="spellStart"/>
+            <w:r>
+              <w:rPr>
+                <w:rFonts w:ascii="Arial" w:hAnsi="Arial" w:cs="Arial"/>
+                <w:sz w:val="16"/>
+                <w:szCs w:val="16"/>
+              </w:rPr>
+              <w:t>NON_COMPLIANT</w:t>
+            </w:r>
+            <w:proofErr w:type="spellEnd"/>
           </w:p>
         </w:tc>
       </w:tr>
@@ -25932,44 +26755,20 @@
       <w:pPr>
         <w:rPr>
           <w:rFonts w:ascii="Arial" w:hAnsi="Arial" w:cs="Arial"/>
-          <w:lang w:val="nb-NO"/>
+          <w:lang w:val="en-US"/>
         </w:rPr>
       </w:pPr>
     </w:p>
     <w:p>
       <w:pPr>
-        <w:rPr>
-          <w:rFonts w:ascii="Arial" w:hAnsi="Arial" w:cs="Arial"/>
-          <w:lang w:val="nb-NO"/>
-        </w:rPr>
-      </w:pPr>
+        <w:pStyle w:val="Overskrift1"/>
+      </w:pPr>
+      <w:r>
+        <w:t>Example demos</w:t>
+      </w:r>
     </w:p>
     <w:p>
       <w:pPr>
-        <w:rPr>
-          <w:rFonts w:ascii="Arial" w:hAnsi="Arial" w:cs="Arial"/>
-          <w:lang w:val="nb-NO"/>
-        </w:rPr>
-      </w:pPr>
-    </w:p>
-    <w:p>
-      <w:pPr>
-        <w:rPr>
-          <w:rFonts w:ascii="Arial" w:hAnsi="Arial" w:cs="Arial"/>
-          <w:lang w:val="nb-NO"/>
-        </w:rPr>
-      </w:pPr>
-    </w:p>
-    <w:p>
-      <w:pPr>
-        <w:pStyle w:val="Overskrift1"/>
-      </w:pPr>
-      <w:r>
-        <w:t>Example demos</w:t>
-      </w:r>
-    </w:p>
-    <w:p>
-      <w:pPr>
         <w:spacing w:before="240"/>
         <w:rPr>
           <w:rFonts w:ascii="Arial" w:hAnsi="Arial" w:cs="Arial"/>
@@ -26017,193 +26816,6 @@
         </w:rPr>
         <w:t>and one with a more complete functionality.</w:t>
       </w:r>
-    </w:p>
-    <w:p>
-      <w:pPr>
-        <w:rPr>
-          <w:rFonts w:ascii="Arial" w:hAnsi="Arial" w:cs="Arial"/>
-          <w:i/>
-          <w:iCs/>
-          <w:sz w:val="14"/>
-          <w:szCs w:val="16"/>
-        </w:rPr>
-      </w:pPr>
-    </w:p>
-    <w:p>
-      <w:pPr>
-        <w:rPr>
-          <w:rFonts w:ascii="Arial" w:hAnsi="Arial" w:cs="Arial"/>
-          <w:i/>
-          <w:iCs/>
-          <w:sz w:val="14"/>
-          <w:szCs w:val="16"/>
-        </w:rPr>
-      </w:pPr>
-    </w:p>
-    <w:p>
-      <w:pPr>
-        <w:rPr>
-          <w:rFonts w:ascii="Arial" w:hAnsi="Arial" w:cs="Arial"/>
-          <w:i/>
-          <w:iCs/>
-          <w:sz w:val="14"/>
-          <w:szCs w:val="16"/>
-        </w:rPr>
-      </w:pPr>
-    </w:p>
-    <w:p>
-      <w:pPr>
-        <w:rPr>
-          <w:rFonts w:ascii="Arial" w:hAnsi="Arial" w:cs="Arial"/>
-          <w:i/>
-          <w:iCs/>
-          <w:sz w:val="14"/>
-          <w:szCs w:val="16"/>
-        </w:rPr>
-      </w:pPr>
-    </w:p>
-    <w:p>
-      <w:pPr>
-        <w:rPr>
-          <w:rFonts w:ascii="Arial" w:hAnsi="Arial" w:cs="Arial"/>
-          <w:i/>
-          <w:iCs/>
-          <w:sz w:val="14"/>
-          <w:szCs w:val="16"/>
-        </w:rPr>
-      </w:pPr>
-    </w:p>
-    <w:p>
-      <w:pPr>
-        <w:rPr>
-          <w:rFonts w:ascii="Arial" w:hAnsi="Arial" w:cs="Arial"/>
-          <w:i/>
-          <w:iCs/>
-          <w:sz w:val="14"/>
-          <w:szCs w:val="16"/>
-        </w:rPr>
-      </w:pPr>
-    </w:p>
-    <w:p>
-      <w:pPr>
-        <w:rPr>
-          <w:rFonts w:ascii="Arial" w:hAnsi="Arial" w:cs="Arial"/>
-          <w:i/>
-          <w:iCs/>
-          <w:sz w:val="14"/>
-          <w:szCs w:val="16"/>
-        </w:rPr>
-      </w:pPr>
-    </w:p>
-    <w:p>
-      <w:pPr>
-        <w:rPr>
-          <w:rFonts w:ascii="Arial" w:hAnsi="Arial" w:cs="Arial"/>
-          <w:i/>
-          <w:iCs/>
-          <w:sz w:val="14"/>
-          <w:szCs w:val="16"/>
-        </w:rPr>
-      </w:pPr>
-    </w:p>
-    <w:p>
-      <w:pPr>
-        <w:rPr>
-          <w:rFonts w:ascii="Arial" w:hAnsi="Arial" w:cs="Arial"/>
-          <w:i/>
-          <w:iCs/>
-          <w:sz w:val="14"/>
-          <w:szCs w:val="16"/>
-        </w:rPr>
-      </w:pPr>
-    </w:p>
-    <w:p>
-      <w:pPr>
-        <w:rPr>
-          <w:rFonts w:ascii="Arial" w:hAnsi="Arial" w:cs="Arial"/>
-          <w:i/>
-          <w:iCs/>
-          <w:sz w:val="14"/>
-          <w:szCs w:val="16"/>
-        </w:rPr>
-      </w:pPr>
-    </w:p>
-    <w:p>
-      <w:pPr>
-        <w:rPr>
-          <w:rFonts w:ascii="Arial" w:hAnsi="Arial" w:cs="Arial"/>
-          <w:i/>
-          <w:iCs/>
-          <w:sz w:val="14"/>
-          <w:szCs w:val="16"/>
-        </w:rPr>
-      </w:pPr>
-    </w:p>
-    <w:p>
-      <w:pPr>
-        <w:rPr>
-          <w:rFonts w:ascii="Arial" w:hAnsi="Arial" w:cs="Arial"/>
-          <w:i/>
-          <w:iCs/>
-          <w:sz w:val="14"/>
-          <w:szCs w:val="16"/>
-        </w:rPr>
-      </w:pPr>
-    </w:p>
-    <w:p>
-      <w:pPr>
-        <w:rPr>
-          <w:rFonts w:ascii="Arial" w:hAnsi="Arial" w:cs="Arial"/>
-          <w:i/>
-          <w:iCs/>
-          <w:sz w:val="14"/>
-          <w:szCs w:val="16"/>
-        </w:rPr>
-      </w:pPr>
-    </w:p>
-    <w:p>
-      <w:pPr>
-        <w:rPr>
-          <w:rFonts w:ascii="Arial" w:hAnsi="Arial" w:cs="Arial"/>
-          <w:i/>
-          <w:iCs/>
-          <w:sz w:val="14"/>
-          <w:szCs w:val="16"/>
-        </w:rPr>
-      </w:pPr>
-    </w:p>
-    <w:p>
-      <w:pPr>
-        <w:rPr>
-          <w:rFonts w:ascii="Arial" w:hAnsi="Arial" w:cs="Arial"/>
-          <w:i/>
-          <w:iCs/>
-          <w:sz w:val="14"/>
-          <w:szCs w:val="16"/>
-        </w:rPr>
-      </w:pPr>
-    </w:p>
-    <w:p>
-      <w:pPr>
-        <w:rPr>
-          <w:rFonts w:ascii="Arial" w:hAnsi="Arial" w:cs="Arial"/>
-          <w:i/>
-          <w:iCs/>
-          <w:sz w:val="14"/>
-          <w:szCs w:val="16"/>
-        </w:rPr>
-      </w:pPr>
-    </w:p>
-    <w:p>
-      <w:pPr>
-        <w:rPr>
-          <w:rFonts w:ascii="Arial" w:hAnsi="Arial" w:cs="Arial"/>
-          <w:i/>
-          <w:iCs/>
-          <w:sz w:val="14"/>
-          <w:szCs w:val="16"/>
-        </w:rPr>
-      </w:pPr>
     </w:p>
     <w:p>
       <w:pPr>
@@ -26512,24 +27124,6 @@
           </mc:Fallback>
         </mc:AlternateContent>
       </w:r>
-    </w:p>
-    <w:p>
-      <w:pPr>
-        <w:rPr>
-          <w:rFonts w:ascii="Arial" w:hAnsi="Arial" w:cs="Arial"/>
-          <w:sz w:val="14"/>
-          <w:szCs w:val="16"/>
-        </w:rPr>
-      </w:pPr>
-    </w:p>
-    <w:p>
-      <w:pPr>
-        <w:rPr>
-          <w:rFonts w:ascii="Arial" w:hAnsi="Arial" w:cs="Arial"/>
-          <w:sz w:val="14"/>
-          <w:szCs w:val="16"/>
-        </w:rPr>
-      </w:pPr>
     </w:p>
     <w:sectPr>
       <w:headerReference w:type="default" r:id="rId16"/>
@@ -26889,7 +27483,7 @@
           <w:r>
             <w:rPr>
               <w:lang w:val="sq-AL"/>
-              <w:rPrChange w:id="21" w:author="Forfatter">
+              <w:rPrChange w:id="22" w:author="Forfatter">
                 <w:rPr/>
               </w:rPrChange>
             </w:rPr>

--- a/bitvis_vip_spec_cov/doc/Spec_Coverage_QuickRef.docx
+++ b/bitvis_vip_spec_cov/doc/Spec_Coverage_QuickRef.docx
@@ -24934,6 +24934,9 @@
         </w:tc>
       </w:tr>
       <w:tr>
+        <w:trPr>
+          <w:trHeight w:val="1318"/>
+        </w:trPr>
         <w:tc>
           <w:tcPr>
             <w:tcW w:w="875" w:type="dxa"/>
@@ -24957,7 +24960,7 @@
                 <w:sz w:val="16"/>
                 <w:szCs w:val="22"/>
               </w:rPr>
-              <w:t>Layout</w:t>
+              <w:t>Example</w:t>
             </w:r>
           </w:p>
         </w:tc>
@@ -24986,95 +24989,6 @@
               <w:t>“Requirement”, “Testcase”, “Compliance”</w:t>
             </w:r>
           </w:p>
-        </w:tc>
-        <w:tc>
-          <w:tcPr>
-            <w:tcW w:w="5386" w:type="dxa"/>
-          </w:tcPr>
-          <w:p>
-            <w:pPr>
-              <w:rPr>
-                <w:rFonts w:ascii="Arial" w:hAnsi="Arial" w:cs="Arial"/>
-                <w:i/>
-                <w:iCs/>
-                <w:sz w:val="16"/>
-                <w:szCs w:val="22"/>
-              </w:rPr>
-            </w:pPr>
-            <w:r>
-              <w:rPr>
-                <w:rFonts w:ascii="Arial" w:hAnsi="Arial" w:cs="Arial"/>
-                <w:i/>
-                <w:iCs/>
-                <w:sz w:val="16"/>
-                <w:szCs w:val="22"/>
-              </w:rPr>
-              <w:t>“Requirement”, “Testcases”, “Compliance”</w:t>
-            </w:r>
-          </w:p>
-        </w:tc>
-        <w:tc>
-          <w:tcPr>
-            <w:tcW w:w="3969" w:type="dxa"/>
-          </w:tcPr>
-          <w:p>
-            <w:pPr>
-              <w:rPr>
-                <w:rFonts w:ascii="Arial" w:hAnsi="Arial" w:cs="Arial"/>
-                <w:i/>
-                <w:iCs/>
-                <w:sz w:val="16"/>
-                <w:szCs w:val="22"/>
-              </w:rPr>
-            </w:pPr>
-            <w:r>
-              <w:rPr>
-                <w:rFonts w:ascii="Arial" w:hAnsi="Arial" w:cs="Arial"/>
-                <w:i/>
-                <w:iCs/>
-                <w:sz w:val="16"/>
-                <w:szCs w:val="22"/>
-              </w:rPr>
-              <w:t>“Testcase”, “Requirements”, “Result”</w:t>
-            </w:r>
-          </w:p>
-        </w:tc>
-      </w:tr>
-      <w:tr>
-        <w:trPr>
-          <w:trHeight w:val="1124"/>
-        </w:trPr>
-        <w:tc>
-          <w:tcPr>
-            <w:tcW w:w="875" w:type="dxa"/>
-            <w:shd w:val="clear" w:color="auto" w:fill="F2F2F2" w:themeFill="background1" w:themeFillShade="F2"/>
-          </w:tcPr>
-          <w:p>
-            <w:pPr>
-              <w:rPr>
-                <w:rFonts w:ascii="Arial" w:hAnsi="Arial" w:cs="Arial"/>
-                <w:b/>
-                <w:bCs/>
-                <w:sz w:val="16"/>
-                <w:szCs w:val="22"/>
-              </w:rPr>
-            </w:pPr>
-            <w:r>
-              <w:rPr>
-                <w:rFonts w:ascii="Arial" w:hAnsi="Arial" w:cs="Arial"/>
-                <w:b/>
-                <w:bCs/>
-                <w:sz w:val="16"/>
-                <w:szCs w:val="22"/>
-              </w:rPr>
-              <w:t>Example</w:t>
-            </w:r>
-          </w:p>
-        </w:tc>
-        <w:tc>
-          <w:tcPr>
-            <w:tcW w:w="4678" w:type="dxa"/>
-          </w:tcPr>
           <w:p>
             <w:pPr>
               <w:rPr>
@@ -25300,6 +25214,8 @@
             <w:pPr>
               <w:rPr>
                 <w:rFonts w:ascii="Arial" w:hAnsi="Arial" w:cs="Arial"/>
+                <w:i/>
+                <w:iCs/>
                 <w:sz w:val="16"/>
                 <w:szCs w:val="22"/>
               </w:rPr>
@@ -25314,6 +25230,47 @@
             <w:pPr>
               <w:rPr>
                 <w:rFonts w:ascii="Arial" w:hAnsi="Arial" w:cs="Arial"/>
+                <w:i/>
+                <w:iCs/>
+                <w:sz w:val="16"/>
+                <w:szCs w:val="22"/>
+              </w:rPr>
+            </w:pPr>
+            <w:r>
+              <w:rPr>
+                <w:rFonts w:ascii="Arial" w:hAnsi="Arial" w:cs="Arial"/>
+                <w:i/>
+                <w:iCs/>
+                <w:sz w:val="16"/>
+                <w:szCs w:val="22"/>
+              </w:rPr>
+              <w:t>“Requirement”, “Testcase</w:t>
+            </w:r>
+            <w:r>
+              <w:rPr>
+                <w:rFonts w:ascii="Arial" w:hAnsi="Arial" w:cs="Arial"/>
+                <w:i/>
+                <w:iCs/>
+                <w:sz w:val="16"/>
+                <w:szCs w:val="22"/>
+              </w:rPr>
+              <w:t>(s)</w:t>
+            </w:r>
+            <w:r>
+              <w:rPr>
+                <w:rFonts w:ascii="Arial" w:hAnsi="Arial" w:cs="Arial"/>
+                <w:i/>
+                <w:iCs/>
+                <w:sz w:val="16"/>
+                <w:szCs w:val="22"/>
+              </w:rPr>
+              <w:t>”, “Compliance”</w:t>
+            </w:r>
+          </w:p>
+          <w:p>
+            <w:pPr>
+              <w:rPr>
+                <w:rFonts w:ascii="Arial" w:hAnsi="Arial" w:cs="Arial"/>
                 <w:sz w:val="16"/>
                 <w:szCs w:val="22"/>
               </w:rPr>
@@ -25518,6 +25475,8 @@
             <w:pPr>
               <w:rPr>
                 <w:rFonts w:ascii="Arial" w:hAnsi="Arial" w:cs="Arial"/>
+                <w:i/>
+                <w:iCs/>
                 <w:sz w:val="16"/>
                 <w:szCs w:val="22"/>
               </w:rPr>
@@ -25532,6 +25491,8 @@
             <w:pPr>
               <w:rPr>
                 <w:rFonts w:ascii="Arial" w:hAnsi="Arial" w:cs="Arial"/>
+                <w:i/>
+                <w:iCs/>
                 <w:sz w:val="16"/>
                 <w:szCs w:val="22"/>
               </w:rPr>
@@ -25539,42 +25500,52 @@
             <w:r>
               <w:rPr>
                 <w:rFonts w:ascii="Arial" w:hAnsi="Arial" w:cs="Arial"/>
+                <w:i/>
+                <w:iCs/>
                 <w:sz w:val="16"/>
                 <w:szCs w:val="22"/>
               </w:rPr>
-              <w:t>T</w:t>
-            </w:r>
-            <w:r>
-              <w:rPr>
-                <w:rFonts w:ascii="Arial" w:hAnsi="Arial" w:cs="Arial"/>
+              <w:t>“Testcase”, “Requirement</w:t>
+            </w:r>
+            <w:r>
+              <w:rPr>
+                <w:rFonts w:ascii="Arial" w:hAnsi="Arial" w:cs="Arial"/>
+                <w:i/>
+                <w:iCs/>
                 <w:sz w:val="16"/>
                 <w:szCs w:val="22"/>
               </w:rPr>
-              <w:t>C</w:t>
-            </w:r>
-            <w:r>
-              <w:rPr>
-                <w:rFonts w:ascii="Arial" w:hAnsi="Arial" w:cs="Arial"/>
+              <w:t>(</w:t>
+            </w:r>
+            <w:r>
+              <w:rPr>
+                <w:rFonts w:ascii="Arial" w:hAnsi="Arial" w:cs="Arial"/>
+                <w:i/>
+                <w:iCs/>
                 <w:sz w:val="16"/>
                 <w:szCs w:val="22"/>
               </w:rPr>
-              <w:t>_UART_1, FPGA_REQ_1</w:t>
-            </w:r>
-            <w:r>
-              <w:rPr>
-                <w:rFonts w:ascii="Arial" w:hAnsi="Arial" w:cs="Arial"/>
+              <w:t>s</w:t>
+            </w:r>
+            <w:r>
+              <w:rPr>
+                <w:rFonts w:ascii="Arial" w:hAnsi="Arial" w:cs="Arial"/>
+                <w:i/>
+                <w:iCs/>
                 <w:sz w:val="16"/>
                 <w:szCs w:val="22"/>
               </w:rPr>
-              <w:t xml:space="preserve"> FPGA_REQ_2,</w:t>
-            </w:r>
-            <w:r>
-              <w:rPr>
-                <w:rFonts w:ascii="Arial" w:hAnsi="Arial" w:cs="Arial"/>
+              <w:t>)</w:t>
+            </w:r>
+            <w:r>
+              <w:rPr>
+                <w:rFonts w:ascii="Arial" w:hAnsi="Arial" w:cs="Arial"/>
+                <w:i/>
+                <w:iCs/>
                 <w:sz w:val="16"/>
                 <w:szCs w:val="22"/>
               </w:rPr>
-              <w:t xml:space="preserve"> PASS</w:t>
+              <w:t>”, “Result”</w:t>
             </w:r>
           </w:p>
           <w:p>
@@ -25607,7 +25578,7 @@
                 <w:sz w:val="16"/>
                 <w:szCs w:val="22"/>
               </w:rPr>
-              <w:t>_UART_</w:t>
+              <w:t>_UART_1, FPGA_REQ_1</w:t>
             </w:r>
             <w:r>
               <w:rPr>
@@ -25615,7 +25586,7 @@
                 <w:sz w:val="16"/>
                 <w:szCs w:val="22"/>
               </w:rPr>
-              <w:t>2</w:t>
+              <w:t xml:space="preserve"> FPGA_REQ_2,</w:t>
             </w:r>
             <w:r>
               <w:rPr>
@@ -25623,29 +25594,80 @@
                 <w:sz w:val="16"/>
                 <w:szCs w:val="22"/>
               </w:rPr>
-              <w:t>, FPGA_REQ_</w:t>
-            </w:r>
-            <w:r>
-              <w:rPr>
-                <w:rFonts w:ascii="Arial" w:hAnsi="Arial" w:cs="Arial"/>
-                <w:sz w:val="16"/>
-                <w:szCs w:val="22"/>
-              </w:rPr>
-              <w:t>2</w:t>
-            </w:r>
-            <w:r>
-              <w:rPr>
-                <w:rFonts w:ascii="Arial" w:hAnsi="Arial" w:cs="Arial"/>
-                <w:sz w:val="16"/>
-                <w:szCs w:val="22"/>
-              </w:rPr>
-              <w:t>, PASS</w:t>
+              <w:t xml:space="preserve"> PASS</w:t>
             </w:r>
           </w:p>
           <w:p>
             <w:pPr>
               <w:rPr>
                 <w:rFonts w:ascii="Arial" w:hAnsi="Arial" w:cs="Arial"/>
+                <w:sz w:val="16"/>
+                <w:szCs w:val="22"/>
+              </w:rPr>
+            </w:pPr>
+            <w:r>
+              <w:rPr>
+                <w:rFonts w:ascii="Arial" w:hAnsi="Arial" w:cs="Arial"/>
+                <w:sz w:val="16"/>
+                <w:szCs w:val="22"/>
+              </w:rPr>
+              <w:t>T</w:t>
+            </w:r>
+            <w:r>
+              <w:rPr>
+                <w:rFonts w:ascii="Arial" w:hAnsi="Arial" w:cs="Arial"/>
+                <w:sz w:val="16"/>
+                <w:szCs w:val="22"/>
+              </w:rPr>
+              <w:t>C</w:t>
+            </w:r>
+            <w:r>
+              <w:rPr>
+                <w:rFonts w:ascii="Arial" w:hAnsi="Arial" w:cs="Arial"/>
+                <w:sz w:val="16"/>
+                <w:szCs w:val="22"/>
+              </w:rPr>
+              <w:t>_UART_</w:t>
+            </w:r>
+            <w:r>
+              <w:rPr>
+                <w:rFonts w:ascii="Arial" w:hAnsi="Arial" w:cs="Arial"/>
+                <w:sz w:val="16"/>
+                <w:szCs w:val="22"/>
+              </w:rPr>
+              <w:t>2</w:t>
+            </w:r>
+            <w:r>
+              <w:rPr>
+                <w:rFonts w:ascii="Arial" w:hAnsi="Arial" w:cs="Arial"/>
+                <w:sz w:val="16"/>
+                <w:szCs w:val="22"/>
+              </w:rPr>
+              <w:t>, FPGA_REQ_</w:t>
+            </w:r>
+            <w:r>
+              <w:rPr>
+                <w:rFonts w:ascii="Arial" w:hAnsi="Arial" w:cs="Arial"/>
+                <w:sz w:val="16"/>
+                <w:szCs w:val="22"/>
+              </w:rPr>
+              <w:t>2</w:t>
+            </w:r>
+            <w:r>
+              <w:rPr>
+                <w:rFonts w:ascii="Arial" w:hAnsi="Arial" w:cs="Arial"/>
+                <w:sz w:val="16"/>
+                <w:szCs w:val="22"/>
+              </w:rPr>
+              <w:t>, PASS</w:t>
+            </w:r>
+          </w:p>
+          <w:p>
+            <w:pPr>
+              <w:rPr>
+                <w:rFonts w:ascii="Arial" w:hAnsi="Arial" w:cs="Arial"/>
+                <w:i/>
+                <w:iCs/>
                 <w:sz w:val="16"/>
                 <w:szCs w:val="22"/>
               </w:rPr>
@@ -25856,7 +25878,19 @@
         <w:rPr>
           <w:lang w:val="en-US"/>
         </w:rPr>
-        <w:t xml:space="preserve"> does not change from layout in </w:t>
+        <w:t xml:space="preserve"> does not change from</w:t>
+      </w:r>
+      <w:r>
+        <w:rPr>
+          <w:lang w:val="en-US"/>
+        </w:rPr>
+        <w:t xml:space="preserve"> the</w:t>
+      </w:r>
+      <w:r>
+        <w:rPr>
+          <w:lang w:val="en-US"/>
+        </w:rPr>
+        <w:t xml:space="preserve"> layout in </w:t>
       </w:r>
       <w:r>
         <w:rPr>
@@ -26085,6 +26119,9 @@
         </w:tc>
       </w:tr>
       <w:tr>
+        <w:trPr>
+          <w:trHeight w:val="1656"/>
+        </w:trPr>
         <w:tc>
           <w:tcPr>
             <w:tcW w:w="875" w:type="dxa"/>
@@ -26108,7 +26145,7 @@
                 <w:sz w:val="16"/>
                 <w:szCs w:val="22"/>
               </w:rPr>
-              <w:t>Layout</w:t>
+              <w:t>Example</w:t>
             </w:r>
           </w:p>
         </w:tc>
@@ -26137,67 +26174,6 @@
               <w:t>“Requirement”, “Testcase”, “Compliance”</w:t>
             </w:r>
           </w:p>
-        </w:tc>
-        <w:tc>
-          <w:tcPr>
-            <w:tcW w:w="7087" w:type="dxa"/>
-          </w:tcPr>
-          <w:p>
-            <w:pPr>
-              <w:rPr>
-                <w:rFonts w:ascii="Arial" w:hAnsi="Arial" w:cs="Arial"/>
-                <w:i/>
-                <w:iCs/>
-                <w:sz w:val="16"/>
-                <w:szCs w:val="22"/>
-              </w:rPr>
-            </w:pPr>
-            <w:r>
-              <w:rPr>
-                <w:rFonts w:ascii="Arial" w:hAnsi="Arial" w:cs="Arial"/>
-                <w:i/>
-                <w:iCs/>
-                <w:sz w:val="16"/>
-                <w:szCs w:val="22"/>
-              </w:rPr>
-              <w:t>“Requirement”, “Testcases”, “Compliance”</w:t>
-            </w:r>
-          </w:p>
-        </w:tc>
-      </w:tr>
-      <w:tr>
-        <w:tc>
-          <w:tcPr>
-            <w:tcW w:w="875" w:type="dxa"/>
-            <w:vMerge w:val="restart"/>
-            <w:shd w:val="clear" w:color="auto" w:fill="F2F2F2" w:themeFill="background1" w:themeFillShade="F2"/>
-          </w:tcPr>
-          <w:p>
-            <w:pPr>
-              <w:rPr>
-                <w:rFonts w:ascii="Arial" w:hAnsi="Arial" w:cs="Arial"/>
-                <w:b/>
-                <w:bCs/>
-                <w:sz w:val="16"/>
-                <w:szCs w:val="22"/>
-              </w:rPr>
-            </w:pPr>
-            <w:r>
-              <w:rPr>
-                <w:rFonts w:ascii="Arial" w:hAnsi="Arial" w:cs="Arial"/>
-                <w:b/>
-                <w:bCs/>
-                <w:sz w:val="16"/>
-                <w:szCs w:val="22"/>
-              </w:rPr>
-              <w:t>Example</w:t>
-            </w:r>
-          </w:p>
-        </w:tc>
-        <w:tc>
-          <w:tcPr>
-            <w:tcW w:w="6917" w:type="dxa"/>
-          </w:tcPr>
           <w:p>
             <w:pPr>
               <w:rPr>
@@ -26353,6 +26329,128 @@
                 <w:rFonts w:ascii="Arial" w:hAnsi="Arial" w:cs="Arial"/>
                 <w:sz w:val="16"/>
                 <w:szCs w:val="16"/>
+              </w:rPr>
+            </w:pPr>
+          </w:p>
+          <w:p>
+            <w:pPr>
+              <w:rPr>
+                <w:rFonts w:ascii="Arial" w:hAnsi="Arial" w:cs="Arial"/>
+                <w:sz w:val="16"/>
+                <w:szCs w:val="16"/>
+              </w:rPr>
+            </w:pPr>
+          </w:p>
+          <w:p>
+            <w:pPr>
+              <w:rPr>
+                <w:rFonts w:ascii="Arial" w:hAnsi="Arial" w:cs="Arial"/>
+                <w:sz w:val="16"/>
+                <w:szCs w:val="22"/>
+              </w:rPr>
+            </w:pPr>
+            <w:r>
+              <w:rPr>
+                <w:rFonts w:ascii="Arial" w:hAnsi="Arial" w:cs="Arial"/>
+                <w:i/>
+                <w:iCs/>
+                <w:sz w:val="16"/>
+                <w:szCs w:val="22"/>
+              </w:rPr>
+              <w:t>“Requirement”, “</w:t>
+            </w:r>
+            <w:r>
+              <w:rPr>
+                <w:rFonts w:ascii="Arial" w:hAnsi="Arial" w:cs="Arial"/>
+                <w:i/>
+                <w:iCs/>
+                <w:sz w:val="16"/>
+                <w:szCs w:val="22"/>
+              </w:rPr>
+              <w:t>Sub-Requirement</w:t>
+            </w:r>
+            <w:r>
+              <w:rPr>
+                <w:rFonts w:ascii="Arial" w:hAnsi="Arial" w:cs="Arial"/>
+                <w:i/>
+                <w:iCs/>
+                <w:sz w:val="16"/>
+                <w:szCs w:val="22"/>
+              </w:rPr>
+              <w:t>(s)</w:t>
+            </w:r>
+            <w:r>
+              <w:rPr>
+                <w:rFonts w:ascii="Arial" w:hAnsi="Arial" w:cs="Arial"/>
+                <w:i/>
+                <w:iCs/>
+                <w:sz w:val="16"/>
+                <w:szCs w:val="22"/>
+              </w:rPr>
+              <w:t>”, “Compliance”</w:t>
+            </w:r>
+            <w:r>
+              <w:rPr>
+                <w:rFonts w:ascii="Arial" w:hAnsi="Arial" w:cs="Arial"/>
+                <w:i/>
+                <w:iCs/>
+                <w:sz w:val="16"/>
+                <w:szCs w:val="22"/>
+              </w:rPr>
+              <w:tab/>
+            </w:r>
+          </w:p>
+          <w:p>
+            <w:pPr>
+              <w:rPr>
+                <w:rFonts w:ascii="Arial" w:hAnsi="Arial" w:cs="Arial"/>
+                <w:sz w:val="16"/>
+                <w:szCs w:val="16"/>
+              </w:rPr>
+            </w:pPr>
+            <w:r>
+              <w:rPr>
+                <w:rFonts w:ascii="Arial" w:hAnsi="Arial" w:cs="Arial"/>
+                <w:sz w:val="16"/>
+                <w:szCs w:val="16"/>
+              </w:rPr>
+              <w:t>REQ_1, FPGA_REQ_1 FPGA_REQ_2 FPGA_REQ_3</w:t>
+            </w:r>
+            <w:r>
+              <w:rPr>
+                <w:rFonts w:ascii="Arial" w:hAnsi="Arial" w:cs="Arial"/>
+                <w:sz w:val="16"/>
+                <w:szCs w:val="16"/>
+              </w:rPr>
+              <w:t xml:space="preserve"> FPGA_REQ_4</w:t>
+            </w:r>
+            <w:r>
+              <w:rPr>
+                <w:rFonts w:ascii="Arial" w:hAnsi="Arial" w:cs="Arial"/>
+                <w:sz w:val="16"/>
+                <w:szCs w:val="16"/>
+              </w:rPr>
+              <w:t xml:space="preserve">, </w:t>
+            </w:r>
+            <w:proofErr w:type="spellStart"/>
+            <w:r>
+              <w:rPr>
+                <w:rFonts w:ascii="Arial" w:hAnsi="Arial" w:cs="Arial"/>
+                <w:sz w:val="16"/>
+                <w:szCs w:val="16"/>
+              </w:rPr>
+              <w:t>NON_COMPLIANT</w:t>
+            </w:r>
+            <w:proofErr w:type="spellEnd"/>
+          </w:p>
+          <w:p>
+            <w:pPr>
+              <w:rPr>
+                <w:rFonts w:ascii="Arial" w:hAnsi="Arial" w:cs="Arial"/>
+                <w:i/>
+                <w:iCs/>
+                <w:sz w:val="16"/>
+                <w:szCs w:val="22"/>
               </w:rPr>
             </w:pPr>
           </w:p>
@@ -26365,6 +26463,67 @@
             <w:pPr>
               <w:rPr>
                 <w:rFonts w:ascii="Arial" w:hAnsi="Arial" w:cs="Arial"/>
+                <w:i/>
+                <w:iCs/>
+                <w:sz w:val="16"/>
+                <w:szCs w:val="22"/>
+              </w:rPr>
+            </w:pPr>
+            <w:r>
+              <w:rPr>
+                <w:rFonts w:ascii="Arial" w:hAnsi="Arial" w:cs="Arial"/>
+                <w:i/>
+                <w:iCs/>
+                <w:sz w:val="16"/>
+                <w:szCs w:val="22"/>
+              </w:rPr>
+              <w:t>“Requirement”, “Testcase</w:t>
+            </w:r>
+            <w:r>
+              <w:rPr>
+                <w:rFonts w:ascii="Arial" w:hAnsi="Arial" w:cs="Arial"/>
+                <w:i/>
+                <w:iCs/>
+                <w:sz w:val="16"/>
+                <w:szCs w:val="22"/>
+              </w:rPr>
+              <w:t>(</w:t>
+            </w:r>
+            <w:r>
+              <w:rPr>
+                <w:rFonts w:ascii="Arial" w:hAnsi="Arial" w:cs="Arial"/>
+                <w:i/>
+                <w:iCs/>
+                <w:sz w:val="16"/>
+                <w:szCs w:val="22"/>
+              </w:rPr>
+              <w:t>s</w:t>
+            </w:r>
+            <w:r>
+              <w:rPr>
+                <w:rFonts w:ascii="Arial" w:hAnsi="Arial" w:cs="Arial"/>
+                <w:i/>
+                <w:iCs/>
+                <w:sz w:val="16"/>
+                <w:szCs w:val="22"/>
+              </w:rPr>
+              <w:t>)</w:t>
+            </w:r>
+            <w:r>
+              <w:rPr>
+                <w:rFonts w:ascii="Arial" w:hAnsi="Arial" w:cs="Arial"/>
+                <w:i/>
+                <w:iCs/>
+                <w:sz w:val="16"/>
+                <w:szCs w:val="22"/>
+              </w:rPr>
+              <w:t>”, “Compliance”</w:t>
+            </w:r>
+          </w:p>
+          <w:p>
+            <w:pPr>
+              <w:rPr>
+                <w:rFonts w:ascii="Arial" w:hAnsi="Arial" w:cs="Arial"/>
                 <w:sz w:val="16"/>
                 <w:szCs w:val="16"/>
               </w:rPr>
@@ -26502,31 +26661,15 @@
               </w:rPr>
             </w:pPr>
           </w:p>
-        </w:tc>
-      </w:tr>
-      <w:tr>
-        <w:tc>
-          <w:tcPr>
-            <w:tcW w:w="875" w:type="dxa"/>
-            <w:vMerge/>
-            <w:shd w:val="clear" w:color="auto" w:fill="F2F2F2" w:themeFill="background1" w:themeFillShade="F2"/>
-          </w:tcPr>
           <w:p>
             <w:pPr>
               <w:rPr>
                 <w:rFonts w:ascii="Arial" w:hAnsi="Arial" w:cs="Arial"/>
-                <w:b/>
-                <w:bCs/>
-                <w:sz w:val="16"/>
-                <w:szCs w:val="22"/>
+                <w:sz w:val="16"/>
+                <w:szCs w:val="16"/>
               </w:rPr>
             </w:pPr>
           </w:p>
-        </w:tc>
-        <w:tc>
-          <w:tcPr>
-            <w:tcW w:w="6917" w:type="dxa"/>
-          </w:tcPr>
           <w:p>
             <w:pPr>
               <w:rPr>
@@ -26563,7 +26706,7 @@
                 <w:sz w:val="16"/>
                 <w:szCs w:val="22"/>
               </w:rPr>
-              <w:t>”, “Compliance”</w:t>
+              <w:t>(s)</w:t>
             </w:r>
             <w:r>
               <w:rPr>
@@ -26573,136 +26716,17 @@
                 <w:sz w:val="16"/>
                 <w:szCs w:val="22"/>
               </w:rPr>
-              <w:tab/>
+              <w:t>”, “Compliance”</w:t>
             </w:r>
           </w:p>
-        </w:tc>
-        <w:tc>
-          <w:tcPr>
-            <w:tcW w:w="7087" w:type="dxa"/>
-          </w:tcPr>
           <w:p>
             <w:pPr>
               <w:rPr>
                 <w:rFonts w:ascii="Arial" w:hAnsi="Arial" w:cs="Arial"/>
-                <w:sz w:val="16"/>
-                <w:szCs w:val="22"/>
-              </w:rPr>
-            </w:pPr>
-            <w:r>
-              <w:rPr>
-                <w:rFonts w:ascii="Arial" w:hAnsi="Arial" w:cs="Arial"/>
                 <w:i/>
                 <w:iCs/>
                 <w:sz w:val="16"/>
                 <w:szCs w:val="22"/>
-              </w:rPr>
-              <w:t>“Requirement”, “</w:t>
-            </w:r>
-            <w:r>
-              <w:rPr>
-                <w:rFonts w:ascii="Arial" w:hAnsi="Arial" w:cs="Arial"/>
-                <w:i/>
-                <w:iCs/>
-                <w:sz w:val="16"/>
-                <w:szCs w:val="22"/>
-              </w:rPr>
-              <w:t>Sub-Requirement</w:t>
-            </w:r>
-            <w:r>
-              <w:rPr>
-                <w:rFonts w:ascii="Arial" w:hAnsi="Arial" w:cs="Arial"/>
-                <w:i/>
-                <w:iCs/>
-                <w:sz w:val="16"/>
-                <w:szCs w:val="22"/>
-              </w:rPr>
-              <w:t>”, “Compliance”</w:t>
-            </w:r>
-          </w:p>
-        </w:tc>
-      </w:tr>
-      <w:tr>
-        <w:tc>
-          <w:tcPr>
-            <w:tcW w:w="875" w:type="dxa"/>
-            <w:vMerge/>
-            <w:shd w:val="clear" w:color="auto" w:fill="F2F2F2" w:themeFill="background1" w:themeFillShade="F2"/>
-          </w:tcPr>
-          <w:p>
-            <w:pPr>
-              <w:rPr>
-                <w:rFonts w:ascii="Arial" w:hAnsi="Arial" w:cs="Arial"/>
-                <w:b/>
-                <w:bCs/>
-                <w:sz w:val="16"/>
-                <w:szCs w:val="22"/>
-              </w:rPr>
-            </w:pPr>
-          </w:p>
-        </w:tc>
-        <w:tc>
-          <w:tcPr>
-            <w:tcW w:w="6917" w:type="dxa"/>
-          </w:tcPr>
-          <w:p>
-            <w:pPr>
-              <w:rPr>
-                <w:rFonts w:ascii="Arial" w:hAnsi="Arial" w:cs="Arial"/>
-                <w:i/>
-                <w:iCs/>
-                <w:sz w:val="16"/>
-                <w:szCs w:val="16"/>
-              </w:rPr>
-            </w:pPr>
-            <w:r>
-              <w:rPr>
-                <w:rFonts w:ascii="Arial" w:hAnsi="Arial" w:cs="Arial"/>
-                <w:sz w:val="16"/>
-                <w:szCs w:val="16"/>
-              </w:rPr>
-              <w:t>REQ_1, FPGA_REQ_1 FPGA_REQ_2 FPGA_REQ_3</w:t>
-            </w:r>
-            <w:r>
-              <w:rPr>
-                <w:rFonts w:ascii="Arial" w:hAnsi="Arial" w:cs="Arial"/>
-                <w:sz w:val="16"/>
-                <w:szCs w:val="16"/>
-              </w:rPr>
-              <w:t xml:space="preserve"> FPGA_REQ_4</w:t>
-            </w:r>
-            <w:r>
-              <w:rPr>
-                <w:rFonts w:ascii="Arial" w:hAnsi="Arial" w:cs="Arial"/>
-                <w:sz w:val="16"/>
-                <w:szCs w:val="16"/>
-              </w:rPr>
-              <w:t xml:space="preserve">, </w:t>
-            </w:r>
-            <w:proofErr w:type="spellStart"/>
-            <w:r>
-              <w:rPr>
-                <w:rFonts w:ascii="Arial" w:hAnsi="Arial" w:cs="Arial"/>
-                <w:sz w:val="16"/>
-                <w:szCs w:val="16"/>
-              </w:rPr>
-              <w:t>NON_COMPLIANT</w:t>
-            </w:r>
-            <w:proofErr w:type="spellEnd"/>
-          </w:p>
-        </w:tc>
-        <w:tc>
-          <w:tcPr>
-            <w:tcW w:w="7087" w:type="dxa"/>
-          </w:tcPr>
-          <w:p>
-            <w:pPr>
-              <w:rPr>
-                <w:rFonts w:ascii="Arial" w:hAnsi="Arial" w:cs="Arial"/>
-                <w:i/>
-                <w:iCs/>
-                <w:sz w:val="16"/>
-                <w:szCs w:val="16"/>
               </w:rPr>
             </w:pPr>
             <w:r>

--- a/bitvis_vip_spec_cov/doc/Spec_Coverage_QuickRef.docx
+++ b/bitvis_vip_spec_cov/doc/Spec_Coverage_QuickRef.docx
@@ -268,31 +268,7 @@
           <w:sz w:val="20"/>
           <w:szCs w:val="22"/>
         </w:rPr>
-        <w:t xml:space="preserve">The first page of this </w:t>
-      </w:r>
-      <w:proofErr w:type="spellStart"/>
-      <w:r>
-        <w:rPr>
-          <w:rFonts w:ascii="Arial" w:hAnsi="Arial" w:cs="Arial"/>
-          <w:b/>
-          <w:i/>
-          <w:color w:val="000000" w:themeColor="text1"/>
-          <w:sz w:val="20"/>
-          <w:szCs w:val="22"/>
-        </w:rPr>
-        <w:t>QuickRef</w:t>
-      </w:r>
-      <w:proofErr w:type="spellEnd"/>
-      <w:r>
-        <w:rPr>
-          <w:rFonts w:ascii="Arial" w:hAnsi="Arial" w:cs="Arial"/>
-          <w:b/>
-          <w:i/>
-          <w:color w:val="000000" w:themeColor="text1"/>
-          <w:sz w:val="20"/>
-          <w:szCs w:val="22"/>
-        </w:rPr>
-        <w:t xml:space="preserve"> is just for </w:t>
+        <w:t xml:space="preserve">The first page of this QuickRef is just for </w:t>
       </w:r>
       <w:r>
         <w:rPr>
@@ -560,23 +536,14 @@
                 <w:rFonts w:cs="Helvetica"/>
                 <w:b/>
               </w:rPr>
-              <w:t>initialize_req_</w:t>
-            </w:r>
-            <w:proofErr w:type="gramStart"/>
+              <w:t>initialize_req_cov</w:t>
+            </w:r>
             <w:r>
               <w:rPr>
                 <w:rFonts w:cs="Helvetica"/>
-                <w:b/>
-              </w:rPr>
-              <w:t>cov</w:t>
-            </w:r>
-            <w:r>
-              <w:rPr>
-                <w:rFonts w:cs="Helvetica"/>
               </w:rPr>
               <w:t>(</w:t>
             </w:r>
-            <w:proofErr w:type="gramEnd"/>
             <w:r>
               <w:rPr>
                 <w:rFonts w:cs="Helvetica"/>
@@ -603,83 +570,61 @@
               <w:rPr>
                 <w:rFonts w:cs="Helvetica"/>
               </w:rPr>
-              <w:t xml:space="preserve">testcase (string), </w:t>
-            </w:r>
-            <w:proofErr w:type="spellStart"/>
+              <w:t>testcase (string), req</w:t>
+            </w:r>
             <w:r>
               <w:rPr>
                 <w:rFonts w:cs="Helvetica"/>
               </w:rPr>
-              <w:t>req</w:t>
+              <w:t>_</w:t>
             </w:r>
             <w:r>
               <w:rPr>
                 <w:rFonts w:cs="Helvetica"/>
               </w:rPr>
+              <w:t>list</w:t>
+            </w:r>
+            <w:r>
+              <w:rPr>
+                <w:rFonts w:cs="Helvetica"/>
+              </w:rPr>
               <w:t>_</w:t>
             </w:r>
             <w:r>
               <w:rPr>
                 <w:rFonts w:cs="Helvetica"/>
               </w:rPr>
-              <w:t>list</w:t>
+              <w:t xml:space="preserve">file (string), </w:t>
             </w:r>
             <w:r>
               <w:rPr>
                 <w:rFonts w:cs="Helvetica"/>
               </w:rPr>
+              <w:t>partial</w:t>
+            </w:r>
+            <w:r>
+              <w:rPr>
+                <w:rFonts w:cs="Helvetica"/>
+              </w:rPr>
               <w:t>_</w:t>
             </w:r>
             <w:r>
               <w:rPr>
                 <w:rFonts w:cs="Helvetica"/>
               </w:rPr>
-              <w:t>file</w:t>
-            </w:r>
-            <w:proofErr w:type="spellEnd"/>
+              <w:t>cov</w:t>
+            </w:r>
             <w:r>
               <w:rPr>
                 <w:rFonts w:cs="Helvetica"/>
               </w:rPr>
-              <w:t xml:space="preserve"> (string), </w:t>
-            </w:r>
-            <w:proofErr w:type="spellStart"/>
+              <w:t>_</w:t>
+            </w:r>
             <w:r>
               <w:rPr>
                 <w:rFonts w:cs="Helvetica"/>
               </w:rPr>
-              <w:t>partial</w:t>
-            </w:r>
-            <w:r>
-              <w:rPr>
-                <w:rFonts w:cs="Helvetica"/>
-              </w:rPr>
-              <w:t>_</w:t>
-            </w:r>
-            <w:r>
-              <w:rPr>
-                <w:rFonts w:cs="Helvetica"/>
-              </w:rPr>
-              <w:t>cov</w:t>
-            </w:r>
-            <w:r>
-              <w:rPr>
-                <w:rFonts w:cs="Helvetica"/>
-              </w:rPr>
-              <w:t>_</w:t>
-            </w:r>
-            <w:r>
-              <w:rPr>
-                <w:rFonts w:cs="Helvetica"/>
-              </w:rPr>
-              <w:t>file</w:t>
-            </w:r>
-            <w:proofErr w:type="spellEnd"/>
-            <w:r>
-              <w:rPr>
-                <w:rFonts w:cs="Helvetica"/>
-              </w:rPr>
-              <w:t xml:space="preserve"> (string)</w:t>
+              <w:t>file (string)</w:t>
             </w:r>
           </w:p>
           <w:p>
@@ -699,7 +644,6 @@
               </w:rPr>
               <w:t xml:space="preserve">testcase (string), </w:t>
             </w:r>
-            <w:proofErr w:type="spellStart"/>
             <w:r>
               <w:rPr>
                 <w:rFonts w:cs="Helvetica"/>
@@ -728,34 +672,13 @@
               <w:rPr>
                 <w:rFonts w:cs="Helvetica"/>
               </w:rPr>
-              <w:t>file</w:t>
-            </w:r>
-            <w:proofErr w:type="spellEnd"/>
+              <w:t xml:space="preserve">file (string) </w:t>
+            </w:r>
             <w:r>
               <w:rPr>
                 <w:rFonts w:cs="Helvetica"/>
               </w:rPr>
-              <w:t xml:space="preserve"> (</w:t>
-            </w:r>
-            <w:proofErr w:type="gramStart"/>
-            <w:r>
-              <w:rPr>
-                <w:rFonts w:cs="Helvetica"/>
-              </w:rPr>
-              <w:t xml:space="preserve">string) </w:t>
-            </w:r>
-            <w:r>
-              <w:rPr>
-                <w:rFonts w:cs="Helvetica"/>
-              </w:rPr>
-              <w:t xml:space="preserve">  </w:t>
-            </w:r>
-            <w:proofErr w:type="gramEnd"/>
-            <w:r>
-              <w:rPr>
-                <w:rFonts w:cs="Helvetica"/>
-              </w:rPr>
-              <w:t xml:space="preserve">    </w:t>
+              <w:t xml:space="preserve">      </w:t>
             </w:r>
             <w:r>
               <w:rPr>
@@ -809,7 +732,6 @@
                 <w:rFonts w:cs="Helvetica"/>
               </w:rPr>
             </w:pPr>
-            <w:proofErr w:type="spellStart"/>
             <w:r>
               <w:rPr>
                 <w:rFonts w:cs="Helvetica"/>
@@ -826,54 +748,19 @@
               <w:rPr>
                 <w:rFonts w:cs="Helvetica"/>
               </w:rPr>
-              <w:t>e_req_</w:t>
-            </w:r>
-            <w:proofErr w:type="gramStart"/>
+              <w:t>e_req_cov(“t</w:t>
+            </w:r>
             <w:r>
               <w:rPr>
                 <w:rFonts w:cs="Helvetica"/>
               </w:rPr>
-              <w:t>cov</w:t>
-            </w:r>
-            <w:proofErr w:type="spellEnd"/>
+              <w:t>c</w:t>
+            </w:r>
             <w:r>
               <w:rPr>
                 <w:rFonts w:cs="Helvetica"/>
               </w:rPr>
-              <w:t>(</w:t>
-            </w:r>
-            <w:proofErr w:type="gramEnd"/>
-            <w:r>
-              <w:rPr>
-                <w:rFonts w:cs="Helvetica"/>
-              </w:rPr>
-              <w:t>“</w:t>
-            </w:r>
-            <w:proofErr w:type="spellStart"/>
-            <w:r>
-              <w:rPr>
-                <w:rFonts w:cs="Helvetica"/>
-              </w:rPr>
-              <w:t>t</w:t>
-            </w:r>
-            <w:r>
-              <w:rPr>
-                <w:rFonts w:cs="Helvetica"/>
-              </w:rPr>
-              <w:t>c</w:t>
-            </w:r>
-            <w:r>
-              <w:rPr>
-                <w:rFonts w:cs="Helvetica"/>
-              </w:rPr>
-              <w:t>_base_func</w:t>
-            </w:r>
-            <w:proofErr w:type="spellEnd"/>
-            <w:r>
-              <w:rPr>
-                <w:rFonts w:cs="Helvetica"/>
-              </w:rPr>
-              <w:t>”, “uart_req_list.csv”, “base_func_cov.csv”);</w:t>
+              <w:t>_base_func”, “uart_req_list.csv”, “base_func_cov.csv”);</w:t>
             </w:r>
           </w:p>
           <w:p>
@@ -886,7 +773,6 @@
                 <w:rFonts w:cs="Helvetica"/>
               </w:rPr>
             </w:pPr>
-            <w:proofErr w:type="spellStart"/>
             <w:r>
               <w:rPr>
                 <w:rFonts w:cs="Helvetica"/>
@@ -903,54 +789,19 @@
               <w:rPr>
                 <w:rFonts w:cs="Helvetica"/>
               </w:rPr>
-              <w:t>e_req_</w:t>
-            </w:r>
-            <w:proofErr w:type="gramStart"/>
+              <w:t>e_req_cov(“t</w:t>
+            </w:r>
             <w:r>
               <w:rPr>
                 <w:rFonts w:cs="Helvetica"/>
               </w:rPr>
-              <w:t>cov</w:t>
-            </w:r>
-            <w:proofErr w:type="spellEnd"/>
+              <w:t>c</w:t>
+            </w:r>
             <w:r>
               <w:rPr>
                 <w:rFonts w:cs="Helvetica"/>
               </w:rPr>
-              <w:t>(</w:t>
-            </w:r>
-            <w:proofErr w:type="gramEnd"/>
-            <w:r>
-              <w:rPr>
-                <w:rFonts w:cs="Helvetica"/>
-              </w:rPr>
-              <w:t>“</w:t>
-            </w:r>
-            <w:proofErr w:type="spellStart"/>
-            <w:r>
-              <w:rPr>
-                <w:rFonts w:cs="Helvetica"/>
-              </w:rPr>
-              <w:t>t</w:t>
-            </w:r>
-            <w:r>
-              <w:rPr>
-                <w:rFonts w:cs="Helvetica"/>
-              </w:rPr>
-              <w:t>c</w:t>
-            </w:r>
-            <w:r>
-              <w:rPr>
-                <w:rFonts w:cs="Helvetica"/>
-              </w:rPr>
-              <w:t>_base_func</w:t>
-            </w:r>
-            <w:proofErr w:type="spellEnd"/>
-            <w:r>
-              <w:rPr>
-                <w:rFonts w:cs="Helvetica"/>
-              </w:rPr>
-              <w:t xml:space="preserve">”, “base_func_cov.csv”); </w:t>
+              <w:t xml:space="preserve">_base_func”, “base_func_cov.csv”); </w:t>
             </w:r>
           </w:p>
         </w:tc>
@@ -972,7 +823,6 @@
                 <w:sz w:val="14"/>
               </w:rPr>
             </w:pPr>
-            <w:proofErr w:type="spellStart"/>
             <w:r>
               <w:rPr>
                 <w:rFonts w:cs="Helvetica"/>
@@ -985,24 +835,14 @@
                 <w:rFonts w:cs="Helvetica"/>
                 <w:b/>
               </w:rPr>
-              <w:t>_req_</w:t>
-            </w:r>
-            <w:proofErr w:type="gramStart"/>
+              <w:t>_req_cov</w:t>
+            </w:r>
             <w:r>
               <w:rPr>
                 <w:rFonts w:cs="Helvetica"/>
-                <w:b/>
-              </w:rPr>
-              <w:t>cov</w:t>
-            </w:r>
-            <w:proofErr w:type="spellEnd"/>
-            <w:r>
-              <w:rPr>
-                <w:rFonts w:cs="Helvetica"/>
               </w:rPr>
               <w:t>(</w:t>
             </w:r>
-            <w:proofErr w:type="gramEnd"/>
             <w:r>
               <w:rPr>
                 <w:rFonts w:cs="Helvetica"/>
@@ -1036,13 +876,30 @@
               <w:rPr>
                 <w:rFonts w:cs="Helvetica"/>
               </w:rPr>
-              <w:t xml:space="preserve"> (string) </w:t>
-            </w:r>
-            <w:proofErr w:type="gramStart"/>
+              <w:t xml:space="preserve"> (string) [</w:t>
+            </w:r>
             <w:r>
               <w:rPr>
                 <w:rFonts w:cs="Helvetica"/>
               </w:rPr>
+              <w:t>,</w:t>
+            </w:r>
+            <w:r>
+              <w:rPr>
+                <w:rFonts w:cs="Helvetica"/>
+              </w:rPr>
+              <w:t>testcase (string)]</w:t>
+            </w:r>
+            <w:r>
+              <w:rPr>
+                <w:rFonts w:cs="Helvetica"/>
+              </w:rPr>
+              <w:t xml:space="preserve"> </w:t>
+            </w:r>
+            <w:r>
+              <w:rPr>
+                <w:rFonts w:cs="Helvetica"/>
+              </w:rPr>
               <w:t>[</w:t>
             </w:r>
             <w:r>
@@ -1055,72 +912,13 @@
               <w:rPr>
                 <w:rFonts w:cs="Helvetica"/>
               </w:rPr>
-              <w:t>testcase</w:t>
-            </w:r>
-            <w:proofErr w:type="gramEnd"/>
+              <w:t>FAIL (t_test_status)</w:t>
+            </w:r>
             <w:r>
               <w:rPr>
                 <w:rFonts w:cs="Helvetica"/>
               </w:rPr>
-              <w:t xml:space="preserve"> (string)]</w:t>
-            </w:r>
-            <w:r>
-              <w:rPr>
-                <w:rFonts w:cs="Helvetica"/>
-              </w:rPr>
-              <w:t xml:space="preserve"> </w:t>
-            </w:r>
-            <w:r>
-              <w:rPr>
-                <w:rFonts w:cs="Helvetica"/>
-              </w:rPr>
-              <w:t>[</w:t>
-            </w:r>
-            <w:r>
-              <w:rPr>
-                <w:rFonts w:cs="Helvetica"/>
-              </w:rPr>
-              <w:t>,</w:t>
-            </w:r>
-            <w:r>
-              <w:rPr>
-                <w:rFonts w:cs="Helvetica"/>
-              </w:rPr>
-              <w:t>FAIL (</w:t>
-            </w:r>
-            <w:proofErr w:type="spellStart"/>
-            <w:r>
-              <w:rPr>
-                <w:rFonts w:cs="Helvetica"/>
-              </w:rPr>
-              <w:t>t_test_status</w:t>
-            </w:r>
-            <w:proofErr w:type="spellEnd"/>
-            <w:r>
-              <w:rPr>
-                <w:rFonts w:cs="Helvetica"/>
-              </w:rPr>
-              <w:t>)</w:t>
-            </w:r>
-            <w:r>
-              <w:rPr>
-                <w:rFonts w:cs="Helvetica"/>
-              </w:rPr>
-              <w:t xml:space="preserve"> [, </w:t>
-            </w:r>
-            <w:proofErr w:type="spellStart"/>
-            <w:r>
-              <w:rPr>
-                <w:rFonts w:cs="Helvetica"/>
-              </w:rPr>
-              <w:t>msg</w:t>
-            </w:r>
-            <w:proofErr w:type="spellEnd"/>
-            <w:r>
-              <w:rPr>
-                <w:rFonts w:cs="Helvetica"/>
-              </w:rPr>
-              <w:t xml:space="preserve"> [, scope]]</w:t>
+              <w:t xml:space="preserve"> [, msg [, scope]]</w:t>
             </w:r>
             <w:r>
               <w:rPr>
@@ -1144,7 +942,6 @@
                 <w:rFonts w:cs="Helvetica"/>
               </w:rPr>
             </w:pPr>
-            <w:proofErr w:type="spellStart"/>
             <w:r>
               <w:rPr>
                 <w:rFonts w:cs="Helvetica"/>
@@ -1155,14 +952,7 @@
               <w:rPr>
                 <w:rFonts w:cs="Helvetica"/>
               </w:rPr>
-              <w:t>_req_cov</w:t>
-            </w:r>
-            <w:proofErr w:type="spellEnd"/>
-            <w:r>
-              <w:rPr>
-                <w:rFonts w:cs="Helvetica"/>
-              </w:rPr>
-              <w:t>(“UART_REQ_4”);</w:t>
+              <w:t>_req_cov(“UART_REQ_4”);</w:t>
             </w:r>
           </w:p>
         </w:tc>
@@ -1203,28 +993,13 @@
                 <w:rFonts w:cs="Helvetica"/>
                 <w:b/>
               </w:rPr>
-              <w:t>req_</w:t>
-            </w:r>
-            <w:proofErr w:type="gramStart"/>
+              <w:t>req_cov</w:t>
+            </w:r>
             <w:r>
               <w:rPr>
                 <w:rFonts w:cs="Helvetica"/>
-                <w:b/>
-              </w:rPr>
-              <w:t>cov</w:t>
-            </w:r>
-            <w:r>
-              <w:rPr>
-                <w:rFonts w:cs="Helvetica"/>
-              </w:rPr>
-              <w:t>(</w:t>
-            </w:r>
-            <w:proofErr w:type="gramEnd"/>
-            <w:r>
-              <w:rPr>
-                <w:rFonts w:cs="Helvetica"/>
-              </w:rPr>
-              <w:t>)</w:t>
+              </w:rPr>
+              <w:t>()</w:t>
             </w:r>
           </w:p>
         </w:tc>
@@ -1275,21 +1050,7 @@
               <w:rPr>
                 <w:rFonts w:cs="Helvetica"/>
               </w:rPr>
-              <w:t>inalize_req_</w:t>
-            </w:r>
-            <w:proofErr w:type="gramStart"/>
-            <w:r>
-              <w:rPr>
-                <w:rFonts w:cs="Helvetica"/>
-              </w:rPr>
-              <w:t>cov(</w:t>
-            </w:r>
-            <w:proofErr w:type="gramEnd"/>
-            <w:r>
-              <w:rPr>
-                <w:rFonts w:cs="Helvetica"/>
-              </w:rPr>
-              <w:t>VOID);</w:t>
+              <w:t>inalize_req_cov(VOID);</w:t>
             </w:r>
           </w:p>
         </w:tc>
@@ -1599,51 +1360,7 @@
                 <w:sz w:val="16"/>
                 <w:szCs w:val="16"/>
               </w:rPr>
-              <w:t xml:space="preserve">Requirement list </w:t>
-            </w:r>
-            <w:proofErr w:type="gramStart"/>
-            <w:r>
-              <w:rPr>
-                <w:rFonts w:ascii="Arial" w:hAnsi="Arial" w:cs="Arial"/>
-                <w:b/>
-                <w:bCs/>
-                <w:sz w:val="16"/>
-                <w:szCs w:val="16"/>
-              </w:rPr>
-              <w:t>file  (</w:t>
-            </w:r>
-            <w:proofErr w:type="gramEnd"/>
-            <w:r>
-              <w:rPr>
-                <w:rFonts w:ascii="Arial" w:hAnsi="Arial" w:cs="Arial"/>
-                <w:b/>
-                <w:bCs/>
-                <w:sz w:val="16"/>
-                <w:szCs w:val="16"/>
-              </w:rPr>
-              <w:t>‘</w:t>
-            </w:r>
-            <w:proofErr w:type="spellStart"/>
-            <w:r>
-              <w:rPr>
-                <w:rFonts w:ascii="Arial" w:hAnsi="Arial" w:cs="Arial"/>
-                <w:b/>
-                <w:bCs/>
-                <w:sz w:val="16"/>
-                <w:szCs w:val="16"/>
-              </w:rPr>
-              <w:t>req_list</w:t>
-            </w:r>
-            <w:proofErr w:type="spellEnd"/>
-            <w:r>
-              <w:rPr>
-                <w:rFonts w:ascii="Arial" w:hAnsi="Arial" w:cs="Arial"/>
-                <w:b/>
-                <w:bCs/>
-                <w:sz w:val="16"/>
-                <w:szCs w:val="16"/>
-              </w:rPr>
-              <w:t xml:space="preserve">’), CSV </w:t>
+              <w:t xml:space="preserve">Requirement list file  (‘req_list’), CSV </w:t>
             </w:r>
           </w:p>
         </w:tc>
@@ -1681,7 +1398,6 @@
               </w:rPr>
               <w:t xml:space="preserve"> file (‘</w:t>
             </w:r>
-            <w:proofErr w:type="spellStart"/>
             <w:r>
               <w:rPr>
                 <w:rFonts w:ascii="Arial" w:hAnsi="Arial" w:cs="Arial"/>
@@ -1700,18 +1416,7 @@
                 <w:sz w:val="16"/>
                 <w:szCs w:val="16"/>
               </w:rPr>
-              <w:t>_cov</w:t>
-            </w:r>
-            <w:proofErr w:type="spellEnd"/>
-            <w:r>
-              <w:rPr>
-                <w:rFonts w:ascii="Arial" w:hAnsi="Arial" w:cs="Arial"/>
-                <w:b/>
-                <w:bCs/>
-                <w:sz w:val="16"/>
-                <w:szCs w:val="16"/>
-              </w:rPr>
-              <w:t>’), CSV</w:t>
+              <w:t>_cov’), CSV</w:t>
             </w:r>
           </w:p>
         </w:tc>
@@ -2422,19 +2127,8 @@
                 <w:szCs w:val="16"/>
                 <w:lang w:val="nb-NO"/>
               </w:rPr>
-              <w:t xml:space="preserve">_UART_2, </w:t>
-            </w:r>
-            <w:proofErr w:type="spellStart"/>
-            <w:r>
-              <w:rPr>
-                <w:rFonts w:ascii="Arial" w:hAnsi="Arial" w:cs="Arial"/>
-                <w:sz w:val="16"/>
-                <w:szCs w:val="16"/>
-                <w:lang w:val="nb-NO"/>
-              </w:rPr>
-              <w:t>FAIL</w:t>
-            </w:r>
-            <w:proofErr w:type="spellEnd"/>
+              <w:t>_UART_2, FAIL</w:t>
+            </w:r>
           </w:p>
           <w:p>
             <w:pPr>
@@ -2599,9 +2293,8 @@
                 <w:sz w:val="16"/>
                 <w:szCs w:val="16"/>
               </w:rPr>
-              <w:t xml:space="preserve"> (‘</w:t>
-            </w:r>
-            <w:proofErr w:type="spellStart"/>
+              <w:t xml:space="preserve"> (‘req_map’)</w:t>
+            </w:r>
             <w:r>
               <w:rPr>
                 <w:rFonts w:ascii="Arial" w:hAnsi="Arial" w:cs="Arial"/>
@@ -2610,50 +2303,7 @@
                 <w:sz w:val="16"/>
                 <w:szCs w:val="16"/>
               </w:rPr>
-              <w:t>req_map</w:t>
-            </w:r>
-            <w:proofErr w:type="spellEnd"/>
-            <w:r>
-              <w:rPr>
-                <w:rFonts w:ascii="Arial" w:hAnsi="Arial" w:cs="Arial"/>
-                <w:b/>
-                <w:bCs/>
-                <w:sz w:val="16"/>
-                <w:szCs w:val="16"/>
-              </w:rPr>
-              <w:t>’</w:t>
-            </w:r>
-            <w:proofErr w:type="gramStart"/>
-            <w:r>
-              <w:rPr>
-                <w:rFonts w:ascii="Arial" w:hAnsi="Arial" w:cs="Arial"/>
-                <w:b/>
-                <w:bCs/>
-                <w:sz w:val="16"/>
-                <w:szCs w:val="16"/>
-              </w:rPr>
-              <w:t>)</w:t>
-            </w:r>
-            <w:r>
-              <w:rPr>
-                <w:rFonts w:ascii="Arial" w:hAnsi="Arial" w:cs="Arial"/>
-                <w:b/>
-                <w:bCs/>
-                <w:sz w:val="16"/>
-                <w:szCs w:val="16"/>
-              </w:rPr>
-              <w:t xml:space="preserve"> ,</w:t>
-            </w:r>
-            <w:proofErr w:type="gramEnd"/>
-            <w:r>
-              <w:rPr>
-                <w:rFonts w:ascii="Arial" w:hAnsi="Arial" w:cs="Arial"/>
-                <w:b/>
-                <w:bCs/>
-                <w:sz w:val="16"/>
-                <w:szCs w:val="16"/>
-              </w:rPr>
-              <w:t xml:space="preserve"> CSV</w:t>
+              <w:t xml:space="preserve"> , CSV</w:t>
             </w:r>
           </w:p>
         </w:tc>
@@ -2729,9 +2379,8 @@
                 <w:sz w:val="16"/>
                 <w:szCs w:val="16"/>
               </w:rPr>
-              <w:t>‘</w:t>
-            </w:r>
-            <w:proofErr w:type="spellStart"/>
+              <w:t>‘part</w:t>
+            </w:r>
             <w:r>
               <w:rPr>
                 <w:rFonts w:ascii="Arial" w:hAnsi="Arial" w:cs="Arial"/>
@@ -2740,28 +2389,7 @@
                 <w:sz w:val="16"/>
                 <w:szCs w:val="16"/>
               </w:rPr>
-              <w:t>part</w:t>
-            </w:r>
-            <w:r>
-              <w:rPr>
-                <w:rFonts w:ascii="Arial" w:hAnsi="Arial" w:cs="Arial"/>
-                <w:b/>
-                <w:bCs/>
-                <w:sz w:val="16"/>
-                <w:szCs w:val="16"/>
-              </w:rPr>
-              <w:t>_cov_list</w:t>
-            </w:r>
-            <w:proofErr w:type="spellEnd"/>
-            <w:r>
-              <w:rPr>
-                <w:rFonts w:ascii="Arial" w:hAnsi="Arial" w:cs="Arial"/>
-                <w:b/>
-                <w:bCs/>
-                <w:sz w:val="16"/>
-                <w:szCs w:val="16"/>
-              </w:rPr>
-              <w:t>’),</w:t>
+              <w:t>_cov_list’),</w:t>
             </w:r>
             <w:r>
               <w:rPr>
@@ -2986,9 +2614,8 @@
                 <w:sz w:val="16"/>
                 <w:szCs w:val="16"/>
               </w:rPr>
-              <w:t xml:space="preserve">Alt </w:t>
-            </w:r>
-            <w:proofErr w:type="gramStart"/>
+              <w:t>Alt a)  “Requirement</w:t>
+            </w:r>
             <w:r>
               <w:rPr>
                 <w:rFonts w:ascii="Arial" w:hAnsi="Arial" w:cs="Arial"/>
@@ -2996,9 +2623,8 @@
                 <w:sz w:val="16"/>
                 <w:szCs w:val="16"/>
               </w:rPr>
-              <w:t>a)  “</w:t>
-            </w:r>
-            <w:proofErr w:type="gramEnd"/>
+              <w:t xml:space="preserve"> label</w:t>
+            </w:r>
             <w:r>
               <w:rPr>
                 <w:rFonts w:ascii="Arial" w:hAnsi="Arial" w:cs="Arial"/>
@@ -3006,7 +2632,7 @@
                 <w:sz w:val="16"/>
                 <w:szCs w:val="16"/>
               </w:rPr>
-              <w:t>Requirement</w:t>
+              <w:t>”, “mapped req</w:t>
             </w:r>
             <w:r>
               <w:rPr>
@@ -3024,48 +2650,8 @@
                 <w:sz w:val="16"/>
                 <w:szCs w:val="16"/>
               </w:rPr>
-              <w:t xml:space="preserve">”, “mapped </w:t>
-            </w:r>
-            <w:proofErr w:type="spellStart"/>
-            <w:r>
-              <w:rPr>
-                <w:rFonts w:ascii="Arial" w:hAnsi="Arial" w:cs="Arial"/>
-                <w:i/>
-                <w:sz w:val="16"/>
-                <w:szCs w:val="16"/>
-              </w:rPr>
-              <w:t>req</w:t>
-            </w:r>
-            <w:proofErr w:type="spellEnd"/>
-            <w:r>
-              <w:rPr>
-                <w:rFonts w:ascii="Arial" w:hAnsi="Arial" w:cs="Arial"/>
-                <w:i/>
-                <w:sz w:val="16"/>
-                <w:szCs w:val="16"/>
-              </w:rPr>
-              <w:t xml:space="preserve"> label</w:t>
-            </w:r>
-            <w:r>
-              <w:rPr>
-                <w:rFonts w:ascii="Arial" w:hAnsi="Arial" w:cs="Arial"/>
-                <w:i/>
-                <w:sz w:val="16"/>
-                <w:szCs w:val="16"/>
-              </w:rPr>
-              <w:t xml:space="preserve">” [, “mapped </w:t>
-            </w:r>
-            <w:proofErr w:type="spellStart"/>
-            <w:r>
-              <w:rPr>
-                <w:rFonts w:ascii="Arial" w:hAnsi="Arial" w:cs="Arial"/>
-                <w:i/>
-                <w:sz w:val="16"/>
-                <w:szCs w:val="16"/>
-              </w:rPr>
-              <w:t>req</w:t>
-            </w:r>
-            <w:proofErr w:type="spellEnd"/>
+              <w:t>” [, “mapped req</w:t>
+            </w:r>
             <w:r>
               <w:rPr>
                 <w:rFonts w:ascii="Arial" w:hAnsi="Arial" w:cs="Arial"/>
@@ -3110,9 +2696,8 @@
                 <w:sz w:val="16"/>
                 <w:szCs w:val="16"/>
               </w:rPr>
-              <w:t xml:space="preserve">Alt </w:t>
-            </w:r>
-            <w:proofErr w:type="gramStart"/>
+              <w:t xml:space="preserve">Alt b)  </w:t>
+            </w:r>
             <w:r>
               <w:rPr>
                 <w:rFonts w:ascii="Arial" w:hAnsi="Arial" w:cs="Arial"/>
@@ -3120,7 +2705,7 @@
                 <w:sz w:val="16"/>
                 <w:szCs w:val="16"/>
               </w:rPr>
-              <w:t xml:space="preserve">b)  </w:t>
+              <w:t>“Requirement</w:t>
             </w:r>
             <w:r>
               <w:rPr>
@@ -3129,9 +2714,8 @@
                 <w:sz w:val="16"/>
                 <w:szCs w:val="16"/>
               </w:rPr>
-              <w:t>“</w:t>
-            </w:r>
-            <w:proofErr w:type="gramEnd"/>
+              <w:t xml:space="preserve"> label</w:t>
+            </w:r>
             <w:r>
               <w:rPr>
                 <w:rFonts w:ascii="Arial" w:hAnsi="Arial" w:cs="Arial"/>
@@ -3139,7 +2723,7 @@
                 <w:sz w:val="16"/>
                 <w:szCs w:val="16"/>
               </w:rPr>
-              <w:t>Requirement</w:t>
+              <w:t>”</w:t>
             </w:r>
             <w:r>
               <w:rPr>
@@ -3148,6 +2732,42 @@
                 <w:sz w:val="16"/>
                 <w:szCs w:val="16"/>
               </w:rPr>
+              <w:t>,</w:t>
+            </w:r>
+            <w:r>
+              <w:rPr>
+                <w:rFonts w:ascii="Arial" w:hAnsi="Arial" w:cs="Arial"/>
+                <w:i/>
+                <w:sz w:val="16"/>
+                <w:szCs w:val="16"/>
+              </w:rPr>
+              <w:t xml:space="preserve"> “</w:t>
+            </w:r>
+            <w:r>
+              <w:rPr>
+                <w:rFonts w:ascii="Arial" w:hAnsi="Arial" w:cs="Arial"/>
+                <w:i/>
+                <w:sz w:val="16"/>
+                <w:szCs w:val="16"/>
+              </w:rPr>
+              <w:t>s</w:t>
+            </w:r>
+            <w:r>
+              <w:rPr>
+                <w:rFonts w:ascii="Arial" w:hAnsi="Arial" w:cs="Arial"/>
+                <w:i/>
+                <w:sz w:val="16"/>
+                <w:szCs w:val="16"/>
+              </w:rPr>
+              <w:t>ub-req</w:t>
+            </w:r>
+            <w:r>
+              <w:rPr>
+                <w:rFonts w:ascii="Arial" w:hAnsi="Arial" w:cs="Arial"/>
+                <w:i/>
+                <w:sz w:val="16"/>
+                <w:szCs w:val="16"/>
+              </w:rPr>
               <w:t xml:space="preserve"> label</w:t>
             </w:r>
             <w:r>
@@ -3193,84 +2813,8 @@
                 <w:sz w:val="16"/>
                 <w:szCs w:val="16"/>
               </w:rPr>
-              <w:t>ub-</w:t>
-            </w:r>
-            <w:proofErr w:type="spellStart"/>
-            <w:r>
-              <w:rPr>
-                <w:rFonts w:ascii="Arial" w:hAnsi="Arial" w:cs="Arial"/>
-                <w:i/>
-                <w:sz w:val="16"/>
-                <w:szCs w:val="16"/>
-              </w:rPr>
-              <w:t>req</w:t>
-            </w:r>
-            <w:proofErr w:type="spellEnd"/>
-            <w:r>
-              <w:rPr>
-                <w:rFonts w:ascii="Arial" w:hAnsi="Arial" w:cs="Arial"/>
-                <w:i/>
-                <w:sz w:val="16"/>
-                <w:szCs w:val="16"/>
-              </w:rPr>
-              <w:t xml:space="preserve"> label</w:t>
-            </w:r>
-            <w:r>
-              <w:rPr>
-                <w:rFonts w:ascii="Arial" w:hAnsi="Arial" w:cs="Arial"/>
-                <w:i/>
-                <w:sz w:val="16"/>
-                <w:szCs w:val="16"/>
-              </w:rPr>
-              <w:t>”</w:t>
-            </w:r>
-            <w:r>
-              <w:rPr>
-                <w:rFonts w:ascii="Arial" w:hAnsi="Arial" w:cs="Arial"/>
-                <w:i/>
-                <w:sz w:val="16"/>
-                <w:szCs w:val="16"/>
-              </w:rPr>
-              <w:t>,</w:t>
-            </w:r>
-            <w:r>
-              <w:rPr>
-                <w:rFonts w:ascii="Arial" w:hAnsi="Arial" w:cs="Arial"/>
-                <w:i/>
-                <w:sz w:val="16"/>
-                <w:szCs w:val="16"/>
-              </w:rPr>
-              <w:t xml:space="preserve"> “</w:t>
-            </w:r>
-            <w:r>
-              <w:rPr>
-                <w:rFonts w:ascii="Arial" w:hAnsi="Arial" w:cs="Arial"/>
-                <w:i/>
-                <w:sz w:val="16"/>
-                <w:szCs w:val="16"/>
-              </w:rPr>
-              <w:t>s</w:t>
-            </w:r>
-            <w:r>
-              <w:rPr>
-                <w:rFonts w:ascii="Arial" w:hAnsi="Arial" w:cs="Arial"/>
-                <w:i/>
-                <w:sz w:val="16"/>
-                <w:szCs w:val="16"/>
-              </w:rPr>
-              <w:t>ub-</w:t>
-            </w:r>
-            <w:proofErr w:type="spellStart"/>
-            <w:r>
-              <w:rPr>
-                <w:rFonts w:ascii="Arial" w:hAnsi="Arial" w:cs="Arial"/>
-                <w:i/>
-                <w:sz w:val="16"/>
-                <w:szCs w:val="16"/>
-              </w:rPr>
-              <w:t>req</w:t>
-            </w:r>
-            <w:proofErr w:type="spellEnd"/>
+              <w:t>ub-req</w:t>
+            </w:r>
             <w:r>
               <w:rPr>
                 <w:rFonts w:ascii="Arial" w:hAnsi="Arial" w:cs="Arial"/>
@@ -3601,7 +3145,6 @@
               </w:rPr>
               <w:t>FPGA_REQ_</w:t>
             </w:r>
-            <w:proofErr w:type="gramStart"/>
             <w:r>
               <w:rPr>
                 <w:rFonts w:ascii="Arial" w:hAnsi="Arial" w:cs="Arial"/>
@@ -3611,7 +3154,6 @@
               </w:rPr>
               <w:t>1.a</w:t>
             </w:r>
-            <w:proofErr w:type="gramEnd"/>
             <w:r>
               <w:rPr>
                 <w:rFonts w:ascii="Arial" w:hAnsi="Arial" w:cs="Arial"/>
@@ -3693,25 +3235,7 @@
                 <w:sz w:val="16"/>
                 <w:szCs w:val="16"/>
               </w:rPr>
-              <w:t>../</w:t>
-            </w:r>
-            <w:proofErr w:type="spellStart"/>
-            <w:r>
-              <w:rPr>
-                <w:rFonts w:ascii="Arial" w:hAnsi="Arial" w:cs="Arial"/>
-                <w:sz w:val="16"/>
-                <w:szCs w:val="16"/>
-              </w:rPr>
-              <w:t>my_sim_dir</w:t>
-            </w:r>
-            <w:proofErr w:type="spellEnd"/>
-            <w:r>
-              <w:rPr>
-                <w:rFonts w:ascii="Arial" w:hAnsi="Arial" w:cs="Arial"/>
-                <w:sz w:val="16"/>
-                <w:szCs w:val="16"/>
-              </w:rPr>
-              <w:t>/</w:t>
+              <w:t>../my_sim_dir/</w:t>
             </w:r>
             <w:r>
               <w:rPr>
@@ -3796,16 +3320,7 @@
                 <w:sz w:val="16"/>
                 <w:szCs w:val="16"/>
               </w:rPr>
-              <w:t>--</w:t>
-            </w:r>
-            <w:proofErr w:type="spellStart"/>
-            <w:r>
-              <w:rPr>
-                <w:rFonts w:ascii="Arial" w:hAnsi="Arial" w:cs="Arial"/>
-                <w:sz w:val="16"/>
-                <w:szCs w:val="16"/>
-              </w:rPr>
-              <w:t>req</w:t>
+              <w:t>--req</w:t>
             </w:r>
             <w:r>
               <w:rPr>
@@ -3823,7 +3338,6 @@
               </w:rPr>
               <w:t>_list</w:t>
             </w:r>
-            <w:proofErr w:type="spellEnd"/>
             <w:r>
               <w:rPr>
                 <w:rFonts w:ascii="Arial" w:hAnsi="Arial" w:cs="Arial"/>
@@ -6451,7 +5965,6 @@
         </w:rPr>
         <w:t xml:space="preserve"> then for each verified requirement call </w:t>
       </w:r>
-      <w:proofErr w:type="spellStart"/>
       <w:r>
         <w:rPr>
           <w:rFonts w:ascii="Arial" w:hAnsi="Arial" w:cs="Arial"/>
@@ -6470,7 +5983,6 @@
         </w:rPr>
         <w:t>_req_cov</w:t>
       </w:r>
-      <w:proofErr w:type="spellEnd"/>
       <w:r>
         <w:rPr>
           <w:rFonts w:ascii="Arial" w:hAnsi="Arial" w:cs="Arial"/>
@@ -7002,7 +6514,6 @@
         <w:br/>
         <w:t xml:space="preserve">Then for each </w:t>
       </w:r>
-      <w:proofErr w:type="spellStart"/>
       <w:r>
         <w:rPr>
           <w:rFonts w:ascii="Arial" w:hAnsi="Arial" w:cs="Arial"/>
@@ -7021,7 +6532,6 @@
         </w:rPr>
         <w:t>_req_cov</w:t>
       </w:r>
-      <w:proofErr w:type="spellEnd"/>
       <w:r>
         <w:rPr>
           <w:rFonts w:ascii="Arial" w:hAnsi="Arial" w:cs="Arial"/>
@@ -7248,36 +6758,16 @@
           <w:sz w:val="16"/>
           <w:szCs w:val="16"/>
         </w:rPr>
-        <w:t>finalize_req_</w:t>
-      </w:r>
-      <w:proofErr w:type="gramStart"/>
-      <w:r>
-        <w:rPr>
-          <w:rFonts w:ascii="Arial" w:hAnsi="Arial" w:cs="Arial"/>
-          <w:iCs/>
-          <w:sz w:val="16"/>
-          <w:szCs w:val="16"/>
-        </w:rPr>
-        <w:t>cov</w:t>
-      </w:r>
-      <w:r>
-        <w:rPr>
-          <w:rFonts w:ascii="Arial" w:hAnsi="Arial" w:cs="Arial"/>
-          <w:iCs/>
-          <w:sz w:val="16"/>
-          <w:szCs w:val="16"/>
-        </w:rPr>
-        <w:t>(</w:t>
-      </w:r>
-      <w:proofErr w:type="gramEnd"/>
-      <w:r>
-        <w:rPr>
-          <w:rFonts w:ascii="Arial" w:hAnsi="Arial" w:cs="Arial"/>
-          <w:iCs/>
-          <w:sz w:val="16"/>
-          <w:szCs w:val="16"/>
-        </w:rPr>
-        <w:t xml:space="preserve">) </w:t>
+        <w:t>finalize_req_cov</w:t>
+      </w:r>
+      <w:r>
+        <w:rPr>
+          <w:rFonts w:ascii="Arial" w:hAnsi="Arial" w:cs="Arial"/>
+          <w:iCs/>
+          <w:sz w:val="16"/>
+          <w:szCs w:val="16"/>
+        </w:rPr>
+        <w:t xml:space="preserve">() </w:t>
       </w:r>
       <w:r>
         <w:rPr>
@@ -7521,27 +7011,7 @@
           <w:sz w:val="16"/>
           <w:szCs w:val="16"/>
         </w:rPr>
-        <w:t>. If a testcase fails before reaching finalize_req_</w:t>
-      </w:r>
-      <w:proofErr w:type="gramStart"/>
-      <w:r>
-        <w:rPr>
-          <w:rFonts w:ascii="Arial" w:hAnsi="Arial" w:cs="Arial"/>
-          <w:iCs/>
-          <w:sz w:val="16"/>
-          <w:szCs w:val="16"/>
-        </w:rPr>
-        <w:t>cov(</w:t>
-      </w:r>
-      <w:proofErr w:type="gramEnd"/>
-      <w:r>
-        <w:rPr>
-          <w:rFonts w:ascii="Arial" w:hAnsi="Arial" w:cs="Arial"/>
-          <w:iCs/>
-          <w:sz w:val="16"/>
-          <w:szCs w:val="16"/>
-        </w:rPr>
-        <w:t>), then no SUMMARY line will be written. This is interpreted as FAIL.</w:t>
+        <w:t>. If a testcase fails before reaching finalize_req_cov(), then no SUMMARY line will be written. This is interpreted as FAIL.</w:t>
       </w:r>
       <w:r>
         <w:rPr>
@@ -8625,27 +8095,7 @@
           <w:sz w:val="16"/>
           <w:szCs w:val="16"/>
         </w:rPr>
-        <w:t>ze_req_</w:t>
-      </w:r>
-      <w:proofErr w:type="gramStart"/>
-      <w:r>
-        <w:rPr>
-          <w:rFonts w:ascii="Arial" w:hAnsi="Arial" w:cs="Arial"/>
-          <w:iCs/>
-          <w:sz w:val="16"/>
-          <w:szCs w:val="16"/>
-        </w:rPr>
-        <w:t>cov(</w:t>
-      </w:r>
-      <w:proofErr w:type="gramEnd"/>
-      <w:r>
-        <w:rPr>
-          <w:rFonts w:ascii="Arial" w:hAnsi="Arial" w:cs="Arial"/>
-          <w:iCs/>
-          <w:sz w:val="16"/>
-          <w:szCs w:val="16"/>
-        </w:rPr>
-        <w:t>) VHDL command in the test sequencer.</w:t>
+        <w:t>ze_req_cov() VHDL command in the test sequencer.</w:t>
       </w:r>
       <w:r>
         <w:rPr>
@@ -8901,38 +8351,17 @@
           <w:sz w:val="16"/>
           <w:szCs w:val="16"/>
         </w:rPr>
-        <w:t>initialize_req_</w:t>
-      </w:r>
-      <w:proofErr w:type="gramStart"/>
-      <w:r>
-        <w:rPr>
-          <w:rFonts w:ascii="Arial" w:hAnsi="Arial" w:cs="Arial"/>
-          <w:iCs/>
-          <w:sz w:val="16"/>
-          <w:szCs w:val="16"/>
-        </w:rPr>
-        <w:t>cov</w:t>
-      </w:r>
-      <w:r>
-        <w:rPr>
-          <w:rFonts w:ascii="Arial" w:hAnsi="Arial" w:cs="Arial"/>
-          <w:iCs/>
-          <w:sz w:val="16"/>
-          <w:szCs w:val="16"/>
-        </w:rPr>
-        <w:t>(</w:t>
-      </w:r>
-      <w:proofErr w:type="gramEnd"/>
-      <w:r>
-        <w:rPr>
-          <w:rFonts w:ascii="Arial" w:hAnsi="Arial" w:cs="Arial"/>
-          <w:iCs/>
-          <w:sz w:val="16"/>
-          <w:szCs w:val="16"/>
-        </w:rPr>
-        <w:t xml:space="preserve">), one or more </w:t>
-      </w:r>
-      <w:proofErr w:type="spellStart"/>
+        <w:t>initialize_req_cov</w:t>
+      </w:r>
+      <w:r>
+        <w:rPr>
+          <w:rFonts w:ascii="Arial" w:hAnsi="Arial" w:cs="Arial"/>
+          <w:iCs/>
+          <w:sz w:val="16"/>
+          <w:szCs w:val="16"/>
+        </w:rPr>
+        <w:t xml:space="preserve">(), one or more </w:t>
+      </w:r>
       <w:r>
         <w:rPr>
           <w:rFonts w:ascii="Arial" w:hAnsi="Arial" w:cs="Arial"/>
@@ -8951,7 +8380,6 @@
         </w:rPr>
         <w:t>_req_cov</w:t>
       </w:r>
-      <w:proofErr w:type="spellEnd"/>
       <w:r>
         <w:rPr>
           <w:rFonts w:ascii="Arial" w:hAnsi="Arial" w:cs="Arial"/>
@@ -8961,7 +8389,6 @@
         </w:rPr>
         <w:t xml:space="preserve">(), and </w:t>
       </w:r>
-      <w:proofErr w:type="spellStart"/>
       <w:r>
         <w:rPr>
           <w:rFonts w:ascii="Arial" w:hAnsi="Arial" w:cs="Arial"/>
@@ -8971,7 +8398,6 @@
         </w:rPr>
         <w:t>finalize_req_cov</w:t>
       </w:r>
-      <w:proofErr w:type="spellEnd"/>
       <w:r>
         <w:rPr>
           <w:rFonts w:ascii="Arial" w:hAnsi="Arial" w:cs="Arial"/>
@@ -8988,36 +8414,16 @@
           <w:sz w:val="16"/>
           <w:szCs w:val="16"/>
         </w:rPr>
-        <w:t>initialize_req_</w:t>
-      </w:r>
-      <w:proofErr w:type="gramStart"/>
-      <w:r>
-        <w:rPr>
-          <w:rFonts w:ascii="Arial" w:hAnsi="Arial" w:cs="Arial"/>
-          <w:iCs/>
-          <w:sz w:val="16"/>
-          <w:szCs w:val="16"/>
-        </w:rPr>
-        <w:t>cov</w:t>
-      </w:r>
-      <w:r>
-        <w:rPr>
-          <w:rFonts w:ascii="Arial" w:hAnsi="Arial" w:cs="Arial"/>
-          <w:iCs/>
-          <w:sz w:val="16"/>
-          <w:szCs w:val="16"/>
-        </w:rPr>
-        <w:t>(</w:t>
-      </w:r>
-      <w:proofErr w:type="gramEnd"/>
-      <w:r>
-        <w:rPr>
-          <w:rFonts w:ascii="Arial" w:hAnsi="Arial" w:cs="Arial"/>
-          <w:iCs/>
-          <w:sz w:val="16"/>
-          <w:szCs w:val="16"/>
-        </w:rPr>
-        <w:t xml:space="preserve">) has to specify separate </w:t>
+        <w:t>initialize_req_cov</w:t>
+      </w:r>
+      <w:r>
+        <w:rPr>
+          <w:rFonts w:ascii="Arial" w:hAnsi="Arial" w:cs="Arial"/>
+          <w:iCs/>
+          <w:sz w:val="16"/>
+          <w:szCs w:val="16"/>
+        </w:rPr>
+        <w:t xml:space="preserve">() has to specify separate </w:t>
       </w:r>
       <w:r>
         <w:rPr>
@@ -9102,7 +8508,6 @@
         </w:rPr>
         <w:t xml:space="preserve">Note: </w:t>
       </w:r>
-      <w:proofErr w:type="spellStart"/>
       <w:r>
         <w:rPr>
           <w:rFonts w:ascii="Arial" w:hAnsi="Arial" w:cs="Arial"/>
@@ -9119,37 +8524,7 @@
           <w:sz w:val="16"/>
           <w:szCs w:val="16"/>
         </w:rPr>
-        <w:t>_req_</w:t>
-      </w:r>
-      <w:proofErr w:type="gramStart"/>
-      <w:r>
-        <w:rPr>
-          <w:rFonts w:ascii="Arial" w:hAnsi="Arial" w:cs="Arial"/>
-          <w:iCs/>
-          <w:sz w:val="16"/>
-          <w:szCs w:val="16"/>
-        </w:rPr>
-        <w:t>cov</w:t>
-      </w:r>
-      <w:proofErr w:type="spellEnd"/>
-      <w:r>
-        <w:rPr>
-          <w:rFonts w:ascii="Arial" w:hAnsi="Arial" w:cs="Arial"/>
-          <w:iCs/>
-          <w:sz w:val="16"/>
-          <w:szCs w:val="16"/>
-        </w:rPr>
-        <w:t>(</w:t>
-      </w:r>
-      <w:proofErr w:type="gramEnd"/>
-      <w:r>
-        <w:rPr>
-          <w:rFonts w:ascii="Arial" w:hAnsi="Arial" w:cs="Arial"/>
-          <w:iCs/>
-          <w:sz w:val="16"/>
-          <w:szCs w:val="16"/>
-        </w:rPr>
-        <w:t xml:space="preserve">) </w:t>
+        <w:t xml:space="preserve">_req_cov() </w:t>
       </w:r>
       <w:r>
         <w:rPr>
@@ -9214,7 +8589,6 @@
         </w:rPr>
         <w:t xml:space="preserve"> file. It is however possible to specify a dedicated testcase name as a parameter to </w:t>
       </w:r>
-      <w:proofErr w:type="spellStart"/>
       <w:r>
         <w:rPr>
           <w:rFonts w:ascii="Arial" w:hAnsi="Arial" w:cs="Arial"/>
@@ -9231,37 +8605,7 @@
           <w:sz w:val="16"/>
           <w:szCs w:val="16"/>
         </w:rPr>
-        <w:t>_req_</w:t>
-      </w:r>
-      <w:proofErr w:type="gramStart"/>
-      <w:r>
-        <w:rPr>
-          <w:rFonts w:ascii="Arial" w:hAnsi="Arial" w:cs="Arial"/>
-          <w:iCs/>
-          <w:sz w:val="16"/>
-          <w:szCs w:val="16"/>
-        </w:rPr>
-        <w:t>cov</w:t>
-      </w:r>
-      <w:proofErr w:type="spellEnd"/>
-      <w:r>
-        <w:rPr>
-          <w:rFonts w:ascii="Arial" w:hAnsi="Arial" w:cs="Arial"/>
-          <w:iCs/>
-          <w:sz w:val="16"/>
-          <w:szCs w:val="16"/>
-        </w:rPr>
-        <w:t>(</w:t>
-      </w:r>
-      <w:proofErr w:type="gramEnd"/>
-      <w:r>
-        <w:rPr>
-          <w:rFonts w:ascii="Arial" w:hAnsi="Arial" w:cs="Arial"/>
-          <w:iCs/>
-          <w:sz w:val="16"/>
-          <w:szCs w:val="16"/>
-        </w:rPr>
-        <w:t>)</w:t>
+        <w:t>_req_cov()</w:t>
       </w:r>
       <w:r>
         <w:rPr>
@@ -9297,36 +8641,16 @@
           <w:sz w:val="16"/>
           <w:szCs w:val="16"/>
         </w:rPr>
-        <w:t>_</w:t>
-      </w:r>
-      <w:proofErr w:type="gramStart"/>
-      <w:r>
-        <w:rPr>
-          <w:rFonts w:ascii="Arial" w:hAnsi="Arial" w:cs="Arial"/>
-          <w:iCs/>
-          <w:sz w:val="16"/>
-          <w:szCs w:val="16"/>
-        </w:rPr>
-        <w:t>cov</w:t>
-      </w:r>
-      <w:r>
-        <w:rPr>
-          <w:rFonts w:ascii="Arial" w:hAnsi="Arial" w:cs="Arial"/>
-          <w:iCs/>
-          <w:sz w:val="16"/>
-          <w:szCs w:val="16"/>
-        </w:rPr>
-        <w:t>(</w:t>
-      </w:r>
-      <w:proofErr w:type="gramEnd"/>
-      <w:r>
-        <w:rPr>
-          <w:rFonts w:ascii="Arial" w:hAnsi="Arial" w:cs="Arial"/>
-          <w:iCs/>
-          <w:sz w:val="16"/>
-          <w:szCs w:val="16"/>
-        </w:rPr>
-        <w:t xml:space="preserve">), then </w:t>
+        <w:t>_cov</w:t>
+      </w:r>
+      <w:r>
+        <w:rPr>
+          <w:rFonts w:ascii="Arial" w:hAnsi="Arial" w:cs="Arial"/>
+          <w:iCs/>
+          <w:sz w:val="16"/>
+          <w:szCs w:val="16"/>
+        </w:rPr>
+        <w:t xml:space="preserve">(), then </w:t>
       </w:r>
       <w:r>
         <w:rPr>
@@ -9364,7 +8688,6 @@
         </w:rPr>
         <w:t xml:space="preserve"> file. All following </w:t>
       </w:r>
-      <w:proofErr w:type="spellStart"/>
       <w:r>
         <w:rPr>
           <w:rFonts w:ascii="Arial" w:hAnsi="Arial" w:cs="Arial"/>
@@ -9381,37 +8704,7 @@
           <w:sz w:val="16"/>
           <w:szCs w:val="16"/>
         </w:rPr>
-        <w:t>_req_</w:t>
-      </w:r>
-      <w:proofErr w:type="gramStart"/>
-      <w:r>
-        <w:rPr>
-          <w:rFonts w:ascii="Arial" w:hAnsi="Arial" w:cs="Arial"/>
-          <w:iCs/>
-          <w:sz w:val="16"/>
-          <w:szCs w:val="16"/>
-        </w:rPr>
-        <w:t>cov</w:t>
-      </w:r>
-      <w:proofErr w:type="spellEnd"/>
-      <w:r>
-        <w:rPr>
-          <w:rFonts w:ascii="Arial" w:hAnsi="Arial" w:cs="Arial"/>
-          <w:iCs/>
-          <w:sz w:val="16"/>
-          <w:szCs w:val="16"/>
-        </w:rPr>
-        <w:t>(</w:t>
-      </w:r>
-      <w:proofErr w:type="gramEnd"/>
-      <w:r>
-        <w:rPr>
-          <w:rFonts w:ascii="Arial" w:hAnsi="Arial" w:cs="Arial"/>
-          <w:iCs/>
-          <w:sz w:val="16"/>
-          <w:szCs w:val="16"/>
-        </w:rPr>
-        <w:t>) with no testcase name specified will again use the name given with initialize_req</w:t>
+        <w:t>_req_cov() with no testcase name specified will again use the name given with initialize_req</w:t>
       </w:r>
       <w:r>
         <w:rPr>
@@ -9465,36 +8758,16 @@
           <w:sz w:val="16"/>
           <w:szCs w:val="16"/>
         </w:rPr>
-        <w:t>_</w:t>
-      </w:r>
-      <w:proofErr w:type="gramStart"/>
-      <w:r>
-        <w:rPr>
-          <w:rFonts w:ascii="Arial" w:hAnsi="Arial" w:cs="Arial"/>
-          <w:iCs/>
-          <w:sz w:val="16"/>
-          <w:szCs w:val="16"/>
-        </w:rPr>
-        <w:t>cov</w:t>
-      </w:r>
-      <w:r>
-        <w:rPr>
-          <w:rFonts w:ascii="Arial" w:hAnsi="Arial" w:cs="Arial"/>
-          <w:iCs/>
-          <w:sz w:val="16"/>
-          <w:szCs w:val="16"/>
-        </w:rPr>
-        <w:t>(</w:t>
-      </w:r>
-      <w:proofErr w:type="gramEnd"/>
-      <w:r>
-        <w:rPr>
-          <w:rFonts w:ascii="Arial" w:hAnsi="Arial" w:cs="Arial"/>
-          <w:iCs/>
-          <w:sz w:val="16"/>
-          <w:szCs w:val="16"/>
-        </w:rPr>
-        <w:t>) multiple times, but only when the previous initialize_req</w:t>
+        <w:t>_cov</w:t>
+      </w:r>
+      <w:r>
+        <w:rPr>
+          <w:rFonts w:ascii="Arial" w:hAnsi="Arial" w:cs="Arial"/>
+          <w:iCs/>
+          <w:sz w:val="16"/>
+          <w:szCs w:val="16"/>
+        </w:rPr>
+        <w:t>() multiple times, but only when the previous initialize_req</w:t>
       </w:r>
       <w:r>
         <w:rPr>
@@ -9613,27 +8886,7 @@
           <w:sz w:val="16"/>
           <w:szCs w:val="16"/>
         </w:rPr>
-        <w:t xml:space="preserve"> script run_spec_cov.py will be run in the same way as </w:t>
-      </w:r>
-      <w:proofErr w:type="gramStart"/>
-      <w:r>
-        <w:rPr>
-          <w:rFonts w:ascii="Arial" w:hAnsi="Arial" w:cs="Arial"/>
-          <w:iCs/>
-          <w:sz w:val="16"/>
-          <w:szCs w:val="16"/>
-        </w:rPr>
-        <w:t>before, but</w:t>
-      </w:r>
-      <w:proofErr w:type="gramEnd"/>
-      <w:r>
-        <w:rPr>
-          <w:rFonts w:ascii="Arial" w:hAnsi="Arial" w:cs="Arial"/>
-          <w:iCs/>
-          <w:sz w:val="16"/>
-          <w:szCs w:val="16"/>
-        </w:rPr>
-        <w:t xml:space="preserve"> needs to be given a list of all the relevant </w:t>
+        <w:t xml:space="preserve"> script run_spec_cov.py will be run in the same way as before, but needs to be given a list of all the relevant </w:t>
       </w:r>
       <w:r>
         <w:rPr>
@@ -9892,14 +9145,7 @@
         <w:rPr>
           <w:rFonts w:ascii="Arial" w:hAnsi="Arial" w:cs="Arial"/>
         </w:rPr>
-        <w:t xml:space="preserve"> The example now shows more testcases than just </w:t>
-      </w:r>
-      <w:proofErr w:type="spellStart"/>
-      <w:r>
-        <w:rPr>
-          <w:rFonts w:ascii="Arial" w:hAnsi="Arial" w:cs="Arial"/>
-        </w:rPr>
-        <w:t>t</w:t>
+        <w:t xml:space="preserve"> The example now shows more testcases than just t</w:t>
       </w:r>
       <w:r>
         <w:rPr>
@@ -9911,14 +9157,7 @@
         <w:rPr>
           <w:rFonts w:ascii="Arial" w:hAnsi="Arial" w:cs="Arial"/>
         </w:rPr>
-        <w:t>_basic</w:t>
-      </w:r>
-      <w:proofErr w:type="spellEnd"/>
-      <w:r>
-        <w:rPr>
-          <w:rFonts w:ascii="Arial" w:hAnsi="Arial" w:cs="Arial"/>
-        </w:rPr>
-        <w:t>.</w:t>
+        <w:t>_basic.</w:t>
       </w:r>
       <w:r>
         <w:rPr>
@@ -10115,7 +9354,6 @@
         </w:rPr>
         <w:t xml:space="preserve">UART_REQ_3, Odd parity, </w:t>
       </w:r>
-      <w:proofErr w:type="spellStart"/>
       <w:r>
         <w:rPr>
           <w:rFonts w:ascii="Arial" w:hAnsi="Arial" w:cs="Arial"/>
@@ -10132,14 +9370,7 @@
         <w:rPr>
           <w:rFonts w:ascii="Arial" w:hAnsi="Arial" w:cs="Arial"/>
         </w:rPr>
-        <w:t>_basic</w:t>
-      </w:r>
-      <w:proofErr w:type="spellEnd"/>
-      <w:r>
-        <w:rPr>
-          <w:rFonts w:ascii="Arial" w:hAnsi="Arial" w:cs="Arial"/>
-        </w:rPr>
-        <w:t xml:space="preserve"> will be:</w:t>
+        <w:t>_basic will be:</w:t>
       </w:r>
     </w:p>
     <w:p>
@@ -10159,7 +9390,6 @@
         </w:rPr>
         <w:t xml:space="preserve">marked as COMPLIANT in the specification coverage file if UART_REQ_3 is checked positive in testcase </w:t>
       </w:r>
-      <w:proofErr w:type="spellStart"/>
       <w:r>
         <w:rPr>
           <w:rFonts w:ascii="Arial" w:hAnsi="Arial" w:cs="Arial"/>
@@ -10176,14 +9406,7 @@
         <w:rPr>
           <w:rFonts w:ascii="Arial" w:hAnsi="Arial" w:cs="Arial"/>
         </w:rPr>
-        <w:t>_basic</w:t>
-      </w:r>
-      <w:proofErr w:type="spellEnd"/>
-      <w:r>
-        <w:rPr>
-          <w:rFonts w:ascii="Arial" w:hAnsi="Arial" w:cs="Arial"/>
-        </w:rPr>
-        <w:t>.</w:t>
+        <w:t>_basic.</w:t>
       </w:r>
       <w:r>
         <w:rPr>
@@ -10233,7 +9456,6 @@
         </w:rPr>
         <w:t xml:space="preserve">Will be marked as NON-COMPLIANT in the specification coverage file if UART_REQ_3 is not checked in testcase </w:t>
       </w:r>
-      <w:proofErr w:type="spellStart"/>
       <w:r>
         <w:rPr>
           <w:rFonts w:ascii="Arial" w:hAnsi="Arial" w:cs="Arial"/>
@@ -10252,7 +9474,6 @@
         </w:rPr>
         <w:t>_basic</w:t>
       </w:r>
-      <w:proofErr w:type="spellEnd"/>
       <w:r>
         <w:rPr>
           <w:rFonts w:ascii="Arial" w:hAnsi="Arial" w:cs="Arial"/>
@@ -10416,29 +9637,14 @@
         <w:rPr>
           <w:rFonts w:ascii="Arial" w:hAnsi="Arial" w:cs="Arial"/>
         </w:rPr>
-        <w:t>_</w:t>
-      </w:r>
-      <w:proofErr w:type="gramStart"/>
-      <w:r>
-        <w:rPr>
-          <w:rFonts w:ascii="Arial" w:hAnsi="Arial" w:cs="Arial"/>
-        </w:rPr>
-        <w:t>cov</w:t>
-      </w:r>
-      <w:r>
-        <w:rPr>
-          <w:rFonts w:ascii="Arial" w:hAnsi="Arial" w:cs="Arial"/>
-        </w:rPr>
-        <w:t>(</w:t>
-      </w:r>
-      <w:proofErr w:type="gramEnd"/>
-      <w:r>
-        <w:rPr>
-          <w:rFonts w:ascii="Arial" w:hAnsi="Arial" w:cs="Arial"/>
-        </w:rPr>
-        <w:t xml:space="preserve">) and the requirement label from the </w:t>
-      </w:r>
-      <w:proofErr w:type="spellStart"/>
+        <w:t>_cov</w:t>
+      </w:r>
+      <w:r>
+        <w:rPr>
+          <w:rFonts w:ascii="Arial" w:hAnsi="Arial" w:cs="Arial"/>
+        </w:rPr>
+        <w:t xml:space="preserve">() and the requirement label from the </w:t>
+      </w:r>
       <w:r>
         <w:rPr>
           <w:rFonts w:ascii="Arial" w:hAnsi="Arial" w:cs="Arial"/>
@@ -10449,14 +9655,7 @@
         <w:rPr>
           <w:rFonts w:ascii="Arial" w:hAnsi="Arial" w:cs="Arial"/>
         </w:rPr>
-        <w:t>_req_cov</w:t>
-      </w:r>
-      <w:proofErr w:type="spellEnd"/>
-      <w:r>
-        <w:rPr>
-          <w:rFonts w:ascii="Arial" w:hAnsi="Arial" w:cs="Arial"/>
-        </w:rPr>
-        <w:t>().</w:t>
+        <w:t>_req_cov().</w:t>
       </w:r>
       <w:r>
         <w:rPr>
@@ -10702,7 +9901,6 @@
         </w:rPr>
         <w:t xml:space="preserve">The example above shows that UART_REQ_3 is covered by both testcases </w:t>
       </w:r>
-      <w:proofErr w:type="spellStart"/>
       <w:r>
         <w:rPr>
           <w:rFonts w:ascii="Arial" w:hAnsi="Arial" w:cs="Arial"/>
@@ -10725,14 +9923,7 @@
         <w:rPr>
           <w:rFonts w:ascii="Arial" w:hAnsi="Arial" w:cs="Arial"/>
         </w:rPr>
-        <w:t>basic</w:t>
-      </w:r>
-      <w:proofErr w:type="spellEnd"/>
-      <w:r>
-        <w:rPr>
-          <w:rFonts w:ascii="Arial" w:hAnsi="Arial" w:cs="Arial"/>
-        </w:rPr>
-        <w:t xml:space="preserve"> </w:t>
+        <w:t xml:space="preserve">basic </w:t>
       </w:r>
       <w:r>
         <w:rPr>
@@ -10802,7 +9993,6 @@
         </w:rPr>
         <w:t xml:space="preserve">This example also shows that testcase </w:t>
       </w:r>
-      <w:proofErr w:type="spellStart"/>
       <w:r>
         <w:rPr>
           <w:rFonts w:ascii="Arial" w:hAnsi="Arial" w:cs="Arial"/>
@@ -10819,14 +10009,7 @@
         <w:rPr>
           <w:rFonts w:ascii="Arial" w:hAnsi="Arial" w:cs="Arial"/>
         </w:rPr>
-        <w:t>_reset</w:t>
-      </w:r>
-      <w:proofErr w:type="spellEnd"/>
-      <w:r>
-        <w:rPr>
-          <w:rFonts w:ascii="Arial" w:hAnsi="Arial" w:cs="Arial"/>
-        </w:rPr>
-        <w:t xml:space="preserve"> is not required to be executed in order for all requirements to be tested. </w:t>
+        <w:t xml:space="preserve">_reset is not required to be executed in order for all requirements to be tested. </w:t>
       </w:r>
       <w:r>
         <w:rPr>
@@ -10848,7 +10031,6 @@
         </w:rPr>
         <w:t xml:space="preserve">* be a sign that </w:t>
       </w:r>
-      <w:proofErr w:type="spellStart"/>
       <w:r>
         <w:rPr>
           <w:rFonts w:ascii="Arial" w:hAnsi="Arial" w:cs="Arial"/>
@@ -10865,30 +10047,8 @@
         <w:rPr>
           <w:rFonts w:ascii="Arial" w:hAnsi="Arial" w:cs="Arial"/>
         </w:rPr>
-        <w:t>_reset</w:t>
-      </w:r>
-      <w:proofErr w:type="spellEnd"/>
-      <w:r>
-        <w:rPr>
-          <w:rFonts w:ascii="Arial" w:hAnsi="Arial" w:cs="Arial"/>
-        </w:rPr>
-        <w:t xml:space="preserve"> should be removed (optimized away</w:t>
-      </w:r>
-      <w:proofErr w:type="gramStart"/>
-      <w:r>
-        <w:rPr>
-          <w:rFonts w:ascii="Arial" w:hAnsi="Arial" w:cs="Arial"/>
-        </w:rPr>
-        <w:t>), but</w:t>
-      </w:r>
-      <w:proofErr w:type="gramEnd"/>
-      <w:r>
-        <w:rPr>
-          <w:rFonts w:ascii="Arial" w:hAnsi="Arial" w:cs="Arial"/>
-        </w:rPr>
-        <w:t xml:space="preserve"> given that </w:t>
-      </w:r>
-      <w:proofErr w:type="spellStart"/>
+        <w:t xml:space="preserve">_reset should be removed (optimized away), but given that </w:t>
+      </w:r>
       <w:r>
         <w:rPr>
           <w:rFonts w:ascii="Arial" w:hAnsi="Arial" w:cs="Arial"/>
@@ -10905,14 +10065,7 @@
         <w:rPr>
           <w:rFonts w:ascii="Arial" w:hAnsi="Arial" w:cs="Arial"/>
         </w:rPr>
-        <w:t>_reset</w:t>
-      </w:r>
-      <w:proofErr w:type="spellEnd"/>
-      <w:r>
-        <w:rPr>
-          <w:rFonts w:ascii="Arial" w:hAnsi="Arial" w:cs="Arial"/>
-        </w:rPr>
-        <w:t xml:space="preserve"> is required for some special reason, then it could for instance be left out of </w:t>
+        <w:t xml:space="preserve">_reset is required for some special reason, then it could for instance be left out of </w:t>
       </w:r>
       <w:r>
         <w:rPr>
@@ -11034,7 +10187,6 @@
         </w:rPr>
         <w:t xml:space="preserve">This is basically the opposite of the above and is easy to achieve by just adding lines in the requirement list for all wanted combinations of requirements and testcases. The example to the right states that UART_REQ_3 must pass in both </w:t>
       </w:r>
-      <w:proofErr w:type="spellStart"/>
       <w:r>
         <w:rPr>
           <w:rFonts w:ascii="Arial" w:hAnsi="Arial" w:cs="Arial"/>
@@ -11053,7 +10205,6 @@
         </w:rPr>
         <w:t>_basic</w:t>
       </w:r>
-      <w:proofErr w:type="spellEnd"/>
       <w:r>
         <w:rPr>
           <w:rFonts w:ascii="Arial" w:hAnsi="Arial" w:cs="Arial"/>
@@ -11724,43 +10875,7 @@
           <w:iCs/>
           <w:szCs w:val="18"/>
         </w:rPr>
-        <w:t>The report from run_spec_cov.py will show compliancy for the project requirement (</w:t>
-      </w:r>
-      <w:proofErr w:type="spellStart"/>
-      <w:r>
-        <w:rPr>
-          <w:rFonts w:ascii="Arial" w:hAnsi="Arial" w:cs="Arial"/>
-          <w:iCs/>
-          <w:szCs w:val="18"/>
-        </w:rPr>
-        <w:t>e.</w:t>
-      </w:r>
-      <w:proofErr w:type="gramStart"/>
-      <w:r>
-        <w:rPr>
-          <w:rFonts w:ascii="Arial" w:hAnsi="Arial" w:cs="Arial"/>
-          <w:iCs/>
-          <w:szCs w:val="18"/>
-        </w:rPr>
-        <w:t>g.UART</w:t>
-      </w:r>
-      <w:proofErr w:type="gramEnd"/>
-      <w:r>
-        <w:rPr>
-          <w:rFonts w:ascii="Arial" w:hAnsi="Arial" w:cs="Arial"/>
-          <w:iCs/>
-          <w:szCs w:val="18"/>
-        </w:rPr>
-        <w:t>_REQ_A</w:t>
-      </w:r>
-      <w:proofErr w:type="spellEnd"/>
-      <w:r>
-        <w:rPr>
-          <w:rFonts w:ascii="Arial" w:hAnsi="Arial" w:cs="Arial"/>
-          <w:iCs/>
-          <w:szCs w:val="18"/>
-        </w:rPr>
-        <w:t>), but also for the “sub-requirement(s)” (e.g. UART_REQ_1 and UART_REQ_2).</w:t>
+        <w:t>The report from run_spec_cov.py will show compliancy for the project requirement (e.g.UART_REQ_A), but also for the “sub-requirement(s)” (e.g. UART_REQ_1 and UART_REQ_2).</w:t>
       </w:r>
     </w:p>
     <w:p>
@@ -11906,7 +11021,6 @@
                             </w:r>
                           </w:p>
                           <w:p>
-                            <w:proofErr w:type="spellStart"/>
                             <w:r>
                               <w:rPr>
                                 <w:rFonts w:ascii="Arial" w:hAnsi="Arial" w:cs="Arial"/>
@@ -11915,40 +11029,7 @@
                                 <w:sz w:val="16"/>
                                 <w:szCs w:val="16"/>
                               </w:rPr>
-                              <w:t>UART_REQ_GENERAL</w:t>
-                            </w:r>
-                            <w:proofErr w:type="spellEnd"/>
-                            <w:r>
-                              <w:rPr>
-                                <w:rFonts w:ascii="Arial" w:hAnsi="Arial" w:cs="Arial"/>
-                                <w:color w:val="000000" w:themeColor="text1"/>
-                                <w:kern w:val="24"/>
-                                <w:sz w:val="16"/>
-                                <w:szCs w:val="16"/>
-                              </w:rPr>
-                              <w:t xml:space="preserve">, </w:t>
-                            </w:r>
-                            <w:proofErr w:type="spellStart"/>
-                            <w:r>
-                              <w:rPr>
-                                <w:rFonts w:ascii="Arial" w:hAnsi="Arial" w:cs="Arial"/>
-                                <w:color w:val="000000" w:themeColor="text1"/>
-                                <w:kern w:val="24"/>
-                                <w:sz w:val="16"/>
-                                <w:szCs w:val="16"/>
-                              </w:rPr>
-                              <w:t>Baudrates</w:t>
-                            </w:r>
-                            <w:proofErr w:type="spellEnd"/>
-                            <w:r>
-                              <w:rPr>
-                                <w:rFonts w:ascii="Arial" w:hAnsi="Arial" w:cs="Arial"/>
-                                <w:color w:val="000000" w:themeColor="text1"/>
-                                <w:kern w:val="24"/>
-                                <w:sz w:val="16"/>
-                                <w:szCs w:val="16"/>
-                              </w:rPr>
-                              <w:t xml:space="preserve"> 9k6 a</w:t>
+                              <w:t>UART_REQ_GENERAL, Baudrates 9k6 a</w:t>
                             </w:r>
                             <w:r>
                               <w:rPr>
@@ -12184,7 +11265,6 @@
                             </w:r>
                           </w:p>
                           <w:p>
-                            <w:proofErr w:type="spellStart"/>
                             <w:r>
                               <w:rPr>
                                 <w:rFonts w:ascii="Arial" w:hAnsi="Arial" w:cs="Arial"/>
@@ -12205,7 +11285,6 @@
                               </w:rPr>
                               <w:t>BR_A</w:t>
                             </w:r>
-                            <w:proofErr w:type="spellEnd"/>
                             <w:r>
                               <w:rPr>
                                 <w:rFonts w:ascii="Arial" w:hAnsi="Arial" w:cs="Arial"/>
@@ -12214,33 +11293,10 @@
                                 <w:sz w:val="16"/>
                                 <w:szCs w:val="16"/>
                               </w:rPr>
-                              <w:t xml:space="preserve">, </w:t>
-                            </w:r>
-                            <w:proofErr w:type="spellStart"/>
-                            <w:r>
-                              <w:rPr>
-                                <w:rFonts w:ascii="Arial" w:hAnsi="Arial" w:cs="Arial"/>
-                                <w:color w:val="000000" w:themeColor="text1"/>
-                                <w:kern w:val="24"/>
-                                <w:sz w:val="16"/>
-                                <w:szCs w:val="16"/>
-                              </w:rPr>
-                              <w:t>Baudrate</w:t>
-                            </w:r>
-                            <w:proofErr w:type="spellEnd"/>
-                            <w:r>
-                              <w:rPr>
-                                <w:rFonts w:ascii="Arial" w:hAnsi="Arial" w:cs="Arial"/>
-                                <w:color w:val="000000" w:themeColor="text1"/>
-                                <w:kern w:val="24"/>
-                                <w:sz w:val="16"/>
-                                <w:szCs w:val="16"/>
-                              </w:rPr>
-                              <w:t xml:space="preserve"> 9k6</w:t>
+                              <w:t>, Baudrate 9k6</w:t>
                             </w:r>
                           </w:p>
                           <w:p>
-                            <w:proofErr w:type="spellStart"/>
                             <w:r>
                               <w:rPr>
                                 <w:rFonts w:ascii="Arial" w:hAnsi="Arial" w:cs="Arial"/>
@@ -12261,7 +11317,6 @@
                               </w:rPr>
                               <w:t>BR_B</w:t>
                             </w:r>
-                            <w:proofErr w:type="spellEnd"/>
                             <w:r>
                               <w:rPr>
                                 <w:rFonts w:ascii="Arial" w:hAnsi="Arial" w:cs="Arial"/>
@@ -12270,29 +11325,7 @@
                                 <w:sz w:val="16"/>
                                 <w:szCs w:val="16"/>
                               </w:rPr>
-                              <w:t xml:space="preserve">, </w:t>
-                            </w:r>
-                            <w:proofErr w:type="spellStart"/>
-                            <w:r>
-                              <w:rPr>
-                                <w:rFonts w:ascii="Arial" w:hAnsi="Arial" w:cs="Arial"/>
-                                <w:color w:val="000000" w:themeColor="text1"/>
-                                <w:kern w:val="24"/>
-                                <w:sz w:val="16"/>
-                                <w:szCs w:val="16"/>
-                              </w:rPr>
-                              <w:t>Baudrate</w:t>
-                            </w:r>
-                            <w:proofErr w:type="spellEnd"/>
-                            <w:r>
-                              <w:rPr>
-                                <w:rFonts w:ascii="Arial" w:hAnsi="Arial" w:cs="Arial"/>
-                                <w:color w:val="000000" w:themeColor="text1"/>
-                                <w:kern w:val="24"/>
-                                <w:sz w:val="16"/>
-                                <w:szCs w:val="16"/>
-                              </w:rPr>
-                              <w:t xml:space="preserve"> </w:t>
+                              <w:t xml:space="preserve">, Baudrate </w:t>
                             </w:r>
                             <w:r>
                               <w:rPr>
@@ -12688,7 +11721,6 @@
                             </w:r>
                           </w:p>
                           <w:p>
-                            <w:proofErr w:type="spellStart"/>
                             <w:r>
                               <w:rPr>
                                 <w:rFonts w:ascii="Arial" w:hAnsi="Arial" w:cs="Arial"/>
@@ -12709,7 +11741,6 @@
                               </w:rPr>
                               <w:t>GENERAL.BR_A</w:t>
                             </w:r>
-                            <w:proofErr w:type="spellEnd"/>
                             <w:r>
                               <w:rPr>
                                 <w:rFonts w:ascii="Arial" w:hAnsi="Arial" w:cs="Arial"/>
@@ -12718,9 +11749,10 @@
                                 <w:sz w:val="16"/>
                                 <w:szCs w:val="16"/>
                               </w:rPr>
-                              <w:t xml:space="preserve">, </w:t>
+                              <w:t>, Baudrate 9k6</w:t>
                             </w:r>
-                            <w:proofErr w:type="spellStart"/>
+                          </w:p>
+                          <w:p>
                             <w:r>
                               <w:rPr>
                                 <w:rFonts w:ascii="Arial" w:hAnsi="Arial" w:cs="Arial"/>
@@ -12729,42 +11761,7 @@
                                 <w:sz w:val="16"/>
                                 <w:szCs w:val="16"/>
                               </w:rPr>
-                              <w:t>Baudrate</w:t>
-                            </w:r>
-                            <w:proofErr w:type="spellEnd"/>
-                            <w:r>
-                              <w:rPr>
-                                <w:rFonts w:ascii="Arial" w:hAnsi="Arial" w:cs="Arial"/>
-                                <w:color w:val="000000" w:themeColor="text1"/>
-                                <w:kern w:val="24"/>
-                                <w:sz w:val="16"/>
-                                <w:szCs w:val="16"/>
-                              </w:rPr>
-                              <w:t xml:space="preserve"> 9k6</w:t>
-                            </w:r>
-                          </w:p>
-                          <w:p>
-                            <w:proofErr w:type="spellStart"/>
-                            <w:r>
-                              <w:rPr>
-                                <w:rFonts w:ascii="Arial" w:hAnsi="Arial" w:cs="Arial"/>
-                                <w:color w:val="000000" w:themeColor="text1"/>
-                                <w:kern w:val="24"/>
-                                <w:sz w:val="16"/>
-                                <w:szCs w:val="16"/>
-                              </w:rPr>
-                              <w:t>UART_REQ</w:t>
-                            </w:r>
-                            <w:proofErr w:type="spellEnd"/>
-                            <w:r>
-                              <w:rPr>
-                                <w:rFonts w:ascii="Arial" w:hAnsi="Arial" w:cs="Arial"/>
-                                <w:color w:val="000000" w:themeColor="text1"/>
-                                <w:kern w:val="24"/>
-                                <w:sz w:val="16"/>
-                                <w:szCs w:val="16"/>
-                              </w:rPr>
-                              <w:t>_</w:t>
+                              <w:t>UART_REQ_</w:t>
                             </w:r>
                             <w:r>
                               <w:rPr>
@@ -12776,7 +11773,6 @@
                               </w:rPr>
                               <w:t xml:space="preserve"> </w:t>
                             </w:r>
-                            <w:proofErr w:type="spellStart"/>
                             <w:r>
                               <w:rPr>
                                 <w:rFonts w:ascii="Arial" w:hAnsi="Arial" w:cs="Arial"/>
@@ -12787,7 +11783,6 @@
                               </w:rPr>
                               <w:t>GENERAL.BR_B</w:t>
                             </w:r>
-                            <w:proofErr w:type="spellEnd"/>
                             <w:r>
                               <w:rPr>
                                 <w:rFonts w:ascii="Arial" w:hAnsi="Arial" w:cs="Arial"/>
@@ -12796,29 +11791,7 @@
                                 <w:sz w:val="16"/>
                                 <w:szCs w:val="16"/>
                               </w:rPr>
-                              <w:t xml:space="preserve">, </w:t>
-                            </w:r>
-                            <w:proofErr w:type="spellStart"/>
-                            <w:r>
-                              <w:rPr>
-                                <w:rFonts w:ascii="Arial" w:hAnsi="Arial" w:cs="Arial"/>
-                                <w:color w:val="000000" w:themeColor="text1"/>
-                                <w:kern w:val="24"/>
-                                <w:sz w:val="16"/>
-                                <w:szCs w:val="16"/>
-                              </w:rPr>
-                              <w:t>Baudrate</w:t>
-                            </w:r>
-                            <w:proofErr w:type="spellEnd"/>
-                            <w:r>
-                              <w:rPr>
-                                <w:rFonts w:ascii="Arial" w:hAnsi="Arial" w:cs="Arial"/>
-                                <w:color w:val="000000" w:themeColor="text1"/>
-                                <w:kern w:val="24"/>
-                                <w:sz w:val="16"/>
-                                <w:szCs w:val="16"/>
-                              </w:rPr>
-                              <w:t xml:space="preserve"> </w:t>
+                              <w:t xml:space="preserve">, Baudrate </w:t>
                             </w:r>
                             <w:r>
                               <w:rPr>
@@ -13336,7 +12309,6 @@
                             </w:r>
                           </w:p>
                           <w:p>
-                            <w:proofErr w:type="spellStart"/>
                             <w:r>
                               <w:rPr>
                                 <w:rFonts w:ascii="Arial" w:hAnsi="Arial" w:cs="Arial"/>
@@ -13357,7 +12329,6 @@
                               </w:rPr>
                               <w:t>GENERAL_BR_A</w:t>
                             </w:r>
-                            <w:proofErr w:type="spellEnd"/>
                             <w:r>
                               <w:rPr>
                                 <w:rFonts w:ascii="Arial" w:hAnsi="Arial" w:cs="Arial"/>
@@ -13366,9 +12337,10 @@
                                 <w:sz w:val="16"/>
                                 <w:szCs w:val="16"/>
                               </w:rPr>
-                              <w:t xml:space="preserve">, </w:t>
+                              <w:t>, Baudrate 9k6</w:t>
                             </w:r>
-                            <w:proofErr w:type="spellStart"/>
+                          </w:p>
+                          <w:p>
                             <w:r>
                               <w:rPr>
                                 <w:rFonts w:ascii="Arial" w:hAnsi="Arial" w:cs="Arial"/>
@@ -13377,42 +12349,7 @@
                                 <w:sz w:val="16"/>
                                 <w:szCs w:val="16"/>
                               </w:rPr>
-                              <w:t>Baudrate</w:t>
-                            </w:r>
-                            <w:proofErr w:type="spellEnd"/>
-                            <w:r>
-                              <w:rPr>
-                                <w:rFonts w:ascii="Arial" w:hAnsi="Arial" w:cs="Arial"/>
-                                <w:color w:val="000000" w:themeColor="text1"/>
-                                <w:kern w:val="24"/>
-                                <w:sz w:val="16"/>
-                                <w:szCs w:val="16"/>
-                              </w:rPr>
-                              <w:t xml:space="preserve"> 9k6</w:t>
-                            </w:r>
-                          </w:p>
-                          <w:p>
-                            <w:proofErr w:type="spellStart"/>
-                            <w:r>
-                              <w:rPr>
-                                <w:rFonts w:ascii="Arial" w:hAnsi="Arial" w:cs="Arial"/>
-                                <w:color w:val="000000" w:themeColor="text1"/>
-                                <w:kern w:val="24"/>
-                                <w:sz w:val="16"/>
-                                <w:szCs w:val="16"/>
-                              </w:rPr>
-                              <w:t>UART_REQ</w:t>
-                            </w:r>
-                            <w:proofErr w:type="spellEnd"/>
-                            <w:r>
-                              <w:rPr>
-                                <w:rFonts w:ascii="Arial" w:hAnsi="Arial" w:cs="Arial"/>
-                                <w:color w:val="000000" w:themeColor="text1"/>
-                                <w:kern w:val="24"/>
-                                <w:sz w:val="16"/>
-                                <w:szCs w:val="16"/>
-                              </w:rPr>
-                              <w:t>_</w:t>
+                              <w:t>UART_REQ_</w:t>
                             </w:r>
                             <w:r>
                               <w:rPr>
@@ -13424,7 +12361,6 @@
                               </w:rPr>
                               <w:t xml:space="preserve"> </w:t>
                             </w:r>
-                            <w:proofErr w:type="spellStart"/>
                             <w:r>
                               <w:rPr>
                                 <w:rFonts w:ascii="Arial" w:hAnsi="Arial" w:cs="Arial"/>
@@ -13435,7 +12371,6 @@
                               </w:rPr>
                               <w:t>GENERAL_BR_B</w:t>
                             </w:r>
-                            <w:proofErr w:type="spellEnd"/>
                             <w:r>
                               <w:rPr>
                                 <w:rFonts w:ascii="Arial" w:hAnsi="Arial" w:cs="Arial"/>
@@ -13444,29 +12379,7 @@
                                 <w:sz w:val="16"/>
                                 <w:szCs w:val="16"/>
                               </w:rPr>
-                              <w:t xml:space="preserve">, </w:t>
-                            </w:r>
-                            <w:proofErr w:type="spellStart"/>
-                            <w:r>
-                              <w:rPr>
-                                <w:rFonts w:ascii="Arial" w:hAnsi="Arial" w:cs="Arial"/>
-                                <w:color w:val="000000" w:themeColor="text1"/>
-                                <w:kern w:val="24"/>
-                                <w:sz w:val="16"/>
-                                <w:szCs w:val="16"/>
-                              </w:rPr>
-                              <w:t>Baudrate</w:t>
-                            </w:r>
-                            <w:proofErr w:type="spellEnd"/>
-                            <w:r>
-                              <w:rPr>
-                                <w:rFonts w:ascii="Arial" w:hAnsi="Arial" w:cs="Arial"/>
-                                <w:color w:val="000000" w:themeColor="text1"/>
-                                <w:kern w:val="24"/>
-                                <w:sz w:val="16"/>
-                                <w:szCs w:val="16"/>
-                              </w:rPr>
-                              <w:t xml:space="preserve"> </w:t>
+                              <w:t xml:space="preserve">, Baudrate </w:t>
                             </w:r>
                             <w:r>
                               <w:rPr>
@@ -14776,7 +13689,6 @@
         </w:rPr>
         <w:t xml:space="preserve">. The methods are located inside the </w:t>
       </w:r>
-      <w:proofErr w:type="spellStart"/>
       <w:r>
         <w:rPr>
           <w:rFonts w:ascii="Arial" w:hAnsi="Arial" w:cs="Arial"/>
@@ -14812,7 +13724,6 @@
         </w:rPr>
         <w:t>.vhd</w:t>
       </w:r>
-      <w:proofErr w:type="spellEnd"/>
       <w:r>
         <w:rPr>
           <w:rFonts w:ascii="Arial" w:hAnsi="Arial" w:cs="Arial"/>
@@ -14825,7 +13736,6 @@
         </w:rPr>
         <w:t xml:space="preserve">the </w:t>
       </w:r>
-      <w:proofErr w:type="spellStart"/>
       <w:r>
         <w:rPr>
           <w:rFonts w:ascii="Arial" w:hAnsi="Arial" w:cs="Arial"/>
@@ -14833,7 +13743,6 @@
         </w:rPr>
         <w:t>src</w:t>
       </w:r>
-      <w:proofErr w:type="spellEnd"/>
       <w:r>
         <w:rPr>
           <w:rFonts w:ascii="Arial" w:hAnsi="Arial" w:cs="Arial"/>
@@ -14994,25 +13903,7 @@
                 <w:sz w:val="16"/>
                 <w:szCs w:val="16"/>
               </w:rPr>
-              <w:t>initialize_req_</w:t>
-            </w:r>
-            <w:proofErr w:type="gramStart"/>
-            <w:r>
-              <w:rPr>
-                <w:rFonts w:ascii="Arial" w:hAnsi="Arial" w:cs="Arial"/>
-                <w:sz w:val="16"/>
-                <w:szCs w:val="16"/>
-              </w:rPr>
-              <w:t>cov(</w:t>
-            </w:r>
-            <w:proofErr w:type="gramEnd"/>
-            <w:r>
-              <w:rPr>
-                <w:rFonts w:ascii="Arial" w:hAnsi="Arial" w:cs="Arial"/>
-                <w:sz w:val="16"/>
-                <w:szCs w:val="16"/>
-              </w:rPr>
-              <w:t>)</w:t>
+              <w:t>initialize_req_cov()</w:t>
             </w:r>
           </w:p>
         </w:tc>
@@ -15041,16 +13932,7 @@
                 <w:sz w:val="16"/>
                 <w:szCs w:val="16"/>
               </w:rPr>
-              <w:t xml:space="preserve">testcase (string), </w:t>
-            </w:r>
-            <w:proofErr w:type="spellStart"/>
-            <w:r>
-              <w:rPr>
-                <w:rFonts w:ascii="Arial" w:hAnsi="Arial" w:cs="Arial"/>
-                <w:sz w:val="16"/>
-                <w:szCs w:val="16"/>
-              </w:rPr>
-              <w:t>req</w:t>
+              <w:t>testcase (string), req</w:t>
             </w:r>
             <w:r>
               <w:rPr>
@@ -15082,18 +13964,8 @@
                 <w:sz w:val="16"/>
                 <w:szCs w:val="16"/>
               </w:rPr>
-              <w:t>file</w:t>
-            </w:r>
-            <w:proofErr w:type="spellEnd"/>
-            <w:r>
-              <w:rPr>
-                <w:rFonts w:ascii="Arial" w:hAnsi="Arial" w:cs="Arial"/>
-                <w:sz w:val="16"/>
-                <w:szCs w:val="16"/>
-              </w:rPr>
-              <w:t xml:space="preserve"> (string), </w:t>
-            </w:r>
-            <w:proofErr w:type="spellStart"/>
+              <w:t xml:space="preserve">file (string), </w:t>
+            </w:r>
             <w:r>
               <w:rPr>
                 <w:rFonts w:ascii="Arial" w:hAnsi="Arial" w:cs="Arial"/>
@@ -15132,16 +14004,7 @@
                 <w:sz w:val="16"/>
                 <w:szCs w:val="16"/>
               </w:rPr>
-              <w:t>file</w:t>
-            </w:r>
-            <w:proofErr w:type="spellEnd"/>
-            <w:r>
-              <w:rPr>
-                <w:rFonts w:ascii="Arial" w:hAnsi="Arial" w:cs="Arial"/>
-                <w:sz w:val="16"/>
-                <w:szCs w:val="16"/>
-              </w:rPr>
-              <w:t xml:space="preserve"> (string)</w:t>
+              <w:t>file (string)</w:t>
             </w:r>
           </w:p>
           <w:p>
@@ -15189,7 +14052,6 @@
               </w:rPr>
               <w:t xml:space="preserve">testcase (string), </w:t>
             </w:r>
-            <w:proofErr w:type="spellStart"/>
             <w:r>
               <w:rPr>
                 <w:rFonts w:ascii="Arial" w:hAnsi="Arial" w:cs="Arial"/>
@@ -15228,16 +14090,7 @@
                 <w:sz w:val="16"/>
                 <w:szCs w:val="16"/>
               </w:rPr>
-              <w:t>file</w:t>
-            </w:r>
-            <w:proofErr w:type="spellEnd"/>
-            <w:r>
-              <w:rPr>
-                <w:rFonts w:ascii="Arial" w:hAnsi="Arial" w:cs="Arial"/>
-                <w:sz w:val="16"/>
-                <w:szCs w:val="16"/>
-              </w:rPr>
-              <w:t xml:space="preserve"> (string) </w:t>
+              <w:t xml:space="preserve">file (string) </w:t>
             </w:r>
           </w:p>
           <w:p>
@@ -15296,41 +14149,13 @@
               </w:rPr>
               <w:br/>
             </w:r>
-            <w:proofErr w:type="spellStart"/>
-            <w:r>
-              <w:rPr>
-                <w:rFonts w:ascii="Arial" w:hAnsi="Arial" w:cs="Arial"/>
-                <w:sz w:val="16"/>
-                <w:szCs w:val="16"/>
-              </w:rPr>
-              <w:t>initialize_req_</w:t>
-            </w:r>
-            <w:proofErr w:type="gramStart"/>
-            <w:r>
-              <w:rPr>
-                <w:rFonts w:ascii="Arial" w:hAnsi="Arial" w:cs="Arial"/>
-                <w:sz w:val="16"/>
-                <w:szCs w:val="16"/>
-              </w:rPr>
-              <w:t>cov</w:t>
-            </w:r>
-            <w:proofErr w:type="spellEnd"/>
-            <w:r>
-              <w:rPr>
-                <w:rFonts w:ascii="Arial" w:hAnsi="Arial" w:cs="Arial"/>
-                <w:sz w:val="16"/>
-                <w:szCs w:val="16"/>
-              </w:rPr>
-              <w:t>(</w:t>
-            </w:r>
-            <w:proofErr w:type="gramEnd"/>
-            <w:r>
-              <w:rPr>
-                <w:rFonts w:ascii="Arial" w:hAnsi="Arial" w:cs="Arial"/>
-                <w:sz w:val="16"/>
-                <w:szCs w:val="16"/>
-              </w:rPr>
-              <w:t>“T</w:t>
+            <w:r>
+              <w:rPr>
+                <w:rFonts w:ascii="Arial" w:hAnsi="Arial" w:cs="Arial"/>
+                <w:sz w:val="16"/>
+                <w:szCs w:val="16"/>
+              </w:rPr>
+              <w:t>initialize_req_cov(“T</w:t>
             </w:r>
             <w:r>
               <w:rPr>
@@ -15346,25 +14171,7 @@
                 <w:sz w:val="16"/>
                 <w:szCs w:val="16"/>
               </w:rPr>
-              <w:t>_UART_9k6”, “c:/</w:t>
-            </w:r>
-            <w:proofErr w:type="spellStart"/>
-            <w:r>
-              <w:rPr>
-                <w:rFonts w:ascii="Arial" w:hAnsi="Arial" w:cs="Arial"/>
-                <w:sz w:val="16"/>
-                <w:szCs w:val="16"/>
-              </w:rPr>
-              <w:t>my_folder</w:t>
-            </w:r>
-            <w:proofErr w:type="spellEnd"/>
-            <w:r>
-              <w:rPr>
-                <w:rFonts w:ascii="Arial" w:hAnsi="Arial" w:cs="Arial"/>
-                <w:sz w:val="16"/>
-                <w:szCs w:val="16"/>
-              </w:rPr>
-              <w:t>/requirements.csv”, “./cov_9k6.csv");</w:t>
+              <w:t>_UART_9k6”, “c:/my_folder/requirements.csv”, “./cov_9k6.csv");</w:t>
             </w:r>
           </w:p>
           <w:p>
@@ -15382,41 +14189,13 @@
                 <w:szCs w:val="16"/>
               </w:rPr>
             </w:pPr>
-            <w:proofErr w:type="spellStart"/>
-            <w:r>
-              <w:rPr>
-                <w:rFonts w:ascii="Arial" w:hAnsi="Arial" w:cs="Arial"/>
-                <w:sz w:val="16"/>
-                <w:szCs w:val="16"/>
-              </w:rPr>
-              <w:t>initialize_req_</w:t>
-            </w:r>
-            <w:proofErr w:type="gramStart"/>
-            <w:r>
-              <w:rPr>
-                <w:rFonts w:ascii="Arial" w:hAnsi="Arial" w:cs="Arial"/>
-                <w:sz w:val="16"/>
-                <w:szCs w:val="16"/>
-              </w:rPr>
-              <w:t>cov</w:t>
-            </w:r>
-            <w:proofErr w:type="spellEnd"/>
-            <w:r>
-              <w:rPr>
-                <w:rFonts w:ascii="Arial" w:hAnsi="Arial" w:cs="Arial"/>
-                <w:sz w:val="16"/>
-                <w:szCs w:val="16"/>
-              </w:rPr>
-              <w:t>(</w:t>
-            </w:r>
-            <w:proofErr w:type="gramEnd"/>
-            <w:r>
-              <w:rPr>
-                <w:rFonts w:ascii="Arial" w:hAnsi="Arial" w:cs="Arial"/>
-                <w:sz w:val="16"/>
-                <w:szCs w:val="16"/>
-              </w:rPr>
-              <w:t>“T</w:t>
+            <w:r>
+              <w:rPr>
+                <w:rFonts w:ascii="Arial" w:hAnsi="Arial" w:cs="Arial"/>
+                <w:sz w:val="16"/>
+                <w:szCs w:val="16"/>
+              </w:rPr>
+              <w:t>initialize_req_cov(“T</w:t>
             </w:r>
             <w:r>
               <w:rPr>
@@ -15573,7 +14352,6 @@
               <w:br/>
               <w:t xml:space="preserve">The </w:t>
             </w:r>
-            <w:proofErr w:type="spellStart"/>
             <w:r>
               <w:rPr>
                 <w:rFonts w:ascii="Arial" w:hAnsi="Arial" w:cs="Arial"/>
@@ -15588,16 +14366,7 @@
                 <w:sz w:val="16"/>
                 <w:szCs w:val="16"/>
               </w:rPr>
-              <w:t>_coverage_file</w:t>
-            </w:r>
-            <w:proofErr w:type="spellEnd"/>
-            <w:r>
-              <w:rPr>
-                <w:rFonts w:ascii="Arial" w:hAnsi="Arial" w:cs="Arial"/>
-                <w:sz w:val="16"/>
-                <w:szCs w:val="16"/>
-              </w:rPr>
-              <w:t xml:space="preserve"> is </w:t>
+              <w:t xml:space="preserve">_coverage_file is </w:t>
             </w:r>
             <w:r>
               <w:rPr>
@@ -15668,7 +14437,6 @@
                 <w:szCs w:val="16"/>
               </w:rPr>
             </w:pPr>
-            <w:proofErr w:type="spellStart"/>
             <w:r>
               <w:rPr>
                 <w:rFonts w:ascii="Arial" w:hAnsi="Arial" w:cs="Arial"/>
@@ -15691,34 +14459,7 @@
                 <w:sz w:val="16"/>
                 <w:szCs w:val="16"/>
               </w:rPr>
-              <w:t>_req_</w:t>
-            </w:r>
-            <w:proofErr w:type="gramStart"/>
-            <w:r>
-              <w:rPr>
-                <w:rFonts w:ascii="Arial" w:hAnsi="Arial" w:cs="Arial"/>
-                <w:sz w:val="16"/>
-                <w:szCs w:val="16"/>
-              </w:rPr>
-              <w:t>cov</w:t>
-            </w:r>
-            <w:proofErr w:type="spellEnd"/>
-            <w:r>
-              <w:rPr>
-                <w:rFonts w:ascii="Arial" w:hAnsi="Arial" w:cs="Arial"/>
-                <w:sz w:val="16"/>
-                <w:szCs w:val="16"/>
-              </w:rPr>
-              <w:t>(</w:t>
-            </w:r>
-            <w:proofErr w:type="gramEnd"/>
-            <w:r>
-              <w:rPr>
-                <w:rFonts w:ascii="Arial" w:hAnsi="Arial" w:cs="Arial"/>
-                <w:sz w:val="16"/>
-                <w:szCs w:val="16"/>
-              </w:rPr>
-              <w:t>)</w:t>
+              <w:t>_req_cov()</w:t>
             </w:r>
           </w:p>
         </w:tc>
@@ -15749,7 +14490,6 @@
               </w:rPr>
               <w:t xml:space="preserve">requirement(string) [, testcase(string)] [, </w:t>
             </w:r>
-            <w:proofErr w:type="spellStart"/>
             <w:r>
               <w:rPr>
                 <w:rFonts w:ascii="Arial" w:hAnsi="Arial" w:cs="Arial"/>
@@ -15758,7 +14498,6 @@
               </w:rPr>
               <w:t>test_status</w:t>
             </w:r>
-            <w:proofErr w:type="spellEnd"/>
             <w:r>
               <w:rPr>
                 <w:rFonts w:ascii="Arial" w:hAnsi="Arial" w:cs="Arial"/>
@@ -15767,7 +14506,6 @@
               </w:rPr>
               <w:t>(</w:t>
             </w:r>
-            <w:proofErr w:type="spellStart"/>
             <w:r>
               <w:rPr>
                 <w:rFonts w:ascii="Arial" w:hAnsi="Arial" w:cs="Arial"/>
@@ -15776,7 +14514,6 @@
               </w:rPr>
               <w:t>t_test_status</w:t>
             </w:r>
-            <w:proofErr w:type="spellEnd"/>
             <w:r>
               <w:rPr>
                 <w:rFonts w:ascii="Arial" w:hAnsi="Arial" w:cs="Arial"/>
@@ -15825,7 +14562,6 @@
               </w:rPr>
               <w:t xml:space="preserve">requirement(string) [, testcase(string)], </w:t>
             </w:r>
-            <w:proofErr w:type="spellStart"/>
             <w:r>
               <w:rPr>
                 <w:rFonts w:ascii="Arial" w:hAnsi="Arial" w:cs="Arial"/>
@@ -15834,7 +14570,6 @@
               </w:rPr>
               <w:t>test_status</w:t>
             </w:r>
-            <w:proofErr w:type="spellEnd"/>
             <w:r>
               <w:rPr>
                 <w:rFonts w:ascii="Arial" w:hAnsi="Arial" w:cs="Arial"/>
@@ -15843,7 +14578,6 @@
               </w:rPr>
               <w:t>(</w:t>
             </w:r>
-            <w:proofErr w:type="spellStart"/>
             <w:r>
               <w:rPr>
                 <w:rFonts w:ascii="Arial" w:hAnsi="Arial" w:cs="Arial"/>
@@ -15852,7 +14586,6 @@
               </w:rPr>
               <w:t>t_test_status</w:t>
             </w:r>
-            <w:proofErr w:type="spellEnd"/>
             <w:r>
               <w:rPr>
                 <w:rFonts w:ascii="Arial" w:hAnsi="Arial" w:cs="Arial"/>
@@ -15876,24 +14609,7 @@
                 <w:szCs w:val="16"/>
               </w:rPr>
               <w:br/>
-            </w:r>
-            <w:proofErr w:type="spellStart"/>
-            <w:r>
-              <w:rPr>
-                <w:rFonts w:ascii="Arial" w:hAnsi="Arial" w:cs="Arial"/>
-                <w:sz w:val="16"/>
-                <w:szCs w:val="16"/>
-              </w:rPr>
-              <w:t>msg</w:t>
-            </w:r>
-            <w:proofErr w:type="spellEnd"/>
-            <w:r>
-              <w:rPr>
-                <w:rFonts w:ascii="Arial" w:hAnsi="Arial" w:cs="Arial"/>
-                <w:sz w:val="16"/>
-                <w:szCs w:val="16"/>
-              </w:rPr>
-              <w:t xml:space="preserve"> [, scope]</w:t>
+              <w:t>msg [, scope]</w:t>
             </w:r>
             <w:r>
               <w:rPr>
@@ -15981,7 +14697,6 @@
                 <w:szCs w:val="16"/>
               </w:rPr>
             </w:pPr>
-            <w:proofErr w:type="spellStart"/>
             <w:r>
               <w:rPr>
                 <w:rFonts w:ascii="Arial" w:hAnsi="Arial" w:cs="Arial"/>
@@ -15996,34 +14711,7 @@
                 <w:sz w:val="16"/>
                 <w:szCs w:val="16"/>
               </w:rPr>
-              <w:t>_req_</w:t>
-            </w:r>
-            <w:proofErr w:type="gramStart"/>
-            <w:r>
-              <w:rPr>
-                <w:rFonts w:ascii="Arial" w:hAnsi="Arial" w:cs="Arial"/>
-                <w:sz w:val="16"/>
-                <w:szCs w:val="16"/>
-              </w:rPr>
-              <w:t>cov</w:t>
-            </w:r>
-            <w:proofErr w:type="spellEnd"/>
-            <w:r>
-              <w:rPr>
-                <w:rFonts w:ascii="Arial" w:hAnsi="Arial" w:cs="Arial"/>
-                <w:sz w:val="16"/>
-                <w:szCs w:val="16"/>
-              </w:rPr>
-              <w:t>(</w:t>
-            </w:r>
-            <w:proofErr w:type="gramEnd"/>
-            <w:r>
-              <w:rPr>
-                <w:rFonts w:ascii="Arial" w:hAnsi="Arial" w:cs="Arial"/>
-                <w:sz w:val="16"/>
-                <w:szCs w:val="16"/>
-              </w:rPr>
-              <w:t>“</w:t>
+              <w:t>_req_cov(“</w:t>
             </w:r>
             <w:r>
               <w:rPr>
@@ -16119,7 +14807,6 @@
                 <w:lang w:val="en-US"/>
               </w:rPr>
             </w:pPr>
-            <w:proofErr w:type="spellStart"/>
             <w:r>
               <w:rPr>
                 <w:rFonts w:ascii="Arial" w:hAnsi="Arial" w:cs="Arial"/>
@@ -16136,37 +14823,7 @@
                 <w:szCs w:val="16"/>
                 <w:lang w:val="en-US"/>
               </w:rPr>
-              <w:t>_req_</w:t>
-            </w:r>
-            <w:proofErr w:type="gramStart"/>
-            <w:r>
-              <w:rPr>
-                <w:rFonts w:ascii="Arial" w:hAnsi="Arial" w:cs="Arial"/>
-                <w:sz w:val="16"/>
-                <w:szCs w:val="16"/>
-                <w:lang w:val="en-US"/>
-              </w:rPr>
-              <w:t>cov</w:t>
-            </w:r>
-            <w:proofErr w:type="spellEnd"/>
-            <w:r>
-              <w:rPr>
-                <w:rFonts w:ascii="Arial" w:hAnsi="Arial" w:cs="Arial"/>
-                <w:sz w:val="16"/>
-                <w:szCs w:val="16"/>
-                <w:lang w:val="en-US"/>
-              </w:rPr>
-              <w:t>(</w:t>
-            </w:r>
-            <w:proofErr w:type="gramEnd"/>
-            <w:r>
-              <w:rPr>
-                <w:rFonts w:ascii="Arial" w:hAnsi="Arial" w:cs="Arial"/>
-                <w:sz w:val="16"/>
-                <w:szCs w:val="16"/>
-                <w:lang w:val="en-US"/>
-              </w:rPr>
-              <w:t>“UART_REQ_1”, “T</w:t>
+              <w:t>_req_cov(“UART_REQ_1”, “T</w:t>
             </w:r>
             <w:r>
               <w:rPr>
@@ -16249,43 +14906,7 @@
                 <w:sz w:val="16"/>
                 <w:szCs w:val="16"/>
               </w:rPr>
-              <w:t xml:space="preserve">In order to include </w:t>
-            </w:r>
-            <w:proofErr w:type="spellStart"/>
-            <w:r>
-              <w:rPr>
-                <w:rFonts w:ascii="Arial" w:hAnsi="Arial" w:cs="Arial"/>
-                <w:sz w:val="16"/>
-                <w:szCs w:val="16"/>
-              </w:rPr>
-              <w:t>msg</w:t>
-            </w:r>
-            <w:proofErr w:type="spellEnd"/>
-            <w:r>
-              <w:rPr>
-                <w:rFonts w:ascii="Arial" w:hAnsi="Arial" w:cs="Arial"/>
-                <w:sz w:val="16"/>
-                <w:szCs w:val="16"/>
-              </w:rPr>
-              <w:t xml:space="preserve"> and scope </w:t>
-            </w:r>
-            <w:proofErr w:type="spellStart"/>
-            <w:r>
-              <w:rPr>
-                <w:rFonts w:ascii="Arial" w:hAnsi="Arial" w:cs="Arial"/>
-                <w:sz w:val="16"/>
-                <w:szCs w:val="16"/>
-              </w:rPr>
-              <w:t>test_status</w:t>
-            </w:r>
-            <w:proofErr w:type="spellEnd"/>
-            <w:r>
-              <w:rPr>
-                <w:rFonts w:ascii="Arial" w:hAnsi="Arial" w:cs="Arial"/>
-                <w:sz w:val="16"/>
-                <w:szCs w:val="16"/>
-              </w:rPr>
-              <w:t xml:space="preserve"> must be included</w:t>
+              <w:t>In order to include msg and scope test_status must be included</w:t>
             </w:r>
           </w:p>
           <w:p>
@@ -16303,7 +14924,6 @@
                 <w:lang w:val="en-US"/>
               </w:rPr>
             </w:pPr>
-            <w:proofErr w:type="spellStart"/>
             <w:r>
               <w:rPr>
                 <w:rFonts w:ascii="Arial" w:hAnsi="Arial" w:cs="Arial"/>
@@ -16320,9 +14940,8 @@
                 <w:szCs w:val="16"/>
                 <w:lang w:val="en-US"/>
               </w:rPr>
-              <w:t>_req_</w:t>
-            </w:r>
-            <w:proofErr w:type="gramStart"/>
+              <w:t>_req_cov(“UART_REQ_1”, “T</w:t>
+            </w:r>
             <w:r>
               <w:rPr>
                 <w:rFonts w:ascii="Arial" w:hAnsi="Arial" w:cs="Arial"/>
@@ -16330,9 +14949,8 @@
                 <w:szCs w:val="16"/>
                 <w:lang w:val="en-US"/>
               </w:rPr>
-              <w:t>cov</w:t>
-            </w:r>
-            <w:proofErr w:type="spellEnd"/>
+              <w:t>C</w:t>
+            </w:r>
             <w:r>
               <w:rPr>
                 <w:rFonts w:ascii="Arial" w:hAnsi="Arial" w:cs="Arial"/>
@@ -16340,9 +14958,8 @@
                 <w:szCs w:val="16"/>
                 <w:lang w:val="en-US"/>
               </w:rPr>
-              <w:t>(</w:t>
-            </w:r>
-            <w:proofErr w:type="gramEnd"/>
+              <w:t xml:space="preserve">_UART_9k6”, NA, </w:t>
+            </w:r>
             <w:r>
               <w:rPr>
                 <w:rFonts w:ascii="Arial" w:hAnsi="Arial" w:cs="Arial"/>
@@ -16350,7 +14967,7 @@
                 <w:szCs w:val="16"/>
                 <w:lang w:val="en-US"/>
               </w:rPr>
-              <w:t>“UART_REQ_1”, “T</w:t>
+              <w:t>”</w:t>
             </w:r>
             <w:r>
               <w:rPr>
@@ -16359,37 +14976,8 @@
                 <w:szCs w:val="16"/>
                 <w:lang w:val="en-US"/>
               </w:rPr>
-              <w:t>C</w:t>
-            </w:r>
-            <w:r>
-              <w:rPr>
-                <w:rFonts w:ascii="Arial" w:hAnsi="Arial" w:cs="Arial"/>
-                <w:sz w:val="16"/>
-                <w:szCs w:val="16"/>
-                <w:lang w:val="en-US"/>
-              </w:rPr>
-              <w:t xml:space="preserve">_UART_9k6”, NA, </w:t>
-            </w:r>
-            <w:r>
-              <w:rPr>
-                <w:rFonts w:ascii="Arial" w:hAnsi="Arial" w:cs="Arial"/>
-                <w:sz w:val="16"/>
-                <w:szCs w:val="16"/>
-                <w:lang w:val="en-US"/>
-              </w:rPr>
-              <w:t>”</w:t>
-            </w:r>
-            <w:proofErr w:type="spellStart"/>
-            <w:r>
-              <w:rPr>
-                <w:rFonts w:ascii="Arial" w:hAnsi="Arial" w:cs="Arial"/>
-                <w:sz w:val="16"/>
-                <w:szCs w:val="16"/>
-                <w:lang w:val="en-US"/>
-              </w:rPr>
               <w:t>my_msg</w:t>
             </w:r>
-            <w:proofErr w:type="spellEnd"/>
             <w:r>
               <w:rPr>
                 <w:rFonts w:ascii="Arial" w:hAnsi="Arial" w:cs="Arial"/>
@@ -16467,7 +15055,6 @@
                 <w:lang w:val="en-US"/>
               </w:rPr>
             </w:pPr>
-            <w:proofErr w:type="spellStart"/>
             <w:r>
               <w:rPr>
                 <w:rFonts w:ascii="Arial" w:hAnsi="Arial" w:cs="Arial"/>
@@ -16484,77 +15071,7 @@
                 <w:szCs w:val="16"/>
                 <w:lang w:val="en-US"/>
               </w:rPr>
-              <w:t>_req_</w:t>
-            </w:r>
-            <w:proofErr w:type="gramStart"/>
-            <w:r>
-              <w:rPr>
-                <w:rFonts w:ascii="Arial" w:hAnsi="Arial" w:cs="Arial"/>
-                <w:sz w:val="16"/>
-                <w:szCs w:val="16"/>
-                <w:lang w:val="en-US"/>
-              </w:rPr>
-              <w:t>cov</w:t>
-            </w:r>
-            <w:proofErr w:type="spellEnd"/>
-            <w:r>
-              <w:rPr>
-                <w:rFonts w:ascii="Arial" w:hAnsi="Arial" w:cs="Arial"/>
-                <w:sz w:val="16"/>
-                <w:szCs w:val="16"/>
-                <w:lang w:val="en-US"/>
-              </w:rPr>
-              <w:t>(</w:t>
-            </w:r>
-            <w:proofErr w:type="gramEnd"/>
-            <w:r>
-              <w:rPr>
-                <w:rFonts w:ascii="Arial" w:hAnsi="Arial" w:cs="Arial"/>
-                <w:sz w:val="16"/>
-                <w:szCs w:val="16"/>
-                <w:lang w:val="en-US"/>
-              </w:rPr>
-              <w:t>“UART_REQ_1”, NA, ”</w:t>
-            </w:r>
-            <w:proofErr w:type="spellStart"/>
-            <w:r>
-              <w:rPr>
-                <w:rFonts w:ascii="Arial" w:hAnsi="Arial" w:cs="Arial"/>
-                <w:sz w:val="16"/>
-                <w:szCs w:val="16"/>
-                <w:lang w:val="en-US"/>
-              </w:rPr>
-              <w:t>my_msg</w:t>
-            </w:r>
-            <w:proofErr w:type="spellEnd"/>
-            <w:r>
-              <w:rPr>
-                <w:rFonts w:ascii="Arial" w:hAnsi="Arial" w:cs="Arial"/>
-                <w:sz w:val="16"/>
-                <w:szCs w:val="16"/>
-                <w:lang w:val="en-US"/>
-              </w:rPr>
-              <w:t>”, ”</w:t>
-            </w:r>
-            <w:proofErr w:type="spellStart"/>
-            <w:r>
-              <w:rPr>
-                <w:rFonts w:ascii="Arial" w:hAnsi="Arial" w:cs="Arial"/>
-                <w:sz w:val="16"/>
-                <w:szCs w:val="16"/>
-                <w:lang w:val="en-US"/>
-              </w:rPr>
-              <w:t>my_scope</w:t>
-            </w:r>
-            <w:proofErr w:type="spellEnd"/>
-            <w:r>
-              <w:rPr>
-                <w:rFonts w:ascii="Arial" w:hAnsi="Arial" w:cs="Arial"/>
-                <w:sz w:val="16"/>
-                <w:szCs w:val="16"/>
-                <w:lang w:val="en-US"/>
-              </w:rPr>
-              <w:t>”);</w:t>
+              <w:t>_req_cov(“UART_REQ_1”, NA, ”my_msg”, ”my_scope”);</w:t>
             </w:r>
           </w:p>
           <w:p>
@@ -16679,23 +15196,13 @@
               </w:rPr>
               <w:t xml:space="preserve">, unless the </w:t>
             </w:r>
-            <w:proofErr w:type="spellStart"/>
-            <w:r>
-              <w:rPr>
-                <w:rFonts w:ascii="Arial" w:hAnsi="Arial" w:cs="Arial"/>
-                <w:sz w:val="16"/>
-                <w:szCs w:val="16"/>
-              </w:rPr>
-              <w:t>test_status</w:t>
-            </w:r>
-            <w:proofErr w:type="spellEnd"/>
-            <w:r>
-              <w:rPr>
-                <w:rFonts w:ascii="Arial" w:hAnsi="Arial" w:cs="Arial"/>
-                <w:sz w:val="16"/>
-                <w:szCs w:val="16"/>
-              </w:rPr>
-              <w:t xml:space="preserve"> </w:t>
+            <w:r>
+              <w:rPr>
+                <w:rFonts w:ascii="Arial" w:hAnsi="Arial" w:cs="Arial"/>
+                <w:sz w:val="16"/>
+                <w:szCs w:val="16"/>
+              </w:rPr>
+              <w:t xml:space="preserve">test_status </w:t>
             </w:r>
             <w:r>
               <w:rPr>
@@ -16804,33 +15311,15 @@
                 <w:sz w:val="16"/>
                 <w:szCs w:val="16"/>
               </w:rPr>
-              <w:t>_</w:t>
-            </w:r>
-            <w:proofErr w:type="gramStart"/>
-            <w:r>
-              <w:rPr>
-                <w:rFonts w:ascii="Arial" w:hAnsi="Arial" w:cs="Arial"/>
-                <w:sz w:val="16"/>
-                <w:szCs w:val="16"/>
-              </w:rPr>
-              <w:t>cov</w:t>
-            </w:r>
-            <w:r>
-              <w:rPr>
-                <w:rFonts w:ascii="Arial" w:hAnsi="Arial" w:cs="Arial"/>
-                <w:sz w:val="16"/>
-                <w:szCs w:val="16"/>
-              </w:rPr>
-              <w:t>(</w:t>
-            </w:r>
-            <w:proofErr w:type="gramEnd"/>
-            <w:r>
-              <w:rPr>
-                <w:rFonts w:ascii="Arial" w:hAnsi="Arial" w:cs="Arial"/>
-                <w:sz w:val="16"/>
-                <w:szCs w:val="16"/>
-              </w:rPr>
-              <w:t>) command)</w:t>
+              <w:t>_cov</w:t>
+            </w:r>
+            <w:r>
+              <w:rPr>
+                <w:rFonts w:ascii="Arial" w:hAnsi="Arial" w:cs="Arial"/>
+                <w:sz w:val="16"/>
+                <w:szCs w:val="16"/>
+              </w:rPr>
+              <w:t>() command)</w:t>
             </w:r>
             <w:r>
               <w:rPr>
@@ -16861,7 +15350,6 @@
               </w:rPr>
               <w:t xml:space="preserve">The </w:t>
             </w:r>
-            <w:proofErr w:type="spellStart"/>
             <w:r>
               <w:rPr>
                 <w:rFonts w:ascii="Arial" w:hAnsi="Arial" w:cs="Arial"/>
@@ -16899,37 +15387,7 @@
                 <w:sz w:val="16"/>
                 <w:szCs w:val="16"/>
               </w:rPr>
-              <w:t>req_</w:t>
-            </w:r>
-            <w:proofErr w:type="gramStart"/>
-            <w:r>
-              <w:rPr>
-                <w:rFonts w:ascii="Arial" w:hAnsi="Arial" w:cs="Arial"/>
-                <w:i/>
-                <w:sz w:val="16"/>
-                <w:szCs w:val="16"/>
-              </w:rPr>
-              <w:t>cov</w:t>
-            </w:r>
-            <w:proofErr w:type="spellEnd"/>
-            <w:r>
-              <w:rPr>
-                <w:rFonts w:ascii="Arial" w:hAnsi="Arial" w:cs="Arial"/>
-                <w:i/>
-                <w:sz w:val="16"/>
-                <w:szCs w:val="16"/>
-              </w:rPr>
-              <w:t>(</w:t>
-            </w:r>
-            <w:proofErr w:type="gramEnd"/>
-            <w:r>
-              <w:rPr>
-                <w:rFonts w:ascii="Arial" w:hAnsi="Arial" w:cs="Arial"/>
-                <w:i/>
-                <w:sz w:val="16"/>
-                <w:szCs w:val="16"/>
-              </w:rPr>
-              <w:t>)</w:t>
+              <w:t>req_cov()</w:t>
             </w:r>
             <w:r>
               <w:rPr>
@@ -17273,16 +15731,7 @@
                       <w:sz w:val="16"/>
                       <w:szCs w:val="16"/>
                     </w:rPr>
-                    <w:t>_</w:t>
-                  </w:r>
-                  <w:proofErr w:type="gramStart"/>
-                  <w:r>
-                    <w:rPr>
-                      <w:rFonts w:ascii="Arial" w:hAnsi="Arial" w:cs="Arial"/>
-                      <w:sz w:val="16"/>
-                      <w:szCs w:val="16"/>
-                    </w:rPr>
-                    <w:t>cov</w:t>
+                    <w:t>_cov</w:t>
                   </w:r>
                   <w:r>
                     <w:rPr>
@@ -17290,16 +15739,7 @@
                       <w:sz w:val="16"/>
                       <w:szCs w:val="16"/>
                     </w:rPr>
-                    <w:t>(</w:t>
-                  </w:r>
-                  <w:proofErr w:type="gramEnd"/>
-                  <w:r>
-                    <w:rPr>
-                      <w:rFonts w:ascii="Arial" w:hAnsi="Arial" w:cs="Arial"/>
-                      <w:sz w:val="16"/>
-                      <w:szCs w:val="16"/>
-                    </w:rPr>
-                    <w:t>)</w:t>
+                    <w:t>()</w:t>
                   </w:r>
                 </w:p>
               </w:tc>
@@ -17330,7 +15770,6 @@
                     </w:rPr>
                     <w:t xml:space="preserve">- </w:t>
                   </w:r>
-                  <w:proofErr w:type="spellStart"/>
                   <w:r>
                     <w:rPr>
                       <w:rFonts w:ascii="Arial" w:hAnsi="Arial" w:cs="Arial"/>
@@ -17339,7 +15778,6 @@
                     </w:rPr>
                     <w:t>test_status</w:t>
                   </w:r>
-                  <w:proofErr w:type="spellEnd"/>
                   <w:r>
                     <w:rPr>
                       <w:rFonts w:ascii="Arial" w:hAnsi="Arial" w:cs="Arial"/>
@@ -17428,18 +15866,8 @@
                       <w:sz w:val="16"/>
                       <w:szCs w:val="16"/>
                     </w:rPr>
-                    <w:t xml:space="preserve">- </w:t>
+                    <w:t>- msg</w:t>
                   </w:r>
-                  <w:proofErr w:type="spellStart"/>
-                  <w:r>
-                    <w:rPr>
-                      <w:rFonts w:ascii="Arial" w:hAnsi="Arial" w:cs="Arial"/>
-                      <w:sz w:val="16"/>
-                      <w:szCs w:val="16"/>
-                    </w:rPr>
-                    <w:t>msg</w:t>
-                  </w:r>
-                  <w:proofErr w:type="spellEnd"/>
                 </w:p>
               </w:tc>
               <w:tc>
@@ -17489,18 +15917,8 @@
                       <w:sz w:val="16"/>
                       <w:szCs w:val="16"/>
                     </w:rPr>
-                    <w:t xml:space="preserve"> preceding </w:t>
+                    <w:t xml:space="preserve"> preceding test_status</w:t>
                   </w:r>
-                  <w:proofErr w:type="spellStart"/>
-                  <w:r>
-                    <w:rPr>
-                      <w:rFonts w:ascii="Arial" w:hAnsi="Arial" w:cs="Arial"/>
-                      <w:sz w:val="16"/>
-                      <w:szCs w:val="16"/>
-                    </w:rPr>
-                    <w:t>test_status</w:t>
-                  </w:r>
-                  <w:proofErr w:type="spellEnd"/>
                   <w:r>
                     <w:rPr>
                       <w:rFonts w:ascii="Arial" w:hAnsi="Arial" w:cs="Arial"/>
@@ -17640,25 +16058,7 @@
                 <w:sz w:val="16"/>
                 <w:szCs w:val="16"/>
               </w:rPr>
-              <w:t>finalize_req_</w:t>
-            </w:r>
-            <w:proofErr w:type="gramStart"/>
-            <w:r>
-              <w:rPr>
-                <w:rFonts w:ascii="Arial" w:hAnsi="Arial" w:cs="Arial"/>
-                <w:sz w:val="16"/>
-                <w:szCs w:val="16"/>
-              </w:rPr>
-              <w:t>cov(</w:t>
-            </w:r>
-            <w:proofErr w:type="gramEnd"/>
-            <w:r>
-              <w:rPr>
-                <w:rFonts w:ascii="Arial" w:hAnsi="Arial" w:cs="Arial"/>
-                <w:sz w:val="16"/>
-                <w:szCs w:val="16"/>
-              </w:rPr>
-              <w:t>)</w:t>
+              <w:t>finalize_req_cov()</w:t>
             </w:r>
           </w:p>
         </w:tc>
@@ -17687,25 +16087,7 @@
                 <w:sz w:val="16"/>
                 <w:szCs w:val="16"/>
               </w:rPr>
-              <w:t>VOID(</w:t>
-            </w:r>
-            <w:proofErr w:type="spellStart"/>
-            <w:r>
-              <w:rPr>
-                <w:rFonts w:ascii="Arial" w:hAnsi="Arial" w:cs="Arial"/>
-                <w:sz w:val="16"/>
-                <w:szCs w:val="16"/>
-              </w:rPr>
-              <w:t>t_void</w:t>
-            </w:r>
-            <w:proofErr w:type="spellEnd"/>
-            <w:r>
-              <w:rPr>
-                <w:rFonts w:ascii="Arial" w:hAnsi="Arial" w:cs="Arial"/>
-                <w:sz w:val="16"/>
-                <w:szCs w:val="16"/>
-              </w:rPr>
-              <w:t>)</w:t>
+              <w:t>VOID(t_void)</w:t>
             </w:r>
           </w:p>
           <w:p>
@@ -17761,25 +16143,7 @@
                 <w:sz w:val="16"/>
                 <w:szCs w:val="16"/>
               </w:rPr>
-              <w:t>finalize_req_</w:t>
-            </w:r>
-            <w:proofErr w:type="gramStart"/>
-            <w:r>
-              <w:rPr>
-                <w:rFonts w:ascii="Arial" w:hAnsi="Arial" w:cs="Arial"/>
-                <w:sz w:val="16"/>
-                <w:szCs w:val="16"/>
-              </w:rPr>
-              <w:t>cov(</w:t>
-            </w:r>
-            <w:proofErr w:type="gramEnd"/>
-            <w:r>
-              <w:rPr>
-                <w:rFonts w:ascii="Arial" w:hAnsi="Arial" w:cs="Arial"/>
-                <w:sz w:val="16"/>
-                <w:szCs w:val="16"/>
-              </w:rPr>
-              <w:t>VOID);</w:t>
+              <w:t>finalize_req_cov(VOID);</w:t>
             </w:r>
           </w:p>
         </w:tc>
@@ -18074,13 +16438,8 @@
       </w:r>
       <w:bookmarkEnd w:id="13"/>
       <w:r>
-        <w:t xml:space="preserve"> </w:t>
-      </w:r>
-      <w:proofErr w:type="spellStart"/>
-      <w:r>
-        <w:t>shared_spec_cov_config</w:t>
-      </w:r>
-      <w:proofErr w:type="spellEnd"/>
+        <w:t xml:space="preserve"> shared_spec_cov_config</w:t>
+      </w:r>
     </w:p>
     <w:p>
       <w:pPr>
@@ -18145,52 +16504,48 @@
           <w:szCs w:val="18"/>
           <w:lang w:val="en-US"/>
         </w:rPr>
-        <w:t>e ‘</w:t>
-      </w:r>
-      <w:proofErr w:type="spellStart"/>
+        <w:t>e ‘bitvis_vip_spec_cov/src/</w:t>
+      </w:r>
       <w:r>
         <w:rPr>
           <w:rFonts w:ascii="Arial" w:hAnsi="Arial" w:cs="Arial"/>
           <w:szCs w:val="18"/>
           <w:lang w:val="en-US"/>
         </w:rPr>
-        <w:t>bitvis_vip_spec_cov</w:t>
-      </w:r>
-      <w:proofErr w:type="spellEnd"/>
+        <w:t>local_</w:t>
+      </w:r>
       <w:r>
         <w:rPr>
           <w:rFonts w:ascii="Arial" w:hAnsi="Arial" w:cs="Arial"/>
           <w:szCs w:val="18"/>
           <w:lang w:val="en-US"/>
         </w:rPr>
-        <w:t>/</w:t>
-      </w:r>
-      <w:proofErr w:type="spellStart"/>
-      <w:r>
+        <w:t>adaptations_pkg.vhd’</w:t>
+      </w:r>
+    </w:p>
+    <w:p>
+      <w:pPr>
         <w:rPr>
           <w:rFonts w:ascii="Arial" w:hAnsi="Arial" w:cs="Arial"/>
           <w:szCs w:val="18"/>
           <w:lang w:val="en-US"/>
         </w:rPr>
-        <w:t>src</w:t>
-      </w:r>
-      <w:proofErr w:type="spellEnd"/>
+      </w:pPr>
       <w:r>
         <w:rPr>
           <w:rFonts w:ascii="Arial" w:hAnsi="Arial" w:cs="Arial"/>
           <w:szCs w:val="18"/>
           <w:lang w:val="en-US"/>
         </w:rPr>
-        <w:t>/</w:t>
-      </w:r>
-      <w:proofErr w:type="spellStart"/>
+        <w:t xml:space="preserve">The configuration record is applied as a </w:t>
+      </w:r>
       <w:r>
         <w:rPr>
           <w:rFonts w:ascii="Arial" w:hAnsi="Arial" w:cs="Arial"/>
           <w:szCs w:val="18"/>
           <w:lang w:val="en-US"/>
         </w:rPr>
-        <w:t>local_</w:t>
+        <w:t>shared_variable ‘shared_spec_cov_config’ to allow different configuration for different DUTs</w:t>
       </w:r>
       <w:r>
         <w:rPr>
@@ -18198,16 +16553,15 @@
           <w:szCs w:val="18"/>
           <w:lang w:val="en-US"/>
         </w:rPr>
-        <w:t>adaptations_pkg.vhd</w:t>
-      </w:r>
-      <w:proofErr w:type="spellEnd"/>
+        <w:t>.</w:t>
+      </w:r>
       <w:r>
         <w:rPr>
           <w:rFonts w:ascii="Arial" w:hAnsi="Arial" w:cs="Arial"/>
           <w:szCs w:val="18"/>
           <w:lang w:val="en-US"/>
         </w:rPr>
-        <w:t>’</w:t>
+        <w:t xml:space="preserve"> </w:t>
       </w:r>
     </w:p>
     <w:p>
@@ -18224,128 +16578,39 @@
           <w:szCs w:val="18"/>
           <w:lang w:val="en-US"/>
         </w:rPr>
-        <w:t xml:space="preserve">The configuration record is applied as a </w:t>
-      </w:r>
-      <w:proofErr w:type="spellStart"/>
+        <w:t>Any test sequencer may then set the complete re</w:t>
+      </w:r>
       <w:r>
         <w:rPr>
           <w:rFonts w:ascii="Arial" w:hAnsi="Arial" w:cs="Arial"/>
           <w:szCs w:val="18"/>
           <w:lang w:val="en-US"/>
         </w:rPr>
-        <w:t>shared_variable</w:t>
-      </w:r>
-      <w:proofErr w:type="spellEnd"/>
+        <w:t>cord</w:t>
+      </w:r>
       <w:r>
         <w:rPr>
           <w:rFonts w:ascii="Arial" w:hAnsi="Arial" w:cs="Arial"/>
           <w:szCs w:val="18"/>
           <w:lang w:val="en-US"/>
         </w:rPr>
-        <w:t xml:space="preserve"> ‘</w:t>
-      </w:r>
-      <w:proofErr w:type="spellStart"/>
+        <w:t xml:space="preserve"> as required – or even just parts of it like shared_spec_cov_config.csv_</w:t>
+      </w:r>
       <w:r>
         <w:rPr>
           <w:rFonts w:ascii="Arial" w:hAnsi="Arial" w:cs="Arial"/>
           <w:szCs w:val="18"/>
           <w:lang w:val="en-US"/>
         </w:rPr>
-        <w:t>shared_spec_cov_config</w:t>
-      </w:r>
-      <w:proofErr w:type="spellEnd"/>
+        <w:t>delimiter</w:t>
+      </w:r>
       <w:r>
         <w:rPr>
           <w:rFonts w:ascii="Arial" w:hAnsi="Arial" w:cs="Arial"/>
           <w:szCs w:val="18"/>
           <w:lang w:val="en-US"/>
         </w:rPr>
-        <w:t>’ to allow different configuration for different DUTs</w:t>
-      </w:r>
-      <w:r>
-        <w:rPr>
-          <w:rFonts w:ascii="Arial" w:hAnsi="Arial" w:cs="Arial"/>
-          <w:szCs w:val="18"/>
-          <w:lang w:val="en-US"/>
-        </w:rPr>
-        <w:t>.</w:t>
-      </w:r>
-      <w:r>
-        <w:rPr>
-          <w:rFonts w:ascii="Arial" w:hAnsi="Arial" w:cs="Arial"/>
-          <w:szCs w:val="18"/>
-          <w:lang w:val="en-US"/>
-        </w:rPr>
-        <w:t xml:space="preserve"> </w:t>
-      </w:r>
-    </w:p>
-    <w:p>
-      <w:pPr>
-        <w:rPr>
-          <w:rFonts w:ascii="Arial" w:hAnsi="Arial" w:cs="Arial"/>
-          <w:szCs w:val="18"/>
-          <w:lang w:val="en-US"/>
-        </w:rPr>
-      </w:pPr>
-      <w:r>
-        <w:rPr>
-          <w:rFonts w:ascii="Arial" w:hAnsi="Arial" w:cs="Arial"/>
-          <w:szCs w:val="18"/>
-          <w:lang w:val="en-US"/>
-        </w:rPr>
-        <w:t>Any test sequencer may then set the complete re</w:t>
-      </w:r>
-      <w:r>
-        <w:rPr>
-          <w:rFonts w:ascii="Arial" w:hAnsi="Arial" w:cs="Arial"/>
-          <w:szCs w:val="18"/>
-          <w:lang w:val="en-US"/>
-        </w:rPr>
-        <w:t>cord</w:t>
-      </w:r>
-      <w:r>
-        <w:rPr>
-          <w:rFonts w:ascii="Arial" w:hAnsi="Arial" w:cs="Arial"/>
-          <w:szCs w:val="18"/>
-          <w:lang w:val="en-US"/>
-        </w:rPr>
-        <w:t xml:space="preserve"> as required – or even just parts of it like </w:t>
-      </w:r>
-      <w:proofErr w:type="spellStart"/>
-      <w:r>
-        <w:rPr>
-          <w:rFonts w:ascii="Arial" w:hAnsi="Arial" w:cs="Arial"/>
-          <w:szCs w:val="18"/>
-          <w:lang w:val="en-US"/>
-        </w:rPr>
-        <w:t>shared_spec_cov_config.csv_</w:t>
-      </w:r>
-      <w:proofErr w:type="gramStart"/>
-      <w:r>
-        <w:rPr>
-          <w:rFonts w:ascii="Arial" w:hAnsi="Arial" w:cs="Arial"/>
-          <w:szCs w:val="18"/>
-          <w:lang w:val="en-US"/>
-        </w:rPr>
-        <w:t>delimiter</w:t>
-      </w:r>
-      <w:proofErr w:type="spellEnd"/>
-      <w:r>
-        <w:rPr>
-          <w:rFonts w:ascii="Arial" w:hAnsi="Arial" w:cs="Arial"/>
-          <w:szCs w:val="18"/>
-          <w:lang w:val="en-US"/>
-        </w:rPr>
-        <w:t xml:space="preserve"> :</w:t>
-      </w:r>
-      <w:proofErr w:type="gramEnd"/>
-      <w:r>
-        <w:rPr>
-          <w:rFonts w:ascii="Arial" w:hAnsi="Arial" w:cs="Arial"/>
-          <w:szCs w:val="18"/>
-          <w:lang w:val="en-US"/>
-        </w:rPr>
-        <w:t>= ‘;’;</w:t>
+        <w:t xml:space="preserve"> := ‘;’;</w:t>
       </w:r>
     </w:p>
     <w:p>
@@ -18512,7 +16777,6 @@
                 <w:szCs w:val="16"/>
               </w:rPr>
             </w:pPr>
-            <w:proofErr w:type="spellStart"/>
             <w:r>
               <w:rPr>
                 <w:rFonts w:ascii="Arial" w:hAnsi="Arial" w:cs="Arial"/>
@@ -18521,7 +16785,6 @@
               </w:rPr>
               <w:t>missing_req_label_severity</w:t>
             </w:r>
-            <w:proofErr w:type="spellEnd"/>
           </w:p>
         </w:tc>
         <w:tc>
@@ -18542,7 +16805,6 @@
                 <w:szCs w:val="16"/>
               </w:rPr>
             </w:pPr>
-            <w:proofErr w:type="spellStart"/>
             <w:r>
               <w:rPr>
                 <w:rFonts w:ascii="Arial" w:hAnsi="Arial" w:cs="Arial"/>
@@ -18551,7 +16813,6 @@
               </w:rPr>
               <w:t>t_alert_level</w:t>
             </w:r>
-            <w:proofErr w:type="spellEnd"/>
           </w:p>
         </w:tc>
         <w:tc>
@@ -18607,7 +16868,6 @@
               </w:rPr>
               <w:t xml:space="preserve">Alert level used when the </w:t>
             </w:r>
-            <w:proofErr w:type="spellStart"/>
             <w:r>
               <w:rPr>
                 <w:rFonts w:ascii="Arial" w:hAnsi="Arial" w:cs="Arial"/>
@@ -18622,34 +16882,7 @@
                 <w:sz w:val="16"/>
                 <w:szCs w:val="16"/>
               </w:rPr>
-              <w:t>_req_</w:t>
-            </w:r>
-            <w:proofErr w:type="gramStart"/>
-            <w:r>
-              <w:rPr>
-                <w:rFonts w:ascii="Arial" w:hAnsi="Arial" w:cs="Arial"/>
-                <w:sz w:val="16"/>
-                <w:szCs w:val="16"/>
-              </w:rPr>
-              <w:t>cov</w:t>
-            </w:r>
-            <w:proofErr w:type="spellEnd"/>
-            <w:r>
-              <w:rPr>
-                <w:rFonts w:ascii="Arial" w:hAnsi="Arial" w:cs="Arial"/>
-                <w:sz w:val="16"/>
-                <w:szCs w:val="16"/>
-              </w:rPr>
-              <w:t>(</w:t>
-            </w:r>
-            <w:proofErr w:type="gramEnd"/>
-            <w:r>
-              <w:rPr>
-                <w:rFonts w:ascii="Arial" w:hAnsi="Arial" w:cs="Arial"/>
-                <w:sz w:val="16"/>
-                <w:szCs w:val="16"/>
-              </w:rPr>
-              <w:t xml:space="preserve">) procedure does not find the specified requirement </w:t>
+              <w:t xml:space="preserve">_req_cov() procedure does not find the specified requirement </w:t>
             </w:r>
             <w:r>
               <w:rPr>
@@ -18736,7 +16969,6 @@
                 <w:szCs w:val="16"/>
               </w:rPr>
             </w:pPr>
-            <w:proofErr w:type="spellStart"/>
             <w:r>
               <w:rPr>
                 <w:rFonts w:ascii="Arial" w:hAnsi="Arial" w:cs="Arial"/>
@@ -18753,7 +16985,6 @@
               </w:rPr>
               <w:t>delimiter</w:t>
             </w:r>
-            <w:proofErr w:type="spellEnd"/>
           </w:p>
         </w:tc>
         <w:tc>
@@ -18915,7 +17146,6 @@
                 <w:szCs w:val="16"/>
               </w:rPr>
             </w:pPr>
-            <w:proofErr w:type="spellStart"/>
             <w:r>
               <w:rPr>
                 <w:rFonts w:ascii="Arial" w:hAnsi="Arial" w:cs="Arial"/>
@@ -18924,7 +17154,6 @@
               </w:rPr>
               <w:t>max_requirements</w:t>
             </w:r>
-            <w:proofErr w:type="spellEnd"/>
           </w:p>
         </w:tc>
         <w:tc>
@@ -19006,59 +17235,23 @@
                 <w:sz w:val="16"/>
                 <w:szCs w:val="16"/>
               </w:rPr>
-              <w:t xml:space="preserve">Maximum number of requirements in the </w:t>
-            </w:r>
-            <w:proofErr w:type="spellStart"/>
-            <w:r>
-              <w:rPr>
-                <w:rFonts w:ascii="Arial" w:hAnsi="Arial" w:cs="Arial"/>
-                <w:sz w:val="16"/>
-                <w:szCs w:val="16"/>
-              </w:rPr>
-              <w:t>req_map</w:t>
-            </w:r>
-            <w:proofErr w:type="spellEnd"/>
-            <w:r>
-              <w:rPr>
-                <w:rFonts w:ascii="Arial" w:hAnsi="Arial" w:cs="Arial"/>
-                <w:sz w:val="16"/>
-                <w:szCs w:val="16"/>
-              </w:rPr>
-              <w:t xml:space="preserve"> file used in </w:t>
-            </w:r>
-            <w:r>
-              <w:rPr>
-                <w:rFonts w:ascii="Arial" w:hAnsi="Arial" w:cs="Arial"/>
-                <w:sz w:val="16"/>
-                <w:szCs w:val="16"/>
-              </w:rPr>
-              <w:t>initialize_req_</w:t>
-            </w:r>
-            <w:proofErr w:type="gramStart"/>
-            <w:r>
-              <w:rPr>
-                <w:rFonts w:ascii="Arial" w:hAnsi="Arial" w:cs="Arial"/>
-                <w:sz w:val="16"/>
-                <w:szCs w:val="16"/>
-              </w:rPr>
-              <w:t>cov</w:t>
-            </w:r>
-            <w:r>
-              <w:rPr>
-                <w:rFonts w:ascii="Arial" w:hAnsi="Arial" w:cs="Arial"/>
-                <w:sz w:val="16"/>
-                <w:szCs w:val="16"/>
-              </w:rPr>
-              <w:t>(</w:t>
-            </w:r>
-            <w:proofErr w:type="gramEnd"/>
-            <w:r>
-              <w:rPr>
-                <w:rFonts w:ascii="Arial" w:hAnsi="Arial" w:cs="Arial"/>
-                <w:sz w:val="16"/>
-                <w:szCs w:val="16"/>
-              </w:rPr>
-              <w:t>).</w:t>
+              <w:t xml:space="preserve">Maximum number of requirements in the req_map file used in </w:t>
+            </w:r>
+            <w:r>
+              <w:rPr>
+                <w:rFonts w:ascii="Arial" w:hAnsi="Arial" w:cs="Arial"/>
+                <w:sz w:val="16"/>
+                <w:szCs w:val="16"/>
+              </w:rPr>
+              <w:t>initialize_req_cov</w:t>
+            </w:r>
+            <w:r>
+              <w:rPr>
+                <w:rFonts w:ascii="Arial" w:hAnsi="Arial" w:cs="Arial"/>
+                <w:sz w:val="16"/>
+                <w:szCs w:val="16"/>
+              </w:rPr>
+              <w:t>().</w:t>
             </w:r>
             <w:r>
               <w:rPr>
@@ -19227,7 +17420,6 @@
                 <w:szCs w:val="16"/>
               </w:rPr>
             </w:pPr>
-            <w:proofErr w:type="spellStart"/>
             <w:r>
               <w:rPr>
                 <w:rFonts w:ascii="Arial" w:hAnsi="Arial" w:cs="Arial"/>
@@ -19236,7 +17428,6 @@
               </w:rPr>
               <w:t>csv_max_line_length</w:t>
             </w:r>
-            <w:proofErr w:type="spellEnd"/>
           </w:p>
         </w:tc>
         <w:tc>
@@ -19454,19 +17645,11 @@
         </w:rPr>
         <w:t xml:space="preserve">s, as described in the table below. All message Ids are located in </w:t>
       </w:r>
-      <w:proofErr w:type="spellStart"/>
-      <w:r>
-        <w:rPr>
-          <w:rFonts w:ascii="Arial" w:hAnsi="Arial" w:cs="Arial"/>
-        </w:rPr>
-        <w:t>uvvm_util</w:t>
-      </w:r>
-      <w:proofErr w:type="spellEnd"/>
-      <w:r>
-        <w:rPr>
-          <w:rFonts w:ascii="Arial" w:hAnsi="Arial" w:cs="Arial"/>
-        </w:rPr>
-        <w:t xml:space="preserve"> </w:t>
+      <w:r>
+        <w:rPr>
+          <w:rFonts w:ascii="Arial" w:hAnsi="Arial" w:cs="Arial"/>
+        </w:rPr>
+        <w:t xml:space="preserve">uvvm_util </w:t>
       </w:r>
       <w:r>
         <w:rPr>
@@ -19868,21 +18051,7 @@
         <w:rPr>
           <w:rFonts w:ascii="Arial" w:hAnsi="Arial" w:cs="Arial"/>
         </w:rPr>
-        <w:t>Additional documentation about UVVM and its features can be found under “/</w:t>
-      </w:r>
-      <w:proofErr w:type="spellStart"/>
-      <w:r>
-        <w:rPr>
-          <w:rFonts w:ascii="Arial" w:hAnsi="Arial" w:cs="Arial"/>
-        </w:rPr>
-        <w:t>uvvm_vvc_framework</w:t>
-      </w:r>
-      <w:proofErr w:type="spellEnd"/>
-      <w:r>
-        <w:rPr>
-          <w:rFonts w:ascii="Arial" w:hAnsi="Arial" w:cs="Arial"/>
-        </w:rPr>
-        <w:t xml:space="preserve">/doc/”. </w:t>
+        <w:t xml:space="preserve">Additional documentation about UVVM and its features can be found under “/uvvm_vvc_framework/doc/”. </w:t>
       </w:r>
     </w:p>
     <w:p>
@@ -19926,41 +18095,13 @@
           <w:i/>
         </w:rPr>
       </w:pPr>
-      <w:proofErr w:type="spellStart"/>
       <w:r>
         <w:rPr>
           <w:rFonts w:ascii="Arial" w:hAnsi="Arial" w:cs="Arial"/>
           <w:b/>
           <w:i/>
         </w:rPr>
-        <w:t>UVVM</w:t>
-      </w:r>
-      <w:proofErr w:type="spellEnd"/>
-      <w:r>
-        <w:rPr>
-          <w:rFonts w:ascii="Arial" w:hAnsi="Arial" w:cs="Arial"/>
-          <w:b/>
-          <w:i/>
-        </w:rPr>
-        <w:t xml:space="preserve"> Utility Library (</w:t>
-      </w:r>
-      <w:proofErr w:type="spellStart"/>
-      <w:r>
-        <w:rPr>
-          <w:rFonts w:ascii="Arial" w:hAnsi="Arial" w:cs="Arial"/>
-          <w:b/>
-          <w:i/>
-        </w:rPr>
-        <w:t>UVVM-Util</w:t>
-      </w:r>
-      <w:proofErr w:type="spellEnd"/>
-      <w:r>
-        <w:rPr>
-          <w:rFonts w:ascii="Arial" w:hAnsi="Arial" w:cs="Arial"/>
-          <w:b/>
-          <w:i/>
-        </w:rPr>
-        <w:t>), version 2.</w:t>
+        <w:t>UVVM Utility Library (UVVM-Util), version 2.</w:t>
       </w:r>
       <w:r>
         <w:rPr>
@@ -20054,35 +18195,7 @@
         <w:rPr>
           <w:rFonts w:ascii="Arial" w:hAnsi="Arial" w:cs="Arial"/>
         </w:rPr>
-        <w:t xml:space="preserve"> component, make sure that </w:t>
-      </w:r>
-      <w:proofErr w:type="spellStart"/>
-      <w:r>
-        <w:rPr>
-          <w:rFonts w:ascii="Arial" w:hAnsi="Arial" w:cs="Arial"/>
-        </w:rPr>
-        <w:t>uvvm_vvc_framework</w:t>
-      </w:r>
-      <w:proofErr w:type="spellEnd"/>
-      <w:r>
-        <w:rPr>
-          <w:rFonts w:ascii="Arial" w:hAnsi="Arial" w:cs="Arial"/>
-        </w:rPr>
-        <w:t xml:space="preserve"> and </w:t>
-      </w:r>
-      <w:proofErr w:type="spellStart"/>
-      <w:r>
-        <w:rPr>
-          <w:rFonts w:ascii="Arial" w:hAnsi="Arial" w:cs="Arial"/>
-        </w:rPr>
-        <w:t>uvvm_util</w:t>
-      </w:r>
-      <w:proofErr w:type="spellEnd"/>
-      <w:r>
-        <w:rPr>
-          <w:rFonts w:ascii="Arial" w:hAnsi="Arial" w:cs="Arial"/>
-        </w:rPr>
-        <w:t xml:space="preserve"> have been compiled.</w:t>
+        <w:t xml:space="preserve"> component, make sure that uvvm_vvc_framework and uvvm_util have been compiled.</w:t>
       </w:r>
     </w:p>
     <w:p>
@@ -20095,21 +18208,7 @@
         <w:rPr>
           <w:rFonts w:ascii="Arial" w:hAnsi="Arial" w:cs="Arial"/>
         </w:rPr>
-        <w:t xml:space="preserve">See UVVM Essential Mechanisms located in </w:t>
-      </w:r>
-      <w:proofErr w:type="spellStart"/>
-      <w:r>
-        <w:rPr>
-          <w:rFonts w:ascii="Arial" w:hAnsi="Arial" w:cs="Arial"/>
-        </w:rPr>
-        <w:t>uvvm_vvc_framework</w:t>
-      </w:r>
-      <w:proofErr w:type="spellEnd"/>
-      <w:r>
-        <w:rPr>
-          <w:rFonts w:ascii="Arial" w:hAnsi="Arial" w:cs="Arial"/>
-        </w:rPr>
-        <w:t>/doc for information about compile scripts.</w:t>
+        <w:t>See UVVM Essential Mechanisms located in uvvm_vvc_framework/doc for information about compile scripts.</w:t>
       </w:r>
     </w:p>
     <w:p>
@@ -20250,7 +18349,6 @@
                 <w:szCs w:val="28"/>
               </w:rPr>
             </w:pPr>
-            <w:proofErr w:type="spellStart"/>
             <w:r>
               <w:rPr>
                 <w:rFonts w:ascii="Arial" w:hAnsi="Arial" w:cs="Arial"/>
@@ -20259,7 +18357,6 @@
               </w:rPr>
               <w:t>bitvis_vip_spec_cov</w:t>
             </w:r>
-            <w:proofErr w:type="spellEnd"/>
           </w:p>
         </w:tc>
         <w:tc>
@@ -20276,7 +18373,6 @@
                 <w:szCs w:val="28"/>
               </w:rPr>
             </w:pPr>
-            <w:proofErr w:type="spellStart"/>
             <w:r>
               <w:rPr>
                 <w:rFonts w:ascii="Arial" w:hAnsi="Arial" w:cs="Arial"/>
@@ -20293,7 +18389,6 @@
               </w:rPr>
               <w:t>ocal_adaptations_pkg.vhd</w:t>
             </w:r>
-            <w:proofErr w:type="spellEnd"/>
           </w:p>
         </w:tc>
         <w:tc>
@@ -20335,7 +18430,6 @@
                 <w:szCs w:val="28"/>
               </w:rPr>
             </w:pPr>
-            <w:proofErr w:type="spellStart"/>
             <w:r>
               <w:rPr>
                 <w:rFonts w:ascii="Arial" w:hAnsi="Arial" w:cs="Arial"/>
@@ -20344,7 +18438,6 @@
               </w:rPr>
               <w:t>bitvis_vip_spec_cov</w:t>
             </w:r>
-            <w:proofErr w:type="spellEnd"/>
           </w:p>
         </w:tc>
         <w:tc>
@@ -20361,7 +18454,6 @@
                 <w:szCs w:val="28"/>
               </w:rPr>
             </w:pPr>
-            <w:proofErr w:type="spellStart"/>
             <w:r>
               <w:rPr>
                 <w:rFonts w:ascii="Arial" w:hAnsi="Arial" w:cs="Arial"/>
@@ -20370,7 +18462,6 @@
               </w:rPr>
               <w:t>csv_file_reader_pkg.vhd</w:t>
             </w:r>
-            <w:proofErr w:type="spellEnd"/>
           </w:p>
         </w:tc>
         <w:tc>
@@ -20412,7 +18503,6 @@
                 <w:szCs w:val="28"/>
               </w:rPr>
             </w:pPr>
-            <w:proofErr w:type="spellStart"/>
             <w:r>
               <w:rPr>
                 <w:rFonts w:ascii="Arial" w:hAnsi="Arial" w:cs="Arial"/>
@@ -20421,7 +18511,6 @@
               </w:rPr>
               <w:t>bitvis_vip_spec_cov</w:t>
             </w:r>
-            <w:proofErr w:type="spellEnd"/>
           </w:p>
         </w:tc>
         <w:tc>
@@ -20438,7 +18527,6 @@
                 <w:szCs w:val="28"/>
               </w:rPr>
             </w:pPr>
-            <w:proofErr w:type="spellStart"/>
             <w:r>
               <w:rPr>
                 <w:rFonts w:ascii="Arial" w:hAnsi="Arial" w:cs="Arial"/>
@@ -20447,7 +18535,6 @@
               </w:rPr>
               <w:t>spec_cov_pkg.vhd</w:t>
             </w:r>
-            <w:proofErr w:type="spellEnd"/>
           </w:p>
         </w:tc>
         <w:tc>
@@ -20565,21 +18652,7 @@
         <w:rPr>
           <w:rFonts w:ascii="Arial" w:hAnsi="Arial" w:cs="Arial"/>
         </w:rPr>
-        <w:t xml:space="preserve">For required simulator setup see </w:t>
-      </w:r>
-      <w:proofErr w:type="spellStart"/>
-      <w:r>
-        <w:rPr>
-          <w:rFonts w:ascii="Arial" w:hAnsi="Arial" w:cs="Arial"/>
-        </w:rPr>
-        <w:t>UVVM-Util</w:t>
-      </w:r>
-      <w:proofErr w:type="spellEnd"/>
-      <w:r>
-        <w:rPr>
-          <w:rFonts w:ascii="Arial" w:hAnsi="Arial" w:cs="Arial"/>
-        </w:rPr>
-        <w:t xml:space="preserve"> Quick reference.</w:t>
+        <w:t>For required simulator setup see UVVM-Util Quick reference.</w:t>
       </w:r>
     </w:p>
     <w:p>
@@ -21140,16 +19213,7 @@
                 <w:sz w:val="16"/>
                 <w:szCs w:val="16"/>
               </w:rPr>
-              <w:t>--</w:t>
-            </w:r>
-            <w:proofErr w:type="spellStart"/>
-            <w:r>
-              <w:rPr>
-                <w:rFonts w:ascii="Arial" w:hAnsi="Arial" w:cs="Arial"/>
-                <w:sz w:val="16"/>
-                <w:szCs w:val="16"/>
-              </w:rPr>
-              <w:t>req</w:t>
+              <w:t>--req</w:t>
             </w:r>
             <w:r>
               <w:rPr>
@@ -21167,7 +19231,6 @@
               </w:rPr>
               <w:t>_list</w:t>
             </w:r>
-            <w:proofErr w:type="spellEnd"/>
           </w:p>
         </w:tc>
         <w:tc>
@@ -21232,7 +19295,6 @@
               </w:rPr>
               <w:t>--</w:t>
             </w:r>
-            <w:proofErr w:type="spellStart"/>
             <w:r>
               <w:rPr>
                 <w:rFonts w:ascii="Arial" w:hAnsi="Arial" w:cs="Arial"/>
@@ -21255,16 +19317,7 @@
                 <w:sz w:val="16"/>
                 <w:szCs w:val="16"/>
               </w:rPr>
-              <w:t>_list</w:t>
-            </w:r>
-            <w:proofErr w:type="spellEnd"/>
-            <w:r>
-              <w:rPr>
-                <w:rFonts w:ascii="Arial" w:hAnsi="Arial" w:cs="Arial"/>
-                <w:sz w:val="16"/>
-                <w:szCs w:val="16"/>
-              </w:rPr>
-              <w:t xml:space="preserve"> path</w:t>
+              <w:t>_list path</w:t>
             </w:r>
             <w:r>
               <w:rPr>
@@ -21379,7 +19432,6 @@
               </w:rPr>
               <w:t>--</w:t>
             </w:r>
-            <w:proofErr w:type="spellStart"/>
             <w:r>
               <w:rPr>
                 <w:rFonts w:ascii="Arial" w:hAnsi="Arial" w:cs="Arial"/>
@@ -21396,7 +19448,6 @@
               </w:rPr>
               <w:t>_cov</w:t>
             </w:r>
-            <w:proofErr w:type="spellEnd"/>
           </w:p>
         </w:tc>
         <w:tc>
@@ -21463,7 +19514,6 @@
               </w:rPr>
               <w:t>--</w:t>
             </w:r>
-            <w:proofErr w:type="spellStart"/>
             <w:r>
               <w:rPr>
                 <w:rFonts w:ascii="Arial" w:hAnsi="Arial" w:cs="Arial"/>
@@ -21480,7 +19530,6 @@
               </w:rPr>
               <w:t>_cov</w:t>
             </w:r>
-            <w:proofErr w:type="spellEnd"/>
             <w:r>
               <w:rPr>
                 <w:rFonts w:ascii="Arial" w:hAnsi="Arial" w:cs="Arial"/>
@@ -21537,7 +19586,6 @@
               </w:rPr>
               <w:t>-</w:t>
             </w:r>
-            <w:proofErr w:type="spellStart"/>
             <w:r>
               <w:rPr>
                 <w:rFonts w:ascii="Arial" w:hAnsi="Arial" w:cs="Arial"/>
@@ -21554,7 +19602,6 @@
               </w:rPr>
               <w:t>_cov</w:t>
             </w:r>
-            <w:proofErr w:type="spellEnd"/>
             <w:r>
               <w:rPr>
                 <w:rFonts w:ascii="Arial" w:hAnsi="Arial" w:cs="Arial"/>
@@ -21740,16 +19787,7 @@
                 <w:sz w:val="16"/>
                 <w:szCs w:val="16"/>
               </w:rPr>
-              <w:t>--</w:t>
-            </w:r>
-            <w:proofErr w:type="spellStart"/>
-            <w:r>
-              <w:rPr>
-                <w:rFonts w:ascii="Arial" w:hAnsi="Arial" w:cs="Arial"/>
-                <w:sz w:val="16"/>
-                <w:szCs w:val="16"/>
-              </w:rPr>
-              <w:t>req</w:t>
+              <w:t>--req</w:t>
             </w:r>
             <w:r>
               <w:rPr>
@@ -21767,7 +19805,6 @@
               </w:rPr>
               <w:t>_map_list</w:t>
             </w:r>
-            <w:proofErr w:type="spellEnd"/>
           </w:p>
         </w:tc>
         <w:tc>
@@ -21822,16 +19859,7 @@
                 <w:sz w:val="16"/>
                 <w:szCs w:val="16"/>
               </w:rPr>
-              <w:t>--</w:t>
-            </w:r>
-            <w:proofErr w:type="spellStart"/>
-            <w:r>
-              <w:rPr>
-                <w:rFonts w:ascii="Arial" w:hAnsi="Arial" w:cs="Arial"/>
-                <w:sz w:val="16"/>
-                <w:szCs w:val="16"/>
-              </w:rPr>
-              <w:t>req</w:t>
+              <w:t>--req</w:t>
             </w:r>
             <w:r>
               <w:rPr>
@@ -21847,16 +19875,7 @@
                 <w:sz w:val="16"/>
                 <w:szCs w:val="16"/>
               </w:rPr>
-              <w:t>_map_list</w:t>
-            </w:r>
-            <w:proofErr w:type="spellEnd"/>
-            <w:r>
-              <w:rPr>
-                <w:rFonts w:ascii="Arial" w:hAnsi="Arial" w:cs="Arial"/>
-                <w:sz w:val="16"/>
-                <w:szCs w:val="16"/>
-              </w:rPr>
-              <w:t xml:space="preserve"> path/subrequirements.csv</w:t>
+              <w:t>_map_list path/subrequirements.csv</w:t>
             </w:r>
           </w:p>
         </w:tc>
@@ -22018,7 +20037,6 @@
               </w:rPr>
               <w:t>--</w:t>
             </w:r>
-            <w:proofErr w:type="spellStart"/>
             <w:r>
               <w:rPr>
                 <w:rFonts w:ascii="Arial" w:hAnsi="Arial" w:cs="Arial"/>
@@ -22027,7 +20045,6 @@
               </w:rPr>
               <w:t>spec_cov</w:t>
             </w:r>
-            <w:proofErr w:type="spellEnd"/>
           </w:p>
         </w:tc>
         <w:tc>
@@ -22092,23 +20109,13 @@
               </w:rPr>
               <w:t>--</w:t>
             </w:r>
-            <w:proofErr w:type="spellStart"/>
-            <w:r>
-              <w:rPr>
-                <w:rFonts w:ascii="Arial" w:hAnsi="Arial" w:cs="Arial"/>
-                <w:sz w:val="16"/>
-                <w:szCs w:val="16"/>
-              </w:rPr>
-              <w:t>spec_cov</w:t>
-            </w:r>
-            <w:proofErr w:type="spellEnd"/>
-            <w:r>
-              <w:rPr>
-                <w:rFonts w:ascii="Arial" w:hAnsi="Arial" w:cs="Arial"/>
-                <w:sz w:val="16"/>
-                <w:szCs w:val="16"/>
-              </w:rPr>
-              <w:t xml:space="preserve"> uart_spec_cov.csv</w:t>
+            <w:r>
+              <w:rPr>
+                <w:rFonts w:ascii="Arial" w:hAnsi="Arial" w:cs="Arial"/>
+                <w:sz w:val="16"/>
+                <w:szCs w:val="16"/>
+              </w:rPr>
+              <w:t>spec_cov uart_spec_cov.csv</w:t>
             </w:r>
           </w:p>
           <w:p>
@@ -22152,25 +20159,7 @@
                 <w:sz w:val="16"/>
                 <w:szCs w:val="16"/>
               </w:rPr>
-              <w:t xml:space="preserve">Name (and optional path) of the </w:t>
-            </w:r>
-            <w:proofErr w:type="spellStart"/>
-            <w:r>
-              <w:rPr>
-                <w:rFonts w:ascii="Arial" w:hAnsi="Arial" w:cs="Arial"/>
-                <w:sz w:val="16"/>
-                <w:szCs w:val="16"/>
-              </w:rPr>
-              <w:t>specification_coverage</w:t>
-            </w:r>
-            <w:proofErr w:type="spellEnd"/>
-            <w:r>
-              <w:rPr>
-                <w:rFonts w:ascii="Arial" w:hAnsi="Arial" w:cs="Arial"/>
-                <w:sz w:val="16"/>
-                <w:szCs w:val="16"/>
-              </w:rPr>
-              <w:t xml:space="preserve"> file</w:t>
+              <w:t>Name (and optional path) of the specification_coverage file</w:t>
             </w:r>
             <w:r>
               <w:rPr>
@@ -22222,28 +20211,8 @@
                 <w:sz w:val="16"/>
                 <w:szCs w:val="16"/>
               </w:rPr>
-              <w:t>&lt;</w:t>
-            </w:r>
-            <w:proofErr w:type="spellStart"/>
-            <w:r>
-              <w:rPr>
-                <w:rFonts w:ascii="Arial" w:hAnsi="Arial" w:cs="Arial"/>
-                <w:sz w:val="16"/>
-                <w:szCs w:val="16"/>
-              </w:rPr>
-              <w:t>specification_coverage_file_name</w:t>
-            </w:r>
-            <w:proofErr w:type="spellEnd"/>
-            <w:proofErr w:type="gramStart"/>
-            <w:r>
-              <w:rPr>
-                <w:rFonts w:ascii="Arial" w:hAnsi="Arial" w:cs="Arial"/>
-                <w:sz w:val="16"/>
-                <w:szCs w:val="16"/>
-              </w:rPr>
-              <w:t>&gt;.req_vs_single_tc.csv</w:t>
-            </w:r>
-            <w:proofErr w:type="gramEnd"/>
+              <w:t>&lt;specification_coverage_file_name&gt;.req_vs_single_tc.csv</w:t>
+            </w:r>
           </w:p>
           <w:p>
             <w:pPr>
@@ -22278,26 +20247,7 @@
                 <w:sz w:val="16"/>
                 <w:szCs w:val="16"/>
               </w:rPr>
-              <w:t>&lt;</w:t>
-            </w:r>
-            <w:proofErr w:type="spellStart"/>
-            <w:r>
-              <w:rPr>
-                <w:rFonts w:ascii="Arial" w:hAnsi="Arial" w:cs="Arial"/>
-                <w:sz w:val="16"/>
-                <w:szCs w:val="16"/>
-              </w:rPr>
-              <w:t>specification_coverage_file_name</w:t>
-            </w:r>
-            <w:proofErr w:type="spellEnd"/>
-            <w:proofErr w:type="gramStart"/>
-            <w:r>
-              <w:rPr>
-                <w:rFonts w:ascii="Arial" w:hAnsi="Arial" w:cs="Arial"/>
-                <w:sz w:val="16"/>
-                <w:szCs w:val="16"/>
-              </w:rPr>
-              <w:t>&gt;.tc_vs_re</w:t>
+              <w:t>&lt;specification_coverage_file_name&gt;.tc_vs_re</w:t>
             </w:r>
             <w:r>
               <w:rPr>
@@ -22315,7 +20265,6 @@
               </w:rPr>
               <w:t>s.csv</w:t>
             </w:r>
-            <w:proofErr w:type="gramEnd"/>
           </w:p>
           <w:p>
             <w:pPr>
@@ -22342,28 +20291,8 @@
                 <w:sz w:val="16"/>
                 <w:szCs w:val="16"/>
               </w:rPr>
-              <w:t>&lt;</w:t>
-            </w:r>
-            <w:proofErr w:type="spellStart"/>
-            <w:r>
-              <w:rPr>
-                <w:rFonts w:ascii="Arial" w:hAnsi="Arial" w:cs="Arial"/>
-                <w:sz w:val="16"/>
-                <w:szCs w:val="16"/>
-              </w:rPr>
-              <w:t>specification_coverage_file_name</w:t>
-            </w:r>
-            <w:proofErr w:type="spellEnd"/>
-            <w:proofErr w:type="gramStart"/>
-            <w:r>
-              <w:rPr>
-                <w:rFonts w:ascii="Arial" w:hAnsi="Arial" w:cs="Arial"/>
-                <w:sz w:val="16"/>
-                <w:szCs w:val="16"/>
-              </w:rPr>
-              <w:t>&gt;.req_vs_tcs.csv</w:t>
-            </w:r>
-            <w:proofErr w:type="gramEnd"/>
+              <w:t>&lt;specification_coverage_file_name&gt;.req_vs_tcs.csv</w:t>
+            </w:r>
           </w:p>
           <w:p>
             <w:pPr>
@@ -22385,25 +20314,7 @@
                 <w:sz w:val="16"/>
                 <w:szCs w:val="16"/>
               </w:rPr>
-              <w:t xml:space="preserve">Note that the filename extension, i.e. .csv, will have to be part of the specified </w:t>
-            </w:r>
-            <w:proofErr w:type="spellStart"/>
-            <w:r>
-              <w:rPr>
-                <w:rFonts w:ascii="Arial" w:hAnsi="Arial" w:cs="Arial"/>
-                <w:sz w:val="16"/>
-                <w:szCs w:val="16"/>
-              </w:rPr>
-              <w:t>specification_coverage</w:t>
-            </w:r>
-            <w:proofErr w:type="spellEnd"/>
-            <w:r>
-              <w:rPr>
-                <w:rFonts w:ascii="Arial" w:hAnsi="Arial" w:cs="Arial"/>
-                <w:sz w:val="16"/>
-                <w:szCs w:val="16"/>
-              </w:rPr>
-              <w:t xml:space="preserve"> file name.</w:t>
+              <w:t>Note that the filename extension, i.e. .csv, will have to be part of the specified specification_coverage file name.</w:t>
             </w:r>
           </w:p>
         </w:tc>
@@ -23111,7 +21022,6 @@
               </w:rPr>
               <w:t>--</w:t>
             </w:r>
-            <w:proofErr w:type="spellStart"/>
             <w:r>
               <w:rPr>
                 <w:rFonts w:ascii="Arial" w:hAnsi="Arial" w:cs="Arial"/>
@@ -23137,9 +21047,8 @@
                 <w:sz w:val="16"/>
                 <w:szCs w:val="16"/>
               </w:rPr>
-              <w:t>_list</w:t>
-            </w:r>
-            <w:proofErr w:type="spellEnd"/>
+              <w:t xml:space="preserve">_list </w:t>
+            </w:r>
             <w:r>
               <w:rPr>
                 <w:rFonts w:ascii="Arial" w:hAnsi="Arial" w:cs="Arial"/>
@@ -23147,9 +21056,8 @@
                 <w:sz w:val="16"/>
                 <w:szCs w:val="16"/>
               </w:rPr>
-              <w:t xml:space="preserve"> </w:t>
-            </w:r>
-            <w:proofErr w:type="spellStart"/>
+              <w:t>my_p</w:t>
+            </w:r>
             <w:r>
               <w:rPr>
                 <w:rFonts w:ascii="Arial" w:hAnsi="Arial" w:cs="Arial"/>
@@ -23157,26 +21065,7 @@
                 <w:sz w:val="16"/>
                 <w:szCs w:val="16"/>
               </w:rPr>
-              <w:t>my_p</w:t>
-            </w:r>
-            <w:r>
-              <w:rPr>
-                <w:rFonts w:ascii="Arial" w:hAnsi="Arial" w:cs="Arial"/>
-                <w:i/>
-                <w:sz w:val="16"/>
-                <w:szCs w:val="16"/>
-              </w:rPr>
-              <w:t>ath</w:t>
-            </w:r>
-            <w:proofErr w:type="spellEnd"/>
-            <w:r>
-              <w:rPr>
-                <w:rFonts w:ascii="Arial" w:hAnsi="Arial" w:cs="Arial"/>
-                <w:i/>
-                <w:sz w:val="16"/>
-                <w:szCs w:val="16"/>
-              </w:rPr>
-              <w:t>/requirements</w:t>
+              <w:t>ath/requirements</w:t>
             </w:r>
             <w:r>
               <w:rPr>
@@ -23221,7 +21110,6 @@
               </w:rPr>
               <w:t>-</w:t>
             </w:r>
-            <w:proofErr w:type="spellStart"/>
             <w:r>
               <w:rPr>
                 <w:rFonts w:ascii="Arial" w:hAnsi="Arial" w:cs="Arial"/>
@@ -23240,7 +21128,6 @@
               </w:rPr>
               <w:t>_cov</w:t>
             </w:r>
-            <w:proofErr w:type="spellEnd"/>
             <w:r>
               <w:rPr>
                 <w:rFonts w:ascii="Arial" w:hAnsi="Arial" w:cs="Arial"/>
@@ -23284,7 +21171,6 @@
               </w:rPr>
               <w:t>--</w:t>
             </w:r>
-            <w:proofErr w:type="spellStart"/>
             <w:r>
               <w:rPr>
                 <w:rFonts w:ascii="Arial" w:hAnsi="Arial" w:cs="Arial"/>
@@ -23292,17 +21178,7 @@
                 <w:sz w:val="16"/>
                 <w:szCs w:val="16"/>
               </w:rPr>
-              <w:t>spec_cov</w:t>
-            </w:r>
-            <w:proofErr w:type="spellEnd"/>
-            <w:r>
-              <w:rPr>
-                <w:rFonts w:ascii="Arial" w:hAnsi="Arial" w:cs="Arial"/>
-                <w:i/>
-                <w:sz w:val="16"/>
-                <w:szCs w:val="16"/>
-              </w:rPr>
-              <w:t xml:space="preserve"> my_spec_cov.csv</w:t>
+              <w:t>spec_cov my_spec_cov.csv</w:t>
             </w:r>
           </w:p>
         </w:tc>
@@ -23558,16 +21434,11 @@
         <w:t xml:space="preserve"> as</w:t>
       </w:r>
       <w:r>
-        <w:t xml:space="preserve"> </w:t>
-      </w:r>
-      <w:proofErr w:type="spellStart"/>
-      <w:r>
-        <w:t>PASS</w:t>
+        <w:t xml:space="preserve"> PASS</w:t>
       </w:r>
       <w:r>
         <w:t>ed</w:t>
       </w:r>
-      <w:proofErr w:type="spellEnd"/>
       <w:r>
         <w:t xml:space="preserve"> in any passing testcase, and not failing anywhere. This is independent of whether one or more testcases are specified for a given requirement in the Requirement list. </w:t>
       </w:r>
@@ -23691,64 +21562,8 @@
                                 <w:sz w:val="16"/>
                                 <w:szCs w:val="16"/>
                               </w:rPr>
-                              <w:t xml:space="preserve">UART_REQ_1, </w:t>
+                              <w:t>UART_REQ_1, Baudrate 9k6 ,   tc_basic</w:t>
                             </w:r>
-                            <w:proofErr w:type="spellStart"/>
-                            <w:r>
-                              <w:rPr>
-                                <w:rFonts w:ascii="Arial" w:hAnsi="Arial" w:cs="Arial"/>
-                                <w:color w:val="000000" w:themeColor="text1"/>
-                                <w:kern w:val="24"/>
-                                <w:sz w:val="16"/>
-                                <w:szCs w:val="16"/>
-                              </w:rPr>
-                              <w:t>Baudrate</w:t>
-                            </w:r>
-                            <w:proofErr w:type="spellEnd"/>
-                            <w:r>
-                              <w:rPr>
-                                <w:rFonts w:ascii="Arial" w:hAnsi="Arial" w:cs="Arial"/>
-                                <w:color w:val="000000" w:themeColor="text1"/>
-                                <w:kern w:val="24"/>
-                                <w:sz w:val="16"/>
-                                <w:szCs w:val="16"/>
-                              </w:rPr>
-                              <w:t xml:space="preserve"> 9k</w:t>
-                            </w:r>
-                            <w:proofErr w:type="gramStart"/>
-                            <w:r>
-                              <w:rPr>
-                                <w:rFonts w:ascii="Arial" w:hAnsi="Arial" w:cs="Arial"/>
-                                <w:color w:val="000000" w:themeColor="text1"/>
-                                <w:kern w:val="24"/>
-                                <w:sz w:val="16"/>
-                                <w:szCs w:val="16"/>
-                              </w:rPr>
-                              <w:t>6 ,</w:t>
-                            </w:r>
-                            <w:proofErr w:type="gramEnd"/>
-                            <w:r>
-                              <w:rPr>
-                                <w:rFonts w:ascii="Arial" w:hAnsi="Arial" w:cs="Arial"/>
-                                <w:color w:val="000000" w:themeColor="text1"/>
-                                <w:kern w:val="24"/>
-                                <w:sz w:val="16"/>
-                                <w:szCs w:val="16"/>
-                              </w:rPr>
-                              <w:t xml:space="preserve">   </w:t>
-                            </w:r>
-                            <w:proofErr w:type="spellStart"/>
-                            <w:r>
-                              <w:rPr>
-                                <w:rFonts w:ascii="Arial" w:hAnsi="Arial" w:cs="Arial"/>
-                                <w:color w:val="000000" w:themeColor="text1"/>
-                                <w:kern w:val="24"/>
-                                <w:sz w:val="16"/>
-                                <w:szCs w:val="16"/>
-                              </w:rPr>
-                              <w:t>tc_basic</w:t>
-                            </w:r>
-                            <w:proofErr w:type="spellEnd"/>
                           </w:p>
                           <w:p>
                             <w:pPr>
@@ -23765,31 +21580,7 @@
                                 <w:szCs w:val="16"/>
                                 <w:lang w:val="nb-NO"/>
                               </w:rPr>
-                              <w:t>UART_REQ_2, Baudrate 19k</w:t>
-                            </w:r>
-                            <w:proofErr w:type="gramStart"/>
-                            <w:r>
-                              <w:rPr>
-                                <w:rFonts w:ascii="Arial" w:hAnsi="Arial" w:cs="Arial"/>
-                                <w:color w:val="000000" w:themeColor="text1"/>
-                                <w:kern w:val="24"/>
-                                <w:sz w:val="16"/>
-                                <w:szCs w:val="16"/>
-                                <w:lang w:val="nb-NO"/>
-                              </w:rPr>
-                              <w:t>2 ,</w:t>
-                            </w:r>
-                            <w:proofErr w:type="gramEnd"/>
-                            <w:r>
-                              <w:rPr>
-                                <w:rFonts w:ascii="Arial" w:hAnsi="Arial" w:cs="Arial"/>
-                                <w:color w:val="000000" w:themeColor="text1"/>
-                                <w:kern w:val="24"/>
-                                <w:sz w:val="16"/>
-                                <w:szCs w:val="16"/>
-                                <w:lang w:val="nb-NO"/>
-                              </w:rPr>
-                              <w:t xml:space="preserve"> t</w:t>
+                              <w:t>UART_REQ_2, Baudrate 19k2 , t</w:t>
                             </w:r>
                             <w:r>
                               <w:rPr>
@@ -23823,75 +21614,7 @@
                                 <w:sz w:val="16"/>
                                 <w:szCs w:val="16"/>
                               </w:rPr>
-                              <w:t xml:space="preserve">UART_REQ_3, Odd </w:t>
-                            </w:r>
-                            <w:proofErr w:type="gramStart"/>
-                            <w:r>
-                              <w:rPr>
-                                <w:rFonts w:ascii="Arial" w:hAnsi="Arial" w:cs="Arial"/>
-                                <w:color w:val="000000" w:themeColor="text1"/>
-                                <w:kern w:val="24"/>
-                                <w:sz w:val="16"/>
-                                <w:szCs w:val="16"/>
-                              </w:rPr>
-                              <w:t>parity ,</w:t>
-                            </w:r>
-                            <w:proofErr w:type="gramEnd"/>
-                            <w:r>
-                              <w:rPr>
-                                <w:rFonts w:ascii="Arial" w:hAnsi="Arial" w:cs="Arial"/>
-                                <w:color w:val="000000" w:themeColor="text1"/>
-                                <w:kern w:val="24"/>
-                                <w:sz w:val="16"/>
-                                <w:szCs w:val="16"/>
-                              </w:rPr>
-                              <w:t xml:space="preserve">        </w:t>
-                            </w:r>
-                            <w:proofErr w:type="spellStart"/>
-                            <w:r>
-                              <w:rPr>
-                                <w:rFonts w:ascii="Arial" w:hAnsi="Arial" w:cs="Arial"/>
-                                <w:color w:val="000000" w:themeColor="text1"/>
-                                <w:kern w:val="24"/>
-                                <w:sz w:val="16"/>
-                                <w:szCs w:val="16"/>
-                              </w:rPr>
-                              <w:t>tc_basic</w:t>
-                            </w:r>
-                            <w:proofErr w:type="spellEnd"/>
-                          </w:p>
-                          <w:p>
-                            <w:r>
-                              <w:rPr>
-                                <w:rFonts w:ascii="Arial" w:hAnsi="Arial" w:cs="Arial"/>
-                                <w:color w:val="000000" w:themeColor="text1"/>
-                                <w:kern w:val="24"/>
-                                <w:sz w:val="16"/>
-                                <w:szCs w:val="16"/>
-                              </w:rPr>
-                              <w:t xml:space="preserve">UART_REQ_3, Odd </w:t>
-                            </w:r>
-                            <w:proofErr w:type="gramStart"/>
-                            <w:r>
-                              <w:rPr>
-                                <w:rFonts w:ascii="Arial" w:hAnsi="Arial" w:cs="Arial"/>
-                                <w:color w:val="000000" w:themeColor="text1"/>
-                                <w:kern w:val="24"/>
-                                <w:sz w:val="16"/>
-                                <w:szCs w:val="16"/>
-                              </w:rPr>
-                              <w:t>parity ,</w:t>
-                            </w:r>
-                            <w:proofErr w:type="gramEnd"/>
-                            <w:r>
-                              <w:rPr>
-                                <w:rFonts w:ascii="Arial" w:hAnsi="Arial" w:cs="Arial"/>
-                                <w:color w:val="000000" w:themeColor="text1"/>
-                                <w:kern w:val="24"/>
-                                <w:sz w:val="16"/>
-                                <w:szCs w:val="16"/>
-                              </w:rPr>
-                              <w:t xml:space="preserve">        tc_19k2</w:t>
+                              <w:t>UART_REQ_3, Odd parity ,        tc_basic</w:t>
                             </w:r>
                           </w:p>
                           <w:p>
@@ -23903,9 +21626,10 @@
                                 <w:sz w:val="16"/>
                                 <w:szCs w:val="16"/>
                               </w:rPr>
-                              <w:t xml:space="preserve">UART_REQ_4, Active low reset, </w:t>
+                              <w:t>UART_REQ_3, Odd parity ,        tc_19k2</w:t>
                             </w:r>
-                            <w:proofErr w:type="spellStart"/>
+                          </w:p>
+                          <w:p>
                             <w:r>
                               <w:rPr>
                                 <w:rFonts w:ascii="Arial" w:hAnsi="Arial" w:cs="Arial"/>
@@ -23914,40 +21638,7 @@
                                 <w:sz w:val="16"/>
                                 <w:szCs w:val="16"/>
                               </w:rPr>
-                              <w:t>tc_reset</w:t>
-                            </w:r>
-                            <w:proofErr w:type="spellEnd"/>
-                            <w:r>
-                              <w:rPr>
-                                <w:rFonts w:ascii="Arial" w:hAnsi="Arial" w:cs="Arial"/>
-                                <w:color w:val="000000" w:themeColor="text1"/>
-                                <w:kern w:val="24"/>
-                                <w:sz w:val="16"/>
-                                <w:szCs w:val="16"/>
-                              </w:rPr>
-                              <w:t xml:space="preserve">, </w:t>
-                            </w:r>
-                            <w:proofErr w:type="spellStart"/>
-                            <w:r>
-                              <w:rPr>
-                                <w:rFonts w:ascii="Arial" w:hAnsi="Arial" w:cs="Arial"/>
-                                <w:color w:val="000000" w:themeColor="text1"/>
-                                <w:kern w:val="24"/>
-                                <w:sz w:val="16"/>
-                                <w:szCs w:val="16"/>
-                              </w:rPr>
-                              <w:t>tc_basic</w:t>
-                            </w:r>
-                            <w:proofErr w:type="spellEnd"/>
-                            <w:r>
-                              <w:rPr>
-                                <w:rFonts w:ascii="Arial" w:hAnsi="Arial" w:cs="Arial"/>
-                                <w:color w:val="000000" w:themeColor="text1"/>
-                                <w:kern w:val="24"/>
-                                <w:sz w:val="16"/>
-                                <w:szCs w:val="16"/>
-                              </w:rPr>
-                              <w:t>, tc_19k2</w:t>
+                              <w:t>UART_REQ_4, Active low reset, tc_reset, tc_basic, tc_19k2</w:t>
                             </w:r>
                           </w:p>
                         </w:txbxContent>
@@ -24266,16 +21957,11 @@
         <w:t>If no testcase is specified for a given requirement, this requirement may be checked anywhere.</w:t>
       </w:r>
       <w:r>
-        <w:t xml:space="preserve"> Compliant if </w:t>
-      </w:r>
-      <w:proofErr w:type="spellStart"/>
-      <w:r>
-        <w:t>PASS</w:t>
+        <w:t xml:space="preserve"> Compliant if PASS</w:t>
       </w:r>
       <w:r>
         <w:t>ed</w:t>
       </w:r>
-      <w:proofErr w:type="spellEnd"/>
       <w:r>
         <w:t>.</w:t>
       </w:r>
@@ -24349,21 +22035,13 @@
         <w:t>is specified multiple times (like UART_REQ_3), every single</w:t>
       </w:r>
       <w:r>
-        <w:t xml:space="preserve"> line is mandatory. Hence UART_REQ_3 must PASS in both testcases (</w:t>
-      </w:r>
-      <w:proofErr w:type="spellStart"/>
-      <w:r>
-        <w:t>t</w:t>
+        <w:t xml:space="preserve"> line is mandatory. Hence UART_REQ_3 must PASS in both testcases (t</w:t>
       </w:r>
       <w:r>
         <w:t>c</w:t>
       </w:r>
       <w:r>
-        <w:t>_basic</w:t>
-      </w:r>
-      <w:proofErr w:type="spellEnd"/>
-      <w:r>
-        <w:t xml:space="preserve"> and t</w:t>
+        <w:t>_basic and t</w:t>
       </w:r>
       <w:r>
         <w:t>c</w:t>
@@ -24403,23 +22081,7 @@
           <w:b/>
           <w:bCs/>
         </w:rPr>
-        <w:t xml:space="preserve">- If a requirement status from any testcase is FAIL, that requirement is </w:t>
-      </w:r>
-      <w:proofErr w:type="gramStart"/>
-      <w:r>
-        <w:rPr>
-          <w:b/>
-          <w:bCs/>
-        </w:rPr>
-        <w:t>NON COMPLIANT</w:t>
-      </w:r>
-      <w:proofErr w:type="gramEnd"/>
-      <w:r>
-        <w:rPr>
-          <w:b/>
-          <w:bCs/>
-        </w:rPr>
-        <w:t xml:space="preserve">, - even if PASS in other testcases. </w:t>
+        <w:t xml:space="preserve">- If a requirement status from any testcase is FAIL, that requirement is NON COMPLIANT, - even if PASS in other testcases. </w:t>
       </w:r>
     </w:p>
     <w:p/>
@@ -24490,14 +22152,7 @@
         <w:rPr>
           <w:rFonts w:ascii="Arial" w:hAnsi="Arial" w:cs="Arial"/>
         </w:rPr>
-        <w:t xml:space="preserve"> is tested in testcase </w:t>
-      </w:r>
-      <w:proofErr w:type="spellStart"/>
-      <w:r>
-        <w:rPr>
-          <w:rFonts w:ascii="Arial" w:hAnsi="Arial" w:cs="Arial"/>
-        </w:rPr>
-        <w:t>t</w:t>
+        <w:t xml:space="preserve"> is tested in testcase t</w:t>
       </w:r>
       <w:r>
         <w:rPr>
@@ -24509,14 +22164,7 @@
         <w:rPr>
           <w:rFonts w:ascii="Arial" w:hAnsi="Arial" w:cs="Arial"/>
         </w:rPr>
-        <w:t>_basic</w:t>
-      </w:r>
-      <w:proofErr w:type="spellEnd"/>
-      <w:r>
-        <w:rPr>
-          <w:rFonts w:ascii="Arial" w:hAnsi="Arial" w:cs="Arial"/>
-        </w:rPr>
-        <w:t xml:space="preserve">, but </w:t>
+        <w:t xml:space="preserve">_basic, but </w:t>
       </w:r>
       <w:r>
         <w:rPr>
@@ -24530,14 +22178,7 @@
         <w:rPr>
           <w:rFonts w:ascii="Arial" w:hAnsi="Arial" w:cs="Arial"/>
         </w:rPr>
-        <w:t xml:space="preserve"> in </w:t>
-      </w:r>
-      <w:proofErr w:type="spellStart"/>
-      <w:r>
-        <w:rPr>
-          <w:rFonts w:ascii="Arial" w:hAnsi="Arial" w:cs="Arial"/>
-        </w:rPr>
-        <w:t>t</w:t>
+        <w:t xml:space="preserve"> in t</w:t>
       </w:r>
       <w:r>
         <w:rPr>
@@ -24557,7 +22198,6 @@
         </w:rPr>
         <w:t>reset</w:t>
       </w:r>
-      <w:proofErr w:type="spellEnd"/>
       <w:r>
         <w:rPr>
           <w:rFonts w:ascii="Arial" w:hAnsi="Arial" w:cs="Arial"/>
@@ -24618,30 +22258,14 @@
         <w:rPr>
           <w:rFonts w:ascii="Arial" w:hAnsi="Arial" w:cs="Arial"/>
         </w:rPr>
-        <w:t xml:space="preserve"> requirements and testcases listed as COMPLIANT/</w:t>
-      </w:r>
-      <w:proofErr w:type="spellStart"/>
-      <w:r>
-        <w:rPr>
-          <w:rFonts w:ascii="Arial" w:hAnsi="Arial" w:cs="Arial"/>
-        </w:rPr>
-        <w:t>NON_COMPLIANT</w:t>
-      </w:r>
-      <w:proofErr w:type="spellEnd"/>
-      <w:r>
-        <w:rPr>
-          <w:rFonts w:ascii="Arial" w:hAnsi="Arial" w:cs="Arial"/>
-        </w:rPr>
-        <w:t>/</w:t>
-      </w:r>
-      <w:proofErr w:type="spellStart"/>
-      <w:r>
-        <w:rPr>
-          <w:rFonts w:ascii="Arial" w:hAnsi="Arial" w:cs="Arial"/>
-        </w:rPr>
-        <w:t>NOT_TESTED</w:t>
-      </w:r>
-      <w:proofErr w:type="spellEnd"/>
+        <w:t xml:space="preserve"> requirements and testcases listed as COMPLIANT/NON_COMPLIANT</w:t>
+      </w:r>
+      <w:r>
+        <w:rPr>
+          <w:rFonts w:ascii="Arial" w:hAnsi="Arial" w:cs="Arial"/>
+        </w:rPr>
+        <w:t>/NOT_TESTED</w:t>
+      </w:r>
       <w:r>
         <w:rPr>
           <w:rFonts w:ascii="Arial" w:hAnsi="Arial" w:cs="Arial"/>
@@ -24652,21 +22276,7 @@
         <w:rPr>
           <w:rFonts w:ascii="Arial" w:hAnsi="Arial" w:cs="Arial"/>
         </w:rPr>
-        <w:t>/</w:t>
-      </w:r>
-      <w:proofErr w:type="spellStart"/>
-      <w:r>
-        <w:rPr>
-          <w:rFonts w:ascii="Arial" w:hAnsi="Arial" w:cs="Arial"/>
-        </w:rPr>
-        <w:t>NOT_EXECUTED</w:t>
-      </w:r>
-      <w:proofErr w:type="spellEnd"/>
-      <w:r>
-        <w:rPr>
-          <w:rFonts w:ascii="Arial" w:hAnsi="Arial" w:cs="Arial"/>
-        </w:rPr>
-        <w:t>, respectively.</w:t>
+        <w:t>/NOT_EXECUTED, respectively.</w:t>
       </w:r>
       <w:r>
         <w:rPr>
@@ -24794,32 +22404,8 @@
                 <w:sz w:val="16"/>
                 <w:szCs w:val="22"/>
               </w:rPr>
-              <w:t>&lt;</w:t>
-            </w:r>
-            <w:proofErr w:type="spellStart"/>
-            <w:r>
-              <w:rPr>
-                <w:rFonts w:ascii="Arial" w:hAnsi="Arial" w:cs="Arial"/>
-                <w:b/>
-                <w:bCs/>
-                <w:sz w:val="16"/>
-                <w:szCs w:val="22"/>
-              </w:rPr>
-              <w:t>spec_cov_file</w:t>
-            </w:r>
-            <w:proofErr w:type="spellEnd"/>
-            <w:proofErr w:type="gramStart"/>
-            <w:r>
-              <w:rPr>
-                <w:rFonts w:ascii="Arial" w:hAnsi="Arial" w:cs="Arial"/>
-                <w:b/>
-                <w:bCs/>
-                <w:sz w:val="16"/>
-                <w:szCs w:val="22"/>
-              </w:rPr>
-              <w:t>&gt;.req_vs_single_tc.csv</w:t>
-            </w:r>
-            <w:proofErr w:type="gramEnd"/>
+              <w:t>&lt;spec_cov_file&gt;.req_vs_single_tc.csv</w:t>
+            </w:r>
           </w:p>
         </w:tc>
         <w:tc>
@@ -24844,9 +22430,8 @@
                 <w:sz w:val="16"/>
                 <w:szCs w:val="22"/>
               </w:rPr>
-              <w:t>&lt;</w:t>
-            </w:r>
-            <w:proofErr w:type="spellStart"/>
+              <w:t>&lt;spec_cov_file&gt;.req_vs_tcs</w:t>
+            </w:r>
             <w:r>
               <w:rPr>
                 <w:rFonts w:ascii="Arial" w:hAnsi="Arial" w:cs="Arial"/>
@@ -24855,31 +22440,8 @@
                 <w:sz w:val="16"/>
                 <w:szCs w:val="22"/>
               </w:rPr>
-              <w:t>spec_cov_file</w:t>
-            </w:r>
-            <w:proofErr w:type="spellEnd"/>
-            <w:proofErr w:type="gramStart"/>
-            <w:r>
-              <w:rPr>
-                <w:rFonts w:ascii="Arial" w:hAnsi="Arial" w:cs="Arial"/>
-                <w:b/>
-                <w:bCs/>
-                <w:sz w:val="16"/>
-                <w:szCs w:val="22"/>
-              </w:rPr>
-              <w:t>&gt;.req_vs_tcs</w:t>
-            </w:r>
-            <w:r>
-              <w:rPr>
-                <w:rFonts w:ascii="Arial" w:hAnsi="Arial" w:cs="Arial"/>
-                <w:b/>
-                <w:bCs/>
-                <w:sz w:val="16"/>
-                <w:szCs w:val="22"/>
-              </w:rPr>
               <w:t>.csv</w:t>
             </w:r>
-            <w:proofErr w:type="gramEnd"/>
           </w:p>
         </w:tc>
         <w:tc>
@@ -24904,32 +22466,8 @@
                 <w:sz w:val="16"/>
                 <w:szCs w:val="22"/>
               </w:rPr>
-              <w:t>&lt;</w:t>
-            </w:r>
-            <w:proofErr w:type="spellStart"/>
-            <w:r>
-              <w:rPr>
-                <w:rFonts w:ascii="Arial" w:hAnsi="Arial" w:cs="Arial"/>
-                <w:b/>
-                <w:bCs/>
-                <w:sz w:val="16"/>
-                <w:szCs w:val="22"/>
-              </w:rPr>
-              <w:t>spec_cov_file</w:t>
-            </w:r>
-            <w:proofErr w:type="spellEnd"/>
-            <w:proofErr w:type="gramStart"/>
-            <w:r>
-              <w:rPr>
-                <w:rFonts w:ascii="Arial" w:hAnsi="Arial" w:cs="Arial"/>
-                <w:b/>
-                <w:bCs/>
-                <w:sz w:val="16"/>
-                <w:szCs w:val="22"/>
-              </w:rPr>
-              <w:t>&gt;.tc_vs_reqs.csv</w:t>
-            </w:r>
-            <w:proofErr w:type="gramEnd"/>
+              <w:t>&lt;spec_cov_file&gt;.tc_vs_reqs.csv</w:t>
+            </w:r>
           </w:p>
         </w:tc>
       </w:tr>
@@ -25128,34 +22666,22 @@
               </w:rPr>
               <w:t>3</w:t>
             </w:r>
-            <w:proofErr w:type="gramStart"/>
             <w:r>
               <w:rPr>
                 <w:rFonts w:ascii="Arial" w:hAnsi="Arial" w:cs="Arial"/>
                 <w:sz w:val="16"/>
                 <w:szCs w:val="22"/>
               </w:rPr>
-              <w:t>, ,</w:t>
-            </w:r>
-            <w:proofErr w:type="gramEnd"/>
+              <w:t xml:space="preserve">, , </w:t>
+            </w:r>
             <w:r>
               <w:rPr>
                 <w:rFonts w:ascii="Arial" w:hAnsi="Arial" w:cs="Arial"/>
                 <w:sz w:val="16"/>
                 <w:szCs w:val="22"/>
               </w:rPr>
-              <w:t xml:space="preserve"> </w:t>
-            </w:r>
-            <w:proofErr w:type="spellStart"/>
-            <w:r>
-              <w:rPr>
-                <w:rFonts w:ascii="Arial" w:hAnsi="Arial" w:cs="Arial"/>
-                <w:sz w:val="16"/>
-                <w:szCs w:val="22"/>
-              </w:rPr>
               <w:t>NOT_TESTED</w:t>
             </w:r>
-            <w:proofErr w:type="spellEnd"/>
           </w:p>
           <w:p>
             <w:pPr>
@@ -25181,34 +22707,14 @@
               </w:rPr>
               <w:t>4</w:t>
             </w:r>
-            <w:proofErr w:type="gramStart"/>
-            <w:r>
-              <w:rPr>
-                <w:rFonts w:ascii="Arial" w:hAnsi="Arial" w:cs="Arial"/>
-                <w:sz w:val="16"/>
-                <w:szCs w:val="16"/>
-              </w:rPr>
-              <w:t>, ,</w:t>
-            </w:r>
-            <w:proofErr w:type="gramEnd"/>
-            <w:r>
-              <w:rPr>
-                <w:rFonts w:ascii="Arial" w:hAnsi="Arial" w:cs="Arial"/>
-                <w:sz w:val="16"/>
-                <w:szCs w:val="16"/>
-              </w:rPr>
-              <w:t xml:space="preserve"> </w:t>
-            </w:r>
-            <w:proofErr w:type="spellStart"/>
-            <w:r>
-              <w:rPr>
-                <w:rFonts w:ascii="Arial" w:hAnsi="Arial" w:cs="Arial"/>
-                <w:sz w:val="16"/>
-                <w:szCs w:val="16"/>
-              </w:rPr>
-              <w:t>NOT_TESTED</w:t>
-            </w:r>
-            <w:proofErr w:type="spellEnd"/>
+            <w:r>
+              <w:rPr>
+                <w:rFonts w:ascii="Arial" w:hAnsi="Arial" w:cs="Arial"/>
+                <w:sz w:val="16"/>
+                <w:szCs w:val="16"/>
+              </w:rPr>
+              <w:t>, , NOT_TESTED</w:t>
+            </w:r>
           </w:p>
           <w:p>
             <w:pPr>
@@ -25389,34 +22895,22 @@
               </w:rPr>
               <w:t>3</w:t>
             </w:r>
-            <w:proofErr w:type="gramStart"/>
             <w:r>
               <w:rPr>
                 <w:rFonts w:ascii="Arial" w:hAnsi="Arial" w:cs="Arial"/>
                 <w:sz w:val="16"/>
                 <w:szCs w:val="22"/>
               </w:rPr>
-              <w:t>, ,</w:t>
-            </w:r>
-            <w:proofErr w:type="gramEnd"/>
+              <w:t xml:space="preserve">, , </w:t>
+            </w:r>
             <w:r>
               <w:rPr>
                 <w:rFonts w:ascii="Arial" w:hAnsi="Arial" w:cs="Arial"/>
                 <w:sz w:val="16"/>
                 <w:szCs w:val="22"/>
               </w:rPr>
-              <w:t xml:space="preserve"> </w:t>
-            </w:r>
-            <w:proofErr w:type="spellStart"/>
-            <w:r>
-              <w:rPr>
-                <w:rFonts w:ascii="Arial" w:hAnsi="Arial" w:cs="Arial"/>
-                <w:sz w:val="16"/>
-                <w:szCs w:val="22"/>
-              </w:rPr>
               <w:t>NOT_TESTED</w:t>
             </w:r>
-            <w:proofErr w:type="spellEnd"/>
           </w:p>
           <w:p>
             <w:pPr>
@@ -25442,34 +22936,14 @@
               </w:rPr>
               <w:t>4</w:t>
             </w:r>
-            <w:proofErr w:type="gramStart"/>
-            <w:r>
-              <w:rPr>
-                <w:rFonts w:ascii="Arial" w:hAnsi="Arial" w:cs="Arial"/>
-                <w:sz w:val="16"/>
-                <w:szCs w:val="16"/>
-              </w:rPr>
-              <w:t>, ,</w:t>
-            </w:r>
-            <w:proofErr w:type="gramEnd"/>
-            <w:r>
-              <w:rPr>
-                <w:rFonts w:ascii="Arial" w:hAnsi="Arial" w:cs="Arial"/>
-                <w:sz w:val="16"/>
-                <w:szCs w:val="16"/>
-              </w:rPr>
-              <w:t xml:space="preserve"> </w:t>
-            </w:r>
-            <w:proofErr w:type="spellStart"/>
-            <w:r>
-              <w:rPr>
-                <w:rFonts w:ascii="Arial" w:hAnsi="Arial" w:cs="Arial"/>
-                <w:sz w:val="16"/>
-                <w:szCs w:val="16"/>
-              </w:rPr>
-              <w:t>NOT_TESTED</w:t>
-            </w:r>
-            <w:proofErr w:type="spellEnd"/>
+            <w:r>
+              <w:rPr>
+                <w:rFonts w:ascii="Arial" w:hAnsi="Arial" w:cs="Arial"/>
+                <w:sz w:val="16"/>
+                <w:szCs w:val="16"/>
+              </w:rPr>
+              <w:t>, , NOT_TESTED</w:t>
+            </w:r>
           </w:p>
           <w:p>
             <w:pPr>
@@ -25704,34 +23178,22 @@
               </w:rPr>
               <w:t>5</w:t>
             </w:r>
-            <w:proofErr w:type="gramStart"/>
             <w:r>
               <w:rPr>
                 <w:rFonts w:ascii="Arial" w:hAnsi="Arial" w:cs="Arial"/>
                 <w:sz w:val="16"/>
                 <w:szCs w:val="22"/>
               </w:rPr>
-              <w:t>, ,</w:t>
-            </w:r>
-            <w:proofErr w:type="gramEnd"/>
+              <w:t xml:space="preserve">, , </w:t>
+            </w:r>
             <w:r>
               <w:rPr>
                 <w:rFonts w:ascii="Arial" w:hAnsi="Arial" w:cs="Arial"/>
                 <w:sz w:val="16"/>
                 <w:szCs w:val="22"/>
               </w:rPr>
-              <w:t xml:space="preserve"> </w:t>
-            </w:r>
-            <w:proofErr w:type="spellStart"/>
-            <w:r>
-              <w:rPr>
-                <w:rFonts w:ascii="Arial" w:hAnsi="Arial" w:cs="Arial"/>
-                <w:sz w:val="16"/>
-                <w:szCs w:val="22"/>
-              </w:rPr>
               <w:t>NOT_EXECUTED</w:t>
             </w:r>
-            <w:proofErr w:type="spellEnd"/>
           </w:p>
         </w:tc>
       </w:tr>
@@ -26029,32 +23491,8 @@
                 <w:sz w:val="16"/>
                 <w:szCs w:val="22"/>
               </w:rPr>
-              <w:t>&lt;</w:t>
-            </w:r>
-            <w:proofErr w:type="spellStart"/>
-            <w:r>
-              <w:rPr>
-                <w:rFonts w:ascii="Arial" w:hAnsi="Arial" w:cs="Arial"/>
-                <w:b/>
-                <w:bCs/>
-                <w:sz w:val="16"/>
-                <w:szCs w:val="22"/>
-              </w:rPr>
-              <w:t>spec_cov_file</w:t>
-            </w:r>
-            <w:proofErr w:type="spellEnd"/>
-            <w:proofErr w:type="gramStart"/>
-            <w:r>
-              <w:rPr>
-                <w:rFonts w:ascii="Arial" w:hAnsi="Arial" w:cs="Arial"/>
-                <w:b/>
-                <w:bCs/>
-                <w:sz w:val="16"/>
-                <w:szCs w:val="22"/>
-              </w:rPr>
-              <w:t>&gt;.req_vs_single_tc.csv</w:t>
-            </w:r>
-            <w:proofErr w:type="gramEnd"/>
+              <w:t>&lt;spec_cov_file&gt;.req_vs_single_tc.csv</w:t>
+            </w:r>
           </w:p>
         </w:tc>
         <w:tc>
@@ -26079,9 +23517,8 @@
                 <w:sz w:val="16"/>
                 <w:szCs w:val="22"/>
               </w:rPr>
-              <w:t>&lt;</w:t>
-            </w:r>
-            <w:proofErr w:type="spellStart"/>
+              <w:t>&lt;spec_cov_file&gt;.req_vs_tcs</w:t>
+            </w:r>
             <w:r>
               <w:rPr>
                 <w:rFonts w:ascii="Arial" w:hAnsi="Arial" w:cs="Arial"/>
@@ -26090,31 +23527,8 @@
                 <w:sz w:val="16"/>
                 <w:szCs w:val="22"/>
               </w:rPr>
-              <w:t>spec_cov_file</w:t>
-            </w:r>
-            <w:proofErr w:type="spellEnd"/>
-            <w:proofErr w:type="gramStart"/>
-            <w:r>
-              <w:rPr>
-                <w:rFonts w:ascii="Arial" w:hAnsi="Arial" w:cs="Arial"/>
-                <w:b/>
-                <w:bCs/>
-                <w:sz w:val="16"/>
-                <w:szCs w:val="22"/>
-              </w:rPr>
-              <w:t>&gt;.req_vs_tcs</w:t>
-            </w:r>
-            <w:r>
-              <w:rPr>
-                <w:rFonts w:ascii="Arial" w:hAnsi="Arial" w:cs="Arial"/>
-                <w:b/>
-                <w:bCs/>
-                <w:sz w:val="16"/>
-                <w:szCs w:val="22"/>
-              </w:rPr>
               <w:t>.csv</w:t>
             </w:r>
-            <w:proofErr w:type="gramEnd"/>
           </w:p>
         </w:tc>
       </w:tr>
@@ -26239,36 +23653,8 @@
                 <w:sz w:val="16"/>
                 <w:szCs w:val="16"/>
               </w:rPr>
-              <w:t>FPGA_REQ_3</w:t>
-            </w:r>
-            <w:proofErr w:type="gramStart"/>
-            <w:r>
-              <w:rPr>
-                <w:rFonts w:ascii="Arial" w:hAnsi="Arial" w:cs="Arial"/>
-                <w:sz w:val="16"/>
-                <w:szCs w:val="16"/>
-              </w:rPr>
-              <w:t>, ,</w:t>
-            </w:r>
-            <w:proofErr w:type="gramEnd"/>
-            <w:r>
-              <w:rPr>
-                <w:rFonts w:ascii="Arial" w:hAnsi="Arial" w:cs="Arial"/>
-                <w:sz w:val="16"/>
-                <w:szCs w:val="16"/>
-              </w:rPr>
-              <w:t xml:space="preserve"> </w:t>
-            </w:r>
-            <w:proofErr w:type="spellStart"/>
-            <w:r>
-              <w:rPr>
-                <w:rFonts w:ascii="Arial" w:hAnsi="Arial" w:cs="Arial"/>
-                <w:sz w:val="16"/>
-                <w:szCs w:val="16"/>
-              </w:rPr>
-              <w:t>NOT_TESTED</w:t>
-            </w:r>
-            <w:proofErr w:type="spellEnd"/>
+              <w:t>FPGA_REQ_3, , NOT_TESTED</w:t>
+            </w:r>
           </w:p>
           <w:p>
             <w:pPr>
@@ -26294,34 +23680,14 @@
               </w:rPr>
               <w:t>4</w:t>
             </w:r>
-            <w:proofErr w:type="gramStart"/>
-            <w:r>
-              <w:rPr>
-                <w:rFonts w:ascii="Arial" w:hAnsi="Arial" w:cs="Arial"/>
-                <w:sz w:val="16"/>
-                <w:szCs w:val="16"/>
-              </w:rPr>
-              <w:t>, ,</w:t>
-            </w:r>
-            <w:proofErr w:type="gramEnd"/>
-            <w:r>
-              <w:rPr>
-                <w:rFonts w:ascii="Arial" w:hAnsi="Arial" w:cs="Arial"/>
-                <w:sz w:val="16"/>
-                <w:szCs w:val="16"/>
-              </w:rPr>
-              <w:t xml:space="preserve"> </w:t>
-            </w:r>
-            <w:proofErr w:type="spellStart"/>
-            <w:r>
-              <w:rPr>
-                <w:rFonts w:ascii="Arial" w:hAnsi="Arial" w:cs="Arial"/>
-                <w:sz w:val="16"/>
-                <w:szCs w:val="16"/>
-              </w:rPr>
-              <w:t>NOT_TESTED</w:t>
-            </w:r>
-            <w:proofErr w:type="spellEnd"/>
+            <w:r>
+              <w:rPr>
+                <w:rFonts w:ascii="Arial" w:hAnsi="Arial" w:cs="Arial"/>
+                <w:sz w:val="16"/>
+                <w:szCs w:val="16"/>
+              </w:rPr>
+              <w:t>, , NOT_TESTED</w:t>
+            </w:r>
           </w:p>
           <w:p>
             <w:pPr>
@@ -26367,17 +23733,7 @@
                 <w:sz w:val="16"/>
                 <w:szCs w:val="22"/>
               </w:rPr>
-              <w:t>Sub-Requirement</w:t>
-            </w:r>
-            <w:r>
-              <w:rPr>
-                <w:rFonts w:ascii="Arial" w:hAnsi="Arial" w:cs="Arial"/>
-                <w:i/>
-                <w:iCs/>
-                <w:sz w:val="16"/>
-                <w:szCs w:val="22"/>
-              </w:rPr>
-              <w:t>(s)</w:t>
+              <w:t>Sub-Requirement(s)</w:t>
             </w:r>
             <w:r>
               <w:rPr>
@@ -26430,18 +23786,8 @@
                 <w:sz w:val="16"/>
                 <w:szCs w:val="16"/>
               </w:rPr>
-              <w:t xml:space="preserve">, </w:t>
-            </w:r>
-            <w:proofErr w:type="spellStart"/>
-            <w:r>
-              <w:rPr>
-                <w:rFonts w:ascii="Arial" w:hAnsi="Arial" w:cs="Arial"/>
-                <w:sz w:val="16"/>
-                <w:szCs w:val="16"/>
-              </w:rPr>
-              <w:t>NON_COMPLIANT</w:t>
-            </w:r>
-            <w:proofErr w:type="spellEnd"/>
+              <w:t>, NON_COMPLIANT</w:t>
+            </w:r>
           </w:p>
           <w:p>
             <w:pPr>
@@ -26568,36 +23914,8 @@
                 <w:sz w:val="16"/>
                 <w:szCs w:val="16"/>
               </w:rPr>
-              <w:t>FPGA_REQ_3</w:t>
-            </w:r>
-            <w:proofErr w:type="gramStart"/>
-            <w:r>
-              <w:rPr>
-                <w:rFonts w:ascii="Arial" w:hAnsi="Arial" w:cs="Arial"/>
-                <w:sz w:val="16"/>
-                <w:szCs w:val="16"/>
-              </w:rPr>
-              <w:t>, ,</w:t>
-            </w:r>
-            <w:proofErr w:type="gramEnd"/>
-            <w:r>
-              <w:rPr>
-                <w:rFonts w:ascii="Arial" w:hAnsi="Arial" w:cs="Arial"/>
-                <w:sz w:val="16"/>
-                <w:szCs w:val="16"/>
-              </w:rPr>
-              <w:t xml:space="preserve"> </w:t>
-            </w:r>
-            <w:proofErr w:type="spellStart"/>
-            <w:r>
-              <w:rPr>
-                <w:rFonts w:ascii="Arial" w:hAnsi="Arial" w:cs="Arial"/>
-                <w:sz w:val="16"/>
-                <w:szCs w:val="16"/>
-              </w:rPr>
-              <w:t>NOT_TESTED</w:t>
-            </w:r>
-            <w:proofErr w:type="spellEnd"/>
+              <w:t>FPGA_REQ_3, , NOT_TESTED</w:t>
+            </w:r>
           </w:p>
           <w:p>
             <w:pPr>
@@ -26623,34 +23941,14 @@
               </w:rPr>
               <w:t>4</w:t>
             </w:r>
-            <w:proofErr w:type="gramStart"/>
-            <w:r>
-              <w:rPr>
-                <w:rFonts w:ascii="Arial" w:hAnsi="Arial" w:cs="Arial"/>
-                <w:sz w:val="16"/>
-                <w:szCs w:val="16"/>
-              </w:rPr>
-              <w:t>, ,</w:t>
-            </w:r>
-            <w:proofErr w:type="gramEnd"/>
-            <w:r>
-              <w:rPr>
-                <w:rFonts w:ascii="Arial" w:hAnsi="Arial" w:cs="Arial"/>
-                <w:sz w:val="16"/>
-                <w:szCs w:val="16"/>
-              </w:rPr>
-              <w:t xml:space="preserve"> </w:t>
-            </w:r>
-            <w:proofErr w:type="spellStart"/>
-            <w:r>
-              <w:rPr>
-                <w:rFonts w:ascii="Arial" w:hAnsi="Arial" w:cs="Arial"/>
-                <w:sz w:val="16"/>
-                <w:szCs w:val="16"/>
-              </w:rPr>
-              <w:t>NOT_TESTED</w:t>
-            </w:r>
-            <w:proofErr w:type="spellEnd"/>
+            <w:r>
+              <w:rPr>
+                <w:rFonts w:ascii="Arial" w:hAnsi="Arial" w:cs="Arial"/>
+                <w:sz w:val="16"/>
+                <w:szCs w:val="16"/>
+              </w:rPr>
+              <w:t>, , NOT_TESTED</w:t>
+            </w:r>
           </w:p>
           <w:p>
             <w:pPr>
@@ -26696,17 +23994,7 @@
                 <w:sz w:val="16"/>
                 <w:szCs w:val="22"/>
               </w:rPr>
-              <w:t>Sub-Requirement</w:t>
-            </w:r>
-            <w:r>
-              <w:rPr>
-                <w:rFonts w:ascii="Arial" w:hAnsi="Arial" w:cs="Arial"/>
-                <w:i/>
-                <w:iCs/>
-                <w:sz w:val="16"/>
-                <w:szCs w:val="22"/>
-              </w:rPr>
-              <w:t>(s)</w:t>
+              <w:t>Sub-Requirement(s)</w:t>
             </w:r>
             <w:r>
               <w:rPr>
@@ -26743,34 +24031,16 @@
                 <w:sz w:val="16"/>
                 <w:szCs w:val="16"/>
               </w:rPr>
-              <w:t xml:space="preserve"> </w:t>
-            </w:r>
-            <w:r>
-              <w:rPr>
-                <w:rFonts w:ascii="Arial" w:hAnsi="Arial" w:cs="Arial"/>
-                <w:sz w:val="16"/>
-                <w:szCs w:val="16"/>
-              </w:rPr>
-              <w:t>FPGA_REQ_4</w:t>
-            </w:r>
-            <w:r>
-              <w:rPr>
-                <w:rFonts w:ascii="Arial" w:hAnsi="Arial" w:cs="Arial"/>
-                <w:sz w:val="16"/>
-                <w:szCs w:val="16"/>
-              </w:rPr>
-              <w:t xml:space="preserve">, </w:t>
-            </w:r>
-            <w:proofErr w:type="spellStart"/>
-            <w:r>
-              <w:rPr>
-                <w:rFonts w:ascii="Arial" w:hAnsi="Arial" w:cs="Arial"/>
-                <w:sz w:val="16"/>
-                <w:szCs w:val="16"/>
-              </w:rPr>
-              <w:t>NON_COMPLIANT</w:t>
-            </w:r>
-            <w:proofErr w:type="spellEnd"/>
+              <w:t xml:space="preserve"> FPGA_REQ_4</w:t>
+            </w:r>
+            <w:r>
+              <w:rPr>
+                <w:rFonts w:ascii="Arial" w:hAnsi="Arial" w:cs="Arial"/>
+                <w:sz w:val="16"/>
+                <w:szCs w:val="16"/>
+              </w:rPr>
+              <w:t>, NON_COMPLIANT</w:t>
+            </w:r>
           </w:p>
         </w:tc>
       </w:tr>

--- a/bitvis_vip_spec_cov/doc/Spec_Coverage_QuickRef.docx
+++ b/bitvis_vip_spec_cov/doc/Spec_Coverage_QuickRef.docx
@@ -83,6 +83,7 @@
         </w:rPr>
         <w:br/>
       </w:r>
+      <w:proofErr w:type="spellStart"/>
       <w:r>
         <w:rPr>
           <w:rFonts w:ascii="Arial" w:hAnsi="Arial" w:cs="Arial"/>
@@ -90,7 +91,17 @@
           <w:sz w:val="28"/>
           <w:szCs w:val="28"/>
         </w:rPr>
-        <w:t xml:space="preserve">UVVM Support </w:t>
+        <w:t>UVVM</w:t>
+      </w:r>
+      <w:proofErr w:type="spellEnd"/>
+      <w:r>
+        <w:rPr>
+          <w:rFonts w:ascii="Arial" w:hAnsi="Arial" w:cs="Arial"/>
+          <w:color w:val="7F7F7F" w:themeColor="text1" w:themeTint="80"/>
+          <w:sz w:val="28"/>
+          <w:szCs w:val="28"/>
+        </w:rPr>
+        <w:t xml:space="preserve"> Support </w:t>
       </w:r>
       <w:r>
         <w:rPr>
@@ -268,8 +279,9 @@
           <w:sz w:val="20"/>
           <w:szCs w:val="22"/>
         </w:rPr>
-        <w:t xml:space="preserve">The first page of this QuickRef is just for </w:t>
-      </w:r>
+        <w:t xml:space="preserve">The first page of this </w:t>
+      </w:r>
+      <w:proofErr w:type="spellStart"/>
       <w:r>
         <w:rPr>
           <w:rFonts w:ascii="Arial" w:hAnsi="Arial" w:cs="Arial"/>
@@ -279,8 +291,9 @@
           <w:sz w:val="20"/>
           <w:szCs w:val="22"/>
         </w:rPr>
-        <w:t xml:space="preserve">syntax </w:t>
-      </w:r>
+        <w:t>QuickRef</w:t>
+      </w:r>
+      <w:proofErr w:type="spellEnd"/>
       <w:r>
         <w:rPr>
           <w:rFonts w:ascii="Arial" w:hAnsi="Arial" w:cs="Arial"/>
@@ -290,7 +303,7 @@
           <w:sz w:val="20"/>
           <w:szCs w:val="22"/>
         </w:rPr>
-        <w:t>reference</w:t>
+        <w:t xml:space="preserve"> is just for </w:t>
       </w:r>
       <w:r>
         <w:rPr>
@@ -301,7 +314,7 @@
           <w:sz w:val="20"/>
           <w:szCs w:val="22"/>
         </w:rPr>
-        <w:t>. F</w:t>
+        <w:t xml:space="preserve">syntax </w:t>
       </w:r>
       <w:r>
         <w:rPr>
@@ -312,7 +325,7 @@
           <w:sz w:val="20"/>
           <w:szCs w:val="22"/>
         </w:rPr>
-        <w:t xml:space="preserve">or an introduction to the Specification </w:t>
+        <w:t>reference</w:t>
       </w:r>
       <w:r>
         <w:rPr>
@@ -323,7 +336,7 @@
           <w:sz w:val="20"/>
           <w:szCs w:val="22"/>
         </w:rPr>
-        <w:t>Coverage</w:t>
+        <w:t>. F</w:t>
       </w:r>
       <w:r>
         <w:rPr>
@@ -334,7 +347,7 @@
           <w:sz w:val="20"/>
           <w:szCs w:val="22"/>
         </w:rPr>
-        <w:t xml:space="preserve"> </w:t>
+        <w:t xml:space="preserve">or an introduction to the Specification </w:t>
       </w:r>
       <w:r>
         <w:rPr>
@@ -345,7 +358,7 @@
           <w:sz w:val="20"/>
           <w:szCs w:val="22"/>
         </w:rPr>
-        <w:t>c</w:t>
+        <w:t>Coverage</w:t>
       </w:r>
       <w:r>
         <w:rPr>
@@ -356,7 +369,7 @@
           <w:sz w:val="20"/>
           <w:szCs w:val="22"/>
         </w:rPr>
-        <w:t>oncept, please see page 2</w:t>
+        <w:t xml:space="preserve"> </w:t>
       </w:r>
       <w:r>
         <w:rPr>
@@ -367,6 +380,28 @@
           <w:sz w:val="20"/>
           <w:szCs w:val="22"/>
         </w:rPr>
+        <w:t>c</w:t>
+      </w:r>
+      <w:r>
+        <w:rPr>
+          <w:rFonts w:ascii="Arial" w:hAnsi="Arial" w:cs="Arial"/>
+          <w:b/>
+          <w:i/>
+          <w:color w:val="000000" w:themeColor="text1"/>
+          <w:sz w:val="20"/>
+          <w:szCs w:val="22"/>
+        </w:rPr>
+        <w:t>oncept, please see page 2</w:t>
+      </w:r>
+      <w:r>
+        <w:rPr>
+          <w:rFonts w:ascii="Arial" w:hAnsi="Arial" w:cs="Arial"/>
+          <w:b/>
+          <w:i/>
+          <w:color w:val="000000" w:themeColor="text1"/>
+          <w:sz w:val="20"/>
+          <w:szCs w:val="22"/>
+        </w:rPr>
         <w:t>.</w:t>
       </w:r>
     </w:p>
@@ -374,8 +409,13 @@
       <w:pPr>
         <w:pStyle w:val="Overskrift1"/>
       </w:pPr>
-      <w:r>
-        <w:t xml:space="preserve">UVVM VHDL Methods – see </w:t>
+      <w:proofErr w:type="spellStart"/>
+      <w:r>
+        <w:t>UVVM</w:t>
+      </w:r>
+      <w:proofErr w:type="spellEnd"/>
+      <w:r>
+        <w:t xml:space="preserve"> VHDL Methods – see </w:t>
       </w:r>
       <w:r>
         <w:fldChar w:fldCharType="begin"/>
@@ -531,19 +571,30 @@
                 <w:sz w:val="14"/>
               </w:rPr>
             </w:pPr>
+            <w:proofErr w:type="spellStart"/>
             <w:r>
               <w:rPr>
                 <w:rFonts w:cs="Helvetica"/>
                 <w:b/>
               </w:rPr>
-              <w:t>initialize_req_cov</w:t>
-            </w:r>
+              <w:t>initialize_req_</w:t>
+            </w:r>
+            <w:proofErr w:type="gramStart"/>
             <w:r>
               <w:rPr>
                 <w:rFonts w:cs="Helvetica"/>
+                <w:b/>
+              </w:rPr>
+              <w:t>cov</w:t>
+            </w:r>
+            <w:proofErr w:type="spellEnd"/>
+            <w:r>
+              <w:rPr>
+                <w:rFonts w:cs="Helvetica"/>
               </w:rPr>
               <w:t>(</w:t>
             </w:r>
+            <w:proofErr w:type="gramEnd"/>
             <w:r>
               <w:rPr>
                 <w:rFonts w:cs="Helvetica"/>
@@ -570,12 +621,19 @@
               <w:rPr>
                 <w:rFonts w:cs="Helvetica"/>
               </w:rPr>
-              <w:t>testcase (string), req</w:t>
-            </w:r>
+              <w:t xml:space="preserve">testcase (string), </w:t>
+            </w:r>
+            <w:proofErr w:type="spellStart"/>
             <w:r>
               <w:rPr>
                 <w:rFonts w:cs="Helvetica"/>
               </w:rPr>
+              <w:t>req</w:t>
+            </w:r>
+            <w:r>
+              <w:rPr>
+                <w:rFonts w:cs="Helvetica"/>
+              </w:rPr>
               <w:t>_</w:t>
             </w:r>
             <w:r>
@@ -594,12 +652,20 @@
               <w:rPr>
                 <w:rFonts w:cs="Helvetica"/>
               </w:rPr>
-              <w:t xml:space="preserve">file (string), </w:t>
-            </w:r>
+              <w:t>file</w:t>
+            </w:r>
+            <w:proofErr w:type="spellEnd"/>
             <w:r>
               <w:rPr>
                 <w:rFonts w:cs="Helvetica"/>
               </w:rPr>
+              <w:t xml:space="preserve"> (string), </w:t>
+            </w:r>
+            <w:proofErr w:type="spellStart"/>
+            <w:r>
+              <w:rPr>
+                <w:rFonts w:cs="Helvetica"/>
+              </w:rPr>
               <w:t>partial</w:t>
             </w:r>
             <w:r>
@@ -624,7 +690,14 @@
               <w:rPr>
                 <w:rFonts w:cs="Helvetica"/>
               </w:rPr>
-              <w:t>file (string)</w:t>
+              <w:t>file</w:t>
+            </w:r>
+            <w:proofErr w:type="spellEnd"/>
+            <w:r>
+              <w:rPr>
+                <w:rFonts w:cs="Helvetica"/>
+              </w:rPr>
+              <w:t xml:space="preserve"> (string)</w:t>
             </w:r>
           </w:p>
           <w:p>
@@ -644,6 +717,7 @@
               </w:rPr>
               <w:t xml:space="preserve">testcase (string), </w:t>
             </w:r>
+            <w:proofErr w:type="spellStart"/>
             <w:r>
               <w:rPr>
                 <w:rFonts w:cs="Helvetica"/>
@@ -672,13 +746,34 @@
               <w:rPr>
                 <w:rFonts w:cs="Helvetica"/>
               </w:rPr>
-              <w:t xml:space="preserve">file (string) </w:t>
-            </w:r>
+              <w:t>file</w:t>
+            </w:r>
+            <w:proofErr w:type="spellEnd"/>
             <w:r>
               <w:rPr>
                 <w:rFonts w:cs="Helvetica"/>
               </w:rPr>
-              <w:t xml:space="preserve">      </w:t>
+              <w:t xml:space="preserve"> (</w:t>
+            </w:r>
+            <w:proofErr w:type="gramStart"/>
+            <w:r>
+              <w:rPr>
+                <w:rFonts w:cs="Helvetica"/>
+              </w:rPr>
+              <w:t xml:space="preserve">string) </w:t>
+            </w:r>
+            <w:r>
+              <w:rPr>
+                <w:rFonts w:cs="Helvetica"/>
+              </w:rPr>
+              <w:t xml:space="preserve">  </w:t>
+            </w:r>
+            <w:proofErr w:type="gramEnd"/>
+            <w:r>
+              <w:rPr>
+                <w:rFonts w:cs="Helvetica"/>
+              </w:rPr>
+              <w:t xml:space="preserve">    </w:t>
             </w:r>
             <w:r>
               <w:rPr>
@@ -732,6 +827,7 @@
                 <w:rFonts w:cs="Helvetica"/>
               </w:rPr>
             </w:pPr>
+            <w:proofErr w:type="spellStart"/>
             <w:r>
               <w:rPr>
                 <w:rFonts w:cs="Helvetica"/>
@@ -748,19 +844,54 @@
               <w:rPr>
                 <w:rFonts w:cs="Helvetica"/>
               </w:rPr>
-              <w:t>e_req_cov(“t</w:t>
-            </w:r>
+              <w:t>e_req_</w:t>
+            </w:r>
+            <w:proofErr w:type="gramStart"/>
             <w:r>
               <w:rPr>
                 <w:rFonts w:cs="Helvetica"/>
               </w:rPr>
+              <w:t>cov</w:t>
+            </w:r>
+            <w:proofErr w:type="spellEnd"/>
+            <w:r>
+              <w:rPr>
+                <w:rFonts w:cs="Helvetica"/>
+              </w:rPr>
+              <w:t>(</w:t>
+            </w:r>
+            <w:proofErr w:type="gramEnd"/>
+            <w:r>
+              <w:rPr>
+                <w:rFonts w:cs="Helvetica"/>
+              </w:rPr>
+              <w:t>“</w:t>
+            </w:r>
+            <w:proofErr w:type="spellStart"/>
+            <w:r>
+              <w:rPr>
+                <w:rFonts w:cs="Helvetica"/>
+              </w:rPr>
+              <w:t>t</w:t>
+            </w:r>
+            <w:r>
+              <w:rPr>
+                <w:rFonts w:cs="Helvetica"/>
+              </w:rPr>
               <w:t>c</w:t>
             </w:r>
             <w:r>
               <w:rPr>
                 <w:rFonts w:cs="Helvetica"/>
               </w:rPr>
-              <w:t>_base_func”, “uart_req_list.csv”, “base_func_cov.csv”);</w:t>
+              <w:t>_base_func</w:t>
+            </w:r>
+            <w:proofErr w:type="spellEnd"/>
+            <w:r>
+              <w:rPr>
+                <w:rFonts w:cs="Helvetica"/>
+              </w:rPr>
+              <w:t>”, “uart_req_list.csv”, “base_func_cov.csv”);</w:t>
             </w:r>
           </w:p>
           <w:p>
@@ -773,6 +904,7 @@
                 <w:rFonts w:cs="Helvetica"/>
               </w:rPr>
             </w:pPr>
+            <w:proofErr w:type="spellStart"/>
             <w:r>
               <w:rPr>
                 <w:rFonts w:cs="Helvetica"/>
@@ -789,19 +921,54 @@
               <w:rPr>
                 <w:rFonts w:cs="Helvetica"/>
               </w:rPr>
-              <w:t>e_req_cov(“t</w:t>
-            </w:r>
+              <w:t>e_req_</w:t>
+            </w:r>
+            <w:proofErr w:type="gramStart"/>
             <w:r>
               <w:rPr>
                 <w:rFonts w:cs="Helvetica"/>
               </w:rPr>
+              <w:t>cov</w:t>
+            </w:r>
+            <w:proofErr w:type="spellEnd"/>
+            <w:r>
+              <w:rPr>
+                <w:rFonts w:cs="Helvetica"/>
+              </w:rPr>
+              <w:t>(</w:t>
+            </w:r>
+            <w:proofErr w:type="gramEnd"/>
+            <w:r>
+              <w:rPr>
+                <w:rFonts w:cs="Helvetica"/>
+              </w:rPr>
+              <w:t>“</w:t>
+            </w:r>
+            <w:proofErr w:type="spellStart"/>
+            <w:r>
+              <w:rPr>
+                <w:rFonts w:cs="Helvetica"/>
+              </w:rPr>
+              <w:t>t</w:t>
+            </w:r>
+            <w:r>
+              <w:rPr>
+                <w:rFonts w:cs="Helvetica"/>
+              </w:rPr>
               <w:t>c</w:t>
             </w:r>
             <w:r>
               <w:rPr>
                 <w:rFonts w:cs="Helvetica"/>
               </w:rPr>
-              <w:t xml:space="preserve">_base_func”, “base_func_cov.csv”); </w:t>
+              <w:t>_base_func</w:t>
+            </w:r>
+            <w:proofErr w:type="spellEnd"/>
+            <w:r>
+              <w:rPr>
+                <w:rFonts w:cs="Helvetica"/>
+              </w:rPr>
+              <w:t xml:space="preserve">”, “base_func_cov.csv”); </w:t>
             </w:r>
           </w:p>
         </w:tc>
@@ -823,6 +990,7 @@
                 <w:sz w:val="14"/>
               </w:rPr>
             </w:pPr>
+            <w:proofErr w:type="spellStart"/>
             <w:r>
               <w:rPr>
                 <w:rFonts w:cs="Helvetica"/>
@@ -835,14 +1003,24 @@
                 <w:rFonts w:cs="Helvetica"/>
                 <w:b/>
               </w:rPr>
-              <w:t>_req_cov</w:t>
-            </w:r>
+              <w:t>_req_</w:t>
+            </w:r>
+            <w:proofErr w:type="gramStart"/>
             <w:r>
               <w:rPr>
                 <w:rFonts w:cs="Helvetica"/>
+                <w:b/>
+              </w:rPr>
+              <w:t>cov</w:t>
+            </w:r>
+            <w:proofErr w:type="spellEnd"/>
+            <w:r>
+              <w:rPr>
+                <w:rFonts w:cs="Helvetica"/>
               </w:rPr>
               <w:t>(</w:t>
             </w:r>
+            <w:proofErr w:type="gramEnd"/>
             <w:r>
               <w:rPr>
                 <w:rFonts w:cs="Helvetica"/>
@@ -876,24 +1054,38 @@
               <w:rPr>
                 <w:rFonts w:cs="Helvetica"/>
               </w:rPr>
-              <w:t xml:space="preserve"> (string) [</w:t>
-            </w:r>
+              <w:t xml:space="preserve"> (string) </w:t>
+            </w:r>
+            <w:proofErr w:type="gramStart"/>
             <w:r>
               <w:rPr>
                 <w:rFonts w:cs="Helvetica"/>
               </w:rPr>
+              <w:t>[</w:t>
+            </w:r>
+            <w:r>
+              <w:rPr>
+                <w:rFonts w:cs="Helvetica"/>
+              </w:rPr>
               <w:t>,</w:t>
             </w:r>
             <w:r>
               <w:rPr>
                 <w:rFonts w:cs="Helvetica"/>
               </w:rPr>
-              <w:t>testcase (string)]</w:t>
-            </w:r>
+              <w:t>testcase</w:t>
+            </w:r>
+            <w:proofErr w:type="gramEnd"/>
             <w:r>
               <w:rPr>
                 <w:rFonts w:cs="Helvetica"/>
               </w:rPr>
+              <w:t xml:space="preserve"> (string)]</w:t>
+            </w:r>
+            <w:r>
+              <w:rPr>
+                <w:rFonts w:cs="Helvetica"/>
+              </w:rPr>
               <w:t xml:space="preserve"> </w:t>
             </w:r>
             <w:r>
@@ -912,13 +1104,41 @@
               <w:rPr>
                 <w:rFonts w:cs="Helvetica"/>
               </w:rPr>
-              <w:t>FAIL (t_test_status)</w:t>
-            </w:r>
+              <w:t>FAIL (</w:t>
+            </w:r>
+            <w:proofErr w:type="spellStart"/>
             <w:r>
               <w:rPr>
                 <w:rFonts w:cs="Helvetica"/>
               </w:rPr>
-              <w:t xml:space="preserve"> [, msg [, scope]]</w:t>
+              <w:t>t_test_status</w:t>
+            </w:r>
+            <w:proofErr w:type="spellEnd"/>
+            <w:r>
+              <w:rPr>
+                <w:rFonts w:cs="Helvetica"/>
+              </w:rPr>
+              <w:t>)</w:t>
+            </w:r>
+            <w:r>
+              <w:rPr>
+                <w:rFonts w:cs="Helvetica"/>
+              </w:rPr>
+              <w:t xml:space="preserve"> [, </w:t>
+            </w:r>
+            <w:proofErr w:type="spellStart"/>
+            <w:r>
+              <w:rPr>
+                <w:rFonts w:cs="Helvetica"/>
+              </w:rPr>
+              <w:t>msg</w:t>
+            </w:r>
+            <w:proofErr w:type="spellEnd"/>
+            <w:r>
+              <w:rPr>
+                <w:rFonts w:cs="Helvetica"/>
+              </w:rPr>
+              <w:t xml:space="preserve"> [, scope]]</w:t>
             </w:r>
             <w:r>
               <w:rPr>
@@ -942,6 +1162,7 @@
                 <w:rFonts w:cs="Helvetica"/>
               </w:rPr>
             </w:pPr>
+            <w:proofErr w:type="spellStart"/>
             <w:r>
               <w:rPr>
                 <w:rFonts w:cs="Helvetica"/>
@@ -952,7 +1173,14 @@
               <w:rPr>
                 <w:rFonts w:cs="Helvetica"/>
               </w:rPr>
-              <w:t>_req_cov(“UART_REQ_4”);</w:t>
+              <w:t>_req_cov</w:t>
+            </w:r>
+            <w:proofErr w:type="spellEnd"/>
+            <w:r>
+              <w:rPr>
+                <w:rFonts w:cs="Helvetica"/>
+              </w:rPr>
+              <w:t>(“UART_REQ_4”);</w:t>
             </w:r>
           </w:p>
         </w:tc>
@@ -974,6 +1202,7 @@
                 <w:sz w:val="14"/>
               </w:rPr>
             </w:pPr>
+            <w:proofErr w:type="spellStart"/>
             <w:r>
               <w:rPr>
                 <w:rFonts w:cs="Helvetica"/>
@@ -993,13 +1222,29 @@
                 <w:rFonts w:cs="Helvetica"/>
                 <w:b/>
               </w:rPr>
-              <w:t>req_cov</w:t>
-            </w:r>
+              <w:t>req_</w:t>
+            </w:r>
+            <w:proofErr w:type="gramStart"/>
             <w:r>
               <w:rPr>
                 <w:rFonts w:cs="Helvetica"/>
-              </w:rPr>
-              <w:t>()</w:t>
+                <w:b/>
+              </w:rPr>
+              <w:t>cov</w:t>
+            </w:r>
+            <w:proofErr w:type="spellEnd"/>
+            <w:r>
+              <w:rPr>
+                <w:rFonts w:cs="Helvetica"/>
+              </w:rPr>
+              <w:t>(</w:t>
+            </w:r>
+            <w:proofErr w:type="gramEnd"/>
+            <w:r>
+              <w:rPr>
+                <w:rFonts w:cs="Helvetica"/>
+              </w:rPr>
+              <w:t>)</w:t>
             </w:r>
           </w:p>
         </w:tc>
@@ -1040,6 +1285,7 @@
                 <w:rFonts w:cs="Helvetica"/>
               </w:rPr>
             </w:pPr>
+            <w:proofErr w:type="spellStart"/>
             <w:r>
               <w:rPr>
                 <w:rFonts w:cs="Helvetica"/>
@@ -1050,7 +1296,28 @@
               <w:rPr>
                 <w:rFonts w:cs="Helvetica"/>
               </w:rPr>
-              <w:t>inalize_req_cov(VOID);</w:t>
+              <w:t>inalize_req_</w:t>
+            </w:r>
+            <w:proofErr w:type="gramStart"/>
+            <w:r>
+              <w:rPr>
+                <w:rFonts w:cs="Helvetica"/>
+              </w:rPr>
+              <w:t>cov</w:t>
+            </w:r>
+            <w:proofErr w:type="spellEnd"/>
+            <w:r>
+              <w:rPr>
+                <w:rFonts w:cs="Helvetica"/>
+              </w:rPr>
+              <w:t>(</w:t>
+            </w:r>
+            <w:proofErr w:type="gramEnd"/>
+            <w:r>
+              <w:rPr>
+                <w:rFonts w:cs="Helvetica"/>
+              </w:rPr>
+              <w:t>VOID);</w:t>
             </w:r>
           </w:p>
         </w:tc>
@@ -1360,7 +1627,51 @@
                 <w:sz w:val="16"/>
                 <w:szCs w:val="16"/>
               </w:rPr>
-              <w:t xml:space="preserve">Requirement list file  (‘req_list’), CSV </w:t>
+              <w:t xml:space="preserve">Requirement list </w:t>
+            </w:r>
+            <w:proofErr w:type="gramStart"/>
+            <w:r>
+              <w:rPr>
+                <w:rFonts w:ascii="Arial" w:hAnsi="Arial" w:cs="Arial"/>
+                <w:b/>
+                <w:bCs/>
+                <w:sz w:val="16"/>
+                <w:szCs w:val="16"/>
+              </w:rPr>
+              <w:t>file  (</w:t>
+            </w:r>
+            <w:proofErr w:type="gramEnd"/>
+            <w:r>
+              <w:rPr>
+                <w:rFonts w:ascii="Arial" w:hAnsi="Arial" w:cs="Arial"/>
+                <w:b/>
+                <w:bCs/>
+                <w:sz w:val="16"/>
+                <w:szCs w:val="16"/>
+              </w:rPr>
+              <w:t>‘</w:t>
+            </w:r>
+            <w:proofErr w:type="spellStart"/>
+            <w:r>
+              <w:rPr>
+                <w:rFonts w:ascii="Arial" w:hAnsi="Arial" w:cs="Arial"/>
+                <w:b/>
+                <w:bCs/>
+                <w:sz w:val="16"/>
+                <w:szCs w:val="16"/>
+              </w:rPr>
+              <w:t>req_list</w:t>
+            </w:r>
+            <w:proofErr w:type="spellEnd"/>
+            <w:r>
+              <w:rPr>
+                <w:rFonts w:ascii="Arial" w:hAnsi="Arial" w:cs="Arial"/>
+                <w:b/>
+                <w:bCs/>
+                <w:sz w:val="16"/>
+                <w:szCs w:val="16"/>
+              </w:rPr>
+              <w:t xml:space="preserve">’), CSV </w:t>
             </w:r>
           </w:p>
         </w:tc>
@@ -1398,6 +1709,7 @@
               </w:rPr>
               <w:t xml:space="preserve"> file (‘</w:t>
             </w:r>
+            <w:proofErr w:type="spellStart"/>
             <w:r>
               <w:rPr>
                 <w:rFonts w:ascii="Arial" w:hAnsi="Arial" w:cs="Arial"/>
@@ -1416,7 +1728,18 @@
                 <w:sz w:val="16"/>
                 <w:szCs w:val="16"/>
               </w:rPr>
-              <w:t>_cov’), CSV</w:t>
+              <w:t>_cov</w:t>
+            </w:r>
+            <w:proofErr w:type="spellEnd"/>
+            <w:r>
+              <w:rPr>
+                <w:rFonts w:ascii="Arial" w:hAnsi="Arial" w:cs="Arial"/>
+                <w:b/>
+                <w:bCs/>
+                <w:sz w:val="16"/>
+                <w:szCs w:val="16"/>
+              </w:rPr>
+              <w:t>’), CSV</w:t>
             </w:r>
           </w:p>
         </w:tc>
@@ -1956,6 +2279,7 @@
                 <w:lang w:val="en-US"/>
               </w:rPr>
             </w:pPr>
+            <w:proofErr w:type="spellStart"/>
             <w:r>
               <w:rPr>
                 <w:rFonts w:ascii="Arial" w:hAnsi="Arial" w:cs="Arial"/>
@@ -1978,6 +2302,7 @@
               </w:rPr>
               <w:t>ESTCASE_NAME</w:t>
             </w:r>
+            <w:proofErr w:type="spellEnd"/>
             <w:r>
               <w:rPr>
                 <w:rFonts w:ascii="Arial" w:hAnsi="Arial" w:cs="Arial"/>
@@ -2127,8 +2452,19 @@
                 <w:szCs w:val="16"/>
                 <w:lang w:val="nb-NO"/>
               </w:rPr>
-              <w:t>_UART_2, FAIL</w:t>
-            </w:r>
+              <w:t xml:space="preserve">_UART_2, </w:t>
+            </w:r>
+            <w:proofErr w:type="spellStart"/>
+            <w:r>
+              <w:rPr>
+                <w:rFonts w:ascii="Arial" w:hAnsi="Arial" w:cs="Arial"/>
+                <w:sz w:val="16"/>
+                <w:szCs w:val="16"/>
+                <w:lang w:val="nb-NO"/>
+              </w:rPr>
+              <w:t>FAIL</w:t>
+            </w:r>
+            <w:proofErr w:type="spellEnd"/>
           </w:p>
           <w:p>
             <w:pPr>
@@ -2191,8 +2527,21 @@
                 <w:szCs w:val="16"/>
                 <w:lang w:val="en-US"/>
               </w:rPr>
-              <w:t xml:space="preserve"> &lt;testcase-name&gt;, PASS|FAIL</w:t>
-            </w:r>
+              <w:t xml:space="preserve"> &lt;testcase-name&gt;, </w:t>
+            </w:r>
+            <w:proofErr w:type="spellStart"/>
+            <w:r>
+              <w:rPr>
+                <w:rFonts w:ascii="Arial" w:hAnsi="Arial" w:cs="Arial"/>
+                <w:i/>
+                <w:iCs/>
+                <w:sz w:val="16"/>
+                <w:szCs w:val="16"/>
+                <w:lang w:val="en-US"/>
+              </w:rPr>
+              <w:t>PASS|FAIL</w:t>
+            </w:r>
+            <w:proofErr w:type="spellEnd"/>
           </w:p>
         </w:tc>
       </w:tr>
@@ -2293,8 +2642,9 @@
                 <w:sz w:val="16"/>
                 <w:szCs w:val="16"/>
               </w:rPr>
-              <w:t xml:space="preserve"> (‘req_map’)</w:t>
-            </w:r>
+              <w:t xml:space="preserve"> (‘</w:t>
+            </w:r>
+            <w:proofErr w:type="spellStart"/>
             <w:r>
               <w:rPr>
                 <w:rFonts w:ascii="Arial" w:hAnsi="Arial" w:cs="Arial"/>
@@ -2303,7 +2653,50 @@
                 <w:sz w:val="16"/>
                 <w:szCs w:val="16"/>
               </w:rPr>
-              <w:t xml:space="preserve"> , CSV</w:t>
+              <w:t>req_map</w:t>
+            </w:r>
+            <w:proofErr w:type="spellEnd"/>
+            <w:r>
+              <w:rPr>
+                <w:rFonts w:ascii="Arial" w:hAnsi="Arial" w:cs="Arial"/>
+                <w:b/>
+                <w:bCs/>
+                <w:sz w:val="16"/>
+                <w:szCs w:val="16"/>
+              </w:rPr>
+              <w:t>’</w:t>
+            </w:r>
+            <w:proofErr w:type="gramStart"/>
+            <w:r>
+              <w:rPr>
+                <w:rFonts w:ascii="Arial" w:hAnsi="Arial" w:cs="Arial"/>
+                <w:b/>
+                <w:bCs/>
+                <w:sz w:val="16"/>
+                <w:szCs w:val="16"/>
+              </w:rPr>
+              <w:t>)</w:t>
+            </w:r>
+            <w:r>
+              <w:rPr>
+                <w:rFonts w:ascii="Arial" w:hAnsi="Arial" w:cs="Arial"/>
+                <w:b/>
+                <w:bCs/>
+                <w:sz w:val="16"/>
+                <w:szCs w:val="16"/>
+              </w:rPr>
+              <w:t xml:space="preserve"> ,</w:t>
+            </w:r>
+            <w:proofErr w:type="gramEnd"/>
+            <w:r>
+              <w:rPr>
+                <w:rFonts w:ascii="Arial" w:hAnsi="Arial" w:cs="Arial"/>
+                <w:b/>
+                <w:bCs/>
+                <w:sz w:val="16"/>
+                <w:szCs w:val="16"/>
+              </w:rPr>
+              <w:t xml:space="preserve"> CSV</w:t>
             </w:r>
           </w:p>
         </w:tc>
@@ -2379,8 +2772,9 @@
                 <w:sz w:val="16"/>
                 <w:szCs w:val="16"/>
               </w:rPr>
-              <w:t>‘part</w:t>
-            </w:r>
+              <w:t>‘</w:t>
+            </w:r>
+            <w:proofErr w:type="spellStart"/>
             <w:r>
               <w:rPr>
                 <w:rFonts w:ascii="Arial" w:hAnsi="Arial" w:cs="Arial"/>
@@ -2389,7 +2783,28 @@
                 <w:sz w:val="16"/>
                 <w:szCs w:val="16"/>
               </w:rPr>
-              <w:t>_cov_list’),</w:t>
+              <w:t>part</w:t>
+            </w:r>
+            <w:r>
+              <w:rPr>
+                <w:rFonts w:ascii="Arial" w:hAnsi="Arial" w:cs="Arial"/>
+                <w:b/>
+                <w:bCs/>
+                <w:sz w:val="16"/>
+                <w:szCs w:val="16"/>
+              </w:rPr>
+              <w:t>_cov_list</w:t>
+            </w:r>
+            <w:proofErr w:type="spellEnd"/>
+            <w:r>
+              <w:rPr>
+                <w:rFonts w:ascii="Arial" w:hAnsi="Arial" w:cs="Arial"/>
+                <w:b/>
+                <w:bCs/>
+                <w:sz w:val="16"/>
+                <w:szCs w:val="16"/>
+              </w:rPr>
+              <w:t>’),</w:t>
             </w:r>
             <w:r>
               <w:rPr>
@@ -2614,8 +3029,9 @@
                 <w:sz w:val="16"/>
                 <w:szCs w:val="16"/>
               </w:rPr>
-              <w:t>Alt a)  “Requirement</w:t>
-            </w:r>
+              <w:t xml:space="preserve">Alt </w:t>
+            </w:r>
+            <w:proofErr w:type="gramStart"/>
             <w:r>
               <w:rPr>
                 <w:rFonts w:ascii="Arial" w:hAnsi="Arial" w:cs="Arial"/>
@@ -2623,6 +3039,25 @@
                 <w:sz w:val="16"/>
                 <w:szCs w:val="16"/>
               </w:rPr>
+              <w:t>a)  “</w:t>
+            </w:r>
+            <w:proofErr w:type="gramEnd"/>
+            <w:r>
+              <w:rPr>
+                <w:rFonts w:ascii="Arial" w:hAnsi="Arial" w:cs="Arial"/>
+                <w:i/>
+                <w:sz w:val="16"/>
+                <w:szCs w:val="16"/>
+              </w:rPr>
+              <w:t>Requirement</w:t>
+            </w:r>
+            <w:r>
+              <w:rPr>
+                <w:rFonts w:ascii="Arial" w:hAnsi="Arial" w:cs="Arial"/>
+                <w:i/>
+                <w:sz w:val="16"/>
+                <w:szCs w:val="16"/>
+              </w:rPr>
               <w:t xml:space="preserve"> label</w:t>
             </w:r>
             <w:r>
@@ -2632,8 +3067,9 @@
                 <w:sz w:val="16"/>
                 <w:szCs w:val="16"/>
               </w:rPr>
-              <w:t>”, “mapped req</w:t>
-            </w:r>
+              <w:t xml:space="preserve">”, “mapped </w:t>
+            </w:r>
+            <w:proofErr w:type="spellStart"/>
             <w:r>
               <w:rPr>
                 <w:rFonts w:ascii="Arial" w:hAnsi="Arial" w:cs="Arial"/>
@@ -2641,6 +3077,16 @@
                 <w:sz w:val="16"/>
                 <w:szCs w:val="16"/>
               </w:rPr>
+              <w:t>req</w:t>
+            </w:r>
+            <w:proofErr w:type="spellEnd"/>
+            <w:r>
+              <w:rPr>
+                <w:rFonts w:ascii="Arial" w:hAnsi="Arial" w:cs="Arial"/>
+                <w:i/>
+                <w:sz w:val="16"/>
+                <w:szCs w:val="16"/>
+              </w:rPr>
               <w:t xml:space="preserve"> label</w:t>
             </w:r>
             <w:r>
@@ -2650,8 +3096,19 @@
                 <w:sz w:val="16"/>
                 <w:szCs w:val="16"/>
               </w:rPr>
-              <w:t>” [, “mapped req</w:t>
-            </w:r>
+              <w:t xml:space="preserve">” [, “mapped </w:t>
+            </w:r>
+            <w:proofErr w:type="spellStart"/>
+            <w:r>
+              <w:rPr>
+                <w:rFonts w:ascii="Arial" w:hAnsi="Arial" w:cs="Arial"/>
+                <w:i/>
+                <w:sz w:val="16"/>
+                <w:szCs w:val="16"/>
+              </w:rPr>
+              <w:t>req</w:t>
+            </w:r>
+            <w:proofErr w:type="spellEnd"/>
             <w:r>
               <w:rPr>
                 <w:rFonts w:ascii="Arial" w:hAnsi="Arial" w:cs="Arial"/>
@@ -2696,8 +3153,9 @@
                 <w:sz w:val="16"/>
                 <w:szCs w:val="16"/>
               </w:rPr>
-              <w:t xml:space="preserve">Alt b)  </w:t>
-            </w:r>
+              <w:t xml:space="preserve">Alt </w:t>
+            </w:r>
+            <w:proofErr w:type="gramStart"/>
             <w:r>
               <w:rPr>
                 <w:rFonts w:ascii="Arial" w:hAnsi="Arial" w:cs="Arial"/>
@@ -2705,7 +3163,7 @@
                 <w:sz w:val="16"/>
                 <w:szCs w:val="16"/>
               </w:rPr>
-              <w:t>“Requirement</w:t>
+              <w:t xml:space="preserve">b)  </w:t>
             </w:r>
             <w:r>
               <w:rPr>
@@ -2714,6 +3172,25 @@
                 <w:sz w:val="16"/>
                 <w:szCs w:val="16"/>
               </w:rPr>
+              <w:t>“</w:t>
+            </w:r>
+            <w:proofErr w:type="gramEnd"/>
+            <w:r>
+              <w:rPr>
+                <w:rFonts w:ascii="Arial" w:hAnsi="Arial" w:cs="Arial"/>
+                <w:i/>
+                <w:sz w:val="16"/>
+                <w:szCs w:val="16"/>
+              </w:rPr>
+              <w:t>Requirement</w:t>
+            </w:r>
+            <w:r>
+              <w:rPr>
+                <w:rFonts w:ascii="Arial" w:hAnsi="Arial" w:cs="Arial"/>
+                <w:i/>
+                <w:sz w:val="16"/>
+                <w:szCs w:val="16"/>
+              </w:rPr>
               <w:t xml:space="preserve"> label</w:t>
             </w:r>
             <w:r>
@@ -2759,8 +3236,9 @@
                 <w:sz w:val="16"/>
                 <w:szCs w:val="16"/>
               </w:rPr>
-              <w:t>ub-req</w:t>
-            </w:r>
+              <w:t>ub-</w:t>
+            </w:r>
+            <w:proofErr w:type="spellStart"/>
             <w:r>
               <w:rPr>
                 <w:rFonts w:ascii="Arial" w:hAnsi="Arial" w:cs="Arial"/>
@@ -2768,6 +3246,16 @@
                 <w:sz w:val="16"/>
                 <w:szCs w:val="16"/>
               </w:rPr>
+              <w:t>req</w:t>
+            </w:r>
+            <w:proofErr w:type="spellEnd"/>
+            <w:r>
+              <w:rPr>
+                <w:rFonts w:ascii="Arial" w:hAnsi="Arial" w:cs="Arial"/>
+                <w:i/>
+                <w:sz w:val="16"/>
+                <w:szCs w:val="16"/>
+              </w:rPr>
               <w:t xml:space="preserve"> label</w:t>
             </w:r>
             <w:r>
@@ -2813,8 +3301,19 @@
                 <w:sz w:val="16"/>
                 <w:szCs w:val="16"/>
               </w:rPr>
-              <w:t>ub-req</w:t>
-            </w:r>
+              <w:t>ub-</w:t>
+            </w:r>
+            <w:proofErr w:type="spellStart"/>
+            <w:r>
+              <w:rPr>
+                <w:rFonts w:ascii="Arial" w:hAnsi="Arial" w:cs="Arial"/>
+                <w:i/>
+                <w:sz w:val="16"/>
+                <w:szCs w:val="16"/>
+              </w:rPr>
+              <w:t>req</w:t>
+            </w:r>
+            <w:proofErr w:type="spellEnd"/>
             <w:r>
               <w:rPr>
                 <w:rFonts w:ascii="Arial" w:hAnsi="Arial" w:cs="Arial"/>
@@ -3145,6 +3644,7 @@
               </w:rPr>
               <w:t>FPGA_REQ_</w:t>
             </w:r>
+            <w:proofErr w:type="gramStart"/>
             <w:r>
               <w:rPr>
                 <w:rFonts w:ascii="Arial" w:hAnsi="Arial" w:cs="Arial"/>
@@ -3154,6 +3654,7 @@
               </w:rPr>
               <w:t>1.a</w:t>
             </w:r>
+            <w:proofErr w:type="gramEnd"/>
             <w:r>
               <w:rPr>
                 <w:rFonts w:ascii="Arial" w:hAnsi="Arial" w:cs="Arial"/>
@@ -3235,7 +3736,25 @@
                 <w:sz w:val="16"/>
                 <w:szCs w:val="16"/>
               </w:rPr>
-              <w:t>../my_sim_dir/</w:t>
+              <w:t>../</w:t>
+            </w:r>
+            <w:proofErr w:type="spellStart"/>
+            <w:r>
+              <w:rPr>
+                <w:rFonts w:ascii="Arial" w:hAnsi="Arial" w:cs="Arial"/>
+                <w:sz w:val="16"/>
+                <w:szCs w:val="16"/>
+              </w:rPr>
+              <w:t>my_sim_dir</w:t>
+            </w:r>
+            <w:proofErr w:type="spellEnd"/>
+            <w:r>
+              <w:rPr>
+                <w:rFonts w:ascii="Arial" w:hAnsi="Arial" w:cs="Arial"/>
+                <w:sz w:val="16"/>
+                <w:szCs w:val="16"/>
+              </w:rPr>
+              <w:t>/</w:t>
             </w:r>
             <w:r>
               <w:rPr>
@@ -3320,7 +3839,16 @@
                 <w:sz w:val="16"/>
                 <w:szCs w:val="16"/>
               </w:rPr>
-              <w:t>--req</w:t>
+              <w:t>--</w:t>
+            </w:r>
+            <w:proofErr w:type="spellStart"/>
+            <w:r>
+              <w:rPr>
+                <w:rFonts w:ascii="Arial" w:hAnsi="Arial" w:cs="Arial"/>
+                <w:sz w:val="16"/>
+                <w:szCs w:val="16"/>
+              </w:rPr>
+              <w:t>req</w:t>
             </w:r>
             <w:r>
               <w:rPr>
@@ -3338,6 +3866,7 @@
               </w:rPr>
               <w:t>_list</w:t>
             </w:r>
+            <w:proofErr w:type="spellEnd"/>
             <w:r>
               <w:rPr>
                 <w:rFonts w:ascii="Arial" w:hAnsi="Arial" w:cs="Arial"/>
@@ -3814,7 +4343,25 @@
           <w:szCs w:val="22"/>
         </w:rPr>
         <w:br/>
-        <w:t>a set of test sequences (A and B) or all sequences (A+B+C), then all of A, B and C are defined as individual testcases.</w:t>
+        <w:t>a set of test sequences (A and B) or all sequences (</w:t>
+      </w:r>
+      <w:proofErr w:type="spellStart"/>
+      <w:r>
+        <w:rPr>
+          <w:rFonts w:ascii="Arial" w:hAnsi="Arial" w:cs="Arial"/>
+          <w:sz w:val="16"/>
+          <w:szCs w:val="22"/>
+        </w:rPr>
+        <w:t>A+B+C</w:t>
+      </w:r>
+      <w:proofErr w:type="spellEnd"/>
+      <w:r>
+        <w:rPr>
+          <w:rFonts w:ascii="Arial" w:hAnsi="Arial" w:cs="Arial"/>
+          <w:sz w:val="16"/>
+          <w:szCs w:val="22"/>
+        </w:rPr>
+        <w:t>), then all of A, B and C are defined as individual testcases.</w:t>
       </w:r>
     </w:p>
     <w:p>
@@ -4207,7 +4754,23 @@
         </mc:AlternateContent>
       </w:r>
       <w:r>
-        <w:t>In this VIP a summary of how some (or all) requirements for a DUT have been covered by one specific testcase. There may be one or more testcases and partial coverage summaries for a DUT depending on complexity and approach.</w:t>
+        <w:t xml:space="preserve">In this VIP a summary of how some (or all) requirements for a </w:t>
+      </w:r>
+      <w:proofErr w:type="spellStart"/>
+      <w:r>
+        <w:t>DUT</w:t>
+      </w:r>
+      <w:proofErr w:type="spellEnd"/>
+      <w:r>
+        <w:t xml:space="preserve"> have been covered by one specific testcase. There may be one or more testcases and partial coverage summaries for a </w:t>
+      </w:r>
+      <w:proofErr w:type="spellStart"/>
+      <w:r>
+        <w:t>DUT</w:t>
+      </w:r>
+      <w:proofErr w:type="spellEnd"/>
+      <w:r>
+        <w:t xml:space="preserve"> depending on complexity and approach.</w:t>
       </w:r>
     </w:p>
     <w:p>
@@ -4522,7 +5085,27 @@
           <w:sz w:val="16"/>
           <w:szCs w:val="16"/>
         </w:rPr>
-        <w:t>This UVVM Verification</w:t>
+        <w:t xml:space="preserve">This </w:t>
+      </w:r>
+      <w:proofErr w:type="spellStart"/>
+      <w:r>
+        <w:rPr>
+          <w:rFonts w:ascii="Arial" w:hAnsi="Arial" w:cs="Arial"/>
+          <w:iCs/>
+          <w:sz w:val="16"/>
+          <w:szCs w:val="16"/>
+        </w:rPr>
+        <w:t>UVVM</w:t>
+      </w:r>
+      <w:proofErr w:type="spellEnd"/>
+      <w:r>
+        <w:rPr>
+          <w:rFonts w:ascii="Arial" w:hAnsi="Arial" w:cs="Arial"/>
+          <w:iCs/>
+          <w:sz w:val="16"/>
+          <w:szCs w:val="16"/>
+        </w:rPr>
+        <w:t xml:space="preserve"> Verification</w:t>
       </w:r>
       <w:r>
         <w:rPr>
@@ -5499,7 +6082,27 @@
           <w:sz w:val="16"/>
           <w:szCs w:val="16"/>
         </w:rPr>
-        <w:t xml:space="preserve">List all DUT requirements in a requirement list CSV file. </w:t>
+        <w:t xml:space="preserve">List all </w:t>
+      </w:r>
+      <w:proofErr w:type="spellStart"/>
+      <w:r>
+        <w:rPr>
+          <w:rFonts w:ascii="Arial" w:hAnsi="Arial" w:cs="Arial"/>
+          <w:iCs/>
+          <w:sz w:val="16"/>
+          <w:szCs w:val="16"/>
+        </w:rPr>
+        <w:t>DUT</w:t>
+      </w:r>
+      <w:proofErr w:type="spellEnd"/>
+      <w:r>
+        <w:rPr>
+          <w:rFonts w:ascii="Arial" w:hAnsi="Arial" w:cs="Arial"/>
+          <w:iCs/>
+          <w:sz w:val="16"/>
+          <w:szCs w:val="16"/>
+        </w:rPr>
+        <w:t xml:space="preserve"> requirements in a requirement list CSV file. </w:t>
       </w:r>
       <w:r>
         <w:rPr>
@@ -5509,8 +6112,9 @@
           <w:sz w:val="16"/>
           <w:szCs w:val="16"/>
         </w:rPr>
-        <w:t>(R</w:t>
-      </w:r>
+        <w:t>(</w:t>
+      </w:r>
+      <w:proofErr w:type="spellStart"/>
       <w:r>
         <w:rPr>
           <w:rFonts w:ascii="Arial" w:hAnsi="Arial" w:cs="Arial"/>
@@ -5519,8 +6123,19 @@
           <w:sz w:val="16"/>
           <w:szCs w:val="16"/>
         </w:rPr>
+        <w:t>R</w:t>
+      </w:r>
+      <w:r>
+        <w:rPr>
+          <w:rFonts w:ascii="Arial" w:hAnsi="Arial" w:cs="Arial"/>
+          <w:iCs/>
+          <w:color w:val="FF0000"/>
+          <w:sz w:val="16"/>
+          <w:szCs w:val="16"/>
+        </w:rPr>
         <w:t>L</w:t>
       </w:r>
+      <w:proofErr w:type="spellEnd"/>
       <w:r>
         <w:rPr>
           <w:rFonts w:ascii="Arial" w:hAnsi="Arial" w:cs="Arial"/>
@@ -5818,7 +6433,27 @@
           <w:sz w:val="16"/>
           <w:szCs w:val="16"/>
         </w:rPr>
-        <w:t xml:space="preserve">with all tests required to verify the DUT. </w:t>
+        <w:t xml:space="preserve">with all tests required to verify the </w:t>
+      </w:r>
+      <w:proofErr w:type="spellStart"/>
+      <w:r>
+        <w:rPr>
+          <w:rFonts w:ascii="Arial" w:hAnsi="Arial" w:cs="Arial"/>
+          <w:iCs/>
+          <w:sz w:val="16"/>
+          <w:szCs w:val="16"/>
+        </w:rPr>
+        <w:t>DUT</w:t>
+      </w:r>
+      <w:proofErr w:type="spellEnd"/>
+      <w:r>
+        <w:rPr>
+          <w:rFonts w:ascii="Arial" w:hAnsi="Arial" w:cs="Arial"/>
+          <w:iCs/>
+          <w:sz w:val="16"/>
+          <w:szCs w:val="16"/>
+        </w:rPr>
+        <w:t xml:space="preserve">. </w:t>
       </w:r>
       <w:r>
         <w:rPr>
@@ -5910,6 +6545,7 @@
         </w:rPr>
         <w:t xml:space="preserve">initiate coverage using </w:t>
       </w:r>
+      <w:proofErr w:type="spellStart"/>
       <w:r>
         <w:rPr>
           <w:rFonts w:ascii="Arial" w:hAnsi="Arial" w:cs="Arial"/>
@@ -5919,6 +6555,7 @@
         </w:rPr>
         <w:t>initialize_req_cov</w:t>
       </w:r>
+      <w:proofErr w:type="spellEnd"/>
       <w:r>
         <w:rPr>
           <w:rFonts w:ascii="Arial" w:hAnsi="Arial" w:cs="Arial"/>
@@ -5965,6 +6602,7 @@
         </w:rPr>
         <w:t xml:space="preserve"> then for each verified requirement call </w:t>
       </w:r>
+      <w:proofErr w:type="spellStart"/>
       <w:r>
         <w:rPr>
           <w:rFonts w:ascii="Arial" w:hAnsi="Arial" w:cs="Arial"/>
@@ -5983,6 +6621,7 @@
         </w:rPr>
         <w:t>_req_cov</w:t>
       </w:r>
+      <w:proofErr w:type="spellEnd"/>
       <w:r>
         <w:rPr>
           <w:rFonts w:ascii="Arial" w:hAnsi="Arial" w:cs="Arial"/>
@@ -6020,6 +6659,7 @@
         </w:rPr>
         <w:t xml:space="preserve">and then finalise coverage reporting using </w:t>
       </w:r>
+      <w:proofErr w:type="spellStart"/>
       <w:r>
         <w:rPr>
           <w:rFonts w:ascii="Arial" w:hAnsi="Arial" w:cs="Arial"/>
@@ -6029,6 +6669,7 @@
         </w:rPr>
         <w:t>finalize_req_cov</w:t>
       </w:r>
+      <w:proofErr w:type="spellEnd"/>
       <w:r>
         <w:rPr>
           <w:rFonts w:ascii="Arial" w:hAnsi="Arial" w:cs="Arial"/>
@@ -6118,6 +6759,7 @@
         </w:rPr>
         <w:t xml:space="preserve"> </w:t>
       </w:r>
+      <w:proofErr w:type="spellStart"/>
       <w:r>
         <w:rPr>
           <w:rFonts w:ascii="Arial" w:hAnsi="Arial" w:cs="Arial"/>
@@ -6127,6 +6769,7 @@
         </w:rPr>
         <w:t>initialize_req_cov</w:t>
       </w:r>
+      <w:proofErr w:type="spellEnd"/>
       <w:r>
         <w:rPr>
           <w:rFonts w:ascii="Arial" w:hAnsi="Arial" w:cs="Arial"/>
@@ -6283,6 +6926,7 @@
         </w:rPr>
         <w:t>(</w:t>
       </w:r>
+      <w:proofErr w:type="spellStart"/>
       <w:r>
         <w:rPr>
           <w:rFonts w:ascii="Arial" w:hAnsi="Arial" w:cs="Arial"/>
@@ -6293,6 +6937,7 @@
         </w:rPr>
         <w:t>RL</w:t>
       </w:r>
+      <w:proofErr w:type="spellEnd"/>
       <w:r>
         <w:rPr>
           <w:rFonts w:ascii="Arial" w:hAnsi="Arial" w:cs="Arial"/>
@@ -6514,6 +7159,7 @@
         <w:br/>
         <w:t xml:space="preserve">Then for each </w:t>
       </w:r>
+      <w:proofErr w:type="spellStart"/>
       <w:r>
         <w:rPr>
           <w:rFonts w:ascii="Arial" w:hAnsi="Arial" w:cs="Arial"/>
@@ -6532,6 +7178,7 @@
         </w:rPr>
         <w:t>_req_cov</w:t>
       </w:r>
+      <w:proofErr w:type="spellEnd"/>
       <w:r>
         <w:rPr>
           <w:rFonts w:ascii="Arial" w:hAnsi="Arial" w:cs="Arial"/>
@@ -6703,7 +7350,27 @@
           <w:sz w:val="16"/>
           <w:szCs w:val="16"/>
         </w:rPr>
-        <w:t xml:space="preserve">(&gt;= ERROR / TB_ERROR) </w:t>
+        <w:t xml:space="preserve">(&gt;= ERROR / </w:t>
+      </w:r>
+      <w:proofErr w:type="spellStart"/>
+      <w:r>
+        <w:rPr>
+          <w:rFonts w:ascii="Arial" w:hAnsi="Arial" w:cs="Arial"/>
+          <w:iCs/>
+          <w:sz w:val="16"/>
+          <w:szCs w:val="16"/>
+        </w:rPr>
+        <w:t>TB_ERROR</w:t>
+      </w:r>
+      <w:proofErr w:type="spellEnd"/>
+      <w:r>
+        <w:rPr>
+          <w:rFonts w:ascii="Arial" w:hAnsi="Arial" w:cs="Arial"/>
+          <w:iCs/>
+          <w:sz w:val="16"/>
+          <w:szCs w:val="16"/>
+        </w:rPr>
+        <w:t xml:space="preserve">) </w:t>
       </w:r>
       <w:r>
         <w:rPr>
@@ -6751,23 +7418,45 @@
         <w:br/>
         <w:t xml:space="preserve">Finally when </w:t>
       </w:r>
-      <w:r>
-        <w:rPr>
-          <w:rFonts w:ascii="Arial" w:hAnsi="Arial" w:cs="Arial"/>
-          <w:iCs/>
-          <w:sz w:val="16"/>
-          <w:szCs w:val="16"/>
-        </w:rPr>
-        <w:t>finalize_req_cov</w:t>
-      </w:r>
-      <w:r>
-        <w:rPr>
-          <w:rFonts w:ascii="Arial" w:hAnsi="Arial" w:cs="Arial"/>
-          <w:iCs/>
-          <w:sz w:val="16"/>
-          <w:szCs w:val="16"/>
-        </w:rPr>
-        <w:t xml:space="preserve">() </w:t>
+      <w:proofErr w:type="spellStart"/>
+      <w:r>
+        <w:rPr>
+          <w:rFonts w:ascii="Arial" w:hAnsi="Arial" w:cs="Arial"/>
+          <w:iCs/>
+          <w:sz w:val="16"/>
+          <w:szCs w:val="16"/>
+        </w:rPr>
+        <w:t>finalize_req_</w:t>
+      </w:r>
+      <w:proofErr w:type="gramStart"/>
+      <w:r>
+        <w:rPr>
+          <w:rFonts w:ascii="Arial" w:hAnsi="Arial" w:cs="Arial"/>
+          <w:iCs/>
+          <w:sz w:val="16"/>
+          <w:szCs w:val="16"/>
+        </w:rPr>
+        <w:t>cov</w:t>
+      </w:r>
+      <w:proofErr w:type="spellEnd"/>
+      <w:r>
+        <w:rPr>
+          <w:rFonts w:ascii="Arial" w:hAnsi="Arial" w:cs="Arial"/>
+          <w:iCs/>
+          <w:sz w:val="16"/>
+          <w:szCs w:val="16"/>
+        </w:rPr>
+        <w:t>(</w:t>
+      </w:r>
+      <w:proofErr w:type="gramEnd"/>
+      <w:r>
+        <w:rPr>
+          <w:rFonts w:ascii="Arial" w:hAnsi="Arial" w:cs="Arial"/>
+          <w:iCs/>
+          <w:sz w:val="16"/>
+          <w:szCs w:val="16"/>
+        </w:rPr>
+        <w:t xml:space="preserve">) </w:t>
       </w:r>
       <w:r>
         <w:rPr>
@@ -7011,7 +7700,47 @@
           <w:sz w:val="16"/>
           <w:szCs w:val="16"/>
         </w:rPr>
-        <w:t>. If a testcase fails before reaching finalize_req_cov(), then no SUMMARY line will be written. This is interpreted as FAIL.</w:t>
+        <w:t xml:space="preserve">. If a testcase fails before reaching </w:t>
+      </w:r>
+      <w:proofErr w:type="spellStart"/>
+      <w:r>
+        <w:rPr>
+          <w:rFonts w:ascii="Arial" w:hAnsi="Arial" w:cs="Arial"/>
+          <w:iCs/>
+          <w:sz w:val="16"/>
+          <w:szCs w:val="16"/>
+        </w:rPr>
+        <w:t>finalize_req_</w:t>
+      </w:r>
+      <w:proofErr w:type="gramStart"/>
+      <w:r>
+        <w:rPr>
+          <w:rFonts w:ascii="Arial" w:hAnsi="Arial" w:cs="Arial"/>
+          <w:iCs/>
+          <w:sz w:val="16"/>
+          <w:szCs w:val="16"/>
+        </w:rPr>
+        <w:t>cov</w:t>
+      </w:r>
+      <w:proofErr w:type="spellEnd"/>
+      <w:r>
+        <w:rPr>
+          <w:rFonts w:ascii="Arial" w:hAnsi="Arial" w:cs="Arial"/>
+          <w:iCs/>
+          <w:sz w:val="16"/>
+          <w:szCs w:val="16"/>
+        </w:rPr>
+        <w:t>(</w:t>
+      </w:r>
+      <w:proofErr w:type="gramEnd"/>
+      <w:r>
+        <w:rPr>
+          <w:rFonts w:ascii="Arial" w:hAnsi="Arial" w:cs="Arial"/>
+          <w:iCs/>
+          <w:sz w:val="16"/>
+          <w:szCs w:val="16"/>
+        </w:rPr>
+        <w:t>), then no SUMMARY line will be written. This is interpreted as FAIL.</w:t>
       </w:r>
       <w:r>
         <w:rPr>
@@ -7345,6 +8074,7 @@
         </w:rPr>
         <w:t>(</w:t>
       </w:r>
+      <w:proofErr w:type="spellStart"/>
       <w:r>
         <w:rPr>
           <w:rFonts w:ascii="Arial" w:hAnsi="Arial" w:cs="Arial"/>
@@ -7355,6 +8085,7 @@
         </w:rPr>
         <w:t>RL</w:t>
       </w:r>
+      <w:proofErr w:type="spellEnd"/>
       <w:r>
         <w:rPr>
           <w:rFonts w:ascii="Arial" w:hAnsi="Arial" w:cs="Arial"/>
@@ -7614,7 +8345,27 @@
           <w:sz w:val="16"/>
           <w:szCs w:val="16"/>
         </w:rPr>
-        <w:t>, the result is NON_COMPLIANT for that requirement</w:t>
+        <w:t xml:space="preserve">, the result is </w:t>
+      </w:r>
+      <w:proofErr w:type="spellStart"/>
+      <w:r>
+        <w:rPr>
+          <w:rFonts w:ascii="Arial" w:hAnsi="Arial" w:cs="Arial"/>
+          <w:iCs/>
+          <w:sz w:val="16"/>
+          <w:szCs w:val="16"/>
+        </w:rPr>
+        <w:t>NON_COMPLIANT</w:t>
+      </w:r>
+      <w:proofErr w:type="spellEnd"/>
+      <w:r>
+        <w:rPr>
+          <w:rFonts w:ascii="Arial" w:hAnsi="Arial" w:cs="Arial"/>
+          <w:iCs/>
+          <w:sz w:val="16"/>
+          <w:szCs w:val="16"/>
+        </w:rPr>
+        <w:t xml:space="preserve"> for that requirement</w:t>
       </w:r>
       <w:r>
         <w:rPr>
@@ -8077,7 +8828,17 @@
           <w:sz w:val="16"/>
           <w:szCs w:val="16"/>
         </w:rPr>
-        <w:t>is automatically applied when no requirement list is provided as an input to the i</w:t>
+        <w:t xml:space="preserve">is automatically applied when no requirement list is provided as an input to the </w:t>
+      </w:r>
+      <w:proofErr w:type="spellStart"/>
+      <w:r>
+        <w:rPr>
+          <w:rFonts w:ascii="Arial" w:hAnsi="Arial" w:cs="Arial"/>
+          <w:iCs/>
+          <w:sz w:val="16"/>
+          <w:szCs w:val="16"/>
+        </w:rPr>
+        <w:t>i</w:t>
       </w:r>
       <w:r>
         <w:rPr>
@@ -8095,7 +8856,37 @@
           <w:sz w:val="16"/>
           <w:szCs w:val="16"/>
         </w:rPr>
-        <w:t>ze_req_cov() VHDL command in the test sequencer.</w:t>
+        <w:t>ze_req_</w:t>
+      </w:r>
+      <w:proofErr w:type="gramStart"/>
+      <w:r>
+        <w:rPr>
+          <w:rFonts w:ascii="Arial" w:hAnsi="Arial" w:cs="Arial"/>
+          <w:iCs/>
+          <w:sz w:val="16"/>
+          <w:szCs w:val="16"/>
+        </w:rPr>
+        <w:t>cov</w:t>
+      </w:r>
+      <w:proofErr w:type="spellEnd"/>
+      <w:r>
+        <w:rPr>
+          <w:rFonts w:ascii="Arial" w:hAnsi="Arial" w:cs="Arial"/>
+          <w:iCs/>
+          <w:sz w:val="16"/>
+          <w:szCs w:val="16"/>
+        </w:rPr>
+        <w:t>(</w:t>
+      </w:r>
+      <w:proofErr w:type="gramEnd"/>
+      <w:r>
+        <w:rPr>
+          <w:rFonts w:ascii="Arial" w:hAnsi="Arial" w:cs="Arial"/>
+          <w:iCs/>
+          <w:sz w:val="16"/>
+          <w:szCs w:val="16"/>
+        </w:rPr>
+        <w:t>) VHDL command in the test sequencer.</w:t>
       </w:r>
       <w:r>
         <w:rPr>
@@ -8248,7 +9039,27 @@
           <w:sz w:val="16"/>
           <w:szCs w:val="16"/>
         </w:rPr>
-        <w:t>Many verification systems will have multiple testcases per DUT. If so, the above simplest approach is not possible.</w:t>
+        <w:t xml:space="preserve">Many verification systems will have multiple testcases per </w:t>
+      </w:r>
+      <w:proofErr w:type="spellStart"/>
+      <w:r>
+        <w:rPr>
+          <w:rFonts w:ascii="Arial" w:hAnsi="Arial" w:cs="Arial"/>
+          <w:iCs/>
+          <w:sz w:val="16"/>
+          <w:szCs w:val="16"/>
+        </w:rPr>
+        <w:t>DUT</w:t>
+      </w:r>
+      <w:proofErr w:type="spellEnd"/>
+      <w:r>
+        <w:rPr>
+          <w:rFonts w:ascii="Arial" w:hAnsi="Arial" w:cs="Arial"/>
+          <w:iCs/>
+          <w:sz w:val="16"/>
+          <w:szCs w:val="16"/>
+        </w:rPr>
+        <w:t>. If so, the above simplest approach is not possible.</w:t>
       </w:r>
     </w:p>
     <w:p>
@@ -8344,24 +9155,47 @@
         </w:rPr>
         <w:t xml:space="preserve">For every single testcase the same set of commands will be applied – with </w:t>
       </w:r>
-      <w:r>
-        <w:rPr>
-          <w:rFonts w:ascii="Arial" w:hAnsi="Arial" w:cs="Arial"/>
-          <w:iCs/>
-          <w:sz w:val="16"/>
-          <w:szCs w:val="16"/>
-        </w:rPr>
-        <w:t>initialize_req_cov</w:t>
-      </w:r>
-      <w:r>
-        <w:rPr>
-          <w:rFonts w:ascii="Arial" w:hAnsi="Arial" w:cs="Arial"/>
-          <w:iCs/>
-          <w:sz w:val="16"/>
-          <w:szCs w:val="16"/>
-        </w:rPr>
-        <w:t xml:space="preserve">(), one or more </w:t>
-      </w:r>
+      <w:proofErr w:type="spellStart"/>
+      <w:r>
+        <w:rPr>
+          <w:rFonts w:ascii="Arial" w:hAnsi="Arial" w:cs="Arial"/>
+          <w:iCs/>
+          <w:sz w:val="16"/>
+          <w:szCs w:val="16"/>
+        </w:rPr>
+        <w:t>initialize_req_</w:t>
+      </w:r>
+      <w:proofErr w:type="gramStart"/>
+      <w:r>
+        <w:rPr>
+          <w:rFonts w:ascii="Arial" w:hAnsi="Arial" w:cs="Arial"/>
+          <w:iCs/>
+          <w:sz w:val="16"/>
+          <w:szCs w:val="16"/>
+        </w:rPr>
+        <w:t>cov</w:t>
+      </w:r>
+      <w:proofErr w:type="spellEnd"/>
+      <w:r>
+        <w:rPr>
+          <w:rFonts w:ascii="Arial" w:hAnsi="Arial" w:cs="Arial"/>
+          <w:iCs/>
+          <w:sz w:val="16"/>
+          <w:szCs w:val="16"/>
+        </w:rPr>
+        <w:t>(</w:t>
+      </w:r>
+      <w:proofErr w:type="gramEnd"/>
+      <w:r>
+        <w:rPr>
+          <w:rFonts w:ascii="Arial" w:hAnsi="Arial" w:cs="Arial"/>
+          <w:iCs/>
+          <w:sz w:val="16"/>
+          <w:szCs w:val="16"/>
+        </w:rPr>
+        <w:t xml:space="preserve">), one or more </w:t>
+      </w:r>
+      <w:proofErr w:type="spellStart"/>
       <w:r>
         <w:rPr>
           <w:rFonts w:ascii="Arial" w:hAnsi="Arial" w:cs="Arial"/>
@@ -8380,6 +9214,7 @@
         </w:rPr>
         <w:t>_req_cov</w:t>
       </w:r>
+      <w:proofErr w:type="spellEnd"/>
       <w:r>
         <w:rPr>
           <w:rFonts w:ascii="Arial" w:hAnsi="Arial" w:cs="Arial"/>
@@ -8389,6 +9224,7 @@
         </w:rPr>
         <w:t xml:space="preserve">(), and </w:t>
       </w:r>
+      <w:proofErr w:type="spellStart"/>
       <w:r>
         <w:rPr>
           <w:rFonts w:ascii="Arial" w:hAnsi="Arial" w:cs="Arial"/>
@@ -8398,6 +9234,7 @@
         </w:rPr>
         <w:t>finalize_req_cov</w:t>
       </w:r>
+      <w:proofErr w:type="spellEnd"/>
       <w:r>
         <w:rPr>
           <w:rFonts w:ascii="Arial" w:hAnsi="Arial" w:cs="Arial"/>
@@ -8407,23 +9244,45 @@
         </w:rPr>
         <w:t xml:space="preserve">(). The only thing to remember here is that </w:t>
       </w:r>
-      <w:r>
-        <w:rPr>
-          <w:rFonts w:ascii="Arial" w:hAnsi="Arial" w:cs="Arial"/>
-          <w:iCs/>
-          <w:sz w:val="16"/>
-          <w:szCs w:val="16"/>
-        </w:rPr>
-        <w:t>initialize_req_cov</w:t>
-      </w:r>
-      <w:r>
-        <w:rPr>
-          <w:rFonts w:ascii="Arial" w:hAnsi="Arial" w:cs="Arial"/>
-          <w:iCs/>
-          <w:sz w:val="16"/>
-          <w:szCs w:val="16"/>
-        </w:rPr>
-        <w:t xml:space="preserve">() has to specify separate </w:t>
+      <w:proofErr w:type="spellStart"/>
+      <w:r>
+        <w:rPr>
+          <w:rFonts w:ascii="Arial" w:hAnsi="Arial" w:cs="Arial"/>
+          <w:iCs/>
+          <w:sz w:val="16"/>
+          <w:szCs w:val="16"/>
+        </w:rPr>
+        <w:t>initialize_req_</w:t>
+      </w:r>
+      <w:proofErr w:type="gramStart"/>
+      <w:r>
+        <w:rPr>
+          <w:rFonts w:ascii="Arial" w:hAnsi="Arial" w:cs="Arial"/>
+          <w:iCs/>
+          <w:sz w:val="16"/>
+          <w:szCs w:val="16"/>
+        </w:rPr>
+        <w:t>cov</w:t>
+      </w:r>
+      <w:proofErr w:type="spellEnd"/>
+      <w:r>
+        <w:rPr>
+          <w:rFonts w:ascii="Arial" w:hAnsi="Arial" w:cs="Arial"/>
+          <w:iCs/>
+          <w:sz w:val="16"/>
+          <w:szCs w:val="16"/>
+        </w:rPr>
+        <w:t>(</w:t>
+      </w:r>
+      <w:proofErr w:type="gramEnd"/>
+      <w:r>
+        <w:rPr>
+          <w:rFonts w:ascii="Arial" w:hAnsi="Arial" w:cs="Arial"/>
+          <w:iCs/>
+          <w:sz w:val="16"/>
+          <w:szCs w:val="16"/>
+        </w:rPr>
+        <w:t xml:space="preserve">) has to specify separate </w:t>
       </w:r>
       <w:r>
         <w:rPr>
@@ -8508,6 +9367,7 @@
         </w:rPr>
         <w:t xml:space="preserve">Note: </w:t>
       </w:r>
+      <w:proofErr w:type="spellStart"/>
       <w:r>
         <w:rPr>
           <w:rFonts w:ascii="Arial" w:hAnsi="Arial" w:cs="Arial"/>
@@ -8524,7 +9384,37 @@
           <w:sz w:val="16"/>
           <w:szCs w:val="16"/>
         </w:rPr>
-        <w:t xml:space="preserve">_req_cov() </w:t>
+        <w:t>_req_</w:t>
+      </w:r>
+      <w:proofErr w:type="gramStart"/>
+      <w:r>
+        <w:rPr>
+          <w:rFonts w:ascii="Arial" w:hAnsi="Arial" w:cs="Arial"/>
+          <w:iCs/>
+          <w:sz w:val="16"/>
+          <w:szCs w:val="16"/>
+        </w:rPr>
+        <w:t>cov</w:t>
+      </w:r>
+      <w:proofErr w:type="spellEnd"/>
+      <w:r>
+        <w:rPr>
+          <w:rFonts w:ascii="Arial" w:hAnsi="Arial" w:cs="Arial"/>
+          <w:iCs/>
+          <w:sz w:val="16"/>
+          <w:szCs w:val="16"/>
+        </w:rPr>
+        <w:t>(</w:t>
+      </w:r>
+      <w:proofErr w:type="gramEnd"/>
+      <w:r>
+        <w:rPr>
+          <w:rFonts w:ascii="Arial" w:hAnsi="Arial" w:cs="Arial"/>
+          <w:iCs/>
+          <w:sz w:val="16"/>
+          <w:szCs w:val="16"/>
+        </w:rPr>
+        <w:t xml:space="preserve">) </w:t>
       </w:r>
       <w:r>
         <w:rPr>
@@ -8542,7 +9432,17 @@
           <w:sz w:val="16"/>
           <w:szCs w:val="16"/>
         </w:rPr>
-        <w:t>with initialize_req</w:t>
+        <w:t xml:space="preserve">with </w:t>
+      </w:r>
+      <w:proofErr w:type="spellStart"/>
+      <w:r>
+        <w:rPr>
+          <w:rFonts w:ascii="Arial" w:hAnsi="Arial" w:cs="Arial"/>
+          <w:iCs/>
+          <w:sz w:val="16"/>
+          <w:szCs w:val="16"/>
+        </w:rPr>
+        <w:t>initialize_req</w:t>
       </w:r>
       <w:r>
         <w:rPr>
@@ -8553,6 +9453,7 @@
         </w:rPr>
         <w:t>_cov</w:t>
       </w:r>
+      <w:proofErr w:type="spellEnd"/>
       <w:r>
         <w:rPr>
           <w:rFonts w:ascii="Arial" w:hAnsi="Arial" w:cs="Arial"/>
@@ -8589,6 +9490,7 @@
         </w:rPr>
         <w:t xml:space="preserve"> file. It is however possible to specify a dedicated testcase name as a parameter to </w:t>
       </w:r>
+      <w:proofErr w:type="spellStart"/>
       <w:r>
         <w:rPr>
           <w:rFonts w:ascii="Arial" w:hAnsi="Arial" w:cs="Arial"/>
@@ -8605,7 +9507,37 @@
           <w:sz w:val="16"/>
           <w:szCs w:val="16"/>
         </w:rPr>
-        <w:t>_req_cov()</w:t>
+        <w:t>_req_</w:t>
+      </w:r>
+      <w:proofErr w:type="gramStart"/>
+      <w:r>
+        <w:rPr>
+          <w:rFonts w:ascii="Arial" w:hAnsi="Arial" w:cs="Arial"/>
+          <w:iCs/>
+          <w:sz w:val="16"/>
+          <w:szCs w:val="16"/>
+        </w:rPr>
+        <w:t>cov</w:t>
+      </w:r>
+      <w:proofErr w:type="spellEnd"/>
+      <w:r>
+        <w:rPr>
+          <w:rFonts w:ascii="Arial" w:hAnsi="Arial" w:cs="Arial"/>
+          <w:iCs/>
+          <w:sz w:val="16"/>
+          <w:szCs w:val="16"/>
+        </w:rPr>
+        <w:t>(</w:t>
+      </w:r>
+      <w:proofErr w:type="gramEnd"/>
+      <w:r>
+        <w:rPr>
+          <w:rFonts w:ascii="Arial" w:hAnsi="Arial" w:cs="Arial"/>
+          <w:iCs/>
+          <w:sz w:val="16"/>
+          <w:szCs w:val="16"/>
+        </w:rPr>
+        <w:t>)</w:t>
       </w:r>
       <w:r>
         <w:rPr>
@@ -8632,7 +9564,151 @@
           <w:sz w:val="16"/>
           <w:szCs w:val="16"/>
         </w:rPr>
-        <w:t>is different from the testcase name already specified by initialize_req</w:t>
+        <w:t xml:space="preserve">is different from the testcase name already specified by </w:t>
+      </w:r>
+      <w:proofErr w:type="spellStart"/>
+      <w:r>
+        <w:rPr>
+          <w:rFonts w:ascii="Arial" w:hAnsi="Arial" w:cs="Arial"/>
+          <w:iCs/>
+          <w:sz w:val="16"/>
+          <w:szCs w:val="16"/>
+        </w:rPr>
+        <w:t>initialize_req</w:t>
+      </w:r>
+      <w:r>
+        <w:rPr>
+          <w:rFonts w:ascii="Arial" w:hAnsi="Arial" w:cs="Arial"/>
+          <w:iCs/>
+          <w:sz w:val="16"/>
+          <w:szCs w:val="16"/>
+        </w:rPr>
+        <w:t>_</w:t>
+      </w:r>
+      <w:proofErr w:type="gramStart"/>
+      <w:r>
+        <w:rPr>
+          <w:rFonts w:ascii="Arial" w:hAnsi="Arial" w:cs="Arial"/>
+          <w:iCs/>
+          <w:sz w:val="16"/>
+          <w:szCs w:val="16"/>
+        </w:rPr>
+        <w:t>cov</w:t>
+      </w:r>
+      <w:proofErr w:type="spellEnd"/>
+      <w:r>
+        <w:rPr>
+          <w:rFonts w:ascii="Arial" w:hAnsi="Arial" w:cs="Arial"/>
+          <w:iCs/>
+          <w:sz w:val="16"/>
+          <w:szCs w:val="16"/>
+        </w:rPr>
+        <w:t>(</w:t>
+      </w:r>
+      <w:proofErr w:type="gramEnd"/>
+      <w:r>
+        <w:rPr>
+          <w:rFonts w:ascii="Arial" w:hAnsi="Arial" w:cs="Arial"/>
+          <w:iCs/>
+          <w:sz w:val="16"/>
+          <w:szCs w:val="16"/>
+        </w:rPr>
+        <w:t xml:space="preserve">), then </w:t>
+      </w:r>
+      <w:r>
+        <w:rPr>
+          <w:rFonts w:ascii="Arial" w:hAnsi="Arial" w:cs="Arial"/>
+          <w:iCs/>
+          <w:sz w:val="16"/>
+          <w:szCs w:val="16"/>
+        </w:rPr>
+        <w:t xml:space="preserve">this testcase name is </w:t>
+      </w:r>
+      <w:r>
+        <w:rPr>
+          <w:rFonts w:ascii="Arial" w:hAnsi="Arial" w:cs="Arial"/>
+          <w:iCs/>
+          <w:sz w:val="16"/>
+          <w:szCs w:val="16"/>
+        </w:rPr>
+        <w:t xml:space="preserve">used when logging that specific requirement to the </w:t>
+      </w:r>
+      <w:r>
+        <w:rPr>
+          <w:rFonts w:ascii="Arial" w:hAnsi="Arial" w:cs="Arial"/>
+          <w:iCs/>
+          <w:sz w:val="16"/>
+          <w:szCs w:val="16"/>
+        </w:rPr>
+        <w:t>partial coverage</w:t>
+      </w:r>
+      <w:r>
+        <w:rPr>
+          <w:rFonts w:ascii="Arial" w:hAnsi="Arial" w:cs="Arial"/>
+          <w:iCs/>
+          <w:sz w:val="16"/>
+          <w:szCs w:val="16"/>
+        </w:rPr>
+        <w:t xml:space="preserve"> file. All following </w:t>
+      </w:r>
+      <w:proofErr w:type="spellStart"/>
+      <w:r>
+        <w:rPr>
+          <w:rFonts w:ascii="Arial" w:hAnsi="Arial" w:cs="Arial"/>
+          <w:iCs/>
+          <w:sz w:val="16"/>
+          <w:szCs w:val="16"/>
+        </w:rPr>
+        <w:t>tick_off</w:t>
+      </w:r>
+      <w:r>
+        <w:rPr>
+          <w:rFonts w:ascii="Arial" w:hAnsi="Arial" w:cs="Arial"/>
+          <w:iCs/>
+          <w:sz w:val="16"/>
+          <w:szCs w:val="16"/>
+        </w:rPr>
+        <w:t>_req_</w:t>
+      </w:r>
+      <w:proofErr w:type="gramStart"/>
+      <w:r>
+        <w:rPr>
+          <w:rFonts w:ascii="Arial" w:hAnsi="Arial" w:cs="Arial"/>
+          <w:iCs/>
+          <w:sz w:val="16"/>
+          <w:szCs w:val="16"/>
+        </w:rPr>
+        <w:t>cov</w:t>
+      </w:r>
+      <w:proofErr w:type="spellEnd"/>
+      <w:r>
+        <w:rPr>
+          <w:rFonts w:ascii="Arial" w:hAnsi="Arial" w:cs="Arial"/>
+          <w:iCs/>
+          <w:sz w:val="16"/>
+          <w:szCs w:val="16"/>
+        </w:rPr>
+        <w:t>(</w:t>
+      </w:r>
+      <w:proofErr w:type="gramEnd"/>
+      <w:r>
+        <w:rPr>
+          <w:rFonts w:ascii="Arial" w:hAnsi="Arial" w:cs="Arial"/>
+          <w:iCs/>
+          <w:sz w:val="16"/>
+          <w:szCs w:val="16"/>
+        </w:rPr>
+        <w:t xml:space="preserve">) with no testcase name specified will again use the name given with </w:t>
+      </w:r>
+      <w:proofErr w:type="spellStart"/>
+      <w:r>
+        <w:rPr>
+          <w:rFonts w:ascii="Arial" w:hAnsi="Arial" w:cs="Arial"/>
+          <w:iCs/>
+          <w:sz w:val="16"/>
+          <w:szCs w:val="16"/>
+        </w:rPr>
+        <w:t>initialize_req</w:t>
       </w:r>
       <w:r>
         <w:rPr>
@@ -8643,32 +9719,15 @@
         </w:rPr>
         <w:t>_cov</w:t>
       </w:r>
-      <w:r>
-        <w:rPr>
-          <w:rFonts w:ascii="Arial" w:hAnsi="Arial" w:cs="Arial"/>
-          <w:iCs/>
-          <w:sz w:val="16"/>
-          <w:szCs w:val="16"/>
-        </w:rPr>
-        <w:t xml:space="preserve">(), then </w:t>
-      </w:r>
-      <w:r>
-        <w:rPr>
-          <w:rFonts w:ascii="Arial" w:hAnsi="Arial" w:cs="Arial"/>
-          <w:iCs/>
-          <w:sz w:val="16"/>
-          <w:szCs w:val="16"/>
-        </w:rPr>
-        <w:t xml:space="preserve">this testcase name is </w:t>
-      </w:r>
-      <w:r>
-        <w:rPr>
-          <w:rFonts w:ascii="Arial" w:hAnsi="Arial" w:cs="Arial"/>
-          <w:iCs/>
-          <w:sz w:val="16"/>
-          <w:szCs w:val="16"/>
-        </w:rPr>
-        <w:t xml:space="preserve">used when logging that specific requirement to the </w:t>
+      <w:proofErr w:type="spellEnd"/>
+      <w:r>
+        <w:rPr>
+          <w:rFonts w:ascii="Arial" w:hAnsi="Arial" w:cs="Arial"/>
+          <w:iCs/>
+          <w:sz w:val="16"/>
+          <w:szCs w:val="16"/>
+        </w:rPr>
+        <w:t xml:space="preserve">(). The </w:t>
       </w:r>
       <w:r>
         <w:rPr>
@@ -8686,25 +9745,75 @@
           <w:sz w:val="16"/>
           <w:szCs w:val="16"/>
         </w:rPr>
-        <w:t xml:space="preserve"> file. All following </w:t>
-      </w:r>
-      <w:r>
-        <w:rPr>
-          <w:rFonts w:ascii="Arial" w:hAnsi="Arial" w:cs="Arial"/>
-          <w:iCs/>
-          <w:sz w:val="16"/>
-          <w:szCs w:val="16"/>
-        </w:rPr>
-        <w:t>tick_off</w:t>
-      </w:r>
-      <w:r>
-        <w:rPr>
-          <w:rFonts w:ascii="Arial" w:hAnsi="Arial" w:cs="Arial"/>
-          <w:iCs/>
-          <w:sz w:val="16"/>
-          <w:szCs w:val="16"/>
-        </w:rPr>
-        <w:t>_req_cov() with no testcase name specified will again use the name given with initialize_req</w:t>
+        <w:t xml:space="preserve"> file may in other words include references to both itself and other testcase names.</w:t>
+      </w:r>
+      <w:r>
+        <w:rPr>
+          <w:rFonts w:ascii="Arial" w:hAnsi="Arial" w:cs="Arial"/>
+          <w:iCs/>
+          <w:sz w:val="16"/>
+          <w:szCs w:val="16"/>
+        </w:rPr>
+        <w:t xml:space="preserve">  It is also possible inside a test sequencer to execute </w:t>
+      </w:r>
+      <w:proofErr w:type="spellStart"/>
+      <w:r>
+        <w:rPr>
+          <w:rFonts w:ascii="Arial" w:hAnsi="Arial" w:cs="Arial"/>
+          <w:iCs/>
+          <w:sz w:val="16"/>
+          <w:szCs w:val="16"/>
+        </w:rPr>
+        <w:t>initialize_req</w:t>
+      </w:r>
+      <w:r>
+        <w:rPr>
+          <w:rFonts w:ascii="Arial" w:hAnsi="Arial" w:cs="Arial"/>
+          <w:iCs/>
+          <w:sz w:val="16"/>
+          <w:szCs w:val="16"/>
+        </w:rPr>
+        <w:t>_</w:t>
+      </w:r>
+      <w:proofErr w:type="gramStart"/>
+      <w:r>
+        <w:rPr>
+          <w:rFonts w:ascii="Arial" w:hAnsi="Arial" w:cs="Arial"/>
+          <w:iCs/>
+          <w:sz w:val="16"/>
+          <w:szCs w:val="16"/>
+        </w:rPr>
+        <w:t>cov</w:t>
+      </w:r>
+      <w:proofErr w:type="spellEnd"/>
+      <w:r>
+        <w:rPr>
+          <w:rFonts w:ascii="Arial" w:hAnsi="Arial" w:cs="Arial"/>
+          <w:iCs/>
+          <w:sz w:val="16"/>
+          <w:szCs w:val="16"/>
+        </w:rPr>
+        <w:t>(</w:t>
+      </w:r>
+      <w:proofErr w:type="gramEnd"/>
+      <w:r>
+        <w:rPr>
+          <w:rFonts w:ascii="Arial" w:hAnsi="Arial" w:cs="Arial"/>
+          <w:iCs/>
+          <w:sz w:val="16"/>
+          <w:szCs w:val="16"/>
+        </w:rPr>
+        <w:t xml:space="preserve">) multiple times, but only when the previous </w:t>
+      </w:r>
+      <w:proofErr w:type="spellStart"/>
+      <w:r>
+        <w:rPr>
+          <w:rFonts w:ascii="Arial" w:hAnsi="Arial" w:cs="Arial"/>
+          <w:iCs/>
+          <w:sz w:val="16"/>
+          <w:szCs w:val="16"/>
+        </w:rPr>
+        <w:t>initialize_req</w:t>
       </w:r>
       <w:r>
         <w:rPr>
@@ -8715,69 +9824,7 @@
         </w:rPr>
         <w:t>_cov</w:t>
       </w:r>
-      <w:r>
-        <w:rPr>
-          <w:rFonts w:ascii="Arial" w:hAnsi="Arial" w:cs="Arial"/>
-          <w:iCs/>
-          <w:sz w:val="16"/>
-          <w:szCs w:val="16"/>
-        </w:rPr>
-        <w:t xml:space="preserve">(). The </w:t>
-      </w:r>
-      <w:r>
-        <w:rPr>
-          <w:rFonts w:ascii="Arial" w:hAnsi="Arial" w:cs="Arial"/>
-          <w:iCs/>
-          <w:sz w:val="16"/>
-          <w:szCs w:val="16"/>
-        </w:rPr>
-        <w:t>partial coverage</w:t>
-      </w:r>
-      <w:r>
-        <w:rPr>
-          <w:rFonts w:ascii="Arial" w:hAnsi="Arial" w:cs="Arial"/>
-          <w:iCs/>
-          <w:sz w:val="16"/>
-          <w:szCs w:val="16"/>
-        </w:rPr>
-        <w:t xml:space="preserve"> file may in other words include references to both itself and other testcase names.</w:t>
-      </w:r>
-      <w:r>
-        <w:rPr>
-          <w:rFonts w:ascii="Arial" w:hAnsi="Arial" w:cs="Arial"/>
-          <w:iCs/>
-          <w:sz w:val="16"/>
-          <w:szCs w:val="16"/>
-        </w:rPr>
-        <w:t xml:space="preserve">  It is also possible inside a test sequencer to execute initialize_req</w:t>
-      </w:r>
-      <w:r>
-        <w:rPr>
-          <w:rFonts w:ascii="Arial" w:hAnsi="Arial" w:cs="Arial"/>
-          <w:iCs/>
-          <w:sz w:val="16"/>
-          <w:szCs w:val="16"/>
-        </w:rPr>
-        <w:t>_cov</w:t>
-      </w:r>
-      <w:r>
-        <w:rPr>
-          <w:rFonts w:ascii="Arial" w:hAnsi="Arial" w:cs="Arial"/>
-          <w:iCs/>
-          <w:sz w:val="16"/>
-          <w:szCs w:val="16"/>
-        </w:rPr>
-        <w:t>() multiple times, but only when the previous initialize_req</w:t>
-      </w:r>
-      <w:r>
-        <w:rPr>
-          <w:rFonts w:ascii="Arial" w:hAnsi="Arial" w:cs="Arial"/>
-          <w:iCs/>
-          <w:sz w:val="16"/>
-          <w:szCs w:val="16"/>
-        </w:rPr>
-        <w:t>_cov</w:t>
-      </w:r>
+      <w:proofErr w:type="spellEnd"/>
       <w:r>
         <w:rPr>
           <w:rFonts w:ascii="Arial" w:hAnsi="Arial" w:cs="Arial"/>
@@ -8803,7 +9850,27 @@
           <w:sz w:val="16"/>
           <w:szCs w:val="16"/>
         </w:rPr>
-        <w:t xml:space="preserve"> terminated with finalize_req_cov().</w:t>
+        <w:t xml:space="preserve"> terminated with </w:t>
+      </w:r>
+      <w:proofErr w:type="spellStart"/>
+      <w:r>
+        <w:rPr>
+          <w:rFonts w:ascii="Arial" w:hAnsi="Arial" w:cs="Arial"/>
+          <w:iCs/>
+          <w:sz w:val="16"/>
+          <w:szCs w:val="16"/>
+        </w:rPr>
+        <w:t>finalize_req_cov</w:t>
+      </w:r>
+      <w:proofErr w:type="spellEnd"/>
+      <w:r>
+        <w:rPr>
+          <w:rFonts w:ascii="Arial" w:hAnsi="Arial" w:cs="Arial"/>
+          <w:iCs/>
+          <w:sz w:val="16"/>
+          <w:szCs w:val="16"/>
+        </w:rPr>
+        <w:t>().</w:t>
       </w:r>
       <w:r>
         <w:rPr>
@@ -8886,7 +9953,27 @@
           <w:sz w:val="16"/>
           <w:szCs w:val="16"/>
         </w:rPr>
-        <w:t xml:space="preserve"> script run_spec_cov.py will be run in the same way as before, but needs to be given a list of all the relevant </w:t>
+        <w:t xml:space="preserve"> script run_spec_cov.py will be run in the same way as </w:t>
+      </w:r>
+      <w:proofErr w:type="gramStart"/>
+      <w:r>
+        <w:rPr>
+          <w:rFonts w:ascii="Arial" w:hAnsi="Arial" w:cs="Arial"/>
+          <w:iCs/>
+          <w:sz w:val="16"/>
+          <w:szCs w:val="16"/>
+        </w:rPr>
+        <w:t>before, but</w:t>
+      </w:r>
+      <w:proofErr w:type="gramEnd"/>
+      <w:r>
+        <w:rPr>
+          <w:rFonts w:ascii="Arial" w:hAnsi="Arial" w:cs="Arial"/>
+          <w:iCs/>
+          <w:sz w:val="16"/>
+          <w:szCs w:val="16"/>
+        </w:rPr>
+        <w:t xml:space="preserve"> needs to be given a list of all the relevant </w:t>
       </w:r>
       <w:r>
         <w:rPr>
@@ -9145,7 +10232,14 @@
         <w:rPr>
           <w:rFonts w:ascii="Arial" w:hAnsi="Arial" w:cs="Arial"/>
         </w:rPr>
-        <w:t xml:space="preserve"> The example now shows more testcases than just t</w:t>
+        <w:t xml:space="preserve"> The example now shows more testcases than just </w:t>
+      </w:r>
+      <w:proofErr w:type="spellStart"/>
+      <w:r>
+        <w:rPr>
+          <w:rFonts w:ascii="Arial" w:hAnsi="Arial" w:cs="Arial"/>
+        </w:rPr>
+        <w:t>t</w:t>
       </w:r>
       <w:r>
         <w:rPr>
@@ -9157,7 +10251,14 @@
         <w:rPr>
           <w:rFonts w:ascii="Arial" w:hAnsi="Arial" w:cs="Arial"/>
         </w:rPr>
-        <w:t>_basic.</w:t>
+        <w:t>_basic</w:t>
+      </w:r>
+      <w:proofErr w:type="spellEnd"/>
+      <w:r>
+        <w:rPr>
+          <w:rFonts w:ascii="Arial" w:hAnsi="Arial" w:cs="Arial"/>
+        </w:rPr>
+        <w:t>.</w:t>
       </w:r>
       <w:r>
         <w:rPr>
@@ -9354,6 +10455,7 @@
         </w:rPr>
         <w:t xml:space="preserve">UART_REQ_3, Odd parity, </w:t>
       </w:r>
+      <w:proofErr w:type="spellStart"/>
       <w:r>
         <w:rPr>
           <w:rFonts w:ascii="Arial" w:hAnsi="Arial" w:cs="Arial"/>
@@ -9370,7 +10472,14 @@
         <w:rPr>
           <w:rFonts w:ascii="Arial" w:hAnsi="Arial" w:cs="Arial"/>
         </w:rPr>
-        <w:t>_basic will be:</w:t>
+        <w:t>_basic</w:t>
+      </w:r>
+      <w:proofErr w:type="spellEnd"/>
+      <w:r>
+        <w:rPr>
+          <w:rFonts w:ascii="Arial" w:hAnsi="Arial" w:cs="Arial"/>
+        </w:rPr>
+        <w:t xml:space="preserve"> will be:</w:t>
       </w:r>
     </w:p>
     <w:p>
@@ -9390,6 +10499,7 @@
         </w:rPr>
         <w:t xml:space="preserve">marked as COMPLIANT in the specification coverage file if UART_REQ_3 is checked positive in testcase </w:t>
       </w:r>
+      <w:proofErr w:type="spellStart"/>
       <w:r>
         <w:rPr>
           <w:rFonts w:ascii="Arial" w:hAnsi="Arial" w:cs="Arial"/>
@@ -9406,7 +10516,14 @@
         <w:rPr>
           <w:rFonts w:ascii="Arial" w:hAnsi="Arial" w:cs="Arial"/>
         </w:rPr>
-        <w:t>_basic.</w:t>
+        <w:t>_basic</w:t>
+      </w:r>
+      <w:proofErr w:type="spellEnd"/>
+      <w:r>
+        <w:rPr>
+          <w:rFonts w:ascii="Arial" w:hAnsi="Arial" w:cs="Arial"/>
+        </w:rPr>
+        <w:t>.</w:t>
       </w:r>
       <w:r>
         <w:rPr>
@@ -9456,6 +10573,7 @@
         </w:rPr>
         <w:t xml:space="preserve">Will be marked as NON-COMPLIANT in the specification coverage file if UART_REQ_3 is not checked in testcase </w:t>
       </w:r>
+      <w:proofErr w:type="spellStart"/>
       <w:r>
         <w:rPr>
           <w:rFonts w:ascii="Arial" w:hAnsi="Arial" w:cs="Arial"/>
@@ -9474,6 +10592,7 @@
         </w:rPr>
         <w:t>_basic</w:t>
       </w:r>
+      <w:proofErr w:type="spellEnd"/>
       <w:r>
         <w:rPr>
           <w:rFonts w:ascii="Arial" w:hAnsi="Arial" w:cs="Arial"/>
@@ -9631,20 +10750,43 @@
         <w:rPr>
           <w:rFonts w:ascii="Arial" w:hAnsi="Arial" w:cs="Arial"/>
         </w:rPr>
-        <w:t xml:space="preserve"> via the requirement list, then testcase name is taken from the initialize_req</w:t>
-      </w:r>
-      <w:r>
-        <w:rPr>
-          <w:rFonts w:ascii="Arial" w:hAnsi="Arial" w:cs="Arial"/>
-        </w:rPr>
-        <w:t>_cov</w:t>
-      </w:r>
-      <w:r>
-        <w:rPr>
-          <w:rFonts w:ascii="Arial" w:hAnsi="Arial" w:cs="Arial"/>
-        </w:rPr>
-        <w:t xml:space="preserve">() and the requirement label from the </w:t>
-      </w:r>
+        <w:t xml:space="preserve"> via the requirement list, then testcase name is taken from the </w:t>
+      </w:r>
+      <w:proofErr w:type="spellStart"/>
+      <w:r>
+        <w:rPr>
+          <w:rFonts w:ascii="Arial" w:hAnsi="Arial" w:cs="Arial"/>
+        </w:rPr>
+        <w:t>initialize_req</w:t>
+      </w:r>
+      <w:r>
+        <w:rPr>
+          <w:rFonts w:ascii="Arial" w:hAnsi="Arial" w:cs="Arial"/>
+        </w:rPr>
+        <w:t>_</w:t>
+      </w:r>
+      <w:proofErr w:type="gramStart"/>
+      <w:r>
+        <w:rPr>
+          <w:rFonts w:ascii="Arial" w:hAnsi="Arial" w:cs="Arial"/>
+        </w:rPr>
+        <w:t>cov</w:t>
+      </w:r>
+      <w:proofErr w:type="spellEnd"/>
+      <w:r>
+        <w:rPr>
+          <w:rFonts w:ascii="Arial" w:hAnsi="Arial" w:cs="Arial"/>
+        </w:rPr>
+        <w:t>(</w:t>
+      </w:r>
+      <w:proofErr w:type="gramEnd"/>
+      <w:r>
+        <w:rPr>
+          <w:rFonts w:ascii="Arial" w:hAnsi="Arial" w:cs="Arial"/>
+        </w:rPr>
+        <w:t xml:space="preserve">) and the requirement label from the </w:t>
+      </w:r>
+      <w:proofErr w:type="spellStart"/>
       <w:r>
         <w:rPr>
           <w:rFonts w:ascii="Arial" w:hAnsi="Arial" w:cs="Arial"/>
@@ -9655,7 +10797,14 @@
         <w:rPr>
           <w:rFonts w:ascii="Arial" w:hAnsi="Arial" w:cs="Arial"/>
         </w:rPr>
-        <w:t>_req_cov().</w:t>
+        <w:t>_req_cov</w:t>
+      </w:r>
+      <w:proofErr w:type="spellEnd"/>
+      <w:r>
+        <w:rPr>
+          <w:rFonts w:ascii="Arial" w:hAnsi="Arial" w:cs="Arial"/>
+        </w:rPr>
+        <w:t>().</w:t>
       </w:r>
       <w:r>
         <w:rPr>
@@ -9901,6 +11050,7 @@
         </w:rPr>
         <w:t xml:space="preserve">The example above shows that UART_REQ_3 is covered by both testcases </w:t>
       </w:r>
+      <w:proofErr w:type="spellStart"/>
       <w:r>
         <w:rPr>
           <w:rFonts w:ascii="Arial" w:hAnsi="Arial" w:cs="Arial"/>
@@ -9923,7 +11073,14 @@
         <w:rPr>
           <w:rFonts w:ascii="Arial" w:hAnsi="Arial" w:cs="Arial"/>
         </w:rPr>
-        <w:t xml:space="preserve">basic </w:t>
+        <w:t>basic</w:t>
+      </w:r>
+      <w:proofErr w:type="spellEnd"/>
+      <w:r>
+        <w:rPr>
+          <w:rFonts w:ascii="Arial" w:hAnsi="Arial" w:cs="Arial"/>
+        </w:rPr>
+        <w:t xml:space="preserve"> </w:t>
       </w:r>
       <w:r>
         <w:rPr>
@@ -9993,6 +11150,7 @@
         </w:rPr>
         <w:t xml:space="preserve">This example also shows that testcase </w:t>
       </w:r>
+      <w:proofErr w:type="spellStart"/>
       <w:r>
         <w:rPr>
           <w:rFonts w:ascii="Arial" w:hAnsi="Arial" w:cs="Arial"/>
@@ -10009,7 +11167,14 @@
         <w:rPr>
           <w:rFonts w:ascii="Arial" w:hAnsi="Arial" w:cs="Arial"/>
         </w:rPr>
-        <w:t xml:space="preserve">_reset is not required to be executed in order for all requirements to be tested. </w:t>
+        <w:t>_reset</w:t>
+      </w:r>
+      <w:proofErr w:type="spellEnd"/>
+      <w:r>
+        <w:rPr>
+          <w:rFonts w:ascii="Arial" w:hAnsi="Arial" w:cs="Arial"/>
+        </w:rPr>
+        <w:t xml:space="preserve"> is not required to be executed in order for all requirements to be tested. </w:t>
       </w:r>
       <w:r>
         <w:rPr>
@@ -10031,6 +11196,7 @@
         </w:rPr>
         <w:t xml:space="preserve">* be a sign that </w:t>
       </w:r>
+      <w:proofErr w:type="spellStart"/>
       <w:r>
         <w:rPr>
           <w:rFonts w:ascii="Arial" w:hAnsi="Arial" w:cs="Arial"/>
@@ -10047,8 +11213,30 @@
         <w:rPr>
           <w:rFonts w:ascii="Arial" w:hAnsi="Arial" w:cs="Arial"/>
         </w:rPr>
-        <w:t xml:space="preserve">_reset should be removed (optimized away), but given that </w:t>
-      </w:r>
+        <w:t>_reset</w:t>
+      </w:r>
+      <w:proofErr w:type="spellEnd"/>
+      <w:r>
+        <w:rPr>
+          <w:rFonts w:ascii="Arial" w:hAnsi="Arial" w:cs="Arial"/>
+        </w:rPr>
+        <w:t xml:space="preserve"> should be removed (optimized away</w:t>
+      </w:r>
+      <w:proofErr w:type="gramStart"/>
+      <w:r>
+        <w:rPr>
+          <w:rFonts w:ascii="Arial" w:hAnsi="Arial" w:cs="Arial"/>
+        </w:rPr>
+        <w:t>), but</w:t>
+      </w:r>
+      <w:proofErr w:type="gramEnd"/>
+      <w:r>
+        <w:rPr>
+          <w:rFonts w:ascii="Arial" w:hAnsi="Arial" w:cs="Arial"/>
+        </w:rPr>
+        <w:t xml:space="preserve"> given that </w:t>
+      </w:r>
+      <w:proofErr w:type="spellStart"/>
       <w:r>
         <w:rPr>
           <w:rFonts w:ascii="Arial" w:hAnsi="Arial" w:cs="Arial"/>
@@ -10065,7 +11253,14 @@
         <w:rPr>
           <w:rFonts w:ascii="Arial" w:hAnsi="Arial" w:cs="Arial"/>
         </w:rPr>
-        <w:t xml:space="preserve">_reset is required for some special reason, then it could for instance be left out of </w:t>
+        <w:t>_reset</w:t>
+      </w:r>
+      <w:proofErr w:type="spellEnd"/>
+      <w:r>
+        <w:rPr>
+          <w:rFonts w:ascii="Arial" w:hAnsi="Arial" w:cs="Arial"/>
+        </w:rPr>
+        <w:t xml:space="preserve"> is required for some special reason, then it could for instance be left out of </w:t>
       </w:r>
       <w:r>
         <w:rPr>
@@ -10187,6 +11382,7 @@
         </w:rPr>
         <w:t xml:space="preserve">This is basically the opposite of the above and is easy to achieve by just adding lines in the requirement list for all wanted combinations of requirements and testcases. The example to the right states that UART_REQ_3 must pass in both </w:t>
       </w:r>
+      <w:proofErr w:type="spellStart"/>
       <w:r>
         <w:rPr>
           <w:rFonts w:ascii="Arial" w:hAnsi="Arial" w:cs="Arial"/>
@@ -10205,6 +11401,7 @@
         </w:rPr>
         <w:t>_basic</w:t>
       </w:r>
+      <w:proofErr w:type="spellEnd"/>
       <w:r>
         <w:rPr>
           <w:rFonts w:ascii="Arial" w:hAnsi="Arial" w:cs="Arial"/>
@@ -10442,7 +11639,21 @@
         <w:rPr>
           <w:rFonts w:ascii="Arial" w:hAnsi="Arial" w:cs="Arial"/>
         </w:rPr>
-        <w:t xml:space="preserve">Assuming you already have a UART IP, that has been properly verified, and the provided UART testbench already has full UVVM specification coverage support, with a requirement list file and testcases generating </w:t>
+        <w:t xml:space="preserve">Assuming you already have a UART IP, that has been properly verified, and the provided UART testbench already has full </w:t>
+      </w:r>
+      <w:proofErr w:type="spellStart"/>
+      <w:r>
+        <w:rPr>
+          <w:rFonts w:ascii="Arial" w:hAnsi="Arial" w:cs="Arial"/>
+        </w:rPr>
+        <w:t>UVVM</w:t>
+      </w:r>
+      <w:proofErr w:type="spellEnd"/>
+      <w:r>
+        <w:rPr>
+          <w:rFonts w:ascii="Arial" w:hAnsi="Arial" w:cs="Arial"/>
+        </w:rPr>
+        <w:t xml:space="preserve"> specification coverage support, with a requirement list file and testcases generating </w:t>
       </w:r>
       <w:r>
         <w:rPr>
@@ -10658,7 +11869,35 @@
           <w:rFonts w:ascii="Arial" w:hAnsi="Arial" w:cs="Arial"/>
         </w:rPr>
         <w:br/>
-        <w:t>Here we can see that UART_REQ_B of the project matches that of UART_REQ_3 of the UART IP, and that UART_REQ_A of the project is actually not covered by any single UART IP requirement, but in fact must include both UART_REQ_1 and UART_REQ_2.</w:t>
+        <w:t xml:space="preserve">Here we can see that </w:t>
+      </w:r>
+      <w:proofErr w:type="spellStart"/>
+      <w:r>
+        <w:rPr>
+          <w:rFonts w:ascii="Arial" w:hAnsi="Arial" w:cs="Arial"/>
+        </w:rPr>
+        <w:t>UART_REQ_B</w:t>
+      </w:r>
+      <w:proofErr w:type="spellEnd"/>
+      <w:r>
+        <w:rPr>
+          <w:rFonts w:ascii="Arial" w:hAnsi="Arial" w:cs="Arial"/>
+        </w:rPr>
+        <w:t xml:space="preserve"> of the project matches that of UART_REQ_3 of the UART IP, and that </w:t>
+      </w:r>
+      <w:proofErr w:type="spellStart"/>
+      <w:r>
+        <w:rPr>
+          <w:rFonts w:ascii="Arial" w:hAnsi="Arial" w:cs="Arial"/>
+        </w:rPr>
+        <w:t>UART_REQ_A</w:t>
+      </w:r>
+      <w:proofErr w:type="spellEnd"/>
+      <w:r>
+        <w:rPr>
+          <w:rFonts w:ascii="Arial" w:hAnsi="Arial" w:cs="Arial"/>
+        </w:rPr>
+        <w:t xml:space="preserve"> of the project is actually not covered by any single UART IP requirement, but in fact must include both UART_REQ_1 and UART_REQ_2.</w:t>
       </w:r>
     </w:p>
     <w:p>
@@ -10805,7 +12044,25 @@
           <w:iCs/>
           <w:szCs w:val="18"/>
         </w:rPr>
-        <w:t>For project requirement UART_REQ_A, both UART_REQ_1 and UART_REQ_2 have passed</w:t>
+        <w:t xml:space="preserve">For project requirement </w:t>
+      </w:r>
+      <w:proofErr w:type="spellStart"/>
+      <w:r>
+        <w:rPr>
+          <w:rFonts w:ascii="Arial" w:hAnsi="Arial" w:cs="Arial"/>
+          <w:iCs/>
+          <w:szCs w:val="18"/>
+        </w:rPr>
+        <w:t>UART_REQ_A</w:t>
+      </w:r>
+      <w:proofErr w:type="spellEnd"/>
+      <w:r>
+        <w:rPr>
+          <w:rFonts w:ascii="Arial" w:hAnsi="Arial" w:cs="Arial"/>
+          <w:iCs/>
+          <w:szCs w:val="18"/>
+        </w:rPr>
+        <w:t>, both UART_REQ_1 and UART_REQ_2 have passed</w:t>
       </w:r>
     </w:p>
     <w:p>
@@ -10827,7 +12084,25 @@
           <w:iCs/>
           <w:szCs w:val="18"/>
         </w:rPr>
-        <w:t>For project requirement UART_REQ_B, UART_REQ_3 has passed</w:t>
+        <w:t xml:space="preserve">For project requirement </w:t>
+      </w:r>
+      <w:proofErr w:type="spellStart"/>
+      <w:r>
+        <w:rPr>
+          <w:rFonts w:ascii="Arial" w:hAnsi="Arial" w:cs="Arial"/>
+          <w:iCs/>
+          <w:szCs w:val="18"/>
+        </w:rPr>
+        <w:t>UART_REQ_B</w:t>
+      </w:r>
+      <w:proofErr w:type="spellEnd"/>
+      <w:r>
+        <w:rPr>
+          <w:rFonts w:ascii="Arial" w:hAnsi="Arial" w:cs="Arial"/>
+          <w:iCs/>
+          <w:szCs w:val="18"/>
+        </w:rPr>
+        <w:t>, UART_REQ_3 has passed</w:t>
       </w:r>
     </w:p>
     <w:p>
@@ -10875,7 +12150,43 @@
           <w:iCs/>
           <w:szCs w:val="18"/>
         </w:rPr>
-        <w:t>The report from run_spec_cov.py will show compliancy for the project requirement (e.g.UART_REQ_A), but also for the “sub-requirement(s)” (e.g. UART_REQ_1 and UART_REQ_2).</w:t>
+        <w:t>The report from run_spec_cov.py will show compliancy for the project requirement (</w:t>
+      </w:r>
+      <w:proofErr w:type="spellStart"/>
+      <w:r>
+        <w:rPr>
+          <w:rFonts w:ascii="Arial" w:hAnsi="Arial" w:cs="Arial"/>
+          <w:iCs/>
+          <w:szCs w:val="18"/>
+        </w:rPr>
+        <w:t>e.</w:t>
+      </w:r>
+      <w:proofErr w:type="gramStart"/>
+      <w:r>
+        <w:rPr>
+          <w:rFonts w:ascii="Arial" w:hAnsi="Arial" w:cs="Arial"/>
+          <w:iCs/>
+          <w:szCs w:val="18"/>
+        </w:rPr>
+        <w:t>g.UART</w:t>
+      </w:r>
+      <w:proofErr w:type="gramEnd"/>
+      <w:r>
+        <w:rPr>
+          <w:rFonts w:ascii="Arial" w:hAnsi="Arial" w:cs="Arial"/>
+          <w:iCs/>
+          <w:szCs w:val="18"/>
+        </w:rPr>
+        <w:t>_REQ_A</w:t>
+      </w:r>
+      <w:proofErr w:type="spellEnd"/>
+      <w:r>
+        <w:rPr>
+          <w:rFonts w:ascii="Arial" w:hAnsi="Arial" w:cs="Arial"/>
+          <w:iCs/>
+          <w:szCs w:val="18"/>
+        </w:rPr>
+        <w:t>), but also for the “sub-requirement(s)” (e.g. UART_REQ_1 and UART_REQ_2).</w:t>
       </w:r>
     </w:p>
     <w:p>
@@ -11021,6 +12332,7 @@
                             </w:r>
                           </w:p>
                           <w:p>
+                            <w:proofErr w:type="spellStart"/>
                             <w:r>
                               <w:rPr>
                                 <w:rFonts w:ascii="Arial" w:hAnsi="Arial" w:cs="Arial"/>
@@ -11029,7 +12341,40 @@
                                 <w:sz w:val="16"/>
                                 <w:szCs w:val="16"/>
                               </w:rPr>
-                              <w:t>UART_REQ_GENERAL, Baudrates 9k6 a</w:t>
+                              <w:t>UART_REQ_GENERAL</w:t>
+                            </w:r>
+                            <w:proofErr w:type="spellEnd"/>
+                            <w:r>
+                              <w:rPr>
+                                <w:rFonts w:ascii="Arial" w:hAnsi="Arial" w:cs="Arial"/>
+                                <w:color w:val="000000" w:themeColor="text1"/>
+                                <w:kern w:val="24"/>
+                                <w:sz w:val="16"/>
+                                <w:szCs w:val="16"/>
+                              </w:rPr>
+                              <w:t xml:space="preserve">, </w:t>
+                            </w:r>
+                            <w:proofErr w:type="spellStart"/>
+                            <w:r>
+                              <w:rPr>
+                                <w:rFonts w:ascii="Arial" w:hAnsi="Arial" w:cs="Arial"/>
+                                <w:color w:val="000000" w:themeColor="text1"/>
+                                <w:kern w:val="24"/>
+                                <w:sz w:val="16"/>
+                                <w:szCs w:val="16"/>
+                              </w:rPr>
+                              <w:t>Baudrates</w:t>
+                            </w:r>
+                            <w:proofErr w:type="spellEnd"/>
+                            <w:r>
+                              <w:rPr>
+                                <w:rFonts w:ascii="Arial" w:hAnsi="Arial" w:cs="Arial"/>
+                                <w:color w:val="000000" w:themeColor="text1"/>
+                                <w:kern w:val="24"/>
+                                <w:sz w:val="16"/>
+                                <w:szCs w:val="16"/>
+                              </w:rPr>
+                              <w:t xml:space="preserve"> 9k6 a</w:t>
                             </w:r>
                             <w:r>
                               <w:rPr>
@@ -11265,6 +12610,7 @@
                             </w:r>
                           </w:p>
                           <w:p>
+                            <w:proofErr w:type="spellStart"/>
                             <w:r>
                               <w:rPr>
                                 <w:rFonts w:ascii="Arial" w:hAnsi="Arial" w:cs="Arial"/>
@@ -11285,6 +12631,7 @@
                               </w:rPr>
                               <w:t>BR_A</w:t>
                             </w:r>
+                            <w:proofErr w:type="spellEnd"/>
                             <w:r>
                               <w:rPr>
                                 <w:rFonts w:ascii="Arial" w:hAnsi="Arial" w:cs="Arial"/>
@@ -11293,10 +12640,33 @@
                                 <w:sz w:val="16"/>
                                 <w:szCs w:val="16"/>
                               </w:rPr>
-                              <w:t>, Baudrate 9k6</w:t>
+                              <w:t xml:space="preserve">, </w:t>
+                            </w:r>
+                            <w:proofErr w:type="spellStart"/>
+                            <w:r>
+                              <w:rPr>
+                                <w:rFonts w:ascii="Arial" w:hAnsi="Arial" w:cs="Arial"/>
+                                <w:color w:val="000000" w:themeColor="text1"/>
+                                <w:kern w:val="24"/>
+                                <w:sz w:val="16"/>
+                                <w:szCs w:val="16"/>
+                              </w:rPr>
+                              <w:t>Baudrate</w:t>
+                            </w:r>
+                            <w:proofErr w:type="spellEnd"/>
+                            <w:r>
+                              <w:rPr>
+                                <w:rFonts w:ascii="Arial" w:hAnsi="Arial" w:cs="Arial"/>
+                                <w:color w:val="000000" w:themeColor="text1"/>
+                                <w:kern w:val="24"/>
+                                <w:sz w:val="16"/>
+                                <w:szCs w:val="16"/>
+                              </w:rPr>
+                              <w:t xml:space="preserve"> 9k6</w:t>
                             </w:r>
                           </w:p>
                           <w:p>
+                            <w:proofErr w:type="spellStart"/>
                             <w:r>
                               <w:rPr>
                                 <w:rFonts w:ascii="Arial" w:hAnsi="Arial" w:cs="Arial"/>
@@ -11317,6 +12687,7 @@
                               </w:rPr>
                               <w:t>BR_B</w:t>
                             </w:r>
+                            <w:proofErr w:type="spellEnd"/>
                             <w:r>
                               <w:rPr>
                                 <w:rFonts w:ascii="Arial" w:hAnsi="Arial" w:cs="Arial"/>
@@ -11325,7 +12696,29 @@
                                 <w:sz w:val="16"/>
                                 <w:szCs w:val="16"/>
                               </w:rPr>
-                              <w:t xml:space="preserve">, Baudrate </w:t>
+                              <w:t xml:space="preserve">, </w:t>
+                            </w:r>
+                            <w:proofErr w:type="spellStart"/>
+                            <w:r>
+                              <w:rPr>
+                                <w:rFonts w:ascii="Arial" w:hAnsi="Arial" w:cs="Arial"/>
+                                <w:color w:val="000000" w:themeColor="text1"/>
+                                <w:kern w:val="24"/>
+                                <w:sz w:val="16"/>
+                                <w:szCs w:val="16"/>
+                              </w:rPr>
+                              <w:t>Baudrate</w:t>
+                            </w:r>
+                            <w:proofErr w:type="spellEnd"/>
+                            <w:r>
+                              <w:rPr>
+                                <w:rFonts w:ascii="Arial" w:hAnsi="Arial" w:cs="Arial"/>
+                                <w:color w:val="000000" w:themeColor="text1"/>
+                                <w:kern w:val="24"/>
+                                <w:sz w:val="16"/>
+                                <w:szCs w:val="16"/>
+                              </w:rPr>
+                              <w:t xml:space="preserve"> </w:t>
                             </w:r>
                             <w:r>
                               <w:rPr>
@@ -11339,6 +12732,7 @@
                             </w:r>
                           </w:p>
                           <w:p>
+                            <w:proofErr w:type="spellStart"/>
                             <w:r>
                               <w:rPr>
                                 <w:rFonts w:ascii="Arial" w:hAnsi="Arial" w:cs="Arial"/>
@@ -11347,7 +12741,18 @@
                                 <w:sz w:val="16"/>
                                 <w:szCs w:val="16"/>
                               </w:rPr>
-                              <w:t>UART_REQ_ODD, Odd parit</w:t>
+                              <w:t>UART_REQ_ODD</w:t>
+                            </w:r>
+                            <w:proofErr w:type="spellEnd"/>
+                            <w:r>
+                              <w:rPr>
+                                <w:rFonts w:ascii="Arial" w:hAnsi="Arial" w:cs="Arial"/>
+                                <w:color w:val="000000" w:themeColor="text1"/>
+                                <w:kern w:val="24"/>
+                                <w:sz w:val="16"/>
+                                <w:szCs w:val="16"/>
+                              </w:rPr>
+                              <w:t>, Odd parit</w:t>
                             </w:r>
                             <w:r>
                               <w:rPr>
@@ -11361,6 +12766,7 @@
                             </w:r>
                           </w:p>
                           <w:p>
+                            <w:proofErr w:type="spellStart"/>
                             <w:r>
                               <w:rPr>
                                 <w:rFonts w:ascii="Arial" w:hAnsi="Arial" w:cs="Arial"/>
@@ -11379,7 +12785,18 @@
                                 <w:sz w:val="16"/>
                                 <w:szCs w:val="16"/>
                               </w:rPr>
-                              <w:t>EVEN,</w:t>
+                              <w:t>EVEN</w:t>
+                            </w:r>
+                            <w:proofErr w:type="spellEnd"/>
+                            <w:r>
+                              <w:rPr>
+                                <w:rFonts w:ascii="Arial" w:hAnsi="Arial" w:cs="Arial"/>
+                                <w:color w:val="000000" w:themeColor="text1"/>
+                                <w:kern w:val="24"/>
+                                <w:sz w:val="16"/>
+                                <w:szCs w:val="16"/>
+                              </w:rPr>
+                              <w:t>,</w:t>
                             </w:r>
                             <w:r>
                               <w:rPr>
@@ -11721,6 +13138,7 @@
                             </w:r>
                           </w:p>
                           <w:p>
+                            <w:proofErr w:type="spellStart"/>
                             <w:r>
                               <w:rPr>
                                 <w:rFonts w:ascii="Arial" w:hAnsi="Arial" w:cs="Arial"/>
@@ -11741,6 +13159,7 @@
                               </w:rPr>
                               <w:t>GENERAL.BR_A</w:t>
                             </w:r>
+                            <w:proofErr w:type="spellEnd"/>
                             <w:r>
                               <w:rPr>
                                 <w:rFonts w:ascii="Arial" w:hAnsi="Arial" w:cs="Arial"/>
@@ -11749,10 +13168,9 @@
                                 <w:sz w:val="16"/>
                                 <w:szCs w:val="16"/>
                               </w:rPr>
-                              <w:t>, Baudrate 9k6</w:t>
+                              <w:t xml:space="preserve">, </w:t>
                             </w:r>
-                          </w:p>
-                          <w:p>
+                            <w:proofErr w:type="spellStart"/>
                             <w:r>
                               <w:rPr>
                                 <w:rFonts w:ascii="Arial" w:hAnsi="Arial" w:cs="Arial"/>
@@ -11761,8 +13179,87 @@
                                 <w:sz w:val="16"/>
                                 <w:szCs w:val="16"/>
                               </w:rPr>
-                              <w:t>UART_REQ_</w:t>
+                              <w:t>Baudrate</w:t>
                             </w:r>
+                            <w:proofErr w:type="spellEnd"/>
+                            <w:r>
+                              <w:rPr>
+                                <w:rFonts w:ascii="Arial" w:hAnsi="Arial" w:cs="Arial"/>
+                                <w:color w:val="000000" w:themeColor="text1"/>
+                                <w:kern w:val="24"/>
+                                <w:sz w:val="16"/>
+                                <w:szCs w:val="16"/>
+                              </w:rPr>
+                              <w:t xml:space="preserve"> 9k6</w:t>
+                            </w:r>
+                          </w:p>
+                          <w:p>
+                            <w:proofErr w:type="spellStart"/>
+                            <w:r>
+                              <w:rPr>
+                                <w:rFonts w:ascii="Arial" w:hAnsi="Arial" w:cs="Arial"/>
+                                <w:color w:val="000000" w:themeColor="text1"/>
+                                <w:kern w:val="24"/>
+                                <w:sz w:val="16"/>
+                                <w:szCs w:val="16"/>
+                              </w:rPr>
+                              <w:t>UART_REQ</w:t>
+                            </w:r>
+                            <w:proofErr w:type="spellEnd"/>
+                            <w:r>
+                              <w:rPr>
+                                <w:rFonts w:ascii="Arial" w:hAnsi="Arial" w:cs="Arial"/>
+                                <w:color w:val="000000" w:themeColor="text1"/>
+                                <w:kern w:val="24"/>
+                                <w:sz w:val="16"/>
+                                <w:szCs w:val="16"/>
+                              </w:rPr>
+                              <w:t>_</w:t>
+                            </w:r>
+                            <w:r>
+                              <w:rPr>
+                                <w:rFonts w:ascii="Arial" w:hAnsi="Arial" w:cs="Arial"/>
+                                <w:color w:val="000000" w:themeColor="text1"/>
+                                <w:kern w:val="24"/>
+                                <w:sz w:val="16"/>
+                                <w:szCs w:val="16"/>
+                              </w:rPr>
+                              <w:t xml:space="preserve"> </w:t>
+                            </w:r>
+                            <w:proofErr w:type="spellStart"/>
+                            <w:r>
+                              <w:rPr>
+                                <w:rFonts w:ascii="Arial" w:hAnsi="Arial" w:cs="Arial"/>
+                                <w:color w:val="000000" w:themeColor="text1"/>
+                                <w:kern w:val="24"/>
+                                <w:sz w:val="16"/>
+                                <w:szCs w:val="16"/>
+                              </w:rPr>
+                              <w:t>GENERAL.BR_B</w:t>
+                            </w:r>
+                            <w:proofErr w:type="spellEnd"/>
+                            <w:r>
+                              <w:rPr>
+                                <w:rFonts w:ascii="Arial" w:hAnsi="Arial" w:cs="Arial"/>
+                                <w:color w:val="000000" w:themeColor="text1"/>
+                                <w:kern w:val="24"/>
+                                <w:sz w:val="16"/>
+                                <w:szCs w:val="16"/>
+                              </w:rPr>
+                              <w:t xml:space="preserve">, </w:t>
+                            </w:r>
+                            <w:proofErr w:type="spellStart"/>
+                            <w:r>
+                              <w:rPr>
+                                <w:rFonts w:ascii="Arial" w:hAnsi="Arial" w:cs="Arial"/>
+                                <w:color w:val="000000" w:themeColor="text1"/>
+                                <w:kern w:val="24"/>
+                                <w:sz w:val="16"/>
+                                <w:szCs w:val="16"/>
+                              </w:rPr>
+                              <w:t>Baudrate</w:t>
+                            </w:r>
+                            <w:proofErr w:type="spellEnd"/>
                             <w:r>
                               <w:rPr>
                                 <w:rFonts w:ascii="Arial" w:hAnsi="Arial" w:cs="Arial"/>
@@ -11781,8 +13278,11 @@
                                 <w:sz w:val="16"/>
                                 <w:szCs w:val="16"/>
                               </w:rPr>
-                              <w:t>GENERAL.BR_B</w:t>
+                              <w:t>19k2</w:t>
                             </w:r>
+                          </w:p>
+                          <w:p>
+                            <w:proofErr w:type="spellStart"/>
                             <w:r>
                               <w:rPr>
                                 <w:rFonts w:ascii="Arial" w:hAnsi="Arial" w:cs="Arial"/>
@@ -11791,8 +13291,9 @@
                                 <w:sz w:val="16"/>
                                 <w:szCs w:val="16"/>
                               </w:rPr>
-                              <w:t xml:space="preserve">, Baudrate </w:t>
+                              <w:t>UART_REQ</w:t>
                             </w:r>
+                            <w:proofErr w:type="spellEnd"/>
                             <w:r>
                               <w:rPr>
                                 <w:rFonts w:ascii="Arial" w:hAnsi="Arial" w:cs="Arial"/>
@@ -11801,19 +13302,7 @@
                                 <w:sz w:val="16"/>
                                 <w:szCs w:val="16"/>
                               </w:rPr>
-                              <w:t>19k2</w:t>
-                            </w:r>
-                          </w:p>
-                          <w:p>
-                            <w:r>
-                              <w:rPr>
-                                <w:rFonts w:ascii="Arial" w:hAnsi="Arial" w:cs="Arial"/>
-                                <w:color w:val="000000" w:themeColor="text1"/>
-                                <w:kern w:val="24"/>
-                                <w:sz w:val="16"/>
-                                <w:szCs w:val="16"/>
-                              </w:rPr>
-                              <w:t>UART_REQ_</w:t>
+                              <w:t>_</w:t>
                             </w:r>
                             <w:r>
                               <w:rPr>
@@ -11825,6 +13314,7 @@
                               </w:rPr>
                               <w:t xml:space="preserve"> </w:t>
                             </w:r>
+                            <w:proofErr w:type="spellStart"/>
                             <w:r>
                               <w:rPr>
                                 <w:rFonts w:ascii="Arial" w:hAnsi="Arial" w:cs="Arial"/>
@@ -11835,6 +13325,7 @@
                               </w:rPr>
                               <w:t>GENERAL.ODD</w:t>
                             </w:r>
+                            <w:proofErr w:type="spellEnd"/>
                             <w:r>
                               <w:rPr>
                                 <w:rFonts w:ascii="Arial" w:hAnsi="Arial" w:cs="Arial"/>
@@ -11867,6 +13358,7 @@
                             </w:r>
                           </w:p>
                           <w:p>
+                            <w:proofErr w:type="spellStart"/>
                             <w:r>
                               <w:rPr>
                                 <w:rFonts w:ascii="Arial" w:hAnsi="Arial" w:cs="Arial"/>
@@ -11875,7 +13367,18 @@
                                 <w:sz w:val="16"/>
                                 <w:szCs w:val="16"/>
                               </w:rPr>
-                              <w:t>UART_REQ_</w:t>
+                              <w:t>UART_REQ</w:t>
+                            </w:r>
+                            <w:proofErr w:type="spellEnd"/>
+                            <w:r>
+                              <w:rPr>
+                                <w:rFonts w:ascii="Arial" w:hAnsi="Arial" w:cs="Arial"/>
+                                <w:color w:val="000000" w:themeColor="text1"/>
+                                <w:kern w:val="24"/>
+                                <w:sz w:val="16"/>
+                                <w:szCs w:val="16"/>
+                              </w:rPr>
+                              <w:t>_</w:t>
                             </w:r>
                             <w:r>
                               <w:rPr>
@@ -11887,6 +13390,7 @@
                               </w:rPr>
                               <w:t xml:space="preserve"> </w:t>
                             </w:r>
+                            <w:proofErr w:type="spellStart"/>
                             <w:r>
                               <w:rPr>
                                 <w:rFonts w:ascii="Arial" w:hAnsi="Arial" w:cs="Arial"/>
@@ -11895,7 +13399,18 @@
                                 <w:sz w:val="16"/>
                                 <w:szCs w:val="16"/>
                               </w:rPr>
-                              <w:t>GENERAL.EVEN,</w:t>
+                              <w:t>GENERAL.EVEN</w:t>
+                            </w:r>
+                            <w:proofErr w:type="spellEnd"/>
+                            <w:r>
+                              <w:rPr>
+                                <w:rFonts w:ascii="Arial" w:hAnsi="Arial" w:cs="Arial"/>
+                                <w:color w:val="000000" w:themeColor="text1"/>
+                                <w:kern w:val="24"/>
+                                <w:sz w:val="16"/>
+                                <w:szCs w:val="16"/>
+                              </w:rPr>
+                              <w:t>,</w:t>
                             </w:r>
                             <w:r>
                               <w:rPr>
@@ -12309,6 +13824,7 @@
                             </w:r>
                           </w:p>
                           <w:p>
+                            <w:proofErr w:type="spellStart"/>
                             <w:r>
                               <w:rPr>
                                 <w:rFonts w:ascii="Arial" w:hAnsi="Arial" w:cs="Arial"/>
@@ -12329,6 +13845,7 @@
                               </w:rPr>
                               <w:t>GENERAL_BR_A</w:t>
                             </w:r>
+                            <w:proofErr w:type="spellEnd"/>
                             <w:r>
                               <w:rPr>
                                 <w:rFonts w:ascii="Arial" w:hAnsi="Arial" w:cs="Arial"/>
@@ -12337,10 +13854,9 @@
                                 <w:sz w:val="16"/>
                                 <w:szCs w:val="16"/>
                               </w:rPr>
-                              <w:t>, Baudrate 9k6</w:t>
+                              <w:t xml:space="preserve">, </w:t>
                             </w:r>
-                          </w:p>
-                          <w:p>
+                            <w:proofErr w:type="spellStart"/>
                             <w:r>
                               <w:rPr>
                                 <w:rFonts w:ascii="Arial" w:hAnsi="Arial" w:cs="Arial"/>
@@ -12349,8 +13865,87 @@
                                 <w:sz w:val="16"/>
                                 <w:szCs w:val="16"/>
                               </w:rPr>
-                              <w:t>UART_REQ_</w:t>
+                              <w:t>Baudrate</w:t>
                             </w:r>
+                            <w:proofErr w:type="spellEnd"/>
+                            <w:r>
+                              <w:rPr>
+                                <w:rFonts w:ascii="Arial" w:hAnsi="Arial" w:cs="Arial"/>
+                                <w:color w:val="000000" w:themeColor="text1"/>
+                                <w:kern w:val="24"/>
+                                <w:sz w:val="16"/>
+                                <w:szCs w:val="16"/>
+                              </w:rPr>
+                              <w:t xml:space="preserve"> 9k6</w:t>
+                            </w:r>
+                          </w:p>
+                          <w:p>
+                            <w:proofErr w:type="spellStart"/>
+                            <w:r>
+                              <w:rPr>
+                                <w:rFonts w:ascii="Arial" w:hAnsi="Arial" w:cs="Arial"/>
+                                <w:color w:val="000000" w:themeColor="text1"/>
+                                <w:kern w:val="24"/>
+                                <w:sz w:val="16"/>
+                                <w:szCs w:val="16"/>
+                              </w:rPr>
+                              <w:t>UART_REQ</w:t>
+                            </w:r>
+                            <w:proofErr w:type="spellEnd"/>
+                            <w:r>
+                              <w:rPr>
+                                <w:rFonts w:ascii="Arial" w:hAnsi="Arial" w:cs="Arial"/>
+                                <w:color w:val="000000" w:themeColor="text1"/>
+                                <w:kern w:val="24"/>
+                                <w:sz w:val="16"/>
+                                <w:szCs w:val="16"/>
+                              </w:rPr>
+                              <w:t>_</w:t>
+                            </w:r>
+                            <w:r>
+                              <w:rPr>
+                                <w:rFonts w:ascii="Arial" w:hAnsi="Arial" w:cs="Arial"/>
+                                <w:color w:val="000000" w:themeColor="text1"/>
+                                <w:kern w:val="24"/>
+                                <w:sz w:val="16"/>
+                                <w:szCs w:val="16"/>
+                              </w:rPr>
+                              <w:t xml:space="preserve"> </w:t>
+                            </w:r>
+                            <w:proofErr w:type="spellStart"/>
+                            <w:r>
+                              <w:rPr>
+                                <w:rFonts w:ascii="Arial" w:hAnsi="Arial" w:cs="Arial"/>
+                                <w:color w:val="000000" w:themeColor="text1"/>
+                                <w:kern w:val="24"/>
+                                <w:sz w:val="16"/>
+                                <w:szCs w:val="16"/>
+                              </w:rPr>
+                              <w:t>GENERAL_BR_B</w:t>
+                            </w:r>
+                            <w:proofErr w:type="spellEnd"/>
+                            <w:r>
+                              <w:rPr>
+                                <w:rFonts w:ascii="Arial" w:hAnsi="Arial" w:cs="Arial"/>
+                                <w:color w:val="000000" w:themeColor="text1"/>
+                                <w:kern w:val="24"/>
+                                <w:sz w:val="16"/>
+                                <w:szCs w:val="16"/>
+                              </w:rPr>
+                              <w:t xml:space="preserve">, </w:t>
+                            </w:r>
+                            <w:proofErr w:type="spellStart"/>
+                            <w:r>
+                              <w:rPr>
+                                <w:rFonts w:ascii="Arial" w:hAnsi="Arial" w:cs="Arial"/>
+                                <w:color w:val="000000" w:themeColor="text1"/>
+                                <w:kern w:val="24"/>
+                                <w:sz w:val="16"/>
+                                <w:szCs w:val="16"/>
+                              </w:rPr>
+                              <w:t>Baudrate</w:t>
+                            </w:r>
+                            <w:proofErr w:type="spellEnd"/>
                             <w:r>
                               <w:rPr>
                                 <w:rFonts w:ascii="Arial" w:hAnsi="Arial" w:cs="Arial"/>
@@ -12369,8 +13964,11 @@
                                 <w:sz w:val="16"/>
                                 <w:szCs w:val="16"/>
                               </w:rPr>
-                              <w:t>GENERAL_BR_B</w:t>
+                              <w:t>19k2</w:t>
                             </w:r>
+                          </w:p>
+                          <w:p>
+                            <w:proofErr w:type="spellStart"/>
                             <w:r>
                               <w:rPr>
                                 <w:rFonts w:ascii="Arial" w:hAnsi="Arial" w:cs="Arial"/>
@@ -12379,8 +13977,9 @@
                                 <w:sz w:val="16"/>
                                 <w:szCs w:val="16"/>
                               </w:rPr>
-                              <w:t xml:space="preserve">, Baudrate </w:t>
+                              <w:t>UART_REQ</w:t>
                             </w:r>
+                            <w:proofErr w:type="spellEnd"/>
                             <w:r>
                               <w:rPr>
                                 <w:rFonts w:ascii="Arial" w:hAnsi="Arial" w:cs="Arial"/>
@@ -12389,19 +13988,7 @@
                                 <w:sz w:val="16"/>
                                 <w:szCs w:val="16"/>
                               </w:rPr>
-                              <w:t>19k2</w:t>
-                            </w:r>
-                          </w:p>
-                          <w:p>
-                            <w:r>
-                              <w:rPr>
-                                <w:rFonts w:ascii="Arial" w:hAnsi="Arial" w:cs="Arial"/>
-                                <w:color w:val="000000" w:themeColor="text1"/>
-                                <w:kern w:val="24"/>
-                                <w:sz w:val="16"/>
-                                <w:szCs w:val="16"/>
-                              </w:rPr>
-                              <w:t>UART_REQ_</w:t>
+                              <w:t>_</w:t>
                             </w:r>
                             <w:r>
                               <w:rPr>
@@ -12413,6 +14000,7 @@
                               </w:rPr>
                               <w:t xml:space="preserve"> </w:t>
                             </w:r>
+                            <w:proofErr w:type="spellStart"/>
                             <w:r>
                               <w:rPr>
                                 <w:rFonts w:ascii="Arial" w:hAnsi="Arial" w:cs="Arial"/>
@@ -12423,6 +14011,7 @@
                               </w:rPr>
                               <w:t>GENERAL_ODD</w:t>
                             </w:r>
+                            <w:proofErr w:type="spellEnd"/>
                             <w:r>
                               <w:rPr>
                                 <w:rFonts w:ascii="Arial" w:hAnsi="Arial" w:cs="Arial"/>
@@ -12455,6 +14044,7 @@
                             </w:r>
                           </w:p>
                           <w:p>
+                            <w:proofErr w:type="spellStart"/>
                             <w:r>
                               <w:rPr>
                                 <w:rFonts w:ascii="Arial" w:hAnsi="Arial" w:cs="Arial"/>
@@ -12463,7 +14053,18 @@
                                 <w:sz w:val="16"/>
                                 <w:szCs w:val="16"/>
                               </w:rPr>
-                              <w:t>UART_REQ_</w:t>
+                              <w:t>UART_REQ</w:t>
+                            </w:r>
+                            <w:proofErr w:type="spellEnd"/>
+                            <w:r>
+                              <w:rPr>
+                                <w:rFonts w:ascii="Arial" w:hAnsi="Arial" w:cs="Arial"/>
+                                <w:color w:val="000000" w:themeColor="text1"/>
+                                <w:kern w:val="24"/>
+                                <w:sz w:val="16"/>
+                                <w:szCs w:val="16"/>
+                              </w:rPr>
+                              <w:t>_</w:t>
                             </w:r>
                             <w:r>
                               <w:rPr>
@@ -12475,6 +14076,7 @@
                               </w:rPr>
                               <w:t xml:space="preserve"> </w:t>
                             </w:r>
+                            <w:proofErr w:type="spellStart"/>
                             <w:r>
                               <w:rPr>
                                 <w:rFonts w:ascii="Arial" w:hAnsi="Arial" w:cs="Arial"/>
@@ -12483,7 +14085,18 @@
                                 <w:sz w:val="16"/>
                                 <w:szCs w:val="16"/>
                               </w:rPr>
-                              <w:t>GENERAL_EVEN,</w:t>
+                              <w:t>GENERAL_EVEN</w:t>
+                            </w:r>
+                            <w:proofErr w:type="spellEnd"/>
+                            <w:r>
+                              <w:rPr>
+                                <w:rFonts w:ascii="Arial" w:hAnsi="Arial" w:cs="Arial"/>
+                                <w:color w:val="000000" w:themeColor="text1"/>
+                                <w:kern w:val="24"/>
+                                <w:sz w:val="16"/>
+                                <w:szCs w:val="16"/>
+                              </w:rPr>
+                              <w:t>,</w:t>
                             </w:r>
                             <w:r>
                               <w:rPr>
@@ -13082,6 +14695,7 @@
                             </w:r>
                           </w:p>
                           <w:p>
+                            <w:proofErr w:type="spellStart"/>
                             <w:r>
                               <w:rPr>
                                 <w:rFonts w:ascii="Arial" w:hAnsi="Arial" w:cs="Arial"/>
@@ -13090,7 +14704,62 @@
                                 <w:sz w:val="16"/>
                                 <w:szCs w:val="16"/>
                               </w:rPr>
-                              <w:t>UART_REQ_GENERAL, UART_REQ_GENERAL.BR_A, UART_REQ_GENERAL.BR_B,</w:t>
+                              <w:t>UART_REQ_GENERAL</w:t>
+                            </w:r>
+                            <w:proofErr w:type="spellEnd"/>
+                            <w:r>
+                              <w:rPr>
+                                <w:rFonts w:ascii="Arial" w:hAnsi="Arial" w:cs="Arial"/>
+                                <w:color w:val="000000" w:themeColor="text1"/>
+                                <w:kern w:val="24"/>
+                                <w:sz w:val="16"/>
+                                <w:szCs w:val="16"/>
+                              </w:rPr>
+                              <w:t xml:space="preserve">, </w:t>
+                            </w:r>
+                            <w:proofErr w:type="spellStart"/>
+                            <w:r>
+                              <w:rPr>
+                                <w:rFonts w:ascii="Arial" w:hAnsi="Arial" w:cs="Arial"/>
+                                <w:color w:val="000000" w:themeColor="text1"/>
+                                <w:kern w:val="24"/>
+                                <w:sz w:val="16"/>
+                                <w:szCs w:val="16"/>
+                              </w:rPr>
+                              <w:t>UART_REQ_GENERAL.BR_A</w:t>
+                            </w:r>
+                            <w:proofErr w:type="spellEnd"/>
+                            <w:r>
+                              <w:rPr>
+                                <w:rFonts w:ascii="Arial" w:hAnsi="Arial" w:cs="Arial"/>
+                                <w:color w:val="000000" w:themeColor="text1"/>
+                                <w:kern w:val="24"/>
+                                <w:sz w:val="16"/>
+                                <w:szCs w:val="16"/>
+                              </w:rPr>
+                              <w:t xml:space="preserve">, </w:t>
+                            </w:r>
+                            <w:proofErr w:type="spellStart"/>
+                            <w:r>
+                              <w:rPr>
+                                <w:rFonts w:ascii="Arial" w:hAnsi="Arial" w:cs="Arial"/>
+                                <w:color w:val="000000" w:themeColor="text1"/>
+                                <w:kern w:val="24"/>
+                                <w:sz w:val="16"/>
+                                <w:szCs w:val="16"/>
+                              </w:rPr>
+                              <w:t>UART_REQ_GENERAL.BR_B</w:t>
+                            </w:r>
+                            <w:proofErr w:type="spellEnd"/>
+                            <w:r>
+                              <w:rPr>
+                                <w:rFonts w:ascii="Arial" w:hAnsi="Arial" w:cs="Arial"/>
+                                <w:color w:val="000000" w:themeColor="text1"/>
+                                <w:kern w:val="24"/>
+                                <w:sz w:val="16"/>
+                                <w:szCs w:val="16"/>
+                              </w:rPr>
+                              <w:t>,</w:t>
                             </w:r>
                             <w:r>
                               <w:rPr>
@@ -13102,6 +14771,7 @@
                               </w:rPr>
                               <w:t xml:space="preserve"> </w:t>
                             </w:r>
+                            <w:proofErr w:type="spellStart"/>
                             <w:r>
                               <w:rPr>
                                 <w:rFonts w:ascii="Arial" w:hAnsi="Arial" w:cs="Arial"/>
@@ -13110,8 +14780,31 @@
                                 <w:sz w:val="16"/>
                                 <w:szCs w:val="16"/>
                               </w:rPr>
-                              <w:t>UART_REQ_GENERAL.ODD, UART_REQ_GENERAL.EVEN</w:t>
+                              <w:t>UART_REQ_GENERAL.ODD</w:t>
                             </w:r>
+                            <w:proofErr w:type="spellEnd"/>
+                            <w:r>
+                              <w:rPr>
+                                <w:rFonts w:ascii="Arial" w:hAnsi="Arial" w:cs="Arial"/>
+                                <w:color w:val="000000" w:themeColor="text1"/>
+                                <w:kern w:val="24"/>
+                                <w:sz w:val="16"/>
+                                <w:szCs w:val="16"/>
+                              </w:rPr>
+                              <w:t xml:space="preserve">, </w:t>
+                            </w:r>
+                            <w:proofErr w:type="spellStart"/>
+                            <w:r>
+                              <w:rPr>
+                                <w:rFonts w:ascii="Arial" w:hAnsi="Arial" w:cs="Arial"/>
+                                <w:color w:val="000000" w:themeColor="text1"/>
+                                <w:kern w:val="24"/>
+                                <w:sz w:val="16"/>
+                                <w:szCs w:val="16"/>
+                              </w:rPr>
+                              <w:t>UART_REQ_GENERAL.EVEN</w:t>
+                            </w:r>
+                            <w:proofErr w:type="spellEnd"/>
                           </w:p>
                         </w:txbxContent>
                       </wps:txbx>
@@ -13364,6 +15057,7 @@
                             </w:r>
                           </w:p>
                           <w:p>
+                            <w:proofErr w:type="spellStart"/>
                             <w:r>
                               <w:rPr>
                                 <w:rFonts w:ascii="Arial" w:hAnsi="Arial" w:cs="Arial"/>
@@ -13372,7 +15066,62 @@
                                 <w:sz w:val="16"/>
                                 <w:szCs w:val="16"/>
                               </w:rPr>
-                              <w:t>UART_REQ_GENERAL, UART_REQ_GENERAL.A, UART_REQ_GENERAL.B,</w:t>
+                              <w:t>UART_REQ_GENERAL</w:t>
+                            </w:r>
+                            <w:proofErr w:type="spellEnd"/>
+                            <w:r>
+                              <w:rPr>
+                                <w:rFonts w:ascii="Arial" w:hAnsi="Arial" w:cs="Arial"/>
+                                <w:color w:val="000000" w:themeColor="text1"/>
+                                <w:kern w:val="24"/>
+                                <w:sz w:val="16"/>
+                                <w:szCs w:val="16"/>
+                              </w:rPr>
+                              <w:t xml:space="preserve">, </w:t>
+                            </w:r>
+                            <w:proofErr w:type="spellStart"/>
+                            <w:r>
+                              <w:rPr>
+                                <w:rFonts w:ascii="Arial" w:hAnsi="Arial" w:cs="Arial"/>
+                                <w:color w:val="000000" w:themeColor="text1"/>
+                                <w:kern w:val="24"/>
+                                <w:sz w:val="16"/>
+                                <w:szCs w:val="16"/>
+                              </w:rPr>
+                              <w:t>UART_REQ_GENERAL.A</w:t>
+                            </w:r>
+                            <w:proofErr w:type="spellEnd"/>
+                            <w:r>
+                              <w:rPr>
+                                <w:rFonts w:ascii="Arial" w:hAnsi="Arial" w:cs="Arial"/>
+                                <w:color w:val="000000" w:themeColor="text1"/>
+                                <w:kern w:val="24"/>
+                                <w:sz w:val="16"/>
+                                <w:szCs w:val="16"/>
+                              </w:rPr>
+                              <w:t xml:space="preserve">, </w:t>
+                            </w:r>
+                            <w:proofErr w:type="spellStart"/>
+                            <w:r>
+                              <w:rPr>
+                                <w:rFonts w:ascii="Arial" w:hAnsi="Arial" w:cs="Arial"/>
+                                <w:color w:val="000000" w:themeColor="text1"/>
+                                <w:kern w:val="24"/>
+                                <w:sz w:val="16"/>
+                                <w:szCs w:val="16"/>
+                              </w:rPr>
+                              <w:t>UART_REQ_GENERAL.B</w:t>
+                            </w:r>
+                            <w:proofErr w:type="spellEnd"/>
+                            <w:r>
+                              <w:rPr>
+                                <w:rFonts w:ascii="Arial" w:hAnsi="Arial" w:cs="Arial"/>
+                                <w:color w:val="000000" w:themeColor="text1"/>
+                                <w:kern w:val="24"/>
+                                <w:sz w:val="16"/>
+                                <w:szCs w:val="16"/>
+                              </w:rPr>
+                              <w:t>,</w:t>
                             </w:r>
                             <w:r>
                               <w:rPr>
@@ -13384,6 +15133,7 @@
                               </w:rPr>
                               <w:t xml:space="preserve"> </w:t>
                             </w:r>
+                            <w:proofErr w:type="spellStart"/>
                             <w:r>
                               <w:rPr>
                                 <w:rFonts w:ascii="Arial" w:hAnsi="Arial" w:cs="Arial"/>
@@ -13392,8 +15142,31 @@
                                 <w:sz w:val="16"/>
                                 <w:szCs w:val="16"/>
                               </w:rPr>
-                              <w:t>UART_REQ_GENERAL.C, UART_REQ_GENERAL.D</w:t>
+                              <w:t>UART_REQ_GENERAL.C</w:t>
                             </w:r>
+                            <w:proofErr w:type="spellEnd"/>
+                            <w:r>
+                              <w:rPr>
+                                <w:rFonts w:ascii="Arial" w:hAnsi="Arial" w:cs="Arial"/>
+                                <w:color w:val="000000" w:themeColor="text1"/>
+                                <w:kern w:val="24"/>
+                                <w:sz w:val="16"/>
+                                <w:szCs w:val="16"/>
+                              </w:rPr>
+                              <w:t xml:space="preserve">, </w:t>
+                            </w:r>
+                            <w:proofErr w:type="spellStart"/>
+                            <w:r>
+                              <w:rPr>
+                                <w:rFonts w:ascii="Arial" w:hAnsi="Arial" w:cs="Arial"/>
+                                <w:color w:val="000000" w:themeColor="text1"/>
+                                <w:kern w:val="24"/>
+                                <w:sz w:val="16"/>
+                                <w:szCs w:val="16"/>
+                              </w:rPr>
+                              <w:t>UART_REQ_GENERAL.D</w:t>
+                            </w:r>
+                            <w:proofErr w:type="spellEnd"/>
                           </w:p>
                         </w:txbxContent>
                       </wps:txbx>
@@ -13689,6 +15462,7 @@
         </w:rPr>
         <w:t xml:space="preserve">. The methods are located inside the </w:t>
       </w:r>
+      <w:proofErr w:type="spellStart"/>
       <w:r>
         <w:rPr>
           <w:rFonts w:ascii="Arial" w:hAnsi="Arial" w:cs="Arial"/>
@@ -13724,6 +15498,7 @@
         </w:rPr>
         <w:t>.vhd</w:t>
       </w:r>
+      <w:proofErr w:type="spellEnd"/>
       <w:r>
         <w:rPr>
           <w:rFonts w:ascii="Arial" w:hAnsi="Arial" w:cs="Arial"/>
@@ -13736,6 +15511,7 @@
         </w:rPr>
         <w:t xml:space="preserve">the </w:t>
       </w:r>
+      <w:proofErr w:type="spellStart"/>
       <w:r>
         <w:rPr>
           <w:rFonts w:ascii="Arial" w:hAnsi="Arial" w:cs="Arial"/>
@@ -13743,6 +15519,7 @@
         </w:rPr>
         <w:t>src</w:t>
       </w:r>
+      <w:proofErr w:type="spellEnd"/>
       <w:r>
         <w:rPr>
           <w:rFonts w:ascii="Arial" w:hAnsi="Arial" w:cs="Arial"/>
@@ -13897,13 +15674,41 @@
                 <w:szCs w:val="16"/>
               </w:rPr>
             </w:pPr>
-            <w:r>
-              <w:rPr>
-                <w:rFonts w:ascii="Arial" w:hAnsi="Arial" w:cs="Arial"/>
-                <w:sz w:val="16"/>
-                <w:szCs w:val="16"/>
-              </w:rPr>
-              <w:t>initialize_req_cov()</w:t>
+            <w:proofErr w:type="spellStart"/>
+            <w:r>
+              <w:rPr>
+                <w:rFonts w:ascii="Arial" w:hAnsi="Arial" w:cs="Arial"/>
+                <w:sz w:val="16"/>
+                <w:szCs w:val="16"/>
+              </w:rPr>
+              <w:t>initialize_req_</w:t>
+            </w:r>
+            <w:proofErr w:type="gramStart"/>
+            <w:r>
+              <w:rPr>
+                <w:rFonts w:ascii="Arial" w:hAnsi="Arial" w:cs="Arial"/>
+                <w:sz w:val="16"/>
+                <w:szCs w:val="16"/>
+              </w:rPr>
+              <w:t>cov</w:t>
+            </w:r>
+            <w:proofErr w:type="spellEnd"/>
+            <w:r>
+              <w:rPr>
+                <w:rFonts w:ascii="Arial" w:hAnsi="Arial" w:cs="Arial"/>
+                <w:sz w:val="16"/>
+                <w:szCs w:val="16"/>
+              </w:rPr>
+              <w:t>(</w:t>
+            </w:r>
+            <w:proofErr w:type="gramEnd"/>
+            <w:r>
+              <w:rPr>
+                <w:rFonts w:ascii="Arial" w:hAnsi="Arial" w:cs="Arial"/>
+                <w:sz w:val="16"/>
+                <w:szCs w:val="16"/>
+              </w:rPr>
+              <w:t>)</w:t>
             </w:r>
           </w:p>
         </w:tc>
@@ -13932,7 +15737,16 @@
                 <w:sz w:val="16"/>
                 <w:szCs w:val="16"/>
               </w:rPr>
-              <w:t>testcase (string), req</w:t>
+              <w:t xml:space="preserve">testcase (string), </w:t>
+            </w:r>
+            <w:proofErr w:type="spellStart"/>
+            <w:r>
+              <w:rPr>
+                <w:rFonts w:ascii="Arial" w:hAnsi="Arial" w:cs="Arial"/>
+                <w:sz w:val="16"/>
+                <w:szCs w:val="16"/>
+              </w:rPr>
+              <w:t>req</w:t>
             </w:r>
             <w:r>
               <w:rPr>
@@ -13964,8 +15778,18 @@
                 <w:sz w:val="16"/>
                 <w:szCs w:val="16"/>
               </w:rPr>
-              <w:t xml:space="preserve">file (string), </w:t>
-            </w:r>
+              <w:t>file</w:t>
+            </w:r>
+            <w:proofErr w:type="spellEnd"/>
+            <w:r>
+              <w:rPr>
+                <w:rFonts w:ascii="Arial" w:hAnsi="Arial" w:cs="Arial"/>
+                <w:sz w:val="16"/>
+                <w:szCs w:val="16"/>
+              </w:rPr>
+              <w:t xml:space="preserve"> (string), </w:t>
+            </w:r>
+            <w:proofErr w:type="spellStart"/>
             <w:r>
               <w:rPr>
                 <w:rFonts w:ascii="Arial" w:hAnsi="Arial" w:cs="Arial"/>
@@ -14004,7 +15828,16 @@
                 <w:sz w:val="16"/>
                 <w:szCs w:val="16"/>
               </w:rPr>
-              <w:t>file (string)</w:t>
+              <w:t>file</w:t>
+            </w:r>
+            <w:proofErr w:type="spellEnd"/>
+            <w:r>
+              <w:rPr>
+                <w:rFonts w:ascii="Arial" w:hAnsi="Arial" w:cs="Arial"/>
+                <w:sz w:val="16"/>
+                <w:szCs w:val="16"/>
+              </w:rPr>
+              <w:t xml:space="preserve"> (string)</w:t>
             </w:r>
           </w:p>
           <w:p>
@@ -14052,6 +15885,7 @@
               </w:rPr>
               <w:t xml:space="preserve">testcase (string), </w:t>
             </w:r>
+            <w:proofErr w:type="spellStart"/>
             <w:r>
               <w:rPr>
                 <w:rFonts w:ascii="Arial" w:hAnsi="Arial" w:cs="Arial"/>
@@ -14090,7 +15924,16 @@
                 <w:sz w:val="16"/>
                 <w:szCs w:val="16"/>
               </w:rPr>
-              <w:t xml:space="preserve">file (string) </w:t>
+              <w:t>file</w:t>
+            </w:r>
+            <w:proofErr w:type="spellEnd"/>
+            <w:r>
+              <w:rPr>
+                <w:rFonts w:ascii="Arial" w:hAnsi="Arial" w:cs="Arial"/>
+                <w:sz w:val="16"/>
+                <w:szCs w:val="16"/>
+              </w:rPr>
+              <w:t xml:space="preserve"> (string) </w:t>
             </w:r>
           </w:p>
           <w:p>
@@ -14149,13 +15992,41 @@
               </w:rPr>
               <w:br/>
             </w:r>
-            <w:r>
-              <w:rPr>
-                <w:rFonts w:ascii="Arial" w:hAnsi="Arial" w:cs="Arial"/>
-                <w:sz w:val="16"/>
-                <w:szCs w:val="16"/>
-              </w:rPr>
-              <w:t>initialize_req_cov(“T</w:t>
+            <w:proofErr w:type="spellStart"/>
+            <w:r>
+              <w:rPr>
+                <w:rFonts w:ascii="Arial" w:hAnsi="Arial" w:cs="Arial"/>
+                <w:sz w:val="16"/>
+                <w:szCs w:val="16"/>
+              </w:rPr>
+              <w:t>initialize_req_</w:t>
+            </w:r>
+            <w:proofErr w:type="gramStart"/>
+            <w:r>
+              <w:rPr>
+                <w:rFonts w:ascii="Arial" w:hAnsi="Arial" w:cs="Arial"/>
+                <w:sz w:val="16"/>
+                <w:szCs w:val="16"/>
+              </w:rPr>
+              <w:t>cov</w:t>
+            </w:r>
+            <w:proofErr w:type="spellEnd"/>
+            <w:r>
+              <w:rPr>
+                <w:rFonts w:ascii="Arial" w:hAnsi="Arial" w:cs="Arial"/>
+                <w:sz w:val="16"/>
+                <w:szCs w:val="16"/>
+              </w:rPr>
+              <w:t>(</w:t>
+            </w:r>
+            <w:proofErr w:type="gramEnd"/>
+            <w:r>
+              <w:rPr>
+                <w:rFonts w:ascii="Arial" w:hAnsi="Arial" w:cs="Arial"/>
+                <w:sz w:val="16"/>
+                <w:szCs w:val="16"/>
+              </w:rPr>
+              <w:t>“T</w:t>
             </w:r>
             <w:r>
               <w:rPr>
@@ -14171,7 +16042,25 @@
                 <w:sz w:val="16"/>
                 <w:szCs w:val="16"/>
               </w:rPr>
-              <w:t>_UART_9k6”, “c:/my_folder/requirements.csv”, “./cov_9k6.csv");</w:t>
+              <w:t>_UART_9k6”, “c:/</w:t>
+            </w:r>
+            <w:proofErr w:type="spellStart"/>
+            <w:r>
+              <w:rPr>
+                <w:rFonts w:ascii="Arial" w:hAnsi="Arial" w:cs="Arial"/>
+                <w:sz w:val="16"/>
+                <w:szCs w:val="16"/>
+              </w:rPr>
+              <w:t>my_folder</w:t>
+            </w:r>
+            <w:proofErr w:type="spellEnd"/>
+            <w:r>
+              <w:rPr>
+                <w:rFonts w:ascii="Arial" w:hAnsi="Arial" w:cs="Arial"/>
+                <w:sz w:val="16"/>
+                <w:szCs w:val="16"/>
+              </w:rPr>
+              <w:t>/requirements.csv”, “./cov_9k6.csv");</w:t>
             </w:r>
           </w:p>
           <w:p>
@@ -14189,13 +16078,41 @@
                 <w:szCs w:val="16"/>
               </w:rPr>
             </w:pPr>
-            <w:r>
-              <w:rPr>
-                <w:rFonts w:ascii="Arial" w:hAnsi="Arial" w:cs="Arial"/>
-                <w:sz w:val="16"/>
-                <w:szCs w:val="16"/>
-              </w:rPr>
-              <w:t>initialize_req_cov(“T</w:t>
+            <w:proofErr w:type="spellStart"/>
+            <w:r>
+              <w:rPr>
+                <w:rFonts w:ascii="Arial" w:hAnsi="Arial" w:cs="Arial"/>
+                <w:sz w:val="16"/>
+                <w:szCs w:val="16"/>
+              </w:rPr>
+              <w:t>initialize_req_</w:t>
+            </w:r>
+            <w:proofErr w:type="gramStart"/>
+            <w:r>
+              <w:rPr>
+                <w:rFonts w:ascii="Arial" w:hAnsi="Arial" w:cs="Arial"/>
+                <w:sz w:val="16"/>
+                <w:szCs w:val="16"/>
+              </w:rPr>
+              <w:t>cov</w:t>
+            </w:r>
+            <w:proofErr w:type="spellEnd"/>
+            <w:r>
+              <w:rPr>
+                <w:rFonts w:ascii="Arial" w:hAnsi="Arial" w:cs="Arial"/>
+                <w:sz w:val="16"/>
+                <w:szCs w:val="16"/>
+              </w:rPr>
+              <w:t>(</w:t>
+            </w:r>
+            <w:proofErr w:type="gramEnd"/>
+            <w:r>
+              <w:rPr>
+                <w:rFonts w:ascii="Arial" w:hAnsi="Arial" w:cs="Arial"/>
+                <w:sz w:val="16"/>
+                <w:szCs w:val="16"/>
+              </w:rPr>
+              <w:t>“T</w:t>
             </w:r>
             <w:r>
               <w:rPr>
@@ -14352,6 +16269,7 @@
               <w:br/>
               <w:t xml:space="preserve">The </w:t>
             </w:r>
+            <w:proofErr w:type="spellStart"/>
             <w:r>
               <w:rPr>
                 <w:rFonts w:ascii="Arial" w:hAnsi="Arial" w:cs="Arial"/>
@@ -14366,7 +16284,16 @@
                 <w:sz w:val="16"/>
                 <w:szCs w:val="16"/>
               </w:rPr>
-              <w:t xml:space="preserve">_coverage_file is </w:t>
+              <w:t>_coverage_file</w:t>
+            </w:r>
+            <w:proofErr w:type="spellEnd"/>
+            <w:r>
+              <w:rPr>
+                <w:rFonts w:ascii="Arial" w:hAnsi="Arial" w:cs="Arial"/>
+                <w:sz w:val="16"/>
+                <w:szCs w:val="16"/>
+              </w:rPr>
+              <w:t xml:space="preserve"> is </w:t>
             </w:r>
             <w:r>
               <w:rPr>
@@ -14437,6 +16364,7 @@
                 <w:szCs w:val="16"/>
               </w:rPr>
             </w:pPr>
+            <w:proofErr w:type="spellStart"/>
             <w:r>
               <w:rPr>
                 <w:rFonts w:ascii="Arial" w:hAnsi="Arial" w:cs="Arial"/>
@@ -14459,7 +16387,34 @@
                 <w:sz w:val="16"/>
                 <w:szCs w:val="16"/>
               </w:rPr>
-              <w:t>_req_cov()</w:t>
+              <w:t>_req_</w:t>
+            </w:r>
+            <w:proofErr w:type="gramStart"/>
+            <w:r>
+              <w:rPr>
+                <w:rFonts w:ascii="Arial" w:hAnsi="Arial" w:cs="Arial"/>
+                <w:sz w:val="16"/>
+                <w:szCs w:val="16"/>
+              </w:rPr>
+              <w:t>cov</w:t>
+            </w:r>
+            <w:proofErr w:type="spellEnd"/>
+            <w:r>
+              <w:rPr>
+                <w:rFonts w:ascii="Arial" w:hAnsi="Arial" w:cs="Arial"/>
+                <w:sz w:val="16"/>
+                <w:szCs w:val="16"/>
+              </w:rPr>
+              <w:t>(</w:t>
+            </w:r>
+            <w:proofErr w:type="gramEnd"/>
+            <w:r>
+              <w:rPr>
+                <w:rFonts w:ascii="Arial" w:hAnsi="Arial" w:cs="Arial"/>
+                <w:sz w:val="16"/>
+                <w:szCs w:val="16"/>
+              </w:rPr>
+              <w:t>)</w:t>
             </w:r>
           </w:p>
         </w:tc>
@@ -14490,6 +16445,7 @@
               </w:rPr>
               <w:t xml:space="preserve">requirement(string) [, testcase(string)] [, </w:t>
             </w:r>
+            <w:proofErr w:type="spellStart"/>
             <w:r>
               <w:rPr>
                 <w:rFonts w:ascii="Arial" w:hAnsi="Arial" w:cs="Arial"/>
@@ -14498,6 +16454,7 @@
               </w:rPr>
               <w:t>test_status</w:t>
             </w:r>
+            <w:proofErr w:type="spellEnd"/>
             <w:r>
               <w:rPr>
                 <w:rFonts w:ascii="Arial" w:hAnsi="Arial" w:cs="Arial"/>
@@ -14506,6 +16463,7 @@
               </w:rPr>
               <w:t>(</w:t>
             </w:r>
+            <w:proofErr w:type="spellStart"/>
             <w:r>
               <w:rPr>
                 <w:rFonts w:ascii="Arial" w:hAnsi="Arial" w:cs="Arial"/>
@@ -14514,6 +16472,7 @@
               </w:rPr>
               <w:t>t_test_status</w:t>
             </w:r>
+            <w:proofErr w:type="spellEnd"/>
             <w:r>
               <w:rPr>
                 <w:rFonts w:ascii="Arial" w:hAnsi="Arial" w:cs="Arial"/>
@@ -14562,6 +16521,7 @@
               </w:rPr>
               <w:t xml:space="preserve">requirement(string) [, testcase(string)], </w:t>
             </w:r>
+            <w:proofErr w:type="spellStart"/>
             <w:r>
               <w:rPr>
                 <w:rFonts w:ascii="Arial" w:hAnsi="Arial" w:cs="Arial"/>
@@ -14570,6 +16530,7 @@
               </w:rPr>
               <w:t>test_status</w:t>
             </w:r>
+            <w:proofErr w:type="spellEnd"/>
             <w:r>
               <w:rPr>
                 <w:rFonts w:ascii="Arial" w:hAnsi="Arial" w:cs="Arial"/>
@@ -14578,6 +16539,7 @@
               </w:rPr>
               <w:t>(</w:t>
             </w:r>
+            <w:proofErr w:type="spellStart"/>
             <w:r>
               <w:rPr>
                 <w:rFonts w:ascii="Arial" w:hAnsi="Arial" w:cs="Arial"/>
@@ -14586,6 +16548,7 @@
               </w:rPr>
               <w:t>t_test_status</w:t>
             </w:r>
+            <w:proofErr w:type="spellEnd"/>
             <w:r>
               <w:rPr>
                 <w:rFonts w:ascii="Arial" w:hAnsi="Arial" w:cs="Arial"/>
@@ -14609,7 +16572,24 @@
                 <w:szCs w:val="16"/>
               </w:rPr>
               <w:br/>
-              <w:t>msg [, scope]</w:t>
+            </w:r>
+            <w:proofErr w:type="spellStart"/>
+            <w:r>
+              <w:rPr>
+                <w:rFonts w:ascii="Arial" w:hAnsi="Arial" w:cs="Arial"/>
+                <w:sz w:val="16"/>
+                <w:szCs w:val="16"/>
+              </w:rPr>
+              <w:t>msg</w:t>
+            </w:r>
+            <w:proofErr w:type="spellEnd"/>
+            <w:r>
+              <w:rPr>
+                <w:rFonts w:ascii="Arial" w:hAnsi="Arial" w:cs="Arial"/>
+                <w:sz w:val="16"/>
+                <w:szCs w:val="16"/>
+              </w:rPr>
+              <w:t xml:space="preserve"> [, scope]</w:t>
             </w:r>
             <w:r>
               <w:rPr>
@@ -14697,6 +16677,7 @@
                 <w:szCs w:val="16"/>
               </w:rPr>
             </w:pPr>
+            <w:proofErr w:type="spellStart"/>
             <w:r>
               <w:rPr>
                 <w:rFonts w:ascii="Arial" w:hAnsi="Arial" w:cs="Arial"/>
@@ -14711,7 +16692,34 @@
                 <w:sz w:val="16"/>
                 <w:szCs w:val="16"/>
               </w:rPr>
-              <w:t>_req_cov(“</w:t>
+              <w:t>_req_</w:t>
+            </w:r>
+            <w:proofErr w:type="gramStart"/>
+            <w:r>
+              <w:rPr>
+                <w:rFonts w:ascii="Arial" w:hAnsi="Arial" w:cs="Arial"/>
+                <w:sz w:val="16"/>
+                <w:szCs w:val="16"/>
+              </w:rPr>
+              <w:t>cov</w:t>
+            </w:r>
+            <w:proofErr w:type="spellEnd"/>
+            <w:r>
+              <w:rPr>
+                <w:rFonts w:ascii="Arial" w:hAnsi="Arial" w:cs="Arial"/>
+                <w:sz w:val="16"/>
+                <w:szCs w:val="16"/>
+              </w:rPr>
+              <w:t>(</w:t>
+            </w:r>
+            <w:proofErr w:type="gramEnd"/>
+            <w:r>
+              <w:rPr>
+                <w:rFonts w:ascii="Arial" w:hAnsi="Arial" w:cs="Arial"/>
+                <w:sz w:val="16"/>
+                <w:szCs w:val="16"/>
+              </w:rPr>
+              <w:t>“</w:t>
             </w:r>
             <w:r>
               <w:rPr>
@@ -14807,6 +16815,7 @@
                 <w:lang w:val="en-US"/>
               </w:rPr>
             </w:pPr>
+            <w:proofErr w:type="spellStart"/>
             <w:r>
               <w:rPr>
                 <w:rFonts w:ascii="Arial" w:hAnsi="Arial" w:cs="Arial"/>
@@ -14823,7 +16832,37 @@
                 <w:szCs w:val="16"/>
                 <w:lang w:val="en-US"/>
               </w:rPr>
-              <w:t>_req_cov(“UART_REQ_1”, “T</w:t>
+              <w:t>_req_</w:t>
+            </w:r>
+            <w:proofErr w:type="gramStart"/>
+            <w:r>
+              <w:rPr>
+                <w:rFonts w:ascii="Arial" w:hAnsi="Arial" w:cs="Arial"/>
+                <w:sz w:val="16"/>
+                <w:szCs w:val="16"/>
+                <w:lang w:val="en-US"/>
+              </w:rPr>
+              <w:t>cov</w:t>
+            </w:r>
+            <w:proofErr w:type="spellEnd"/>
+            <w:r>
+              <w:rPr>
+                <w:rFonts w:ascii="Arial" w:hAnsi="Arial" w:cs="Arial"/>
+                <w:sz w:val="16"/>
+                <w:szCs w:val="16"/>
+                <w:lang w:val="en-US"/>
+              </w:rPr>
+              <w:t>(</w:t>
+            </w:r>
+            <w:proofErr w:type="gramEnd"/>
+            <w:r>
+              <w:rPr>
+                <w:rFonts w:ascii="Arial" w:hAnsi="Arial" w:cs="Arial"/>
+                <w:sz w:val="16"/>
+                <w:szCs w:val="16"/>
+                <w:lang w:val="en-US"/>
+              </w:rPr>
+              <w:t>“UART_REQ_1”, “T</w:t>
             </w:r>
             <w:r>
               <w:rPr>
@@ -14906,7 +16945,43 @@
                 <w:sz w:val="16"/>
                 <w:szCs w:val="16"/>
               </w:rPr>
-              <w:t>In order to include msg and scope test_status must be included</w:t>
+              <w:t xml:space="preserve">In order to include </w:t>
+            </w:r>
+            <w:proofErr w:type="spellStart"/>
+            <w:r>
+              <w:rPr>
+                <w:rFonts w:ascii="Arial" w:hAnsi="Arial" w:cs="Arial"/>
+                <w:sz w:val="16"/>
+                <w:szCs w:val="16"/>
+              </w:rPr>
+              <w:t>msg</w:t>
+            </w:r>
+            <w:proofErr w:type="spellEnd"/>
+            <w:r>
+              <w:rPr>
+                <w:rFonts w:ascii="Arial" w:hAnsi="Arial" w:cs="Arial"/>
+                <w:sz w:val="16"/>
+                <w:szCs w:val="16"/>
+              </w:rPr>
+              <w:t xml:space="preserve"> and scope </w:t>
+            </w:r>
+            <w:proofErr w:type="spellStart"/>
+            <w:r>
+              <w:rPr>
+                <w:rFonts w:ascii="Arial" w:hAnsi="Arial" w:cs="Arial"/>
+                <w:sz w:val="16"/>
+                <w:szCs w:val="16"/>
+              </w:rPr>
+              <w:t>test_status</w:t>
+            </w:r>
+            <w:proofErr w:type="spellEnd"/>
+            <w:r>
+              <w:rPr>
+                <w:rFonts w:ascii="Arial" w:hAnsi="Arial" w:cs="Arial"/>
+                <w:sz w:val="16"/>
+                <w:szCs w:val="16"/>
+              </w:rPr>
+              <w:t xml:space="preserve"> must be included</w:t>
             </w:r>
           </w:p>
           <w:p>
@@ -14924,6 +16999,7 @@
                 <w:lang w:val="en-US"/>
               </w:rPr>
             </w:pPr>
+            <w:proofErr w:type="spellStart"/>
             <w:r>
               <w:rPr>
                 <w:rFonts w:ascii="Arial" w:hAnsi="Arial" w:cs="Arial"/>
@@ -14940,8 +17016,9 @@
                 <w:szCs w:val="16"/>
                 <w:lang w:val="en-US"/>
               </w:rPr>
-              <w:t>_req_cov(“UART_REQ_1”, “T</w:t>
-            </w:r>
+              <w:t>_req_</w:t>
+            </w:r>
+            <w:proofErr w:type="gramStart"/>
             <w:r>
               <w:rPr>
                 <w:rFonts w:ascii="Arial" w:hAnsi="Arial" w:cs="Arial"/>
@@ -14949,6 +17026,35 @@
                 <w:szCs w:val="16"/>
                 <w:lang w:val="en-US"/>
               </w:rPr>
+              <w:t>cov</w:t>
+            </w:r>
+            <w:proofErr w:type="spellEnd"/>
+            <w:r>
+              <w:rPr>
+                <w:rFonts w:ascii="Arial" w:hAnsi="Arial" w:cs="Arial"/>
+                <w:sz w:val="16"/>
+                <w:szCs w:val="16"/>
+                <w:lang w:val="en-US"/>
+              </w:rPr>
+              <w:t>(</w:t>
+            </w:r>
+            <w:proofErr w:type="gramEnd"/>
+            <w:r>
+              <w:rPr>
+                <w:rFonts w:ascii="Arial" w:hAnsi="Arial" w:cs="Arial"/>
+                <w:sz w:val="16"/>
+                <w:szCs w:val="16"/>
+                <w:lang w:val="en-US"/>
+              </w:rPr>
+              <w:t>“UART_REQ_1”, “T</w:t>
+            </w:r>
+            <w:r>
+              <w:rPr>
+                <w:rFonts w:ascii="Arial" w:hAnsi="Arial" w:cs="Arial"/>
+                <w:sz w:val="16"/>
+                <w:szCs w:val="16"/>
+                <w:lang w:val="en-US"/>
+              </w:rPr>
               <w:t>C</w:t>
             </w:r>
             <w:r>
@@ -14969,6 +17075,7 @@
               </w:rPr>
               <w:t>”</w:t>
             </w:r>
+            <w:proofErr w:type="spellStart"/>
             <w:r>
               <w:rPr>
                 <w:rFonts w:ascii="Arial" w:hAnsi="Arial" w:cs="Arial"/>
@@ -14978,6 +17085,7 @@
               </w:rPr>
               <w:t>my_msg</w:t>
             </w:r>
+            <w:proofErr w:type="spellEnd"/>
             <w:r>
               <w:rPr>
                 <w:rFonts w:ascii="Arial" w:hAnsi="Arial" w:cs="Arial"/>
@@ -15055,6 +17163,7 @@
                 <w:lang w:val="en-US"/>
               </w:rPr>
             </w:pPr>
+            <w:proofErr w:type="spellStart"/>
             <w:r>
               <w:rPr>
                 <w:rFonts w:ascii="Arial" w:hAnsi="Arial" w:cs="Arial"/>
@@ -15071,7 +17180,77 @@
                 <w:szCs w:val="16"/>
                 <w:lang w:val="en-US"/>
               </w:rPr>
-              <w:t>_req_cov(“UART_REQ_1”, NA, ”my_msg”, ”my_scope”);</w:t>
+              <w:t>_req_</w:t>
+            </w:r>
+            <w:proofErr w:type="gramStart"/>
+            <w:r>
+              <w:rPr>
+                <w:rFonts w:ascii="Arial" w:hAnsi="Arial" w:cs="Arial"/>
+                <w:sz w:val="16"/>
+                <w:szCs w:val="16"/>
+                <w:lang w:val="en-US"/>
+              </w:rPr>
+              <w:t>cov</w:t>
+            </w:r>
+            <w:proofErr w:type="spellEnd"/>
+            <w:r>
+              <w:rPr>
+                <w:rFonts w:ascii="Arial" w:hAnsi="Arial" w:cs="Arial"/>
+                <w:sz w:val="16"/>
+                <w:szCs w:val="16"/>
+                <w:lang w:val="en-US"/>
+              </w:rPr>
+              <w:t>(</w:t>
+            </w:r>
+            <w:proofErr w:type="gramEnd"/>
+            <w:r>
+              <w:rPr>
+                <w:rFonts w:ascii="Arial" w:hAnsi="Arial" w:cs="Arial"/>
+                <w:sz w:val="16"/>
+                <w:szCs w:val="16"/>
+                <w:lang w:val="en-US"/>
+              </w:rPr>
+              <w:t>“UART_REQ_1”, NA, ”</w:t>
+            </w:r>
+            <w:proofErr w:type="spellStart"/>
+            <w:r>
+              <w:rPr>
+                <w:rFonts w:ascii="Arial" w:hAnsi="Arial" w:cs="Arial"/>
+                <w:sz w:val="16"/>
+                <w:szCs w:val="16"/>
+                <w:lang w:val="en-US"/>
+              </w:rPr>
+              <w:t>my_msg</w:t>
+            </w:r>
+            <w:proofErr w:type="spellEnd"/>
+            <w:r>
+              <w:rPr>
+                <w:rFonts w:ascii="Arial" w:hAnsi="Arial" w:cs="Arial"/>
+                <w:sz w:val="16"/>
+                <w:szCs w:val="16"/>
+                <w:lang w:val="en-US"/>
+              </w:rPr>
+              <w:t>”, ”</w:t>
+            </w:r>
+            <w:proofErr w:type="spellStart"/>
+            <w:r>
+              <w:rPr>
+                <w:rFonts w:ascii="Arial" w:hAnsi="Arial" w:cs="Arial"/>
+                <w:sz w:val="16"/>
+                <w:szCs w:val="16"/>
+                <w:lang w:val="en-US"/>
+              </w:rPr>
+              <w:t>my_scope</w:t>
+            </w:r>
+            <w:proofErr w:type="spellEnd"/>
+            <w:r>
+              <w:rPr>
+                <w:rFonts w:ascii="Arial" w:hAnsi="Arial" w:cs="Arial"/>
+                <w:sz w:val="16"/>
+                <w:szCs w:val="16"/>
+                <w:lang w:val="en-US"/>
+              </w:rPr>
+              <w:t>”);</w:t>
             </w:r>
           </w:p>
           <w:p>
@@ -15138,7 +17317,43 @@
                 <w:sz w:val="16"/>
                 <w:szCs w:val="16"/>
               </w:rPr>
-              <w:t xml:space="preserve">on ERROR, FAILURE, TB_ERROR or TB_FAILURE </w:t>
+              <w:t xml:space="preserve">on ERROR, FAILURE, </w:t>
+            </w:r>
+            <w:proofErr w:type="spellStart"/>
+            <w:r>
+              <w:rPr>
+                <w:rFonts w:ascii="Arial" w:hAnsi="Arial" w:cs="Arial"/>
+                <w:sz w:val="16"/>
+                <w:szCs w:val="16"/>
+              </w:rPr>
+              <w:t>TB_ERROR</w:t>
+            </w:r>
+            <w:proofErr w:type="spellEnd"/>
+            <w:r>
+              <w:rPr>
+                <w:rFonts w:ascii="Arial" w:hAnsi="Arial" w:cs="Arial"/>
+                <w:sz w:val="16"/>
+                <w:szCs w:val="16"/>
+              </w:rPr>
+              <w:t xml:space="preserve"> or </w:t>
+            </w:r>
+            <w:proofErr w:type="spellStart"/>
+            <w:r>
+              <w:rPr>
+                <w:rFonts w:ascii="Arial" w:hAnsi="Arial" w:cs="Arial"/>
+                <w:sz w:val="16"/>
+                <w:szCs w:val="16"/>
+              </w:rPr>
+              <w:t>TB_FAILURE</w:t>
+            </w:r>
+            <w:proofErr w:type="spellEnd"/>
+            <w:r>
+              <w:rPr>
+                <w:rFonts w:ascii="Arial" w:hAnsi="Arial" w:cs="Arial"/>
+                <w:sz w:val="16"/>
+                <w:szCs w:val="16"/>
+              </w:rPr>
+              <w:t xml:space="preserve"> </w:t>
             </w:r>
             <w:r>
               <w:rPr>
@@ -15196,13 +17411,23 @@
               </w:rPr>
               <w:t xml:space="preserve">, unless the </w:t>
             </w:r>
-            <w:r>
-              <w:rPr>
-                <w:rFonts w:ascii="Arial" w:hAnsi="Arial" w:cs="Arial"/>
-                <w:sz w:val="16"/>
-                <w:szCs w:val="16"/>
-              </w:rPr>
-              <w:t xml:space="preserve">test_status </w:t>
+            <w:proofErr w:type="spellStart"/>
+            <w:r>
+              <w:rPr>
+                <w:rFonts w:ascii="Arial" w:hAnsi="Arial" w:cs="Arial"/>
+                <w:sz w:val="16"/>
+                <w:szCs w:val="16"/>
+              </w:rPr>
+              <w:t>test_status</w:t>
+            </w:r>
+            <w:proofErr w:type="spellEnd"/>
+            <w:r>
+              <w:rPr>
+                <w:rFonts w:ascii="Arial" w:hAnsi="Arial" w:cs="Arial"/>
+                <w:sz w:val="16"/>
+                <w:szCs w:val="16"/>
+              </w:rPr>
+              <w:t xml:space="preserve"> </w:t>
             </w:r>
             <w:r>
               <w:rPr>
@@ -15303,23 +17528,51 @@
                 <w:sz w:val="16"/>
                 <w:szCs w:val="16"/>
               </w:rPr>
-              <w:t xml:space="preserve"> file (specified in the initialize_req</w:t>
-            </w:r>
-            <w:r>
-              <w:rPr>
-                <w:rFonts w:ascii="Arial" w:hAnsi="Arial" w:cs="Arial"/>
-                <w:sz w:val="16"/>
-                <w:szCs w:val="16"/>
-              </w:rPr>
-              <w:t>_cov</w:t>
-            </w:r>
-            <w:r>
-              <w:rPr>
-                <w:rFonts w:ascii="Arial" w:hAnsi="Arial" w:cs="Arial"/>
-                <w:sz w:val="16"/>
-                <w:szCs w:val="16"/>
-              </w:rPr>
-              <w:t>() command)</w:t>
+              <w:t xml:space="preserve"> file (specified in the </w:t>
+            </w:r>
+            <w:proofErr w:type="spellStart"/>
+            <w:r>
+              <w:rPr>
+                <w:rFonts w:ascii="Arial" w:hAnsi="Arial" w:cs="Arial"/>
+                <w:sz w:val="16"/>
+                <w:szCs w:val="16"/>
+              </w:rPr>
+              <w:t>initialize_req</w:t>
+            </w:r>
+            <w:r>
+              <w:rPr>
+                <w:rFonts w:ascii="Arial" w:hAnsi="Arial" w:cs="Arial"/>
+                <w:sz w:val="16"/>
+                <w:szCs w:val="16"/>
+              </w:rPr>
+              <w:t>_</w:t>
+            </w:r>
+            <w:proofErr w:type="gramStart"/>
+            <w:r>
+              <w:rPr>
+                <w:rFonts w:ascii="Arial" w:hAnsi="Arial" w:cs="Arial"/>
+                <w:sz w:val="16"/>
+                <w:szCs w:val="16"/>
+              </w:rPr>
+              <w:t>cov</w:t>
+            </w:r>
+            <w:proofErr w:type="spellEnd"/>
+            <w:r>
+              <w:rPr>
+                <w:rFonts w:ascii="Arial" w:hAnsi="Arial" w:cs="Arial"/>
+                <w:sz w:val="16"/>
+                <w:szCs w:val="16"/>
+              </w:rPr>
+              <w:t>(</w:t>
+            </w:r>
+            <w:proofErr w:type="gramEnd"/>
+            <w:r>
+              <w:rPr>
+                <w:rFonts w:ascii="Arial" w:hAnsi="Arial" w:cs="Arial"/>
+                <w:sz w:val="16"/>
+                <w:szCs w:val="16"/>
+              </w:rPr>
+              <w:t>) command)</w:t>
             </w:r>
             <w:r>
               <w:rPr>
@@ -15350,6 +17603,7 @@
               </w:rPr>
               <w:t xml:space="preserve">The </w:t>
             </w:r>
+            <w:proofErr w:type="spellStart"/>
             <w:r>
               <w:rPr>
                 <w:rFonts w:ascii="Arial" w:hAnsi="Arial" w:cs="Arial"/>
@@ -15387,7 +17641,37 @@
                 <w:sz w:val="16"/>
                 <w:szCs w:val="16"/>
               </w:rPr>
-              <w:t>req_cov()</w:t>
+              <w:t>req_</w:t>
+            </w:r>
+            <w:proofErr w:type="gramStart"/>
+            <w:r>
+              <w:rPr>
+                <w:rFonts w:ascii="Arial" w:hAnsi="Arial" w:cs="Arial"/>
+                <w:i/>
+                <w:sz w:val="16"/>
+                <w:szCs w:val="16"/>
+              </w:rPr>
+              <w:t>cov</w:t>
+            </w:r>
+            <w:proofErr w:type="spellEnd"/>
+            <w:r>
+              <w:rPr>
+                <w:rFonts w:ascii="Arial" w:hAnsi="Arial" w:cs="Arial"/>
+                <w:i/>
+                <w:sz w:val="16"/>
+                <w:szCs w:val="16"/>
+              </w:rPr>
+              <w:t>(</w:t>
+            </w:r>
+            <w:proofErr w:type="gramEnd"/>
+            <w:r>
+              <w:rPr>
+                <w:rFonts w:ascii="Arial" w:hAnsi="Arial" w:cs="Arial"/>
+                <w:i/>
+                <w:sz w:val="16"/>
+                <w:szCs w:val="16"/>
+              </w:rPr>
+              <w:t>)</w:t>
             </w:r>
             <w:r>
               <w:rPr>
@@ -15421,6 +17705,7 @@
               </w:rPr>
               <w:t xml:space="preserve"> specified in </w:t>
             </w:r>
+            <w:proofErr w:type="spellStart"/>
             <w:r>
               <w:rPr>
                 <w:rFonts w:ascii="Arial" w:hAnsi="Arial" w:cs="Arial"/>
@@ -15428,7 +17713,17 @@
                 <w:sz w:val="16"/>
                 <w:szCs w:val="16"/>
               </w:rPr>
-              <w:t>initialize_req_cov()</w:t>
+              <w:t>initialize_req_cov</w:t>
+            </w:r>
+            <w:proofErr w:type="spellEnd"/>
+            <w:r>
+              <w:rPr>
+                <w:rFonts w:ascii="Arial" w:hAnsi="Arial" w:cs="Arial"/>
+                <w:i/>
+                <w:sz w:val="16"/>
+                <w:szCs w:val="16"/>
+              </w:rPr>
+              <w:t>()</w:t>
             </w:r>
             <w:r>
               <w:rPr>
@@ -15454,13 +17749,23 @@
               </w:rPr>
               <w:t xml:space="preserve">log message. The procedure will also issue a </w:t>
             </w:r>
-            <w:r>
-              <w:rPr>
-                <w:rFonts w:ascii="Arial" w:hAnsi="Arial" w:cs="Arial"/>
-                <w:sz w:val="16"/>
-                <w:szCs w:val="16"/>
-              </w:rPr>
-              <w:t xml:space="preserve">TB_WARNING </w:t>
+            <w:proofErr w:type="spellStart"/>
+            <w:r>
+              <w:rPr>
+                <w:rFonts w:ascii="Arial" w:hAnsi="Arial" w:cs="Arial"/>
+                <w:sz w:val="16"/>
+                <w:szCs w:val="16"/>
+              </w:rPr>
+              <w:t>TB_WARNING</w:t>
+            </w:r>
+            <w:proofErr w:type="spellEnd"/>
+            <w:r>
+              <w:rPr>
+                <w:rFonts w:ascii="Arial" w:hAnsi="Arial" w:cs="Arial"/>
+                <w:sz w:val="16"/>
+                <w:szCs w:val="16"/>
+              </w:rPr>
+              <w:t xml:space="preserve"> </w:t>
             </w:r>
             <w:r>
               <w:rPr>
@@ -15723,7 +18028,16 @@
                       <w:szCs w:val="16"/>
                     </w:rPr>
                     <w:br/>
-                    <w:t>Default: Testcase name from initialize_req</w:t>
+                    <w:t xml:space="preserve">Default: Testcase name from </w:t>
+                  </w:r>
+                  <w:proofErr w:type="spellStart"/>
+                  <w:r>
+                    <w:rPr>
+                      <w:rFonts w:ascii="Arial" w:hAnsi="Arial" w:cs="Arial"/>
+                      <w:sz w:val="16"/>
+                      <w:szCs w:val="16"/>
+                    </w:rPr>
+                    <w:t>initialize_req</w:t>
                   </w:r>
                   <w:r>
                     <w:rPr>
@@ -15731,15 +18045,34 @@
                       <w:sz w:val="16"/>
                       <w:szCs w:val="16"/>
                     </w:rPr>
-                    <w:t>_cov</w:t>
+                    <w:t>_</w:t>
                   </w:r>
+                  <w:proofErr w:type="gramStart"/>
                   <w:r>
                     <w:rPr>
                       <w:rFonts w:ascii="Arial" w:hAnsi="Arial" w:cs="Arial"/>
                       <w:sz w:val="16"/>
                       <w:szCs w:val="16"/>
                     </w:rPr>
-                    <w:t>()</w:t>
+                    <w:t>cov</w:t>
+                  </w:r>
+                  <w:proofErr w:type="spellEnd"/>
+                  <w:r>
+                    <w:rPr>
+                      <w:rFonts w:ascii="Arial" w:hAnsi="Arial" w:cs="Arial"/>
+                      <w:sz w:val="16"/>
+                      <w:szCs w:val="16"/>
+                    </w:rPr>
+                    <w:t>(</w:t>
+                  </w:r>
+                  <w:proofErr w:type="gramEnd"/>
+                  <w:r>
+                    <w:rPr>
+                      <w:rFonts w:ascii="Arial" w:hAnsi="Arial" w:cs="Arial"/>
+                      <w:sz w:val="16"/>
+                      <w:szCs w:val="16"/>
+                    </w:rPr>
+                    <w:t>)</w:t>
                   </w:r>
                 </w:p>
               </w:tc>
@@ -15770,6 +18103,7 @@
                     </w:rPr>
                     <w:t xml:space="preserve">- </w:t>
                   </w:r>
+                  <w:proofErr w:type="spellStart"/>
                   <w:r>
                     <w:rPr>
                       <w:rFonts w:ascii="Arial" w:hAnsi="Arial" w:cs="Arial"/>
@@ -15778,6 +18112,7 @@
                     </w:rPr>
                     <w:t>test_status</w:t>
                   </w:r>
+                  <w:proofErr w:type="spellEnd"/>
                   <w:r>
                     <w:rPr>
                       <w:rFonts w:ascii="Arial" w:hAnsi="Arial" w:cs="Arial"/>
@@ -15866,8 +18201,18 @@
                       <w:sz w:val="16"/>
                       <w:szCs w:val="16"/>
                     </w:rPr>
-                    <w:t>- msg</w:t>
+                    <w:t xml:space="preserve">- </w:t>
                   </w:r>
+                  <w:proofErr w:type="spellStart"/>
+                  <w:r>
+                    <w:rPr>
+                      <w:rFonts w:ascii="Arial" w:hAnsi="Arial" w:cs="Arial"/>
+                      <w:sz w:val="16"/>
+                      <w:szCs w:val="16"/>
+                    </w:rPr>
+                    <w:t>msg</w:t>
+                  </w:r>
+                  <w:proofErr w:type="spellEnd"/>
                 </w:p>
               </w:tc>
               <w:tc>
@@ -15917,8 +18262,18 @@
                       <w:sz w:val="16"/>
                       <w:szCs w:val="16"/>
                     </w:rPr>
-                    <w:t xml:space="preserve"> preceding test_status</w:t>
+                    <w:t xml:space="preserve"> preceding </w:t>
                   </w:r>
+                  <w:proofErr w:type="spellStart"/>
+                  <w:r>
+                    <w:rPr>
+                      <w:rFonts w:ascii="Arial" w:hAnsi="Arial" w:cs="Arial"/>
+                      <w:sz w:val="16"/>
+                      <w:szCs w:val="16"/>
+                    </w:rPr>
+                    <w:t>test_status</w:t>
+                  </w:r>
+                  <w:proofErr w:type="spellEnd"/>
                   <w:r>
                     <w:rPr>
                       <w:rFonts w:ascii="Arial" w:hAnsi="Arial" w:cs="Arial"/>
@@ -16052,13 +18407,41 @@
                 <w:szCs w:val="16"/>
               </w:rPr>
             </w:pPr>
-            <w:r>
-              <w:rPr>
-                <w:rFonts w:ascii="Arial" w:hAnsi="Arial" w:cs="Arial"/>
-                <w:sz w:val="16"/>
-                <w:szCs w:val="16"/>
-              </w:rPr>
-              <w:t>finalize_req_cov()</w:t>
+            <w:proofErr w:type="spellStart"/>
+            <w:r>
+              <w:rPr>
+                <w:rFonts w:ascii="Arial" w:hAnsi="Arial" w:cs="Arial"/>
+                <w:sz w:val="16"/>
+                <w:szCs w:val="16"/>
+              </w:rPr>
+              <w:t>finalize_req_</w:t>
+            </w:r>
+            <w:proofErr w:type="gramStart"/>
+            <w:r>
+              <w:rPr>
+                <w:rFonts w:ascii="Arial" w:hAnsi="Arial" w:cs="Arial"/>
+                <w:sz w:val="16"/>
+                <w:szCs w:val="16"/>
+              </w:rPr>
+              <w:t>cov</w:t>
+            </w:r>
+            <w:proofErr w:type="spellEnd"/>
+            <w:r>
+              <w:rPr>
+                <w:rFonts w:ascii="Arial" w:hAnsi="Arial" w:cs="Arial"/>
+                <w:sz w:val="16"/>
+                <w:szCs w:val="16"/>
+              </w:rPr>
+              <w:t>(</w:t>
+            </w:r>
+            <w:proofErr w:type="gramEnd"/>
+            <w:r>
+              <w:rPr>
+                <w:rFonts w:ascii="Arial" w:hAnsi="Arial" w:cs="Arial"/>
+                <w:sz w:val="16"/>
+                <w:szCs w:val="16"/>
+              </w:rPr>
+              <w:t>)</w:t>
             </w:r>
           </w:p>
         </w:tc>
@@ -16087,7 +18470,25 @@
                 <w:sz w:val="16"/>
                 <w:szCs w:val="16"/>
               </w:rPr>
-              <w:t>VOID(t_void)</w:t>
+              <w:t>VOID(</w:t>
+            </w:r>
+            <w:proofErr w:type="spellStart"/>
+            <w:r>
+              <w:rPr>
+                <w:rFonts w:ascii="Arial" w:hAnsi="Arial" w:cs="Arial"/>
+                <w:sz w:val="16"/>
+                <w:szCs w:val="16"/>
+              </w:rPr>
+              <w:t>t_void</w:t>
+            </w:r>
+            <w:proofErr w:type="spellEnd"/>
+            <w:r>
+              <w:rPr>
+                <w:rFonts w:ascii="Arial" w:hAnsi="Arial" w:cs="Arial"/>
+                <w:sz w:val="16"/>
+                <w:szCs w:val="16"/>
+              </w:rPr>
+              <w:t>)</w:t>
             </w:r>
           </w:p>
           <w:p>
@@ -16137,13 +18538,41 @@
               </w:rPr>
               <w:br/>
             </w:r>
-            <w:r>
-              <w:rPr>
-                <w:rFonts w:ascii="Arial" w:hAnsi="Arial" w:cs="Arial"/>
-                <w:sz w:val="16"/>
-                <w:szCs w:val="16"/>
-              </w:rPr>
-              <w:t>finalize_req_cov(VOID);</w:t>
+            <w:proofErr w:type="spellStart"/>
+            <w:r>
+              <w:rPr>
+                <w:rFonts w:ascii="Arial" w:hAnsi="Arial" w:cs="Arial"/>
+                <w:sz w:val="16"/>
+                <w:szCs w:val="16"/>
+              </w:rPr>
+              <w:t>finalize_req_</w:t>
+            </w:r>
+            <w:proofErr w:type="gramStart"/>
+            <w:r>
+              <w:rPr>
+                <w:rFonts w:ascii="Arial" w:hAnsi="Arial" w:cs="Arial"/>
+                <w:sz w:val="16"/>
+                <w:szCs w:val="16"/>
+              </w:rPr>
+              <w:t>cov</w:t>
+            </w:r>
+            <w:proofErr w:type="spellEnd"/>
+            <w:r>
+              <w:rPr>
+                <w:rFonts w:ascii="Arial" w:hAnsi="Arial" w:cs="Arial"/>
+                <w:sz w:val="16"/>
+                <w:szCs w:val="16"/>
+              </w:rPr>
+              <w:t>(</w:t>
+            </w:r>
+            <w:proofErr w:type="gramEnd"/>
+            <w:r>
+              <w:rPr>
+                <w:rFonts w:ascii="Arial" w:hAnsi="Arial" w:cs="Arial"/>
+                <w:sz w:val="16"/>
+                <w:szCs w:val="16"/>
+              </w:rPr>
+              <w:t>VOID);</w:t>
             </w:r>
           </w:p>
         </w:tc>
@@ -16438,8 +18867,13 @@
       </w:r>
       <w:bookmarkEnd w:id="13"/>
       <w:r>
-        <w:t xml:space="preserve"> shared_spec_cov_config</w:t>
-      </w:r>
+        <w:t xml:space="preserve"> </w:t>
+      </w:r>
+      <w:proofErr w:type="spellStart"/>
+      <w:r>
+        <w:t>shared_spec_cov_config</w:t>
+      </w:r>
+      <w:proofErr w:type="spellEnd"/>
     </w:p>
     <w:p>
       <w:pPr>
@@ -16504,23 +18938,69 @@
           <w:szCs w:val="18"/>
           <w:lang w:val="en-US"/>
         </w:rPr>
-        <w:t>e ‘bitvis_vip_spec_cov/src/</w:t>
-      </w:r>
+        <w:t>e ‘</w:t>
+      </w:r>
+      <w:proofErr w:type="spellStart"/>
       <w:r>
         <w:rPr>
           <w:rFonts w:ascii="Arial" w:hAnsi="Arial" w:cs="Arial"/>
           <w:szCs w:val="18"/>
           <w:lang w:val="en-US"/>
         </w:rPr>
-        <w:t>local_</w:t>
-      </w:r>
+        <w:t>bitvis_vip_spec_cov</w:t>
+      </w:r>
+      <w:proofErr w:type="spellEnd"/>
       <w:r>
         <w:rPr>
           <w:rFonts w:ascii="Arial" w:hAnsi="Arial" w:cs="Arial"/>
           <w:szCs w:val="18"/>
           <w:lang w:val="en-US"/>
         </w:rPr>
-        <w:t>adaptations_pkg.vhd’</w:t>
+        <w:t>/</w:t>
+      </w:r>
+      <w:proofErr w:type="spellStart"/>
+      <w:r>
+        <w:rPr>
+          <w:rFonts w:ascii="Arial" w:hAnsi="Arial" w:cs="Arial"/>
+          <w:szCs w:val="18"/>
+          <w:lang w:val="en-US"/>
+        </w:rPr>
+        <w:t>src</w:t>
+      </w:r>
+      <w:proofErr w:type="spellEnd"/>
+      <w:r>
+        <w:rPr>
+          <w:rFonts w:ascii="Arial" w:hAnsi="Arial" w:cs="Arial"/>
+          <w:szCs w:val="18"/>
+          <w:lang w:val="en-US"/>
+        </w:rPr>
+        <w:t>/</w:t>
+      </w:r>
+      <w:proofErr w:type="spellStart"/>
+      <w:r>
+        <w:rPr>
+          <w:rFonts w:ascii="Arial" w:hAnsi="Arial" w:cs="Arial"/>
+          <w:szCs w:val="18"/>
+          <w:lang w:val="en-US"/>
+        </w:rPr>
+        <w:t>local_</w:t>
+      </w:r>
+      <w:r>
+        <w:rPr>
+          <w:rFonts w:ascii="Arial" w:hAnsi="Arial" w:cs="Arial"/>
+          <w:szCs w:val="18"/>
+          <w:lang w:val="en-US"/>
+        </w:rPr>
+        <w:t>adaptations_pkg.vhd</w:t>
+      </w:r>
+      <w:proofErr w:type="spellEnd"/>
+      <w:r>
+        <w:rPr>
+          <w:rFonts w:ascii="Arial" w:hAnsi="Arial" w:cs="Arial"/>
+          <w:szCs w:val="18"/>
+          <w:lang w:val="en-US"/>
+        </w:rPr>
+        <w:t>’</w:t>
       </w:r>
     </w:p>
     <w:p>
@@ -16539,28 +19019,66 @@
         </w:rPr>
         <w:t xml:space="preserve">The configuration record is applied as a </w:t>
       </w:r>
+      <w:proofErr w:type="spellStart"/>
       <w:r>
         <w:rPr>
           <w:rFonts w:ascii="Arial" w:hAnsi="Arial" w:cs="Arial"/>
           <w:szCs w:val="18"/>
           <w:lang w:val="en-US"/>
         </w:rPr>
-        <w:t>shared_variable ‘shared_spec_cov_config’ to allow different configuration for different DUTs</w:t>
-      </w:r>
+        <w:t>shared_variable</w:t>
+      </w:r>
+      <w:proofErr w:type="spellEnd"/>
       <w:r>
         <w:rPr>
           <w:rFonts w:ascii="Arial" w:hAnsi="Arial" w:cs="Arial"/>
           <w:szCs w:val="18"/>
           <w:lang w:val="en-US"/>
         </w:rPr>
-        <w:t>.</w:t>
-      </w:r>
+        <w:t xml:space="preserve"> ‘</w:t>
+      </w:r>
+      <w:proofErr w:type="spellStart"/>
       <w:r>
         <w:rPr>
           <w:rFonts w:ascii="Arial" w:hAnsi="Arial" w:cs="Arial"/>
           <w:szCs w:val="18"/>
           <w:lang w:val="en-US"/>
         </w:rPr>
+        <w:t>shared_spec_cov_config</w:t>
+      </w:r>
+      <w:proofErr w:type="spellEnd"/>
+      <w:r>
+        <w:rPr>
+          <w:rFonts w:ascii="Arial" w:hAnsi="Arial" w:cs="Arial"/>
+          <w:szCs w:val="18"/>
+          <w:lang w:val="en-US"/>
+        </w:rPr>
+        <w:t xml:space="preserve">’ to allow different configuration for different </w:t>
+      </w:r>
+      <w:proofErr w:type="spellStart"/>
+      <w:r>
+        <w:rPr>
+          <w:rFonts w:ascii="Arial" w:hAnsi="Arial" w:cs="Arial"/>
+          <w:szCs w:val="18"/>
+          <w:lang w:val="en-US"/>
+        </w:rPr>
+        <w:t>DUTs</w:t>
+      </w:r>
+      <w:proofErr w:type="spellEnd"/>
+      <w:r>
+        <w:rPr>
+          <w:rFonts w:ascii="Arial" w:hAnsi="Arial" w:cs="Arial"/>
+          <w:szCs w:val="18"/>
+          <w:lang w:val="en-US"/>
+        </w:rPr>
+        <w:t>.</w:t>
+      </w:r>
+      <w:r>
+        <w:rPr>
+          <w:rFonts w:ascii="Arial" w:hAnsi="Arial" w:cs="Arial"/>
+          <w:szCs w:val="18"/>
+          <w:lang w:val="en-US"/>
+        </w:rPr>
         <w:t xml:space="preserve"> </w:t>
       </w:r>
     </w:p>
@@ -16594,23 +19112,43 @@
           <w:szCs w:val="18"/>
           <w:lang w:val="en-US"/>
         </w:rPr>
-        <w:t xml:space="preserve"> as required – or even just parts of it like shared_spec_cov_config.csv_</w:t>
-      </w:r>
+        <w:t xml:space="preserve"> as required – or even just parts of it like </w:t>
+      </w:r>
+      <w:proofErr w:type="spellStart"/>
       <w:r>
         <w:rPr>
           <w:rFonts w:ascii="Arial" w:hAnsi="Arial" w:cs="Arial"/>
           <w:szCs w:val="18"/>
           <w:lang w:val="en-US"/>
         </w:rPr>
-        <w:t>delimiter</w:t>
-      </w:r>
+        <w:t>shared_spec_cov_config.csv_</w:t>
+      </w:r>
+      <w:proofErr w:type="gramStart"/>
       <w:r>
         <w:rPr>
           <w:rFonts w:ascii="Arial" w:hAnsi="Arial" w:cs="Arial"/>
           <w:szCs w:val="18"/>
           <w:lang w:val="en-US"/>
         </w:rPr>
-        <w:t xml:space="preserve"> := ‘;’;</w:t>
+        <w:t>delimiter</w:t>
+      </w:r>
+      <w:proofErr w:type="spellEnd"/>
+      <w:r>
+        <w:rPr>
+          <w:rFonts w:ascii="Arial" w:hAnsi="Arial" w:cs="Arial"/>
+          <w:szCs w:val="18"/>
+          <w:lang w:val="en-US"/>
+        </w:rPr>
+        <w:t xml:space="preserve"> :</w:t>
+      </w:r>
+      <w:proofErr w:type="gramEnd"/>
+      <w:r>
+        <w:rPr>
+          <w:rFonts w:ascii="Arial" w:hAnsi="Arial" w:cs="Arial"/>
+          <w:szCs w:val="18"/>
+          <w:lang w:val="en-US"/>
+        </w:rPr>
+        <w:t>= ‘;’;</w:t>
       </w:r>
     </w:p>
     <w:p>
@@ -16777,6 +19315,7 @@
                 <w:szCs w:val="16"/>
               </w:rPr>
             </w:pPr>
+            <w:proofErr w:type="spellStart"/>
             <w:r>
               <w:rPr>
                 <w:rFonts w:ascii="Arial" w:hAnsi="Arial" w:cs="Arial"/>
@@ -16785,6 +19324,7 @@
               </w:rPr>
               <w:t>missing_req_label_severity</w:t>
             </w:r>
+            <w:proofErr w:type="spellEnd"/>
           </w:p>
         </w:tc>
         <w:tc>
@@ -16805,6 +19345,7 @@
                 <w:szCs w:val="16"/>
               </w:rPr>
             </w:pPr>
+            <w:proofErr w:type="spellStart"/>
             <w:r>
               <w:rPr>
                 <w:rFonts w:ascii="Arial" w:hAnsi="Arial" w:cs="Arial"/>
@@ -16813,6 +19354,7 @@
               </w:rPr>
               <w:t>t_alert_level</w:t>
             </w:r>
+            <w:proofErr w:type="spellEnd"/>
           </w:p>
         </w:tc>
         <w:tc>
@@ -16831,6 +19373,7 @@
                 <w:szCs w:val="16"/>
               </w:rPr>
             </w:pPr>
+            <w:proofErr w:type="spellStart"/>
             <w:r>
               <w:rPr>
                 <w:rFonts w:ascii="Arial" w:hAnsi="Arial" w:cs="Arial"/>
@@ -16839,6 +19382,7 @@
               </w:rPr>
               <w:t>TB_WARNING</w:t>
             </w:r>
+            <w:proofErr w:type="spellEnd"/>
           </w:p>
         </w:tc>
         <w:tc>
@@ -16868,6 +19412,7 @@
               </w:rPr>
               <w:t xml:space="preserve">Alert level used when the </w:t>
             </w:r>
+            <w:proofErr w:type="spellStart"/>
             <w:r>
               <w:rPr>
                 <w:rFonts w:ascii="Arial" w:hAnsi="Arial" w:cs="Arial"/>
@@ -16882,7 +19427,34 @@
                 <w:sz w:val="16"/>
                 <w:szCs w:val="16"/>
               </w:rPr>
-              <w:t xml:space="preserve">_req_cov() procedure does not find the specified requirement </w:t>
+              <w:t>_req_</w:t>
+            </w:r>
+            <w:proofErr w:type="gramStart"/>
+            <w:r>
+              <w:rPr>
+                <w:rFonts w:ascii="Arial" w:hAnsi="Arial" w:cs="Arial"/>
+                <w:sz w:val="16"/>
+                <w:szCs w:val="16"/>
+              </w:rPr>
+              <w:t>cov</w:t>
+            </w:r>
+            <w:proofErr w:type="spellEnd"/>
+            <w:r>
+              <w:rPr>
+                <w:rFonts w:ascii="Arial" w:hAnsi="Arial" w:cs="Arial"/>
+                <w:sz w:val="16"/>
+                <w:szCs w:val="16"/>
+              </w:rPr>
+              <w:t>(</w:t>
+            </w:r>
+            <w:proofErr w:type="gramEnd"/>
+            <w:r>
+              <w:rPr>
+                <w:rFonts w:ascii="Arial" w:hAnsi="Arial" w:cs="Arial"/>
+                <w:sz w:val="16"/>
+                <w:szCs w:val="16"/>
+              </w:rPr>
+              <w:t xml:space="preserve">) procedure does not find the specified requirement </w:t>
             </w:r>
             <w:r>
               <w:rPr>
@@ -16922,7 +19494,16 @@
                 <w:sz w:val="16"/>
                 <w:szCs w:val="16"/>
               </w:rPr>
-              <w:t>a requirement list is given in the initialize_req</w:t>
+              <w:t xml:space="preserve">a requirement list is given in the </w:t>
+            </w:r>
+            <w:proofErr w:type="spellStart"/>
+            <w:r>
+              <w:rPr>
+                <w:rFonts w:ascii="Arial" w:hAnsi="Arial" w:cs="Arial"/>
+                <w:sz w:val="16"/>
+                <w:szCs w:val="16"/>
+              </w:rPr>
+              <w:t>initialize_req</w:t>
             </w:r>
             <w:r>
               <w:rPr>
@@ -16932,6 +19513,7 @@
               </w:rPr>
               <w:t>_cov</w:t>
             </w:r>
+            <w:proofErr w:type="spellEnd"/>
             <w:r>
               <w:rPr>
                 <w:rFonts w:ascii="Arial" w:hAnsi="Arial" w:cs="Arial"/>
@@ -16969,6 +19551,7 @@
                 <w:szCs w:val="16"/>
               </w:rPr>
             </w:pPr>
+            <w:proofErr w:type="spellStart"/>
             <w:r>
               <w:rPr>
                 <w:rFonts w:ascii="Arial" w:hAnsi="Arial" w:cs="Arial"/>
@@ -16985,6 +19568,7 @@
               </w:rPr>
               <w:t>delimiter</w:t>
             </w:r>
+            <w:proofErr w:type="spellEnd"/>
           </w:p>
         </w:tc>
         <w:tc>
@@ -17146,6 +19730,7 @@
                 <w:szCs w:val="16"/>
               </w:rPr>
             </w:pPr>
+            <w:proofErr w:type="spellStart"/>
             <w:r>
               <w:rPr>
                 <w:rFonts w:ascii="Arial" w:hAnsi="Arial" w:cs="Arial"/>
@@ -17154,6 +19739,7 @@
               </w:rPr>
               <w:t>max_requirements</w:t>
             </w:r>
+            <w:proofErr w:type="spellEnd"/>
           </w:p>
         </w:tc>
         <w:tc>
@@ -17235,23 +19821,61 @@
                 <w:sz w:val="16"/>
                 <w:szCs w:val="16"/>
               </w:rPr>
-              <w:t xml:space="preserve">Maximum number of requirements in the req_map file used in </w:t>
-            </w:r>
-            <w:r>
-              <w:rPr>
-                <w:rFonts w:ascii="Arial" w:hAnsi="Arial" w:cs="Arial"/>
-                <w:sz w:val="16"/>
-                <w:szCs w:val="16"/>
-              </w:rPr>
-              <w:t>initialize_req_cov</w:t>
-            </w:r>
-            <w:r>
-              <w:rPr>
-                <w:rFonts w:ascii="Arial" w:hAnsi="Arial" w:cs="Arial"/>
-                <w:sz w:val="16"/>
-                <w:szCs w:val="16"/>
-              </w:rPr>
-              <w:t>().</w:t>
+              <w:t xml:space="preserve">Maximum number of requirements in the </w:t>
+            </w:r>
+            <w:proofErr w:type="spellStart"/>
+            <w:r>
+              <w:rPr>
+                <w:rFonts w:ascii="Arial" w:hAnsi="Arial" w:cs="Arial"/>
+                <w:sz w:val="16"/>
+                <w:szCs w:val="16"/>
+              </w:rPr>
+              <w:t>req_map</w:t>
+            </w:r>
+            <w:proofErr w:type="spellEnd"/>
+            <w:r>
+              <w:rPr>
+                <w:rFonts w:ascii="Arial" w:hAnsi="Arial" w:cs="Arial"/>
+                <w:sz w:val="16"/>
+                <w:szCs w:val="16"/>
+              </w:rPr>
+              <w:t xml:space="preserve"> file used in </w:t>
+            </w:r>
+            <w:proofErr w:type="spellStart"/>
+            <w:r>
+              <w:rPr>
+                <w:rFonts w:ascii="Arial" w:hAnsi="Arial" w:cs="Arial"/>
+                <w:sz w:val="16"/>
+                <w:szCs w:val="16"/>
+              </w:rPr>
+              <w:t>initialize_req_</w:t>
+            </w:r>
+            <w:proofErr w:type="gramStart"/>
+            <w:r>
+              <w:rPr>
+                <w:rFonts w:ascii="Arial" w:hAnsi="Arial" w:cs="Arial"/>
+                <w:sz w:val="16"/>
+                <w:szCs w:val="16"/>
+              </w:rPr>
+              <w:t>cov</w:t>
+            </w:r>
+            <w:proofErr w:type="spellEnd"/>
+            <w:r>
+              <w:rPr>
+                <w:rFonts w:ascii="Arial" w:hAnsi="Arial" w:cs="Arial"/>
+                <w:sz w:val="16"/>
+                <w:szCs w:val="16"/>
+              </w:rPr>
+              <w:t>(</w:t>
+            </w:r>
+            <w:proofErr w:type="gramEnd"/>
+            <w:r>
+              <w:rPr>
+                <w:rFonts w:ascii="Arial" w:hAnsi="Arial" w:cs="Arial"/>
+                <w:sz w:val="16"/>
+                <w:szCs w:val="16"/>
+              </w:rPr>
+              <w:t>).</w:t>
             </w:r>
             <w:r>
               <w:rPr>
@@ -17291,6 +19915,7 @@
                 <w:lang w:val="pt-BR"/>
               </w:rPr>
             </w:pPr>
+            <w:proofErr w:type="spellStart"/>
             <w:r>
               <w:rPr>
                 <w:rFonts w:ascii="Arial" w:hAnsi="Arial" w:cs="Arial"/>
@@ -17300,6 +19925,7 @@
               </w:rPr>
               <w:t>max_testcases_per_req</w:t>
             </w:r>
+            <w:proofErr w:type="spellEnd"/>
           </w:p>
         </w:tc>
         <w:tc>
@@ -17420,6 +20046,7 @@
                 <w:szCs w:val="16"/>
               </w:rPr>
             </w:pPr>
+            <w:proofErr w:type="spellStart"/>
             <w:r>
               <w:rPr>
                 <w:rFonts w:ascii="Arial" w:hAnsi="Arial" w:cs="Arial"/>
@@ -17428,6 +20055,7 @@
               </w:rPr>
               <w:t>csv_max_line_length</w:t>
             </w:r>
+            <w:proofErr w:type="spellEnd"/>
           </w:p>
         </w:tc>
         <w:tc>
@@ -17645,11 +20273,19 @@
         </w:rPr>
         <w:t xml:space="preserve">s, as described in the table below. All message Ids are located in </w:t>
       </w:r>
-      <w:r>
-        <w:rPr>
-          <w:rFonts w:ascii="Arial" w:hAnsi="Arial" w:cs="Arial"/>
-        </w:rPr>
-        <w:t xml:space="preserve">uvvm_util </w:t>
+      <w:proofErr w:type="spellStart"/>
+      <w:r>
+        <w:rPr>
+          <w:rFonts w:ascii="Arial" w:hAnsi="Arial" w:cs="Arial"/>
+        </w:rPr>
+        <w:t>uvvm_util</w:t>
+      </w:r>
+      <w:proofErr w:type="spellEnd"/>
+      <w:r>
+        <w:rPr>
+          <w:rFonts w:ascii="Arial" w:hAnsi="Arial" w:cs="Arial"/>
+        </w:rPr>
+        <w:t xml:space="preserve"> </w:t>
       </w:r>
       <w:r>
         <w:rPr>
@@ -17764,6 +20400,7 @@
                 <w:szCs w:val="28"/>
               </w:rPr>
             </w:pPr>
+            <w:proofErr w:type="spellStart"/>
             <w:r>
               <w:rPr>
                 <w:rFonts w:ascii="Arial" w:hAnsi="Arial" w:cs="Arial"/>
@@ -17772,6 +20409,7 @@
               </w:rPr>
               <w:t>ID_FILE_OPEN_CLOSE</w:t>
             </w:r>
+            <w:proofErr w:type="spellEnd"/>
           </w:p>
         </w:tc>
         <w:tc>
@@ -17837,6 +20475,7 @@
                 <w:szCs w:val="28"/>
               </w:rPr>
             </w:pPr>
+            <w:proofErr w:type="spellStart"/>
             <w:r>
               <w:rPr>
                 <w:rFonts w:ascii="Arial" w:hAnsi="Arial" w:cs="Arial"/>
@@ -17845,6 +20484,7 @@
               </w:rPr>
               <w:t>ID_FILE_PARSER</w:t>
             </w:r>
+            <w:proofErr w:type="spellEnd"/>
           </w:p>
         </w:tc>
         <w:tc>
@@ -17894,6 +20534,7 @@
                 <w:szCs w:val="28"/>
               </w:rPr>
             </w:pPr>
+            <w:proofErr w:type="spellStart"/>
             <w:r>
               <w:rPr>
                 <w:rFonts w:ascii="Arial" w:hAnsi="Arial" w:cs="Arial"/>
@@ -17910,6 +20551,7 @@
               </w:rPr>
               <w:t>COV</w:t>
             </w:r>
+            <w:proofErr w:type="spellEnd"/>
           </w:p>
         </w:tc>
         <w:tc>
@@ -18051,7 +20693,35 @@
         <w:rPr>
           <w:rFonts w:ascii="Arial" w:hAnsi="Arial" w:cs="Arial"/>
         </w:rPr>
-        <w:t xml:space="preserve">Additional documentation about UVVM and its features can be found under “/uvvm_vvc_framework/doc/”. </w:t>
+        <w:t xml:space="preserve">Additional documentation about </w:t>
+      </w:r>
+      <w:proofErr w:type="spellStart"/>
+      <w:r>
+        <w:rPr>
+          <w:rFonts w:ascii="Arial" w:hAnsi="Arial" w:cs="Arial"/>
+        </w:rPr>
+        <w:t>UVVM</w:t>
+      </w:r>
+      <w:proofErr w:type="spellEnd"/>
+      <w:r>
+        <w:rPr>
+          <w:rFonts w:ascii="Arial" w:hAnsi="Arial" w:cs="Arial"/>
+        </w:rPr>
+        <w:t xml:space="preserve"> and its features can be found under “/</w:t>
+      </w:r>
+      <w:proofErr w:type="spellStart"/>
+      <w:r>
+        <w:rPr>
+          <w:rFonts w:ascii="Arial" w:hAnsi="Arial" w:cs="Arial"/>
+        </w:rPr>
+        <w:t>uvvm_vvc_framework</w:t>
+      </w:r>
+      <w:proofErr w:type="spellEnd"/>
+      <w:r>
+        <w:rPr>
+          <w:rFonts w:ascii="Arial" w:hAnsi="Arial" w:cs="Arial"/>
+        </w:rPr>
+        <w:t xml:space="preserve">/doc/”. </w:t>
       </w:r>
     </w:p>
     <w:p>
@@ -18095,13 +20765,41 @@
           <w:i/>
         </w:rPr>
       </w:pPr>
+      <w:proofErr w:type="spellStart"/>
       <w:r>
         <w:rPr>
           <w:rFonts w:ascii="Arial" w:hAnsi="Arial" w:cs="Arial"/>
           <w:b/>
           <w:i/>
         </w:rPr>
-        <w:t>UVVM Utility Library (UVVM-Util), version 2.</w:t>
+        <w:t>UVVM</w:t>
+      </w:r>
+      <w:proofErr w:type="spellEnd"/>
+      <w:r>
+        <w:rPr>
+          <w:rFonts w:ascii="Arial" w:hAnsi="Arial" w:cs="Arial"/>
+          <w:b/>
+          <w:i/>
+        </w:rPr>
+        <w:t xml:space="preserve"> Utility Library (</w:t>
+      </w:r>
+      <w:proofErr w:type="spellStart"/>
+      <w:r>
+        <w:rPr>
+          <w:rFonts w:ascii="Arial" w:hAnsi="Arial" w:cs="Arial"/>
+          <w:b/>
+          <w:i/>
+        </w:rPr>
+        <w:t>UVVM-Util</w:t>
+      </w:r>
+      <w:proofErr w:type="spellEnd"/>
+      <w:r>
+        <w:rPr>
+          <w:rFonts w:ascii="Arial" w:hAnsi="Arial" w:cs="Arial"/>
+          <w:b/>
+          <w:i/>
+        </w:rPr>
+        <w:t>), version 2.</w:t>
       </w:r>
       <w:r>
         <w:rPr>
@@ -18133,28 +20831,56 @@
           <w:i/>
         </w:rPr>
       </w:pPr>
+      <w:proofErr w:type="spellStart"/>
       <w:r>
         <w:rPr>
           <w:rFonts w:ascii="Arial" w:hAnsi="Arial" w:cs="Arial"/>
           <w:b/>
           <w:i/>
         </w:rPr>
-        <w:t>UVVM VVC Framework, version 2.</w:t>
-      </w:r>
+        <w:t>UVVM</w:t>
+      </w:r>
+      <w:proofErr w:type="spellEnd"/>
       <w:r>
         <w:rPr>
           <w:rFonts w:ascii="Arial" w:hAnsi="Arial" w:cs="Arial"/>
           <w:b/>
           <w:i/>
         </w:rPr>
-        <w:t>7</w:t>
-      </w:r>
+        <w:t xml:space="preserve"> </w:t>
+      </w:r>
+      <w:proofErr w:type="spellStart"/>
       <w:r>
         <w:rPr>
           <w:rFonts w:ascii="Arial" w:hAnsi="Arial" w:cs="Arial"/>
           <w:b/>
           <w:i/>
         </w:rPr>
+        <w:t>VVC</w:t>
+      </w:r>
+      <w:proofErr w:type="spellEnd"/>
+      <w:r>
+        <w:rPr>
+          <w:rFonts w:ascii="Arial" w:hAnsi="Arial" w:cs="Arial"/>
+          <w:b/>
+          <w:i/>
+        </w:rPr>
+        <w:t xml:space="preserve"> Framework, version 2.</w:t>
+      </w:r>
+      <w:r>
+        <w:rPr>
+          <w:rFonts w:ascii="Arial" w:hAnsi="Arial" w:cs="Arial"/>
+          <w:b/>
+          <w:i/>
+        </w:rPr>
+        <w:t>7</w:t>
+      </w:r>
+      <w:r>
+        <w:rPr>
+          <w:rFonts w:ascii="Arial" w:hAnsi="Arial" w:cs="Arial"/>
+          <w:b/>
+          <w:i/>
+        </w:rPr>
         <w:t>.0 and up</w:t>
       </w:r>
     </w:p>
@@ -18195,7 +20921,35 @@
         <w:rPr>
           <w:rFonts w:ascii="Arial" w:hAnsi="Arial" w:cs="Arial"/>
         </w:rPr>
-        <w:t xml:space="preserve"> component, make sure that uvvm_vvc_framework and uvvm_util have been compiled.</w:t>
+        <w:t xml:space="preserve"> component, make sure that </w:t>
+      </w:r>
+      <w:proofErr w:type="spellStart"/>
+      <w:r>
+        <w:rPr>
+          <w:rFonts w:ascii="Arial" w:hAnsi="Arial" w:cs="Arial"/>
+        </w:rPr>
+        <w:t>uvvm_vvc_framework</w:t>
+      </w:r>
+      <w:proofErr w:type="spellEnd"/>
+      <w:r>
+        <w:rPr>
+          <w:rFonts w:ascii="Arial" w:hAnsi="Arial" w:cs="Arial"/>
+        </w:rPr>
+        <w:t xml:space="preserve"> and </w:t>
+      </w:r>
+      <w:proofErr w:type="spellStart"/>
+      <w:r>
+        <w:rPr>
+          <w:rFonts w:ascii="Arial" w:hAnsi="Arial" w:cs="Arial"/>
+        </w:rPr>
+        <w:t>uvvm_util</w:t>
+      </w:r>
+      <w:proofErr w:type="spellEnd"/>
+      <w:r>
+        <w:rPr>
+          <w:rFonts w:ascii="Arial" w:hAnsi="Arial" w:cs="Arial"/>
+        </w:rPr>
+        <w:t xml:space="preserve"> have been compiled.</w:t>
       </w:r>
     </w:p>
     <w:p>
@@ -18208,7 +20962,35 @@
         <w:rPr>
           <w:rFonts w:ascii="Arial" w:hAnsi="Arial" w:cs="Arial"/>
         </w:rPr>
-        <w:t>See UVVM Essential Mechanisms located in uvvm_vvc_framework/doc for information about compile scripts.</w:t>
+        <w:t xml:space="preserve">See </w:t>
+      </w:r>
+      <w:proofErr w:type="spellStart"/>
+      <w:r>
+        <w:rPr>
+          <w:rFonts w:ascii="Arial" w:hAnsi="Arial" w:cs="Arial"/>
+        </w:rPr>
+        <w:t>UVVM</w:t>
+      </w:r>
+      <w:proofErr w:type="spellEnd"/>
+      <w:r>
+        <w:rPr>
+          <w:rFonts w:ascii="Arial" w:hAnsi="Arial" w:cs="Arial"/>
+        </w:rPr>
+        <w:t xml:space="preserve"> Essential Mechanisms located in </w:t>
+      </w:r>
+      <w:proofErr w:type="spellStart"/>
+      <w:r>
+        <w:rPr>
+          <w:rFonts w:ascii="Arial" w:hAnsi="Arial" w:cs="Arial"/>
+        </w:rPr>
+        <w:t>uvvm_vvc_framework</w:t>
+      </w:r>
+      <w:proofErr w:type="spellEnd"/>
+      <w:r>
+        <w:rPr>
+          <w:rFonts w:ascii="Arial" w:hAnsi="Arial" w:cs="Arial"/>
+        </w:rPr>
+        <w:t>/doc for information about compile scripts.</w:t>
       </w:r>
     </w:p>
     <w:p>
@@ -18349,6 +21131,7 @@
                 <w:szCs w:val="28"/>
               </w:rPr>
             </w:pPr>
+            <w:proofErr w:type="spellStart"/>
             <w:r>
               <w:rPr>
                 <w:rFonts w:ascii="Arial" w:hAnsi="Arial" w:cs="Arial"/>
@@ -18357,6 +21140,7 @@
               </w:rPr>
               <w:t>bitvis_vip_spec_cov</w:t>
             </w:r>
+            <w:proofErr w:type="spellEnd"/>
           </w:p>
         </w:tc>
         <w:tc>
@@ -18373,6 +21157,7 @@
                 <w:szCs w:val="28"/>
               </w:rPr>
             </w:pPr>
+            <w:proofErr w:type="spellStart"/>
             <w:r>
               <w:rPr>
                 <w:rFonts w:ascii="Arial" w:hAnsi="Arial" w:cs="Arial"/>
@@ -18389,6 +21174,7 @@
               </w:rPr>
               <w:t>ocal_adaptations_pkg.vhd</w:t>
             </w:r>
+            <w:proofErr w:type="spellEnd"/>
           </w:p>
         </w:tc>
         <w:tc>
@@ -18430,6 +21216,7 @@
                 <w:szCs w:val="28"/>
               </w:rPr>
             </w:pPr>
+            <w:proofErr w:type="spellStart"/>
             <w:r>
               <w:rPr>
                 <w:rFonts w:ascii="Arial" w:hAnsi="Arial" w:cs="Arial"/>
@@ -18438,6 +21225,7 @@
               </w:rPr>
               <w:t>bitvis_vip_spec_cov</w:t>
             </w:r>
+            <w:proofErr w:type="spellEnd"/>
           </w:p>
         </w:tc>
         <w:tc>
@@ -18454,6 +21242,7 @@
                 <w:szCs w:val="28"/>
               </w:rPr>
             </w:pPr>
+            <w:proofErr w:type="spellStart"/>
             <w:r>
               <w:rPr>
                 <w:rFonts w:ascii="Arial" w:hAnsi="Arial" w:cs="Arial"/>
@@ -18462,6 +21251,7 @@
               </w:rPr>
               <w:t>csv_file_reader_pkg.vhd</w:t>
             </w:r>
+            <w:proofErr w:type="spellEnd"/>
           </w:p>
         </w:tc>
         <w:tc>
@@ -18503,6 +21293,7 @@
                 <w:szCs w:val="28"/>
               </w:rPr>
             </w:pPr>
+            <w:proofErr w:type="spellStart"/>
             <w:r>
               <w:rPr>
                 <w:rFonts w:ascii="Arial" w:hAnsi="Arial" w:cs="Arial"/>
@@ -18511,6 +21302,7 @@
               </w:rPr>
               <w:t>bitvis_vip_spec_cov</w:t>
             </w:r>
+            <w:proofErr w:type="spellEnd"/>
           </w:p>
         </w:tc>
         <w:tc>
@@ -18527,6 +21319,7 @@
                 <w:szCs w:val="28"/>
               </w:rPr>
             </w:pPr>
+            <w:proofErr w:type="spellStart"/>
             <w:r>
               <w:rPr>
                 <w:rFonts w:ascii="Arial" w:hAnsi="Arial" w:cs="Arial"/>
@@ -18535,6 +21328,7 @@
               </w:rPr>
               <w:t>spec_cov_pkg.vhd</w:t>
             </w:r>
+            <w:proofErr w:type="spellEnd"/>
           </w:p>
         </w:tc>
         <w:tc>
@@ -18652,7 +21446,21 @@
         <w:rPr>
           <w:rFonts w:ascii="Arial" w:hAnsi="Arial" w:cs="Arial"/>
         </w:rPr>
-        <w:t>For required simulator setup see UVVM-Util Quick reference.</w:t>
+        <w:t xml:space="preserve">For required simulator setup see </w:t>
+      </w:r>
+      <w:proofErr w:type="spellStart"/>
+      <w:r>
+        <w:rPr>
+          <w:rFonts w:ascii="Arial" w:hAnsi="Arial" w:cs="Arial"/>
+        </w:rPr>
+        <w:t>UVVM-Util</w:t>
+      </w:r>
+      <w:proofErr w:type="spellEnd"/>
+      <w:r>
+        <w:rPr>
+          <w:rFonts w:ascii="Arial" w:hAnsi="Arial" w:cs="Arial"/>
+        </w:rPr>
+        <w:t xml:space="preserve"> Quick reference.</w:t>
       </w:r>
     </w:p>
     <w:p>
@@ -19213,7 +22021,16 @@
                 <w:sz w:val="16"/>
                 <w:szCs w:val="16"/>
               </w:rPr>
-              <w:t>--req</w:t>
+              <w:t>--</w:t>
+            </w:r>
+            <w:proofErr w:type="spellStart"/>
+            <w:r>
+              <w:rPr>
+                <w:rFonts w:ascii="Arial" w:hAnsi="Arial" w:cs="Arial"/>
+                <w:sz w:val="16"/>
+                <w:szCs w:val="16"/>
+              </w:rPr>
+              <w:t>req</w:t>
             </w:r>
             <w:r>
               <w:rPr>
@@ -19231,6 +22048,7 @@
               </w:rPr>
               <w:t>_list</w:t>
             </w:r>
+            <w:proofErr w:type="spellEnd"/>
           </w:p>
         </w:tc>
         <w:tc>
@@ -19295,6 +22113,7 @@
               </w:rPr>
               <w:t>--</w:t>
             </w:r>
+            <w:proofErr w:type="spellStart"/>
             <w:r>
               <w:rPr>
                 <w:rFonts w:ascii="Arial" w:hAnsi="Arial" w:cs="Arial"/>
@@ -19317,7 +22136,16 @@
                 <w:sz w:val="16"/>
                 <w:szCs w:val="16"/>
               </w:rPr>
-              <w:t>_list path</w:t>
+              <w:t>_list</w:t>
+            </w:r>
+            <w:proofErr w:type="spellEnd"/>
+            <w:r>
+              <w:rPr>
+                <w:rFonts w:ascii="Arial" w:hAnsi="Arial" w:cs="Arial"/>
+                <w:sz w:val="16"/>
+                <w:szCs w:val="16"/>
+              </w:rPr>
+              <w:t xml:space="preserve"> path</w:t>
             </w:r>
             <w:r>
               <w:rPr>
@@ -19432,6 +22260,7 @@
               </w:rPr>
               <w:t>--</w:t>
             </w:r>
+            <w:proofErr w:type="spellStart"/>
             <w:r>
               <w:rPr>
                 <w:rFonts w:ascii="Arial" w:hAnsi="Arial" w:cs="Arial"/>
@@ -19448,6 +22277,7 @@
               </w:rPr>
               <w:t>_cov</w:t>
             </w:r>
+            <w:proofErr w:type="spellEnd"/>
           </w:p>
         </w:tc>
         <w:tc>
@@ -19514,6 +22344,7 @@
               </w:rPr>
               <w:t>--</w:t>
             </w:r>
+            <w:proofErr w:type="spellStart"/>
             <w:r>
               <w:rPr>
                 <w:rFonts w:ascii="Arial" w:hAnsi="Arial" w:cs="Arial"/>
@@ -19530,6 +22361,7 @@
               </w:rPr>
               <w:t>_cov</w:t>
             </w:r>
+            <w:proofErr w:type="spellEnd"/>
             <w:r>
               <w:rPr>
                 <w:rFonts w:ascii="Arial" w:hAnsi="Arial" w:cs="Arial"/>
@@ -19586,6 +22418,7 @@
               </w:rPr>
               <w:t>-</w:t>
             </w:r>
+            <w:proofErr w:type="spellStart"/>
             <w:r>
               <w:rPr>
                 <w:rFonts w:ascii="Arial" w:hAnsi="Arial" w:cs="Arial"/>
@@ -19602,6 +22435,7 @@
               </w:rPr>
               <w:t>_cov</w:t>
             </w:r>
+            <w:proofErr w:type="spellEnd"/>
             <w:r>
               <w:rPr>
                 <w:rFonts w:ascii="Arial" w:hAnsi="Arial" w:cs="Arial"/>
@@ -19787,7 +22621,16 @@
                 <w:sz w:val="16"/>
                 <w:szCs w:val="16"/>
               </w:rPr>
-              <w:t>--req</w:t>
+              <w:t>--</w:t>
+            </w:r>
+            <w:proofErr w:type="spellStart"/>
+            <w:r>
+              <w:rPr>
+                <w:rFonts w:ascii="Arial" w:hAnsi="Arial" w:cs="Arial"/>
+                <w:sz w:val="16"/>
+                <w:szCs w:val="16"/>
+              </w:rPr>
+              <w:t>req</w:t>
             </w:r>
             <w:r>
               <w:rPr>
@@ -19805,6 +22648,7 @@
               </w:rPr>
               <w:t>_map_list</w:t>
             </w:r>
+            <w:proofErr w:type="spellEnd"/>
           </w:p>
         </w:tc>
         <w:tc>
@@ -19859,7 +22703,16 @@
                 <w:sz w:val="16"/>
                 <w:szCs w:val="16"/>
               </w:rPr>
-              <w:t>--req</w:t>
+              <w:t>--</w:t>
+            </w:r>
+            <w:proofErr w:type="spellStart"/>
+            <w:r>
+              <w:rPr>
+                <w:rFonts w:ascii="Arial" w:hAnsi="Arial" w:cs="Arial"/>
+                <w:sz w:val="16"/>
+                <w:szCs w:val="16"/>
+              </w:rPr>
+              <w:t>req</w:t>
             </w:r>
             <w:r>
               <w:rPr>
@@ -19875,7 +22728,16 @@
                 <w:sz w:val="16"/>
                 <w:szCs w:val="16"/>
               </w:rPr>
-              <w:t>_map_list path/subrequirements.csv</w:t>
+              <w:t>_map_list</w:t>
+            </w:r>
+            <w:proofErr w:type="spellEnd"/>
+            <w:r>
+              <w:rPr>
+                <w:rFonts w:ascii="Arial" w:hAnsi="Arial" w:cs="Arial"/>
+                <w:sz w:val="16"/>
+                <w:szCs w:val="16"/>
+              </w:rPr>
+              <w:t xml:space="preserve"> path/subrequirements.csv</w:t>
             </w:r>
           </w:p>
         </w:tc>
@@ -20037,6 +22899,7 @@
               </w:rPr>
               <w:t>--</w:t>
             </w:r>
+            <w:proofErr w:type="spellStart"/>
             <w:r>
               <w:rPr>
                 <w:rFonts w:ascii="Arial" w:hAnsi="Arial" w:cs="Arial"/>
@@ -20045,6 +22908,7 @@
               </w:rPr>
               <w:t>spec_cov</w:t>
             </w:r>
+            <w:proofErr w:type="spellEnd"/>
           </w:p>
         </w:tc>
         <w:tc>
@@ -20109,13 +22973,23 @@
               </w:rPr>
               <w:t>--</w:t>
             </w:r>
-            <w:r>
-              <w:rPr>
-                <w:rFonts w:ascii="Arial" w:hAnsi="Arial" w:cs="Arial"/>
-                <w:sz w:val="16"/>
-                <w:szCs w:val="16"/>
-              </w:rPr>
-              <w:t>spec_cov uart_spec_cov.csv</w:t>
+            <w:proofErr w:type="spellStart"/>
+            <w:r>
+              <w:rPr>
+                <w:rFonts w:ascii="Arial" w:hAnsi="Arial" w:cs="Arial"/>
+                <w:sz w:val="16"/>
+                <w:szCs w:val="16"/>
+              </w:rPr>
+              <w:t>spec_cov</w:t>
+            </w:r>
+            <w:proofErr w:type="spellEnd"/>
+            <w:r>
+              <w:rPr>
+                <w:rFonts w:ascii="Arial" w:hAnsi="Arial" w:cs="Arial"/>
+                <w:sz w:val="16"/>
+                <w:szCs w:val="16"/>
+              </w:rPr>
+              <w:t xml:space="preserve"> uart_spec_cov.csv</w:t>
             </w:r>
           </w:p>
           <w:p>
@@ -20159,7 +23033,25 @@
                 <w:sz w:val="16"/>
                 <w:szCs w:val="16"/>
               </w:rPr>
-              <w:t>Name (and optional path) of the specification_coverage file</w:t>
+              <w:t xml:space="preserve">Name (and optional path) of the </w:t>
+            </w:r>
+            <w:proofErr w:type="spellStart"/>
+            <w:r>
+              <w:rPr>
+                <w:rFonts w:ascii="Arial" w:hAnsi="Arial" w:cs="Arial"/>
+                <w:sz w:val="16"/>
+                <w:szCs w:val="16"/>
+              </w:rPr>
+              <w:t>specification_coverage</w:t>
+            </w:r>
+            <w:proofErr w:type="spellEnd"/>
+            <w:r>
+              <w:rPr>
+                <w:rFonts w:ascii="Arial" w:hAnsi="Arial" w:cs="Arial"/>
+                <w:sz w:val="16"/>
+                <w:szCs w:val="16"/>
+              </w:rPr>
+              <w:t xml:space="preserve"> file</w:t>
             </w:r>
             <w:r>
               <w:rPr>
@@ -20211,8 +23103,28 @@
                 <w:sz w:val="16"/>
                 <w:szCs w:val="16"/>
               </w:rPr>
-              <w:t>&lt;specification_coverage_file_name&gt;.req_vs_single_tc.csv</w:t>
-            </w:r>
+              <w:t>&lt;</w:t>
+            </w:r>
+            <w:proofErr w:type="spellStart"/>
+            <w:r>
+              <w:rPr>
+                <w:rFonts w:ascii="Arial" w:hAnsi="Arial" w:cs="Arial"/>
+                <w:sz w:val="16"/>
+                <w:szCs w:val="16"/>
+              </w:rPr>
+              <w:t>specification_coverage_file_name</w:t>
+            </w:r>
+            <w:proofErr w:type="spellEnd"/>
+            <w:proofErr w:type="gramStart"/>
+            <w:r>
+              <w:rPr>
+                <w:rFonts w:ascii="Arial" w:hAnsi="Arial" w:cs="Arial"/>
+                <w:sz w:val="16"/>
+                <w:szCs w:val="16"/>
+              </w:rPr>
+              <w:t>&gt;.req_vs_single_tc.csv</w:t>
+            </w:r>
+            <w:proofErr w:type="gramEnd"/>
           </w:p>
           <w:p>
             <w:pPr>
@@ -20247,7 +23159,26 @@
                 <w:sz w:val="16"/>
                 <w:szCs w:val="16"/>
               </w:rPr>
-              <w:t>&lt;specification_coverage_file_name&gt;.tc_vs_re</w:t>
+              <w:t>&lt;</w:t>
+            </w:r>
+            <w:proofErr w:type="spellStart"/>
+            <w:r>
+              <w:rPr>
+                <w:rFonts w:ascii="Arial" w:hAnsi="Arial" w:cs="Arial"/>
+                <w:sz w:val="16"/>
+                <w:szCs w:val="16"/>
+              </w:rPr>
+              <w:t>specification_coverage_file_name</w:t>
+            </w:r>
+            <w:proofErr w:type="spellEnd"/>
+            <w:proofErr w:type="gramStart"/>
+            <w:r>
+              <w:rPr>
+                <w:rFonts w:ascii="Arial" w:hAnsi="Arial" w:cs="Arial"/>
+                <w:sz w:val="16"/>
+                <w:szCs w:val="16"/>
+              </w:rPr>
+              <w:t>&gt;.tc_vs_re</w:t>
             </w:r>
             <w:r>
               <w:rPr>
@@ -20265,6 +23196,7 @@
               </w:rPr>
               <w:t>s.csv</w:t>
             </w:r>
+            <w:proofErr w:type="gramEnd"/>
           </w:p>
           <w:p>
             <w:pPr>
@@ -20291,8 +23223,28 @@
                 <w:sz w:val="16"/>
                 <w:szCs w:val="16"/>
               </w:rPr>
-              <w:t>&lt;specification_coverage_file_name&gt;.req_vs_tcs.csv</w:t>
-            </w:r>
+              <w:t>&lt;</w:t>
+            </w:r>
+            <w:proofErr w:type="spellStart"/>
+            <w:r>
+              <w:rPr>
+                <w:rFonts w:ascii="Arial" w:hAnsi="Arial" w:cs="Arial"/>
+                <w:sz w:val="16"/>
+                <w:szCs w:val="16"/>
+              </w:rPr>
+              <w:t>specification_coverage_file_name</w:t>
+            </w:r>
+            <w:proofErr w:type="spellEnd"/>
+            <w:proofErr w:type="gramStart"/>
+            <w:r>
+              <w:rPr>
+                <w:rFonts w:ascii="Arial" w:hAnsi="Arial" w:cs="Arial"/>
+                <w:sz w:val="16"/>
+                <w:szCs w:val="16"/>
+              </w:rPr>
+              <w:t>&gt;.req_vs_tcs.csv</w:t>
+            </w:r>
+            <w:proofErr w:type="gramEnd"/>
           </w:p>
           <w:p>
             <w:pPr>
@@ -20314,7 +23266,25 @@
                 <w:sz w:val="16"/>
                 <w:szCs w:val="16"/>
               </w:rPr>
-              <w:t>Note that the filename extension, i.e. .csv, will have to be part of the specified specification_coverage file name.</w:t>
+              <w:t xml:space="preserve">Note that the filename extension, i.e. .csv, will have to be part of the specified </w:t>
+            </w:r>
+            <w:proofErr w:type="spellStart"/>
+            <w:r>
+              <w:rPr>
+                <w:rFonts w:ascii="Arial" w:hAnsi="Arial" w:cs="Arial"/>
+                <w:sz w:val="16"/>
+                <w:szCs w:val="16"/>
+              </w:rPr>
+              <w:t>specification_coverage</w:t>
+            </w:r>
+            <w:proofErr w:type="spellEnd"/>
+            <w:r>
+              <w:rPr>
+                <w:rFonts w:ascii="Arial" w:hAnsi="Arial" w:cs="Arial"/>
+                <w:sz w:val="16"/>
+                <w:szCs w:val="16"/>
+              </w:rPr>
+              <w:t xml:space="preserve"> file name.</w:t>
             </w:r>
           </w:p>
         </w:tc>
@@ -21022,6 +23992,7 @@
               </w:rPr>
               <w:t>--</w:t>
             </w:r>
+            <w:proofErr w:type="spellStart"/>
             <w:r>
               <w:rPr>
                 <w:rFonts w:ascii="Arial" w:hAnsi="Arial" w:cs="Arial"/>
@@ -21047,8 +24018,9 @@
                 <w:sz w:val="16"/>
                 <w:szCs w:val="16"/>
               </w:rPr>
-              <w:t xml:space="preserve">_list </w:t>
-            </w:r>
+              <w:t>_list</w:t>
+            </w:r>
+            <w:proofErr w:type="spellEnd"/>
             <w:r>
               <w:rPr>
                 <w:rFonts w:ascii="Arial" w:hAnsi="Arial" w:cs="Arial"/>
@@ -21056,6 +24028,16 @@
                 <w:sz w:val="16"/>
                 <w:szCs w:val="16"/>
               </w:rPr>
+              <w:t xml:space="preserve"> </w:t>
+            </w:r>
+            <w:proofErr w:type="spellStart"/>
+            <w:r>
+              <w:rPr>
+                <w:rFonts w:ascii="Arial" w:hAnsi="Arial" w:cs="Arial"/>
+                <w:i/>
+                <w:sz w:val="16"/>
+                <w:szCs w:val="16"/>
+              </w:rPr>
               <w:t>my_p</w:t>
             </w:r>
             <w:r>
@@ -21065,7 +24047,17 @@
                 <w:sz w:val="16"/>
                 <w:szCs w:val="16"/>
               </w:rPr>
-              <w:t>ath/requirements</w:t>
+              <w:t>ath</w:t>
+            </w:r>
+            <w:proofErr w:type="spellEnd"/>
+            <w:r>
+              <w:rPr>
+                <w:rFonts w:ascii="Arial" w:hAnsi="Arial" w:cs="Arial"/>
+                <w:i/>
+                <w:sz w:val="16"/>
+                <w:szCs w:val="16"/>
+              </w:rPr>
+              <w:t>/requirements</w:t>
             </w:r>
             <w:r>
               <w:rPr>
@@ -21110,6 +24102,7 @@
               </w:rPr>
               <w:t>-</w:t>
             </w:r>
+            <w:proofErr w:type="spellStart"/>
             <w:r>
               <w:rPr>
                 <w:rFonts w:ascii="Arial" w:hAnsi="Arial" w:cs="Arial"/>
@@ -21128,6 +24121,7 @@
               </w:rPr>
               <w:t>_cov</w:t>
             </w:r>
+            <w:proofErr w:type="spellEnd"/>
             <w:r>
               <w:rPr>
                 <w:rFonts w:ascii="Arial" w:hAnsi="Arial" w:cs="Arial"/>
@@ -21171,6 +24165,7 @@
               </w:rPr>
               <w:t>--</w:t>
             </w:r>
+            <w:proofErr w:type="spellStart"/>
             <w:r>
               <w:rPr>
                 <w:rFonts w:ascii="Arial" w:hAnsi="Arial" w:cs="Arial"/>
@@ -21178,7 +24173,17 @@
                 <w:sz w:val="16"/>
                 <w:szCs w:val="16"/>
               </w:rPr>
-              <w:t>spec_cov my_spec_cov.csv</w:t>
+              <w:t>spec_cov</w:t>
+            </w:r>
+            <w:proofErr w:type="spellEnd"/>
+            <w:r>
+              <w:rPr>
+                <w:rFonts w:ascii="Arial" w:hAnsi="Arial" w:cs="Arial"/>
+                <w:i/>
+                <w:sz w:val="16"/>
+                <w:szCs w:val="16"/>
+              </w:rPr>
+              <w:t xml:space="preserve"> my_spec_cov.csv</w:t>
             </w:r>
           </w:p>
         </w:tc>
@@ -21434,11 +24439,16 @@
         <w:t xml:space="preserve"> as</w:t>
       </w:r>
       <w:r>
-        <w:t xml:space="preserve"> PASS</w:t>
+        <w:t xml:space="preserve"> </w:t>
+      </w:r>
+      <w:proofErr w:type="spellStart"/>
+      <w:r>
+        <w:t>PASS</w:t>
       </w:r>
       <w:r>
         <w:t>ed</w:t>
       </w:r>
+      <w:proofErr w:type="spellEnd"/>
       <w:r>
         <w:t xml:space="preserve"> in any passing testcase, and not failing anywhere. This is independent of whether one or more testcases are specified for a given requirement in the Requirement list. </w:t>
       </w:r>
@@ -21562,8 +24572,64 @@
                                 <w:sz w:val="16"/>
                                 <w:szCs w:val="16"/>
                               </w:rPr>
-                              <w:t>UART_REQ_1, Baudrate 9k6 ,   tc_basic</w:t>
+                              <w:t xml:space="preserve">UART_REQ_1, </w:t>
                             </w:r>
+                            <w:proofErr w:type="spellStart"/>
+                            <w:r>
+                              <w:rPr>
+                                <w:rFonts w:ascii="Arial" w:hAnsi="Arial" w:cs="Arial"/>
+                                <w:color w:val="000000" w:themeColor="text1"/>
+                                <w:kern w:val="24"/>
+                                <w:sz w:val="16"/>
+                                <w:szCs w:val="16"/>
+                              </w:rPr>
+                              <w:t>Baudrate</w:t>
+                            </w:r>
+                            <w:proofErr w:type="spellEnd"/>
+                            <w:r>
+                              <w:rPr>
+                                <w:rFonts w:ascii="Arial" w:hAnsi="Arial" w:cs="Arial"/>
+                                <w:color w:val="000000" w:themeColor="text1"/>
+                                <w:kern w:val="24"/>
+                                <w:sz w:val="16"/>
+                                <w:szCs w:val="16"/>
+                              </w:rPr>
+                              <w:t xml:space="preserve"> 9k</w:t>
+                            </w:r>
+                            <w:proofErr w:type="gramStart"/>
+                            <w:r>
+                              <w:rPr>
+                                <w:rFonts w:ascii="Arial" w:hAnsi="Arial" w:cs="Arial"/>
+                                <w:color w:val="000000" w:themeColor="text1"/>
+                                <w:kern w:val="24"/>
+                                <w:sz w:val="16"/>
+                                <w:szCs w:val="16"/>
+                              </w:rPr>
+                              <w:t>6 ,</w:t>
+                            </w:r>
+                            <w:proofErr w:type="gramEnd"/>
+                            <w:r>
+                              <w:rPr>
+                                <w:rFonts w:ascii="Arial" w:hAnsi="Arial" w:cs="Arial"/>
+                                <w:color w:val="000000" w:themeColor="text1"/>
+                                <w:kern w:val="24"/>
+                                <w:sz w:val="16"/>
+                                <w:szCs w:val="16"/>
+                              </w:rPr>
+                              <w:t xml:space="preserve">   </w:t>
+                            </w:r>
+                            <w:proofErr w:type="spellStart"/>
+                            <w:r>
+                              <w:rPr>
+                                <w:rFonts w:ascii="Arial" w:hAnsi="Arial" w:cs="Arial"/>
+                                <w:color w:val="000000" w:themeColor="text1"/>
+                                <w:kern w:val="24"/>
+                                <w:sz w:val="16"/>
+                                <w:szCs w:val="16"/>
+                              </w:rPr>
+                              <w:t>tc_basic</w:t>
+                            </w:r>
+                            <w:proofErr w:type="spellEnd"/>
                           </w:p>
                           <w:p>
                             <w:pPr>
@@ -21580,7 +24646,31 @@
                                 <w:szCs w:val="16"/>
                                 <w:lang w:val="nb-NO"/>
                               </w:rPr>
-                              <w:t>UART_REQ_2, Baudrate 19k2 , t</w:t>
+                              <w:t>UART_REQ_2, Baudrate 19k</w:t>
+                            </w:r>
+                            <w:proofErr w:type="gramStart"/>
+                            <w:r>
+                              <w:rPr>
+                                <w:rFonts w:ascii="Arial" w:hAnsi="Arial" w:cs="Arial"/>
+                                <w:color w:val="000000" w:themeColor="text1"/>
+                                <w:kern w:val="24"/>
+                                <w:sz w:val="16"/>
+                                <w:szCs w:val="16"/>
+                                <w:lang w:val="nb-NO"/>
+                              </w:rPr>
+                              <w:t>2 ,</w:t>
+                            </w:r>
+                            <w:proofErr w:type="gramEnd"/>
+                            <w:r>
+                              <w:rPr>
+                                <w:rFonts w:ascii="Arial" w:hAnsi="Arial" w:cs="Arial"/>
+                                <w:color w:val="000000" w:themeColor="text1"/>
+                                <w:kern w:val="24"/>
+                                <w:sz w:val="16"/>
+                                <w:szCs w:val="16"/>
+                                <w:lang w:val="nb-NO"/>
+                              </w:rPr>
+                              <w:t xml:space="preserve"> t</w:t>
                             </w:r>
                             <w:r>
                               <w:rPr>
@@ -21614,7 +24704,75 @@
                                 <w:sz w:val="16"/>
                                 <w:szCs w:val="16"/>
                               </w:rPr>
-                              <w:t>UART_REQ_3, Odd parity ,        tc_basic</w:t>
+                              <w:t xml:space="preserve">UART_REQ_3, Odd </w:t>
+                            </w:r>
+                            <w:proofErr w:type="gramStart"/>
+                            <w:r>
+                              <w:rPr>
+                                <w:rFonts w:ascii="Arial" w:hAnsi="Arial" w:cs="Arial"/>
+                                <w:color w:val="000000" w:themeColor="text1"/>
+                                <w:kern w:val="24"/>
+                                <w:sz w:val="16"/>
+                                <w:szCs w:val="16"/>
+                              </w:rPr>
+                              <w:t>parity ,</w:t>
+                            </w:r>
+                            <w:proofErr w:type="gramEnd"/>
+                            <w:r>
+                              <w:rPr>
+                                <w:rFonts w:ascii="Arial" w:hAnsi="Arial" w:cs="Arial"/>
+                                <w:color w:val="000000" w:themeColor="text1"/>
+                                <w:kern w:val="24"/>
+                                <w:sz w:val="16"/>
+                                <w:szCs w:val="16"/>
+                              </w:rPr>
+                              <w:t xml:space="preserve">        </w:t>
+                            </w:r>
+                            <w:proofErr w:type="spellStart"/>
+                            <w:r>
+                              <w:rPr>
+                                <w:rFonts w:ascii="Arial" w:hAnsi="Arial" w:cs="Arial"/>
+                                <w:color w:val="000000" w:themeColor="text1"/>
+                                <w:kern w:val="24"/>
+                                <w:sz w:val="16"/>
+                                <w:szCs w:val="16"/>
+                              </w:rPr>
+                              <w:t>tc_basic</w:t>
+                            </w:r>
+                            <w:proofErr w:type="spellEnd"/>
+                          </w:p>
+                          <w:p>
+                            <w:r>
+                              <w:rPr>
+                                <w:rFonts w:ascii="Arial" w:hAnsi="Arial" w:cs="Arial"/>
+                                <w:color w:val="000000" w:themeColor="text1"/>
+                                <w:kern w:val="24"/>
+                                <w:sz w:val="16"/>
+                                <w:szCs w:val="16"/>
+                              </w:rPr>
+                              <w:t xml:space="preserve">UART_REQ_3, Odd </w:t>
+                            </w:r>
+                            <w:proofErr w:type="gramStart"/>
+                            <w:r>
+                              <w:rPr>
+                                <w:rFonts w:ascii="Arial" w:hAnsi="Arial" w:cs="Arial"/>
+                                <w:color w:val="000000" w:themeColor="text1"/>
+                                <w:kern w:val="24"/>
+                                <w:sz w:val="16"/>
+                                <w:szCs w:val="16"/>
+                              </w:rPr>
+                              <w:t>parity ,</w:t>
+                            </w:r>
+                            <w:proofErr w:type="gramEnd"/>
+                            <w:r>
+                              <w:rPr>
+                                <w:rFonts w:ascii="Arial" w:hAnsi="Arial" w:cs="Arial"/>
+                                <w:color w:val="000000" w:themeColor="text1"/>
+                                <w:kern w:val="24"/>
+                                <w:sz w:val="16"/>
+                                <w:szCs w:val="16"/>
+                              </w:rPr>
+                              <w:t xml:space="preserve">        tc_19k2</w:t>
                             </w:r>
                           </w:p>
                           <w:p>
@@ -21626,10 +24784,9 @@
                                 <w:sz w:val="16"/>
                                 <w:szCs w:val="16"/>
                               </w:rPr>
-                              <w:t>UART_REQ_3, Odd parity ,        tc_19k2</w:t>
+                              <w:t xml:space="preserve">UART_REQ_4, Active low reset, </w:t>
                             </w:r>
-                          </w:p>
-                          <w:p>
+                            <w:proofErr w:type="spellStart"/>
                             <w:r>
                               <w:rPr>
                                 <w:rFonts w:ascii="Arial" w:hAnsi="Arial" w:cs="Arial"/>
@@ -21638,7 +24795,40 @@
                                 <w:sz w:val="16"/>
                                 <w:szCs w:val="16"/>
                               </w:rPr>
-                              <w:t>UART_REQ_4, Active low reset, tc_reset, tc_basic, tc_19k2</w:t>
+                              <w:t>tc_reset</w:t>
+                            </w:r>
+                            <w:proofErr w:type="spellEnd"/>
+                            <w:r>
+                              <w:rPr>
+                                <w:rFonts w:ascii="Arial" w:hAnsi="Arial" w:cs="Arial"/>
+                                <w:color w:val="000000" w:themeColor="text1"/>
+                                <w:kern w:val="24"/>
+                                <w:sz w:val="16"/>
+                                <w:szCs w:val="16"/>
+                              </w:rPr>
+                              <w:t xml:space="preserve">, </w:t>
+                            </w:r>
+                            <w:proofErr w:type="spellStart"/>
+                            <w:r>
+                              <w:rPr>
+                                <w:rFonts w:ascii="Arial" w:hAnsi="Arial" w:cs="Arial"/>
+                                <w:color w:val="000000" w:themeColor="text1"/>
+                                <w:kern w:val="24"/>
+                                <w:sz w:val="16"/>
+                                <w:szCs w:val="16"/>
+                              </w:rPr>
+                              <w:t>tc_basic</w:t>
+                            </w:r>
+                            <w:proofErr w:type="spellEnd"/>
+                            <w:r>
+                              <w:rPr>
+                                <w:rFonts w:ascii="Arial" w:hAnsi="Arial" w:cs="Arial"/>
+                                <w:color w:val="000000" w:themeColor="text1"/>
+                                <w:kern w:val="24"/>
+                                <w:sz w:val="16"/>
+                                <w:szCs w:val="16"/>
+                              </w:rPr>
+                              <w:t>, tc_19k2</w:t>
                             </w:r>
                           </w:p>
                         </w:txbxContent>
@@ -21957,11 +25147,16 @@
         <w:t>If no testcase is specified for a given requirement, this requirement may be checked anywhere.</w:t>
       </w:r>
       <w:r>
-        <w:t xml:space="preserve"> Compliant if PASS</w:t>
+        <w:t xml:space="preserve"> Compliant if </w:t>
+      </w:r>
+      <w:proofErr w:type="spellStart"/>
+      <w:r>
+        <w:t>PASS</w:t>
       </w:r>
       <w:r>
         <w:t>ed</w:t>
       </w:r>
+      <w:proofErr w:type="spellEnd"/>
       <w:r>
         <w:t>.</w:t>
       </w:r>
@@ -22035,13 +25230,21 @@
         <w:t>is specified multiple times (like UART_REQ_3), every single</w:t>
       </w:r>
       <w:r>
-        <w:t xml:space="preserve"> line is mandatory. Hence UART_REQ_3 must PASS in both testcases (t</w:t>
+        <w:t xml:space="preserve"> line is mandatory. Hence UART_REQ_3 must PASS in both testcases (</w:t>
+      </w:r>
+      <w:proofErr w:type="spellStart"/>
+      <w:r>
+        <w:t>t</w:t>
       </w:r>
       <w:r>
         <w:t>c</w:t>
       </w:r>
       <w:r>
-        <w:t>_basic and t</w:t>
+        <w:t>_basic</w:t>
+      </w:r>
+      <w:proofErr w:type="spellEnd"/>
+      <w:r>
+        <w:t xml:space="preserve"> and t</w:t>
       </w:r>
       <w:r>
         <w:t>c</w:t>
@@ -22081,7 +25284,23 @@
           <w:b/>
           <w:bCs/>
         </w:rPr>
-        <w:t xml:space="preserve">- If a requirement status from any testcase is FAIL, that requirement is NON COMPLIANT, - even if PASS in other testcases. </w:t>
+        <w:t xml:space="preserve">- If a requirement status from any testcase is FAIL, that requirement is </w:t>
+      </w:r>
+      <w:proofErr w:type="gramStart"/>
+      <w:r>
+        <w:rPr>
+          <w:b/>
+          <w:bCs/>
+        </w:rPr>
+        <w:t>NON COMPLIANT</w:t>
+      </w:r>
+      <w:proofErr w:type="gramEnd"/>
+      <w:r>
+        <w:rPr>
+          <w:b/>
+          <w:bCs/>
+        </w:rPr>
+        <w:t xml:space="preserve">, - even if PASS in other testcases. </w:t>
       </w:r>
     </w:p>
     <w:p/>
@@ -22105,11 +25324,19 @@
         </w:rPr>
         <w:t xml:space="preserve">With this strictness a requirement will be </w:t>
       </w:r>
-      <w:r>
-        <w:rPr>
-          <w:rFonts w:ascii="Arial" w:hAnsi="Arial" w:cs="Arial"/>
-        </w:rPr>
-        <w:t xml:space="preserve">NON_COMPLIANT </w:t>
+      <w:proofErr w:type="spellStart"/>
+      <w:r>
+        <w:rPr>
+          <w:rFonts w:ascii="Arial" w:hAnsi="Arial" w:cs="Arial"/>
+        </w:rPr>
+        <w:t>NON_COMPLIANT</w:t>
+      </w:r>
+      <w:proofErr w:type="spellEnd"/>
+      <w:r>
+        <w:rPr>
+          <w:rFonts w:ascii="Arial" w:hAnsi="Arial" w:cs="Arial"/>
+        </w:rPr>
+        <w:t xml:space="preserve"> </w:t>
       </w:r>
       <w:r>
         <w:rPr>
@@ -22127,7 +25354,21 @@
         <w:rPr>
           <w:rFonts w:ascii="Arial" w:hAnsi="Arial" w:cs="Arial"/>
         </w:rPr>
-        <w:t>testcase that in the Requirement list was not specified as testcase for that requirement. In that case it will be NON_COMPLIANT even if it has passed in one or more testcases specified for that requirement.</w:t>
+        <w:t xml:space="preserve">testcase that in the Requirement list was not specified as testcase for that requirement. In that case it will be </w:t>
+      </w:r>
+      <w:proofErr w:type="spellStart"/>
+      <w:r>
+        <w:rPr>
+          <w:rFonts w:ascii="Arial" w:hAnsi="Arial" w:cs="Arial"/>
+        </w:rPr>
+        <w:t>NON_COMPLIANT</w:t>
+      </w:r>
+      <w:proofErr w:type="spellEnd"/>
+      <w:r>
+        <w:rPr>
+          <w:rFonts w:ascii="Arial" w:hAnsi="Arial" w:cs="Arial"/>
+        </w:rPr>
+        <w:t xml:space="preserve"> even if it has passed in one or more testcases specified for that requirement.</w:t>
       </w:r>
     </w:p>
     <w:p>
@@ -22152,7 +25393,14 @@
         <w:rPr>
           <w:rFonts w:ascii="Arial" w:hAnsi="Arial" w:cs="Arial"/>
         </w:rPr>
-        <w:t xml:space="preserve"> is tested in testcase t</w:t>
+        <w:t xml:space="preserve"> is tested in testcase </w:t>
+      </w:r>
+      <w:proofErr w:type="spellStart"/>
+      <w:r>
+        <w:rPr>
+          <w:rFonts w:ascii="Arial" w:hAnsi="Arial" w:cs="Arial"/>
+        </w:rPr>
+        <w:t>t</w:t>
       </w:r>
       <w:r>
         <w:rPr>
@@ -22164,7 +25412,14 @@
         <w:rPr>
           <w:rFonts w:ascii="Arial" w:hAnsi="Arial" w:cs="Arial"/>
         </w:rPr>
-        <w:t xml:space="preserve">_basic, but </w:t>
+        <w:t>_basic</w:t>
+      </w:r>
+      <w:proofErr w:type="spellEnd"/>
+      <w:r>
+        <w:rPr>
+          <w:rFonts w:ascii="Arial" w:hAnsi="Arial" w:cs="Arial"/>
+        </w:rPr>
+        <w:t xml:space="preserve">, but </w:t>
       </w:r>
       <w:r>
         <w:rPr>
@@ -22178,7 +25433,14 @@
         <w:rPr>
           <w:rFonts w:ascii="Arial" w:hAnsi="Arial" w:cs="Arial"/>
         </w:rPr>
-        <w:t xml:space="preserve"> in t</w:t>
+        <w:t xml:space="preserve"> in </w:t>
+      </w:r>
+      <w:proofErr w:type="spellStart"/>
+      <w:r>
+        <w:rPr>
+          <w:rFonts w:ascii="Arial" w:hAnsi="Arial" w:cs="Arial"/>
+        </w:rPr>
+        <w:t>t</w:t>
       </w:r>
       <w:r>
         <w:rPr>
@@ -22198,6 +25460,7 @@
         </w:rPr>
         <w:t>reset</w:t>
       </w:r>
+      <w:proofErr w:type="spellEnd"/>
       <w:r>
         <w:rPr>
           <w:rFonts w:ascii="Arial" w:hAnsi="Arial" w:cs="Arial"/>
@@ -22258,14 +25521,30 @@
         <w:rPr>
           <w:rFonts w:ascii="Arial" w:hAnsi="Arial" w:cs="Arial"/>
         </w:rPr>
-        <w:t xml:space="preserve"> requirements and testcases listed as COMPLIANT/NON_COMPLIANT</w:t>
-      </w:r>
-      <w:r>
-        <w:rPr>
-          <w:rFonts w:ascii="Arial" w:hAnsi="Arial" w:cs="Arial"/>
-        </w:rPr>
-        <w:t>/NOT_TESTED</w:t>
-      </w:r>
+        <w:t xml:space="preserve"> requirements and testcases listed as COMPLIANT/</w:t>
+      </w:r>
+      <w:proofErr w:type="spellStart"/>
+      <w:r>
+        <w:rPr>
+          <w:rFonts w:ascii="Arial" w:hAnsi="Arial" w:cs="Arial"/>
+        </w:rPr>
+        <w:t>NON_COMPLIANT</w:t>
+      </w:r>
+      <w:proofErr w:type="spellEnd"/>
+      <w:r>
+        <w:rPr>
+          <w:rFonts w:ascii="Arial" w:hAnsi="Arial" w:cs="Arial"/>
+        </w:rPr>
+        <w:t>/</w:t>
+      </w:r>
+      <w:proofErr w:type="spellStart"/>
+      <w:r>
+        <w:rPr>
+          <w:rFonts w:ascii="Arial" w:hAnsi="Arial" w:cs="Arial"/>
+        </w:rPr>
+        <w:t>NOT_TESTED</w:t>
+      </w:r>
+      <w:proofErr w:type="spellEnd"/>
       <w:r>
         <w:rPr>
           <w:rFonts w:ascii="Arial" w:hAnsi="Arial" w:cs="Arial"/>
@@ -22276,7 +25555,21 @@
         <w:rPr>
           <w:rFonts w:ascii="Arial" w:hAnsi="Arial" w:cs="Arial"/>
         </w:rPr>
-        <w:t>/NOT_EXECUTED, respectively.</w:t>
+        <w:t>/</w:t>
+      </w:r>
+      <w:proofErr w:type="spellStart"/>
+      <w:r>
+        <w:rPr>
+          <w:rFonts w:ascii="Arial" w:hAnsi="Arial" w:cs="Arial"/>
+        </w:rPr>
+        <w:t>NOT_EXECUTED</w:t>
+      </w:r>
+      <w:proofErr w:type="spellEnd"/>
+      <w:r>
+        <w:rPr>
+          <w:rFonts w:ascii="Arial" w:hAnsi="Arial" w:cs="Arial"/>
+        </w:rPr>
+        <w:t>, respectively.</w:t>
       </w:r>
       <w:r>
         <w:rPr>
@@ -22404,8 +25697,32 @@
                 <w:sz w:val="16"/>
                 <w:szCs w:val="22"/>
               </w:rPr>
-              <w:t>&lt;spec_cov_file&gt;.req_vs_single_tc.csv</w:t>
-            </w:r>
+              <w:t>&lt;</w:t>
+            </w:r>
+            <w:proofErr w:type="spellStart"/>
+            <w:r>
+              <w:rPr>
+                <w:rFonts w:ascii="Arial" w:hAnsi="Arial" w:cs="Arial"/>
+                <w:b/>
+                <w:bCs/>
+                <w:sz w:val="16"/>
+                <w:szCs w:val="22"/>
+              </w:rPr>
+              <w:t>spec_cov_file</w:t>
+            </w:r>
+            <w:proofErr w:type="spellEnd"/>
+            <w:proofErr w:type="gramStart"/>
+            <w:r>
+              <w:rPr>
+                <w:rFonts w:ascii="Arial" w:hAnsi="Arial" w:cs="Arial"/>
+                <w:b/>
+                <w:bCs/>
+                <w:sz w:val="16"/>
+                <w:szCs w:val="22"/>
+              </w:rPr>
+              <w:t>&gt;.req_vs_single_tc.csv</w:t>
+            </w:r>
+            <w:proofErr w:type="gramEnd"/>
           </w:p>
         </w:tc>
         <w:tc>
@@ -22430,8 +25747,9 @@
                 <w:sz w:val="16"/>
                 <w:szCs w:val="22"/>
               </w:rPr>
-              <w:t>&lt;spec_cov_file&gt;.req_vs_tcs</w:t>
-            </w:r>
+              <w:t>&lt;</w:t>
+            </w:r>
+            <w:proofErr w:type="spellStart"/>
             <w:r>
               <w:rPr>
                 <w:rFonts w:ascii="Arial" w:hAnsi="Arial" w:cs="Arial"/>
@@ -22440,8 +25758,31 @@
                 <w:sz w:val="16"/>
                 <w:szCs w:val="22"/>
               </w:rPr>
+              <w:t>spec_cov_file</w:t>
+            </w:r>
+            <w:proofErr w:type="spellEnd"/>
+            <w:proofErr w:type="gramStart"/>
+            <w:r>
+              <w:rPr>
+                <w:rFonts w:ascii="Arial" w:hAnsi="Arial" w:cs="Arial"/>
+                <w:b/>
+                <w:bCs/>
+                <w:sz w:val="16"/>
+                <w:szCs w:val="22"/>
+              </w:rPr>
+              <w:t>&gt;.req_vs_tcs</w:t>
+            </w:r>
+            <w:r>
+              <w:rPr>
+                <w:rFonts w:ascii="Arial" w:hAnsi="Arial" w:cs="Arial"/>
+                <w:b/>
+                <w:bCs/>
+                <w:sz w:val="16"/>
+                <w:szCs w:val="22"/>
+              </w:rPr>
               <w:t>.csv</w:t>
             </w:r>
+            <w:proofErr w:type="gramEnd"/>
           </w:p>
         </w:tc>
         <w:tc>
@@ -22466,8 +25807,32 @@
                 <w:sz w:val="16"/>
                 <w:szCs w:val="22"/>
               </w:rPr>
-              <w:t>&lt;spec_cov_file&gt;.tc_vs_reqs.csv</w:t>
-            </w:r>
+              <w:t>&lt;</w:t>
+            </w:r>
+            <w:proofErr w:type="spellStart"/>
+            <w:r>
+              <w:rPr>
+                <w:rFonts w:ascii="Arial" w:hAnsi="Arial" w:cs="Arial"/>
+                <w:b/>
+                <w:bCs/>
+                <w:sz w:val="16"/>
+                <w:szCs w:val="22"/>
+              </w:rPr>
+              <w:t>spec_cov_file</w:t>
+            </w:r>
+            <w:proofErr w:type="spellEnd"/>
+            <w:proofErr w:type="gramStart"/>
+            <w:r>
+              <w:rPr>
+                <w:rFonts w:ascii="Arial" w:hAnsi="Arial" w:cs="Arial"/>
+                <w:b/>
+                <w:bCs/>
+                <w:sz w:val="16"/>
+                <w:szCs w:val="22"/>
+              </w:rPr>
+              <w:t>&gt;.tc_vs_reqs.csv</w:t>
+            </w:r>
+            <w:proofErr w:type="gramEnd"/>
           </w:p>
         </w:tc>
       </w:tr>
@@ -22510,8 +25875,6 @@
             <w:pPr>
               <w:rPr>
                 <w:rFonts w:ascii="Arial" w:hAnsi="Arial" w:cs="Arial"/>
-                <w:i/>
-                <w:iCs/>
                 <w:sz w:val="16"/>
                 <w:szCs w:val="22"/>
               </w:rPr>
@@ -22519,12 +25882,42 @@
             <w:r>
               <w:rPr>
                 <w:rFonts w:ascii="Arial" w:hAnsi="Arial" w:cs="Arial"/>
-                <w:i/>
-                <w:iCs/>
                 <w:sz w:val="16"/>
                 <w:szCs w:val="22"/>
               </w:rPr>
-              <w:t>“Requirement”, “Testcase”, “Compliance”</w:t>
+              <w:t>Requirement,</w:t>
+            </w:r>
+            <w:r>
+              <w:rPr>
+                <w:rFonts w:ascii="Arial" w:hAnsi="Arial" w:cs="Arial"/>
+                <w:sz w:val="16"/>
+                <w:szCs w:val="22"/>
+              </w:rPr>
+              <w:t xml:space="preserve"> </w:t>
+            </w:r>
+            <w:r>
+              <w:rPr>
+                <w:rFonts w:ascii="Arial" w:hAnsi="Arial" w:cs="Arial"/>
+                <w:sz w:val="16"/>
+                <w:szCs w:val="22"/>
+              </w:rPr>
+              <w:t>Testcase,</w:t>
+            </w:r>
+            <w:r>
+              <w:rPr>
+                <w:rFonts w:ascii="Arial" w:hAnsi="Arial" w:cs="Arial"/>
+                <w:sz w:val="16"/>
+                <w:szCs w:val="22"/>
+              </w:rPr>
+              <w:t xml:space="preserve"> </w:t>
+            </w:r>
+            <w:r>
+              <w:rPr>
+                <w:rFonts w:ascii="Arial" w:hAnsi="Arial" w:cs="Arial"/>
+                <w:sz w:val="16"/>
+                <w:szCs w:val="22"/>
+              </w:rPr>
+              <w:t>Compliance</w:t>
             </w:r>
           </w:p>
           <w:p>
@@ -22666,22 +26059,34 @@
               </w:rPr>
               <w:t>3</w:t>
             </w:r>
+            <w:proofErr w:type="gramStart"/>
             <w:r>
               <w:rPr>
                 <w:rFonts w:ascii="Arial" w:hAnsi="Arial" w:cs="Arial"/>
                 <w:sz w:val="16"/>
                 <w:szCs w:val="22"/>
               </w:rPr>
-              <w:t xml:space="preserve">, , </w:t>
-            </w:r>
+              <w:t>, ,</w:t>
+            </w:r>
+            <w:proofErr w:type="gramEnd"/>
             <w:r>
               <w:rPr>
                 <w:rFonts w:ascii="Arial" w:hAnsi="Arial" w:cs="Arial"/>
                 <w:sz w:val="16"/>
                 <w:szCs w:val="22"/>
               </w:rPr>
+              <w:t xml:space="preserve"> </w:t>
+            </w:r>
+            <w:proofErr w:type="spellStart"/>
+            <w:r>
+              <w:rPr>
+                <w:rFonts w:ascii="Arial" w:hAnsi="Arial" w:cs="Arial"/>
+                <w:sz w:val="16"/>
+                <w:szCs w:val="22"/>
+              </w:rPr>
               <w:t>NOT_TESTED</w:t>
             </w:r>
+            <w:proofErr w:type="spellEnd"/>
           </w:p>
           <w:p>
             <w:pPr>
@@ -22707,14 +26112,34 @@
               </w:rPr>
               <w:t>4</w:t>
             </w:r>
-            <w:r>
-              <w:rPr>
-                <w:rFonts w:ascii="Arial" w:hAnsi="Arial" w:cs="Arial"/>
-                <w:sz w:val="16"/>
-                <w:szCs w:val="16"/>
-              </w:rPr>
-              <w:t>, , NOT_TESTED</w:t>
-            </w:r>
+            <w:proofErr w:type="gramStart"/>
+            <w:r>
+              <w:rPr>
+                <w:rFonts w:ascii="Arial" w:hAnsi="Arial" w:cs="Arial"/>
+                <w:sz w:val="16"/>
+                <w:szCs w:val="16"/>
+              </w:rPr>
+              <w:t>, ,</w:t>
+            </w:r>
+            <w:proofErr w:type="gramEnd"/>
+            <w:r>
+              <w:rPr>
+                <w:rFonts w:ascii="Arial" w:hAnsi="Arial" w:cs="Arial"/>
+                <w:sz w:val="16"/>
+                <w:szCs w:val="16"/>
+              </w:rPr>
+              <w:t xml:space="preserve"> </w:t>
+            </w:r>
+            <w:proofErr w:type="spellStart"/>
+            <w:r>
+              <w:rPr>
+                <w:rFonts w:ascii="Arial" w:hAnsi="Arial" w:cs="Arial"/>
+                <w:sz w:val="16"/>
+                <w:szCs w:val="16"/>
+              </w:rPr>
+              <w:t>NOT_TESTED</w:t>
+            </w:r>
+            <w:proofErr w:type="spellEnd"/>
           </w:p>
           <w:p>
             <w:pPr>
@@ -22736,8 +26161,6 @@
             <w:pPr>
               <w:rPr>
                 <w:rFonts w:ascii="Arial" w:hAnsi="Arial" w:cs="Arial"/>
-                <w:i/>
-                <w:iCs/>
                 <w:sz w:val="16"/>
                 <w:szCs w:val="22"/>
               </w:rPr>
@@ -22745,32 +26168,26 @@
             <w:r>
               <w:rPr>
                 <w:rFonts w:ascii="Arial" w:hAnsi="Arial" w:cs="Arial"/>
-                <w:i/>
-                <w:iCs/>
                 <w:sz w:val="16"/>
                 <w:szCs w:val="22"/>
               </w:rPr>
-              <w:t>“Requirement”, “Testcase</w:t>
-            </w:r>
-            <w:r>
-              <w:rPr>
-                <w:rFonts w:ascii="Arial" w:hAnsi="Arial" w:cs="Arial"/>
-                <w:i/>
-                <w:iCs/>
+              <w:t>Requirement, Testcase(s</w:t>
+            </w:r>
+            <w:r>
+              <w:rPr>
+                <w:rFonts w:ascii="Arial" w:hAnsi="Arial" w:cs="Arial"/>
                 <w:sz w:val="16"/>
                 <w:szCs w:val="22"/>
               </w:rPr>
-              <w:t>(s)</w:t>
-            </w:r>
-            <w:r>
-              <w:rPr>
-                <w:rFonts w:ascii="Arial" w:hAnsi="Arial" w:cs="Arial"/>
-                <w:i/>
-                <w:iCs/>
+              <w:t>)</w:t>
+            </w:r>
+            <w:r>
+              <w:rPr>
+                <w:rFonts w:ascii="Arial" w:hAnsi="Arial" w:cs="Arial"/>
                 <w:sz w:val="16"/>
                 <w:szCs w:val="22"/>
               </w:rPr>
-              <w:t>”, “Compliance”</w:t>
+              <w:t>, Compliance</w:t>
             </w:r>
           </w:p>
           <w:p>
@@ -22895,22 +26312,34 @@
               </w:rPr>
               <w:t>3</w:t>
             </w:r>
+            <w:proofErr w:type="gramStart"/>
             <w:r>
               <w:rPr>
                 <w:rFonts w:ascii="Arial" w:hAnsi="Arial" w:cs="Arial"/>
                 <w:sz w:val="16"/>
                 <w:szCs w:val="22"/>
               </w:rPr>
-              <w:t xml:space="preserve">, , </w:t>
-            </w:r>
+              <w:t>, ,</w:t>
+            </w:r>
+            <w:proofErr w:type="gramEnd"/>
             <w:r>
               <w:rPr>
                 <w:rFonts w:ascii="Arial" w:hAnsi="Arial" w:cs="Arial"/>
                 <w:sz w:val="16"/>
                 <w:szCs w:val="22"/>
               </w:rPr>
+              <w:t xml:space="preserve"> </w:t>
+            </w:r>
+            <w:proofErr w:type="spellStart"/>
+            <w:r>
+              <w:rPr>
+                <w:rFonts w:ascii="Arial" w:hAnsi="Arial" w:cs="Arial"/>
+                <w:sz w:val="16"/>
+                <w:szCs w:val="22"/>
+              </w:rPr>
               <w:t>NOT_TESTED</w:t>
             </w:r>
+            <w:proofErr w:type="spellEnd"/>
           </w:p>
           <w:p>
             <w:pPr>
@@ -22936,14 +26365,34 @@
               </w:rPr>
               <w:t>4</w:t>
             </w:r>
-            <w:r>
-              <w:rPr>
-                <w:rFonts w:ascii="Arial" w:hAnsi="Arial" w:cs="Arial"/>
-                <w:sz w:val="16"/>
-                <w:szCs w:val="16"/>
-              </w:rPr>
-              <w:t>, , NOT_TESTED</w:t>
-            </w:r>
+            <w:proofErr w:type="gramStart"/>
+            <w:r>
+              <w:rPr>
+                <w:rFonts w:ascii="Arial" w:hAnsi="Arial" w:cs="Arial"/>
+                <w:sz w:val="16"/>
+                <w:szCs w:val="16"/>
+              </w:rPr>
+              <w:t>, ,</w:t>
+            </w:r>
+            <w:proofErr w:type="gramEnd"/>
+            <w:r>
+              <w:rPr>
+                <w:rFonts w:ascii="Arial" w:hAnsi="Arial" w:cs="Arial"/>
+                <w:sz w:val="16"/>
+                <w:szCs w:val="16"/>
+              </w:rPr>
+              <w:t xml:space="preserve"> </w:t>
+            </w:r>
+            <w:proofErr w:type="spellStart"/>
+            <w:r>
+              <w:rPr>
+                <w:rFonts w:ascii="Arial" w:hAnsi="Arial" w:cs="Arial"/>
+                <w:sz w:val="16"/>
+                <w:szCs w:val="16"/>
+              </w:rPr>
+              <w:t>NOT_TESTED</w:t>
+            </w:r>
+            <w:proofErr w:type="spellEnd"/>
           </w:p>
           <w:p>
             <w:pPr>
@@ -22965,8 +26414,6 @@
             <w:pPr>
               <w:rPr>
                 <w:rFonts w:ascii="Arial" w:hAnsi="Arial" w:cs="Arial"/>
-                <w:i/>
-                <w:iCs/>
                 <w:sz w:val="16"/>
                 <w:szCs w:val="22"/>
               </w:rPr>
@@ -22974,52 +26421,42 @@
             <w:r>
               <w:rPr>
                 <w:rFonts w:ascii="Arial" w:hAnsi="Arial" w:cs="Arial"/>
-                <w:i/>
-                <w:iCs/>
                 <w:sz w:val="16"/>
                 <w:szCs w:val="22"/>
               </w:rPr>
-              <w:t>“Testcase”, “Requirement</w:t>
-            </w:r>
-            <w:r>
-              <w:rPr>
-                <w:rFonts w:ascii="Arial" w:hAnsi="Arial" w:cs="Arial"/>
-                <w:i/>
-                <w:iCs/>
+              <w:t>Testcase,</w:t>
+            </w:r>
+            <w:r>
+              <w:rPr>
+                <w:rFonts w:ascii="Arial" w:hAnsi="Arial" w:cs="Arial"/>
                 <w:sz w:val="16"/>
                 <w:szCs w:val="22"/>
               </w:rPr>
-              <w:t>(</w:t>
-            </w:r>
-            <w:r>
-              <w:rPr>
-                <w:rFonts w:ascii="Arial" w:hAnsi="Arial" w:cs="Arial"/>
-                <w:i/>
-                <w:iCs/>
+              <w:t xml:space="preserve"> </w:t>
+            </w:r>
+            <w:r>
+              <w:rPr>
+                <w:rFonts w:ascii="Arial" w:hAnsi="Arial" w:cs="Arial"/>
                 <w:sz w:val="16"/>
                 <w:szCs w:val="22"/>
               </w:rPr>
-              <w:t>s</w:t>
-            </w:r>
-            <w:r>
-              <w:rPr>
-                <w:rFonts w:ascii="Arial" w:hAnsi="Arial" w:cs="Arial"/>
-                <w:i/>
-                <w:iCs/>
+              <w:t>Requirement(s),</w:t>
+            </w:r>
+            <w:r>
+              <w:rPr>
+                <w:rFonts w:ascii="Arial" w:hAnsi="Arial" w:cs="Arial"/>
                 <w:sz w:val="16"/>
                 <w:szCs w:val="22"/>
               </w:rPr>
-              <w:t>)</w:t>
-            </w:r>
-            <w:r>
-              <w:rPr>
-                <w:rFonts w:ascii="Arial" w:hAnsi="Arial" w:cs="Arial"/>
-                <w:i/>
-                <w:iCs/>
+              <w:t xml:space="preserve"> </w:t>
+            </w:r>
+            <w:r>
+              <w:rPr>
+                <w:rFonts w:ascii="Arial" w:hAnsi="Arial" w:cs="Arial"/>
                 <w:sz w:val="16"/>
                 <w:szCs w:val="22"/>
               </w:rPr>
-              <w:t>”, “Result”</w:t>
+              <w:t>Result</w:t>
             </w:r>
           </w:p>
           <w:p>
@@ -23178,22 +26615,34 @@
               </w:rPr>
               <w:t>5</w:t>
             </w:r>
+            <w:proofErr w:type="gramStart"/>
             <w:r>
               <w:rPr>
                 <w:rFonts w:ascii="Arial" w:hAnsi="Arial" w:cs="Arial"/>
                 <w:sz w:val="16"/>
                 <w:szCs w:val="22"/>
               </w:rPr>
-              <w:t xml:space="preserve">, , </w:t>
-            </w:r>
+              <w:t>, ,</w:t>
+            </w:r>
+            <w:proofErr w:type="gramEnd"/>
             <w:r>
               <w:rPr>
                 <w:rFonts w:ascii="Arial" w:hAnsi="Arial" w:cs="Arial"/>
                 <w:sz w:val="16"/>
                 <w:szCs w:val="22"/>
               </w:rPr>
+              <w:t xml:space="preserve"> </w:t>
+            </w:r>
+            <w:proofErr w:type="spellStart"/>
+            <w:r>
+              <w:rPr>
+                <w:rFonts w:ascii="Arial" w:hAnsi="Arial" w:cs="Arial"/>
+                <w:sz w:val="16"/>
+                <w:szCs w:val="22"/>
+              </w:rPr>
               <w:t>NOT_EXECUTED</w:t>
             </w:r>
+            <w:proofErr w:type="spellEnd"/>
           </w:p>
         </w:tc>
       </w:tr>
@@ -23202,7 +26651,7 @@
       <w:pPr>
         <w:rPr>
           <w:rFonts w:ascii="Arial" w:hAnsi="Arial" w:cs="Arial"/>
-          <w:lang w:val="nb-NO"/>
+          <w:lang w:val="en-US"/>
         </w:rPr>
       </w:pPr>
     </w:p>
@@ -23491,8 +26940,32 @@
                 <w:sz w:val="16"/>
                 <w:szCs w:val="22"/>
               </w:rPr>
-              <w:t>&lt;spec_cov_file&gt;.req_vs_single_tc.csv</w:t>
-            </w:r>
+              <w:t>&lt;</w:t>
+            </w:r>
+            <w:proofErr w:type="spellStart"/>
+            <w:r>
+              <w:rPr>
+                <w:rFonts w:ascii="Arial" w:hAnsi="Arial" w:cs="Arial"/>
+                <w:b/>
+                <w:bCs/>
+                <w:sz w:val="16"/>
+                <w:szCs w:val="22"/>
+              </w:rPr>
+              <w:t>spec_cov_file</w:t>
+            </w:r>
+            <w:proofErr w:type="spellEnd"/>
+            <w:proofErr w:type="gramStart"/>
+            <w:r>
+              <w:rPr>
+                <w:rFonts w:ascii="Arial" w:hAnsi="Arial" w:cs="Arial"/>
+                <w:b/>
+                <w:bCs/>
+                <w:sz w:val="16"/>
+                <w:szCs w:val="22"/>
+              </w:rPr>
+              <w:t>&gt;.req_vs_single_tc.csv</w:t>
+            </w:r>
+            <w:proofErr w:type="gramEnd"/>
           </w:p>
         </w:tc>
         <w:tc>
@@ -23517,8 +26990,9 @@
                 <w:sz w:val="16"/>
                 <w:szCs w:val="22"/>
               </w:rPr>
-              <w:t>&lt;spec_cov_file&gt;.req_vs_tcs</w:t>
-            </w:r>
+              <w:t>&lt;</w:t>
+            </w:r>
+            <w:proofErr w:type="spellStart"/>
             <w:r>
               <w:rPr>
                 <w:rFonts w:ascii="Arial" w:hAnsi="Arial" w:cs="Arial"/>
@@ -23527,8 +27001,31 @@
                 <w:sz w:val="16"/>
                 <w:szCs w:val="22"/>
               </w:rPr>
+              <w:t>spec_cov_file</w:t>
+            </w:r>
+            <w:proofErr w:type="spellEnd"/>
+            <w:proofErr w:type="gramStart"/>
+            <w:r>
+              <w:rPr>
+                <w:rFonts w:ascii="Arial" w:hAnsi="Arial" w:cs="Arial"/>
+                <w:b/>
+                <w:bCs/>
+                <w:sz w:val="16"/>
+                <w:szCs w:val="22"/>
+              </w:rPr>
+              <w:t>&gt;.req_vs_tcs</w:t>
+            </w:r>
+            <w:r>
+              <w:rPr>
+                <w:rFonts w:ascii="Arial" w:hAnsi="Arial" w:cs="Arial"/>
+                <w:b/>
+                <w:bCs/>
+                <w:sz w:val="16"/>
+                <w:szCs w:val="22"/>
+              </w:rPr>
               <w:t>.csv</w:t>
             </w:r>
+            <w:proofErr w:type="gramEnd"/>
           </w:p>
         </w:tc>
       </w:tr>
@@ -23571,8 +27068,6 @@
             <w:pPr>
               <w:rPr>
                 <w:rFonts w:ascii="Arial" w:hAnsi="Arial" w:cs="Arial"/>
-                <w:i/>
-                <w:iCs/>
                 <w:sz w:val="16"/>
                 <w:szCs w:val="22"/>
               </w:rPr>
@@ -23580,12 +27075,26 @@
             <w:r>
               <w:rPr>
                 <w:rFonts w:ascii="Arial" w:hAnsi="Arial" w:cs="Arial"/>
-                <w:i/>
-                <w:iCs/>
                 <w:sz w:val="16"/>
                 <w:szCs w:val="22"/>
               </w:rPr>
-              <w:t>“Requirement”, “Testcase”, “Compliance”</w:t>
+              <w:t>Requirement, Testcase,</w:t>
+            </w:r>
+            <w:r>
+              <w:rPr>
+                <w:rFonts w:ascii="Arial" w:hAnsi="Arial" w:cs="Arial"/>
+                <w:sz w:val="16"/>
+                <w:szCs w:val="22"/>
+              </w:rPr>
+              <w:t xml:space="preserve"> </w:t>
+            </w:r>
+            <w:r>
+              <w:rPr>
+                <w:rFonts w:ascii="Arial" w:hAnsi="Arial" w:cs="Arial"/>
+                <w:sz w:val="16"/>
+                <w:szCs w:val="22"/>
+              </w:rPr>
+              <w:t>Compliance</w:t>
             </w:r>
           </w:p>
           <w:p>
@@ -23653,8 +27162,36 @@
                 <w:sz w:val="16"/>
                 <w:szCs w:val="16"/>
               </w:rPr>
-              <w:t>FPGA_REQ_3, , NOT_TESTED</w:t>
-            </w:r>
+              <w:t>FPGA_REQ_3</w:t>
+            </w:r>
+            <w:proofErr w:type="gramStart"/>
+            <w:r>
+              <w:rPr>
+                <w:rFonts w:ascii="Arial" w:hAnsi="Arial" w:cs="Arial"/>
+                <w:sz w:val="16"/>
+                <w:szCs w:val="16"/>
+              </w:rPr>
+              <w:t>, ,</w:t>
+            </w:r>
+            <w:proofErr w:type="gramEnd"/>
+            <w:r>
+              <w:rPr>
+                <w:rFonts w:ascii="Arial" w:hAnsi="Arial" w:cs="Arial"/>
+                <w:sz w:val="16"/>
+                <w:szCs w:val="16"/>
+              </w:rPr>
+              <w:t xml:space="preserve"> </w:t>
+            </w:r>
+            <w:proofErr w:type="spellStart"/>
+            <w:r>
+              <w:rPr>
+                <w:rFonts w:ascii="Arial" w:hAnsi="Arial" w:cs="Arial"/>
+                <w:sz w:val="16"/>
+                <w:szCs w:val="16"/>
+              </w:rPr>
+              <w:t>NOT_TESTED</w:t>
+            </w:r>
+            <w:proofErr w:type="spellEnd"/>
           </w:p>
           <w:p>
             <w:pPr>
@@ -23680,14 +27217,34 @@
               </w:rPr>
               <w:t>4</w:t>
             </w:r>
-            <w:r>
-              <w:rPr>
-                <w:rFonts w:ascii="Arial" w:hAnsi="Arial" w:cs="Arial"/>
-                <w:sz w:val="16"/>
-                <w:szCs w:val="16"/>
-              </w:rPr>
-              <w:t>, , NOT_TESTED</w:t>
-            </w:r>
+            <w:proofErr w:type="gramStart"/>
+            <w:r>
+              <w:rPr>
+                <w:rFonts w:ascii="Arial" w:hAnsi="Arial" w:cs="Arial"/>
+                <w:sz w:val="16"/>
+                <w:szCs w:val="16"/>
+              </w:rPr>
+              <w:t>, ,</w:t>
+            </w:r>
+            <w:proofErr w:type="gramEnd"/>
+            <w:r>
+              <w:rPr>
+                <w:rFonts w:ascii="Arial" w:hAnsi="Arial" w:cs="Arial"/>
+                <w:sz w:val="16"/>
+                <w:szCs w:val="16"/>
+              </w:rPr>
+              <w:t xml:space="preserve"> </w:t>
+            </w:r>
+            <w:proofErr w:type="spellStart"/>
+            <w:r>
+              <w:rPr>
+                <w:rFonts w:ascii="Arial" w:hAnsi="Arial" w:cs="Arial"/>
+                <w:sz w:val="16"/>
+                <w:szCs w:val="16"/>
+              </w:rPr>
+              <w:t>NOT_TESTED</w:t>
+            </w:r>
+            <w:proofErr w:type="spellEnd"/>
           </w:p>
           <w:p>
             <w:pPr>
@@ -23718,38 +27275,14 @@
             <w:r>
               <w:rPr>
                 <w:rFonts w:ascii="Arial" w:hAnsi="Arial" w:cs="Arial"/>
-                <w:i/>
-                <w:iCs/>
                 <w:sz w:val="16"/>
                 <w:szCs w:val="22"/>
               </w:rPr>
-              <w:t>“Requirement”, “</w:t>
-            </w:r>
-            <w:r>
-              <w:rPr>
-                <w:rFonts w:ascii="Arial" w:hAnsi="Arial" w:cs="Arial"/>
-                <w:i/>
-                <w:iCs/>
-                <w:sz w:val="16"/>
-                <w:szCs w:val="22"/>
-              </w:rPr>
-              <w:t>Sub-Requirement(s)</w:t>
-            </w:r>
-            <w:r>
-              <w:rPr>
-                <w:rFonts w:ascii="Arial" w:hAnsi="Arial" w:cs="Arial"/>
-                <w:i/>
-                <w:iCs/>
-                <w:sz w:val="16"/>
-                <w:szCs w:val="22"/>
-              </w:rPr>
-              <w:t>”, “Compliance”</w:t>
-            </w:r>
-            <w:r>
-              <w:rPr>
-                <w:rFonts w:ascii="Arial" w:hAnsi="Arial" w:cs="Arial"/>
-                <w:i/>
-                <w:iCs/>
+              <w:t>Requirement, Sub-Requirement(s), Compliance</w:t>
+            </w:r>
+            <w:r>
+              <w:rPr>
+                <w:rFonts w:ascii="Arial" w:hAnsi="Arial" w:cs="Arial"/>
                 <w:sz w:val="16"/>
                 <w:szCs w:val="22"/>
               </w:rPr>
@@ -23786,8 +27319,18 @@
                 <w:sz w:val="16"/>
                 <w:szCs w:val="16"/>
               </w:rPr>
-              <w:t>, NON_COMPLIANT</w:t>
-            </w:r>
+              <w:t xml:space="preserve">, </w:t>
+            </w:r>
+            <w:proofErr w:type="spellStart"/>
+            <w:r>
+              <w:rPr>
+                <w:rFonts w:ascii="Arial" w:hAnsi="Arial" w:cs="Arial"/>
+                <w:sz w:val="16"/>
+                <w:szCs w:val="16"/>
+              </w:rPr>
+              <w:t>NON_COMPLIANT</w:t>
+            </w:r>
+            <w:proofErr w:type="spellEnd"/>
           </w:p>
           <w:p>
             <w:pPr>
@@ -23809,8 +27352,6 @@
             <w:pPr>
               <w:rPr>
                 <w:rFonts w:ascii="Arial" w:hAnsi="Arial" w:cs="Arial"/>
-                <w:i/>
-                <w:iCs/>
                 <w:sz w:val="16"/>
                 <w:szCs w:val="22"/>
               </w:rPr>
@@ -23818,52 +27359,10 @@
             <w:r>
               <w:rPr>
                 <w:rFonts w:ascii="Arial" w:hAnsi="Arial" w:cs="Arial"/>
-                <w:i/>
-                <w:iCs/>
                 <w:sz w:val="16"/>
                 <w:szCs w:val="22"/>
               </w:rPr>
-              <w:t>“Requirement”, “Testcase</w:t>
-            </w:r>
-            <w:r>
-              <w:rPr>
-                <w:rFonts w:ascii="Arial" w:hAnsi="Arial" w:cs="Arial"/>
-                <w:i/>
-                <w:iCs/>
-                <w:sz w:val="16"/>
-                <w:szCs w:val="22"/>
-              </w:rPr>
-              <w:t>(</w:t>
-            </w:r>
-            <w:r>
-              <w:rPr>
-                <w:rFonts w:ascii="Arial" w:hAnsi="Arial" w:cs="Arial"/>
-                <w:i/>
-                <w:iCs/>
-                <w:sz w:val="16"/>
-                <w:szCs w:val="22"/>
-              </w:rPr>
-              <w:t>s</w:t>
-            </w:r>
-            <w:r>
-              <w:rPr>
-                <w:rFonts w:ascii="Arial" w:hAnsi="Arial" w:cs="Arial"/>
-                <w:i/>
-                <w:iCs/>
-                <w:sz w:val="16"/>
-                <w:szCs w:val="22"/>
-              </w:rPr>
-              <w:t>)</w:t>
-            </w:r>
-            <w:r>
-              <w:rPr>
-                <w:rFonts w:ascii="Arial" w:hAnsi="Arial" w:cs="Arial"/>
-                <w:i/>
-                <w:iCs/>
-                <w:sz w:val="16"/>
-                <w:szCs w:val="22"/>
-              </w:rPr>
-              <w:t>”, “Compliance”</w:t>
+              <w:t>Requirement, Testcase(s), Compliance</w:t>
             </w:r>
           </w:p>
           <w:p>
@@ -23914,8 +27413,36 @@
                 <w:sz w:val="16"/>
                 <w:szCs w:val="16"/>
               </w:rPr>
-              <w:t>FPGA_REQ_3, , NOT_TESTED</w:t>
-            </w:r>
+              <w:t>FPGA_REQ_3</w:t>
+            </w:r>
+            <w:proofErr w:type="gramStart"/>
+            <w:r>
+              <w:rPr>
+                <w:rFonts w:ascii="Arial" w:hAnsi="Arial" w:cs="Arial"/>
+                <w:sz w:val="16"/>
+                <w:szCs w:val="16"/>
+              </w:rPr>
+              <w:t>, ,</w:t>
+            </w:r>
+            <w:proofErr w:type="gramEnd"/>
+            <w:r>
+              <w:rPr>
+                <w:rFonts w:ascii="Arial" w:hAnsi="Arial" w:cs="Arial"/>
+                <w:sz w:val="16"/>
+                <w:szCs w:val="16"/>
+              </w:rPr>
+              <w:t xml:space="preserve"> </w:t>
+            </w:r>
+            <w:proofErr w:type="spellStart"/>
+            <w:r>
+              <w:rPr>
+                <w:rFonts w:ascii="Arial" w:hAnsi="Arial" w:cs="Arial"/>
+                <w:sz w:val="16"/>
+                <w:szCs w:val="16"/>
+              </w:rPr>
+              <w:t>NOT_TESTED</w:t>
+            </w:r>
+            <w:proofErr w:type="spellEnd"/>
           </w:p>
           <w:p>
             <w:pPr>
@@ -23941,14 +27468,34 @@
               </w:rPr>
               <w:t>4</w:t>
             </w:r>
-            <w:r>
-              <w:rPr>
-                <w:rFonts w:ascii="Arial" w:hAnsi="Arial" w:cs="Arial"/>
-                <w:sz w:val="16"/>
-                <w:szCs w:val="16"/>
-              </w:rPr>
-              <w:t>, , NOT_TESTED</w:t>
-            </w:r>
+            <w:proofErr w:type="gramStart"/>
+            <w:r>
+              <w:rPr>
+                <w:rFonts w:ascii="Arial" w:hAnsi="Arial" w:cs="Arial"/>
+                <w:sz w:val="16"/>
+                <w:szCs w:val="16"/>
+              </w:rPr>
+              <w:t>, ,</w:t>
+            </w:r>
+            <w:proofErr w:type="gramEnd"/>
+            <w:r>
+              <w:rPr>
+                <w:rFonts w:ascii="Arial" w:hAnsi="Arial" w:cs="Arial"/>
+                <w:sz w:val="16"/>
+                <w:szCs w:val="16"/>
+              </w:rPr>
+              <w:t xml:space="preserve"> </w:t>
+            </w:r>
+            <w:proofErr w:type="spellStart"/>
+            <w:r>
+              <w:rPr>
+                <w:rFonts w:ascii="Arial" w:hAnsi="Arial" w:cs="Arial"/>
+                <w:sz w:val="16"/>
+                <w:szCs w:val="16"/>
+              </w:rPr>
+              <w:t>NOT_TESTED</w:t>
+            </w:r>
+            <w:proofErr w:type="spellEnd"/>
           </w:p>
           <w:p>
             <w:pPr>
@@ -23979,32 +27526,10 @@
             <w:r>
               <w:rPr>
                 <w:rFonts w:ascii="Arial" w:hAnsi="Arial" w:cs="Arial"/>
-                <w:i/>
-                <w:iCs/>
                 <w:sz w:val="16"/>
                 <w:szCs w:val="22"/>
               </w:rPr>
-              <w:t>“Requirement”, “</w:t>
-            </w:r>
-            <w:r>
-              <w:rPr>
-                <w:rFonts w:ascii="Arial" w:hAnsi="Arial" w:cs="Arial"/>
-                <w:i/>
-                <w:iCs/>
-                <w:sz w:val="16"/>
-                <w:szCs w:val="22"/>
-              </w:rPr>
-              <w:t>Sub-Requirement(s)</w:t>
-            </w:r>
-            <w:r>
-              <w:rPr>
-                <w:rFonts w:ascii="Arial" w:hAnsi="Arial" w:cs="Arial"/>
-                <w:i/>
-                <w:iCs/>
-                <w:sz w:val="16"/>
-                <w:szCs w:val="22"/>
-              </w:rPr>
-              <w:t>”, “Compliance”</w:t>
+              <w:t>Requirement, Sub-Requirement(s), Compliance</w:t>
             </w:r>
           </w:p>
           <w:p>
@@ -24039,8 +27564,18 @@
                 <w:sz w:val="16"/>
                 <w:szCs w:val="16"/>
               </w:rPr>
-              <w:t>, NON_COMPLIANT</w:t>
-            </w:r>
+              <w:t xml:space="preserve">, </w:t>
+            </w:r>
+            <w:proofErr w:type="spellStart"/>
+            <w:r>
+              <w:rPr>
+                <w:rFonts w:ascii="Arial" w:hAnsi="Arial" w:cs="Arial"/>
+                <w:sz w:val="16"/>
+                <w:szCs w:val="16"/>
+              </w:rPr>
+              <w:t>NON_COMPLIANT</w:t>
+            </w:r>
+            <w:proofErr w:type="spellEnd"/>
           </w:p>
         </w:tc>
       </w:tr>
@@ -24927,7 +28462,27 @@
         <w:sz w:val="14"/>
         <w:szCs w:val="16"/>
       </w:rPr>
-      <w:t xml:space="preserve">2020 by Bitvis AS. </w:t>
+      <w:t xml:space="preserve">2020 by </w:t>
+    </w:r>
+    <w:proofErr w:type="spellStart"/>
+    <w:r>
+      <w:rPr>
+        <w:iCs/>
+        <w:color w:val="000000" w:themeColor="text1"/>
+        <w:sz w:val="14"/>
+        <w:szCs w:val="16"/>
+      </w:rPr>
+      <w:t>Bitvis</w:t>
+    </w:r>
+    <w:proofErr w:type="spellEnd"/>
+    <w:r>
+      <w:rPr>
+        <w:iCs/>
+        <w:color w:val="000000" w:themeColor="text1"/>
+        <w:sz w:val="14"/>
+        <w:szCs w:val="16"/>
+      </w:rPr>
+      <w:t xml:space="preserve"> AS. </w:t>
     </w:r>
     <w:r>
       <w:rPr>

--- a/bitvis_vip_spec_cov/doc/Spec_Coverage_QuickRef.docx
+++ b/bitvis_vip_spec_cov/doc/Spec_Coverage_QuickRef.docx
@@ -83,7 +83,6 @@
         </w:rPr>
         <w:br/>
       </w:r>
-      <w:proofErr w:type="spellStart"/>
       <w:r>
         <w:rPr>
           <w:rFonts w:ascii="Arial" w:hAnsi="Arial" w:cs="Arial"/>
@@ -91,17 +90,7 @@
           <w:sz w:val="28"/>
           <w:szCs w:val="28"/>
         </w:rPr>
-        <w:t>UVVM</w:t>
-      </w:r>
-      <w:proofErr w:type="spellEnd"/>
-      <w:r>
-        <w:rPr>
-          <w:rFonts w:ascii="Arial" w:hAnsi="Arial" w:cs="Arial"/>
-          <w:color w:val="7F7F7F" w:themeColor="text1" w:themeTint="80"/>
-          <w:sz w:val="28"/>
-          <w:szCs w:val="28"/>
-        </w:rPr>
-        <w:t xml:space="preserve"> Support </w:t>
+        <w:t xml:space="preserve">UVVM Support </w:t>
       </w:r>
       <w:r>
         <w:rPr>
@@ -279,9 +268,8 @@
           <w:sz w:val="20"/>
           <w:szCs w:val="22"/>
         </w:rPr>
-        <w:t xml:space="preserve">The first page of this </w:t>
-      </w:r>
-      <w:proofErr w:type="spellStart"/>
+        <w:t xml:space="preserve">The first page of this QuickRef is just for </w:t>
+      </w:r>
       <w:r>
         <w:rPr>
           <w:rFonts w:ascii="Arial" w:hAnsi="Arial" w:cs="Arial"/>
@@ -291,9 +279,8 @@
           <w:sz w:val="20"/>
           <w:szCs w:val="22"/>
         </w:rPr>
-        <w:t>QuickRef</w:t>
-      </w:r>
-      <w:proofErr w:type="spellEnd"/>
+        <w:t xml:space="preserve">syntax </w:t>
+      </w:r>
       <w:r>
         <w:rPr>
           <w:rFonts w:ascii="Arial" w:hAnsi="Arial" w:cs="Arial"/>
@@ -303,7 +290,7 @@
           <w:sz w:val="20"/>
           <w:szCs w:val="22"/>
         </w:rPr>
-        <w:t xml:space="preserve"> is just for </w:t>
+        <w:t>reference</w:t>
       </w:r>
       <w:r>
         <w:rPr>
@@ -314,7 +301,7 @@
           <w:sz w:val="20"/>
           <w:szCs w:val="22"/>
         </w:rPr>
-        <w:t xml:space="preserve">syntax </w:t>
+        <w:t>. F</w:t>
       </w:r>
       <w:r>
         <w:rPr>
@@ -325,7 +312,7 @@
           <w:sz w:val="20"/>
           <w:szCs w:val="22"/>
         </w:rPr>
-        <w:t>reference</w:t>
+        <w:t xml:space="preserve">or an introduction to the Specification </w:t>
       </w:r>
       <w:r>
         <w:rPr>
@@ -336,7 +323,7 @@
           <w:sz w:val="20"/>
           <w:szCs w:val="22"/>
         </w:rPr>
-        <w:t>. F</w:t>
+        <w:t>Coverage</w:t>
       </w:r>
       <w:r>
         <w:rPr>
@@ -347,7 +334,7 @@
           <w:sz w:val="20"/>
           <w:szCs w:val="22"/>
         </w:rPr>
-        <w:t xml:space="preserve">or an introduction to the Specification </w:t>
+        <w:t xml:space="preserve"> </w:t>
       </w:r>
       <w:r>
         <w:rPr>
@@ -358,7 +345,7 @@
           <w:sz w:val="20"/>
           <w:szCs w:val="22"/>
         </w:rPr>
-        <w:t>Coverage</w:t>
+        <w:t>c</w:t>
       </w:r>
       <w:r>
         <w:rPr>
@@ -369,7 +356,7 @@
           <w:sz w:val="20"/>
           <w:szCs w:val="22"/>
         </w:rPr>
-        <w:t xml:space="preserve"> </w:t>
+        <w:t>oncept, please see page 2</w:t>
       </w:r>
       <w:r>
         <w:rPr>
@@ -380,28 +367,6 @@
           <w:sz w:val="20"/>
           <w:szCs w:val="22"/>
         </w:rPr>
-        <w:t>c</w:t>
-      </w:r>
-      <w:r>
-        <w:rPr>
-          <w:rFonts w:ascii="Arial" w:hAnsi="Arial" w:cs="Arial"/>
-          <w:b/>
-          <w:i/>
-          <w:color w:val="000000" w:themeColor="text1"/>
-          <w:sz w:val="20"/>
-          <w:szCs w:val="22"/>
-        </w:rPr>
-        <w:t>oncept, please see page 2</w:t>
-      </w:r>
-      <w:r>
-        <w:rPr>
-          <w:rFonts w:ascii="Arial" w:hAnsi="Arial" w:cs="Arial"/>
-          <w:b/>
-          <w:i/>
-          <w:color w:val="000000" w:themeColor="text1"/>
-          <w:sz w:val="20"/>
-          <w:szCs w:val="22"/>
-        </w:rPr>
         <w:t>.</w:t>
       </w:r>
     </w:p>
@@ -409,13 +374,8 @@
       <w:pPr>
         <w:pStyle w:val="Overskrift1"/>
       </w:pPr>
-      <w:proofErr w:type="spellStart"/>
-      <w:r>
-        <w:t>UVVM</w:t>
-      </w:r>
-      <w:proofErr w:type="spellEnd"/>
-      <w:r>
-        <w:t xml:space="preserve"> VHDL Methods – see </w:t>
+      <w:r>
+        <w:t xml:space="preserve">UVVM VHDL Methods – see </w:t>
       </w:r>
       <w:r>
         <w:fldChar w:fldCharType="begin"/>
@@ -571,30 +531,19 @@
                 <w:sz w:val="14"/>
               </w:rPr>
             </w:pPr>
-            <w:proofErr w:type="spellStart"/>
             <w:r>
               <w:rPr>
                 <w:rFonts w:cs="Helvetica"/>
                 <w:b/>
               </w:rPr>
-              <w:t>initialize_req_</w:t>
-            </w:r>
-            <w:proofErr w:type="gramStart"/>
+              <w:t>initialize_req_cov</w:t>
+            </w:r>
             <w:r>
               <w:rPr>
                 <w:rFonts w:cs="Helvetica"/>
-                <w:b/>
-              </w:rPr>
-              <w:t>cov</w:t>
-            </w:r>
-            <w:proofErr w:type="spellEnd"/>
-            <w:r>
-              <w:rPr>
-                <w:rFonts w:cs="Helvetica"/>
               </w:rPr>
               <w:t>(</w:t>
             </w:r>
-            <w:proofErr w:type="gramEnd"/>
             <w:r>
               <w:rPr>
                 <w:rFonts w:cs="Helvetica"/>
@@ -621,83 +570,61 @@
               <w:rPr>
                 <w:rFonts w:cs="Helvetica"/>
               </w:rPr>
-              <w:t xml:space="preserve">testcase (string), </w:t>
-            </w:r>
-            <w:proofErr w:type="spellStart"/>
+              <w:t>testcase (string), req</w:t>
+            </w:r>
             <w:r>
               <w:rPr>
                 <w:rFonts w:cs="Helvetica"/>
               </w:rPr>
-              <w:t>req</w:t>
+              <w:t>_</w:t>
             </w:r>
             <w:r>
               <w:rPr>
                 <w:rFonts w:cs="Helvetica"/>
               </w:rPr>
+              <w:t>list</w:t>
+            </w:r>
+            <w:r>
+              <w:rPr>
+                <w:rFonts w:cs="Helvetica"/>
+              </w:rPr>
               <w:t>_</w:t>
             </w:r>
             <w:r>
               <w:rPr>
                 <w:rFonts w:cs="Helvetica"/>
               </w:rPr>
-              <w:t>list</w:t>
+              <w:t xml:space="preserve">file (string), </w:t>
             </w:r>
             <w:r>
               <w:rPr>
                 <w:rFonts w:cs="Helvetica"/>
               </w:rPr>
+              <w:t>partial</w:t>
+            </w:r>
+            <w:r>
+              <w:rPr>
+                <w:rFonts w:cs="Helvetica"/>
+              </w:rPr>
               <w:t>_</w:t>
             </w:r>
             <w:r>
               <w:rPr>
                 <w:rFonts w:cs="Helvetica"/>
               </w:rPr>
-              <w:t>file</w:t>
-            </w:r>
-            <w:proofErr w:type="spellEnd"/>
+              <w:t>cov</w:t>
+            </w:r>
             <w:r>
               <w:rPr>
                 <w:rFonts w:cs="Helvetica"/>
               </w:rPr>
-              <w:t xml:space="preserve"> (string), </w:t>
-            </w:r>
-            <w:proofErr w:type="spellStart"/>
+              <w:t>_</w:t>
+            </w:r>
             <w:r>
               <w:rPr>
                 <w:rFonts w:cs="Helvetica"/>
               </w:rPr>
-              <w:t>partial</w:t>
-            </w:r>
-            <w:r>
-              <w:rPr>
-                <w:rFonts w:cs="Helvetica"/>
-              </w:rPr>
-              <w:t>_</w:t>
-            </w:r>
-            <w:r>
-              <w:rPr>
-                <w:rFonts w:cs="Helvetica"/>
-              </w:rPr>
-              <w:t>cov</w:t>
-            </w:r>
-            <w:r>
-              <w:rPr>
-                <w:rFonts w:cs="Helvetica"/>
-              </w:rPr>
-              <w:t>_</w:t>
-            </w:r>
-            <w:r>
-              <w:rPr>
-                <w:rFonts w:cs="Helvetica"/>
-              </w:rPr>
-              <w:t>file</w:t>
-            </w:r>
-            <w:proofErr w:type="spellEnd"/>
-            <w:r>
-              <w:rPr>
-                <w:rFonts w:cs="Helvetica"/>
-              </w:rPr>
-              <w:t xml:space="preserve"> (string)</w:t>
+              <w:t>file (string)</w:t>
             </w:r>
           </w:p>
           <w:p>
@@ -717,7 +644,6 @@
               </w:rPr>
               <w:t xml:space="preserve">testcase (string), </w:t>
             </w:r>
-            <w:proofErr w:type="spellStart"/>
             <w:r>
               <w:rPr>
                 <w:rFonts w:cs="Helvetica"/>
@@ -746,34 +672,13 @@
               <w:rPr>
                 <w:rFonts w:cs="Helvetica"/>
               </w:rPr>
-              <w:t>file</w:t>
-            </w:r>
-            <w:proofErr w:type="spellEnd"/>
+              <w:t xml:space="preserve">file (string) </w:t>
+            </w:r>
             <w:r>
               <w:rPr>
                 <w:rFonts w:cs="Helvetica"/>
               </w:rPr>
-              <w:t xml:space="preserve"> (</w:t>
-            </w:r>
-            <w:proofErr w:type="gramStart"/>
-            <w:r>
-              <w:rPr>
-                <w:rFonts w:cs="Helvetica"/>
-              </w:rPr>
-              <w:t xml:space="preserve">string) </w:t>
-            </w:r>
-            <w:r>
-              <w:rPr>
-                <w:rFonts w:cs="Helvetica"/>
-              </w:rPr>
-              <w:t xml:space="preserve">  </w:t>
-            </w:r>
-            <w:proofErr w:type="gramEnd"/>
-            <w:r>
-              <w:rPr>
-                <w:rFonts w:cs="Helvetica"/>
-              </w:rPr>
-              <w:t xml:space="preserve">    </w:t>
+              <w:t xml:space="preserve">      </w:t>
             </w:r>
             <w:r>
               <w:rPr>
@@ -827,7 +732,6 @@
                 <w:rFonts w:cs="Helvetica"/>
               </w:rPr>
             </w:pPr>
-            <w:proofErr w:type="spellStart"/>
             <w:r>
               <w:rPr>
                 <w:rFonts w:cs="Helvetica"/>
@@ -844,54 +748,19 @@
               <w:rPr>
                 <w:rFonts w:cs="Helvetica"/>
               </w:rPr>
-              <w:t>e_req_</w:t>
-            </w:r>
-            <w:proofErr w:type="gramStart"/>
+              <w:t>e_req_cov(“t</w:t>
+            </w:r>
             <w:r>
               <w:rPr>
                 <w:rFonts w:cs="Helvetica"/>
               </w:rPr>
-              <w:t>cov</w:t>
-            </w:r>
-            <w:proofErr w:type="spellEnd"/>
+              <w:t>c</w:t>
+            </w:r>
             <w:r>
               <w:rPr>
                 <w:rFonts w:cs="Helvetica"/>
               </w:rPr>
-              <w:t>(</w:t>
-            </w:r>
-            <w:proofErr w:type="gramEnd"/>
-            <w:r>
-              <w:rPr>
-                <w:rFonts w:cs="Helvetica"/>
-              </w:rPr>
-              <w:t>“</w:t>
-            </w:r>
-            <w:proofErr w:type="spellStart"/>
-            <w:r>
-              <w:rPr>
-                <w:rFonts w:cs="Helvetica"/>
-              </w:rPr>
-              <w:t>t</w:t>
-            </w:r>
-            <w:r>
-              <w:rPr>
-                <w:rFonts w:cs="Helvetica"/>
-              </w:rPr>
-              <w:t>c</w:t>
-            </w:r>
-            <w:r>
-              <w:rPr>
-                <w:rFonts w:cs="Helvetica"/>
-              </w:rPr>
-              <w:t>_base_func</w:t>
-            </w:r>
-            <w:proofErr w:type="spellEnd"/>
-            <w:r>
-              <w:rPr>
-                <w:rFonts w:cs="Helvetica"/>
-              </w:rPr>
-              <w:t>”, “uart_req_list.csv”, “base_func_cov.csv”);</w:t>
+              <w:t>_base_func”, “uart_req_list.csv”, “base_func_cov.csv”);</w:t>
             </w:r>
           </w:p>
           <w:p>
@@ -904,7 +773,6 @@
                 <w:rFonts w:cs="Helvetica"/>
               </w:rPr>
             </w:pPr>
-            <w:proofErr w:type="spellStart"/>
             <w:r>
               <w:rPr>
                 <w:rFonts w:cs="Helvetica"/>
@@ -921,54 +789,19 @@
               <w:rPr>
                 <w:rFonts w:cs="Helvetica"/>
               </w:rPr>
-              <w:t>e_req_</w:t>
-            </w:r>
-            <w:proofErr w:type="gramStart"/>
+              <w:t>e_req_cov(“t</w:t>
+            </w:r>
             <w:r>
               <w:rPr>
                 <w:rFonts w:cs="Helvetica"/>
               </w:rPr>
-              <w:t>cov</w:t>
-            </w:r>
-            <w:proofErr w:type="spellEnd"/>
+              <w:t>c</w:t>
+            </w:r>
             <w:r>
               <w:rPr>
                 <w:rFonts w:cs="Helvetica"/>
               </w:rPr>
-              <w:t>(</w:t>
-            </w:r>
-            <w:proofErr w:type="gramEnd"/>
-            <w:r>
-              <w:rPr>
-                <w:rFonts w:cs="Helvetica"/>
-              </w:rPr>
-              <w:t>“</w:t>
-            </w:r>
-            <w:proofErr w:type="spellStart"/>
-            <w:r>
-              <w:rPr>
-                <w:rFonts w:cs="Helvetica"/>
-              </w:rPr>
-              <w:t>t</w:t>
-            </w:r>
-            <w:r>
-              <w:rPr>
-                <w:rFonts w:cs="Helvetica"/>
-              </w:rPr>
-              <w:t>c</w:t>
-            </w:r>
-            <w:r>
-              <w:rPr>
-                <w:rFonts w:cs="Helvetica"/>
-              </w:rPr>
-              <w:t>_base_func</w:t>
-            </w:r>
-            <w:proofErr w:type="spellEnd"/>
-            <w:r>
-              <w:rPr>
-                <w:rFonts w:cs="Helvetica"/>
-              </w:rPr>
-              <w:t xml:space="preserve">”, “base_func_cov.csv”); </w:t>
+              <w:t xml:space="preserve">_base_func”, “base_func_cov.csv”); </w:t>
             </w:r>
           </w:p>
         </w:tc>
@@ -990,7 +823,6 @@
                 <w:sz w:val="14"/>
               </w:rPr>
             </w:pPr>
-            <w:proofErr w:type="spellStart"/>
             <w:r>
               <w:rPr>
                 <w:rFonts w:cs="Helvetica"/>
@@ -1003,24 +835,14 @@
                 <w:rFonts w:cs="Helvetica"/>
                 <w:b/>
               </w:rPr>
-              <w:t>_req_</w:t>
-            </w:r>
-            <w:proofErr w:type="gramStart"/>
+              <w:t>_req_cov</w:t>
+            </w:r>
             <w:r>
               <w:rPr>
                 <w:rFonts w:cs="Helvetica"/>
-                <w:b/>
-              </w:rPr>
-              <w:t>cov</w:t>
-            </w:r>
-            <w:proofErr w:type="spellEnd"/>
-            <w:r>
-              <w:rPr>
-                <w:rFonts w:cs="Helvetica"/>
               </w:rPr>
               <w:t>(</w:t>
             </w:r>
-            <w:proofErr w:type="gramEnd"/>
             <w:r>
               <w:rPr>
                 <w:rFonts w:cs="Helvetica"/>
@@ -1054,13 +876,30 @@
               <w:rPr>
                 <w:rFonts w:cs="Helvetica"/>
               </w:rPr>
-              <w:t xml:space="preserve"> (string) </w:t>
-            </w:r>
-            <w:proofErr w:type="gramStart"/>
+              <w:t xml:space="preserve"> (string) [</w:t>
+            </w:r>
             <w:r>
               <w:rPr>
                 <w:rFonts w:cs="Helvetica"/>
               </w:rPr>
+              <w:t>,</w:t>
+            </w:r>
+            <w:r>
+              <w:rPr>
+                <w:rFonts w:cs="Helvetica"/>
+              </w:rPr>
+              <w:t>testcase (string)]</w:t>
+            </w:r>
+            <w:r>
+              <w:rPr>
+                <w:rFonts w:cs="Helvetica"/>
+              </w:rPr>
+              <w:t xml:space="preserve"> </w:t>
+            </w:r>
+            <w:r>
+              <w:rPr>
+                <w:rFonts w:cs="Helvetica"/>
+              </w:rPr>
               <w:t>[</w:t>
             </w:r>
             <w:r>
@@ -1073,72 +912,13 @@
               <w:rPr>
                 <w:rFonts w:cs="Helvetica"/>
               </w:rPr>
-              <w:t>testcase</w:t>
-            </w:r>
-            <w:proofErr w:type="gramEnd"/>
+              <w:t>FAIL (t_test_status)</w:t>
+            </w:r>
             <w:r>
               <w:rPr>
                 <w:rFonts w:cs="Helvetica"/>
               </w:rPr>
-              <w:t xml:space="preserve"> (string)]</w:t>
-            </w:r>
-            <w:r>
-              <w:rPr>
-                <w:rFonts w:cs="Helvetica"/>
-              </w:rPr>
-              <w:t xml:space="preserve"> </w:t>
-            </w:r>
-            <w:r>
-              <w:rPr>
-                <w:rFonts w:cs="Helvetica"/>
-              </w:rPr>
-              <w:t>[</w:t>
-            </w:r>
-            <w:r>
-              <w:rPr>
-                <w:rFonts w:cs="Helvetica"/>
-              </w:rPr>
-              <w:t>,</w:t>
-            </w:r>
-            <w:r>
-              <w:rPr>
-                <w:rFonts w:cs="Helvetica"/>
-              </w:rPr>
-              <w:t>FAIL (</w:t>
-            </w:r>
-            <w:proofErr w:type="spellStart"/>
-            <w:r>
-              <w:rPr>
-                <w:rFonts w:cs="Helvetica"/>
-              </w:rPr>
-              <w:t>t_test_status</w:t>
-            </w:r>
-            <w:proofErr w:type="spellEnd"/>
-            <w:r>
-              <w:rPr>
-                <w:rFonts w:cs="Helvetica"/>
-              </w:rPr>
-              <w:t>)</w:t>
-            </w:r>
-            <w:r>
-              <w:rPr>
-                <w:rFonts w:cs="Helvetica"/>
-              </w:rPr>
-              <w:t xml:space="preserve"> [, </w:t>
-            </w:r>
-            <w:proofErr w:type="spellStart"/>
-            <w:r>
-              <w:rPr>
-                <w:rFonts w:cs="Helvetica"/>
-              </w:rPr>
-              <w:t>msg</w:t>
-            </w:r>
-            <w:proofErr w:type="spellEnd"/>
-            <w:r>
-              <w:rPr>
-                <w:rFonts w:cs="Helvetica"/>
-              </w:rPr>
-              <w:t xml:space="preserve"> [, scope]]</w:t>
+              <w:t xml:space="preserve"> [, msg [, scope]]</w:t>
             </w:r>
             <w:r>
               <w:rPr>
@@ -1162,7 +942,6 @@
                 <w:rFonts w:cs="Helvetica"/>
               </w:rPr>
             </w:pPr>
-            <w:proofErr w:type="spellStart"/>
             <w:r>
               <w:rPr>
                 <w:rFonts w:cs="Helvetica"/>
@@ -1173,14 +952,7 @@
               <w:rPr>
                 <w:rFonts w:cs="Helvetica"/>
               </w:rPr>
-              <w:t>_req_cov</w:t>
-            </w:r>
-            <w:proofErr w:type="spellEnd"/>
-            <w:r>
-              <w:rPr>
-                <w:rFonts w:cs="Helvetica"/>
-              </w:rPr>
-              <w:t>(“UART_REQ_4”);</w:t>
+              <w:t>_req_cov(“UART_REQ_4”);</w:t>
             </w:r>
           </w:p>
         </w:tc>
@@ -1202,7 +974,6 @@
                 <w:sz w:val="14"/>
               </w:rPr>
             </w:pPr>
-            <w:proofErr w:type="spellStart"/>
             <w:r>
               <w:rPr>
                 <w:rFonts w:cs="Helvetica"/>
@@ -1222,29 +993,13 @@
                 <w:rFonts w:cs="Helvetica"/>
                 <w:b/>
               </w:rPr>
-              <w:t>req_</w:t>
-            </w:r>
-            <w:proofErr w:type="gramStart"/>
+              <w:t>req_cov</w:t>
+            </w:r>
             <w:r>
               <w:rPr>
                 <w:rFonts w:cs="Helvetica"/>
-                <w:b/>
-              </w:rPr>
-              <w:t>cov</w:t>
-            </w:r>
-            <w:proofErr w:type="spellEnd"/>
-            <w:r>
-              <w:rPr>
-                <w:rFonts w:cs="Helvetica"/>
-              </w:rPr>
-              <w:t>(</w:t>
-            </w:r>
-            <w:proofErr w:type="gramEnd"/>
-            <w:r>
-              <w:rPr>
-                <w:rFonts w:cs="Helvetica"/>
-              </w:rPr>
-              <w:t>)</w:t>
+              </w:rPr>
+              <w:t>()</w:t>
             </w:r>
           </w:p>
         </w:tc>
@@ -1285,7 +1040,6 @@
                 <w:rFonts w:cs="Helvetica"/>
               </w:rPr>
             </w:pPr>
-            <w:proofErr w:type="spellStart"/>
             <w:r>
               <w:rPr>
                 <w:rFonts w:cs="Helvetica"/>
@@ -1296,28 +1050,7 @@
               <w:rPr>
                 <w:rFonts w:cs="Helvetica"/>
               </w:rPr>
-              <w:t>inalize_req_</w:t>
-            </w:r>
-            <w:proofErr w:type="gramStart"/>
-            <w:r>
-              <w:rPr>
-                <w:rFonts w:cs="Helvetica"/>
-              </w:rPr>
-              <w:t>cov</w:t>
-            </w:r>
-            <w:proofErr w:type="spellEnd"/>
-            <w:r>
-              <w:rPr>
-                <w:rFonts w:cs="Helvetica"/>
-              </w:rPr>
-              <w:t>(</w:t>
-            </w:r>
-            <w:proofErr w:type="gramEnd"/>
-            <w:r>
-              <w:rPr>
-                <w:rFonts w:cs="Helvetica"/>
-              </w:rPr>
-              <w:t>VOID);</w:t>
+              <w:t>inalize_req_cov(VOID);</w:t>
             </w:r>
           </w:p>
         </w:tc>
@@ -1627,51 +1360,7 @@
                 <w:sz w:val="16"/>
                 <w:szCs w:val="16"/>
               </w:rPr>
-              <w:t xml:space="preserve">Requirement list </w:t>
-            </w:r>
-            <w:proofErr w:type="gramStart"/>
-            <w:r>
-              <w:rPr>
-                <w:rFonts w:ascii="Arial" w:hAnsi="Arial" w:cs="Arial"/>
-                <w:b/>
-                <w:bCs/>
-                <w:sz w:val="16"/>
-                <w:szCs w:val="16"/>
-              </w:rPr>
-              <w:t>file  (</w:t>
-            </w:r>
-            <w:proofErr w:type="gramEnd"/>
-            <w:r>
-              <w:rPr>
-                <w:rFonts w:ascii="Arial" w:hAnsi="Arial" w:cs="Arial"/>
-                <w:b/>
-                <w:bCs/>
-                <w:sz w:val="16"/>
-                <w:szCs w:val="16"/>
-              </w:rPr>
-              <w:t>‘</w:t>
-            </w:r>
-            <w:proofErr w:type="spellStart"/>
-            <w:r>
-              <w:rPr>
-                <w:rFonts w:ascii="Arial" w:hAnsi="Arial" w:cs="Arial"/>
-                <w:b/>
-                <w:bCs/>
-                <w:sz w:val="16"/>
-                <w:szCs w:val="16"/>
-              </w:rPr>
-              <w:t>req_list</w:t>
-            </w:r>
-            <w:proofErr w:type="spellEnd"/>
-            <w:r>
-              <w:rPr>
-                <w:rFonts w:ascii="Arial" w:hAnsi="Arial" w:cs="Arial"/>
-                <w:b/>
-                <w:bCs/>
-                <w:sz w:val="16"/>
-                <w:szCs w:val="16"/>
-              </w:rPr>
-              <w:t xml:space="preserve">’), CSV </w:t>
+              <w:t xml:space="preserve">Requirement list file  (‘req_list’), CSV </w:t>
             </w:r>
           </w:p>
         </w:tc>
@@ -1709,7 +1398,6 @@
               </w:rPr>
               <w:t xml:space="preserve"> file (‘</w:t>
             </w:r>
-            <w:proofErr w:type="spellStart"/>
             <w:r>
               <w:rPr>
                 <w:rFonts w:ascii="Arial" w:hAnsi="Arial" w:cs="Arial"/>
@@ -1728,18 +1416,7 @@
                 <w:sz w:val="16"/>
                 <w:szCs w:val="16"/>
               </w:rPr>
-              <w:t>_cov</w:t>
-            </w:r>
-            <w:proofErr w:type="spellEnd"/>
-            <w:r>
-              <w:rPr>
-                <w:rFonts w:ascii="Arial" w:hAnsi="Arial" w:cs="Arial"/>
-                <w:b/>
-                <w:bCs/>
-                <w:sz w:val="16"/>
-                <w:szCs w:val="16"/>
-              </w:rPr>
-              <w:t>’), CSV</w:t>
+              <w:t>_cov’), CSV</w:t>
             </w:r>
           </w:p>
         </w:tc>
@@ -2279,7 +1956,6 @@
                 <w:lang w:val="en-US"/>
               </w:rPr>
             </w:pPr>
-            <w:proofErr w:type="spellStart"/>
             <w:r>
               <w:rPr>
                 <w:rFonts w:ascii="Arial" w:hAnsi="Arial" w:cs="Arial"/>
@@ -2302,7 +1978,6 @@
               </w:rPr>
               <w:t>ESTCASE_NAME</w:t>
             </w:r>
-            <w:proofErr w:type="spellEnd"/>
             <w:r>
               <w:rPr>
                 <w:rFonts w:ascii="Arial" w:hAnsi="Arial" w:cs="Arial"/>
@@ -2452,19 +2127,8 @@
                 <w:szCs w:val="16"/>
                 <w:lang w:val="nb-NO"/>
               </w:rPr>
-              <w:t xml:space="preserve">_UART_2, </w:t>
-            </w:r>
-            <w:proofErr w:type="spellStart"/>
-            <w:r>
-              <w:rPr>
-                <w:rFonts w:ascii="Arial" w:hAnsi="Arial" w:cs="Arial"/>
-                <w:sz w:val="16"/>
-                <w:szCs w:val="16"/>
-                <w:lang w:val="nb-NO"/>
-              </w:rPr>
-              <w:t>FAIL</w:t>
-            </w:r>
-            <w:proofErr w:type="spellEnd"/>
+              <w:t>_UART_2, FAIL</w:t>
+            </w:r>
           </w:p>
           <w:p>
             <w:pPr>
@@ -2527,21 +2191,8 @@
                 <w:szCs w:val="16"/>
                 <w:lang w:val="en-US"/>
               </w:rPr>
-              <w:t xml:space="preserve"> &lt;testcase-name&gt;, </w:t>
-            </w:r>
-            <w:proofErr w:type="spellStart"/>
-            <w:r>
-              <w:rPr>
-                <w:rFonts w:ascii="Arial" w:hAnsi="Arial" w:cs="Arial"/>
-                <w:i/>
-                <w:iCs/>
-                <w:sz w:val="16"/>
-                <w:szCs w:val="16"/>
-                <w:lang w:val="en-US"/>
-              </w:rPr>
-              <w:t>PASS|FAIL</w:t>
-            </w:r>
-            <w:proofErr w:type="spellEnd"/>
+              <w:t xml:space="preserve"> &lt;testcase-name&gt;, PASS|FAIL</w:t>
+            </w:r>
           </w:p>
         </w:tc>
       </w:tr>
@@ -2642,9 +2293,8 @@
                 <w:sz w:val="16"/>
                 <w:szCs w:val="16"/>
               </w:rPr>
-              <w:t xml:space="preserve"> (‘</w:t>
-            </w:r>
-            <w:proofErr w:type="spellStart"/>
+              <w:t xml:space="preserve"> (‘req_map’)</w:t>
+            </w:r>
             <w:r>
               <w:rPr>
                 <w:rFonts w:ascii="Arial" w:hAnsi="Arial" w:cs="Arial"/>
@@ -2653,50 +2303,7 @@
                 <w:sz w:val="16"/>
                 <w:szCs w:val="16"/>
               </w:rPr>
-              <w:t>req_map</w:t>
-            </w:r>
-            <w:proofErr w:type="spellEnd"/>
-            <w:r>
-              <w:rPr>
-                <w:rFonts w:ascii="Arial" w:hAnsi="Arial" w:cs="Arial"/>
-                <w:b/>
-                <w:bCs/>
-                <w:sz w:val="16"/>
-                <w:szCs w:val="16"/>
-              </w:rPr>
-              <w:t>’</w:t>
-            </w:r>
-            <w:proofErr w:type="gramStart"/>
-            <w:r>
-              <w:rPr>
-                <w:rFonts w:ascii="Arial" w:hAnsi="Arial" w:cs="Arial"/>
-                <w:b/>
-                <w:bCs/>
-                <w:sz w:val="16"/>
-                <w:szCs w:val="16"/>
-              </w:rPr>
-              <w:t>)</w:t>
-            </w:r>
-            <w:r>
-              <w:rPr>
-                <w:rFonts w:ascii="Arial" w:hAnsi="Arial" w:cs="Arial"/>
-                <w:b/>
-                <w:bCs/>
-                <w:sz w:val="16"/>
-                <w:szCs w:val="16"/>
-              </w:rPr>
-              <w:t xml:space="preserve"> ,</w:t>
-            </w:r>
-            <w:proofErr w:type="gramEnd"/>
-            <w:r>
-              <w:rPr>
-                <w:rFonts w:ascii="Arial" w:hAnsi="Arial" w:cs="Arial"/>
-                <w:b/>
-                <w:bCs/>
-                <w:sz w:val="16"/>
-                <w:szCs w:val="16"/>
-              </w:rPr>
-              <w:t xml:space="preserve"> CSV</w:t>
+              <w:t xml:space="preserve"> , CSV</w:t>
             </w:r>
           </w:p>
         </w:tc>
@@ -2772,9 +2379,8 @@
                 <w:sz w:val="16"/>
                 <w:szCs w:val="16"/>
               </w:rPr>
-              <w:t>‘</w:t>
-            </w:r>
-            <w:proofErr w:type="spellStart"/>
+              <w:t>‘part</w:t>
+            </w:r>
             <w:r>
               <w:rPr>
                 <w:rFonts w:ascii="Arial" w:hAnsi="Arial" w:cs="Arial"/>
@@ -2783,28 +2389,7 @@
                 <w:sz w:val="16"/>
                 <w:szCs w:val="16"/>
               </w:rPr>
-              <w:t>part</w:t>
-            </w:r>
-            <w:r>
-              <w:rPr>
-                <w:rFonts w:ascii="Arial" w:hAnsi="Arial" w:cs="Arial"/>
-                <w:b/>
-                <w:bCs/>
-                <w:sz w:val="16"/>
-                <w:szCs w:val="16"/>
-              </w:rPr>
-              <w:t>_cov_list</w:t>
-            </w:r>
-            <w:proofErr w:type="spellEnd"/>
-            <w:r>
-              <w:rPr>
-                <w:rFonts w:ascii="Arial" w:hAnsi="Arial" w:cs="Arial"/>
-                <w:b/>
-                <w:bCs/>
-                <w:sz w:val="16"/>
-                <w:szCs w:val="16"/>
-              </w:rPr>
-              <w:t>’),</w:t>
+              <w:t>_cov_list’),</w:t>
             </w:r>
             <w:r>
               <w:rPr>
@@ -3029,9 +2614,8 @@
                 <w:sz w:val="16"/>
                 <w:szCs w:val="16"/>
               </w:rPr>
-              <w:t xml:space="preserve">Alt </w:t>
-            </w:r>
-            <w:proofErr w:type="gramStart"/>
+              <w:t>Alt a)  “Requirement</w:t>
+            </w:r>
             <w:r>
               <w:rPr>
                 <w:rFonts w:ascii="Arial" w:hAnsi="Arial" w:cs="Arial"/>
@@ -3039,9 +2623,8 @@
                 <w:sz w:val="16"/>
                 <w:szCs w:val="16"/>
               </w:rPr>
-              <w:t>a)  “</w:t>
-            </w:r>
-            <w:proofErr w:type="gramEnd"/>
+              <w:t xml:space="preserve"> label</w:t>
+            </w:r>
             <w:r>
               <w:rPr>
                 <w:rFonts w:ascii="Arial" w:hAnsi="Arial" w:cs="Arial"/>
@@ -3049,7 +2632,7 @@
                 <w:sz w:val="16"/>
                 <w:szCs w:val="16"/>
               </w:rPr>
-              <w:t>Requirement</w:t>
+              <w:t>”, “mapped req</w:t>
             </w:r>
             <w:r>
               <w:rPr>
@@ -3067,48 +2650,8 @@
                 <w:sz w:val="16"/>
                 <w:szCs w:val="16"/>
               </w:rPr>
-              <w:t xml:space="preserve">”, “mapped </w:t>
-            </w:r>
-            <w:proofErr w:type="spellStart"/>
-            <w:r>
-              <w:rPr>
-                <w:rFonts w:ascii="Arial" w:hAnsi="Arial" w:cs="Arial"/>
-                <w:i/>
-                <w:sz w:val="16"/>
-                <w:szCs w:val="16"/>
-              </w:rPr>
-              <w:t>req</w:t>
-            </w:r>
-            <w:proofErr w:type="spellEnd"/>
-            <w:r>
-              <w:rPr>
-                <w:rFonts w:ascii="Arial" w:hAnsi="Arial" w:cs="Arial"/>
-                <w:i/>
-                <w:sz w:val="16"/>
-                <w:szCs w:val="16"/>
-              </w:rPr>
-              <w:t xml:space="preserve"> label</w:t>
-            </w:r>
-            <w:r>
-              <w:rPr>
-                <w:rFonts w:ascii="Arial" w:hAnsi="Arial" w:cs="Arial"/>
-                <w:i/>
-                <w:sz w:val="16"/>
-                <w:szCs w:val="16"/>
-              </w:rPr>
-              <w:t xml:space="preserve">” [, “mapped </w:t>
-            </w:r>
-            <w:proofErr w:type="spellStart"/>
-            <w:r>
-              <w:rPr>
-                <w:rFonts w:ascii="Arial" w:hAnsi="Arial" w:cs="Arial"/>
-                <w:i/>
-                <w:sz w:val="16"/>
-                <w:szCs w:val="16"/>
-              </w:rPr>
-              <w:t>req</w:t>
-            </w:r>
-            <w:proofErr w:type="spellEnd"/>
+              <w:t>” [, “mapped req</w:t>
+            </w:r>
             <w:r>
               <w:rPr>
                 <w:rFonts w:ascii="Arial" w:hAnsi="Arial" w:cs="Arial"/>
@@ -3153,9 +2696,8 @@
                 <w:sz w:val="16"/>
                 <w:szCs w:val="16"/>
               </w:rPr>
-              <w:t xml:space="preserve">Alt </w:t>
-            </w:r>
-            <w:proofErr w:type="gramStart"/>
+              <w:t xml:space="preserve">Alt b)  </w:t>
+            </w:r>
             <w:r>
               <w:rPr>
                 <w:rFonts w:ascii="Arial" w:hAnsi="Arial" w:cs="Arial"/>
@@ -3163,7 +2705,7 @@
                 <w:sz w:val="16"/>
                 <w:szCs w:val="16"/>
               </w:rPr>
-              <w:t xml:space="preserve">b)  </w:t>
+              <w:t>“Requirement</w:t>
             </w:r>
             <w:r>
               <w:rPr>
@@ -3172,9 +2714,8 @@
                 <w:sz w:val="16"/>
                 <w:szCs w:val="16"/>
               </w:rPr>
-              <w:t>“</w:t>
-            </w:r>
-            <w:proofErr w:type="gramEnd"/>
+              <w:t xml:space="preserve"> label</w:t>
+            </w:r>
             <w:r>
               <w:rPr>
                 <w:rFonts w:ascii="Arial" w:hAnsi="Arial" w:cs="Arial"/>
@@ -3182,7 +2723,7 @@
                 <w:sz w:val="16"/>
                 <w:szCs w:val="16"/>
               </w:rPr>
-              <w:t>Requirement</w:t>
+              <w:t>”</w:t>
             </w:r>
             <w:r>
               <w:rPr>
@@ -3191,6 +2732,42 @@
                 <w:sz w:val="16"/>
                 <w:szCs w:val="16"/>
               </w:rPr>
+              <w:t>,</w:t>
+            </w:r>
+            <w:r>
+              <w:rPr>
+                <w:rFonts w:ascii="Arial" w:hAnsi="Arial" w:cs="Arial"/>
+                <w:i/>
+                <w:sz w:val="16"/>
+                <w:szCs w:val="16"/>
+              </w:rPr>
+              <w:t xml:space="preserve"> “</w:t>
+            </w:r>
+            <w:r>
+              <w:rPr>
+                <w:rFonts w:ascii="Arial" w:hAnsi="Arial" w:cs="Arial"/>
+                <w:i/>
+                <w:sz w:val="16"/>
+                <w:szCs w:val="16"/>
+              </w:rPr>
+              <w:t>s</w:t>
+            </w:r>
+            <w:r>
+              <w:rPr>
+                <w:rFonts w:ascii="Arial" w:hAnsi="Arial" w:cs="Arial"/>
+                <w:i/>
+                <w:sz w:val="16"/>
+                <w:szCs w:val="16"/>
+              </w:rPr>
+              <w:t>ub-req</w:t>
+            </w:r>
+            <w:r>
+              <w:rPr>
+                <w:rFonts w:ascii="Arial" w:hAnsi="Arial" w:cs="Arial"/>
+                <w:i/>
+                <w:sz w:val="16"/>
+                <w:szCs w:val="16"/>
+              </w:rPr>
               <w:t xml:space="preserve"> label</w:t>
             </w:r>
             <w:r>
@@ -3236,84 +2813,8 @@
                 <w:sz w:val="16"/>
                 <w:szCs w:val="16"/>
               </w:rPr>
-              <w:t>ub-</w:t>
-            </w:r>
-            <w:proofErr w:type="spellStart"/>
-            <w:r>
-              <w:rPr>
-                <w:rFonts w:ascii="Arial" w:hAnsi="Arial" w:cs="Arial"/>
-                <w:i/>
-                <w:sz w:val="16"/>
-                <w:szCs w:val="16"/>
-              </w:rPr>
-              <w:t>req</w:t>
-            </w:r>
-            <w:proofErr w:type="spellEnd"/>
-            <w:r>
-              <w:rPr>
-                <w:rFonts w:ascii="Arial" w:hAnsi="Arial" w:cs="Arial"/>
-                <w:i/>
-                <w:sz w:val="16"/>
-                <w:szCs w:val="16"/>
-              </w:rPr>
-              <w:t xml:space="preserve"> label</w:t>
-            </w:r>
-            <w:r>
-              <w:rPr>
-                <w:rFonts w:ascii="Arial" w:hAnsi="Arial" w:cs="Arial"/>
-                <w:i/>
-                <w:sz w:val="16"/>
-                <w:szCs w:val="16"/>
-              </w:rPr>
-              <w:t>”</w:t>
-            </w:r>
-            <w:r>
-              <w:rPr>
-                <w:rFonts w:ascii="Arial" w:hAnsi="Arial" w:cs="Arial"/>
-                <w:i/>
-                <w:sz w:val="16"/>
-                <w:szCs w:val="16"/>
-              </w:rPr>
-              <w:t>,</w:t>
-            </w:r>
-            <w:r>
-              <w:rPr>
-                <w:rFonts w:ascii="Arial" w:hAnsi="Arial" w:cs="Arial"/>
-                <w:i/>
-                <w:sz w:val="16"/>
-                <w:szCs w:val="16"/>
-              </w:rPr>
-              <w:t xml:space="preserve"> “</w:t>
-            </w:r>
-            <w:r>
-              <w:rPr>
-                <w:rFonts w:ascii="Arial" w:hAnsi="Arial" w:cs="Arial"/>
-                <w:i/>
-                <w:sz w:val="16"/>
-                <w:szCs w:val="16"/>
-              </w:rPr>
-              <w:t>s</w:t>
-            </w:r>
-            <w:r>
-              <w:rPr>
-                <w:rFonts w:ascii="Arial" w:hAnsi="Arial" w:cs="Arial"/>
-                <w:i/>
-                <w:sz w:val="16"/>
-                <w:szCs w:val="16"/>
-              </w:rPr>
-              <w:t>ub-</w:t>
-            </w:r>
-            <w:proofErr w:type="spellStart"/>
-            <w:r>
-              <w:rPr>
-                <w:rFonts w:ascii="Arial" w:hAnsi="Arial" w:cs="Arial"/>
-                <w:i/>
-                <w:sz w:val="16"/>
-                <w:szCs w:val="16"/>
-              </w:rPr>
-              <w:t>req</w:t>
-            </w:r>
-            <w:proofErr w:type="spellEnd"/>
+              <w:t>ub-req</w:t>
+            </w:r>
             <w:r>
               <w:rPr>
                 <w:rFonts w:ascii="Arial" w:hAnsi="Arial" w:cs="Arial"/>
@@ -3644,7 +3145,6 @@
               </w:rPr>
               <w:t>FPGA_REQ_</w:t>
             </w:r>
-            <w:proofErr w:type="gramStart"/>
             <w:r>
               <w:rPr>
                 <w:rFonts w:ascii="Arial" w:hAnsi="Arial" w:cs="Arial"/>
@@ -3654,7 +3154,6 @@
               </w:rPr>
               <w:t>1.a</w:t>
             </w:r>
-            <w:proofErr w:type="gramEnd"/>
             <w:r>
               <w:rPr>
                 <w:rFonts w:ascii="Arial" w:hAnsi="Arial" w:cs="Arial"/>
@@ -3736,25 +3235,7 @@
                 <w:sz w:val="16"/>
                 <w:szCs w:val="16"/>
               </w:rPr>
-              <w:t>../</w:t>
-            </w:r>
-            <w:proofErr w:type="spellStart"/>
-            <w:r>
-              <w:rPr>
-                <w:rFonts w:ascii="Arial" w:hAnsi="Arial" w:cs="Arial"/>
-                <w:sz w:val="16"/>
-                <w:szCs w:val="16"/>
-              </w:rPr>
-              <w:t>my_sim_dir</w:t>
-            </w:r>
-            <w:proofErr w:type="spellEnd"/>
-            <w:r>
-              <w:rPr>
-                <w:rFonts w:ascii="Arial" w:hAnsi="Arial" w:cs="Arial"/>
-                <w:sz w:val="16"/>
-                <w:szCs w:val="16"/>
-              </w:rPr>
-              <w:t>/</w:t>
+              <w:t>../my_sim_dir/</w:t>
             </w:r>
             <w:r>
               <w:rPr>
@@ -3839,16 +3320,7 @@
                 <w:sz w:val="16"/>
                 <w:szCs w:val="16"/>
               </w:rPr>
-              <w:t>--</w:t>
-            </w:r>
-            <w:proofErr w:type="spellStart"/>
-            <w:r>
-              <w:rPr>
-                <w:rFonts w:ascii="Arial" w:hAnsi="Arial" w:cs="Arial"/>
-                <w:sz w:val="16"/>
-                <w:szCs w:val="16"/>
-              </w:rPr>
-              <w:t>req</w:t>
+              <w:t>--req</w:t>
             </w:r>
             <w:r>
               <w:rPr>
@@ -3866,7 +3338,6 @@
               </w:rPr>
               <w:t>_list</w:t>
             </w:r>
-            <w:proofErr w:type="spellEnd"/>
             <w:r>
               <w:rPr>
                 <w:rFonts w:ascii="Arial" w:hAnsi="Arial" w:cs="Arial"/>
@@ -4343,25 +3814,7 @@
           <w:szCs w:val="22"/>
         </w:rPr>
         <w:br/>
-        <w:t>a set of test sequences (A and B) or all sequences (</w:t>
-      </w:r>
-      <w:proofErr w:type="spellStart"/>
-      <w:r>
-        <w:rPr>
-          <w:rFonts w:ascii="Arial" w:hAnsi="Arial" w:cs="Arial"/>
-          <w:sz w:val="16"/>
-          <w:szCs w:val="22"/>
-        </w:rPr>
-        <w:t>A+B+C</w:t>
-      </w:r>
-      <w:proofErr w:type="spellEnd"/>
-      <w:r>
-        <w:rPr>
-          <w:rFonts w:ascii="Arial" w:hAnsi="Arial" w:cs="Arial"/>
-          <w:sz w:val="16"/>
-          <w:szCs w:val="22"/>
-        </w:rPr>
-        <w:t>), then all of A, B and C are defined as individual testcases.</w:t>
+        <w:t>a set of test sequences (A and B) or all sequences (A+B+C), then all of A, B and C are defined as individual testcases.</w:t>
       </w:r>
     </w:p>
     <w:p>
@@ -4754,23 +4207,7 @@
         </mc:AlternateContent>
       </w:r>
       <w:r>
-        <w:t xml:space="preserve">In this VIP a summary of how some (or all) requirements for a </w:t>
-      </w:r>
-      <w:proofErr w:type="spellStart"/>
-      <w:r>
-        <w:t>DUT</w:t>
-      </w:r>
-      <w:proofErr w:type="spellEnd"/>
-      <w:r>
-        <w:t xml:space="preserve"> have been covered by one specific testcase. There may be one or more testcases and partial coverage summaries for a </w:t>
-      </w:r>
-      <w:proofErr w:type="spellStart"/>
-      <w:r>
-        <w:t>DUT</w:t>
-      </w:r>
-      <w:proofErr w:type="spellEnd"/>
-      <w:r>
-        <w:t xml:space="preserve"> depending on complexity and approach.</w:t>
+        <w:t>In this VIP a summary of how some (or all) requirements for a DUT have been covered by one specific testcase. There may be one or more testcases and partial coverage summaries for a DUT depending on complexity and approach.</w:t>
       </w:r>
     </w:p>
     <w:p>
@@ -5085,27 +4522,7 @@
           <w:sz w:val="16"/>
           <w:szCs w:val="16"/>
         </w:rPr>
-        <w:t xml:space="preserve">This </w:t>
-      </w:r>
-      <w:proofErr w:type="spellStart"/>
-      <w:r>
-        <w:rPr>
-          <w:rFonts w:ascii="Arial" w:hAnsi="Arial" w:cs="Arial"/>
-          <w:iCs/>
-          <w:sz w:val="16"/>
-          <w:szCs w:val="16"/>
-        </w:rPr>
-        <w:t>UVVM</w:t>
-      </w:r>
-      <w:proofErr w:type="spellEnd"/>
-      <w:r>
-        <w:rPr>
-          <w:rFonts w:ascii="Arial" w:hAnsi="Arial" w:cs="Arial"/>
-          <w:iCs/>
-          <w:sz w:val="16"/>
-          <w:szCs w:val="16"/>
-        </w:rPr>
-        <w:t xml:space="preserve"> Verification</w:t>
+        <w:t>This UVVM Verification</w:t>
       </w:r>
       <w:r>
         <w:rPr>
@@ -6082,27 +5499,7 @@
           <w:sz w:val="16"/>
           <w:szCs w:val="16"/>
         </w:rPr>
-        <w:t xml:space="preserve">List all </w:t>
-      </w:r>
-      <w:proofErr w:type="spellStart"/>
-      <w:r>
-        <w:rPr>
-          <w:rFonts w:ascii="Arial" w:hAnsi="Arial" w:cs="Arial"/>
-          <w:iCs/>
-          <w:sz w:val="16"/>
-          <w:szCs w:val="16"/>
-        </w:rPr>
-        <w:t>DUT</w:t>
-      </w:r>
-      <w:proofErr w:type="spellEnd"/>
-      <w:r>
-        <w:rPr>
-          <w:rFonts w:ascii="Arial" w:hAnsi="Arial" w:cs="Arial"/>
-          <w:iCs/>
-          <w:sz w:val="16"/>
-          <w:szCs w:val="16"/>
-        </w:rPr>
-        <w:t xml:space="preserve"> requirements in a requirement list CSV file. </w:t>
+        <w:t xml:space="preserve">List all DUT requirements in a requirement list CSV file. </w:t>
       </w:r>
       <w:r>
         <w:rPr>
@@ -6112,9 +5509,8 @@
           <w:sz w:val="16"/>
           <w:szCs w:val="16"/>
         </w:rPr>
-        <w:t>(</w:t>
-      </w:r>
-      <w:proofErr w:type="spellStart"/>
+        <w:t>(R</w:t>
+      </w:r>
       <w:r>
         <w:rPr>
           <w:rFonts w:ascii="Arial" w:hAnsi="Arial" w:cs="Arial"/>
@@ -6123,19 +5519,8 @@
           <w:sz w:val="16"/>
           <w:szCs w:val="16"/>
         </w:rPr>
-        <w:t>R</w:t>
-      </w:r>
-      <w:r>
-        <w:rPr>
-          <w:rFonts w:ascii="Arial" w:hAnsi="Arial" w:cs="Arial"/>
-          <w:iCs/>
-          <w:color w:val="FF0000"/>
-          <w:sz w:val="16"/>
-          <w:szCs w:val="16"/>
-        </w:rPr>
         <w:t>L</w:t>
       </w:r>
-      <w:proofErr w:type="spellEnd"/>
       <w:r>
         <w:rPr>
           <w:rFonts w:ascii="Arial" w:hAnsi="Arial" w:cs="Arial"/>
@@ -6433,27 +5818,7 @@
           <w:sz w:val="16"/>
           <w:szCs w:val="16"/>
         </w:rPr>
-        <w:t xml:space="preserve">with all tests required to verify the </w:t>
-      </w:r>
-      <w:proofErr w:type="spellStart"/>
-      <w:r>
-        <w:rPr>
-          <w:rFonts w:ascii="Arial" w:hAnsi="Arial" w:cs="Arial"/>
-          <w:iCs/>
-          <w:sz w:val="16"/>
-          <w:szCs w:val="16"/>
-        </w:rPr>
-        <w:t>DUT</w:t>
-      </w:r>
-      <w:proofErr w:type="spellEnd"/>
-      <w:r>
-        <w:rPr>
-          <w:rFonts w:ascii="Arial" w:hAnsi="Arial" w:cs="Arial"/>
-          <w:iCs/>
-          <w:sz w:val="16"/>
-          <w:szCs w:val="16"/>
-        </w:rPr>
-        <w:t xml:space="preserve">. </w:t>
+        <w:t xml:space="preserve">with all tests required to verify the DUT. </w:t>
       </w:r>
       <w:r>
         <w:rPr>
@@ -6545,7 +5910,6 @@
         </w:rPr>
         <w:t xml:space="preserve">initiate coverage using </w:t>
       </w:r>
-      <w:proofErr w:type="spellStart"/>
       <w:r>
         <w:rPr>
           <w:rFonts w:ascii="Arial" w:hAnsi="Arial" w:cs="Arial"/>
@@ -6555,7 +5919,6 @@
         </w:rPr>
         <w:t>initialize_req_cov</w:t>
       </w:r>
-      <w:proofErr w:type="spellEnd"/>
       <w:r>
         <w:rPr>
           <w:rFonts w:ascii="Arial" w:hAnsi="Arial" w:cs="Arial"/>
@@ -6602,7 +5965,6 @@
         </w:rPr>
         <w:t xml:space="preserve"> then for each verified requirement call </w:t>
       </w:r>
-      <w:proofErr w:type="spellStart"/>
       <w:r>
         <w:rPr>
           <w:rFonts w:ascii="Arial" w:hAnsi="Arial" w:cs="Arial"/>
@@ -6621,7 +5983,6 @@
         </w:rPr>
         <w:t>_req_cov</w:t>
       </w:r>
-      <w:proofErr w:type="spellEnd"/>
       <w:r>
         <w:rPr>
           <w:rFonts w:ascii="Arial" w:hAnsi="Arial" w:cs="Arial"/>
@@ -6659,7 +6020,6 @@
         </w:rPr>
         <w:t xml:space="preserve">and then finalise coverage reporting using </w:t>
       </w:r>
-      <w:proofErr w:type="spellStart"/>
       <w:r>
         <w:rPr>
           <w:rFonts w:ascii="Arial" w:hAnsi="Arial" w:cs="Arial"/>
@@ -6669,7 +6029,6 @@
         </w:rPr>
         <w:t>finalize_req_cov</w:t>
       </w:r>
-      <w:proofErr w:type="spellEnd"/>
       <w:r>
         <w:rPr>
           <w:rFonts w:ascii="Arial" w:hAnsi="Arial" w:cs="Arial"/>
@@ -6759,7 +6118,6 @@
         </w:rPr>
         <w:t xml:space="preserve"> </w:t>
       </w:r>
-      <w:proofErr w:type="spellStart"/>
       <w:r>
         <w:rPr>
           <w:rFonts w:ascii="Arial" w:hAnsi="Arial" w:cs="Arial"/>
@@ -6769,7 +6127,6 @@
         </w:rPr>
         <w:t>initialize_req_cov</w:t>
       </w:r>
-      <w:proofErr w:type="spellEnd"/>
       <w:r>
         <w:rPr>
           <w:rFonts w:ascii="Arial" w:hAnsi="Arial" w:cs="Arial"/>
@@ -6926,7 +6283,6 @@
         </w:rPr>
         <w:t>(</w:t>
       </w:r>
-      <w:proofErr w:type="spellStart"/>
       <w:r>
         <w:rPr>
           <w:rFonts w:ascii="Arial" w:hAnsi="Arial" w:cs="Arial"/>
@@ -6937,7 +6293,6 @@
         </w:rPr>
         <w:t>RL</w:t>
       </w:r>
-      <w:proofErr w:type="spellEnd"/>
       <w:r>
         <w:rPr>
           <w:rFonts w:ascii="Arial" w:hAnsi="Arial" w:cs="Arial"/>
@@ -7159,7 +6514,6 @@
         <w:br/>
         <w:t xml:space="preserve">Then for each </w:t>
       </w:r>
-      <w:proofErr w:type="spellStart"/>
       <w:r>
         <w:rPr>
           <w:rFonts w:ascii="Arial" w:hAnsi="Arial" w:cs="Arial"/>
@@ -7178,7 +6532,6 @@
         </w:rPr>
         <w:t>_req_cov</w:t>
       </w:r>
-      <w:proofErr w:type="spellEnd"/>
       <w:r>
         <w:rPr>
           <w:rFonts w:ascii="Arial" w:hAnsi="Arial" w:cs="Arial"/>
@@ -7350,27 +6703,7 @@
           <w:sz w:val="16"/>
           <w:szCs w:val="16"/>
         </w:rPr>
-        <w:t xml:space="preserve">(&gt;= ERROR / </w:t>
-      </w:r>
-      <w:proofErr w:type="spellStart"/>
-      <w:r>
-        <w:rPr>
-          <w:rFonts w:ascii="Arial" w:hAnsi="Arial" w:cs="Arial"/>
-          <w:iCs/>
-          <w:sz w:val="16"/>
-          <w:szCs w:val="16"/>
-        </w:rPr>
-        <w:t>TB_ERROR</w:t>
-      </w:r>
-      <w:proofErr w:type="spellEnd"/>
-      <w:r>
-        <w:rPr>
-          <w:rFonts w:ascii="Arial" w:hAnsi="Arial" w:cs="Arial"/>
-          <w:iCs/>
-          <w:sz w:val="16"/>
-          <w:szCs w:val="16"/>
-        </w:rPr>
-        <w:t xml:space="preserve">) </w:t>
+        <w:t xml:space="preserve">(&gt;= ERROR / TB_ERROR) </w:t>
       </w:r>
       <w:r>
         <w:rPr>
@@ -7418,45 +6751,23 @@
         <w:br/>
         <w:t xml:space="preserve">Finally when </w:t>
       </w:r>
-      <w:proofErr w:type="spellStart"/>
-      <w:r>
-        <w:rPr>
-          <w:rFonts w:ascii="Arial" w:hAnsi="Arial" w:cs="Arial"/>
-          <w:iCs/>
-          <w:sz w:val="16"/>
-          <w:szCs w:val="16"/>
-        </w:rPr>
-        <w:t>finalize_req_</w:t>
-      </w:r>
-      <w:proofErr w:type="gramStart"/>
-      <w:r>
-        <w:rPr>
-          <w:rFonts w:ascii="Arial" w:hAnsi="Arial" w:cs="Arial"/>
-          <w:iCs/>
-          <w:sz w:val="16"/>
-          <w:szCs w:val="16"/>
-        </w:rPr>
-        <w:t>cov</w:t>
-      </w:r>
-      <w:proofErr w:type="spellEnd"/>
-      <w:r>
-        <w:rPr>
-          <w:rFonts w:ascii="Arial" w:hAnsi="Arial" w:cs="Arial"/>
-          <w:iCs/>
-          <w:sz w:val="16"/>
-          <w:szCs w:val="16"/>
-        </w:rPr>
-        <w:t>(</w:t>
-      </w:r>
-      <w:proofErr w:type="gramEnd"/>
-      <w:r>
-        <w:rPr>
-          <w:rFonts w:ascii="Arial" w:hAnsi="Arial" w:cs="Arial"/>
-          <w:iCs/>
-          <w:sz w:val="16"/>
-          <w:szCs w:val="16"/>
-        </w:rPr>
-        <w:t xml:space="preserve">) </w:t>
+      <w:r>
+        <w:rPr>
+          <w:rFonts w:ascii="Arial" w:hAnsi="Arial" w:cs="Arial"/>
+          <w:iCs/>
+          <w:sz w:val="16"/>
+          <w:szCs w:val="16"/>
+        </w:rPr>
+        <w:t>finalize_req_cov</w:t>
+      </w:r>
+      <w:r>
+        <w:rPr>
+          <w:rFonts w:ascii="Arial" w:hAnsi="Arial" w:cs="Arial"/>
+          <w:iCs/>
+          <w:sz w:val="16"/>
+          <w:szCs w:val="16"/>
+        </w:rPr>
+        <w:t xml:space="preserve">() </w:t>
       </w:r>
       <w:r>
         <w:rPr>
@@ -7700,47 +7011,7 @@
           <w:sz w:val="16"/>
           <w:szCs w:val="16"/>
         </w:rPr>
-        <w:t xml:space="preserve">. If a testcase fails before reaching </w:t>
-      </w:r>
-      <w:proofErr w:type="spellStart"/>
-      <w:r>
-        <w:rPr>
-          <w:rFonts w:ascii="Arial" w:hAnsi="Arial" w:cs="Arial"/>
-          <w:iCs/>
-          <w:sz w:val="16"/>
-          <w:szCs w:val="16"/>
-        </w:rPr>
-        <w:t>finalize_req_</w:t>
-      </w:r>
-      <w:proofErr w:type="gramStart"/>
-      <w:r>
-        <w:rPr>
-          <w:rFonts w:ascii="Arial" w:hAnsi="Arial" w:cs="Arial"/>
-          <w:iCs/>
-          <w:sz w:val="16"/>
-          <w:szCs w:val="16"/>
-        </w:rPr>
-        <w:t>cov</w:t>
-      </w:r>
-      <w:proofErr w:type="spellEnd"/>
-      <w:r>
-        <w:rPr>
-          <w:rFonts w:ascii="Arial" w:hAnsi="Arial" w:cs="Arial"/>
-          <w:iCs/>
-          <w:sz w:val="16"/>
-          <w:szCs w:val="16"/>
-        </w:rPr>
-        <w:t>(</w:t>
-      </w:r>
-      <w:proofErr w:type="gramEnd"/>
-      <w:r>
-        <w:rPr>
-          <w:rFonts w:ascii="Arial" w:hAnsi="Arial" w:cs="Arial"/>
-          <w:iCs/>
-          <w:sz w:val="16"/>
-          <w:szCs w:val="16"/>
-        </w:rPr>
-        <w:t>), then no SUMMARY line will be written. This is interpreted as FAIL.</w:t>
+        <w:t>. If a testcase fails before reaching finalize_req_cov(), then no SUMMARY line will be written. This is interpreted as FAIL.</w:t>
       </w:r>
       <w:r>
         <w:rPr>
@@ -8074,7 +7345,6 @@
         </w:rPr>
         <w:t>(</w:t>
       </w:r>
-      <w:proofErr w:type="spellStart"/>
       <w:r>
         <w:rPr>
           <w:rFonts w:ascii="Arial" w:hAnsi="Arial" w:cs="Arial"/>
@@ -8085,7 +7355,6 @@
         </w:rPr>
         <w:t>RL</w:t>
       </w:r>
-      <w:proofErr w:type="spellEnd"/>
       <w:r>
         <w:rPr>
           <w:rFonts w:ascii="Arial" w:hAnsi="Arial" w:cs="Arial"/>
@@ -8345,27 +7614,7 @@
           <w:sz w:val="16"/>
           <w:szCs w:val="16"/>
         </w:rPr>
-        <w:t xml:space="preserve">, the result is </w:t>
-      </w:r>
-      <w:proofErr w:type="spellStart"/>
-      <w:r>
-        <w:rPr>
-          <w:rFonts w:ascii="Arial" w:hAnsi="Arial" w:cs="Arial"/>
-          <w:iCs/>
-          <w:sz w:val="16"/>
-          <w:szCs w:val="16"/>
-        </w:rPr>
-        <w:t>NON_COMPLIANT</w:t>
-      </w:r>
-      <w:proofErr w:type="spellEnd"/>
-      <w:r>
-        <w:rPr>
-          <w:rFonts w:ascii="Arial" w:hAnsi="Arial" w:cs="Arial"/>
-          <w:iCs/>
-          <w:sz w:val="16"/>
-          <w:szCs w:val="16"/>
-        </w:rPr>
-        <w:t xml:space="preserve"> for that requirement</w:t>
+        <w:t>, the result is NON_COMPLIANT for that requirement</w:t>
       </w:r>
       <w:r>
         <w:rPr>
@@ -8828,17 +8077,7 @@
           <w:sz w:val="16"/>
           <w:szCs w:val="16"/>
         </w:rPr>
-        <w:t xml:space="preserve">is automatically applied when no requirement list is provided as an input to the </w:t>
-      </w:r>
-      <w:proofErr w:type="spellStart"/>
-      <w:r>
-        <w:rPr>
-          <w:rFonts w:ascii="Arial" w:hAnsi="Arial" w:cs="Arial"/>
-          <w:iCs/>
-          <w:sz w:val="16"/>
-          <w:szCs w:val="16"/>
-        </w:rPr>
-        <w:t>i</w:t>
+        <w:t>is automatically applied when no requirement list is provided as an input to the i</w:t>
       </w:r>
       <w:r>
         <w:rPr>
@@ -8856,37 +8095,7 @@
           <w:sz w:val="16"/>
           <w:szCs w:val="16"/>
         </w:rPr>
-        <w:t>ze_req_</w:t>
-      </w:r>
-      <w:proofErr w:type="gramStart"/>
-      <w:r>
-        <w:rPr>
-          <w:rFonts w:ascii="Arial" w:hAnsi="Arial" w:cs="Arial"/>
-          <w:iCs/>
-          <w:sz w:val="16"/>
-          <w:szCs w:val="16"/>
-        </w:rPr>
-        <w:t>cov</w:t>
-      </w:r>
-      <w:proofErr w:type="spellEnd"/>
-      <w:r>
-        <w:rPr>
-          <w:rFonts w:ascii="Arial" w:hAnsi="Arial" w:cs="Arial"/>
-          <w:iCs/>
-          <w:sz w:val="16"/>
-          <w:szCs w:val="16"/>
-        </w:rPr>
-        <w:t>(</w:t>
-      </w:r>
-      <w:proofErr w:type="gramEnd"/>
-      <w:r>
-        <w:rPr>
-          <w:rFonts w:ascii="Arial" w:hAnsi="Arial" w:cs="Arial"/>
-          <w:iCs/>
-          <w:sz w:val="16"/>
-          <w:szCs w:val="16"/>
-        </w:rPr>
-        <w:t>) VHDL command in the test sequencer.</w:t>
+        <w:t>ze_req_cov() VHDL command in the test sequencer.</w:t>
       </w:r>
       <w:r>
         <w:rPr>
@@ -9039,27 +8248,7 @@
           <w:sz w:val="16"/>
           <w:szCs w:val="16"/>
         </w:rPr>
-        <w:t xml:space="preserve">Many verification systems will have multiple testcases per </w:t>
-      </w:r>
-      <w:proofErr w:type="spellStart"/>
-      <w:r>
-        <w:rPr>
-          <w:rFonts w:ascii="Arial" w:hAnsi="Arial" w:cs="Arial"/>
-          <w:iCs/>
-          <w:sz w:val="16"/>
-          <w:szCs w:val="16"/>
-        </w:rPr>
-        <w:t>DUT</w:t>
-      </w:r>
-      <w:proofErr w:type="spellEnd"/>
-      <w:r>
-        <w:rPr>
-          <w:rFonts w:ascii="Arial" w:hAnsi="Arial" w:cs="Arial"/>
-          <w:iCs/>
-          <w:sz w:val="16"/>
-          <w:szCs w:val="16"/>
-        </w:rPr>
-        <w:t>. If so, the above simplest approach is not possible.</w:t>
+        <w:t>Many verification systems will have multiple testcases per DUT. If so, the above simplest approach is not possible.</w:t>
       </w:r>
     </w:p>
     <w:p>
@@ -9155,47 +8344,24 @@
         </w:rPr>
         <w:t xml:space="preserve">For every single testcase the same set of commands will be applied – with </w:t>
       </w:r>
-      <w:proofErr w:type="spellStart"/>
-      <w:r>
-        <w:rPr>
-          <w:rFonts w:ascii="Arial" w:hAnsi="Arial" w:cs="Arial"/>
-          <w:iCs/>
-          <w:sz w:val="16"/>
-          <w:szCs w:val="16"/>
-        </w:rPr>
-        <w:t>initialize_req_</w:t>
-      </w:r>
-      <w:proofErr w:type="gramStart"/>
-      <w:r>
-        <w:rPr>
-          <w:rFonts w:ascii="Arial" w:hAnsi="Arial" w:cs="Arial"/>
-          <w:iCs/>
-          <w:sz w:val="16"/>
-          <w:szCs w:val="16"/>
-        </w:rPr>
-        <w:t>cov</w:t>
-      </w:r>
-      <w:proofErr w:type="spellEnd"/>
-      <w:r>
-        <w:rPr>
-          <w:rFonts w:ascii="Arial" w:hAnsi="Arial" w:cs="Arial"/>
-          <w:iCs/>
-          <w:sz w:val="16"/>
-          <w:szCs w:val="16"/>
-        </w:rPr>
-        <w:t>(</w:t>
-      </w:r>
-      <w:proofErr w:type="gramEnd"/>
-      <w:r>
-        <w:rPr>
-          <w:rFonts w:ascii="Arial" w:hAnsi="Arial" w:cs="Arial"/>
-          <w:iCs/>
-          <w:sz w:val="16"/>
-          <w:szCs w:val="16"/>
-        </w:rPr>
-        <w:t xml:space="preserve">), one or more </w:t>
-      </w:r>
-      <w:proofErr w:type="spellStart"/>
+      <w:r>
+        <w:rPr>
+          <w:rFonts w:ascii="Arial" w:hAnsi="Arial" w:cs="Arial"/>
+          <w:iCs/>
+          <w:sz w:val="16"/>
+          <w:szCs w:val="16"/>
+        </w:rPr>
+        <w:t>initialize_req_cov</w:t>
+      </w:r>
+      <w:r>
+        <w:rPr>
+          <w:rFonts w:ascii="Arial" w:hAnsi="Arial" w:cs="Arial"/>
+          <w:iCs/>
+          <w:sz w:val="16"/>
+          <w:szCs w:val="16"/>
+        </w:rPr>
+        <w:t xml:space="preserve">(), one or more </w:t>
+      </w:r>
       <w:r>
         <w:rPr>
           <w:rFonts w:ascii="Arial" w:hAnsi="Arial" w:cs="Arial"/>
@@ -9214,7 +8380,6 @@
         </w:rPr>
         <w:t>_req_cov</w:t>
       </w:r>
-      <w:proofErr w:type="spellEnd"/>
       <w:r>
         <w:rPr>
           <w:rFonts w:ascii="Arial" w:hAnsi="Arial" w:cs="Arial"/>
@@ -9224,7 +8389,6 @@
         </w:rPr>
         <w:t xml:space="preserve">(), and </w:t>
       </w:r>
-      <w:proofErr w:type="spellStart"/>
       <w:r>
         <w:rPr>
           <w:rFonts w:ascii="Arial" w:hAnsi="Arial" w:cs="Arial"/>
@@ -9234,7 +8398,6 @@
         </w:rPr>
         <w:t>finalize_req_cov</w:t>
       </w:r>
-      <w:proofErr w:type="spellEnd"/>
       <w:r>
         <w:rPr>
           <w:rFonts w:ascii="Arial" w:hAnsi="Arial" w:cs="Arial"/>
@@ -9244,45 +8407,23 @@
         </w:rPr>
         <w:t xml:space="preserve">(). The only thing to remember here is that </w:t>
       </w:r>
-      <w:proofErr w:type="spellStart"/>
-      <w:r>
-        <w:rPr>
-          <w:rFonts w:ascii="Arial" w:hAnsi="Arial" w:cs="Arial"/>
-          <w:iCs/>
-          <w:sz w:val="16"/>
-          <w:szCs w:val="16"/>
-        </w:rPr>
-        <w:t>initialize_req_</w:t>
-      </w:r>
-      <w:proofErr w:type="gramStart"/>
-      <w:r>
-        <w:rPr>
-          <w:rFonts w:ascii="Arial" w:hAnsi="Arial" w:cs="Arial"/>
-          <w:iCs/>
-          <w:sz w:val="16"/>
-          <w:szCs w:val="16"/>
-        </w:rPr>
-        <w:t>cov</w:t>
-      </w:r>
-      <w:proofErr w:type="spellEnd"/>
-      <w:r>
-        <w:rPr>
-          <w:rFonts w:ascii="Arial" w:hAnsi="Arial" w:cs="Arial"/>
-          <w:iCs/>
-          <w:sz w:val="16"/>
-          <w:szCs w:val="16"/>
-        </w:rPr>
-        <w:t>(</w:t>
-      </w:r>
-      <w:proofErr w:type="gramEnd"/>
-      <w:r>
-        <w:rPr>
-          <w:rFonts w:ascii="Arial" w:hAnsi="Arial" w:cs="Arial"/>
-          <w:iCs/>
-          <w:sz w:val="16"/>
-          <w:szCs w:val="16"/>
-        </w:rPr>
-        <w:t xml:space="preserve">) has to specify separate </w:t>
+      <w:r>
+        <w:rPr>
+          <w:rFonts w:ascii="Arial" w:hAnsi="Arial" w:cs="Arial"/>
+          <w:iCs/>
+          <w:sz w:val="16"/>
+          <w:szCs w:val="16"/>
+        </w:rPr>
+        <w:t>initialize_req_cov</w:t>
+      </w:r>
+      <w:r>
+        <w:rPr>
+          <w:rFonts w:ascii="Arial" w:hAnsi="Arial" w:cs="Arial"/>
+          <w:iCs/>
+          <w:sz w:val="16"/>
+          <w:szCs w:val="16"/>
+        </w:rPr>
+        <w:t xml:space="preserve">() has to specify separate </w:t>
       </w:r>
       <w:r>
         <w:rPr>
@@ -9367,7 +8508,6 @@
         </w:rPr>
         <w:t xml:space="preserve">Note: </w:t>
       </w:r>
-      <w:proofErr w:type="spellStart"/>
       <w:r>
         <w:rPr>
           <w:rFonts w:ascii="Arial" w:hAnsi="Arial" w:cs="Arial"/>
@@ -9384,37 +8524,7 @@
           <w:sz w:val="16"/>
           <w:szCs w:val="16"/>
         </w:rPr>
-        <w:t>_req_</w:t>
-      </w:r>
-      <w:proofErr w:type="gramStart"/>
-      <w:r>
-        <w:rPr>
-          <w:rFonts w:ascii="Arial" w:hAnsi="Arial" w:cs="Arial"/>
-          <w:iCs/>
-          <w:sz w:val="16"/>
-          <w:szCs w:val="16"/>
-        </w:rPr>
-        <w:t>cov</w:t>
-      </w:r>
-      <w:proofErr w:type="spellEnd"/>
-      <w:r>
-        <w:rPr>
-          <w:rFonts w:ascii="Arial" w:hAnsi="Arial" w:cs="Arial"/>
-          <w:iCs/>
-          <w:sz w:val="16"/>
-          <w:szCs w:val="16"/>
-        </w:rPr>
-        <w:t>(</w:t>
-      </w:r>
-      <w:proofErr w:type="gramEnd"/>
-      <w:r>
-        <w:rPr>
-          <w:rFonts w:ascii="Arial" w:hAnsi="Arial" w:cs="Arial"/>
-          <w:iCs/>
-          <w:sz w:val="16"/>
-          <w:szCs w:val="16"/>
-        </w:rPr>
-        <w:t xml:space="preserve">) </w:t>
+        <w:t xml:space="preserve">_req_cov() </w:t>
       </w:r>
       <w:r>
         <w:rPr>
@@ -9432,17 +8542,7 @@
           <w:sz w:val="16"/>
           <w:szCs w:val="16"/>
         </w:rPr>
-        <w:t xml:space="preserve">with </w:t>
-      </w:r>
-      <w:proofErr w:type="spellStart"/>
-      <w:r>
-        <w:rPr>
-          <w:rFonts w:ascii="Arial" w:hAnsi="Arial" w:cs="Arial"/>
-          <w:iCs/>
-          <w:sz w:val="16"/>
-          <w:szCs w:val="16"/>
-        </w:rPr>
-        <w:t>initialize_req</w:t>
+        <w:t>with initialize_req</w:t>
       </w:r>
       <w:r>
         <w:rPr>
@@ -9453,7 +8553,6 @@
         </w:rPr>
         <w:t>_cov</w:t>
       </w:r>
-      <w:proofErr w:type="spellEnd"/>
       <w:r>
         <w:rPr>
           <w:rFonts w:ascii="Arial" w:hAnsi="Arial" w:cs="Arial"/>
@@ -9490,7 +8589,6 @@
         </w:rPr>
         <w:t xml:space="preserve"> file. It is however possible to specify a dedicated testcase name as a parameter to </w:t>
       </w:r>
-      <w:proofErr w:type="spellStart"/>
       <w:r>
         <w:rPr>
           <w:rFonts w:ascii="Arial" w:hAnsi="Arial" w:cs="Arial"/>
@@ -9507,37 +8605,7 @@
           <w:sz w:val="16"/>
           <w:szCs w:val="16"/>
         </w:rPr>
-        <w:t>_req_</w:t>
-      </w:r>
-      <w:proofErr w:type="gramStart"/>
-      <w:r>
-        <w:rPr>
-          <w:rFonts w:ascii="Arial" w:hAnsi="Arial" w:cs="Arial"/>
-          <w:iCs/>
-          <w:sz w:val="16"/>
-          <w:szCs w:val="16"/>
-        </w:rPr>
-        <w:t>cov</w:t>
-      </w:r>
-      <w:proofErr w:type="spellEnd"/>
-      <w:r>
-        <w:rPr>
-          <w:rFonts w:ascii="Arial" w:hAnsi="Arial" w:cs="Arial"/>
-          <w:iCs/>
-          <w:sz w:val="16"/>
-          <w:szCs w:val="16"/>
-        </w:rPr>
-        <w:t>(</w:t>
-      </w:r>
-      <w:proofErr w:type="gramEnd"/>
-      <w:r>
-        <w:rPr>
-          <w:rFonts w:ascii="Arial" w:hAnsi="Arial" w:cs="Arial"/>
-          <w:iCs/>
-          <w:sz w:val="16"/>
-          <w:szCs w:val="16"/>
-        </w:rPr>
-        <w:t>)</w:t>
+        <w:t>_req_cov()</w:t>
       </w:r>
       <w:r>
         <w:rPr>
@@ -9564,56 +8632,25 @@
           <w:sz w:val="16"/>
           <w:szCs w:val="16"/>
         </w:rPr>
-        <w:t xml:space="preserve">is different from the testcase name already specified by </w:t>
-      </w:r>
-      <w:proofErr w:type="spellStart"/>
-      <w:r>
-        <w:rPr>
-          <w:rFonts w:ascii="Arial" w:hAnsi="Arial" w:cs="Arial"/>
-          <w:iCs/>
-          <w:sz w:val="16"/>
-          <w:szCs w:val="16"/>
-        </w:rPr>
-        <w:t>initialize_req</w:t>
-      </w:r>
-      <w:r>
-        <w:rPr>
-          <w:rFonts w:ascii="Arial" w:hAnsi="Arial" w:cs="Arial"/>
-          <w:iCs/>
-          <w:sz w:val="16"/>
-          <w:szCs w:val="16"/>
-        </w:rPr>
-        <w:t>_</w:t>
-      </w:r>
-      <w:proofErr w:type="gramStart"/>
-      <w:r>
-        <w:rPr>
-          <w:rFonts w:ascii="Arial" w:hAnsi="Arial" w:cs="Arial"/>
-          <w:iCs/>
-          <w:sz w:val="16"/>
-          <w:szCs w:val="16"/>
-        </w:rPr>
-        <w:t>cov</w:t>
-      </w:r>
-      <w:proofErr w:type="spellEnd"/>
-      <w:r>
-        <w:rPr>
-          <w:rFonts w:ascii="Arial" w:hAnsi="Arial" w:cs="Arial"/>
-          <w:iCs/>
-          <w:sz w:val="16"/>
-          <w:szCs w:val="16"/>
-        </w:rPr>
-        <w:t>(</w:t>
-      </w:r>
-      <w:proofErr w:type="gramEnd"/>
-      <w:r>
-        <w:rPr>
-          <w:rFonts w:ascii="Arial" w:hAnsi="Arial" w:cs="Arial"/>
-          <w:iCs/>
-          <w:sz w:val="16"/>
-          <w:szCs w:val="16"/>
-        </w:rPr>
-        <w:t xml:space="preserve">), then </w:t>
+        <w:t>is different from the testcase name already specified by initialize_req</w:t>
+      </w:r>
+      <w:r>
+        <w:rPr>
+          <w:rFonts w:ascii="Arial" w:hAnsi="Arial" w:cs="Arial"/>
+          <w:iCs/>
+          <w:sz w:val="16"/>
+          <w:szCs w:val="16"/>
+        </w:rPr>
+        <w:t>_cov</w:t>
+      </w:r>
+      <w:r>
+        <w:rPr>
+          <w:rFonts w:ascii="Arial" w:hAnsi="Arial" w:cs="Arial"/>
+          <w:iCs/>
+          <w:sz w:val="16"/>
+          <w:szCs w:val="16"/>
+        </w:rPr>
+        <w:t xml:space="preserve">(), then </w:t>
       </w:r>
       <w:r>
         <w:rPr>
@@ -9651,7 +8688,6 @@
         </w:rPr>
         <w:t xml:space="preserve"> file. All following </w:t>
       </w:r>
-      <w:proofErr w:type="spellStart"/>
       <w:r>
         <w:rPr>
           <w:rFonts w:ascii="Arial" w:hAnsi="Arial" w:cs="Arial"/>
@@ -9668,47 +8704,7 @@
           <w:sz w:val="16"/>
           <w:szCs w:val="16"/>
         </w:rPr>
-        <w:t>_req_</w:t>
-      </w:r>
-      <w:proofErr w:type="gramStart"/>
-      <w:r>
-        <w:rPr>
-          <w:rFonts w:ascii="Arial" w:hAnsi="Arial" w:cs="Arial"/>
-          <w:iCs/>
-          <w:sz w:val="16"/>
-          <w:szCs w:val="16"/>
-        </w:rPr>
-        <w:t>cov</w:t>
-      </w:r>
-      <w:proofErr w:type="spellEnd"/>
-      <w:r>
-        <w:rPr>
-          <w:rFonts w:ascii="Arial" w:hAnsi="Arial" w:cs="Arial"/>
-          <w:iCs/>
-          <w:sz w:val="16"/>
-          <w:szCs w:val="16"/>
-        </w:rPr>
-        <w:t>(</w:t>
-      </w:r>
-      <w:proofErr w:type="gramEnd"/>
-      <w:r>
-        <w:rPr>
-          <w:rFonts w:ascii="Arial" w:hAnsi="Arial" w:cs="Arial"/>
-          <w:iCs/>
-          <w:sz w:val="16"/>
-          <w:szCs w:val="16"/>
-        </w:rPr>
-        <w:t xml:space="preserve">) with no testcase name specified will again use the name given with </w:t>
-      </w:r>
-      <w:proofErr w:type="spellStart"/>
-      <w:r>
-        <w:rPr>
-          <w:rFonts w:ascii="Arial" w:hAnsi="Arial" w:cs="Arial"/>
-          <w:iCs/>
-          <w:sz w:val="16"/>
-          <w:szCs w:val="16"/>
-        </w:rPr>
-        <w:t>initialize_req</w:t>
+        <w:t>_req_cov() with no testcase name specified will again use the name given with initialize_req</w:t>
       </w:r>
       <w:r>
         <w:rPr>
@@ -9719,7 +8715,6 @@
         </w:rPr>
         <w:t>_cov</w:t>
       </w:r>
-      <w:proofErr w:type="spellEnd"/>
       <w:r>
         <w:rPr>
           <w:rFonts w:ascii="Arial" w:hAnsi="Arial" w:cs="Arial"/>
@@ -9754,66 +8749,7 @@
           <w:sz w:val="16"/>
           <w:szCs w:val="16"/>
         </w:rPr>
-        <w:t xml:space="preserve">  It is also possible inside a test sequencer to execute </w:t>
-      </w:r>
-      <w:proofErr w:type="spellStart"/>
-      <w:r>
-        <w:rPr>
-          <w:rFonts w:ascii="Arial" w:hAnsi="Arial" w:cs="Arial"/>
-          <w:iCs/>
-          <w:sz w:val="16"/>
-          <w:szCs w:val="16"/>
-        </w:rPr>
-        <w:t>initialize_req</w:t>
-      </w:r>
-      <w:r>
-        <w:rPr>
-          <w:rFonts w:ascii="Arial" w:hAnsi="Arial" w:cs="Arial"/>
-          <w:iCs/>
-          <w:sz w:val="16"/>
-          <w:szCs w:val="16"/>
-        </w:rPr>
-        <w:t>_</w:t>
-      </w:r>
-      <w:proofErr w:type="gramStart"/>
-      <w:r>
-        <w:rPr>
-          <w:rFonts w:ascii="Arial" w:hAnsi="Arial" w:cs="Arial"/>
-          <w:iCs/>
-          <w:sz w:val="16"/>
-          <w:szCs w:val="16"/>
-        </w:rPr>
-        <w:t>cov</w:t>
-      </w:r>
-      <w:proofErr w:type="spellEnd"/>
-      <w:r>
-        <w:rPr>
-          <w:rFonts w:ascii="Arial" w:hAnsi="Arial" w:cs="Arial"/>
-          <w:iCs/>
-          <w:sz w:val="16"/>
-          <w:szCs w:val="16"/>
-        </w:rPr>
-        <w:t>(</w:t>
-      </w:r>
-      <w:proofErr w:type="gramEnd"/>
-      <w:r>
-        <w:rPr>
-          <w:rFonts w:ascii="Arial" w:hAnsi="Arial" w:cs="Arial"/>
-          <w:iCs/>
-          <w:sz w:val="16"/>
-          <w:szCs w:val="16"/>
-        </w:rPr>
-        <w:t xml:space="preserve">) multiple times, but only when the previous </w:t>
-      </w:r>
-      <w:proofErr w:type="spellStart"/>
-      <w:r>
-        <w:rPr>
-          <w:rFonts w:ascii="Arial" w:hAnsi="Arial" w:cs="Arial"/>
-          <w:iCs/>
-          <w:sz w:val="16"/>
-          <w:szCs w:val="16"/>
-        </w:rPr>
-        <w:t>initialize_req</w:t>
+        <w:t xml:space="preserve">  It is also possible inside a test sequencer to execute initialize_req</w:t>
       </w:r>
       <w:r>
         <w:rPr>
@@ -9824,7 +8760,24 @@
         </w:rPr>
         <w:t>_cov</w:t>
       </w:r>
-      <w:proofErr w:type="spellEnd"/>
+      <w:r>
+        <w:rPr>
+          <w:rFonts w:ascii="Arial" w:hAnsi="Arial" w:cs="Arial"/>
+          <w:iCs/>
+          <w:sz w:val="16"/>
+          <w:szCs w:val="16"/>
+        </w:rPr>
+        <w:t>() multiple times, but only when the previous initialize_req</w:t>
+      </w:r>
+      <w:r>
+        <w:rPr>
+          <w:rFonts w:ascii="Arial" w:hAnsi="Arial" w:cs="Arial"/>
+          <w:iCs/>
+          <w:sz w:val="16"/>
+          <w:szCs w:val="16"/>
+        </w:rPr>
+        <w:t>_cov</w:t>
+      </w:r>
       <w:r>
         <w:rPr>
           <w:rFonts w:ascii="Arial" w:hAnsi="Arial" w:cs="Arial"/>
@@ -9850,27 +8803,7 @@
           <w:sz w:val="16"/>
           <w:szCs w:val="16"/>
         </w:rPr>
-        <w:t xml:space="preserve"> terminated with </w:t>
-      </w:r>
-      <w:proofErr w:type="spellStart"/>
-      <w:r>
-        <w:rPr>
-          <w:rFonts w:ascii="Arial" w:hAnsi="Arial" w:cs="Arial"/>
-          <w:iCs/>
-          <w:sz w:val="16"/>
-          <w:szCs w:val="16"/>
-        </w:rPr>
-        <w:t>finalize_req_cov</w:t>
-      </w:r>
-      <w:proofErr w:type="spellEnd"/>
-      <w:r>
-        <w:rPr>
-          <w:rFonts w:ascii="Arial" w:hAnsi="Arial" w:cs="Arial"/>
-          <w:iCs/>
-          <w:sz w:val="16"/>
-          <w:szCs w:val="16"/>
-        </w:rPr>
-        <w:t>().</w:t>
+        <w:t xml:space="preserve"> terminated with finalize_req_cov().</w:t>
       </w:r>
       <w:r>
         <w:rPr>
@@ -9953,27 +8886,7 @@
           <w:sz w:val="16"/>
           <w:szCs w:val="16"/>
         </w:rPr>
-        <w:t xml:space="preserve"> script run_spec_cov.py will be run in the same way as </w:t>
-      </w:r>
-      <w:proofErr w:type="gramStart"/>
-      <w:r>
-        <w:rPr>
-          <w:rFonts w:ascii="Arial" w:hAnsi="Arial" w:cs="Arial"/>
-          <w:iCs/>
-          <w:sz w:val="16"/>
-          <w:szCs w:val="16"/>
-        </w:rPr>
-        <w:t>before, but</w:t>
-      </w:r>
-      <w:proofErr w:type="gramEnd"/>
-      <w:r>
-        <w:rPr>
-          <w:rFonts w:ascii="Arial" w:hAnsi="Arial" w:cs="Arial"/>
-          <w:iCs/>
-          <w:sz w:val="16"/>
-          <w:szCs w:val="16"/>
-        </w:rPr>
-        <w:t xml:space="preserve"> needs to be given a list of all the relevant </w:t>
+        <w:t xml:space="preserve"> script run_spec_cov.py will be run in the same way as before, but needs to be given a list of all the relevant </w:t>
       </w:r>
       <w:r>
         <w:rPr>
@@ -10232,14 +9145,7 @@
         <w:rPr>
           <w:rFonts w:ascii="Arial" w:hAnsi="Arial" w:cs="Arial"/>
         </w:rPr>
-        <w:t xml:space="preserve"> The example now shows more testcases than just </w:t>
-      </w:r>
-      <w:proofErr w:type="spellStart"/>
-      <w:r>
-        <w:rPr>
-          <w:rFonts w:ascii="Arial" w:hAnsi="Arial" w:cs="Arial"/>
-        </w:rPr>
-        <w:t>t</w:t>
+        <w:t xml:space="preserve"> The example now shows more testcases than just t</w:t>
       </w:r>
       <w:r>
         <w:rPr>
@@ -10251,14 +9157,7 @@
         <w:rPr>
           <w:rFonts w:ascii="Arial" w:hAnsi="Arial" w:cs="Arial"/>
         </w:rPr>
-        <w:t>_basic</w:t>
-      </w:r>
-      <w:proofErr w:type="spellEnd"/>
-      <w:r>
-        <w:rPr>
-          <w:rFonts w:ascii="Arial" w:hAnsi="Arial" w:cs="Arial"/>
-        </w:rPr>
-        <w:t>.</w:t>
+        <w:t>_basic.</w:t>
       </w:r>
       <w:r>
         <w:rPr>
@@ -10455,7 +9354,6 @@
         </w:rPr>
         <w:t xml:space="preserve">UART_REQ_3, Odd parity, </w:t>
       </w:r>
-      <w:proofErr w:type="spellStart"/>
       <w:r>
         <w:rPr>
           <w:rFonts w:ascii="Arial" w:hAnsi="Arial" w:cs="Arial"/>
@@ -10472,14 +9370,7 @@
         <w:rPr>
           <w:rFonts w:ascii="Arial" w:hAnsi="Arial" w:cs="Arial"/>
         </w:rPr>
-        <w:t>_basic</w:t>
-      </w:r>
-      <w:proofErr w:type="spellEnd"/>
-      <w:r>
-        <w:rPr>
-          <w:rFonts w:ascii="Arial" w:hAnsi="Arial" w:cs="Arial"/>
-        </w:rPr>
-        <w:t xml:space="preserve"> will be:</w:t>
+        <w:t>_basic will be:</w:t>
       </w:r>
     </w:p>
     <w:p>
@@ -10499,7 +9390,6 @@
         </w:rPr>
         <w:t xml:space="preserve">marked as COMPLIANT in the specification coverage file if UART_REQ_3 is checked positive in testcase </w:t>
       </w:r>
-      <w:proofErr w:type="spellStart"/>
       <w:r>
         <w:rPr>
           <w:rFonts w:ascii="Arial" w:hAnsi="Arial" w:cs="Arial"/>
@@ -10516,14 +9406,7 @@
         <w:rPr>
           <w:rFonts w:ascii="Arial" w:hAnsi="Arial" w:cs="Arial"/>
         </w:rPr>
-        <w:t>_basic</w:t>
-      </w:r>
-      <w:proofErr w:type="spellEnd"/>
-      <w:r>
-        <w:rPr>
-          <w:rFonts w:ascii="Arial" w:hAnsi="Arial" w:cs="Arial"/>
-        </w:rPr>
-        <w:t>.</w:t>
+        <w:t>_basic.</w:t>
       </w:r>
       <w:r>
         <w:rPr>
@@ -10573,7 +9456,6 @@
         </w:rPr>
         <w:t xml:space="preserve">Will be marked as NON-COMPLIANT in the specification coverage file if UART_REQ_3 is not checked in testcase </w:t>
       </w:r>
-      <w:proofErr w:type="spellStart"/>
       <w:r>
         <w:rPr>
           <w:rFonts w:ascii="Arial" w:hAnsi="Arial" w:cs="Arial"/>
@@ -10592,7 +9474,6 @@
         </w:rPr>
         <w:t>_basic</w:t>
       </w:r>
-      <w:proofErr w:type="spellEnd"/>
       <w:r>
         <w:rPr>
           <w:rFonts w:ascii="Arial" w:hAnsi="Arial" w:cs="Arial"/>
@@ -10750,43 +9631,20 @@
         <w:rPr>
           <w:rFonts w:ascii="Arial" w:hAnsi="Arial" w:cs="Arial"/>
         </w:rPr>
-        <w:t xml:space="preserve"> via the requirement list, then testcase name is taken from the </w:t>
-      </w:r>
-      <w:proofErr w:type="spellStart"/>
-      <w:r>
-        <w:rPr>
-          <w:rFonts w:ascii="Arial" w:hAnsi="Arial" w:cs="Arial"/>
-        </w:rPr>
-        <w:t>initialize_req</w:t>
-      </w:r>
-      <w:r>
-        <w:rPr>
-          <w:rFonts w:ascii="Arial" w:hAnsi="Arial" w:cs="Arial"/>
-        </w:rPr>
-        <w:t>_</w:t>
-      </w:r>
-      <w:proofErr w:type="gramStart"/>
-      <w:r>
-        <w:rPr>
-          <w:rFonts w:ascii="Arial" w:hAnsi="Arial" w:cs="Arial"/>
-        </w:rPr>
-        <w:t>cov</w:t>
-      </w:r>
-      <w:proofErr w:type="spellEnd"/>
-      <w:r>
-        <w:rPr>
-          <w:rFonts w:ascii="Arial" w:hAnsi="Arial" w:cs="Arial"/>
-        </w:rPr>
-        <w:t>(</w:t>
-      </w:r>
-      <w:proofErr w:type="gramEnd"/>
-      <w:r>
-        <w:rPr>
-          <w:rFonts w:ascii="Arial" w:hAnsi="Arial" w:cs="Arial"/>
-        </w:rPr>
-        <w:t xml:space="preserve">) and the requirement label from the </w:t>
-      </w:r>
-      <w:proofErr w:type="spellStart"/>
+        <w:t xml:space="preserve"> via the requirement list, then testcase name is taken from the initialize_req</w:t>
+      </w:r>
+      <w:r>
+        <w:rPr>
+          <w:rFonts w:ascii="Arial" w:hAnsi="Arial" w:cs="Arial"/>
+        </w:rPr>
+        <w:t>_cov</w:t>
+      </w:r>
+      <w:r>
+        <w:rPr>
+          <w:rFonts w:ascii="Arial" w:hAnsi="Arial" w:cs="Arial"/>
+        </w:rPr>
+        <w:t xml:space="preserve">() and the requirement label from the </w:t>
+      </w:r>
       <w:r>
         <w:rPr>
           <w:rFonts w:ascii="Arial" w:hAnsi="Arial" w:cs="Arial"/>
@@ -10797,14 +9655,7 @@
         <w:rPr>
           <w:rFonts w:ascii="Arial" w:hAnsi="Arial" w:cs="Arial"/>
         </w:rPr>
-        <w:t>_req_cov</w:t>
-      </w:r>
-      <w:proofErr w:type="spellEnd"/>
-      <w:r>
-        <w:rPr>
-          <w:rFonts w:ascii="Arial" w:hAnsi="Arial" w:cs="Arial"/>
-        </w:rPr>
-        <w:t>().</w:t>
+        <w:t>_req_cov().</w:t>
       </w:r>
       <w:r>
         <w:rPr>
@@ -11050,7 +9901,6 @@
         </w:rPr>
         <w:t xml:space="preserve">The example above shows that UART_REQ_3 is covered by both testcases </w:t>
       </w:r>
-      <w:proofErr w:type="spellStart"/>
       <w:r>
         <w:rPr>
           <w:rFonts w:ascii="Arial" w:hAnsi="Arial" w:cs="Arial"/>
@@ -11073,14 +9923,7 @@
         <w:rPr>
           <w:rFonts w:ascii="Arial" w:hAnsi="Arial" w:cs="Arial"/>
         </w:rPr>
-        <w:t>basic</w:t>
-      </w:r>
-      <w:proofErr w:type="spellEnd"/>
-      <w:r>
-        <w:rPr>
-          <w:rFonts w:ascii="Arial" w:hAnsi="Arial" w:cs="Arial"/>
-        </w:rPr>
-        <w:t xml:space="preserve"> </w:t>
+        <w:t xml:space="preserve">basic </w:t>
       </w:r>
       <w:r>
         <w:rPr>
@@ -11150,7 +9993,6 @@
         </w:rPr>
         <w:t xml:space="preserve">This example also shows that testcase </w:t>
       </w:r>
-      <w:proofErr w:type="spellStart"/>
       <w:r>
         <w:rPr>
           <w:rFonts w:ascii="Arial" w:hAnsi="Arial" w:cs="Arial"/>
@@ -11167,14 +10009,7 @@
         <w:rPr>
           <w:rFonts w:ascii="Arial" w:hAnsi="Arial" w:cs="Arial"/>
         </w:rPr>
-        <w:t>_reset</w:t>
-      </w:r>
-      <w:proofErr w:type="spellEnd"/>
-      <w:r>
-        <w:rPr>
-          <w:rFonts w:ascii="Arial" w:hAnsi="Arial" w:cs="Arial"/>
-        </w:rPr>
-        <w:t xml:space="preserve"> is not required to be executed in order for all requirements to be tested. </w:t>
+        <w:t xml:space="preserve">_reset is not required to be executed in order for all requirements to be tested. </w:t>
       </w:r>
       <w:r>
         <w:rPr>
@@ -11196,7 +10031,6 @@
         </w:rPr>
         <w:t xml:space="preserve">* be a sign that </w:t>
       </w:r>
-      <w:proofErr w:type="spellStart"/>
       <w:r>
         <w:rPr>
           <w:rFonts w:ascii="Arial" w:hAnsi="Arial" w:cs="Arial"/>
@@ -11213,30 +10047,8 @@
         <w:rPr>
           <w:rFonts w:ascii="Arial" w:hAnsi="Arial" w:cs="Arial"/>
         </w:rPr>
-        <w:t>_reset</w:t>
-      </w:r>
-      <w:proofErr w:type="spellEnd"/>
-      <w:r>
-        <w:rPr>
-          <w:rFonts w:ascii="Arial" w:hAnsi="Arial" w:cs="Arial"/>
-        </w:rPr>
-        <w:t xml:space="preserve"> should be removed (optimized away</w:t>
-      </w:r>
-      <w:proofErr w:type="gramStart"/>
-      <w:r>
-        <w:rPr>
-          <w:rFonts w:ascii="Arial" w:hAnsi="Arial" w:cs="Arial"/>
-        </w:rPr>
-        <w:t>), but</w:t>
-      </w:r>
-      <w:proofErr w:type="gramEnd"/>
-      <w:r>
-        <w:rPr>
-          <w:rFonts w:ascii="Arial" w:hAnsi="Arial" w:cs="Arial"/>
-        </w:rPr>
-        <w:t xml:space="preserve"> given that </w:t>
-      </w:r>
-      <w:proofErr w:type="spellStart"/>
+        <w:t xml:space="preserve">_reset should be removed (optimized away), but given that </w:t>
+      </w:r>
       <w:r>
         <w:rPr>
           <w:rFonts w:ascii="Arial" w:hAnsi="Arial" w:cs="Arial"/>
@@ -11253,14 +10065,7 @@
         <w:rPr>
           <w:rFonts w:ascii="Arial" w:hAnsi="Arial" w:cs="Arial"/>
         </w:rPr>
-        <w:t>_reset</w:t>
-      </w:r>
-      <w:proofErr w:type="spellEnd"/>
-      <w:r>
-        <w:rPr>
-          <w:rFonts w:ascii="Arial" w:hAnsi="Arial" w:cs="Arial"/>
-        </w:rPr>
-        <w:t xml:space="preserve"> is required for some special reason, then it could for instance be left out of </w:t>
+        <w:t xml:space="preserve">_reset is required for some special reason, then it could for instance be left out of </w:t>
       </w:r>
       <w:r>
         <w:rPr>
@@ -11382,7 +10187,6 @@
         </w:rPr>
         <w:t xml:space="preserve">This is basically the opposite of the above and is easy to achieve by just adding lines in the requirement list for all wanted combinations of requirements and testcases. The example to the right states that UART_REQ_3 must pass in both </w:t>
       </w:r>
-      <w:proofErr w:type="spellStart"/>
       <w:r>
         <w:rPr>
           <w:rFonts w:ascii="Arial" w:hAnsi="Arial" w:cs="Arial"/>
@@ -11401,7 +10205,6 @@
         </w:rPr>
         <w:t>_basic</w:t>
       </w:r>
-      <w:proofErr w:type="spellEnd"/>
       <w:r>
         <w:rPr>
           <w:rFonts w:ascii="Arial" w:hAnsi="Arial" w:cs="Arial"/>
@@ -11639,21 +10442,7 @@
         <w:rPr>
           <w:rFonts w:ascii="Arial" w:hAnsi="Arial" w:cs="Arial"/>
         </w:rPr>
-        <w:t xml:space="preserve">Assuming you already have a UART IP, that has been properly verified, and the provided UART testbench already has full </w:t>
-      </w:r>
-      <w:proofErr w:type="spellStart"/>
-      <w:r>
-        <w:rPr>
-          <w:rFonts w:ascii="Arial" w:hAnsi="Arial" w:cs="Arial"/>
-        </w:rPr>
-        <w:t>UVVM</w:t>
-      </w:r>
-      <w:proofErr w:type="spellEnd"/>
-      <w:r>
-        <w:rPr>
-          <w:rFonts w:ascii="Arial" w:hAnsi="Arial" w:cs="Arial"/>
-        </w:rPr>
-        <w:t xml:space="preserve"> specification coverage support, with a requirement list file and testcases generating </w:t>
+        <w:t xml:space="preserve">Assuming you already have a UART IP, that has been properly verified, and the provided UART testbench already has full UVVM specification coverage support, with a requirement list file and testcases generating </w:t>
       </w:r>
       <w:r>
         <w:rPr>
@@ -11869,35 +10658,7 @@
           <w:rFonts w:ascii="Arial" w:hAnsi="Arial" w:cs="Arial"/>
         </w:rPr>
         <w:br/>
-        <w:t xml:space="preserve">Here we can see that </w:t>
-      </w:r>
-      <w:proofErr w:type="spellStart"/>
-      <w:r>
-        <w:rPr>
-          <w:rFonts w:ascii="Arial" w:hAnsi="Arial" w:cs="Arial"/>
-        </w:rPr>
-        <w:t>UART_REQ_B</w:t>
-      </w:r>
-      <w:proofErr w:type="spellEnd"/>
-      <w:r>
-        <w:rPr>
-          <w:rFonts w:ascii="Arial" w:hAnsi="Arial" w:cs="Arial"/>
-        </w:rPr>
-        <w:t xml:space="preserve"> of the project matches that of UART_REQ_3 of the UART IP, and that </w:t>
-      </w:r>
-      <w:proofErr w:type="spellStart"/>
-      <w:r>
-        <w:rPr>
-          <w:rFonts w:ascii="Arial" w:hAnsi="Arial" w:cs="Arial"/>
-        </w:rPr>
-        <w:t>UART_REQ_A</w:t>
-      </w:r>
-      <w:proofErr w:type="spellEnd"/>
-      <w:r>
-        <w:rPr>
-          <w:rFonts w:ascii="Arial" w:hAnsi="Arial" w:cs="Arial"/>
-        </w:rPr>
-        <w:t xml:space="preserve"> of the project is actually not covered by any single UART IP requirement, but in fact must include both UART_REQ_1 and UART_REQ_2.</w:t>
+        <w:t>Here we can see that UART_REQ_B of the project matches that of UART_REQ_3 of the UART IP, and that UART_REQ_A of the project is actually not covered by any single UART IP requirement, but in fact must include both UART_REQ_1 and UART_REQ_2.</w:t>
       </w:r>
     </w:p>
     <w:p>
@@ -12044,25 +10805,7 @@
           <w:iCs/>
           <w:szCs w:val="18"/>
         </w:rPr>
-        <w:t xml:space="preserve">For project requirement </w:t>
-      </w:r>
-      <w:proofErr w:type="spellStart"/>
-      <w:r>
-        <w:rPr>
-          <w:rFonts w:ascii="Arial" w:hAnsi="Arial" w:cs="Arial"/>
-          <w:iCs/>
-          <w:szCs w:val="18"/>
-        </w:rPr>
-        <w:t>UART_REQ_A</w:t>
-      </w:r>
-      <w:proofErr w:type="spellEnd"/>
-      <w:r>
-        <w:rPr>
-          <w:rFonts w:ascii="Arial" w:hAnsi="Arial" w:cs="Arial"/>
-          <w:iCs/>
-          <w:szCs w:val="18"/>
-        </w:rPr>
-        <w:t>, both UART_REQ_1 and UART_REQ_2 have passed</w:t>
+        <w:t>For project requirement UART_REQ_A, both UART_REQ_1 and UART_REQ_2 have passed</w:t>
       </w:r>
     </w:p>
     <w:p>
@@ -12084,25 +10827,7 @@
           <w:iCs/>
           <w:szCs w:val="18"/>
         </w:rPr>
-        <w:t xml:space="preserve">For project requirement </w:t>
-      </w:r>
-      <w:proofErr w:type="spellStart"/>
-      <w:r>
-        <w:rPr>
-          <w:rFonts w:ascii="Arial" w:hAnsi="Arial" w:cs="Arial"/>
-          <w:iCs/>
-          <w:szCs w:val="18"/>
-        </w:rPr>
-        <w:t>UART_REQ_B</w:t>
-      </w:r>
-      <w:proofErr w:type="spellEnd"/>
-      <w:r>
-        <w:rPr>
-          <w:rFonts w:ascii="Arial" w:hAnsi="Arial" w:cs="Arial"/>
-          <w:iCs/>
-          <w:szCs w:val="18"/>
-        </w:rPr>
-        <w:t>, UART_REQ_3 has passed</w:t>
+        <w:t>For project requirement UART_REQ_B, UART_REQ_3 has passed</w:t>
       </w:r>
     </w:p>
     <w:p>
@@ -12150,43 +10875,7 @@
           <w:iCs/>
           <w:szCs w:val="18"/>
         </w:rPr>
-        <w:t>The report from run_spec_cov.py will show compliancy for the project requirement (</w:t>
-      </w:r>
-      <w:proofErr w:type="spellStart"/>
-      <w:r>
-        <w:rPr>
-          <w:rFonts w:ascii="Arial" w:hAnsi="Arial" w:cs="Arial"/>
-          <w:iCs/>
-          <w:szCs w:val="18"/>
-        </w:rPr>
-        <w:t>e.</w:t>
-      </w:r>
-      <w:proofErr w:type="gramStart"/>
-      <w:r>
-        <w:rPr>
-          <w:rFonts w:ascii="Arial" w:hAnsi="Arial" w:cs="Arial"/>
-          <w:iCs/>
-          <w:szCs w:val="18"/>
-        </w:rPr>
-        <w:t>g.UART</w:t>
-      </w:r>
-      <w:proofErr w:type="gramEnd"/>
-      <w:r>
-        <w:rPr>
-          <w:rFonts w:ascii="Arial" w:hAnsi="Arial" w:cs="Arial"/>
-          <w:iCs/>
-          <w:szCs w:val="18"/>
-        </w:rPr>
-        <w:t>_REQ_A</w:t>
-      </w:r>
-      <w:proofErr w:type="spellEnd"/>
-      <w:r>
-        <w:rPr>
-          <w:rFonts w:ascii="Arial" w:hAnsi="Arial" w:cs="Arial"/>
-          <w:iCs/>
-          <w:szCs w:val="18"/>
-        </w:rPr>
-        <w:t>), but also for the “sub-requirement(s)” (e.g. UART_REQ_1 and UART_REQ_2).</w:t>
+        <w:t>The report from run_spec_cov.py will show compliancy for the project requirement (e.g.UART_REQ_A), but also for the “sub-requirement(s)” (e.g. UART_REQ_1 and UART_REQ_2).</w:t>
       </w:r>
     </w:p>
     <w:p>
@@ -12332,7 +11021,6 @@
                             </w:r>
                           </w:p>
                           <w:p>
-                            <w:proofErr w:type="spellStart"/>
                             <w:r>
                               <w:rPr>
                                 <w:rFonts w:ascii="Arial" w:hAnsi="Arial" w:cs="Arial"/>
@@ -12341,40 +11029,7 @@
                                 <w:sz w:val="16"/>
                                 <w:szCs w:val="16"/>
                               </w:rPr>
-                              <w:t>UART_REQ_GENERAL</w:t>
-                            </w:r>
-                            <w:proofErr w:type="spellEnd"/>
-                            <w:r>
-                              <w:rPr>
-                                <w:rFonts w:ascii="Arial" w:hAnsi="Arial" w:cs="Arial"/>
-                                <w:color w:val="000000" w:themeColor="text1"/>
-                                <w:kern w:val="24"/>
-                                <w:sz w:val="16"/>
-                                <w:szCs w:val="16"/>
-                              </w:rPr>
-                              <w:t xml:space="preserve">, </w:t>
-                            </w:r>
-                            <w:proofErr w:type="spellStart"/>
-                            <w:r>
-                              <w:rPr>
-                                <w:rFonts w:ascii="Arial" w:hAnsi="Arial" w:cs="Arial"/>
-                                <w:color w:val="000000" w:themeColor="text1"/>
-                                <w:kern w:val="24"/>
-                                <w:sz w:val="16"/>
-                                <w:szCs w:val="16"/>
-                              </w:rPr>
-                              <w:t>Baudrates</w:t>
-                            </w:r>
-                            <w:proofErr w:type="spellEnd"/>
-                            <w:r>
-                              <w:rPr>
-                                <w:rFonts w:ascii="Arial" w:hAnsi="Arial" w:cs="Arial"/>
-                                <w:color w:val="000000" w:themeColor="text1"/>
-                                <w:kern w:val="24"/>
-                                <w:sz w:val="16"/>
-                                <w:szCs w:val="16"/>
-                              </w:rPr>
-                              <w:t xml:space="preserve"> 9k6 a</w:t>
+                              <w:t>UART_REQ_GENERAL, Baudrates 9k6 a</w:t>
                             </w:r>
                             <w:r>
                               <w:rPr>
@@ -12610,7 +11265,6 @@
                             </w:r>
                           </w:p>
                           <w:p>
-                            <w:proofErr w:type="spellStart"/>
                             <w:r>
                               <w:rPr>
                                 <w:rFonts w:ascii="Arial" w:hAnsi="Arial" w:cs="Arial"/>
@@ -12631,7 +11285,6 @@
                               </w:rPr>
                               <w:t>BR_A</w:t>
                             </w:r>
-                            <w:proofErr w:type="spellEnd"/>
                             <w:r>
                               <w:rPr>
                                 <w:rFonts w:ascii="Arial" w:hAnsi="Arial" w:cs="Arial"/>
@@ -12640,33 +11293,10 @@
                                 <w:sz w:val="16"/>
                                 <w:szCs w:val="16"/>
                               </w:rPr>
-                              <w:t xml:space="preserve">, </w:t>
-                            </w:r>
-                            <w:proofErr w:type="spellStart"/>
-                            <w:r>
-                              <w:rPr>
-                                <w:rFonts w:ascii="Arial" w:hAnsi="Arial" w:cs="Arial"/>
-                                <w:color w:val="000000" w:themeColor="text1"/>
-                                <w:kern w:val="24"/>
-                                <w:sz w:val="16"/>
-                                <w:szCs w:val="16"/>
-                              </w:rPr>
-                              <w:t>Baudrate</w:t>
-                            </w:r>
-                            <w:proofErr w:type="spellEnd"/>
-                            <w:r>
-                              <w:rPr>
-                                <w:rFonts w:ascii="Arial" w:hAnsi="Arial" w:cs="Arial"/>
-                                <w:color w:val="000000" w:themeColor="text1"/>
-                                <w:kern w:val="24"/>
-                                <w:sz w:val="16"/>
-                                <w:szCs w:val="16"/>
-                              </w:rPr>
-                              <w:t xml:space="preserve"> 9k6</w:t>
+                              <w:t>, Baudrate 9k6</w:t>
                             </w:r>
                           </w:p>
                           <w:p>
-                            <w:proofErr w:type="spellStart"/>
                             <w:r>
                               <w:rPr>
                                 <w:rFonts w:ascii="Arial" w:hAnsi="Arial" w:cs="Arial"/>
@@ -12687,7 +11317,6 @@
                               </w:rPr>
                               <w:t>BR_B</w:t>
                             </w:r>
-                            <w:proofErr w:type="spellEnd"/>
                             <w:r>
                               <w:rPr>
                                 <w:rFonts w:ascii="Arial" w:hAnsi="Arial" w:cs="Arial"/>
@@ -12696,29 +11325,7 @@
                                 <w:sz w:val="16"/>
                                 <w:szCs w:val="16"/>
                               </w:rPr>
-                              <w:t xml:space="preserve">, </w:t>
-                            </w:r>
-                            <w:proofErr w:type="spellStart"/>
-                            <w:r>
-                              <w:rPr>
-                                <w:rFonts w:ascii="Arial" w:hAnsi="Arial" w:cs="Arial"/>
-                                <w:color w:val="000000" w:themeColor="text1"/>
-                                <w:kern w:val="24"/>
-                                <w:sz w:val="16"/>
-                                <w:szCs w:val="16"/>
-                              </w:rPr>
-                              <w:t>Baudrate</w:t>
-                            </w:r>
-                            <w:proofErr w:type="spellEnd"/>
-                            <w:r>
-                              <w:rPr>
-                                <w:rFonts w:ascii="Arial" w:hAnsi="Arial" w:cs="Arial"/>
-                                <w:color w:val="000000" w:themeColor="text1"/>
-                                <w:kern w:val="24"/>
-                                <w:sz w:val="16"/>
-                                <w:szCs w:val="16"/>
-                              </w:rPr>
-                              <w:t xml:space="preserve"> </w:t>
+                              <w:t xml:space="preserve">, Baudrate </w:t>
                             </w:r>
                             <w:r>
                               <w:rPr>
@@ -12732,7 +11339,6 @@
                             </w:r>
                           </w:p>
                           <w:p>
-                            <w:proofErr w:type="spellStart"/>
                             <w:r>
                               <w:rPr>
                                 <w:rFonts w:ascii="Arial" w:hAnsi="Arial" w:cs="Arial"/>
@@ -12741,18 +11347,7 @@
                                 <w:sz w:val="16"/>
                                 <w:szCs w:val="16"/>
                               </w:rPr>
-                              <w:t>UART_REQ_ODD</w:t>
-                            </w:r>
-                            <w:proofErr w:type="spellEnd"/>
-                            <w:r>
-                              <w:rPr>
-                                <w:rFonts w:ascii="Arial" w:hAnsi="Arial" w:cs="Arial"/>
-                                <w:color w:val="000000" w:themeColor="text1"/>
-                                <w:kern w:val="24"/>
-                                <w:sz w:val="16"/>
-                                <w:szCs w:val="16"/>
-                              </w:rPr>
-                              <w:t>, Odd parit</w:t>
+                              <w:t>UART_REQ_ODD, Odd parit</w:t>
                             </w:r>
                             <w:r>
                               <w:rPr>
@@ -12766,7 +11361,6 @@
                             </w:r>
                           </w:p>
                           <w:p>
-                            <w:proofErr w:type="spellStart"/>
                             <w:r>
                               <w:rPr>
                                 <w:rFonts w:ascii="Arial" w:hAnsi="Arial" w:cs="Arial"/>
@@ -12785,18 +11379,7 @@
                                 <w:sz w:val="16"/>
                                 <w:szCs w:val="16"/>
                               </w:rPr>
-                              <w:t>EVEN</w:t>
-                            </w:r>
-                            <w:proofErr w:type="spellEnd"/>
-                            <w:r>
-                              <w:rPr>
-                                <w:rFonts w:ascii="Arial" w:hAnsi="Arial" w:cs="Arial"/>
-                                <w:color w:val="000000" w:themeColor="text1"/>
-                                <w:kern w:val="24"/>
-                                <w:sz w:val="16"/>
-                                <w:szCs w:val="16"/>
-                              </w:rPr>
-                              <w:t>,</w:t>
+                              <w:t>EVEN,</w:t>
                             </w:r>
                             <w:r>
                               <w:rPr>
@@ -13138,7 +11721,6 @@
                             </w:r>
                           </w:p>
                           <w:p>
-                            <w:proofErr w:type="spellStart"/>
                             <w:r>
                               <w:rPr>
                                 <w:rFonts w:ascii="Arial" w:hAnsi="Arial" w:cs="Arial"/>
@@ -13159,7 +11741,6 @@
                               </w:rPr>
                               <w:t>GENERAL.BR_A</w:t>
                             </w:r>
-                            <w:proofErr w:type="spellEnd"/>
                             <w:r>
                               <w:rPr>
                                 <w:rFonts w:ascii="Arial" w:hAnsi="Arial" w:cs="Arial"/>
@@ -13168,9 +11749,10 @@
                                 <w:sz w:val="16"/>
                                 <w:szCs w:val="16"/>
                               </w:rPr>
-                              <w:t xml:space="preserve">, </w:t>
+                              <w:t>, Baudrate 9k6</w:t>
                             </w:r>
-                            <w:proofErr w:type="spellStart"/>
+                          </w:p>
+                          <w:p>
                             <w:r>
                               <w:rPr>
                                 <w:rFonts w:ascii="Arial" w:hAnsi="Arial" w:cs="Arial"/>
@@ -13179,87 +11761,8 @@
                                 <w:sz w:val="16"/>
                                 <w:szCs w:val="16"/>
                               </w:rPr>
-                              <w:t>Baudrate</w:t>
+                              <w:t>UART_REQ_</w:t>
                             </w:r>
-                            <w:proofErr w:type="spellEnd"/>
-                            <w:r>
-                              <w:rPr>
-                                <w:rFonts w:ascii="Arial" w:hAnsi="Arial" w:cs="Arial"/>
-                                <w:color w:val="000000" w:themeColor="text1"/>
-                                <w:kern w:val="24"/>
-                                <w:sz w:val="16"/>
-                                <w:szCs w:val="16"/>
-                              </w:rPr>
-                              <w:t xml:space="preserve"> 9k6</w:t>
-                            </w:r>
-                          </w:p>
-                          <w:p>
-                            <w:proofErr w:type="spellStart"/>
-                            <w:r>
-                              <w:rPr>
-                                <w:rFonts w:ascii="Arial" w:hAnsi="Arial" w:cs="Arial"/>
-                                <w:color w:val="000000" w:themeColor="text1"/>
-                                <w:kern w:val="24"/>
-                                <w:sz w:val="16"/>
-                                <w:szCs w:val="16"/>
-                              </w:rPr>
-                              <w:t>UART_REQ</w:t>
-                            </w:r>
-                            <w:proofErr w:type="spellEnd"/>
-                            <w:r>
-                              <w:rPr>
-                                <w:rFonts w:ascii="Arial" w:hAnsi="Arial" w:cs="Arial"/>
-                                <w:color w:val="000000" w:themeColor="text1"/>
-                                <w:kern w:val="24"/>
-                                <w:sz w:val="16"/>
-                                <w:szCs w:val="16"/>
-                              </w:rPr>
-                              <w:t>_</w:t>
-                            </w:r>
-                            <w:r>
-                              <w:rPr>
-                                <w:rFonts w:ascii="Arial" w:hAnsi="Arial" w:cs="Arial"/>
-                                <w:color w:val="000000" w:themeColor="text1"/>
-                                <w:kern w:val="24"/>
-                                <w:sz w:val="16"/>
-                                <w:szCs w:val="16"/>
-                              </w:rPr>
-                              <w:t xml:space="preserve"> </w:t>
-                            </w:r>
-                            <w:proofErr w:type="spellStart"/>
-                            <w:r>
-                              <w:rPr>
-                                <w:rFonts w:ascii="Arial" w:hAnsi="Arial" w:cs="Arial"/>
-                                <w:color w:val="000000" w:themeColor="text1"/>
-                                <w:kern w:val="24"/>
-                                <w:sz w:val="16"/>
-                                <w:szCs w:val="16"/>
-                              </w:rPr>
-                              <w:t>GENERAL.BR_B</w:t>
-                            </w:r>
-                            <w:proofErr w:type="spellEnd"/>
-                            <w:r>
-                              <w:rPr>
-                                <w:rFonts w:ascii="Arial" w:hAnsi="Arial" w:cs="Arial"/>
-                                <w:color w:val="000000" w:themeColor="text1"/>
-                                <w:kern w:val="24"/>
-                                <w:sz w:val="16"/>
-                                <w:szCs w:val="16"/>
-                              </w:rPr>
-                              <w:t xml:space="preserve">, </w:t>
-                            </w:r>
-                            <w:proofErr w:type="spellStart"/>
-                            <w:r>
-                              <w:rPr>
-                                <w:rFonts w:ascii="Arial" w:hAnsi="Arial" w:cs="Arial"/>
-                                <w:color w:val="000000" w:themeColor="text1"/>
-                                <w:kern w:val="24"/>
-                                <w:sz w:val="16"/>
-                                <w:szCs w:val="16"/>
-                              </w:rPr>
-                              <w:t>Baudrate</w:t>
-                            </w:r>
-                            <w:proofErr w:type="spellEnd"/>
                             <w:r>
                               <w:rPr>
                                 <w:rFonts w:ascii="Arial" w:hAnsi="Arial" w:cs="Arial"/>
@@ -13278,11 +11781,8 @@
                                 <w:sz w:val="16"/>
                                 <w:szCs w:val="16"/>
                               </w:rPr>
-                              <w:t>19k2</w:t>
+                              <w:t>GENERAL.BR_B</w:t>
                             </w:r>
-                          </w:p>
-                          <w:p>
-                            <w:proofErr w:type="spellStart"/>
                             <w:r>
                               <w:rPr>
                                 <w:rFonts w:ascii="Arial" w:hAnsi="Arial" w:cs="Arial"/>
@@ -13291,9 +11791,8 @@
                                 <w:sz w:val="16"/>
                                 <w:szCs w:val="16"/>
                               </w:rPr>
-                              <w:t>UART_REQ</w:t>
+                              <w:t xml:space="preserve">, Baudrate </w:t>
                             </w:r>
-                            <w:proofErr w:type="spellEnd"/>
                             <w:r>
                               <w:rPr>
                                 <w:rFonts w:ascii="Arial" w:hAnsi="Arial" w:cs="Arial"/>
@@ -13302,7 +11801,19 @@
                                 <w:sz w:val="16"/>
                                 <w:szCs w:val="16"/>
                               </w:rPr>
-                              <w:t>_</w:t>
+                              <w:t>19k2</w:t>
+                            </w:r>
+                          </w:p>
+                          <w:p>
+                            <w:r>
+                              <w:rPr>
+                                <w:rFonts w:ascii="Arial" w:hAnsi="Arial" w:cs="Arial"/>
+                                <w:color w:val="000000" w:themeColor="text1"/>
+                                <w:kern w:val="24"/>
+                                <w:sz w:val="16"/>
+                                <w:szCs w:val="16"/>
+                              </w:rPr>
+                              <w:t>UART_REQ_</w:t>
                             </w:r>
                             <w:r>
                               <w:rPr>
@@ -13314,7 +11825,6 @@
                               </w:rPr>
                               <w:t xml:space="preserve"> </w:t>
                             </w:r>
-                            <w:proofErr w:type="spellStart"/>
                             <w:r>
                               <w:rPr>
                                 <w:rFonts w:ascii="Arial" w:hAnsi="Arial" w:cs="Arial"/>
@@ -13325,7 +11835,6 @@
                               </w:rPr>
                               <w:t>GENERAL.ODD</w:t>
                             </w:r>
-                            <w:proofErr w:type="spellEnd"/>
                             <w:r>
                               <w:rPr>
                                 <w:rFonts w:ascii="Arial" w:hAnsi="Arial" w:cs="Arial"/>
@@ -13358,7 +11867,6 @@
                             </w:r>
                           </w:p>
                           <w:p>
-                            <w:proofErr w:type="spellStart"/>
                             <w:r>
                               <w:rPr>
                                 <w:rFonts w:ascii="Arial" w:hAnsi="Arial" w:cs="Arial"/>
@@ -13367,18 +11875,7 @@
                                 <w:sz w:val="16"/>
                                 <w:szCs w:val="16"/>
                               </w:rPr>
-                              <w:t>UART_REQ</w:t>
-                            </w:r>
-                            <w:proofErr w:type="spellEnd"/>
-                            <w:r>
-                              <w:rPr>
-                                <w:rFonts w:ascii="Arial" w:hAnsi="Arial" w:cs="Arial"/>
-                                <w:color w:val="000000" w:themeColor="text1"/>
-                                <w:kern w:val="24"/>
-                                <w:sz w:val="16"/>
-                                <w:szCs w:val="16"/>
-                              </w:rPr>
-                              <w:t>_</w:t>
+                              <w:t>UART_REQ_</w:t>
                             </w:r>
                             <w:r>
                               <w:rPr>
@@ -13390,7 +11887,6 @@
                               </w:rPr>
                               <w:t xml:space="preserve"> </w:t>
                             </w:r>
-                            <w:proofErr w:type="spellStart"/>
                             <w:r>
                               <w:rPr>
                                 <w:rFonts w:ascii="Arial" w:hAnsi="Arial" w:cs="Arial"/>
@@ -13399,18 +11895,7 @@
                                 <w:sz w:val="16"/>
                                 <w:szCs w:val="16"/>
                               </w:rPr>
-                              <w:t>GENERAL.EVEN</w:t>
-                            </w:r>
-                            <w:proofErr w:type="spellEnd"/>
-                            <w:r>
-                              <w:rPr>
-                                <w:rFonts w:ascii="Arial" w:hAnsi="Arial" w:cs="Arial"/>
-                                <w:color w:val="000000" w:themeColor="text1"/>
-                                <w:kern w:val="24"/>
-                                <w:sz w:val="16"/>
-                                <w:szCs w:val="16"/>
-                              </w:rPr>
-                              <w:t>,</w:t>
+                              <w:t>GENERAL.EVEN,</w:t>
                             </w:r>
                             <w:r>
                               <w:rPr>
@@ -13824,7 +12309,6 @@
                             </w:r>
                           </w:p>
                           <w:p>
-                            <w:proofErr w:type="spellStart"/>
                             <w:r>
                               <w:rPr>
                                 <w:rFonts w:ascii="Arial" w:hAnsi="Arial" w:cs="Arial"/>
@@ -13845,7 +12329,6 @@
                               </w:rPr>
                               <w:t>GENERAL_BR_A</w:t>
                             </w:r>
-                            <w:proofErr w:type="spellEnd"/>
                             <w:r>
                               <w:rPr>
                                 <w:rFonts w:ascii="Arial" w:hAnsi="Arial" w:cs="Arial"/>
@@ -13854,9 +12337,10 @@
                                 <w:sz w:val="16"/>
                                 <w:szCs w:val="16"/>
                               </w:rPr>
-                              <w:t xml:space="preserve">, </w:t>
+                              <w:t>, Baudrate 9k6</w:t>
                             </w:r>
-                            <w:proofErr w:type="spellStart"/>
+                          </w:p>
+                          <w:p>
                             <w:r>
                               <w:rPr>
                                 <w:rFonts w:ascii="Arial" w:hAnsi="Arial" w:cs="Arial"/>
@@ -13865,87 +12349,8 @@
                                 <w:sz w:val="16"/>
                                 <w:szCs w:val="16"/>
                               </w:rPr>
-                              <w:t>Baudrate</w:t>
+                              <w:t>UART_REQ_</w:t>
                             </w:r>
-                            <w:proofErr w:type="spellEnd"/>
-                            <w:r>
-                              <w:rPr>
-                                <w:rFonts w:ascii="Arial" w:hAnsi="Arial" w:cs="Arial"/>
-                                <w:color w:val="000000" w:themeColor="text1"/>
-                                <w:kern w:val="24"/>
-                                <w:sz w:val="16"/>
-                                <w:szCs w:val="16"/>
-                              </w:rPr>
-                              <w:t xml:space="preserve"> 9k6</w:t>
-                            </w:r>
-                          </w:p>
-                          <w:p>
-                            <w:proofErr w:type="spellStart"/>
-                            <w:r>
-                              <w:rPr>
-                                <w:rFonts w:ascii="Arial" w:hAnsi="Arial" w:cs="Arial"/>
-                                <w:color w:val="000000" w:themeColor="text1"/>
-                                <w:kern w:val="24"/>
-                                <w:sz w:val="16"/>
-                                <w:szCs w:val="16"/>
-                              </w:rPr>
-                              <w:t>UART_REQ</w:t>
-                            </w:r>
-                            <w:proofErr w:type="spellEnd"/>
-                            <w:r>
-                              <w:rPr>
-                                <w:rFonts w:ascii="Arial" w:hAnsi="Arial" w:cs="Arial"/>
-                                <w:color w:val="000000" w:themeColor="text1"/>
-                                <w:kern w:val="24"/>
-                                <w:sz w:val="16"/>
-                                <w:szCs w:val="16"/>
-                              </w:rPr>
-                              <w:t>_</w:t>
-                            </w:r>
-                            <w:r>
-                              <w:rPr>
-                                <w:rFonts w:ascii="Arial" w:hAnsi="Arial" w:cs="Arial"/>
-                                <w:color w:val="000000" w:themeColor="text1"/>
-                                <w:kern w:val="24"/>
-                                <w:sz w:val="16"/>
-                                <w:szCs w:val="16"/>
-                              </w:rPr>
-                              <w:t xml:space="preserve"> </w:t>
-                            </w:r>
-                            <w:proofErr w:type="spellStart"/>
-                            <w:r>
-                              <w:rPr>
-                                <w:rFonts w:ascii="Arial" w:hAnsi="Arial" w:cs="Arial"/>
-                                <w:color w:val="000000" w:themeColor="text1"/>
-                                <w:kern w:val="24"/>
-                                <w:sz w:val="16"/>
-                                <w:szCs w:val="16"/>
-                              </w:rPr>
-                              <w:t>GENERAL_BR_B</w:t>
-                            </w:r>
-                            <w:proofErr w:type="spellEnd"/>
-                            <w:r>
-                              <w:rPr>
-                                <w:rFonts w:ascii="Arial" w:hAnsi="Arial" w:cs="Arial"/>
-                                <w:color w:val="000000" w:themeColor="text1"/>
-                                <w:kern w:val="24"/>
-                                <w:sz w:val="16"/>
-                                <w:szCs w:val="16"/>
-                              </w:rPr>
-                              <w:t xml:space="preserve">, </w:t>
-                            </w:r>
-                            <w:proofErr w:type="spellStart"/>
-                            <w:r>
-                              <w:rPr>
-                                <w:rFonts w:ascii="Arial" w:hAnsi="Arial" w:cs="Arial"/>
-                                <w:color w:val="000000" w:themeColor="text1"/>
-                                <w:kern w:val="24"/>
-                                <w:sz w:val="16"/>
-                                <w:szCs w:val="16"/>
-                              </w:rPr>
-                              <w:t>Baudrate</w:t>
-                            </w:r>
-                            <w:proofErr w:type="spellEnd"/>
                             <w:r>
                               <w:rPr>
                                 <w:rFonts w:ascii="Arial" w:hAnsi="Arial" w:cs="Arial"/>
@@ -13964,11 +12369,8 @@
                                 <w:sz w:val="16"/>
                                 <w:szCs w:val="16"/>
                               </w:rPr>
-                              <w:t>19k2</w:t>
+                              <w:t>GENERAL_BR_B</w:t>
                             </w:r>
-                          </w:p>
-                          <w:p>
-                            <w:proofErr w:type="spellStart"/>
                             <w:r>
                               <w:rPr>
                                 <w:rFonts w:ascii="Arial" w:hAnsi="Arial" w:cs="Arial"/>
@@ -13977,9 +12379,8 @@
                                 <w:sz w:val="16"/>
                                 <w:szCs w:val="16"/>
                               </w:rPr>
-                              <w:t>UART_REQ</w:t>
+                              <w:t xml:space="preserve">, Baudrate </w:t>
                             </w:r>
-                            <w:proofErr w:type="spellEnd"/>
                             <w:r>
                               <w:rPr>
                                 <w:rFonts w:ascii="Arial" w:hAnsi="Arial" w:cs="Arial"/>
@@ -13988,7 +12389,19 @@
                                 <w:sz w:val="16"/>
                                 <w:szCs w:val="16"/>
                               </w:rPr>
-                              <w:t>_</w:t>
+                              <w:t>19k2</w:t>
+                            </w:r>
+                          </w:p>
+                          <w:p>
+                            <w:r>
+                              <w:rPr>
+                                <w:rFonts w:ascii="Arial" w:hAnsi="Arial" w:cs="Arial"/>
+                                <w:color w:val="000000" w:themeColor="text1"/>
+                                <w:kern w:val="24"/>
+                                <w:sz w:val="16"/>
+                                <w:szCs w:val="16"/>
+                              </w:rPr>
+                              <w:t>UART_REQ_</w:t>
                             </w:r>
                             <w:r>
                               <w:rPr>
@@ -14000,7 +12413,6 @@
                               </w:rPr>
                               <w:t xml:space="preserve"> </w:t>
                             </w:r>
-                            <w:proofErr w:type="spellStart"/>
                             <w:r>
                               <w:rPr>
                                 <w:rFonts w:ascii="Arial" w:hAnsi="Arial" w:cs="Arial"/>
@@ -14011,7 +12423,6 @@
                               </w:rPr>
                               <w:t>GENERAL_ODD</w:t>
                             </w:r>
-                            <w:proofErr w:type="spellEnd"/>
                             <w:r>
                               <w:rPr>
                                 <w:rFonts w:ascii="Arial" w:hAnsi="Arial" w:cs="Arial"/>
@@ -14044,7 +12455,6 @@
                             </w:r>
                           </w:p>
                           <w:p>
-                            <w:proofErr w:type="spellStart"/>
                             <w:r>
                               <w:rPr>
                                 <w:rFonts w:ascii="Arial" w:hAnsi="Arial" w:cs="Arial"/>
@@ -14053,18 +12463,7 @@
                                 <w:sz w:val="16"/>
                                 <w:szCs w:val="16"/>
                               </w:rPr>
-                              <w:t>UART_REQ</w:t>
-                            </w:r>
-                            <w:proofErr w:type="spellEnd"/>
-                            <w:r>
-                              <w:rPr>
-                                <w:rFonts w:ascii="Arial" w:hAnsi="Arial" w:cs="Arial"/>
-                                <w:color w:val="000000" w:themeColor="text1"/>
-                                <w:kern w:val="24"/>
-                                <w:sz w:val="16"/>
-                                <w:szCs w:val="16"/>
-                              </w:rPr>
-                              <w:t>_</w:t>
+                              <w:t>UART_REQ_</w:t>
                             </w:r>
                             <w:r>
                               <w:rPr>
@@ -14076,7 +12475,6 @@
                               </w:rPr>
                               <w:t xml:space="preserve"> </w:t>
                             </w:r>
-                            <w:proofErr w:type="spellStart"/>
                             <w:r>
                               <w:rPr>
                                 <w:rFonts w:ascii="Arial" w:hAnsi="Arial" w:cs="Arial"/>
@@ -14085,18 +12483,7 @@
                                 <w:sz w:val="16"/>
                                 <w:szCs w:val="16"/>
                               </w:rPr>
-                              <w:t>GENERAL_EVEN</w:t>
-                            </w:r>
-                            <w:proofErr w:type="spellEnd"/>
-                            <w:r>
-                              <w:rPr>
-                                <w:rFonts w:ascii="Arial" w:hAnsi="Arial" w:cs="Arial"/>
-                                <w:color w:val="000000" w:themeColor="text1"/>
-                                <w:kern w:val="24"/>
-                                <w:sz w:val="16"/>
-                                <w:szCs w:val="16"/>
-                              </w:rPr>
-                              <w:t>,</w:t>
+                              <w:t>GENERAL_EVEN,</w:t>
                             </w:r>
                             <w:r>
                               <w:rPr>
@@ -14695,7 +13082,6 @@
                             </w:r>
                           </w:p>
                           <w:p>
-                            <w:proofErr w:type="spellStart"/>
                             <w:r>
                               <w:rPr>
                                 <w:rFonts w:ascii="Arial" w:hAnsi="Arial" w:cs="Arial"/>
@@ -14704,62 +13090,7 @@
                                 <w:sz w:val="16"/>
                                 <w:szCs w:val="16"/>
                               </w:rPr>
-                              <w:t>UART_REQ_GENERAL</w:t>
-                            </w:r>
-                            <w:proofErr w:type="spellEnd"/>
-                            <w:r>
-                              <w:rPr>
-                                <w:rFonts w:ascii="Arial" w:hAnsi="Arial" w:cs="Arial"/>
-                                <w:color w:val="000000" w:themeColor="text1"/>
-                                <w:kern w:val="24"/>
-                                <w:sz w:val="16"/>
-                                <w:szCs w:val="16"/>
-                              </w:rPr>
-                              <w:t xml:space="preserve">, </w:t>
-                            </w:r>
-                            <w:proofErr w:type="spellStart"/>
-                            <w:r>
-                              <w:rPr>
-                                <w:rFonts w:ascii="Arial" w:hAnsi="Arial" w:cs="Arial"/>
-                                <w:color w:val="000000" w:themeColor="text1"/>
-                                <w:kern w:val="24"/>
-                                <w:sz w:val="16"/>
-                                <w:szCs w:val="16"/>
-                              </w:rPr>
-                              <w:t>UART_REQ_GENERAL.BR_A</w:t>
-                            </w:r>
-                            <w:proofErr w:type="spellEnd"/>
-                            <w:r>
-                              <w:rPr>
-                                <w:rFonts w:ascii="Arial" w:hAnsi="Arial" w:cs="Arial"/>
-                                <w:color w:val="000000" w:themeColor="text1"/>
-                                <w:kern w:val="24"/>
-                                <w:sz w:val="16"/>
-                                <w:szCs w:val="16"/>
-                              </w:rPr>
-                              <w:t xml:space="preserve">, </w:t>
-                            </w:r>
-                            <w:proofErr w:type="spellStart"/>
-                            <w:r>
-                              <w:rPr>
-                                <w:rFonts w:ascii="Arial" w:hAnsi="Arial" w:cs="Arial"/>
-                                <w:color w:val="000000" w:themeColor="text1"/>
-                                <w:kern w:val="24"/>
-                                <w:sz w:val="16"/>
-                                <w:szCs w:val="16"/>
-                              </w:rPr>
-                              <w:t>UART_REQ_GENERAL.BR_B</w:t>
-                            </w:r>
-                            <w:proofErr w:type="spellEnd"/>
-                            <w:r>
-                              <w:rPr>
-                                <w:rFonts w:ascii="Arial" w:hAnsi="Arial" w:cs="Arial"/>
-                                <w:color w:val="000000" w:themeColor="text1"/>
-                                <w:kern w:val="24"/>
-                                <w:sz w:val="16"/>
-                                <w:szCs w:val="16"/>
-                              </w:rPr>
-                              <w:t>,</w:t>
+                              <w:t>UART_REQ_GENERAL, UART_REQ_GENERAL.BR_A, UART_REQ_GENERAL.BR_B,</w:t>
                             </w:r>
                             <w:r>
                               <w:rPr>
@@ -14771,7 +13102,6 @@
                               </w:rPr>
                               <w:t xml:space="preserve"> </w:t>
                             </w:r>
-                            <w:proofErr w:type="spellStart"/>
                             <w:r>
                               <w:rPr>
                                 <w:rFonts w:ascii="Arial" w:hAnsi="Arial" w:cs="Arial"/>
@@ -14780,31 +13110,8 @@
                                 <w:sz w:val="16"/>
                                 <w:szCs w:val="16"/>
                               </w:rPr>
-                              <w:t>UART_REQ_GENERAL.ODD</w:t>
+                              <w:t>UART_REQ_GENERAL.ODD, UART_REQ_GENERAL.EVEN</w:t>
                             </w:r>
-                            <w:proofErr w:type="spellEnd"/>
-                            <w:r>
-                              <w:rPr>
-                                <w:rFonts w:ascii="Arial" w:hAnsi="Arial" w:cs="Arial"/>
-                                <w:color w:val="000000" w:themeColor="text1"/>
-                                <w:kern w:val="24"/>
-                                <w:sz w:val="16"/>
-                                <w:szCs w:val="16"/>
-                              </w:rPr>
-                              <w:t xml:space="preserve">, </w:t>
-                            </w:r>
-                            <w:proofErr w:type="spellStart"/>
-                            <w:r>
-                              <w:rPr>
-                                <w:rFonts w:ascii="Arial" w:hAnsi="Arial" w:cs="Arial"/>
-                                <w:color w:val="000000" w:themeColor="text1"/>
-                                <w:kern w:val="24"/>
-                                <w:sz w:val="16"/>
-                                <w:szCs w:val="16"/>
-                              </w:rPr>
-                              <w:t>UART_REQ_GENERAL.EVEN</w:t>
-                            </w:r>
-                            <w:proofErr w:type="spellEnd"/>
                           </w:p>
                         </w:txbxContent>
                       </wps:txbx>
@@ -15057,7 +13364,6 @@
                             </w:r>
                           </w:p>
                           <w:p>
-                            <w:proofErr w:type="spellStart"/>
                             <w:r>
                               <w:rPr>
                                 <w:rFonts w:ascii="Arial" w:hAnsi="Arial" w:cs="Arial"/>
@@ -15066,62 +13372,7 @@
                                 <w:sz w:val="16"/>
                                 <w:szCs w:val="16"/>
                               </w:rPr>
-                              <w:t>UART_REQ_GENERAL</w:t>
-                            </w:r>
-                            <w:proofErr w:type="spellEnd"/>
-                            <w:r>
-                              <w:rPr>
-                                <w:rFonts w:ascii="Arial" w:hAnsi="Arial" w:cs="Arial"/>
-                                <w:color w:val="000000" w:themeColor="text1"/>
-                                <w:kern w:val="24"/>
-                                <w:sz w:val="16"/>
-                                <w:szCs w:val="16"/>
-                              </w:rPr>
-                              <w:t xml:space="preserve">, </w:t>
-                            </w:r>
-                            <w:proofErr w:type="spellStart"/>
-                            <w:r>
-                              <w:rPr>
-                                <w:rFonts w:ascii="Arial" w:hAnsi="Arial" w:cs="Arial"/>
-                                <w:color w:val="000000" w:themeColor="text1"/>
-                                <w:kern w:val="24"/>
-                                <w:sz w:val="16"/>
-                                <w:szCs w:val="16"/>
-                              </w:rPr>
-                              <w:t>UART_REQ_GENERAL.A</w:t>
-                            </w:r>
-                            <w:proofErr w:type="spellEnd"/>
-                            <w:r>
-                              <w:rPr>
-                                <w:rFonts w:ascii="Arial" w:hAnsi="Arial" w:cs="Arial"/>
-                                <w:color w:val="000000" w:themeColor="text1"/>
-                                <w:kern w:val="24"/>
-                                <w:sz w:val="16"/>
-                                <w:szCs w:val="16"/>
-                              </w:rPr>
-                              <w:t xml:space="preserve">, </w:t>
-                            </w:r>
-                            <w:proofErr w:type="spellStart"/>
-                            <w:r>
-                              <w:rPr>
-                                <w:rFonts w:ascii="Arial" w:hAnsi="Arial" w:cs="Arial"/>
-                                <w:color w:val="000000" w:themeColor="text1"/>
-                                <w:kern w:val="24"/>
-                                <w:sz w:val="16"/>
-                                <w:szCs w:val="16"/>
-                              </w:rPr>
-                              <w:t>UART_REQ_GENERAL.B</w:t>
-                            </w:r>
-                            <w:proofErr w:type="spellEnd"/>
-                            <w:r>
-                              <w:rPr>
-                                <w:rFonts w:ascii="Arial" w:hAnsi="Arial" w:cs="Arial"/>
-                                <w:color w:val="000000" w:themeColor="text1"/>
-                                <w:kern w:val="24"/>
-                                <w:sz w:val="16"/>
-                                <w:szCs w:val="16"/>
-                              </w:rPr>
-                              <w:t>,</w:t>
+                              <w:t>UART_REQ_GENERAL, UART_REQ_GENERAL.A, UART_REQ_GENERAL.B,</w:t>
                             </w:r>
                             <w:r>
                               <w:rPr>
@@ -15133,7 +13384,6 @@
                               </w:rPr>
                               <w:t xml:space="preserve"> </w:t>
                             </w:r>
-                            <w:proofErr w:type="spellStart"/>
                             <w:r>
                               <w:rPr>
                                 <w:rFonts w:ascii="Arial" w:hAnsi="Arial" w:cs="Arial"/>
@@ -15142,31 +13392,8 @@
                                 <w:sz w:val="16"/>
                                 <w:szCs w:val="16"/>
                               </w:rPr>
-                              <w:t>UART_REQ_GENERAL.C</w:t>
+                              <w:t>UART_REQ_GENERAL.C, UART_REQ_GENERAL.D</w:t>
                             </w:r>
-                            <w:proofErr w:type="spellEnd"/>
-                            <w:r>
-                              <w:rPr>
-                                <w:rFonts w:ascii="Arial" w:hAnsi="Arial" w:cs="Arial"/>
-                                <w:color w:val="000000" w:themeColor="text1"/>
-                                <w:kern w:val="24"/>
-                                <w:sz w:val="16"/>
-                                <w:szCs w:val="16"/>
-                              </w:rPr>
-                              <w:t xml:space="preserve">, </w:t>
-                            </w:r>
-                            <w:proofErr w:type="spellStart"/>
-                            <w:r>
-                              <w:rPr>
-                                <w:rFonts w:ascii="Arial" w:hAnsi="Arial" w:cs="Arial"/>
-                                <w:color w:val="000000" w:themeColor="text1"/>
-                                <w:kern w:val="24"/>
-                                <w:sz w:val="16"/>
-                                <w:szCs w:val="16"/>
-                              </w:rPr>
-                              <w:t>UART_REQ_GENERAL.D</w:t>
-                            </w:r>
-                            <w:proofErr w:type="spellEnd"/>
                           </w:p>
                         </w:txbxContent>
                       </wps:txbx>
@@ -15462,7 +13689,6 @@
         </w:rPr>
         <w:t xml:space="preserve">. The methods are located inside the </w:t>
       </w:r>
-      <w:proofErr w:type="spellStart"/>
       <w:r>
         <w:rPr>
           <w:rFonts w:ascii="Arial" w:hAnsi="Arial" w:cs="Arial"/>
@@ -15498,7 +13724,6 @@
         </w:rPr>
         <w:t>.vhd</w:t>
       </w:r>
-      <w:proofErr w:type="spellEnd"/>
       <w:r>
         <w:rPr>
           <w:rFonts w:ascii="Arial" w:hAnsi="Arial" w:cs="Arial"/>
@@ -15511,7 +13736,6 @@
         </w:rPr>
         <w:t xml:space="preserve">the </w:t>
       </w:r>
-      <w:proofErr w:type="spellStart"/>
       <w:r>
         <w:rPr>
           <w:rFonts w:ascii="Arial" w:hAnsi="Arial" w:cs="Arial"/>
@@ -15519,7 +13743,6 @@
         </w:rPr>
         <w:t>src</w:t>
       </w:r>
-      <w:proofErr w:type="spellEnd"/>
       <w:r>
         <w:rPr>
           <w:rFonts w:ascii="Arial" w:hAnsi="Arial" w:cs="Arial"/>
@@ -15674,41 +13897,13 @@
                 <w:szCs w:val="16"/>
               </w:rPr>
             </w:pPr>
-            <w:proofErr w:type="spellStart"/>
-            <w:r>
-              <w:rPr>
-                <w:rFonts w:ascii="Arial" w:hAnsi="Arial" w:cs="Arial"/>
-                <w:sz w:val="16"/>
-                <w:szCs w:val="16"/>
-              </w:rPr>
-              <w:t>initialize_req_</w:t>
-            </w:r>
-            <w:proofErr w:type="gramStart"/>
-            <w:r>
-              <w:rPr>
-                <w:rFonts w:ascii="Arial" w:hAnsi="Arial" w:cs="Arial"/>
-                <w:sz w:val="16"/>
-                <w:szCs w:val="16"/>
-              </w:rPr>
-              <w:t>cov</w:t>
-            </w:r>
-            <w:proofErr w:type="spellEnd"/>
-            <w:r>
-              <w:rPr>
-                <w:rFonts w:ascii="Arial" w:hAnsi="Arial" w:cs="Arial"/>
-                <w:sz w:val="16"/>
-                <w:szCs w:val="16"/>
-              </w:rPr>
-              <w:t>(</w:t>
-            </w:r>
-            <w:proofErr w:type="gramEnd"/>
-            <w:r>
-              <w:rPr>
-                <w:rFonts w:ascii="Arial" w:hAnsi="Arial" w:cs="Arial"/>
-                <w:sz w:val="16"/>
-                <w:szCs w:val="16"/>
-              </w:rPr>
-              <w:t>)</w:t>
+            <w:r>
+              <w:rPr>
+                <w:rFonts w:ascii="Arial" w:hAnsi="Arial" w:cs="Arial"/>
+                <w:sz w:val="16"/>
+                <w:szCs w:val="16"/>
+              </w:rPr>
+              <w:t>initialize_req_cov()</w:t>
             </w:r>
           </w:p>
         </w:tc>
@@ -15737,16 +13932,7 @@
                 <w:sz w:val="16"/>
                 <w:szCs w:val="16"/>
               </w:rPr>
-              <w:t xml:space="preserve">testcase (string), </w:t>
-            </w:r>
-            <w:proofErr w:type="spellStart"/>
-            <w:r>
-              <w:rPr>
-                <w:rFonts w:ascii="Arial" w:hAnsi="Arial" w:cs="Arial"/>
-                <w:sz w:val="16"/>
-                <w:szCs w:val="16"/>
-              </w:rPr>
-              <w:t>req</w:t>
+              <w:t>testcase (string), req</w:t>
             </w:r>
             <w:r>
               <w:rPr>
@@ -15778,18 +13964,8 @@
                 <w:sz w:val="16"/>
                 <w:szCs w:val="16"/>
               </w:rPr>
-              <w:t>file</w:t>
-            </w:r>
-            <w:proofErr w:type="spellEnd"/>
-            <w:r>
-              <w:rPr>
-                <w:rFonts w:ascii="Arial" w:hAnsi="Arial" w:cs="Arial"/>
-                <w:sz w:val="16"/>
-                <w:szCs w:val="16"/>
-              </w:rPr>
-              <w:t xml:space="preserve"> (string), </w:t>
-            </w:r>
-            <w:proofErr w:type="spellStart"/>
+              <w:t xml:space="preserve">file (string), </w:t>
+            </w:r>
             <w:r>
               <w:rPr>
                 <w:rFonts w:ascii="Arial" w:hAnsi="Arial" w:cs="Arial"/>
@@ -15828,16 +14004,7 @@
                 <w:sz w:val="16"/>
                 <w:szCs w:val="16"/>
               </w:rPr>
-              <w:t>file</w:t>
-            </w:r>
-            <w:proofErr w:type="spellEnd"/>
-            <w:r>
-              <w:rPr>
-                <w:rFonts w:ascii="Arial" w:hAnsi="Arial" w:cs="Arial"/>
-                <w:sz w:val="16"/>
-                <w:szCs w:val="16"/>
-              </w:rPr>
-              <w:t xml:space="preserve"> (string)</w:t>
+              <w:t>file (string)</w:t>
             </w:r>
           </w:p>
           <w:p>
@@ -15885,7 +14052,6 @@
               </w:rPr>
               <w:t xml:space="preserve">testcase (string), </w:t>
             </w:r>
-            <w:proofErr w:type="spellStart"/>
             <w:r>
               <w:rPr>
                 <w:rFonts w:ascii="Arial" w:hAnsi="Arial" w:cs="Arial"/>
@@ -15924,16 +14090,7 @@
                 <w:sz w:val="16"/>
                 <w:szCs w:val="16"/>
               </w:rPr>
-              <w:t>file</w:t>
-            </w:r>
-            <w:proofErr w:type="spellEnd"/>
-            <w:r>
-              <w:rPr>
-                <w:rFonts w:ascii="Arial" w:hAnsi="Arial" w:cs="Arial"/>
-                <w:sz w:val="16"/>
-                <w:szCs w:val="16"/>
-              </w:rPr>
-              <w:t xml:space="preserve"> (string) </w:t>
+              <w:t xml:space="preserve">file (string) </w:t>
             </w:r>
           </w:p>
           <w:p>
@@ -15992,41 +14149,13 @@
               </w:rPr>
               <w:br/>
             </w:r>
-            <w:proofErr w:type="spellStart"/>
-            <w:r>
-              <w:rPr>
-                <w:rFonts w:ascii="Arial" w:hAnsi="Arial" w:cs="Arial"/>
-                <w:sz w:val="16"/>
-                <w:szCs w:val="16"/>
-              </w:rPr>
-              <w:t>initialize_req_</w:t>
-            </w:r>
-            <w:proofErr w:type="gramStart"/>
-            <w:r>
-              <w:rPr>
-                <w:rFonts w:ascii="Arial" w:hAnsi="Arial" w:cs="Arial"/>
-                <w:sz w:val="16"/>
-                <w:szCs w:val="16"/>
-              </w:rPr>
-              <w:t>cov</w:t>
-            </w:r>
-            <w:proofErr w:type="spellEnd"/>
-            <w:r>
-              <w:rPr>
-                <w:rFonts w:ascii="Arial" w:hAnsi="Arial" w:cs="Arial"/>
-                <w:sz w:val="16"/>
-                <w:szCs w:val="16"/>
-              </w:rPr>
-              <w:t>(</w:t>
-            </w:r>
-            <w:proofErr w:type="gramEnd"/>
-            <w:r>
-              <w:rPr>
-                <w:rFonts w:ascii="Arial" w:hAnsi="Arial" w:cs="Arial"/>
-                <w:sz w:val="16"/>
-                <w:szCs w:val="16"/>
-              </w:rPr>
-              <w:t>“T</w:t>
+            <w:r>
+              <w:rPr>
+                <w:rFonts w:ascii="Arial" w:hAnsi="Arial" w:cs="Arial"/>
+                <w:sz w:val="16"/>
+                <w:szCs w:val="16"/>
+              </w:rPr>
+              <w:t>initialize_req_cov(“T</w:t>
             </w:r>
             <w:r>
               <w:rPr>
@@ -16042,25 +14171,7 @@
                 <w:sz w:val="16"/>
                 <w:szCs w:val="16"/>
               </w:rPr>
-              <w:t>_UART_9k6”, “c:/</w:t>
-            </w:r>
-            <w:proofErr w:type="spellStart"/>
-            <w:r>
-              <w:rPr>
-                <w:rFonts w:ascii="Arial" w:hAnsi="Arial" w:cs="Arial"/>
-                <w:sz w:val="16"/>
-                <w:szCs w:val="16"/>
-              </w:rPr>
-              <w:t>my_folder</w:t>
-            </w:r>
-            <w:proofErr w:type="spellEnd"/>
-            <w:r>
-              <w:rPr>
-                <w:rFonts w:ascii="Arial" w:hAnsi="Arial" w:cs="Arial"/>
-                <w:sz w:val="16"/>
-                <w:szCs w:val="16"/>
-              </w:rPr>
-              <w:t>/requirements.csv”, “./cov_9k6.csv");</w:t>
+              <w:t>_UART_9k6”, “c:/my_folder/requirements.csv”, “./cov_9k6.csv");</w:t>
             </w:r>
           </w:p>
           <w:p>
@@ -16078,41 +14189,13 @@
                 <w:szCs w:val="16"/>
               </w:rPr>
             </w:pPr>
-            <w:proofErr w:type="spellStart"/>
-            <w:r>
-              <w:rPr>
-                <w:rFonts w:ascii="Arial" w:hAnsi="Arial" w:cs="Arial"/>
-                <w:sz w:val="16"/>
-                <w:szCs w:val="16"/>
-              </w:rPr>
-              <w:t>initialize_req_</w:t>
-            </w:r>
-            <w:proofErr w:type="gramStart"/>
-            <w:r>
-              <w:rPr>
-                <w:rFonts w:ascii="Arial" w:hAnsi="Arial" w:cs="Arial"/>
-                <w:sz w:val="16"/>
-                <w:szCs w:val="16"/>
-              </w:rPr>
-              <w:t>cov</w:t>
-            </w:r>
-            <w:proofErr w:type="spellEnd"/>
-            <w:r>
-              <w:rPr>
-                <w:rFonts w:ascii="Arial" w:hAnsi="Arial" w:cs="Arial"/>
-                <w:sz w:val="16"/>
-                <w:szCs w:val="16"/>
-              </w:rPr>
-              <w:t>(</w:t>
-            </w:r>
-            <w:proofErr w:type="gramEnd"/>
-            <w:r>
-              <w:rPr>
-                <w:rFonts w:ascii="Arial" w:hAnsi="Arial" w:cs="Arial"/>
-                <w:sz w:val="16"/>
-                <w:szCs w:val="16"/>
-              </w:rPr>
-              <w:t>“T</w:t>
+            <w:r>
+              <w:rPr>
+                <w:rFonts w:ascii="Arial" w:hAnsi="Arial" w:cs="Arial"/>
+                <w:sz w:val="16"/>
+                <w:szCs w:val="16"/>
+              </w:rPr>
+              <w:t>initialize_req_cov(“T</w:t>
             </w:r>
             <w:r>
               <w:rPr>
@@ -16269,7 +14352,6 @@
               <w:br/>
               <w:t xml:space="preserve">The </w:t>
             </w:r>
-            <w:proofErr w:type="spellStart"/>
             <w:r>
               <w:rPr>
                 <w:rFonts w:ascii="Arial" w:hAnsi="Arial" w:cs="Arial"/>
@@ -16284,16 +14366,7 @@
                 <w:sz w:val="16"/>
                 <w:szCs w:val="16"/>
               </w:rPr>
-              <w:t>_coverage_file</w:t>
-            </w:r>
-            <w:proofErr w:type="spellEnd"/>
-            <w:r>
-              <w:rPr>
-                <w:rFonts w:ascii="Arial" w:hAnsi="Arial" w:cs="Arial"/>
-                <w:sz w:val="16"/>
-                <w:szCs w:val="16"/>
-              </w:rPr>
-              <w:t xml:space="preserve"> is </w:t>
+              <w:t xml:space="preserve">_coverage_file is </w:t>
             </w:r>
             <w:r>
               <w:rPr>
@@ -16364,7 +14437,6 @@
                 <w:szCs w:val="16"/>
               </w:rPr>
             </w:pPr>
-            <w:proofErr w:type="spellStart"/>
             <w:r>
               <w:rPr>
                 <w:rFonts w:ascii="Arial" w:hAnsi="Arial" w:cs="Arial"/>
@@ -16387,34 +14459,7 @@
                 <w:sz w:val="16"/>
                 <w:szCs w:val="16"/>
               </w:rPr>
-              <w:t>_req_</w:t>
-            </w:r>
-            <w:proofErr w:type="gramStart"/>
-            <w:r>
-              <w:rPr>
-                <w:rFonts w:ascii="Arial" w:hAnsi="Arial" w:cs="Arial"/>
-                <w:sz w:val="16"/>
-                <w:szCs w:val="16"/>
-              </w:rPr>
-              <w:t>cov</w:t>
-            </w:r>
-            <w:proofErr w:type="spellEnd"/>
-            <w:r>
-              <w:rPr>
-                <w:rFonts w:ascii="Arial" w:hAnsi="Arial" w:cs="Arial"/>
-                <w:sz w:val="16"/>
-                <w:szCs w:val="16"/>
-              </w:rPr>
-              <w:t>(</w:t>
-            </w:r>
-            <w:proofErr w:type="gramEnd"/>
-            <w:r>
-              <w:rPr>
-                <w:rFonts w:ascii="Arial" w:hAnsi="Arial" w:cs="Arial"/>
-                <w:sz w:val="16"/>
-                <w:szCs w:val="16"/>
-              </w:rPr>
-              <w:t>)</w:t>
+              <w:t>_req_cov()</w:t>
             </w:r>
           </w:p>
         </w:tc>
@@ -16445,7 +14490,6 @@
               </w:rPr>
               <w:t xml:space="preserve">requirement(string) [, testcase(string)] [, </w:t>
             </w:r>
-            <w:proofErr w:type="spellStart"/>
             <w:r>
               <w:rPr>
                 <w:rFonts w:ascii="Arial" w:hAnsi="Arial" w:cs="Arial"/>
@@ -16454,7 +14498,6 @@
               </w:rPr>
               <w:t>test_status</w:t>
             </w:r>
-            <w:proofErr w:type="spellEnd"/>
             <w:r>
               <w:rPr>
                 <w:rFonts w:ascii="Arial" w:hAnsi="Arial" w:cs="Arial"/>
@@ -16463,7 +14506,6 @@
               </w:rPr>
               <w:t>(</w:t>
             </w:r>
-            <w:proofErr w:type="spellStart"/>
             <w:r>
               <w:rPr>
                 <w:rFonts w:ascii="Arial" w:hAnsi="Arial" w:cs="Arial"/>
@@ -16472,7 +14514,6 @@
               </w:rPr>
               <w:t>t_test_status</w:t>
             </w:r>
-            <w:proofErr w:type="spellEnd"/>
             <w:r>
               <w:rPr>
                 <w:rFonts w:ascii="Arial" w:hAnsi="Arial" w:cs="Arial"/>
@@ -16521,7 +14562,6 @@
               </w:rPr>
               <w:t xml:space="preserve">requirement(string) [, testcase(string)], </w:t>
             </w:r>
-            <w:proofErr w:type="spellStart"/>
             <w:r>
               <w:rPr>
                 <w:rFonts w:ascii="Arial" w:hAnsi="Arial" w:cs="Arial"/>
@@ -16530,7 +14570,6 @@
               </w:rPr>
               <w:t>test_status</w:t>
             </w:r>
-            <w:proofErr w:type="spellEnd"/>
             <w:r>
               <w:rPr>
                 <w:rFonts w:ascii="Arial" w:hAnsi="Arial" w:cs="Arial"/>
@@ -16539,7 +14578,6 @@
               </w:rPr>
               <w:t>(</w:t>
             </w:r>
-            <w:proofErr w:type="spellStart"/>
             <w:r>
               <w:rPr>
                 <w:rFonts w:ascii="Arial" w:hAnsi="Arial" w:cs="Arial"/>
@@ -16548,7 +14586,6 @@
               </w:rPr>
               <w:t>t_test_status</w:t>
             </w:r>
-            <w:proofErr w:type="spellEnd"/>
             <w:r>
               <w:rPr>
                 <w:rFonts w:ascii="Arial" w:hAnsi="Arial" w:cs="Arial"/>
@@ -16572,24 +14609,7 @@
                 <w:szCs w:val="16"/>
               </w:rPr>
               <w:br/>
-            </w:r>
-            <w:proofErr w:type="spellStart"/>
-            <w:r>
-              <w:rPr>
-                <w:rFonts w:ascii="Arial" w:hAnsi="Arial" w:cs="Arial"/>
-                <w:sz w:val="16"/>
-                <w:szCs w:val="16"/>
-              </w:rPr>
-              <w:t>msg</w:t>
-            </w:r>
-            <w:proofErr w:type="spellEnd"/>
-            <w:r>
-              <w:rPr>
-                <w:rFonts w:ascii="Arial" w:hAnsi="Arial" w:cs="Arial"/>
-                <w:sz w:val="16"/>
-                <w:szCs w:val="16"/>
-              </w:rPr>
-              <w:t xml:space="preserve"> [, scope]</w:t>
+              <w:t>msg [, scope]</w:t>
             </w:r>
             <w:r>
               <w:rPr>
@@ -16677,7 +14697,6 @@
                 <w:szCs w:val="16"/>
               </w:rPr>
             </w:pPr>
-            <w:proofErr w:type="spellStart"/>
             <w:r>
               <w:rPr>
                 <w:rFonts w:ascii="Arial" w:hAnsi="Arial" w:cs="Arial"/>
@@ -16692,34 +14711,7 @@
                 <w:sz w:val="16"/>
                 <w:szCs w:val="16"/>
               </w:rPr>
-              <w:t>_req_</w:t>
-            </w:r>
-            <w:proofErr w:type="gramStart"/>
-            <w:r>
-              <w:rPr>
-                <w:rFonts w:ascii="Arial" w:hAnsi="Arial" w:cs="Arial"/>
-                <w:sz w:val="16"/>
-                <w:szCs w:val="16"/>
-              </w:rPr>
-              <w:t>cov</w:t>
-            </w:r>
-            <w:proofErr w:type="spellEnd"/>
-            <w:r>
-              <w:rPr>
-                <w:rFonts w:ascii="Arial" w:hAnsi="Arial" w:cs="Arial"/>
-                <w:sz w:val="16"/>
-                <w:szCs w:val="16"/>
-              </w:rPr>
-              <w:t>(</w:t>
-            </w:r>
-            <w:proofErr w:type="gramEnd"/>
-            <w:r>
-              <w:rPr>
-                <w:rFonts w:ascii="Arial" w:hAnsi="Arial" w:cs="Arial"/>
-                <w:sz w:val="16"/>
-                <w:szCs w:val="16"/>
-              </w:rPr>
-              <w:t>“</w:t>
+              <w:t>_req_cov(“</w:t>
             </w:r>
             <w:r>
               <w:rPr>
@@ -16815,7 +14807,6 @@
                 <w:lang w:val="en-US"/>
               </w:rPr>
             </w:pPr>
-            <w:proofErr w:type="spellStart"/>
             <w:r>
               <w:rPr>
                 <w:rFonts w:ascii="Arial" w:hAnsi="Arial" w:cs="Arial"/>
@@ -16832,37 +14823,7 @@
                 <w:szCs w:val="16"/>
                 <w:lang w:val="en-US"/>
               </w:rPr>
-              <w:t>_req_</w:t>
-            </w:r>
-            <w:proofErr w:type="gramStart"/>
-            <w:r>
-              <w:rPr>
-                <w:rFonts w:ascii="Arial" w:hAnsi="Arial" w:cs="Arial"/>
-                <w:sz w:val="16"/>
-                <w:szCs w:val="16"/>
-                <w:lang w:val="en-US"/>
-              </w:rPr>
-              <w:t>cov</w:t>
-            </w:r>
-            <w:proofErr w:type="spellEnd"/>
-            <w:r>
-              <w:rPr>
-                <w:rFonts w:ascii="Arial" w:hAnsi="Arial" w:cs="Arial"/>
-                <w:sz w:val="16"/>
-                <w:szCs w:val="16"/>
-                <w:lang w:val="en-US"/>
-              </w:rPr>
-              <w:t>(</w:t>
-            </w:r>
-            <w:proofErr w:type="gramEnd"/>
-            <w:r>
-              <w:rPr>
-                <w:rFonts w:ascii="Arial" w:hAnsi="Arial" w:cs="Arial"/>
-                <w:sz w:val="16"/>
-                <w:szCs w:val="16"/>
-                <w:lang w:val="en-US"/>
-              </w:rPr>
-              <w:t>“UART_REQ_1”, “T</w:t>
+              <w:t>_req_cov(“UART_REQ_1”, “T</w:t>
             </w:r>
             <w:r>
               <w:rPr>
@@ -16945,43 +14906,7 @@
                 <w:sz w:val="16"/>
                 <w:szCs w:val="16"/>
               </w:rPr>
-              <w:t xml:space="preserve">In order to include </w:t>
-            </w:r>
-            <w:proofErr w:type="spellStart"/>
-            <w:r>
-              <w:rPr>
-                <w:rFonts w:ascii="Arial" w:hAnsi="Arial" w:cs="Arial"/>
-                <w:sz w:val="16"/>
-                <w:szCs w:val="16"/>
-              </w:rPr>
-              <w:t>msg</w:t>
-            </w:r>
-            <w:proofErr w:type="spellEnd"/>
-            <w:r>
-              <w:rPr>
-                <w:rFonts w:ascii="Arial" w:hAnsi="Arial" w:cs="Arial"/>
-                <w:sz w:val="16"/>
-                <w:szCs w:val="16"/>
-              </w:rPr>
-              <w:t xml:space="preserve"> and scope </w:t>
-            </w:r>
-            <w:proofErr w:type="spellStart"/>
-            <w:r>
-              <w:rPr>
-                <w:rFonts w:ascii="Arial" w:hAnsi="Arial" w:cs="Arial"/>
-                <w:sz w:val="16"/>
-                <w:szCs w:val="16"/>
-              </w:rPr>
-              <w:t>test_status</w:t>
-            </w:r>
-            <w:proofErr w:type="spellEnd"/>
-            <w:r>
-              <w:rPr>
-                <w:rFonts w:ascii="Arial" w:hAnsi="Arial" w:cs="Arial"/>
-                <w:sz w:val="16"/>
-                <w:szCs w:val="16"/>
-              </w:rPr>
-              <w:t xml:space="preserve"> must be included</w:t>
+              <w:t>In order to include msg and scope test_status must be included</w:t>
             </w:r>
           </w:p>
           <w:p>
@@ -16999,7 +14924,6 @@
                 <w:lang w:val="en-US"/>
               </w:rPr>
             </w:pPr>
-            <w:proofErr w:type="spellStart"/>
             <w:r>
               <w:rPr>
                 <w:rFonts w:ascii="Arial" w:hAnsi="Arial" w:cs="Arial"/>
@@ -17016,9 +14940,8 @@
                 <w:szCs w:val="16"/>
                 <w:lang w:val="en-US"/>
               </w:rPr>
-              <w:t>_req_</w:t>
-            </w:r>
-            <w:proofErr w:type="gramStart"/>
+              <w:t>_req_cov(“UART_REQ_1”, “T</w:t>
+            </w:r>
             <w:r>
               <w:rPr>
                 <w:rFonts w:ascii="Arial" w:hAnsi="Arial" w:cs="Arial"/>
@@ -17026,9 +14949,8 @@
                 <w:szCs w:val="16"/>
                 <w:lang w:val="en-US"/>
               </w:rPr>
-              <w:t>cov</w:t>
-            </w:r>
-            <w:proofErr w:type="spellEnd"/>
+              <w:t>C</w:t>
+            </w:r>
             <w:r>
               <w:rPr>
                 <w:rFonts w:ascii="Arial" w:hAnsi="Arial" w:cs="Arial"/>
@@ -17036,9 +14958,8 @@
                 <w:szCs w:val="16"/>
                 <w:lang w:val="en-US"/>
               </w:rPr>
-              <w:t>(</w:t>
-            </w:r>
-            <w:proofErr w:type="gramEnd"/>
+              <w:t xml:space="preserve">_UART_9k6”, NA, </w:t>
+            </w:r>
             <w:r>
               <w:rPr>
                 <w:rFonts w:ascii="Arial" w:hAnsi="Arial" w:cs="Arial"/>
@@ -17046,7 +14967,7 @@
                 <w:szCs w:val="16"/>
                 <w:lang w:val="en-US"/>
               </w:rPr>
-              <w:t>“UART_REQ_1”, “T</w:t>
+              <w:t>”</w:t>
             </w:r>
             <w:r>
               <w:rPr>
@@ -17055,37 +14976,8 @@
                 <w:szCs w:val="16"/>
                 <w:lang w:val="en-US"/>
               </w:rPr>
-              <w:t>C</w:t>
-            </w:r>
-            <w:r>
-              <w:rPr>
-                <w:rFonts w:ascii="Arial" w:hAnsi="Arial" w:cs="Arial"/>
-                <w:sz w:val="16"/>
-                <w:szCs w:val="16"/>
-                <w:lang w:val="en-US"/>
-              </w:rPr>
-              <w:t xml:space="preserve">_UART_9k6”, NA, </w:t>
-            </w:r>
-            <w:r>
-              <w:rPr>
-                <w:rFonts w:ascii="Arial" w:hAnsi="Arial" w:cs="Arial"/>
-                <w:sz w:val="16"/>
-                <w:szCs w:val="16"/>
-                <w:lang w:val="en-US"/>
-              </w:rPr>
-              <w:t>”</w:t>
-            </w:r>
-            <w:proofErr w:type="spellStart"/>
-            <w:r>
-              <w:rPr>
-                <w:rFonts w:ascii="Arial" w:hAnsi="Arial" w:cs="Arial"/>
-                <w:sz w:val="16"/>
-                <w:szCs w:val="16"/>
-                <w:lang w:val="en-US"/>
-              </w:rPr>
               <w:t>my_msg</w:t>
             </w:r>
-            <w:proofErr w:type="spellEnd"/>
             <w:r>
               <w:rPr>
                 <w:rFonts w:ascii="Arial" w:hAnsi="Arial" w:cs="Arial"/>
@@ -17163,7 +15055,6 @@
                 <w:lang w:val="en-US"/>
               </w:rPr>
             </w:pPr>
-            <w:proofErr w:type="spellStart"/>
             <w:r>
               <w:rPr>
                 <w:rFonts w:ascii="Arial" w:hAnsi="Arial" w:cs="Arial"/>
@@ -17180,77 +15071,7 @@
                 <w:szCs w:val="16"/>
                 <w:lang w:val="en-US"/>
               </w:rPr>
-              <w:t>_req_</w:t>
-            </w:r>
-            <w:proofErr w:type="gramStart"/>
-            <w:r>
-              <w:rPr>
-                <w:rFonts w:ascii="Arial" w:hAnsi="Arial" w:cs="Arial"/>
-                <w:sz w:val="16"/>
-                <w:szCs w:val="16"/>
-                <w:lang w:val="en-US"/>
-              </w:rPr>
-              <w:t>cov</w:t>
-            </w:r>
-            <w:proofErr w:type="spellEnd"/>
-            <w:r>
-              <w:rPr>
-                <w:rFonts w:ascii="Arial" w:hAnsi="Arial" w:cs="Arial"/>
-                <w:sz w:val="16"/>
-                <w:szCs w:val="16"/>
-                <w:lang w:val="en-US"/>
-              </w:rPr>
-              <w:t>(</w:t>
-            </w:r>
-            <w:proofErr w:type="gramEnd"/>
-            <w:r>
-              <w:rPr>
-                <w:rFonts w:ascii="Arial" w:hAnsi="Arial" w:cs="Arial"/>
-                <w:sz w:val="16"/>
-                <w:szCs w:val="16"/>
-                <w:lang w:val="en-US"/>
-              </w:rPr>
-              <w:t>“UART_REQ_1”, NA, ”</w:t>
-            </w:r>
-            <w:proofErr w:type="spellStart"/>
-            <w:r>
-              <w:rPr>
-                <w:rFonts w:ascii="Arial" w:hAnsi="Arial" w:cs="Arial"/>
-                <w:sz w:val="16"/>
-                <w:szCs w:val="16"/>
-                <w:lang w:val="en-US"/>
-              </w:rPr>
-              <w:t>my_msg</w:t>
-            </w:r>
-            <w:proofErr w:type="spellEnd"/>
-            <w:r>
-              <w:rPr>
-                <w:rFonts w:ascii="Arial" w:hAnsi="Arial" w:cs="Arial"/>
-                <w:sz w:val="16"/>
-                <w:szCs w:val="16"/>
-                <w:lang w:val="en-US"/>
-              </w:rPr>
-              <w:t>”, ”</w:t>
-            </w:r>
-            <w:proofErr w:type="spellStart"/>
-            <w:r>
-              <w:rPr>
-                <w:rFonts w:ascii="Arial" w:hAnsi="Arial" w:cs="Arial"/>
-                <w:sz w:val="16"/>
-                <w:szCs w:val="16"/>
-                <w:lang w:val="en-US"/>
-              </w:rPr>
-              <w:t>my_scope</w:t>
-            </w:r>
-            <w:proofErr w:type="spellEnd"/>
-            <w:r>
-              <w:rPr>
-                <w:rFonts w:ascii="Arial" w:hAnsi="Arial" w:cs="Arial"/>
-                <w:sz w:val="16"/>
-                <w:szCs w:val="16"/>
-                <w:lang w:val="en-US"/>
-              </w:rPr>
-              <w:t>”);</w:t>
+              <w:t>_req_cov(“UART_REQ_1”, NA, ”my_msg”, ”my_scope”);</w:t>
             </w:r>
           </w:p>
           <w:p>
@@ -17317,43 +15138,7 @@
                 <w:sz w:val="16"/>
                 <w:szCs w:val="16"/>
               </w:rPr>
-              <w:t xml:space="preserve">on ERROR, FAILURE, </w:t>
-            </w:r>
-            <w:proofErr w:type="spellStart"/>
-            <w:r>
-              <w:rPr>
-                <w:rFonts w:ascii="Arial" w:hAnsi="Arial" w:cs="Arial"/>
-                <w:sz w:val="16"/>
-                <w:szCs w:val="16"/>
-              </w:rPr>
-              <w:t>TB_ERROR</w:t>
-            </w:r>
-            <w:proofErr w:type="spellEnd"/>
-            <w:r>
-              <w:rPr>
-                <w:rFonts w:ascii="Arial" w:hAnsi="Arial" w:cs="Arial"/>
-                <w:sz w:val="16"/>
-                <w:szCs w:val="16"/>
-              </w:rPr>
-              <w:t xml:space="preserve"> or </w:t>
-            </w:r>
-            <w:proofErr w:type="spellStart"/>
-            <w:r>
-              <w:rPr>
-                <w:rFonts w:ascii="Arial" w:hAnsi="Arial" w:cs="Arial"/>
-                <w:sz w:val="16"/>
-                <w:szCs w:val="16"/>
-              </w:rPr>
-              <w:t>TB_FAILURE</w:t>
-            </w:r>
-            <w:proofErr w:type="spellEnd"/>
-            <w:r>
-              <w:rPr>
-                <w:rFonts w:ascii="Arial" w:hAnsi="Arial" w:cs="Arial"/>
-                <w:sz w:val="16"/>
-                <w:szCs w:val="16"/>
-              </w:rPr>
-              <w:t xml:space="preserve"> </w:t>
+              <w:t xml:space="preserve">on ERROR, FAILURE, TB_ERROR or TB_FAILURE </w:t>
             </w:r>
             <w:r>
               <w:rPr>
@@ -17411,23 +15196,13 @@
               </w:rPr>
               <w:t xml:space="preserve">, unless the </w:t>
             </w:r>
-            <w:proofErr w:type="spellStart"/>
-            <w:r>
-              <w:rPr>
-                <w:rFonts w:ascii="Arial" w:hAnsi="Arial" w:cs="Arial"/>
-                <w:sz w:val="16"/>
-                <w:szCs w:val="16"/>
-              </w:rPr>
-              <w:t>test_status</w:t>
-            </w:r>
-            <w:proofErr w:type="spellEnd"/>
-            <w:r>
-              <w:rPr>
-                <w:rFonts w:ascii="Arial" w:hAnsi="Arial" w:cs="Arial"/>
-                <w:sz w:val="16"/>
-                <w:szCs w:val="16"/>
-              </w:rPr>
-              <w:t xml:space="preserve"> </w:t>
+            <w:r>
+              <w:rPr>
+                <w:rFonts w:ascii="Arial" w:hAnsi="Arial" w:cs="Arial"/>
+                <w:sz w:val="16"/>
+                <w:szCs w:val="16"/>
+              </w:rPr>
+              <w:t xml:space="preserve">test_status </w:t>
             </w:r>
             <w:r>
               <w:rPr>
@@ -17528,51 +15303,23 @@
                 <w:sz w:val="16"/>
                 <w:szCs w:val="16"/>
               </w:rPr>
-              <w:t xml:space="preserve"> file (specified in the </w:t>
-            </w:r>
-            <w:proofErr w:type="spellStart"/>
-            <w:r>
-              <w:rPr>
-                <w:rFonts w:ascii="Arial" w:hAnsi="Arial" w:cs="Arial"/>
-                <w:sz w:val="16"/>
-                <w:szCs w:val="16"/>
-              </w:rPr>
-              <w:t>initialize_req</w:t>
-            </w:r>
-            <w:r>
-              <w:rPr>
-                <w:rFonts w:ascii="Arial" w:hAnsi="Arial" w:cs="Arial"/>
-                <w:sz w:val="16"/>
-                <w:szCs w:val="16"/>
-              </w:rPr>
-              <w:t>_</w:t>
-            </w:r>
-            <w:proofErr w:type="gramStart"/>
-            <w:r>
-              <w:rPr>
-                <w:rFonts w:ascii="Arial" w:hAnsi="Arial" w:cs="Arial"/>
-                <w:sz w:val="16"/>
-                <w:szCs w:val="16"/>
-              </w:rPr>
-              <w:t>cov</w:t>
-            </w:r>
-            <w:proofErr w:type="spellEnd"/>
-            <w:r>
-              <w:rPr>
-                <w:rFonts w:ascii="Arial" w:hAnsi="Arial" w:cs="Arial"/>
-                <w:sz w:val="16"/>
-                <w:szCs w:val="16"/>
-              </w:rPr>
-              <w:t>(</w:t>
-            </w:r>
-            <w:proofErr w:type="gramEnd"/>
-            <w:r>
-              <w:rPr>
-                <w:rFonts w:ascii="Arial" w:hAnsi="Arial" w:cs="Arial"/>
-                <w:sz w:val="16"/>
-                <w:szCs w:val="16"/>
-              </w:rPr>
-              <w:t>) command)</w:t>
+              <w:t xml:space="preserve"> file (specified in the initialize_req</w:t>
+            </w:r>
+            <w:r>
+              <w:rPr>
+                <w:rFonts w:ascii="Arial" w:hAnsi="Arial" w:cs="Arial"/>
+                <w:sz w:val="16"/>
+                <w:szCs w:val="16"/>
+              </w:rPr>
+              <w:t>_cov</w:t>
+            </w:r>
+            <w:r>
+              <w:rPr>
+                <w:rFonts w:ascii="Arial" w:hAnsi="Arial" w:cs="Arial"/>
+                <w:sz w:val="16"/>
+                <w:szCs w:val="16"/>
+              </w:rPr>
+              <w:t>() command)</w:t>
             </w:r>
             <w:r>
               <w:rPr>
@@ -17603,7 +15350,6 @@
               </w:rPr>
               <w:t xml:space="preserve">The </w:t>
             </w:r>
-            <w:proofErr w:type="spellStart"/>
             <w:r>
               <w:rPr>
                 <w:rFonts w:ascii="Arial" w:hAnsi="Arial" w:cs="Arial"/>
@@ -17641,9 +15387,40 @@
                 <w:sz w:val="16"/>
                 <w:szCs w:val="16"/>
               </w:rPr>
-              <w:t>req_</w:t>
-            </w:r>
-            <w:proofErr w:type="gramStart"/>
+              <w:t>req_cov()</w:t>
+            </w:r>
+            <w:r>
+              <w:rPr>
+                <w:rFonts w:ascii="Arial" w:hAnsi="Arial" w:cs="Arial"/>
+                <w:sz w:val="16"/>
+                <w:szCs w:val="16"/>
+              </w:rPr>
+              <w:t xml:space="preserve"> will look up the specified requirement and testcase in the req</w:t>
+            </w:r>
+            <w:r>
+              <w:rPr>
+                <w:rFonts w:ascii="Arial" w:hAnsi="Arial" w:cs="Arial"/>
+                <w:sz w:val="16"/>
+                <w:szCs w:val="16"/>
+              </w:rPr>
+              <w:t xml:space="preserve">uirement </w:t>
+            </w:r>
+            <w:r>
+              <w:rPr>
+                <w:rFonts w:ascii="Arial" w:hAnsi="Arial" w:cs="Arial"/>
+                <w:sz w:val="16"/>
+                <w:szCs w:val="16"/>
+              </w:rPr>
+              <w:t>list</w:t>
+            </w:r>
+            <w:r>
+              <w:rPr>
+                <w:rFonts w:ascii="Arial" w:hAnsi="Arial" w:cs="Arial"/>
+                <w:sz w:val="16"/>
+                <w:szCs w:val="16"/>
+              </w:rPr>
+              <w:t xml:space="preserve"> specified in </w:t>
+            </w:r>
             <w:r>
               <w:rPr>
                 <w:rFonts w:ascii="Arial" w:hAnsi="Arial" w:cs="Arial"/>
@@ -17651,79 +15428,7 @@
                 <w:sz w:val="16"/>
                 <w:szCs w:val="16"/>
               </w:rPr>
-              <w:t>cov</w:t>
-            </w:r>
-            <w:proofErr w:type="spellEnd"/>
-            <w:r>
-              <w:rPr>
-                <w:rFonts w:ascii="Arial" w:hAnsi="Arial" w:cs="Arial"/>
-                <w:i/>
-                <w:sz w:val="16"/>
-                <w:szCs w:val="16"/>
-              </w:rPr>
-              <w:t>(</w:t>
-            </w:r>
-            <w:proofErr w:type="gramEnd"/>
-            <w:r>
-              <w:rPr>
-                <w:rFonts w:ascii="Arial" w:hAnsi="Arial" w:cs="Arial"/>
-                <w:i/>
-                <w:sz w:val="16"/>
-                <w:szCs w:val="16"/>
-              </w:rPr>
-              <w:t>)</w:t>
-            </w:r>
-            <w:r>
-              <w:rPr>
-                <w:rFonts w:ascii="Arial" w:hAnsi="Arial" w:cs="Arial"/>
-                <w:sz w:val="16"/>
-                <w:szCs w:val="16"/>
-              </w:rPr>
-              <w:t xml:space="preserve"> will look up the specified requirement and testcase in the req</w:t>
-            </w:r>
-            <w:r>
-              <w:rPr>
-                <w:rFonts w:ascii="Arial" w:hAnsi="Arial" w:cs="Arial"/>
-                <w:sz w:val="16"/>
-                <w:szCs w:val="16"/>
-              </w:rPr>
-              <w:t xml:space="preserve">uirement </w:t>
-            </w:r>
-            <w:r>
-              <w:rPr>
-                <w:rFonts w:ascii="Arial" w:hAnsi="Arial" w:cs="Arial"/>
-                <w:sz w:val="16"/>
-                <w:szCs w:val="16"/>
-              </w:rPr>
-              <w:t>list</w:t>
-            </w:r>
-            <w:r>
-              <w:rPr>
-                <w:rFonts w:ascii="Arial" w:hAnsi="Arial" w:cs="Arial"/>
-                <w:sz w:val="16"/>
-                <w:szCs w:val="16"/>
-              </w:rPr>
-              <w:t xml:space="preserve"> specified in </w:t>
-            </w:r>
-            <w:proofErr w:type="spellStart"/>
-            <w:r>
-              <w:rPr>
-                <w:rFonts w:ascii="Arial" w:hAnsi="Arial" w:cs="Arial"/>
-                <w:i/>
-                <w:sz w:val="16"/>
-                <w:szCs w:val="16"/>
-              </w:rPr>
-              <w:t>initialize_req_cov</w:t>
-            </w:r>
-            <w:proofErr w:type="spellEnd"/>
-            <w:r>
-              <w:rPr>
-                <w:rFonts w:ascii="Arial" w:hAnsi="Arial" w:cs="Arial"/>
-                <w:i/>
-                <w:sz w:val="16"/>
-                <w:szCs w:val="16"/>
-              </w:rPr>
-              <w:t>()</w:t>
+              <w:t>initialize_req_cov()</w:t>
             </w:r>
             <w:r>
               <w:rPr>
@@ -17749,23 +15454,13 @@
               </w:rPr>
               <w:t xml:space="preserve">log message. The procedure will also issue a </w:t>
             </w:r>
-            <w:proofErr w:type="spellStart"/>
-            <w:r>
-              <w:rPr>
-                <w:rFonts w:ascii="Arial" w:hAnsi="Arial" w:cs="Arial"/>
-                <w:sz w:val="16"/>
-                <w:szCs w:val="16"/>
-              </w:rPr>
-              <w:t>TB_WARNING</w:t>
-            </w:r>
-            <w:proofErr w:type="spellEnd"/>
-            <w:r>
-              <w:rPr>
-                <w:rFonts w:ascii="Arial" w:hAnsi="Arial" w:cs="Arial"/>
-                <w:sz w:val="16"/>
-                <w:szCs w:val="16"/>
-              </w:rPr>
-              <w:t xml:space="preserve"> </w:t>
+            <w:r>
+              <w:rPr>
+                <w:rFonts w:ascii="Arial" w:hAnsi="Arial" w:cs="Arial"/>
+                <w:sz w:val="16"/>
+                <w:szCs w:val="16"/>
+              </w:rPr>
+              <w:t xml:space="preserve">TB_WARNING </w:t>
             </w:r>
             <w:r>
               <w:rPr>
@@ -18028,16 +15723,7 @@
                       <w:szCs w:val="16"/>
                     </w:rPr>
                     <w:br/>
-                    <w:t xml:space="preserve">Default: Testcase name from </w:t>
-                  </w:r>
-                  <w:proofErr w:type="spellStart"/>
-                  <w:r>
-                    <w:rPr>
-                      <w:rFonts w:ascii="Arial" w:hAnsi="Arial" w:cs="Arial"/>
-                      <w:sz w:val="16"/>
-                      <w:szCs w:val="16"/>
-                    </w:rPr>
-                    <w:t>initialize_req</w:t>
+                    <w:t>Default: Testcase name from initialize_req</w:t>
                   </w:r>
                   <w:r>
                     <w:rPr>
@@ -18045,34 +15731,15 @@
                       <w:sz w:val="16"/>
                       <w:szCs w:val="16"/>
                     </w:rPr>
-                    <w:t>_</w:t>
+                    <w:t>_cov</w:t>
                   </w:r>
-                  <w:proofErr w:type="gramStart"/>
                   <w:r>
                     <w:rPr>
                       <w:rFonts w:ascii="Arial" w:hAnsi="Arial" w:cs="Arial"/>
                       <w:sz w:val="16"/>
                       <w:szCs w:val="16"/>
                     </w:rPr>
-                    <w:t>cov</w:t>
-                  </w:r>
-                  <w:proofErr w:type="spellEnd"/>
-                  <w:r>
-                    <w:rPr>
-                      <w:rFonts w:ascii="Arial" w:hAnsi="Arial" w:cs="Arial"/>
-                      <w:sz w:val="16"/>
-                      <w:szCs w:val="16"/>
-                    </w:rPr>
-                    <w:t>(</w:t>
-                  </w:r>
-                  <w:proofErr w:type="gramEnd"/>
-                  <w:r>
-                    <w:rPr>
-                      <w:rFonts w:ascii="Arial" w:hAnsi="Arial" w:cs="Arial"/>
-                      <w:sz w:val="16"/>
-                      <w:szCs w:val="16"/>
-                    </w:rPr>
-                    <w:t>)</w:t>
+                    <w:t>()</w:t>
                   </w:r>
                 </w:p>
               </w:tc>
@@ -18103,7 +15770,6 @@
                     </w:rPr>
                     <w:t xml:space="preserve">- </w:t>
                   </w:r>
-                  <w:proofErr w:type="spellStart"/>
                   <w:r>
                     <w:rPr>
                       <w:rFonts w:ascii="Arial" w:hAnsi="Arial" w:cs="Arial"/>
@@ -18112,7 +15778,6 @@
                     </w:rPr>
                     <w:t>test_status</w:t>
                   </w:r>
-                  <w:proofErr w:type="spellEnd"/>
                   <w:r>
                     <w:rPr>
                       <w:rFonts w:ascii="Arial" w:hAnsi="Arial" w:cs="Arial"/>
@@ -18201,18 +15866,8 @@
                       <w:sz w:val="16"/>
                       <w:szCs w:val="16"/>
                     </w:rPr>
-                    <w:t xml:space="preserve">- </w:t>
+                    <w:t>- msg</w:t>
                   </w:r>
-                  <w:proofErr w:type="spellStart"/>
-                  <w:r>
-                    <w:rPr>
-                      <w:rFonts w:ascii="Arial" w:hAnsi="Arial" w:cs="Arial"/>
-                      <w:sz w:val="16"/>
-                      <w:szCs w:val="16"/>
-                    </w:rPr>
-                    <w:t>msg</w:t>
-                  </w:r>
-                  <w:proofErr w:type="spellEnd"/>
                 </w:p>
               </w:tc>
               <w:tc>
@@ -18262,18 +15917,8 @@
                       <w:sz w:val="16"/>
                       <w:szCs w:val="16"/>
                     </w:rPr>
-                    <w:t xml:space="preserve"> preceding </w:t>
+                    <w:t xml:space="preserve"> preceding test_status</w:t>
                   </w:r>
-                  <w:proofErr w:type="spellStart"/>
-                  <w:r>
-                    <w:rPr>
-                      <w:rFonts w:ascii="Arial" w:hAnsi="Arial" w:cs="Arial"/>
-                      <w:sz w:val="16"/>
-                      <w:szCs w:val="16"/>
-                    </w:rPr>
-                    <w:t>test_status</w:t>
-                  </w:r>
-                  <w:proofErr w:type="spellEnd"/>
                   <w:r>
                     <w:rPr>
                       <w:rFonts w:ascii="Arial" w:hAnsi="Arial" w:cs="Arial"/>
@@ -18407,41 +16052,13 @@
                 <w:szCs w:val="16"/>
               </w:rPr>
             </w:pPr>
-            <w:proofErr w:type="spellStart"/>
-            <w:r>
-              <w:rPr>
-                <w:rFonts w:ascii="Arial" w:hAnsi="Arial" w:cs="Arial"/>
-                <w:sz w:val="16"/>
-                <w:szCs w:val="16"/>
-              </w:rPr>
-              <w:t>finalize_req_</w:t>
-            </w:r>
-            <w:proofErr w:type="gramStart"/>
-            <w:r>
-              <w:rPr>
-                <w:rFonts w:ascii="Arial" w:hAnsi="Arial" w:cs="Arial"/>
-                <w:sz w:val="16"/>
-                <w:szCs w:val="16"/>
-              </w:rPr>
-              <w:t>cov</w:t>
-            </w:r>
-            <w:proofErr w:type="spellEnd"/>
-            <w:r>
-              <w:rPr>
-                <w:rFonts w:ascii="Arial" w:hAnsi="Arial" w:cs="Arial"/>
-                <w:sz w:val="16"/>
-                <w:szCs w:val="16"/>
-              </w:rPr>
-              <w:t>(</w:t>
-            </w:r>
-            <w:proofErr w:type="gramEnd"/>
-            <w:r>
-              <w:rPr>
-                <w:rFonts w:ascii="Arial" w:hAnsi="Arial" w:cs="Arial"/>
-                <w:sz w:val="16"/>
-                <w:szCs w:val="16"/>
-              </w:rPr>
-              <w:t>)</w:t>
+            <w:r>
+              <w:rPr>
+                <w:rFonts w:ascii="Arial" w:hAnsi="Arial" w:cs="Arial"/>
+                <w:sz w:val="16"/>
+                <w:szCs w:val="16"/>
+              </w:rPr>
+              <w:t>finalize_req_cov()</w:t>
             </w:r>
           </w:p>
         </w:tc>
@@ -18470,25 +16087,7 @@
                 <w:sz w:val="16"/>
                 <w:szCs w:val="16"/>
               </w:rPr>
-              <w:t>VOID(</w:t>
-            </w:r>
-            <w:proofErr w:type="spellStart"/>
-            <w:r>
-              <w:rPr>
-                <w:rFonts w:ascii="Arial" w:hAnsi="Arial" w:cs="Arial"/>
-                <w:sz w:val="16"/>
-                <w:szCs w:val="16"/>
-              </w:rPr>
-              <w:t>t_void</w:t>
-            </w:r>
-            <w:proofErr w:type="spellEnd"/>
-            <w:r>
-              <w:rPr>
-                <w:rFonts w:ascii="Arial" w:hAnsi="Arial" w:cs="Arial"/>
-                <w:sz w:val="16"/>
-                <w:szCs w:val="16"/>
-              </w:rPr>
-              <w:t>)</w:t>
+              <w:t>VOID(t_void)</w:t>
             </w:r>
           </w:p>
           <w:p>
@@ -18538,41 +16137,13 @@
               </w:rPr>
               <w:br/>
             </w:r>
-            <w:proofErr w:type="spellStart"/>
-            <w:r>
-              <w:rPr>
-                <w:rFonts w:ascii="Arial" w:hAnsi="Arial" w:cs="Arial"/>
-                <w:sz w:val="16"/>
-                <w:szCs w:val="16"/>
-              </w:rPr>
-              <w:t>finalize_req_</w:t>
-            </w:r>
-            <w:proofErr w:type="gramStart"/>
-            <w:r>
-              <w:rPr>
-                <w:rFonts w:ascii="Arial" w:hAnsi="Arial" w:cs="Arial"/>
-                <w:sz w:val="16"/>
-                <w:szCs w:val="16"/>
-              </w:rPr>
-              <w:t>cov</w:t>
-            </w:r>
-            <w:proofErr w:type="spellEnd"/>
-            <w:r>
-              <w:rPr>
-                <w:rFonts w:ascii="Arial" w:hAnsi="Arial" w:cs="Arial"/>
-                <w:sz w:val="16"/>
-                <w:szCs w:val="16"/>
-              </w:rPr>
-              <w:t>(</w:t>
-            </w:r>
-            <w:proofErr w:type="gramEnd"/>
-            <w:r>
-              <w:rPr>
-                <w:rFonts w:ascii="Arial" w:hAnsi="Arial" w:cs="Arial"/>
-                <w:sz w:val="16"/>
-                <w:szCs w:val="16"/>
-              </w:rPr>
-              <w:t>VOID);</w:t>
+            <w:r>
+              <w:rPr>
+                <w:rFonts w:ascii="Arial" w:hAnsi="Arial" w:cs="Arial"/>
+                <w:sz w:val="16"/>
+                <w:szCs w:val="16"/>
+              </w:rPr>
+              <w:t>finalize_req_cov(VOID);</w:t>
             </w:r>
           </w:p>
         </w:tc>
@@ -18867,13 +16438,8 @@
       </w:r>
       <w:bookmarkEnd w:id="13"/>
       <w:r>
-        <w:t xml:space="preserve"> </w:t>
-      </w:r>
-      <w:proofErr w:type="spellStart"/>
-      <w:r>
-        <w:t>shared_spec_cov_config</w:t>
-      </w:r>
-      <w:proofErr w:type="spellEnd"/>
+        <w:t xml:space="preserve"> shared_spec_cov_config</w:t>
+      </w:r>
     </w:p>
     <w:p>
       <w:pPr>
@@ -18938,52 +16504,48 @@
           <w:szCs w:val="18"/>
           <w:lang w:val="en-US"/>
         </w:rPr>
-        <w:t>e ‘</w:t>
-      </w:r>
-      <w:proofErr w:type="spellStart"/>
+        <w:t>e ‘bitvis_vip_spec_cov/src/</w:t>
+      </w:r>
       <w:r>
         <w:rPr>
           <w:rFonts w:ascii="Arial" w:hAnsi="Arial" w:cs="Arial"/>
           <w:szCs w:val="18"/>
           <w:lang w:val="en-US"/>
         </w:rPr>
-        <w:t>bitvis_vip_spec_cov</w:t>
-      </w:r>
-      <w:proofErr w:type="spellEnd"/>
+        <w:t>local_</w:t>
+      </w:r>
       <w:r>
         <w:rPr>
           <w:rFonts w:ascii="Arial" w:hAnsi="Arial" w:cs="Arial"/>
           <w:szCs w:val="18"/>
           <w:lang w:val="en-US"/>
         </w:rPr>
-        <w:t>/</w:t>
-      </w:r>
-      <w:proofErr w:type="spellStart"/>
-      <w:r>
+        <w:t>adaptations_pkg.vhd’</w:t>
+      </w:r>
+    </w:p>
+    <w:p>
+      <w:pPr>
         <w:rPr>
           <w:rFonts w:ascii="Arial" w:hAnsi="Arial" w:cs="Arial"/>
           <w:szCs w:val="18"/>
           <w:lang w:val="en-US"/>
         </w:rPr>
-        <w:t>src</w:t>
-      </w:r>
-      <w:proofErr w:type="spellEnd"/>
+      </w:pPr>
       <w:r>
         <w:rPr>
           <w:rFonts w:ascii="Arial" w:hAnsi="Arial" w:cs="Arial"/>
           <w:szCs w:val="18"/>
           <w:lang w:val="en-US"/>
         </w:rPr>
-        <w:t>/</w:t>
-      </w:r>
-      <w:proofErr w:type="spellStart"/>
+        <w:t xml:space="preserve">The configuration record is applied as a </w:t>
+      </w:r>
       <w:r>
         <w:rPr>
           <w:rFonts w:ascii="Arial" w:hAnsi="Arial" w:cs="Arial"/>
           <w:szCs w:val="18"/>
           <w:lang w:val="en-US"/>
         </w:rPr>
-        <w:t>local_</w:t>
+        <w:t>shared_variable ‘shared_spec_cov_config’ to allow different configuration for different DUTs</w:t>
       </w:r>
       <w:r>
         <w:rPr>
@@ -18991,16 +16553,15 @@
           <w:szCs w:val="18"/>
           <w:lang w:val="en-US"/>
         </w:rPr>
-        <w:t>adaptations_pkg.vhd</w:t>
-      </w:r>
-      <w:proofErr w:type="spellEnd"/>
+        <w:t>.</w:t>
+      </w:r>
       <w:r>
         <w:rPr>
           <w:rFonts w:ascii="Arial" w:hAnsi="Arial" w:cs="Arial"/>
           <w:szCs w:val="18"/>
           <w:lang w:val="en-US"/>
         </w:rPr>
-        <w:t>’</w:t>
+        <w:t xml:space="preserve"> </w:t>
       </w:r>
     </w:p>
     <w:p>
@@ -19017,138 +16578,39 @@
           <w:szCs w:val="18"/>
           <w:lang w:val="en-US"/>
         </w:rPr>
-        <w:t xml:space="preserve">The configuration record is applied as a </w:t>
-      </w:r>
-      <w:proofErr w:type="spellStart"/>
+        <w:t>Any test sequencer may then set the complete re</w:t>
+      </w:r>
       <w:r>
         <w:rPr>
           <w:rFonts w:ascii="Arial" w:hAnsi="Arial" w:cs="Arial"/>
           <w:szCs w:val="18"/>
           <w:lang w:val="en-US"/>
         </w:rPr>
-        <w:t>shared_variable</w:t>
-      </w:r>
-      <w:proofErr w:type="spellEnd"/>
+        <w:t>cord</w:t>
+      </w:r>
       <w:r>
         <w:rPr>
           <w:rFonts w:ascii="Arial" w:hAnsi="Arial" w:cs="Arial"/>
           <w:szCs w:val="18"/>
           <w:lang w:val="en-US"/>
         </w:rPr>
-        <w:t xml:space="preserve"> ‘</w:t>
-      </w:r>
-      <w:proofErr w:type="spellStart"/>
+        <w:t xml:space="preserve"> as required – or even just parts of it like shared_spec_cov_config.csv_</w:t>
+      </w:r>
       <w:r>
         <w:rPr>
           <w:rFonts w:ascii="Arial" w:hAnsi="Arial" w:cs="Arial"/>
           <w:szCs w:val="18"/>
           <w:lang w:val="en-US"/>
         </w:rPr>
-        <w:t>shared_spec_cov_config</w:t>
-      </w:r>
-      <w:proofErr w:type="spellEnd"/>
+        <w:t>delimiter</w:t>
+      </w:r>
       <w:r>
         <w:rPr>
           <w:rFonts w:ascii="Arial" w:hAnsi="Arial" w:cs="Arial"/>
           <w:szCs w:val="18"/>
           <w:lang w:val="en-US"/>
         </w:rPr>
-        <w:t xml:space="preserve">’ to allow different configuration for different </w:t>
-      </w:r>
-      <w:proofErr w:type="spellStart"/>
-      <w:r>
-        <w:rPr>
-          <w:rFonts w:ascii="Arial" w:hAnsi="Arial" w:cs="Arial"/>
-          <w:szCs w:val="18"/>
-          <w:lang w:val="en-US"/>
-        </w:rPr>
-        <w:t>DUTs</w:t>
-      </w:r>
-      <w:proofErr w:type="spellEnd"/>
-      <w:r>
-        <w:rPr>
-          <w:rFonts w:ascii="Arial" w:hAnsi="Arial" w:cs="Arial"/>
-          <w:szCs w:val="18"/>
-          <w:lang w:val="en-US"/>
-        </w:rPr>
-        <w:t>.</w:t>
-      </w:r>
-      <w:r>
-        <w:rPr>
-          <w:rFonts w:ascii="Arial" w:hAnsi="Arial" w:cs="Arial"/>
-          <w:szCs w:val="18"/>
-          <w:lang w:val="en-US"/>
-        </w:rPr>
-        <w:t xml:space="preserve"> </w:t>
-      </w:r>
-    </w:p>
-    <w:p>
-      <w:pPr>
-        <w:rPr>
-          <w:rFonts w:ascii="Arial" w:hAnsi="Arial" w:cs="Arial"/>
-          <w:szCs w:val="18"/>
-          <w:lang w:val="en-US"/>
-        </w:rPr>
-      </w:pPr>
-      <w:r>
-        <w:rPr>
-          <w:rFonts w:ascii="Arial" w:hAnsi="Arial" w:cs="Arial"/>
-          <w:szCs w:val="18"/>
-          <w:lang w:val="en-US"/>
-        </w:rPr>
-        <w:t>Any test sequencer may then set the complete re</w:t>
-      </w:r>
-      <w:r>
-        <w:rPr>
-          <w:rFonts w:ascii="Arial" w:hAnsi="Arial" w:cs="Arial"/>
-          <w:szCs w:val="18"/>
-          <w:lang w:val="en-US"/>
-        </w:rPr>
-        <w:t>cord</w:t>
-      </w:r>
-      <w:r>
-        <w:rPr>
-          <w:rFonts w:ascii="Arial" w:hAnsi="Arial" w:cs="Arial"/>
-          <w:szCs w:val="18"/>
-          <w:lang w:val="en-US"/>
-        </w:rPr>
-        <w:t xml:space="preserve"> as required – or even just parts of it like </w:t>
-      </w:r>
-      <w:proofErr w:type="spellStart"/>
-      <w:r>
-        <w:rPr>
-          <w:rFonts w:ascii="Arial" w:hAnsi="Arial" w:cs="Arial"/>
-          <w:szCs w:val="18"/>
-          <w:lang w:val="en-US"/>
-        </w:rPr>
-        <w:t>shared_spec_cov_config.csv_</w:t>
-      </w:r>
-      <w:proofErr w:type="gramStart"/>
-      <w:r>
-        <w:rPr>
-          <w:rFonts w:ascii="Arial" w:hAnsi="Arial" w:cs="Arial"/>
-          <w:szCs w:val="18"/>
-          <w:lang w:val="en-US"/>
-        </w:rPr>
-        <w:t>delimiter</w:t>
-      </w:r>
-      <w:proofErr w:type="spellEnd"/>
-      <w:r>
-        <w:rPr>
-          <w:rFonts w:ascii="Arial" w:hAnsi="Arial" w:cs="Arial"/>
-          <w:szCs w:val="18"/>
-          <w:lang w:val="en-US"/>
-        </w:rPr>
-        <w:t xml:space="preserve"> :</w:t>
-      </w:r>
-      <w:proofErr w:type="gramEnd"/>
-      <w:r>
-        <w:rPr>
-          <w:rFonts w:ascii="Arial" w:hAnsi="Arial" w:cs="Arial"/>
-          <w:szCs w:val="18"/>
-          <w:lang w:val="en-US"/>
-        </w:rPr>
-        <w:t>= ‘;’;</w:t>
+        <w:t xml:space="preserve"> := ‘;’;</w:t>
       </w:r>
     </w:p>
     <w:p>
@@ -19315,7 +16777,6 @@
                 <w:szCs w:val="16"/>
               </w:rPr>
             </w:pPr>
-            <w:proofErr w:type="spellStart"/>
             <w:r>
               <w:rPr>
                 <w:rFonts w:ascii="Arial" w:hAnsi="Arial" w:cs="Arial"/>
@@ -19324,7 +16785,6 @@
               </w:rPr>
               <w:t>missing_req_label_severity</w:t>
             </w:r>
-            <w:proofErr w:type="spellEnd"/>
           </w:p>
         </w:tc>
         <w:tc>
@@ -19345,7 +16805,6 @@
                 <w:szCs w:val="16"/>
               </w:rPr>
             </w:pPr>
-            <w:proofErr w:type="spellStart"/>
             <w:r>
               <w:rPr>
                 <w:rFonts w:ascii="Arial" w:hAnsi="Arial" w:cs="Arial"/>
@@ -19354,7 +16813,6 @@
               </w:rPr>
               <w:t>t_alert_level</w:t>
             </w:r>
-            <w:proofErr w:type="spellEnd"/>
           </w:p>
         </w:tc>
         <w:tc>
@@ -19373,7 +16831,6 @@
                 <w:szCs w:val="16"/>
               </w:rPr>
             </w:pPr>
-            <w:proofErr w:type="spellStart"/>
             <w:r>
               <w:rPr>
                 <w:rFonts w:ascii="Arial" w:hAnsi="Arial" w:cs="Arial"/>
@@ -19382,7 +16839,6 @@
               </w:rPr>
               <w:t>TB_WARNING</w:t>
             </w:r>
-            <w:proofErr w:type="spellEnd"/>
           </w:p>
         </w:tc>
         <w:tc>
@@ -19412,7 +16868,6 @@
               </w:rPr>
               <w:t xml:space="preserve">Alert level used when the </w:t>
             </w:r>
-            <w:proofErr w:type="spellStart"/>
             <w:r>
               <w:rPr>
                 <w:rFonts w:ascii="Arial" w:hAnsi="Arial" w:cs="Arial"/>
@@ -19427,34 +16882,7 @@
                 <w:sz w:val="16"/>
                 <w:szCs w:val="16"/>
               </w:rPr>
-              <w:t>_req_</w:t>
-            </w:r>
-            <w:proofErr w:type="gramStart"/>
-            <w:r>
-              <w:rPr>
-                <w:rFonts w:ascii="Arial" w:hAnsi="Arial" w:cs="Arial"/>
-                <w:sz w:val="16"/>
-                <w:szCs w:val="16"/>
-              </w:rPr>
-              <w:t>cov</w:t>
-            </w:r>
-            <w:proofErr w:type="spellEnd"/>
-            <w:r>
-              <w:rPr>
-                <w:rFonts w:ascii="Arial" w:hAnsi="Arial" w:cs="Arial"/>
-                <w:sz w:val="16"/>
-                <w:szCs w:val="16"/>
-              </w:rPr>
-              <w:t>(</w:t>
-            </w:r>
-            <w:proofErr w:type="gramEnd"/>
-            <w:r>
-              <w:rPr>
-                <w:rFonts w:ascii="Arial" w:hAnsi="Arial" w:cs="Arial"/>
-                <w:sz w:val="16"/>
-                <w:szCs w:val="16"/>
-              </w:rPr>
-              <w:t xml:space="preserve">) procedure does not find the specified requirement </w:t>
+              <w:t xml:space="preserve">_req_cov() procedure does not find the specified requirement </w:t>
             </w:r>
             <w:r>
               <w:rPr>
@@ -19494,16 +16922,7 @@
                 <w:sz w:val="16"/>
                 <w:szCs w:val="16"/>
               </w:rPr>
-              <w:t xml:space="preserve">a requirement list is given in the </w:t>
-            </w:r>
-            <w:proofErr w:type="spellStart"/>
-            <w:r>
-              <w:rPr>
-                <w:rFonts w:ascii="Arial" w:hAnsi="Arial" w:cs="Arial"/>
-                <w:sz w:val="16"/>
-                <w:szCs w:val="16"/>
-              </w:rPr>
-              <w:t>initialize_req</w:t>
+              <w:t>a requirement list is given in the initialize_req</w:t>
             </w:r>
             <w:r>
               <w:rPr>
@@ -19513,7 +16932,6 @@
               </w:rPr>
               <w:t>_cov</w:t>
             </w:r>
-            <w:proofErr w:type="spellEnd"/>
             <w:r>
               <w:rPr>
                 <w:rFonts w:ascii="Arial" w:hAnsi="Arial" w:cs="Arial"/>
@@ -19551,7 +16969,6 @@
                 <w:szCs w:val="16"/>
               </w:rPr>
             </w:pPr>
-            <w:proofErr w:type="spellStart"/>
             <w:r>
               <w:rPr>
                 <w:rFonts w:ascii="Arial" w:hAnsi="Arial" w:cs="Arial"/>
@@ -19568,7 +16985,6 @@
               </w:rPr>
               <w:t>delimiter</w:t>
             </w:r>
-            <w:proofErr w:type="spellEnd"/>
           </w:p>
         </w:tc>
         <w:tc>
@@ -19730,7 +17146,6 @@
                 <w:szCs w:val="16"/>
               </w:rPr>
             </w:pPr>
-            <w:proofErr w:type="spellStart"/>
             <w:r>
               <w:rPr>
                 <w:rFonts w:ascii="Arial" w:hAnsi="Arial" w:cs="Arial"/>
@@ -19739,7 +17154,6 @@
               </w:rPr>
               <w:t>max_requirements</w:t>
             </w:r>
-            <w:proofErr w:type="spellEnd"/>
           </w:p>
         </w:tc>
         <w:tc>
@@ -19821,61 +17235,23 @@
                 <w:sz w:val="16"/>
                 <w:szCs w:val="16"/>
               </w:rPr>
-              <w:t xml:space="preserve">Maximum number of requirements in the </w:t>
-            </w:r>
-            <w:proofErr w:type="spellStart"/>
-            <w:r>
-              <w:rPr>
-                <w:rFonts w:ascii="Arial" w:hAnsi="Arial" w:cs="Arial"/>
-                <w:sz w:val="16"/>
-                <w:szCs w:val="16"/>
-              </w:rPr>
-              <w:t>req_map</w:t>
-            </w:r>
-            <w:proofErr w:type="spellEnd"/>
-            <w:r>
-              <w:rPr>
-                <w:rFonts w:ascii="Arial" w:hAnsi="Arial" w:cs="Arial"/>
-                <w:sz w:val="16"/>
-                <w:szCs w:val="16"/>
-              </w:rPr>
-              <w:t xml:space="preserve"> file used in </w:t>
-            </w:r>
-            <w:proofErr w:type="spellStart"/>
-            <w:r>
-              <w:rPr>
-                <w:rFonts w:ascii="Arial" w:hAnsi="Arial" w:cs="Arial"/>
-                <w:sz w:val="16"/>
-                <w:szCs w:val="16"/>
-              </w:rPr>
-              <w:t>initialize_req_</w:t>
-            </w:r>
-            <w:proofErr w:type="gramStart"/>
-            <w:r>
-              <w:rPr>
-                <w:rFonts w:ascii="Arial" w:hAnsi="Arial" w:cs="Arial"/>
-                <w:sz w:val="16"/>
-                <w:szCs w:val="16"/>
-              </w:rPr>
-              <w:t>cov</w:t>
-            </w:r>
-            <w:proofErr w:type="spellEnd"/>
-            <w:r>
-              <w:rPr>
-                <w:rFonts w:ascii="Arial" w:hAnsi="Arial" w:cs="Arial"/>
-                <w:sz w:val="16"/>
-                <w:szCs w:val="16"/>
-              </w:rPr>
-              <w:t>(</w:t>
-            </w:r>
-            <w:proofErr w:type="gramEnd"/>
-            <w:r>
-              <w:rPr>
-                <w:rFonts w:ascii="Arial" w:hAnsi="Arial" w:cs="Arial"/>
-                <w:sz w:val="16"/>
-                <w:szCs w:val="16"/>
-              </w:rPr>
-              <w:t>).</w:t>
+              <w:t xml:space="preserve">Maximum number of requirements in the req_map file used in </w:t>
+            </w:r>
+            <w:r>
+              <w:rPr>
+                <w:rFonts w:ascii="Arial" w:hAnsi="Arial" w:cs="Arial"/>
+                <w:sz w:val="16"/>
+                <w:szCs w:val="16"/>
+              </w:rPr>
+              <w:t>initialize_req_cov</w:t>
+            </w:r>
+            <w:r>
+              <w:rPr>
+                <w:rFonts w:ascii="Arial" w:hAnsi="Arial" w:cs="Arial"/>
+                <w:sz w:val="16"/>
+                <w:szCs w:val="16"/>
+              </w:rPr>
+              <w:t>().</w:t>
             </w:r>
             <w:r>
               <w:rPr>
@@ -19915,7 +17291,6 @@
                 <w:lang w:val="pt-BR"/>
               </w:rPr>
             </w:pPr>
-            <w:proofErr w:type="spellStart"/>
             <w:r>
               <w:rPr>
                 <w:rFonts w:ascii="Arial" w:hAnsi="Arial" w:cs="Arial"/>
@@ -19925,7 +17300,6 @@
               </w:rPr>
               <w:t>max_testcases_per_req</w:t>
             </w:r>
-            <w:proofErr w:type="spellEnd"/>
           </w:p>
         </w:tc>
         <w:tc>
@@ -20046,7 +17420,6 @@
                 <w:szCs w:val="16"/>
               </w:rPr>
             </w:pPr>
-            <w:proofErr w:type="spellStart"/>
             <w:r>
               <w:rPr>
                 <w:rFonts w:ascii="Arial" w:hAnsi="Arial" w:cs="Arial"/>
@@ -20055,7 +17428,6 @@
               </w:rPr>
               <w:t>csv_max_line_length</w:t>
             </w:r>
-            <w:proofErr w:type="spellEnd"/>
           </w:p>
         </w:tc>
         <w:tc>
@@ -20273,19 +17645,11 @@
         </w:rPr>
         <w:t xml:space="preserve">s, as described in the table below. All message Ids are located in </w:t>
       </w:r>
-      <w:proofErr w:type="spellStart"/>
-      <w:r>
-        <w:rPr>
-          <w:rFonts w:ascii="Arial" w:hAnsi="Arial" w:cs="Arial"/>
-        </w:rPr>
-        <w:t>uvvm_util</w:t>
-      </w:r>
-      <w:proofErr w:type="spellEnd"/>
-      <w:r>
-        <w:rPr>
-          <w:rFonts w:ascii="Arial" w:hAnsi="Arial" w:cs="Arial"/>
-        </w:rPr>
-        <w:t xml:space="preserve"> </w:t>
+      <w:r>
+        <w:rPr>
+          <w:rFonts w:ascii="Arial" w:hAnsi="Arial" w:cs="Arial"/>
+        </w:rPr>
+        <w:t xml:space="preserve">uvvm_util </w:t>
       </w:r>
       <w:r>
         <w:rPr>
@@ -20400,7 +17764,6 @@
                 <w:szCs w:val="28"/>
               </w:rPr>
             </w:pPr>
-            <w:proofErr w:type="spellStart"/>
             <w:r>
               <w:rPr>
                 <w:rFonts w:ascii="Arial" w:hAnsi="Arial" w:cs="Arial"/>
@@ -20409,7 +17772,6 @@
               </w:rPr>
               <w:t>ID_FILE_OPEN_CLOSE</w:t>
             </w:r>
-            <w:proofErr w:type="spellEnd"/>
           </w:p>
         </w:tc>
         <w:tc>
@@ -20475,7 +17837,6 @@
                 <w:szCs w:val="28"/>
               </w:rPr>
             </w:pPr>
-            <w:proofErr w:type="spellStart"/>
             <w:r>
               <w:rPr>
                 <w:rFonts w:ascii="Arial" w:hAnsi="Arial" w:cs="Arial"/>
@@ -20484,7 +17845,6 @@
               </w:rPr>
               <w:t>ID_FILE_PARSER</w:t>
             </w:r>
-            <w:proofErr w:type="spellEnd"/>
           </w:p>
         </w:tc>
         <w:tc>
@@ -20534,7 +17894,6 @@
                 <w:szCs w:val="28"/>
               </w:rPr>
             </w:pPr>
-            <w:proofErr w:type="spellStart"/>
             <w:r>
               <w:rPr>
                 <w:rFonts w:ascii="Arial" w:hAnsi="Arial" w:cs="Arial"/>
@@ -20551,7 +17910,6 @@
               </w:rPr>
               <w:t>COV</w:t>
             </w:r>
-            <w:proofErr w:type="spellEnd"/>
           </w:p>
         </w:tc>
         <w:tc>
@@ -20693,35 +18051,7 @@
         <w:rPr>
           <w:rFonts w:ascii="Arial" w:hAnsi="Arial" w:cs="Arial"/>
         </w:rPr>
-        <w:t xml:space="preserve">Additional documentation about </w:t>
-      </w:r>
-      <w:proofErr w:type="spellStart"/>
-      <w:r>
-        <w:rPr>
-          <w:rFonts w:ascii="Arial" w:hAnsi="Arial" w:cs="Arial"/>
-        </w:rPr>
-        <w:t>UVVM</w:t>
-      </w:r>
-      <w:proofErr w:type="spellEnd"/>
-      <w:r>
-        <w:rPr>
-          <w:rFonts w:ascii="Arial" w:hAnsi="Arial" w:cs="Arial"/>
-        </w:rPr>
-        <w:t xml:space="preserve"> and its features can be found under “/</w:t>
-      </w:r>
-      <w:proofErr w:type="spellStart"/>
-      <w:r>
-        <w:rPr>
-          <w:rFonts w:ascii="Arial" w:hAnsi="Arial" w:cs="Arial"/>
-        </w:rPr>
-        <w:t>uvvm_vvc_framework</w:t>
-      </w:r>
-      <w:proofErr w:type="spellEnd"/>
-      <w:r>
-        <w:rPr>
-          <w:rFonts w:ascii="Arial" w:hAnsi="Arial" w:cs="Arial"/>
-        </w:rPr>
-        <w:t xml:space="preserve">/doc/”. </w:t>
+        <w:t xml:space="preserve">Additional documentation about UVVM and its features can be found under “/uvvm_vvc_framework/doc/”. </w:t>
       </w:r>
     </w:p>
     <w:p>
@@ -20765,49 +18095,29 @@
           <w:i/>
         </w:rPr>
       </w:pPr>
-      <w:proofErr w:type="spellStart"/>
       <w:r>
         <w:rPr>
           <w:rFonts w:ascii="Arial" w:hAnsi="Arial" w:cs="Arial"/>
           <w:b/>
           <w:i/>
         </w:rPr>
-        <w:t>UVVM</w:t>
-      </w:r>
-      <w:proofErr w:type="spellEnd"/>
+        <w:t>UVVM Utility Library (UVVM-Util), version 2.</w:t>
+      </w:r>
       <w:r>
         <w:rPr>
           <w:rFonts w:ascii="Arial" w:hAnsi="Arial" w:cs="Arial"/>
           <w:b/>
           <w:i/>
         </w:rPr>
-        <w:t xml:space="preserve"> Utility Library (</w:t>
-      </w:r>
-      <w:proofErr w:type="spellStart"/>
+        <w:t>1</w:t>
+      </w:r>
       <w:r>
         <w:rPr>
           <w:rFonts w:ascii="Arial" w:hAnsi="Arial" w:cs="Arial"/>
           <w:b/>
           <w:i/>
         </w:rPr>
-        <w:t>UVVM-Util</w:t>
-      </w:r>
-      <w:proofErr w:type="spellEnd"/>
-      <w:r>
-        <w:rPr>
-          <w:rFonts w:ascii="Arial" w:hAnsi="Arial" w:cs="Arial"/>
-          <w:b/>
-          <w:i/>
-        </w:rPr>
-        <w:t>), version 2.</w:t>
-      </w:r>
-      <w:r>
-        <w:rPr>
-          <w:rFonts w:ascii="Arial" w:hAnsi="Arial" w:cs="Arial"/>
-          <w:b/>
-          <w:i/>
-        </w:rPr>
-        <w:t>11</w:t>
+        <w:t>3</w:t>
       </w:r>
       <w:r>
         <w:rPr>
@@ -20831,56 +18141,28 @@
           <w:i/>
         </w:rPr>
       </w:pPr>
-      <w:proofErr w:type="spellStart"/>
       <w:r>
         <w:rPr>
           <w:rFonts w:ascii="Arial" w:hAnsi="Arial" w:cs="Arial"/>
           <w:b/>
           <w:i/>
         </w:rPr>
-        <w:t>UVVM</w:t>
-      </w:r>
-      <w:proofErr w:type="spellEnd"/>
+        <w:t>UVVM VVC Framework, version 2.</w:t>
+      </w:r>
       <w:r>
         <w:rPr>
           <w:rFonts w:ascii="Arial" w:hAnsi="Arial" w:cs="Arial"/>
           <w:b/>
           <w:i/>
         </w:rPr>
-        <w:t xml:space="preserve"> </w:t>
-      </w:r>
-      <w:proofErr w:type="spellStart"/>
+        <w:t>9</w:t>
+      </w:r>
       <w:r>
         <w:rPr>
           <w:rFonts w:ascii="Arial" w:hAnsi="Arial" w:cs="Arial"/>
           <w:b/>
           <w:i/>
         </w:rPr>
-        <w:t>VVC</w:t>
-      </w:r>
-      <w:proofErr w:type="spellEnd"/>
-      <w:r>
-        <w:rPr>
-          <w:rFonts w:ascii="Arial" w:hAnsi="Arial" w:cs="Arial"/>
-          <w:b/>
-          <w:i/>
-        </w:rPr>
-        <w:t xml:space="preserve"> Framework, version 2.</w:t>
-      </w:r>
-      <w:r>
-        <w:rPr>
-          <w:rFonts w:ascii="Arial" w:hAnsi="Arial" w:cs="Arial"/>
-          <w:b/>
-          <w:i/>
-        </w:rPr>
-        <w:t>7</w:t>
-      </w:r>
-      <w:r>
-        <w:rPr>
-          <w:rFonts w:ascii="Arial" w:hAnsi="Arial" w:cs="Arial"/>
-          <w:b/>
-          <w:i/>
-        </w:rPr>
         <w:t>.0 and up</w:t>
       </w:r>
     </w:p>
@@ -20921,35 +18203,7 @@
         <w:rPr>
           <w:rFonts w:ascii="Arial" w:hAnsi="Arial" w:cs="Arial"/>
         </w:rPr>
-        <w:t xml:space="preserve"> component, make sure that </w:t>
-      </w:r>
-      <w:proofErr w:type="spellStart"/>
-      <w:r>
-        <w:rPr>
-          <w:rFonts w:ascii="Arial" w:hAnsi="Arial" w:cs="Arial"/>
-        </w:rPr>
-        <w:t>uvvm_vvc_framework</w:t>
-      </w:r>
-      <w:proofErr w:type="spellEnd"/>
-      <w:r>
-        <w:rPr>
-          <w:rFonts w:ascii="Arial" w:hAnsi="Arial" w:cs="Arial"/>
-        </w:rPr>
-        <w:t xml:space="preserve"> and </w:t>
-      </w:r>
-      <w:proofErr w:type="spellStart"/>
-      <w:r>
-        <w:rPr>
-          <w:rFonts w:ascii="Arial" w:hAnsi="Arial" w:cs="Arial"/>
-        </w:rPr>
-        <w:t>uvvm_util</w:t>
-      </w:r>
-      <w:proofErr w:type="spellEnd"/>
-      <w:r>
-        <w:rPr>
-          <w:rFonts w:ascii="Arial" w:hAnsi="Arial" w:cs="Arial"/>
-        </w:rPr>
-        <w:t xml:space="preserve"> have been compiled.</w:t>
+        <w:t xml:space="preserve"> component, make sure that uvvm_vvc_framework and uvvm_util have been compiled.</w:t>
       </w:r>
     </w:p>
     <w:p>
@@ -20962,35 +18216,7 @@
         <w:rPr>
           <w:rFonts w:ascii="Arial" w:hAnsi="Arial" w:cs="Arial"/>
         </w:rPr>
-        <w:t xml:space="preserve">See </w:t>
-      </w:r>
-      <w:proofErr w:type="spellStart"/>
-      <w:r>
-        <w:rPr>
-          <w:rFonts w:ascii="Arial" w:hAnsi="Arial" w:cs="Arial"/>
-        </w:rPr>
-        <w:t>UVVM</w:t>
-      </w:r>
-      <w:proofErr w:type="spellEnd"/>
-      <w:r>
-        <w:rPr>
-          <w:rFonts w:ascii="Arial" w:hAnsi="Arial" w:cs="Arial"/>
-        </w:rPr>
-        <w:t xml:space="preserve"> Essential Mechanisms located in </w:t>
-      </w:r>
-      <w:proofErr w:type="spellStart"/>
-      <w:r>
-        <w:rPr>
-          <w:rFonts w:ascii="Arial" w:hAnsi="Arial" w:cs="Arial"/>
-        </w:rPr>
-        <w:t>uvvm_vvc_framework</w:t>
-      </w:r>
-      <w:proofErr w:type="spellEnd"/>
-      <w:r>
-        <w:rPr>
-          <w:rFonts w:ascii="Arial" w:hAnsi="Arial" w:cs="Arial"/>
-        </w:rPr>
-        <w:t>/doc for information about compile scripts.</w:t>
+        <w:t>See UVVM Essential Mechanisms located in uvvm_vvc_framework/doc for information about compile scripts.</w:t>
       </w:r>
     </w:p>
     <w:p>
@@ -21131,7 +18357,6 @@
                 <w:szCs w:val="28"/>
               </w:rPr>
             </w:pPr>
-            <w:proofErr w:type="spellStart"/>
             <w:r>
               <w:rPr>
                 <w:rFonts w:ascii="Arial" w:hAnsi="Arial" w:cs="Arial"/>
@@ -21140,7 +18365,6 @@
               </w:rPr>
               <w:t>bitvis_vip_spec_cov</w:t>
             </w:r>
-            <w:proofErr w:type="spellEnd"/>
           </w:p>
         </w:tc>
         <w:tc>
@@ -21157,7 +18381,6 @@
                 <w:szCs w:val="28"/>
               </w:rPr>
             </w:pPr>
-            <w:proofErr w:type="spellStart"/>
             <w:r>
               <w:rPr>
                 <w:rFonts w:ascii="Arial" w:hAnsi="Arial" w:cs="Arial"/>
@@ -21174,7 +18397,6 @@
               </w:rPr>
               <w:t>ocal_adaptations_pkg.vhd</w:t>
             </w:r>
-            <w:proofErr w:type="spellEnd"/>
           </w:p>
         </w:tc>
         <w:tc>
@@ -21216,7 +18438,6 @@
                 <w:szCs w:val="28"/>
               </w:rPr>
             </w:pPr>
-            <w:proofErr w:type="spellStart"/>
             <w:r>
               <w:rPr>
                 <w:rFonts w:ascii="Arial" w:hAnsi="Arial" w:cs="Arial"/>
@@ -21225,7 +18446,6 @@
               </w:rPr>
               <w:t>bitvis_vip_spec_cov</w:t>
             </w:r>
-            <w:proofErr w:type="spellEnd"/>
           </w:p>
         </w:tc>
         <w:tc>
@@ -21242,7 +18462,6 @@
                 <w:szCs w:val="28"/>
               </w:rPr>
             </w:pPr>
-            <w:proofErr w:type="spellStart"/>
             <w:r>
               <w:rPr>
                 <w:rFonts w:ascii="Arial" w:hAnsi="Arial" w:cs="Arial"/>
@@ -21251,7 +18470,6 @@
               </w:rPr>
               <w:t>csv_file_reader_pkg.vhd</w:t>
             </w:r>
-            <w:proofErr w:type="spellEnd"/>
           </w:p>
         </w:tc>
         <w:tc>
@@ -21293,7 +18511,6 @@
                 <w:szCs w:val="28"/>
               </w:rPr>
             </w:pPr>
-            <w:proofErr w:type="spellStart"/>
             <w:r>
               <w:rPr>
                 <w:rFonts w:ascii="Arial" w:hAnsi="Arial" w:cs="Arial"/>
@@ -21302,7 +18519,6 @@
               </w:rPr>
               <w:t>bitvis_vip_spec_cov</w:t>
             </w:r>
-            <w:proofErr w:type="spellEnd"/>
           </w:p>
         </w:tc>
         <w:tc>
@@ -21319,7 +18535,6 @@
                 <w:szCs w:val="28"/>
               </w:rPr>
             </w:pPr>
-            <w:proofErr w:type="spellStart"/>
             <w:r>
               <w:rPr>
                 <w:rFonts w:ascii="Arial" w:hAnsi="Arial" w:cs="Arial"/>
@@ -21328,7 +18543,6 @@
               </w:rPr>
               <w:t>spec_cov_pkg.vhd</w:t>
             </w:r>
-            <w:proofErr w:type="spellEnd"/>
           </w:p>
         </w:tc>
         <w:tc>
@@ -21446,21 +18660,7 @@
         <w:rPr>
           <w:rFonts w:ascii="Arial" w:hAnsi="Arial" w:cs="Arial"/>
         </w:rPr>
-        <w:t xml:space="preserve">For required simulator setup see </w:t>
-      </w:r>
-      <w:proofErr w:type="spellStart"/>
-      <w:r>
-        <w:rPr>
-          <w:rFonts w:ascii="Arial" w:hAnsi="Arial" w:cs="Arial"/>
-        </w:rPr>
-        <w:t>UVVM-Util</w:t>
-      </w:r>
-      <w:proofErr w:type="spellEnd"/>
-      <w:r>
-        <w:rPr>
-          <w:rFonts w:ascii="Arial" w:hAnsi="Arial" w:cs="Arial"/>
-        </w:rPr>
-        <w:t xml:space="preserve"> Quick reference.</w:t>
+        <w:t>For required simulator setup see UVVM-Util Quick reference.</w:t>
       </w:r>
     </w:p>
     <w:p>
@@ -22021,16 +19221,7 @@
                 <w:sz w:val="16"/>
                 <w:szCs w:val="16"/>
               </w:rPr>
-              <w:t>--</w:t>
-            </w:r>
-            <w:proofErr w:type="spellStart"/>
-            <w:r>
-              <w:rPr>
-                <w:rFonts w:ascii="Arial" w:hAnsi="Arial" w:cs="Arial"/>
-                <w:sz w:val="16"/>
-                <w:szCs w:val="16"/>
-              </w:rPr>
-              <w:t>req</w:t>
+              <w:t>--req</w:t>
             </w:r>
             <w:r>
               <w:rPr>
@@ -22048,7 +19239,6 @@
               </w:rPr>
               <w:t>_list</w:t>
             </w:r>
-            <w:proofErr w:type="spellEnd"/>
           </w:p>
         </w:tc>
         <w:tc>
@@ -22113,7 +19303,6 @@
               </w:rPr>
               <w:t>--</w:t>
             </w:r>
-            <w:proofErr w:type="spellStart"/>
             <w:r>
               <w:rPr>
                 <w:rFonts w:ascii="Arial" w:hAnsi="Arial" w:cs="Arial"/>
@@ -22136,16 +19325,7 @@
                 <w:sz w:val="16"/>
                 <w:szCs w:val="16"/>
               </w:rPr>
-              <w:t>_list</w:t>
-            </w:r>
-            <w:proofErr w:type="spellEnd"/>
-            <w:r>
-              <w:rPr>
-                <w:rFonts w:ascii="Arial" w:hAnsi="Arial" w:cs="Arial"/>
-                <w:sz w:val="16"/>
-                <w:szCs w:val="16"/>
-              </w:rPr>
-              <w:t xml:space="preserve"> path</w:t>
+              <w:t>_list path</w:t>
             </w:r>
             <w:r>
               <w:rPr>
@@ -22260,7 +19440,6 @@
               </w:rPr>
               <w:t>--</w:t>
             </w:r>
-            <w:proofErr w:type="spellStart"/>
             <w:r>
               <w:rPr>
                 <w:rFonts w:ascii="Arial" w:hAnsi="Arial" w:cs="Arial"/>
@@ -22277,7 +19456,6 @@
               </w:rPr>
               <w:t>_cov</w:t>
             </w:r>
-            <w:proofErr w:type="spellEnd"/>
           </w:p>
         </w:tc>
         <w:tc>
@@ -22344,7 +19522,6 @@
               </w:rPr>
               <w:t>--</w:t>
             </w:r>
-            <w:proofErr w:type="spellStart"/>
             <w:r>
               <w:rPr>
                 <w:rFonts w:ascii="Arial" w:hAnsi="Arial" w:cs="Arial"/>
@@ -22361,7 +19538,6 @@
               </w:rPr>
               <w:t>_cov</w:t>
             </w:r>
-            <w:proofErr w:type="spellEnd"/>
             <w:r>
               <w:rPr>
                 <w:rFonts w:ascii="Arial" w:hAnsi="Arial" w:cs="Arial"/>
@@ -22418,7 +19594,6 @@
               </w:rPr>
               <w:t>-</w:t>
             </w:r>
-            <w:proofErr w:type="spellStart"/>
             <w:r>
               <w:rPr>
                 <w:rFonts w:ascii="Arial" w:hAnsi="Arial" w:cs="Arial"/>
@@ -22435,7 +19610,6 @@
               </w:rPr>
               <w:t>_cov</w:t>
             </w:r>
-            <w:proofErr w:type="spellEnd"/>
             <w:r>
               <w:rPr>
                 <w:rFonts w:ascii="Arial" w:hAnsi="Arial" w:cs="Arial"/>
@@ -22621,16 +19795,7 @@
                 <w:sz w:val="16"/>
                 <w:szCs w:val="16"/>
               </w:rPr>
-              <w:t>--</w:t>
-            </w:r>
-            <w:proofErr w:type="spellStart"/>
-            <w:r>
-              <w:rPr>
-                <w:rFonts w:ascii="Arial" w:hAnsi="Arial" w:cs="Arial"/>
-                <w:sz w:val="16"/>
-                <w:szCs w:val="16"/>
-              </w:rPr>
-              <w:t>req</w:t>
+              <w:t>--req</w:t>
             </w:r>
             <w:r>
               <w:rPr>
@@ -22648,7 +19813,6 @@
               </w:rPr>
               <w:t>_map_list</w:t>
             </w:r>
-            <w:proofErr w:type="spellEnd"/>
           </w:p>
         </w:tc>
         <w:tc>
@@ -22703,16 +19867,7 @@
                 <w:sz w:val="16"/>
                 <w:szCs w:val="16"/>
               </w:rPr>
-              <w:t>--</w:t>
-            </w:r>
-            <w:proofErr w:type="spellStart"/>
-            <w:r>
-              <w:rPr>
-                <w:rFonts w:ascii="Arial" w:hAnsi="Arial" w:cs="Arial"/>
-                <w:sz w:val="16"/>
-                <w:szCs w:val="16"/>
-              </w:rPr>
-              <w:t>req</w:t>
+              <w:t>--req</w:t>
             </w:r>
             <w:r>
               <w:rPr>
@@ -22728,16 +19883,7 @@
                 <w:sz w:val="16"/>
                 <w:szCs w:val="16"/>
               </w:rPr>
-              <w:t>_map_list</w:t>
-            </w:r>
-            <w:proofErr w:type="spellEnd"/>
-            <w:r>
-              <w:rPr>
-                <w:rFonts w:ascii="Arial" w:hAnsi="Arial" w:cs="Arial"/>
-                <w:sz w:val="16"/>
-                <w:szCs w:val="16"/>
-              </w:rPr>
-              <w:t xml:space="preserve"> path/subrequirements.csv</w:t>
+              <w:t>_map_list path/subrequirements.csv</w:t>
             </w:r>
           </w:p>
         </w:tc>
@@ -22899,7 +20045,6 @@
               </w:rPr>
               <w:t>--</w:t>
             </w:r>
-            <w:proofErr w:type="spellStart"/>
             <w:r>
               <w:rPr>
                 <w:rFonts w:ascii="Arial" w:hAnsi="Arial" w:cs="Arial"/>
@@ -22908,7 +20053,6 @@
               </w:rPr>
               <w:t>spec_cov</w:t>
             </w:r>
-            <w:proofErr w:type="spellEnd"/>
           </w:p>
         </w:tc>
         <w:tc>
@@ -22973,23 +20117,13 @@
               </w:rPr>
               <w:t>--</w:t>
             </w:r>
-            <w:proofErr w:type="spellStart"/>
-            <w:r>
-              <w:rPr>
-                <w:rFonts w:ascii="Arial" w:hAnsi="Arial" w:cs="Arial"/>
-                <w:sz w:val="16"/>
-                <w:szCs w:val="16"/>
-              </w:rPr>
-              <w:t>spec_cov</w:t>
-            </w:r>
-            <w:proofErr w:type="spellEnd"/>
-            <w:r>
-              <w:rPr>
-                <w:rFonts w:ascii="Arial" w:hAnsi="Arial" w:cs="Arial"/>
-                <w:sz w:val="16"/>
-                <w:szCs w:val="16"/>
-              </w:rPr>
-              <w:t xml:space="preserve"> uart_spec_cov.csv</w:t>
+            <w:r>
+              <w:rPr>
+                <w:rFonts w:ascii="Arial" w:hAnsi="Arial" w:cs="Arial"/>
+                <w:sz w:val="16"/>
+                <w:szCs w:val="16"/>
+              </w:rPr>
+              <w:t>spec_cov uart_spec_cov.csv</w:t>
             </w:r>
           </w:p>
           <w:p>
@@ -23033,25 +20167,7 @@
                 <w:sz w:val="16"/>
                 <w:szCs w:val="16"/>
               </w:rPr>
-              <w:t xml:space="preserve">Name (and optional path) of the </w:t>
-            </w:r>
-            <w:proofErr w:type="spellStart"/>
-            <w:r>
-              <w:rPr>
-                <w:rFonts w:ascii="Arial" w:hAnsi="Arial" w:cs="Arial"/>
-                <w:sz w:val="16"/>
-                <w:szCs w:val="16"/>
-              </w:rPr>
-              <w:t>specification_coverage</w:t>
-            </w:r>
-            <w:proofErr w:type="spellEnd"/>
-            <w:r>
-              <w:rPr>
-                <w:rFonts w:ascii="Arial" w:hAnsi="Arial" w:cs="Arial"/>
-                <w:sz w:val="16"/>
-                <w:szCs w:val="16"/>
-              </w:rPr>
-              <w:t xml:space="preserve"> file</w:t>
+              <w:t>Name (and optional path) of the specification_coverage file</w:t>
             </w:r>
             <w:r>
               <w:rPr>
@@ -23103,28 +20219,8 @@
                 <w:sz w:val="16"/>
                 <w:szCs w:val="16"/>
               </w:rPr>
-              <w:t>&lt;</w:t>
-            </w:r>
-            <w:proofErr w:type="spellStart"/>
-            <w:r>
-              <w:rPr>
-                <w:rFonts w:ascii="Arial" w:hAnsi="Arial" w:cs="Arial"/>
-                <w:sz w:val="16"/>
-                <w:szCs w:val="16"/>
-              </w:rPr>
-              <w:t>specification_coverage_file_name</w:t>
-            </w:r>
-            <w:proofErr w:type="spellEnd"/>
-            <w:proofErr w:type="gramStart"/>
-            <w:r>
-              <w:rPr>
-                <w:rFonts w:ascii="Arial" w:hAnsi="Arial" w:cs="Arial"/>
-                <w:sz w:val="16"/>
-                <w:szCs w:val="16"/>
-              </w:rPr>
-              <w:t>&gt;.req_vs_single_tc.csv</w:t>
-            </w:r>
-            <w:proofErr w:type="gramEnd"/>
+              <w:t>&lt;specification_coverage_file_name&gt;.req_vs_single_tc.csv</w:t>
+            </w:r>
           </w:p>
           <w:p>
             <w:pPr>
@@ -23159,26 +20255,7 @@
                 <w:sz w:val="16"/>
                 <w:szCs w:val="16"/>
               </w:rPr>
-              <w:t>&lt;</w:t>
-            </w:r>
-            <w:proofErr w:type="spellStart"/>
-            <w:r>
-              <w:rPr>
-                <w:rFonts w:ascii="Arial" w:hAnsi="Arial" w:cs="Arial"/>
-                <w:sz w:val="16"/>
-                <w:szCs w:val="16"/>
-              </w:rPr>
-              <w:t>specification_coverage_file_name</w:t>
-            </w:r>
-            <w:proofErr w:type="spellEnd"/>
-            <w:proofErr w:type="gramStart"/>
-            <w:r>
-              <w:rPr>
-                <w:rFonts w:ascii="Arial" w:hAnsi="Arial" w:cs="Arial"/>
-                <w:sz w:val="16"/>
-                <w:szCs w:val="16"/>
-              </w:rPr>
-              <w:t>&gt;.tc_vs_re</w:t>
+              <w:t>&lt;specification_coverage_file_name&gt;.tc_vs_re</w:t>
             </w:r>
             <w:r>
               <w:rPr>
@@ -23196,7 +20273,6 @@
               </w:rPr>
               <w:t>s.csv</w:t>
             </w:r>
-            <w:proofErr w:type="gramEnd"/>
           </w:p>
           <w:p>
             <w:pPr>
@@ -23223,28 +20299,8 @@
                 <w:sz w:val="16"/>
                 <w:szCs w:val="16"/>
               </w:rPr>
-              <w:t>&lt;</w:t>
-            </w:r>
-            <w:proofErr w:type="spellStart"/>
-            <w:r>
-              <w:rPr>
-                <w:rFonts w:ascii="Arial" w:hAnsi="Arial" w:cs="Arial"/>
-                <w:sz w:val="16"/>
-                <w:szCs w:val="16"/>
-              </w:rPr>
-              <w:t>specification_coverage_file_name</w:t>
-            </w:r>
-            <w:proofErr w:type="spellEnd"/>
-            <w:proofErr w:type="gramStart"/>
-            <w:r>
-              <w:rPr>
-                <w:rFonts w:ascii="Arial" w:hAnsi="Arial" w:cs="Arial"/>
-                <w:sz w:val="16"/>
-                <w:szCs w:val="16"/>
-              </w:rPr>
-              <w:t>&gt;.req_vs_tcs.csv</w:t>
-            </w:r>
-            <w:proofErr w:type="gramEnd"/>
+              <w:t>&lt;specification_coverage_file_name&gt;.req_vs_tcs.csv</w:t>
+            </w:r>
           </w:p>
           <w:p>
             <w:pPr>
@@ -23266,25 +20322,7 @@
                 <w:sz w:val="16"/>
                 <w:szCs w:val="16"/>
               </w:rPr>
-              <w:t xml:space="preserve">Note that the filename extension, i.e. .csv, will have to be part of the specified </w:t>
-            </w:r>
-            <w:proofErr w:type="spellStart"/>
-            <w:r>
-              <w:rPr>
-                <w:rFonts w:ascii="Arial" w:hAnsi="Arial" w:cs="Arial"/>
-                <w:sz w:val="16"/>
-                <w:szCs w:val="16"/>
-              </w:rPr>
-              <w:t>specification_coverage</w:t>
-            </w:r>
-            <w:proofErr w:type="spellEnd"/>
-            <w:r>
-              <w:rPr>
-                <w:rFonts w:ascii="Arial" w:hAnsi="Arial" w:cs="Arial"/>
-                <w:sz w:val="16"/>
-                <w:szCs w:val="16"/>
-              </w:rPr>
-              <w:t xml:space="preserve"> file name.</w:t>
+              <w:t>Note that the filename extension, i.e. .csv, will have to be part of the specified specification_coverage file name.</w:t>
             </w:r>
           </w:p>
         </w:tc>
@@ -23992,7 +21030,6 @@
               </w:rPr>
               <w:t>--</w:t>
             </w:r>
-            <w:proofErr w:type="spellStart"/>
             <w:r>
               <w:rPr>
                 <w:rFonts w:ascii="Arial" w:hAnsi="Arial" w:cs="Arial"/>
@@ -24018,9 +21055,8 @@
                 <w:sz w:val="16"/>
                 <w:szCs w:val="16"/>
               </w:rPr>
-              <w:t>_list</w:t>
-            </w:r>
-            <w:proofErr w:type="spellEnd"/>
+              <w:t xml:space="preserve">_list </w:t>
+            </w:r>
             <w:r>
               <w:rPr>
                 <w:rFonts w:ascii="Arial" w:hAnsi="Arial" w:cs="Arial"/>
@@ -24028,9 +21064,8 @@
                 <w:sz w:val="16"/>
                 <w:szCs w:val="16"/>
               </w:rPr>
-              <w:t xml:space="preserve"> </w:t>
-            </w:r>
-            <w:proofErr w:type="spellStart"/>
+              <w:t>my_p</w:t>
+            </w:r>
             <w:r>
               <w:rPr>
                 <w:rFonts w:ascii="Arial" w:hAnsi="Arial" w:cs="Arial"/>
@@ -24038,26 +21073,7 @@
                 <w:sz w:val="16"/>
                 <w:szCs w:val="16"/>
               </w:rPr>
-              <w:t>my_p</w:t>
-            </w:r>
-            <w:r>
-              <w:rPr>
-                <w:rFonts w:ascii="Arial" w:hAnsi="Arial" w:cs="Arial"/>
-                <w:i/>
-                <w:sz w:val="16"/>
-                <w:szCs w:val="16"/>
-              </w:rPr>
-              <w:t>ath</w:t>
-            </w:r>
-            <w:proofErr w:type="spellEnd"/>
-            <w:r>
-              <w:rPr>
-                <w:rFonts w:ascii="Arial" w:hAnsi="Arial" w:cs="Arial"/>
-                <w:i/>
-                <w:sz w:val="16"/>
-                <w:szCs w:val="16"/>
-              </w:rPr>
-              <w:t>/requirements</w:t>
+              <w:t>ath/requirements</w:t>
             </w:r>
             <w:r>
               <w:rPr>
@@ -24102,7 +21118,6 @@
               </w:rPr>
               <w:t>-</w:t>
             </w:r>
-            <w:proofErr w:type="spellStart"/>
             <w:r>
               <w:rPr>
                 <w:rFonts w:ascii="Arial" w:hAnsi="Arial" w:cs="Arial"/>
@@ -24121,7 +21136,6 @@
               </w:rPr>
               <w:t>_cov</w:t>
             </w:r>
-            <w:proofErr w:type="spellEnd"/>
             <w:r>
               <w:rPr>
                 <w:rFonts w:ascii="Arial" w:hAnsi="Arial" w:cs="Arial"/>
@@ -24165,7 +21179,6 @@
               </w:rPr>
               <w:t>--</w:t>
             </w:r>
-            <w:proofErr w:type="spellStart"/>
             <w:r>
               <w:rPr>
                 <w:rFonts w:ascii="Arial" w:hAnsi="Arial" w:cs="Arial"/>
@@ -24173,17 +21186,7 @@
                 <w:sz w:val="16"/>
                 <w:szCs w:val="16"/>
               </w:rPr>
-              <w:t>spec_cov</w:t>
-            </w:r>
-            <w:proofErr w:type="spellEnd"/>
-            <w:r>
-              <w:rPr>
-                <w:rFonts w:ascii="Arial" w:hAnsi="Arial" w:cs="Arial"/>
-                <w:i/>
-                <w:sz w:val="16"/>
-                <w:szCs w:val="16"/>
-              </w:rPr>
-              <w:t xml:space="preserve"> my_spec_cov.csv</w:t>
+              <w:t>spec_cov my_spec_cov.csv</w:t>
             </w:r>
           </w:p>
         </w:tc>
@@ -24439,16 +21442,11 @@
         <w:t xml:space="preserve"> as</w:t>
       </w:r>
       <w:r>
-        <w:t xml:space="preserve"> </w:t>
-      </w:r>
-      <w:proofErr w:type="spellStart"/>
-      <w:r>
-        <w:t>PASS</w:t>
+        <w:t xml:space="preserve"> PASS</w:t>
       </w:r>
       <w:r>
         <w:t>ed</w:t>
       </w:r>
-      <w:proofErr w:type="spellEnd"/>
       <w:r>
         <w:t xml:space="preserve"> in any passing testcase, and not failing anywhere. This is independent of whether one or more testcases are specified for a given requirement in the Requirement list. </w:t>
       </w:r>
@@ -24572,64 +21570,8 @@
                                 <w:sz w:val="16"/>
                                 <w:szCs w:val="16"/>
                               </w:rPr>
-                              <w:t xml:space="preserve">UART_REQ_1, </w:t>
+                              <w:t>UART_REQ_1, Baudrate 9k6 ,   tc_basic</w:t>
                             </w:r>
-                            <w:proofErr w:type="spellStart"/>
-                            <w:r>
-                              <w:rPr>
-                                <w:rFonts w:ascii="Arial" w:hAnsi="Arial" w:cs="Arial"/>
-                                <w:color w:val="000000" w:themeColor="text1"/>
-                                <w:kern w:val="24"/>
-                                <w:sz w:val="16"/>
-                                <w:szCs w:val="16"/>
-                              </w:rPr>
-                              <w:t>Baudrate</w:t>
-                            </w:r>
-                            <w:proofErr w:type="spellEnd"/>
-                            <w:r>
-                              <w:rPr>
-                                <w:rFonts w:ascii="Arial" w:hAnsi="Arial" w:cs="Arial"/>
-                                <w:color w:val="000000" w:themeColor="text1"/>
-                                <w:kern w:val="24"/>
-                                <w:sz w:val="16"/>
-                                <w:szCs w:val="16"/>
-                              </w:rPr>
-                              <w:t xml:space="preserve"> 9k</w:t>
-                            </w:r>
-                            <w:proofErr w:type="gramStart"/>
-                            <w:r>
-                              <w:rPr>
-                                <w:rFonts w:ascii="Arial" w:hAnsi="Arial" w:cs="Arial"/>
-                                <w:color w:val="000000" w:themeColor="text1"/>
-                                <w:kern w:val="24"/>
-                                <w:sz w:val="16"/>
-                                <w:szCs w:val="16"/>
-                              </w:rPr>
-                              <w:t>6 ,</w:t>
-                            </w:r>
-                            <w:proofErr w:type="gramEnd"/>
-                            <w:r>
-                              <w:rPr>
-                                <w:rFonts w:ascii="Arial" w:hAnsi="Arial" w:cs="Arial"/>
-                                <w:color w:val="000000" w:themeColor="text1"/>
-                                <w:kern w:val="24"/>
-                                <w:sz w:val="16"/>
-                                <w:szCs w:val="16"/>
-                              </w:rPr>
-                              <w:t xml:space="preserve">   </w:t>
-                            </w:r>
-                            <w:proofErr w:type="spellStart"/>
-                            <w:r>
-                              <w:rPr>
-                                <w:rFonts w:ascii="Arial" w:hAnsi="Arial" w:cs="Arial"/>
-                                <w:color w:val="000000" w:themeColor="text1"/>
-                                <w:kern w:val="24"/>
-                                <w:sz w:val="16"/>
-                                <w:szCs w:val="16"/>
-                              </w:rPr>
-                              <w:t>tc_basic</w:t>
-                            </w:r>
-                            <w:proofErr w:type="spellEnd"/>
                           </w:p>
                           <w:p>
                             <w:pPr>
@@ -24646,31 +21588,7 @@
                                 <w:szCs w:val="16"/>
                                 <w:lang w:val="nb-NO"/>
                               </w:rPr>
-                              <w:t>UART_REQ_2, Baudrate 19k</w:t>
-                            </w:r>
-                            <w:proofErr w:type="gramStart"/>
-                            <w:r>
-                              <w:rPr>
-                                <w:rFonts w:ascii="Arial" w:hAnsi="Arial" w:cs="Arial"/>
-                                <w:color w:val="000000" w:themeColor="text1"/>
-                                <w:kern w:val="24"/>
-                                <w:sz w:val="16"/>
-                                <w:szCs w:val="16"/>
-                                <w:lang w:val="nb-NO"/>
-                              </w:rPr>
-                              <w:t>2 ,</w:t>
-                            </w:r>
-                            <w:proofErr w:type="gramEnd"/>
-                            <w:r>
-                              <w:rPr>
-                                <w:rFonts w:ascii="Arial" w:hAnsi="Arial" w:cs="Arial"/>
-                                <w:color w:val="000000" w:themeColor="text1"/>
-                                <w:kern w:val="24"/>
-                                <w:sz w:val="16"/>
-                                <w:szCs w:val="16"/>
-                                <w:lang w:val="nb-NO"/>
-                              </w:rPr>
-                              <w:t xml:space="preserve"> t</w:t>
+                              <w:t>UART_REQ_2, Baudrate 19k2 , t</w:t>
                             </w:r>
                             <w:r>
                               <w:rPr>
@@ -24704,75 +21622,7 @@
                                 <w:sz w:val="16"/>
                                 <w:szCs w:val="16"/>
                               </w:rPr>
-                              <w:t xml:space="preserve">UART_REQ_3, Odd </w:t>
-                            </w:r>
-                            <w:proofErr w:type="gramStart"/>
-                            <w:r>
-                              <w:rPr>
-                                <w:rFonts w:ascii="Arial" w:hAnsi="Arial" w:cs="Arial"/>
-                                <w:color w:val="000000" w:themeColor="text1"/>
-                                <w:kern w:val="24"/>
-                                <w:sz w:val="16"/>
-                                <w:szCs w:val="16"/>
-                              </w:rPr>
-                              <w:t>parity ,</w:t>
-                            </w:r>
-                            <w:proofErr w:type="gramEnd"/>
-                            <w:r>
-                              <w:rPr>
-                                <w:rFonts w:ascii="Arial" w:hAnsi="Arial" w:cs="Arial"/>
-                                <w:color w:val="000000" w:themeColor="text1"/>
-                                <w:kern w:val="24"/>
-                                <w:sz w:val="16"/>
-                                <w:szCs w:val="16"/>
-                              </w:rPr>
-                              <w:t xml:space="preserve">        </w:t>
-                            </w:r>
-                            <w:proofErr w:type="spellStart"/>
-                            <w:r>
-                              <w:rPr>
-                                <w:rFonts w:ascii="Arial" w:hAnsi="Arial" w:cs="Arial"/>
-                                <w:color w:val="000000" w:themeColor="text1"/>
-                                <w:kern w:val="24"/>
-                                <w:sz w:val="16"/>
-                                <w:szCs w:val="16"/>
-                              </w:rPr>
-                              <w:t>tc_basic</w:t>
-                            </w:r>
-                            <w:proofErr w:type="spellEnd"/>
-                          </w:p>
-                          <w:p>
-                            <w:r>
-                              <w:rPr>
-                                <w:rFonts w:ascii="Arial" w:hAnsi="Arial" w:cs="Arial"/>
-                                <w:color w:val="000000" w:themeColor="text1"/>
-                                <w:kern w:val="24"/>
-                                <w:sz w:val="16"/>
-                                <w:szCs w:val="16"/>
-                              </w:rPr>
-                              <w:t xml:space="preserve">UART_REQ_3, Odd </w:t>
-                            </w:r>
-                            <w:proofErr w:type="gramStart"/>
-                            <w:r>
-                              <w:rPr>
-                                <w:rFonts w:ascii="Arial" w:hAnsi="Arial" w:cs="Arial"/>
-                                <w:color w:val="000000" w:themeColor="text1"/>
-                                <w:kern w:val="24"/>
-                                <w:sz w:val="16"/>
-                                <w:szCs w:val="16"/>
-                              </w:rPr>
-                              <w:t>parity ,</w:t>
-                            </w:r>
-                            <w:proofErr w:type="gramEnd"/>
-                            <w:r>
-                              <w:rPr>
-                                <w:rFonts w:ascii="Arial" w:hAnsi="Arial" w:cs="Arial"/>
-                                <w:color w:val="000000" w:themeColor="text1"/>
-                                <w:kern w:val="24"/>
-                                <w:sz w:val="16"/>
-                                <w:szCs w:val="16"/>
-                              </w:rPr>
-                              <w:t xml:space="preserve">        tc_19k2</w:t>
+                              <w:t>UART_REQ_3, Odd parity ,        tc_basic</w:t>
                             </w:r>
                           </w:p>
                           <w:p>
@@ -24784,9 +21634,10 @@
                                 <w:sz w:val="16"/>
                                 <w:szCs w:val="16"/>
                               </w:rPr>
-                              <w:t xml:space="preserve">UART_REQ_4, Active low reset, </w:t>
+                              <w:t>UART_REQ_3, Odd parity ,        tc_19k2</w:t>
                             </w:r>
-                            <w:proofErr w:type="spellStart"/>
+                          </w:p>
+                          <w:p>
                             <w:r>
                               <w:rPr>
                                 <w:rFonts w:ascii="Arial" w:hAnsi="Arial" w:cs="Arial"/>
@@ -24795,40 +21646,7 @@
                                 <w:sz w:val="16"/>
                                 <w:szCs w:val="16"/>
                               </w:rPr>
-                              <w:t>tc_reset</w:t>
-                            </w:r>
-                            <w:proofErr w:type="spellEnd"/>
-                            <w:r>
-                              <w:rPr>
-                                <w:rFonts w:ascii="Arial" w:hAnsi="Arial" w:cs="Arial"/>
-                                <w:color w:val="000000" w:themeColor="text1"/>
-                                <w:kern w:val="24"/>
-                                <w:sz w:val="16"/>
-                                <w:szCs w:val="16"/>
-                              </w:rPr>
-                              <w:t xml:space="preserve">, </w:t>
-                            </w:r>
-                            <w:proofErr w:type="spellStart"/>
-                            <w:r>
-                              <w:rPr>
-                                <w:rFonts w:ascii="Arial" w:hAnsi="Arial" w:cs="Arial"/>
-                                <w:color w:val="000000" w:themeColor="text1"/>
-                                <w:kern w:val="24"/>
-                                <w:sz w:val="16"/>
-                                <w:szCs w:val="16"/>
-                              </w:rPr>
-                              <w:t>tc_basic</w:t>
-                            </w:r>
-                            <w:proofErr w:type="spellEnd"/>
-                            <w:r>
-                              <w:rPr>
-                                <w:rFonts w:ascii="Arial" w:hAnsi="Arial" w:cs="Arial"/>
-                                <w:color w:val="000000" w:themeColor="text1"/>
-                                <w:kern w:val="24"/>
-                                <w:sz w:val="16"/>
-                                <w:szCs w:val="16"/>
-                              </w:rPr>
-                              <w:t>, tc_19k2</w:t>
+                              <w:t>UART_REQ_4, Active low reset, tc_reset, tc_basic, tc_19k2</w:t>
                             </w:r>
                           </w:p>
                         </w:txbxContent>
@@ -25147,16 +21965,11 @@
         <w:t>If no testcase is specified for a given requirement, this requirement may be checked anywhere.</w:t>
       </w:r>
       <w:r>
-        <w:t xml:space="preserve"> Compliant if </w:t>
-      </w:r>
-      <w:proofErr w:type="spellStart"/>
-      <w:r>
-        <w:t>PASS</w:t>
+        <w:t xml:space="preserve"> Compliant if PASS</w:t>
       </w:r>
       <w:r>
         <w:t>ed</w:t>
       </w:r>
-      <w:proofErr w:type="spellEnd"/>
       <w:r>
         <w:t>.</w:t>
       </w:r>
@@ -25230,21 +22043,13 @@
         <w:t>is specified multiple times (like UART_REQ_3), every single</w:t>
       </w:r>
       <w:r>
-        <w:t xml:space="preserve"> line is mandatory. Hence UART_REQ_3 must PASS in both testcases (</w:t>
-      </w:r>
-      <w:proofErr w:type="spellStart"/>
-      <w:r>
-        <w:t>t</w:t>
+        <w:t xml:space="preserve"> line is mandatory. Hence UART_REQ_3 must PASS in both testcases (t</w:t>
       </w:r>
       <w:r>
         <w:t>c</w:t>
       </w:r>
       <w:r>
-        <w:t>_basic</w:t>
-      </w:r>
-      <w:proofErr w:type="spellEnd"/>
-      <w:r>
-        <w:t xml:space="preserve"> and t</w:t>
+        <w:t>_basic and t</w:t>
       </w:r>
       <w:r>
         <w:t>c</w:t>
@@ -25284,23 +22089,7 @@
           <w:b/>
           <w:bCs/>
         </w:rPr>
-        <w:t xml:space="preserve">- If a requirement status from any testcase is FAIL, that requirement is </w:t>
-      </w:r>
-      <w:proofErr w:type="gramStart"/>
-      <w:r>
-        <w:rPr>
-          <w:b/>
-          <w:bCs/>
-        </w:rPr>
-        <w:t>NON COMPLIANT</w:t>
-      </w:r>
-      <w:proofErr w:type="gramEnd"/>
-      <w:r>
-        <w:rPr>
-          <w:b/>
-          <w:bCs/>
-        </w:rPr>
-        <w:t xml:space="preserve">, - even if PASS in other testcases. </w:t>
+        <w:t xml:space="preserve">- If a requirement status from any testcase is FAIL, that requirement is NON COMPLIANT, - even if PASS in other testcases. </w:t>
       </w:r>
     </w:p>
     <w:p/>
@@ -25324,19 +22113,11 @@
         </w:rPr>
         <w:t xml:space="preserve">With this strictness a requirement will be </w:t>
       </w:r>
-      <w:proofErr w:type="spellStart"/>
-      <w:r>
-        <w:rPr>
-          <w:rFonts w:ascii="Arial" w:hAnsi="Arial" w:cs="Arial"/>
-        </w:rPr>
-        <w:t>NON_COMPLIANT</w:t>
-      </w:r>
-      <w:proofErr w:type="spellEnd"/>
-      <w:r>
-        <w:rPr>
-          <w:rFonts w:ascii="Arial" w:hAnsi="Arial" w:cs="Arial"/>
-        </w:rPr>
-        <w:t xml:space="preserve"> </w:t>
+      <w:r>
+        <w:rPr>
+          <w:rFonts w:ascii="Arial" w:hAnsi="Arial" w:cs="Arial"/>
+        </w:rPr>
+        <w:t xml:space="preserve">NON_COMPLIANT </w:t>
       </w:r>
       <w:r>
         <w:rPr>
@@ -25354,21 +22135,7 @@
         <w:rPr>
           <w:rFonts w:ascii="Arial" w:hAnsi="Arial" w:cs="Arial"/>
         </w:rPr>
-        <w:t xml:space="preserve">testcase that in the Requirement list was not specified as testcase for that requirement. In that case it will be </w:t>
-      </w:r>
-      <w:proofErr w:type="spellStart"/>
-      <w:r>
-        <w:rPr>
-          <w:rFonts w:ascii="Arial" w:hAnsi="Arial" w:cs="Arial"/>
-        </w:rPr>
-        <w:t>NON_COMPLIANT</w:t>
-      </w:r>
-      <w:proofErr w:type="spellEnd"/>
-      <w:r>
-        <w:rPr>
-          <w:rFonts w:ascii="Arial" w:hAnsi="Arial" w:cs="Arial"/>
-        </w:rPr>
-        <w:t xml:space="preserve"> even if it has passed in one or more testcases specified for that requirement.</w:t>
+        <w:t>testcase that in the Requirement list was not specified as testcase for that requirement. In that case it will be NON_COMPLIANT even if it has passed in one or more testcases specified for that requirement.</w:t>
       </w:r>
     </w:p>
     <w:p>
@@ -25393,14 +22160,7 @@
         <w:rPr>
           <w:rFonts w:ascii="Arial" w:hAnsi="Arial" w:cs="Arial"/>
         </w:rPr>
-        <w:t xml:space="preserve"> is tested in testcase </w:t>
-      </w:r>
-      <w:proofErr w:type="spellStart"/>
-      <w:r>
-        <w:rPr>
-          <w:rFonts w:ascii="Arial" w:hAnsi="Arial" w:cs="Arial"/>
-        </w:rPr>
-        <w:t>t</w:t>
+        <w:t xml:space="preserve"> is tested in testcase t</w:t>
       </w:r>
       <w:r>
         <w:rPr>
@@ -25412,14 +22172,7 @@
         <w:rPr>
           <w:rFonts w:ascii="Arial" w:hAnsi="Arial" w:cs="Arial"/>
         </w:rPr>
-        <w:t>_basic</w:t>
-      </w:r>
-      <w:proofErr w:type="spellEnd"/>
-      <w:r>
-        <w:rPr>
-          <w:rFonts w:ascii="Arial" w:hAnsi="Arial" w:cs="Arial"/>
-        </w:rPr>
-        <w:t xml:space="preserve">, but </w:t>
+        <w:t xml:space="preserve">_basic, but </w:t>
       </w:r>
       <w:r>
         <w:rPr>
@@ -25433,14 +22186,7 @@
         <w:rPr>
           <w:rFonts w:ascii="Arial" w:hAnsi="Arial" w:cs="Arial"/>
         </w:rPr>
-        <w:t xml:space="preserve"> in </w:t>
-      </w:r>
-      <w:proofErr w:type="spellStart"/>
-      <w:r>
-        <w:rPr>
-          <w:rFonts w:ascii="Arial" w:hAnsi="Arial" w:cs="Arial"/>
-        </w:rPr>
-        <w:t>t</w:t>
+        <w:t xml:space="preserve"> in t</w:t>
       </w:r>
       <w:r>
         <w:rPr>
@@ -25460,7 +22206,6 @@
         </w:rPr>
         <w:t>reset</w:t>
       </w:r>
-      <w:proofErr w:type="spellEnd"/>
       <w:r>
         <w:rPr>
           <w:rFonts w:ascii="Arial" w:hAnsi="Arial" w:cs="Arial"/>
@@ -25521,30 +22266,14 @@
         <w:rPr>
           <w:rFonts w:ascii="Arial" w:hAnsi="Arial" w:cs="Arial"/>
         </w:rPr>
-        <w:t xml:space="preserve"> requirements and testcases listed as COMPLIANT/</w:t>
-      </w:r>
-      <w:proofErr w:type="spellStart"/>
-      <w:r>
-        <w:rPr>
-          <w:rFonts w:ascii="Arial" w:hAnsi="Arial" w:cs="Arial"/>
-        </w:rPr>
-        <w:t>NON_COMPLIANT</w:t>
-      </w:r>
-      <w:proofErr w:type="spellEnd"/>
-      <w:r>
-        <w:rPr>
-          <w:rFonts w:ascii="Arial" w:hAnsi="Arial" w:cs="Arial"/>
-        </w:rPr>
-        <w:t>/</w:t>
-      </w:r>
-      <w:proofErr w:type="spellStart"/>
-      <w:r>
-        <w:rPr>
-          <w:rFonts w:ascii="Arial" w:hAnsi="Arial" w:cs="Arial"/>
-        </w:rPr>
-        <w:t>NOT_TESTED</w:t>
-      </w:r>
-      <w:proofErr w:type="spellEnd"/>
+        <w:t xml:space="preserve"> requirements and testcases listed as COMPLIANT/NON_COMPLIANT</w:t>
+      </w:r>
+      <w:r>
+        <w:rPr>
+          <w:rFonts w:ascii="Arial" w:hAnsi="Arial" w:cs="Arial"/>
+        </w:rPr>
+        <w:t>/NOT_TESTED</w:t>
+      </w:r>
       <w:r>
         <w:rPr>
           <w:rFonts w:ascii="Arial" w:hAnsi="Arial" w:cs="Arial"/>
@@ -25555,21 +22284,7 @@
         <w:rPr>
           <w:rFonts w:ascii="Arial" w:hAnsi="Arial" w:cs="Arial"/>
         </w:rPr>
-        <w:t>/</w:t>
-      </w:r>
-      <w:proofErr w:type="spellStart"/>
-      <w:r>
-        <w:rPr>
-          <w:rFonts w:ascii="Arial" w:hAnsi="Arial" w:cs="Arial"/>
-        </w:rPr>
-        <w:t>NOT_EXECUTED</w:t>
-      </w:r>
-      <w:proofErr w:type="spellEnd"/>
-      <w:r>
-        <w:rPr>
-          <w:rFonts w:ascii="Arial" w:hAnsi="Arial" w:cs="Arial"/>
-        </w:rPr>
-        <w:t>, respectively.</w:t>
+        <w:t>/NOT_EXECUTED, respectively.</w:t>
       </w:r>
       <w:r>
         <w:rPr>
@@ -25697,32 +22412,8 @@
                 <w:sz w:val="16"/>
                 <w:szCs w:val="22"/>
               </w:rPr>
-              <w:t>&lt;</w:t>
-            </w:r>
-            <w:proofErr w:type="spellStart"/>
-            <w:r>
-              <w:rPr>
-                <w:rFonts w:ascii="Arial" w:hAnsi="Arial" w:cs="Arial"/>
-                <w:b/>
-                <w:bCs/>
-                <w:sz w:val="16"/>
-                <w:szCs w:val="22"/>
-              </w:rPr>
-              <w:t>spec_cov_file</w:t>
-            </w:r>
-            <w:proofErr w:type="spellEnd"/>
-            <w:proofErr w:type="gramStart"/>
-            <w:r>
-              <w:rPr>
-                <w:rFonts w:ascii="Arial" w:hAnsi="Arial" w:cs="Arial"/>
-                <w:b/>
-                <w:bCs/>
-                <w:sz w:val="16"/>
-                <w:szCs w:val="22"/>
-              </w:rPr>
-              <w:t>&gt;.req_vs_single_tc.csv</w:t>
-            </w:r>
-            <w:proofErr w:type="gramEnd"/>
+              <w:t>&lt;spec_cov_file&gt;.req_vs_single_tc.csv</w:t>
+            </w:r>
           </w:p>
         </w:tc>
         <w:tc>
@@ -25747,9 +22438,8 @@
                 <w:sz w:val="16"/>
                 <w:szCs w:val="22"/>
               </w:rPr>
-              <w:t>&lt;</w:t>
-            </w:r>
-            <w:proofErr w:type="spellStart"/>
+              <w:t>&lt;spec_cov_file&gt;.req_vs_tcs</w:t>
+            </w:r>
             <w:r>
               <w:rPr>
                 <w:rFonts w:ascii="Arial" w:hAnsi="Arial" w:cs="Arial"/>
@@ -25758,31 +22448,8 @@
                 <w:sz w:val="16"/>
                 <w:szCs w:val="22"/>
               </w:rPr>
-              <w:t>spec_cov_file</w:t>
-            </w:r>
-            <w:proofErr w:type="spellEnd"/>
-            <w:proofErr w:type="gramStart"/>
-            <w:r>
-              <w:rPr>
-                <w:rFonts w:ascii="Arial" w:hAnsi="Arial" w:cs="Arial"/>
-                <w:b/>
-                <w:bCs/>
-                <w:sz w:val="16"/>
-                <w:szCs w:val="22"/>
-              </w:rPr>
-              <w:t>&gt;.req_vs_tcs</w:t>
-            </w:r>
-            <w:r>
-              <w:rPr>
-                <w:rFonts w:ascii="Arial" w:hAnsi="Arial" w:cs="Arial"/>
-                <w:b/>
-                <w:bCs/>
-                <w:sz w:val="16"/>
-                <w:szCs w:val="22"/>
-              </w:rPr>
               <w:t>.csv</w:t>
             </w:r>
-            <w:proofErr w:type="gramEnd"/>
           </w:p>
         </w:tc>
         <w:tc>
@@ -25807,32 +22474,8 @@
                 <w:sz w:val="16"/>
                 <w:szCs w:val="22"/>
               </w:rPr>
-              <w:t>&lt;</w:t>
-            </w:r>
-            <w:proofErr w:type="spellStart"/>
-            <w:r>
-              <w:rPr>
-                <w:rFonts w:ascii="Arial" w:hAnsi="Arial" w:cs="Arial"/>
-                <w:b/>
-                <w:bCs/>
-                <w:sz w:val="16"/>
-                <w:szCs w:val="22"/>
-              </w:rPr>
-              <w:t>spec_cov_file</w:t>
-            </w:r>
-            <w:proofErr w:type="spellEnd"/>
-            <w:proofErr w:type="gramStart"/>
-            <w:r>
-              <w:rPr>
-                <w:rFonts w:ascii="Arial" w:hAnsi="Arial" w:cs="Arial"/>
-                <w:b/>
-                <w:bCs/>
-                <w:sz w:val="16"/>
-                <w:szCs w:val="22"/>
-              </w:rPr>
-              <w:t>&gt;.tc_vs_reqs.csv</w:t>
-            </w:r>
-            <w:proofErr w:type="gramEnd"/>
+              <w:t>&lt;spec_cov_file&gt;.tc_vs_reqs.csv</w:t>
+            </w:r>
           </w:p>
         </w:tc>
       </w:tr>
@@ -26059,34 +22702,22 @@
               </w:rPr>
               <w:t>3</w:t>
             </w:r>
-            <w:proofErr w:type="gramStart"/>
             <w:r>
               <w:rPr>
                 <w:rFonts w:ascii="Arial" w:hAnsi="Arial" w:cs="Arial"/>
                 <w:sz w:val="16"/>
                 <w:szCs w:val="22"/>
               </w:rPr>
-              <w:t>, ,</w:t>
-            </w:r>
-            <w:proofErr w:type="gramEnd"/>
+              <w:t xml:space="preserve">, , </w:t>
+            </w:r>
             <w:r>
               <w:rPr>
                 <w:rFonts w:ascii="Arial" w:hAnsi="Arial" w:cs="Arial"/>
                 <w:sz w:val="16"/>
                 <w:szCs w:val="22"/>
               </w:rPr>
-              <w:t xml:space="preserve"> </w:t>
-            </w:r>
-            <w:proofErr w:type="spellStart"/>
-            <w:r>
-              <w:rPr>
-                <w:rFonts w:ascii="Arial" w:hAnsi="Arial" w:cs="Arial"/>
-                <w:sz w:val="16"/>
-                <w:szCs w:val="22"/>
-              </w:rPr>
               <w:t>NOT_TESTED</w:t>
             </w:r>
-            <w:proofErr w:type="spellEnd"/>
           </w:p>
           <w:p>
             <w:pPr>
@@ -26112,34 +22743,14 @@
               </w:rPr>
               <w:t>4</w:t>
             </w:r>
-            <w:proofErr w:type="gramStart"/>
-            <w:r>
-              <w:rPr>
-                <w:rFonts w:ascii="Arial" w:hAnsi="Arial" w:cs="Arial"/>
-                <w:sz w:val="16"/>
-                <w:szCs w:val="16"/>
-              </w:rPr>
-              <w:t>, ,</w:t>
-            </w:r>
-            <w:proofErr w:type="gramEnd"/>
-            <w:r>
-              <w:rPr>
-                <w:rFonts w:ascii="Arial" w:hAnsi="Arial" w:cs="Arial"/>
-                <w:sz w:val="16"/>
-                <w:szCs w:val="16"/>
-              </w:rPr>
-              <w:t xml:space="preserve"> </w:t>
-            </w:r>
-            <w:proofErr w:type="spellStart"/>
-            <w:r>
-              <w:rPr>
-                <w:rFonts w:ascii="Arial" w:hAnsi="Arial" w:cs="Arial"/>
-                <w:sz w:val="16"/>
-                <w:szCs w:val="16"/>
-              </w:rPr>
-              <w:t>NOT_TESTED</w:t>
-            </w:r>
-            <w:proofErr w:type="spellEnd"/>
+            <w:r>
+              <w:rPr>
+                <w:rFonts w:ascii="Arial" w:hAnsi="Arial" w:cs="Arial"/>
+                <w:sz w:val="16"/>
+                <w:szCs w:val="16"/>
+              </w:rPr>
+              <w:t>, , NOT_TESTED</w:t>
+            </w:r>
           </w:p>
           <w:p>
             <w:pPr>
@@ -26312,34 +22923,22 @@
               </w:rPr>
               <w:t>3</w:t>
             </w:r>
-            <w:proofErr w:type="gramStart"/>
             <w:r>
               <w:rPr>
                 <w:rFonts w:ascii="Arial" w:hAnsi="Arial" w:cs="Arial"/>
                 <w:sz w:val="16"/>
                 <w:szCs w:val="22"/>
               </w:rPr>
-              <w:t>, ,</w:t>
-            </w:r>
-            <w:proofErr w:type="gramEnd"/>
+              <w:t xml:space="preserve">, , </w:t>
+            </w:r>
             <w:r>
               <w:rPr>
                 <w:rFonts w:ascii="Arial" w:hAnsi="Arial" w:cs="Arial"/>
                 <w:sz w:val="16"/>
                 <w:szCs w:val="22"/>
               </w:rPr>
-              <w:t xml:space="preserve"> </w:t>
-            </w:r>
-            <w:proofErr w:type="spellStart"/>
-            <w:r>
-              <w:rPr>
-                <w:rFonts w:ascii="Arial" w:hAnsi="Arial" w:cs="Arial"/>
-                <w:sz w:val="16"/>
-                <w:szCs w:val="22"/>
-              </w:rPr>
               <w:t>NOT_TESTED</w:t>
             </w:r>
-            <w:proofErr w:type="spellEnd"/>
           </w:p>
           <w:p>
             <w:pPr>
@@ -26365,34 +22964,14 @@
               </w:rPr>
               <w:t>4</w:t>
             </w:r>
-            <w:proofErr w:type="gramStart"/>
-            <w:r>
-              <w:rPr>
-                <w:rFonts w:ascii="Arial" w:hAnsi="Arial" w:cs="Arial"/>
-                <w:sz w:val="16"/>
-                <w:szCs w:val="16"/>
-              </w:rPr>
-              <w:t>, ,</w:t>
-            </w:r>
-            <w:proofErr w:type="gramEnd"/>
-            <w:r>
-              <w:rPr>
-                <w:rFonts w:ascii="Arial" w:hAnsi="Arial" w:cs="Arial"/>
-                <w:sz w:val="16"/>
-                <w:szCs w:val="16"/>
-              </w:rPr>
-              <w:t xml:space="preserve"> </w:t>
-            </w:r>
-            <w:proofErr w:type="spellStart"/>
-            <w:r>
-              <w:rPr>
-                <w:rFonts w:ascii="Arial" w:hAnsi="Arial" w:cs="Arial"/>
-                <w:sz w:val="16"/>
-                <w:szCs w:val="16"/>
-              </w:rPr>
-              <w:t>NOT_TESTED</w:t>
-            </w:r>
-            <w:proofErr w:type="spellEnd"/>
+            <w:r>
+              <w:rPr>
+                <w:rFonts w:ascii="Arial" w:hAnsi="Arial" w:cs="Arial"/>
+                <w:sz w:val="16"/>
+                <w:szCs w:val="16"/>
+              </w:rPr>
+              <w:t>, , NOT_TESTED</w:t>
+            </w:r>
           </w:p>
           <w:p>
             <w:pPr>
@@ -26615,34 +23194,22 @@
               </w:rPr>
               <w:t>5</w:t>
             </w:r>
-            <w:proofErr w:type="gramStart"/>
             <w:r>
               <w:rPr>
                 <w:rFonts w:ascii="Arial" w:hAnsi="Arial" w:cs="Arial"/>
                 <w:sz w:val="16"/>
                 <w:szCs w:val="22"/>
               </w:rPr>
-              <w:t>, ,</w:t>
-            </w:r>
-            <w:proofErr w:type="gramEnd"/>
+              <w:t xml:space="preserve">, , </w:t>
+            </w:r>
             <w:r>
               <w:rPr>
                 <w:rFonts w:ascii="Arial" w:hAnsi="Arial" w:cs="Arial"/>
                 <w:sz w:val="16"/>
                 <w:szCs w:val="22"/>
               </w:rPr>
-              <w:t xml:space="preserve"> </w:t>
-            </w:r>
-            <w:proofErr w:type="spellStart"/>
-            <w:r>
-              <w:rPr>
-                <w:rFonts w:ascii="Arial" w:hAnsi="Arial" w:cs="Arial"/>
-                <w:sz w:val="16"/>
-                <w:szCs w:val="22"/>
-              </w:rPr>
               <w:t>NOT_EXECUTED</w:t>
             </w:r>
-            <w:proofErr w:type="spellEnd"/>
           </w:p>
         </w:tc>
       </w:tr>
@@ -26940,32 +23507,8 @@
                 <w:sz w:val="16"/>
                 <w:szCs w:val="22"/>
               </w:rPr>
-              <w:t>&lt;</w:t>
-            </w:r>
-            <w:proofErr w:type="spellStart"/>
-            <w:r>
-              <w:rPr>
-                <w:rFonts w:ascii="Arial" w:hAnsi="Arial" w:cs="Arial"/>
-                <w:b/>
-                <w:bCs/>
-                <w:sz w:val="16"/>
-                <w:szCs w:val="22"/>
-              </w:rPr>
-              <w:t>spec_cov_file</w:t>
-            </w:r>
-            <w:proofErr w:type="spellEnd"/>
-            <w:proofErr w:type="gramStart"/>
-            <w:r>
-              <w:rPr>
-                <w:rFonts w:ascii="Arial" w:hAnsi="Arial" w:cs="Arial"/>
-                <w:b/>
-                <w:bCs/>
-                <w:sz w:val="16"/>
-                <w:szCs w:val="22"/>
-              </w:rPr>
-              <w:t>&gt;.req_vs_single_tc.csv</w:t>
-            </w:r>
-            <w:proofErr w:type="gramEnd"/>
+              <w:t>&lt;spec_cov_file&gt;.req_vs_single_tc.csv</w:t>
+            </w:r>
           </w:p>
         </w:tc>
         <w:tc>
@@ -26990,9 +23533,8 @@
                 <w:sz w:val="16"/>
                 <w:szCs w:val="22"/>
               </w:rPr>
-              <w:t>&lt;</w:t>
-            </w:r>
-            <w:proofErr w:type="spellStart"/>
+              <w:t>&lt;spec_cov_file&gt;.req_vs_tcs</w:t>
+            </w:r>
             <w:r>
               <w:rPr>
                 <w:rFonts w:ascii="Arial" w:hAnsi="Arial" w:cs="Arial"/>
@@ -27001,31 +23543,8 @@
                 <w:sz w:val="16"/>
                 <w:szCs w:val="22"/>
               </w:rPr>
-              <w:t>spec_cov_file</w:t>
-            </w:r>
-            <w:proofErr w:type="spellEnd"/>
-            <w:proofErr w:type="gramStart"/>
-            <w:r>
-              <w:rPr>
-                <w:rFonts w:ascii="Arial" w:hAnsi="Arial" w:cs="Arial"/>
-                <w:b/>
-                <w:bCs/>
-                <w:sz w:val="16"/>
-                <w:szCs w:val="22"/>
-              </w:rPr>
-              <w:t>&gt;.req_vs_tcs</w:t>
-            </w:r>
-            <w:r>
-              <w:rPr>
-                <w:rFonts w:ascii="Arial" w:hAnsi="Arial" w:cs="Arial"/>
-                <w:b/>
-                <w:bCs/>
-                <w:sz w:val="16"/>
-                <w:szCs w:val="22"/>
-              </w:rPr>
               <w:t>.csv</w:t>
             </w:r>
-            <w:proofErr w:type="gramEnd"/>
           </w:p>
         </w:tc>
       </w:tr>
@@ -27162,36 +23681,8 @@
                 <w:sz w:val="16"/>
                 <w:szCs w:val="16"/>
               </w:rPr>
-              <w:t>FPGA_REQ_3</w:t>
-            </w:r>
-            <w:proofErr w:type="gramStart"/>
-            <w:r>
-              <w:rPr>
-                <w:rFonts w:ascii="Arial" w:hAnsi="Arial" w:cs="Arial"/>
-                <w:sz w:val="16"/>
-                <w:szCs w:val="16"/>
-              </w:rPr>
-              <w:t>, ,</w:t>
-            </w:r>
-            <w:proofErr w:type="gramEnd"/>
-            <w:r>
-              <w:rPr>
-                <w:rFonts w:ascii="Arial" w:hAnsi="Arial" w:cs="Arial"/>
-                <w:sz w:val="16"/>
-                <w:szCs w:val="16"/>
-              </w:rPr>
-              <w:t xml:space="preserve"> </w:t>
-            </w:r>
-            <w:proofErr w:type="spellStart"/>
-            <w:r>
-              <w:rPr>
-                <w:rFonts w:ascii="Arial" w:hAnsi="Arial" w:cs="Arial"/>
-                <w:sz w:val="16"/>
-                <w:szCs w:val="16"/>
-              </w:rPr>
-              <w:t>NOT_TESTED</w:t>
-            </w:r>
-            <w:proofErr w:type="spellEnd"/>
+              <w:t>FPGA_REQ_3, , NOT_TESTED</w:t>
+            </w:r>
           </w:p>
           <w:p>
             <w:pPr>
@@ -27217,34 +23708,14 @@
               </w:rPr>
               <w:t>4</w:t>
             </w:r>
-            <w:proofErr w:type="gramStart"/>
-            <w:r>
-              <w:rPr>
-                <w:rFonts w:ascii="Arial" w:hAnsi="Arial" w:cs="Arial"/>
-                <w:sz w:val="16"/>
-                <w:szCs w:val="16"/>
-              </w:rPr>
-              <w:t>, ,</w:t>
-            </w:r>
-            <w:proofErr w:type="gramEnd"/>
-            <w:r>
-              <w:rPr>
-                <w:rFonts w:ascii="Arial" w:hAnsi="Arial" w:cs="Arial"/>
-                <w:sz w:val="16"/>
-                <w:szCs w:val="16"/>
-              </w:rPr>
-              <w:t xml:space="preserve"> </w:t>
-            </w:r>
-            <w:proofErr w:type="spellStart"/>
-            <w:r>
-              <w:rPr>
-                <w:rFonts w:ascii="Arial" w:hAnsi="Arial" w:cs="Arial"/>
-                <w:sz w:val="16"/>
-                <w:szCs w:val="16"/>
-              </w:rPr>
-              <w:t>NOT_TESTED</w:t>
-            </w:r>
-            <w:proofErr w:type="spellEnd"/>
+            <w:r>
+              <w:rPr>
+                <w:rFonts w:ascii="Arial" w:hAnsi="Arial" w:cs="Arial"/>
+                <w:sz w:val="16"/>
+                <w:szCs w:val="16"/>
+              </w:rPr>
+              <w:t>, , NOT_TESTED</w:t>
+            </w:r>
           </w:p>
           <w:p>
             <w:pPr>
@@ -27319,18 +23790,8 @@
                 <w:sz w:val="16"/>
                 <w:szCs w:val="16"/>
               </w:rPr>
-              <w:t xml:space="preserve">, </w:t>
-            </w:r>
-            <w:proofErr w:type="spellStart"/>
-            <w:r>
-              <w:rPr>
-                <w:rFonts w:ascii="Arial" w:hAnsi="Arial" w:cs="Arial"/>
-                <w:sz w:val="16"/>
-                <w:szCs w:val="16"/>
-              </w:rPr>
-              <w:t>NON_COMPLIANT</w:t>
-            </w:r>
-            <w:proofErr w:type="spellEnd"/>
+              <w:t>, NON_COMPLIANT</w:t>
+            </w:r>
           </w:p>
           <w:p>
             <w:pPr>
@@ -27413,36 +23874,8 @@
                 <w:sz w:val="16"/>
                 <w:szCs w:val="16"/>
               </w:rPr>
-              <w:t>FPGA_REQ_3</w:t>
-            </w:r>
-            <w:proofErr w:type="gramStart"/>
-            <w:r>
-              <w:rPr>
-                <w:rFonts w:ascii="Arial" w:hAnsi="Arial" w:cs="Arial"/>
-                <w:sz w:val="16"/>
-                <w:szCs w:val="16"/>
-              </w:rPr>
-              <w:t>, ,</w:t>
-            </w:r>
-            <w:proofErr w:type="gramEnd"/>
-            <w:r>
-              <w:rPr>
-                <w:rFonts w:ascii="Arial" w:hAnsi="Arial" w:cs="Arial"/>
-                <w:sz w:val="16"/>
-                <w:szCs w:val="16"/>
-              </w:rPr>
-              <w:t xml:space="preserve"> </w:t>
-            </w:r>
-            <w:proofErr w:type="spellStart"/>
-            <w:r>
-              <w:rPr>
-                <w:rFonts w:ascii="Arial" w:hAnsi="Arial" w:cs="Arial"/>
-                <w:sz w:val="16"/>
-                <w:szCs w:val="16"/>
-              </w:rPr>
-              <w:t>NOT_TESTED</w:t>
-            </w:r>
-            <w:proofErr w:type="spellEnd"/>
+              <w:t>FPGA_REQ_3, , NOT_TESTED</w:t>
+            </w:r>
           </w:p>
           <w:p>
             <w:pPr>
@@ -27468,34 +23901,14 @@
               </w:rPr>
               <w:t>4</w:t>
             </w:r>
-            <w:proofErr w:type="gramStart"/>
-            <w:r>
-              <w:rPr>
-                <w:rFonts w:ascii="Arial" w:hAnsi="Arial" w:cs="Arial"/>
-                <w:sz w:val="16"/>
-                <w:szCs w:val="16"/>
-              </w:rPr>
-              <w:t>, ,</w:t>
-            </w:r>
-            <w:proofErr w:type="gramEnd"/>
-            <w:r>
-              <w:rPr>
-                <w:rFonts w:ascii="Arial" w:hAnsi="Arial" w:cs="Arial"/>
-                <w:sz w:val="16"/>
-                <w:szCs w:val="16"/>
-              </w:rPr>
-              <w:t xml:space="preserve"> </w:t>
-            </w:r>
-            <w:proofErr w:type="spellStart"/>
-            <w:r>
-              <w:rPr>
-                <w:rFonts w:ascii="Arial" w:hAnsi="Arial" w:cs="Arial"/>
-                <w:sz w:val="16"/>
-                <w:szCs w:val="16"/>
-              </w:rPr>
-              <w:t>NOT_TESTED</w:t>
-            </w:r>
-            <w:proofErr w:type="spellEnd"/>
+            <w:r>
+              <w:rPr>
+                <w:rFonts w:ascii="Arial" w:hAnsi="Arial" w:cs="Arial"/>
+                <w:sz w:val="16"/>
+                <w:szCs w:val="16"/>
+              </w:rPr>
+              <w:t>, , NOT_TESTED</w:t>
+            </w:r>
           </w:p>
           <w:p>
             <w:pPr>
@@ -27564,18 +23977,8 @@
                 <w:sz w:val="16"/>
                 <w:szCs w:val="16"/>
               </w:rPr>
-              <w:t xml:space="preserve">, </w:t>
-            </w:r>
-            <w:proofErr w:type="spellStart"/>
-            <w:r>
-              <w:rPr>
-                <w:rFonts w:ascii="Arial" w:hAnsi="Arial" w:cs="Arial"/>
-                <w:sz w:val="16"/>
-                <w:szCs w:val="16"/>
-              </w:rPr>
-              <w:t>NON_COMPLIANT</w:t>
-            </w:r>
-            <w:proofErr w:type="spellEnd"/>
+              <w:t>, NON_COMPLIANT</w:t>
+            </w:r>
           </w:p>
         </w:tc>
       </w:tr>
@@ -28273,7 +24676,7 @@
               <w:sz w:val="14"/>
               <w:lang w:val="en-US"/>
             </w:rPr>
-            <w:t>2020-03-17</w:t>
+            <w:t>2020-04-20</w:t>
           </w:r>
           <w:r>
             <w:rPr>
@@ -28462,27 +24865,7 @@
         <w:sz w:val="14"/>
         <w:szCs w:val="16"/>
       </w:rPr>
-      <w:t xml:space="preserve">2020 by </w:t>
-    </w:r>
-    <w:proofErr w:type="spellStart"/>
-    <w:r>
-      <w:rPr>
-        <w:iCs/>
-        <w:color w:val="000000" w:themeColor="text1"/>
-        <w:sz w:val="14"/>
-        <w:szCs w:val="16"/>
-      </w:rPr>
-      <w:t>Bitvis</w:t>
-    </w:r>
-    <w:proofErr w:type="spellEnd"/>
-    <w:r>
-      <w:rPr>
-        <w:iCs/>
-        <w:color w:val="000000" w:themeColor="text1"/>
-        <w:sz w:val="14"/>
-        <w:szCs w:val="16"/>
-      </w:rPr>
-      <w:t xml:space="preserve"> AS. </w:t>
+      <w:t xml:space="preserve">2020 by Bitvis AS. </w:t>
     </w:r>
     <w:r>
       <w:rPr>

--- a/bitvis_vip_spec_cov/doc/Spec_Coverage_QuickRef.docx
+++ b/bitvis_vip_spec_cov/doc/Spec_Coverage_QuickRef.docx
@@ -24358,11 +24358,12 @@
       </w:r>
     </w:p>
     <w:sectPr>
-      <w:headerReference w:type="default" r:id="rId16"/>
-      <w:footerReference w:type="even" r:id="rId17"/>
-      <w:footerReference w:type="default" r:id="rId18"/>
-      <w:headerReference w:type="first" r:id="rId19"/>
-      <w:footerReference w:type="first" r:id="rId20"/>
+      <w:headerReference w:type="even" r:id="rId16"/>
+      <w:headerReference w:type="default" r:id="rId17"/>
+      <w:footerReference w:type="even" r:id="rId18"/>
+      <w:footerReference w:type="default" r:id="rId19"/>
+      <w:headerReference w:type="first" r:id="rId20"/>
+      <w:footerReference w:type="first" r:id="rId21"/>
       <w:pgSz w:w="16840" w:h="11907" w:orient="landscape" w:code="9"/>
       <w:pgMar w:top="1134" w:right="851" w:bottom="851" w:left="850" w:header="567" w:footer="284" w:gutter="0"/>
       <w:cols w:space="720"/>
@@ -24519,7 +24520,21 @@
         <w:rStyle w:val="Sidetall"/>
         <w:color w:val="1381C4"/>
       </w:rPr>
-      <w:t xml:space="preserve"> (12)</w:t>
+      <w:t xml:space="preserve"> (1</w:t>
+    </w:r>
+    <w:r>
+      <w:rPr>
+        <w:rStyle w:val="Sidetall"/>
+        <w:color w:val="1381C4"/>
+      </w:rPr>
+      <w:t>3</w:t>
+    </w:r>
+    <w:r>
+      <w:rPr>
+        <w:rStyle w:val="Sidetall"/>
+        <w:color w:val="1381C4"/>
+      </w:rPr>
+      <w:t>)</w:t>
     </w:r>
   </w:p>
   <w:tbl>
@@ -24931,8 +24946,88 @@
   <w:p>
     <w:pPr>
       <w:pStyle w:val="Topptekst"/>
+    </w:pPr>
+    <w:r>
+      <w:rPr>
+        <w:noProof/>
+      </w:rPr>
+      <w:pict w14:anchorId="5E1569DE">
+        <v:shapetype id="_x0000_t136" coordsize="21600,21600" o:spt="136" adj="10800" path="m@7,l@8,m@5,21600l@6,21600e">
+          <v:formulas>
+            <v:f eqn="sum #0 0 10800"/>
+            <v:f eqn="prod #0 2 1"/>
+            <v:f eqn="sum 21600 0 @1"/>
+            <v:f eqn="sum 0 0 @2"/>
+            <v:f eqn="sum 21600 0 @3"/>
+            <v:f eqn="if @0 @3 0"/>
+            <v:f eqn="if @0 21600 @1"/>
+            <v:f eqn="if @0 0 @2"/>
+            <v:f eqn="if @0 @4 21600"/>
+            <v:f eqn="mid @5 @6"/>
+            <v:f eqn="mid @8 @5"/>
+            <v:f eqn="mid @7 @8"/>
+            <v:f eqn="mid @6 @7"/>
+            <v:f eqn="sum @6 0 @5"/>
+          </v:formulas>
+          <v:path textpathok="t" o:connecttype="custom" o:connectlocs="@9,0;@10,10800;@11,21600;@12,10800" o:connectangles="270,180,90,0"/>
+          <v:textpath on="t" fitshape="t"/>
+          <v:handles>
+            <v:h position="#0,bottomRight" xrange="6629,14971"/>
+          </v:handles>
+          <o:lock v:ext="edit" text="t" shapetype="t"/>
+        </v:shapetype>
+        <v:shape id="PowerPlusWaterMarkObject281330156" o:spid="_x0000_s2051" type="#_x0000_t136" alt="" style="position:absolute;margin-left:0;margin-top:0;width:524.6pt;height:174.85pt;rotation:315;z-index:-251651072;mso-wrap-edited:f;mso-width-percent:0;mso-height-percent:0;mso-position-horizontal:center;mso-position-horizontal-relative:margin;mso-position-vertical:center;mso-position-vertical-relative:margin;mso-width-percent:0;mso-height-percent:0" o:allowincell="f" fillcolor="silver" stroked="f">
+          <v:textpath style="font-family:&quot;Helvetica&quot;;font-size:1pt" string="BETA"/>
+          <w10:wrap anchorx="margin" anchory="margin"/>
+        </v:shape>
+      </w:pict>
+    </w:r>
+  </w:p>
+</w:hdr>
+</file>
+
+<file path=word/header2.xml><?xml version="1.0" encoding="utf-8"?>
+<w:hdr xmlns:wpc="http://schemas.microsoft.com/office/word/2010/wordprocessingCanvas" xmlns:cx="http://schemas.microsoft.com/office/drawing/2014/chartex" xmlns:cx1="http://schemas.microsoft.com/office/drawing/2015/9/8/chartex" xmlns:cx2="http://schemas.microsoft.com/office/drawing/2015/10/21/chartex" xmlns:cx3="http://schemas.microsoft.com/office/drawing/2016/5/9/chartex" xmlns:cx4="http://schemas.microsoft.com/office/drawing/2016/5/10/chartex" xmlns:cx5="http://schemas.microsoft.com/office/drawing/2016/5/11/chartex" xmlns:cx6="http://schemas.microsoft.com/office/drawing/2016/5/12/chartex" xmlns:cx7="http://schemas.microsoft.com/office/drawing/2016/5/13/chartex" xmlns:cx8="http://schemas.microsoft.com/office/drawing/2016/5/14/chartex" xmlns:mc="http://schemas.openxmlformats.org/markup-compatibility/2006" xmlns:aink="http://schemas.microsoft.com/office/drawing/2016/ink" xmlns:am3d="http://schemas.microsoft.com/office/drawing/2017/model3d" xmlns:o="urn:schemas-microsoft-com:office:office" xmlns:r="http://schemas.openxmlformats.org/officeDocument/2006/relationships" xmlns:m="http://schemas.openxmlformats.org/officeDocument/2006/math" xmlns:v="urn:schemas-microsoft-com:vml" xmlns:wp14="http://schemas.microsoft.com/office/word/2010/wordprocessingDrawing" xmlns:wp="http://schemas.openxmlformats.org/drawingml/2006/wordprocessingDrawing" xmlns:w10="urn:schemas-microsoft-com:office:word" xmlns:w="http://schemas.openxmlformats.org/wordprocessingml/2006/main" xmlns:w14="http://schemas.microsoft.com/office/word/2010/wordml" xmlns:w15="http://schemas.microsoft.com/office/word/2012/wordml" xmlns:w16cid="http://schemas.microsoft.com/office/word/2016/wordml/cid" xmlns:w16se="http://schemas.microsoft.com/office/word/2015/wordml/symex" xmlns:wpg="http://schemas.microsoft.com/office/word/2010/wordprocessingGroup" xmlns:wpi="http://schemas.microsoft.com/office/word/2010/wordprocessingInk" xmlns:wne="http://schemas.microsoft.com/office/word/2006/wordml" xmlns:wps="http://schemas.microsoft.com/office/word/2010/wordprocessingShape" mc:Ignorable="w14 w15 w16se w16cid wp14">
+  <w:p>
+    <w:pPr>
+      <w:pStyle w:val="Topptekst"/>
       <w:jc w:val="right"/>
     </w:pPr>
+    <w:r>
+      <w:rPr>
+        <w:noProof/>
+      </w:rPr>
+      <w:pict w14:anchorId="335A9185">
+        <v:shapetype id="_x0000_t136" coordsize="21600,21600" o:spt="136" adj="10800" path="m@7,l@8,m@5,21600l@6,21600e">
+          <v:formulas>
+            <v:f eqn="sum #0 0 10800"/>
+            <v:f eqn="prod #0 2 1"/>
+            <v:f eqn="sum 21600 0 @1"/>
+            <v:f eqn="sum 0 0 @2"/>
+            <v:f eqn="sum 21600 0 @3"/>
+            <v:f eqn="if @0 @3 0"/>
+            <v:f eqn="if @0 21600 @1"/>
+            <v:f eqn="if @0 0 @2"/>
+            <v:f eqn="if @0 @4 21600"/>
+            <v:f eqn="mid @5 @6"/>
+            <v:f eqn="mid @8 @5"/>
+            <v:f eqn="mid @7 @8"/>
+            <v:f eqn="mid @6 @7"/>
+            <v:f eqn="sum @6 0 @5"/>
+          </v:formulas>
+          <v:path textpathok="t" o:connecttype="custom" o:connectlocs="@9,0;@10,10800;@11,21600;@12,10800" o:connectangles="270,180,90,0"/>
+          <v:textpath on="t" fitshape="t"/>
+          <v:handles>
+            <v:h position="#0,bottomRight" xrange="6629,14971"/>
+          </v:handles>
+          <o:lock v:ext="edit" text="t" shapetype="t"/>
+        </v:shapetype>
+        <v:shape id="PowerPlusWaterMarkObject281330157" o:spid="_x0000_s2050" type="#_x0000_t136" alt="" style="position:absolute;left:0;text-align:left;margin-left:0;margin-top:0;width:524.6pt;height:174.85pt;rotation:315;z-index:-251646976;mso-wrap-edited:f;mso-width-percent:0;mso-height-percent:0;mso-position-horizontal:center;mso-position-horizontal-relative:margin;mso-position-vertical:center;mso-position-vertical-relative:margin;mso-width-percent:0;mso-height-percent:0" o:allowincell="f" fillcolor="silver" stroked="f">
+          <v:textpath style="font-family:&quot;Helvetica&quot;;font-size:1pt" string="BETA"/>
+          <w10:wrap anchorx="margin" anchory="margin"/>
+        </v:shape>
+      </w:pict>
+    </w:r>
     <w:r>
       <w:rPr>
         <w:rFonts w:ascii="Verdana" w:hAnsi="Verdana"/>
@@ -24994,13 +25089,48 @@
 </w:hdr>
 </file>
 
-<file path=word/header2.xml><?xml version="1.0" encoding="utf-8"?>
+<file path=word/header3.xml><?xml version="1.0" encoding="utf-8"?>
 <w:hdr xmlns:wpc="http://schemas.microsoft.com/office/word/2010/wordprocessingCanvas" xmlns:cx="http://schemas.microsoft.com/office/drawing/2014/chartex" xmlns:cx1="http://schemas.microsoft.com/office/drawing/2015/9/8/chartex" xmlns:cx2="http://schemas.microsoft.com/office/drawing/2015/10/21/chartex" xmlns:cx3="http://schemas.microsoft.com/office/drawing/2016/5/9/chartex" xmlns:cx4="http://schemas.microsoft.com/office/drawing/2016/5/10/chartex" xmlns:cx5="http://schemas.microsoft.com/office/drawing/2016/5/11/chartex" xmlns:cx6="http://schemas.microsoft.com/office/drawing/2016/5/12/chartex" xmlns:cx7="http://schemas.microsoft.com/office/drawing/2016/5/13/chartex" xmlns:cx8="http://schemas.microsoft.com/office/drawing/2016/5/14/chartex" xmlns:mc="http://schemas.openxmlformats.org/markup-compatibility/2006" xmlns:aink="http://schemas.microsoft.com/office/drawing/2016/ink" xmlns:am3d="http://schemas.microsoft.com/office/drawing/2017/model3d" xmlns:o="urn:schemas-microsoft-com:office:office" xmlns:r="http://schemas.openxmlformats.org/officeDocument/2006/relationships" xmlns:m="http://schemas.openxmlformats.org/officeDocument/2006/math" xmlns:v="urn:schemas-microsoft-com:vml" xmlns:wp14="http://schemas.microsoft.com/office/word/2010/wordprocessingDrawing" xmlns:wp="http://schemas.openxmlformats.org/drawingml/2006/wordprocessingDrawing" xmlns:w10="urn:schemas-microsoft-com:office:word" xmlns:w="http://schemas.openxmlformats.org/wordprocessingml/2006/main" xmlns:w14="http://schemas.microsoft.com/office/word/2010/wordml" xmlns:w15="http://schemas.microsoft.com/office/word/2012/wordml" xmlns:w16cid="http://schemas.microsoft.com/office/word/2016/wordml/cid" xmlns:w16se="http://schemas.microsoft.com/office/word/2015/wordml/symex" xmlns:wpg="http://schemas.microsoft.com/office/word/2010/wordprocessingGroup" xmlns:wpi="http://schemas.microsoft.com/office/word/2010/wordprocessingInk" xmlns:wne="http://schemas.microsoft.com/office/word/2006/wordml" xmlns:wps="http://schemas.microsoft.com/office/word/2010/wordprocessingShape" mc:Ignorable="w14 w15 w16se w16cid wp14">
   <w:p>
     <w:pPr>
       <w:pStyle w:val="Topptekst"/>
       <w:jc w:val="right"/>
     </w:pPr>
+    <w:r>
+      <w:rPr>
+        <w:noProof/>
+      </w:rPr>
+      <w:pict w14:anchorId="697A0F79">
+        <v:shapetype id="_x0000_t136" coordsize="21600,21600" o:spt="136" adj="10800" path="m@7,l@8,m@5,21600l@6,21600e">
+          <v:formulas>
+            <v:f eqn="sum #0 0 10800"/>
+            <v:f eqn="prod #0 2 1"/>
+            <v:f eqn="sum 21600 0 @1"/>
+            <v:f eqn="sum 0 0 @2"/>
+            <v:f eqn="sum 21600 0 @3"/>
+            <v:f eqn="if @0 @3 0"/>
+            <v:f eqn="if @0 21600 @1"/>
+            <v:f eqn="if @0 0 @2"/>
+            <v:f eqn="if @0 @4 21600"/>
+            <v:f eqn="mid @5 @6"/>
+            <v:f eqn="mid @8 @5"/>
+            <v:f eqn="mid @7 @8"/>
+            <v:f eqn="mid @6 @7"/>
+            <v:f eqn="sum @6 0 @5"/>
+          </v:formulas>
+          <v:path textpathok="t" o:connecttype="custom" o:connectlocs="@9,0;@10,10800;@11,21600;@12,10800" o:connectangles="270,180,90,0"/>
+          <v:textpath on="t" fitshape="t"/>
+          <v:handles>
+            <v:h position="#0,bottomRight" xrange="6629,14971"/>
+          </v:handles>
+          <o:lock v:ext="edit" text="t" shapetype="t"/>
+        </v:shapetype>
+        <v:shape id="PowerPlusWaterMarkObject281330155" o:spid="_x0000_s2049" type="#_x0000_t136" alt="" style="position:absolute;left:0;text-align:left;margin-left:0;margin-top:0;width:524.6pt;height:174.85pt;rotation:315;z-index:-251655168;mso-wrap-edited:f;mso-width-percent:0;mso-height-percent:0;mso-position-horizontal:center;mso-position-horizontal-relative:margin;mso-position-vertical:center;mso-position-vertical-relative:margin;mso-width-percent:0;mso-height-percent:0" o:allowincell="f" fillcolor="silver" stroked="f">
+          <v:textpath style="font-family:&quot;Helvetica&quot;;font-size:1pt" string="BETA"/>
+          <w10:wrap anchorx="margin" anchory="margin"/>
+        </v:shape>
+      </w:pict>
+    </w:r>
     <w:r>
       <w:rPr>
         <w:rFonts w:ascii="Verdana" w:hAnsi="Verdana"/>

--- a/bitvis_vip_spec_cov/doc/Spec_Coverage_QuickRef.docx
+++ b/bitvis_vip_spec_cov/doc/Spec_Coverage_QuickRef.docx
@@ -398,8 +398,13 @@
       <w:pPr>
         <w:pStyle w:val="Overskrift1"/>
       </w:pPr>
-      <w:r>
-        <w:t xml:space="preserve">UVVM VHDL Methods – see </w:t>
+      <w:proofErr w:type="spellStart"/>
+      <w:r>
+        <w:t>UVVM</w:t>
+      </w:r>
+      <w:proofErr w:type="spellEnd"/>
+      <w:r>
+        <w:t xml:space="preserve"> VHDL Methods – see </w:t>
       </w:r>
       <w:r>
         <w:fldChar w:fldCharType="begin"/>
@@ -444,17 +449,44 @@
           <w:insideV w:val="single" w:sz="6" w:space="0" w:color="000000"/>
         </w:tblBorders>
         <w:tblLook w:val="04A0" w:firstRow="1" w:lastRow="0" w:firstColumn="1" w:lastColumn="0" w:noHBand="0" w:noVBand="1"/>
+        <w:tblPrChange w:id="1" w:author="Forfatter">
+          <w:tblPr>
+            <w:tblW w:w="5000" w:type="pct"/>
+            <w:tblBorders>
+              <w:top w:val="single" w:sz="6" w:space="0" w:color="000000"/>
+              <w:left w:val="single" w:sz="6" w:space="0" w:color="000000"/>
+              <w:bottom w:val="single" w:sz="6" w:space="0" w:color="000000"/>
+              <w:right w:val="single" w:sz="6" w:space="0" w:color="000000"/>
+              <w:insideH w:val="single" w:sz="6" w:space="0" w:color="000000"/>
+              <w:insideV w:val="single" w:sz="6" w:space="0" w:color="000000"/>
+            </w:tblBorders>
+            <w:tblLook w:val="04A0" w:firstRow="1" w:lastRow="0" w:firstColumn="1" w:lastColumn="0" w:noHBand="0" w:noVBand="1"/>
+          </w:tblPr>
+        </w:tblPrChange>
       </w:tblPr>
       <w:tblGrid>
         <w:gridCol w:w="1978"/>
-        <w:gridCol w:w="6802"/>
-        <w:gridCol w:w="6343"/>
+        <w:gridCol w:w="6379"/>
+        <w:gridCol w:w="6766"/>
+        <w:tblGridChange w:id="2">
+          <w:tblGrid>
+            <w:gridCol w:w="1978"/>
+            <w:gridCol w:w="6802"/>
+            <w:gridCol w:w="6343"/>
+          </w:tblGrid>
+        </w:tblGridChange>
       </w:tblGrid>
       <w:tr>
         <w:tc>
           <w:tcPr>
             <w:tcW w:w="654" w:type="pct"/>
             <w:shd w:val="solid" w:color="000000" w:fill="FFFFFF"/>
+            <w:tcPrChange w:id="3" w:author="Forfatter">
+              <w:tcPr>
+                <w:tcW w:w="654" w:type="pct"/>
+                <w:shd w:val="solid" w:color="000000" w:fill="FFFFFF"/>
+              </w:tcPr>
+            </w:tcPrChange>
           </w:tcPr>
           <w:p>
             <w:pPr>
@@ -481,8 +513,14 @@
         </w:tc>
         <w:tc>
           <w:tcPr>
-            <w:tcW w:w="2249" w:type="pct"/>
+            <w:tcW w:w="2109" w:type="pct"/>
             <w:shd w:val="solid" w:color="000000" w:fill="FFFFFF"/>
+            <w:tcPrChange w:id="4" w:author="Forfatter">
+              <w:tcPr>
+                <w:tcW w:w="2249" w:type="pct"/>
+                <w:shd w:val="solid" w:color="000000" w:fill="FFFFFF"/>
+              </w:tcPr>
+            </w:tcPrChange>
           </w:tcPr>
           <w:p>
             <w:pPr>
@@ -510,8 +548,14 @@
         </w:tc>
         <w:tc>
           <w:tcPr>
-            <w:tcW w:w="2097" w:type="pct"/>
+            <w:tcW w:w="2237" w:type="pct"/>
             <w:shd w:val="solid" w:color="000000" w:fill="FFFFFF"/>
+            <w:tcPrChange w:id="5" w:author="Forfatter">
+              <w:tcPr>
+                <w:tcW w:w="2097" w:type="pct"/>
+                <w:shd w:val="solid" w:color="000000" w:fill="FFFFFF"/>
+              </w:tcPr>
+            </w:tcPrChange>
           </w:tcPr>
           <w:p>
             <w:pPr>
@@ -543,6 +587,12 @@
           <w:tcPr>
             <w:tcW w:w="654" w:type="pct"/>
             <w:shd w:val="clear" w:color="auto" w:fill="auto"/>
+            <w:tcPrChange w:id="6" w:author="Forfatter">
+              <w:tcPr>
+                <w:tcW w:w="654" w:type="pct"/>
+                <w:shd w:val="clear" w:color="auto" w:fill="auto"/>
+              </w:tcPr>
+            </w:tcPrChange>
           </w:tcPr>
           <w:p>
             <w:pPr>
@@ -580,7 +630,12 @@
         </w:tc>
         <w:tc>
           <w:tcPr>
-            <w:tcW w:w="2249" w:type="pct"/>
+            <w:tcW w:w="2109" w:type="pct"/>
+            <w:tcPrChange w:id="7" w:author="Forfatter">
+              <w:tcPr>
+                <w:tcW w:w="2249" w:type="pct"/>
+              </w:tcPr>
+            </w:tcPrChange>
           </w:tcPr>
           <w:p>
             <w:pPr>
@@ -776,7 +831,12 @@
         </w:tc>
         <w:tc>
           <w:tcPr>
-            <w:tcW w:w="2097" w:type="pct"/>
+            <w:tcW w:w="2237" w:type="pct"/>
+            <w:tcPrChange w:id="8" w:author="Forfatter">
+              <w:tcPr>
+                <w:tcW w:w="2097" w:type="pct"/>
+              </w:tcPr>
+            </w:tcPrChange>
           </w:tcPr>
           <w:p>
             <w:pPr>
@@ -925,6 +985,12 @@
           <w:tcPr>
             <w:tcW w:w="654" w:type="pct"/>
             <w:shd w:val="clear" w:color="auto" w:fill="auto"/>
+            <w:tcPrChange w:id="9" w:author="Forfatter">
+              <w:tcPr>
+                <w:tcW w:w="654" w:type="pct"/>
+                <w:shd w:val="clear" w:color="auto" w:fill="auto"/>
+              </w:tcPr>
+            </w:tcPrChange>
           </w:tcPr>
           <w:p>
             <w:pPr>
@@ -969,7 +1035,12 @@
         </w:tc>
         <w:tc>
           <w:tcPr>
-            <w:tcW w:w="2249" w:type="pct"/>
+            <w:tcW w:w="2109" w:type="pct"/>
+            <w:tcPrChange w:id="10" w:author="Forfatter">
+              <w:tcPr>
+                <w:tcW w:w="2249" w:type="pct"/>
+              </w:tcPr>
+            </w:tcPrChange>
           </w:tcPr>
           <w:p>
             <w:pPr>
@@ -992,72 +1063,124 @@
               <w:rPr>
                 <w:rFonts w:cs="Helvetica"/>
               </w:rPr>
-              <w:t xml:space="preserve"> (string) [</w:t>
-            </w:r>
+              <w:t xml:space="preserve"> (string) </w:t>
+            </w:r>
+            <w:del w:id="11" w:author="Forfatter">
+              <w:r>
+                <w:rPr>
+                  <w:rFonts w:cs="Helvetica"/>
+                </w:rPr>
+                <w:delText>[</w:delText>
+              </w:r>
+              <w:r>
+                <w:rPr>
+                  <w:rFonts w:cs="Helvetica"/>
+                </w:rPr>
+                <w:delText>,</w:delText>
+              </w:r>
+              <w:r>
+                <w:rPr>
+                  <w:rFonts w:cs="Helvetica"/>
+                </w:rPr>
+                <w:delText>testcase (string)]</w:delText>
+              </w:r>
+              <w:r>
+                <w:rPr>
+                  <w:rFonts w:cs="Helvetica"/>
+                </w:rPr>
+                <w:delText xml:space="preserve"> </w:delText>
+              </w:r>
+            </w:del>
+            <w:proofErr w:type="gramStart"/>
             <w:r>
               <w:rPr>
                 <w:rFonts w:cs="Helvetica"/>
               </w:rPr>
+              <w:t>[</w:t>
+            </w:r>
+            <w:r>
+              <w:rPr>
+                <w:rFonts w:cs="Helvetica"/>
+              </w:rPr>
               <w:t>,</w:t>
             </w:r>
             <w:r>
               <w:rPr>
                 <w:rFonts w:cs="Helvetica"/>
               </w:rPr>
-              <w:t>testcase (string)]</w:t>
-            </w:r>
+              <w:t>FAIL</w:t>
+            </w:r>
+            <w:proofErr w:type="gramEnd"/>
             <w:r>
               <w:rPr>
                 <w:rFonts w:cs="Helvetica"/>
               </w:rPr>
-              <w:t xml:space="preserve"> </w:t>
-            </w:r>
+              <w:t xml:space="preserve"> (</w:t>
+            </w:r>
+            <w:proofErr w:type="spellStart"/>
             <w:r>
               <w:rPr>
                 <w:rFonts w:cs="Helvetica"/>
               </w:rPr>
-              <w:t>[</w:t>
-            </w:r>
+              <w:t>t_test_status</w:t>
+            </w:r>
+            <w:proofErr w:type="spellEnd"/>
             <w:r>
               <w:rPr>
                 <w:rFonts w:cs="Helvetica"/>
               </w:rPr>
-              <w:t>,</w:t>
+              <w:t>)</w:t>
             </w:r>
             <w:r>
               <w:rPr>
                 <w:rFonts w:cs="Helvetica"/>
               </w:rPr>
-              <w:t>FAIL (</w:t>
+              <w:t xml:space="preserve"> [, </w:t>
             </w:r>
             <w:proofErr w:type="spellStart"/>
             <w:r>
               <w:rPr>
                 <w:rFonts w:cs="Helvetica"/>
               </w:rPr>
-              <w:t>t_test_status</w:t>
+              <w:t>msg</w:t>
             </w:r>
             <w:proofErr w:type="spellEnd"/>
-            <w:r>
-              <w:rPr>
-                <w:rFonts w:cs="Helvetica"/>
-              </w:rPr>
-              <w:t>)</w:t>
-            </w:r>
-            <w:r>
-              <w:rPr>
-                <w:rFonts w:cs="Helvetica"/>
-              </w:rPr>
-              <w:t xml:space="preserve"> [, </w:t>
-            </w:r>
-            <w:proofErr w:type="spellStart"/>
-            <w:r>
-              <w:rPr>
-                <w:rFonts w:cs="Helvetica"/>
-              </w:rPr>
-              <w:t>msg</w:t>
-            </w:r>
-            <w:proofErr w:type="spellEnd"/>
+            <w:ins w:id="12" w:author="Forfatter">
+              <w:r>
+                <w:rPr>
+                  <w:rFonts w:cs="Helvetica"/>
+                </w:rPr>
+                <w:t xml:space="preserve"> [, </w:t>
+              </w:r>
+              <w:proofErr w:type="spellStart"/>
+              <w:r>
+                <w:rPr>
+                  <w:rFonts w:cs="Helvetica"/>
+                </w:rPr>
+                <w:t>LIST_EVERY_TICKOFF</w:t>
+              </w:r>
+              <w:proofErr w:type="spellEnd"/>
+              <w:r>
+                <w:rPr>
+                  <w:rFonts w:cs="Helvetica"/>
+                </w:rPr>
+                <w:t xml:space="preserve"> (</w:t>
+              </w:r>
+              <w:proofErr w:type="spellStart"/>
+              <w:r>
+                <w:rPr>
+                  <w:rFonts w:cs="Helvetica"/>
+                </w:rPr>
+                <w:t>t_extent_tickoff</w:t>
+              </w:r>
+              <w:proofErr w:type="spellEnd"/>
+              <w:r>
+                <w:rPr>
+                  <w:rFonts w:cs="Helvetica"/>
+                </w:rPr>
+                <w:t>)</w:t>
+              </w:r>
+            </w:ins>
             <w:r>
               <w:rPr>
                 <w:rFonts w:cs="Helvetica"/>
@@ -1074,7 +1197,12 @@
         </w:tc>
         <w:tc>
           <w:tcPr>
-            <w:tcW w:w="2097" w:type="pct"/>
+            <w:tcW w:w="2237" w:type="pct"/>
+            <w:tcPrChange w:id="13" w:author="Forfatter">
+              <w:tcPr>
+                <w:tcW w:w="2097" w:type="pct"/>
+              </w:tcPr>
+            </w:tcPrChange>
           </w:tcPr>
           <w:p>
             <w:pPr>
@@ -1106,6 +1234,56 @@
               </w:rPr>
               <w:t>(“UART_REQ_4”);</w:t>
             </w:r>
+            <w:ins w:id="14" w:author="Forfatter">
+              <w:r>
+                <w:rPr>
+                  <w:rFonts w:cs="Helvetica"/>
+                </w:rPr>
+                <w:br/>
+              </w:r>
+              <w:proofErr w:type="spellStart"/>
+              <w:r>
+                <w:rPr>
+                  <w:rFonts w:cs="Helvetica"/>
+                </w:rPr>
+                <w:t>tick_off_req_</w:t>
+              </w:r>
+              <w:proofErr w:type="gramStart"/>
+              <w:r>
+                <w:rPr>
+                  <w:rFonts w:cs="Helvetica"/>
+                </w:rPr>
+                <w:t>cov</w:t>
+              </w:r>
+              <w:proofErr w:type="spellEnd"/>
+              <w:r>
+                <w:rPr>
+                  <w:rFonts w:cs="Helvetica"/>
+                </w:rPr>
+                <w:t>(</w:t>
+              </w:r>
+              <w:proofErr w:type="gramEnd"/>
+              <w:r>
+                <w:rPr>
+                  <w:rFonts w:cs="Helvetica"/>
+                </w:rPr>
+                <w:t xml:space="preserve">“UART_REQ_4”, PASS, “Monitor”, </w:t>
+              </w:r>
+              <w:proofErr w:type="spellStart"/>
+              <w:r>
+                <w:rPr>
+                  <w:rFonts w:cs="Helvetica"/>
+                </w:rPr>
+                <w:t>LIST_SINGLE_TICKOFF</w:t>
+              </w:r>
+              <w:proofErr w:type="spellEnd"/>
+              <w:r>
+                <w:rPr>
+                  <w:rFonts w:cs="Helvetica"/>
+                </w:rPr>
+                <w:t>);</w:t>
+              </w:r>
+            </w:ins>
           </w:p>
         </w:tc>
       </w:tr>
@@ -1114,6 +1292,12 @@
           <w:tcPr>
             <w:tcW w:w="654" w:type="pct"/>
             <w:shd w:val="clear" w:color="auto" w:fill="auto"/>
+            <w:tcPrChange w:id="15" w:author="Forfatter">
+              <w:tcPr>
+                <w:tcW w:w="654" w:type="pct"/>
+                <w:shd w:val="clear" w:color="auto" w:fill="auto"/>
+              </w:tcPr>
+            </w:tcPrChange>
           </w:tcPr>
           <w:p>
             <w:pPr>
@@ -1159,7 +1343,12 @@
         </w:tc>
         <w:tc>
           <w:tcPr>
-            <w:tcW w:w="2249" w:type="pct"/>
+            <w:tcW w:w="2109" w:type="pct"/>
+            <w:tcPrChange w:id="16" w:author="Forfatter">
+              <w:tcPr>
+                <w:tcW w:w="2249" w:type="pct"/>
+              </w:tcPr>
+            </w:tcPrChange>
           </w:tcPr>
           <w:p>
             <w:pPr>
@@ -1182,7 +1371,12 @@
         </w:tc>
         <w:tc>
           <w:tcPr>
-            <w:tcW w:w="2097" w:type="pct"/>
+            <w:tcW w:w="2237" w:type="pct"/>
+            <w:tcPrChange w:id="17" w:author="Forfatter">
+              <w:tcPr>
+                <w:tcW w:w="2097" w:type="pct"/>
+              </w:tcPr>
+            </w:tcPrChange>
           </w:tcPr>
           <w:p>
             <w:pPr>
@@ -1451,2393 +1645,19 @@
         <w:pStyle w:val="Overskrift1"/>
       </w:pPr>
       <w:r>
-        <w:t xml:space="preserve">Formats of Input and Intermediate </w:t>
-      </w:r>
-      <w:r>
-        <w:t>File</w:t>
-      </w:r>
-      <w:r>
-        <w:t>s</w:t>
-      </w:r>
-      <w:r>
-        <w:t xml:space="preserve">             </w:t>
-      </w:r>
-    </w:p>
-    <w:tbl>
-      <w:tblPr>
-        <w:tblStyle w:val="Tabellrutenett"/>
-        <w:tblW w:w="10901" w:type="dxa"/>
-        <w:tblLook w:val="04A0" w:firstRow="1" w:lastRow="0" w:firstColumn="1" w:lastColumn="0" w:noHBand="0" w:noVBand="1"/>
-      </w:tblPr>
-      <w:tblGrid>
-        <w:gridCol w:w="919"/>
-        <w:gridCol w:w="5172"/>
-        <w:gridCol w:w="4810"/>
-      </w:tblGrid>
-      <w:tr>
-        <w:tc>
-          <w:tcPr>
-            <w:tcW w:w="919" w:type="dxa"/>
-            <w:shd w:val="clear" w:color="auto" w:fill="F2F2F2" w:themeFill="background1" w:themeFillShade="F2"/>
-          </w:tcPr>
-          <w:p>
-            <w:pPr>
-              <w:rPr>
-                <w:rFonts w:ascii="Arial" w:hAnsi="Arial" w:cs="Arial"/>
-                <w:b/>
-                <w:sz w:val="16"/>
-                <w:szCs w:val="16"/>
-              </w:rPr>
-            </w:pPr>
-            <w:r>
-              <w:rPr>
-                <w:rFonts w:ascii="Arial" w:hAnsi="Arial" w:cs="Arial"/>
-                <w:b/>
-                <w:sz w:val="16"/>
-                <w:szCs w:val="16"/>
-              </w:rPr>
-              <w:t>File</w:t>
-            </w:r>
-          </w:p>
-        </w:tc>
-        <w:tc>
-          <w:tcPr>
-            <w:tcW w:w="5172" w:type="dxa"/>
-          </w:tcPr>
-          <w:p>
-            <w:pPr>
-              <w:rPr>
-                <w:rFonts w:ascii="Arial" w:hAnsi="Arial" w:cs="Arial"/>
-                <w:b/>
-                <w:bCs/>
-                <w:sz w:val="16"/>
-                <w:szCs w:val="16"/>
-              </w:rPr>
-            </w:pPr>
-            <w:r>
-              <w:rPr>
-                <w:rFonts w:ascii="Arial" w:hAnsi="Arial" w:cs="Arial"/>
-                <w:b/>
-                <w:bCs/>
-                <w:sz w:val="16"/>
-                <w:szCs w:val="16"/>
-              </w:rPr>
-              <w:t>Requirement list file  (‘</w:t>
-            </w:r>
-            <w:proofErr w:type="spellStart"/>
-            <w:r>
-              <w:rPr>
-                <w:rFonts w:ascii="Arial" w:hAnsi="Arial" w:cs="Arial"/>
-                <w:b/>
-                <w:bCs/>
-                <w:sz w:val="16"/>
-                <w:szCs w:val="16"/>
-              </w:rPr>
-              <w:t>req_list</w:t>
-            </w:r>
-            <w:proofErr w:type="spellEnd"/>
-            <w:r>
-              <w:rPr>
-                <w:rFonts w:ascii="Arial" w:hAnsi="Arial" w:cs="Arial"/>
-                <w:b/>
-                <w:bCs/>
-                <w:sz w:val="16"/>
-                <w:szCs w:val="16"/>
-              </w:rPr>
-              <w:t xml:space="preserve">’), CSV </w:t>
-            </w:r>
-          </w:p>
-        </w:tc>
-        <w:tc>
-          <w:tcPr>
-            <w:tcW w:w="4810" w:type="dxa"/>
-          </w:tcPr>
-          <w:p>
-            <w:pPr>
-              <w:rPr>
-                <w:rFonts w:ascii="Arial" w:hAnsi="Arial" w:cs="Arial"/>
-                <w:b/>
-                <w:bCs/>
-                <w:sz w:val="16"/>
-                <w:szCs w:val="16"/>
-              </w:rPr>
-            </w:pPr>
-            <w:r>
-              <w:rPr>
-                <w:rFonts w:ascii="Arial" w:hAnsi="Arial" w:cs="Arial"/>
-                <w:b/>
-                <w:bCs/>
-                <w:sz w:val="16"/>
-                <w:szCs w:val="16"/>
-              </w:rPr>
-              <w:t>Partial coverage</w:t>
-            </w:r>
-            <w:r>
-              <w:rPr>
-                <w:rFonts w:ascii="Arial" w:hAnsi="Arial" w:cs="Arial"/>
-                <w:b/>
-                <w:bCs/>
-                <w:sz w:val="16"/>
-                <w:szCs w:val="16"/>
-              </w:rPr>
-              <w:t xml:space="preserve"> file (‘</w:t>
-            </w:r>
-            <w:proofErr w:type="spellStart"/>
-            <w:r>
-              <w:rPr>
-                <w:rFonts w:ascii="Arial" w:hAnsi="Arial" w:cs="Arial"/>
-                <w:b/>
-                <w:bCs/>
-                <w:sz w:val="16"/>
-                <w:szCs w:val="16"/>
-              </w:rPr>
-              <w:t>part</w:t>
-            </w:r>
-            <w:r>
-              <w:rPr>
-                <w:rFonts w:ascii="Arial" w:hAnsi="Arial" w:cs="Arial"/>
-                <w:b/>
-                <w:bCs/>
-                <w:sz w:val="16"/>
-                <w:szCs w:val="16"/>
-              </w:rPr>
-              <w:t>_cov</w:t>
-            </w:r>
-            <w:proofErr w:type="spellEnd"/>
-            <w:r>
-              <w:rPr>
-                <w:rFonts w:ascii="Arial" w:hAnsi="Arial" w:cs="Arial"/>
-                <w:b/>
-                <w:bCs/>
-                <w:sz w:val="16"/>
-                <w:szCs w:val="16"/>
-              </w:rPr>
-              <w:t>’), CSV</w:t>
-            </w:r>
-          </w:p>
-        </w:tc>
-      </w:tr>
-      <w:tr>
-        <w:tc>
-          <w:tcPr>
-            <w:tcW w:w="919" w:type="dxa"/>
-            <w:shd w:val="clear" w:color="auto" w:fill="F2F2F2" w:themeFill="background1" w:themeFillShade="F2"/>
-          </w:tcPr>
-          <w:p>
-            <w:pPr>
-              <w:rPr>
-                <w:rFonts w:ascii="Arial" w:hAnsi="Arial" w:cs="Arial"/>
-                <w:b/>
-                <w:sz w:val="16"/>
-                <w:szCs w:val="16"/>
-              </w:rPr>
-            </w:pPr>
-            <w:r>
-              <w:rPr>
-                <w:rFonts w:ascii="Arial" w:hAnsi="Arial" w:cs="Arial"/>
-                <w:b/>
-                <w:sz w:val="16"/>
-                <w:szCs w:val="16"/>
-              </w:rPr>
-              <w:t>Info</w:t>
-            </w:r>
-          </w:p>
-        </w:tc>
-        <w:tc>
-          <w:tcPr>
-            <w:tcW w:w="5172" w:type="dxa"/>
-          </w:tcPr>
-          <w:p>
-            <w:pPr>
-              <w:rPr>
-                <w:rFonts w:ascii="Arial" w:hAnsi="Arial" w:cs="Arial"/>
-                <w:i/>
-                <w:sz w:val="16"/>
-                <w:szCs w:val="16"/>
-              </w:rPr>
-            </w:pPr>
-            <w:r>
-              <w:rPr>
-                <w:rFonts w:ascii="Arial" w:hAnsi="Arial" w:cs="Arial"/>
-                <w:i/>
-                <w:sz w:val="16"/>
-                <w:szCs w:val="16"/>
-              </w:rPr>
-              <w:t>Input to testcase and run_spec_cov.py</w:t>
-            </w:r>
-          </w:p>
-        </w:tc>
-        <w:tc>
-          <w:tcPr>
-            <w:tcW w:w="4810" w:type="dxa"/>
-          </w:tcPr>
-          <w:p>
-            <w:pPr>
-              <w:rPr>
-                <w:rFonts w:ascii="Arial" w:hAnsi="Arial" w:cs="Arial"/>
-                <w:i/>
-                <w:sz w:val="16"/>
-                <w:szCs w:val="16"/>
-              </w:rPr>
-            </w:pPr>
-            <w:r>
-              <w:rPr>
-                <w:rFonts w:ascii="Arial" w:hAnsi="Arial" w:cs="Arial"/>
-                <w:i/>
-                <w:sz w:val="16"/>
-                <w:szCs w:val="16"/>
-              </w:rPr>
-              <w:t>Output from testcase, and input to run_spec_cov.py</w:t>
-            </w:r>
-          </w:p>
-        </w:tc>
-      </w:tr>
-      <w:tr>
-        <w:tc>
-          <w:tcPr>
-            <w:tcW w:w="919" w:type="dxa"/>
-            <w:shd w:val="clear" w:color="auto" w:fill="F2F2F2" w:themeFill="background1" w:themeFillShade="F2"/>
-          </w:tcPr>
-          <w:p>
-            <w:pPr>
-              <w:rPr>
-                <w:rFonts w:ascii="Arial" w:hAnsi="Arial" w:cs="Arial"/>
-                <w:b/>
-                <w:sz w:val="16"/>
-                <w:szCs w:val="16"/>
-              </w:rPr>
-            </w:pPr>
-            <w:r>
-              <w:rPr>
-                <w:rFonts w:ascii="Arial" w:hAnsi="Arial" w:cs="Arial"/>
-                <w:b/>
-                <w:sz w:val="16"/>
-                <w:szCs w:val="16"/>
-              </w:rPr>
-              <w:t>Layout</w:t>
-            </w:r>
-          </w:p>
-        </w:tc>
-        <w:tc>
-          <w:tcPr>
-            <w:tcW w:w="5172" w:type="dxa"/>
-          </w:tcPr>
-          <w:p>
-            <w:pPr>
-              <w:rPr>
-                <w:rFonts w:ascii="Arial" w:hAnsi="Arial" w:cs="Arial"/>
-                <w:i/>
-                <w:sz w:val="16"/>
-                <w:szCs w:val="16"/>
-              </w:rPr>
-            </w:pPr>
-            <w:r>
-              <w:rPr>
-                <w:rFonts w:ascii="Arial" w:hAnsi="Arial" w:cs="Arial"/>
-                <w:i/>
-                <w:sz w:val="16"/>
-                <w:szCs w:val="16"/>
-              </w:rPr>
-              <w:t>“Requirement label”</w:t>
-            </w:r>
-            <w:r>
-              <w:rPr>
-                <w:rFonts w:ascii="Arial" w:hAnsi="Arial" w:cs="Arial"/>
-                <w:i/>
-                <w:sz w:val="16"/>
-                <w:szCs w:val="16"/>
-              </w:rPr>
-              <w:t>,</w:t>
-            </w:r>
-            <w:r>
-              <w:rPr>
-                <w:rFonts w:ascii="Arial" w:hAnsi="Arial" w:cs="Arial"/>
-                <w:i/>
-                <w:sz w:val="16"/>
-                <w:szCs w:val="16"/>
-              </w:rPr>
-              <w:t xml:space="preserve"> “Description” [</w:t>
-            </w:r>
-            <w:r>
-              <w:rPr>
-                <w:rFonts w:ascii="Arial" w:hAnsi="Arial" w:cs="Arial"/>
-                <w:i/>
-                <w:sz w:val="16"/>
-                <w:szCs w:val="16"/>
-              </w:rPr>
-              <w:t>,</w:t>
-            </w:r>
-            <w:r>
-              <w:rPr>
-                <w:rFonts w:ascii="Arial" w:hAnsi="Arial" w:cs="Arial"/>
-                <w:i/>
-                <w:sz w:val="16"/>
-                <w:szCs w:val="16"/>
-              </w:rPr>
-              <w:t xml:space="preserve"> “Testcase”]</w:t>
-            </w:r>
-          </w:p>
-        </w:tc>
-        <w:tc>
-          <w:tcPr>
-            <w:tcW w:w="4810" w:type="dxa"/>
-          </w:tcPr>
-          <w:p>
-            <w:pPr>
-              <w:rPr>
-                <w:rFonts w:ascii="Arial" w:hAnsi="Arial" w:cs="Arial"/>
-                <w:i/>
-                <w:sz w:val="16"/>
-                <w:szCs w:val="16"/>
-              </w:rPr>
-            </w:pPr>
-            <w:r>
-              <w:rPr>
-                <w:rFonts w:ascii="Arial" w:hAnsi="Arial" w:cs="Arial"/>
-                <w:i/>
-                <w:sz w:val="16"/>
-                <w:szCs w:val="16"/>
-              </w:rPr>
-              <w:t>“Requirement”</w:t>
-            </w:r>
-            <w:r>
-              <w:rPr>
-                <w:rFonts w:ascii="Arial" w:hAnsi="Arial" w:cs="Arial"/>
-                <w:i/>
-                <w:sz w:val="16"/>
-                <w:szCs w:val="16"/>
-              </w:rPr>
-              <w:t>,</w:t>
-            </w:r>
-            <w:r>
-              <w:rPr>
-                <w:rFonts w:ascii="Arial" w:hAnsi="Arial" w:cs="Arial"/>
-                <w:i/>
-                <w:sz w:val="16"/>
-                <w:szCs w:val="16"/>
-              </w:rPr>
-              <w:t xml:space="preserve"> “Testcase”</w:t>
-            </w:r>
-            <w:r>
-              <w:rPr>
-                <w:rFonts w:ascii="Arial" w:hAnsi="Arial" w:cs="Arial"/>
-                <w:i/>
-                <w:sz w:val="16"/>
-                <w:szCs w:val="16"/>
-              </w:rPr>
-              <w:t>,</w:t>
-            </w:r>
-            <w:r>
-              <w:rPr>
-                <w:rFonts w:ascii="Arial" w:hAnsi="Arial" w:cs="Arial"/>
-                <w:i/>
-                <w:sz w:val="16"/>
-                <w:szCs w:val="16"/>
-              </w:rPr>
-              <w:t xml:space="preserve"> PASS</w:t>
-            </w:r>
-            <w:r>
-              <w:rPr>
-                <w:rFonts w:ascii="Arial" w:hAnsi="Arial" w:cs="Arial"/>
-                <w:i/>
-                <w:sz w:val="16"/>
-                <w:szCs w:val="16"/>
-              </w:rPr>
-              <w:t xml:space="preserve"> </w:t>
-            </w:r>
-            <w:r>
-              <w:rPr>
-                <w:rFonts w:ascii="Arial" w:hAnsi="Arial" w:cs="Arial"/>
-                <w:i/>
-                <w:sz w:val="16"/>
-                <w:szCs w:val="16"/>
-              </w:rPr>
-              <w:t>|</w:t>
-            </w:r>
-            <w:r>
-              <w:rPr>
-                <w:rFonts w:ascii="Arial" w:hAnsi="Arial" w:cs="Arial"/>
-                <w:i/>
-                <w:sz w:val="16"/>
-                <w:szCs w:val="16"/>
-              </w:rPr>
-              <w:t xml:space="preserve"> </w:t>
-            </w:r>
-            <w:r>
-              <w:rPr>
-                <w:rFonts w:ascii="Arial" w:hAnsi="Arial" w:cs="Arial"/>
-                <w:i/>
-                <w:sz w:val="16"/>
-                <w:szCs w:val="16"/>
-              </w:rPr>
-              <w:t xml:space="preserve">FAIL </w:t>
-            </w:r>
-            <w:r>
-              <w:rPr>
-                <w:rFonts w:ascii="Arial" w:hAnsi="Arial" w:cs="Arial"/>
-                <w:i/>
-                <w:sz w:val="16"/>
-                <w:szCs w:val="16"/>
-              </w:rPr>
-              <w:t xml:space="preserve"> </w:t>
-            </w:r>
-          </w:p>
-          <w:p>
-            <w:pPr>
-              <w:rPr>
-                <w:rFonts w:ascii="Arial" w:hAnsi="Arial" w:cs="Arial"/>
-                <w:i/>
-                <w:sz w:val="16"/>
-                <w:szCs w:val="16"/>
-              </w:rPr>
-            </w:pPr>
-            <w:r>
-              <w:rPr>
-                <w:rFonts w:ascii="Arial" w:hAnsi="Arial" w:cs="Arial"/>
-                <w:i/>
-                <w:sz w:val="16"/>
-                <w:szCs w:val="16"/>
-              </w:rPr>
-              <w:t>Preceded by header and succeeded by footer as shown below</w:t>
-            </w:r>
-          </w:p>
-        </w:tc>
-      </w:tr>
-      <w:tr>
-        <w:trPr>
-          <w:trHeight w:val="689"/>
-        </w:trPr>
-        <w:tc>
-          <w:tcPr>
-            <w:tcW w:w="919" w:type="dxa"/>
-            <w:shd w:val="clear" w:color="auto" w:fill="F2F2F2" w:themeFill="background1" w:themeFillShade="F2"/>
-          </w:tcPr>
-          <w:p>
-            <w:pPr>
-              <w:rPr>
-                <w:rFonts w:ascii="Arial" w:hAnsi="Arial" w:cs="Arial"/>
-                <w:b/>
-                <w:sz w:val="16"/>
-                <w:szCs w:val="16"/>
-              </w:rPr>
-            </w:pPr>
-            <w:r>
-              <w:rPr>
-                <w:rFonts w:ascii="Arial" w:hAnsi="Arial" w:cs="Arial"/>
-                <w:b/>
-                <w:sz w:val="16"/>
-                <w:szCs w:val="16"/>
-              </w:rPr>
-              <w:t>Example</w:t>
-            </w:r>
-          </w:p>
-        </w:tc>
-        <w:tc>
-          <w:tcPr>
-            <w:tcW w:w="5172" w:type="dxa"/>
-          </w:tcPr>
-          <w:p>
-            <w:pPr>
-              <w:contextualSpacing/>
-              <w:rPr>
-                <w:rFonts w:ascii="Arial" w:hAnsi="Arial" w:cs="Arial"/>
-                <w:sz w:val="16"/>
-                <w:szCs w:val="16"/>
-                <w:lang w:val="nb-NO"/>
-              </w:rPr>
-            </w:pPr>
-            <w:r>
-              <w:rPr>
-                <w:rFonts w:ascii="Arial" w:hAnsi="Arial" w:cs="Arial"/>
-                <w:sz w:val="16"/>
-                <w:szCs w:val="16"/>
-                <w:lang w:val="nb-NO"/>
-              </w:rPr>
-              <w:t xml:space="preserve">FPGA_REQ_1, Baudrate 9k6, </w:t>
-            </w:r>
-            <w:r>
-              <w:rPr>
-                <w:rFonts w:ascii="Arial" w:hAnsi="Arial" w:cs="Arial"/>
-                <w:sz w:val="16"/>
-                <w:szCs w:val="16"/>
-                <w:lang w:val="nb-NO"/>
-              </w:rPr>
-              <w:t>T</w:t>
-            </w:r>
-            <w:r>
-              <w:rPr>
-                <w:rFonts w:ascii="Arial" w:hAnsi="Arial" w:cs="Arial"/>
-                <w:sz w:val="16"/>
-                <w:szCs w:val="16"/>
-                <w:lang w:val="nb-NO"/>
-              </w:rPr>
-              <w:t>C</w:t>
-            </w:r>
-            <w:r>
-              <w:rPr>
-                <w:rFonts w:ascii="Arial" w:hAnsi="Arial" w:cs="Arial"/>
-                <w:sz w:val="16"/>
-                <w:szCs w:val="16"/>
-                <w:lang w:val="nb-NO"/>
-              </w:rPr>
-              <w:t>_</w:t>
-            </w:r>
-            <w:r>
-              <w:rPr>
-                <w:rFonts w:ascii="Arial" w:hAnsi="Arial" w:cs="Arial"/>
-                <w:sz w:val="16"/>
-                <w:szCs w:val="16"/>
-                <w:lang w:val="nb-NO"/>
-              </w:rPr>
-              <w:t>UART_1</w:t>
-            </w:r>
-          </w:p>
-          <w:p>
-            <w:pPr>
-              <w:contextualSpacing/>
-              <w:rPr>
-                <w:rFonts w:ascii="Arial" w:hAnsi="Arial" w:cs="Arial"/>
-                <w:sz w:val="16"/>
-                <w:szCs w:val="16"/>
-                <w:lang w:val="nb-NO"/>
-              </w:rPr>
-            </w:pPr>
-            <w:r>
-              <w:rPr>
-                <w:rFonts w:ascii="Arial" w:hAnsi="Arial" w:cs="Arial"/>
-                <w:sz w:val="16"/>
-                <w:szCs w:val="16"/>
-                <w:lang w:val="nb-NO"/>
-              </w:rPr>
-              <w:t xml:space="preserve">FPGA_REQ_2, Baudrate </w:t>
-            </w:r>
-            <w:r>
-              <w:rPr>
-                <w:rFonts w:ascii="Arial" w:hAnsi="Arial" w:cs="Arial"/>
-                <w:sz w:val="16"/>
-                <w:szCs w:val="16"/>
-                <w:lang w:val="nb-NO"/>
-              </w:rPr>
-              <w:t>1</w:t>
-            </w:r>
-            <w:r>
-              <w:rPr>
-                <w:rFonts w:ascii="Arial" w:hAnsi="Arial" w:cs="Arial"/>
-                <w:sz w:val="16"/>
-                <w:szCs w:val="16"/>
-                <w:lang w:val="nb-NO"/>
-              </w:rPr>
-              <w:t>9k</w:t>
-            </w:r>
-            <w:r>
-              <w:rPr>
-                <w:rFonts w:ascii="Arial" w:hAnsi="Arial" w:cs="Arial"/>
-                <w:sz w:val="16"/>
-                <w:szCs w:val="16"/>
-                <w:lang w:val="nb-NO"/>
-              </w:rPr>
-              <w:t>2</w:t>
-            </w:r>
-            <w:r>
-              <w:rPr>
-                <w:rFonts w:ascii="Arial" w:hAnsi="Arial" w:cs="Arial"/>
-                <w:sz w:val="16"/>
-                <w:szCs w:val="16"/>
-                <w:lang w:val="nb-NO"/>
-              </w:rPr>
-              <w:t xml:space="preserve">, </w:t>
-            </w:r>
-            <w:r>
-              <w:rPr>
-                <w:rFonts w:ascii="Arial" w:hAnsi="Arial" w:cs="Arial"/>
-                <w:sz w:val="16"/>
-                <w:szCs w:val="16"/>
-                <w:lang w:val="nb-NO"/>
-              </w:rPr>
-              <w:t>T</w:t>
-            </w:r>
-            <w:r>
-              <w:rPr>
-                <w:rFonts w:ascii="Arial" w:hAnsi="Arial" w:cs="Arial"/>
-                <w:sz w:val="16"/>
-                <w:szCs w:val="16"/>
-                <w:lang w:val="nb-NO"/>
-              </w:rPr>
-              <w:t>C</w:t>
-            </w:r>
-            <w:r>
-              <w:rPr>
-                <w:rFonts w:ascii="Arial" w:hAnsi="Arial" w:cs="Arial"/>
-                <w:sz w:val="16"/>
-                <w:szCs w:val="16"/>
-                <w:lang w:val="nb-NO"/>
-              </w:rPr>
-              <w:t>_</w:t>
-            </w:r>
-            <w:r>
-              <w:rPr>
-                <w:rFonts w:ascii="Arial" w:hAnsi="Arial" w:cs="Arial"/>
-                <w:sz w:val="16"/>
-                <w:szCs w:val="16"/>
-                <w:lang w:val="nb-NO"/>
-              </w:rPr>
-              <w:t>UART_1</w:t>
-            </w:r>
-          </w:p>
-          <w:p>
-            <w:pPr>
-              <w:contextualSpacing/>
-              <w:rPr>
-                <w:rFonts w:ascii="Arial" w:hAnsi="Arial" w:cs="Arial"/>
-                <w:sz w:val="16"/>
-                <w:szCs w:val="16"/>
-                <w:lang w:val="nb-NO"/>
-              </w:rPr>
-            </w:pPr>
-            <w:r>
-              <w:rPr>
-                <w:rFonts w:ascii="Arial" w:hAnsi="Arial" w:cs="Arial"/>
-                <w:sz w:val="16"/>
-                <w:szCs w:val="16"/>
-                <w:lang w:val="nb-NO"/>
-              </w:rPr>
-              <w:t>etc</w:t>
-            </w:r>
-            <w:r>
-              <w:rPr>
-                <w:rFonts w:ascii="Arial" w:hAnsi="Arial" w:cs="Arial"/>
-                <w:sz w:val="16"/>
-                <w:szCs w:val="16"/>
-                <w:lang w:val="nb-NO"/>
-              </w:rPr>
-              <w:t>.</w:t>
-            </w:r>
-          </w:p>
-        </w:tc>
-        <w:tc>
-          <w:tcPr>
-            <w:tcW w:w="4810" w:type="dxa"/>
-          </w:tcPr>
-          <w:p>
-            <w:pPr>
-              <w:rPr>
-                <w:rFonts w:ascii="Arial" w:hAnsi="Arial" w:cs="Arial"/>
-                <w:i/>
-                <w:iCs/>
-                <w:sz w:val="16"/>
-                <w:szCs w:val="16"/>
-                <w:lang w:val="en-US"/>
-              </w:rPr>
-            </w:pPr>
-            <w:r>
-              <w:rPr>
-                <w:rFonts w:ascii="Arial" w:hAnsi="Arial" w:cs="Arial"/>
-                <w:i/>
-                <w:iCs/>
-                <w:sz w:val="16"/>
-                <w:szCs w:val="16"/>
-                <w:lang w:val="en-US"/>
-              </w:rPr>
-              <w:t>NOTE: &lt;note&gt;</w:t>
-            </w:r>
-          </w:p>
-          <w:p>
-            <w:pPr>
-              <w:rPr>
-                <w:rFonts w:ascii="Arial" w:hAnsi="Arial" w:cs="Arial"/>
-                <w:i/>
-                <w:iCs/>
-                <w:sz w:val="16"/>
-                <w:szCs w:val="16"/>
-                <w:lang w:val="en-US"/>
-              </w:rPr>
-            </w:pPr>
-            <w:r>
-              <w:rPr>
-                <w:rFonts w:ascii="Arial" w:hAnsi="Arial" w:cs="Arial"/>
-                <w:i/>
-                <w:iCs/>
-                <w:sz w:val="16"/>
-                <w:szCs w:val="16"/>
-                <w:lang w:val="en-US"/>
-              </w:rPr>
-              <w:t>T</w:t>
-            </w:r>
-            <w:r>
-              <w:rPr>
-                <w:rFonts w:ascii="Arial" w:hAnsi="Arial" w:cs="Arial"/>
-                <w:i/>
-                <w:iCs/>
-                <w:sz w:val="16"/>
-                <w:szCs w:val="16"/>
-                <w:lang w:val="en-US"/>
-              </w:rPr>
-              <w:t>ESTCASE_NAME</w:t>
-            </w:r>
-            <w:r>
-              <w:rPr>
-                <w:rFonts w:ascii="Arial" w:hAnsi="Arial" w:cs="Arial"/>
-                <w:i/>
-                <w:iCs/>
-                <w:sz w:val="16"/>
-                <w:szCs w:val="16"/>
-                <w:lang w:val="en-US"/>
-              </w:rPr>
-              <w:t>: &lt;name&gt;</w:t>
-            </w:r>
-          </w:p>
-          <w:p>
-            <w:pPr>
-              <w:rPr>
-                <w:rFonts w:ascii="Arial" w:hAnsi="Arial" w:cs="Arial"/>
-                <w:i/>
-                <w:iCs/>
-                <w:sz w:val="16"/>
-                <w:szCs w:val="16"/>
-                <w:lang w:val="en-US"/>
-              </w:rPr>
-            </w:pPr>
-            <w:r>
-              <w:rPr>
-                <w:rFonts w:ascii="Arial" w:hAnsi="Arial" w:cs="Arial"/>
-                <w:i/>
-                <w:iCs/>
-                <w:sz w:val="16"/>
-                <w:szCs w:val="16"/>
-                <w:lang w:val="en-US"/>
-              </w:rPr>
-              <w:t>DELIMITER</w:t>
-            </w:r>
-            <w:r>
-              <w:rPr>
-                <w:rFonts w:ascii="Arial" w:hAnsi="Arial" w:cs="Arial"/>
-                <w:i/>
-                <w:iCs/>
-                <w:sz w:val="16"/>
-                <w:szCs w:val="16"/>
-                <w:lang w:val="en-US"/>
-              </w:rPr>
-              <w:t xml:space="preserve">: &lt;single </w:t>
-            </w:r>
-            <w:r>
-              <w:rPr>
-                <w:rFonts w:ascii="Arial" w:hAnsi="Arial" w:cs="Arial"/>
-                <w:i/>
-                <w:iCs/>
-                <w:sz w:val="16"/>
-                <w:szCs w:val="16"/>
-                <w:lang w:val="en-US"/>
-              </w:rPr>
-              <w:t>delimiter</w:t>
-            </w:r>
-            <w:r>
-              <w:rPr>
-                <w:rFonts w:ascii="Arial" w:hAnsi="Arial" w:cs="Arial"/>
-                <w:i/>
-                <w:iCs/>
-                <w:sz w:val="16"/>
-                <w:szCs w:val="16"/>
-                <w:lang w:val="en-US"/>
-              </w:rPr>
-              <w:t xml:space="preserve"> character&gt;</w:t>
-            </w:r>
-          </w:p>
-          <w:p>
-            <w:pPr>
-              <w:rPr>
-                <w:rFonts w:ascii="Arial" w:hAnsi="Arial" w:cs="Arial"/>
-                <w:sz w:val="16"/>
-                <w:szCs w:val="16"/>
-                <w:lang w:val="en-US"/>
-              </w:rPr>
-            </w:pPr>
-          </w:p>
-          <w:p>
-            <w:pPr>
-              <w:rPr>
-                <w:rFonts w:ascii="Arial" w:hAnsi="Arial" w:cs="Arial"/>
-                <w:sz w:val="16"/>
-                <w:szCs w:val="16"/>
-                <w:lang w:val="en-US"/>
-              </w:rPr>
-            </w:pPr>
-            <w:r>
-              <w:rPr>
-                <w:rFonts w:ascii="Arial" w:hAnsi="Arial" w:cs="Arial"/>
-                <w:sz w:val="16"/>
-                <w:szCs w:val="16"/>
-                <w:lang w:val="en-US"/>
-              </w:rPr>
-              <w:t>FPGA_REQ_1, T</w:t>
-            </w:r>
-            <w:r>
-              <w:rPr>
-                <w:rFonts w:ascii="Arial" w:hAnsi="Arial" w:cs="Arial"/>
-                <w:sz w:val="16"/>
-                <w:szCs w:val="16"/>
-                <w:lang w:val="en-US"/>
-              </w:rPr>
-              <w:t>C</w:t>
-            </w:r>
-            <w:r>
-              <w:rPr>
-                <w:rFonts w:ascii="Arial" w:hAnsi="Arial" w:cs="Arial"/>
-                <w:sz w:val="16"/>
-                <w:szCs w:val="16"/>
-                <w:lang w:val="en-US"/>
-              </w:rPr>
-              <w:t>_UART_1, PASS</w:t>
-            </w:r>
-          </w:p>
-          <w:p>
-            <w:pPr>
-              <w:rPr>
-                <w:rFonts w:ascii="Arial" w:hAnsi="Arial" w:cs="Arial"/>
-                <w:sz w:val="16"/>
-                <w:szCs w:val="16"/>
-                <w:lang w:val="nb-NO"/>
-              </w:rPr>
-            </w:pPr>
-            <w:r>
-              <w:rPr>
-                <w:rFonts w:ascii="Arial" w:hAnsi="Arial" w:cs="Arial"/>
-                <w:sz w:val="16"/>
-                <w:szCs w:val="16"/>
-                <w:lang w:val="nb-NO"/>
-              </w:rPr>
-              <w:t>FPGA_REQ_2, T</w:t>
-            </w:r>
-            <w:r>
-              <w:rPr>
-                <w:rFonts w:ascii="Arial" w:hAnsi="Arial" w:cs="Arial"/>
-                <w:sz w:val="16"/>
-                <w:szCs w:val="16"/>
-                <w:lang w:val="nb-NO"/>
-              </w:rPr>
-              <w:t>C</w:t>
-            </w:r>
-            <w:r>
-              <w:rPr>
-                <w:rFonts w:ascii="Arial" w:hAnsi="Arial" w:cs="Arial"/>
-                <w:sz w:val="16"/>
-                <w:szCs w:val="16"/>
-                <w:lang w:val="nb-NO"/>
-              </w:rPr>
-              <w:t>_UART_2, FAIL</w:t>
-            </w:r>
-          </w:p>
-          <w:p>
-            <w:pPr>
-              <w:rPr>
-                <w:rFonts w:ascii="Arial" w:hAnsi="Arial" w:cs="Arial"/>
-                <w:sz w:val="16"/>
-                <w:szCs w:val="16"/>
-                <w:lang w:val="nb-NO"/>
-              </w:rPr>
-            </w:pPr>
-            <w:r>
-              <w:rPr>
-                <w:rFonts w:ascii="Arial" w:hAnsi="Arial" w:cs="Arial"/>
-                <w:sz w:val="16"/>
-                <w:szCs w:val="16"/>
-                <w:lang w:val="nb-NO"/>
-              </w:rPr>
-              <w:t>etc.</w:t>
-            </w:r>
-          </w:p>
-          <w:p>
-            <w:pPr>
-              <w:rPr>
-                <w:rFonts w:ascii="Arial" w:hAnsi="Arial" w:cs="Arial"/>
-                <w:i/>
-                <w:iCs/>
-                <w:sz w:val="16"/>
-                <w:szCs w:val="16"/>
-                <w:lang w:val="en-US"/>
-              </w:rPr>
-            </w:pPr>
-            <w:r>
-              <w:rPr>
-                <w:rFonts w:ascii="Arial" w:hAnsi="Arial" w:cs="Arial"/>
-                <w:i/>
-                <w:iCs/>
-                <w:sz w:val="16"/>
-                <w:szCs w:val="16"/>
-                <w:lang w:val="en-US"/>
-              </w:rPr>
-              <w:t>SUMMARY</w:t>
-            </w:r>
-            <w:r>
-              <w:rPr>
-                <w:rFonts w:ascii="Arial" w:hAnsi="Arial" w:cs="Arial"/>
-                <w:i/>
-                <w:iCs/>
-                <w:sz w:val="16"/>
-                <w:szCs w:val="16"/>
-                <w:lang w:val="en-US"/>
-              </w:rPr>
-              <w:t>,</w:t>
-            </w:r>
-            <w:r>
-              <w:rPr>
-                <w:rFonts w:ascii="Arial" w:hAnsi="Arial" w:cs="Arial"/>
-                <w:i/>
-                <w:iCs/>
-                <w:sz w:val="16"/>
-                <w:szCs w:val="16"/>
-                <w:lang w:val="en-US"/>
-              </w:rPr>
-              <w:t xml:space="preserve"> &lt;testcase-name&gt;, PASS|FAIL</w:t>
-            </w:r>
-          </w:p>
-        </w:tc>
-      </w:tr>
-    </w:tbl>
-    <w:p>
-      <w:pPr>
-        <w:rPr>
-          <w:rFonts w:ascii="Arial" w:hAnsi="Arial" w:cs="Arial"/>
-          <w:sz w:val="8"/>
-        </w:rPr>
-      </w:pPr>
-    </w:p>
-    <w:p>
-      <w:pPr>
-        <w:rPr>
-          <w:rFonts w:ascii="Arial" w:hAnsi="Arial" w:cs="Arial"/>
-        </w:rPr>
-      </w:pPr>
-    </w:p>
-    <w:tbl>
-      <w:tblPr>
-        <w:tblStyle w:val="Tabellrutenett"/>
-        <w:tblW w:w="15129" w:type="dxa"/>
-        <w:tblLook w:val="04A0" w:firstRow="1" w:lastRow="0" w:firstColumn="1" w:lastColumn="0" w:noHBand="0" w:noVBand="1"/>
-      </w:tblPr>
-      <w:tblGrid>
-        <w:gridCol w:w="963"/>
-        <w:gridCol w:w="5128"/>
-        <w:gridCol w:w="4819"/>
-        <w:gridCol w:w="4219"/>
-      </w:tblGrid>
-      <w:tr>
-        <w:tc>
-          <w:tcPr>
-            <w:tcW w:w="963" w:type="dxa"/>
-            <w:shd w:val="clear" w:color="auto" w:fill="F2F2F2" w:themeFill="background1" w:themeFillShade="F2"/>
-          </w:tcPr>
-          <w:p>
-            <w:pPr>
-              <w:rPr>
-                <w:rFonts w:ascii="Arial" w:hAnsi="Arial" w:cs="Arial"/>
-                <w:b/>
-                <w:sz w:val="16"/>
-                <w:szCs w:val="16"/>
-              </w:rPr>
-            </w:pPr>
-            <w:bookmarkStart w:id="1" w:name="_Hlk528652331"/>
-            <w:r>
-              <w:rPr>
-                <w:rFonts w:ascii="Arial" w:hAnsi="Arial" w:cs="Arial"/>
-                <w:b/>
-                <w:sz w:val="16"/>
-                <w:szCs w:val="16"/>
-              </w:rPr>
-              <w:t>File</w:t>
-            </w:r>
-          </w:p>
-        </w:tc>
-        <w:tc>
-          <w:tcPr>
-            <w:tcW w:w="5128" w:type="dxa"/>
-          </w:tcPr>
-          <w:p>
-            <w:pPr>
-              <w:rPr>
-                <w:rFonts w:ascii="Arial" w:hAnsi="Arial" w:cs="Arial"/>
-                <w:b/>
-                <w:bCs/>
-                <w:sz w:val="16"/>
-                <w:szCs w:val="16"/>
-              </w:rPr>
-            </w:pPr>
-            <w:r>
-              <w:rPr>
-                <w:rFonts w:ascii="Arial" w:hAnsi="Arial" w:cs="Arial"/>
-                <w:b/>
-                <w:bCs/>
-                <w:sz w:val="16"/>
-                <w:szCs w:val="16"/>
-              </w:rPr>
-              <w:t xml:space="preserve">Optional: </w:t>
-            </w:r>
-            <w:r>
-              <w:rPr>
-                <w:rFonts w:ascii="Arial" w:hAnsi="Arial" w:cs="Arial"/>
-                <w:b/>
-                <w:bCs/>
-                <w:sz w:val="16"/>
-                <w:szCs w:val="16"/>
-              </w:rPr>
-              <w:t>Requirement map file</w:t>
-            </w:r>
-            <w:r>
-              <w:rPr>
-                <w:rFonts w:ascii="Arial" w:hAnsi="Arial" w:cs="Arial"/>
-                <w:b/>
-                <w:bCs/>
-                <w:sz w:val="16"/>
-                <w:szCs w:val="16"/>
-              </w:rPr>
-              <w:t xml:space="preserve"> (‘</w:t>
-            </w:r>
-            <w:proofErr w:type="spellStart"/>
-            <w:r>
-              <w:rPr>
-                <w:rFonts w:ascii="Arial" w:hAnsi="Arial" w:cs="Arial"/>
-                <w:b/>
-                <w:bCs/>
-                <w:sz w:val="16"/>
-                <w:szCs w:val="16"/>
-              </w:rPr>
-              <w:t>req_map</w:t>
-            </w:r>
-            <w:proofErr w:type="spellEnd"/>
-            <w:r>
-              <w:rPr>
-                <w:rFonts w:ascii="Arial" w:hAnsi="Arial" w:cs="Arial"/>
-                <w:b/>
-                <w:bCs/>
-                <w:sz w:val="16"/>
-                <w:szCs w:val="16"/>
-              </w:rPr>
-              <w:t>’)</w:t>
-            </w:r>
-            <w:r>
-              <w:rPr>
-                <w:rFonts w:ascii="Arial" w:hAnsi="Arial" w:cs="Arial"/>
-                <w:b/>
-                <w:bCs/>
-                <w:sz w:val="16"/>
-                <w:szCs w:val="16"/>
-              </w:rPr>
-              <w:t xml:space="preserve"> , CSV</w:t>
-            </w:r>
-          </w:p>
-        </w:tc>
-        <w:tc>
-          <w:tcPr>
-            <w:tcW w:w="4819" w:type="dxa"/>
-          </w:tcPr>
-          <w:p>
-            <w:pPr>
-              <w:rPr>
-                <w:rFonts w:ascii="Arial" w:hAnsi="Arial" w:cs="Arial"/>
-                <w:b/>
-                <w:bCs/>
-                <w:sz w:val="16"/>
-                <w:szCs w:val="16"/>
-              </w:rPr>
-            </w:pPr>
-            <w:r>
-              <w:rPr>
-                <w:rFonts w:ascii="Arial" w:hAnsi="Arial" w:cs="Arial"/>
-                <w:b/>
-                <w:bCs/>
-                <w:sz w:val="16"/>
-                <w:szCs w:val="16"/>
-              </w:rPr>
-              <w:t xml:space="preserve">Optional: </w:t>
-            </w:r>
-            <w:r>
-              <w:rPr>
-                <w:rFonts w:ascii="Arial" w:hAnsi="Arial" w:cs="Arial"/>
-                <w:b/>
-                <w:bCs/>
-                <w:sz w:val="16"/>
-                <w:szCs w:val="16"/>
-              </w:rPr>
-              <w:t>Partial coverage</w:t>
-            </w:r>
-            <w:r>
-              <w:rPr>
-                <w:rFonts w:ascii="Arial" w:hAnsi="Arial" w:cs="Arial"/>
-                <w:b/>
-                <w:bCs/>
-                <w:sz w:val="16"/>
-                <w:szCs w:val="16"/>
-              </w:rPr>
-              <w:t xml:space="preserve"> </w:t>
-            </w:r>
-            <w:r>
-              <w:rPr>
-                <w:rFonts w:ascii="Arial" w:hAnsi="Arial" w:cs="Arial"/>
-                <w:b/>
-                <w:bCs/>
-                <w:sz w:val="16"/>
-                <w:szCs w:val="16"/>
-              </w:rPr>
-              <w:t>l</w:t>
-            </w:r>
-            <w:r>
-              <w:rPr>
-                <w:rFonts w:ascii="Arial" w:hAnsi="Arial" w:cs="Arial"/>
-                <w:b/>
-                <w:bCs/>
-                <w:sz w:val="16"/>
-                <w:szCs w:val="16"/>
-              </w:rPr>
-              <w:t>ist file (</w:t>
-            </w:r>
-            <w:r>
-              <w:rPr>
-                <w:rFonts w:ascii="Arial" w:hAnsi="Arial" w:cs="Arial"/>
-                <w:b/>
-                <w:bCs/>
-                <w:sz w:val="16"/>
-                <w:szCs w:val="16"/>
-              </w:rPr>
-              <w:t>‘</w:t>
-            </w:r>
-            <w:proofErr w:type="spellStart"/>
-            <w:r>
-              <w:rPr>
-                <w:rFonts w:ascii="Arial" w:hAnsi="Arial" w:cs="Arial"/>
-                <w:b/>
-                <w:bCs/>
-                <w:sz w:val="16"/>
-                <w:szCs w:val="16"/>
-              </w:rPr>
-              <w:t>part</w:t>
-            </w:r>
-            <w:r>
-              <w:rPr>
-                <w:rFonts w:ascii="Arial" w:hAnsi="Arial" w:cs="Arial"/>
-                <w:b/>
-                <w:bCs/>
-                <w:sz w:val="16"/>
-                <w:szCs w:val="16"/>
-              </w:rPr>
-              <w:t>_cov_list</w:t>
-            </w:r>
-            <w:proofErr w:type="spellEnd"/>
-            <w:r>
-              <w:rPr>
-                <w:rFonts w:ascii="Arial" w:hAnsi="Arial" w:cs="Arial"/>
-                <w:b/>
-                <w:bCs/>
-                <w:sz w:val="16"/>
-                <w:szCs w:val="16"/>
-              </w:rPr>
-              <w:t>’),</w:t>
-            </w:r>
-            <w:r>
-              <w:rPr>
-                <w:rFonts w:ascii="Arial" w:hAnsi="Arial" w:cs="Arial"/>
-                <w:b/>
-                <w:bCs/>
-                <w:sz w:val="16"/>
-                <w:szCs w:val="16"/>
-              </w:rPr>
-              <w:t xml:space="preserve"> </w:t>
-            </w:r>
-            <w:r>
-              <w:rPr>
-                <w:rFonts w:ascii="Arial" w:hAnsi="Arial" w:cs="Arial"/>
-                <w:b/>
-                <w:bCs/>
-                <w:sz w:val="16"/>
-                <w:szCs w:val="16"/>
-              </w:rPr>
-              <w:t>TXT</w:t>
-            </w:r>
-          </w:p>
-        </w:tc>
-        <w:tc>
-          <w:tcPr>
-            <w:tcW w:w="4219" w:type="dxa"/>
-          </w:tcPr>
-          <w:p>
-            <w:pPr>
-              <w:rPr>
-                <w:rFonts w:ascii="Arial" w:hAnsi="Arial" w:cs="Arial"/>
-                <w:b/>
-                <w:bCs/>
-                <w:sz w:val="16"/>
-                <w:szCs w:val="16"/>
-              </w:rPr>
-            </w:pPr>
-            <w:r>
-              <w:rPr>
-                <w:rFonts w:ascii="Arial" w:hAnsi="Arial" w:cs="Arial"/>
-                <w:b/>
-                <w:bCs/>
-                <w:sz w:val="16"/>
-                <w:szCs w:val="16"/>
-              </w:rPr>
-              <w:t xml:space="preserve">Optional: </w:t>
-            </w:r>
-            <w:r>
-              <w:rPr>
-                <w:rFonts w:ascii="Arial" w:hAnsi="Arial" w:cs="Arial"/>
-                <w:b/>
-                <w:bCs/>
-                <w:sz w:val="16"/>
-                <w:szCs w:val="16"/>
-              </w:rPr>
-              <w:t xml:space="preserve">Script config file, </w:t>
-            </w:r>
-            <w:r>
-              <w:rPr>
-                <w:rFonts w:ascii="Arial" w:hAnsi="Arial" w:cs="Arial"/>
-                <w:b/>
-                <w:bCs/>
-                <w:sz w:val="16"/>
-                <w:szCs w:val="16"/>
-              </w:rPr>
-              <w:t>TXT</w:t>
-            </w:r>
-          </w:p>
-        </w:tc>
-      </w:tr>
-      <w:tr>
-        <w:tc>
-          <w:tcPr>
-            <w:tcW w:w="963" w:type="dxa"/>
-            <w:shd w:val="clear" w:color="auto" w:fill="F2F2F2" w:themeFill="background1" w:themeFillShade="F2"/>
-          </w:tcPr>
-          <w:p>
-            <w:pPr>
-              <w:rPr>
-                <w:rFonts w:ascii="Arial" w:hAnsi="Arial" w:cs="Arial"/>
-                <w:b/>
-                <w:sz w:val="16"/>
-                <w:szCs w:val="16"/>
-              </w:rPr>
-            </w:pPr>
-            <w:r>
-              <w:rPr>
-                <w:rFonts w:ascii="Arial" w:hAnsi="Arial" w:cs="Arial"/>
-                <w:b/>
-                <w:sz w:val="16"/>
-                <w:szCs w:val="16"/>
-              </w:rPr>
-              <w:t>Info</w:t>
-            </w:r>
-          </w:p>
-        </w:tc>
-        <w:tc>
-          <w:tcPr>
-            <w:tcW w:w="5128" w:type="dxa"/>
-          </w:tcPr>
-          <w:p>
-            <w:pPr>
-              <w:rPr>
-                <w:rFonts w:ascii="Arial" w:hAnsi="Arial" w:cs="Arial"/>
-                <w:i/>
-                <w:sz w:val="16"/>
-                <w:szCs w:val="16"/>
-              </w:rPr>
-            </w:pPr>
-            <w:r>
-              <w:rPr>
-                <w:rFonts w:ascii="Arial" w:hAnsi="Arial" w:cs="Arial"/>
-                <w:i/>
-                <w:sz w:val="16"/>
-                <w:szCs w:val="16"/>
-              </w:rPr>
-              <w:t xml:space="preserve">Optional input to run_spec_cov.py </w:t>
-            </w:r>
-          </w:p>
-        </w:tc>
-        <w:tc>
-          <w:tcPr>
-            <w:tcW w:w="4819" w:type="dxa"/>
-          </w:tcPr>
-          <w:p>
-            <w:pPr>
-              <w:rPr>
-                <w:rFonts w:ascii="Arial" w:hAnsi="Arial" w:cs="Arial"/>
-                <w:i/>
-                <w:sz w:val="16"/>
-                <w:szCs w:val="16"/>
-              </w:rPr>
-            </w:pPr>
-            <w:r>
-              <w:rPr>
-                <w:rFonts w:ascii="Arial" w:hAnsi="Arial" w:cs="Arial"/>
-                <w:i/>
-                <w:sz w:val="16"/>
-                <w:szCs w:val="16"/>
-              </w:rPr>
-              <w:t>Optional input to run_spec_cov</w:t>
-            </w:r>
-            <w:r>
-              <w:rPr>
-                <w:rFonts w:ascii="Arial" w:hAnsi="Arial" w:cs="Arial"/>
-                <w:i/>
-                <w:sz w:val="16"/>
-                <w:szCs w:val="16"/>
-              </w:rPr>
-              <w:t>.py</w:t>
-            </w:r>
-          </w:p>
-        </w:tc>
-        <w:tc>
-          <w:tcPr>
-            <w:tcW w:w="4219" w:type="dxa"/>
-          </w:tcPr>
-          <w:p>
-            <w:pPr>
-              <w:rPr>
-                <w:rFonts w:ascii="Arial" w:hAnsi="Arial" w:cs="Arial"/>
-                <w:i/>
-                <w:sz w:val="16"/>
-                <w:szCs w:val="16"/>
-              </w:rPr>
-            </w:pPr>
-            <w:r>
-              <w:rPr>
-                <w:rFonts w:ascii="Arial" w:hAnsi="Arial" w:cs="Arial"/>
-                <w:i/>
-                <w:sz w:val="16"/>
-                <w:szCs w:val="16"/>
-              </w:rPr>
-              <w:t>Optional input to run_spec_cov.py</w:t>
-            </w:r>
-          </w:p>
-        </w:tc>
-      </w:tr>
-      <w:tr>
-        <w:tc>
-          <w:tcPr>
-            <w:tcW w:w="963" w:type="dxa"/>
-            <w:shd w:val="clear" w:color="auto" w:fill="F2F2F2" w:themeFill="background1" w:themeFillShade="F2"/>
-          </w:tcPr>
-          <w:p>
-            <w:pPr>
-              <w:rPr>
-                <w:rFonts w:ascii="Arial" w:hAnsi="Arial" w:cs="Arial"/>
-                <w:b/>
-                <w:sz w:val="16"/>
-                <w:szCs w:val="16"/>
-              </w:rPr>
-            </w:pPr>
-            <w:r>
-              <w:rPr>
-                <w:rFonts w:ascii="Arial" w:hAnsi="Arial" w:cs="Arial"/>
-                <w:b/>
-                <w:sz w:val="16"/>
-                <w:szCs w:val="16"/>
-              </w:rPr>
-              <w:t>Layout</w:t>
-            </w:r>
-          </w:p>
-        </w:tc>
-        <w:tc>
-          <w:tcPr>
-            <w:tcW w:w="5128" w:type="dxa"/>
-          </w:tcPr>
-          <w:p>
-            <w:pPr>
-              <w:rPr>
-                <w:rFonts w:ascii="Arial" w:hAnsi="Arial" w:cs="Arial"/>
-                <w:i/>
-                <w:sz w:val="16"/>
-                <w:szCs w:val="16"/>
-              </w:rPr>
-            </w:pPr>
-            <w:r>
-              <w:rPr>
-                <w:rFonts w:ascii="Arial" w:hAnsi="Arial" w:cs="Arial"/>
-                <w:i/>
-                <w:sz w:val="16"/>
-                <w:szCs w:val="16"/>
-              </w:rPr>
-              <w:t>Alt a)  “Requirement</w:t>
-            </w:r>
-            <w:r>
-              <w:rPr>
-                <w:rFonts w:ascii="Arial" w:hAnsi="Arial" w:cs="Arial"/>
-                <w:i/>
-                <w:sz w:val="16"/>
-                <w:szCs w:val="16"/>
-              </w:rPr>
-              <w:t xml:space="preserve"> label</w:t>
-            </w:r>
-            <w:r>
-              <w:rPr>
-                <w:rFonts w:ascii="Arial" w:hAnsi="Arial" w:cs="Arial"/>
-                <w:i/>
-                <w:sz w:val="16"/>
-                <w:szCs w:val="16"/>
-              </w:rPr>
-              <w:t xml:space="preserve">”, “mapped </w:t>
-            </w:r>
-            <w:proofErr w:type="spellStart"/>
-            <w:r>
-              <w:rPr>
-                <w:rFonts w:ascii="Arial" w:hAnsi="Arial" w:cs="Arial"/>
-                <w:i/>
-                <w:sz w:val="16"/>
-                <w:szCs w:val="16"/>
-              </w:rPr>
-              <w:t>req</w:t>
-            </w:r>
-            <w:proofErr w:type="spellEnd"/>
-            <w:r>
-              <w:rPr>
-                <w:rFonts w:ascii="Arial" w:hAnsi="Arial" w:cs="Arial"/>
-                <w:i/>
-                <w:sz w:val="16"/>
-                <w:szCs w:val="16"/>
-              </w:rPr>
-              <w:t xml:space="preserve"> label</w:t>
-            </w:r>
-            <w:r>
-              <w:rPr>
-                <w:rFonts w:ascii="Arial" w:hAnsi="Arial" w:cs="Arial"/>
-                <w:i/>
-                <w:sz w:val="16"/>
-                <w:szCs w:val="16"/>
-              </w:rPr>
-              <w:t xml:space="preserve">” [, “mapped </w:t>
-            </w:r>
-            <w:proofErr w:type="spellStart"/>
-            <w:r>
-              <w:rPr>
-                <w:rFonts w:ascii="Arial" w:hAnsi="Arial" w:cs="Arial"/>
-                <w:i/>
-                <w:sz w:val="16"/>
-                <w:szCs w:val="16"/>
-              </w:rPr>
-              <w:t>req</w:t>
-            </w:r>
-            <w:proofErr w:type="spellEnd"/>
-            <w:r>
-              <w:rPr>
-                <w:rFonts w:ascii="Arial" w:hAnsi="Arial" w:cs="Arial"/>
-                <w:i/>
-                <w:sz w:val="16"/>
-                <w:szCs w:val="16"/>
-              </w:rPr>
-              <w:t xml:space="preserve"> label</w:t>
-            </w:r>
-            <w:r>
-              <w:rPr>
-                <w:rFonts w:ascii="Arial" w:hAnsi="Arial" w:cs="Arial"/>
-                <w:i/>
-                <w:sz w:val="16"/>
-                <w:szCs w:val="16"/>
-              </w:rPr>
-              <w:t>”</w:t>
-            </w:r>
-            <w:r>
-              <w:rPr>
-                <w:rFonts w:ascii="Arial" w:hAnsi="Arial" w:cs="Arial"/>
-                <w:i/>
-                <w:sz w:val="16"/>
-                <w:szCs w:val="16"/>
-              </w:rPr>
-              <w:t>]</w:t>
-            </w:r>
-          </w:p>
-          <w:p>
-            <w:pPr>
-              <w:rPr>
-                <w:rFonts w:ascii="Arial" w:hAnsi="Arial" w:cs="Arial"/>
-                <w:i/>
-                <w:sz w:val="16"/>
-                <w:szCs w:val="16"/>
-              </w:rPr>
-            </w:pPr>
-            <w:r>
-              <w:rPr>
-                <w:rFonts w:ascii="Arial" w:hAnsi="Arial" w:cs="Arial"/>
-                <w:i/>
-                <w:sz w:val="16"/>
-                <w:szCs w:val="16"/>
-              </w:rPr>
-              <w:t xml:space="preserve">Alt b)  </w:t>
-            </w:r>
-            <w:r>
-              <w:rPr>
-                <w:rFonts w:ascii="Arial" w:hAnsi="Arial" w:cs="Arial"/>
-                <w:i/>
-                <w:sz w:val="16"/>
-                <w:szCs w:val="16"/>
-              </w:rPr>
-              <w:t>“Requirement</w:t>
-            </w:r>
-            <w:r>
-              <w:rPr>
-                <w:rFonts w:ascii="Arial" w:hAnsi="Arial" w:cs="Arial"/>
-                <w:i/>
-                <w:sz w:val="16"/>
-                <w:szCs w:val="16"/>
-              </w:rPr>
-              <w:t xml:space="preserve"> label</w:t>
-            </w:r>
-            <w:r>
-              <w:rPr>
-                <w:rFonts w:ascii="Arial" w:hAnsi="Arial" w:cs="Arial"/>
-                <w:i/>
-                <w:sz w:val="16"/>
-                <w:szCs w:val="16"/>
-              </w:rPr>
-              <w:t>”</w:t>
-            </w:r>
-            <w:r>
-              <w:rPr>
-                <w:rFonts w:ascii="Arial" w:hAnsi="Arial" w:cs="Arial"/>
-                <w:i/>
-                <w:sz w:val="16"/>
-                <w:szCs w:val="16"/>
-              </w:rPr>
-              <w:t>,</w:t>
-            </w:r>
-            <w:r>
-              <w:rPr>
-                <w:rFonts w:ascii="Arial" w:hAnsi="Arial" w:cs="Arial"/>
-                <w:i/>
-                <w:sz w:val="16"/>
-                <w:szCs w:val="16"/>
-              </w:rPr>
-              <w:t xml:space="preserve"> “</w:t>
-            </w:r>
-            <w:r>
-              <w:rPr>
-                <w:rFonts w:ascii="Arial" w:hAnsi="Arial" w:cs="Arial"/>
-                <w:i/>
-                <w:sz w:val="16"/>
-                <w:szCs w:val="16"/>
-              </w:rPr>
-              <w:t>s</w:t>
-            </w:r>
-            <w:r>
-              <w:rPr>
-                <w:rFonts w:ascii="Arial" w:hAnsi="Arial" w:cs="Arial"/>
-                <w:i/>
-                <w:sz w:val="16"/>
-                <w:szCs w:val="16"/>
-              </w:rPr>
-              <w:t>ub-</w:t>
-            </w:r>
-            <w:proofErr w:type="spellStart"/>
-            <w:r>
-              <w:rPr>
-                <w:rFonts w:ascii="Arial" w:hAnsi="Arial" w:cs="Arial"/>
-                <w:i/>
-                <w:sz w:val="16"/>
-                <w:szCs w:val="16"/>
-              </w:rPr>
-              <w:t>req</w:t>
-            </w:r>
-            <w:proofErr w:type="spellEnd"/>
-            <w:r>
-              <w:rPr>
-                <w:rFonts w:ascii="Arial" w:hAnsi="Arial" w:cs="Arial"/>
-                <w:i/>
-                <w:sz w:val="16"/>
-                <w:szCs w:val="16"/>
-              </w:rPr>
-              <w:t xml:space="preserve"> label</w:t>
-            </w:r>
-            <w:r>
-              <w:rPr>
-                <w:rFonts w:ascii="Arial" w:hAnsi="Arial" w:cs="Arial"/>
-                <w:i/>
-                <w:sz w:val="16"/>
-                <w:szCs w:val="16"/>
-              </w:rPr>
-              <w:t>”</w:t>
-            </w:r>
-            <w:r>
-              <w:rPr>
-                <w:rFonts w:ascii="Arial" w:hAnsi="Arial" w:cs="Arial"/>
-                <w:i/>
-                <w:sz w:val="16"/>
-                <w:szCs w:val="16"/>
-              </w:rPr>
-              <w:t>,</w:t>
-            </w:r>
-            <w:r>
-              <w:rPr>
-                <w:rFonts w:ascii="Arial" w:hAnsi="Arial" w:cs="Arial"/>
-                <w:i/>
-                <w:sz w:val="16"/>
-                <w:szCs w:val="16"/>
-              </w:rPr>
-              <w:t xml:space="preserve"> “</w:t>
-            </w:r>
-            <w:r>
-              <w:rPr>
-                <w:rFonts w:ascii="Arial" w:hAnsi="Arial" w:cs="Arial"/>
-                <w:i/>
-                <w:sz w:val="16"/>
-                <w:szCs w:val="16"/>
-              </w:rPr>
-              <w:t>s</w:t>
-            </w:r>
-            <w:r>
-              <w:rPr>
-                <w:rFonts w:ascii="Arial" w:hAnsi="Arial" w:cs="Arial"/>
-                <w:i/>
-                <w:sz w:val="16"/>
-                <w:szCs w:val="16"/>
-              </w:rPr>
-              <w:t>ub-</w:t>
-            </w:r>
-            <w:proofErr w:type="spellStart"/>
-            <w:r>
-              <w:rPr>
-                <w:rFonts w:ascii="Arial" w:hAnsi="Arial" w:cs="Arial"/>
-                <w:i/>
-                <w:sz w:val="16"/>
-                <w:szCs w:val="16"/>
-              </w:rPr>
-              <w:t>req</w:t>
-            </w:r>
-            <w:proofErr w:type="spellEnd"/>
-            <w:r>
-              <w:rPr>
-                <w:rFonts w:ascii="Arial" w:hAnsi="Arial" w:cs="Arial"/>
-                <w:i/>
-                <w:sz w:val="16"/>
-                <w:szCs w:val="16"/>
-              </w:rPr>
-              <w:t xml:space="preserve"> label</w:t>
-            </w:r>
-            <w:r>
-              <w:rPr>
-                <w:rFonts w:ascii="Arial" w:hAnsi="Arial" w:cs="Arial"/>
-                <w:i/>
-                <w:sz w:val="16"/>
-                <w:szCs w:val="16"/>
-              </w:rPr>
-              <w:t>”</w:t>
-            </w:r>
-            <w:r>
-              <w:rPr>
-                <w:rFonts w:ascii="Arial" w:hAnsi="Arial" w:cs="Arial"/>
-                <w:i/>
-                <w:sz w:val="16"/>
-                <w:szCs w:val="16"/>
-              </w:rPr>
-              <w:t>,</w:t>
-            </w:r>
-            <w:r>
-              <w:rPr>
-                <w:rFonts w:ascii="Arial" w:hAnsi="Arial" w:cs="Arial"/>
-                <w:i/>
-                <w:sz w:val="16"/>
-                <w:szCs w:val="16"/>
-              </w:rPr>
-              <w:t xml:space="preserve"> …</w:t>
-            </w:r>
-          </w:p>
-        </w:tc>
-        <w:tc>
-          <w:tcPr>
-            <w:tcW w:w="4819" w:type="dxa"/>
-          </w:tcPr>
-          <w:p>
-            <w:pPr>
-              <w:rPr>
-                <w:rFonts w:ascii="Arial" w:hAnsi="Arial" w:cs="Arial"/>
-                <w:i/>
-                <w:sz w:val="16"/>
-                <w:szCs w:val="16"/>
-              </w:rPr>
-            </w:pPr>
-            <w:r>
-              <w:rPr>
-                <w:rFonts w:ascii="Arial" w:hAnsi="Arial" w:cs="Arial"/>
-                <w:i/>
-                <w:sz w:val="16"/>
-                <w:szCs w:val="16"/>
-              </w:rPr>
-              <w:t>“</w:t>
-            </w:r>
-            <w:r>
-              <w:rPr>
-                <w:rFonts w:ascii="Arial" w:hAnsi="Arial" w:cs="Arial"/>
-                <w:i/>
-                <w:sz w:val="16"/>
-                <w:szCs w:val="16"/>
-              </w:rPr>
-              <w:t xml:space="preserve">path to a </w:t>
-            </w:r>
-            <w:r>
-              <w:rPr>
-                <w:rFonts w:ascii="Arial" w:hAnsi="Arial" w:cs="Arial"/>
-                <w:i/>
-                <w:sz w:val="16"/>
-                <w:szCs w:val="16"/>
-              </w:rPr>
-              <w:t>Partial coverage</w:t>
-            </w:r>
-            <w:r>
-              <w:rPr>
-                <w:rFonts w:ascii="Arial" w:hAnsi="Arial" w:cs="Arial"/>
-                <w:i/>
-                <w:sz w:val="16"/>
-                <w:szCs w:val="16"/>
-              </w:rPr>
-              <w:t xml:space="preserve"> file</w:t>
-            </w:r>
-            <w:r>
-              <w:rPr>
-                <w:rFonts w:ascii="Arial" w:hAnsi="Arial" w:cs="Arial"/>
-                <w:i/>
-                <w:sz w:val="16"/>
-                <w:szCs w:val="16"/>
-              </w:rPr>
-              <w:t>”</w:t>
-            </w:r>
-          </w:p>
-          <w:p>
-            <w:pPr>
-              <w:rPr>
-                <w:rFonts w:ascii="Arial" w:hAnsi="Arial" w:cs="Arial"/>
-                <w:i/>
-                <w:sz w:val="16"/>
-                <w:szCs w:val="16"/>
-              </w:rPr>
-            </w:pPr>
-            <w:r>
-              <w:rPr>
-                <w:rFonts w:ascii="Arial" w:hAnsi="Arial" w:cs="Arial"/>
-                <w:i/>
-                <w:sz w:val="16"/>
-                <w:szCs w:val="16"/>
-              </w:rPr>
-              <w:t xml:space="preserve">“path to another </w:t>
-            </w:r>
-            <w:r>
-              <w:rPr>
-                <w:rFonts w:ascii="Arial" w:hAnsi="Arial" w:cs="Arial"/>
-                <w:i/>
-                <w:sz w:val="16"/>
-                <w:szCs w:val="16"/>
-              </w:rPr>
-              <w:t>Partial coverage</w:t>
-            </w:r>
-            <w:r>
-              <w:rPr>
-                <w:rFonts w:ascii="Arial" w:hAnsi="Arial" w:cs="Arial"/>
-                <w:i/>
-                <w:sz w:val="16"/>
-                <w:szCs w:val="16"/>
-              </w:rPr>
-              <w:t xml:space="preserve"> file” </w:t>
-            </w:r>
-            <w:r>
-              <w:rPr>
-                <w:rFonts w:ascii="Arial" w:hAnsi="Arial" w:cs="Arial"/>
-                <w:i/>
-                <w:sz w:val="16"/>
-                <w:szCs w:val="16"/>
-              </w:rPr>
-              <w:t xml:space="preserve"> </w:t>
-            </w:r>
-          </w:p>
-          <w:p>
-            <w:pPr>
-              <w:rPr>
-                <w:rFonts w:ascii="Arial" w:hAnsi="Arial" w:cs="Arial"/>
-                <w:i/>
-                <w:sz w:val="16"/>
-                <w:szCs w:val="16"/>
-              </w:rPr>
-            </w:pPr>
-            <w:r>
-              <w:rPr>
-                <w:rFonts w:ascii="Arial" w:hAnsi="Arial" w:cs="Arial"/>
-                <w:i/>
-                <w:sz w:val="16"/>
-                <w:szCs w:val="16"/>
-              </w:rPr>
-              <w:t>etc</w:t>
-            </w:r>
-            <w:r>
-              <w:rPr>
-                <w:rFonts w:ascii="Arial" w:hAnsi="Arial" w:cs="Arial"/>
-                <w:i/>
-                <w:sz w:val="16"/>
-                <w:szCs w:val="16"/>
-              </w:rPr>
-              <w:t>.</w:t>
-            </w:r>
-          </w:p>
-        </w:tc>
-        <w:tc>
-          <w:tcPr>
-            <w:tcW w:w="4219" w:type="dxa"/>
-          </w:tcPr>
-          <w:p>
-            <w:pPr>
-              <w:rPr>
-                <w:rFonts w:ascii="Arial" w:hAnsi="Arial" w:cs="Arial"/>
-                <w:i/>
-                <w:sz w:val="16"/>
-                <w:szCs w:val="16"/>
-              </w:rPr>
-            </w:pPr>
-            <w:r>
-              <w:rPr>
-                <w:rFonts w:ascii="Arial" w:hAnsi="Arial" w:cs="Arial"/>
-                <w:i/>
-                <w:sz w:val="16"/>
-                <w:szCs w:val="16"/>
-              </w:rPr>
-              <w:t>--</w:t>
-            </w:r>
-            <w:r>
-              <w:rPr>
-                <w:rFonts w:ascii="Arial" w:hAnsi="Arial" w:cs="Arial"/>
-                <w:i/>
-                <w:sz w:val="16"/>
-                <w:szCs w:val="16"/>
-              </w:rPr>
-              <w:t>a</w:t>
-            </w:r>
-            <w:r>
-              <w:rPr>
-                <w:rFonts w:ascii="Arial" w:hAnsi="Arial" w:cs="Arial"/>
-                <w:i/>
-                <w:sz w:val="16"/>
-                <w:szCs w:val="16"/>
-              </w:rPr>
-              <w:t>rgument value   OR   -a value</w:t>
-            </w:r>
-          </w:p>
-          <w:p>
-            <w:pPr>
-              <w:rPr>
-                <w:rFonts w:ascii="Arial" w:hAnsi="Arial" w:cs="Arial"/>
-                <w:i/>
-                <w:sz w:val="16"/>
-                <w:szCs w:val="16"/>
-              </w:rPr>
-            </w:pPr>
-            <w:r>
-              <w:rPr>
-                <w:rFonts w:ascii="Arial" w:hAnsi="Arial" w:cs="Arial"/>
-                <w:i/>
-                <w:sz w:val="16"/>
-                <w:szCs w:val="16"/>
-              </w:rPr>
-              <w:t>etc</w:t>
-            </w:r>
-            <w:r>
-              <w:rPr>
-                <w:rFonts w:ascii="Arial" w:hAnsi="Arial" w:cs="Arial"/>
-                <w:i/>
-                <w:sz w:val="16"/>
-                <w:szCs w:val="16"/>
-              </w:rPr>
-              <w:t>.</w:t>
-            </w:r>
-          </w:p>
-        </w:tc>
-      </w:tr>
-      <w:tr>
-        <w:trPr>
-          <w:trHeight w:val="722"/>
-        </w:trPr>
-        <w:tc>
-          <w:tcPr>
-            <w:tcW w:w="963" w:type="dxa"/>
-            <w:shd w:val="clear" w:color="auto" w:fill="F2F2F2" w:themeFill="background1" w:themeFillShade="F2"/>
-          </w:tcPr>
-          <w:p>
-            <w:pPr>
-              <w:rPr>
-                <w:rFonts w:ascii="Arial" w:hAnsi="Arial" w:cs="Arial"/>
-                <w:b/>
-                <w:sz w:val="16"/>
-                <w:szCs w:val="16"/>
-              </w:rPr>
-            </w:pPr>
-            <w:r>
-              <w:rPr>
-                <w:rFonts w:ascii="Arial" w:hAnsi="Arial" w:cs="Arial"/>
-                <w:b/>
-                <w:sz w:val="16"/>
-                <w:szCs w:val="16"/>
-              </w:rPr>
-              <w:t>Example</w:t>
-            </w:r>
-          </w:p>
-        </w:tc>
-        <w:tc>
-          <w:tcPr>
-            <w:tcW w:w="5128" w:type="dxa"/>
-          </w:tcPr>
-          <w:p>
-            <w:pPr>
-              <w:rPr>
-                <w:rFonts w:ascii="Arial" w:hAnsi="Arial" w:cs="Arial"/>
-                <w:sz w:val="16"/>
-                <w:szCs w:val="16"/>
-                <w:lang w:val="pt-BR"/>
-              </w:rPr>
-            </w:pPr>
-            <w:r>
-              <w:rPr>
-                <w:rFonts w:ascii="Arial" w:hAnsi="Arial" w:cs="Arial"/>
-                <w:sz w:val="16"/>
-                <w:szCs w:val="16"/>
-                <w:lang w:val="pt-BR"/>
-              </w:rPr>
-              <w:t>FPGA_REQ_</w:t>
-            </w:r>
-            <w:r>
-              <w:rPr>
-                <w:rFonts w:ascii="Arial" w:hAnsi="Arial" w:cs="Arial"/>
-                <w:sz w:val="16"/>
-                <w:szCs w:val="16"/>
-                <w:lang w:val="pt-BR"/>
-              </w:rPr>
-              <w:t>1</w:t>
-            </w:r>
-            <w:r>
-              <w:rPr>
-                <w:rFonts w:ascii="Arial" w:hAnsi="Arial" w:cs="Arial"/>
-                <w:sz w:val="16"/>
-                <w:szCs w:val="16"/>
-                <w:lang w:val="pt-BR"/>
-              </w:rPr>
-              <w:t>,</w:t>
-            </w:r>
-            <w:r>
-              <w:rPr>
-                <w:rFonts w:ascii="Arial" w:hAnsi="Arial" w:cs="Arial"/>
-                <w:sz w:val="16"/>
-                <w:szCs w:val="16"/>
-                <w:lang w:val="pt-BR"/>
-              </w:rPr>
-              <w:t xml:space="preserve"> </w:t>
-            </w:r>
-            <w:r>
-              <w:rPr>
-                <w:rFonts w:ascii="Arial" w:hAnsi="Arial" w:cs="Arial"/>
-                <w:sz w:val="16"/>
-                <w:szCs w:val="16"/>
-                <w:lang w:val="pt-BR"/>
-              </w:rPr>
-              <w:t>FPGA_REQ_</w:t>
-            </w:r>
-            <w:r>
-              <w:rPr>
-                <w:rFonts w:ascii="Arial" w:hAnsi="Arial" w:cs="Arial"/>
-                <w:sz w:val="16"/>
-                <w:szCs w:val="16"/>
-                <w:lang w:val="pt-BR"/>
-              </w:rPr>
-              <w:t>1.a</w:t>
-            </w:r>
-            <w:r>
-              <w:rPr>
-                <w:rFonts w:ascii="Arial" w:hAnsi="Arial" w:cs="Arial"/>
-                <w:sz w:val="16"/>
-                <w:szCs w:val="16"/>
-                <w:lang w:val="pt-BR"/>
-              </w:rPr>
-              <w:t>,</w:t>
-            </w:r>
-            <w:r>
-              <w:rPr>
-                <w:rFonts w:ascii="Arial" w:hAnsi="Arial" w:cs="Arial"/>
-                <w:sz w:val="16"/>
-                <w:szCs w:val="16"/>
-                <w:lang w:val="pt-BR"/>
-              </w:rPr>
-              <w:t xml:space="preserve"> </w:t>
-            </w:r>
-            <w:r>
-              <w:rPr>
-                <w:rFonts w:ascii="Arial" w:hAnsi="Arial" w:cs="Arial"/>
-                <w:sz w:val="16"/>
-                <w:szCs w:val="16"/>
-                <w:lang w:val="pt-BR"/>
-              </w:rPr>
-              <w:t>FPGA_REQ_</w:t>
-            </w:r>
-            <w:r>
-              <w:rPr>
-                <w:rFonts w:ascii="Arial" w:hAnsi="Arial" w:cs="Arial"/>
-                <w:sz w:val="16"/>
-                <w:szCs w:val="16"/>
-                <w:lang w:val="pt-BR"/>
-              </w:rPr>
-              <w:t>1.b</w:t>
-            </w:r>
-          </w:p>
-        </w:tc>
-        <w:tc>
-          <w:tcPr>
-            <w:tcW w:w="4819" w:type="dxa"/>
-          </w:tcPr>
-          <w:p>
-            <w:pPr>
-              <w:rPr>
-                <w:rFonts w:ascii="Arial" w:hAnsi="Arial" w:cs="Arial"/>
-                <w:sz w:val="16"/>
-                <w:szCs w:val="16"/>
-              </w:rPr>
-            </w:pPr>
-            <w:r>
-              <w:rPr>
-                <w:rFonts w:ascii="Arial" w:hAnsi="Arial" w:cs="Arial"/>
-                <w:sz w:val="16"/>
-                <w:szCs w:val="16"/>
-              </w:rPr>
-              <w:t>pc_base_func</w:t>
-            </w:r>
-            <w:r>
-              <w:rPr>
-                <w:rFonts w:ascii="Arial" w:hAnsi="Arial" w:cs="Arial"/>
-                <w:sz w:val="16"/>
-                <w:szCs w:val="16"/>
-              </w:rPr>
-              <w:t>.csv</w:t>
-            </w:r>
-          </w:p>
-          <w:p>
-            <w:pPr>
-              <w:rPr>
-                <w:rFonts w:ascii="Arial" w:hAnsi="Arial" w:cs="Arial"/>
-                <w:sz w:val="16"/>
-                <w:szCs w:val="16"/>
-              </w:rPr>
-            </w:pPr>
-            <w:r>
-              <w:rPr>
-                <w:rFonts w:ascii="Arial" w:hAnsi="Arial" w:cs="Arial"/>
-                <w:sz w:val="16"/>
-                <w:szCs w:val="16"/>
-              </w:rPr>
-              <w:t>../</w:t>
-            </w:r>
-            <w:proofErr w:type="spellStart"/>
-            <w:r>
-              <w:rPr>
-                <w:rFonts w:ascii="Arial" w:hAnsi="Arial" w:cs="Arial"/>
-                <w:sz w:val="16"/>
-                <w:szCs w:val="16"/>
-              </w:rPr>
-              <w:t>my_sim_dir</w:t>
-            </w:r>
-            <w:proofErr w:type="spellEnd"/>
-            <w:r>
-              <w:rPr>
-                <w:rFonts w:ascii="Arial" w:hAnsi="Arial" w:cs="Arial"/>
-                <w:sz w:val="16"/>
-                <w:szCs w:val="16"/>
-              </w:rPr>
-              <w:t>/</w:t>
-            </w:r>
-            <w:r>
-              <w:rPr>
-                <w:rFonts w:ascii="Arial" w:hAnsi="Arial" w:cs="Arial"/>
-                <w:sz w:val="16"/>
-                <w:szCs w:val="16"/>
-              </w:rPr>
-              <w:t>pc</w:t>
-            </w:r>
-            <w:r>
-              <w:rPr>
-                <w:rFonts w:ascii="Arial" w:hAnsi="Arial" w:cs="Arial"/>
-                <w:sz w:val="16"/>
-                <w:szCs w:val="16"/>
-              </w:rPr>
-              <w:t>_</w:t>
-            </w:r>
-            <w:r>
-              <w:rPr>
-                <w:rFonts w:ascii="Arial" w:hAnsi="Arial" w:cs="Arial"/>
-                <w:sz w:val="16"/>
-                <w:szCs w:val="16"/>
-              </w:rPr>
-              <w:t>reset</w:t>
-            </w:r>
-            <w:r>
-              <w:rPr>
-                <w:rFonts w:ascii="Arial" w:hAnsi="Arial" w:cs="Arial"/>
-                <w:sz w:val="16"/>
-                <w:szCs w:val="16"/>
-              </w:rPr>
-              <w:t>.csv</w:t>
-            </w:r>
-          </w:p>
-          <w:p>
-            <w:pPr>
-              <w:rPr>
-                <w:rFonts w:ascii="Arial" w:hAnsi="Arial" w:cs="Arial"/>
-                <w:sz w:val="16"/>
-                <w:szCs w:val="16"/>
-              </w:rPr>
-            </w:pPr>
-            <w:r>
-              <w:rPr>
-                <w:rFonts w:ascii="Arial" w:hAnsi="Arial" w:cs="Arial"/>
-                <w:sz w:val="16"/>
-                <w:szCs w:val="16"/>
-              </w:rPr>
-              <w:t>cov_corner_cases</w:t>
-            </w:r>
-            <w:r>
-              <w:rPr>
-                <w:rFonts w:ascii="Arial" w:hAnsi="Arial" w:cs="Arial"/>
-                <w:sz w:val="16"/>
-                <w:szCs w:val="16"/>
-              </w:rPr>
-              <w:t>.csv</w:t>
-            </w:r>
-          </w:p>
-        </w:tc>
-        <w:tc>
-          <w:tcPr>
-            <w:tcW w:w="4219" w:type="dxa"/>
-          </w:tcPr>
-          <w:p>
-            <w:pPr>
-              <w:tabs>
-                <w:tab w:val="left" w:pos="1026"/>
-                <w:tab w:val="left" w:pos="1877"/>
-                <w:tab w:val="left" w:pos="4820"/>
-              </w:tabs>
-              <w:spacing w:before="20" w:after="20" w:line="20" w:lineRule="atLeast"/>
-              <w:rPr>
-                <w:rFonts w:ascii="Arial" w:hAnsi="Arial" w:cs="Arial"/>
-                <w:sz w:val="16"/>
-                <w:szCs w:val="16"/>
-              </w:rPr>
-            </w:pPr>
-            <w:r>
-              <w:rPr>
-                <w:rFonts w:ascii="Arial" w:hAnsi="Arial" w:cs="Arial"/>
-                <w:sz w:val="16"/>
-                <w:szCs w:val="16"/>
-              </w:rPr>
-              <w:t>--</w:t>
-            </w:r>
-            <w:proofErr w:type="spellStart"/>
-            <w:r>
-              <w:rPr>
-                <w:rFonts w:ascii="Arial" w:hAnsi="Arial" w:cs="Arial"/>
-                <w:sz w:val="16"/>
-                <w:szCs w:val="16"/>
-              </w:rPr>
-              <w:t>req</w:t>
-            </w:r>
-            <w:r>
-              <w:rPr>
-                <w:rFonts w:ascii="Arial" w:hAnsi="Arial" w:cs="Arial"/>
-                <w:sz w:val="16"/>
-                <w:szCs w:val="16"/>
-              </w:rPr>
-              <w:t>uirement</w:t>
-            </w:r>
-            <w:r>
-              <w:rPr>
-                <w:rFonts w:ascii="Arial" w:hAnsi="Arial" w:cs="Arial"/>
-                <w:sz w:val="16"/>
-                <w:szCs w:val="16"/>
-              </w:rPr>
-              <w:t>_list</w:t>
-            </w:r>
-            <w:proofErr w:type="spellEnd"/>
-            <w:r>
-              <w:rPr>
-                <w:rFonts w:ascii="Arial" w:hAnsi="Arial" w:cs="Arial"/>
-                <w:sz w:val="16"/>
-                <w:szCs w:val="16"/>
-              </w:rPr>
-              <w:t xml:space="preserve"> path/</w:t>
-            </w:r>
-            <w:r>
-              <w:rPr>
-                <w:rFonts w:ascii="Arial" w:hAnsi="Arial" w:cs="Arial"/>
-                <w:sz w:val="16"/>
-                <w:szCs w:val="16"/>
-              </w:rPr>
-              <w:t>requirement_list</w:t>
-            </w:r>
-            <w:r>
-              <w:rPr>
-                <w:rFonts w:ascii="Arial" w:hAnsi="Arial" w:cs="Arial"/>
-                <w:sz w:val="16"/>
-                <w:szCs w:val="16"/>
-              </w:rPr>
-              <w:t>.csv</w:t>
-            </w:r>
-          </w:p>
-          <w:p>
-            <w:pPr>
-              <w:tabs>
-                <w:tab w:val="left" w:pos="1026"/>
-                <w:tab w:val="left" w:pos="1877"/>
-                <w:tab w:val="left" w:pos="4820"/>
-              </w:tabs>
-              <w:spacing w:before="20" w:after="20" w:line="20" w:lineRule="atLeast"/>
-              <w:rPr>
-                <w:rFonts w:ascii="Arial" w:hAnsi="Arial" w:cs="Arial"/>
-                <w:sz w:val="16"/>
-                <w:szCs w:val="16"/>
-              </w:rPr>
-            </w:pPr>
-            <w:r>
-              <w:rPr>
-                <w:rFonts w:ascii="Arial" w:hAnsi="Arial" w:cs="Arial"/>
-                <w:sz w:val="16"/>
-                <w:szCs w:val="16"/>
-              </w:rPr>
-              <w:t>-</w:t>
-            </w:r>
-            <w:r>
-              <w:rPr>
-                <w:rFonts w:ascii="Arial" w:hAnsi="Arial" w:cs="Arial"/>
-                <w:sz w:val="16"/>
-                <w:szCs w:val="16"/>
-              </w:rPr>
-              <w:t>p</w:t>
-            </w:r>
-            <w:r>
-              <w:rPr>
-                <w:rFonts w:ascii="Arial" w:hAnsi="Arial" w:cs="Arial"/>
-                <w:sz w:val="16"/>
-                <w:szCs w:val="16"/>
-              </w:rPr>
-              <w:t xml:space="preserve"> </w:t>
-            </w:r>
-            <w:r>
-              <w:rPr>
-                <w:rFonts w:ascii="Arial" w:hAnsi="Arial" w:cs="Arial"/>
-                <w:sz w:val="16"/>
-                <w:szCs w:val="16"/>
-              </w:rPr>
-              <w:t>partial</w:t>
-            </w:r>
-            <w:r>
-              <w:rPr>
-                <w:rFonts w:ascii="Arial" w:hAnsi="Arial" w:cs="Arial"/>
-                <w:sz w:val="16"/>
-                <w:szCs w:val="16"/>
-              </w:rPr>
-              <w:t>_coverage_files</w:t>
-            </w:r>
-            <w:r>
-              <w:rPr>
-                <w:rFonts w:ascii="Arial" w:hAnsi="Arial" w:cs="Arial"/>
-                <w:sz w:val="16"/>
-                <w:szCs w:val="16"/>
-              </w:rPr>
-              <w:t>.txt</w:t>
-            </w:r>
-          </w:p>
-          <w:p>
-            <w:pPr>
-              <w:tabs>
-                <w:tab w:val="left" w:pos="1026"/>
-                <w:tab w:val="left" w:pos="1877"/>
-                <w:tab w:val="left" w:pos="4820"/>
-              </w:tabs>
-              <w:spacing w:before="20" w:after="20" w:line="20" w:lineRule="atLeast"/>
-              <w:rPr>
-                <w:rFonts w:ascii="Arial" w:hAnsi="Arial" w:cs="Arial"/>
-                <w:sz w:val="16"/>
-                <w:szCs w:val="16"/>
-              </w:rPr>
-            </w:pPr>
-            <w:r>
-              <w:rPr>
-                <w:rFonts w:ascii="Arial" w:hAnsi="Arial" w:cs="Arial"/>
-                <w:sz w:val="16"/>
-                <w:szCs w:val="16"/>
-              </w:rPr>
-              <w:t>-s spec_cov</w:t>
-            </w:r>
-            <w:r>
-              <w:rPr>
-                <w:rFonts w:ascii="Arial" w:hAnsi="Arial" w:cs="Arial"/>
-                <w:sz w:val="16"/>
-                <w:szCs w:val="16"/>
-              </w:rPr>
-              <w:t>.csv</w:t>
-            </w:r>
-          </w:p>
-          <w:p>
-            <w:pPr>
-              <w:tabs>
-                <w:tab w:val="left" w:pos="1026"/>
-                <w:tab w:val="left" w:pos="1877"/>
-                <w:tab w:val="left" w:pos="4820"/>
-              </w:tabs>
-              <w:spacing w:before="20" w:after="20" w:line="20" w:lineRule="atLeast"/>
-              <w:rPr>
-                <w:rFonts w:ascii="Arial" w:hAnsi="Arial" w:cs="Arial"/>
-                <w:sz w:val="16"/>
-                <w:szCs w:val="16"/>
-              </w:rPr>
-            </w:pPr>
-            <w:r>
-              <w:rPr>
-                <w:rFonts w:ascii="Arial" w:hAnsi="Arial" w:cs="Arial"/>
-                <w:sz w:val="16"/>
-                <w:szCs w:val="16"/>
-              </w:rPr>
-              <w:t>--strict</w:t>
-            </w:r>
-            <w:r>
-              <w:rPr>
-                <w:rFonts w:ascii="Arial" w:hAnsi="Arial" w:cs="Arial"/>
-                <w:sz w:val="16"/>
-                <w:szCs w:val="16"/>
-              </w:rPr>
-              <w:t>ness</w:t>
-            </w:r>
-            <w:r>
-              <w:rPr>
-                <w:rFonts w:ascii="Arial" w:hAnsi="Arial" w:cs="Arial"/>
-                <w:sz w:val="16"/>
-                <w:szCs w:val="16"/>
-              </w:rPr>
-              <w:t xml:space="preserve"> 1</w:t>
-            </w:r>
-          </w:p>
-        </w:tc>
-      </w:tr>
-    </w:tbl>
-    <w:bookmarkEnd w:id="1"/>
-    <w:p>
-      <w:pPr>
-        <w:rPr>
-          <w:rFonts w:ascii="Arial" w:eastAsiaTheme="minorEastAsia" w:hAnsi="Arial" w:cs="Arial"/>
-          <w:noProof/>
-          <w:color w:val="5A5A5A" w:themeColor="text1" w:themeTint="A5"/>
-          <w:spacing w:val="15"/>
-          <w:sz w:val="24"/>
-          <w:szCs w:val="22"/>
-          <w:lang w:eastAsia="nb-NO"/>
-        </w:rPr>
-      </w:pPr>
-      <w:r>
         <w:rPr>
           <w:rFonts w:ascii="Arial" w:hAnsi="Arial" w:cs="Arial"/>
           <w:noProof/>
           <w:lang w:val="nb-NO" w:eastAsia="nb-NO"/>
         </w:rPr>
         <w:drawing>
-          <wp:anchor distT="0" distB="0" distL="114300" distR="114300" simplePos="0" relativeHeight="251674112" behindDoc="0" locked="0" layoutInCell="1" allowOverlap="1" wp14:anchorId="6D5B3B7E" wp14:editId="142FCDDA">
+          <wp:anchor distT="0" distB="0" distL="114300" distR="114300" simplePos="0" relativeHeight="251674112" behindDoc="0" locked="0" layoutInCell="1" allowOverlap="1" wp14:anchorId="6D5B3B7E" wp14:editId="03F26320">
             <wp:simplePos x="0" y="0"/>
             <wp:positionH relativeFrom="margin">
-              <wp:posOffset>8875649</wp:posOffset>
+              <wp:posOffset>8898890</wp:posOffset>
             </wp:positionH>
             <wp:positionV relativeFrom="paragraph">
-              <wp:posOffset>7112</wp:posOffset>
+              <wp:posOffset>2971165</wp:posOffset>
             </wp:positionV>
             <wp:extent cx="712470" cy="685800"/>
             <wp:effectExtent l="0" t="0" r="0" b="0"/>
@@ -3887,283 +1707,3714 @@
         </w:drawing>
       </w:r>
       <w:r>
-        <w:rPr>
-          <w:rFonts w:ascii="Arial" w:hAnsi="Arial" w:cs="Arial"/>
+        <w:t xml:space="preserve">Formats of Input and Intermediate </w:t>
+      </w:r>
+      <w:r>
+        <w:t>File</w:t>
+      </w:r>
+      <w:r>
+        <w:t>s</w:t>
+      </w:r>
+      <w:r>
+        <w:t xml:space="preserve">             </w:t>
+      </w:r>
+    </w:p>
+    <w:tbl>
+      <w:tblPr>
+        <w:tblStyle w:val="Tabellrutenett"/>
+        <w:tblW w:w="10901" w:type="dxa"/>
+        <w:tblLook w:val="04A0" w:firstRow="1" w:lastRow="0" w:firstColumn="1" w:lastColumn="0" w:noHBand="0" w:noVBand="1"/>
+      </w:tblPr>
+      <w:tblGrid>
+        <w:gridCol w:w="919"/>
+        <w:gridCol w:w="5172"/>
+        <w:gridCol w:w="4810"/>
+      </w:tblGrid>
+      <w:tr>
+        <w:tc>
+          <w:tcPr>
+            <w:tcW w:w="919" w:type="dxa"/>
+            <w:shd w:val="clear" w:color="auto" w:fill="F2F2F2" w:themeFill="background1" w:themeFillShade="F2"/>
+          </w:tcPr>
+          <w:p>
+            <w:pPr>
+              <w:rPr>
+                <w:rFonts w:ascii="Arial" w:hAnsi="Arial" w:cs="Arial"/>
+                <w:b/>
+                <w:sz w:val="16"/>
+                <w:szCs w:val="16"/>
+              </w:rPr>
+            </w:pPr>
+            <w:r>
+              <w:rPr>
+                <w:rFonts w:ascii="Arial" w:hAnsi="Arial" w:cs="Arial"/>
+                <w:b/>
+                <w:sz w:val="16"/>
+                <w:szCs w:val="16"/>
+              </w:rPr>
+              <w:t>File</w:t>
+            </w:r>
+          </w:p>
+        </w:tc>
+        <w:tc>
+          <w:tcPr>
+            <w:tcW w:w="5172" w:type="dxa"/>
+          </w:tcPr>
+          <w:p>
+            <w:pPr>
+              <w:rPr>
+                <w:rFonts w:ascii="Arial" w:hAnsi="Arial" w:cs="Arial"/>
+                <w:b/>
+                <w:bCs/>
+                <w:sz w:val="16"/>
+                <w:szCs w:val="16"/>
+              </w:rPr>
+            </w:pPr>
+            <w:r>
+              <w:rPr>
+                <w:rFonts w:ascii="Arial" w:hAnsi="Arial" w:cs="Arial"/>
+                <w:b/>
+                <w:bCs/>
+                <w:sz w:val="16"/>
+                <w:szCs w:val="16"/>
+              </w:rPr>
+              <w:t>Requirement list file  (‘</w:t>
+            </w:r>
+            <w:proofErr w:type="spellStart"/>
+            <w:r>
+              <w:rPr>
+                <w:rFonts w:ascii="Arial" w:hAnsi="Arial" w:cs="Arial"/>
+                <w:b/>
+                <w:bCs/>
+                <w:sz w:val="16"/>
+                <w:szCs w:val="16"/>
+              </w:rPr>
+              <w:t>req_list</w:t>
+            </w:r>
+            <w:proofErr w:type="spellEnd"/>
+            <w:r>
+              <w:rPr>
+                <w:rFonts w:ascii="Arial" w:hAnsi="Arial" w:cs="Arial"/>
+                <w:b/>
+                <w:bCs/>
+                <w:sz w:val="16"/>
+                <w:szCs w:val="16"/>
+              </w:rPr>
+              <w:t xml:space="preserve">’), CSV </w:t>
+            </w:r>
+          </w:p>
+        </w:tc>
+        <w:tc>
+          <w:tcPr>
+            <w:tcW w:w="4810" w:type="dxa"/>
+          </w:tcPr>
+          <w:p>
+            <w:pPr>
+              <w:rPr>
+                <w:rFonts w:ascii="Arial" w:hAnsi="Arial" w:cs="Arial"/>
+                <w:b/>
+                <w:bCs/>
+                <w:sz w:val="16"/>
+                <w:szCs w:val="16"/>
+              </w:rPr>
+            </w:pPr>
+            <w:r>
+              <w:rPr>
+                <w:rFonts w:ascii="Arial" w:hAnsi="Arial" w:cs="Arial"/>
+                <w:b/>
+                <w:bCs/>
+                <w:sz w:val="16"/>
+                <w:szCs w:val="16"/>
+              </w:rPr>
+              <w:t>Partial coverage</w:t>
+            </w:r>
+            <w:r>
+              <w:rPr>
+                <w:rFonts w:ascii="Arial" w:hAnsi="Arial" w:cs="Arial"/>
+                <w:b/>
+                <w:bCs/>
+                <w:sz w:val="16"/>
+                <w:szCs w:val="16"/>
+              </w:rPr>
+              <w:t xml:space="preserve"> file (‘</w:t>
+            </w:r>
+            <w:proofErr w:type="spellStart"/>
+            <w:r>
+              <w:rPr>
+                <w:rFonts w:ascii="Arial" w:hAnsi="Arial" w:cs="Arial"/>
+                <w:b/>
+                <w:bCs/>
+                <w:sz w:val="16"/>
+                <w:szCs w:val="16"/>
+              </w:rPr>
+              <w:t>part</w:t>
+            </w:r>
+            <w:r>
+              <w:rPr>
+                <w:rFonts w:ascii="Arial" w:hAnsi="Arial" w:cs="Arial"/>
+                <w:b/>
+                <w:bCs/>
+                <w:sz w:val="16"/>
+                <w:szCs w:val="16"/>
+              </w:rPr>
+              <w:t>_cov</w:t>
+            </w:r>
+            <w:proofErr w:type="spellEnd"/>
+            <w:r>
+              <w:rPr>
+                <w:rFonts w:ascii="Arial" w:hAnsi="Arial" w:cs="Arial"/>
+                <w:b/>
+                <w:bCs/>
+                <w:sz w:val="16"/>
+                <w:szCs w:val="16"/>
+              </w:rPr>
+              <w:t>’), CSV</w:t>
+            </w:r>
+          </w:p>
+        </w:tc>
+      </w:tr>
+      <w:tr>
+        <w:tc>
+          <w:tcPr>
+            <w:tcW w:w="919" w:type="dxa"/>
+            <w:shd w:val="clear" w:color="auto" w:fill="F2F2F2" w:themeFill="background1" w:themeFillShade="F2"/>
+          </w:tcPr>
+          <w:p>
+            <w:pPr>
+              <w:rPr>
+                <w:rFonts w:ascii="Arial" w:hAnsi="Arial" w:cs="Arial"/>
+                <w:b/>
+                <w:sz w:val="16"/>
+                <w:szCs w:val="16"/>
+              </w:rPr>
+            </w:pPr>
+            <w:r>
+              <w:rPr>
+                <w:rFonts w:ascii="Arial" w:hAnsi="Arial" w:cs="Arial"/>
+                <w:b/>
+                <w:sz w:val="16"/>
+                <w:szCs w:val="16"/>
+              </w:rPr>
+              <w:t>Info</w:t>
+            </w:r>
+          </w:p>
+        </w:tc>
+        <w:tc>
+          <w:tcPr>
+            <w:tcW w:w="5172" w:type="dxa"/>
+          </w:tcPr>
+          <w:p>
+            <w:pPr>
+              <w:rPr>
+                <w:rFonts w:ascii="Arial" w:hAnsi="Arial" w:cs="Arial"/>
+                <w:i/>
+                <w:sz w:val="16"/>
+                <w:szCs w:val="16"/>
+              </w:rPr>
+            </w:pPr>
+            <w:r>
+              <w:rPr>
+                <w:rFonts w:ascii="Arial" w:hAnsi="Arial" w:cs="Arial"/>
+                <w:i/>
+                <w:sz w:val="16"/>
+                <w:szCs w:val="16"/>
+              </w:rPr>
+              <w:t>Input to testcase and run_spec_cov.py</w:t>
+            </w:r>
+          </w:p>
+        </w:tc>
+        <w:tc>
+          <w:tcPr>
+            <w:tcW w:w="4810" w:type="dxa"/>
+          </w:tcPr>
+          <w:p>
+            <w:pPr>
+              <w:rPr>
+                <w:rFonts w:ascii="Arial" w:hAnsi="Arial" w:cs="Arial"/>
+                <w:i/>
+                <w:sz w:val="16"/>
+                <w:szCs w:val="16"/>
+              </w:rPr>
+            </w:pPr>
+            <w:r>
+              <w:rPr>
+                <w:rFonts w:ascii="Arial" w:hAnsi="Arial" w:cs="Arial"/>
+                <w:i/>
+                <w:sz w:val="16"/>
+                <w:szCs w:val="16"/>
+              </w:rPr>
+              <w:t>Output from testcase, and input to run_spec_cov.py</w:t>
+            </w:r>
+          </w:p>
+        </w:tc>
+      </w:tr>
+      <w:tr>
+        <w:tc>
+          <w:tcPr>
+            <w:tcW w:w="919" w:type="dxa"/>
+            <w:shd w:val="clear" w:color="auto" w:fill="F2F2F2" w:themeFill="background1" w:themeFillShade="F2"/>
+          </w:tcPr>
+          <w:p>
+            <w:pPr>
+              <w:rPr>
+                <w:rFonts w:ascii="Arial" w:hAnsi="Arial" w:cs="Arial"/>
+                <w:b/>
+                <w:sz w:val="16"/>
+                <w:szCs w:val="16"/>
+              </w:rPr>
+            </w:pPr>
+            <w:r>
+              <w:rPr>
+                <w:rFonts w:ascii="Arial" w:hAnsi="Arial" w:cs="Arial"/>
+                <w:b/>
+                <w:sz w:val="16"/>
+                <w:szCs w:val="16"/>
+              </w:rPr>
+              <w:t>Layout</w:t>
+            </w:r>
+          </w:p>
+        </w:tc>
+        <w:tc>
+          <w:tcPr>
+            <w:tcW w:w="5172" w:type="dxa"/>
+          </w:tcPr>
+          <w:p>
+            <w:pPr>
+              <w:rPr>
+                <w:rFonts w:ascii="Arial" w:hAnsi="Arial" w:cs="Arial"/>
+                <w:i/>
+                <w:sz w:val="16"/>
+                <w:szCs w:val="16"/>
+              </w:rPr>
+            </w:pPr>
+            <w:r>
+              <w:rPr>
+                <w:rFonts w:ascii="Arial" w:hAnsi="Arial" w:cs="Arial"/>
+                <w:i/>
+                <w:sz w:val="16"/>
+                <w:szCs w:val="16"/>
+              </w:rPr>
+              <w:t>“Requirement label”</w:t>
+            </w:r>
+            <w:r>
+              <w:rPr>
+                <w:rFonts w:ascii="Arial" w:hAnsi="Arial" w:cs="Arial"/>
+                <w:i/>
+                <w:sz w:val="16"/>
+                <w:szCs w:val="16"/>
+              </w:rPr>
+              <w:t>,</w:t>
+            </w:r>
+            <w:r>
+              <w:rPr>
+                <w:rFonts w:ascii="Arial" w:hAnsi="Arial" w:cs="Arial"/>
+                <w:i/>
+                <w:sz w:val="16"/>
+                <w:szCs w:val="16"/>
+              </w:rPr>
+              <w:t xml:space="preserve"> “Description” [</w:t>
+            </w:r>
+            <w:r>
+              <w:rPr>
+                <w:rFonts w:ascii="Arial" w:hAnsi="Arial" w:cs="Arial"/>
+                <w:i/>
+                <w:sz w:val="16"/>
+                <w:szCs w:val="16"/>
+              </w:rPr>
+              <w:t>,</w:t>
+            </w:r>
+            <w:r>
+              <w:rPr>
+                <w:rFonts w:ascii="Arial" w:hAnsi="Arial" w:cs="Arial"/>
+                <w:i/>
+                <w:sz w:val="16"/>
+                <w:szCs w:val="16"/>
+              </w:rPr>
+              <w:t xml:space="preserve"> “Testcase”]</w:t>
+            </w:r>
+          </w:p>
+        </w:tc>
+        <w:tc>
+          <w:tcPr>
+            <w:tcW w:w="4810" w:type="dxa"/>
+          </w:tcPr>
+          <w:p>
+            <w:pPr>
+              <w:rPr>
+                <w:rFonts w:ascii="Arial" w:hAnsi="Arial" w:cs="Arial"/>
+                <w:i/>
+                <w:sz w:val="16"/>
+                <w:szCs w:val="16"/>
+              </w:rPr>
+            </w:pPr>
+            <w:r>
+              <w:rPr>
+                <w:rFonts w:ascii="Arial" w:hAnsi="Arial" w:cs="Arial"/>
+                <w:i/>
+                <w:sz w:val="16"/>
+                <w:szCs w:val="16"/>
+              </w:rPr>
+              <w:t>“Requirement”</w:t>
+            </w:r>
+            <w:r>
+              <w:rPr>
+                <w:rFonts w:ascii="Arial" w:hAnsi="Arial" w:cs="Arial"/>
+                <w:i/>
+                <w:sz w:val="16"/>
+                <w:szCs w:val="16"/>
+              </w:rPr>
+              <w:t>,</w:t>
+            </w:r>
+            <w:r>
+              <w:rPr>
+                <w:rFonts w:ascii="Arial" w:hAnsi="Arial" w:cs="Arial"/>
+                <w:i/>
+                <w:sz w:val="16"/>
+                <w:szCs w:val="16"/>
+              </w:rPr>
+              <w:t xml:space="preserve"> “Testcase”</w:t>
+            </w:r>
+            <w:r>
+              <w:rPr>
+                <w:rFonts w:ascii="Arial" w:hAnsi="Arial" w:cs="Arial"/>
+                <w:i/>
+                <w:sz w:val="16"/>
+                <w:szCs w:val="16"/>
+              </w:rPr>
+              <w:t>,</w:t>
+            </w:r>
+            <w:r>
+              <w:rPr>
+                <w:rFonts w:ascii="Arial" w:hAnsi="Arial" w:cs="Arial"/>
+                <w:i/>
+                <w:sz w:val="16"/>
+                <w:szCs w:val="16"/>
+              </w:rPr>
+              <w:t xml:space="preserve"> PASS</w:t>
+            </w:r>
+            <w:r>
+              <w:rPr>
+                <w:rFonts w:ascii="Arial" w:hAnsi="Arial" w:cs="Arial"/>
+                <w:i/>
+                <w:sz w:val="16"/>
+                <w:szCs w:val="16"/>
+              </w:rPr>
+              <w:t xml:space="preserve"> </w:t>
+            </w:r>
+            <w:r>
+              <w:rPr>
+                <w:rFonts w:ascii="Arial" w:hAnsi="Arial" w:cs="Arial"/>
+                <w:i/>
+                <w:sz w:val="16"/>
+                <w:szCs w:val="16"/>
+              </w:rPr>
+              <w:t>|</w:t>
+            </w:r>
+            <w:r>
+              <w:rPr>
+                <w:rFonts w:ascii="Arial" w:hAnsi="Arial" w:cs="Arial"/>
+                <w:i/>
+                <w:sz w:val="16"/>
+                <w:szCs w:val="16"/>
+              </w:rPr>
+              <w:t xml:space="preserve"> </w:t>
+            </w:r>
+            <w:r>
+              <w:rPr>
+                <w:rFonts w:ascii="Arial" w:hAnsi="Arial" w:cs="Arial"/>
+                <w:i/>
+                <w:sz w:val="16"/>
+                <w:szCs w:val="16"/>
+              </w:rPr>
+              <w:t xml:space="preserve">FAIL </w:t>
+            </w:r>
+            <w:r>
+              <w:rPr>
+                <w:rFonts w:ascii="Arial" w:hAnsi="Arial" w:cs="Arial"/>
+                <w:i/>
+                <w:sz w:val="16"/>
+                <w:szCs w:val="16"/>
+              </w:rPr>
+              <w:t xml:space="preserve"> </w:t>
+            </w:r>
+          </w:p>
+          <w:p>
+            <w:pPr>
+              <w:rPr>
+                <w:rFonts w:ascii="Arial" w:hAnsi="Arial" w:cs="Arial"/>
+                <w:i/>
+                <w:sz w:val="16"/>
+                <w:szCs w:val="16"/>
+              </w:rPr>
+            </w:pPr>
+            <w:r>
+              <w:rPr>
+                <w:rFonts w:ascii="Arial" w:hAnsi="Arial" w:cs="Arial"/>
+                <w:i/>
+                <w:sz w:val="16"/>
+                <w:szCs w:val="16"/>
+              </w:rPr>
+              <w:t>Preceded by header and succeeded by footer as shown below</w:t>
+            </w:r>
+          </w:p>
+        </w:tc>
+      </w:tr>
+      <w:tr>
+        <w:trPr>
+          <w:trHeight w:val="689"/>
+        </w:trPr>
+        <w:tc>
+          <w:tcPr>
+            <w:tcW w:w="919" w:type="dxa"/>
+            <w:shd w:val="clear" w:color="auto" w:fill="F2F2F2" w:themeFill="background1" w:themeFillShade="F2"/>
+          </w:tcPr>
+          <w:p>
+            <w:pPr>
+              <w:rPr>
+                <w:rFonts w:ascii="Arial" w:hAnsi="Arial" w:cs="Arial"/>
+                <w:b/>
+                <w:sz w:val="16"/>
+                <w:szCs w:val="16"/>
+              </w:rPr>
+            </w:pPr>
+            <w:r>
+              <w:rPr>
+                <w:rFonts w:ascii="Arial" w:hAnsi="Arial" w:cs="Arial"/>
+                <w:b/>
+                <w:sz w:val="16"/>
+                <w:szCs w:val="16"/>
+              </w:rPr>
+              <w:t>Example</w:t>
+            </w:r>
+          </w:p>
+        </w:tc>
+        <w:tc>
+          <w:tcPr>
+            <w:tcW w:w="5172" w:type="dxa"/>
+          </w:tcPr>
+          <w:p>
+            <w:pPr>
+              <w:contextualSpacing/>
+              <w:rPr>
+                <w:rFonts w:ascii="Arial" w:hAnsi="Arial" w:cs="Arial"/>
+                <w:sz w:val="16"/>
+                <w:szCs w:val="16"/>
+                <w:lang w:val="nb-NO"/>
+              </w:rPr>
+            </w:pPr>
+            <w:r>
+              <w:rPr>
+                <w:rFonts w:ascii="Arial" w:hAnsi="Arial" w:cs="Arial"/>
+                <w:sz w:val="16"/>
+                <w:szCs w:val="16"/>
+                <w:lang w:val="nb-NO"/>
+              </w:rPr>
+              <w:t xml:space="preserve">FPGA_REQ_1, Baudrate 9k6, </w:t>
+            </w:r>
+            <w:r>
+              <w:rPr>
+                <w:rFonts w:ascii="Arial" w:hAnsi="Arial" w:cs="Arial"/>
+                <w:sz w:val="16"/>
+                <w:szCs w:val="16"/>
+                <w:lang w:val="nb-NO"/>
+              </w:rPr>
+              <w:t>T</w:t>
+            </w:r>
+            <w:r>
+              <w:rPr>
+                <w:rFonts w:ascii="Arial" w:hAnsi="Arial" w:cs="Arial"/>
+                <w:sz w:val="16"/>
+                <w:szCs w:val="16"/>
+                <w:lang w:val="nb-NO"/>
+              </w:rPr>
+              <w:t>C</w:t>
+            </w:r>
+            <w:r>
+              <w:rPr>
+                <w:rFonts w:ascii="Arial" w:hAnsi="Arial" w:cs="Arial"/>
+                <w:sz w:val="16"/>
+                <w:szCs w:val="16"/>
+                <w:lang w:val="nb-NO"/>
+              </w:rPr>
+              <w:t>_</w:t>
+            </w:r>
+            <w:r>
+              <w:rPr>
+                <w:rFonts w:ascii="Arial" w:hAnsi="Arial" w:cs="Arial"/>
+                <w:sz w:val="16"/>
+                <w:szCs w:val="16"/>
+                <w:lang w:val="nb-NO"/>
+              </w:rPr>
+              <w:t>UART_1</w:t>
+            </w:r>
+          </w:p>
+          <w:p>
+            <w:pPr>
+              <w:contextualSpacing/>
+              <w:rPr>
+                <w:rFonts w:ascii="Arial" w:hAnsi="Arial" w:cs="Arial"/>
+                <w:sz w:val="16"/>
+                <w:szCs w:val="16"/>
+                <w:lang w:val="nb-NO"/>
+              </w:rPr>
+            </w:pPr>
+            <w:r>
+              <w:rPr>
+                <w:rFonts w:ascii="Arial" w:hAnsi="Arial" w:cs="Arial"/>
+                <w:sz w:val="16"/>
+                <w:szCs w:val="16"/>
+                <w:lang w:val="nb-NO"/>
+              </w:rPr>
+              <w:t xml:space="preserve">FPGA_REQ_2, Baudrate </w:t>
+            </w:r>
+            <w:r>
+              <w:rPr>
+                <w:rFonts w:ascii="Arial" w:hAnsi="Arial" w:cs="Arial"/>
+                <w:sz w:val="16"/>
+                <w:szCs w:val="16"/>
+                <w:lang w:val="nb-NO"/>
+              </w:rPr>
+              <w:t>1</w:t>
+            </w:r>
+            <w:r>
+              <w:rPr>
+                <w:rFonts w:ascii="Arial" w:hAnsi="Arial" w:cs="Arial"/>
+                <w:sz w:val="16"/>
+                <w:szCs w:val="16"/>
+                <w:lang w:val="nb-NO"/>
+              </w:rPr>
+              <w:t>9k</w:t>
+            </w:r>
+            <w:r>
+              <w:rPr>
+                <w:rFonts w:ascii="Arial" w:hAnsi="Arial" w:cs="Arial"/>
+                <w:sz w:val="16"/>
+                <w:szCs w:val="16"/>
+                <w:lang w:val="nb-NO"/>
+              </w:rPr>
+              <w:t>2</w:t>
+            </w:r>
+            <w:r>
+              <w:rPr>
+                <w:rFonts w:ascii="Arial" w:hAnsi="Arial" w:cs="Arial"/>
+                <w:sz w:val="16"/>
+                <w:szCs w:val="16"/>
+                <w:lang w:val="nb-NO"/>
+              </w:rPr>
+              <w:t xml:space="preserve">, </w:t>
+            </w:r>
+            <w:r>
+              <w:rPr>
+                <w:rFonts w:ascii="Arial" w:hAnsi="Arial" w:cs="Arial"/>
+                <w:sz w:val="16"/>
+                <w:szCs w:val="16"/>
+                <w:lang w:val="nb-NO"/>
+              </w:rPr>
+              <w:t>T</w:t>
+            </w:r>
+            <w:r>
+              <w:rPr>
+                <w:rFonts w:ascii="Arial" w:hAnsi="Arial" w:cs="Arial"/>
+                <w:sz w:val="16"/>
+                <w:szCs w:val="16"/>
+                <w:lang w:val="nb-NO"/>
+              </w:rPr>
+              <w:t>C</w:t>
+            </w:r>
+            <w:r>
+              <w:rPr>
+                <w:rFonts w:ascii="Arial" w:hAnsi="Arial" w:cs="Arial"/>
+                <w:sz w:val="16"/>
+                <w:szCs w:val="16"/>
+                <w:lang w:val="nb-NO"/>
+              </w:rPr>
+              <w:t>_</w:t>
+            </w:r>
+            <w:r>
+              <w:rPr>
+                <w:rFonts w:ascii="Arial" w:hAnsi="Arial" w:cs="Arial"/>
+                <w:sz w:val="16"/>
+                <w:szCs w:val="16"/>
+                <w:lang w:val="nb-NO"/>
+              </w:rPr>
+              <w:t>UART_1</w:t>
+            </w:r>
+          </w:p>
+          <w:p>
+            <w:pPr>
+              <w:contextualSpacing/>
+              <w:rPr>
+                <w:rFonts w:ascii="Arial" w:hAnsi="Arial" w:cs="Arial"/>
+                <w:sz w:val="16"/>
+                <w:szCs w:val="16"/>
+                <w:lang w:val="nb-NO"/>
+              </w:rPr>
+            </w:pPr>
+            <w:r>
+              <w:rPr>
+                <w:rFonts w:ascii="Arial" w:hAnsi="Arial" w:cs="Arial"/>
+                <w:sz w:val="16"/>
+                <w:szCs w:val="16"/>
+                <w:lang w:val="nb-NO"/>
+              </w:rPr>
+              <w:t>etc</w:t>
+            </w:r>
+            <w:r>
+              <w:rPr>
+                <w:rFonts w:ascii="Arial" w:hAnsi="Arial" w:cs="Arial"/>
+                <w:sz w:val="16"/>
+                <w:szCs w:val="16"/>
+                <w:lang w:val="nb-NO"/>
+              </w:rPr>
+              <w:t>.</w:t>
+            </w:r>
+          </w:p>
+        </w:tc>
+        <w:tc>
+          <w:tcPr>
+            <w:tcW w:w="4810" w:type="dxa"/>
+          </w:tcPr>
+          <w:p>
+            <w:pPr>
+              <w:rPr>
+                <w:rFonts w:ascii="Arial" w:hAnsi="Arial" w:cs="Arial"/>
+                <w:i/>
+                <w:iCs/>
+                <w:sz w:val="16"/>
+                <w:szCs w:val="16"/>
+                <w:lang w:val="en-US"/>
+              </w:rPr>
+            </w:pPr>
+            <w:r>
+              <w:rPr>
+                <w:rFonts w:ascii="Arial" w:hAnsi="Arial" w:cs="Arial"/>
+                <w:i/>
+                <w:iCs/>
+                <w:sz w:val="16"/>
+                <w:szCs w:val="16"/>
+                <w:lang w:val="en-US"/>
+              </w:rPr>
+              <w:t>NOTE: &lt;note&gt;</w:t>
+            </w:r>
+          </w:p>
+          <w:p>
+            <w:pPr>
+              <w:rPr>
+                <w:rFonts w:ascii="Arial" w:hAnsi="Arial" w:cs="Arial"/>
+                <w:i/>
+                <w:iCs/>
+                <w:sz w:val="16"/>
+                <w:szCs w:val="16"/>
+                <w:lang w:val="en-US"/>
+              </w:rPr>
+            </w:pPr>
+            <w:r>
+              <w:rPr>
+                <w:rFonts w:ascii="Arial" w:hAnsi="Arial" w:cs="Arial"/>
+                <w:i/>
+                <w:iCs/>
+                <w:sz w:val="16"/>
+                <w:szCs w:val="16"/>
+                <w:lang w:val="en-US"/>
+              </w:rPr>
+              <w:t>T</w:t>
+            </w:r>
+            <w:r>
+              <w:rPr>
+                <w:rFonts w:ascii="Arial" w:hAnsi="Arial" w:cs="Arial"/>
+                <w:i/>
+                <w:iCs/>
+                <w:sz w:val="16"/>
+                <w:szCs w:val="16"/>
+                <w:lang w:val="en-US"/>
+              </w:rPr>
+              <w:t>ESTCASE_NAME</w:t>
+            </w:r>
+            <w:r>
+              <w:rPr>
+                <w:rFonts w:ascii="Arial" w:hAnsi="Arial" w:cs="Arial"/>
+                <w:i/>
+                <w:iCs/>
+                <w:sz w:val="16"/>
+                <w:szCs w:val="16"/>
+                <w:lang w:val="en-US"/>
+              </w:rPr>
+              <w:t>: &lt;name&gt;</w:t>
+            </w:r>
+          </w:p>
+          <w:p>
+            <w:pPr>
+              <w:rPr>
+                <w:rFonts w:ascii="Arial" w:hAnsi="Arial" w:cs="Arial"/>
+                <w:i/>
+                <w:iCs/>
+                <w:sz w:val="16"/>
+                <w:szCs w:val="16"/>
+                <w:lang w:val="en-US"/>
+              </w:rPr>
+            </w:pPr>
+            <w:r>
+              <w:rPr>
+                <w:rFonts w:ascii="Arial" w:hAnsi="Arial" w:cs="Arial"/>
+                <w:i/>
+                <w:iCs/>
+                <w:sz w:val="16"/>
+                <w:szCs w:val="16"/>
+                <w:lang w:val="en-US"/>
+              </w:rPr>
+              <w:t>DELIMITER</w:t>
+            </w:r>
+            <w:r>
+              <w:rPr>
+                <w:rFonts w:ascii="Arial" w:hAnsi="Arial" w:cs="Arial"/>
+                <w:i/>
+                <w:iCs/>
+                <w:sz w:val="16"/>
+                <w:szCs w:val="16"/>
+                <w:lang w:val="en-US"/>
+              </w:rPr>
+              <w:t xml:space="preserve">: &lt;single </w:t>
+            </w:r>
+            <w:r>
+              <w:rPr>
+                <w:rFonts w:ascii="Arial" w:hAnsi="Arial" w:cs="Arial"/>
+                <w:i/>
+                <w:iCs/>
+                <w:sz w:val="16"/>
+                <w:szCs w:val="16"/>
+                <w:lang w:val="en-US"/>
+              </w:rPr>
+              <w:t>delimiter</w:t>
+            </w:r>
+            <w:r>
+              <w:rPr>
+                <w:rFonts w:ascii="Arial" w:hAnsi="Arial" w:cs="Arial"/>
+                <w:i/>
+                <w:iCs/>
+                <w:sz w:val="16"/>
+                <w:szCs w:val="16"/>
+                <w:lang w:val="en-US"/>
+              </w:rPr>
+              <w:t xml:space="preserve"> character&gt;</w:t>
+            </w:r>
+          </w:p>
+          <w:p>
+            <w:pPr>
+              <w:rPr>
+                <w:rFonts w:ascii="Arial" w:hAnsi="Arial" w:cs="Arial"/>
+                <w:sz w:val="16"/>
+                <w:szCs w:val="16"/>
+                <w:lang w:val="en-US"/>
+              </w:rPr>
+            </w:pPr>
+          </w:p>
+          <w:p>
+            <w:pPr>
+              <w:rPr>
+                <w:rFonts w:ascii="Arial" w:hAnsi="Arial" w:cs="Arial"/>
+                <w:sz w:val="16"/>
+                <w:szCs w:val="16"/>
+                <w:lang w:val="en-US"/>
+              </w:rPr>
+            </w:pPr>
+            <w:r>
+              <w:rPr>
+                <w:rFonts w:ascii="Arial" w:hAnsi="Arial" w:cs="Arial"/>
+                <w:sz w:val="16"/>
+                <w:szCs w:val="16"/>
+                <w:lang w:val="en-US"/>
+              </w:rPr>
+              <w:t>FPGA_REQ_1, T</w:t>
+            </w:r>
+            <w:r>
+              <w:rPr>
+                <w:rFonts w:ascii="Arial" w:hAnsi="Arial" w:cs="Arial"/>
+                <w:sz w:val="16"/>
+                <w:szCs w:val="16"/>
+                <w:lang w:val="en-US"/>
+              </w:rPr>
+              <w:t>C</w:t>
+            </w:r>
+            <w:r>
+              <w:rPr>
+                <w:rFonts w:ascii="Arial" w:hAnsi="Arial" w:cs="Arial"/>
+                <w:sz w:val="16"/>
+                <w:szCs w:val="16"/>
+                <w:lang w:val="en-US"/>
+              </w:rPr>
+              <w:t>_UART_1, PASS</w:t>
+            </w:r>
+          </w:p>
+          <w:p>
+            <w:pPr>
+              <w:rPr>
+                <w:rFonts w:ascii="Arial" w:hAnsi="Arial" w:cs="Arial"/>
+                <w:sz w:val="16"/>
+                <w:szCs w:val="16"/>
+                <w:lang w:val="nb-NO"/>
+              </w:rPr>
+            </w:pPr>
+            <w:r>
+              <w:rPr>
+                <w:rFonts w:ascii="Arial" w:hAnsi="Arial" w:cs="Arial"/>
+                <w:sz w:val="16"/>
+                <w:szCs w:val="16"/>
+                <w:lang w:val="nb-NO"/>
+              </w:rPr>
+              <w:t>FPGA_REQ_2, T</w:t>
+            </w:r>
+            <w:r>
+              <w:rPr>
+                <w:rFonts w:ascii="Arial" w:hAnsi="Arial" w:cs="Arial"/>
+                <w:sz w:val="16"/>
+                <w:szCs w:val="16"/>
+                <w:lang w:val="nb-NO"/>
+              </w:rPr>
+              <w:t>C</w:t>
+            </w:r>
+            <w:r>
+              <w:rPr>
+                <w:rFonts w:ascii="Arial" w:hAnsi="Arial" w:cs="Arial"/>
+                <w:sz w:val="16"/>
+                <w:szCs w:val="16"/>
+                <w:lang w:val="nb-NO"/>
+              </w:rPr>
+              <w:t>_UART_2, FAIL</w:t>
+            </w:r>
+          </w:p>
+          <w:p>
+            <w:pPr>
+              <w:rPr>
+                <w:rFonts w:ascii="Arial" w:hAnsi="Arial" w:cs="Arial"/>
+                <w:sz w:val="16"/>
+                <w:szCs w:val="16"/>
+                <w:lang w:val="nb-NO"/>
+              </w:rPr>
+            </w:pPr>
+            <w:r>
+              <w:rPr>
+                <w:rFonts w:ascii="Arial" w:hAnsi="Arial" w:cs="Arial"/>
+                <w:sz w:val="16"/>
+                <w:szCs w:val="16"/>
+                <w:lang w:val="nb-NO"/>
+              </w:rPr>
+              <w:t>etc.</w:t>
+            </w:r>
+          </w:p>
+          <w:p>
+            <w:pPr>
+              <w:rPr>
+                <w:rFonts w:ascii="Arial" w:hAnsi="Arial" w:cs="Arial"/>
+                <w:i/>
+                <w:iCs/>
+                <w:sz w:val="16"/>
+                <w:szCs w:val="16"/>
+                <w:lang w:val="en-US"/>
+              </w:rPr>
+            </w:pPr>
+            <w:r>
+              <w:rPr>
+                <w:rFonts w:ascii="Arial" w:hAnsi="Arial" w:cs="Arial"/>
+                <w:i/>
+                <w:iCs/>
+                <w:sz w:val="16"/>
+                <w:szCs w:val="16"/>
+                <w:lang w:val="en-US"/>
+              </w:rPr>
+              <w:t>SUMMARY</w:t>
+            </w:r>
+            <w:r>
+              <w:rPr>
+                <w:rFonts w:ascii="Arial" w:hAnsi="Arial" w:cs="Arial"/>
+                <w:i/>
+                <w:iCs/>
+                <w:sz w:val="16"/>
+                <w:szCs w:val="16"/>
+                <w:lang w:val="en-US"/>
+              </w:rPr>
+              <w:t>,</w:t>
+            </w:r>
+            <w:r>
+              <w:rPr>
+                <w:rFonts w:ascii="Arial" w:hAnsi="Arial" w:cs="Arial"/>
+                <w:i/>
+                <w:iCs/>
+                <w:sz w:val="16"/>
+                <w:szCs w:val="16"/>
+                <w:lang w:val="en-US"/>
+              </w:rPr>
+              <w:t xml:space="preserve"> &lt;testcase-name&gt;, PASS|FAIL</w:t>
+            </w:r>
+          </w:p>
+        </w:tc>
+      </w:tr>
+    </w:tbl>
+    <w:p>
+      <w:pPr>
+        <w:rPr>
+          <w:rFonts w:ascii="Arial" w:hAnsi="Arial" w:cs="Arial"/>
+          <w:sz w:val="8"/>
+        </w:rPr>
+      </w:pPr>
+      <w:ins w:id="18" w:author="Forfatter">
+        <w:r>
+          <w:rPr>
+            <w:noProof/>
+          </w:rPr>
+          <mc:AlternateContent>
+            <mc:Choice Requires="wps">
+              <w:drawing>
+                <wp:anchor distT="0" distB="0" distL="114300" distR="114300" simplePos="0" relativeHeight="251702784" behindDoc="0" locked="0" layoutInCell="1" allowOverlap="1" wp14:anchorId="2F4107C1" wp14:editId="202B6A90">
+                  <wp:simplePos x="0" y="0"/>
+                  <wp:positionH relativeFrom="column">
+                    <wp:posOffset>5750</wp:posOffset>
+                  </wp:positionH>
+                  <wp:positionV relativeFrom="paragraph">
+                    <wp:posOffset>1246942</wp:posOffset>
+                  </wp:positionV>
+                  <wp:extent cx="8548382" cy="226316"/>
+                  <wp:effectExtent l="0" t="0" r="0" b="2540"/>
+                  <wp:wrapNone/>
+                  <wp:docPr id="8" name="Tekstboks 8"/>
+                  <wp:cNvGraphicFramePr/>
+                  <a:graphic xmlns:a="http://schemas.openxmlformats.org/drawingml/2006/main">
+                    <a:graphicData uri="http://schemas.microsoft.com/office/word/2010/wordprocessingShape">
+                      <wps:wsp>
+                        <wps:cNvSpPr txBox="1"/>
+                        <wps:spPr>
+                          <a:xfrm>
+                            <a:off x="0" y="0"/>
+                            <a:ext cx="8548382" cy="226316"/>
+                          </a:xfrm>
+                          <a:prstGeom prst="rect">
+                            <a:avLst/>
+                          </a:prstGeom>
+                          <a:solidFill>
+                            <a:schemeClr val="lt1"/>
+                          </a:solidFill>
+                          <a:ln w="6350">
+                            <a:noFill/>
+                          </a:ln>
+                        </wps:spPr>
+                        <wps:txbx>
+                          <w:txbxContent>
+                            <w:p>
+                              <w:r>
+                                <w:rPr>
+                                  <w:rFonts w:ascii="Arial" w:hAnsi="Arial" w:cs="Arial"/>
+                                  <w:noProof/>
+                                  <w:lang w:eastAsia="nb-NO"/>
+                                </w:rPr>
+                                <w:t>NOTE: The CSV separator may be set to any separator character.</w:t>
+                              </w:r>
+                              <w:r>
+                                <w:rPr>
+                                  <w:rFonts w:ascii="Arial" w:hAnsi="Arial" w:cs="Arial"/>
+                                  <w:noProof/>
+                                  <w:lang w:eastAsia="nb-NO"/>
+                                </w:rPr>
+                                <w:t xml:space="preserve"> Default is ‘,’ but may be changed in VHDL (see ch </w:t>
+                              </w:r>
+                              <w:r>
+                                <w:rPr>
+                                  <w:rFonts w:ascii="Arial" w:hAnsi="Arial" w:cs="Arial"/>
+                                  <w:noProof/>
+                                  <w:lang w:eastAsia="nb-NO"/>
+                                </w:rPr>
+                                <w:fldChar w:fldCharType="begin"/>
+                              </w:r>
+                              <w:r>
+                                <w:rPr>
+                                  <w:rFonts w:ascii="Arial" w:hAnsi="Arial" w:cs="Arial"/>
+                                  <w:noProof/>
+                                  <w:lang w:eastAsia="nb-NO"/>
+                                </w:rPr>
+                                <w:instrText xml:space="preserve"> REF _Ref31619435 \r \h </w:instrText>
+                              </w:r>
+                              <w:r>
+                                <w:rPr>
+                                  <w:rFonts w:ascii="Arial" w:hAnsi="Arial" w:cs="Arial"/>
+                                  <w:noProof/>
+                                  <w:lang w:eastAsia="nb-NO"/>
+                                </w:rPr>
+                              </w:r>
+                              <w:r>
+                                <w:rPr>
+                                  <w:rFonts w:ascii="Arial" w:hAnsi="Arial" w:cs="Arial"/>
+                                  <w:noProof/>
+                                  <w:lang w:eastAsia="nb-NO"/>
+                                </w:rPr>
+                                <w:fldChar w:fldCharType="separate"/>
+                              </w:r>
+                              <w:r>
+                                <w:rPr>
+                                  <w:rFonts w:ascii="Arial" w:hAnsi="Arial" w:cs="Arial"/>
+                                  <w:noProof/>
+                                  <w:lang w:eastAsia="nb-NO"/>
+                                </w:rPr>
+                                <w:t>9.2</w:t>
+                              </w:r>
+                              <w:r>
+                                <w:rPr>
+                                  <w:rFonts w:ascii="Arial" w:hAnsi="Arial" w:cs="Arial"/>
+                                  <w:noProof/>
+                                  <w:lang w:eastAsia="nb-NO"/>
+                                </w:rPr>
+                                <w:fldChar w:fldCharType="end"/>
+                              </w:r>
+                              <w:r>
+                                <w:rPr>
+                                  <w:rFonts w:ascii="Arial" w:hAnsi="Arial" w:cs="Arial"/>
+                                  <w:noProof/>
+                                  <w:lang w:eastAsia="nb-NO"/>
+                                </w:rPr>
+                                <w:t>). Delimiter is written to partial coverage file.</w:t>
+                              </w:r>
+                            </w:p>
+                          </w:txbxContent>
+                        </wps:txbx>
+                        <wps:bodyPr rot="0" spcFirstLastPara="0" vertOverflow="overflow" horzOverflow="overflow" vert="horz" wrap="square" lIns="91440" tIns="45720" rIns="91440" bIns="45720" numCol="1" spcCol="0" rtlCol="0" fromWordArt="0" anchor="t" anchorCtr="0" forceAA="0" compatLnSpc="1">
+                          <a:prstTxWarp prst="textNoShape">
+                            <a:avLst/>
+                          </a:prstTxWarp>
+                          <a:noAutofit/>
+                        </wps:bodyPr>
+                      </wps:wsp>
+                    </a:graphicData>
+                  </a:graphic>
+                  <wp14:sizeRelH relativeFrom="margin">
+                    <wp14:pctWidth>0</wp14:pctWidth>
+                  </wp14:sizeRelH>
+                  <wp14:sizeRelV relativeFrom="margin">
+                    <wp14:pctHeight>0</wp14:pctHeight>
+                  </wp14:sizeRelV>
+                </wp:anchor>
+              </w:drawing>
+            </mc:Choice>
+            <mc:Fallback>
+              <w:pict>
+                <v:shapetype w14:anchorId="2F4107C1" id="_x0000_t202" coordsize="21600,21600" o:spt="202" path="m,l,21600r21600,l21600,xe">
+                  <v:stroke joinstyle="miter"/>
+                  <v:path gradientshapeok="t" o:connecttype="rect"/>
+                </v:shapetype>
+                <v:shape id="Tekstboks 8" o:spid="_x0000_s1026" type="#_x0000_t202" style="position:absolute;margin-left:.45pt;margin-top:98.2pt;width:673.1pt;height:17.8pt;z-index:251702784;visibility:visible;mso-wrap-style:square;mso-width-percent:0;mso-height-percent:0;mso-wrap-distance-left:9pt;mso-wrap-distance-top:0;mso-wrap-distance-right:9pt;mso-wrap-distance-bottom:0;mso-position-horizontal:absolute;mso-position-horizontal-relative:text;mso-position-vertical:absolute;mso-position-vertical-relative:text;mso-width-percent:0;mso-height-percent:0;mso-width-relative:margin;mso-height-relative:margin;v-text-anchor:top" o:gfxdata="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" fillcolor="white [3201]" stroked="f" strokeweight=".5pt">
+                  <v:textbox>
+                    <w:txbxContent>
+                      <w:p>
+                        <w:r>
+                          <w:rPr>
+                            <w:rFonts w:ascii="Arial" w:hAnsi="Arial" w:cs="Arial"/>
+                            <w:noProof/>
+                            <w:lang w:eastAsia="nb-NO"/>
+                          </w:rPr>
+                          <w:t>NOTE: The CSV separator may be set to any separator character.</w:t>
+                        </w:r>
+                        <w:r>
+                          <w:rPr>
+                            <w:rFonts w:ascii="Arial" w:hAnsi="Arial" w:cs="Arial"/>
+                            <w:noProof/>
+                            <w:lang w:eastAsia="nb-NO"/>
+                          </w:rPr>
+                          <w:t xml:space="preserve"> Default is ‘,’ but may be changed in VHDL (see ch </w:t>
+                        </w:r>
+                        <w:r>
+                          <w:rPr>
+                            <w:rFonts w:ascii="Arial" w:hAnsi="Arial" w:cs="Arial"/>
+                            <w:noProof/>
+                            <w:lang w:eastAsia="nb-NO"/>
+                          </w:rPr>
+                          <w:fldChar w:fldCharType="begin"/>
+                        </w:r>
+                        <w:r>
+                          <w:rPr>
+                            <w:rFonts w:ascii="Arial" w:hAnsi="Arial" w:cs="Arial"/>
+                            <w:noProof/>
+                            <w:lang w:eastAsia="nb-NO"/>
+                          </w:rPr>
+                          <w:instrText xml:space="preserve"> REF _Ref31619435 \r \h </w:instrText>
+                        </w:r>
+                        <w:r>
+                          <w:rPr>
+                            <w:rFonts w:ascii="Arial" w:hAnsi="Arial" w:cs="Arial"/>
+                            <w:noProof/>
+                            <w:lang w:eastAsia="nb-NO"/>
+                          </w:rPr>
+                        </w:r>
+                        <w:r>
+                          <w:rPr>
+                            <w:rFonts w:ascii="Arial" w:hAnsi="Arial" w:cs="Arial"/>
+                            <w:noProof/>
+                            <w:lang w:eastAsia="nb-NO"/>
+                          </w:rPr>
+                          <w:fldChar w:fldCharType="separate"/>
+                        </w:r>
+                        <w:r>
+                          <w:rPr>
+                            <w:rFonts w:ascii="Arial" w:hAnsi="Arial" w:cs="Arial"/>
+                            <w:noProof/>
+                            <w:lang w:eastAsia="nb-NO"/>
+                          </w:rPr>
+                          <w:t>9.2</w:t>
+                        </w:r>
+                        <w:r>
+                          <w:rPr>
+                            <w:rFonts w:ascii="Arial" w:hAnsi="Arial" w:cs="Arial"/>
+                            <w:noProof/>
+                            <w:lang w:eastAsia="nb-NO"/>
+                          </w:rPr>
+                          <w:fldChar w:fldCharType="end"/>
+                        </w:r>
+                        <w:r>
+                          <w:rPr>
+                            <w:rFonts w:ascii="Arial" w:hAnsi="Arial" w:cs="Arial"/>
+                            <w:noProof/>
+                            <w:lang w:eastAsia="nb-NO"/>
+                          </w:rPr>
+                          <w:t>). Delimiter is written to partial coverage file.</w:t>
+                        </w:r>
+                      </w:p>
+                    </w:txbxContent>
+                  </v:textbox>
+                </v:shape>
+              </w:pict>
+            </mc:Fallback>
+          </mc:AlternateContent>
+        </w:r>
+      </w:ins>
+    </w:p>
+    <w:tbl>
+      <w:tblPr>
+        <w:tblStyle w:val="Tabellrutenett"/>
+        <w:tblpPr w:leftFromText="141" w:rightFromText="141" w:vertAnchor="text" w:horzAnchor="margin" w:tblpY="-17"/>
+        <w:tblW w:w="15129" w:type="dxa"/>
+        <w:tblLook w:val="04A0" w:firstRow="1" w:lastRow="0" w:firstColumn="1" w:lastColumn="0" w:noHBand="0" w:noVBand="1"/>
+      </w:tblPr>
+      <w:tblGrid>
+        <w:gridCol w:w="963"/>
+        <w:gridCol w:w="5128"/>
+        <w:gridCol w:w="4819"/>
+        <w:gridCol w:w="4219"/>
+      </w:tblGrid>
+      <w:tr>
+        <w:trPr>
+          <w:ins w:id="19" w:author="Forfatter"/>
+        </w:trPr>
+        <w:tc>
+          <w:tcPr>
+            <w:tcW w:w="963" w:type="dxa"/>
+            <w:shd w:val="clear" w:color="auto" w:fill="F2F2F2" w:themeFill="background1" w:themeFillShade="F2"/>
+          </w:tcPr>
+          <w:p>
+            <w:pPr>
+              <w:rPr>
+                <w:ins w:id="20" w:author="Forfatter"/>
+                <w:rFonts w:ascii="Arial" w:hAnsi="Arial" w:cs="Arial"/>
+                <w:b/>
+                <w:sz w:val="16"/>
+                <w:szCs w:val="16"/>
+              </w:rPr>
+            </w:pPr>
+            <w:ins w:id="21" w:author="Forfatter">
+              <w:r>
+                <w:rPr>
+                  <w:rFonts w:ascii="Arial" w:hAnsi="Arial" w:cs="Arial"/>
+                  <w:b/>
+                  <w:sz w:val="16"/>
+                  <w:szCs w:val="16"/>
+                </w:rPr>
+                <w:t>File</w:t>
+              </w:r>
+            </w:ins>
+          </w:p>
+        </w:tc>
+        <w:tc>
+          <w:tcPr>
+            <w:tcW w:w="5128" w:type="dxa"/>
+          </w:tcPr>
+          <w:p>
+            <w:pPr>
+              <w:rPr>
+                <w:ins w:id="22" w:author="Forfatter"/>
+                <w:rFonts w:ascii="Arial" w:hAnsi="Arial" w:cs="Arial"/>
+                <w:b/>
+                <w:bCs/>
+                <w:sz w:val="16"/>
+                <w:szCs w:val="16"/>
+              </w:rPr>
+            </w:pPr>
+            <w:ins w:id="23" w:author="Forfatter">
+              <w:r>
+                <w:rPr>
+                  <w:rFonts w:ascii="Arial" w:hAnsi="Arial" w:cs="Arial"/>
+                  <w:b/>
+                  <w:bCs/>
+                  <w:sz w:val="16"/>
+                  <w:szCs w:val="16"/>
+                </w:rPr>
+                <w:t>Optional: Requirement map file (‘</w:t>
+              </w:r>
+              <w:proofErr w:type="spellStart"/>
+              <w:r>
+                <w:rPr>
+                  <w:rFonts w:ascii="Arial" w:hAnsi="Arial" w:cs="Arial"/>
+                  <w:b/>
+                  <w:bCs/>
+                  <w:sz w:val="16"/>
+                  <w:szCs w:val="16"/>
+                </w:rPr>
+                <w:t>req_map</w:t>
+              </w:r>
+              <w:proofErr w:type="spellEnd"/>
+              <w:r>
+                <w:rPr>
+                  <w:rFonts w:ascii="Arial" w:hAnsi="Arial" w:cs="Arial"/>
+                  <w:b/>
+                  <w:bCs/>
+                  <w:sz w:val="16"/>
+                  <w:szCs w:val="16"/>
+                </w:rPr>
+                <w:t>’) , CSV</w:t>
+              </w:r>
+            </w:ins>
+          </w:p>
+        </w:tc>
+        <w:tc>
+          <w:tcPr>
+            <w:tcW w:w="4819" w:type="dxa"/>
+          </w:tcPr>
+          <w:p>
+            <w:pPr>
+              <w:rPr>
+                <w:ins w:id="24" w:author="Forfatter"/>
+                <w:rFonts w:ascii="Arial" w:hAnsi="Arial" w:cs="Arial"/>
+                <w:b/>
+                <w:bCs/>
+                <w:sz w:val="16"/>
+                <w:szCs w:val="16"/>
+              </w:rPr>
+            </w:pPr>
+            <w:ins w:id="25" w:author="Forfatter">
+              <w:r>
+                <w:rPr>
+                  <w:rFonts w:ascii="Arial" w:hAnsi="Arial" w:cs="Arial"/>
+                  <w:b/>
+                  <w:bCs/>
+                  <w:sz w:val="16"/>
+                  <w:szCs w:val="16"/>
+                </w:rPr>
+                <w:t xml:space="preserve">Optional: </w:t>
+              </w:r>
+              <w:r>
+                <w:rPr>
+                  <w:rFonts w:ascii="Arial" w:hAnsi="Arial" w:cs="Arial"/>
+                  <w:b/>
+                  <w:bCs/>
+                  <w:sz w:val="16"/>
+                  <w:szCs w:val="16"/>
+                </w:rPr>
+                <w:t>Partial coverage</w:t>
+              </w:r>
+              <w:r>
+                <w:rPr>
+                  <w:rFonts w:ascii="Arial" w:hAnsi="Arial" w:cs="Arial"/>
+                  <w:b/>
+                  <w:bCs/>
+                  <w:sz w:val="16"/>
+                  <w:szCs w:val="16"/>
+                </w:rPr>
+                <w:t xml:space="preserve"> </w:t>
+              </w:r>
+              <w:r>
+                <w:rPr>
+                  <w:rFonts w:ascii="Arial" w:hAnsi="Arial" w:cs="Arial"/>
+                  <w:b/>
+                  <w:bCs/>
+                  <w:sz w:val="16"/>
+                  <w:szCs w:val="16"/>
+                </w:rPr>
+                <w:t>l</w:t>
+              </w:r>
+              <w:r>
+                <w:rPr>
+                  <w:rFonts w:ascii="Arial" w:hAnsi="Arial" w:cs="Arial"/>
+                  <w:b/>
+                  <w:bCs/>
+                  <w:sz w:val="16"/>
+                  <w:szCs w:val="16"/>
+                </w:rPr>
+                <w:t>ist file (</w:t>
+              </w:r>
+              <w:r>
+                <w:rPr>
+                  <w:rFonts w:ascii="Arial" w:hAnsi="Arial" w:cs="Arial"/>
+                  <w:b/>
+                  <w:bCs/>
+                  <w:sz w:val="16"/>
+                  <w:szCs w:val="16"/>
+                </w:rPr>
+                <w:t>‘</w:t>
+              </w:r>
+              <w:proofErr w:type="spellStart"/>
+              <w:r>
+                <w:rPr>
+                  <w:rFonts w:ascii="Arial" w:hAnsi="Arial" w:cs="Arial"/>
+                  <w:b/>
+                  <w:bCs/>
+                  <w:sz w:val="16"/>
+                  <w:szCs w:val="16"/>
+                </w:rPr>
+                <w:t>part</w:t>
+              </w:r>
+              <w:r>
+                <w:rPr>
+                  <w:rFonts w:ascii="Arial" w:hAnsi="Arial" w:cs="Arial"/>
+                  <w:b/>
+                  <w:bCs/>
+                  <w:sz w:val="16"/>
+                  <w:szCs w:val="16"/>
+                </w:rPr>
+                <w:t>_cov_list</w:t>
+              </w:r>
+              <w:proofErr w:type="spellEnd"/>
+              <w:r>
+                <w:rPr>
+                  <w:rFonts w:ascii="Arial" w:hAnsi="Arial" w:cs="Arial"/>
+                  <w:b/>
+                  <w:bCs/>
+                  <w:sz w:val="16"/>
+                  <w:szCs w:val="16"/>
+                </w:rPr>
+                <w:t>’), TXT</w:t>
+              </w:r>
+            </w:ins>
+          </w:p>
+        </w:tc>
+        <w:tc>
+          <w:tcPr>
+            <w:tcW w:w="4219" w:type="dxa"/>
+          </w:tcPr>
+          <w:p>
+            <w:pPr>
+              <w:rPr>
+                <w:ins w:id="26" w:author="Forfatter"/>
+                <w:rFonts w:ascii="Arial" w:hAnsi="Arial" w:cs="Arial"/>
+                <w:b/>
+                <w:bCs/>
+                <w:sz w:val="16"/>
+                <w:szCs w:val="16"/>
+              </w:rPr>
+            </w:pPr>
+            <w:ins w:id="27" w:author="Forfatter">
+              <w:r>
+                <w:rPr>
+                  <w:rFonts w:ascii="Arial" w:hAnsi="Arial" w:cs="Arial"/>
+                  <w:b/>
+                  <w:bCs/>
+                  <w:sz w:val="16"/>
+                  <w:szCs w:val="16"/>
+                </w:rPr>
+                <w:t>Optional: Script config file, TXT</w:t>
+              </w:r>
+            </w:ins>
+          </w:p>
+        </w:tc>
+      </w:tr>
+      <w:tr>
+        <w:trPr>
+          <w:ins w:id="28" w:author="Forfatter"/>
+        </w:trPr>
+        <w:tc>
+          <w:tcPr>
+            <w:tcW w:w="963" w:type="dxa"/>
+            <w:shd w:val="clear" w:color="auto" w:fill="F2F2F2" w:themeFill="background1" w:themeFillShade="F2"/>
+          </w:tcPr>
+          <w:p>
+            <w:pPr>
+              <w:rPr>
+                <w:ins w:id="29" w:author="Forfatter"/>
+                <w:rFonts w:ascii="Arial" w:hAnsi="Arial" w:cs="Arial"/>
+                <w:b/>
+                <w:sz w:val="16"/>
+                <w:szCs w:val="16"/>
+              </w:rPr>
+            </w:pPr>
+            <w:ins w:id="30" w:author="Forfatter">
+              <w:r>
+                <w:rPr>
+                  <w:rFonts w:ascii="Arial" w:hAnsi="Arial" w:cs="Arial"/>
+                  <w:b/>
+                  <w:sz w:val="16"/>
+                  <w:szCs w:val="16"/>
+                </w:rPr>
+                <w:t>Info</w:t>
+              </w:r>
+            </w:ins>
+          </w:p>
+        </w:tc>
+        <w:tc>
+          <w:tcPr>
+            <w:tcW w:w="5128" w:type="dxa"/>
+          </w:tcPr>
+          <w:p>
+            <w:pPr>
+              <w:rPr>
+                <w:ins w:id="31" w:author="Forfatter"/>
+                <w:rFonts w:ascii="Arial" w:hAnsi="Arial" w:cs="Arial"/>
+                <w:i/>
+                <w:sz w:val="16"/>
+                <w:szCs w:val="16"/>
+              </w:rPr>
+            </w:pPr>
+            <w:ins w:id="32" w:author="Forfatter">
+              <w:r>
+                <w:rPr>
+                  <w:rFonts w:ascii="Arial" w:hAnsi="Arial" w:cs="Arial"/>
+                  <w:i/>
+                  <w:sz w:val="16"/>
+                  <w:szCs w:val="16"/>
+                </w:rPr>
+                <w:t xml:space="preserve">Optional input to run_spec_cov.py </w:t>
+              </w:r>
+            </w:ins>
+          </w:p>
+        </w:tc>
+        <w:tc>
+          <w:tcPr>
+            <w:tcW w:w="4819" w:type="dxa"/>
+          </w:tcPr>
+          <w:p>
+            <w:pPr>
+              <w:rPr>
+                <w:ins w:id="33" w:author="Forfatter"/>
+                <w:rFonts w:ascii="Arial" w:hAnsi="Arial" w:cs="Arial"/>
+                <w:i/>
+                <w:sz w:val="16"/>
+                <w:szCs w:val="16"/>
+              </w:rPr>
+            </w:pPr>
+            <w:ins w:id="34" w:author="Forfatter">
+              <w:r>
+                <w:rPr>
+                  <w:rFonts w:ascii="Arial" w:hAnsi="Arial" w:cs="Arial"/>
+                  <w:i/>
+                  <w:sz w:val="16"/>
+                  <w:szCs w:val="16"/>
+                </w:rPr>
+                <w:t>Optional input to run_spec_cov.py</w:t>
+              </w:r>
+            </w:ins>
+          </w:p>
+        </w:tc>
+        <w:tc>
+          <w:tcPr>
+            <w:tcW w:w="4219" w:type="dxa"/>
+          </w:tcPr>
+          <w:p>
+            <w:pPr>
+              <w:rPr>
+                <w:ins w:id="35" w:author="Forfatter"/>
+                <w:rFonts w:ascii="Arial" w:hAnsi="Arial" w:cs="Arial"/>
+                <w:i/>
+                <w:sz w:val="16"/>
+                <w:szCs w:val="16"/>
+              </w:rPr>
+            </w:pPr>
+            <w:ins w:id="36" w:author="Forfatter">
+              <w:r>
+                <w:rPr>
+                  <w:rFonts w:ascii="Arial" w:hAnsi="Arial" w:cs="Arial"/>
+                  <w:i/>
+                  <w:sz w:val="16"/>
+                  <w:szCs w:val="16"/>
+                </w:rPr>
+                <w:t>Optional input to run_spec_cov.py</w:t>
+              </w:r>
+            </w:ins>
+          </w:p>
+        </w:tc>
+      </w:tr>
+      <w:tr>
+        <w:trPr>
+          <w:ins w:id="37" w:author="Forfatter"/>
+        </w:trPr>
+        <w:tc>
+          <w:tcPr>
+            <w:tcW w:w="963" w:type="dxa"/>
+            <w:shd w:val="clear" w:color="auto" w:fill="F2F2F2" w:themeFill="background1" w:themeFillShade="F2"/>
+          </w:tcPr>
+          <w:p>
+            <w:pPr>
+              <w:rPr>
+                <w:ins w:id="38" w:author="Forfatter"/>
+                <w:rFonts w:ascii="Arial" w:hAnsi="Arial" w:cs="Arial"/>
+                <w:b/>
+                <w:sz w:val="16"/>
+                <w:szCs w:val="16"/>
+              </w:rPr>
+            </w:pPr>
+            <w:ins w:id="39" w:author="Forfatter">
+              <w:r>
+                <w:rPr>
+                  <w:rFonts w:ascii="Arial" w:hAnsi="Arial" w:cs="Arial"/>
+                  <w:b/>
+                  <w:sz w:val="16"/>
+                  <w:szCs w:val="16"/>
+                </w:rPr>
+                <w:t>Layout</w:t>
+              </w:r>
+            </w:ins>
+          </w:p>
+        </w:tc>
+        <w:tc>
+          <w:tcPr>
+            <w:tcW w:w="5128" w:type="dxa"/>
+          </w:tcPr>
+          <w:p>
+            <w:pPr>
+              <w:rPr>
+                <w:ins w:id="40" w:author="Forfatter"/>
+                <w:rFonts w:ascii="Arial" w:hAnsi="Arial" w:cs="Arial"/>
+                <w:i/>
+                <w:sz w:val="16"/>
+                <w:szCs w:val="16"/>
+              </w:rPr>
+            </w:pPr>
+            <w:ins w:id="41" w:author="Forfatter">
+              <w:r>
+                <w:rPr>
+                  <w:rFonts w:ascii="Arial" w:hAnsi="Arial" w:cs="Arial"/>
+                  <w:i/>
+                  <w:sz w:val="16"/>
+                  <w:szCs w:val="16"/>
+                </w:rPr>
+                <w:t xml:space="preserve">Alt a)  “Requirement label”, “mapped </w:t>
+              </w:r>
+              <w:proofErr w:type="spellStart"/>
+              <w:r>
+                <w:rPr>
+                  <w:rFonts w:ascii="Arial" w:hAnsi="Arial" w:cs="Arial"/>
+                  <w:i/>
+                  <w:sz w:val="16"/>
+                  <w:szCs w:val="16"/>
+                </w:rPr>
+                <w:t>req</w:t>
+              </w:r>
+              <w:proofErr w:type="spellEnd"/>
+              <w:r>
+                <w:rPr>
+                  <w:rFonts w:ascii="Arial" w:hAnsi="Arial" w:cs="Arial"/>
+                  <w:i/>
+                  <w:sz w:val="16"/>
+                  <w:szCs w:val="16"/>
+                </w:rPr>
+                <w:t xml:space="preserve"> label” [, “mapped </w:t>
+              </w:r>
+              <w:proofErr w:type="spellStart"/>
+              <w:r>
+                <w:rPr>
+                  <w:rFonts w:ascii="Arial" w:hAnsi="Arial" w:cs="Arial"/>
+                  <w:i/>
+                  <w:sz w:val="16"/>
+                  <w:szCs w:val="16"/>
+                </w:rPr>
+                <w:t>req</w:t>
+              </w:r>
+              <w:proofErr w:type="spellEnd"/>
+              <w:r>
+                <w:rPr>
+                  <w:rFonts w:ascii="Arial" w:hAnsi="Arial" w:cs="Arial"/>
+                  <w:i/>
+                  <w:sz w:val="16"/>
+                  <w:szCs w:val="16"/>
+                </w:rPr>
+                <w:t xml:space="preserve"> label”]</w:t>
+              </w:r>
+            </w:ins>
+          </w:p>
+          <w:p>
+            <w:pPr>
+              <w:rPr>
+                <w:ins w:id="42" w:author="Forfatter"/>
+                <w:rFonts w:ascii="Arial" w:hAnsi="Arial" w:cs="Arial"/>
+                <w:i/>
+                <w:sz w:val="16"/>
+                <w:szCs w:val="16"/>
+              </w:rPr>
+            </w:pPr>
+            <w:ins w:id="43" w:author="Forfatter">
+              <w:r>
+                <w:rPr>
+                  <w:rFonts w:ascii="Arial" w:hAnsi="Arial" w:cs="Arial"/>
+                  <w:i/>
+                  <w:sz w:val="16"/>
+                  <w:szCs w:val="16"/>
+                </w:rPr>
+                <w:t>Alt b)  “Requirement label”, “sub-</w:t>
+              </w:r>
+              <w:proofErr w:type="spellStart"/>
+              <w:r>
+                <w:rPr>
+                  <w:rFonts w:ascii="Arial" w:hAnsi="Arial" w:cs="Arial"/>
+                  <w:i/>
+                  <w:sz w:val="16"/>
+                  <w:szCs w:val="16"/>
+                </w:rPr>
+                <w:t>req</w:t>
+              </w:r>
+              <w:proofErr w:type="spellEnd"/>
+              <w:r>
+                <w:rPr>
+                  <w:rFonts w:ascii="Arial" w:hAnsi="Arial" w:cs="Arial"/>
+                  <w:i/>
+                  <w:sz w:val="16"/>
+                  <w:szCs w:val="16"/>
+                </w:rPr>
+                <w:t xml:space="preserve"> label”, “sub-</w:t>
+              </w:r>
+              <w:proofErr w:type="spellStart"/>
+              <w:r>
+                <w:rPr>
+                  <w:rFonts w:ascii="Arial" w:hAnsi="Arial" w:cs="Arial"/>
+                  <w:i/>
+                  <w:sz w:val="16"/>
+                  <w:szCs w:val="16"/>
+                </w:rPr>
+                <w:t>req</w:t>
+              </w:r>
+              <w:proofErr w:type="spellEnd"/>
+              <w:r>
+                <w:rPr>
+                  <w:rFonts w:ascii="Arial" w:hAnsi="Arial" w:cs="Arial"/>
+                  <w:i/>
+                  <w:sz w:val="16"/>
+                  <w:szCs w:val="16"/>
+                </w:rPr>
+                <w:t xml:space="preserve"> label”</w:t>
+              </w:r>
+              <w:r>
+                <w:rPr>
+                  <w:rFonts w:ascii="Arial" w:hAnsi="Arial" w:cs="Arial"/>
+                  <w:i/>
+                  <w:sz w:val="16"/>
+                  <w:szCs w:val="16"/>
+                </w:rPr>
+                <w:t>,</w:t>
+              </w:r>
+              <w:r>
+                <w:rPr>
+                  <w:rFonts w:ascii="Arial" w:hAnsi="Arial" w:cs="Arial"/>
+                  <w:i/>
+                  <w:sz w:val="16"/>
+                  <w:szCs w:val="16"/>
+                </w:rPr>
+                <w:t xml:space="preserve"> …</w:t>
+              </w:r>
+            </w:ins>
+          </w:p>
+        </w:tc>
+        <w:tc>
+          <w:tcPr>
+            <w:tcW w:w="4819" w:type="dxa"/>
+          </w:tcPr>
+          <w:p>
+            <w:pPr>
+              <w:rPr>
+                <w:ins w:id="44" w:author="Forfatter"/>
+                <w:rFonts w:ascii="Arial" w:hAnsi="Arial" w:cs="Arial"/>
+                <w:i/>
+                <w:sz w:val="16"/>
+                <w:szCs w:val="16"/>
+              </w:rPr>
+            </w:pPr>
+            <w:ins w:id="45" w:author="Forfatter">
+              <w:r>
+                <w:rPr>
+                  <w:rFonts w:ascii="Arial" w:hAnsi="Arial" w:cs="Arial"/>
+                  <w:i/>
+                  <w:sz w:val="16"/>
+                  <w:szCs w:val="16"/>
+                </w:rPr>
+                <w:t xml:space="preserve">“path to a </w:t>
+              </w:r>
+              <w:r>
+                <w:rPr>
+                  <w:rFonts w:ascii="Arial" w:hAnsi="Arial" w:cs="Arial"/>
+                  <w:i/>
+                  <w:sz w:val="16"/>
+                  <w:szCs w:val="16"/>
+                </w:rPr>
+                <w:t>Partial coverage</w:t>
+              </w:r>
+              <w:r>
+                <w:rPr>
+                  <w:rFonts w:ascii="Arial" w:hAnsi="Arial" w:cs="Arial"/>
+                  <w:i/>
+                  <w:sz w:val="16"/>
+                  <w:szCs w:val="16"/>
+                </w:rPr>
+                <w:t xml:space="preserve"> file”</w:t>
+              </w:r>
+            </w:ins>
+          </w:p>
+          <w:p>
+            <w:pPr>
+              <w:rPr>
+                <w:ins w:id="46" w:author="Forfatter"/>
+                <w:rFonts w:ascii="Arial" w:hAnsi="Arial" w:cs="Arial"/>
+                <w:i/>
+                <w:sz w:val="16"/>
+                <w:szCs w:val="16"/>
+              </w:rPr>
+            </w:pPr>
+            <w:ins w:id="47" w:author="Forfatter">
+              <w:r>
+                <w:rPr>
+                  <w:rFonts w:ascii="Arial" w:hAnsi="Arial" w:cs="Arial"/>
+                  <w:i/>
+                  <w:sz w:val="16"/>
+                  <w:szCs w:val="16"/>
+                </w:rPr>
+                <w:t xml:space="preserve">“path to another </w:t>
+              </w:r>
+              <w:r>
+                <w:rPr>
+                  <w:rFonts w:ascii="Arial" w:hAnsi="Arial" w:cs="Arial"/>
+                  <w:i/>
+                  <w:sz w:val="16"/>
+                  <w:szCs w:val="16"/>
+                </w:rPr>
+                <w:t>Partial coverage</w:t>
+              </w:r>
+              <w:r>
+                <w:rPr>
+                  <w:rFonts w:ascii="Arial" w:hAnsi="Arial" w:cs="Arial"/>
+                  <w:i/>
+                  <w:sz w:val="16"/>
+                  <w:szCs w:val="16"/>
+                </w:rPr>
+                <w:t xml:space="preserve"> file”  </w:t>
+              </w:r>
+            </w:ins>
+          </w:p>
+          <w:p>
+            <w:pPr>
+              <w:rPr>
+                <w:ins w:id="48" w:author="Forfatter"/>
+                <w:rFonts w:ascii="Arial" w:hAnsi="Arial" w:cs="Arial"/>
+                <w:i/>
+                <w:sz w:val="16"/>
+                <w:szCs w:val="16"/>
+              </w:rPr>
+            </w:pPr>
+            <w:ins w:id="49" w:author="Forfatter">
+              <w:r>
+                <w:rPr>
+                  <w:rFonts w:ascii="Arial" w:hAnsi="Arial" w:cs="Arial"/>
+                  <w:i/>
+                  <w:sz w:val="16"/>
+                  <w:szCs w:val="16"/>
+                </w:rPr>
+                <w:t>etc</w:t>
+              </w:r>
+              <w:r>
+                <w:rPr>
+                  <w:rFonts w:ascii="Arial" w:hAnsi="Arial" w:cs="Arial"/>
+                  <w:i/>
+                  <w:sz w:val="16"/>
+                  <w:szCs w:val="16"/>
+                </w:rPr>
+                <w:t>.</w:t>
+              </w:r>
+            </w:ins>
+          </w:p>
+        </w:tc>
+        <w:tc>
+          <w:tcPr>
+            <w:tcW w:w="4219" w:type="dxa"/>
+          </w:tcPr>
+          <w:p>
+            <w:pPr>
+              <w:rPr>
+                <w:ins w:id="50" w:author="Forfatter"/>
+                <w:rFonts w:ascii="Arial" w:hAnsi="Arial" w:cs="Arial"/>
+                <w:i/>
+                <w:sz w:val="16"/>
+                <w:szCs w:val="16"/>
+              </w:rPr>
+            </w:pPr>
+            <w:ins w:id="51" w:author="Forfatter">
+              <w:r>
+                <w:rPr>
+                  <w:rFonts w:ascii="Arial" w:hAnsi="Arial" w:cs="Arial"/>
+                  <w:i/>
+                  <w:sz w:val="16"/>
+                  <w:szCs w:val="16"/>
+                </w:rPr>
+                <w:t>--argument value   OR   -a value</w:t>
+              </w:r>
+            </w:ins>
+          </w:p>
+          <w:p>
+            <w:pPr>
+              <w:rPr>
+                <w:ins w:id="52" w:author="Forfatter"/>
+                <w:rFonts w:ascii="Arial" w:hAnsi="Arial" w:cs="Arial"/>
+                <w:i/>
+                <w:sz w:val="16"/>
+                <w:szCs w:val="16"/>
+              </w:rPr>
+            </w:pPr>
+            <w:ins w:id="53" w:author="Forfatter">
+              <w:r>
+                <w:rPr>
+                  <w:rFonts w:ascii="Arial" w:hAnsi="Arial" w:cs="Arial"/>
+                  <w:i/>
+                  <w:sz w:val="16"/>
+                  <w:szCs w:val="16"/>
+                </w:rPr>
+                <w:t>etc</w:t>
+              </w:r>
+              <w:r>
+                <w:rPr>
+                  <w:rFonts w:ascii="Arial" w:hAnsi="Arial" w:cs="Arial"/>
+                  <w:i/>
+                  <w:sz w:val="16"/>
+                  <w:szCs w:val="16"/>
+                </w:rPr>
+                <w:t>.</w:t>
+              </w:r>
+            </w:ins>
+          </w:p>
+        </w:tc>
+      </w:tr>
+      <w:tr>
+        <w:trPr>
+          <w:trHeight w:val="722"/>
+          <w:ins w:id="54" w:author="Forfatter"/>
+        </w:trPr>
+        <w:tc>
+          <w:tcPr>
+            <w:tcW w:w="963" w:type="dxa"/>
+            <w:shd w:val="clear" w:color="auto" w:fill="F2F2F2" w:themeFill="background1" w:themeFillShade="F2"/>
+          </w:tcPr>
+          <w:p>
+            <w:pPr>
+              <w:rPr>
+                <w:ins w:id="55" w:author="Forfatter"/>
+                <w:rFonts w:ascii="Arial" w:hAnsi="Arial" w:cs="Arial"/>
+                <w:b/>
+                <w:sz w:val="16"/>
+                <w:szCs w:val="16"/>
+              </w:rPr>
+            </w:pPr>
+            <w:ins w:id="56" w:author="Forfatter">
+              <w:r>
+                <w:rPr>
+                  <w:rFonts w:ascii="Arial" w:hAnsi="Arial" w:cs="Arial"/>
+                  <w:b/>
+                  <w:sz w:val="16"/>
+                  <w:szCs w:val="16"/>
+                </w:rPr>
+                <w:t>Example</w:t>
+              </w:r>
+            </w:ins>
+          </w:p>
+        </w:tc>
+        <w:tc>
+          <w:tcPr>
+            <w:tcW w:w="5128" w:type="dxa"/>
+          </w:tcPr>
+          <w:p>
+            <w:pPr>
+              <w:rPr>
+                <w:ins w:id="57" w:author="Forfatter"/>
+                <w:rFonts w:ascii="Arial" w:hAnsi="Arial" w:cs="Arial"/>
+                <w:sz w:val="16"/>
+                <w:szCs w:val="16"/>
+                <w:lang w:val="pt-BR"/>
+              </w:rPr>
+            </w:pPr>
+            <w:ins w:id="58" w:author="Forfatter">
+              <w:r>
+                <w:rPr>
+                  <w:rFonts w:ascii="Arial" w:hAnsi="Arial" w:cs="Arial"/>
+                  <w:sz w:val="16"/>
+                  <w:szCs w:val="16"/>
+                  <w:lang w:val="pt-BR"/>
+                </w:rPr>
+                <w:t>FPGA_REQ_1, FPGA_REQ_</w:t>
+              </w:r>
+              <w:proofErr w:type="gramStart"/>
+              <w:r>
+                <w:rPr>
+                  <w:rFonts w:ascii="Arial" w:hAnsi="Arial" w:cs="Arial"/>
+                  <w:sz w:val="16"/>
+                  <w:szCs w:val="16"/>
+                  <w:lang w:val="pt-BR"/>
+                </w:rPr>
+                <w:t>1.a</w:t>
+              </w:r>
+              <w:proofErr w:type="gramEnd"/>
+              <w:r>
+                <w:rPr>
+                  <w:rFonts w:ascii="Arial" w:hAnsi="Arial" w:cs="Arial"/>
+                  <w:sz w:val="16"/>
+                  <w:szCs w:val="16"/>
+                  <w:lang w:val="pt-BR"/>
+                </w:rPr>
+                <w:t>, FPGA_REQ_1.b</w:t>
+              </w:r>
+            </w:ins>
+          </w:p>
+        </w:tc>
+        <w:tc>
+          <w:tcPr>
+            <w:tcW w:w="4819" w:type="dxa"/>
+          </w:tcPr>
+          <w:p>
+            <w:pPr>
+              <w:rPr>
+                <w:ins w:id="59" w:author="Forfatter"/>
+                <w:rFonts w:ascii="Arial" w:hAnsi="Arial" w:cs="Arial"/>
+                <w:sz w:val="16"/>
+                <w:szCs w:val="16"/>
+              </w:rPr>
+            </w:pPr>
+            <w:ins w:id="60" w:author="Forfatter">
+              <w:r>
+                <w:rPr>
+                  <w:rFonts w:ascii="Arial" w:hAnsi="Arial" w:cs="Arial"/>
+                  <w:sz w:val="16"/>
+                  <w:szCs w:val="16"/>
+                </w:rPr>
+                <w:t>pc_base_func</w:t>
+              </w:r>
+              <w:r>
+                <w:rPr>
+                  <w:rFonts w:ascii="Arial" w:hAnsi="Arial" w:cs="Arial"/>
+                  <w:sz w:val="16"/>
+                  <w:szCs w:val="16"/>
+                </w:rPr>
+                <w:t>.csv</w:t>
+              </w:r>
+            </w:ins>
+          </w:p>
+          <w:p>
+            <w:pPr>
+              <w:rPr>
+                <w:ins w:id="61" w:author="Forfatter"/>
+                <w:rFonts w:ascii="Arial" w:hAnsi="Arial" w:cs="Arial"/>
+                <w:sz w:val="16"/>
+                <w:szCs w:val="16"/>
+              </w:rPr>
+            </w:pPr>
+            <w:ins w:id="62" w:author="Forfatter">
+              <w:r>
+                <w:rPr>
+                  <w:rFonts w:ascii="Arial" w:hAnsi="Arial" w:cs="Arial"/>
+                  <w:sz w:val="16"/>
+                  <w:szCs w:val="16"/>
+                </w:rPr>
+                <w:t>../</w:t>
+              </w:r>
+              <w:proofErr w:type="spellStart"/>
+              <w:r>
+                <w:rPr>
+                  <w:rFonts w:ascii="Arial" w:hAnsi="Arial" w:cs="Arial"/>
+                  <w:sz w:val="16"/>
+                  <w:szCs w:val="16"/>
+                </w:rPr>
+                <w:t>my_sim_dir</w:t>
+              </w:r>
+              <w:proofErr w:type="spellEnd"/>
+              <w:r>
+                <w:rPr>
+                  <w:rFonts w:ascii="Arial" w:hAnsi="Arial" w:cs="Arial"/>
+                  <w:sz w:val="16"/>
+                  <w:szCs w:val="16"/>
+                </w:rPr>
+                <w:t>/</w:t>
+              </w:r>
+              <w:r>
+                <w:rPr>
+                  <w:rFonts w:ascii="Arial" w:hAnsi="Arial" w:cs="Arial"/>
+                  <w:sz w:val="16"/>
+                  <w:szCs w:val="16"/>
+                </w:rPr>
+                <w:t>pc</w:t>
+              </w:r>
+              <w:r>
+                <w:rPr>
+                  <w:rFonts w:ascii="Arial" w:hAnsi="Arial" w:cs="Arial"/>
+                  <w:sz w:val="16"/>
+                  <w:szCs w:val="16"/>
+                </w:rPr>
+                <w:t>_</w:t>
+              </w:r>
+              <w:r>
+                <w:rPr>
+                  <w:rFonts w:ascii="Arial" w:hAnsi="Arial" w:cs="Arial"/>
+                  <w:sz w:val="16"/>
+                  <w:szCs w:val="16"/>
+                </w:rPr>
+                <w:t>reset</w:t>
+              </w:r>
+              <w:r>
+                <w:rPr>
+                  <w:rFonts w:ascii="Arial" w:hAnsi="Arial" w:cs="Arial"/>
+                  <w:sz w:val="16"/>
+                  <w:szCs w:val="16"/>
+                </w:rPr>
+                <w:t>.csv</w:t>
+              </w:r>
+            </w:ins>
+          </w:p>
+          <w:p>
+            <w:pPr>
+              <w:rPr>
+                <w:ins w:id="63" w:author="Forfatter"/>
+                <w:rFonts w:ascii="Arial" w:hAnsi="Arial" w:cs="Arial"/>
+                <w:sz w:val="16"/>
+                <w:szCs w:val="16"/>
+              </w:rPr>
+            </w:pPr>
+            <w:ins w:id="64" w:author="Forfatter">
+              <w:r>
+                <w:rPr>
+                  <w:rFonts w:ascii="Arial" w:hAnsi="Arial" w:cs="Arial"/>
+                  <w:sz w:val="16"/>
+                  <w:szCs w:val="16"/>
+                </w:rPr>
+                <w:t>cov_corner_cases</w:t>
+              </w:r>
+              <w:r>
+                <w:rPr>
+                  <w:rFonts w:ascii="Arial" w:hAnsi="Arial" w:cs="Arial"/>
+                  <w:sz w:val="16"/>
+                  <w:szCs w:val="16"/>
+                </w:rPr>
+                <w:t>.csv</w:t>
+              </w:r>
+            </w:ins>
+          </w:p>
+        </w:tc>
+        <w:tc>
+          <w:tcPr>
+            <w:tcW w:w="4219" w:type="dxa"/>
+          </w:tcPr>
+          <w:p>
+            <w:pPr>
+              <w:tabs>
+                <w:tab w:val="left" w:pos="1026"/>
+                <w:tab w:val="left" w:pos="1877"/>
+                <w:tab w:val="left" w:pos="4820"/>
+              </w:tabs>
+              <w:spacing w:before="20" w:after="20" w:line="20" w:lineRule="atLeast"/>
+              <w:rPr>
+                <w:ins w:id="65" w:author="Forfatter"/>
+                <w:rFonts w:ascii="Arial" w:hAnsi="Arial" w:cs="Arial"/>
+                <w:sz w:val="16"/>
+                <w:szCs w:val="16"/>
+              </w:rPr>
+            </w:pPr>
+            <w:ins w:id="66" w:author="Forfatter">
+              <w:r>
+                <w:rPr>
+                  <w:rFonts w:ascii="Arial" w:hAnsi="Arial" w:cs="Arial"/>
+                  <w:sz w:val="16"/>
+                  <w:szCs w:val="16"/>
+                </w:rPr>
+                <w:t>--</w:t>
+              </w:r>
+              <w:proofErr w:type="spellStart"/>
+              <w:r>
+                <w:rPr>
+                  <w:rFonts w:ascii="Arial" w:hAnsi="Arial" w:cs="Arial"/>
+                  <w:sz w:val="16"/>
+                  <w:szCs w:val="16"/>
+                </w:rPr>
+                <w:t>req</w:t>
+              </w:r>
+              <w:r>
+                <w:rPr>
+                  <w:rFonts w:ascii="Arial" w:hAnsi="Arial" w:cs="Arial"/>
+                  <w:sz w:val="16"/>
+                  <w:szCs w:val="16"/>
+                </w:rPr>
+                <w:t>uirement</w:t>
+              </w:r>
+              <w:r>
+                <w:rPr>
+                  <w:rFonts w:ascii="Arial" w:hAnsi="Arial" w:cs="Arial"/>
+                  <w:sz w:val="16"/>
+                  <w:szCs w:val="16"/>
+                </w:rPr>
+                <w:t>_list</w:t>
+              </w:r>
+              <w:proofErr w:type="spellEnd"/>
+              <w:r>
+                <w:rPr>
+                  <w:rFonts w:ascii="Arial" w:hAnsi="Arial" w:cs="Arial"/>
+                  <w:sz w:val="16"/>
+                  <w:szCs w:val="16"/>
+                </w:rPr>
+                <w:t xml:space="preserve"> path/requirement_list.csv</w:t>
+              </w:r>
+            </w:ins>
+          </w:p>
+          <w:p>
+            <w:pPr>
+              <w:tabs>
+                <w:tab w:val="left" w:pos="1026"/>
+                <w:tab w:val="left" w:pos="1877"/>
+                <w:tab w:val="left" w:pos="4820"/>
+              </w:tabs>
+              <w:spacing w:before="20" w:after="20" w:line="20" w:lineRule="atLeast"/>
+              <w:rPr>
+                <w:ins w:id="67" w:author="Forfatter"/>
+                <w:rFonts w:ascii="Arial" w:hAnsi="Arial" w:cs="Arial"/>
+                <w:sz w:val="16"/>
+                <w:szCs w:val="16"/>
+              </w:rPr>
+            </w:pPr>
+            <w:ins w:id="68" w:author="Forfatter">
+              <w:r>
+                <w:rPr>
+                  <w:rFonts w:ascii="Arial" w:hAnsi="Arial" w:cs="Arial"/>
+                  <w:sz w:val="16"/>
+                  <w:szCs w:val="16"/>
+                </w:rPr>
+                <w:t>-</w:t>
+              </w:r>
+              <w:r>
+                <w:rPr>
+                  <w:rFonts w:ascii="Arial" w:hAnsi="Arial" w:cs="Arial"/>
+                  <w:sz w:val="16"/>
+                  <w:szCs w:val="16"/>
+                </w:rPr>
+                <w:t>p</w:t>
+              </w:r>
+              <w:r>
+                <w:rPr>
+                  <w:rFonts w:ascii="Arial" w:hAnsi="Arial" w:cs="Arial"/>
+                  <w:sz w:val="16"/>
+                  <w:szCs w:val="16"/>
+                </w:rPr>
+                <w:t xml:space="preserve"> </w:t>
+              </w:r>
+              <w:r>
+                <w:rPr>
+                  <w:rFonts w:ascii="Arial" w:hAnsi="Arial" w:cs="Arial"/>
+                  <w:sz w:val="16"/>
+                  <w:szCs w:val="16"/>
+                </w:rPr>
+                <w:t>partial</w:t>
+              </w:r>
+              <w:r>
+                <w:rPr>
+                  <w:rFonts w:ascii="Arial" w:hAnsi="Arial" w:cs="Arial"/>
+                  <w:sz w:val="16"/>
+                  <w:szCs w:val="16"/>
+                </w:rPr>
+                <w:t>_coverage_files.txt</w:t>
+              </w:r>
+            </w:ins>
+          </w:p>
+          <w:p>
+            <w:pPr>
+              <w:tabs>
+                <w:tab w:val="left" w:pos="1026"/>
+                <w:tab w:val="left" w:pos="1877"/>
+                <w:tab w:val="left" w:pos="4820"/>
+              </w:tabs>
+              <w:spacing w:before="20" w:after="20" w:line="20" w:lineRule="atLeast"/>
+              <w:rPr>
+                <w:ins w:id="69" w:author="Forfatter"/>
+                <w:rFonts w:ascii="Arial" w:hAnsi="Arial" w:cs="Arial"/>
+                <w:sz w:val="16"/>
+                <w:szCs w:val="16"/>
+              </w:rPr>
+            </w:pPr>
+            <w:ins w:id="70" w:author="Forfatter">
+              <w:r>
+                <w:rPr>
+                  <w:rFonts w:ascii="Arial" w:hAnsi="Arial" w:cs="Arial"/>
+                  <w:sz w:val="16"/>
+                  <w:szCs w:val="16"/>
+                </w:rPr>
+                <w:t>-s spec_cov.csv</w:t>
+              </w:r>
+            </w:ins>
+          </w:p>
+          <w:p>
+            <w:pPr>
+              <w:tabs>
+                <w:tab w:val="left" w:pos="1026"/>
+                <w:tab w:val="left" w:pos="1877"/>
+                <w:tab w:val="left" w:pos="4820"/>
+              </w:tabs>
+              <w:spacing w:before="20" w:after="20" w:line="20" w:lineRule="atLeast"/>
+              <w:rPr>
+                <w:ins w:id="71" w:author="Forfatter"/>
+                <w:rFonts w:ascii="Arial" w:hAnsi="Arial" w:cs="Arial"/>
+                <w:sz w:val="16"/>
+                <w:szCs w:val="16"/>
+              </w:rPr>
+            </w:pPr>
+            <w:ins w:id="72" w:author="Forfatter">
+              <w:r>
+                <w:rPr>
+                  <w:rFonts w:ascii="Arial" w:hAnsi="Arial" w:cs="Arial"/>
+                  <w:sz w:val="16"/>
+                  <w:szCs w:val="16"/>
+                </w:rPr>
+                <w:t>--strict</w:t>
+              </w:r>
+              <w:r>
+                <w:rPr>
+                  <w:rFonts w:ascii="Arial" w:hAnsi="Arial" w:cs="Arial"/>
+                  <w:sz w:val="16"/>
+                  <w:szCs w:val="16"/>
+                </w:rPr>
+                <w:t>ness</w:t>
+              </w:r>
+              <w:r>
+                <w:rPr>
+                  <w:rFonts w:ascii="Arial" w:hAnsi="Arial" w:cs="Arial"/>
+                  <w:sz w:val="16"/>
+                  <w:szCs w:val="16"/>
+                </w:rPr>
+                <w:t xml:space="preserve"> 1</w:t>
+              </w:r>
+            </w:ins>
+          </w:p>
+        </w:tc>
+      </w:tr>
+    </w:tbl>
+    <w:p>
+      <w:pPr>
+        <w:rPr>
+          <w:rFonts w:ascii="Arial" w:hAnsi="Arial" w:cs="Arial"/>
+        </w:rPr>
+      </w:pPr>
+    </w:p>
+    <w:tbl>
+      <w:tblPr>
+        <w:tblStyle w:val="Tabellrutenett"/>
+        <w:tblW w:w="15129" w:type="dxa"/>
+        <w:tblLook w:val="04A0" w:firstRow="1" w:lastRow="0" w:firstColumn="1" w:lastColumn="0" w:noHBand="0" w:noVBand="1"/>
+      </w:tblPr>
+      <w:tblGrid>
+        <w:gridCol w:w="963"/>
+        <w:gridCol w:w="5128"/>
+        <w:gridCol w:w="4819"/>
+        <w:gridCol w:w="4219"/>
+      </w:tblGrid>
+      <w:tr>
+        <w:trPr>
+          <w:del w:id="73" w:author="Forfatter"/>
+        </w:trPr>
+        <w:tc>
+          <w:tcPr>
+            <w:tcW w:w="963" w:type="dxa"/>
+            <w:shd w:val="clear" w:color="auto" w:fill="F2F2F2" w:themeFill="background1" w:themeFillShade="F2"/>
+          </w:tcPr>
+          <w:p>
+            <w:pPr>
+              <w:rPr>
+                <w:del w:id="74" w:author="Forfatter"/>
+                <w:rFonts w:ascii="Arial" w:hAnsi="Arial" w:cs="Arial"/>
+                <w:b/>
+                <w:sz w:val="16"/>
+                <w:szCs w:val="16"/>
+              </w:rPr>
+            </w:pPr>
+            <w:bookmarkStart w:id="75" w:name="_Hlk528652331"/>
+            <w:del w:id="76" w:author="Forfatter">
+              <w:r>
+                <w:rPr>
+                  <w:rFonts w:ascii="Arial" w:hAnsi="Arial" w:cs="Arial"/>
+                  <w:b/>
+                  <w:sz w:val="16"/>
+                  <w:szCs w:val="16"/>
+                </w:rPr>
+                <w:delText>File</w:delText>
+              </w:r>
+            </w:del>
+          </w:p>
+        </w:tc>
+        <w:tc>
+          <w:tcPr>
+            <w:tcW w:w="5128" w:type="dxa"/>
+          </w:tcPr>
+          <w:p>
+            <w:pPr>
+              <w:rPr>
+                <w:del w:id="77" w:author="Forfatter"/>
+                <w:rFonts w:ascii="Arial" w:hAnsi="Arial" w:cs="Arial"/>
+                <w:b/>
+                <w:bCs/>
+                <w:sz w:val="16"/>
+                <w:szCs w:val="16"/>
+              </w:rPr>
+            </w:pPr>
+            <w:del w:id="78" w:author="Forfatter">
+              <w:r>
+                <w:rPr>
+                  <w:rFonts w:ascii="Arial" w:hAnsi="Arial" w:cs="Arial"/>
+                  <w:b/>
+                  <w:bCs/>
+                  <w:sz w:val="16"/>
+                  <w:szCs w:val="16"/>
+                </w:rPr>
+                <w:delText xml:space="preserve">Optional: </w:delText>
+              </w:r>
+              <w:r>
+                <w:rPr>
+                  <w:rFonts w:ascii="Arial" w:hAnsi="Arial" w:cs="Arial"/>
+                  <w:b/>
+                  <w:bCs/>
+                  <w:sz w:val="16"/>
+                  <w:szCs w:val="16"/>
+                </w:rPr>
+                <w:delText>Requirement map file</w:delText>
+              </w:r>
+              <w:r>
+                <w:rPr>
+                  <w:rFonts w:ascii="Arial" w:hAnsi="Arial" w:cs="Arial"/>
+                  <w:b/>
+                  <w:bCs/>
+                  <w:sz w:val="16"/>
+                  <w:szCs w:val="16"/>
+                </w:rPr>
+                <w:delText xml:space="preserve"> (‘req_map’)</w:delText>
+              </w:r>
+              <w:r>
+                <w:rPr>
+                  <w:rFonts w:ascii="Arial" w:hAnsi="Arial" w:cs="Arial"/>
+                  <w:b/>
+                  <w:bCs/>
+                  <w:sz w:val="16"/>
+                  <w:szCs w:val="16"/>
+                </w:rPr>
+                <w:delText xml:space="preserve"> , CSV</w:delText>
+              </w:r>
+            </w:del>
+          </w:p>
+        </w:tc>
+        <w:tc>
+          <w:tcPr>
+            <w:tcW w:w="4819" w:type="dxa"/>
+          </w:tcPr>
+          <w:p>
+            <w:pPr>
+              <w:rPr>
+                <w:del w:id="79" w:author="Forfatter"/>
+                <w:rFonts w:ascii="Arial" w:hAnsi="Arial" w:cs="Arial"/>
+                <w:b/>
+                <w:bCs/>
+                <w:sz w:val="16"/>
+                <w:szCs w:val="16"/>
+              </w:rPr>
+            </w:pPr>
+            <w:del w:id="80" w:author="Forfatter">
+              <w:r>
+                <w:rPr>
+                  <w:rFonts w:ascii="Arial" w:hAnsi="Arial" w:cs="Arial"/>
+                  <w:b/>
+                  <w:bCs/>
+                  <w:sz w:val="16"/>
+                  <w:szCs w:val="16"/>
+                </w:rPr>
+                <w:delText xml:space="preserve">Optional: </w:delText>
+              </w:r>
+              <w:r>
+                <w:rPr>
+                  <w:rFonts w:ascii="Arial" w:hAnsi="Arial" w:cs="Arial"/>
+                  <w:b/>
+                  <w:bCs/>
+                  <w:sz w:val="16"/>
+                  <w:szCs w:val="16"/>
+                </w:rPr>
+                <w:delText>Partial coverage</w:delText>
+              </w:r>
+              <w:r>
+                <w:rPr>
+                  <w:rFonts w:ascii="Arial" w:hAnsi="Arial" w:cs="Arial"/>
+                  <w:b/>
+                  <w:bCs/>
+                  <w:sz w:val="16"/>
+                  <w:szCs w:val="16"/>
+                </w:rPr>
+                <w:delText xml:space="preserve"> </w:delText>
+              </w:r>
+              <w:r>
+                <w:rPr>
+                  <w:rFonts w:ascii="Arial" w:hAnsi="Arial" w:cs="Arial"/>
+                  <w:b/>
+                  <w:bCs/>
+                  <w:sz w:val="16"/>
+                  <w:szCs w:val="16"/>
+                </w:rPr>
+                <w:delText>l</w:delText>
+              </w:r>
+              <w:r>
+                <w:rPr>
+                  <w:rFonts w:ascii="Arial" w:hAnsi="Arial" w:cs="Arial"/>
+                  <w:b/>
+                  <w:bCs/>
+                  <w:sz w:val="16"/>
+                  <w:szCs w:val="16"/>
+                </w:rPr>
+                <w:delText>ist file (</w:delText>
+              </w:r>
+              <w:r>
+                <w:rPr>
+                  <w:rFonts w:ascii="Arial" w:hAnsi="Arial" w:cs="Arial"/>
+                  <w:b/>
+                  <w:bCs/>
+                  <w:sz w:val="16"/>
+                  <w:szCs w:val="16"/>
+                </w:rPr>
+                <w:delText>‘part</w:delText>
+              </w:r>
+              <w:r>
+                <w:rPr>
+                  <w:rFonts w:ascii="Arial" w:hAnsi="Arial" w:cs="Arial"/>
+                  <w:b/>
+                  <w:bCs/>
+                  <w:sz w:val="16"/>
+                  <w:szCs w:val="16"/>
+                </w:rPr>
+                <w:delText>_cov_list’),</w:delText>
+              </w:r>
+              <w:r>
+                <w:rPr>
+                  <w:rFonts w:ascii="Arial" w:hAnsi="Arial" w:cs="Arial"/>
+                  <w:b/>
+                  <w:bCs/>
+                  <w:sz w:val="16"/>
+                  <w:szCs w:val="16"/>
+                </w:rPr>
+                <w:delText xml:space="preserve"> </w:delText>
+              </w:r>
+              <w:r>
+                <w:rPr>
+                  <w:rFonts w:ascii="Arial" w:hAnsi="Arial" w:cs="Arial"/>
+                  <w:b/>
+                  <w:bCs/>
+                  <w:sz w:val="16"/>
+                  <w:szCs w:val="16"/>
+                </w:rPr>
+                <w:delText>TXT</w:delText>
+              </w:r>
+            </w:del>
+          </w:p>
+        </w:tc>
+        <w:tc>
+          <w:tcPr>
+            <w:tcW w:w="4219" w:type="dxa"/>
+          </w:tcPr>
+          <w:p>
+            <w:pPr>
+              <w:rPr>
+                <w:del w:id="81" w:author="Forfatter"/>
+                <w:rFonts w:ascii="Arial" w:hAnsi="Arial" w:cs="Arial"/>
+                <w:b/>
+                <w:bCs/>
+                <w:sz w:val="16"/>
+                <w:szCs w:val="16"/>
+              </w:rPr>
+            </w:pPr>
+            <w:del w:id="82" w:author="Forfatter">
+              <w:r>
+                <w:rPr>
+                  <w:rFonts w:ascii="Arial" w:hAnsi="Arial" w:cs="Arial"/>
+                  <w:b/>
+                  <w:bCs/>
+                  <w:sz w:val="16"/>
+                  <w:szCs w:val="16"/>
+                </w:rPr>
+                <w:delText xml:space="preserve">Optional: </w:delText>
+              </w:r>
+              <w:r>
+                <w:rPr>
+                  <w:rFonts w:ascii="Arial" w:hAnsi="Arial" w:cs="Arial"/>
+                  <w:b/>
+                  <w:bCs/>
+                  <w:sz w:val="16"/>
+                  <w:szCs w:val="16"/>
+                </w:rPr>
+                <w:delText xml:space="preserve">Script config file, </w:delText>
+              </w:r>
+              <w:r>
+                <w:rPr>
+                  <w:rFonts w:ascii="Arial" w:hAnsi="Arial" w:cs="Arial"/>
+                  <w:b/>
+                  <w:bCs/>
+                  <w:sz w:val="16"/>
+                  <w:szCs w:val="16"/>
+                </w:rPr>
+                <w:delText>TXT</w:delText>
+              </w:r>
+            </w:del>
+          </w:p>
+        </w:tc>
+      </w:tr>
+      <w:tr>
+        <w:trPr>
+          <w:del w:id="83" w:author="Forfatter"/>
+        </w:trPr>
+        <w:tc>
+          <w:tcPr>
+            <w:tcW w:w="963" w:type="dxa"/>
+            <w:shd w:val="clear" w:color="auto" w:fill="F2F2F2" w:themeFill="background1" w:themeFillShade="F2"/>
+          </w:tcPr>
+          <w:p>
+            <w:pPr>
+              <w:rPr>
+                <w:del w:id="84" w:author="Forfatter"/>
+                <w:rFonts w:ascii="Arial" w:hAnsi="Arial" w:cs="Arial"/>
+                <w:b/>
+                <w:sz w:val="16"/>
+                <w:szCs w:val="16"/>
+              </w:rPr>
+            </w:pPr>
+            <w:del w:id="85" w:author="Forfatter">
+              <w:r>
+                <w:rPr>
+                  <w:rFonts w:ascii="Arial" w:hAnsi="Arial" w:cs="Arial"/>
+                  <w:b/>
+                  <w:sz w:val="16"/>
+                  <w:szCs w:val="16"/>
+                </w:rPr>
+                <w:delText>Info</w:delText>
+              </w:r>
+            </w:del>
+          </w:p>
+        </w:tc>
+        <w:tc>
+          <w:tcPr>
+            <w:tcW w:w="5128" w:type="dxa"/>
+          </w:tcPr>
+          <w:p>
+            <w:pPr>
+              <w:rPr>
+                <w:del w:id="86" w:author="Forfatter"/>
+                <w:rFonts w:ascii="Arial" w:hAnsi="Arial" w:cs="Arial"/>
+                <w:i/>
+                <w:sz w:val="16"/>
+                <w:szCs w:val="16"/>
+              </w:rPr>
+            </w:pPr>
+            <w:del w:id="87" w:author="Forfatter">
+              <w:r>
+                <w:rPr>
+                  <w:rFonts w:ascii="Arial" w:hAnsi="Arial" w:cs="Arial"/>
+                  <w:i/>
+                  <w:sz w:val="16"/>
+                  <w:szCs w:val="16"/>
+                </w:rPr>
+                <w:delText xml:space="preserve">Optional input to run_spec_cov.py </w:delText>
+              </w:r>
+            </w:del>
+          </w:p>
+        </w:tc>
+        <w:tc>
+          <w:tcPr>
+            <w:tcW w:w="4819" w:type="dxa"/>
+          </w:tcPr>
+          <w:p>
+            <w:pPr>
+              <w:rPr>
+                <w:del w:id="88" w:author="Forfatter"/>
+                <w:rFonts w:ascii="Arial" w:hAnsi="Arial" w:cs="Arial"/>
+                <w:i/>
+                <w:sz w:val="16"/>
+                <w:szCs w:val="16"/>
+              </w:rPr>
+            </w:pPr>
+            <w:del w:id="89" w:author="Forfatter">
+              <w:r>
+                <w:rPr>
+                  <w:rFonts w:ascii="Arial" w:hAnsi="Arial" w:cs="Arial"/>
+                  <w:i/>
+                  <w:sz w:val="16"/>
+                  <w:szCs w:val="16"/>
+                </w:rPr>
+                <w:delText>Optional input to run_spec_cov</w:delText>
+              </w:r>
+              <w:r>
+                <w:rPr>
+                  <w:rFonts w:ascii="Arial" w:hAnsi="Arial" w:cs="Arial"/>
+                  <w:i/>
+                  <w:sz w:val="16"/>
+                  <w:szCs w:val="16"/>
+                </w:rPr>
+                <w:delText>.py</w:delText>
+              </w:r>
+            </w:del>
+          </w:p>
+        </w:tc>
+        <w:tc>
+          <w:tcPr>
+            <w:tcW w:w="4219" w:type="dxa"/>
+          </w:tcPr>
+          <w:p>
+            <w:pPr>
+              <w:rPr>
+                <w:del w:id="90" w:author="Forfatter"/>
+                <w:rFonts w:ascii="Arial" w:hAnsi="Arial" w:cs="Arial"/>
+                <w:i/>
+                <w:sz w:val="16"/>
+                <w:szCs w:val="16"/>
+              </w:rPr>
+            </w:pPr>
+            <w:del w:id="91" w:author="Forfatter">
+              <w:r>
+                <w:rPr>
+                  <w:rFonts w:ascii="Arial" w:hAnsi="Arial" w:cs="Arial"/>
+                  <w:i/>
+                  <w:sz w:val="16"/>
+                  <w:szCs w:val="16"/>
+                </w:rPr>
+                <w:delText>Optional input to run_spec_cov.py</w:delText>
+              </w:r>
+            </w:del>
+          </w:p>
+        </w:tc>
+      </w:tr>
+      <w:tr>
+        <w:trPr>
+          <w:del w:id="92" w:author="Forfatter"/>
+        </w:trPr>
+        <w:tc>
+          <w:tcPr>
+            <w:tcW w:w="963" w:type="dxa"/>
+            <w:shd w:val="clear" w:color="auto" w:fill="F2F2F2" w:themeFill="background1" w:themeFillShade="F2"/>
+          </w:tcPr>
+          <w:p>
+            <w:pPr>
+              <w:rPr>
+                <w:del w:id="93" w:author="Forfatter"/>
+                <w:rFonts w:ascii="Arial" w:hAnsi="Arial" w:cs="Arial"/>
+                <w:b/>
+                <w:sz w:val="16"/>
+                <w:szCs w:val="16"/>
+              </w:rPr>
+            </w:pPr>
+            <w:del w:id="94" w:author="Forfatter">
+              <w:r>
+                <w:rPr>
+                  <w:rFonts w:ascii="Arial" w:hAnsi="Arial" w:cs="Arial"/>
+                  <w:b/>
+                  <w:sz w:val="16"/>
+                  <w:szCs w:val="16"/>
+                </w:rPr>
+                <w:delText>Layout</w:delText>
+              </w:r>
+            </w:del>
+          </w:p>
+        </w:tc>
+        <w:tc>
+          <w:tcPr>
+            <w:tcW w:w="5128" w:type="dxa"/>
+          </w:tcPr>
+          <w:p>
+            <w:pPr>
+              <w:rPr>
+                <w:del w:id="95" w:author="Forfatter"/>
+                <w:rFonts w:ascii="Arial" w:hAnsi="Arial" w:cs="Arial"/>
+                <w:i/>
+                <w:sz w:val="16"/>
+                <w:szCs w:val="16"/>
+              </w:rPr>
+            </w:pPr>
+            <w:del w:id="96" w:author="Forfatter">
+              <w:r>
+                <w:rPr>
+                  <w:rFonts w:ascii="Arial" w:hAnsi="Arial" w:cs="Arial"/>
+                  <w:i/>
+                  <w:sz w:val="16"/>
+                  <w:szCs w:val="16"/>
+                </w:rPr>
+                <w:delText>Alt a)  “Requirement</w:delText>
+              </w:r>
+              <w:r>
+                <w:rPr>
+                  <w:rFonts w:ascii="Arial" w:hAnsi="Arial" w:cs="Arial"/>
+                  <w:i/>
+                  <w:sz w:val="16"/>
+                  <w:szCs w:val="16"/>
+                </w:rPr>
+                <w:delText xml:space="preserve"> label</w:delText>
+              </w:r>
+              <w:r>
+                <w:rPr>
+                  <w:rFonts w:ascii="Arial" w:hAnsi="Arial" w:cs="Arial"/>
+                  <w:i/>
+                  <w:sz w:val="16"/>
+                  <w:szCs w:val="16"/>
+                </w:rPr>
+                <w:delText>”, “mapped req</w:delText>
+              </w:r>
+              <w:r>
+                <w:rPr>
+                  <w:rFonts w:ascii="Arial" w:hAnsi="Arial" w:cs="Arial"/>
+                  <w:i/>
+                  <w:sz w:val="16"/>
+                  <w:szCs w:val="16"/>
+                </w:rPr>
+                <w:delText xml:space="preserve"> label</w:delText>
+              </w:r>
+              <w:r>
+                <w:rPr>
+                  <w:rFonts w:ascii="Arial" w:hAnsi="Arial" w:cs="Arial"/>
+                  <w:i/>
+                  <w:sz w:val="16"/>
+                  <w:szCs w:val="16"/>
+                </w:rPr>
+                <w:delText>” [, “mapped req</w:delText>
+              </w:r>
+              <w:r>
+                <w:rPr>
+                  <w:rFonts w:ascii="Arial" w:hAnsi="Arial" w:cs="Arial"/>
+                  <w:i/>
+                  <w:sz w:val="16"/>
+                  <w:szCs w:val="16"/>
+                </w:rPr>
+                <w:delText xml:space="preserve"> label</w:delText>
+              </w:r>
+              <w:r>
+                <w:rPr>
+                  <w:rFonts w:ascii="Arial" w:hAnsi="Arial" w:cs="Arial"/>
+                  <w:i/>
+                  <w:sz w:val="16"/>
+                  <w:szCs w:val="16"/>
+                </w:rPr>
+                <w:delText>”</w:delText>
+              </w:r>
+              <w:r>
+                <w:rPr>
+                  <w:rFonts w:ascii="Arial" w:hAnsi="Arial" w:cs="Arial"/>
+                  <w:i/>
+                  <w:sz w:val="16"/>
+                  <w:szCs w:val="16"/>
+                </w:rPr>
+                <w:delText>]</w:delText>
+              </w:r>
+            </w:del>
+          </w:p>
+          <w:p>
+            <w:pPr>
+              <w:rPr>
+                <w:del w:id="97" w:author="Forfatter"/>
+                <w:rFonts w:ascii="Arial" w:hAnsi="Arial" w:cs="Arial"/>
+                <w:i/>
+                <w:sz w:val="16"/>
+                <w:szCs w:val="16"/>
+              </w:rPr>
+            </w:pPr>
+            <w:del w:id="98" w:author="Forfatter">
+              <w:r>
+                <w:rPr>
+                  <w:rFonts w:ascii="Arial" w:hAnsi="Arial" w:cs="Arial"/>
+                  <w:i/>
+                  <w:sz w:val="16"/>
+                  <w:szCs w:val="16"/>
+                </w:rPr>
+                <w:delText xml:space="preserve">Alt b)  </w:delText>
+              </w:r>
+              <w:r>
+                <w:rPr>
+                  <w:rFonts w:ascii="Arial" w:hAnsi="Arial" w:cs="Arial"/>
+                  <w:i/>
+                  <w:sz w:val="16"/>
+                  <w:szCs w:val="16"/>
+                </w:rPr>
+                <w:delText>“Requirement</w:delText>
+              </w:r>
+              <w:r>
+                <w:rPr>
+                  <w:rFonts w:ascii="Arial" w:hAnsi="Arial" w:cs="Arial"/>
+                  <w:i/>
+                  <w:sz w:val="16"/>
+                  <w:szCs w:val="16"/>
+                </w:rPr>
+                <w:delText xml:space="preserve"> label</w:delText>
+              </w:r>
+              <w:r>
+                <w:rPr>
+                  <w:rFonts w:ascii="Arial" w:hAnsi="Arial" w:cs="Arial"/>
+                  <w:i/>
+                  <w:sz w:val="16"/>
+                  <w:szCs w:val="16"/>
+                </w:rPr>
+                <w:delText>”</w:delText>
+              </w:r>
+              <w:r>
+                <w:rPr>
+                  <w:rFonts w:ascii="Arial" w:hAnsi="Arial" w:cs="Arial"/>
+                  <w:i/>
+                  <w:sz w:val="16"/>
+                  <w:szCs w:val="16"/>
+                </w:rPr>
+                <w:delText>,</w:delText>
+              </w:r>
+              <w:r>
+                <w:rPr>
+                  <w:rFonts w:ascii="Arial" w:hAnsi="Arial" w:cs="Arial"/>
+                  <w:i/>
+                  <w:sz w:val="16"/>
+                  <w:szCs w:val="16"/>
+                </w:rPr>
+                <w:delText xml:space="preserve"> “</w:delText>
+              </w:r>
+              <w:r>
+                <w:rPr>
+                  <w:rFonts w:ascii="Arial" w:hAnsi="Arial" w:cs="Arial"/>
+                  <w:i/>
+                  <w:sz w:val="16"/>
+                  <w:szCs w:val="16"/>
+                </w:rPr>
+                <w:delText>s</w:delText>
+              </w:r>
+              <w:r>
+                <w:rPr>
+                  <w:rFonts w:ascii="Arial" w:hAnsi="Arial" w:cs="Arial"/>
+                  <w:i/>
+                  <w:sz w:val="16"/>
+                  <w:szCs w:val="16"/>
+                </w:rPr>
+                <w:delText>ub-req</w:delText>
+              </w:r>
+              <w:r>
+                <w:rPr>
+                  <w:rFonts w:ascii="Arial" w:hAnsi="Arial" w:cs="Arial"/>
+                  <w:i/>
+                  <w:sz w:val="16"/>
+                  <w:szCs w:val="16"/>
+                </w:rPr>
+                <w:delText xml:space="preserve"> label</w:delText>
+              </w:r>
+              <w:r>
+                <w:rPr>
+                  <w:rFonts w:ascii="Arial" w:hAnsi="Arial" w:cs="Arial"/>
+                  <w:i/>
+                  <w:sz w:val="16"/>
+                  <w:szCs w:val="16"/>
+                </w:rPr>
+                <w:delText>”</w:delText>
+              </w:r>
+              <w:r>
+                <w:rPr>
+                  <w:rFonts w:ascii="Arial" w:hAnsi="Arial" w:cs="Arial"/>
+                  <w:i/>
+                  <w:sz w:val="16"/>
+                  <w:szCs w:val="16"/>
+                </w:rPr>
+                <w:delText>,</w:delText>
+              </w:r>
+              <w:r>
+                <w:rPr>
+                  <w:rFonts w:ascii="Arial" w:hAnsi="Arial" w:cs="Arial"/>
+                  <w:i/>
+                  <w:sz w:val="16"/>
+                  <w:szCs w:val="16"/>
+                </w:rPr>
+                <w:delText xml:space="preserve"> “</w:delText>
+              </w:r>
+              <w:r>
+                <w:rPr>
+                  <w:rFonts w:ascii="Arial" w:hAnsi="Arial" w:cs="Arial"/>
+                  <w:i/>
+                  <w:sz w:val="16"/>
+                  <w:szCs w:val="16"/>
+                </w:rPr>
+                <w:delText>s</w:delText>
+              </w:r>
+              <w:r>
+                <w:rPr>
+                  <w:rFonts w:ascii="Arial" w:hAnsi="Arial" w:cs="Arial"/>
+                  <w:i/>
+                  <w:sz w:val="16"/>
+                  <w:szCs w:val="16"/>
+                </w:rPr>
+                <w:delText>ub-req</w:delText>
+              </w:r>
+              <w:r>
+                <w:rPr>
+                  <w:rFonts w:ascii="Arial" w:hAnsi="Arial" w:cs="Arial"/>
+                  <w:i/>
+                  <w:sz w:val="16"/>
+                  <w:szCs w:val="16"/>
+                </w:rPr>
+                <w:delText xml:space="preserve"> label</w:delText>
+              </w:r>
+              <w:r>
+                <w:rPr>
+                  <w:rFonts w:ascii="Arial" w:hAnsi="Arial" w:cs="Arial"/>
+                  <w:i/>
+                  <w:sz w:val="16"/>
+                  <w:szCs w:val="16"/>
+                </w:rPr>
+                <w:delText>”</w:delText>
+              </w:r>
+              <w:r>
+                <w:rPr>
+                  <w:rFonts w:ascii="Arial" w:hAnsi="Arial" w:cs="Arial"/>
+                  <w:i/>
+                  <w:sz w:val="16"/>
+                  <w:szCs w:val="16"/>
+                </w:rPr>
+                <w:delText>,</w:delText>
+              </w:r>
+              <w:r>
+                <w:rPr>
+                  <w:rFonts w:ascii="Arial" w:hAnsi="Arial" w:cs="Arial"/>
+                  <w:i/>
+                  <w:sz w:val="16"/>
+                  <w:szCs w:val="16"/>
+                </w:rPr>
+                <w:delText xml:space="preserve"> …</w:delText>
+              </w:r>
+            </w:del>
+          </w:p>
+        </w:tc>
+        <w:tc>
+          <w:tcPr>
+            <w:tcW w:w="4819" w:type="dxa"/>
+          </w:tcPr>
+          <w:p>
+            <w:pPr>
+              <w:rPr>
+                <w:del w:id="99" w:author="Forfatter"/>
+                <w:rFonts w:ascii="Arial" w:hAnsi="Arial" w:cs="Arial"/>
+                <w:i/>
+                <w:sz w:val="16"/>
+                <w:szCs w:val="16"/>
+              </w:rPr>
+            </w:pPr>
+            <w:del w:id="100" w:author="Forfatter">
+              <w:r>
+                <w:rPr>
+                  <w:rFonts w:ascii="Arial" w:hAnsi="Arial" w:cs="Arial"/>
+                  <w:i/>
+                  <w:sz w:val="16"/>
+                  <w:szCs w:val="16"/>
+                </w:rPr>
+                <w:delText>“</w:delText>
+              </w:r>
+              <w:r>
+                <w:rPr>
+                  <w:rFonts w:ascii="Arial" w:hAnsi="Arial" w:cs="Arial"/>
+                  <w:i/>
+                  <w:sz w:val="16"/>
+                  <w:szCs w:val="16"/>
+                </w:rPr>
+                <w:delText xml:space="preserve">path to a </w:delText>
+              </w:r>
+              <w:r>
+                <w:rPr>
+                  <w:rFonts w:ascii="Arial" w:hAnsi="Arial" w:cs="Arial"/>
+                  <w:i/>
+                  <w:sz w:val="16"/>
+                  <w:szCs w:val="16"/>
+                </w:rPr>
+                <w:delText>Partial coverage</w:delText>
+              </w:r>
+              <w:r>
+                <w:rPr>
+                  <w:rFonts w:ascii="Arial" w:hAnsi="Arial" w:cs="Arial"/>
+                  <w:i/>
+                  <w:sz w:val="16"/>
+                  <w:szCs w:val="16"/>
+                </w:rPr>
+                <w:delText xml:space="preserve"> file</w:delText>
+              </w:r>
+              <w:r>
+                <w:rPr>
+                  <w:rFonts w:ascii="Arial" w:hAnsi="Arial" w:cs="Arial"/>
+                  <w:i/>
+                  <w:sz w:val="16"/>
+                  <w:szCs w:val="16"/>
+                </w:rPr>
+                <w:delText>”</w:delText>
+              </w:r>
+            </w:del>
+          </w:p>
+          <w:p>
+            <w:pPr>
+              <w:rPr>
+                <w:del w:id="101" w:author="Forfatter"/>
+                <w:rFonts w:ascii="Arial" w:hAnsi="Arial" w:cs="Arial"/>
+                <w:i/>
+                <w:sz w:val="16"/>
+                <w:szCs w:val="16"/>
+              </w:rPr>
+            </w:pPr>
+            <w:del w:id="102" w:author="Forfatter">
+              <w:r>
+                <w:rPr>
+                  <w:rFonts w:ascii="Arial" w:hAnsi="Arial" w:cs="Arial"/>
+                  <w:i/>
+                  <w:sz w:val="16"/>
+                  <w:szCs w:val="16"/>
+                </w:rPr>
+                <w:delText xml:space="preserve">“path to another </w:delText>
+              </w:r>
+              <w:r>
+                <w:rPr>
+                  <w:rFonts w:ascii="Arial" w:hAnsi="Arial" w:cs="Arial"/>
+                  <w:i/>
+                  <w:sz w:val="16"/>
+                  <w:szCs w:val="16"/>
+                </w:rPr>
+                <w:delText>Partial coverage</w:delText>
+              </w:r>
+              <w:r>
+                <w:rPr>
+                  <w:rFonts w:ascii="Arial" w:hAnsi="Arial" w:cs="Arial"/>
+                  <w:i/>
+                  <w:sz w:val="16"/>
+                  <w:szCs w:val="16"/>
+                </w:rPr>
+                <w:delText xml:space="preserve"> file” </w:delText>
+              </w:r>
+              <w:r>
+                <w:rPr>
+                  <w:rFonts w:ascii="Arial" w:hAnsi="Arial" w:cs="Arial"/>
+                  <w:i/>
+                  <w:sz w:val="16"/>
+                  <w:szCs w:val="16"/>
+                </w:rPr>
+                <w:delText xml:space="preserve"> </w:delText>
+              </w:r>
+            </w:del>
+          </w:p>
+          <w:p>
+            <w:pPr>
+              <w:rPr>
+                <w:del w:id="103" w:author="Forfatter"/>
+                <w:rFonts w:ascii="Arial" w:hAnsi="Arial" w:cs="Arial"/>
+                <w:i/>
+                <w:sz w:val="16"/>
+                <w:szCs w:val="16"/>
+              </w:rPr>
+            </w:pPr>
+            <w:del w:id="104" w:author="Forfatter">
+              <w:r>
+                <w:rPr>
+                  <w:rFonts w:ascii="Arial" w:hAnsi="Arial" w:cs="Arial"/>
+                  <w:i/>
+                  <w:sz w:val="16"/>
+                  <w:szCs w:val="16"/>
+                </w:rPr>
+                <w:delText>etc</w:delText>
+              </w:r>
+              <w:r>
+                <w:rPr>
+                  <w:rFonts w:ascii="Arial" w:hAnsi="Arial" w:cs="Arial"/>
+                  <w:i/>
+                  <w:sz w:val="16"/>
+                  <w:szCs w:val="16"/>
+                </w:rPr>
+                <w:delText>.</w:delText>
+              </w:r>
+            </w:del>
+          </w:p>
+        </w:tc>
+        <w:tc>
+          <w:tcPr>
+            <w:tcW w:w="4219" w:type="dxa"/>
+          </w:tcPr>
+          <w:p>
+            <w:pPr>
+              <w:rPr>
+                <w:del w:id="105" w:author="Forfatter"/>
+                <w:rFonts w:ascii="Arial" w:hAnsi="Arial" w:cs="Arial"/>
+                <w:i/>
+                <w:sz w:val="16"/>
+                <w:szCs w:val="16"/>
+              </w:rPr>
+            </w:pPr>
+            <w:del w:id="106" w:author="Forfatter">
+              <w:r>
+                <w:rPr>
+                  <w:rFonts w:ascii="Arial" w:hAnsi="Arial" w:cs="Arial"/>
+                  <w:i/>
+                  <w:sz w:val="16"/>
+                  <w:szCs w:val="16"/>
+                </w:rPr>
+                <w:delText>--</w:delText>
+              </w:r>
+              <w:r>
+                <w:rPr>
+                  <w:rFonts w:ascii="Arial" w:hAnsi="Arial" w:cs="Arial"/>
+                  <w:i/>
+                  <w:sz w:val="16"/>
+                  <w:szCs w:val="16"/>
+                </w:rPr>
+                <w:delText>a</w:delText>
+              </w:r>
+              <w:r>
+                <w:rPr>
+                  <w:rFonts w:ascii="Arial" w:hAnsi="Arial" w:cs="Arial"/>
+                  <w:i/>
+                  <w:sz w:val="16"/>
+                  <w:szCs w:val="16"/>
+                </w:rPr>
+                <w:delText>rgument value   OR   -a value</w:delText>
+              </w:r>
+            </w:del>
+          </w:p>
+          <w:p>
+            <w:pPr>
+              <w:rPr>
+                <w:del w:id="107" w:author="Forfatter"/>
+                <w:rFonts w:ascii="Arial" w:hAnsi="Arial" w:cs="Arial"/>
+                <w:i/>
+                <w:sz w:val="16"/>
+                <w:szCs w:val="16"/>
+              </w:rPr>
+            </w:pPr>
+            <w:del w:id="108" w:author="Forfatter">
+              <w:r>
+                <w:rPr>
+                  <w:rFonts w:ascii="Arial" w:hAnsi="Arial" w:cs="Arial"/>
+                  <w:i/>
+                  <w:sz w:val="16"/>
+                  <w:szCs w:val="16"/>
+                </w:rPr>
+                <w:delText>etc</w:delText>
+              </w:r>
+              <w:r>
+                <w:rPr>
+                  <w:rFonts w:ascii="Arial" w:hAnsi="Arial" w:cs="Arial"/>
+                  <w:i/>
+                  <w:sz w:val="16"/>
+                  <w:szCs w:val="16"/>
+                </w:rPr>
+                <w:delText>.</w:delText>
+              </w:r>
+            </w:del>
+          </w:p>
+        </w:tc>
+      </w:tr>
+      <w:tr>
+        <w:trPr>
+          <w:trHeight w:val="722"/>
+          <w:del w:id="109" w:author="Forfatter"/>
+        </w:trPr>
+        <w:tc>
+          <w:tcPr>
+            <w:tcW w:w="963" w:type="dxa"/>
+            <w:shd w:val="clear" w:color="auto" w:fill="F2F2F2" w:themeFill="background1" w:themeFillShade="F2"/>
+          </w:tcPr>
+          <w:p>
+            <w:pPr>
+              <w:rPr>
+                <w:del w:id="110" w:author="Forfatter"/>
+                <w:rFonts w:ascii="Arial" w:hAnsi="Arial" w:cs="Arial"/>
+                <w:b/>
+                <w:sz w:val="16"/>
+                <w:szCs w:val="16"/>
+              </w:rPr>
+            </w:pPr>
+            <w:del w:id="111" w:author="Forfatter">
+              <w:r>
+                <w:rPr>
+                  <w:rFonts w:ascii="Arial" w:hAnsi="Arial" w:cs="Arial"/>
+                  <w:b/>
+                  <w:sz w:val="16"/>
+                  <w:szCs w:val="16"/>
+                </w:rPr>
+                <w:delText>Example</w:delText>
+              </w:r>
+            </w:del>
+          </w:p>
+        </w:tc>
+        <w:tc>
+          <w:tcPr>
+            <w:tcW w:w="5128" w:type="dxa"/>
+          </w:tcPr>
+          <w:p>
+            <w:pPr>
+              <w:rPr>
+                <w:del w:id="112" w:author="Forfatter"/>
+                <w:rFonts w:ascii="Arial" w:hAnsi="Arial" w:cs="Arial"/>
+                <w:sz w:val="16"/>
+                <w:szCs w:val="16"/>
+                <w:lang w:val="pt-BR"/>
+              </w:rPr>
+            </w:pPr>
+            <w:del w:id="113" w:author="Forfatter">
+              <w:r>
+                <w:rPr>
+                  <w:rFonts w:ascii="Arial" w:hAnsi="Arial" w:cs="Arial"/>
+                  <w:sz w:val="16"/>
+                  <w:szCs w:val="16"/>
+                  <w:lang w:val="pt-BR"/>
+                </w:rPr>
+                <w:delText>FPGA_REQ_</w:delText>
+              </w:r>
+              <w:r>
+                <w:rPr>
+                  <w:rFonts w:ascii="Arial" w:hAnsi="Arial" w:cs="Arial"/>
+                  <w:sz w:val="16"/>
+                  <w:szCs w:val="16"/>
+                  <w:lang w:val="pt-BR"/>
+                </w:rPr>
+                <w:delText>1</w:delText>
+              </w:r>
+              <w:r>
+                <w:rPr>
+                  <w:rFonts w:ascii="Arial" w:hAnsi="Arial" w:cs="Arial"/>
+                  <w:sz w:val="16"/>
+                  <w:szCs w:val="16"/>
+                  <w:lang w:val="pt-BR"/>
+                </w:rPr>
+                <w:delText>,</w:delText>
+              </w:r>
+              <w:r>
+                <w:rPr>
+                  <w:rFonts w:ascii="Arial" w:hAnsi="Arial" w:cs="Arial"/>
+                  <w:sz w:val="16"/>
+                  <w:szCs w:val="16"/>
+                  <w:lang w:val="pt-BR"/>
+                </w:rPr>
+                <w:delText xml:space="preserve"> </w:delText>
+              </w:r>
+              <w:r>
+                <w:rPr>
+                  <w:rFonts w:ascii="Arial" w:hAnsi="Arial" w:cs="Arial"/>
+                  <w:sz w:val="16"/>
+                  <w:szCs w:val="16"/>
+                  <w:lang w:val="pt-BR"/>
+                </w:rPr>
+                <w:delText>FPGA_REQ_</w:delText>
+              </w:r>
+              <w:r>
+                <w:rPr>
+                  <w:rFonts w:ascii="Arial" w:hAnsi="Arial" w:cs="Arial"/>
+                  <w:sz w:val="16"/>
+                  <w:szCs w:val="16"/>
+                  <w:lang w:val="pt-BR"/>
+                </w:rPr>
+                <w:delText>1.a</w:delText>
+              </w:r>
+              <w:r>
+                <w:rPr>
+                  <w:rFonts w:ascii="Arial" w:hAnsi="Arial" w:cs="Arial"/>
+                  <w:sz w:val="16"/>
+                  <w:szCs w:val="16"/>
+                  <w:lang w:val="pt-BR"/>
+                </w:rPr>
+                <w:delText>,</w:delText>
+              </w:r>
+              <w:r>
+                <w:rPr>
+                  <w:rFonts w:ascii="Arial" w:hAnsi="Arial" w:cs="Arial"/>
+                  <w:sz w:val="16"/>
+                  <w:szCs w:val="16"/>
+                  <w:lang w:val="pt-BR"/>
+                </w:rPr>
+                <w:delText xml:space="preserve"> </w:delText>
+              </w:r>
+              <w:r>
+                <w:rPr>
+                  <w:rFonts w:ascii="Arial" w:hAnsi="Arial" w:cs="Arial"/>
+                  <w:sz w:val="16"/>
+                  <w:szCs w:val="16"/>
+                  <w:lang w:val="pt-BR"/>
+                </w:rPr>
+                <w:delText>FPGA_REQ_</w:delText>
+              </w:r>
+              <w:r>
+                <w:rPr>
+                  <w:rFonts w:ascii="Arial" w:hAnsi="Arial" w:cs="Arial"/>
+                  <w:sz w:val="16"/>
+                  <w:szCs w:val="16"/>
+                  <w:lang w:val="pt-BR"/>
+                </w:rPr>
+                <w:delText>1.b</w:delText>
+              </w:r>
+            </w:del>
+          </w:p>
+        </w:tc>
+        <w:tc>
+          <w:tcPr>
+            <w:tcW w:w="4819" w:type="dxa"/>
+          </w:tcPr>
+          <w:p>
+            <w:pPr>
+              <w:rPr>
+                <w:del w:id="114" w:author="Forfatter"/>
+                <w:rFonts w:ascii="Arial" w:hAnsi="Arial" w:cs="Arial"/>
+                <w:sz w:val="16"/>
+                <w:szCs w:val="16"/>
+              </w:rPr>
+            </w:pPr>
+            <w:del w:id="115" w:author="Forfatter">
+              <w:r>
+                <w:rPr>
+                  <w:rFonts w:ascii="Arial" w:hAnsi="Arial" w:cs="Arial"/>
+                  <w:sz w:val="16"/>
+                  <w:szCs w:val="16"/>
+                </w:rPr>
+                <w:delText>pc_base_func</w:delText>
+              </w:r>
+              <w:r>
+                <w:rPr>
+                  <w:rFonts w:ascii="Arial" w:hAnsi="Arial" w:cs="Arial"/>
+                  <w:sz w:val="16"/>
+                  <w:szCs w:val="16"/>
+                </w:rPr>
+                <w:delText>.csv</w:delText>
+              </w:r>
+            </w:del>
+          </w:p>
+          <w:p>
+            <w:pPr>
+              <w:rPr>
+                <w:del w:id="116" w:author="Forfatter"/>
+                <w:rFonts w:ascii="Arial" w:hAnsi="Arial" w:cs="Arial"/>
+                <w:sz w:val="16"/>
+                <w:szCs w:val="16"/>
+              </w:rPr>
+            </w:pPr>
+            <w:del w:id="117" w:author="Forfatter">
+              <w:r>
+                <w:rPr>
+                  <w:rFonts w:ascii="Arial" w:hAnsi="Arial" w:cs="Arial"/>
+                  <w:sz w:val="16"/>
+                  <w:szCs w:val="16"/>
+                </w:rPr>
+                <w:delText>../my_sim_dir/</w:delText>
+              </w:r>
+              <w:r>
+                <w:rPr>
+                  <w:rFonts w:ascii="Arial" w:hAnsi="Arial" w:cs="Arial"/>
+                  <w:sz w:val="16"/>
+                  <w:szCs w:val="16"/>
+                </w:rPr>
+                <w:delText>pc</w:delText>
+              </w:r>
+              <w:r>
+                <w:rPr>
+                  <w:rFonts w:ascii="Arial" w:hAnsi="Arial" w:cs="Arial"/>
+                  <w:sz w:val="16"/>
+                  <w:szCs w:val="16"/>
+                </w:rPr>
+                <w:delText>_</w:delText>
+              </w:r>
+              <w:r>
+                <w:rPr>
+                  <w:rFonts w:ascii="Arial" w:hAnsi="Arial" w:cs="Arial"/>
+                  <w:sz w:val="16"/>
+                  <w:szCs w:val="16"/>
+                </w:rPr>
+                <w:delText>reset</w:delText>
+              </w:r>
+              <w:r>
+                <w:rPr>
+                  <w:rFonts w:ascii="Arial" w:hAnsi="Arial" w:cs="Arial"/>
+                  <w:sz w:val="16"/>
+                  <w:szCs w:val="16"/>
+                </w:rPr>
+                <w:delText>.csv</w:delText>
+              </w:r>
+            </w:del>
+          </w:p>
+          <w:p>
+            <w:pPr>
+              <w:rPr>
+                <w:del w:id="118" w:author="Forfatter"/>
+                <w:rFonts w:ascii="Arial" w:hAnsi="Arial" w:cs="Arial"/>
+                <w:sz w:val="16"/>
+                <w:szCs w:val="16"/>
+              </w:rPr>
+            </w:pPr>
+            <w:del w:id="119" w:author="Forfatter">
+              <w:r>
+                <w:rPr>
+                  <w:rFonts w:ascii="Arial" w:hAnsi="Arial" w:cs="Arial"/>
+                  <w:sz w:val="16"/>
+                  <w:szCs w:val="16"/>
+                </w:rPr>
+                <w:delText>cov_corner_cases</w:delText>
+              </w:r>
+              <w:r>
+                <w:rPr>
+                  <w:rFonts w:ascii="Arial" w:hAnsi="Arial" w:cs="Arial"/>
+                  <w:sz w:val="16"/>
+                  <w:szCs w:val="16"/>
+                </w:rPr>
+                <w:delText>.csv</w:delText>
+              </w:r>
+            </w:del>
+          </w:p>
+        </w:tc>
+        <w:tc>
+          <w:tcPr>
+            <w:tcW w:w="4219" w:type="dxa"/>
+          </w:tcPr>
+          <w:p>
+            <w:pPr>
+              <w:tabs>
+                <w:tab w:val="left" w:pos="1026"/>
+                <w:tab w:val="left" w:pos="1877"/>
+                <w:tab w:val="left" w:pos="4820"/>
+              </w:tabs>
+              <w:spacing w:before="20" w:after="20" w:line="20" w:lineRule="atLeast"/>
+              <w:rPr>
+                <w:del w:id="120" w:author="Forfatter"/>
+                <w:rFonts w:ascii="Arial" w:hAnsi="Arial" w:cs="Arial"/>
+                <w:sz w:val="16"/>
+                <w:szCs w:val="16"/>
+              </w:rPr>
+            </w:pPr>
+            <w:del w:id="121" w:author="Forfatter">
+              <w:r>
+                <w:rPr>
+                  <w:rFonts w:ascii="Arial" w:hAnsi="Arial" w:cs="Arial"/>
+                  <w:sz w:val="16"/>
+                  <w:szCs w:val="16"/>
+                </w:rPr>
+                <w:delText>--req</w:delText>
+              </w:r>
+              <w:r>
+                <w:rPr>
+                  <w:rFonts w:ascii="Arial" w:hAnsi="Arial" w:cs="Arial"/>
+                  <w:sz w:val="16"/>
+                  <w:szCs w:val="16"/>
+                </w:rPr>
+                <w:delText>uirement</w:delText>
+              </w:r>
+              <w:r>
+                <w:rPr>
+                  <w:rFonts w:ascii="Arial" w:hAnsi="Arial" w:cs="Arial"/>
+                  <w:sz w:val="16"/>
+                  <w:szCs w:val="16"/>
+                </w:rPr>
+                <w:delText>_list</w:delText>
+              </w:r>
+              <w:r>
+                <w:rPr>
+                  <w:rFonts w:ascii="Arial" w:hAnsi="Arial" w:cs="Arial"/>
+                  <w:sz w:val="16"/>
+                  <w:szCs w:val="16"/>
+                </w:rPr>
+                <w:delText xml:space="preserve"> path/</w:delText>
+              </w:r>
+              <w:r>
+                <w:rPr>
+                  <w:rFonts w:ascii="Arial" w:hAnsi="Arial" w:cs="Arial"/>
+                  <w:sz w:val="16"/>
+                  <w:szCs w:val="16"/>
+                </w:rPr>
+                <w:delText>requirement_list</w:delText>
+              </w:r>
+              <w:r>
+                <w:rPr>
+                  <w:rFonts w:ascii="Arial" w:hAnsi="Arial" w:cs="Arial"/>
+                  <w:sz w:val="16"/>
+                  <w:szCs w:val="16"/>
+                </w:rPr>
+                <w:delText>.csv</w:delText>
+              </w:r>
+            </w:del>
+          </w:p>
+          <w:p>
+            <w:pPr>
+              <w:tabs>
+                <w:tab w:val="left" w:pos="1026"/>
+                <w:tab w:val="left" w:pos="1877"/>
+                <w:tab w:val="left" w:pos="4820"/>
+              </w:tabs>
+              <w:spacing w:before="20" w:after="20" w:line="20" w:lineRule="atLeast"/>
+              <w:rPr>
+                <w:del w:id="122" w:author="Forfatter"/>
+                <w:rFonts w:ascii="Arial" w:hAnsi="Arial" w:cs="Arial"/>
+                <w:sz w:val="16"/>
+                <w:szCs w:val="16"/>
+              </w:rPr>
+            </w:pPr>
+            <w:del w:id="123" w:author="Forfatter">
+              <w:r>
+                <w:rPr>
+                  <w:rFonts w:ascii="Arial" w:hAnsi="Arial" w:cs="Arial"/>
+                  <w:sz w:val="16"/>
+                  <w:szCs w:val="16"/>
+                </w:rPr>
+                <w:delText>-</w:delText>
+              </w:r>
+              <w:r>
+                <w:rPr>
+                  <w:rFonts w:ascii="Arial" w:hAnsi="Arial" w:cs="Arial"/>
+                  <w:sz w:val="16"/>
+                  <w:szCs w:val="16"/>
+                </w:rPr>
+                <w:delText>p</w:delText>
+              </w:r>
+              <w:r>
+                <w:rPr>
+                  <w:rFonts w:ascii="Arial" w:hAnsi="Arial" w:cs="Arial"/>
+                  <w:sz w:val="16"/>
+                  <w:szCs w:val="16"/>
+                </w:rPr>
+                <w:delText xml:space="preserve"> </w:delText>
+              </w:r>
+              <w:r>
+                <w:rPr>
+                  <w:rFonts w:ascii="Arial" w:hAnsi="Arial" w:cs="Arial"/>
+                  <w:sz w:val="16"/>
+                  <w:szCs w:val="16"/>
+                </w:rPr>
+                <w:delText>partial</w:delText>
+              </w:r>
+              <w:r>
+                <w:rPr>
+                  <w:rFonts w:ascii="Arial" w:hAnsi="Arial" w:cs="Arial"/>
+                  <w:sz w:val="16"/>
+                  <w:szCs w:val="16"/>
+                </w:rPr>
+                <w:delText>_coverage_files</w:delText>
+              </w:r>
+              <w:r>
+                <w:rPr>
+                  <w:rFonts w:ascii="Arial" w:hAnsi="Arial" w:cs="Arial"/>
+                  <w:sz w:val="16"/>
+                  <w:szCs w:val="16"/>
+                </w:rPr>
+                <w:delText>.txt</w:delText>
+              </w:r>
+            </w:del>
+          </w:p>
+          <w:p>
+            <w:pPr>
+              <w:tabs>
+                <w:tab w:val="left" w:pos="1026"/>
+                <w:tab w:val="left" w:pos="1877"/>
+                <w:tab w:val="left" w:pos="4820"/>
+              </w:tabs>
+              <w:spacing w:before="20" w:after="20" w:line="20" w:lineRule="atLeast"/>
+              <w:rPr>
+                <w:del w:id="124" w:author="Forfatter"/>
+                <w:rFonts w:ascii="Arial" w:hAnsi="Arial" w:cs="Arial"/>
+                <w:sz w:val="16"/>
+                <w:szCs w:val="16"/>
+              </w:rPr>
+            </w:pPr>
+            <w:del w:id="125" w:author="Forfatter">
+              <w:r>
+                <w:rPr>
+                  <w:rFonts w:ascii="Arial" w:hAnsi="Arial" w:cs="Arial"/>
+                  <w:sz w:val="16"/>
+                  <w:szCs w:val="16"/>
+                </w:rPr>
+                <w:delText>-s spec_cov</w:delText>
+              </w:r>
+              <w:r>
+                <w:rPr>
+                  <w:rFonts w:ascii="Arial" w:hAnsi="Arial" w:cs="Arial"/>
+                  <w:sz w:val="16"/>
+                  <w:szCs w:val="16"/>
+                </w:rPr>
+                <w:delText>.csv</w:delText>
+              </w:r>
+            </w:del>
+          </w:p>
+          <w:p>
+            <w:pPr>
+              <w:tabs>
+                <w:tab w:val="left" w:pos="1026"/>
+                <w:tab w:val="left" w:pos="1877"/>
+                <w:tab w:val="left" w:pos="4820"/>
+              </w:tabs>
+              <w:spacing w:before="20" w:after="20" w:line="20" w:lineRule="atLeast"/>
+              <w:rPr>
+                <w:del w:id="126" w:author="Forfatter"/>
+                <w:rFonts w:ascii="Arial" w:hAnsi="Arial" w:cs="Arial"/>
+                <w:sz w:val="16"/>
+                <w:szCs w:val="16"/>
+              </w:rPr>
+            </w:pPr>
+            <w:del w:id="127" w:author="Forfatter">
+              <w:r>
+                <w:rPr>
+                  <w:rFonts w:ascii="Arial" w:hAnsi="Arial" w:cs="Arial"/>
+                  <w:sz w:val="16"/>
+                  <w:szCs w:val="16"/>
+                </w:rPr>
+                <w:delText>--strict</w:delText>
+              </w:r>
+              <w:r>
+                <w:rPr>
+                  <w:rFonts w:ascii="Arial" w:hAnsi="Arial" w:cs="Arial"/>
+                  <w:sz w:val="16"/>
+                  <w:szCs w:val="16"/>
+                </w:rPr>
+                <w:delText>ness</w:delText>
+              </w:r>
+              <w:r>
+                <w:rPr>
+                  <w:rFonts w:ascii="Arial" w:hAnsi="Arial" w:cs="Arial"/>
+                  <w:sz w:val="16"/>
+                  <w:szCs w:val="16"/>
+                </w:rPr>
+                <w:delText xml:space="preserve"> 1</w:delText>
+              </w:r>
+            </w:del>
+          </w:p>
+        </w:tc>
+      </w:tr>
+    </w:tbl>
+    <w:bookmarkEnd w:id="75"/>
+    <w:p>
+      <w:pPr>
+        <w:rPr>
+          <w:del w:id="128" w:author="Forfatter"/>
+          <w:rFonts w:ascii="Arial" w:eastAsiaTheme="minorEastAsia" w:hAnsi="Arial" w:cs="Arial"/>
           <w:noProof/>
+          <w:color w:val="5A5A5A" w:themeColor="text1" w:themeTint="A5"/>
+          <w:spacing w:val="15"/>
+          <w:sz w:val="24"/>
+          <w:szCs w:val="22"/>
           <w:lang w:eastAsia="nb-NO"/>
         </w:rPr>
-        <w:t xml:space="preserve">NOTE: </w:t>
-      </w:r>
-      <w:r>
-        <w:rPr>
-          <w:rFonts w:ascii="Arial" w:hAnsi="Arial" w:cs="Arial"/>
+      </w:pPr>
+      <w:r>
+        <w:rPr>
           <w:noProof/>
-          <w:lang w:eastAsia="nb-NO"/>
-        </w:rPr>
-        <w:t>The CSV separator may be set to any separator character.</w:t>
-      </w:r>
-      <w:r>
-        <w:rPr>
-          <w:rFonts w:ascii="Arial" w:hAnsi="Arial" w:cs="Arial"/>
-          <w:noProof/>
-          <w:lang w:eastAsia="nb-NO"/>
-        </w:rPr>
-        <w:t xml:space="preserve"> Default is ‘,’</w:t>
-      </w:r>
-      <w:r>
-        <w:rPr>
-          <w:rFonts w:ascii="Arial" w:hAnsi="Arial" w:cs="Arial"/>
-          <w:noProof/>
-          <w:lang w:eastAsia="nb-NO"/>
-        </w:rPr>
-        <w:t xml:space="preserve"> but may be changed in VHDL (see ch </w:t>
-      </w:r>
-      <w:r>
-        <w:rPr>
-          <w:rFonts w:ascii="Arial" w:hAnsi="Arial" w:cs="Arial"/>
-          <w:noProof/>
-          <w:lang w:eastAsia="nb-NO"/>
-        </w:rPr>
-        <w:fldChar w:fldCharType="begin"/>
-      </w:r>
-      <w:r>
-        <w:rPr>
-          <w:rFonts w:ascii="Arial" w:hAnsi="Arial" w:cs="Arial"/>
-          <w:noProof/>
-          <w:lang w:eastAsia="nb-NO"/>
-        </w:rPr>
-        <w:instrText xml:space="preserve"> REF _Ref31619435 \r \h </w:instrText>
-      </w:r>
-      <w:r>
-        <w:rPr>
-          <w:rFonts w:ascii="Arial" w:hAnsi="Arial" w:cs="Arial"/>
-          <w:noProof/>
-          <w:lang w:eastAsia="nb-NO"/>
-        </w:rPr>
-      </w:r>
-      <w:r>
-        <w:rPr>
-          <w:rFonts w:ascii="Arial" w:hAnsi="Arial" w:cs="Arial"/>
-          <w:noProof/>
-          <w:lang w:eastAsia="nb-NO"/>
-        </w:rPr>
-        <w:fldChar w:fldCharType="separate"/>
-      </w:r>
-      <w:r>
-        <w:rPr>
-          <w:rFonts w:ascii="Arial" w:hAnsi="Arial" w:cs="Arial"/>
-          <w:noProof/>
-          <w:lang w:eastAsia="nb-NO"/>
-        </w:rPr>
-        <w:t>9.2</w:t>
-      </w:r>
-      <w:r>
-        <w:rPr>
-          <w:rFonts w:ascii="Arial" w:hAnsi="Arial" w:cs="Arial"/>
-          <w:noProof/>
-          <w:lang w:eastAsia="nb-NO"/>
-        </w:rPr>
-        <w:fldChar w:fldCharType="end"/>
-      </w:r>
-      <w:r>
-        <w:rPr>
-          <w:rFonts w:ascii="Arial" w:hAnsi="Arial" w:cs="Arial"/>
-          <w:noProof/>
-          <w:lang w:eastAsia="nb-NO"/>
-        </w:rPr>
-        <w:t xml:space="preserve">). </w:t>
-      </w:r>
-      <w:r>
-        <w:rPr>
-          <w:rFonts w:ascii="Arial" w:hAnsi="Arial" w:cs="Arial"/>
-          <w:noProof/>
-          <w:lang w:eastAsia="nb-NO"/>
-        </w:rPr>
-        <w:t>Delimiter</w:t>
-      </w:r>
-      <w:r>
-        <w:rPr>
-          <w:rFonts w:ascii="Arial" w:hAnsi="Arial" w:cs="Arial"/>
-          <w:noProof/>
-          <w:lang w:eastAsia="nb-NO"/>
-        </w:rPr>
-        <w:t xml:space="preserve"> is written to </w:t>
-      </w:r>
-      <w:r>
-        <w:rPr>
-          <w:rFonts w:ascii="Arial" w:hAnsi="Arial" w:cs="Arial"/>
-          <w:noProof/>
-          <w:lang w:eastAsia="nb-NO"/>
-        </w:rPr>
-        <w:t xml:space="preserve">partial </w:t>
-      </w:r>
-      <w:r>
-        <w:rPr>
-          <w:rFonts w:ascii="Arial" w:hAnsi="Arial" w:cs="Arial"/>
-          <w:noProof/>
-          <w:lang w:eastAsia="nb-NO"/>
-        </w:rPr>
-        <w:t>coverage file.</w:t>
-      </w:r>
-    </w:p>
-    <w:p>
-      <w:pPr>
-        <w:pStyle w:val="Overskrift1"/>
-      </w:pPr>
-      <w:r>
-        <w:lastRenderedPageBreak/>
-        <w:t>D</w:t>
-      </w:r>
-      <w:r>
-        <w:t>efinition</w:t>
-      </w:r>
-      <w:r>
-        <w:t xml:space="preserve">s </w:t>
-      </w:r>
-      <w:r>
-        <w:t>used in this document</w:t>
-      </w:r>
-    </w:p>
-    <w:p>
-      <w:pPr>
-        <w:pStyle w:val="Overskrift2"/>
-      </w:pPr>
-      <w:r>
-        <w:t>Testcase</w:t>
-      </w:r>
-    </w:p>
-    <w:p>
-      <w:pPr>
-        <w:pStyle w:val="Listeavsnitt"/>
-        <w:numPr>
-          <w:ilvl w:val="0"/>
-          <w:numId w:val="8"/>
-        </w:numPr>
-        <w:rPr>
-          <w:rFonts w:ascii="Arial" w:hAnsi="Arial" w:cs="Arial"/>
-          <w:sz w:val="16"/>
-          <w:szCs w:val="22"/>
-        </w:rPr>
-      </w:pPr>
-      <w:r>
-        <w:rPr>
-          <w:rFonts w:ascii="Arial" w:hAnsi="Arial" w:cs="Arial"/>
-          <w:sz w:val="16"/>
-          <w:szCs w:val="22"/>
-        </w:rPr>
-        <w:t>A scenario or sequence of actions - controlled by the test sequencer.</w:t>
-      </w:r>
-    </w:p>
-    <w:p>
-      <w:pPr>
-        <w:pStyle w:val="Listeavsnitt"/>
-        <w:numPr>
-          <w:ilvl w:val="0"/>
-          <w:numId w:val="8"/>
-        </w:numPr>
-        <w:rPr>
-          <w:rFonts w:ascii="Arial" w:hAnsi="Arial" w:cs="Arial"/>
-          <w:sz w:val="16"/>
-          <w:szCs w:val="22"/>
-        </w:rPr>
-      </w:pPr>
-      <w:r>
-        <w:rPr>
-          <w:rFonts w:ascii="Arial" w:hAnsi="Arial" w:cs="Arial"/>
-          <w:sz w:val="16"/>
-          <w:szCs w:val="22"/>
-        </w:rPr>
-        <w:t>May test one or multiple features/requirements.</w:t>
-      </w:r>
-    </w:p>
-    <w:p>
-      <w:pPr>
-        <w:pStyle w:val="Listeavsnitt"/>
-        <w:numPr>
-          <w:ilvl w:val="0"/>
-          <w:numId w:val="8"/>
-        </w:numPr>
-        <w:rPr>
-          <w:rFonts w:ascii="Arial" w:hAnsi="Arial" w:cs="Arial"/>
-          <w:sz w:val="16"/>
-          <w:szCs w:val="22"/>
-        </w:rPr>
-      </w:pPr>
-      <w:r>
-        <w:rPr>
-          <w:rFonts w:ascii="Arial" w:hAnsi="Arial" w:cs="Arial"/>
-          <w:sz w:val="16"/>
-          <w:szCs w:val="22"/>
-        </w:rPr>
-        <w:t>Typically testing of related functionality, or a logical sequence of events, or an efficient sequence of events</w:t>
-      </w:r>
-    </w:p>
-    <w:p>
-      <w:pPr>
-        <w:pStyle w:val="Listeavsnitt"/>
-        <w:numPr>
-          <w:ilvl w:val="0"/>
-          <w:numId w:val="8"/>
-        </w:numPr>
-        <w:rPr>
-          <w:rFonts w:ascii="Arial" w:hAnsi="Arial" w:cs="Arial"/>
-          <w:sz w:val="16"/>
-          <w:szCs w:val="22"/>
-        </w:rPr>
-      </w:pPr>
-      <w:r>
-        <w:rPr>
-          <w:rFonts w:ascii="Arial" w:hAnsi="Arial" w:cs="Arial"/>
-          <w:sz w:val="16"/>
-          <w:szCs w:val="22"/>
-        </w:rPr>
-        <w:t xml:space="preserve">Important: The minimum sequence of events possible to run in a single simulation execution. Thus if there is an option to run one of multiple test sequences (A or B or C), </w:t>
-      </w:r>
-      <w:r>
-        <w:rPr>
-          <w:rFonts w:ascii="Arial" w:hAnsi="Arial" w:cs="Arial"/>
-          <w:sz w:val="16"/>
-          <w:szCs w:val="22"/>
-        </w:rPr>
-        <w:br/>
-        <w:t>a set of test sequences (A and B) or all sequences (A+B+C), then all of A, B and C are defined as individual testcases.</w:t>
-      </w:r>
-    </w:p>
-    <w:p>
-      <w:pPr>
-        <w:pStyle w:val="Overskrift2"/>
-      </w:pPr>
-      <w:r>
-        <w:rPr>
-          <w:noProof/>
         </w:rPr>
         <w:drawing>
-          <wp:anchor distT="0" distB="0" distL="114300" distR="114300" simplePos="0" relativeHeight="251700736" behindDoc="1" locked="0" layoutInCell="1" allowOverlap="1" wp14:anchorId="6041C404" wp14:editId="1419922A">
+          <wp:anchor distT="0" distB="0" distL="114300" distR="114300" simplePos="0" relativeHeight="251700736" behindDoc="1" locked="0" layoutInCell="1" allowOverlap="0" wp14:anchorId="6041C404" wp14:editId="4902652D">
             <wp:simplePos x="0" y="0"/>
             <wp:positionH relativeFrom="column">
-              <wp:posOffset>5273675</wp:posOffset>
+              <wp:posOffset>5904784</wp:posOffset>
             </wp:positionH>
             <wp:positionV relativeFrom="page">
-              <wp:posOffset>2274570</wp:posOffset>
+              <wp:posOffset>1224157</wp:posOffset>
             </wp:positionV>
-            <wp:extent cx="4215130" cy="981075"/>
+            <wp:extent cx="4215600" cy="982800"/>
             <wp:effectExtent l="0" t="0" r="1270" b="0"/>
-            <wp:wrapTight wrapText="bothSides">
+            <wp:wrapTight wrapText="left">
               <wp:wrapPolygon edited="0">
                 <wp:start x="1497" y="0"/>
-                <wp:lineTo x="1432" y="4474"/>
-                <wp:lineTo x="260" y="6431"/>
-                <wp:lineTo x="0" y="7270"/>
-                <wp:lineTo x="0" y="15379"/>
-                <wp:lineTo x="2278" y="17895"/>
-                <wp:lineTo x="3905" y="17895"/>
-                <wp:lineTo x="3905" y="19014"/>
-                <wp:lineTo x="4165" y="21250"/>
-                <wp:lineTo x="4295" y="21250"/>
-                <wp:lineTo x="17311" y="21250"/>
-                <wp:lineTo x="17311" y="17895"/>
-                <wp:lineTo x="21541" y="15658"/>
-                <wp:lineTo x="21541" y="3915"/>
+                <wp:lineTo x="1432" y="4468"/>
+                <wp:lineTo x="260" y="6423"/>
+                <wp:lineTo x="0" y="7261"/>
+                <wp:lineTo x="0" y="15359"/>
+                <wp:lineTo x="2278" y="17872"/>
+                <wp:lineTo x="3905" y="17872"/>
+                <wp:lineTo x="3905" y="18989"/>
+                <wp:lineTo x="4165" y="21223"/>
+                <wp:lineTo x="4295" y="21223"/>
+                <wp:lineTo x="17246" y="21223"/>
+                <wp:lineTo x="17246" y="17872"/>
+                <wp:lineTo x="21541" y="15638"/>
+                <wp:lineTo x="21541" y="3910"/>
                 <wp:lineTo x="15945" y="0"/>
                 <wp:lineTo x="1497" y="0"/>
               </wp:wrapPolygon>
@@ -4194,7 +5445,7 @@
                   <pic:spPr>
                     <a:xfrm>
                       <a:off x="0" y="0"/>
-                      <a:ext cx="4215130" cy="981075"/>
+                      <a:ext cx="4215600" cy="982800"/>
                     </a:xfrm>
                     <a:prstGeom prst="rect">
                       <a:avLst/>
@@ -4212,6 +5463,256 @@
           </wp:anchor>
         </w:drawing>
       </w:r>
+      <w:moveFromRangeStart w:id="129" w:author="Forfatter" w:name="move48797337"/>
+      <w:del w:id="130" w:author="Forfatter">
+        <w:r>
+          <w:rPr>
+            <w:rFonts w:ascii="Arial" w:hAnsi="Arial" w:cs="Arial"/>
+            <w:noProof/>
+            <w:lang w:eastAsia="nb-NO"/>
+          </w:rPr>
+          <w:delText xml:space="preserve">NOTE: </w:delText>
+        </w:r>
+        <w:r>
+          <w:rPr>
+            <w:rFonts w:ascii="Arial" w:hAnsi="Arial" w:cs="Arial"/>
+            <w:noProof/>
+            <w:lang w:eastAsia="nb-NO"/>
+          </w:rPr>
+          <w:delText>The CSV separator may be set to any separator character.</w:delText>
+        </w:r>
+        <w:r>
+          <w:rPr>
+            <w:rFonts w:ascii="Arial" w:hAnsi="Arial" w:cs="Arial"/>
+            <w:noProof/>
+            <w:lang w:eastAsia="nb-NO"/>
+          </w:rPr>
+          <w:delText xml:space="preserve"> Default is ‘,’</w:delText>
+        </w:r>
+        <w:r>
+          <w:rPr>
+            <w:rFonts w:ascii="Arial" w:hAnsi="Arial" w:cs="Arial"/>
+            <w:noProof/>
+            <w:lang w:eastAsia="nb-NO"/>
+          </w:rPr>
+          <w:delText xml:space="preserve"> but may be changed in VHDL (see ch </w:delText>
+        </w:r>
+        <w:r>
+          <w:rPr>
+            <w:rFonts w:ascii="Arial" w:hAnsi="Arial" w:cs="Arial"/>
+            <w:noProof/>
+            <w:lang w:eastAsia="nb-NO"/>
+          </w:rPr>
+          <w:fldChar w:fldCharType="begin"/>
+        </w:r>
+        <w:r>
+          <w:rPr>
+            <w:rFonts w:ascii="Arial" w:hAnsi="Arial" w:cs="Arial"/>
+            <w:noProof/>
+            <w:lang w:eastAsia="nb-NO"/>
+          </w:rPr>
+          <w:delInstrText xml:space="preserve"> REF _Ref31619435 \r \h </w:delInstrText>
+        </w:r>
+        <w:r>
+          <w:rPr>
+            <w:rFonts w:ascii="Arial" w:hAnsi="Arial" w:cs="Arial"/>
+            <w:noProof/>
+            <w:lang w:eastAsia="nb-NO"/>
+          </w:rPr>
+        </w:r>
+        <w:r>
+          <w:rPr>
+            <w:rFonts w:ascii="Arial" w:hAnsi="Arial" w:cs="Arial"/>
+            <w:noProof/>
+            <w:lang w:eastAsia="nb-NO"/>
+          </w:rPr>
+          <w:fldChar w:fldCharType="separate"/>
+        </w:r>
+        <w:r>
+          <w:rPr>
+            <w:rFonts w:ascii="Arial" w:hAnsi="Arial" w:cs="Arial"/>
+            <w:noProof/>
+            <w:lang w:eastAsia="nb-NO"/>
+          </w:rPr>
+          <w:delText>9.2</w:delText>
+        </w:r>
+        <w:r>
+          <w:rPr>
+            <w:rFonts w:ascii="Arial" w:hAnsi="Arial" w:cs="Arial"/>
+            <w:noProof/>
+            <w:lang w:eastAsia="nb-NO"/>
+          </w:rPr>
+          <w:fldChar w:fldCharType="end"/>
+        </w:r>
+        <w:r>
+          <w:rPr>
+            <w:rFonts w:ascii="Arial" w:hAnsi="Arial" w:cs="Arial"/>
+            <w:noProof/>
+            <w:lang w:eastAsia="nb-NO"/>
+          </w:rPr>
+          <w:delText xml:space="preserve">). </w:delText>
+        </w:r>
+        <w:r>
+          <w:rPr>
+            <w:rFonts w:ascii="Arial" w:hAnsi="Arial" w:cs="Arial"/>
+            <w:noProof/>
+            <w:lang w:eastAsia="nb-NO"/>
+          </w:rPr>
+          <w:delText>Delimiter</w:delText>
+        </w:r>
+        <w:r>
+          <w:rPr>
+            <w:rFonts w:ascii="Arial" w:hAnsi="Arial" w:cs="Arial"/>
+            <w:noProof/>
+            <w:lang w:eastAsia="nb-NO"/>
+          </w:rPr>
+          <w:delText xml:space="preserve"> is written to </w:delText>
+        </w:r>
+        <w:r>
+          <w:rPr>
+            <w:rFonts w:ascii="Arial" w:hAnsi="Arial" w:cs="Arial"/>
+            <w:noProof/>
+            <w:lang w:eastAsia="nb-NO"/>
+          </w:rPr>
+          <w:delText xml:space="preserve">partial </w:delText>
+        </w:r>
+        <w:r>
+          <w:rPr>
+            <w:rFonts w:ascii="Arial" w:hAnsi="Arial" w:cs="Arial"/>
+            <w:noProof/>
+            <w:lang w:eastAsia="nb-NO"/>
+          </w:rPr>
+          <w:delText>coverage file.</w:delText>
+        </w:r>
+        <w:moveFromRangeEnd w:id="129"/>
+      </w:del>
+    </w:p>
+    <w:p>
+      <w:pPr>
+        <w:pStyle w:val="Overskrift1"/>
+      </w:pPr>
+      <w:r>
+        <w:t>D</w:t>
+      </w:r>
+      <w:r>
+        <w:t>efinition</w:t>
+      </w:r>
+      <w:r>
+        <w:t xml:space="preserve">s </w:t>
+      </w:r>
+      <w:r>
+        <w:t>used in this document</w:t>
+      </w:r>
+    </w:p>
+    <w:p>
+      <w:pPr>
+        <w:pStyle w:val="Overskrift2"/>
+      </w:pPr>
+      <w:r>
+        <w:t>Testcase</w:t>
+      </w:r>
+    </w:p>
+    <w:p>
+      <w:pPr>
+        <w:pStyle w:val="Listeavsnitt"/>
+        <w:numPr>
+          <w:ilvl w:val="0"/>
+          <w:numId w:val="8"/>
+        </w:numPr>
+        <w:rPr>
+          <w:rFonts w:ascii="Arial" w:hAnsi="Arial" w:cs="Arial"/>
+          <w:sz w:val="16"/>
+          <w:szCs w:val="22"/>
+        </w:rPr>
+      </w:pPr>
+      <w:r>
+        <w:rPr>
+          <w:rFonts w:ascii="Arial" w:hAnsi="Arial" w:cs="Arial"/>
+          <w:sz w:val="16"/>
+          <w:szCs w:val="22"/>
+        </w:rPr>
+        <w:t>A scenario or sequence of actions - controlled by the test sequencer.</w:t>
+      </w:r>
+    </w:p>
+    <w:p>
+      <w:pPr>
+        <w:pStyle w:val="Listeavsnitt"/>
+        <w:numPr>
+          <w:ilvl w:val="0"/>
+          <w:numId w:val="8"/>
+        </w:numPr>
+        <w:rPr>
+          <w:rFonts w:ascii="Arial" w:hAnsi="Arial" w:cs="Arial"/>
+          <w:sz w:val="16"/>
+          <w:szCs w:val="22"/>
+        </w:rPr>
+      </w:pPr>
+      <w:r>
+        <w:rPr>
+          <w:rFonts w:ascii="Arial" w:hAnsi="Arial" w:cs="Arial"/>
+          <w:sz w:val="16"/>
+          <w:szCs w:val="22"/>
+        </w:rPr>
+        <w:t>May test one or multiple features/requirements.</w:t>
+      </w:r>
+    </w:p>
+    <w:p>
+      <w:pPr>
+        <w:pStyle w:val="Listeavsnitt"/>
+        <w:numPr>
+          <w:ilvl w:val="0"/>
+          <w:numId w:val="8"/>
+        </w:numPr>
+        <w:rPr>
+          <w:rFonts w:ascii="Arial" w:hAnsi="Arial" w:cs="Arial"/>
+          <w:sz w:val="16"/>
+          <w:szCs w:val="22"/>
+        </w:rPr>
+      </w:pPr>
+      <w:r>
+        <w:rPr>
+          <w:rFonts w:ascii="Arial" w:hAnsi="Arial" w:cs="Arial"/>
+          <w:sz w:val="16"/>
+          <w:szCs w:val="22"/>
+        </w:rPr>
+        <w:t>Typically testing of related functionality, or a logical sequence of events, or an efficient sequence of events</w:t>
+      </w:r>
+    </w:p>
+    <w:p>
+      <w:pPr>
+        <w:pStyle w:val="Listeavsnitt"/>
+        <w:numPr>
+          <w:ilvl w:val="0"/>
+          <w:numId w:val="8"/>
+        </w:numPr>
+        <w:rPr>
+          <w:rFonts w:ascii="Arial" w:hAnsi="Arial" w:cs="Arial"/>
+          <w:sz w:val="16"/>
+          <w:szCs w:val="22"/>
+        </w:rPr>
+      </w:pPr>
+      <w:r>
+        <w:rPr>
+          <w:rFonts w:ascii="Arial" w:hAnsi="Arial" w:cs="Arial"/>
+          <w:sz w:val="16"/>
+          <w:szCs w:val="22"/>
+        </w:rPr>
+        <w:t xml:space="preserve">Important: The minimum sequence of events possible to run in a single simulation execution. Thus if there is an option to run one of multiple test sequences (A or B or C), </w:t>
+      </w:r>
+      <w:r>
+        <w:rPr>
+          <w:rFonts w:ascii="Arial" w:hAnsi="Arial" w:cs="Arial"/>
+          <w:sz w:val="16"/>
+          <w:szCs w:val="22"/>
+        </w:rPr>
+        <w:br/>
+        <w:t>a set of test sequences (A and B) or all sequences (A+B+C), then all of A, B and C are defined as individual testcases.</w:t>
+      </w:r>
+    </w:p>
+    <w:p>
+      <w:pPr>
+        <w:pStyle w:val="Overskrift2"/>
+      </w:pPr>
       <w:r>
         <w:t>Specification coverage</w:t>
       </w:r>
@@ -4405,11 +5906,7 @@
           </mc:Choice>
           <mc:Fallback>
             <w:pict>
-              <v:shapetype w14:anchorId="558348CE" id="_x0000_t202" coordsize="21600,21600" o:spt="202" path="m,l,21600r21600,l21600,xe">
-                <v:stroke joinstyle="miter"/>
-                <v:path gradientshapeok="t" o:connecttype="rect"/>
-              </v:shapetype>
-              <v:shape id="Tekstboks 1" o:spid="_x0000_s1026" type="#_x0000_t202" style="position:absolute;left:0;text-align:left;margin-left:410.2pt;margin-top:5.1pt;width:337.45pt;height:16.1pt;z-index:251655167;visibility:visible;mso-wrap-style:square;mso-width-percent:0;mso-height-percent:0;mso-wrap-distance-left:9pt;mso-wrap-distance-top:0;mso-wrap-distance-right:9pt;mso-wrap-distance-bottom:0;mso-position-horizontal:absolute;mso-position-horizontal-relative:text;mso-position-vertical:absolute;mso-position-vertical-relative:text;mso-width-percent:0;mso-height-percent:0;mso-width-relative:margin;mso-height-relative:margin;v-text-anchor:top" o:gfxdata="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" stroked="f">
+              <v:shape w14:anchorId="558348CE" id="Tekstboks 1" o:spid="_x0000_s1027" type="#_x0000_t202" style="position:absolute;left:0;text-align:left;margin-left:410.2pt;margin-top:5.1pt;width:337.45pt;height:16.1pt;z-index:251655167;visibility:visible;mso-wrap-style:square;mso-width-percent:0;mso-height-percent:0;mso-wrap-distance-left:9pt;mso-wrap-distance-top:0;mso-wrap-distance-right:9pt;mso-wrap-distance-bottom:0;mso-position-horizontal:absolute;mso-position-horizontal-relative:text;mso-position-vertical:absolute;mso-position-vertical-relative:text;mso-width-percent:0;mso-height-percent:0;mso-width-relative:margin;mso-height-relative:margin;v-text-anchor:top" o:gfxdata="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" stroked="f">
                 <v:textbox inset="0,0,0,0">
                   <w:txbxContent>
                     <w:p>
@@ -5406,7 +6903,7 @@
           <w:szCs w:val="16"/>
         </w:rPr>
       </w:pPr>
-      <w:bookmarkStart w:id="2" w:name="_Ref529342538"/>
+      <w:bookmarkStart w:id="131" w:name="_Ref529342538"/>
       <w:r>
         <w:t xml:space="preserve">Table </w:t>
       </w:r>
@@ -5428,7 +6925,7 @@
       <w:r>
         <w:fldChar w:fldCharType="end"/>
       </w:r>
-      <w:bookmarkEnd w:id="2"/>
+      <w:bookmarkEnd w:id="131"/>
       <w:r>
         <w:t xml:space="preserve"> Requirement examples. (Requirement labels are defined by the user)</w:t>
       </w:r>
@@ -5446,6 +6943,7 @@
     <w:p>
       <w:pPr>
         <w:rPr>
+          <w:del w:id="132" w:author="Forfatter"/>
           <w:rFonts w:ascii="Arial" w:hAnsi="Arial" w:cs="Arial"/>
           <w:iCs/>
           <w:sz w:val="16"/>
@@ -5507,15 +7005,17 @@
           <w:szCs w:val="16"/>
         </w:rPr>
       </w:pPr>
-      <w:r>
-        <w:rPr>
-          <w:rFonts w:ascii="Arial" w:hAnsi="Arial" w:cs="Arial"/>
-          <w:iCs/>
-          <w:sz w:val="16"/>
-          <w:szCs w:val="16"/>
-        </w:rPr>
-        <w:br w:type="page"/>
-      </w:r>
+      <w:del w:id="133" w:author="Forfatter">
+        <w:r>
+          <w:rPr>
+            <w:rFonts w:ascii="Arial" w:hAnsi="Arial" w:cs="Arial"/>
+            <w:iCs/>
+            <w:sz w:val="16"/>
+            <w:szCs w:val="16"/>
+          </w:rPr>
+          <w:br w:type="page"/>
+        </w:r>
+      </w:del>
     </w:p>
     <w:p>
       <w:pPr>
@@ -8237,9 +9737,9 @@
           <w:szCs w:val="22"/>
         </w:rPr>
       </w:pPr>
-      <w:bookmarkStart w:id="3" w:name="_Ref31367820"/>
-      <w:bookmarkStart w:id="4" w:name="_Ref31367730"/>
-      <w:bookmarkStart w:id="5" w:name="_Ref31889757"/>
+      <w:bookmarkStart w:id="134" w:name="_Ref31367820"/>
+      <w:bookmarkStart w:id="135" w:name="_Ref31367730"/>
+      <w:bookmarkStart w:id="136" w:name="_Ref31889757"/>
       <w:r>
         <w:rPr>
           <w:rFonts w:ascii="Arial" w:hAnsi="Arial" w:cs="Arial"/>
@@ -8277,14 +9777,14 @@
         </w:rPr>
         <w:fldChar w:fldCharType="end"/>
       </w:r>
-      <w:bookmarkEnd w:id="3"/>
+      <w:bookmarkEnd w:id="134"/>
       <w:r>
         <w:rPr>
           <w:rFonts w:ascii="Arial" w:hAnsi="Arial" w:cs="Arial"/>
         </w:rPr>
         <w:t>: Simplest possible specification coverage</w:t>
       </w:r>
-      <w:bookmarkEnd w:id="4"/>
+      <w:bookmarkEnd w:id="135"/>
       <w:r>
         <w:rPr>
           <w:rFonts w:ascii="Arial" w:hAnsi="Arial" w:cs="Arial"/>
@@ -8303,7 +9803,7 @@
         </w:rPr>
         <w:t xml:space="preserve"> files only show the actual requirement coverage lines)</w:t>
       </w:r>
-      <w:bookmarkEnd w:id="5"/>
+      <w:bookmarkEnd w:id="136"/>
       <w:r>
         <w:rPr>
           <w:rFonts w:ascii="Arial" w:hAnsi="Arial" w:cs="Arial"/>
@@ -8331,14 +9831,14 @@
       <w:pPr>
         <w:pStyle w:val="Overskrift2"/>
       </w:pPr>
-      <w:bookmarkStart w:id="6" w:name="_Ref31368124"/>
+      <w:bookmarkStart w:id="137" w:name="_Ref31368124"/>
       <w:r>
         <w:t xml:space="preserve">Shortcut with no </w:t>
       </w:r>
       <w:r>
         <w:t xml:space="preserve">requirement </w:t>
       </w:r>
-      <w:bookmarkEnd w:id="6"/>
+      <w:bookmarkEnd w:id="137"/>
       <w:r>
         <w:t>list</w:t>
       </w:r>
@@ -8940,314 +10440,290 @@
         </w:rPr>
         <w:t xml:space="preserve">Note: </w:t>
       </w:r>
-      <w:proofErr w:type="spellStart"/>
-      <w:r>
-        <w:rPr>
-          <w:rFonts w:ascii="Arial" w:hAnsi="Arial" w:cs="Arial"/>
-          <w:iCs/>
-          <w:sz w:val="16"/>
-          <w:szCs w:val="16"/>
-        </w:rPr>
-        <w:t>tick_off</w:t>
-      </w:r>
-      <w:r>
-        <w:rPr>
-          <w:rFonts w:ascii="Arial" w:hAnsi="Arial" w:cs="Arial"/>
-          <w:iCs/>
-          <w:sz w:val="16"/>
-          <w:szCs w:val="16"/>
-        </w:rPr>
-        <w:t>_req_cov</w:t>
-      </w:r>
-      <w:proofErr w:type="spellEnd"/>
-      <w:r>
-        <w:rPr>
-          <w:rFonts w:ascii="Arial" w:hAnsi="Arial" w:cs="Arial"/>
-          <w:iCs/>
-          <w:sz w:val="16"/>
-          <w:szCs w:val="16"/>
-        </w:rPr>
-        <w:t xml:space="preserve">() </w:t>
-      </w:r>
-      <w:r>
-        <w:rPr>
-          <w:rFonts w:ascii="Arial" w:hAnsi="Arial" w:cs="Arial"/>
-          <w:iCs/>
-          <w:sz w:val="16"/>
-          <w:szCs w:val="16"/>
-        </w:rPr>
-        <w:t xml:space="preserve">will as default use the testcase name specified </w:t>
-      </w:r>
-      <w:r>
-        <w:rPr>
-          <w:rFonts w:ascii="Arial" w:hAnsi="Arial" w:cs="Arial"/>
-          <w:iCs/>
-          <w:sz w:val="16"/>
-          <w:szCs w:val="16"/>
-        </w:rPr>
-        <w:t xml:space="preserve">with </w:t>
-      </w:r>
-      <w:proofErr w:type="spellStart"/>
-      <w:r>
-        <w:rPr>
-          <w:rFonts w:ascii="Arial" w:hAnsi="Arial" w:cs="Arial"/>
-          <w:iCs/>
-          <w:sz w:val="16"/>
-          <w:szCs w:val="16"/>
-        </w:rPr>
-        <w:t>initialize_req</w:t>
-      </w:r>
-      <w:r>
-        <w:rPr>
-          <w:rFonts w:ascii="Arial" w:hAnsi="Arial" w:cs="Arial"/>
-          <w:iCs/>
-          <w:sz w:val="16"/>
-          <w:szCs w:val="16"/>
-        </w:rPr>
-        <w:t>_cov</w:t>
-      </w:r>
-      <w:proofErr w:type="spellEnd"/>
-      <w:r>
-        <w:rPr>
-          <w:rFonts w:ascii="Arial" w:hAnsi="Arial" w:cs="Arial"/>
-          <w:iCs/>
-          <w:sz w:val="16"/>
-          <w:szCs w:val="16"/>
-        </w:rPr>
-        <w:t>()</w:t>
-      </w:r>
-      <w:r>
-        <w:rPr>
-          <w:rFonts w:ascii="Arial" w:hAnsi="Arial" w:cs="Arial"/>
-          <w:iCs/>
-          <w:sz w:val="16"/>
-          <w:szCs w:val="16"/>
-        </w:rPr>
-        <w:t xml:space="preserve"> when writing to the </w:t>
-      </w:r>
-      <w:r>
-        <w:rPr>
-          <w:rFonts w:ascii="Arial" w:hAnsi="Arial" w:cs="Arial"/>
-          <w:iCs/>
-          <w:sz w:val="16"/>
-          <w:szCs w:val="16"/>
-        </w:rPr>
-        <w:t>partial coverage</w:t>
-      </w:r>
-      <w:r>
-        <w:rPr>
-          <w:rFonts w:ascii="Arial" w:hAnsi="Arial" w:cs="Arial"/>
-          <w:iCs/>
-          <w:sz w:val="16"/>
-          <w:szCs w:val="16"/>
-        </w:rPr>
-        <w:t xml:space="preserve"> file. It is however possible to specify a dedicated testcase name as a parameter to </w:t>
-      </w:r>
-      <w:proofErr w:type="spellStart"/>
-      <w:r>
-        <w:rPr>
-          <w:rFonts w:ascii="Arial" w:hAnsi="Arial" w:cs="Arial"/>
-          <w:iCs/>
-          <w:sz w:val="16"/>
-          <w:szCs w:val="16"/>
-        </w:rPr>
-        <w:t>tick_off</w:t>
-      </w:r>
-      <w:r>
-        <w:rPr>
-          <w:rFonts w:ascii="Arial" w:hAnsi="Arial" w:cs="Arial"/>
-          <w:iCs/>
-          <w:sz w:val="16"/>
-          <w:szCs w:val="16"/>
-        </w:rPr>
-        <w:t>_req_cov</w:t>
-      </w:r>
-      <w:proofErr w:type="spellEnd"/>
-      <w:r>
-        <w:rPr>
-          <w:rFonts w:ascii="Arial" w:hAnsi="Arial" w:cs="Arial"/>
-          <w:iCs/>
-          <w:sz w:val="16"/>
-          <w:szCs w:val="16"/>
-        </w:rPr>
-        <w:t>()</w:t>
-      </w:r>
-      <w:r>
-        <w:rPr>
-          <w:rFonts w:ascii="Arial" w:hAnsi="Arial" w:cs="Arial"/>
-          <w:iCs/>
-          <w:sz w:val="16"/>
-          <w:szCs w:val="16"/>
-        </w:rPr>
-        <w:t xml:space="preserve">. If this </w:t>
-      </w:r>
-      <w:r>
-        <w:rPr>
-          <w:rFonts w:ascii="Arial" w:hAnsi="Arial" w:cs="Arial"/>
-          <w:iCs/>
-          <w:sz w:val="16"/>
-          <w:szCs w:val="16"/>
-        </w:rPr>
-        <w:t xml:space="preserve">testcase name </w:t>
-      </w:r>
-      <w:r>
-        <w:rPr>
-          <w:rFonts w:ascii="Arial" w:hAnsi="Arial" w:cs="Arial"/>
-          <w:iCs/>
-          <w:sz w:val="16"/>
-          <w:szCs w:val="16"/>
-        </w:rPr>
-        <w:t xml:space="preserve">is different from the testcase name already specified by </w:t>
-      </w:r>
-      <w:proofErr w:type="spellStart"/>
-      <w:r>
-        <w:rPr>
-          <w:rFonts w:ascii="Arial" w:hAnsi="Arial" w:cs="Arial"/>
-          <w:iCs/>
-          <w:sz w:val="16"/>
-          <w:szCs w:val="16"/>
-        </w:rPr>
-        <w:t>initialize_req</w:t>
-      </w:r>
-      <w:r>
-        <w:rPr>
-          <w:rFonts w:ascii="Arial" w:hAnsi="Arial" w:cs="Arial"/>
-          <w:iCs/>
-          <w:sz w:val="16"/>
-          <w:szCs w:val="16"/>
-        </w:rPr>
-        <w:t>_cov</w:t>
-      </w:r>
-      <w:proofErr w:type="spellEnd"/>
-      <w:r>
-        <w:rPr>
-          <w:rFonts w:ascii="Arial" w:hAnsi="Arial" w:cs="Arial"/>
-          <w:iCs/>
-          <w:sz w:val="16"/>
-          <w:szCs w:val="16"/>
-        </w:rPr>
-        <w:t xml:space="preserve">(), then </w:t>
-      </w:r>
-      <w:r>
-        <w:rPr>
-          <w:rFonts w:ascii="Arial" w:hAnsi="Arial" w:cs="Arial"/>
-          <w:iCs/>
-          <w:sz w:val="16"/>
-          <w:szCs w:val="16"/>
-        </w:rPr>
-        <w:t xml:space="preserve">this testcase name is </w:t>
-      </w:r>
-      <w:r>
-        <w:rPr>
-          <w:rFonts w:ascii="Arial" w:hAnsi="Arial" w:cs="Arial"/>
-          <w:iCs/>
-          <w:sz w:val="16"/>
-          <w:szCs w:val="16"/>
-        </w:rPr>
-        <w:t xml:space="preserve">used when logging that specific requirement to the </w:t>
-      </w:r>
-      <w:r>
-        <w:rPr>
-          <w:rFonts w:ascii="Arial" w:hAnsi="Arial" w:cs="Arial"/>
-          <w:iCs/>
-          <w:sz w:val="16"/>
-          <w:szCs w:val="16"/>
-        </w:rPr>
-        <w:t>partial coverage</w:t>
-      </w:r>
-      <w:r>
-        <w:rPr>
-          <w:rFonts w:ascii="Arial" w:hAnsi="Arial" w:cs="Arial"/>
-          <w:iCs/>
-          <w:sz w:val="16"/>
-          <w:szCs w:val="16"/>
-        </w:rPr>
-        <w:t xml:space="preserve"> file. All following </w:t>
-      </w:r>
-      <w:proofErr w:type="spellStart"/>
-      <w:r>
-        <w:rPr>
-          <w:rFonts w:ascii="Arial" w:hAnsi="Arial" w:cs="Arial"/>
-          <w:iCs/>
-          <w:sz w:val="16"/>
-          <w:szCs w:val="16"/>
-        </w:rPr>
-        <w:t>tick_off</w:t>
-      </w:r>
-      <w:r>
-        <w:rPr>
-          <w:rFonts w:ascii="Arial" w:hAnsi="Arial" w:cs="Arial"/>
-          <w:iCs/>
-          <w:sz w:val="16"/>
-          <w:szCs w:val="16"/>
-        </w:rPr>
-        <w:t>_req_cov</w:t>
-      </w:r>
-      <w:proofErr w:type="spellEnd"/>
-      <w:r>
-        <w:rPr>
-          <w:rFonts w:ascii="Arial" w:hAnsi="Arial" w:cs="Arial"/>
-          <w:iCs/>
-          <w:sz w:val="16"/>
-          <w:szCs w:val="16"/>
-        </w:rPr>
-        <w:t xml:space="preserve">() with no testcase name specified will again use the name given with </w:t>
-      </w:r>
-      <w:proofErr w:type="spellStart"/>
-      <w:r>
-        <w:rPr>
-          <w:rFonts w:ascii="Arial" w:hAnsi="Arial" w:cs="Arial"/>
-          <w:iCs/>
-          <w:sz w:val="16"/>
-          <w:szCs w:val="16"/>
-        </w:rPr>
-        <w:t>initialize_req</w:t>
-      </w:r>
-      <w:r>
-        <w:rPr>
-          <w:rFonts w:ascii="Arial" w:hAnsi="Arial" w:cs="Arial"/>
-          <w:iCs/>
-          <w:sz w:val="16"/>
-          <w:szCs w:val="16"/>
-        </w:rPr>
-        <w:t>_cov</w:t>
-      </w:r>
-      <w:proofErr w:type="spellEnd"/>
-      <w:r>
-        <w:rPr>
-          <w:rFonts w:ascii="Arial" w:hAnsi="Arial" w:cs="Arial"/>
-          <w:iCs/>
-          <w:sz w:val="16"/>
-          <w:szCs w:val="16"/>
-        </w:rPr>
-        <w:t xml:space="preserve">(). The </w:t>
-      </w:r>
-      <w:r>
-        <w:rPr>
-          <w:rFonts w:ascii="Arial" w:hAnsi="Arial" w:cs="Arial"/>
-          <w:iCs/>
-          <w:sz w:val="16"/>
-          <w:szCs w:val="16"/>
-        </w:rPr>
-        <w:t>partial coverage</w:t>
-      </w:r>
-      <w:r>
-        <w:rPr>
-          <w:rFonts w:ascii="Arial" w:hAnsi="Arial" w:cs="Arial"/>
-          <w:iCs/>
-          <w:sz w:val="16"/>
-          <w:szCs w:val="16"/>
-        </w:rPr>
-        <w:t xml:space="preserve"> file may in other words include references to both itself and other testcase names.</w:t>
-      </w:r>
-      <w:r>
-        <w:rPr>
-          <w:rFonts w:ascii="Arial" w:hAnsi="Arial" w:cs="Arial"/>
-          <w:iCs/>
-          <w:sz w:val="16"/>
-          <w:szCs w:val="16"/>
-        </w:rPr>
-        <w:t xml:space="preserve">  It is also possible inside a test sequencer to execute </w:t>
+      <w:ins w:id="138" w:author="Forfatter">
+        <w:r>
+          <w:rPr>
+            <w:rFonts w:ascii="Arial" w:hAnsi="Arial" w:cs="Arial"/>
+            <w:iCs/>
+            <w:sz w:val="16"/>
+            <w:szCs w:val="16"/>
+          </w:rPr>
+          <w:t xml:space="preserve">it </w:t>
+        </w:r>
+      </w:ins>
+      <w:del w:id="139" w:author="Forfatter">
+        <w:r>
+          <w:rPr>
+            <w:rFonts w:ascii="Arial" w:hAnsi="Arial" w:cs="Arial"/>
+            <w:iCs/>
+            <w:sz w:val="16"/>
+            <w:szCs w:val="16"/>
+          </w:rPr>
+          <w:delText>tick_off</w:delText>
+        </w:r>
+        <w:r>
+          <w:rPr>
+            <w:rFonts w:ascii="Arial" w:hAnsi="Arial" w:cs="Arial"/>
+            <w:iCs/>
+            <w:sz w:val="16"/>
+            <w:szCs w:val="16"/>
+          </w:rPr>
+          <w:delText xml:space="preserve">_req_cov() </w:delText>
+        </w:r>
+        <w:r>
+          <w:rPr>
+            <w:rFonts w:ascii="Arial" w:hAnsi="Arial" w:cs="Arial"/>
+            <w:iCs/>
+            <w:sz w:val="16"/>
+            <w:szCs w:val="16"/>
+          </w:rPr>
+          <w:delText xml:space="preserve">will as default use the testcase name specified </w:delText>
+        </w:r>
+        <w:r>
+          <w:rPr>
+            <w:rFonts w:ascii="Arial" w:hAnsi="Arial" w:cs="Arial"/>
+            <w:iCs/>
+            <w:sz w:val="16"/>
+            <w:szCs w:val="16"/>
+          </w:rPr>
+          <w:delText>with initialize_req</w:delText>
+        </w:r>
+        <w:r>
+          <w:rPr>
+            <w:rFonts w:ascii="Arial" w:hAnsi="Arial" w:cs="Arial"/>
+            <w:iCs/>
+            <w:sz w:val="16"/>
+            <w:szCs w:val="16"/>
+          </w:rPr>
+          <w:delText>_cov</w:delText>
+        </w:r>
+        <w:r>
+          <w:rPr>
+            <w:rFonts w:ascii="Arial" w:hAnsi="Arial" w:cs="Arial"/>
+            <w:iCs/>
+            <w:sz w:val="16"/>
+            <w:szCs w:val="16"/>
+          </w:rPr>
+          <w:delText>()</w:delText>
+        </w:r>
+        <w:r>
+          <w:rPr>
+            <w:rFonts w:ascii="Arial" w:hAnsi="Arial" w:cs="Arial"/>
+            <w:iCs/>
+            <w:sz w:val="16"/>
+            <w:szCs w:val="16"/>
+          </w:rPr>
+          <w:delText xml:space="preserve"> when writing to the </w:delText>
+        </w:r>
+        <w:r>
+          <w:rPr>
+            <w:rFonts w:ascii="Arial" w:hAnsi="Arial" w:cs="Arial"/>
+            <w:iCs/>
+            <w:sz w:val="16"/>
+            <w:szCs w:val="16"/>
+          </w:rPr>
+          <w:delText>partial coverage</w:delText>
+        </w:r>
+        <w:r>
+          <w:rPr>
+            <w:rFonts w:ascii="Arial" w:hAnsi="Arial" w:cs="Arial"/>
+            <w:iCs/>
+            <w:sz w:val="16"/>
+            <w:szCs w:val="16"/>
+          </w:rPr>
+          <w:delText xml:space="preserve"> file. It is however possible to specify a dedicated testcase name as a parameter to </w:delText>
+        </w:r>
+        <w:r>
+          <w:rPr>
+            <w:rFonts w:ascii="Arial" w:hAnsi="Arial" w:cs="Arial"/>
+            <w:iCs/>
+            <w:sz w:val="16"/>
+            <w:szCs w:val="16"/>
+          </w:rPr>
+          <w:delText>tick_off</w:delText>
+        </w:r>
+        <w:r>
+          <w:rPr>
+            <w:rFonts w:ascii="Arial" w:hAnsi="Arial" w:cs="Arial"/>
+            <w:iCs/>
+            <w:sz w:val="16"/>
+            <w:szCs w:val="16"/>
+          </w:rPr>
+          <w:delText>_req_cov()</w:delText>
+        </w:r>
+        <w:r>
+          <w:rPr>
+            <w:rFonts w:ascii="Arial" w:hAnsi="Arial" w:cs="Arial"/>
+            <w:iCs/>
+            <w:sz w:val="16"/>
+            <w:szCs w:val="16"/>
+          </w:rPr>
+          <w:delText xml:space="preserve">. If this </w:delText>
+        </w:r>
+        <w:r>
+          <w:rPr>
+            <w:rFonts w:ascii="Arial" w:hAnsi="Arial" w:cs="Arial"/>
+            <w:iCs/>
+            <w:sz w:val="16"/>
+            <w:szCs w:val="16"/>
+          </w:rPr>
+          <w:delText xml:space="preserve">testcase name </w:delText>
+        </w:r>
+        <w:r>
+          <w:rPr>
+            <w:rFonts w:ascii="Arial" w:hAnsi="Arial" w:cs="Arial"/>
+            <w:iCs/>
+            <w:sz w:val="16"/>
+            <w:szCs w:val="16"/>
+          </w:rPr>
+          <w:delText>is different from the testcase name already specified by initialize_req</w:delText>
+        </w:r>
+        <w:r>
+          <w:rPr>
+            <w:rFonts w:ascii="Arial" w:hAnsi="Arial" w:cs="Arial"/>
+            <w:iCs/>
+            <w:sz w:val="16"/>
+            <w:szCs w:val="16"/>
+          </w:rPr>
+          <w:delText>_cov</w:delText>
+        </w:r>
+        <w:r>
+          <w:rPr>
+            <w:rFonts w:ascii="Arial" w:hAnsi="Arial" w:cs="Arial"/>
+            <w:iCs/>
+            <w:sz w:val="16"/>
+            <w:szCs w:val="16"/>
+          </w:rPr>
+          <w:delText xml:space="preserve">(), then </w:delText>
+        </w:r>
+        <w:r>
+          <w:rPr>
+            <w:rFonts w:ascii="Arial" w:hAnsi="Arial" w:cs="Arial"/>
+            <w:iCs/>
+            <w:sz w:val="16"/>
+            <w:szCs w:val="16"/>
+          </w:rPr>
+          <w:delText xml:space="preserve">this testcase name is </w:delText>
+        </w:r>
+        <w:r>
+          <w:rPr>
+            <w:rFonts w:ascii="Arial" w:hAnsi="Arial" w:cs="Arial"/>
+            <w:iCs/>
+            <w:sz w:val="16"/>
+            <w:szCs w:val="16"/>
+          </w:rPr>
+          <w:delText xml:space="preserve">used when logging that specific requirement to the </w:delText>
+        </w:r>
+        <w:r>
+          <w:rPr>
+            <w:rFonts w:ascii="Arial" w:hAnsi="Arial" w:cs="Arial"/>
+            <w:iCs/>
+            <w:sz w:val="16"/>
+            <w:szCs w:val="16"/>
+          </w:rPr>
+          <w:delText>partial coverage</w:delText>
+        </w:r>
+        <w:r>
+          <w:rPr>
+            <w:rFonts w:ascii="Arial" w:hAnsi="Arial" w:cs="Arial"/>
+            <w:iCs/>
+            <w:sz w:val="16"/>
+            <w:szCs w:val="16"/>
+          </w:rPr>
+          <w:delText xml:space="preserve"> file. All following </w:delText>
+        </w:r>
+        <w:r>
+          <w:rPr>
+            <w:rFonts w:ascii="Arial" w:hAnsi="Arial" w:cs="Arial"/>
+            <w:iCs/>
+            <w:sz w:val="16"/>
+            <w:szCs w:val="16"/>
+          </w:rPr>
+          <w:delText>tick_off</w:delText>
+        </w:r>
+        <w:r>
+          <w:rPr>
+            <w:rFonts w:ascii="Arial" w:hAnsi="Arial" w:cs="Arial"/>
+            <w:iCs/>
+            <w:sz w:val="16"/>
+            <w:szCs w:val="16"/>
+          </w:rPr>
+          <w:delText>_req_cov() with no testcase name specified will again use the name given with initialize_req</w:delText>
+        </w:r>
+        <w:r>
+          <w:rPr>
+            <w:rFonts w:ascii="Arial" w:hAnsi="Arial" w:cs="Arial"/>
+            <w:iCs/>
+            <w:sz w:val="16"/>
+            <w:szCs w:val="16"/>
+          </w:rPr>
+          <w:delText>_cov</w:delText>
+        </w:r>
+        <w:r>
+          <w:rPr>
+            <w:rFonts w:ascii="Arial" w:hAnsi="Arial" w:cs="Arial"/>
+            <w:iCs/>
+            <w:sz w:val="16"/>
+            <w:szCs w:val="16"/>
+          </w:rPr>
+          <w:delText xml:space="preserve">(). The </w:delText>
+        </w:r>
+        <w:r>
+          <w:rPr>
+            <w:rFonts w:ascii="Arial" w:hAnsi="Arial" w:cs="Arial"/>
+            <w:iCs/>
+            <w:sz w:val="16"/>
+            <w:szCs w:val="16"/>
+          </w:rPr>
+          <w:delText>partial coverage</w:delText>
+        </w:r>
+        <w:r>
+          <w:rPr>
+            <w:rFonts w:ascii="Arial" w:hAnsi="Arial" w:cs="Arial"/>
+            <w:iCs/>
+            <w:sz w:val="16"/>
+            <w:szCs w:val="16"/>
+          </w:rPr>
+          <w:delText xml:space="preserve"> file may in other words include references to both itself and other testcase names.</w:delText>
+        </w:r>
+        <w:r>
+          <w:rPr>
+            <w:rFonts w:ascii="Arial" w:hAnsi="Arial" w:cs="Arial"/>
+            <w:iCs/>
+            <w:sz w:val="16"/>
+            <w:szCs w:val="16"/>
+          </w:rPr>
+          <w:delText xml:space="preserve">  It </w:delText>
+        </w:r>
+      </w:del>
+      <w:r>
+        <w:rPr>
+          <w:rFonts w:ascii="Arial" w:hAnsi="Arial" w:cs="Arial"/>
+          <w:iCs/>
+          <w:sz w:val="16"/>
+          <w:szCs w:val="16"/>
+        </w:rPr>
+        <w:t>is</w:t>
+      </w:r>
+      <w:del w:id="140" w:author="Forfatter">
+        <w:r>
+          <w:rPr>
+            <w:rFonts w:ascii="Arial" w:hAnsi="Arial" w:cs="Arial"/>
+            <w:iCs/>
+            <w:sz w:val="16"/>
+            <w:szCs w:val="16"/>
+          </w:rPr>
+          <w:delText xml:space="preserve"> also</w:delText>
+        </w:r>
+      </w:del>
+      <w:r>
+        <w:rPr>
+          <w:rFonts w:ascii="Arial" w:hAnsi="Arial" w:cs="Arial"/>
+          <w:iCs/>
+          <w:sz w:val="16"/>
+          <w:szCs w:val="16"/>
+        </w:rPr>
+        <w:t xml:space="preserve"> possible inside a test sequencer to execute </w:t>
       </w:r>
       <w:proofErr w:type="spellStart"/>
       <w:r>
@@ -9517,7 +10993,7 @@
       <w:pPr>
         <w:pStyle w:val="Overskrift2"/>
       </w:pPr>
-      <w:bookmarkStart w:id="7" w:name="_Ref31375218"/>
+      <w:bookmarkStart w:id="141" w:name="_Ref31375218"/>
       <w:r>
         <w:t xml:space="preserve">Multiple testcases – with strict </w:t>
       </w:r>
@@ -9530,7 +11006,7 @@
       <w:r>
         <w:t>relation</w:t>
       </w:r>
-      <w:bookmarkEnd w:id="7"/>
+      <w:bookmarkEnd w:id="141"/>
     </w:p>
     <w:p>
       <w:pPr>
@@ -11002,12 +12478,12 @@
       <w:pPr>
         <w:pStyle w:val="Overskrift2"/>
       </w:pPr>
-      <w:bookmarkStart w:id="8" w:name="_Ref31718269"/>
+      <w:bookmarkStart w:id="142" w:name="_Ref31718269"/>
       <w:r>
         <w:lastRenderedPageBreak/>
         <w:t>Advanced usage – Requirement mapping</w:t>
       </w:r>
-      <w:bookmarkEnd w:id="8"/>
+      <w:bookmarkEnd w:id="142"/>
     </w:p>
     <w:p>
       <w:pPr>
@@ -11755,7 +13231,7 @@
           </mc:Choice>
           <mc:Fallback>
             <w:pict>
-              <v:rect w14:anchorId="229593F9" id="Rektangel 77" o:spid="_x0000_s1027" style="position:absolute;margin-left:468.35pt;margin-top:8.35pt;width:271.05pt;height:32.55pt;z-index:251683328;visibility:visible;mso-wrap-style:square;mso-width-percent:0;mso-height-percent:0;mso-wrap-distance-left:9pt;mso-wrap-distance-top:0;mso-wrap-distance-right:9pt;mso-wrap-distance-bottom:0;mso-position-horizontal:absolute;mso-position-horizontal-relative:text;mso-position-vertical:absolute;mso-position-vertical-relative:text;mso-width-percent:0;mso-height-percent:0;mso-width-relative:margin;mso-height-relative:margin;v-text-anchor:top" o:gfxdata="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" fillcolor="#d8d8d8 [2732]" strokecolor="black [3213]" strokeweight="1pt">
+              <v:rect w14:anchorId="229593F9" id="Rektangel 77" o:spid="_x0000_s1028" style="position:absolute;margin-left:468.35pt;margin-top:8.35pt;width:271.05pt;height:32.55pt;z-index:251683328;visibility:visible;mso-wrap-style:square;mso-width-percent:0;mso-height-percent:0;mso-wrap-distance-left:9pt;mso-wrap-distance-top:0;mso-wrap-distance-right:9pt;mso-wrap-distance-bottom:0;mso-position-horizontal:absolute;mso-position-horizontal-relative:text;mso-position-vertical:absolute;mso-position-vertical-relative:text;mso-width-percent:0;mso-height-percent:0;mso-width-relative:margin;mso-height-relative:margin;v-text-anchor:top" o:gfxdata="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" fillcolor="#d8d8d8 [2732]" strokecolor="black [3213]" strokeweight="1pt">
                 <v:textbox>
                   <w:txbxContent>
                     <w:p>
@@ -11778,6 +13254,7 @@
                       </w:r>
                     </w:p>
                     <w:p>
+                      <w:proofErr w:type="spellStart"/>
                       <w:r>
                         <w:rPr>
                           <w:rFonts w:ascii="Arial" w:hAnsi="Arial" w:cs="Arial"/>
@@ -11786,7 +13263,18 @@
                           <w:sz w:val="16"/>
                           <w:szCs w:val="16"/>
                         </w:rPr>
-                        <w:t xml:space="preserve">UART_REQ_GENERAL, </w:t>
+                        <w:t>UART_REQ_GENERAL</w:t>
+                      </w:r>
+                      <w:proofErr w:type="spellEnd"/>
+                      <w:r>
+                        <w:rPr>
+                          <w:rFonts w:ascii="Arial" w:hAnsi="Arial" w:cs="Arial"/>
+                          <w:color w:val="000000" w:themeColor="text1"/>
+                          <w:kern w:val="24"/>
+                          <w:sz w:val="16"/>
+                          <w:szCs w:val="16"/>
+                        </w:rPr>
+                        <w:t xml:space="preserve">, </w:t>
                       </w:r>
                       <w:proofErr w:type="spellStart"/>
                       <w:r>
@@ -12152,7 +13640,7 @@
           </mc:Choice>
           <mc:Fallback>
             <w:pict>
-              <v:rect w14:anchorId="49466E1E" id="_x0000_s1028" style="position:absolute;margin-left:218.3pt;margin-top:17.9pt;width:164.1pt;height:57.6pt;z-index:251685376;visibility:visible;mso-wrap-style:square;mso-width-percent:0;mso-height-percent:0;mso-wrap-distance-left:9pt;mso-wrap-distance-top:0;mso-wrap-distance-right:9pt;mso-wrap-distance-bottom:0;mso-position-horizontal:absolute;mso-position-horizontal-relative:text;mso-position-vertical:absolute;mso-position-vertical-relative:text;mso-width-percent:0;mso-height-percent:0;mso-width-relative:margin;mso-height-relative:margin;v-text-anchor:top" o:gfxdata="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" fillcolor="#d8d8d8 [2732]" strokecolor="black [3213]" strokeweight="1pt">
+              <v:rect w14:anchorId="49466E1E" id="_x0000_s1029" style="position:absolute;margin-left:218.3pt;margin-top:17.9pt;width:164.1pt;height:57.6pt;z-index:251685376;visibility:visible;mso-wrap-style:square;mso-width-percent:0;mso-height-percent:0;mso-wrap-distance-left:9pt;mso-wrap-distance-top:0;mso-wrap-distance-right:9pt;mso-wrap-distance-bottom:0;mso-position-horizontal:absolute;mso-position-horizontal-relative:text;mso-position-vertical:absolute;mso-position-vertical-relative:text;mso-width-percent:0;mso-height-percent:0;mso-width-relative:margin;mso-height-relative:margin;v-text-anchor:top" o:gfxdata="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" fillcolor="#d8d8d8 [2732]" strokecolor="black [3213]" strokeweight="1pt">
                 <v:textbox>
                   <w:txbxContent>
                     <w:p>
@@ -12175,6 +13663,7 @@
                       </w:r>
                     </w:p>
                     <w:p>
+                      <w:proofErr w:type="spellStart"/>
                       <w:r>
                         <w:rPr>
                           <w:rFonts w:ascii="Arial" w:hAnsi="Arial" w:cs="Arial"/>
@@ -12195,6 +13684,7 @@
                         </w:rPr>
                         <w:t>BR_A</w:t>
                       </w:r>
+                      <w:proofErr w:type="spellEnd"/>
                       <w:r>
                         <w:rPr>
                           <w:rFonts w:ascii="Arial" w:hAnsi="Arial" w:cs="Arial"/>
@@ -12229,6 +13719,7 @@
                       </w:r>
                     </w:p>
                     <w:p>
+                      <w:proofErr w:type="spellStart"/>
                       <w:r>
                         <w:rPr>
                           <w:rFonts w:ascii="Arial" w:hAnsi="Arial" w:cs="Arial"/>
@@ -12249,6 +13740,7 @@
                         </w:rPr>
                         <w:t>BR_B</w:t>
                       </w:r>
+                      <w:proofErr w:type="spellEnd"/>
                       <w:r>
                         <w:rPr>
                           <w:rFonts w:ascii="Arial" w:hAnsi="Arial" w:cs="Arial"/>
@@ -12724,7 +14216,7 @@
           </mc:Choice>
           <mc:Fallback>
             <w:pict>
-              <v:rect w14:anchorId="50B2CA8C" id="_x0000_s1029" style="position:absolute;margin-left:578.5pt;margin-top:17.2pt;width:185.3pt;height:58.2pt;z-index:251689472;visibility:visible;mso-wrap-style:square;mso-width-percent:0;mso-height-percent:0;mso-wrap-distance-left:9pt;mso-wrap-distance-top:0;mso-wrap-distance-right:9pt;mso-wrap-distance-bottom:0;mso-position-horizontal:absolute;mso-position-horizontal-relative:text;mso-position-vertical:absolute;mso-position-vertical-relative:text;mso-width-percent:0;mso-height-percent:0;mso-width-relative:margin;mso-height-relative:margin;v-text-anchor:top" o:gfxdata="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" fillcolor="#d8d8d8 [2732]" strokecolor="black [3213]" strokeweight="1pt">
+              <v:rect w14:anchorId="50B2CA8C" id="_x0000_s1030" style="position:absolute;margin-left:578.5pt;margin-top:17.2pt;width:185.3pt;height:58.2pt;z-index:251689472;visibility:visible;mso-wrap-style:square;mso-width-percent:0;mso-height-percent:0;mso-wrap-distance-left:9pt;mso-wrap-distance-top:0;mso-wrap-distance-right:9pt;mso-wrap-distance-bottom:0;mso-position-horizontal:absolute;mso-position-horizontal-relative:text;mso-position-vertical:absolute;mso-position-vertical-relative:text;mso-width-percent:0;mso-height-percent:0;mso-width-relative:margin;mso-height-relative:margin;v-text-anchor:top" o:gfxdata="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" fillcolor="#d8d8d8 [2732]" strokecolor="black [3213]" strokeweight="1pt">
                 <v:textbox>
                   <w:txbxContent>
                     <w:p>
@@ -12747,6 +14239,7 @@
                       </w:r>
                     </w:p>
                     <w:p>
+                      <w:proofErr w:type="spellStart"/>
                       <w:r>
                         <w:rPr>
                           <w:rFonts w:ascii="Arial" w:hAnsi="Arial" w:cs="Arial"/>
@@ -12767,6 +14260,7 @@
                         </w:rPr>
                         <w:t>GENERAL.BR_A</w:t>
                       </w:r>
+                      <w:proofErr w:type="spellEnd"/>
                       <w:r>
                         <w:rPr>
                           <w:rFonts w:ascii="Arial" w:hAnsi="Arial" w:cs="Arial"/>
@@ -12801,6 +14295,7 @@
                       </w:r>
                     </w:p>
                     <w:p>
+                      <w:proofErr w:type="spellStart"/>
                       <w:r>
                         <w:rPr>
                           <w:rFonts w:ascii="Arial" w:hAnsi="Arial" w:cs="Arial"/>
@@ -12809,7 +14304,18 @@
                           <w:sz w:val="16"/>
                           <w:szCs w:val="16"/>
                         </w:rPr>
-                        <w:t>UART_REQ_</w:t>
+                        <w:t>UART_REQ</w:t>
+                      </w:r>
+                      <w:proofErr w:type="spellEnd"/>
+                      <w:r>
+                        <w:rPr>
+                          <w:rFonts w:ascii="Arial" w:hAnsi="Arial" w:cs="Arial"/>
+                          <w:color w:val="000000" w:themeColor="text1"/>
+                          <w:kern w:val="24"/>
+                          <w:sz w:val="16"/>
+                          <w:szCs w:val="16"/>
+                        </w:rPr>
+                        <w:t>_</w:t>
                       </w:r>
                       <w:r>
                         <w:rPr>
@@ -12821,6 +14327,7 @@
                         </w:rPr>
                         <w:t xml:space="preserve"> </w:t>
                       </w:r>
+                      <w:proofErr w:type="spellStart"/>
                       <w:r>
                         <w:rPr>
                           <w:rFonts w:ascii="Arial" w:hAnsi="Arial" w:cs="Arial"/>
@@ -12831,6 +14338,7 @@
                         </w:rPr>
                         <w:t>GENERAL.BR_B</w:t>
                       </w:r>
+                      <w:proofErr w:type="spellEnd"/>
                       <w:r>
                         <w:rPr>
                           <w:rFonts w:ascii="Arial" w:hAnsi="Arial" w:cs="Arial"/>
@@ -13356,7 +14864,7 @@
           </mc:Choice>
           <mc:Fallback>
             <w:pict>
-              <v:rect w14:anchorId="37D88998" id="_x0000_s1030" style="position:absolute;margin-left:386.95pt;margin-top:17.3pt;width:187.8pt;height:58.2pt;z-index:251687424;visibility:visible;mso-wrap-style:square;mso-width-percent:0;mso-height-percent:0;mso-wrap-distance-left:9pt;mso-wrap-distance-top:0;mso-wrap-distance-right:9pt;mso-wrap-distance-bottom:0;mso-position-horizontal:absolute;mso-position-horizontal-relative:text;mso-position-vertical:absolute;mso-position-vertical-relative:text;mso-width-percent:0;mso-height-percent:0;mso-width-relative:margin;mso-height-relative:margin;v-text-anchor:top" o:gfxdata="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" fillcolor="#d8d8d8 [2732]" strokecolor="black [3213]" strokeweight="1pt">
+              <v:rect w14:anchorId="37D88998" id="_x0000_s1031" style="position:absolute;margin-left:386.95pt;margin-top:17.3pt;width:187.8pt;height:58.2pt;z-index:251687424;visibility:visible;mso-wrap-style:square;mso-width-percent:0;mso-height-percent:0;mso-wrap-distance-left:9pt;mso-wrap-distance-top:0;mso-wrap-distance-right:9pt;mso-wrap-distance-bottom:0;mso-position-horizontal:absolute;mso-position-horizontal-relative:text;mso-position-vertical:absolute;mso-position-vertical-relative:text;mso-width-percent:0;mso-height-percent:0;mso-width-relative:margin;mso-height-relative:margin;v-text-anchor:top" o:gfxdata="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" fillcolor="#d8d8d8 [2732]" strokecolor="black [3213]" strokeweight="1pt">
                 <v:textbox>
                   <w:txbxContent>
                     <w:p>
@@ -13379,6 +14887,7 @@
                       </w:r>
                     </w:p>
                     <w:p>
+                      <w:proofErr w:type="spellStart"/>
                       <w:r>
                         <w:rPr>
                           <w:rFonts w:ascii="Arial" w:hAnsi="Arial" w:cs="Arial"/>
@@ -13399,6 +14908,7 @@
                         </w:rPr>
                         <w:t>GENERAL_BR_A</w:t>
                       </w:r>
+                      <w:proofErr w:type="spellEnd"/>
                       <w:r>
                         <w:rPr>
                           <w:rFonts w:ascii="Arial" w:hAnsi="Arial" w:cs="Arial"/>
@@ -13433,6 +14943,7 @@
                       </w:r>
                     </w:p>
                     <w:p>
+                      <w:proofErr w:type="spellStart"/>
                       <w:r>
                         <w:rPr>
                           <w:rFonts w:ascii="Arial" w:hAnsi="Arial" w:cs="Arial"/>
@@ -13441,7 +14952,18 @@
                           <w:sz w:val="16"/>
                           <w:szCs w:val="16"/>
                         </w:rPr>
-                        <w:t>UART_REQ_</w:t>
+                        <w:t>UART_REQ</w:t>
+                      </w:r>
+                      <w:proofErr w:type="spellEnd"/>
+                      <w:r>
+                        <w:rPr>
+                          <w:rFonts w:ascii="Arial" w:hAnsi="Arial" w:cs="Arial"/>
+                          <w:color w:val="000000" w:themeColor="text1"/>
+                          <w:kern w:val="24"/>
+                          <w:sz w:val="16"/>
+                          <w:szCs w:val="16"/>
+                        </w:rPr>
+                        <w:t>_</w:t>
                       </w:r>
                       <w:r>
                         <w:rPr>
@@ -13453,6 +14975,7 @@
                         </w:rPr>
                         <w:t xml:space="preserve"> </w:t>
                       </w:r>
+                      <w:proofErr w:type="spellStart"/>
                       <w:r>
                         <w:rPr>
                           <w:rFonts w:ascii="Arial" w:hAnsi="Arial" w:cs="Arial"/>
@@ -13463,6 +14986,7 @@
                         </w:rPr>
                         <w:t>GENERAL_BR_B</w:t>
                       </w:r>
+                      <w:proofErr w:type="spellEnd"/>
                       <w:r>
                         <w:rPr>
                           <w:rFonts w:ascii="Arial" w:hAnsi="Arial" w:cs="Arial"/>
@@ -13762,7 +15286,7 @@
           <w:noProof/>
         </w:rPr>
       </w:pPr>
-      <w:bookmarkStart w:id="9" w:name="_Hlk30702070"/>
+      <w:bookmarkStart w:id="143" w:name="_Hlk30702070"/>
       <w:r>
         <w:rPr>
           <w:rFonts w:ascii="Arial" w:hAnsi="Arial" w:cs="Arial"/>
@@ -13770,7 +15294,7 @@
         </w:rPr>
         <w:t>Showing t</w:t>
       </w:r>
-      <w:bookmarkEnd w:id="9"/>
+      <w:bookmarkEnd w:id="143"/>
       <w:r>
         <w:rPr>
           <w:rFonts w:ascii="Arial" w:hAnsi="Arial" w:cs="Arial"/>
@@ -13946,7 +15470,7 @@
           </mc:Choice>
           <mc:Fallback>
             <w:pict>
-              <v:rect w14:anchorId="0D3339CB" id="Rektangel 57" o:spid="_x0000_s1031" style="position:absolute;margin-left:0;margin-top:.75pt;width:723.15pt;height:28.15pt;z-index:251691520;visibility:visible;mso-wrap-style:square;mso-width-percent:0;mso-height-percent:0;mso-wrap-distance-left:9pt;mso-wrap-distance-top:0;mso-wrap-distance-right:9pt;mso-wrap-distance-bottom:0;mso-position-horizontal:left;mso-position-horizontal-relative:margin;mso-position-vertical:absolute;mso-position-vertical-relative:text;mso-width-percent:0;mso-height-percent:0;mso-width-relative:margin;mso-height-relative:margin;v-text-anchor:top" o:gfxdata="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" fillcolor="#d8d8d8 [2732]" strokecolor="black [3213]" strokeweight="1pt">
+              <v:rect w14:anchorId="0D3339CB" id="Rektangel 57" o:spid="_x0000_s1032" style="position:absolute;margin-left:0;margin-top:.75pt;width:723.15pt;height:28.15pt;z-index:251691520;visibility:visible;mso-wrap-style:square;mso-width-percent:0;mso-height-percent:0;mso-wrap-distance-left:9pt;mso-wrap-distance-top:0;mso-wrap-distance-right:9pt;mso-wrap-distance-bottom:0;mso-position-horizontal:left;mso-position-horizontal-relative:margin;mso-position-vertical:absolute;mso-position-vertical-relative:text;mso-width-percent:0;mso-height-percent:0;mso-width-relative:margin;mso-height-relative:margin;v-text-anchor:top" o:gfxdata="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" fillcolor="#d8d8d8 [2732]" strokecolor="black [3213]" strokeweight="1pt">
                 <v:textbox>
                   <w:txbxContent>
                     <w:p>
@@ -14056,7 +15580,7 @@
         </w:rPr>
         <w:t xml:space="preserve">- </w:t>
       </w:r>
-      <w:bookmarkStart w:id="10" w:name="_Hlk30702043"/>
+      <w:bookmarkStart w:id="144" w:name="_Hlk30702043"/>
       <w:r>
         <w:rPr>
           <w:rFonts w:ascii="Arial" w:hAnsi="Arial" w:cs="Arial"/>
@@ -14064,7 +15588,7 @@
         </w:rPr>
         <w:t>Or eve</w:t>
       </w:r>
-      <w:bookmarkEnd w:id="10"/>
+      <w:bookmarkEnd w:id="144"/>
       <w:r>
         <w:rPr>
           <w:rFonts w:ascii="Arial" w:hAnsi="Arial" w:cs="Arial"/>
@@ -14228,7 +15752,7 @@
           </mc:Choice>
           <mc:Fallback>
             <w:pict>
-              <v:rect w14:anchorId="362DE4F7" id="_x0000_s1032" style="position:absolute;margin-left:0;margin-top:8.35pt;width:723.1pt;height:28.15pt;z-index:251693568;visibility:visible;mso-wrap-style:square;mso-width-percent:0;mso-height-percent:0;mso-wrap-distance-left:9pt;mso-wrap-distance-top:0;mso-wrap-distance-right:9pt;mso-wrap-distance-bottom:0;mso-position-horizontal:left;mso-position-horizontal-relative:margin;mso-position-vertical:absolute;mso-position-vertical-relative:text;mso-width-percent:0;mso-height-percent:0;mso-width-relative:margin;mso-height-relative:margin;v-text-anchor:top" o:gfxdata="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" fillcolor="#d8d8d8 [2732]" strokecolor="black [3213]" strokeweight="1pt">
+              <v:rect w14:anchorId="362DE4F7" id="_x0000_s1033" style="position:absolute;margin-left:0;margin-top:8.35pt;width:723.1pt;height:28.15pt;z-index:251693568;visibility:visible;mso-wrap-style:square;mso-width-percent:0;mso-height-percent:0;mso-wrap-distance-left:9pt;mso-wrap-distance-top:0;mso-wrap-distance-right:9pt;mso-wrap-distance-bottom:0;mso-position-horizontal:left;mso-position-horizontal-relative:margin;mso-position-vertical:absolute;mso-position-vertical-relative:text;mso-width-percent:0;mso-height-percent:0;mso-width-relative:margin;mso-height-relative:margin;v-text-anchor:top" o:gfxdata="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" fillcolor="#d8d8d8 [2732]" strokecolor="black [3213]" strokeweight="1pt">
                 <v:textbox>
                   <w:txbxContent>
                     <w:p>
@@ -14585,11 +16109,11 @@
       <w:pPr>
         <w:pStyle w:val="Overskrift2"/>
       </w:pPr>
-      <w:bookmarkStart w:id="11" w:name="_Ref31800123"/>
+      <w:bookmarkStart w:id="145" w:name="_Ref31800123"/>
       <w:r>
         <w:t>VHDL Methods Details</w:t>
       </w:r>
-      <w:bookmarkEnd w:id="11"/>
+      <w:bookmarkEnd w:id="145"/>
     </w:p>
     <w:p/>
     <w:tbl>
@@ -15096,6 +16620,7 @@
               </w:tabs>
               <w:spacing w:before="20" w:after="20" w:line="20" w:lineRule="atLeast"/>
               <w:rPr>
+                <w:del w:id="146" w:author="Forfatter"/>
                 <w:rFonts w:ascii="Arial" w:hAnsi="Arial" w:cs="Arial"/>
                 <w:sz w:val="16"/>
                 <w:szCs w:val="16"/>
@@ -15448,7 +16973,25 @@
                 <w:sz w:val="16"/>
                 <w:szCs w:val="16"/>
               </w:rPr>
-              <w:t xml:space="preserve">requirement(string) [, testcase(string)] [, </w:t>
+              <w:t xml:space="preserve">requirement(string) </w:t>
+            </w:r>
+            <w:del w:id="147" w:author="Forfatter">
+              <w:r>
+                <w:rPr>
+                  <w:rFonts w:ascii="Arial" w:hAnsi="Arial" w:cs="Arial"/>
+                  <w:sz w:val="16"/>
+                  <w:szCs w:val="16"/>
+                </w:rPr>
+                <w:delText xml:space="preserve">[, testcase(string)] </w:delText>
+              </w:r>
+            </w:del>
+            <w:r>
+              <w:rPr>
+                <w:rFonts w:ascii="Arial" w:hAnsi="Arial" w:cs="Arial"/>
+                <w:sz w:val="16"/>
+                <w:szCs w:val="16"/>
+              </w:rPr>
+              <w:t xml:space="preserve">[, </w:t>
             </w:r>
             <w:proofErr w:type="spellStart"/>
             <w:r>
@@ -15524,8 +17067,38 @@
                 <w:sz w:val="16"/>
                 <w:szCs w:val="16"/>
               </w:rPr>
-              <w:t xml:space="preserve">requirement(string) [, testcase(string)], </w:t>
-            </w:r>
+              <w:t>requirement(string) [,</w:t>
+            </w:r>
+            <w:del w:id="148" w:author="Forfatter">
+              <w:r>
+                <w:rPr>
+                  <w:rFonts w:ascii="Arial" w:hAnsi="Arial" w:cs="Arial"/>
+                  <w:sz w:val="16"/>
+                  <w:szCs w:val="16"/>
+                </w:rPr>
+                <w:delText xml:space="preserve"> </w:delText>
+              </w:r>
+            </w:del>
+            <w:ins w:id="149" w:author="Forfatter">
+              <w:r>
+                <w:rPr>
+                  <w:rFonts w:ascii="Arial" w:hAnsi="Arial" w:cs="Arial"/>
+                  <w:sz w:val="16"/>
+                  <w:szCs w:val="16"/>
+                </w:rPr>
+                <w:t xml:space="preserve"> </w:t>
+              </w:r>
+            </w:ins>
+            <w:del w:id="150" w:author="Forfatter">
+              <w:r>
+                <w:rPr>
+                  <w:rFonts w:ascii="Arial" w:hAnsi="Arial" w:cs="Arial"/>
+                  <w:sz w:val="16"/>
+                  <w:szCs w:val="16"/>
+                </w:rPr>
+                <w:delText xml:space="preserve">testcase(string)], </w:delText>
+              </w:r>
+            </w:del>
             <w:proofErr w:type="spellStart"/>
             <w:r>
               <w:rPr>
@@ -15562,22 +17135,42 @@
               </w:rPr>
               <w:t>)</w:t>
             </w:r>
-            <w:r>
-              <w:rPr>
-                <w:rFonts w:ascii="Arial" w:hAnsi="Arial" w:cs="Arial"/>
-                <w:sz w:val="16"/>
-                <w:szCs w:val="16"/>
-              </w:rPr>
-              <w:t xml:space="preserve">,  </w:t>
-            </w:r>
-            <w:r>
-              <w:rPr>
-                <w:rFonts w:ascii="Arial" w:hAnsi="Arial" w:cs="Arial"/>
-                <w:sz w:val="16"/>
-                <w:szCs w:val="16"/>
-              </w:rPr>
-              <w:br/>
-            </w:r>
+            <w:ins w:id="151" w:author="Forfatter">
+              <w:r>
+                <w:rPr>
+                  <w:rFonts w:ascii="Arial" w:hAnsi="Arial" w:cs="Arial"/>
+                  <w:sz w:val="16"/>
+                  <w:szCs w:val="16"/>
+                </w:rPr>
+                <w:t xml:space="preserve"> [</w:t>
+              </w:r>
+            </w:ins>
+            <w:r>
+              <w:rPr>
+                <w:rFonts w:ascii="Arial" w:hAnsi="Arial" w:cs="Arial"/>
+                <w:sz w:val="16"/>
+                <w:szCs w:val="16"/>
+              </w:rPr>
+              <w:t xml:space="preserve">, </w:t>
+            </w:r>
+            <w:del w:id="152" w:author="Forfatter">
+              <w:r>
+                <w:rPr>
+                  <w:rFonts w:ascii="Arial" w:hAnsi="Arial" w:cs="Arial"/>
+                  <w:sz w:val="16"/>
+                  <w:szCs w:val="16"/>
+                </w:rPr>
+                <w:delText xml:space="preserve"> </w:delText>
+              </w:r>
+              <w:r>
+                <w:rPr>
+                  <w:rFonts w:ascii="Arial" w:hAnsi="Arial" w:cs="Arial"/>
+                  <w:sz w:val="16"/>
+                  <w:szCs w:val="16"/>
+                </w:rPr>
+                <w:br/>
+              </w:r>
+            </w:del>
             <w:proofErr w:type="spellStart"/>
             <w:r>
               <w:rPr>
@@ -15594,8 +17187,72 @@
                 <w:sz w:val="16"/>
                 <w:szCs w:val="16"/>
               </w:rPr>
-              <w:t xml:space="preserve"> [, scope]</w:t>
-            </w:r>
+              <w:t xml:space="preserve"> </w:t>
+            </w:r>
+            <w:ins w:id="153" w:author="Forfatter">
+              <w:r>
+                <w:rPr>
+                  <w:rFonts w:ascii="Arial" w:hAnsi="Arial" w:cs="Arial"/>
+                  <w:sz w:val="16"/>
+                  <w:szCs w:val="16"/>
+                </w:rPr>
+                <w:t xml:space="preserve">[, </w:t>
+              </w:r>
+              <w:proofErr w:type="spellStart"/>
+              <w:r>
+                <w:rPr>
+                  <w:rFonts w:ascii="Arial" w:hAnsi="Arial" w:cs="Arial"/>
+                  <w:sz w:val="16"/>
+                  <w:szCs w:val="16"/>
+                </w:rPr>
+                <w:t>tickoff_extent</w:t>
+              </w:r>
+              <w:proofErr w:type="spellEnd"/>
+              <w:r>
+                <w:rPr>
+                  <w:rFonts w:ascii="Arial" w:hAnsi="Arial" w:cs="Arial"/>
+                  <w:sz w:val="16"/>
+                  <w:szCs w:val="16"/>
+                </w:rPr>
+                <w:t xml:space="preserve"> (</w:t>
+              </w:r>
+              <w:proofErr w:type="spellStart"/>
+              <w:r>
+                <w:rPr>
+                  <w:rFonts w:ascii="Arial" w:hAnsi="Arial" w:cs="Arial"/>
+                  <w:sz w:val="16"/>
+                  <w:szCs w:val="16"/>
+                </w:rPr>
+                <w:t>t_extent_tickoff</w:t>
+              </w:r>
+              <w:proofErr w:type="spellEnd"/>
+              <w:r>
+                <w:rPr>
+                  <w:rFonts w:ascii="Arial" w:hAnsi="Arial" w:cs="Arial"/>
+                  <w:sz w:val="16"/>
+                  <w:szCs w:val="16"/>
+                </w:rPr>
+                <w:t xml:space="preserve">) </w:t>
+              </w:r>
+            </w:ins>
+            <w:r>
+              <w:rPr>
+                <w:rFonts w:ascii="Arial" w:hAnsi="Arial" w:cs="Arial"/>
+                <w:sz w:val="16"/>
+                <w:szCs w:val="16"/>
+              </w:rPr>
+              <w:t>[, scope]</w:t>
+            </w:r>
+            <w:ins w:id="154" w:author="Forfatter">
+              <w:r>
+                <w:rPr>
+                  <w:rFonts w:ascii="Arial" w:hAnsi="Arial" w:cs="Arial"/>
+                  <w:sz w:val="16"/>
+                  <w:szCs w:val="16"/>
+                </w:rPr>
+                <w:t>]]]</w:t>
+              </w:r>
+            </w:ins>
             <w:r>
               <w:rPr>
                 <w:rFonts w:ascii="Arial" w:hAnsi="Arial" w:cs="Arial"/>
@@ -15697,16 +17354,7 @@
                 <w:sz w:val="16"/>
                 <w:szCs w:val="16"/>
               </w:rPr>
-              <w:t>_req_</w:t>
-            </w:r>
-            <w:proofErr w:type="gramStart"/>
-            <w:r>
-              <w:rPr>
-                <w:rFonts w:ascii="Arial" w:hAnsi="Arial" w:cs="Arial"/>
-                <w:sz w:val="16"/>
-                <w:szCs w:val="16"/>
-              </w:rPr>
-              <w:t>cov</w:t>
+              <w:t>_req_cov</w:t>
             </w:r>
             <w:proofErr w:type="spellEnd"/>
             <w:r>
@@ -15715,16 +17363,7 @@
                 <w:sz w:val="16"/>
                 <w:szCs w:val="16"/>
               </w:rPr>
-              <w:t>(</w:t>
-            </w:r>
-            <w:proofErr w:type="gramEnd"/>
-            <w:r>
-              <w:rPr>
-                <w:rFonts w:ascii="Arial" w:hAnsi="Arial" w:cs="Arial"/>
-                <w:sz w:val="16"/>
-                <w:szCs w:val="16"/>
-              </w:rPr>
-              <w:t>“</w:t>
+              <w:t>(“</w:t>
             </w:r>
             <w:r>
               <w:rPr>
@@ -15740,31 +17379,49 @@
                 <w:sz w:val="16"/>
                 <w:szCs w:val="16"/>
               </w:rPr>
-              <w:t>_1”, “T</w:t>
-            </w:r>
-            <w:r>
-              <w:rPr>
-                <w:rFonts w:ascii="Arial" w:hAnsi="Arial" w:cs="Arial"/>
-                <w:sz w:val="16"/>
-                <w:szCs w:val="16"/>
-              </w:rPr>
-              <w:t>C</w:t>
-            </w:r>
-            <w:r>
-              <w:rPr>
-                <w:rFonts w:ascii="Arial" w:hAnsi="Arial" w:cs="Arial"/>
-                <w:sz w:val="16"/>
-                <w:szCs w:val="16"/>
-              </w:rPr>
-              <w:t>_UART_9k6</w:t>
-            </w:r>
-            <w:r>
-              <w:rPr>
-                <w:rFonts w:ascii="Arial" w:hAnsi="Arial" w:cs="Arial"/>
-                <w:sz w:val="16"/>
-                <w:szCs w:val="16"/>
-              </w:rPr>
-              <w:t>”);</w:t>
+              <w:t>_1</w:t>
+            </w:r>
+            <w:del w:id="155" w:author="Forfatter">
+              <w:r>
+                <w:rPr>
+                  <w:rFonts w:ascii="Arial" w:hAnsi="Arial" w:cs="Arial"/>
+                  <w:sz w:val="16"/>
+                  <w:szCs w:val="16"/>
+                </w:rPr>
+                <w:delText>”, “T</w:delText>
+              </w:r>
+              <w:r>
+                <w:rPr>
+                  <w:rFonts w:ascii="Arial" w:hAnsi="Arial" w:cs="Arial"/>
+                  <w:sz w:val="16"/>
+                  <w:szCs w:val="16"/>
+                </w:rPr>
+                <w:delText>C</w:delText>
+              </w:r>
+              <w:r>
+                <w:rPr>
+                  <w:rFonts w:ascii="Arial" w:hAnsi="Arial" w:cs="Arial"/>
+                  <w:sz w:val="16"/>
+                  <w:szCs w:val="16"/>
+                </w:rPr>
+                <w:delText>_UART_9k6</w:delText>
+              </w:r>
+              <w:r>
+                <w:rPr>
+                  <w:rFonts w:ascii="Arial" w:hAnsi="Arial" w:cs="Arial"/>
+                  <w:sz w:val="16"/>
+                  <w:szCs w:val="16"/>
+                </w:rPr>
+                <w:delText>”</w:delText>
+              </w:r>
+            </w:del>
+            <w:r>
+              <w:rPr>
+                <w:rFonts w:ascii="Arial" w:hAnsi="Arial" w:cs="Arial"/>
+                <w:sz w:val="16"/>
+                <w:szCs w:val="16"/>
+              </w:rPr>
+              <w:t>);</w:t>
             </w:r>
           </w:p>
           <w:p>
@@ -15867,8 +17524,37 @@
                 <w:szCs w:val="16"/>
                 <w:lang w:val="en-US"/>
               </w:rPr>
-              <w:t>“UART_REQ_1”, “T</w:t>
-            </w:r>
+              <w:t>“UART_REQ_1”</w:t>
+            </w:r>
+            <w:del w:id="156" w:author="Forfatter">
+              <w:r>
+                <w:rPr>
+                  <w:rFonts w:ascii="Arial" w:hAnsi="Arial" w:cs="Arial"/>
+                  <w:sz w:val="16"/>
+                  <w:szCs w:val="16"/>
+                  <w:lang w:val="en-US"/>
+                </w:rPr>
+                <w:delText>, “T</w:delText>
+              </w:r>
+              <w:r>
+                <w:rPr>
+                  <w:rFonts w:ascii="Arial" w:hAnsi="Arial" w:cs="Arial"/>
+                  <w:sz w:val="16"/>
+                  <w:szCs w:val="16"/>
+                  <w:lang w:val="en-US"/>
+                </w:rPr>
+                <w:delText>C</w:delText>
+              </w:r>
+              <w:r>
+                <w:rPr>
+                  <w:rFonts w:ascii="Arial" w:hAnsi="Arial" w:cs="Arial"/>
+                  <w:sz w:val="16"/>
+                  <w:szCs w:val="16"/>
+                  <w:lang w:val="en-US"/>
+                </w:rPr>
+                <w:delText>_UART_9k6”</w:delText>
+              </w:r>
+            </w:del>
             <w:r>
               <w:rPr>
                 <w:rFonts w:ascii="Arial" w:hAnsi="Arial" w:cs="Arial"/>
@@ -15876,16 +17562,7 @@
                 <w:szCs w:val="16"/>
                 <w:lang w:val="en-US"/>
               </w:rPr>
-              <w:t>C</w:t>
-            </w:r>
-            <w:r>
-              <w:rPr>
-                <w:rFonts w:ascii="Arial" w:hAnsi="Arial" w:cs="Arial"/>
-                <w:sz w:val="16"/>
-                <w:szCs w:val="16"/>
-                <w:lang w:val="en-US"/>
-              </w:rPr>
-              <w:t xml:space="preserve">_UART_9k6”, </w:t>
+              <w:t xml:space="preserve">, </w:t>
             </w:r>
             <w:r>
               <w:rPr>
@@ -15986,7 +17663,43 @@
                 <w:sz w:val="16"/>
                 <w:szCs w:val="16"/>
               </w:rPr>
-              <w:t xml:space="preserve"> must be included</w:t>
+              <w:t xml:space="preserve"> </w:t>
+            </w:r>
+            <w:ins w:id="157" w:author="Forfatter">
+              <w:r>
+                <w:rPr>
+                  <w:rFonts w:ascii="Arial" w:hAnsi="Arial" w:cs="Arial"/>
+                  <w:sz w:val="16"/>
+                  <w:szCs w:val="16"/>
+                </w:rPr>
+                <w:t xml:space="preserve">and </w:t>
+              </w:r>
+              <w:proofErr w:type="spellStart"/>
+              <w:r>
+                <w:rPr>
+                  <w:rFonts w:ascii="Arial" w:hAnsi="Arial" w:cs="Arial"/>
+                  <w:sz w:val="16"/>
+                  <w:szCs w:val="16"/>
+                </w:rPr>
+                <w:t>tickoff_extent</w:t>
+              </w:r>
+              <w:proofErr w:type="spellEnd"/>
+              <w:r>
+                <w:rPr>
+                  <w:rFonts w:ascii="Arial" w:hAnsi="Arial" w:cs="Arial"/>
+                  <w:sz w:val="16"/>
+                  <w:szCs w:val="16"/>
+                </w:rPr>
+                <w:t xml:space="preserve"> </w:t>
+              </w:r>
+            </w:ins>
+            <w:r>
+              <w:rPr>
+                <w:rFonts w:ascii="Arial" w:hAnsi="Arial" w:cs="Arial"/>
+                <w:sz w:val="16"/>
+                <w:szCs w:val="16"/>
+              </w:rPr>
+              <w:t>must be included</w:t>
             </w:r>
           </w:p>
           <w:p>
@@ -16051,8 +17764,37 @@
                 <w:szCs w:val="16"/>
                 <w:lang w:val="en-US"/>
               </w:rPr>
-              <w:t>“UART_REQ_1”, “T</w:t>
-            </w:r>
+              <w:t xml:space="preserve">“UART_REQ_1”, </w:t>
+            </w:r>
+            <w:del w:id="158" w:author="Forfatter">
+              <w:r>
+                <w:rPr>
+                  <w:rFonts w:ascii="Arial" w:hAnsi="Arial" w:cs="Arial"/>
+                  <w:sz w:val="16"/>
+                  <w:szCs w:val="16"/>
+                  <w:lang w:val="en-US"/>
+                </w:rPr>
+                <w:delText>“T</w:delText>
+              </w:r>
+              <w:r>
+                <w:rPr>
+                  <w:rFonts w:ascii="Arial" w:hAnsi="Arial" w:cs="Arial"/>
+                  <w:sz w:val="16"/>
+                  <w:szCs w:val="16"/>
+                  <w:lang w:val="en-US"/>
+                </w:rPr>
+                <w:delText>C</w:delText>
+              </w:r>
+              <w:r>
+                <w:rPr>
+                  <w:rFonts w:ascii="Arial" w:hAnsi="Arial" w:cs="Arial"/>
+                  <w:sz w:val="16"/>
+                  <w:szCs w:val="16"/>
+                  <w:lang w:val="en-US"/>
+                </w:rPr>
+                <w:delText xml:space="preserve">_UART_9k6”, </w:delText>
+              </w:r>
+            </w:del>
             <w:r>
               <w:rPr>
                 <w:rFonts w:ascii="Arial" w:hAnsi="Arial" w:cs="Arial"/>
@@ -16060,16 +17802,7 @@
                 <w:szCs w:val="16"/>
                 <w:lang w:val="en-US"/>
               </w:rPr>
-              <w:t>C</w:t>
-            </w:r>
-            <w:r>
-              <w:rPr>
-                <w:rFonts w:ascii="Arial" w:hAnsi="Arial" w:cs="Arial"/>
-                <w:sz w:val="16"/>
-                <w:szCs w:val="16"/>
-                <w:lang w:val="en-US"/>
-              </w:rPr>
-              <w:t xml:space="preserve">_UART_9k6”, NA, </w:t>
+              <w:t xml:space="preserve">NA, </w:t>
             </w:r>
             <w:r>
               <w:rPr>
@@ -16235,7 +17968,38 @@
                 <w:szCs w:val="16"/>
                 <w:lang w:val="en-US"/>
               </w:rPr>
-              <w:t>”, ”</w:t>
+              <w:t xml:space="preserve">”, </w:t>
+            </w:r>
+            <w:proofErr w:type="spellStart"/>
+            <w:ins w:id="159" w:author="Forfatter">
+              <w:r>
+                <w:rPr>
+                  <w:rFonts w:ascii="Arial" w:hAnsi="Arial" w:cs="Arial"/>
+                  <w:sz w:val="16"/>
+                  <w:szCs w:val="16"/>
+                  <w:lang w:val="en-US"/>
+                </w:rPr>
+                <w:t>LIST_EVERY_TICKOFF</w:t>
+              </w:r>
+              <w:proofErr w:type="spellEnd"/>
+              <w:r>
+                <w:rPr>
+                  <w:rFonts w:ascii="Arial" w:hAnsi="Arial" w:cs="Arial"/>
+                  <w:sz w:val="16"/>
+                  <w:szCs w:val="16"/>
+                  <w:lang w:val="en-US"/>
+                </w:rPr>
+                <w:t xml:space="preserve">, </w:t>
+              </w:r>
+            </w:ins>
+            <w:r>
+              <w:rPr>
+                <w:rFonts w:ascii="Arial" w:hAnsi="Arial" w:cs="Arial"/>
+                <w:sz w:val="16"/>
+                <w:szCs w:val="16"/>
+                <w:lang w:val="en-US"/>
+              </w:rPr>
+              <w:t>”</w:t>
             </w:r>
             <w:proofErr w:type="spellStart"/>
             <w:r>
@@ -16869,6 +18633,9 @@
               </w:tc>
             </w:tr>
             <w:tr>
+              <w:trPr>
+                <w:del w:id="160" w:author="Forfatter"/>
+              </w:trPr>
               <w:tc>
                 <w:tcPr>
                   <w:tcW w:w="1334" w:type="dxa"/>
@@ -16881,36 +18648,39 @@
                     </w:tabs>
                     <w:spacing w:before="20" w:after="20" w:line="20" w:lineRule="atLeast"/>
                     <w:rPr>
+                      <w:del w:id="161" w:author="Forfatter"/>
                       <w:rFonts w:ascii="Arial" w:hAnsi="Arial" w:cs="Arial"/>
                       <w:sz w:val="16"/>
                       <w:szCs w:val="16"/>
                     </w:rPr>
                   </w:pPr>
-                  <w:r>
-                    <w:rPr>
-                      <w:rFonts w:ascii="Arial" w:hAnsi="Arial" w:cs="Arial"/>
-                      <w:sz w:val="16"/>
-                      <w:szCs w:val="16"/>
-                    </w:rPr>
-                    <w:t xml:space="preserve">- </w:t>
-                  </w:r>
-                  <w:r>
-                    <w:rPr>
-                      <w:rFonts w:ascii="Arial" w:hAnsi="Arial" w:cs="Arial"/>
-                      <w:i/>
-                      <w:sz w:val="16"/>
-                      <w:szCs w:val="16"/>
-                    </w:rPr>
-                    <w:t>testcase</w:t>
-                  </w:r>
-                  <w:r>
-                    <w:rPr>
-                      <w:rFonts w:ascii="Arial" w:hAnsi="Arial" w:cs="Arial"/>
-                      <w:sz w:val="16"/>
-                      <w:szCs w:val="16"/>
-                    </w:rPr>
-                    <w:t>:</w:t>
-                  </w:r>
+                  <w:del w:id="162" w:author="Forfatter">
+                    <w:r>
+                      <w:rPr>
+                        <w:rFonts w:ascii="Arial" w:hAnsi="Arial" w:cs="Arial"/>
+                        <w:sz w:val="16"/>
+                        <w:szCs w:val="16"/>
+                      </w:rPr>
+                      <w:delText xml:space="preserve">- </w:delText>
+                    </w:r>
+                    <w:r>
+                      <w:rPr>
+                        <w:rFonts w:ascii="Arial" w:hAnsi="Arial" w:cs="Arial"/>
+                        <w:i/>
+                        <w:sz w:val="16"/>
+                        <w:szCs w:val="16"/>
+                      </w:rPr>
+                      <w:delText>testcase</w:delText>
+                    </w:r>
+                    <w:r>
+                      <w:rPr>
+                        <w:rFonts w:ascii="Arial" w:hAnsi="Arial" w:cs="Arial"/>
+                        <w:sz w:val="16"/>
+                        <w:szCs w:val="16"/>
+                      </w:rPr>
+                      <w:delText>:</w:delText>
+                    </w:r>
+                  </w:del>
                 </w:p>
               </w:tc>
               <w:tc>
@@ -16925,78 +18695,71 @@
                     </w:tabs>
                     <w:spacing w:before="20" w:after="20" w:line="20" w:lineRule="atLeast"/>
                     <w:rPr>
+                      <w:del w:id="163" w:author="Forfatter"/>
                       <w:rFonts w:ascii="Arial" w:hAnsi="Arial" w:cs="Arial"/>
                       <w:sz w:val="16"/>
                       <w:szCs w:val="16"/>
                     </w:rPr>
                   </w:pPr>
-                  <w:r>
-                    <w:rPr>
-                      <w:rFonts w:ascii="Arial" w:hAnsi="Arial" w:cs="Arial"/>
-                      <w:sz w:val="16"/>
-                      <w:szCs w:val="16"/>
-                    </w:rPr>
-                    <w:t xml:space="preserve">Optional: </w:t>
-                  </w:r>
-                  <w:r>
-                    <w:rPr>
-                      <w:rFonts w:ascii="Arial" w:hAnsi="Arial" w:cs="Arial"/>
-                      <w:sz w:val="16"/>
-                      <w:szCs w:val="16"/>
-                    </w:rPr>
-                    <w:t xml:space="preserve">String with the testcase </w:t>
-                  </w:r>
-                  <w:r>
-                    <w:rPr>
-                      <w:rFonts w:ascii="Arial" w:hAnsi="Arial" w:cs="Arial"/>
-                      <w:sz w:val="16"/>
-                      <w:szCs w:val="16"/>
-                    </w:rPr>
-                    <w:t>name</w:t>
-                  </w:r>
-                  <w:r>
-                    <w:rPr>
-                      <w:rFonts w:ascii="Arial" w:hAnsi="Arial" w:cs="Arial"/>
-                      <w:sz w:val="16"/>
-                      <w:szCs w:val="16"/>
-                    </w:rPr>
-                    <w:t xml:space="preserve">. </w:t>
-                  </w:r>
-                  <w:r>
-                    <w:rPr>
-                      <w:rFonts w:ascii="Arial" w:hAnsi="Arial" w:cs="Arial"/>
-                      <w:sz w:val="16"/>
-                      <w:szCs w:val="16"/>
-                    </w:rPr>
-                    <w:br/>
-                    <w:t xml:space="preserve">Default: Testcase name from </w:t>
-                  </w:r>
-                  <w:proofErr w:type="spellStart"/>
-                  <w:r>
-                    <w:rPr>
-                      <w:rFonts w:ascii="Arial" w:hAnsi="Arial" w:cs="Arial"/>
-                      <w:sz w:val="16"/>
-                      <w:szCs w:val="16"/>
-                    </w:rPr>
-                    <w:t>initialize_req</w:t>
-                  </w:r>
-                  <w:r>
-                    <w:rPr>
-                      <w:rFonts w:ascii="Arial" w:hAnsi="Arial" w:cs="Arial"/>
-                      <w:sz w:val="16"/>
-                      <w:szCs w:val="16"/>
-                    </w:rPr>
-                    <w:t>_cov</w:t>
-                  </w:r>
-                  <w:proofErr w:type="spellEnd"/>
-                  <w:r>
-                    <w:rPr>
-                      <w:rFonts w:ascii="Arial" w:hAnsi="Arial" w:cs="Arial"/>
-                      <w:sz w:val="16"/>
-                      <w:szCs w:val="16"/>
-                    </w:rPr>
-                    <w:t>()</w:t>
-                  </w:r>
+                  <w:del w:id="164" w:author="Forfatter">
+                    <w:r>
+                      <w:rPr>
+                        <w:rFonts w:ascii="Arial" w:hAnsi="Arial" w:cs="Arial"/>
+                        <w:sz w:val="16"/>
+                        <w:szCs w:val="16"/>
+                      </w:rPr>
+                      <w:delText xml:space="preserve">Optional: </w:delText>
+                    </w:r>
+                    <w:r>
+                      <w:rPr>
+                        <w:rFonts w:ascii="Arial" w:hAnsi="Arial" w:cs="Arial"/>
+                        <w:sz w:val="16"/>
+                        <w:szCs w:val="16"/>
+                      </w:rPr>
+                      <w:delText xml:space="preserve">String with the testcase </w:delText>
+                    </w:r>
+                    <w:r>
+                      <w:rPr>
+                        <w:rFonts w:ascii="Arial" w:hAnsi="Arial" w:cs="Arial"/>
+                        <w:sz w:val="16"/>
+                        <w:szCs w:val="16"/>
+                      </w:rPr>
+                      <w:delText>name</w:delText>
+                    </w:r>
+                    <w:r>
+                      <w:rPr>
+                        <w:rFonts w:ascii="Arial" w:hAnsi="Arial" w:cs="Arial"/>
+                        <w:sz w:val="16"/>
+                        <w:szCs w:val="16"/>
+                      </w:rPr>
+                      <w:delText xml:space="preserve">. </w:delText>
+                    </w:r>
+                    <w:r>
+                      <w:rPr>
+                        <w:rFonts w:ascii="Arial" w:hAnsi="Arial" w:cs="Arial"/>
+                        <w:sz w:val="16"/>
+                        <w:szCs w:val="16"/>
+                      </w:rPr>
+                      <w:br/>
+                      <w:delText>Default: Testcase name from initialize_req</w:delText>
+                    </w:r>
+                    <w:r>
+                      <w:rPr>
+                        <w:rFonts w:ascii="Arial" w:hAnsi="Arial" w:cs="Arial"/>
+                        <w:sz w:val="16"/>
+                        <w:szCs w:val="16"/>
+                      </w:rPr>
+                      <w:delText>_cov</w:delText>
+                    </w:r>
+                    <w:r>
+                      <w:rPr>
+                        <w:rFonts w:ascii="Arial" w:hAnsi="Arial" w:cs="Arial"/>
+                        <w:sz w:val="16"/>
+                        <w:szCs w:val="16"/>
+                      </w:rPr>
+                      <w:delText>()</w:delText>
+                    </w:r>
+                  </w:del>
                 </w:p>
               </w:tc>
             </w:tr>
@@ -17241,6 +19004,180 @@
               </w:tc>
             </w:tr>
             <w:tr>
+              <w:trPr>
+                <w:ins w:id="165" w:author="Forfatter"/>
+              </w:trPr>
+              <w:tc>
+                <w:tcPr>
+                  <w:tcW w:w="1334" w:type="dxa"/>
+                  <w:shd w:val="clear" w:color="auto" w:fill="auto"/>
+                </w:tcPr>
+                <w:p>
+                  <w:pPr>
+                    <w:tabs>
+                      <w:tab w:val="left" w:pos="4820"/>
+                    </w:tabs>
+                    <w:spacing w:before="20" w:after="20" w:line="20" w:lineRule="atLeast"/>
+                    <w:rPr>
+                      <w:ins w:id="166" w:author="Forfatter"/>
+                      <w:rFonts w:ascii="Arial" w:hAnsi="Arial" w:cs="Arial"/>
+                      <w:sz w:val="16"/>
+                      <w:szCs w:val="16"/>
+                    </w:rPr>
+                  </w:pPr>
+                  <w:ins w:id="167" w:author="Forfatter">
+                    <w:r>
+                      <w:rPr>
+                        <w:rFonts w:ascii="Arial" w:hAnsi="Arial" w:cs="Arial"/>
+                        <w:sz w:val="16"/>
+                        <w:szCs w:val="16"/>
+                      </w:rPr>
+                      <w:t xml:space="preserve">- </w:t>
+                    </w:r>
+                    <w:proofErr w:type="spellStart"/>
+                    <w:r>
+                      <w:rPr>
+                        <w:rFonts w:ascii="Arial" w:hAnsi="Arial" w:cs="Arial"/>
+                        <w:sz w:val="16"/>
+                        <w:szCs w:val="16"/>
+                      </w:rPr>
+                      <w:t>tickoff_extent</w:t>
+                    </w:r>
+                    <w:proofErr w:type="spellEnd"/>
+                  </w:ins>
+                </w:p>
+              </w:tc>
+              <w:tc>
+                <w:tcPr>
+                  <w:tcW w:w="6491" w:type="dxa"/>
+                  <w:shd w:val="clear" w:color="auto" w:fill="auto"/>
+                </w:tcPr>
+                <w:p>
+                  <w:pPr>
+                    <w:tabs>
+                      <w:tab w:val="left" w:pos="4820"/>
+                    </w:tabs>
+                    <w:spacing w:before="20" w:after="20" w:line="20" w:lineRule="atLeast"/>
+                    <w:rPr>
+                      <w:ins w:id="168" w:author="Forfatter"/>
+                      <w:rFonts w:ascii="Arial" w:hAnsi="Arial" w:cs="Arial"/>
+                      <w:sz w:val="16"/>
+                      <w:szCs w:val="16"/>
+                    </w:rPr>
+                  </w:pPr>
+                  <w:ins w:id="169" w:author="Forfatter">
+                    <w:r>
+                      <w:rPr>
+                        <w:rFonts w:ascii="Arial" w:hAnsi="Arial" w:cs="Arial"/>
+                        <w:sz w:val="16"/>
+                        <w:szCs w:val="16"/>
+                      </w:rPr>
+                      <w:t xml:space="preserve">Optional: </w:t>
+                    </w:r>
+                    <w:proofErr w:type="spellStart"/>
+                    <w:r>
+                      <w:rPr>
+                        <w:rFonts w:ascii="Arial" w:hAnsi="Arial" w:cs="Arial"/>
+                        <w:sz w:val="16"/>
+                        <w:szCs w:val="16"/>
+                      </w:rPr>
+                      <w:t>LIST_SINGLE_TICKOFF</w:t>
+                    </w:r>
+                    <w:proofErr w:type="spellEnd"/>
+                    <w:r>
+                      <w:rPr>
+                        <w:rFonts w:ascii="Arial" w:hAnsi="Arial" w:cs="Arial"/>
+                        <w:sz w:val="16"/>
+                        <w:szCs w:val="16"/>
+                      </w:rPr>
+                      <w:t xml:space="preserve"> to only mark requirement once in the Partial coverage file. A </w:t>
+                    </w:r>
+                    <w:proofErr w:type="spellStart"/>
+                    <w:r>
+                      <w:rPr>
+                        <w:rFonts w:ascii="Arial" w:hAnsi="Arial" w:cs="Arial"/>
+                        <w:sz w:val="16"/>
+                        <w:szCs w:val="16"/>
+                      </w:rPr>
+                      <w:t>test_status</w:t>
+                    </w:r>
+                    <w:proofErr w:type="spellEnd"/>
+                    <w:r>
+                      <w:rPr>
+                        <w:rFonts w:ascii="Arial" w:hAnsi="Arial" w:cs="Arial"/>
+                        <w:sz w:val="16"/>
+                        <w:szCs w:val="16"/>
+                      </w:rPr>
+                      <w:t xml:space="preserve"> change from PASS to FAIL will result in two tick-offs.</w:t>
+                    </w:r>
+                    <w:r>
+                      <w:rPr>
+                        <w:rFonts w:ascii="Arial" w:hAnsi="Arial" w:cs="Arial"/>
+                        <w:sz w:val="16"/>
+                        <w:szCs w:val="16"/>
+                      </w:rPr>
+                      <w:br/>
+                      <w:t xml:space="preserve">Default: </w:t>
+                    </w:r>
+                    <w:proofErr w:type="spellStart"/>
+                    <w:r>
+                      <w:rPr>
+                        <w:rFonts w:ascii="Arial" w:hAnsi="Arial" w:cs="Arial"/>
+                        <w:sz w:val="16"/>
+                        <w:szCs w:val="16"/>
+                      </w:rPr>
+                      <w:t>LIST_EVERY_TICKOFF</w:t>
+                    </w:r>
+                    <w:proofErr w:type="spellEnd"/>
+                    <w:r>
+                      <w:rPr>
+                        <w:rFonts w:ascii="Arial" w:hAnsi="Arial" w:cs="Arial"/>
+                        <w:sz w:val="16"/>
+                        <w:szCs w:val="16"/>
+                      </w:rPr>
+                      <w:t xml:space="preserve"> to </w:t>
+                    </w:r>
+                    <w:proofErr w:type="spellStart"/>
+                    <w:r>
+                      <w:rPr>
+                        <w:rFonts w:ascii="Arial" w:hAnsi="Arial" w:cs="Arial"/>
+                        <w:sz w:val="16"/>
+                        <w:szCs w:val="16"/>
+                      </w:rPr>
+                      <w:t>marke</w:t>
+                    </w:r>
+                    <w:proofErr w:type="spellEnd"/>
+                    <w:r>
+                      <w:rPr>
+                        <w:rFonts w:ascii="Arial" w:hAnsi="Arial" w:cs="Arial"/>
+                        <w:sz w:val="16"/>
+                        <w:szCs w:val="16"/>
+                      </w:rPr>
+                      <w:t xml:space="preserve"> every requirement tick-off with </w:t>
+                    </w:r>
+                    <w:proofErr w:type="spellStart"/>
+                    <w:r>
+                      <w:rPr>
+                        <w:rFonts w:ascii="Arial" w:hAnsi="Arial" w:cs="Arial"/>
+                        <w:sz w:val="16"/>
+                        <w:szCs w:val="16"/>
+                      </w:rPr>
+                      <w:t>test_status</w:t>
+                    </w:r>
+                    <w:proofErr w:type="spellEnd"/>
+                    <w:r>
+                      <w:rPr>
+                        <w:rFonts w:ascii="Arial" w:hAnsi="Arial" w:cs="Arial"/>
+                        <w:sz w:val="16"/>
+                        <w:szCs w:val="16"/>
+                      </w:rPr>
+                      <w:t xml:space="preserve"> in the Partial coverage file. </w:t>
+                    </w:r>
+                  </w:ins>
+                </w:p>
+              </w:tc>
+            </w:tr>
+            <w:tr>
               <w:tc>
                 <w:tcPr>
                   <w:tcW w:w="1334" w:type="dxa"/>
@@ -17707,7 +19644,7 @@
           <w:szCs w:val="22"/>
         </w:rPr>
       </w:pPr>
-      <w:bookmarkStart w:id="12" w:name="_Ref528655369"/>
+      <w:bookmarkStart w:id="170" w:name="_Ref528655369"/>
       <w:r>
         <w:t xml:space="preserve">Table </w:t>
       </w:r>
@@ -17729,7 +19666,7 @@
       <w:r>
         <w:fldChar w:fldCharType="end"/>
       </w:r>
-      <w:bookmarkEnd w:id="12"/>
+      <w:bookmarkEnd w:id="170"/>
       <w:r>
         <w:t xml:space="preserve"> VHDL Methods</w:t>
       </w:r>
@@ -17744,7 +19681,7 @@
       <w:pPr>
         <w:pStyle w:val="Overskrift2"/>
       </w:pPr>
-      <w:bookmarkStart w:id="13" w:name="_Ref31619435"/>
+      <w:bookmarkStart w:id="171" w:name="_Ref31619435"/>
       <w:r>
         <w:lastRenderedPageBreak/>
         <w:t xml:space="preserve">Specification Coverage </w:t>
@@ -17752,7 +19689,7 @@
       <w:r>
         <w:t>configuration record:</w:t>
       </w:r>
-      <w:bookmarkEnd w:id="13"/>
+      <w:bookmarkEnd w:id="171"/>
       <w:r>
         <w:t xml:space="preserve"> </w:t>
       </w:r>
@@ -19025,7 +20962,7 @@
         <w:pStyle w:val="Bildetekst"/>
         <w:jc w:val="center"/>
       </w:pPr>
-      <w:bookmarkStart w:id="14" w:name="_Ref31716004"/>
+      <w:bookmarkStart w:id="172" w:name="_Ref31716004"/>
       <w:r>
         <w:t xml:space="preserve">Table </w:t>
       </w:r>
@@ -19047,7 +20984,7 @@
       <w:r>
         <w:fldChar w:fldCharType="end"/>
       </w:r>
-      <w:bookmarkEnd w:id="14"/>
+      <w:bookmarkEnd w:id="172"/>
       <w:r>
         <w:t xml:space="preserve"> </w:t>
       </w:r>
@@ -19672,14 +21609,14 @@
         </w:rPr>
         <w:t xml:space="preserve">Before compiling the </w:t>
       </w:r>
-      <w:bookmarkStart w:id="15" w:name="_Hlk530380426"/>
+      <w:bookmarkStart w:id="173" w:name="_Hlk530380426"/>
       <w:r>
         <w:rPr>
           <w:rFonts w:ascii="Arial" w:hAnsi="Arial" w:cs="Arial"/>
         </w:rPr>
         <w:t xml:space="preserve">Specification </w:t>
       </w:r>
-      <w:bookmarkEnd w:id="15"/>
+      <w:bookmarkEnd w:id="173"/>
       <w:r>
         <w:rPr>
           <w:rFonts w:ascii="Arial" w:hAnsi="Arial" w:cs="Arial"/>
@@ -20340,7 +22277,7 @@
       <w:pPr>
         <w:pStyle w:val="Overskrift1"/>
       </w:pPr>
-      <w:bookmarkStart w:id="16" w:name="_Ref31370194"/>
+      <w:bookmarkStart w:id="174" w:name="_Ref31370194"/>
       <w:r>
         <w:rPr>
           <w:rFonts w:eastAsiaTheme="minorEastAsia"/>
@@ -20348,7 +22285,7 @@
         <w:lastRenderedPageBreak/>
         <w:t>Post-processing Script</w:t>
       </w:r>
-      <w:bookmarkEnd w:id="16"/>
+      <w:bookmarkEnd w:id="174"/>
     </w:p>
     <w:p>
       <w:pPr>
@@ -23043,7 +24980,7 @@
         <w:pStyle w:val="Bildetekst"/>
         <w:jc w:val="center"/>
       </w:pPr>
-      <w:bookmarkStart w:id="17" w:name="_Ref528916629"/>
+      <w:bookmarkStart w:id="175" w:name="_Ref528916629"/>
       <w:r>
         <w:t xml:space="preserve">Table </w:t>
       </w:r>
@@ -23065,7 +25002,7 @@
       <w:r>
         <w:fldChar w:fldCharType="end"/>
       </w:r>
-      <w:bookmarkEnd w:id="17"/>
+      <w:bookmarkEnd w:id="175"/>
       <w:r>
         <w:t xml:space="preserve"> Script Arguments</w:t>
       </w:r>
@@ -23093,7 +25030,7 @@
           </w14:scene3d>
         </w:rPr>
       </w:pPr>
-      <w:bookmarkStart w:id="18" w:name="_Ref33099095"/>
+      <w:bookmarkStart w:id="176" w:name="_Ref33099095"/>
       <w:r>
         <w:rPr>
           <w:bCs/>
@@ -23112,13 +25049,13 @@
       <w:pPr>
         <w:pStyle w:val="Overskrift2"/>
       </w:pPr>
-      <w:bookmarkStart w:id="19" w:name="_Ref33099518"/>
+      <w:bookmarkStart w:id="177" w:name="_Ref33099518"/>
       <w:r>
         <w:lastRenderedPageBreak/>
         <w:t>Strictness for requirement vs testcase relation</w:t>
       </w:r>
-      <w:bookmarkEnd w:id="18"/>
-      <w:bookmarkEnd w:id="19"/>
+      <w:bookmarkEnd w:id="176"/>
+      <w:bookmarkEnd w:id="177"/>
     </w:p>
     <w:p>
       <w:r>
@@ -23153,11 +25090,11 @@
       <w:pPr>
         <w:pStyle w:val="Overskrift3"/>
       </w:pPr>
-      <w:bookmarkStart w:id="20" w:name="_Ref33099483"/>
+      <w:bookmarkStart w:id="178" w:name="_Ref33099483"/>
       <w:r>
         <w:t>Strictness 0</w:t>
       </w:r>
-      <w:bookmarkEnd w:id="20"/>
+      <w:bookmarkEnd w:id="178"/>
     </w:p>
     <w:p>
       <w:r>
@@ -23514,7 +25451,7 @@
           </mc:Choice>
           <mc:Fallback>
             <w:pict>
-              <v:rect w14:anchorId="65835D0E" id="Rektangel 86" o:spid="_x0000_s1033" style="position:absolute;left:0;text-align:left;margin-left:537pt;margin-top:7pt;width:231.25pt;height:65.55pt;z-index:251699712;visibility:visible;mso-wrap-style:square;mso-width-percent:0;mso-wrap-distance-left:9pt;mso-wrap-distance-top:0;mso-wrap-distance-right:9pt;mso-wrap-distance-bottom:0;mso-position-horizontal:absolute;mso-position-horizontal-relative:margin;mso-position-vertical:absolute;mso-position-vertical-relative:text;mso-width-percent:0;mso-width-relative:margin;v-text-anchor:top" o:gfxdata="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" fillcolor="#d8d8d8 [2732]" strokecolor="black [3213]" strokeweight="1pt">
+              <v:rect w14:anchorId="65835D0E" id="Rektangel 86" o:spid="_x0000_s1034" style="position:absolute;left:0;text-align:left;margin-left:537pt;margin-top:7pt;width:231.25pt;height:65.55pt;z-index:251699712;visibility:visible;mso-wrap-style:square;mso-width-percent:0;mso-wrap-distance-left:9pt;mso-wrap-distance-top:0;mso-wrap-distance-right:9pt;mso-wrap-distance-bottom:0;mso-position-horizontal:absolute;mso-position-horizontal-relative:margin;mso-position-vertical:absolute;mso-position-vertical-relative:text;mso-width-percent:0;mso-width-relative:margin;v-text-anchor:top" o:gfxdata="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" fillcolor="#d8d8d8 [2732]" strokecolor="black [3213]" strokeweight="1pt">
                 <v:textbox>
                   <w:txbxContent>
                     <w:p>
@@ -24159,7 +26096,7 @@
         <w:keepNext/>
         <w:jc w:val="center"/>
       </w:pPr>
-      <w:bookmarkStart w:id="21" w:name="_Ref35332256"/>
+      <w:bookmarkStart w:id="179" w:name="_Ref35332256"/>
       <w:r>
         <w:t xml:space="preserve">Table </w:t>
       </w:r>
@@ -24181,7 +26118,7 @@
       <w:r>
         <w:fldChar w:fldCharType="end"/>
       </w:r>
-      <w:bookmarkEnd w:id="21"/>
+      <w:bookmarkEnd w:id="179"/>
       <w:r>
         <w:t xml:space="preserve"> Post-processing script output - basic</w:t>
       </w:r>
@@ -26126,7 +28063,7 @@
           </mc:Choice>
           <mc:Fallback>
             <w:pict>
-              <v:shape w14:anchorId="6B7D54B5" id="Tekstboks 5" o:spid="_x0000_s1034" type="#_x0000_t202" style="position:absolute;margin-left:-6.8pt;margin-top:7.45pt;width:82.9pt;height:34.45pt;z-index:251658240;visibility:visible;mso-wrap-style:square;mso-width-percent:0;mso-height-percent:0;mso-wrap-distance-left:9pt;mso-wrap-distance-top:0;mso-wrap-distance-right:9pt;mso-wrap-distance-bottom:0;mso-position-horizontal:absolute;mso-position-horizontal-relative:text;mso-position-vertical:absolute;mso-position-vertical-relative:text;mso-width-percent:0;mso-height-percent:0;mso-width-relative:margin;mso-height-relative:margin;v-text-anchor:top" o:gfxdata="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" filled="f" stroked="f">
+              <v:shape w14:anchorId="6B7D54B5" id="Tekstboks 5" o:spid="_x0000_s1035" type="#_x0000_t202" style="position:absolute;margin-left:-6.8pt;margin-top:7.45pt;width:82.9pt;height:34.45pt;z-index:251658240;visibility:visible;mso-wrap-style:square;mso-width-percent:0;mso-height-percent:0;mso-wrap-distance-left:9pt;mso-wrap-distance-top:0;mso-wrap-distance-right:9pt;mso-wrap-distance-bottom:0;mso-position-horizontal:absolute;mso-position-horizontal-relative:text;mso-position-vertical:absolute;mso-position-vertical-relative:text;mso-width-percent:0;mso-height-percent:0;mso-width-relative:margin;mso-height-relative:margin;v-text-anchor:top" o:gfxdata="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" filled="f" stroked="f">
                 <v:textbox>
                   <w:txbxContent>
                     <w:p>
@@ -26269,7 +28206,7 @@
           </mc:Choice>
           <mc:Fallback>
             <w:pict>
-              <v:shape w14:anchorId="199BDFDD" id="Tekstboks 4" o:spid="_x0000_s1035" type="#_x0000_t202" style="position:absolute;margin-left:70.45pt;margin-top:8.85pt;width:663.85pt;height:31.05pt;z-index:251656192;visibility:visible;mso-wrap-style:square;mso-width-percent:0;mso-height-percent:0;mso-wrap-distance-left:9pt;mso-wrap-distance-top:0;mso-wrap-distance-right:9pt;mso-wrap-distance-bottom:0;mso-position-horizontal:absolute;mso-position-horizontal-relative:text;mso-position-vertical:absolute;mso-position-vertical-relative:text;mso-width-percent:0;mso-height-percent:0;mso-width-relative:margin;mso-height-relative:margin;v-text-anchor:top" o:gfxdata="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" filled="f" stroked="f">
+              <v:shape w14:anchorId="199BDFDD" id="Tekstboks 4" o:spid="_x0000_s1036" type="#_x0000_t202" style="position:absolute;margin-left:70.45pt;margin-top:8.85pt;width:663.85pt;height:31.05pt;z-index:251656192;visibility:visible;mso-wrap-style:square;mso-width-percent:0;mso-height-percent:0;mso-wrap-distance-left:9pt;mso-wrap-distance-top:0;mso-wrap-distance-right:9pt;mso-wrap-distance-bottom:0;mso-position-horizontal:absolute;mso-position-horizontal-relative:text;mso-position-vertical:absolute;mso-position-vertical-relative:text;mso-width-percent:0;mso-height-percent:0;mso-width-relative:margin;mso-height-relative:margin;v-text-anchor:top" o:gfxdata="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" filled="f" stroked="f">
                 <v:textbox>
                   <w:txbxContent>
                     <w:p>
@@ -26466,21 +28403,7 @@
         <w:rStyle w:val="Sidetall"/>
         <w:color w:val="1381C4"/>
       </w:rPr>
-      <w:t xml:space="preserve"> (1</w:t>
-    </w:r>
-    <w:r>
-      <w:rPr>
-        <w:rStyle w:val="Sidetall"/>
-        <w:color w:val="1381C4"/>
-      </w:rPr>
-      <w:t>3</w:t>
-    </w:r>
-    <w:r>
-      <w:rPr>
-        <w:rStyle w:val="Sidetall"/>
-        <w:color w:val="1381C4"/>
-      </w:rPr>
-      <w:t>)</w:t>
+      <w:t xml:space="preserve"> (13)</w:t>
     </w:r>
   </w:p>
   <w:tbl>
@@ -26591,27 +28514,7 @@
               <w:sz w:val="14"/>
               <w:lang w:val="sq-AL"/>
             </w:rPr>
-            <w:t>Version 0.</w:t>
-          </w:r>
-          <w:r>
-            <w:rPr>
-              <w:rFonts w:ascii="Helvetica" w:hAnsi="Helvetica" w:cs="Arial"/>
-              <w:b/>
-              <w:color w:val="1381C4"/>
-              <w:sz w:val="14"/>
-              <w:lang w:val="sq-AL"/>
-            </w:rPr>
-            <w:t>2</w:t>
-          </w:r>
-          <w:r>
-            <w:rPr>
-              <w:rFonts w:ascii="Helvetica" w:hAnsi="Helvetica" w:cs="Arial"/>
-              <w:b/>
-              <w:color w:val="1381C4"/>
-              <w:sz w:val="14"/>
-              <w:lang w:val="sq-AL"/>
-            </w:rPr>
-            <w:t>.0</w:t>
+            <w:t>Version 0.2.0</w:t>
           </w:r>
           <w:r>
             <w:rPr>
@@ -26657,7 +28560,7 @@
               <w:sz w:val="14"/>
               <w:lang w:val="en-US"/>
             </w:rPr>
-            <w:t>2020-08-18</w:t>
+            <w:t>2020-08-20</w:t>
           </w:r>
           <w:r>
             <w:rPr>
@@ -26696,7 +28599,7 @@
           <w:r>
             <w:rPr>
               <w:lang w:val="sq-AL"/>
-              <w:rPrChange w:id="22" w:author="Forfatter">
+              <w:rPrChange w:id="180" w:author="Forfatter">
                 <w:rPr/>
               </w:rPrChange>
             </w:rPr>
@@ -26917,7 +28820,7 @@
       <w:rPr>
         <w:noProof/>
       </w:rPr>
-      <w:pict w14:anchorId="5E1569DE">
+      <w:pict w14:anchorId="27AF3D71">
         <v:shapetype id="_x0000_t136" coordsize="21600,21600" o:spt="136" adj="10800" path="m@7,l@8,m@5,21600l@6,21600e">
           <v:formulas>
             <v:f eqn="sum #0 0 10800"/>
@@ -26963,7 +28866,7 @@
       <w:rPr>
         <w:noProof/>
       </w:rPr>
-      <w:pict w14:anchorId="335A9185">
+      <w:pict w14:anchorId="79E02568">
         <v:shapetype id="_x0000_t136" coordsize="21600,21600" o:spt="136" adj="10800" path="m@7,l@8,m@5,21600l@6,21600e">
           <v:formulas>
             <v:f eqn="sum #0 0 10800"/>
@@ -27066,7 +28969,7 @@
       <w:rPr>
         <w:noProof/>
       </w:rPr>
-      <w:pict w14:anchorId="697A0F79">
+      <w:pict w14:anchorId="0C5E6EA8">
         <v:shapetype id="_x0000_t136" coordsize="21600,21600" o:spt="136" adj="10800" path="m@7,l@8,m@5,21600l@6,21600e">
           <v:formulas>
             <v:f eqn="sum #0 0 10800"/>

--- a/bitvis_vip_spec_cov/doc/Spec_Coverage_QuickRef.docx
+++ b/bitvis_vip_spec_cov/doc/Spec_Coverage_QuickRef.docx
@@ -1157,7 +1157,27 @@
                 <w:rPr>
                   <w:rFonts w:cs="Helvetica"/>
                 </w:rPr>
-                <w:t>LIST_EVERY_TICKOFF</w:t>
+                <w:t>LIST_</w:t>
+              </w:r>
+              <w:r>
+                <w:rPr>
+                  <w:rFonts w:cs="Helvetica"/>
+                </w:rPr>
+                <w:t>SINGLE</w:t>
+              </w:r>
+              <w:del w:id="13" w:author="Forfatter">
+                <w:r>
+                  <w:rPr>
+                    <w:rFonts w:cs="Helvetica"/>
+                  </w:rPr>
+                  <w:delText>EVERY</w:delText>
+                </w:r>
+              </w:del>
+              <w:r>
+                <w:rPr>
+                  <w:rFonts w:cs="Helvetica"/>
+                </w:rPr>
+                <w:t>_TICKOFF</w:t>
               </w:r>
               <w:proofErr w:type="spellEnd"/>
               <w:r>
@@ -1198,7 +1218,7 @@
         <w:tc>
           <w:tcPr>
             <w:tcW w:w="2237" w:type="pct"/>
-            <w:tcPrChange w:id="13" w:author="Forfatter">
+            <w:tcPrChange w:id="14" w:author="Forfatter">
               <w:tcPr>
                 <w:tcW w:w="2097" w:type="pct"/>
               </w:tcPr>
@@ -1234,7 +1254,7 @@
               </w:rPr>
               <w:t>(“UART_REQ_4”);</w:t>
             </w:r>
-            <w:ins w:id="14" w:author="Forfatter">
+            <w:ins w:id="15" w:author="Forfatter">
               <w:r>
                 <w:rPr>
                   <w:rFonts w:cs="Helvetica"/>
@@ -1292,7 +1312,7 @@
           <w:tcPr>
             <w:tcW w:w="654" w:type="pct"/>
             <w:shd w:val="clear" w:color="auto" w:fill="auto"/>
-            <w:tcPrChange w:id="15" w:author="Forfatter">
+            <w:tcPrChange w:id="16" w:author="Forfatter">
               <w:tcPr>
                 <w:tcW w:w="654" w:type="pct"/>
                 <w:shd w:val="clear" w:color="auto" w:fill="auto"/>
@@ -1344,7 +1364,7 @@
         <w:tc>
           <w:tcPr>
             <w:tcW w:w="2109" w:type="pct"/>
-            <w:tcPrChange w:id="16" w:author="Forfatter">
+            <w:tcPrChange w:id="17" w:author="Forfatter">
               <w:tcPr>
                 <w:tcW w:w="2249" w:type="pct"/>
               </w:tcPr>
@@ -1372,7 +1392,7 @@
         <w:tc>
           <w:tcPr>
             <w:tcW w:w="2237" w:type="pct"/>
-            <w:tcPrChange w:id="17" w:author="Forfatter">
+            <w:tcPrChange w:id="18" w:author="Forfatter">
               <w:tcPr>
                 <w:tcW w:w="2097" w:type="pct"/>
               </w:tcPr>
@@ -2656,7 +2676,7 @@
           <w:sz w:val="8"/>
         </w:rPr>
       </w:pPr>
-      <w:ins w:id="18" w:author="Forfatter">
+      <w:ins w:id="19" w:author="Forfatter">
         <w:r>
           <w:rPr>
             <w:noProof/>
@@ -2897,7 +2917,7 @@
       </w:tblGrid>
       <w:tr>
         <w:trPr>
-          <w:ins w:id="19" w:author="Forfatter"/>
+          <w:ins w:id="20" w:author="Forfatter"/>
         </w:trPr>
         <w:tc>
           <w:tcPr>
@@ -2907,14 +2927,14 @@
           <w:p>
             <w:pPr>
               <w:rPr>
-                <w:ins w:id="20" w:author="Forfatter"/>
+                <w:ins w:id="21" w:author="Forfatter"/>
                 <w:rFonts w:ascii="Arial" w:hAnsi="Arial" w:cs="Arial"/>
                 <w:b/>
                 <w:sz w:val="16"/>
                 <w:szCs w:val="16"/>
               </w:rPr>
             </w:pPr>
-            <w:ins w:id="21" w:author="Forfatter">
+            <w:ins w:id="22" w:author="Forfatter">
               <w:r>
                 <w:rPr>
                   <w:rFonts w:ascii="Arial" w:hAnsi="Arial" w:cs="Arial"/>
@@ -2934,7 +2954,7 @@
           <w:p>
             <w:pPr>
               <w:rPr>
-                <w:ins w:id="22" w:author="Forfatter"/>
+                <w:ins w:id="23" w:author="Forfatter"/>
                 <w:rFonts w:ascii="Arial" w:hAnsi="Arial" w:cs="Arial"/>
                 <w:b/>
                 <w:bCs/>
@@ -2942,7 +2962,7 @@
                 <w:szCs w:val="16"/>
               </w:rPr>
             </w:pPr>
-            <w:ins w:id="23" w:author="Forfatter">
+            <w:ins w:id="24" w:author="Forfatter">
               <w:r>
                 <w:rPr>
                   <w:rFonts w:ascii="Arial" w:hAnsi="Arial" w:cs="Arial"/>
@@ -2985,7 +3005,7 @@
           <w:p>
             <w:pPr>
               <w:rPr>
-                <w:ins w:id="24" w:author="Forfatter"/>
+                <w:ins w:id="25" w:author="Forfatter"/>
                 <w:rFonts w:ascii="Arial" w:hAnsi="Arial" w:cs="Arial"/>
                 <w:b/>
                 <w:bCs/>
@@ -2993,7 +3013,7 @@
                 <w:szCs w:val="16"/>
               </w:rPr>
             </w:pPr>
-            <w:ins w:id="25" w:author="Forfatter">
+            <w:ins w:id="26" w:author="Forfatter">
               <w:r>
                 <w:rPr>
                   <w:rFonts w:ascii="Arial" w:hAnsi="Arial" w:cs="Arial"/>
@@ -3096,7 +3116,7 @@
           <w:p>
             <w:pPr>
               <w:rPr>
-                <w:ins w:id="26" w:author="Forfatter"/>
+                <w:ins w:id="27" w:author="Forfatter"/>
                 <w:rFonts w:ascii="Arial" w:hAnsi="Arial" w:cs="Arial"/>
                 <w:b/>
                 <w:bCs/>
@@ -3104,7 +3124,7 @@
                 <w:szCs w:val="16"/>
               </w:rPr>
             </w:pPr>
-            <w:ins w:id="27" w:author="Forfatter">
+            <w:ins w:id="28" w:author="Forfatter">
               <w:r>
                 <w:rPr>
                   <w:rFonts w:ascii="Arial" w:hAnsi="Arial" w:cs="Arial"/>
@@ -3121,7 +3141,7 @@
       </w:tr>
       <w:tr>
         <w:trPr>
-          <w:ins w:id="28" w:author="Forfatter"/>
+          <w:ins w:id="29" w:author="Forfatter"/>
         </w:trPr>
         <w:tc>
           <w:tcPr>
@@ -3131,14 +3151,14 @@
           <w:p>
             <w:pPr>
               <w:rPr>
-                <w:ins w:id="29" w:author="Forfatter"/>
+                <w:ins w:id="30" w:author="Forfatter"/>
                 <w:rFonts w:ascii="Arial" w:hAnsi="Arial" w:cs="Arial"/>
                 <w:b/>
                 <w:sz w:val="16"/>
                 <w:szCs w:val="16"/>
               </w:rPr>
             </w:pPr>
-            <w:ins w:id="30" w:author="Forfatter">
+            <w:ins w:id="31" w:author="Forfatter">
               <w:r>
                 <w:rPr>
                   <w:rFonts w:ascii="Arial" w:hAnsi="Arial" w:cs="Arial"/>
@@ -3158,14 +3178,14 @@
           <w:p>
             <w:pPr>
               <w:rPr>
-                <w:ins w:id="31" w:author="Forfatter"/>
+                <w:ins w:id="32" w:author="Forfatter"/>
                 <w:rFonts w:ascii="Arial" w:hAnsi="Arial" w:cs="Arial"/>
                 <w:i/>
                 <w:sz w:val="16"/>
                 <w:szCs w:val="16"/>
               </w:rPr>
             </w:pPr>
-            <w:ins w:id="32" w:author="Forfatter">
+            <w:ins w:id="33" w:author="Forfatter">
               <w:r>
                 <w:rPr>
                   <w:rFonts w:ascii="Arial" w:hAnsi="Arial" w:cs="Arial"/>
@@ -3185,14 +3205,14 @@
           <w:p>
             <w:pPr>
               <w:rPr>
-                <w:ins w:id="33" w:author="Forfatter"/>
+                <w:ins w:id="34" w:author="Forfatter"/>
                 <w:rFonts w:ascii="Arial" w:hAnsi="Arial" w:cs="Arial"/>
                 <w:i/>
                 <w:sz w:val="16"/>
                 <w:szCs w:val="16"/>
               </w:rPr>
             </w:pPr>
-            <w:ins w:id="34" w:author="Forfatter">
+            <w:ins w:id="35" w:author="Forfatter">
               <w:r>
                 <w:rPr>
                   <w:rFonts w:ascii="Arial" w:hAnsi="Arial" w:cs="Arial"/>
@@ -3212,14 +3232,14 @@
           <w:p>
             <w:pPr>
               <w:rPr>
-                <w:ins w:id="35" w:author="Forfatter"/>
+                <w:ins w:id="36" w:author="Forfatter"/>
                 <w:rFonts w:ascii="Arial" w:hAnsi="Arial" w:cs="Arial"/>
                 <w:i/>
                 <w:sz w:val="16"/>
                 <w:szCs w:val="16"/>
               </w:rPr>
             </w:pPr>
-            <w:ins w:id="36" w:author="Forfatter">
+            <w:ins w:id="37" w:author="Forfatter">
               <w:r>
                 <w:rPr>
                   <w:rFonts w:ascii="Arial" w:hAnsi="Arial" w:cs="Arial"/>
@@ -3235,7 +3255,7 @@
       </w:tr>
       <w:tr>
         <w:trPr>
-          <w:ins w:id="37" w:author="Forfatter"/>
+          <w:ins w:id="38" w:author="Forfatter"/>
         </w:trPr>
         <w:tc>
           <w:tcPr>
@@ -3245,14 +3265,14 @@
           <w:p>
             <w:pPr>
               <w:rPr>
-                <w:ins w:id="38" w:author="Forfatter"/>
+                <w:ins w:id="39" w:author="Forfatter"/>
                 <w:rFonts w:ascii="Arial" w:hAnsi="Arial" w:cs="Arial"/>
                 <w:b/>
                 <w:sz w:val="16"/>
                 <w:szCs w:val="16"/>
               </w:rPr>
             </w:pPr>
-            <w:ins w:id="39" w:author="Forfatter">
+            <w:ins w:id="40" w:author="Forfatter">
               <w:r>
                 <w:rPr>
                   <w:rFonts w:ascii="Arial" w:hAnsi="Arial" w:cs="Arial"/>
@@ -3272,14 +3292,14 @@
           <w:p>
             <w:pPr>
               <w:rPr>
-                <w:ins w:id="40" w:author="Forfatter"/>
+                <w:ins w:id="41" w:author="Forfatter"/>
                 <w:rFonts w:ascii="Arial" w:hAnsi="Arial" w:cs="Arial"/>
                 <w:i/>
                 <w:sz w:val="16"/>
                 <w:szCs w:val="16"/>
               </w:rPr>
             </w:pPr>
-            <w:ins w:id="41" w:author="Forfatter">
+            <w:ins w:id="42" w:author="Forfatter">
               <w:r>
                 <w:rPr>
                   <w:rFonts w:ascii="Arial" w:hAnsi="Arial" w:cs="Arial"/>
@@ -3334,14 +3354,14 @@
           <w:p>
             <w:pPr>
               <w:rPr>
-                <w:ins w:id="42" w:author="Forfatter"/>
+                <w:ins w:id="43" w:author="Forfatter"/>
                 <w:rFonts w:ascii="Arial" w:hAnsi="Arial" w:cs="Arial"/>
                 <w:i/>
                 <w:sz w:val="16"/>
                 <w:szCs w:val="16"/>
               </w:rPr>
             </w:pPr>
-            <w:ins w:id="43" w:author="Forfatter">
+            <w:ins w:id="44" w:author="Forfatter">
               <w:r>
                 <w:rPr>
                   <w:rFonts w:ascii="Arial" w:hAnsi="Arial" w:cs="Arial"/>
@@ -3419,14 +3439,14 @@
           <w:p>
             <w:pPr>
               <w:rPr>
-                <w:ins w:id="44" w:author="Forfatter"/>
+                <w:ins w:id="45" w:author="Forfatter"/>
                 <w:rFonts w:ascii="Arial" w:hAnsi="Arial" w:cs="Arial"/>
                 <w:i/>
                 <w:sz w:val="16"/>
                 <w:szCs w:val="16"/>
               </w:rPr>
             </w:pPr>
-            <w:ins w:id="45" w:author="Forfatter">
+            <w:ins w:id="46" w:author="Forfatter">
               <w:r>
                 <w:rPr>
                   <w:rFonts w:ascii="Arial" w:hAnsi="Arial" w:cs="Arial"/>
@@ -3459,14 +3479,14 @@
           <w:p>
             <w:pPr>
               <w:rPr>
-                <w:ins w:id="46" w:author="Forfatter"/>
+                <w:ins w:id="47" w:author="Forfatter"/>
                 <w:rFonts w:ascii="Arial" w:hAnsi="Arial" w:cs="Arial"/>
                 <w:i/>
                 <w:sz w:val="16"/>
                 <w:szCs w:val="16"/>
               </w:rPr>
             </w:pPr>
-            <w:ins w:id="47" w:author="Forfatter">
+            <w:ins w:id="48" w:author="Forfatter">
               <w:r>
                 <w:rPr>
                   <w:rFonts w:ascii="Arial" w:hAnsi="Arial" w:cs="Arial"/>
@@ -3499,14 +3519,14 @@
           <w:p>
             <w:pPr>
               <w:rPr>
-                <w:ins w:id="48" w:author="Forfatter"/>
+                <w:ins w:id="49" w:author="Forfatter"/>
                 <w:rFonts w:ascii="Arial" w:hAnsi="Arial" w:cs="Arial"/>
                 <w:i/>
                 <w:sz w:val="16"/>
                 <w:szCs w:val="16"/>
               </w:rPr>
             </w:pPr>
-            <w:ins w:id="49" w:author="Forfatter">
+            <w:ins w:id="50" w:author="Forfatter">
               <w:r>
                 <w:rPr>
                   <w:rFonts w:ascii="Arial" w:hAnsi="Arial" w:cs="Arial"/>
@@ -3535,14 +3555,14 @@
           <w:p>
             <w:pPr>
               <w:rPr>
-                <w:ins w:id="50" w:author="Forfatter"/>
+                <w:ins w:id="51" w:author="Forfatter"/>
                 <w:rFonts w:ascii="Arial" w:hAnsi="Arial" w:cs="Arial"/>
                 <w:i/>
                 <w:sz w:val="16"/>
                 <w:szCs w:val="16"/>
               </w:rPr>
             </w:pPr>
-            <w:ins w:id="51" w:author="Forfatter">
+            <w:ins w:id="52" w:author="Forfatter">
               <w:r>
                 <w:rPr>
                   <w:rFonts w:ascii="Arial" w:hAnsi="Arial" w:cs="Arial"/>
@@ -3557,14 +3577,14 @@
           <w:p>
             <w:pPr>
               <w:rPr>
-                <w:ins w:id="52" w:author="Forfatter"/>
+                <w:ins w:id="53" w:author="Forfatter"/>
                 <w:rFonts w:ascii="Arial" w:hAnsi="Arial" w:cs="Arial"/>
                 <w:i/>
                 <w:sz w:val="16"/>
                 <w:szCs w:val="16"/>
               </w:rPr>
             </w:pPr>
-            <w:ins w:id="53" w:author="Forfatter">
+            <w:ins w:id="54" w:author="Forfatter">
               <w:r>
                 <w:rPr>
                   <w:rFonts w:ascii="Arial" w:hAnsi="Arial" w:cs="Arial"/>
@@ -3590,7 +3610,7 @@
       <w:tr>
         <w:trPr>
           <w:trHeight w:val="722"/>
-          <w:ins w:id="54" w:author="Forfatter"/>
+          <w:ins w:id="55" w:author="Forfatter"/>
         </w:trPr>
         <w:tc>
           <w:tcPr>
@@ -3600,14 +3620,14 @@
           <w:p>
             <w:pPr>
               <w:rPr>
-                <w:ins w:id="55" w:author="Forfatter"/>
+                <w:ins w:id="56" w:author="Forfatter"/>
                 <w:rFonts w:ascii="Arial" w:hAnsi="Arial" w:cs="Arial"/>
                 <w:b/>
                 <w:sz w:val="16"/>
                 <w:szCs w:val="16"/>
               </w:rPr>
             </w:pPr>
-            <w:ins w:id="56" w:author="Forfatter">
+            <w:ins w:id="57" w:author="Forfatter">
               <w:r>
                 <w:rPr>
                   <w:rFonts w:ascii="Arial" w:hAnsi="Arial" w:cs="Arial"/>
@@ -3627,14 +3647,14 @@
           <w:p>
             <w:pPr>
               <w:rPr>
-                <w:ins w:id="57" w:author="Forfatter"/>
+                <w:ins w:id="58" w:author="Forfatter"/>
                 <w:rFonts w:ascii="Arial" w:hAnsi="Arial" w:cs="Arial"/>
                 <w:sz w:val="16"/>
                 <w:szCs w:val="16"/>
                 <w:lang w:val="pt-BR"/>
               </w:rPr>
             </w:pPr>
-            <w:ins w:id="58" w:author="Forfatter">
+            <w:ins w:id="59" w:author="Forfatter">
               <w:r>
                 <w:rPr>
                   <w:rFonts w:ascii="Arial" w:hAnsi="Arial" w:cs="Arial"/>
@@ -3674,13 +3694,13 @@
           <w:p>
             <w:pPr>
               <w:rPr>
-                <w:ins w:id="59" w:author="Forfatter"/>
+                <w:ins w:id="60" w:author="Forfatter"/>
                 <w:rFonts w:ascii="Arial" w:hAnsi="Arial" w:cs="Arial"/>
                 <w:sz w:val="16"/>
                 <w:szCs w:val="16"/>
               </w:rPr>
             </w:pPr>
-            <w:ins w:id="60" w:author="Forfatter">
+            <w:ins w:id="61" w:author="Forfatter">
               <w:r>
                 <w:rPr>
                   <w:rFonts w:ascii="Arial" w:hAnsi="Arial" w:cs="Arial"/>
@@ -3702,13 +3722,13 @@
           <w:p>
             <w:pPr>
               <w:rPr>
-                <w:ins w:id="61" w:author="Forfatter"/>
+                <w:ins w:id="62" w:author="Forfatter"/>
                 <w:rFonts w:ascii="Arial" w:hAnsi="Arial" w:cs="Arial"/>
                 <w:sz w:val="16"/>
                 <w:szCs w:val="16"/>
               </w:rPr>
             </w:pPr>
-            <w:ins w:id="62" w:author="Forfatter">
+            <w:ins w:id="63" w:author="Forfatter">
               <w:r>
                 <w:rPr>
                   <w:rFonts w:ascii="Arial" w:hAnsi="Arial" w:cs="Arial"/>
@@ -3772,13 +3792,13 @@
           <w:p>
             <w:pPr>
               <w:rPr>
-                <w:ins w:id="63" w:author="Forfatter"/>
+                <w:ins w:id="64" w:author="Forfatter"/>
                 <w:rFonts w:ascii="Arial" w:hAnsi="Arial" w:cs="Arial"/>
                 <w:sz w:val="16"/>
                 <w:szCs w:val="16"/>
               </w:rPr>
             </w:pPr>
-            <w:ins w:id="64" w:author="Forfatter">
+            <w:ins w:id="65" w:author="Forfatter">
               <w:r>
                 <w:rPr>
                   <w:rFonts w:ascii="Arial" w:hAnsi="Arial" w:cs="Arial"/>
@@ -3811,13 +3831,13 @@
               </w:tabs>
               <w:spacing w:before="20" w:after="20" w:line="20" w:lineRule="atLeast"/>
               <w:rPr>
-                <w:ins w:id="65" w:author="Forfatter"/>
+                <w:ins w:id="66" w:author="Forfatter"/>
                 <w:rFonts w:ascii="Arial" w:hAnsi="Arial" w:cs="Arial"/>
                 <w:sz w:val="16"/>
                 <w:szCs w:val="16"/>
               </w:rPr>
             </w:pPr>
-            <w:ins w:id="66" w:author="Forfatter">
+            <w:ins w:id="67" w:author="Forfatter">
               <w:r>
                 <w:rPr>
                   <w:rFonts w:ascii="Arial" w:hAnsi="Arial" w:cs="Arial"/>
@@ -3871,13 +3891,13 @@
               </w:tabs>
               <w:spacing w:before="20" w:after="20" w:line="20" w:lineRule="atLeast"/>
               <w:rPr>
-                <w:ins w:id="67" w:author="Forfatter"/>
+                <w:ins w:id="68" w:author="Forfatter"/>
                 <w:rFonts w:ascii="Arial" w:hAnsi="Arial" w:cs="Arial"/>
                 <w:sz w:val="16"/>
                 <w:szCs w:val="16"/>
               </w:rPr>
             </w:pPr>
-            <w:ins w:id="68" w:author="Forfatter">
+            <w:ins w:id="69" w:author="Forfatter">
               <w:r>
                 <w:rPr>
                   <w:rFonts w:ascii="Arial" w:hAnsi="Arial" w:cs="Arial"/>
@@ -3929,13 +3949,13 @@
               </w:tabs>
               <w:spacing w:before="20" w:after="20" w:line="20" w:lineRule="atLeast"/>
               <w:rPr>
-                <w:ins w:id="69" w:author="Forfatter"/>
+                <w:ins w:id="70" w:author="Forfatter"/>
                 <w:rFonts w:ascii="Arial" w:hAnsi="Arial" w:cs="Arial"/>
                 <w:sz w:val="16"/>
                 <w:szCs w:val="16"/>
               </w:rPr>
             </w:pPr>
-            <w:ins w:id="70" w:author="Forfatter">
+            <w:ins w:id="71" w:author="Forfatter">
               <w:r>
                 <w:rPr>
                   <w:rFonts w:ascii="Arial" w:hAnsi="Arial" w:cs="Arial"/>
@@ -3955,13 +3975,13 @@
               </w:tabs>
               <w:spacing w:before="20" w:after="20" w:line="20" w:lineRule="atLeast"/>
               <w:rPr>
-                <w:ins w:id="71" w:author="Forfatter"/>
+                <w:ins w:id="72" w:author="Forfatter"/>
                 <w:rFonts w:ascii="Arial" w:hAnsi="Arial" w:cs="Arial"/>
                 <w:sz w:val="16"/>
                 <w:szCs w:val="16"/>
               </w:rPr>
             </w:pPr>
-            <w:ins w:id="72" w:author="Forfatter">
+            <w:ins w:id="73" w:author="Forfatter">
               <w:r>
                 <w:rPr>
                   <w:rFonts w:ascii="Arial" w:hAnsi="Arial" w:cs="Arial"/>
@@ -4012,7 +4032,7 @@
       </w:tblGrid>
       <w:tr>
         <w:trPr>
-          <w:del w:id="73" w:author="Forfatter"/>
+          <w:del w:id="74" w:author="Forfatter"/>
         </w:trPr>
         <w:tc>
           <w:tcPr>
@@ -4022,15 +4042,15 @@
           <w:p>
             <w:pPr>
               <w:rPr>
-                <w:del w:id="74" w:author="Forfatter"/>
+                <w:del w:id="75" w:author="Forfatter"/>
                 <w:rFonts w:ascii="Arial" w:hAnsi="Arial" w:cs="Arial"/>
                 <w:b/>
                 <w:sz w:val="16"/>
                 <w:szCs w:val="16"/>
               </w:rPr>
             </w:pPr>
-            <w:bookmarkStart w:id="75" w:name="_Hlk528652331"/>
-            <w:del w:id="76" w:author="Forfatter">
+            <w:bookmarkStart w:id="76" w:name="_Hlk528652331"/>
+            <w:del w:id="77" w:author="Forfatter">
               <w:r>
                 <w:rPr>
                   <w:rFonts w:ascii="Arial" w:hAnsi="Arial" w:cs="Arial"/>
@@ -4050,7 +4070,7 @@
           <w:p>
             <w:pPr>
               <w:rPr>
-                <w:del w:id="77" w:author="Forfatter"/>
+                <w:del w:id="78" w:author="Forfatter"/>
                 <w:rFonts w:ascii="Arial" w:hAnsi="Arial" w:cs="Arial"/>
                 <w:b/>
                 <w:bCs/>
@@ -4058,7 +4078,7 @@
                 <w:szCs w:val="16"/>
               </w:rPr>
             </w:pPr>
-            <w:del w:id="78" w:author="Forfatter">
+            <w:del w:id="79" w:author="Forfatter">
               <w:r>
                 <w:rPr>
                   <w:rFonts w:ascii="Arial" w:hAnsi="Arial" w:cs="Arial"/>
@@ -4109,7 +4129,7 @@
           <w:p>
             <w:pPr>
               <w:rPr>
-                <w:del w:id="79" w:author="Forfatter"/>
+                <w:del w:id="80" w:author="Forfatter"/>
                 <w:rFonts w:ascii="Arial" w:hAnsi="Arial" w:cs="Arial"/>
                 <w:b/>
                 <w:bCs/>
@@ -4117,7 +4137,7 @@
                 <w:szCs w:val="16"/>
               </w:rPr>
             </w:pPr>
-            <w:del w:id="80" w:author="Forfatter">
+            <w:del w:id="81" w:author="Forfatter">
               <w:r>
                 <w:rPr>
                   <w:rFonts w:ascii="Arial" w:hAnsi="Arial" w:cs="Arial"/>
@@ -4218,7 +4238,7 @@
           <w:p>
             <w:pPr>
               <w:rPr>
-                <w:del w:id="81" w:author="Forfatter"/>
+                <w:del w:id="82" w:author="Forfatter"/>
                 <w:rFonts w:ascii="Arial" w:hAnsi="Arial" w:cs="Arial"/>
                 <w:b/>
                 <w:bCs/>
@@ -4226,7 +4246,7 @@
                 <w:szCs w:val="16"/>
               </w:rPr>
             </w:pPr>
-            <w:del w:id="82" w:author="Forfatter">
+            <w:del w:id="83" w:author="Forfatter">
               <w:r>
                 <w:rPr>
                   <w:rFonts w:ascii="Arial" w:hAnsi="Arial" w:cs="Arial"/>
@@ -4263,7 +4283,7 @@
       </w:tr>
       <w:tr>
         <w:trPr>
-          <w:del w:id="83" w:author="Forfatter"/>
+          <w:del w:id="84" w:author="Forfatter"/>
         </w:trPr>
         <w:tc>
           <w:tcPr>
@@ -4273,14 +4293,14 @@
           <w:p>
             <w:pPr>
               <w:rPr>
-                <w:del w:id="84" w:author="Forfatter"/>
+                <w:del w:id="85" w:author="Forfatter"/>
                 <w:rFonts w:ascii="Arial" w:hAnsi="Arial" w:cs="Arial"/>
                 <w:b/>
                 <w:sz w:val="16"/>
                 <w:szCs w:val="16"/>
               </w:rPr>
             </w:pPr>
-            <w:del w:id="85" w:author="Forfatter">
+            <w:del w:id="86" w:author="Forfatter">
               <w:r>
                 <w:rPr>
                   <w:rFonts w:ascii="Arial" w:hAnsi="Arial" w:cs="Arial"/>
@@ -4300,14 +4320,14 @@
           <w:p>
             <w:pPr>
               <w:rPr>
-                <w:del w:id="86" w:author="Forfatter"/>
+                <w:del w:id="87" w:author="Forfatter"/>
                 <w:rFonts w:ascii="Arial" w:hAnsi="Arial" w:cs="Arial"/>
                 <w:i/>
                 <w:sz w:val="16"/>
                 <w:szCs w:val="16"/>
               </w:rPr>
             </w:pPr>
-            <w:del w:id="87" w:author="Forfatter">
+            <w:del w:id="88" w:author="Forfatter">
               <w:r>
                 <w:rPr>
                   <w:rFonts w:ascii="Arial" w:hAnsi="Arial" w:cs="Arial"/>
@@ -4327,14 +4347,14 @@
           <w:p>
             <w:pPr>
               <w:rPr>
-                <w:del w:id="88" w:author="Forfatter"/>
+                <w:del w:id="89" w:author="Forfatter"/>
                 <w:rFonts w:ascii="Arial" w:hAnsi="Arial" w:cs="Arial"/>
                 <w:i/>
                 <w:sz w:val="16"/>
                 <w:szCs w:val="16"/>
               </w:rPr>
             </w:pPr>
-            <w:del w:id="89" w:author="Forfatter">
+            <w:del w:id="90" w:author="Forfatter">
               <w:r>
                 <w:rPr>
                   <w:rFonts w:ascii="Arial" w:hAnsi="Arial" w:cs="Arial"/>
@@ -4363,14 +4383,14 @@
           <w:p>
             <w:pPr>
               <w:rPr>
-                <w:del w:id="90" w:author="Forfatter"/>
+                <w:del w:id="91" w:author="Forfatter"/>
                 <w:rFonts w:ascii="Arial" w:hAnsi="Arial" w:cs="Arial"/>
                 <w:i/>
                 <w:sz w:val="16"/>
                 <w:szCs w:val="16"/>
               </w:rPr>
             </w:pPr>
-            <w:del w:id="91" w:author="Forfatter">
+            <w:del w:id="92" w:author="Forfatter">
               <w:r>
                 <w:rPr>
                   <w:rFonts w:ascii="Arial" w:hAnsi="Arial" w:cs="Arial"/>
@@ -4386,7 +4406,7 @@
       </w:tr>
       <w:tr>
         <w:trPr>
-          <w:del w:id="92" w:author="Forfatter"/>
+          <w:del w:id="93" w:author="Forfatter"/>
         </w:trPr>
         <w:tc>
           <w:tcPr>
@@ -4396,14 +4416,14 @@
           <w:p>
             <w:pPr>
               <w:rPr>
-                <w:del w:id="93" w:author="Forfatter"/>
+                <w:del w:id="94" w:author="Forfatter"/>
                 <w:rFonts w:ascii="Arial" w:hAnsi="Arial" w:cs="Arial"/>
                 <w:b/>
                 <w:sz w:val="16"/>
                 <w:szCs w:val="16"/>
               </w:rPr>
             </w:pPr>
-            <w:del w:id="94" w:author="Forfatter">
+            <w:del w:id="95" w:author="Forfatter">
               <w:r>
                 <w:rPr>
                   <w:rFonts w:ascii="Arial" w:hAnsi="Arial" w:cs="Arial"/>
@@ -4423,14 +4443,14 @@
           <w:p>
             <w:pPr>
               <w:rPr>
-                <w:del w:id="95" w:author="Forfatter"/>
+                <w:del w:id="96" w:author="Forfatter"/>
                 <w:rFonts w:ascii="Arial" w:hAnsi="Arial" w:cs="Arial"/>
                 <w:i/>
                 <w:sz w:val="16"/>
                 <w:szCs w:val="16"/>
               </w:rPr>
             </w:pPr>
-            <w:del w:id="96" w:author="Forfatter">
+            <w:del w:id="97" w:author="Forfatter">
               <w:r>
                 <w:rPr>
                   <w:rFonts w:ascii="Arial" w:hAnsi="Arial" w:cs="Arial"/>
@@ -4508,14 +4528,14 @@
           <w:p>
             <w:pPr>
               <w:rPr>
-                <w:del w:id="97" w:author="Forfatter"/>
+                <w:del w:id="98" w:author="Forfatter"/>
                 <w:rFonts w:ascii="Arial" w:hAnsi="Arial" w:cs="Arial"/>
                 <w:i/>
                 <w:sz w:val="16"/>
                 <w:szCs w:val="16"/>
               </w:rPr>
             </w:pPr>
-            <w:del w:id="98" w:author="Forfatter">
+            <w:del w:id="99" w:author="Forfatter">
               <w:r>
                 <w:rPr>
                   <w:rFonts w:ascii="Arial" w:hAnsi="Arial" w:cs="Arial"/>
@@ -4688,14 +4708,14 @@
           <w:p>
             <w:pPr>
               <w:rPr>
-                <w:del w:id="99" w:author="Forfatter"/>
+                <w:del w:id="100" w:author="Forfatter"/>
                 <w:rFonts w:ascii="Arial" w:hAnsi="Arial" w:cs="Arial"/>
                 <w:i/>
                 <w:sz w:val="16"/>
                 <w:szCs w:val="16"/>
               </w:rPr>
             </w:pPr>
-            <w:del w:id="100" w:author="Forfatter">
+            <w:del w:id="101" w:author="Forfatter">
               <w:r>
                 <w:rPr>
                   <w:rFonts w:ascii="Arial" w:hAnsi="Arial" w:cs="Arial"/>
@@ -4746,14 +4766,14 @@
           <w:p>
             <w:pPr>
               <w:rPr>
-                <w:del w:id="101" w:author="Forfatter"/>
+                <w:del w:id="102" w:author="Forfatter"/>
                 <w:rFonts w:ascii="Arial" w:hAnsi="Arial" w:cs="Arial"/>
                 <w:i/>
                 <w:sz w:val="16"/>
                 <w:szCs w:val="16"/>
               </w:rPr>
             </w:pPr>
-            <w:del w:id="102" w:author="Forfatter">
+            <w:del w:id="103" w:author="Forfatter">
               <w:r>
                 <w:rPr>
                   <w:rFonts w:ascii="Arial" w:hAnsi="Arial" w:cs="Arial"/>
@@ -4795,14 +4815,14 @@
           <w:p>
             <w:pPr>
               <w:rPr>
-                <w:del w:id="103" w:author="Forfatter"/>
+                <w:del w:id="104" w:author="Forfatter"/>
                 <w:rFonts w:ascii="Arial" w:hAnsi="Arial" w:cs="Arial"/>
                 <w:i/>
                 <w:sz w:val="16"/>
                 <w:szCs w:val="16"/>
               </w:rPr>
             </w:pPr>
-            <w:del w:id="104" w:author="Forfatter">
+            <w:del w:id="105" w:author="Forfatter">
               <w:r>
                 <w:rPr>
                   <w:rFonts w:ascii="Arial" w:hAnsi="Arial" w:cs="Arial"/>
@@ -4831,14 +4851,14 @@
           <w:p>
             <w:pPr>
               <w:rPr>
-                <w:del w:id="105" w:author="Forfatter"/>
+                <w:del w:id="106" w:author="Forfatter"/>
                 <w:rFonts w:ascii="Arial" w:hAnsi="Arial" w:cs="Arial"/>
                 <w:i/>
                 <w:sz w:val="16"/>
                 <w:szCs w:val="16"/>
               </w:rPr>
             </w:pPr>
-            <w:del w:id="106" w:author="Forfatter">
+            <w:del w:id="107" w:author="Forfatter">
               <w:r>
                 <w:rPr>
                   <w:rFonts w:ascii="Arial" w:hAnsi="Arial" w:cs="Arial"/>
@@ -4871,14 +4891,14 @@
           <w:p>
             <w:pPr>
               <w:rPr>
-                <w:del w:id="107" w:author="Forfatter"/>
+                <w:del w:id="108" w:author="Forfatter"/>
                 <w:rFonts w:ascii="Arial" w:hAnsi="Arial" w:cs="Arial"/>
                 <w:i/>
                 <w:sz w:val="16"/>
                 <w:szCs w:val="16"/>
               </w:rPr>
             </w:pPr>
-            <w:del w:id="108" w:author="Forfatter">
+            <w:del w:id="109" w:author="Forfatter">
               <w:r>
                 <w:rPr>
                   <w:rFonts w:ascii="Arial" w:hAnsi="Arial" w:cs="Arial"/>
@@ -4904,7 +4924,7 @@
       <w:tr>
         <w:trPr>
           <w:trHeight w:val="722"/>
-          <w:del w:id="109" w:author="Forfatter"/>
+          <w:del w:id="110" w:author="Forfatter"/>
         </w:trPr>
         <w:tc>
           <w:tcPr>
@@ -4914,14 +4934,14 @@
           <w:p>
             <w:pPr>
               <w:rPr>
-                <w:del w:id="110" w:author="Forfatter"/>
+                <w:del w:id="111" w:author="Forfatter"/>
                 <w:rFonts w:ascii="Arial" w:hAnsi="Arial" w:cs="Arial"/>
                 <w:b/>
                 <w:sz w:val="16"/>
                 <w:szCs w:val="16"/>
               </w:rPr>
             </w:pPr>
-            <w:del w:id="111" w:author="Forfatter">
+            <w:del w:id="112" w:author="Forfatter">
               <w:r>
                 <w:rPr>
                   <w:rFonts w:ascii="Arial" w:hAnsi="Arial" w:cs="Arial"/>
@@ -4941,14 +4961,14 @@
           <w:p>
             <w:pPr>
               <w:rPr>
-                <w:del w:id="112" w:author="Forfatter"/>
+                <w:del w:id="113" w:author="Forfatter"/>
                 <w:rFonts w:ascii="Arial" w:hAnsi="Arial" w:cs="Arial"/>
                 <w:sz w:val="16"/>
                 <w:szCs w:val="16"/>
                 <w:lang w:val="pt-BR"/>
               </w:rPr>
             </w:pPr>
-            <w:del w:id="113" w:author="Forfatter">
+            <w:del w:id="114" w:author="Forfatter">
               <w:r>
                 <w:rPr>
                   <w:rFonts w:ascii="Arial" w:hAnsi="Arial" w:cs="Arial"/>
@@ -5049,13 +5069,13 @@
           <w:p>
             <w:pPr>
               <w:rPr>
-                <w:del w:id="114" w:author="Forfatter"/>
+                <w:del w:id="115" w:author="Forfatter"/>
                 <w:rFonts w:ascii="Arial" w:hAnsi="Arial" w:cs="Arial"/>
                 <w:sz w:val="16"/>
                 <w:szCs w:val="16"/>
               </w:rPr>
             </w:pPr>
-            <w:del w:id="115" w:author="Forfatter">
+            <w:del w:id="116" w:author="Forfatter">
               <w:r>
                 <w:rPr>
                   <w:rFonts w:ascii="Arial" w:hAnsi="Arial" w:cs="Arial"/>
@@ -5077,13 +5097,13 @@
           <w:p>
             <w:pPr>
               <w:rPr>
-                <w:del w:id="116" w:author="Forfatter"/>
+                <w:del w:id="117" w:author="Forfatter"/>
                 <w:rFonts w:ascii="Arial" w:hAnsi="Arial" w:cs="Arial"/>
                 <w:sz w:val="16"/>
                 <w:szCs w:val="16"/>
               </w:rPr>
             </w:pPr>
-            <w:del w:id="117" w:author="Forfatter">
+            <w:del w:id="118" w:author="Forfatter">
               <w:r>
                 <w:rPr>
                   <w:rFonts w:ascii="Arial" w:hAnsi="Arial" w:cs="Arial"/>
@@ -5129,13 +5149,13 @@
           <w:p>
             <w:pPr>
               <w:rPr>
-                <w:del w:id="118" w:author="Forfatter"/>
+                <w:del w:id="119" w:author="Forfatter"/>
                 <w:rFonts w:ascii="Arial" w:hAnsi="Arial" w:cs="Arial"/>
                 <w:sz w:val="16"/>
                 <w:szCs w:val="16"/>
               </w:rPr>
             </w:pPr>
-            <w:del w:id="119" w:author="Forfatter">
+            <w:del w:id="120" w:author="Forfatter">
               <w:r>
                 <w:rPr>
                   <w:rFonts w:ascii="Arial" w:hAnsi="Arial" w:cs="Arial"/>
@@ -5168,13 +5188,13 @@
               </w:tabs>
               <w:spacing w:before="20" w:after="20" w:line="20" w:lineRule="atLeast"/>
               <w:rPr>
-                <w:del w:id="120" w:author="Forfatter"/>
+                <w:del w:id="121" w:author="Forfatter"/>
                 <w:rFonts w:ascii="Arial" w:hAnsi="Arial" w:cs="Arial"/>
                 <w:sz w:val="16"/>
                 <w:szCs w:val="16"/>
               </w:rPr>
             </w:pPr>
-            <w:del w:id="121" w:author="Forfatter">
+            <w:del w:id="122" w:author="Forfatter">
               <w:r>
                 <w:rPr>
                   <w:rFonts w:ascii="Arial" w:hAnsi="Arial" w:cs="Arial"/>
@@ -5234,13 +5254,13 @@
               </w:tabs>
               <w:spacing w:before="20" w:after="20" w:line="20" w:lineRule="atLeast"/>
               <w:rPr>
-                <w:del w:id="122" w:author="Forfatter"/>
+                <w:del w:id="123" w:author="Forfatter"/>
                 <w:rFonts w:ascii="Arial" w:hAnsi="Arial" w:cs="Arial"/>
                 <w:sz w:val="16"/>
                 <w:szCs w:val="16"/>
               </w:rPr>
             </w:pPr>
-            <w:del w:id="123" w:author="Forfatter">
+            <w:del w:id="124" w:author="Forfatter">
               <w:r>
                 <w:rPr>
                   <w:rFonts w:ascii="Arial" w:hAnsi="Arial" w:cs="Arial"/>
@@ -5300,13 +5320,13 @@
               </w:tabs>
               <w:spacing w:before="20" w:after="20" w:line="20" w:lineRule="atLeast"/>
               <w:rPr>
-                <w:del w:id="124" w:author="Forfatter"/>
+                <w:del w:id="125" w:author="Forfatter"/>
                 <w:rFonts w:ascii="Arial" w:hAnsi="Arial" w:cs="Arial"/>
                 <w:sz w:val="16"/>
                 <w:szCs w:val="16"/>
               </w:rPr>
             </w:pPr>
-            <w:del w:id="125" w:author="Forfatter">
+            <w:del w:id="126" w:author="Forfatter">
               <w:r>
                 <w:rPr>
                   <w:rFonts w:ascii="Arial" w:hAnsi="Arial" w:cs="Arial"/>
@@ -5334,13 +5354,13 @@
               </w:tabs>
               <w:spacing w:before="20" w:after="20" w:line="20" w:lineRule="atLeast"/>
               <w:rPr>
-                <w:del w:id="126" w:author="Forfatter"/>
+                <w:del w:id="127" w:author="Forfatter"/>
                 <w:rFonts w:ascii="Arial" w:hAnsi="Arial" w:cs="Arial"/>
                 <w:sz w:val="16"/>
                 <w:szCs w:val="16"/>
               </w:rPr>
             </w:pPr>
-            <w:del w:id="127" w:author="Forfatter">
+            <w:del w:id="128" w:author="Forfatter">
               <w:r>
                 <w:rPr>
                   <w:rFonts w:ascii="Arial" w:hAnsi="Arial" w:cs="Arial"/>
@@ -5370,11 +5390,11 @@
         </w:tc>
       </w:tr>
     </w:tbl>
-    <w:bookmarkEnd w:id="75"/>
+    <w:bookmarkEnd w:id="76"/>
     <w:p>
       <w:pPr>
         <w:rPr>
-          <w:del w:id="128" w:author="Forfatter"/>
+          <w:del w:id="129" w:author="Forfatter"/>
           <w:rFonts w:ascii="Arial" w:eastAsiaTheme="minorEastAsia" w:hAnsi="Arial" w:cs="Arial"/>
           <w:noProof/>
           <w:color w:val="5A5A5A" w:themeColor="text1" w:themeTint="A5"/>
@@ -5463,8 +5483,8 @@
           </wp:anchor>
         </w:drawing>
       </w:r>
-      <w:moveFromRangeStart w:id="129" w:author="Forfatter" w:name="move48797337"/>
-      <w:del w:id="130" w:author="Forfatter">
+      <w:moveFromRangeStart w:id="130" w:author="Forfatter" w:name="move48797337"/>
+      <w:del w:id="131" w:author="Forfatter">
         <w:r>
           <w:rPr>
             <w:rFonts w:ascii="Arial" w:hAnsi="Arial" w:cs="Arial"/>
@@ -5584,7 +5604,7 @@
           </w:rPr>
           <w:delText>coverage file.</w:delText>
         </w:r>
-        <w:moveFromRangeEnd w:id="129"/>
+        <w:moveFromRangeEnd w:id="130"/>
       </w:del>
     </w:p>
     <w:p>
@@ -6903,7 +6923,7 @@
           <w:szCs w:val="16"/>
         </w:rPr>
       </w:pPr>
-      <w:bookmarkStart w:id="131" w:name="_Ref529342538"/>
+      <w:bookmarkStart w:id="132" w:name="_Ref529342538"/>
       <w:r>
         <w:t xml:space="preserve">Table </w:t>
       </w:r>
@@ -6925,7 +6945,7 @@
       <w:r>
         <w:fldChar w:fldCharType="end"/>
       </w:r>
-      <w:bookmarkEnd w:id="131"/>
+      <w:bookmarkEnd w:id="132"/>
       <w:r>
         <w:t xml:space="preserve"> Requirement examples. (Requirement labels are defined by the user)</w:t>
       </w:r>
@@ -6943,7 +6963,7 @@
     <w:p>
       <w:pPr>
         <w:rPr>
-          <w:del w:id="132" w:author="Forfatter"/>
+          <w:del w:id="133" w:author="Forfatter"/>
           <w:rFonts w:ascii="Arial" w:hAnsi="Arial" w:cs="Arial"/>
           <w:iCs/>
           <w:sz w:val="16"/>
@@ -7005,7 +7025,7 @@
           <w:szCs w:val="16"/>
         </w:rPr>
       </w:pPr>
-      <w:del w:id="133" w:author="Forfatter">
+      <w:del w:id="134" w:author="Forfatter">
         <w:r>
           <w:rPr>
             <w:rFonts w:ascii="Arial" w:hAnsi="Arial" w:cs="Arial"/>
@@ -9737,9 +9757,9 @@
           <w:szCs w:val="22"/>
         </w:rPr>
       </w:pPr>
-      <w:bookmarkStart w:id="134" w:name="_Ref31367820"/>
-      <w:bookmarkStart w:id="135" w:name="_Ref31367730"/>
-      <w:bookmarkStart w:id="136" w:name="_Ref31889757"/>
+      <w:bookmarkStart w:id="135" w:name="_Ref31367820"/>
+      <w:bookmarkStart w:id="136" w:name="_Ref31367730"/>
+      <w:bookmarkStart w:id="137" w:name="_Ref31889757"/>
       <w:r>
         <w:rPr>
           <w:rFonts w:ascii="Arial" w:hAnsi="Arial" w:cs="Arial"/>
@@ -9777,14 +9797,14 @@
         </w:rPr>
         <w:fldChar w:fldCharType="end"/>
       </w:r>
-      <w:bookmarkEnd w:id="134"/>
+      <w:bookmarkEnd w:id="135"/>
       <w:r>
         <w:rPr>
           <w:rFonts w:ascii="Arial" w:hAnsi="Arial" w:cs="Arial"/>
         </w:rPr>
         <w:t>: Simplest possible specification coverage</w:t>
       </w:r>
-      <w:bookmarkEnd w:id="135"/>
+      <w:bookmarkEnd w:id="136"/>
       <w:r>
         <w:rPr>
           <w:rFonts w:ascii="Arial" w:hAnsi="Arial" w:cs="Arial"/>
@@ -9803,7 +9823,7 @@
         </w:rPr>
         <w:t xml:space="preserve"> files only show the actual requirement coverage lines)</w:t>
       </w:r>
-      <w:bookmarkEnd w:id="136"/>
+      <w:bookmarkEnd w:id="137"/>
       <w:r>
         <w:rPr>
           <w:rFonts w:ascii="Arial" w:hAnsi="Arial" w:cs="Arial"/>
@@ -9831,14 +9851,14 @@
       <w:pPr>
         <w:pStyle w:val="Overskrift2"/>
       </w:pPr>
-      <w:bookmarkStart w:id="137" w:name="_Ref31368124"/>
+      <w:bookmarkStart w:id="138" w:name="_Ref31368124"/>
       <w:r>
         <w:t xml:space="preserve">Shortcut with no </w:t>
       </w:r>
       <w:r>
         <w:t xml:space="preserve">requirement </w:t>
       </w:r>
-      <w:bookmarkEnd w:id="137"/>
+      <w:bookmarkEnd w:id="138"/>
       <w:r>
         <w:t>list</w:t>
       </w:r>
@@ -10440,7 +10460,7 @@
         </w:rPr>
         <w:t xml:space="preserve">Note: </w:t>
       </w:r>
-      <w:ins w:id="138" w:author="Forfatter">
+      <w:ins w:id="139" w:author="Forfatter">
         <w:r>
           <w:rPr>
             <w:rFonts w:ascii="Arial" w:hAnsi="Arial" w:cs="Arial"/>
@@ -10451,7 +10471,7 @@
           <w:t xml:space="preserve">it </w:t>
         </w:r>
       </w:ins>
-      <w:del w:id="139" w:author="Forfatter">
+      <w:del w:id="140" w:author="Forfatter">
         <w:r>
           <w:rPr>
             <w:rFonts w:ascii="Arial" w:hAnsi="Arial" w:cs="Arial"/>
@@ -10705,7 +10725,7 @@
         </w:rPr>
         <w:t>is</w:t>
       </w:r>
-      <w:del w:id="140" w:author="Forfatter">
+      <w:del w:id="141" w:author="Forfatter">
         <w:r>
           <w:rPr>
             <w:rFonts w:ascii="Arial" w:hAnsi="Arial" w:cs="Arial"/>
@@ -10993,7 +11013,7 @@
       <w:pPr>
         <w:pStyle w:val="Overskrift2"/>
       </w:pPr>
-      <w:bookmarkStart w:id="141" w:name="_Ref31375218"/>
+      <w:bookmarkStart w:id="142" w:name="_Ref31375218"/>
       <w:r>
         <w:t xml:space="preserve">Multiple testcases – with strict </w:t>
       </w:r>
@@ -11006,7 +11026,7 @@
       <w:r>
         <w:t>relation</w:t>
       </w:r>
-      <w:bookmarkEnd w:id="141"/>
+      <w:bookmarkEnd w:id="142"/>
     </w:p>
     <w:p>
       <w:pPr>
@@ -12478,12 +12498,12 @@
       <w:pPr>
         <w:pStyle w:val="Overskrift2"/>
       </w:pPr>
-      <w:bookmarkStart w:id="142" w:name="_Ref31718269"/>
+      <w:bookmarkStart w:id="143" w:name="_Ref31718269"/>
       <w:r>
         <w:lastRenderedPageBreak/>
         <w:t>Advanced usage – Requirement mapping</w:t>
       </w:r>
-      <w:bookmarkEnd w:id="142"/>
+      <w:bookmarkEnd w:id="143"/>
     </w:p>
     <w:p>
       <w:pPr>
@@ -15286,7 +15306,7 @@
           <w:noProof/>
         </w:rPr>
       </w:pPr>
-      <w:bookmarkStart w:id="143" w:name="_Hlk30702070"/>
+      <w:bookmarkStart w:id="144" w:name="_Hlk30702070"/>
       <w:r>
         <w:rPr>
           <w:rFonts w:ascii="Arial" w:hAnsi="Arial" w:cs="Arial"/>
@@ -15294,7 +15314,7 @@
         </w:rPr>
         <w:t>Showing t</w:t>
       </w:r>
-      <w:bookmarkEnd w:id="143"/>
+      <w:bookmarkEnd w:id="144"/>
       <w:r>
         <w:rPr>
           <w:rFonts w:ascii="Arial" w:hAnsi="Arial" w:cs="Arial"/>
@@ -15580,7 +15600,7 @@
         </w:rPr>
         <w:t xml:space="preserve">- </w:t>
       </w:r>
-      <w:bookmarkStart w:id="144" w:name="_Hlk30702043"/>
+      <w:bookmarkStart w:id="145" w:name="_Hlk30702043"/>
       <w:r>
         <w:rPr>
           <w:rFonts w:ascii="Arial" w:hAnsi="Arial" w:cs="Arial"/>
@@ -15588,7 +15608,7 @@
         </w:rPr>
         <w:t>Or eve</w:t>
       </w:r>
-      <w:bookmarkEnd w:id="144"/>
+      <w:bookmarkEnd w:id="145"/>
       <w:r>
         <w:rPr>
           <w:rFonts w:ascii="Arial" w:hAnsi="Arial" w:cs="Arial"/>
@@ -16109,11 +16129,11 @@
       <w:pPr>
         <w:pStyle w:val="Overskrift2"/>
       </w:pPr>
-      <w:bookmarkStart w:id="145" w:name="_Ref31800123"/>
+      <w:bookmarkStart w:id="146" w:name="_Ref31800123"/>
       <w:r>
         <w:t>VHDL Methods Details</w:t>
       </w:r>
-      <w:bookmarkEnd w:id="145"/>
+      <w:bookmarkEnd w:id="146"/>
     </w:p>
     <w:p/>
     <w:tbl>
@@ -16620,7 +16640,7 @@
               </w:tabs>
               <w:spacing w:before="20" w:after="20" w:line="20" w:lineRule="atLeast"/>
               <w:rPr>
-                <w:del w:id="146" w:author="Forfatter"/>
+                <w:del w:id="147" w:author="Forfatter"/>
                 <w:rFonts w:ascii="Arial" w:hAnsi="Arial" w:cs="Arial"/>
                 <w:sz w:val="16"/>
                 <w:szCs w:val="16"/>
@@ -16975,7 +16995,7 @@
               </w:rPr>
               <w:t xml:space="preserve">requirement(string) </w:t>
             </w:r>
-            <w:del w:id="147" w:author="Forfatter">
+            <w:del w:id="148" w:author="Forfatter">
               <w:r>
                 <w:rPr>
                   <w:rFonts w:ascii="Arial" w:hAnsi="Arial" w:cs="Arial"/>
@@ -17069,7 +17089,7 @@
               </w:rPr>
               <w:t>requirement(string) [,</w:t>
             </w:r>
-            <w:del w:id="148" w:author="Forfatter">
+            <w:del w:id="149" w:author="Forfatter">
               <w:r>
                 <w:rPr>
                   <w:rFonts w:ascii="Arial" w:hAnsi="Arial" w:cs="Arial"/>
@@ -17079,7 +17099,7 @@
                 <w:delText xml:space="preserve"> </w:delText>
               </w:r>
             </w:del>
-            <w:ins w:id="149" w:author="Forfatter">
+            <w:ins w:id="150" w:author="Forfatter">
               <w:r>
                 <w:rPr>
                   <w:rFonts w:ascii="Arial" w:hAnsi="Arial" w:cs="Arial"/>
@@ -17089,7 +17109,7 @@
                 <w:t xml:space="preserve"> </w:t>
               </w:r>
             </w:ins>
-            <w:del w:id="150" w:author="Forfatter">
+            <w:del w:id="151" w:author="Forfatter">
               <w:r>
                 <w:rPr>
                   <w:rFonts w:ascii="Arial" w:hAnsi="Arial" w:cs="Arial"/>
@@ -17135,7 +17155,7 @@
               </w:rPr>
               <w:t>)</w:t>
             </w:r>
-            <w:ins w:id="151" w:author="Forfatter">
+            <w:ins w:id="152" w:author="Forfatter">
               <w:r>
                 <w:rPr>
                   <w:rFonts w:ascii="Arial" w:hAnsi="Arial" w:cs="Arial"/>
@@ -17153,7 +17173,7 @@
               </w:rPr>
               <w:t xml:space="preserve">, </w:t>
             </w:r>
-            <w:del w:id="152" w:author="Forfatter">
+            <w:del w:id="153" w:author="Forfatter">
               <w:r>
                 <w:rPr>
                   <w:rFonts w:ascii="Arial" w:hAnsi="Arial" w:cs="Arial"/>
@@ -17189,7 +17209,7 @@
               </w:rPr>
               <w:t xml:space="preserve"> </w:t>
             </w:r>
-            <w:ins w:id="153" w:author="Forfatter">
+            <w:ins w:id="154" w:author="Forfatter">
               <w:r>
                 <w:rPr>
                   <w:rFonts w:ascii="Arial" w:hAnsi="Arial" w:cs="Arial"/>
@@ -17243,7 +17263,7 @@
               </w:rPr>
               <w:t>[, scope]</w:t>
             </w:r>
-            <w:ins w:id="154" w:author="Forfatter">
+            <w:ins w:id="155" w:author="Forfatter">
               <w:r>
                 <w:rPr>
                   <w:rFonts w:ascii="Arial" w:hAnsi="Arial" w:cs="Arial"/>
@@ -17381,7 +17401,7 @@
               </w:rPr>
               <w:t>_1</w:t>
             </w:r>
-            <w:del w:id="155" w:author="Forfatter">
+            <w:del w:id="156" w:author="Forfatter">
               <w:r>
                 <w:rPr>
                   <w:rFonts w:ascii="Arial" w:hAnsi="Arial" w:cs="Arial"/>
@@ -17526,7 +17546,7 @@
               </w:rPr>
               <w:t>“UART_REQ_1”</w:t>
             </w:r>
-            <w:del w:id="156" w:author="Forfatter">
+            <w:del w:id="157" w:author="Forfatter">
               <w:r>
                 <w:rPr>
                   <w:rFonts w:ascii="Arial" w:hAnsi="Arial" w:cs="Arial"/>
@@ -17665,7 +17685,7 @@
               </w:rPr>
               <w:t xml:space="preserve"> </w:t>
             </w:r>
-            <w:ins w:id="157" w:author="Forfatter">
+            <w:ins w:id="158" w:author="Forfatter">
               <w:r>
                 <w:rPr>
                   <w:rFonts w:ascii="Arial" w:hAnsi="Arial" w:cs="Arial"/>
@@ -17766,7 +17786,7 @@
               </w:rPr>
               <w:t xml:space="preserve">“UART_REQ_1”, </w:t>
             </w:r>
-            <w:del w:id="158" w:author="Forfatter">
+            <w:del w:id="159" w:author="Forfatter">
               <w:r>
                 <w:rPr>
                   <w:rFonts w:ascii="Arial" w:hAnsi="Arial" w:cs="Arial"/>
@@ -17971,7 +17991,7 @@
               <w:t xml:space="preserve">”, </w:t>
             </w:r>
             <w:proofErr w:type="spellStart"/>
-            <w:ins w:id="159" w:author="Forfatter">
+            <w:ins w:id="160" w:author="Forfatter">
               <w:r>
                 <w:rPr>
                   <w:rFonts w:ascii="Arial" w:hAnsi="Arial" w:cs="Arial"/>
@@ -18634,7 +18654,7 @@
             </w:tr>
             <w:tr>
               <w:trPr>
-                <w:del w:id="160" w:author="Forfatter"/>
+                <w:del w:id="161" w:author="Forfatter"/>
               </w:trPr>
               <w:tc>
                 <w:tcPr>
@@ -18648,13 +18668,13 @@
                     </w:tabs>
                     <w:spacing w:before="20" w:after="20" w:line="20" w:lineRule="atLeast"/>
                     <w:rPr>
-                      <w:del w:id="161" w:author="Forfatter"/>
+                      <w:del w:id="162" w:author="Forfatter"/>
                       <w:rFonts w:ascii="Arial" w:hAnsi="Arial" w:cs="Arial"/>
                       <w:sz w:val="16"/>
                       <w:szCs w:val="16"/>
                     </w:rPr>
                   </w:pPr>
-                  <w:del w:id="162" w:author="Forfatter">
+                  <w:del w:id="163" w:author="Forfatter">
                     <w:r>
                       <w:rPr>
                         <w:rFonts w:ascii="Arial" w:hAnsi="Arial" w:cs="Arial"/>
@@ -18695,13 +18715,13 @@
                     </w:tabs>
                     <w:spacing w:before="20" w:after="20" w:line="20" w:lineRule="atLeast"/>
                     <w:rPr>
-                      <w:del w:id="163" w:author="Forfatter"/>
+                      <w:del w:id="164" w:author="Forfatter"/>
                       <w:rFonts w:ascii="Arial" w:hAnsi="Arial" w:cs="Arial"/>
                       <w:sz w:val="16"/>
                       <w:szCs w:val="16"/>
                     </w:rPr>
                   </w:pPr>
-                  <w:del w:id="164" w:author="Forfatter">
+                  <w:del w:id="165" w:author="Forfatter">
                     <w:r>
                       <w:rPr>
                         <w:rFonts w:ascii="Arial" w:hAnsi="Arial" w:cs="Arial"/>
@@ -19005,7 +19025,7 @@
             </w:tr>
             <w:tr>
               <w:trPr>
-                <w:ins w:id="165" w:author="Forfatter"/>
+                <w:ins w:id="166" w:author="Forfatter"/>
               </w:trPr>
               <w:tc>
                 <w:tcPr>
@@ -19019,13 +19039,13 @@
                     </w:tabs>
                     <w:spacing w:before="20" w:after="20" w:line="20" w:lineRule="atLeast"/>
                     <w:rPr>
-                      <w:ins w:id="166" w:author="Forfatter"/>
+                      <w:ins w:id="167" w:author="Forfatter"/>
                       <w:rFonts w:ascii="Arial" w:hAnsi="Arial" w:cs="Arial"/>
                       <w:sz w:val="16"/>
                       <w:szCs w:val="16"/>
                     </w:rPr>
                   </w:pPr>
-                  <w:ins w:id="167" w:author="Forfatter">
+                  <w:ins w:id="168" w:author="Forfatter">
                     <w:r>
                       <w:rPr>
                         <w:rFonts w:ascii="Arial" w:hAnsi="Arial" w:cs="Arial"/>
@@ -19059,13 +19079,13 @@
                     </w:tabs>
                     <w:spacing w:before="20" w:after="20" w:line="20" w:lineRule="atLeast"/>
                     <w:rPr>
-                      <w:ins w:id="168" w:author="Forfatter"/>
+                      <w:ins w:id="169" w:author="Forfatter"/>
                       <w:rFonts w:ascii="Arial" w:hAnsi="Arial" w:cs="Arial"/>
                       <w:sz w:val="16"/>
                       <w:szCs w:val="16"/>
                     </w:rPr>
                   </w:pPr>
-                  <w:ins w:id="169" w:author="Forfatter">
+                  <w:ins w:id="170" w:author="Forfatter">
                     <w:r>
                       <w:rPr>
                         <w:rFonts w:ascii="Arial" w:hAnsi="Arial" w:cs="Arial"/>
@@ -19081,7 +19101,33 @@
                         <w:sz w:val="16"/>
                         <w:szCs w:val="16"/>
                       </w:rPr>
-                      <w:t>LIST_SINGLE_TICKOFF</w:t>
+                      <w:t>LIST_</w:t>
+                    </w:r>
+                    <w:r>
+                      <w:rPr>
+                        <w:rFonts w:ascii="Arial" w:hAnsi="Arial" w:cs="Arial"/>
+                        <w:sz w:val="16"/>
+                        <w:szCs w:val="16"/>
+                      </w:rPr>
+                      <w:t>EVERY</w:t>
+                    </w:r>
+                    <w:del w:id="171" w:author="Forfatter">
+                      <w:r>
+                        <w:rPr>
+                          <w:rFonts w:ascii="Arial" w:hAnsi="Arial" w:cs="Arial"/>
+                          <w:sz w:val="16"/>
+                          <w:szCs w:val="16"/>
+                        </w:rPr>
+                        <w:delText>SINGLE</w:delText>
+                      </w:r>
+                    </w:del>
+                    <w:r>
+                      <w:rPr>
+                        <w:rFonts w:ascii="Arial" w:hAnsi="Arial" w:cs="Arial"/>
+                        <w:sz w:val="16"/>
+                        <w:szCs w:val="16"/>
+                      </w:rPr>
+                      <w:t>_TICKOFF</w:t>
                     </w:r>
                     <w:proofErr w:type="spellEnd"/>
                     <w:r>
@@ -19090,25 +19136,7 @@
                         <w:sz w:val="16"/>
                         <w:szCs w:val="16"/>
                       </w:rPr>
-                      <w:t xml:space="preserve"> to only mark requirement once in the Partial coverage file. A </w:t>
-                    </w:r>
-                    <w:proofErr w:type="spellStart"/>
-                    <w:r>
-                      <w:rPr>
-                        <w:rFonts w:ascii="Arial" w:hAnsi="Arial" w:cs="Arial"/>
-                        <w:sz w:val="16"/>
-                        <w:szCs w:val="16"/>
-                      </w:rPr>
-                      <w:t>test_status</w:t>
-                    </w:r>
-                    <w:proofErr w:type="spellEnd"/>
-                    <w:r>
-                      <w:rPr>
-                        <w:rFonts w:ascii="Arial" w:hAnsi="Arial" w:cs="Arial"/>
-                        <w:sz w:val="16"/>
-                        <w:szCs w:val="16"/>
-                      </w:rPr>
-                      <w:t xml:space="preserve"> change from PASS to FAIL will result in two tick-offs.</w:t>
+                      <w:t xml:space="preserve"> </w:t>
                     </w:r>
                     <w:r>
                       <w:rPr>
@@ -19116,26 +19144,7 @@
                         <w:sz w:val="16"/>
                         <w:szCs w:val="16"/>
                       </w:rPr>
-                      <w:br/>
-                      <w:t xml:space="preserve">Default: </w:t>
-                    </w:r>
-                    <w:proofErr w:type="spellStart"/>
-                    <w:r>
-                      <w:rPr>
-                        <w:rFonts w:ascii="Arial" w:hAnsi="Arial" w:cs="Arial"/>
-                        <w:sz w:val="16"/>
-                        <w:szCs w:val="16"/>
-                      </w:rPr>
-                      <w:t>LIST_EVERY_TICKOFF</w:t>
-                    </w:r>
-                    <w:proofErr w:type="spellEnd"/>
-                    <w:r>
-                      <w:rPr>
-                        <w:rFonts w:ascii="Arial" w:hAnsi="Arial" w:cs="Arial"/>
-                        <w:sz w:val="16"/>
-                        <w:szCs w:val="16"/>
-                      </w:rPr>
-                      <w:t xml:space="preserve"> to </w:t>
+                      <w:t xml:space="preserve">to </w:t>
                     </w:r>
                     <w:proofErr w:type="spellStart"/>
                     <w:r>
@@ -19171,7 +19180,114 @@
                         <w:sz w:val="16"/>
                         <w:szCs w:val="16"/>
                       </w:rPr>
-                      <w:t xml:space="preserve"> in the Partial coverage file. </w:t>
+                      <w:t xml:space="preserve"> in the Partial coverage file.</w:t>
+                    </w:r>
+                    <w:del w:id="172" w:author="Forfatter">
+                      <w:r>
+                        <w:rPr>
+                          <w:rFonts w:ascii="Arial" w:hAnsi="Arial" w:cs="Arial"/>
+                          <w:sz w:val="16"/>
+                          <w:szCs w:val="16"/>
+                        </w:rPr>
+                        <w:delText>to only mark requirement once in the Partial coverage file. A test_status change from PASS to FAIL will result in two tick-offs.</w:delText>
+                      </w:r>
+                    </w:del>
+                    <w:r>
+                      <w:rPr>
+                        <w:rFonts w:ascii="Arial" w:hAnsi="Arial" w:cs="Arial"/>
+                        <w:sz w:val="16"/>
+                        <w:szCs w:val="16"/>
+                      </w:rPr>
+                      <w:br/>
+                      <w:t xml:space="preserve">Default: </w:t>
+                    </w:r>
+                    <w:proofErr w:type="spellStart"/>
+                    <w:r>
+                      <w:rPr>
+                        <w:rFonts w:ascii="Arial" w:hAnsi="Arial" w:cs="Arial"/>
+                        <w:sz w:val="16"/>
+                        <w:szCs w:val="16"/>
+                      </w:rPr>
+                      <w:t>LIST_</w:t>
+                    </w:r>
+                    <w:r>
+                      <w:rPr>
+                        <w:rFonts w:ascii="Arial" w:hAnsi="Arial" w:cs="Arial"/>
+                        <w:sz w:val="16"/>
+                        <w:szCs w:val="16"/>
+                      </w:rPr>
+                      <w:t>SINGLE</w:t>
+                    </w:r>
+                    <w:del w:id="173" w:author="Forfatter">
+                      <w:r>
+                        <w:rPr>
+                          <w:rFonts w:ascii="Arial" w:hAnsi="Arial" w:cs="Arial"/>
+                          <w:sz w:val="16"/>
+                          <w:szCs w:val="16"/>
+                        </w:rPr>
+                        <w:delText>EVERY</w:delText>
+                      </w:r>
+                    </w:del>
+                    <w:r>
+                      <w:rPr>
+                        <w:rFonts w:ascii="Arial" w:hAnsi="Arial" w:cs="Arial"/>
+                        <w:sz w:val="16"/>
+                        <w:szCs w:val="16"/>
+                      </w:rPr>
+                      <w:t>_TICKOFF</w:t>
+                    </w:r>
+                    <w:proofErr w:type="spellEnd"/>
+                    <w:r>
+                      <w:rPr>
+                        <w:rFonts w:ascii="Arial" w:hAnsi="Arial" w:cs="Arial"/>
+                        <w:sz w:val="16"/>
+                        <w:szCs w:val="16"/>
+                      </w:rPr>
+                      <w:t xml:space="preserve"> </w:t>
+                    </w:r>
+                    <w:r>
+                      <w:rPr>
+                        <w:rFonts w:ascii="Arial" w:hAnsi="Arial" w:cs="Arial"/>
+                        <w:sz w:val="16"/>
+                        <w:szCs w:val="16"/>
+                      </w:rPr>
+                      <w:t xml:space="preserve">to only mark requirement once in the Partial coverage file. A </w:t>
+                    </w:r>
+                    <w:proofErr w:type="spellStart"/>
+                    <w:r>
+                      <w:rPr>
+                        <w:rFonts w:ascii="Arial" w:hAnsi="Arial" w:cs="Arial"/>
+                        <w:sz w:val="16"/>
+                        <w:szCs w:val="16"/>
+                      </w:rPr>
+                      <w:t>test_status</w:t>
+                    </w:r>
+                    <w:proofErr w:type="spellEnd"/>
+                    <w:r>
+                      <w:rPr>
+                        <w:rFonts w:ascii="Arial" w:hAnsi="Arial" w:cs="Arial"/>
+                        <w:sz w:val="16"/>
+                        <w:szCs w:val="16"/>
+                      </w:rPr>
+                      <w:t xml:space="preserve"> change from PASS to FAIL will result in two tick-offs.</w:t>
+                    </w:r>
+                    <w:del w:id="174" w:author="Forfatter">
+                      <w:r>
+                        <w:rPr>
+                          <w:rFonts w:ascii="Arial" w:hAnsi="Arial" w:cs="Arial"/>
+                          <w:sz w:val="16"/>
+                          <w:szCs w:val="16"/>
+                        </w:rPr>
+                        <w:delText>to marke every requirement tick-off with test_status in the Partial coverage file.</w:delText>
+                      </w:r>
+                    </w:del>
+                    <w:r>
+                      <w:rPr>
+                        <w:rFonts w:ascii="Arial" w:hAnsi="Arial" w:cs="Arial"/>
+                        <w:sz w:val="16"/>
+                        <w:szCs w:val="16"/>
+                      </w:rPr>
+                      <w:t xml:space="preserve"> </w:t>
                     </w:r>
                   </w:ins>
                 </w:p>
@@ -19644,7 +19760,7 @@
           <w:szCs w:val="22"/>
         </w:rPr>
       </w:pPr>
-      <w:bookmarkStart w:id="170" w:name="_Ref528655369"/>
+      <w:bookmarkStart w:id="175" w:name="_Ref528655369"/>
       <w:r>
         <w:t xml:space="preserve">Table </w:t>
       </w:r>
@@ -19666,7 +19782,7 @@
       <w:r>
         <w:fldChar w:fldCharType="end"/>
       </w:r>
-      <w:bookmarkEnd w:id="170"/>
+      <w:bookmarkEnd w:id="175"/>
       <w:r>
         <w:t xml:space="preserve"> VHDL Methods</w:t>
       </w:r>
@@ -19681,7 +19797,7 @@
       <w:pPr>
         <w:pStyle w:val="Overskrift2"/>
       </w:pPr>
-      <w:bookmarkStart w:id="171" w:name="_Ref31619435"/>
+      <w:bookmarkStart w:id="176" w:name="_Ref31619435"/>
       <w:r>
         <w:lastRenderedPageBreak/>
         <w:t xml:space="preserve">Specification Coverage </w:t>
@@ -19689,7 +19805,7 @@
       <w:r>
         <w:t>configuration record:</w:t>
       </w:r>
-      <w:bookmarkEnd w:id="171"/>
+      <w:bookmarkEnd w:id="176"/>
       <w:r>
         <w:t xml:space="preserve"> </w:t>
       </w:r>
@@ -20962,7 +21078,7 @@
         <w:pStyle w:val="Bildetekst"/>
         <w:jc w:val="center"/>
       </w:pPr>
-      <w:bookmarkStart w:id="172" w:name="_Ref31716004"/>
+      <w:bookmarkStart w:id="177" w:name="_Ref31716004"/>
       <w:r>
         <w:t xml:space="preserve">Table </w:t>
       </w:r>
@@ -20984,7 +21100,7 @@
       <w:r>
         <w:fldChar w:fldCharType="end"/>
       </w:r>
-      <w:bookmarkEnd w:id="172"/>
+      <w:bookmarkEnd w:id="177"/>
       <w:r>
         <w:t xml:space="preserve"> </w:t>
       </w:r>
@@ -21609,14 +21725,14 @@
         </w:rPr>
         <w:t xml:space="preserve">Before compiling the </w:t>
       </w:r>
-      <w:bookmarkStart w:id="173" w:name="_Hlk530380426"/>
+      <w:bookmarkStart w:id="178" w:name="_Hlk530380426"/>
       <w:r>
         <w:rPr>
           <w:rFonts w:ascii="Arial" w:hAnsi="Arial" w:cs="Arial"/>
         </w:rPr>
         <w:t xml:space="preserve">Specification </w:t>
       </w:r>
-      <w:bookmarkEnd w:id="173"/>
+      <w:bookmarkEnd w:id="178"/>
       <w:r>
         <w:rPr>
           <w:rFonts w:ascii="Arial" w:hAnsi="Arial" w:cs="Arial"/>
@@ -22277,7 +22393,7 @@
       <w:pPr>
         <w:pStyle w:val="Overskrift1"/>
       </w:pPr>
-      <w:bookmarkStart w:id="174" w:name="_Ref31370194"/>
+      <w:bookmarkStart w:id="179" w:name="_Ref31370194"/>
       <w:r>
         <w:rPr>
           <w:rFonts w:eastAsiaTheme="minorEastAsia"/>
@@ -22285,7 +22401,7 @@
         <w:lastRenderedPageBreak/>
         <w:t>Post-processing Script</w:t>
       </w:r>
-      <w:bookmarkEnd w:id="174"/>
+      <w:bookmarkEnd w:id="179"/>
     </w:p>
     <w:p>
       <w:pPr>
@@ -24980,7 +25096,7 @@
         <w:pStyle w:val="Bildetekst"/>
         <w:jc w:val="center"/>
       </w:pPr>
-      <w:bookmarkStart w:id="175" w:name="_Ref528916629"/>
+      <w:bookmarkStart w:id="180" w:name="_Ref528916629"/>
       <w:r>
         <w:t xml:space="preserve">Table </w:t>
       </w:r>
@@ -25002,7 +25118,7 @@
       <w:r>
         <w:fldChar w:fldCharType="end"/>
       </w:r>
-      <w:bookmarkEnd w:id="175"/>
+      <w:bookmarkEnd w:id="180"/>
       <w:r>
         <w:t xml:space="preserve"> Script Arguments</w:t>
       </w:r>
@@ -25030,7 +25146,7 @@
           </w14:scene3d>
         </w:rPr>
       </w:pPr>
-      <w:bookmarkStart w:id="176" w:name="_Ref33099095"/>
+      <w:bookmarkStart w:id="181" w:name="_Ref33099095"/>
       <w:r>
         <w:rPr>
           <w:bCs/>
@@ -25049,13 +25165,13 @@
       <w:pPr>
         <w:pStyle w:val="Overskrift2"/>
       </w:pPr>
-      <w:bookmarkStart w:id="177" w:name="_Ref33099518"/>
+      <w:bookmarkStart w:id="182" w:name="_Ref33099518"/>
       <w:r>
         <w:lastRenderedPageBreak/>
         <w:t>Strictness for requirement vs testcase relation</w:t>
       </w:r>
-      <w:bookmarkEnd w:id="176"/>
-      <w:bookmarkEnd w:id="177"/>
+      <w:bookmarkEnd w:id="181"/>
+      <w:bookmarkEnd w:id="182"/>
     </w:p>
     <w:p>
       <w:r>
@@ -25090,11 +25206,11 @@
       <w:pPr>
         <w:pStyle w:val="Overskrift3"/>
       </w:pPr>
-      <w:bookmarkStart w:id="178" w:name="_Ref33099483"/>
+      <w:bookmarkStart w:id="183" w:name="_Ref33099483"/>
       <w:r>
         <w:t>Strictness 0</w:t>
       </w:r>
-      <w:bookmarkEnd w:id="178"/>
+      <w:bookmarkEnd w:id="183"/>
     </w:p>
     <w:p>
       <w:r>
@@ -26096,7 +26212,7 @@
         <w:keepNext/>
         <w:jc w:val="center"/>
       </w:pPr>
-      <w:bookmarkStart w:id="179" w:name="_Ref35332256"/>
+      <w:bookmarkStart w:id="184" w:name="_Ref35332256"/>
       <w:r>
         <w:t xml:space="preserve">Table </w:t>
       </w:r>
@@ -26118,7 +26234,7 @@
       <w:r>
         <w:fldChar w:fldCharType="end"/>
       </w:r>
-      <w:bookmarkEnd w:id="179"/>
+      <w:bookmarkEnd w:id="184"/>
       <w:r>
         <w:t xml:space="preserve"> Post-processing script output - basic</w:t>
       </w:r>
@@ -28552,16 +28668,30 @@
             </w:rPr>
             <w:fldChar w:fldCharType="separate"/>
           </w:r>
-          <w:r>
-            <w:rPr>
-              <w:rFonts w:ascii="Helvetica" w:hAnsi="Helvetica" w:cs="Arial"/>
-              <w:noProof/>
-              <w:color w:val="1381C4"/>
-              <w:sz w:val="14"/>
-              <w:lang w:val="en-US"/>
-            </w:rPr>
-            <w:t>2020-08-20</w:t>
-          </w:r>
+          <w:ins w:id="185" w:author="Forfatter">
+            <w:r>
+              <w:rPr>
+                <w:rFonts w:ascii="Helvetica" w:hAnsi="Helvetica" w:cs="Arial"/>
+                <w:noProof/>
+                <w:color w:val="1381C4"/>
+                <w:sz w:val="14"/>
+                <w:lang w:val="en-US"/>
+              </w:rPr>
+              <w:t>2020-08-21</w:t>
+            </w:r>
+          </w:ins>
+          <w:del w:id="186" w:author="Forfatter">
+            <w:r>
+              <w:rPr>
+                <w:rFonts w:ascii="Helvetica" w:hAnsi="Helvetica" w:cs="Arial"/>
+                <w:noProof/>
+                <w:color w:val="1381C4"/>
+                <w:sz w:val="14"/>
+                <w:lang w:val="en-US"/>
+              </w:rPr>
+              <w:delText>2020-08-20</w:delText>
+            </w:r>
+          </w:del>
           <w:r>
             <w:rPr>
               <w:rFonts w:ascii="Helvetica" w:hAnsi="Helvetica" w:cs="Arial"/>
@@ -28599,7 +28729,7 @@
           <w:r>
             <w:rPr>
               <w:lang w:val="sq-AL"/>
-              <w:rPrChange w:id="180" w:author="Forfatter">
+              <w:rPrChange w:id="187" w:author="Forfatter">
                 <w:rPr/>
               </w:rPrChange>
             </w:rPr>

--- a/bitvis_vip_spec_cov/doc/Spec_Coverage_QuickRef.docx
+++ b/bitvis_vip_spec_cov/doc/Spec_Coverage_QuickRef.docx
@@ -268,9 +268,8 @@
           <w:sz w:val="20"/>
           <w:szCs w:val="22"/>
         </w:rPr>
-        <w:t xml:space="preserve">The first page of this </w:t>
-      </w:r>
-      <w:proofErr w:type="spellStart"/>
+        <w:t xml:space="preserve">The first page of this QuickRef is just for </w:t>
+      </w:r>
       <w:r>
         <w:rPr>
           <w:rFonts w:ascii="Arial" w:hAnsi="Arial" w:cs="Arial"/>
@@ -280,9 +279,8 @@
           <w:sz w:val="20"/>
           <w:szCs w:val="22"/>
         </w:rPr>
-        <w:t>QuickRef</w:t>
-      </w:r>
-      <w:proofErr w:type="spellEnd"/>
+        <w:t xml:space="preserve">syntax </w:t>
+      </w:r>
       <w:r>
         <w:rPr>
           <w:rFonts w:ascii="Arial" w:hAnsi="Arial" w:cs="Arial"/>
@@ -292,7 +290,7 @@
           <w:sz w:val="20"/>
           <w:szCs w:val="22"/>
         </w:rPr>
-        <w:t xml:space="preserve"> is just for </w:t>
+        <w:t>reference</w:t>
       </w:r>
       <w:r>
         <w:rPr>
@@ -303,7 +301,7 @@
           <w:sz w:val="20"/>
           <w:szCs w:val="22"/>
         </w:rPr>
-        <w:t xml:space="preserve">syntax </w:t>
+        <w:t>. F</w:t>
       </w:r>
       <w:r>
         <w:rPr>
@@ -314,7 +312,7 @@
           <w:sz w:val="20"/>
           <w:szCs w:val="22"/>
         </w:rPr>
-        <w:t>reference</w:t>
+        <w:t xml:space="preserve">or an introduction to the Specification </w:t>
       </w:r>
       <w:r>
         <w:rPr>
@@ -325,7 +323,7 @@
           <w:sz w:val="20"/>
           <w:szCs w:val="22"/>
         </w:rPr>
-        <w:t>. F</w:t>
+        <w:t>Coverage</w:t>
       </w:r>
       <w:r>
         <w:rPr>
@@ -336,7 +334,7 @@
           <w:sz w:val="20"/>
           <w:szCs w:val="22"/>
         </w:rPr>
-        <w:t xml:space="preserve">or an introduction to the Specification </w:t>
+        <w:t xml:space="preserve"> </w:t>
       </w:r>
       <w:r>
         <w:rPr>
@@ -347,7 +345,7 @@
           <w:sz w:val="20"/>
           <w:szCs w:val="22"/>
         </w:rPr>
-        <w:t>Coverage</w:t>
+        <w:t>c</w:t>
       </w:r>
       <w:r>
         <w:rPr>
@@ -358,7 +356,7 @@
           <w:sz w:val="20"/>
           <w:szCs w:val="22"/>
         </w:rPr>
-        <w:t xml:space="preserve"> </w:t>
+        <w:t>oncept, please see page 2</w:t>
       </w:r>
       <w:r>
         <w:rPr>
@@ -369,28 +367,6 @@
           <w:sz w:val="20"/>
           <w:szCs w:val="22"/>
         </w:rPr>
-        <w:t>c</w:t>
-      </w:r>
-      <w:r>
-        <w:rPr>
-          <w:rFonts w:ascii="Arial" w:hAnsi="Arial" w:cs="Arial"/>
-          <w:b/>
-          <w:i/>
-          <w:color w:val="000000" w:themeColor="text1"/>
-          <w:sz w:val="20"/>
-          <w:szCs w:val="22"/>
-        </w:rPr>
-        <w:t>oncept, please see page 2</w:t>
-      </w:r>
-      <w:r>
-        <w:rPr>
-          <w:rFonts w:ascii="Arial" w:hAnsi="Arial" w:cs="Arial"/>
-          <w:b/>
-          <w:i/>
-          <w:color w:val="000000" w:themeColor="text1"/>
-          <w:sz w:val="20"/>
-          <w:szCs w:val="22"/>
-        </w:rPr>
         <w:t>.</w:t>
       </w:r>
     </w:p>
@@ -398,13 +374,8 @@
       <w:pPr>
         <w:pStyle w:val="Overskrift1"/>
       </w:pPr>
-      <w:proofErr w:type="spellStart"/>
-      <w:r>
-        <w:t>UVVM</w:t>
-      </w:r>
-      <w:proofErr w:type="spellEnd"/>
-      <w:r>
-        <w:t xml:space="preserve"> VHDL Methods – see </w:t>
+      <w:r>
+        <w:t xml:space="preserve">UVVM VHDL Methods – see </w:t>
       </w:r>
       <w:r>
         <w:fldChar w:fldCharType="begin"/>
@@ -415,15 +386,28 @@
       <w:r>
         <w:fldChar w:fldCharType="separate"/>
       </w:r>
-      <w:r>
-        <w:t xml:space="preserve">Table </w:t>
-      </w:r>
-      <w:r>
-        <w:rPr>
-          <w:noProof/>
-        </w:rPr>
-        <w:t>2</w:t>
-      </w:r>
+      <w:ins w:id="1" w:author="Forfatter">
+        <w:r>
+          <w:t xml:space="preserve">Table </w:t>
+        </w:r>
+        <w:r>
+          <w:rPr>
+            <w:noProof/>
+          </w:rPr>
+          <w:t>2</w:t>
+        </w:r>
+      </w:ins>
+      <w:del w:id="2" w:author="Forfatter">
+        <w:r>
+          <w:delText xml:space="preserve">Table </w:delText>
+        </w:r>
+        <w:r>
+          <w:rPr>
+            <w:noProof/>
+          </w:rPr>
+          <w:delText>2</w:delText>
+        </w:r>
+      </w:del>
       <w:r>
         <w:fldChar w:fldCharType="end"/>
       </w:r>
@@ -449,7 +433,7 @@
           <w:insideV w:val="single" w:sz="6" w:space="0" w:color="000000"/>
         </w:tblBorders>
         <w:tblLook w:val="04A0" w:firstRow="1" w:lastRow="0" w:firstColumn="1" w:lastColumn="0" w:noHBand="0" w:noVBand="1"/>
-        <w:tblPrChange w:id="1" w:author="Forfatter">
+        <w:tblPrChange w:id="3" w:author="Forfatter">
           <w:tblPr>
             <w:tblW w:w="5000" w:type="pct"/>
             <w:tblBorders>
@@ -468,7 +452,7 @@
         <w:gridCol w:w="1978"/>
         <w:gridCol w:w="6379"/>
         <w:gridCol w:w="6766"/>
-        <w:tblGridChange w:id="2">
+        <w:tblGridChange w:id="4">
           <w:tblGrid>
             <w:gridCol w:w="1978"/>
             <w:gridCol w:w="6802"/>
@@ -481,7 +465,7 @@
           <w:tcPr>
             <w:tcW w:w="654" w:type="pct"/>
             <w:shd w:val="solid" w:color="000000" w:fill="FFFFFF"/>
-            <w:tcPrChange w:id="3" w:author="Forfatter">
+            <w:tcPrChange w:id="5" w:author="Forfatter">
               <w:tcPr>
                 <w:tcW w:w="654" w:type="pct"/>
                 <w:shd w:val="solid" w:color="000000" w:fill="FFFFFF"/>
@@ -515,7 +499,7 @@
           <w:tcPr>
             <w:tcW w:w="2109" w:type="pct"/>
             <w:shd w:val="solid" w:color="000000" w:fill="FFFFFF"/>
-            <w:tcPrChange w:id="4" w:author="Forfatter">
+            <w:tcPrChange w:id="6" w:author="Forfatter">
               <w:tcPr>
                 <w:tcW w:w="2249" w:type="pct"/>
                 <w:shd w:val="solid" w:color="000000" w:fill="FFFFFF"/>
@@ -550,7 +534,7 @@
           <w:tcPr>
             <w:tcW w:w="2237" w:type="pct"/>
             <w:shd w:val="solid" w:color="000000" w:fill="FFFFFF"/>
-            <w:tcPrChange w:id="5" w:author="Forfatter">
+            <w:tcPrChange w:id="7" w:author="Forfatter">
               <w:tcPr>
                 <w:tcW w:w="2097" w:type="pct"/>
                 <w:shd w:val="solid" w:color="000000" w:fill="FFFFFF"/>
@@ -587,7 +571,7 @@
           <w:tcPr>
             <w:tcW w:w="654" w:type="pct"/>
             <w:shd w:val="clear" w:color="auto" w:fill="auto"/>
-            <w:tcPrChange w:id="6" w:author="Forfatter">
+            <w:tcPrChange w:id="8" w:author="Forfatter">
               <w:tcPr>
                 <w:tcW w:w="654" w:type="pct"/>
                 <w:shd w:val="clear" w:color="auto" w:fill="auto"/>
@@ -605,7 +589,6 @@
                 <w:sz w:val="14"/>
               </w:rPr>
             </w:pPr>
-            <w:proofErr w:type="spellStart"/>
             <w:r>
               <w:rPr>
                 <w:rFonts w:cs="Helvetica"/>
@@ -613,7 +596,6 @@
               </w:rPr>
               <w:t>initialize_req_cov</w:t>
             </w:r>
-            <w:proofErr w:type="spellEnd"/>
             <w:r>
               <w:rPr>
                 <w:rFonts w:cs="Helvetica"/>
@@ -631,7 +613,7 @@
         <w:tc>
           <w:tcPr>
             <w:tcW w:w="2109" w:type="pct"/>
-            <w:tcPrChange w:id="7" w:author="Forfatter">
+            <w:tcPrChange w:id="9" w:author="Forfatter">
               <w:tcPr>
                 <w:tcW w:w="2249" w:type="pct"/>
               </w:tcPr>
@@ -651,83 +633,61 @@
               <w:rPr>
                 <w:rFonts w:cs="Helvetica"/>
               </w:rPr>
-              <w:t xml:space="preserve">testcase (string), </w:t>
-            </w:r>
-            <w:proofErr w:type="spellStart"/>
+              <w:t>testcase (string), req</w:t>
+            </w:r>
             <w:r>
               <w:rPr>
                 <w:rFonts w:cs="Helvetica"/>
               </w:rPr>
-              <w:t>req</w:t>
+              <w:t>_</w:t>
             </w:r>
             <w:r>
               <w:rPr>
                 <w:rFonts w:cs="Helvetica"/>
               </w:rPr>
+              <w:t>list</w:t>
+            </w:r>
+            <w:r>
+              <w:rPr>
+                <w:rFonts w:cs="Helvetica"/>
+              </w:rPr>
               <w:t>_</w:t>
             </w:r>
             <w:r>
               <w:rPr>
                 <w:rFonts w:cs="Helvetica"/>
               </w:rPr>
-              <w:t>list</w:t>
+              <w:t xml:space="preserve">file (string), </w:t>
             </w:r>
             <w:r>
               <w:rPr>
                 <w:rFonts w:cs="Helvetica"/>
               </w:rPr>
+              <w:t>partial</w:t>
+            </w:r>
+            <w:r>
+              <w:rPr>
+                <w:rFonts w:cs="Helvetica"/>
+              </w:rPr>
               <w:t>_</w:t>
             </w:r>
             <w:r>
               <w:rPr>
                 <w:rFonts w:cs="Helvetica"/>
               </w:rPr>
-              <w:t>file</w:t>
-            </w:r>
-            <w:proofErr w:type="spellEnd"/>
+              <w:t>cov</w:t>
+            </w:r>
             <w:r>
               <w:rPr>
                 <w:rFonts w:cs="Helvetica"/>
               </w:rPr>
-              <w:t xml:space="preserve"> (string), </w:t>
-            </w:r>
-            <w:proofErr w:type="spellStart"/>
+              <w:t>_</w:t>
+            </w:r>
             <w:r>
               <w:rPr>
                 <w:rFonts w:cs="Helvetica"/>
               </w:rPr>
-              <w:t>partial</w:t>
-            </w:r>
-            <w:r>
-              <w:rPr>
-                <w:rFonts w:cs="Helvetica"/>
-              </w:rPr>
-              <w:t>_</w:t>
-            </w:r>
-            <w:r>
-              <w:rPr>
-                <w:rFonts w:cs="Helvetica"/>
-              </w:rPr>
-              <w:t>cov</w:t>
-            </w:r>
-            <w:r>
-              <w:rPr>
-                <w:rFonts w:cs="Helvetica"/>
-              </w:rPr>
-              <w:t>_</w:t>
-            </w:r>
-            <w:r>
-              <w:rPr>
-                <w:rFonts w:cs="Helvetica"/>
-              </w:rPr>
-              <w:t>file</w:t>
-            </w:r>
-            <w:proofErr w:type="spellEnd"/>
-            <w:r>
-              <w:rPr>
-                <w:rFonts w:cs="Helvetica"/>
-              </w:rPr>
-              <w:t xml:space="preserve"> (string)</w:t>
+              <w:t>file (string)</w:t>
             </w:r>
           </w:p>
           <w:p>
@@ -747,7 +707,6 @@
               </w:rPr>
               <w:t xml:space="preserve">testcase (string), </w:t>
             </w:r>
-            <w:proofErr w:type="spellStart"/>
             <w:r>
               <w:rPr>
                 <w:rFonts w:cs="Helvetica"/>
@@ -776,14 +735,7 @@
               <w:rPr>
                 <w:rFonts w:cs="Helvetica"/>
               </w:rPr>
-              <w:t>file</w:t>
-            </w:r>
-            <w:proofErr w:type="spellEnd"/>
-            <w:r>
-              <w:rPr>
-                <w:rFonts w:cs="Helvetica"/>
-              </w:rPr>
-              <w:t xml:space="preserve"> (string) </w:t>
+              <w:t xml:space="preserve">file (string) </w:t>
             </w:r>
             <w:r>
               <w:rPr>
@@ -832,7 +784,7 @@
         <w:tc>
           <w:tcPr>
             <w:tcW w:w="2237" w:type="pct"/>
-            <w:tcPrChange w:id="8" w:author="Forfatter">
+            <w:tcPrChange w:id="10" w:author="Forfatter">
               <w:tcPr>
                 <w:tcW w:w="2097" w:type="pct"/>
               </w:tcPr>
@@ -848,7 +800,6 @@
                 <w:rFonts w:cs="Helvetica"/>
               </w:rPr>
             </w:pPr>
-            <w:proofErr w:type="spellStart"/>
             <w:r>
               <w:rPr>
                 <w:rFonts w:cs="Helvetica"/>
@@ -865,54 +816,19 @@
               <w:rPr>
                 <w:rFonts w:cs="Helvetica"/>
               </w:rPr>
-              <w:t>e_req_</w:t>
-            </w:r>
-            <w:proofErr w:type="gramStart"/>
+              <w:t>e_req_cov(“t</w:t>
+            </w:r>
             <w:r>
               <w:rPr>
                 <w:rFonts w:cs="Helvetica"/>
               </w:rPr>
-              <w:t>cov</w:t>
-            </w:r>
-            <w:proofErr w:type="spellEnd"/>
+              <w:t>c</w:t>
+            </w:r>
             <w:r>
               <w:rPr>
                 <w:rFonts w:cs="Helvetica"/>
               </w:rPr>
-              <w:t>(</w:t>
-            </w:r>
-            <w:proofErr w:type="gramEnd"/>
-            <w:r>
-              <w:rPr>
-                <w:rFonts w:cs="Helvetica"/>
-              </w:rPr>
-              <w:t>“</w:t>
-            </w:r>
-            <w:proofErr w:type="spellStart"/>
-            <w:r>
-              <w:rPr>
-                <w:rFonts w:cs="Helvetica"/>
-              </w:rPr>
-              <w:t>t</w:t>
-            </w:r>
-            <w:r>
-              <w:rPr>
-                <w:rFonts w:cs="Helvetica"/>
-              </w:rPr>
-              <w:t>c</w:t>
-            </w:r>
-            <w:r>
-              <w:rPr>
-                <w:rFonts w:cs="Helvetica"/>
-              </w:rPr>
-              <w:t>_base_func</w:t>
-            </w:r>
-            <w:proofErr w:type="spellEnd"/>
-            <w:r>
-              <w:rPr>
-                <w:rFonts w:cs="Helvetica"/>
-              </w:rPr>
-              <w:t>”, “uart_req_list.csv”, “base_func_cov.csv”);</w:t>
+              <w:t>_base_func”, “uart_req_list.csv”, “base_func_cov.csv”);</w:t>
             </w:r>
           </w:p>
           <w:p>
@@ -925,7 +841,6 @@
                 <w:rFonts w:cs="Helvetica"/>
               </w:rPr>
             </w:pPr>
-            <w:proofErr w:type="spellStart"/>
             <w:r>
               <w:rPr>
                 <w:rFonts w:cs="Helvetica"/>
@@ -942,40 +857,19 @@
               <w:rPr>
                 <w:rFonts w:cs="Helvetica"/>
               </w:rPr>
-              <w:t>e_req_cov</w:t>
-            </w:r>
-            <w:proofErr w:type="spellEnd"/>
+              <w:t>e_req_cov(“t</w:t>
+            </w:r>
             <w:r>
               <w:rPr>
                 <w:rFonts w:cs="Helvetica"/>
               </w:rPr>
-              <w:t>(“</w:t>
-            </w:r>
-            <w:proofErr w:type="spellStart"/>
+              <w:t>c</w:t>
+            </w:r>
             <w:r>
               <w:rPr>
                 <w:rFonts w:cs="Helvetica"/>
               </w:rPr>
-              <w:t>t</w:t>
-            </w:r>
-            <w:r>
-              <w:rPr>
-                <w:rFonts w:cs="Helvetica"/>
-              </w:rPr>
-              <w:t>c</w:t>
-            </w:r>
-            <w:r>
-              <w:rPr>
-                <w:rFonts w:cs="Helvetica"/>
-              </w:rPr>
-              <w:t>_base_func</w:t>
-            </w:r>
-            <w:proofErr w:type="spellEnd"/>
-            <w:r>
-              <w:rPr>
-                <w:rFonts w:cs="Helvetica"/>
-              </w:rPr>
-              <w:t xml:space="preserve">”, “base_func_cov.csv”); </w:t>
+              <w:t xml:space="preserve">_base_func”, “base_func_cov.csv”); </w:t>
             </w:r>
           </w:p>
         </w:tc>
@@ -985,7 +879,7 @@
           <w:tcPr>
             <w:tcW w:w="654" w:type="pct"/>
             <w:shd w:val="clear" w:color="auto" w:fill="auto"/>
-            <w:tcPrChange w:id="9" w:author="Forfatter">
+            <w:tcPrChange w:id="11" w:author="Forfatter">
               <w:tcPr>
                 <w:tcW w:w="654" w:type="pct"/>
                 <w:shd w:val="clear" w:color="auto" w:fill="auto"/>
@@ -1003,7 +897,6 @@
                 <w:sz w:val="14"/>
               </w:rPr>
             </w:pPr>
-            <w:proofErr w:type="spellStart"/>
             <w:r>
               <w:rPr>
                 <w:rFonts w:cs="Helvetica"/>
@@ -1018,7 +911,6 @@
               </w:rPr>
               <w:t>_req_cov</w:t>
             </w:r>
-            <w:proofErr w:type="spellEnd"/>
             <w:r>
               <w:rPr>
                 <w:rFonts w:cs="Helvetica"/>
@@ -1036,7 +928,7 @@
         <w:tc>
           <w:tcPr>
             <w:tcW w:w="2109" w:type="pct"/>
-            <w:tcPrChange w:id="10" w:author="Forfatter">
+            <w:tcPrChange w:id="12" w:author="Forfatter">
               <w:tcPr>
                 <w:tcW w:w="2249" w:type="pct"/>
               </w:tcPr>
@@ -1065,7 +957,7 @@
               </w:rPr>
               <w:t xml:space="preserve"> (string) </w:t>
             </w:r>
-            <w:del w:id="11" w:author="Forfatter">
+            <w:del w:id="13" w:author="Forfatter">
               <w:r>
                 <w:rPr>
                   <w:rFonts w:cs="Helvetica"/>
@@ -1091,7 +983,6 @@
                 <w:delText xml:space="preserve"> </w:delText>
               </w:r>
             </w:del>
-            <w:proofErr w:type="gramStart"/>
             <w:r>
               <w:rPr>
                 <w:rFonts w:cs="Helvetica"/>
@@ -1108,56 +999,20 @@
               <w:rPr>
                 <w:rFonts w:cs="Helvetica"/>
               </w:rPr>
-              <w:t>FAIL</w:t>
-            </w:r>
-            <w:proofErr w:type="gramEnd"/>
+              <w:t>FAIL (t_test_status)</w:t>
+            </w:r>
             <w:r>
               <w:rPr>
                 <w:rFonts w:cs="Helvetica"/>
               </w:rPr>
-              <w:t xml:space="preserve"> (</w:t>
-            </w:r>
-            <w:proofErr w:type="spellStart"/>
-            <w:r>
-              <w:rPr>
-                <w:rFonts w:cs="Helvetica"/>
-              </w:rPr>
-              <w:t>t_test_status</w:t>
-            </w:r>
-            <w:proofErr w:type="spellEnd"/>
-            <w:r>
-              <w:rPr>
-                <w:rFonts w:cs="Helvetica"/>
-              </w:rPr>
-              <w:t>)</w:t>
-            </w:r>
-            <w:r>
-              <w:rPr>
-                <w:rFonts w:cs="Helvetica"/>
-              </w:rPr>
-              <w:t xml:space="preserve"> [, </w:t>
-            </w:r>
-            <w:proofErr w:type="spellStart"/>
-            <w:r>
-              <w:rPr>
-                <w:rFonts w:cs="Helvetica"/>
-              </w:rPr>
-              <w:t>msg</w:t>
-            </w:r>
-            <w:proofErr w:type="spellEnd"/>
-            <w:ins w:id="12" w:author="Forfatter">
+              <w:t xml:space="preserve"> [, msg</w:t>
+            </w:r>
+            <w:ins w:id="14" w:author="Forfatter">
               <w:r>
                 <w:rPr>
                   <w:rFonts w:cs="Helvetica"/>
                 </w:rPr>
-                <w:t xml:space="preserve"> [, </w:t>
-              </w:r>
-              <w:proofErr w:type="spellStart"/>
-              <w:r>
-                <w:rPr>
-                  <w:rFonts w:cs="Helvetica"/>
-                </w:rPr>
-                <w:t>LIST_</w:t>
+                <w:t xml:space="preserve"> [, LIST_</w:t>
               </w:r>
               <w:r>
                 <w:rPr>
@@ -1165,7 +1020,7 @@
                 </w:rPr>
                 <w:t>SINGLE</w:t>
               </w:r>
-              <w:del w:id="13" w:author="Forfatter">
+              <w:del w:id="15" w:author="Forfatter">
                 <w:r>
                   <w:rPr>
                     <w:rFonts w:cs="Helvetica"/>
@@ -1177,28 +1032,7 @@
                 <w:rPr>
                   <w:rFonts w:cs="Helvetica"/>
                 </w:rPr>
-                <w:t>_TICKOFF</w:t>
-              </w:r>
-              <w:proofErr w:type="spellEnd"/>
-              <w:r>
-                <w:rPr>
-                  <w:rFonts w:cs="Helvetica"/>
-                </w:rPr>
-                <w:t xml:space="preserve"> (</w:t>
-              </w:r>
-              <w:proofErr w:type="spellStart"/>
-              <w:r>
-                <w:rPr>
-                  <w:rFonts w:cs="Helvetica"/>
-                </w:rPr>
-                <w:t>t_extent_tickoff</w:t>
-              </w:r>
-              <w:proofErr w:type="spellEnd"/>
-              <w:r>
-                <w:rPr>
-                  <w:rFonts w:cs="Helvetica"/>
-                </w:rPr>
-                <w:t>)</w:t>
+                <w:t>_TICKOFF (t_extent_tickoff)</w:t>
               </w:r>
             </w:ins>
             <w:r>
@@ -1218,7 +1052,7 @@
         <w:tc>
           <w:tcPr>
             <w:tcW w:w="2237" w:type="pct"/>
-            <w:tcPrChange w:id="14" w:author="Forfatter">
+            <w:tcPrChange w:id="16" w:author="Forfatter">
               <w:tcPr>
                 <w:tcW w:w="2097" w:type="pct"/>
               </w:tcPr>
@@ -1234,7 +1068,6 @@
                 <w:rFonts w:cs="Helvetica"/>
               </w:rPr>
             </w:pPr>
-            <w:proofErr w:type="spellStart"/>
             <w:r>
               <w:rPr>
                 <w:rFonts w:cs="Helvetica"/>
@@ -1245,63 +1078,15 @@
               <w:rPr>
                 <w:rFonts w:cs="Helvetica"/>
               </w:rPr>
-              <w:t>_req_cov</w:t>
-            </w:r>
-            <w:proofErr w:type="spellEnd"/>
-            <w:r>
-              <w:rPr>
-                <w:rFonts w:cs="Helvetica"/>
-              </w:rPr>
-              <w:t>(“UART_REQ_4”);</w:t>
-            </w:r>
-            <w:ins w:id="15" w:author="Forfatter">
+              <w:t>_req_cov(“UART_REQ_4”);</w:t>
+            </w:r>
+            <w:ins w:id="17" w:author="Forfatter">
               <w:r>
                 <w:rPr>
                   <w:rFonts w:cs="Helvetica"/>
                 </w:rPr>
                 <w:br/>
-              </w:r>
-              <w:proofErr w:type="spellStart"/>
-              <w:r>
-                <w:rPr>
-                  <w:rFonts w:cs="Helvetica"/>
-                </w:rPr>
-                <w:t>tick_off_req_</w:t>
-              </w:r>
-              <w:proofErr w:type="gramStart"/>
-              <w:r>
-                <w:rPr>
-                  <w:rFonts w:cs="Helvetica"/>
-                </w:rPr>
-                <w:t>cov</w:t>
-              </w:r>
-              <w:proofErr w:type="spellEnd"/>
-              <w:r>
-                <w:rPr>
-                  <w:rFonts w:cs="Helvetica"/>
-                </w:rPr>
-                <w:t>(</w:t>
-              </w:r>
-              <w:proofErr w:type="gramEnd"/>
-              <w:r>
-                <w:rPr>
-                  <w:rFonts w:cs="Helvetica"/>
-                </w:rPr>
-                <w:t xml:space="preserve">“UART_REQ_4”, PASS, “Monitor”, </w:t>
-              </w:r>
-              <w:proofErr w:type="spellStart"/>
-              <w:r>
-                <w:rPr>
-                  <w:rFonts w:cs="Helvetica"/>
-                </w:rPr>
-                <w:t>LIST_SINGLE_TICKOFF</w:t>
-              </w:r>
-              <w:proofErr w:type="spellEnd"/>
-              <w:r>
-                <w:rPr>
-                  <w:rFonts w:cs="Helvetica"/>
-                </w:rPr>
-                <w:t>);</w:t>
+                <w:t>tick_off_req_cov(“UART_REQ_4”, PASS, “Monitor”, LIST_SINGLE_TICKOFF);</w:t>
               </w:r>
             </w:ins>
           </w:p>
@@ -1312,7 +1097,7 @@
           <w:tcPr>
             <w:tcW w:w="654" w:type="pct"/>
             <w:shd w:val="clear" w:color="auto" w:fill="auto"/>
-            <w:tcPrChange w:id="16" w:author="Forfatter">
+            <w:tcPrChange w:id="18" w:author="Forfatter">
               <w:tcPr>
                 <w:tcW w:w="654" w:type="pct"/>
                 <w:shd w:val="clear" w:color="auto" w:fill="auto"/>
@@ -1330,7 +1115,6 @@
                 <w:sz w:val="14"/>
               </w:rPr>
             </w:pPr>
-            <w:proofErr w:type="spellStart"/>
             <w:r>
               <w:rPr>
                 <w:rFonts w:cs="Helvetica"/>
@@ -1352,7 +1136,6 @@
               </w:rPr>
               <w:t>req_cov</w:t>
             </w:r>
-            <w:proofErr w:type="spellEnd"/>
             <w:r>
               <w:rPr>
                 <w:rFonts w:cs="Helvetica"/>
@@ -1364,7 +1147,7 @@
         <w:tc>
           <w:tcPr>
             <w:tcW w:w="2109" w:type="pct"/>
-            <w:tcPrChange w:id="17" w:author="Forfatter">
+            <w:tcPrChange w:id="19" w:author="Forfatter">
               <w:tcPr>
                 <w:tcW w:w="2249" w:type="pct"/>
               </w:tcPr>
@@ -1392,7 +1175,7 @@
         <w:tc>
           <w:tcPr>
             <w:tcW w:w="2237" w:type="pct"/>
-            <w:tcPrChange w:id="18" w:author="Forfatter">
+            <w:tcPrChange w:id="20" w:author="Forfatter">
               <w:tcPr>
                 <w:tcW w:w="2097" w:type="pct"/>
               </w:tcPr>
@@ -1408,7 +1191,6 @@
                 <w:rFonts w:cs="Helvetica"/>
               </w:rPr>
             </w:pPr>
-            <w:proofErr w:type="spellStart"/>
             <w:r>
               <w:rPr>
                 <w:rFonts w:cs="Helvetica"/>
@@ -1419,14 +1201,7 @@
               <w:rPr>
                 <w:rFonts w:cs="Helvetica"/>
               </w:rPr>
-              <w:t>inalize_req_cov</w:t>
-            </w:r>
-            <w:proofErr w:type="spellEnd"/>
-            <w:r>
-              <w:rPr>
-                <w:rFonts w:cs="Helvetica"/>
-              </w:rPr>
-              <w:t>(VOID);</w:t>
+              <w:t>inalize_req_cov(VOID);</w:t>
             </w:r>
           </w:p>
         </w:tc>
@@ -1623,18 +1398,54 @@
         </w:rPr>
         <w:fldChar w:fldCharType="separate"/>
       </w:r>
-      <w:r>
-        <w:rPr>
-          <w:rFonts w:ascii="Arial" w:hAnsi="Arial" w:cs="Arial"/>
-          <w:b/>
-          <w:bCs/>
-          <w:i/>
-          <w:color w:val="auto"/>
-          <w:sz w:val="20"/>
-          <w:szCs w:val="20"/>
-        </w:rPr>
-        <w:t>Table 6</w:t>
-      </w:r>
+      <w:ins w:id="21" w:author="Forfatter">
+        <w:r>
+          <w:rPr>
+            <w:rFonts w:ascii="Arial" w:hAnsi="Arial" w:cs="Arial"/>
+            <w:b/>
+            <w:bCs/>
+            <w:i/>
+            <w:color w:val="auto"/>
+            <w:sz w:val="20"/>
+            <w:szCs w:val="20"/>
+            <w:rPrChange w:id="22" w:author="Forfatter">
+              <w:rPr/>
+            </w:rPrChange>
+          </w:rPr>
+          <w:t xml:space="preserve">Table </w:t>
+        </w:r>
+        <w:r>
+          <w:rPr>
+            <w:rFonts w:ascii="Arial" w:hAnsi="Arial" w:cs="Arial"/>
+            <w:b/>
+            <w:bCs/>
+            <w:i/>
+            <w:color w:val="auto"/>
+            <w:sz w:val="20"/>
+            <w:szCs w:val="20"/>
+            <w:rPrChange w:id="23" w:author="Forfatter">
+              <w:rPr>
+                <w:noProof/>
+              </w:rPr>
+            </w:rPrChange>
+          </w:rPr>
+          <w:t>6</w:t>
+        </w:r>
+      </w:ins>
+      <w:del w:id="24" w:author="Forfatter">
+        <w:r>
+          <w:rPr>
+            <w:rFonts w:ascii="Arial" w:hAnsi="Arial" w:cs="Arial"/>
+            <w:b/>
+            <w:bCs/>
+            <w:i/>
+            <w:color w:val="auto"/>
+            <w:sz w:val="20"/>
+            <w:szCs w:val="20"/>
+          </w:rPr>
+          <w:delText>Table 6</w:delText>
+        </w:r>
+      </w:del>
       <w:r>
         <w:rPr>
           <w:rFonts w:ascii="Arial" w:hAnsi="Arial" w:cs="Arial"/>
@@ -1798,29 +1609,7 @@
                 <w:sz w:val="16"/>
                 <w:szCs w:val="16"/>
               </w:rPr>
-              <w:t>Requirement list file  (‘</w:t>
-            </w:r>
-            <w:proofErr w:type="spellStart"/>
-            <w:r>
-              <w:rPr>
-                <w:rFonts w:ascii="Arial" w:hAnsi="Arial" w:cs="Arial"/>
-                <w:b/>
-                <w:bCs/>
-                <w:sz w:val="16"/>
-                <w:szCs w:val="16"/>
-              </w:rPr>
-              <w:t>req_list</w:t>
-            </w:r>
-            <w:proofErr w:type="spellEnd"/>
-            <w:r>
-              <w:rPr>
-                <w:rFonts w:ascii="Arial" w:hAnsi="Arial" w:cs="Arial"/>
-                <w:b/>
-                <w:bCs/>
-                <w:sz w:val="16"/>
-                <w:szCs w:val="16"/>
-              </w:rPr>
-              <w:t xml:space="preserve">’), CSV </w:t>
+              <w:t xml:space="preserve">Requirement list file  (‘req_list’), CSV </w:t>
             </w:r>
           </w:p>
         </w:tc>
@@ -1858,7 +1647,6 @@
               </w:rPr>
               <w:t xml:space="preserve"> file (‘</w:t>
             </w:r>
-            <w:proofErr w:type="spellStart"/>
             <w:r>
               <w:rPr>
                 <w:rFonts w:ascii="Arial" w:hAnsi="Arial" w:cs="Arial"/>
@@ -1877,18 +1665,7 @@
                 <w:sz w:val="16"/>
                 <w:szCs w:val="16"/>
               </w:rPr>
-              <w:t>_cov</w:t>
-            </w:r>
-            <w:proofErr w:type="spellEnd"/>
-            <w:r>
-              <w:rPr>
-                <w:rFonts w:ascii="Arial" w:hAnsi="Arial" w:cs="Arial"/>
-                <w:b/>
-                <w:bCs/>
-                <w:sz w:val="16"/>
-                <w:szCs w:val="16"/>
-              </w:rPr>
-              <w:t>’), CSV</w:t>
+              <w:t>_cov’), CSV</w:t>
             </w:r>
           </w:p>
         </w:tc>
@@ -2676,7 +2453,7 @@
           <w:sz w:val="8"/>
         </w:rPr>
       </w:pPr>
-      <w:ins w:id="19" w:author="Forfatter">
+      <w:ins w:id="25" w:author="Forfatter">
         <w:r>
           <w:rPr>
             <w:noProof/>
@@ -2917,7 +2694,7 @@
       </w:tblGrid>
       <w:tr>
         <w:trPr>
-          <w:ins w:id="20" w:author="Forfatter"/>
+          <w:ins w:id="26" w:author="Forfatter"/>
         </w:trPr>
         <w:tc>
           <w:tcPr>
@@ -2927,14 +2704,14 @@
           <w:p>
             <w:pPr>
               <w:rPr>
-                <w:ins w:id="21" w:author="Forfatter"/>
+                <w:ins w:id="27" w:author="Forfatter"/>
                 <w:rFonts w:ascii="Arial" w:hAnsi="Arial" w:cs="Arial"/>
                 <w:b/>
                 <w:sz w:val="16"/>
                 <w:szCs w:val="16"/>
               </w:rPr>
             </w:pPr>
-            <w:ins w:id="22" w:author="Forfatter">
+            <w:ins w:id="28" w:author="Forfatter">
               <w:r>
                 <w:rPr>
                   <w:rFonts w:ascii="Arial" w:hAnsi="Arial" w:cs="Arial"/>
@@ -2954,7 +2731,7 @@
           <w:p>
             <w:pPr>
               <w:rPr>
-                <w:ins w:id="23" w:author="Forfatter"/>
+                <w:ins w:id="29" w:author="Forfatter"/>
                 <w:rFonts w:ascii="Arial" w:hAnsi="Arial" w:cs="Arial"/>
                 <w:b/>
                 <w:bCs/>
@@ -2962,7 +2739,7 @@
                 <w:szCs w:val="16"/>
               </w:rPr>
             </w:pPr>
-            <w:ins w:id="24" w:author="Forfatter">
+            <w:ins w:id="30" w:author="Forfatter">
               <w:r>
                 <w:rPr>
                   <w:rFonts w:ascii="Arial" w:hAnsi="Arial" w:cs="Arial"/>
@@ -2971,29 +2748,7 @@
                   <w:sz w:val="16"/>
                   <w:szCs w:val="16"/>
                 </w:rPr>
-                <w:t>Optional: Requirement map file (‘</w:t>
-              </w:r>
-              <w:proofErr w:type="spellStart"/>
-              <w:r>
-                <w:rPr>
-                  <w:rFonts w:ascii="Arial" w:hAnsi="Arial" w:cs="Arial"/>
-                  <w:b/>
-                  <w:bCs/>
-                  <w:sz w:val="16"/>
-                  <w:szCs w:val="16"/>
-                </w:rPr>
-                <w:t>req_map</w:t>
-              </w:r>
-              <w:proofErr w:type="spellEnd"/>
-              <w:r>
-                <w:rPr>
-                  <w:rFonts w:ascii="Arial" w:hAnsi="Arial" w:cs="Arial"/>
-                  <w:b/>
-                  <w:bCs/>
-                  <w:sz w:val="16"/>
-                  <w:szCs w:val="16"/>
-                </w:rPr>
-                <w:t>’) , CSV</w:t>
+                <w:t>Optional: Requirement map file (‘req_map’) , CSV</w:t>
               </w:r>
             </w:ins>
           </w:p>
@@ -3005,7 +2760,7 @@
           <w:p>
             <w:pPr>
               <w:rPr>
-                <w:ins w:id="25" w:author="Forfatter"/>
+                <w:ins w:id="31" w:author="Forfatter"/>
                 <w:rFonts w:ascii="Arial" w:hAnsi="Arial" w:cs="Arial"/>
                 <w:b/>
                 <w:bCs/>
@@ -3013,7 +2768,7 @@
                 <w:szCs w:val="16"/>
               </w:rPr>
             </w:pPr>
-            <w:ins w:id="26" w:author="Forfatter">
+            <w:ins w:id="32" w:author="Forfatter">
               <w:r>
                 <w:rPr>
                   <w:rFonts w:ascii="Arial" w:hAnsi="Arial" w:cs="Arial"/>
@@ -3072,18 +2827,7 @@
                   <w:sz w:val="16"/>
                   <w:szCs w:val="16"/>
                 </w:rPr>
-                <w:t>‘</w:t>
-              </w:r>
-              <w:proofErr w:type="spellStart"/>
-              <w:r>
-                <w:rPr>
-                  <w:rFonts w:ascii="Arial" w:hAnsi="Arial" w:cs="Arial"/>
-                  <w:b/>
-                  <w:bCs/>
-                  <w:sz w:val="16"/>
-                  <w:szCs w:val="16"/>
-                </w:rPr>
-                <w:t>part</w:t>
+                <w:t>‘part</w:t>
               </w:r>
               <w:r>
                 <w:rPr>
@@ -3093,18 +2837,7 @@
                   <w:sz w:val="16"/>
                   <w:szCs w:val="16"/>
                 </w:rPr>
-                <w:t>_cov_list</w:t>
-              </w:r>
-              <w:proofErr w:type="spellEnd"/>
-              <w:r>
-                <w:rPr>
-                  <w:rFonts w:ascii="Arial" w:hAnsi="Arial" w:cs="Arial"/>
-                  <w:b/>
-                  <w:bCs/>
-                  <w:sz w:val="16"/>
-                  <w:szCs w:val="16"/>
-                </w:rPr>
-                <w:t>’), TXT</w:t>
+                <w:t>_cov_list’), TXT</w:t>
               </w:r>
             </w:ins>
           </w:p>
@@ -3116,7 +2849,7 @@
           <w:p>
             <w:pPr>
               <w:rPr>
-                <w:ins w:id="27" w:author="Forfatter"/>
+                <w:ins w:id="33" w:author="Forfatter"/>
                 <w:rFonts w:ascii="Arial" w:hAnsi="Arial" w:cs="Arial"/>
                 <w:b/>
                 <w:bCs/>
@@ -3124,7 +2857,7 @@
                 <w:szCs w:val="16"/>
               </w:rPr>
             </w:pPr>
-            <w:ins w:id="28" w:author="Forfatter">
+            <w:ins w:id="34" w:author="Forfatter">
               <w:r>
                 <w:rPr>
                   <w:rFonts w:ascii="Arial" w:hAnsi="Arial" w:cs="Arial"/>
@@ -3141,7 +2874,7 @@
       </w:tr>
       <w:tr>
         <w:trPr>
-          <w:ins w:id="29" w:author="Forfatter"/>
+          <w:ins w:id="35" w:author="Forfatter"/>
         </w:trPr>
         <w:tc>
           <w:tcPr>
@@ -3151,14 +2884,14 @@
           <w:p>
             <w:pPr>
               <w:rPr>
-                <w:ins w:id="30" w:author="Forfatter"/>
+                <w:ins w:id="36" w:author="Forfatter"/>
                 <w:rFonts w:ascii="Arial" w:hAnsi="Arial" w:cs="Arial"/>
                 <w:b/>
                 <w:sz w:val="16"/>
                 <w:szCs w:val="16"/>
               </w:rPr>
             </w:pPr>
-            <w:ins w:id="31" w:author="Forfatter">
+            <w:ins w:id="37" w:author="Forfatter">
               <w:r>
                 <w:rPr>
                   <w:rFonts w:ascii="Arial" w:hAnsi="Arial" w:cs="Arial"/>
@@ -3178,14 +2911,14 @@
           <w:p>
             <w:pPr>
               <w:rPr>
-                <w:ins w:id="32" w:author="Forfatter"/>
+                <w:ins w:id="38" w:author="Forfatter"/>
                 <w:rFonts w:ascii="Arial" w:hAnsi="Arial" w:cs="Arial"/>
                 <w:i/>
                 <w:sz w:val="16"/>
                 <w:szCs w:val="16"/>
               </w:rPr>
             </w:pPr>
-            <w:ins w:id="33" w:author="Forfatter">
+            <w:ins w:id="39" w:author="Forfatter">
               <w:r>
                 <w:rPr>
                   <w:rFonts w:ascii="Arial" w:hAnsi="Arial" w:cs="Arial"/>
@@ -3205,14 +2938,14 @@
           <w:p>
             <w:pPr>
               <w:rPr>
-                <w:ins w:id="34" w:author="Forfatter"/>
+                <w:ins w:id="40" w:author="Forfatter"/>
                 <w:rFonts w:ascii="Arial" w:hAnsi="Arial" w:cs="Arial"/>
                 <w:i/>
                 <w:sz w:val="16"/>
                 <w:szCs w:val="16"/>
               </w:rPr>
             </w:pPr>
-            <w:ins w:id="35" w:author="Forfatter">
+            <w:ins w:id="41" w:author="Forfatter">
               <w:r>
                 <w:rPr>
                   <w:rFonts w:ascii="Arial" w:hAnsi="Arial" w:cs="Arial"/>
@@ -3232,14 +2965,14 @@
           <w:p>
             <w:pPr>
               <w:rPr>
-                <w:ins w:id="36" w:author="Forfatter"/>
+                <w:ins w:id="42" w:author="Forfatter"/>
                 <w:rFonts w:ascii="Arial" w:hAnsi="Arial" w:cs="Arial"/>
                 <w:i/>
                 <w:sz w:val="16"/>
                 <w:szCs w:val="16"/>
               </w:rPr>
             </w:pPr>
-            <w:ins w:id="37" w:author="Forfatter">
+            <w:ins w:id="43" w:author="Forfatter">
               <w:r>
                 <w:rPr>
                   <w:rFonts w:ascii="Arial" w:hAnsi="Arial" w:cs="Arial"/>
@@ -3255,7 +2988,7 @@
       </w:tr>
       <w:tr>
         <w:trPr>
-          <w:ins w:id="38" w:author="Forfatter"/>
+          <w:ins w:id="44" w:author="Forfatter"/>
         </w:trPr>
         <w:tc>
           <w:tcPr>
@@ -3265,14 +2998,14 @@
           <w:p>
             <w:pPr>
               <w:rPr>
-                <w:ins w:id="39" w:author="Forfatter"/>
+                <w:ins w:id="45" w:author="Forfatter"/>
                 <w:rFonts w:ascii="Arial" w:hAnsi="Arial" w:cs="Arial"/>
                 <w:b/>
                 <w:sz w:val="16"/>
                 <w:szCs w:val="16"/>
               </w:rPr>
             </w:pPr>
-            <w:ins w:id="40" w:author="Forfatter">
+            <w:ins w:id="46" w:author="Forfatter">
               <w:r>
                 <w:rPr>
                   <w:rFonts w:ascii="Arial" w:hAnsi="Arial" w:cs="Arial"/>
@@ -3292,14 +3025,14 @@
           <w:p>
             <w:pPr>
               <w:rPr>
-                <w:ins w:id="41" w:author="Forfatter"/>
+                <w:ins w:id="47" w:author="Forfatter"/>
                 <w:rFonts w:ascii="Arial" w:hAnsi="Arial" w:cs="Arial"/>
                 <w:i/>
                 <w:sz w:val="16"/>
                 <w:szCs w:val="16"/>
               </w:rPr>
             </w:pPr>
-            <w:ins w:id="42" w:author="Forfatter">
+            <w:ins w:id="48" w:author="Forfatter">
               <w:r>
                 <w:rPr>
                   <w:rFonts w:ascii="Arial" w:hAnsi="Arial" w:cs="Arial"/>
@@ -3307,9 +3040,21 @@
                   <w:sz w:val="16"/>
                   <w:szCs w:val="16"/>
                 </w:rPr>
-                <w:t xml:space="preserve">Alt a)  “Requirement label”, “mapped </w:t>
+                <w:t>Alt a)  “Requirement label”, “mapped req label” [, “mapped req label”]</w:t>
               </w:r>
-              <w:proofErr w:type="spellStart"/>
+            </w:ins>
+          </w:p>
+          <w:p>
+            <w:pPr>
+              <w:rPr>
+                <w:ins w:id="49" w:author="Forfatter"/>
+                <w:rFonts w:ascii="Arial" w:hAnsi="Arial" w:cs="Arial"/>
+                <w:i/>
+                <w:sz w:val="16"/>
+                <w:szCs w:val="16"/>
+              </w:rPr>
+            </w:pPr>
+            <w:ins w:id="50" w:author="Forfatter">
               <w:r>
                 <w:rPr>
                   <w:rFonts w:ascii="Arial" w:hAnsi="Arial" w:cs="Arial"/>
@@ -3317,99 +3062,7 @@
                   <w:sz w:val="16"/>
                   <w:szCs w:val="16"/>
                 </w:rPr>
-                <w:t>req</w:t>
-              </w:r>
-              <w:proofErr w:type="spellEnd"/>
-              <w:r>
-                <w:rPr>
-                  <w:rFonts w:ascii="Arial" w:hAnsi="Arial" w:cs="Arial"/>
-                  <w:i/>
-                  <w:sz w:val="16"/>
-                  <w:szCs w:val="16"/>
-                </w:rPr>
-                <w:t xml:space="preserve"> label” [, “mapped </w:t>
-              </w:r>
-              <w:proofErr w:type="spellStart"/>
-              <w:r>
-                <w:rPr>
-                  <w:rFonts w:ascii="Arial" w:hAnsi="Arial" w:cs="Arial"/>
-                  <w:i/>
-                  <w:sz w:val="16"/>
-                  <w:szCs w:val="16"/>
-                </w:rPr>
-                <w:t>req</w:t>
-              </w:r>
-              <w:proofErr w:type="spellEnd"/>
-              <w:r>
-                <w:rPr>
-                  <w:rFonts w:ascii="Arial" w:hAnsi="Arial" w:cs="Arial"/>
-                  <w:i/>
-                  <w:sz w:val="16"/>
-                  <w:szCs w:val="16"/>
-                </w:rPr>
-                <w:t xml:space="preserve"> label”]</w:t>
-              </w:r>
-            </w:ins>
-          </w:p>
-          <w:p>
-            <w:pPr>
-              <w:rPr>
-                <w:ins w:id="43" w:author="Forfatter"/>
-                <w:rFonts w:ascii="Arial" w:hAnsi="Arial" w:cs="Arial"/>
-                <w:i/>
-                <w:sz w:val="16"/>
-                <w:szCs w:val="16"/>
-              </w:rPr>
-            </w:pPr>
-            <w:ins w:id="44" w:author="Forfatter">
-              <w:r>
-                <w:rPr>
-                  <w:rFonts w:ascii="Arial" w:hAnsi="Arial" w:cs="Arial"/>
-                  <w:i/>
-                  <w:sz w:val="16"/>
-                  <w:szCs w:val="16"/>
-                </w:rPr>
-                <w:t>Alt b)  “Requirement label”, “sub-</w:t>
-              </w:r>
-              <w:proofErr w:type="spellStart"/>
-              <w:r>
-                <w:rPr>
-                  <w:rFonts w:ascii="Arial" w:hAnsi="Arial" w:cs="Arial"/>
-                  <w:i/>
-                  <w:sz w:val="16"/>
-                  <w:szCs w:val="16"/>
-                </w:rPr>
-                <w:t>req</w:t>
-              </w:r>
-              <w:proofErr w:type="spellEnd"/>
-              <w:r>
-                <w:rPr>
-                  <w:rFonts w:ascii="Arial" w:hAnsi="Arial" w:cs="Arial"/>
-                  <w:i/>
-                  <w:sz w:val="16"/>
-                  <w:szCs w:val="16"/>
-                </w:rPr>
-                <w:t xml:space="preserve"> label”, “sub-</w:t>
-              </w:r>
-              <w:proofErr w:type="spellStart"/>
-              <w:r>
-                <w:rPr>
-                  <w:rFonts w:ascii="Arial" w:hAnsi="Arial" w:cs="Arial"/>
-                  <w:i/>
-                  <w:sz w:val="16"/>
-                  <w:szCs w:val="16"/>
-                </w:rPr>
-                <w:t>req</w:t>
-              </w:r>
-              <w:proofErr w:type="spellEnd"/>
-              <w:r>
-                <w:rPr>
-                  <w:rFonts w:ascii="Arial" w:hAnsi="Arial" w:cs="Arial"/>
-                  <w:i/>
-                  <w:sz w:val="16"/>
-                  <w:szCs w:val="16"/>
-                </w:rPr>
-                <w:t xml:space="preserve"> label”</w:t>
+                <w:t>Alt b)  “Requirement label”, “sub-req label”, “sub-req label”</w:t>
               </w:r>
               <w:r>
                 <w:rPr>
@@ -3439,14 +3092,14 @@
           <w:p>
             <w:pPr>
               <w:rPr>
-                <w:ins w:id="45" w:author="Forfatter"/>
+                <w:ins w:id="51" w:author="Forfatter"/>
                 <w:rFonts w:ascii="Arial" w:hAnsi="Arial" w:cs="Arial"/>
                 <w:i/>
                 <w:sz w:val="16"/>
                 <w:szCs w:val="16"/>
               </w:rPr>
             </w:pPr>
-            <w:ins w:id="46" w:author="Forfatter">
+            <w:ins w:id="52" w:author="Forfatter">
               <w:r>
                 <w:rPr>
                   <w:rFonts w:ascii="Arial" w:hAnsi="Arial" w:cs="Arial"/>
@@ -3479,14 +3132,14 @@
           <w:p>
             <w:pPr>
               <w:rPr>
-                <w:ins w:id="47" w:author="Forfatter"/>
+                <w:ins w:id="53" w:author="Forfatter"/>
                 <w:rFonts w:ascii="Arial" w:hAnsi="Arial" w:cs="Arial"/>
                 <w:i/>
                 <w:sz w:val="16"/>
                 <w:szCs w:val="16"/>
               </w:rPr>
             </w:pPr>
-            <w:ins w:id="48" w:author="Forfatter">
+            <w:ins w:id="54" w:author="Forfatter">
               <w:r>
                 <w:rPr>
                   <w:rFonts w:ascii="Arial" w:hAnsi="Arial" w:cs="Arial"/>
@@ -3519,14 +3172,14 @@
           <w:p>
             <w:pPr>
               <w:rPr>
-                <w:ins w:id="49" w:author="Forfatter"/>
+                <w:ins w:id="55" w:author="Forfatter"/>
                 <w:rFonts w:ascii="Arial" w:hAnsi="Arial" w:cs="Arial"/>
                 <w:i/>
                 <w:sz w:val="16"/>
                 <w:szCs w:val="16"/>
               </w:rPr>
             </w:pPr>
-            <w:ins w:id="50" w:author="Forfatter">
+            <w:ins w:id="56" w:author="Forfatter">
               <w:r>
                 <w:rPr>
                   <w:rFonts w:ascii="Arial" w:hAnsi="Arial" w:cs="Arial"/>
@@ -3555,14 +3208,14 @@
           <w:p>
             <w:pPr>
               <w:rPr>
-                <w:ins w:id="51" w:author="Forfatter"/>
+                <w:ins w:id="57" w:author="Forfatter"/>
                 <w:rFonts w:ascii="Arial" w:hAnsi="Arial" w:cs="Arial"/>
                 <w:i/>
                 <w:sz w:val="16"/>
                 <w:szCs w:val="16"/>
               </w:rPr>
             </w:pPr>
-            <w:ins w:id="52" w:author="Forfatter">
+            <w:ins w:id="58" w:author="Forfatter">
               <w:r>
                 <w:rPr>
                   <w:rFonts w:ascii="Arial" w:hAnsi="Arial" w:cs="Arial"/>
@@ -3577,14 +3230,14 @@
           <w:p>
             <w:pPr>
               <w:rPr>
-                <w:ins w:id="53" w:author="Forfatter"/>
+                <w:ins w:id="59" w:author="Forfatter"/>
                 <w:rFonts w:ascii="Arial" w:hAnsi="Arial" w:cs="Arial"/>
                 <w:i/>
                 <w:sz w:val="16"/>
                 <w:szCs w:val="16"/>
               </w:rPr>
             </w:pPr>
-            <w:ins w:id="54" w:author="Forfatter">
+            <w:ins w:id="60" w:author="Forfatter">
               <w:r>
                 <w:rPr>
                   <w:rFonts w:ascii="Arial" w:hAnsi="Arial" w:cs="Arial"/>
@@ -3610,7 +3263,7 @@
       <w:tr>
         <w:trPr>
           <w:trHeight w:val="722"/>
-          <w:ins w:id="55" w:author="Forfatter"/>
+          <w:ins w:id="61" w:author="Forfatter"/>
         </w:trPr>
         <w:tc>
           <w:tcPr>
@@ -3620,14 +3273,14 @@
           <w:p>
             <w:pPr>
               <w:rPr>
-                <w:ins w:id="56" w:author="Forfatter"/>
+                <w:ins w:id="62" w:author="Forfatter"/>
                 <w:rFonts w:ascii="Arial" w:hAnsi="Arial" w:cs="Arial"/>
                 <w:b/>
                 <w:sz w:val="16"/>
                 <w:szCs w:val="16"/>
               </w:rPr>
             </w:pPr>
-            <w:ins w:id="57" w:author="Forfatter">
+            <w:ins w:id="63" w:author="Forfatter">
               <w:r>
                 <w:rPr>
                   <w:rFonts w:ascii="Arial" w:hAnsi="Arial" w:cs="Arial"/>
@@ -3647,14 +3300,14 @@
           <w:p>
             <w:pPr>
               <w:rPr>
-                <w:ins w:id="58" w:author="Forfatter"/>
+                <w:ins w:id="64" w:author="Forfatter"/>
                 <w:rFonts w:ascii="Arial" w:hAnsi="Arial" w:cs="Arial"/>
                 <w:sz w:val="16"/>
                 <w:szCs w:val="16"/>
                 <w:lang w:val="pt-BR"/>
               </w:rPr>
             </w:pPr>
-            <w:ins w:id="59" w:author="Forfatter">
+            <w:ins w:id="65" w:author="Forfatter">
               <w:r>
                 <w:rPr>
                   <w:rFonts w:ascii="Arial" w:hAnsi="Arial" w:cs="Arial"/>
@@ -3662,27 +3315,7 @@
                   <w:szCs w:val="16"/>
                   <w:lang w:val="pt-BR"/>
                 </w:rPr>
-                <w:t>FPGA_REQ_1, FPGA_REQ_</w:t>
-              </w:r>
-              <w:proofErr w:type="gramStart"/>
-              <w:r>
-                <w:rPr>
-                  <w:rFonts w:ascii="Arial" w:hAnsi="Arial" w:cs="Arial"/>
-                  <w:sz w:val="16"/>
-                  <w:szCs w:val="16"/>
-                  <w:lang w:val="pt-BR"/>
-                </w:rPr>
-                <w:t>1.a</w:t>
-              </w:r>
-              <w:proofErr w:type="gramEnd"/>
-              <w:r>
-                <w:rPr>
-                  <w:rFonts w:ascii="Arial" w:hAnsi="Arial" w:cs="Arial"/>
-                  <w:sz w:val="16"/>
-                  <w:szCs w:val="16"/>
-                  <w:lang w:val="pt-BR"/>
-                </w:rPr>
-                <w:t>, FPGA_REQ_1.b</w:t>
+                <w:t>FPGA_REQ_1, FPGA_REQ_1.a, FPGA_REQ_1.b</w:t>
               </w:r>
             </w:ins>
           </w:p>
@@ -3694,13 +3327,13 @@
           <w:p>
             <w:pPr>
               <w:rPr>
-                <w:ins w:id="60" w:author="Forfatter"/>
+                <w:ins w:id="66" w:author="Forfatter"/>
                 <w:rFonts w:ascii="Arial" w:hAnsi="Arial" w:cs="Arial"/>
                 <w:sz w:val="16"/>
                 <w:szCs w:val="16"/>
               </w:rPr>
             </w:pPr>
-            <w:ins w:id="61" w:author="Forfatter">
+            <w:ins w:id="67" w:author="Forfatter">
               <w:r>
                 <w:rPr>
                   <w:rFonts w:ascii="Arial" w:hAnsi="Arial" w:cs="Arial"/>
@@ -3722,38 +3355,20 @@
           <w:p>
             <w:pPr>
               <w:rPr>
-                <w:ins w:id="62" w:author="Forfatter"/>
+                <w:ins w:id="68" w:author="Forfatter"/>
                 <w:rFonts w:ascii="Arial" w:hAnsi="Arial" w:cs="Arial"/>
                 <w:sz w:val="16"/>
                 <w:szCs w:val="16"/>
               </w:rPr>
             </w:pPr>
-            <w:ins w:id="63" w:author="Forfatter">
+            <w:ins w:id="69" w:author="Forfatter">
               <w:r>
                 <w:rPr>
                   <w:rFonts w:ascii="Arial" w:hAnsi="Arial" w:cs="Arial"/>
                   <w:sz w:val="16"/>
                   <w:szCs w:val="16"/>
                 </w:rPr>
-                <w:t>../</w:t>
-              </w:r>
-              <w:proofErr w:type="spellStart"/>
-              <w:r>
-                <w:rPr>
-                  <w:rFonts w:ascii="Arial" w:hAnsi="Arial" w:cs="Arial"/>
-                  <w:sz w:val="16"/>
-                  <w:szCs w:val="16"/>
-                </w:rPr>
-                <w:t>my_sim_dir</w:t>
-              </w:r>
-              <w:proofErr w:type="spellEnd"/>
-              <w:r>
-                <w:rPr>
-                  <w:rFonts w:ascii="Arial" w:hAnsi="Arial" w:cs="Arial"/>
-                  <w:sz w:val="16"/>
-                  <w:szCs w:val="16"/>
-                </w:rPr>
-                <w:t>/</w:t>
+                <w:t>../my_sim_dir/</w:t>
               </w:r>
               <w:r>
                 <w:rPr>
@@ -3792,13 +3407,13 @@
           <w:p>
             <w:pPr>
               <w:rPr>
-                <w:ins w:id="64" w:author="Forfatter"/>
+                <w:ins w:id="70" w:author="Forfatter"/>
                 <w:rFonts w:ascii="Arial" w:hAnsi="Arial" w:cs="Arial"/>
                 <w:sz w:val="16"/>
                 <w:szCs w:val="16"/>
               </w:rPr>
             </w:pPr>
-            <w:ins w:id="65" w:author="Forfatter">
+            <w:ins w:id="71" w:author="Forfatter">
               <w:r>
                 <w:rPr>
                   <w:rFonts w:ascii="Arial" w:hAnsi="Arial" w:cs="Arial"/>
@@ -3831,29 +3446,20 @@
               </w:tabs>
               <w:spacing w:before="20" w:after="20" w:line="20" w:lineRule="atLeast"/>
               <w:rPr>
-                <w:ins w:id="66" w:author="Forfatter"/>
+                <w:ins w:id="72" w:author="Forfatter"/>
                 <w:rFonts w:ascii="Arial" w:hAnsi="Arial" w:cs="Arial"/>
                 <w:sz w:val="16"/>
                 <w:szCs w:val="16"/>
               </w:rPr>
             </w:pPr>
-            <w:ins w:id="67" w:author="Forfatter">
+            <w:ins w:id="73" w:author="Forfatter">
               <w:r>
                 <w:rPr>
                   <w:rFonts w:ascii="Arial" w:hAnsi="Arial" w:cs="Arial"/>
                   <w:sz w:val="16"/>
                   <w:szCs w:val="16"/>
                 </w:rPr>
-                <w:t>--</w:t>
-              </w:r>
-              <w:proofErr w:type="spellStart"/>
-              <w:r>
-                <w:rPr>
-                  <w:rFonts w:ascii="Arial" w:hAnsi="Arial" w:cs="Arial"/>
-                  <w:sz w:val="16"/>
-                  <w:szCs w:val="16"/>
-                </w:rPr>
-                <w:t>req</w:t>
+                <w:t>--req</w:t>
               </w:r>
               <w:r>
                 <w:rPr>
@@ -3869,16 +3475,7 @@
                   <w:sz w:val="16"/>
                   <w:szCs w:val="16"/>
                 </w:rPr>
-                <w:t>_list</w:t>
-              </w:r>
-              <w:proofErr w:type="spellEnd"/>
-              <w:r>
-                <w:rPr>
-                  <w:rFonts w:ascii="Arial" w:hAnsi="Arial" w:cs="Arial"/>
-                  <w:sz w:val="16"/>
-                  <w:szCs w:val="16"/>
-                </w:rPr>
-                <w:t xml:space="preserve"> path/requirement_list.csv</w:t>
+                <w:t>_list path/requirement_list.csv</w:t>
               </w:r>
             </w:ins>
           </w:p>
@@ -3891,13 +3488,13 @@
               </w:tabs>
               <w:spacing w:before="20" w:after="20" w:line="20" w:lineRule="atLeast"/>
               <w:rPr>
-                <w:ins w:id="68" w:author="Forfatter"/>
+                <w:ins w:id="74" w:author="Forfatter"/>
                 <w:rFonts w:ascii="Arial" w:hAnsi="Arial" w:cs="Arial"/>
                 <w:sz w:val="16"/>
                 <w:szCs w:val="16"/>
               </w:rPr>
             </w:pPr>
-            <w:ins w:id="69" w:author="Forfatter">
+            <w:ins w:id="75" w:author="Forfatter">
               <w:r>
                 <w:rPr>
                   <w:rFonts w:ascii="Arial" w:hAnsi="Arial" w:cs="Arial"/>
@@ -3949,13 +3546,13 @@
               </w:tabs>
               <w:spacing w:before="20" w:after="20" w:line="20" w:lineRule="atLeast"/>
               <w:rPr>
-                <w:ins w:id="70" w:author="Forfatter"/>
+                <w:ins w:id="76" w:author="Forfatter"/>
                 <w:rFonts w:ascii="Arial" w:hAnsi="Arial" w:cs="Arial"/>
                 <w:sz w:val="16"/>
                 <w:szCs w:val="16"/>
               </w:rPr>
             </w:pPr>
-            <w:ins w:id="71" w:author="Forfatter">
+            <w:ins w:id="77" w:author="Forfatter">
               <w:r>
                 <w:rPr>
                   <w:rFonts w:ascii="Arial" w:hAnsi="Arial" w:cs="Arial"/>
@@ -3975,13 +3572,13 @@
               </w:tabs>
               <w:spacing w:before="20" w:after="20" w:line="20" w:lineRule="atLeast"/>
               <w:rPr>
-                <w:ins w:id="72" w:author="Forfatter"/>
+                <w:ins w:id="78" w:author="Forfatter"/>
                 <w:rFonts w:ascii="Arial" w:hAnsi="Arial" w:cs="Arial"/>
                 <w:sz w:val="16"/>
                 <w:szCs w:val="16"/>
               </w:rPr>
             </w:pPr>
-            <w:ins w:id="73" w:author="Forfatter">
+            <w:ins w:id="79" w:author="Forfatter">
               <w:r>
                 <w:rPr>
                   <w:rFonts w:ascii="Arial" w:hAnsi="Arial" w:cs="Arial"/>
@@ -4032,7 +3629,7 @@
       </w:tblGrid>
       <w:tr>
         <w:trPr>
-          <w:del w:id="74" w:author="Forfatter"/>
+          <w:del w:id="80" w:author="Forfatter"/>
         </w:trPr>
         <w:tc>
           <w:tcPr>
@@ -4042,15 +3639,15 @@
           <w:p>
             <w:pPr>
               <w:rPr>
-                <w:del w:id="75" w:author="Forfatter"/>
+                <w:del w:id="81" w:author="Forfatter"/>
                 <w:rFonts w:ascii="Arial" w:hAnsi="Arial" w:cs="Arial"/>
                 <w:b/>
                 <w:sz w:val="16"/>
                 <w:szCs w:val="16"/>
               </w:rPr>
             </w:pPr>
-            <w:bookmarkStart w:id="76" w:name="_Hlk528652331"/>
-            <w:del w:id="77" w:author="Forfatter">
+            <w:bookmarkStart w:id="82" w:name="_Hlk528652331"/>
+            <w:del w:id="83" w:author="Forfatter">
               <w:r>
                 <w:rPr>
                   <w:rFonts w:ascii="Arial" w:hAnsi="Arial" w:cs="Arial"/>
@@ -4070,7 +3667,7 @@
           <w:p>
             <w:pPr>
               <w:rPr>
-                <w:del w:id="78" w:author="Forfatter"/>
+                <w:del w:id="84" w:author="Forfatter"/>
                 <w:rFonts w:ascii="Arial" w:hAnsi="Arial" w:cs="Arial"/>
                 <w:b/>
                 <w:bCs/>
@@ -4078,7 +3675,7 @@
                 <w:szCs w:val="16"/>
               </w:rPr>
             </w:pPr>
-            <w:del w:id="79" w:author="Forfatter">
+            <w:del w:id="85" w:author="Forfatter">
               <w:r>
                 <w:rPr>
                   <w:rFonts w:ascii="Arial" w:hAnsi="Arial" w:cs="Arial"/>
@@ -4129,7 +3726,7 @@
           <w:p>
             <w:pPr>
               <w:rPr>
-                <w:del w:id="80" w:author="Forfatter"/>
+                <w:del w:id="86" w:author="Forfatter"/>
                 <w:rFonts w:ascii="Arial" w:hAnsi="Arial" w:cs="Arial"/>
                 <w:b/>
                 <w:bCs/>
@@ -4137,7 +3734,7 @@
                 <w:szCs w:val="16"/>
               </w:rPr>
             </w:pPr>
-            <w:del w:id="81" w:author="Forfatter">
+            <w:del w:id="87" w:author="Forfatter">
               <w:r>
                 <w:rPr>
                   <w:rFonts w:ascii="Arial" w:hAnsi="Arial" w:cs="Arial"/>
@@ -4238,7 +3835,7 @@
           <w:p>
             <w:pPr>
               <w:rPr>
-                <w:del w:id="82" w:author="Forfatter"/>
+                <w:del w:id="88" w:author="Forfatter"/>
                 <w:rFonts w:ascii="Arial" w:hAnsi="Arial" w:cs="Arial"/>
                 <w:b/>
                 <w:bCs/>
@@ -4246,7 +3843,7 @@
                 <w:szCs w:val="16"/>
               </w:rPr>
             </w:pPr>
-            <w:del w:id="83" w:author="Forfatter">
+            <w:del w:id="89" w:author="Forfatter">
               <w:r>
                 <w:rPr>
                   <w:rFonts w:ascii="Arial" w:hAnsi="Arial" w:cs="Arial"/>
@@ -4283,7 +3880,7 @@
       </w:tr>
       <w:tr>
         <w:trPr>
-          <w:del w:id="84" w:author="Forfatter"/>
+          <w:del w:id="90" w:author="Forfatter"/>
         </w:trPr>
         <w:tc>
           <w:tcPr>
@@ -4293,14 +3890,14 @@
           <w:p>
             <w:pPr>
               <w:rPr>
-                <w:del w:id="85" w:author="Forfatter"/>
+                <w:del w:id="91" w:author="Forfatter"/>
                 <w:rFonts w:ascii="Arial" w:hAnsi="Arial" w:cs="Arial"/>
                 <w:b/>
                 <w:sz w:val="16"/>
                 <w:szCs w:val="16"/>
               </w:rPr>
             </w:pPr>
-            <w:del w:id="86" w:author="Forfatter">
+            <w:del w:id="92" w:author="Forfatter">
               <w:r>
                 <w:rPr>
                   <w:rFonts w:ascii="Arial" w:hAnsi="Arial" w:cs="Arial"/>
@@ -4320,14 +3917,14 @@
           <w:p>
             <w:pPr>
               <w:rPr>
-                <w:del w:id="87" w:author="Forfatter"/>
+                <w:del w:id="93" w:author="Forfatter"/>
                 <w:rFonts w:ascii="Arial" w:hAnsi="Arial" w:cs="Arial"/>
                 <w:i/>
                 <w:sz w:val="16"/>
                 <w:szCs w:val="16"/>
               </w:rPr>
             </w:pPr>
-            <w:del w:id="88" w:author="Forfatter">
+            <w:del w:id="94" w:author="Forfatter">
               <w:r>
                 <w:rPr>
                   <w:rFonts w:ascii="Arial" w:hAnsi="Arial" w:cs="Arial"/>
@@ -4347,14 +3944,14 @@
           <w:p>
             <w:pPr>
               <w:rPr>
-                <w:del w:id="89" w:author="Forfatter"/>
+                <w:del w:id="95" w:author="Forfatter"/>
                 <w:rFonts w:ascii="Arial" w:hAnsi="Arial" w:cs="Arial"/>
                 <w:i/>
                 <w:sz w:val="16"/>
                 <w:szCs w:val="16"/>
               </w:rPr>
             </w:pPr>
-            <w:del w:id="90" w:author="Forfatter">
+            <w:del w:id="96" w:author="Forfatter">
               <w:r>
                 <w:rPr>
                   <w:rFonts w:ascii="Arial" w:hAnsi="Arial" w:cs="Arial"/>
@@ -4383,14 +3980,14 @@
           <w:p>
             <w:pPr>
               <w:rPr>
-                <w:del w:id="91" w:author="Forfatter"/>
+                <w:del w:id="97" w:author="Forfatter"/>
                 <w:rFonts w:ascii="Arial" w:hAnsi="Arial" w:cs="Arial"/>
                 <w:i/>
                 <w:sz w:val="16"/>
                 <w:szCs w:val="16"/>
               </w:rPr>
             </w:pPr>
-            <w:del w:id="92" w:author="Forfatter">
+            <w:del w:id="98" w:author="Forfatter">
               <w:r>
                 <w:rPr>
                   <w:rFonts w:ascii="Arial" w:hAnsi="Arial" w:cs="Arial"/>
@@ -4406,7 +4003,7 @@
       </w:tr>
       <w:tr>
         <w:trPr>
-          <w:del w:id="93" w:author="Forfatter"/>
+          <w:del w:id="99" w:author="Forfatter"/>
         </w:trPr>
         <w:tc>
           <w:tcPr>
@@ -4416,14 +4013,14 @@
           <w:p>
             <w:pPr>
               <w:rPr>
-                <w:del w:id="94" w:author="Forfatter"/>
+                <w:del w:id="100" w:author="Forfatter"/>
                 <w:rFonts w:ascii="Arial" w:hAnsi="Arial" w:cs="Arial"/>
                 <w:b/>
                 <w:sz w:val="16"/>
                 <w:szCs w:val="16"/>
               </w:rPr>
             </w:pPr>
-            <w:del w:id="95" w:author="Forfatter">
+            <w:del w:id="101" w:author="Forfatter">
               <w:r>
                 <w:rPr>
                   <w:rFonts w:ascii="Arial" w:hAnsi="Arial" w:cs="Arial"/>
@@ -4443,14 +4040,14 @@
           <w:p>
             <w:pPr>
               <w:rPr>
-                <w:del w:id="96" w:author="Forfatter"/>
+                <w:del w:id="102" w:author="Forfatter"/>
                 <w:rFonts w:ascii="Arial" w:hAnsi="Arial" w:cs="Arial"/>
                 <w:i/>
                 <w:sz w:val="16"/>
                 <w:szCs w:val="16"/>
               </w:rPr>
             </w:pPr>
-            <w:del w:id="97" w:author="Forfatter">
+            <w:del w:id="103" w:author="Forfatter">
               <w:r>
                 <w:rPr>
                   <w:rFonts w:ascii="Arial" w:hAnsi="Arial" w:cs="Arial"/>
@@ -4528,14 +4125,14 @@
           <w:p>
             <w:pPr>
               <w:rPr>
-                <w:del w:id="98" w:author="Forfatter"/>
+                <w:del w:id="104" w:author="Forfatter"/>
                 <w:rFonts w:ascii="Arial" w:hAnsi="Arial" w:cs="Arial"/>
                 <w:i/>
                 <w:sz w:val="16"/>
                 <w:szCs w:val="16"/>
               </w:rPr>
             </w:pPr>
-            <w:del w:id="99" w:author="Forfatter">
+            <w:del w:id="105" w:author="Forfatter">
               <w:r>
                 <w:rPr>
                   <w:rFonts w:ascii="Arial" w:hAnsi="Arial" w:cs="Arial"/>
@@ -4708,14 +4305,14 @@
           <w:p>
             <w:pPr>
               <w:rPr>
-                <w:del w:id="100" w:author="Forfatter"/>
+                <w:del w:id="106" w:author="Forfatter"/>
                 <w:rFonts w:ascii="Arial" w:hAnsi="Arial" w:cs="Arial"/>
                 <w:i/>
                 <w:sz w:val="16"/>
                 <w:szCs w:val="16"/>
               </w:rPr>
             </w:pPr>
-            <w:del w:id="101" w:author="Forfatter">
+            <w:del w:id="107" w:author="Forfatter">
               <w:r>
                 <w:rPr>
                   <w:rFonts w:ascii="Arial" w:hAnsi="Arial" w:cs="Arial"/>
@@ -4766,14 +4363,14 @@
           <w:p>
             <w:pPr>
               <w:rPr>
-                <w:del w:id="102" w:author="Forfatter"/>
+                <w:del w:id="108" w:author="Forfatter"/>
                 <w:rFonts w:ascii="Arial" w:hAnsi="Arial" w:cs="Arial"/>
                 <w:i/>
                 <w:sz w:val="16"/>
                 <w:szCs w:val="16"/>
               </w:rPr>
             </w:pPr>
-            <w:del w:id="103" w:author="Forfatter">
+            <w:del w:id="109" w:author="Forfatter">
               <w:r>
                 <w:rPr>
                   <w:rFonts w:ascii="Arial" w:hAnsi="Arial" w:cs="Arial"/>
@@ -4815,14 +4412,14 @@
           <w:p>
             <w:pPr>
               <w:rPr>
-                <w:del w:id="104" w:author="Forfatter"/>
+                <w:del w:id="110" w:author="Forfatter"/>
                 <w:rFonts w:ascii="Arial" w:hAnsi="Arial" w:cs="Arial"/>
                 <w:i/>
                 <w:sz w:val="16"/>
                 <w:szCs w:val="16"/>
               </w:rPr>
             </w:pPr>
-            <w:del w:id="105" w:author="Forfatter">
+            <w:del w:id="111" w:author="Forfatter">
               <w:r>
                 <w:rPr>
                   <w:rFonts w:ascii="Arial" w:hAnsi="Arial" w:cs="Arial"/>
@@ -4851,14 +4448,14 @@
           <w:p>
             <w:pPr>
               <w:rPr>
-                <w:del w:id="106" w:author="Forfatter"/>
+                <w:del w:id="112" w:author="Forfatter"/>
                 <w:rFonts w:ascii="Arial" w:hAnsi="Arial" w:cs="Arial"/>
                 <w:i/>
                 <w:sz w:val="16"/>
                 <w:szCs w:val="16"/>
               </w:rPr>
             </w:pPr>
-            <w:del w:id="107" w:author="Forfatter">
+            <w:del w:id="113" w:author="Forfatter">
               <w:r>
                 <w:rPr>
                   <w:rFonts w:ascii="Arial" w:hAnsi="Arial" w:cs="Arial"/>
@@ -4891,14 +4488,14 @@
           <w:p>
             <w:pPr>
               <w:rPr>
-                <w:del w:id="108" w:author="Forfatter"/>
+                <w:del w:id="114" w:author="Forfatter"/>
                 <w:rFonts w:ascii="Arial" w:hAnsi="Arial" w:cs="Arial"/>
                 <w:i/>
                 <w:sz w:val="16"/>
                 <w:szCs w:val="16"/>
               </w:rPr>
             </w:pPr>
-            <w:del w:id="109" w:author="Forfatter">
+            <w:del w:id="115" w:author="Forfatter">
               <w:r>
                 <w:rPr>
                   <w:rFonts w:ascii="Arial" w:hAnsi="Arial" w:cs="Arial"/>
@@ -4924,7 +4521,7 @@
       <w:tr>
         <w:trPr>
           <w:trHeight w:val="722"/>
-          <w:del w:id="110" w:author="Forfatter"/>
+          <w:del w:id="116" w:author="Forfatter"/>
         </w:trPr>
         <w:tc>
           <w:tcPr>
@@ -4934,14 +4531,14 @@
           <w:p>
             <w:pPr>
               <w:rPr>
-                <w:del w:id="111" w:author="Forfatter"/>
+                <w:del w:id="117" w:author="Forfatter"/>
                 <w:rFonts w:ascii="Arial" w:hAnsi="Arial" w:cs="Arial"/>
                 <w:b/>
                 <w:sz w:val="16"/>
                 <w:szCs w:val="16"/>
               </w:rPr>
             </w:pPr>
-            <w:del w:id="112" w:author="Forfatter">
+            <w:del w:id="118" w:author="Forfatter">
               <w:r>
                 <w:rPr>
                   <w:rFonts w:ascii="Arial" w:hAnsi="Arial" w:cs="Arial"/>
@@ -4961,14 +4558,14 @@
           <w:p>
             <w:pPr>
               <w:rPr>
-                <w:del w:id="113" w:author="Forfatter"/>
+                <w:del w:id="119" w:author="Forfatter"/>
                 <w:rFonts w:ascii="Arial" w:hAnsi="Arial" w:cs="Arial"/>
                 <w:sz w:val="16"/>
                 <w:szCs w:val="16"/>
                 <w:lang w:val="pt-BR"/>
               </w:rPr>
             </w:pPr>
-            <w:del w:id="114" w:author="Forfatter">
+            <w:del w:id="120" w:author="Forfatter">
               <w:r>
                 <w:rPr>
                   <w:rFonts w:ascii="Arial" w:hAnsi="Arial" w:cs="Arial"/>
@@ -5069,13 +4666,13 @@
           <w:p>
             <w:pPr>
               <w:rPr>
-                <w:del w:id="115" w:author="Forfatter"/>
+                <w:del w:id="121" w:author="Forfatter"/>
                 <w:rFonts w:ascii="Arial" w:hAnsi="Arial" w:cs="Arial"/>
                 <w:sz w:val="16"/>
                 <w:szCs w:val="16"/>
               </w:rPr>
             </w:pPr>
-            <w:del w:id="116" w:author="Forfatter">
+            <w:del w:id="122" w:author="Forfatter">
               <w:r>
                 <w:rPr>
                   <w:rFonts w:ascii="Arial" w:hAnsi="Arial" w:cs="Arial"/>
@@ -5097,13 +4694,13 @@
           <w:p>
             <w:pPr>
               <w:rPr>
-                <w:del w:id="117" w:author="Forfatter"/>
+                <w:del w:id="123" w:author="Forfatter"/>
                 <w:rFonts w:ascii="Arial" w:hAnsi="Arial" w:cs="Arial"/>
                 <w:sz w:val="16"/>
                 <w:szCs w:val="16"/>
               </w:rPr>
             </w:pPr>
-            <w:del w:id="118" w:author="Forfatter">
+            <w:del w:id="124" w:author="Forfatter">
               <w:r>
                 <w:rPr>
                   <w:rFonts w:ascii="Arial" w:hAnsi="Arial" w:cs="Arial"/>
@@ -5149,13 +4746,13 @@
           <w:p>
             <w:pPr>
               <w:rPr>
-                <w:del w:id="119" w:author="Forfatter"/>
+                <w:del w:id="125" w:author="Forfatter"/>
                 <w:rFonts w:ascii="Arial" w:hAnsi="Arial" w:cs="Arial"/>
                 <w:sz w:val="16"/>
                 <w:szCs w:val="16"/>
               </w:rPr>
             </w:pPr>
-            <w:del w:id="120" w:author="Forfatter">
+            <w:del w:id="126" w:author="Forfatter">
               <w:r>
                 <w:rPr>
                   <w:rFonts w:ascii="Arial" w:hAnsi="Arial" w:cs="Arial"/>
@@ -5188,13 +4785,13 @@
               </w:tabs>
               <w:spacing w:before="20" w:after="20" w:line="20" w:lineRule="atLeast"/>
               <w:rPr>
-                <w:del w:id="121" w:author="Forfatter"/>
+                <w:del w:id="127" w:author="Forfatter"/>
                 <w:rFonts w:ascii="Arial" w:hAnsi="Arial" w:cs="Arial"/>
                 <w:sz w:val="16"/>
                 <w:szCs w:val="16"/>
               </w:rPr>
             </w:pPr>
-            <w:del w:id="122" w:author="Forfatter">
+            <w:del w:id="128" w:author="Forfatter">
               <w:r>
                 <w:rPr>
                   <w:rFonts w:ascii="Arial" w:hAnsi="Arial" w:cs="Arial"/>
@@ -5254,13 +4851,13 @@
               </w:tabs>
               <w:spacing w:before="20" w:after="20" w:line="20" w:lineRule="atLeast"/>
               <w:rPr>
-                <w:del w:id="123" w:author="Forfatter"/>
+                <w:del w:id="129" w:author="Forfatter"/>
                 <w:rFonts w:ascii="Arial" w:hAnsi="Arial" w:cs="Arial"/>
                 <w:sz w:val="16"/>
                 <w:szCs w:val="16"/>
               </w:rPr>
             </w:pPr>
-            <w:del w:id="124" w:author="Forfatter">
+            <w:del w:id="130" w:author="Forfatter">
               <w:r>
                 <w:rPr>
                   <w:rFonts w:ascii="Arial" w:hAnsi="Arial" w:cs="Arial"/>
@@ -5320,13 +4917,13 @@
               </w:tabs>
               <w:spacing w:before="20" w:after="20" w:line="20" w:lineRule="atLeast"/>
               <w:rPr>
-                <w:del w:id="125" w:author="Forfatter"/>
+                <w:del w:id="131" w:author="Forfatter"/>
                 <w:rFonts w:ascii="Arial" w:hAnsi="Arial" w:cs="Arial"/>
                 <w:sz w:val="16"/>
                 <w:szCs w:val="16"/>
               </w:rPr>
             </w:pPr>
-            <w:del w:id="126" w:author="Forfatter">
+            <w:del w:id="132" w:author="Forfatter">
               <w:r>
                 <w:rPr>
                   <w:rFonts w:ascii="Arial" w:hAnsi="Arial" w:cs="Arial"/>
@@ -5354,13 +4951,13 @@
               </w:tabs>
               <w:spacing w:before="20" w:after="20" w:line="20" w:lineRule="atLeast"/>
               <w:rPr>
-                <w:del w:id="127" w:author="Forfatter"/>
+                <w:del w:id="133" w:author="Forfatter"/>
                 <w:rFonts w:ascii="Arial" w:hAnsi="Arial" w:cs="Arial"/>
                 <w:sz w:val="16"/>
                 <w:szCs w:val="16"/>
               </w:rPr>
             </w:pPr>
-            <w:del w:id="128" w:author="Forfatter">
+            <w:del w:id="134" w:author="Forfatter">
               <w:r>
                 <w:rPr>
                   <w:rFonts w:ascii="Arial" w:hAnsi="Arial" w:cs="Arial"/>
@@ -5390,11 +4987,11 @@
         </w:tc>
       </w:tr>
     </w:tbl>
-    <w:bookmarkEnd w:id="76"/>
+    <w:bookmarkEnd w:id="82"/>
     <w:p>
       <w:pPr>
         <w:rPr>
-          <w:del w:id="129" w:author="Forfatter"/>
+          <w:del w:id="135" w:author="Forfatter"/>
           <w:rFonts w:ascii="Arial" w:eastAsiaTheme="minorEastAsia" w:hAnsi="Arial" w:cs="Arial"/>
           <w:noProof/>
           <w:color w:val="5A5A5A" w:themeColor="text1" w:themeTint="A5"/>
@@ -5483,8 +5080,8 @@
           </wp:anchor>
         </w:drawing>
       </w:r>
-      <w:moveFromRangeStart w:id="130" w:author="Forfatter" w:name="move48797337"/>
-      <w:del w:id="131" w:author="Forfatter">
+      <w:moveFromRangeStart w:id="136" w:author="Forfatter" w:name="move48797337"/>
+      <w:del w:id="137" w:author="Forfatter">
         <w:r>
           <w:rPr>
             <w:rFonts w:ascii="Arial" w:hAnsi="Arial" w:cs="Arial"/>
@@ -5604,7 +5201,7 @@
           </w:rPr>
           <w:delText>coverage file.</w:delText>
         </w:r>
-        <w:moveFromRangeEnd w:id="130"/>
+        <w:moveFromRangeEnd w:id="136"/>
       </w:del>
     </w:p>
     <w:p>
@@ -5850,31 +5447,60 @@
                             <w:r>
                               <w:fldChar w:fldCharType="separate"/>
                             </w:r>
-                            <w:r>
-                              <w:rPr>
-                                <w:rFonts w:ascii="Arial" w:hAnsi="Arial" w:cs="Arial"/>
-                              </w:rPr>
-                              <w:t xml:space="preserve">Figure </w:t>
-                            </w:r>
-                            <w:r>
-                              <w:rPr>
-                                <w:rFonts w:ascii="Arial" w:hAnsi="Arial" w:cs="Arial"/>
-                                <w:noProof/>
-                              </w:rPr>
-                              <w:t>2</w:t>
-                            </w:r>
-                            <w:r>
-                              <w:rPr>
-                                <w:rFonts w:ascii="Arial" w:hAnsi="Arial" w:cs="Arial"/>
-                              </w:rPr>
-                              <w:t>: Simplest possible specification coverage</w:t>
-                            </w:r>
-                            <w:r>
-                              <w:rPr>
-                                <w:rFonts w:ascii="Arial" w:hAnsi="Arial" w:cs="Arial"/>
-                              </w:rPr>
-                              <w:t xml:space="preserve"> (note that partial coverage files only show the actual requirement coverage lines)</w:t>
-                            </w:r>
+                            <w:ins w:id="138" w:author="Forfatter">
+                              <w:r>
+                                <w:rPr>
+                                  <w:rFonts w:ascii="Arial" w:hAnsi="Arial" w:cs="Arial"/>
+                                </w:rPr>
+                                <w:t xml:space="preserve">Figure </w:t>
+                              </w:r>
+                              <w:r>
+                                <w:rPr>
+                                  <w:rFonts w:ascii="Arial" w:hAnsi="Arial" w:cs="Arial"/>
+                                  <w:noProof/>
+                                </w:rPr>
+                                <w:t>2</w:t>
+                              </w:r>
+                              <w:r>
+                                <w:rPr>
+                                  <w:rFonts w:ascii="Arial" w:hAnsi="Arial" w:cs="Arial"/>
+                                </w:rPr>
+                                <w:t>: Simplest possible specification coverage</w:t>
+                              </w:r>
+                              <w:r>
+                                <w:rPr>
+                                  <w:rFonts w:ascii="Arial" w:hAnsi="Arial" w:cs="Arial"/>
+                                </w:rPr>
+                                <w:t xml:space="preserve"> (note that partial coverage files only show the actual requirement coverage lines)</w:t>
+                              </w:r>
+                            </w:ins>
+                            <w:del w:id="139" w:author="Forfatter">
+                              <w:r>
+                                <w:rPr>
+                                  <w:rFonts w:ascii="Arial" w:hAnsi="Arial" w:cs="Arial"/>
+                                </w:rPr>
+                                <w:delText xml:space="preserve">Figure </w:delText>
+                              </w:r>
+                              <w:r>
+                                <w:rPr>
+                                  <w:rFonts w:ascii="Arial" w:hAnsi="Arial" w:cs="Arial"/>
+                                  <w:noProof/>
+                                </w:rPr>
+                                <w:delText>2</w:delText>
+                              </w:r>
+                              <w:r>
+                                <w:rPr>
+                                  <w:rFonts w:ascii="Arial" w:hAnsi="Arial" w:cs="Arial"/>
+                                </w:rPr>
+                                <w:delText>: Simplest possible specification coverage</w:delText>
+                              </w:r>
+                              <w:r>
+                                <w:rPr>
+                                  <w:rFonts w:ascii="Arial" w:hAnsi="Arial" w:cs="Arial"/>
+                                </w:rPr>
+                                <w:delText xml:space="preserve"> (note that partial coverage files only show the actual requirement coverage lines)</w:delText>
+                              </w:r>
+                            </w:del>
                             <w:r>
                               <w:fldChar w:fldCharType="end"/>
                             </w:r>
@@ -5887,19 +5513,36 @@
                             <w:r>
                               <w:fldChar w:fldCharType="separate"/>
                             </w:r>
-                            <w:r>
-                              <w:rPr>
-                                <w:rFonts w:ascii="Arial" w:hAnsi="Arial" w:cs="Arial"/>
-                              </w:rPr>
-                              <w:t xml:space="preserve">Figure </w:t>
-                            </w:r>
-                            <w:r>
-                              <w:rPr>
-                                <w:rFonts w:ascii="Arial" w:hAnsi="Arial" w:cs="Arial"/>
-                                <w:noProof/>
-                              </w:rPr>
-                              <w:t>2</w:t>
-                            </w:r>
+                            <w:ins w:id="140" w:author="Forfatter">
+                              <w:r>
+                                <w:rPr>
+                                  <w:rFonts w:ascii="Arial" w:hAnsi="Arial" w:cs="Arial"/>
+                                </w:rPr>
+                                <w:t xml:space="preserve">Figure </w:t>
+                              </w:r>
+                              <w:r>
+                                <w:rPr>
+                                  <w:rFonts w:ascii="Arial" w:hAnsi="Arial" w:cs="Arial"/>
+                                  <w:noProof/>
+                                </w:rPr>
+                                <w:t>2</w:t>
+                              </w:r>
+                            </w:ins>
+                            <w:del w:id="141" w:author="Forfatter">
+                              <w:r>
+                                <w:rPr>
+                                  <w:rFonts w:ascii="Arial" w:hAnsi="Arial" w:cs="Arial"/>
+                                </w:rPr>
+                                <w:delText xml:space="preserve">Figure </w:delText>
+                              </w:r>
+                              <w:r>
+                                <w:rPr>
+                                  <w:rFonts w:ascii="Arial" w:hAnsi="Arial" w:cs="Arial"/>
+                                  <w:noProof/>
+                                </w:rPr>
+                                <w:delText>2</w:delText>
+                              </w:r>
+                            </w:del>
                             <w:r>
                               <w:fldChar w:fldCharType="end"/>
                             </w:r>
@@ -5973,31 +5616,60 @@
                       <w:r>
                         <w:fldChar w:fldCharType="separate"/>
                       </w:r>
-                      <w:r>
-                        <w:rPr>
-                          <w:rFonts w:ascii="Arial" w:hAnsi="Arial" w:cs="Arial"/>
-                        </w:rPr>
-                        <w:t xml:space="preserve">Figure </w:t>
-                      </w:r>
-                      <w:r>
-                        <w:rPr>
-                          <w:rFonts w:ascii="Arial" w:hAnsi="Arial" w:cs="Arial"/>
-                          <w:noProof/>
-                        </w:rPr>
-                        <w:t>2</w:t>
-                      </w:r>
-                      <w:r>
-                        <w:rPr>
-                          <w:rFonts w:ascii="Arial" w:hAnsi="Arial" w:cs="Arial"/>
-                        </w:rPr>
-                        <w:t>: Simplest possible specification coverage</w:t>
-                      </w:r>
-                      <w:r>
-                        <w:rPr>
-                          <w:rFonts w:ascii="Arial" w:hAnsi="Arial" w:cs="Arial"/>
-                        </w:rPr>
-                        <w:t xml:space="preserve"> (note that partial coverage files only show the actual requirement coverage lines)</w:t>
-                      </w:r>
+                      <w:ins w:id="142" w:author="Forfatter">
+                        <w:r>
+                          <w:rPr>
+                            <w:rFonts w:ascii="Arial" w:hAnsi="Arial" w:cs="Arial"/>
+                          </w:rPr>
+                          <w:t xml:space="preserve">Figure </w:t>
+                        </w:r>
+                        <w:r>
+                          <w:rPr>
+                            <w:rFonts w:ascii="Arial" w:hAnsi="Arial" w:cs="Arial"/>
+                            <w:noProof/>
+                          </w:rPr>
+                          <w:t>2</w:t>
+                        </w:r>
+                        <w:r>
+                          <w:rPr>
+                            <w:rFonts w:ascii="Arial" w:hAnsi="Arial" w:cs="Arial"/>
+                          </w:rPr>
+                          <w:t>: Simplest possible specification coverage</w:t>
+                        </w:r>
+                        <w:r>
+                          <w:rPr>
+                            <w:rFonts w:ascii="Arial" w:hAnsi="Arial" w:cs="Arial"/>
+                          </w:rPr>
+                          <w:t xml:space="preserve"> (note that partial coverage files only show the actual requirement coverage lines)</w:t>
+                        </w:r>
+                      </w:ins>
+                      <w:del w:id="143" w:author="Forfatter">
+                        <w:r>
+                          <w:rPr>
+                            <w:rFonts w:ascii="Arial" w:hAnsi="Arial" w:cs="Arial"/>
+                          </w:rPr>
+                          <w:delText xml:space="preserve">Figure </w:delText>
+                        </w:r>
+                        <w:r>
+                          <w:rPr>
+                            <w:rFonts w:ascii="Arial" w:hAnsi="Arial" w:cs="Arial"/>
+                            <w:noProof/>
+                          </w:rPr>
+                          <w:delText>2</w:delText>
+                        </w:r>
+                        <w:r>
+                          <w:rPr>
+                            <w:rFonts w:ascii="Arial" w:hAnsi="Arial" w:cs="Arial"/>
+                          </w:rPr>
+                          <w:delText>: Simplest possible specification coverage</w:delText>
+                        </w:r>
+                        <w:r>
+                          <w:rPr>
+                            <w:rFonts w:ascii="Arial" w:hAnsi="Arial" w:cs="Arial"/>
+                          </w:rPr>
+                          <w:delText xml:space="preserve"> (note that partial coverage files only show the actual requirement coverage lines)</w:delText>
+                        </w:r>
+                      </w:del>
                       <w:r>
                         <w:fldChar w:fldCharType="end"/>
                       </w:r>
@@ -6010,19 +5682,36 @@
                       <w:r>
                         <w:fldChar w:fldCharType="separate"/>
                       </w:r>
-                      <w:r>
-                        <w:rPr>
-                          <w:rFonts w:ascii="Arial" w:hAnsi="Arial" w:cs="Arial"/>
-                        </w:rPr>
-                        <w:t xml:space="preserve">Figure </w:t>
-                      </w:r>
-                      <w:r>
-                        <w:rPr>
-                          <w:rFonts w:ascii="Arial" w:hAnsi="Arial" w:cs="Arial"/>
-                          <w:noProof/>
-                        </w:rPr>
-                        <w:t>2</w:t>
-                      </w:r>
+                      <w:ins w:id="144" w:author="Forfatter">
+                        <w:r>
+                          <w:rPr>
+                            <w:rFonts w:ascii="Arial" w:hAnsi="Arial" w:cs="Arial"/>
+                          </w:rPr>
+                          <w:t xml:space="preserve">Figure </w:t>
+                        </w:r>
+                        <w:r>
+                          <w:rPr>
+                            <w:rFonts w:ascii="Arial" w:hAnsi="Arial" w:cs="Arial"/>
+                            <w:noProof/>
+                          </w:rPr>
+                          <w:t>2</w:t>
+                        </w:r>
+                      </w:ins>
+                      <w:del w:id="145" w:author="Forfatter">
+                        <w:r>
+                          <w:rPr>
+                            <w:rFonts w:ascii="Arial" w:hAnsi="Arial" w:cs="Arial"/>
+                          </w:rPr>
+                          <w:delText xml:space="preserve">Figure </w:delText>
+                        </w:r>
+                        <w:r>
+                          <w:rPr>
+                            <w:rFonts w:ascii="Arial" w:hAnsi="Arial" w:cs="Arial"/>
+                            <w:noProof/>
+                          </w:rPr>
+                          <w:delText>2</w:delText>
+                        </w:r>
+                      </w:del>
                       <w:r>
                         <w:fldChar w:fldCharType="end"/>
                       </w:r>
@@ -6496,15 +6185,45 @@
         </w:rPr>
         <w:fldChar w:fldCharType="separate"/>
       </w:r>
-      <w:r>
-        <w:rPr>
-          <w:rFonts w:ascii="Arial" w:hAnsi="Arial" w:cs="Arial"/>
-          <w:iCs/>
-          <w:sz w:val="16"/>
-          <w:szCs w:val="16"/>
-        </w:rPr>
-        <w:t>Table 1</w:t>
-      </w:r>
+      <w:ins w:id="146" w:author="Forfatter">
+        <w:r>
+          <w:rPr>
+            <w:rFonts w:ascii="Arial" w:hAnsi="Arial" w:cs="Arial"/>
+            <w:iCs/>
+            <w:sz w:val="16"/>
+            <w:szCs w:val="16"/>
+            <w:rPrChange w:id="147" w:author="Forfatter">
+              <w:rPr/>
+            </w:rPrChange>
+          </w:rPr>
+          <w:t xml:space="preserve">Table </w:t>
+        </w:r>
+        <w:r>
+          <w:rPr>
+            <w:rFonts w:ascii="Arial" w:hAnsi="Arial" w:cs="Arial"/>
+            <w:iCs/>
+            <w:sz w:val="16"/>
+            <w:szCs w:val="16"/>
+            <w:rPrChange w:id="148" w:author="Forfatter">
+              <w:rPr>
+                <w:noProof/>
+              </w:rPr>
+            </w:rPrChange>
+          </w:rPr>
+          <w:t>1</w:t>
+        </w:r>
+      </w:ins>
+      <w:del w:id="149" w:author="Forfatter">
+        <w:r>
+          <w:rPr>
+            <w:rFonts w:ascii="Arial" w:hAnsi="Arial" w:cs="Arial"/>
+            <w:iCs/>
+            <w:sz w:val="16"/>
+            <w:szCs w:val="16"/>
+          </w:rPr>
+          <w:delText>Table 1</w:delText>
+        </w:r>
+      </w:del>
       <w:r>
         <w:rPr>
           <w:rFonts w:ascii="Arial" w:hAnsi="Arial" w:cs="Arial"/>
@@ -6923,7 +6642,7 @@
           <w:szCs w:val="16"/>
         </w:rPr>
       </w:pPr>
-      <w:bookmarkStart w:id="132" w:name="_Ref529342538"/>
+      <w:bookmarkStart w:id="150" w:name="_Ref529342538"/>
       <w:r>
         <w:t xml:space="preserve">Table </w:t>
       </w:r>
@@ -6945,7 +6664,7 @@
       <w:r>
         <w:fldChar w:fldCharType="end"/>
       </w:r>
-      <w:bookmarkEnd w:id="132"/>
+      <w:bookmarkEnd w:id="150"/>
       <w:r>
         <w:t xml:space="preserve"> Requirement examples. (Requirement labels are defined by the user)</w:t>
       </w:r>
@@ -6963,7 +6682,7 @@
     <w:p>
       <w:pPr>
         <w:rPr>
-          <w:del w:id="133" w:author="Forfatter"/>
+          <w:del w:id="151" w:author="Forfatter"/>
           <w:rFonts w:ascii="Arial" w:hAnsi="Arial" w:cs="Arial"/>
           <w:iCs/>
           <w:sz w:val="16"/>
@@ -7025,7 +6744,7 @@
           <w:szCs w:val="16"/>
         </w:rPr>
       </w:pPr>
-      <w:del w:id="134" w:author="Forfatter">
+      <w:del w:id="152" w:author="Forfatter">
         <w:r>
           <w:rPr>
             <w:rFonts w:ascii="Arial" w:hAnsi="Arial" w:cs="Arial"/>
@@ -7278,19 +6997,36 @@
         </w:rPr>
         <w:fldChar w:fldCharType="separate"/>
       </w:r>
-      <w:r>
-        <w:rPr>
-          <w:rFonts w:ascii="Arial" w:hAnsi="Arial" w:cs="Arial"/>
-        </w:rPr>
-        <w:t xml:space="preserve">Figure </w:t>
-      </w:r>
-      <w:r>
-        <w:rPr>
-          <w:rFonts w:ascii="Arial" w:hAnsi="Arial" w:cs="Arial"/>
-          <w:noProof/>
-        </w:rPr>
-        <w:t>2</w:t>
-      </w:r>
+      <w:ins w:id="153" w:author="Forfatter">
+        <w:r>
+          <w:rPr>
+            <w:rFonts w:ascii="Arial" w:hAnsi="Arial" w:cs="Arial"/>
+          </w:rPr>
+          <w:t xml:space="preserve">Figure </w:t>
+        </w:r>
+        <w:r>
+          <w:rPr>
+            <w:rFonts w:ascii="Arial" w:hAnsi="Arial" w:cs="Arial"/>
+            <w:noProof/>
+          </w:rPr>
+          <w:t>2</w:t>
+        </w:r>
+      </w:ins>
+      <w:del w:id="154" w:author="Forfatter">
+        <w:r>
+          <w:rPr>
+            <w:rFonts w:ascii="Arial" w:hAnsi="Arial" w:cs="Arial"/>
+          </w:rPr>
+          <w:delText xml:space="preserve">Figure </w:delText>
+        </w:r>
+        <w:r>
+          <w:rPr>
+            <w:rFonts w:ascii="Arial" w:hAnsi="Arial" w:cs="Arial"/>
+            <w:noProof/>
+          </w:rPr>
+          <w:delText>2</w:delText>
+        </w:r>
+      </w:del>
       <w:r>
         <w:rPr>
           <w:rFonts w:ascii="Arial" w:hAnsi="Arial" w:cs="Arial"/>
@@ -7742,7 +7478,6 @@
         </w:rPr>
         <w:t xml:space="preserve">initiate coverage using </w:t>
       </w:r>
-      <w:proofErr w:type="spellStart"/>
       <w:r>
         <w:rPr>
           <w:rFonts w:ascii="Arial" w:hAnsi="Arial" w:cs="Arial"/>
@@ -7752,7 +7487,6 @@
         </w:rPr>
         <w:t>initialize_req_cov</w:t>
       </w:r>
-      <w:proofErr w:type="spellEnd"/>
       <w:r>
         <w:rPr>
           <w:rFonts w:ascii="Arial" w:hAnsi="Arial" w:cs="Arial"/>
@@ -7799,7 +7533,6 @@
         </w:rPr>
         <w:t xml:space="preserve"> then for each verified requirement call </w:t>
       </w:r>
-      <w:proofErr w:type="spellStart"/>
       <w:r>
         <w:rPr>
           <w:rFonts w:ascii="Arial" w:hAnsi="Arial" w:cs="Arial"/>
@@ -7818,7 +7551,6 @@
         </w:rPr>
         <w:t>_req_cov</w:t>
       </w:r>
-      <w:proofErr w:type="spellEnd"/>
       <w:r>
         <w:rPr>
           <w:rFonts w:ascii="Arial" w:hAnsi="Arial" w:cs="Arial"/>
@@ -7856,7 +7588,6 @@
         </w:rPr>
         <w:t xml:space="preserve">and then finalise coverage reporting using </w:t>
       </w:r>
-      <w:proofErr w:type="spellStart"/>
       <w:r>
         <w:rPr>
           <w:rFonts w:ascii="Arial" w:hAnsi="Arial" w:cs="Arial"/>
@@ -7866,7 +7597,6 @@
         </w:rPr>
         <w:t>finalize_req_cov</w:t>
       </w:r>
-      <w:proofErr w:type="spellEnd"/>
       <w:r>
         <w:rPr>
           <w:rFonts w:ascii="Arial" w:hAnsi="Arial" w:cs="Arial"/>
@@ -7956,7 +7686,6 @@
         </w:rPr>
         <w:t xml:space="preserve"> </w:t>
       </w:r>
-      <w:proofErr w:type="spellStart"/>
       <w:r>
         <w:rPr>
           <w:rFonts w:ascii="Arial" w:hAnsi="Arial" w:cs="Arial"/>
@@ -7966,7 +7695,6 @@
         </w:rPr>
         <w:t>initialize_req_cov</w:t>
       </w:r>
-      <w:proofErr w:type="spellEnd"/>
       <w:r>
         <w:rPr>
           <w:rFonts w:ascii="Arial" w:hAnsi="Arial" w:cs="Arial"/>
@@ -8354,7 +8082,6 @@
         <w:br/>
         <w:t xml:space="preserve">Then for each </w:t>
       </w:r>
-      <w:proofErr w:type="spellStart"/>
       <w:r>
         <w:rPr>
           <w:rFonts w:ascii="Arial" w:hAnsi="Arial" w:cs="Arial"/>
@@ -8373,7 +8100,6 @@
         </w:rPr>
         <w:t>_req_cov</w:t>
       </w:r>
-      <w:proofErr w:type="spellEnd"/>
       <w:r>
         <w:rPr>
           <w:rFonts w:ascii="Arial" w:hAnsi="Arial" w:cs="Arial"/>
@@ -8593,45 +8319,23 @@
         <w:br/>
         <w:t xml:space="preserve">Finally when </w:t>
       </w:r>
-      <w:proofErr w:type="spellStart"/>
-      <w:r>
-        <w:rPr>
-          <w:rFonts w:ascii="Arial" w:hAnsi="Arial" w:cs="Arial"/>
-          <w:iCs/>
-          <w:sz w:val="16"/>
-          <w:szCs w:val="16"/>
-        </w:rPr>
-        <w:t>finalize_req_</w:t>
-      </w:r>
-      <w:proofErr w:type="gramStart"/>
-      <w:r>
-        <w:rPr>
-          <w:rFonts w:ascii="Arial" w:hAnsi="Arial" w:cs="Arial"/>
-          <w:iCs/>
-          <w:sz w:val="16"/>
-          <w:szCs w:val="16"/>
-        </w:rPr>
-        <w:t>cov</w:t>
-      </w:r>
-      <w:proofErr w:type="spellEnd"/>
-      <w:r>
-        <w:rPr>
-          <w:rFonts w:ascii="Arial" w:hAnsi="Arial" w:cs="Arial"/>
-          <w:iCs/>
-          <w:sz w:val="16"/>
-          <w:szCs w:val="16"/>
-        </w:rPr>
-        <w:t>(</w:t>
-      </w:r>
-      <w:proofErr w:type="gramEnd"/>
-      <w:r>
-        <w:rPr>
-          <w:rFonts w:ascii="Arial" w:hAnsi="Arial" w:cs="Arial"/>
-          <w:iCs/>
-          <w:sz w:val="16"/>
-          <w:szCs w:val="16"/>
-        </w:rPr>
-        <w:t xml:space="preserve">) </w:t>
+      <w:r>
+        <w:rPr>
+          <w:rFonts w:ascii="Arial" w:hAnsi="Arial" w:cs="Arial"/>
+          <w:iCs/>
+          <w:sz w:val="16"/>
+          <w:szCs w:val="16"/>
+        </w:rPr>
+        <w:t>finalize_req_cov</w:t>
+      </w:r>
+      <w:r>
+        <w:rPr>
+          <w:rFonts w:ascii="Arial" w:hAnsi="Arial" w:cs="Arial"/>
+          <w:iCs/>
+          <w:sz w:val="16"/>
+          <w:szCs w:val="16"/>
+        </w:rPr>
+        <w:t xml:space="preserve">() </w:t>
       </w:r>
       <w:r>
         <w:rPr>
@@ -8875,27 +8579,7 @@
           <w:sz w:val="16"/>
           <w:szCs w:val="16"/>
         </w:rPr>
-        <w:t xml:space="preserve">. If a testcase fails before reaching </w:t>
-      </w:r>
-      <w:proofErr w:type="spellStart"/>
-      <w:r>
-        <w:rPr>
-          <w:rFonts w:ascii="Arial" w:hAnsi="Arial" w:cs="Arial"/>
-          <w:iCs/>
-          <w:sz w:val="16"/>
-          <w:szCs w:val="16"/>
-        </w:rPr>
-        <w:t>finalize_req_cov</w:t>
-      </w:r>
-      <w:proofErr w:type="spellEnd"/>
-      <w:r>
-        <w:rPr>
-          <w:rFonts w:ascii="Arial" w:hAnsi="Arial" w:cs="Arial"/>
-          <w:iCs/>
-          <w:sz w:val="16"/>
-          <w:szCs w:val="16"/>
-        </w:rPr>
-        <w:t>(), then no SUMMARY line will be written. This is interpreted as FAIL.</w:t>
+        <w:t>. If a testcase fails before reaching finalize_req_cov(), then no SUMMARY line will be written. This is interpreted as FAIL.</w:t>
       </w:r>
       <w:r>
         <w:rPr>
@@ -9757,9 +9441,9 @@
           <w:szCs w:val="22"/>
         </w:rPr>
       </w:pPr>
-      <w:bookmarkStart w:id="135" w:name="_Ref31367820"/>
-      <w:bookmarkStart w:id="136" w:name="_Ref31367730"/>
-      <w:bookmarkStart w:id="137" w:name="_Ref31889757"/>
+      <w:bookmarkStart w:id="155" w:name="_Ref31367820"/>
+      <w:bookmarkStart w:id="156" w:name="_Ref31367730"/>
+      <w:bookmarkStart w:id="157" w:name="_Ref31889757"/>
       <w:r>
         <w:rPr>
           <w:rFonts w:ascii="Arial" w:hAnsi="Arial" w:cs="Arial"/>
@@ -9797,14 +9481,14 @@
         </w:rPr>
         <w:fldChar w:fldCharType="end"/>
       </w:r>
-      <w:bookmarkEnd w:id="135"/>
+      <w:bookmarkEnd w:id="155"/>
       <w:r>
         <w:rPr>
           <w:rFonts w:ascii="Arial" w:hAnsi="Arial" w:cs="Arial"/>
         </w:rPr>
         <w:t>: Simplest possible specification coverage</w:t>
       </w:r>
-      <w:bookmarkEnd w:id="136"/>
+      <w:bookmarkEnd w:id="156"/>
       <w:r>
         <w:rPr>
           <w:rFonts w:ascii="Arial" w:hAnsi="Arial" w:cs="Arial"/>
@@ -9823,7 +9507,7 @@
         </w:rPr>
         <w:t xml:space="preserve"> files only show the actual requirement coverage lines)</w:t>
       </w:r>
-      <w:bookmarkEnd w:id="137"/>
+      <w:bookmarkEnd w:id="157"/>
       <w:r>
         <w:rPr>
           <w:rFonts w:ascii="Arial" w:hAnsi="Arial" w:cs="Arial"/>
@@ -9851,14 +9535,14 @@
       <w:pPr>
         <w:pStyle w:val="Overskrift2"/>
       </w:pPr>
-      <w:bookmarkStart w:id="138" w:name="_Ref31368124"/>
+      <w:bookmarkStart w:id="158" w:name="_Ref31368124"/>
       <w:r>
         <w:t xml:space="preserve">Shortcut with no </w:t>
       </w:r>
       <w:r>
         <w:t xml:space="preserve">requirement </w:t>
       </w:r>
-      <w:bookmarkEnd w:id="138"/>
+      <w:bookmarkEnd w:id="158"/>
       <w:r>
         <w:t>list</w:t>
       </w:r>
@@ -9961,17 +9645,7 @@
           <w:sz w:val="16"/>
           <w:szCs w:val="16"/>
         </w:rPr>
-        <w:t xml:space="preserve">is automatically applied when no requirement list is provided as an input to the </w:t>
-      </w:r>
-      <w:proofErr w:type="spellStart"/>
-      <w:r>
-        <w:rPr>
-          <w:rFonts w:ascii="Arial" w:hAnsi="Arial" w:cs="Arial"/>
-          <w:iCs/>
-          <w:sz w:val="16"/>
-          <w:szCs w:val="16"/>
-        </w:rPr>
-        <w:t>i</w:t>
+        <w:t>is automatically applied when no requirement list is provided as an input to the i</w:t>
       </w:r>
       <w:r>
         <w:rPr>
@@ -9989,17 +9663,7 @@
           <w:sz w:val="16"/>
           <w:szCs w:val="16"/>
         </w:rPr>
-        <w:t>ze_req_cov</w:t>
-      </w:r>
-      <w:proofErr w:type="spellEnd"/>
-      <w:r>
-        <w:rPr>
-          <w:rFonts w:ascii="Arial" w:hAnsi="Arial" w:cs="Arial"/>
-          <w:iCs/>
-          <w:sz w:val="16"/>
-          <w:szCs w:val="16"/>
-        </w:rPr>
-        <w:t>() VHDL command in the test sequencer.</w:t>
+        <w:t>ze_req_cov() VHDL command in the test sequencer.</w:t>
       </w:r>
       <w:r>
         <w:rPr>
@@ -10248,47 +9912,24 @@
         </w:rPr>
         <w:t xml:space="preserve">For every single testcase the same set of commands will be applied – with </w:t>
       </w:r>
-      <w:proofErr w:type="spellStart"/>
-      <w:r>
-        <w:rPr>
-          <w:rFonts w:ascii="Arial" w:hAnsi="Arial" w:cs="Arial"/>
-          <w:iCs/>
-          <w:sz w:val="16"/>
-          <w:szCs w:val="16"/>
-        </w:rPr>
-        <w:t>initialize_req_</w:t>
-      </w:r>
-      <w:proofErr w:type="gramStart"/>
-      <w:r>
-        <w:rPr>
-          <w:rFonts w:ascii="Arial" w:hAnsi="Arial" w:cs="Arial"/>
-          <w:iCs/>
-          <w:sz w:val="16"/>
-          <w:szCs w:val="16"/>
-        </w:rPr>
-        <w:t>cov</w:t>
-      </w:r>
-      <w:proofErr w:type="spellEnd"/>
-      <w:r>
-        <w:rPr>
-          <w:rFonts w:ascii="Arial" w:hAnsi="Arial" w:cs="Arial"/>
-          <w:iCs/>
-          <w:sz w:val="16"/>
-          <w:szCs w:val="16"/>
-        </w:rPr>
-        <w:t>(</w:t>
-      </w:r>
-      <w:proofErr w:type="gramEnd"/>
-      <w:r>
-        <w:rPr>
-          <w:rFonts w:ascii="Arial" w:hAnsi="Arial" w:cs="Arial"/>
-          <w:iCs/>
-          <w:sz w:val="16"/>
-          <w:szCs w:val="16"/>
-        </w:rPr>
-        <w:t xml:space="preserve">), one or more </w:t>
-      </w:r>
-      <w:proofErr w:type="spellStart"/>
+      <w:r>
+        <w:rPr>
+          <w:rFonts w:ascii="Arial" w:hAnsi="Arial" w:cs="Arial"/>
+          <w:iCs/>
+          <w:sz w:val="16"/>
+          <w:szCs w:val="16"/>
+        </w:rPr>
+        <w:t>initialize_req_cov</w:t>
+      </w:r>
+      <w:r>
+        <w:rPr>
+          <w:rFonts w:ascii="Arial" w:hAnsi="Arial" w:cs="Arial"/>
+          <w:iCs/>
+          <w:sz w:val="16"/>
+          <w:szCs w:val="16"/>
+        </w:rPr>
+        <w:t xml:space="preserve">(), one or more </w:t>
+      </w:r>
       <w:r>
         <w:rPr>
           <w:rFonts w:ascii="Arial" w:hAnsi="Arial" w:cs="Arial"/>
@@ -10307,7 +9948,6 @@
         </w:rPr>
         <w:t>_req_cov</w:t>
       </w:r>
-      <w:proofErr w:type="spellEnd"/>
       <w:r>
         <w:rPr>
           <w:rFonts w:ascii="Arial" w:hAnsi="Arial" w:cs="Arial"/>
@@ -10317,7 +9957,6 @@
         </w:rPr>
         <w:t xml:space="preserve">(), and </w:t>
       </w:r>
-      <w:proofErr w:type="spellStart"/>
       <w:r>
         <w:rPr>
           <w:rFonts w:ascii="Arial" w:hAnsi="Arial" w:cs="Arial"/>
@@ -10327,7 +9966,6 @@
         </w:rPr>
         <w:t>finalize_req_cov</w:t>
       </w:r>
-      <w:proofErr w:type="spellEnd"/>
       <w:r>
         <w:rPr>
           <w:rFonts w:ascii="Arial" w:hAnsi="Arial" w:cs="Arial"/>
@@ -10337,45 +9975,23 @@
         </w:rPr>
         <w:t xml:space="preserve">(). The only thing to remember here is that </w:t>
       </w:r>
-      <w:proofErr w:type="spellStart"/>
-      <w:r>
-        <w:rPr>
-          <w:rFonts w:ascii="Arial" w:hAnsi="Arial" w:cs="Arial"/>
-          <w:iCs/>
-          <w:sz w:val="16"/>
-          <w:szCs w:val="16"/>
-        </w:rPr>
-        <w:t>initialize_req_</w:t>
-      </w:r>
-      <w:proofErr w:type="gramStart"/>
-      <w:r>
-        <w:rPr>
-          <w:rFonts w:ascii="Arial" w:hAnsi="Arial" w:cs="Arial"/>
-          <w:iCs/>
-          <w:sz w:val="16"/>
-          <w:szCs w:val="16"/>
-        </w:rPr>
-        <w:t>cov</w:t>
-      </w:r>
-      <w:proofErr w:type="spellEnd"/>
-      <w:r>
-        <w:rPr>
-          <w:rFonts w:ascii="Arial" w:hAnsi="Arial" w:cs="Arial"/>
-          <w:iCs/>
-          <w:sz w:val="16"/>
-          <w:szCs w:val="16"/>
-        </w:rPr>
-        <w:t>(</w:t>
-      </w:r>
-      <w:proofErr w:type="gramEnd"/>
-      <w:r>
-        <w:rPr>
-          <w:rFonts w:ascii="Arial" w:hAnsi="Arial" w:cs="Arial"/>
-          <w:iCs/>
-          <w:sz w:val="16"/>
-          <w:szCs w:val="16"/>
-        </w:rPr>
-        <w:t xml:space="preserve">) has to specify separate </w:t>
+      <w:r>
+        <w:rPr>
+          <w:rFonts w:ascii="Arial" w:hAnsi="Arial" w:cs="Arial"/>
+          <w:iCs/>
+          <w:sz w:val="16"/>
+          <w:szCs w:val="16"/>
+        </w:rPr>
+        <w:t>initialize_req_cov</w:t>
+      </w:r>
+      <w:r>
+        <w:rPr>
+          <w:rFonts w:ascii="Arial" w:hAnsi="Arial" w:cs="Arial"/>
+          <w:iCs/>
+          <w:sz w:val="16"/>
+          <w:szCs w:val="16"/>
+        </w:rPr>
+        <w:t xml:space="preserve">() has to specify separate </w:t>
       </w:r>
       <w:r>
         <w:rPr>
@@ -10460,7 +10076,7 @@
         </w:rPr>
         <w:t xml:space="preserve">Note: </w:t>
       </w:r>
-      <w:ins w:id="139" w:author="Forfatter">
+      <w:ins w:id="159" w:author="Forfatter">
         <w:r>
           <w:rPr>
             <w:rFonts w:ascii="Arial" w:hAnsi="Arial" w:cs="Arial"/>
@@ -10471,7 +10087,7 @@
           <w:t xml:space="preserve">it </w:t>
         </w:r>
       </w:ins>
-      <w:del w:id="140" w:author="Forfatter">
+      <w:del w:id="160" w:author="Forfatter">
         <w:r>
           <w:rPr>
             <w:rFonts w:ascii="Arial" w:hAnsi="Arial" w:cs="Arial"/>
@@ -10725,7 +10341,7 @@
         </w:rPr>
         <w:t>is</w:t>
       </w:r>
-      <w:del w:id="141" w:author="Forfatter">
+      <w:del w:id="161" w:author="Forfatter">
         <w:r>
           <w:rPr>
             <w:rFonts w:ascii="Arial" w:hAnsi="Arial" w:cs="Arial"/>
@@ -10743,17 +10359,7 @@
           <w:sz w:val="16"/>
           <w:szCs w:val="16"/>
         </w:rPr>
-        <w:t xml:space="preserve"> possible inside a test sequencer to execute </w:t>
-      </w:r>
-      <w:proofErr w:type="spellStart"/>
-      <w:r>
-        <w:rPr>
-          <w:rFonts w:ascii="Arial" w:hAnsi="Arial" w:cs="Arial"/>
-          <w:iCs/>
-          <w:sz w:val="16"/>
-          <w:szCs w:val="16"/>
-        </w:rPr>
-        <w:t>initialize_req</w:t>
+        <w:t xml:space="preserve"> possible inside a test sequencer to execute initialize_req</w:t>
       </w:r>
       <w:r>
         <w:rPr>
@@ -10764,25 +10370,14 @@
         </w:rPr>
         <w:t>_cov</w:t>
       </w:r>
-      <w:proofErr w:type="spellEnd"/>
-      <w:r>
-        <w:rPr>
-          <w:rFonts w:ascii="Arial" w:hAnsi="Arial" w:cs="Arial"/>
-          <w:iCs/>
-          <w:sz w:val="16"/>
-          <w:szCs w:val="16"/>
-        </w:rPr>
-        <w:t xml:space="preserve">() multiple times, but only when the previous </w:t>
-      </w:r>
-      <w:proofErr w:type="spellStart"/>
-      <w:r>
-        <w:rPr>
-          <w:rFonts w:ascii="Arial" w:hAnsi="Arial" w:cs="Arial"/>
-          <w:iCs/>
-          <w:sz w:val="16"/>
-          <w:szCs w:val="16"/>
-        </w:rPr>
-        <w:t>initialize_req</w:t>
+      <w:r>
+        <w:rPr>
+          <w:rFonts w:ascii="Arial" w:hAnsi="Arial" w:cs="Arial"/>
+          <w:iCs/>
+          <w:sz w:val="16"/>
+          <w:szCs w:val="16"/>
+        </w:rPr>
+        <w:t>() multiple times, but only when the previous initialize_req</w:t>
       </w:r>
       <w:r>
         <w:rPr>
@@ -10793,7 +10388,6 @@
         </w:rPr>
         <w:t>_cov</w:t>
       </w:r>
-      <w:proofErr w:type="spellEnd"/>
       <w:r>
         <w:rPr>
           <w:rFonts w:ascii="Arial" w:hAnsi="Arial" w:cs="Arial"/>
@@ -10819,27 +10413,7 @@
           <w:sz w:val="16"/>
           <w:szCs w:val="16"/>
         </w:rPr>
-        <w:t xml:space="preserve"> terminated with </w:t>
-      </w:r>
-      <w:proofErr w:type="spellStart"/>
-      <w:r>
-        <w:rPr>
-          <w:rFonts w:ascii="Arial" w:hAnsi="Arial" w:cs="Arial"/>
-          <w:iCs/>
-          <w:sz w:val="16"/>
-          <w:szCs w:val="16"/>
-        </w:rPr>
-        <w:t>finalize_req_cov</w:t>
-      </w:r>
-      <w:proofErr w:type="spellEnd"/>
-      <w:r>
-        <w:rPr>
-          <w:rFonts w:ascii="Arial" w:hAnsi="Arial" w:cs="Arial"/>
-          <w:iCs/>
-          <w:sz w:val="16"/>
-          <w:szCs w:val="16"/>
-        </w:rPr>
-        <w:t>().</w:t>
+        <w:t xml:space="preserve"> terminated with finalize_req_cov().</w:t>
       </w:r>
       <w:r>
         <w:rPr>
@@ -10922,27 +10496,7 @@
           <w:sz w:val="16"/>
           <w:szCs w:val="16"/>
         </w:rPr>
-        <w:t xml:space="preserve"> script run_spec_cov.py will be run in the same way as </w:t>
-      </w:r>
-      <w:proofErr w:type="gramStart"/>
-      <w:r>
-        <w:rPr>
-          <w:rFonts w:ascii="Arial" w:hAnsi="Arial" w:cs="Arial"/>
-          <w:iCs/>
-          <w:sz w:val="16"/>
-          <w:szCs w:val="16"/>
-        </w:rPr>
-        <w:t>before, but</w:t>
-      </w:r>
-      <w:proofErr w:type="gramEnd"/>
-      <w:r>
-        <w:rPr>
-          <w:rFonts w:ascii="Arial" w:hAnsi="Arial" w:cs="Arial"/>
-          <w:iCs/>
-          <w:sz w:val="16"/>
-          <w:szCs w:val="16"/>
-        </w:rPr>
-        <w:t xml:space="preserve"> needs to be given a list of all the relevant </w:t>
+        <w:t xml:space="preserve"> script run_spec_cov.py will be run in the same way as before, but needs to be given a list of all the relevant </w:t>
       </w:r>
       <w:r>
         <w:rPr>
@@ -11013,7 +10567,7 @@
       <w:pPr>
         <w:pStyle w:val="Overskrift2"/>
       </w:pPr>
-      <w:bookmarkStart w:id="142" w:name="_Ref31375218"/>
+      <w:bookmarkStart w:id="162" w:name="_Ref31375218"/>
       <w:r>
         <w:t xml:space="preserve">Multiple testcases – with strict </w:t>
       </w:r>
@@ -11026,7 +10580,7 @@
       <w:r>
         <w:t>relation</w:t>
       </w:r>
-      <w:bookmarkEnd w:id="142"/>
+      <w:bookmarkEnd w:id="162"/>
     </w:p>
     <w:p>
       <w:pPr>
@@ -11201,14 +10755,7 @@
         <w:rPr>
           <w:rFonts w:ascii="Arial" w:hAnsi="Arial" w:cs="Arial"/>
         </w:rPr>
-        <w:t xml:space="preserve"> The example now shows more testcases than just </w:t>
-      </w:r>
-      <w:proofErr w:type="spellStart"/>
-      <w:r>
-        <w:rPr>
-          <w:rFonts w:ascii="Arial" w:hAnsi="Arial" w:cs="Arial"/>
-        </w:rPr>
-        <w:t>t</w:t>
+        <w:t xml:space="preserve"> The example now shows more testcases than just t</w:t>
       </w:r>
       <w:r>
         <w:rPr>
@@ -11220,14 +10767,7 @@
         <w:rPr>
           <w:rFonts w:ascii="Arial" w:hAnsi="Arial" w:cs="Arial"/>
         </w:rPr>
-        <w:t>_basic</w:t>
-      </w:r>
-      <w:proofErr w:type="spellEnd"/>
-      <w:r>
-        <w:rPr>
-          <w:rFonts w:ascii="Arial" w:hAnsi="Arial" w:cs="Arial"/>
-        </w:rPr>
-        <w:t>.</w:t>
+        <w:t>_basic.</w:t>
       </w:r>
       <w:r>
         <w:rPr>
@@ -11424,7 +10964,6 @@
         </w:rPr>
         <w:t xml:space="preserve">UART_REQ_3, Odd parity, </w:t>
       </w:r>
-      <w:proofErr w:type="spellStart"/>
       <w:r>
         <w:rPr>
           <w:rFonts w:ascii="Arial" w:hAnsi="Arial" w:cs="Arial"/>
@@ -11441,14 +10980,7 @@
         <w:rPr>
           <w:rFonts w:ascii="Arial" w:hAnsi="Arial" w:cs="Arial"/>
         </w:rPr>
-        <w:t>_basic</w:t>
-      </w:r>
-      <w:proofErr w:type="spellEnd"/>
-      <w:r>
-        <w:rPr>
-          <w:rFonts w:ascii="Arial" w:hAnsi="Arial" w:cs="Arial"/>
-        </w:rPr>
-        <w:t xml:space="preserve"> will be:</w:t>
+        <w:t>_basic will be:</w:t>
       </w:r>
     </w:p>
     <w:p>
@@ -11468,7 +11000,6 @@
         </w:rPr>
         <w:t xml:space="preserve">marked as COMPLIANT in the specification coverage file if UART_REQ_3 is checked positive in testcase </w:t>
       </w:r>
-      <w:proofErr w:type="spellStart"/>
       <w:r>
         <w:rPr>
           <w:rFonts w:ascii="Arial" w:hAnsi="Arial" w:cs="Arial"/>
@@ -11485,14 +11016,7 @@
         <w:rPr>
           <w:rFonts w:ascii="Arial" w:hAnsi="Arial" w:cs="Arial"/>
         </w:rPr>
-        <w:t>_basic</w:t>
-      </w:r>
-      <w:proofErr w:type="spellEnd"/>
-      <w:r>
-        <w:rPr>
-          <w:rFonts w:ascii="Arial" w:hAnsi="Arial" w:cs="Arial"/>
-        </w:rPr>
-        <w:t>.</w:t>
+        <w:t>_basic.</w:t>
       </w:r>
       <w:r>
         <w:rPr>
@@ -11542,7 +11066,6 @@
         </w:rPr>
         <w:t xml:space="preserve">Will be marked as NON-COMPLIANT in the specification coverage file if UART_REQ_3 is not checked in testcase </w:t>
       </w:r>
-      <w:proofErr w:type="spellStart"/>
       <w:r>
         <w:rPr>
           <w:rFonts w:ascii="Arial" w:hAnsi="Arial" w:cs="Arial"/>
@@ -11561,7 +11084,6 @@
         </w:rPr>
         <w:t>_basic</w:t>
       </w:r>
-      <w:proofErr w:type="spellEnd"/>
       <w:r>
         <w:rPr>
           <w:rFonts w:ascii="Arial" w:hAnsi="Arial" w:cs="Arial"/>
@@ -11719,14 +11241,7 @@
         <w:rPr>
           <w:rFonts w:ascii="Arial" w:hAnsi="Arial" w:cs="Arial"/>
         </w:rPr>
-        <w:t xml:space="preserve"> via the requirement list, then testcase name is taken from the </w:t>
-      </w:r>
-      <w:proofErr w:type="spellStart"/>
-      <w:r>
-        <w:rPr>
-          <w:rFonts w:ascii="Arial" w:hAnsi="Arial" w:cs="Arial"/>
-        </w:rPr>
-        <w:t>initialize_req</w:t>
+        <w:t xml:space="preserve"> via the requirement list, then testcase name is taken from the initialize_req</w:t>
       </w:r>
       <w:r>
         <w:rPr>
@@ -11734,14 +11249,12 @@
         </w:rPr>
         <w:t>_cov</w:t>
       </w:r>
-      <w:proofErr w:type="spellEnd"/>
       <w:r>
         <w:rPr>
           <w:rFonts w:ascii="Arial" w:hAnsi="Arial" w:cs="Arial"/>
         </w:rPr>
         <w:t xml:space="preserve">() and the requirement label from the </w:t>
       </w:r>
-      <w:proofErr w:type="spellStart"/>
       <w:r>
         <w:rPr>
           <w:rFonts w:ascii="Arial" w:hAnsi="Arial" w:cs="Arial"/>
@@ -11752,14 +11265,7 @@
         <w:rPr>
           <w:rFonts w:ascii="Arial" w:hAnsi="Arial" w:cs="Arial"/>
         </w:rPr>
-        <w:t>_req_cov</w:t>
-      </w:r>
-      <w:proofErr w:type="spellEnd"/>
-      <w:r>
-        <w:rPr>
-          <w:rFonts w:ascii="Arial" w:hAnsi="Arial" w:cs="Arial"/>
-        </w:rPr>
-        <w:t>().</w:t>
+        <w:t>_req_cov().</w:t>
       </w:r>
       <w:r>
         <w:rPr>
@@ -12005,7 +11511,6 @@
         </w:rPr>
         <w:t xml:space="preserve">The example above shows that UART_REQ_3 is covered by both testcases </w:t>
       </w:r>
-      <w:proofErr w:type="spellStart"/>
       <w:r>
         <w:rPr>
           <w:rFonts w:ascii="Arial" w:hAnsi="Arial" w:cs="Arial"/>
@@ -12028,14 +11533,7 @@
         <w:rPr>
           <w:rFonts w:ascii="Arial" w:hAnsi="Arial" w:cs="Arial"/>
         </w:rPr>
-        <w:t>basic</w:t>
-      </w:r>
-      <w:proofErr w:type="spellEnd"/>
-      <w:r>
-        <w:rPr>
-          <w:rFonts w:ascii="Arial" w:hAnsi="Arial" w:cs="Arial"/>
-        </w:rPr>
-        <w:t xml:space="preserve"> </w:t>
+        <w:t xml:space="preserve">basic </w:t>
       </w:r>
       <w:r>
         <w:rPr>
@@ -12105,7 +11603,6 @@
         </w:rPr>
         <w:t xml:space="preserve">This example also shows that testcase </w:t>
       </w:r>
-      <w:proofErr w:type="spellStart"/>
       <w:r>
         <w:rPr>
           <w:rFonts w:ascii="Arial" w:hAnsi="Arial" w:cs="Arial"/>
@@ -12122,14 +11619,7 @@
         <w:rPr>
           <w:rFonts w:ascii="Arial" w:hAnsi="Arial" w:cs="Arial"/>
         </w:rPr>
-        <w:t>_reset</w:t>
-      </w:r>
-      <w:proofErr w:type="spellEnd"/>
-      <w:r>
-        <w:rPr>
-          <w:rFonts w:ascii="Arial" w:hAnsi="Arial" w:cs="Arial"/>
-        </w:rPr>
-        <w:t xml:space="preserve"> is not required to be executed in order for all requirements to be tested. </w:t>
+        <w:t xml:space="preserve">_reset is not required to be executed in order for all requirements to be tested. </w:t>
       </w:r>
       <w:r>
         <w:rPr>
@@ -12151,7 +11641,6 @@
         </w:rPr>
         <w:t xml:space="preserve">* be a sign that </w:t>
       </w:r>
-      <w:proofErr w:type="spellStart"/>
       <w:r>
         <w:rPr>
           <w:rFonts w:ascii="Arial" w:hAnsi="Arial" w:cs="Arial"/>
@@ -12168,16 +11657,8 @@
         <w:rPr>
           <w:rFonts w:ascii="Arial" w:hAnsi="Arial" w:cs="Arial"/>
         </w:rPr>
-        <w:t>_reset</w:t>
-      </w:r>
-      <w:proofErr w:type="spellEnd"/>
-      <w:r>
-        <w:rPr>
-          <w:rFonts w:ascii="Arial" w:hAnsi="Arial" w:cs="Arial"/>
-        </w:rPr>
-        <w:t xml:space="preserve"> should be removed (optimized away), but given that </w:t>
-      </w:r>
-      <w:proofErr w:type="spellStart"/>
+        <w:t xml:space="preserve">_reset should be removed (optimized away), but given that </w:t>
+      </w:r>
       <w:r>
         <w:rPr>
           <w:rFonts w:ascii="Arial" w:hAnsi="Arial" w:cs="Arial"/>
@@ -12194,14 +11675,7 @@
         <w:rPr>
           <w:rFonts w:ascii="Arial" w:hAnsi="Arial" w:cs="Arial"/>
         </w:rPr>
-        <w:t>_reset</w:t>
-      </w:r>
-      <w:proofErr w:type="spellEnd"/>
-      <w:r>
-        <w:rPr>
-          <w:rFonts w:ascii="Arial" w:hAnsi="Arial" w:cs="Arial"/>
-        </w:rPr>
-        <w:t xml:space="preserve"> is required for some special reason, then it could for instance be left out of </w:t>
+        <w:t xml:space="preserve">_reset is required for some special reason, then it could for instance be left out of </w:t>
       </w:r>
       <w:r>
         <w:rPr>
@@ -12323,7 +11797,6 @@
         </w:rPr>
         <w:t xml:space="preserve">This is basically the opposite of the above and is easy to achieve by just adding lines in the requirement list for all wanted combinations of requirements and testcases. The example to the right states that UART_REQ_3 must pass in both </w:t>
       </w:r>
-      <w:proofErr w:type="spellStart"/>
       <w:r>
         <w:rPr>
           <w:rFonts w:ascii="Arial" w:hAnsi="Arial" w:cs="Arial"/>
@@ -12342,7 +11815,6 @@
         </w:rPr>
         <w:t>_basic</w:t>
       </w:r>
-      <w:proofErr w:type="spellEnd"/>
       <w:r>
         <w:rPr>
           <w:rFonts w:ascii="Arial" w:hAnsi="Arial" w:cs="Arial"/>
@@ -12498,12 +11970,12 @@
       <w:pPr>
         <w:pStyle w:val="Overskrift2"/>
       </w:pPr>
-      <w:bookmarkStart w:id="143" w:name="_Ref31718269"/>
+      <w:bookmarkStart w:id="163" w:name="_Ref31718269"/>
       <w:r>
         <w:lastRenderedPageBreak/>
         <w:t>Advanced usage – Requirement mapping</w:t>
       </w:r>
-      <w:bookmarkEnd w:id="143"/>
+      <w:bookmarkEnd w:id="163"/>
     </w:p>
     <w:p>
       <w:pPr>
@@ -13013,25 +12485,7 @@
           <w:iCs/>
           <w:szCs w:val="18"/>
         </w:rPr>
-        <w:t>The report from run_spec_cov.py will show compliancy for the project requirement (</w:t>
-      </w:r>
-      <w:proofErr w:type="spellStart"/>
-      <w:r>
-        <w:rPr>
-          <w:rFonts w:ascii="Arial" w:hAnsi="Arial" w:cs="Arial"/>
-          <w:iCs/>
-          <w:szCs w:val="18"/>
-        </w:rPr>
-        <w:t>e.g.UART_REQ_A</w:t>
-      </w:r>
-      <w:proofErr w:type="spellEnd"/>
-      <w:r>
-        <w:rPr>
-          <w:rFonts w:ascii="Arial" w:hAnsi="Arial" w:cs="Arial"/>
-          <w:iCs/>
-          <w:szCs w:val="18"/>
-        </w:rPr>
-        <w:t>), but also for the “sub-requirement(s)” (e.g. UART_REQ_1 and UART_REQ_2).</w:t>
+        <w:t>The report from run_spec_cov.py will show compliancy for the project requirement (e.g.UART_REQ_A), but also for the “sub-requirement(s)” (e.g. UART_REQ_1 and UART_REQ_2).</w:t>
       </w:r>
     </w:p>
     <w:p>
@@ -13177,7 +12631,6 @@
                             </w:r>
                           </w:p>
                           <w:p>
-                            <w:proofErr w:type="spellStart"/>
                             <w:r>
                               <w:rPr>
                                 <w:rFonts w:ascii="Arial" w:hAnsi="Arial" w:cs="Arial"/>
@@ -13186,40 +12639,7 @@
                                 <w:sz w:val="16"/>
                                 <w:szCs w:val="16"/>
                               </w:rPr>
-                              <w:t>UART_REQ_GENERAL</w:t>
-                            </w:r>
-                            <w:proofErr w:type="spellEnd"/>
-                            <w:r>
-                              <w:rPr>
-                                <w:rFonts w:ascii="Arial" w:hAnsi="Arial" w:cs="Arial"/>
-                                <w:color w:val="000000" w:themeColor="text1"/>
-                                <w:kern w:val="24"/>
-                                <w:sz w:val="16"/>
-                                <w:szCs w:val="16"/>
-                              </w:rPr>
-                              <w:t xml:space="preserve">, </w:t>
-                            </w:r>
-                            <w:proofErr w:type="spellStart"/>
-                            <w:r>
-                              <w:rPr>
-                                <w:rFonts w:ascii="Arial" w:hAnsi="Arial" w:cs="Arial"/>
-                                <w:color w:val="000000" w:themeColor="text1"/>
-                                <w:kern w:val="24"/>
-                                <w:sz w:val="16"/>
-                                <w:szCs w:val="16"/>
-                              </w:rPr>
-                              <w:t>Baudrates</w:t>
-                            </w:r>
-                            <w:proofErr w:type="spellEnd"/>
-                            <w:r>
-                              <w:rPr>
-                                <w:rFonts w:ascii="Arial" w:hAnsi="Arial" w:cs="Arial"/>
-                                <w:color w:val="000000" w:themeColor="text1"/>
-                                <w:kern w:val="24"/>
-                                <w:sz w:val="16"/>
-                                <w:szCs w:val="16"/>
-                              </w:rPr>
-                              <w:t xml:space="preserve"> 9k6 a</w:t>
+                              <w:t>UART_REQ_GENERAL, Baudrates 9k6 a</w:t>
                             </w:r>
                             <w:r>
                               <w:rPr>
@@ -13274,7 +12694,6 @@
                       </w:r>
                     </w:p>
                     <w:p>
-                      <w:proofErr w:type="spellStart"/>
                       <w:r>
                         <w:rPr>
                           <w:rFonts w:ascii="Arial" w:hAnsi="Arial" w:cs="Arial"/>
@@ -13283,40 +12702,7 @@
                           <w:sz w:val="16"/>
                           <w:szCs w:val="16"/>
                         </w:rPr>
-                        <w:t>UART_REQ_GENERAL</w:t>
-                      </w:r>
-                      <w:proofErr w:type="spellEnd"/>
-                      <w:r>
-                        <w:rPr>
-                          <w:rFonts w:ascii="Arial" w:hAnsi="Arial" w:cs="Arial"/>
-                          <w:color w:val="000000" w:themeColor="text1"/>
-                          <w:kern w:val="24"/>
-                          <w:sz w:val="16"/>
-                          <w:szCs w:val="16"/>
-                        </w:rPr>
-                        <w:t xml:space="preserve">, </w:t>
-                      </w:r>
-                      <w:proofErr w:type="spellStart"/>
-                      <w:r>
-                        <w:rPr>
-                          <w:rFonts w:ascii="Arial" w:hAnsi="Arial" w:cs="Arial"/>
-                          <w:color w:val="000000" w:themeColor="text1"/>
-                          <w:kern w:val="24"/>
-                          <w:sz w:val="16"/>
-                          <w:szCs w:val="16"/>
-                        </w:rPr>
-                        <w:t>Baudrates</w:t>
-                      </w:r>
-                      <w:proofErr w:type="spellEnd"/>
-                      <w:r>
-                        <w:rPr>
-                          <w:rFonts w:ascii="Arial" w:hAnsi="Arial" w:cs="Arial"/>
-                          <w:color w:val="000000" w:themeColor="text1"/>
-                          <w:kern w:val="24"/>
-                          <w:sz w:val="16"/>
-                          <w:szCs w:val="16"/>
-                        </w:rPr>
-                        <w:t xml:space="preserve"> 9k6 a</w:t>
+                        <w:t>UART_REQ_GENERAL, Baudrates 9k6 a</w:t>
                       </w:r>
                       <w:r>
                         <w:rPr>
@@ -13455,7 +12841,6 @@
                             </w:r>
                           </w:p>
                           <w:p>
-                            <w:proofErr w:type="spellStart"/>
                             <w:r>
                               <w:rPr>
                                 <w:rFonts w:ascii="Arial" w:hAnsi="Arial" w:cs="Arial"/>
@@ -13476,7 +12861,6 @@
                               </w:rPr>
                               <w:t>BR_A</w:t>
                             </w:r>
-                            <w:proofErr w:type="spellEnd"/>
                             <w:r>
                               <w:rPr>
                                 <w:rFonts w:ascii="Arial" w:hAnsi="Arial" w:cs="Arial"/>
@@ -13485,33 +12869,10 @@
                                 <w:sz w:val="16"/>
                                 <w:szCs w:val="16"/>
                               </w:rPr>
-                              <w:t xml:space="preserve">, </w:t>
-                            </w:r>
-                            <w:proofErr w:type="spellStart"/>
-                            <w:r>
-                              <w:rPr>
-                                <w:rFonts w:ascii="Arial" w:hAnsi="Arial" w:cs="Arial"/>
-                                <w:color w:val="000000" w:themeColor="text1"/>
-                                <w:kern w:val="24"/>
-                                <w:sz w:val="16"/>
-                                <w:szCs w:val="16"/>
-                              </w:rPr>
-                              <w:t>Baudrate</w:t>
-                            </w:r>
-                            <w:proofErr w:type="spellEnd"/>
-                            <w:r>
-                              <w:rPr>
-                                <w:rFonts w:ascii="Arial" w:hAnsi="Arial" w:cs="Arial"/>
-                                <w:color w:val="000000" w:themeColor="text1"/>
-                                <w:kern w:val="24"/>
-                                <w:sz w:val="16"/>
-                                <w:szCs w:val="16"/>
-                              </w:rPr>
-                              <w:t xml:space="preserve"> 9k6</w:t>
+                              <w:t>, Baudrate 9k6</w:t>
                             </w:r>
                           </w:p>
                           <w:p>
-                            <w:proofErr w:type="spellStart"/>
                             <w:r>
                               <w:rPr>
                                 <w:rFonts w:ascii="Arial" w:hAnsi="Arial" w:cs="Arial"/>
@@ -13532,7 +12893,6 @@
                               </w:rPr>
                               <w:t>BR_B</w:t>
                             </w:r>
-                            <w:proofErr w:type="spellEnd"/>
                             <w:r>
                               <w:rPr>
                                 <w:rFonts w:ascii="Arial" w:hAnsi="Arial" w:cs="Arial"/>
@@ -13541,29 +12901,7 @@
                                 <w:sz w:val="16"/>
                                 <w:szCs w:val="16"/>
                               </w:rPr>
-                              <w:t xml:space="preserve">, </w:t>
-                            </w:r>
-                            <w:proofErr w:type="spellStart"/>
-                            <w:r>
-                              <w:rPr>
-                                <w:rFonts w:ascii="Arial" w:hAnsi="Arial" w:cs="Arial"/>
-                                <w:color w:val="000000" w:themeColor="text1"/>
-                                <w:kern w:val="24"/>
-                                <w:sz w:val="16"/>
-                                <w:szCs w:val="16"/>
-                              </w:rPr>
-                              <w:t>Baudrate</w:t>
-                            </w:r>
-                            <w:proofErr w:type="spellEnd"/>
-                            <w:r>
-                              <w:rPr>
-                                <w:rFonts w:ascii="Arial" w:hAnsi="Arial" w:cs="Arial"/>
-                                <w:color w:val="000000" w:themeColor="text1"/>
-                                <w:kern w:val="24"/>
-                                <w:sz w:val="16"/>
-                                <w:szCs w:val="16"/>
-                              </w:rPr>
-                              <w:t xml:space="preserve"> </w:t>
+                              <w:t xml:space="preserve">, Baudrate </w:t>
                             </w:r>
                             <w:r>
                               <w:rPr>
@@ -13683,7 +13021,6 @@
                       </w:r>
                     </w:p>
                     <w:p>
-                      <w:proofErr w:type="spellStart"/>
                       <w:r>
                         <w:rPr>
                           <w:rFonts w:ascii="Arial" w:hAnsi="Arial" w:cs="Arial"/>
@@ -13704,7 +13041,6 @@
                         </w:rPr>
                         <w:t>BR_A</w:t>
                       </w:r>
-                      <w:proofErr w:type="spellEnd"/>
                       <w:r>
                         <w:rPr>
                           <w:rFonts w:ascii="Arial" w:hAnsi="Arial" w:cs="Arial"/>
@@ -13713,33 +13049,10 @@
                           <w:sz w:val="16"/>
                           <w:szCs w:val="16"/>
                         </w:rPr>
-                        <w:t xml:space="preserve">, </w:t>
-                      </w:r>
-                      <w:proofErr w:type="spellStart"/>
-                      <w:r>
-                        <w:rPr>
-                          <w:rFonts w:ascii="Arial" w:hAnsi="Arial" w:cs="Arial"/>
-                          <w:color w:val="000000" w:themeColor="text1"/>
-                          <w:kern w:val="24"/>
-                          <w:sz w:val="16"/>
-                          <w:szCs w:val="16"/>
-                        </w:rPr>
-                        <w:t>Baudrate</w:t>
-                      </w:r>
-                      <w:proofErr w:type="spellEnd"/>
-                      <w:r>
-                        <w:rPr>
-                          <w:rFonts w:ascii="Arial" w:hAnsi="Arial" w:cs="Arial"/>
-                          <w:color w:val="000000" w:themeColor="text1"/>
-                          <w:kern w:val="24"/>
-                          <w:sz w:val="16"/>
-                          <w:szCs w:val="16"/>
-                        </w:rPr>
-                        <w:t xml:space="preserve"> 9k6</w:t>
+                        <w:t>, Baudrate 9k6</w:t>
                       </w:r>
                     </w:p>
                     <w:p>
-                      <w:proofErr w:type="spellStart"/>
                       <w:r>
                         <w:rPr>
                           <w:rFonts w:ascii="Arial" w:hAnsi="Arial" w:cs="Arial"/>
@@ -13760,7 +13073,6 @@
                         </w:rPr>
                         <w:t>BR_B</w:t>
                       </w:r>
-                      <w:proofErr w:type="spellEnd"/>
                       <w:r>
                         <w:rPr>
                           <w:rFonts w:ascii="Arial" w:hAnsi="Arial" w:cs="Arial"/>
@@ -13769,29 +13081,7 @@
                           <w:sz w:val="16"/>
                           <w:szCs w:val="16"/>
                         </w:rPr>
-                        <w:t xml:space="preserve">, </w:t>
-                      </w:r>
-                      <w:proofErr w:type="spellStart"/>
-                      <w:r>
-                        <w:rPr>
-                          <w:rFonts w:ascii="Arial" w:hAnsi="Arial" w:cs="Arial"/>
-                          <w:color w:val="000000" w:themeColor="text1"/>
-                          <w:kern w:val="24"/>
-                          <w:sz w:val="16"/>
-                          <w:szCs w:val="16"/>
-                        </w:rPr>
-                        <w:t>Baudrate</w:t>
-                      </w:r>
-                      <w:proofErr w:type="spellEnd"/>
-                      <w:r>
-                        <w:rPr>
-                          <w:rFonts w:ascii="Arial" w:hAnsi="Arial" w:cs="Arial"/>
-                          <w:color w:val="000000" w:themeColor="text1"/>
-                          <w:kern w:val="24"/>
-                          <w:sz w:val="16"/>
-                          <w:szCs w:val="16"/>
-                        </w:rPr>
-                        <w:t xml:space="preserve"> </w:t>
+                        <w:t xml:space="preserve">, Baudrate </w:t>
                       </w:r>
                       <w:r>
                         <w:rPr>
@@ -13959,7 +13249,6 @@
                             </w:r>
                           </w:p>
                           <w:p>
-                            <w:proofErr w:type="spellStart"/>
                             <w:r>
                               <w:rPr>
                                 <w:rFonts w:ascii="Arial" w:hAnsi="Arial" w:cs="Arial"/>
@@ -13980,7 +13269,6 @@
                               </w:rPr>
                               <w:t>GENERAL.BR_A</w:t>
                             </w:r>
-                            <w:proofErr w:type="spellEnd"/>
                             <w:r>
                               <w:rPr>
                                 <w:rFonts w:ascii="Arial" w:hAnsi="Arial" w:cs="Arial"/>
@@ -13989,9 +13277,10 @@
                                 <w:sz w:val="16"/>
                                 <w:szCs w:val="16"/>
                               </w:rPr>
-                              <w:t xml:space="preserve">, </w:t>
+                              <w:t>, Baudrate 9k6</w:t>
                             </w:r>
-                            <w:proofErr w:type="spellStart"/>
+                          </w:p>
+                          <w:p>
                             <w:r>
                               <w:rPr>
                                 <w:rFonts w:ascii="Arial" w:hAnsi="Arial" w:cs="Arial"/>
@@ -14000,42 +13289,7 @@
                                 <w:sz w:val="16"/>
                                 <w:szCs w:val="16"/>
                               </w:rPr>
-                              <w:t>Baudrate</w:t>
-                            </w:r>
-                            <w:proofErr w:type="spellEnd"/>
-                            <w:r>
-                              <w:rPr>
-                                <w:rFonts w:ascii="Arial" w:hAnsi="Arial" w:cs="Arial"/>
-                                <w:color w:val="000000" w:themeColor="text1"/>
-                                <w:kern w:val="24"/>
-                                <w:sz w:val="16"/>
-                                <w:szCs w:val="16"/>
-                              </w:rPr>
-                              <w:t xml:space="preserve"> 9k6</w:t>
-                            </w:r>
-                          </w:p>
-                          <w:p>
-                            <w:proofErr w:type="spellStart"/>
-                            <w:r>
-                              <w:rPr>
-                                <w:rFonts w:ascii="Arial" w:hAnsi="Arial" w:cs="Arial"/>
-                                <w:color w:val="000000" w:themeColor="text1"/>
-                                <w:kern w:val="24"/>
-                                <w:sz w:val="16"/>
-                                <w:szCs w:val="16"/>
-                              </w:rPr>
-                              <w:t>UART_REQ</w:t>
-                            </w:r>
-                            <w:proofErr w:type="spellEnd"/>
-                            <w:r>
-                              <w:rPr>
-                                <w:rFonts w:ascii="Arial" w:hAnsi="Arial" w:cs="Arial"/>
-                                <w:color w:val="000000" w:themeColor="text1"/>
-                                <w:kern w:val="24"/>
-                                <w:sz w:val="16"/>
-                                <w:szCs w:val="16"/>
-                              </w:rPr>
-                              <w:t>_</w:t>
+                              <w:t>UART_REQ_</w:t>
                             </w:r>
                             <w:r>
                               <w:rPr>
@@ -14047,7 +13301,6 @@
                               </w:rPr>
                               <w:t xml:space="preserve"> </w:t>
                             </w:r>
-                            <w:proofErr w:type="spellStart"/>
                             <w:r>
                               <w:rPr>
                                 <w:rFonts w:ascii="Arial" w:hAnsi="Arial" w:cs="Arial"/>
@@ -14058,7 +13311,6 @@
                               </w:rPr>
                               <w:t>GENERAL.BR_B</w:t>
                             </w:r>
-                            <w:proofErr w:type="spellEnd"/>
                             <w:r>
                               <w:rPr>
                                 <w:rFonts w:ascii="Arial" w:hAnsi="Arial" w:cs="Arial"/>
@@ -14067,29 +13319,7 @@
                                 <w:sz w:val="16"/>
                                 <w:szCs w:val="16"/>
                               </w:rPr>
-                              <w:t xml:space="preserve">, </w:t>
-                            </w:r>
-                            <w:proofErr w:type="spellStart"/>
-                            <w:r>
-                              <w:rPr>
-                                <w:rFonts w:ascii="Arial" w:hAnsi="Arial" w:cs="Arial"/>
-                                <w:color w:val="000000" w:themeColor="text1"/>
-                                <w:kern w:val="24"/>
-                                <w:sz w:val="16"/>
-                                <w:szCs w:val="16"/>
-                              </w:rPr>
-                              <w:t>Baudrate</w:t>
-                            </w:r>
-                            <w:proofErr w:type="spellEnd"/>
-                            <w:r>
-                              <w:rPr>
-                                <w:rFonts w:ascii="Arial" w:hAnsi="Arial" w:cs="Arial"/>
-                                <w:color w:val="000000" w:themeColor="text1"/>
-                                <w:kern w:val="24"/>
-                                <w:sz w:val="16"/>
-                                <w:szCs w:val="16"/>
-                              </w:rPr>
-                              <w:t xml:space="preserve"> </w:t>
+                              <w:t xml:space="preserve">, Baudrate </w:t>
                             </w:r>
                             <w:r>
                               <w:rPr>
@@ -14259,7 +13489,6 @@
                       </w:r>
                     </w:p>
                     <w:p>
-                      <w:proofErr w:type="spellStart"/>
                       <w:r>
                         <w:rPr>
                           <w:rFonts w:ascii="Arial" w:hAnsi="Arial" w:cs="Arial"/>
@@ -14280,7 +13509,6 @@
                         </w:rPr>
                         <w:t>GENERAL.BR_A</w:t>
                       </w:r>
-                      <w:proofErr w:type="spellEnd"/>
                       <w:r>
                         <w:rPr>
                           <w:rFonts w:ascii="Arial" w:hAnsi="Arial" w:cs="Arial"/>
@@ -14289,9 +13517,10 @@
                           <w:sz w:val="16"/>
                           <w:szCs w:val="16"/>
                         </w:rPr>
-                        <w:t xml:space="preserve">, </w:t>
+                        <w:t>, Baudrate 9k6</w:t>
                       </w:r>
-                      <w:proofErr w:type="spellStart"/>
+                    </w:p>
+                    <w:p>
                       <w:r>
                         <w:rPr>
                           <w:rFonts w:ascii="Arial" w:hAnsi="Arial" w:cs="Arial"/>
@@ -14300,42 +13529,7 @@
                           <w:sz w:val="16"/>
                           <w:szCs w:val="16"/>
                         </w:rPr>
-                        <w:t>Baudrate</w:t>
-                      </w:r>
-                      <w:proofErr w:type="spellEnd"/>
-                      <w:r>
-                        <w:rPr>
-                          <w:rFonts w:ascii="Arial" w:hAnsi="Arial" w:cs="Arial"/>
-                          <w:color w:val="000000" w:themeColor="text1"/>
-                          <w:kern w:val="24"/>
-                          <w:sz w:val="16"/>
-                          <w:szCs w:val="16"/>
-                        </w:rPr>
-                        <w:t xml:space="preserve"> 9k6</w:t>
-                      </w:r>
-                    </w:p>
-                    <w:p>
-                      <w:proofErr w:type="spellStart"/>
-                      <w:r>
-                        <w:rPr>
-                          <w:rFonts w:ascii="Arial" w:hAnsi="Arial" w:cs="Arial"/>
-                          <w:color w:val="000000" w:themeColor="text1"/>
-                          <w:kern w:val="24"/>
-                          <w:sz w:val="16"/>
-                          <w:szCs w:val="16"/>
-                        </w:rPr>
-                        <w:t>UART_REQ</w:t>
-                      </w:r>
-                      <w:proofErr w:type="spellEnd"/>
-                      <w:r>
-                        <w:rPr>
-                          <w:rFonts w:ascii="Arial" w:hAnsi="Arial" w:cs="Arial"/>
-                          <w:color w:val="000000" w:themeColor="text1"/>
-                          <w:kern w:val="24"/>
-                          <w:sz w:val="16"/>
-                          <w:szCs w:val="16"/>
-                        </w:rPr>
-                        <w:t>_</w:t>
+                        <w:t>UART_REQ_</w:t>
                       </w:r>
                       <w:r>
                         <w:rPr>
@@ -14347,7 +13541,6 @@
                         </w:rPr>
                         <w:t xml:space="preserve"> </w:t>
                       </w:r>
-                      <w:proofErr w:type="spellStart"/>
                       <w:r>
                         <w:rPr>
                           <w:rFonts w:ascii="Arial" w:hAnsi="Arial" w:cs="Arial"/>
@@ -14358,7 +13551,6 @@
                         </w:rPr>
                         <w:t>GENERAL.BR_B</w:t>
                       </w:r>
-                      <w:proofErr w:type="spellEnd"/>
                       <w:r>
                         <w:rPr>
                           <w:rFonts w:ascii="Arial" w:hAnsi="Arial" w:cs="Arial"/>
@@ -14367,29 +13559,7 @@
                           <w:sz w:val="16"/>
                           <w:szCs w:val="16"/>
                         </w:rPr>
-                        <w:t xml:space="preserve">, </w:t>
-                      </w:r>
-                      <w:proofErr w:type="spellStart"/>
-                      <w:r>
-                        <w:rPr>
-                          <w:rFonts w:ascii="Arial" w:hAnsi="Arial" w:cs="Arial"/>
-                          <w:color w:val="000000" w:themeColor="text1"/>
-                          <w:kern w:val="24"/>
-                          <w:sz w:val="16"/>
-                          <w:szCs w:val="16"/>
-                        </w:rPr>
-                        <w:t>Baudrate</w:t>
-                      </w:r>
-                      <w:proofErr w:type="spellEnd"/>
-                      <w:r>
-                        <w:rPr>
-                          <w:rFonts w:ascii="Arial" w:hAnsi="Arial" w:cs="Arial"/>
-                          <w:color w:val="000000" w:themeColor="text1"/>
-                          <w:kern w:val="24"/>
-                          <w:sz w:val="16"/>
-                          <w:szCs w:val="16"/>
-                        </w:rPr>
-                        <w:t xml:space="preserve"> </w:t>
+                        <w:t xml:space="preserve">, Baudrate </w:t>
                       </w:r>
                       <w:r>
                         <w:rPr>
@@ -14607,7 +13777,6 @@
                             </w:r>
                           </w:p>
                           <w:p>
-                            <w:proofErr w:type="spellStart"/>
                             <w:r>
                               <w:rPr>
                                 <w:rFonts w:ascii="Arial" w:hAnsi="Arial" w:cs="Arial"/>
@@ -14628,7 +13797,6 @@
                               </w:rPr>
                               <w:t>GENERAL_BR_A</w:t>
                             </w:r>
-                            <w:proofErr w:type="spellEnd"/>
                             <w:r>
                               <w:rPr>
                                 <w:rFonts w:ascii="Arial" w:hAnsi="Arial" w:cs="Arial"/>
@@ -14637,9 +13805,10 @@
                                 <w:sz w:val="16"/>
                                 <w:szCs w:val="16"/>
                               </w:rPr>
-                              <w:t xml:space="preserve">, </w:t>
+                              <w:t>, Baudrate 9k6</w:t>
                             </w:r>
-                            <w:proofErr w:type="spellStart"/>
+                          </w:p>
+                          <w:p>
                             <w:r>
                               <w:rPr>
                                 <w:rFonts w:ascii="Arial" w:hAnsi="Arial" w:cs="Arial"/>
@@ -14648,42 +13817,7 @@
                                 <w:sz w:val="16"/>
                                 <w:szCs w:val="16"/>
                               </w:rPr>
-                              <w:t>Baudrate</w:t>
-                            </w:r>
-                            <w:proofErr w:type="spellEnd"/>
-                            <w:r>
-                              <w:rPr>
-                                <w:rFonts w:ascii="Arial" w:hAnsi="Arial" w:cs="Arial"/>
-                                <w:color w:val="000000" w:themeColor="text1"/>
-                                <w:kern w:val="24"/>
-                                <w:sz w:val="16"/>
-                                <w:szCs w:val="16"/>
-                              </w:rPr>
-                              <w:t xml:space="preserve"> 9k6</w:t>
-                            </w:r>
-                          </w:p>
-                          <w:p>
-                            <w:proofErr w:type="spellStart"/>
-                            <w:r>
-                              <w:rPr>
-                                <w:rFonts w:ascii="Arial" w:hAnsi="Arial" w:cs="Arial"/>
-                                <w:color w:val="000000" w:themeColor="text1"/>
-                                <w:kern w:val="24"/>
-                                <w:sz w:val="16"/>
-                                <w:szCs w:val="16"/>
-                              </w:rPr>
-                              <w:t>UART_REQ</w:t>
-                            </w:r>
-                            <w:proofErr w:type="spellEnd"/>
-                            <w:r>
-                              <w:rPr>
-                                <w:rFonts w:ascii="Arial" w:hAnsi="Arial" w:cs="Arial"/>
-                                <w:color w:val="000000" w:themeColor="text1"/>
-                                <w:kern w:val="24"/>
-                                <w:sz w:val="16"/>
-                                <w:szCs w:val="16"/>
-                              </w:rPr>
-                              <w:t>_</w:t>
+                              <w:t>UART_REQ_</w:t>
                             </w:r>
                             <w:r>
                               <w:rPr>
@@ -14695,7 +13829,6 @@
                               </w:rPr>
                               <w:t xml:space="preserve"> </w:t>
                             </w:r>
-                            <w:proofErr w:type="spellStart"/>
                             <w:r>
                               <w:rPr>
                                 <w:rFonts w:ascii="Arial" w:hAnsi="Arial" w:cs="Arial"/>
@@ -14706,7 +13839,6 @@
                               </w:rPr>
                               <w:t>GENERAL_BR_B</w:t>
                             </w:r>
-                            <w:proofErr w:type="spellEnd"/>
                             <w:r>
                               <w:rPr>
                                 <w:rFonts w:ascii="Arial" w:hAnsi="Arial" w:cs="Arial"/>
@@ -14715,29 +13847,7 @@
                                 <w:sz w:val="16"/>
                                 <w:szCs w:val="16"/>
                               </w:rPr>
-                              <w:t xml:space="preserve">, </w:t>
-                            </w:r>
-                            <w:proofErr w:type="spellStart"/>
-                            <w:r>
-                              <w:rPr>
-                                <w:rFonts w:ascii="Arial" w:hAnsi="Arial" w:cs="Arial"/>
-                                <w:color w:val="000000" w:themeColor="text1"/>
-                                <w:kern w:val="24"/>
-                                <w:sz w:val="16"/>
-                                <w:szCs w:val="16"/>
-                              </w:rPr>
-                              <w:t>Baudrate</w:t>
-                            </w:r>
-                            <w:proofErr w:type="spellEnd"/>
-                            <w:r>
-                              <w:rPr>
-                                <w:rFonts w:ascii="Arial" w:hAnsi="Arial" w:cs="Arial"/>
-                                <w:color w:val="000000" w:themeColor="text1"/>
-                                <w:kern w:val="24"/>
-                                <w:sz w:val="16"/>
-                                <w:szCs w:val="16"/>
-                              </w:rPr>
-                              <w:t xml:space="preserve"> </w:t>
+                              <w:t xml:space="preserve">, Baudrate </w:t>
                             </w:r>
                             <w:r>
                               <w:rPr>
@@ -14907,7 +14017,6 @@
                       </w:r>
                     </w:p>
                     <w:p>
-                      <w:proofErr w:type="spellStart"/>
                       <w:r>
                         <w:rPr>
                           <w:rFonts w:ascii="Arial" w:hAnsi="Arial" w:cs="Arial"/>
@@ -14928,7 +14037,6 @@
                         </w:rPr>
                         <w:t>GENERAL_BR_A</w:t>
                       </w:r>
-                      <w:proofErr w:type="spellEnd"/>
                       <w:r>
                         <w:rPr>
                           <w:rFonts w:ascii="Arial" w:hAnsi="Arial" w:cs="Arial"/>
@@ -14937,9 +14045,10 @@
                           <w:sz w:val="16"/>
                           <w:szCs w:val="16"/>
                         </w:rPr>
-                        <w:t xml:space="preserve">, </w:t>
+                        <w:t>, Baudrate 9k6</w:t>
                       </w:r>
-                      <w:proofErr w:type="spellStart"/>
+                    </w:p>
+                    <w:p>
                       <w:r>
                         <w:rPr>
                           <w:rFonts w:ascii="Arial" w:hAnsi="Arial" w:cs="Arial"/>
@@ -14948,42 +14057,7 @@
                           <w:sz w:val="16"/>
                           <w:szCs w:val="16"/>
                         </w:rPr>
-                        <w:t>Baudrate</w:t>
-                      </w:r>
-                      <w:proofErr w:type="spellEnd"/>
-                      <w:r>
-                        <w:rPr>
-                          <w:rFonts w:ascii="Arial" w:hAnsi="Arial" w:cs="Arial"/>
-                          <w:color w:val="000000" w:themeColor="text1"/>
-                          <w:kern w:val="24"/>
-                          <w:sz w:val="16"/>
-                          <w:szCs w:val="16"/>
-                        </w:rPr>
-                        <w:t xml:space="preserve"> 9k6</w:t>
-                      </w:r>
-                    </w:p>
-                    <w:p>
-                      <w:proofErr w:type="spellStart"/>
-                      <w:r>
-                        <w:rPr>
-                          <w:rFonts w:ascii="Arial" w:hAnsi="Arial" w:cs="Arial"/>
-                          <w:color w:val="000000" w:themeColor="text1"/>
-                          <w:kern w:val="24"/>
-                          <w:sz w:val="16"/>
-                          <w:szCs w:val="16"/>
-                        </w:rPr>
-                        <w:t>UART_REQ</w:t>
-                      </w:r>
-                      <w:proofErr w:type="spellEnd"/>
-                      <w:r>
-                        <w:rPr>
-                          <w:rFonts w:ascii="Arial" w:hAnsi="Arial" w:cs="Arial"/>
-                          <w:color w:val="000000" w:themeColor="text1"/>
-                          <w:kern w:val="24"/>
-                          <w:sz w:val="16"/>
-                          <w:szCs w:val="16"/>
-                        </w:rPr>
-                        <w:t>_</w:t>
+                        <w:t>UART_REQ_</w:t>
                       </w:r>
                       <w:r>
                         <w:rPr>
@@ -14995,7 +14069,6 @@
                         </w:rPr>
                         <w:t xml:space="preserve"> </w:t>
                       </w:r>
-                      <w:proofErr w:type="spellStart"/>
                       <w:r>
                         <w:rPr>
                           <w:rFonts w:ascii="Arial" w:hAnsi="Arial" w:cs="Arial"/>
@@ -15006,7 +14079,6 @@
                         </w:rPr>
                         <w:t>GENERAL_BR_B</w:t>
                       </w:r>
-                      <w:proofErr w:type="spellEnd"/>
                       <w:r>
                         <w:rPr>
                           <w:rFonts w:ascii="Arial" w:hAnsi="Arial" w:cs="Arial"/>
@@ -15015,29 +14087,7 @@
                           <w:sz w:val="16"/>
                           <w:szCs w:val="16"/>
                         </w:rPr>
-                        <w:t xml:space="preserve">, </w:t>
-                      </w:r>
-                      <w:proofErr w:type="spellStart"/>
-                      <w:r>
-                        <w:rPr>
-                          <w:rFonts w:ascii="Arial" w:hAnsi="Arial" w:cs="Arial"/>
-                          <w:color w:val="000000" w:themeColor="text1"/>
-                          <w:kern w:val="24"/>
-                          <w:sz w:val="16"/>
-                          <w:szCs w:val="16"/>
-                        </w:rPr>
-                        <w:t>Baudrate</w:t>
-                      </w:r>
-                      <w:proofErr w:type="spellEnd"/>
-                      <w:r>
-                        <w:rPr>
-                          <w:rFonts w:ascii="Arial" w:hAnsi="Arial" w:cs="Arial"/>
-                          <w:color w:val="000000" w:themeColor="text1"/>
-                          <w:kern w:val="24"/>
-                          <w:sz w:val="16"/>
-                          <w:szCs w:val="16"/>
-                        </w:rPr>
-                        <w:t xml:space="preserve"> </w:t>
+                        <w:t xml:space="preserve">, Baudrate </w:t>
                       </w:r>
                       <w:r>
                         <w:rPr>
@@ -15306,7 +14356,7 @@
           <w:noProof/>
         </w:rPr>
       </w:pPr>
-      <w:bookmarkStart w:id="144" w:name="_Hlk30702070"/>
+      <w:bookmarkStart w:id="164" w:name="_Hlk30702070"/>
       <w:r>
         <w:rPr>
           <w:rFonts w:ascii="Arial" w:hAnsi="Arial" w:cs="Arial"/>
@@ -15314,7 +14364,7 @@
         </w:rPr>
         <w:t>Showing t</w:t>
       </w:r>
-      <w:bookmarkEnd w:id="144"/>
+      <w:bookmarkEnd w:id="164"/>
       <w:r>
         <w:rPr>
           <w:rFonts w:ascii="Arial" w:hAnsi="Arial" w:cs="Arial"/>
@@ -15600,7 +14650,7 @@
         </w:rPr>
         <w:t xml:space="preserve">- </w:t>
       </w:r>
-      <w:bookmarkStart w:id="145" w:name="_Hlk30702043"/>
+      <w:bookmarkStart w:id="165" w:name="_Hlk30702043"/>
       <w:r>
         <w:rPr>
           <w:rFonts w:ascii="Arial" w:hAnsi="Arial" w:cs="Arial"/>
@@ -15608,7 +14658,7 @@
         </w:rPr>
         <w:t>Or eve</w:t>
       </w:r>
-      <w:bookmarkEnd w:id="145"/>
+      <w:bookmarkEnd w:id="165"/>
       <w:r>
         <w:rPr>
           <w:rFonts w:ascii="Arial" w:hAnsi="Arial" w:cs="Arial"/>
@@ -16022,19 +15072,44 @@
         </w:rPr>
         <w:fldChar w:fldCharType="separate"/>
       </w:r>
-      <w:r>
-        <w:rPr>
-          <w:rFonts w:ascii="Arial" w:hAnsi="Arial" w:cs="Arial"/>
-        </w:rPr>
-        <w:t xml:space="preserve">Table </w:t>
-      </w:r>
-      <w:r>
-        <w:rPr>
-          <w:rFonts w:ascii="Arial" w:hAnsi="Arial" w:cs="Arial"/>
-          <w:noProof/>
-        </w:rPr>
-        <w:t>2</w:t>
-      </w:r>
+      <w:ins w:id="166" w:author="Forfatter">
+        <w:r>
+          <w:rPr>
+            <w:rFonts w:ascii="Arial" w:hAnsi="Arial" w:cs="Arial"/>
+            <w:rPrChange w:id="167" w:author="Forfatter">
+              <w:rPr/>
+            </w:rPrChange>
+          </w:rPr>
+          <w:t xml:space="preserve">Table </w:t>
+        </w:r>
+        <w:r>
+          <w:rPr>
+            <w:rFonts w:ascii="Arial" w:hAnsi="Arial" w:cs="Arial"/>
+            <w:noProof/>
+            <w:rPrChange w:id="168" w:author="Forfatter">
+              <w:rPr>
+                <w:noProof/>
+              </w:rPr>
+            </w:rPrChange>
+          </w:rPr>
+          <w:t>2</w:t>
+        </w:r>
+      </w:ins>
+      <w:del w:id="169" w:author="Forfatter">
+        <w:r>
+          <w:rPr>
+            <w:rFonts w:ascii="Arial" w:hAnsi="Arial" w:cs="Arial"/>
+          </w:rPr>
+          <w:delText xml:space="preserve">Table </w:delText>
+        </w:r>
+        <w:r>
+          <w:rPr>
+            <w:rFonts w:ascii="Arial" w:hAnsi="Arial" w:cs="Arial"/>
+            <w:noProof/>
+          </w:rPr>
+          <w:delText>2</w:delText>
+        </w:r>
+      </w:del>
       <w:r>
         <w:rPr>
           <w:rFonts w:ascii="Arial" w:hAnsi="Arial" w:cs="Arial"/>
@@ -16047,7 +15122,6 @@
         </w:rPr>
         <w:t xml:space="preserve">. The methods are located inside the </w:t>
       </w:r>
-      <w:proofErr w:type="spellStart"/>
       <w:r>
         <w:rPr>
           <w:rFonts w:ascii="Arial" w:hAnsi="Arial" w:cs="Arial"/>
@@ -16083,7 +15157,6 @@
         </w:rPr>
         <w:t>.vhd</w:t>
       </w:r>
-      <w:proofErr w:type="spellEnd"/>
       <w:r>
         <w:rPr>
           <w:rFonts w:ascii="Arial" w:hAnsi="Arial" w:cs="Arial"/>
@@ -16096,7 +15169,6 @@
         </w:rPr>
         <w:t xml:space="preserve">the </w:t>
       </w:r>
-      <w:proofErr w:type="spellStart"/>
       <w:r>
         <w:rPr>
           <w:rFonts w:ascii="Arial" w:hAnsi="Arial" w:cs="Arial"/>
@@ -16104,7 +15176,6 @@
         </w:rPr>
         <w:t>src</w:t>
       </w:r>
-      <w:proofErr w:type="spellEnd"/>
       <w:r>
         <w:rPr>
           <w:rFonts w:ascii="Arial" w:hAnsi="Arial" w:cs="Arial"/>
@@ -16129,11 +15200,11 @@
       <w:pPr>
         <w:pStyle w:val="Overskrift2"/>
       </w:pPr>
-      <w:bookmarkStart w:id="146" w:name="_Ref31800123"/>
+      <w:bookmarkStart w:id="170" w:name="_Ref31800123"/>
       <w:r>
         <w:t>VHDL Methods Details</w:t>
       </w:r>
-      <w:bookmarkEnd w:id="146"/>
+      <w:bookmarkEnd w:id="170"/>
     </w:p>
     <w:p/>
     <w:tbl>
@@ -16259,23 +15330,13 @@
                 <w:szCs w:val="16"/>
               </w:rPr>
             </w:pPr>
-            <w:proofErr w:type="spellStart"/>
-            <w:r>
-              <w:rPr>
-                <w:rFonts w:ascii="Arial" w:hAnsi="Arial" w:cs="Arial"/>
-                <w:sz w:val="16"/>
-                <w:szCs w:val="16"/>
-              </w:rPr>
-              <w:t>initialize_req_cov</w:t>
-            </w:r>
-            <w:proofErr w:type="spellEnd"/>
-            <w:r>
-              <w:rPr>
-                <w:rFonts w:ascii="Arial" w:hAnsi="Arial" w:cs="Arial"/>
-                <w:sz w:val="16"/>
-                <w:szCs w:val="16"/>
-              </w:rPr>
-              <w:t>()</w:t>
+            <w:r>
+              <w:rPr>
+                <w:rFonts w:ascii="Arial" w:hAnsi="Arial" w:cs="Arial"/>
+                <w:sz w:val="16"/>
+                <w:szCs w:val="16"/>
+              </w:rPr>
+              <w:t>initialize_req_cov()</w:t>
             </w:r>
           </w:p>
         </w:tc>
@@ -16304,16 +15365,7 @@
                 <w:sz w:val="16"/>
                 <w:szCs w:val="16"/>
               </w:rPr>
-              <w:t xml:space="preserve">testcase (string), </w:t>
-            </w:r>
-            <w:proofErr w:type="spellStart"/>
-            <w:r>
-              <w:rPr>
-                <w:rFonts w:ascii="Arial" w:hAnsi="Arial" w:cs="Arial"/>
-                <w:sz w:val="16"/>
-                <w:szCs w:val="16"/>
-              </w:rPr>
-              <w:t>req</w:t>
+              <w:t>testcase (string), req</w:t>
             </w:r>
             <w:r>
               <w:rPr>
@@ -16345,18 +15397,8 @@
                 <w:sz w:val="16"/>
                 <w:szCs w:val="16"/>
               </w:rPr>
-              <w:t>file</w:t>
-            </w:r>
-            <w:proofErr w:type="spellEnd"/>
-            <w:r>
-              <w:rPr>
-                <w:rFonts w:ascii="Arial" w:hAnsi="Arial" w:cs="Arial"/>
-                <w:sz w:val="16"/>
-                <w:szCs w:val="16"/>
-              </w:rPr>
-              <w:t xml:space="preserve"> (string), </w:t>
-            </w:r>
-            <w:proofErr w:type="spellStart"/>
+              <w:t xml:space="preserve">file (string), </w:t>
+            </w:r>
             <w:r>
               <w:rPr>
                 <w:rFonts w:ascii="Arial" w:hAnsi="Arial" w:cs="Arial"/>
@@ -16395,16 +15437,7 @@
                 <w:sz w:val="16"/>
                 <w:szCs w:val="16"/>
               </w:rPr>
-              <w:t>file</w:t>
-            </w:r>
-            <w:proofErr w:type="spellEnd"/>
-            <w:r>
-              <w:rPr>
-                <w:rFonts w:ascii="Arial" w:hAnsi="Arial" w:cs="Arial"/>
-                <w:sz w:val="16"/>
-                <w:szCs w:val="16"/>
-              </w:rPr>
-              <w:t xml:space="preserve"> (string)</w:t>
+              <w:t>file (string)</w:t>
             </w:r>
           </w:p>
           <w:p>
@@ -16452,7 +15485,6 @@
               </w:rPr>
               <w:t xml:space="preserve">testcase (string), </w:t>
             </w:r>
-            <w:proofErr w:type="spellStart"/>
             <w:r>
               <w:rPr>
                 <w:rFonts w:ascii="Arial" w:hAnsi="Arial" w:cs="Arial"/>
@@ -16491,16 +15523,7 @@
                 <w:sz w:val="16"/>
                 <w:szCs w:val="16"/>
               </w:rPr>
-              <w:t>file</w:t>
-            </w:r>
-            <w:proofErr w:type="spellEnd"/>
-            <w:r>
-              <w:rPr>
-                <w:rFonts w:ascii="Arial" w:hAnsi="Arial" w:cs="Arial"/>
-                <w:sz w:val="16"/>
-                <w:szCs w:val="16"/>
-              </w:rPr>
-              <w:t xml:space="preserve"> (string) </w:t>
+              <w:t xml:space="preserve">file (string) </w:t>
             </w:r>
           </w:p>
           <w:p>
@@ -16559,41 +15582,13 @@
               </w:rPr>
               <w:br/>
             </w:r>
-            <w:proofErr w:type="spellStart"/>
-            <w:r>
-              <w:rPr>
-                <w:rFonts w:ascii="Arial" w:hAnsi="Arial" w:cs="Arial"/>
-                <w:sz w:val="16"/>
-                <w:szCs w:val="16"/>
-              </w:rPr>
-              <w:t>initialize_req_</w:t>
-            </w:r>
-            <w:proofErr w:type="gramStart"/>
-            <w:r>
-              <w:rPr>
-                <w:rFonts w:ascii="Arial" w:hAnsi="Arial" w:cs="Arial"/>
-                <w:sz w:val="16"/>
-                <w:szCs w:val="16"/>
-              </w:rPr>
-              <w:t>cov</w:t>
-            </w:r>
-            <w:proofErr w:type="spellEnd"/>
-            <w:r>
-              <w:rPr>
-                <w:rFonts w:ascii="Arial" w:hAnsi="Arial" w:cs="Arial"/>
-                <w:sz w:val="16"/>
-                <w:szCs w:val="16"/>
-              </w:rPr>
-              <w:t>(</w:t>
-            </w:r>
-            <w:proofErr w:type="gramEnd"/>
-            <w:r>
-              <w:rPr>
-                <w:rFonts w:ascii="Arial" w:hAnsi="Arial" w:cs="Arial"/>
-                <w:sz w:val="16"/>
-                <w:szCs w:val="16"/>
-              </w:rPr>
-              <w:t>“T</w:t>
+            <w:r>
+              <w:rPr>
+                <w:rFonts w:ascii="Arial" w:hAnsi="Arial" w:cs="Arial"/>
+                <w:sz w:val="16"/>
+                <w:szCs w:val="16"/>
+              </w:rPr>
+              <w:t>initialize_req_cov(“T</w:t>
             </w:r>
             <w:r>
               <w:rPr>
@@ -16609,25 +15604,7 @@
                 <w:sz w:val="16"/>
                 <w:szCs w:val="16"/>
               </w:rPr>
-              <w:t>_UART_9k6”, “c:/</w:t>
-            </w:r>
-            <w:proofErr w:type="spellStart"/>
-            <w:r>
-              <w:rPr>
-                <w:rFonts w:ascii="Arial" w:hAnsi="Arial" w:cs="Arial"/>
-                <w:sz w:val="16"/>
-                <w:szCs w:val="16"/>
-              </w:rPr>
-              <w:t>my_folder</w:t>
-            </w:r>
-            <w:proofErr w:type="spellEnd"/>
-            <w:r>
-              <w:rPr>
-                <w:rFonts w:ascii="Arial" w:hAnsi="Arial" w:cs="Arial"/>
-                <w:sz w:val="16"/>
-                <w:szCs w:val="16"/>
-              </w:rPr>
-              <w:t>/requirements.csv”, “./cov_9k6.csv");</w:t>
+              <w:t>_UART_9k6”, “c:/my_folder/requirements.csv”, “./cov_9k6.csv");</w:t>
             </w:r>
           </w:p>
           <w:p>
@@ -16640,47 +15617,19 @@
               </w:tabs>
               <w:spacing w:before="20" w:after="20" w:line="20" w:lineRule="atLeast"/>
               <w:rPr>
-                <w:del w:id="147" w:author="Forfatter"/>
+                <w:del w:id="171" w:author="Forfatter"/>
                 <w:rFonts w:ascii="Arial" w:hAnsi="Arial" w:cs="Arial"/>
                 <w:sz w:val="16"/>
                 <w:szCs w:val="16"/>
               </w:rPr>
             </w:pPr>
-            <w:proofErr w:type="spellStart"/>
-            <w:r>
-              <w:rPr>
-                <w:rFonts w:ascii="Arial" w:hAnsi="Arial" w:cs="Arial"/>
-                <w:sz w:val="16"/>
-                <w:szCs w:val="16"/>
-              </w:rPr>
-              <w:t>initialize_req_</w:t>
-            </w:r>
-            <w:proofErr w:type="gramStart"/>
-            <w:r>
-              <w:rPr>
-                <w:rFonts w:ascii="Arial" w:hAnsi="Arial" w:cs="Arial"/>
-                <w:sz w:val="16"/>
-                <w:szCs w:val="16"/>
-              </w:rPr>
-              <w:t>cov</w:t>
-            </w:r>
-            <w:proofErr w:type="spellEnd"/>
-            <w:r>
-              <w:rPr>
-                <w:rFonts w:ascii="Arial" w:hAnsi="Arial" w:cs="Arial"/>
-                <w:sz w:val="16"/>
-                <w:szCs w:val="16"/>
-              </w:rPr>
-              <w:t>(</w:t>
-            </w:r>
-            <w:proofErr w:type="gramEnd"/>
-            <w:r>
-              <w:rPr>
-                <w:rFonts w:ascii="Arial" w:hAnsi="Arial" w:cs="Arial"/>
-                <w:sz w:val="16"/>
-                <w:szCs w:val="16"/>
-              </w:rPr>
-              <w:t>“T</w:t>
+            <w:r>
+              <w:rPr>
+                <w:rFonts w:ascii="Arial" w:hAnsi="Arial" w:cs="Arial"/>
+                <w:sz w:val="16"/>
+                <w:szCs w:val="16"/>
+              </w:rPr>
+              <w:t>initialize_req_cov(“T</w:t>
             </w:r>
             <w:r>
               <w:rPr>
@@ -16837,7 +15786,6 @@
               <w:br/>
               <w:t xml:space="preserve">The </w:t>
             </w:r>
-            <w:proofErr w:type="spellStart"/>
             <w:r>
               <w:rPr>
                 <w:rFonts w:ascii="Arial" w:hAnsi="Arial" w:cs="Arial"/>
@@ -16852,16 +15800,7 @@
                 <w:sz w:val="16"/>
                 <w:szCs w:val="16"/>
               </w:rPr>
-              <w:t>_coverage_file</w:t>
-            </w:r>
-            <w:proofErr w:type="spellEnd"/>
-            <w:r>
-              <w:rPr>
-                <w:rFonts w:ascii="Arial" w:hAnsi="Arial" w:cs="Arial"/>
-                <w:sz w:val="16"/>
-                <w:szCs w:val="16"/>
-              </w:rPr>
-              <w:t xml:space="preserve"> is </w:t>
+              <w:t xml:space="preserve">_coverage_file is </w:t>
             </w:r>
             <w:r>
               <w:rPr>
@@ -16932,7 +15871,6 @@
                 <w:szCs w:val="16"/>
               </w:rPr>
             </w:pPr>
-            <w:proofErr w:type="spellStart"/>
             <w:r>
               <w:rPr>
                 <w:rFonts w:ascii="Arial" w:hAnsi="Arial" w:cs="Arial"/>
@@ -16955,16 +15893,7 @@
                 <w:sz w:val="16"/>
                 <w:szCs w:val="16"/>
               </w:rPr>
-              <w:t>_req_cov</w:t>
-            </w:r>
-            <w:proofErr w:type="spellEnd"/>
-            <w:r>
-              <w:rPr>
-                <w:rFonts w:ascii="Arial" w:hAnsi="Arial" w:cs="Arial"/>
-                <w:sz w:val="16"/>
-                <w:szCs w:val="16"/>
-              </w:rPr>
-              <w:t>()</w:t>
+              <w:t>_req_cov()</w:t>
             </w:r>
           </w:p>
         </w:tc>
@@ -16995,7 +15924,7 @@
               </w:rPr>
               <w:t xml:space="preserve">requirement(string) </w:t>
             </w:r>
-            <w:del w:id="148" w:author="Forfatter">
+            <w:del w:id="172" w:author="Forfatter">
               <w:r>
                 <w:rPr>
                   <w:rFonts w:ascii="Arial" w:hAnsi="Arial" w:cs="Arial"/>
@@ -17013,7 +15942,6 @@
               </w:rPr>
               <w:t xml:space="preserve">[, </w:t>
             </w:r>
-            <w:proofErr w:type="spellStart"/>
             <w:r>
               <w:rPr>
                 <w:rFonts w:ascii="Arial" w:hAnsi="Arial" w:cs="Arial"/>
@@ -17022,7 +15950,6 @@
               </w:rPr>
               <w:t>test_status</w:t>
             </w:r>
-            <w:proofErr w:type="spellEnd"/>
             <w:r>
               <w:rPr>
                 <w:rFonts w:ascii="Arial" w:hAnsi="Arial" w:cs="Arial"/>
@@ -17031,7 +15958,6 @@
               </w:rPr>
               <w:t>(</w:t>
             </w:r>
-            <w:proofErr w:type="spellStart"/>
             <w:r>
               <w:rPr>
                 <w:rFonts w:ascii="Arial" w:hAnsi="Arial" w:cs="Arial"/>
@@ -17040,7 +15966,6 @@
               </w:rPr>
               <w:t>t_test_status</w:t>
             </w:r>
-            <w:proofErr w:type="spellEnd"/>
             <w:r>
               <w:rPr>
                 <w:rFonts w:ascii="Arial" w:hAnsi="Arial" w:cs="Arial"/>
@@ -17089,7 +16014,7 @@
               </w:rPr>
               <w:t>requirement(string) [,</w:t>
             </w:r>
-            <w:del w:id="149" w:author="Forfatter">
+            <w:del w:id="173" w:author="Forfatter">
               <w:r>
                 <w:rPr>
                   <w:rFonts w:ascii="Arial" w:hAnsi="Arial" w:cs="Arial"/>
@@ -17099,7 +16024,7 @@
                 <w:delText xml:space="preserve"> </w:delText>
               </w:r>
             </w:del>
-            <w:ins w:id="150" w:author="Forfatter">
+            <w:ins w:id="174" w:author="Forfatter">
               <w:r>
                 <w:rPr>
                   <w:rFonts w:ascii="Arial" w:hAnsi="Arial" w:cs="Arial"/>
@@ -17109,7 +16034,7 @@
                 <w:t xml:space="preserve"> </w:t>
               </w:r>
             </w:ins>
-            <w:del w:id="151" w:author="Forfatter">
+            <w:del w:id="175" w:author="Forfatter">
               <w:r>
                 <w:rPr>
                   <w:rFonts w:ascii="Arial" w:hAnsi="Arial" w:cs="Arial"/>
@@ -17119,7 +16044,6 @@
                 <w:delText xml:space="preserve">testcase(string)], </w:delText>
               </w:r>
             </w:del>
-            <w:proofErr w:type="spellStart"/>
             <w:r>
               <w:rPr>
                 <w:rFonts w:ascii="Arial" w:hAnsi="Arial" w:cs="Arial"/>
@@ -17128,7 +16052,6 @@
               </w:rPr>
               <w:t>test_status</w:t>
             </w:r>
-            <w:proofErr w:type="spellEnd"/>
             <w:r>
               <w:rPr>
                 <w:rFonts w:ascii="Arial" w:hAnsi="Arial" w:cs="Arial"/>
@@ -17137,7 +16060,6 @@
               </w:rPr>
               <w:t>(</w:t>
             </w:r>
-            <w:proofErr w:type="spellStart"/>
             <w:r>
               <w:rPr>
                 <w:rFonts w:ascii="Arial" w:hAnsi="Arial" w:cs="Arial"/>
@@ -17146,7 +16068,6 @@
               </w:rPr>
               <w:t>t_test_status</w:t>
             </w:r>
-            <w:proofErr w:type="spellEnd"/>
             <w:r>
               <w:rPr>
                 <w:rFonts w:ascii="Arial" w:hAnsi="Arial" w:cs="Arial"/>
@@ -17155,7 +16076,7 @@
               </w:rPr>
               <w:t>)</w:t>
             </w:r>
-            <w:ins w:id="152" w:author="Forfatter">
+            <w:ins w:id="176" w:author="Forfatter">
               <w:r>
                 <w:rPr>
                   <w:rFonts w:ascii="Arial" w:hAnsi="Arial" w:cs="Arial"/>
@@ -17173,7 +16094,7 @@
               </w:rPr>
               <w:t xml:space="preserve">, </w:t>
             </w:r>
-            <w:del w:id="153" w:author="Forfatter">
+            <w:del w:id="177" w:author="Forfatter">
               <w:r>
                 <w:rPr>
                   <w:rFonts w:ascii="Arial" w:hAnsi="Arial" w:cs="Arial"/>
@@ -17191,68 +16112,22 @@
                 <w:br/>
               </w:r>
             </w:del>
-            <w:proofErr w:type="spellStart"/>
-            <w:r>
-              <w:rPr>
-                <w:rFonts w:ascii="Arial" w:hAnsi="Arial" w:cs="Arial"/>
-                <w:sz w:val="16"/>
-                <w:szCs w:val="16"/>
-              </w:rPr>
-              <w:t>msg</w:t>
-            </w:r>
-            <w:proofErr w:type="spellEnd"/>
-            <w:r>
-              <w:rPr>
-                <w:rFonts w:ascii="Arial" w:hAnsi="Arial" w:cs="Arial"/>
-                <w:sz w:val="16"/>
-                <w:szCs w:val="16"/>
-              </w:rPr>
-              <w:t xml:space="preserve"> </w:t>
-            </w:r>
-            <w:ins w:id="154" w:author="Forfatter">
+            <w:r>
+              <w:rPr>
+                <w:rFonts w:ascii="Arial" w:hAnsi="Arial" w:cs="Arial"/>
+                <w:sz w:val="16"/>
+                <w:szCs w:val="16"/>
+              </w:rPr>
+              <w:t xml:space="preserve">msg </w:t>
+            </w:r>
+            <w:ins w:id="178" w:author="Forfatter">
               <w:r>
                 <w:rPr>
                   <w:rFonts w:ascii="Arial" w:hAnsi="Arial" w:cs="Arial"/>
                   <w:sz w:val="16"/>
                   <w:szCs w:val="16"/>
                 </w:rPr>
-                <w:t xml:space="preserve">[, </w:t>
-              </w:r>
-              <w:proofErr w:type="spellStart"/>
-              <w:r>
-                <w:rPr>
-                  <w:rFonts w:ascii="Arial" w:hAnsi="Arial" w:cs="Arial"/>
-                  <w:sz w:val="16"/>
-                  <w:szCs w:val="16"/>
-                </w:rPr>
-                <w:t>tickoff_extent</w:t>
-              </w:r>
-              <w:proofErr w:type="spellEnd"/>
-              <w:r>
-                <w:rPr>
-                  <w:rFonts w:ascii="Arial" w:hAnsi="Arial" w:cs="Arial"/>
-                  <w:sz w:val="16"/>
-                  <w:szCs w:val="16"/>
-                </w:rPr>
-                <w:t xml:space="preserve"> (</w:t>
-              </w:r>
-              <w:proofErr w:type="spellStart"/>
-              <w:r>
-                <w:rPr>
-                  <w:rFonts w:ascii="Arial" w:hAnsi="Arial" w:cs="Arial"/>
-                  <w:sz w:val="16"/>
-                  <w:szCs w:val="16"/>
-                </w:rPr>
-                <w:t>t_extent_tickoff</w:t>
-              </w:r>
-              <w:proofErr w:type="spellEnd"/>
-              <w:r>
-                <w:rPr>
-                  <w:rFonts w:ascii="Arial" w:hAnsi="Arial" w:cs="Arial"/>
-                  <w:sz w:val="16"/>
-                  <w:szCs w:val="16"/>
-                </w:rPr>
-                <w:t xml:space="preserve">) </w:t>
+                <w:t xml:space="preserve">[, tickoff_extent (t_extent_tickoff) </w:t>
               </w:r>
             </w:ins>
             <w:r>
@@ -17263,7 +16138,7 @@
               </w:rPr>
               <w:t>[, scope]</w:t>
             </w:r>
-            <w:ins w:id="155" w:author="Forfatter">
+            <w:ins w:id="179" w:author="Forfatter">
               <w:r>
                 <w:rPr>
                   <w:rFonts w:ascii="Arial" w:hAnsi="Arial" w:cs="Arial"/>
@@ -17359,7 +16234,6 @@
                 <w:szCs w:val="16"/>
               </w:rPr>
             </w:pPr>
-            <w:proofErr w:type="spellStart"/>
             <w:r>
               <w:rPr>
                 <w:rFonts w:ascii="Arial" w:hAnsi="Arial" w:cs="Arial"/>
@@ -17374,16 +16248,7 @@
                 <w:sz w:val="16"/>
                 <w:szCs w:val="16"/>
               </w:rPr>
-              <w:t>_req_cov</w:t>
-            </w:r>
-            <w:proofErr w:type="spellEnd"/>
-            <w:r>
-              <w:rPr>
-                <w:rFonts w:ascii="Arial" w:hAnsi="Arial" w:cs="Arial"/>
-                <w:sz w:val="16"/>
-                <w:szCs w:val="16"/>
-              </w:rPr>
-              <w:t>(“</w:t>
+              <w:t>_req_cov(“</w:t>
             </w:r>
             <w:r>
               <w:rPr>
@@ -17401,7 +16266,7 @@
               </w:rPr>
               <w:t>_1</w:t>
             </w:r>
-            <w:del w:id="156" w:author="Forfatter">
+            <w:del w:id="180" w:author="Forfatter">
               <w:r>
                 <w:rPr>
                   <w:rFonts w:ascii="Arial" w:hAnsi="Arial" w:cs="Arial"/>
@@ -17497,7 +16362,6 @@
                 <w:lang w:val="en-US"/>
               </w:rPr>
             </w:pPr>
-            <w:proofErr w:type="spellStart"/>
             <w:r>
               <w:rPr>
                 <w:rFonts w:ascii="Arial" w:hAnsi="Arial" w:cs="Arial"/>
@@ -17514,39 +16378,9 @@
                 <w:szCs w:val="16"/>
                 <w:lang w:val="en-US"/>
               </w:rPr>
-              <w:t>_req_</w:t>
-            </w:r>
-            <w:proofErr w:type="gramStart"/>
-            <w:r>
-              <w:rPr>
-                <w:rFonts w:ascii="Arial" w:hAnsi="Arial" w:cs="Arial"/>
-                <w:sz w:val="16"/>
-                <w:szCs w:val="16"/>
-                <w:lang w:val="en-US"/>
-              </w:rPr>
-              <w:t>cov</w:t>
-            </w:r>
-            <w:proofErr w:type="spellEnd"/>
-            <w:r>
-              <w:rPr>
-                <w:rFonts w:ascii="Arial" w:hAnsi="Arial" w:cs="Arial"/>
-                <w:sz w:val="16"/>
-                <w:szCs w:val="16"/>
-                <w:lang w:val="en-US"/>
-              </w:rPr>
-              <w:t>(</w:t>
-            </w:r>
-            <w:proofErr w:type="gramEnd"/>
-            <w:r>
-              <w:rPr>
-                <w:rFonts w:ascii="Arial" w:hAnsi="Arial" w:cs="Arial"/>
-                <w:sz w:val="16"/>
-                <w:szCs w:val="16"/>
-                <w:lang w:val="en-US"/>
-              </w:rPr>
-              <w:t>“UART_REQ_1”</w:t>
-            </w:r>
-            <w:del w:id="157" w:author="Forfatter">
+              <w:t>_req_cov(“UART_REQ_1”</w:t>
+            </w:r>
+            <w:del w:id="181" w:author="Forfatter">
               <w:r>
                 <w:rPr>
                   <w:rFonts w:ascii="Arial" w:hAnsi="Arial" w:cs="Arial"/>
@@ -17647,70 +16481,16 @@
                 <w:sz w:val="16"/>
                 <w:szCs w:val="16"/>
               </w:rPr>
-              <w:t xml:space="preserve">In order to include </w:t>
-            </w:r>
-            <w:proofErr w:type="spellStart"/>
-            <w:r>
-              <w:rPr>
-                <w:rFonts w:ascii="Arial" w:hAnsi="Arial" w:cs="Arial"/>
-                <w:sz w:val="16"/>
-                <w:szCs w:val="16"/>
-              </w:rPr>
-              <w:t>msg</w:t>
-            </w:r>
-            <w:proofErr w:type="spellEnd"/>
-            <w:r>
-              <w:rPr>
-                <w:rFonts w:ascii="Arial" w:hAnsi="Arial" w:cs="Arial"/>
-                <w:sz w:val="16"/>
-                <w:szCs w:val="16"/>
-              </w:rPr>
-              <w:t xml:space="preserve"> and scope </w:t>
-            </w:r>
-            <w:proofErr w:type="spellStart"/>
-            <w:r>
-              <w:rPr>
-                <w:rFonts w:ascii="Arial" w:hAnsi="Arial" w:cs="Arial"/>
-                <w:sz w:val="16"/>
-                <w:szCs w:val="16"/>
-              </w:rPr>
-              <w:t>test_status</w:t>
-            </w:r>
-            <w:proofErr w:type="spellEnd"/>
-            <w:r>
-              <w:rPr>
-                <w:rFonts w:ascii="Arial" w:hAnsi="Arial" w:cs="Arial"/>
-                <w:sz w:val="16"/>
-                <w:szCs w:val="16"/>
-              </w:rPr>
-              <w:t xml:space="preserve"> </w:t>
-            </w:r>
-            <w:ins w:id="158" w:author="Forfatter">
+              <w:t xml:space="preserve">In order to include msg and scope test_status </w:t>
+            </w:r>
+            <w:ins w:id="182" w:author="Forfatter">
               <w:r>
                 <w:rPr>
                   <w:rFonts w:ascii="Arial" w:hAnsi="Arial" w:cs="Arial"/>
                   <w:sz w:val="16"/>
                   <w:szCs w:val="16"/>
                 </w:rPr>
-                <w:t xml:space="preserve">and </w:t>
-              </w:r>
-              <w:proofErr w:type="spellStart"/>
-              <w:r>
-                <w:rPr>
-                  <w:rFonts w:ascii="Arial" w:hAnsi="Arial" w:cs="Arial"/>
-                  <w:sz w:val="16"/>
-                  <w:szCs w:val="16"/>
-                </w:rPr>
-                <w:t>tickoff_extent</w:t>
-              </w:r>
-              <w:proofErr w:type="spellEnd"/>
-              <w:r>
-                <w:rPr>
-                  <w:rFonts w:ascii="Arial" w:hAnsi="Arial" w:cs="Arial"/>
-                  <w:sz w:val="16"/>
-                  <w:szCs w:val="16"/>
-                </w:rPr>
-                <w:t xml:space="preserve"> </w:t>
+                <w:t xml:space="preserve">and tickoff_extent </w:t>
               </w:r>
             </w:ins>
             <w:r>
@@ -17737,7 +16517,6 @@
                 <w:lang w:val="en-US"/>
               </w:rPr>
             </w:pPr>
-            <w:proofErr w:type="spellStart"/>
             <w:r>
               <w:rPr>
                 <w:rFonts w:ascii="Arial" w:hAnsi="Arial" w:cs="Arial"/>
@@ -17754,39 +16533,9 @@
                 <w:szCs w:val="16"/>
                 <w:lang w:val="en-US"/>
               </w:rPr>
-              <w:t>_req_</w:t>
-            </w:r>
-            <w:proofErr w:type="gramStart"/>
-            <w:r>
-              <w:rPr>
-                <w:rFonts w:ascii="Arial" w:hAnsi="Arial" w:cs="Arial"/>
-                <w:sz w:val="16"/>
-                <w:szCs w:val="16"/>
-                <w:lang w:val="en-US"/>
-              </w:rPr>
-              <w:t>cov</w:t>
-            </w:r>
-            <w:proofErr w:type="spellEnd"/>
-            <w:r>
-              <w:rPr>
-                <w:rFonts w:ascii="Arial" w:hAnsi="Arial" w:cs="Arial"/>
-                <w:sz w:val="16"/>
-                <w:szCs w:val="16"/>
-                <w:lang w:val="en-US"/>
-              </w:rPr>
-              <w:t>(</w:t>
-            </w:r>
-            <w:proofErr w:type="gramEnd"/>
-            <w:r>
-              <w:rPr>
-                <w:rFonts w:ascii="Arial" w:hAnsi="Arial" w:cs="Arial"/>
-                <w:sz w:val="16"/>
-                <w:szCs w:val="16"/>
-                <w:lang w:val="en-US"/>
-              </w:rPr>
-              <w:t xml:space="preserve">“UART_REQ_1”, </w:t>
-            </w:r>
-            <w:del w:id="159" w:author="Forfatter">
+              <w:t xml:space="preserve">_req_cov(“UART_REQ_1”, </w:t>
+            </w:r>
+            <w:del w:id="183" w:author="Forfatter">
               <w:r>
                 <w:rPr>
                   <w:rFonts w:ascii="Arial" w:hAnsi="Arial" w:cs="Arial"/>
@@ -17833,7 +16582,6 @@
               </w:rPr>
               <w:t>”</w:t>
             </w:r>
-            <w:proofErr w:type="spellStart"/>
             <w:r>
               <w:rPr>
                 <w:rFonts w:ascii="Arial" w:hAnsi="Arial" w:cs="Arial"/>
@@ -17843,7 +16591,6 @@
               </w:rPr>
               <w:t>my_msg</w:t>
             </w:r>
-            <w:proofErr w:type="spellEnd"/>
             <w:r>
               <w:rPr>
                 <w:rFonts w:ascii="Arial" w:hAnsi="Arial" w:cs="Arial"/>
@@ -17921,7 +16668,6 @@
                 <w:lang w:val="en-US"/>
               </w:rPr>
             </w:pPr>
-            <w:proofErr w:type="spellStart"/>
             <w:r>
               <w:rPr>
                 <w:rFonts w:ascii="Arial" w:hAnsi="Arial" w:cs="Arial"/>
@@ -17938,60 +16684,9 @@
                 <w:szCs w:val="16"/>
                 <w:lang w:val="en-US"/>
               </w:rPr>
-              <w:t>_req_</w:t>
-            </w:r>
-            <w:proofErr w:type="gramStart"/>
-            <w:r>
-              <w:rPr>
-                <w:rFonts w:ascii="Arial" w:hAnsi="Arial" w:cs="Arial"/>
-                <w:sz w:val="16"/>
-                <w:szCs w:val="16"/>
-                <w:lang w:val="en-US"/>
-              </w:rPr>
-              <w:t>cov</w:t>
-            </w:r>
-            <w:proofErr w:type="spellEnd"/>
-            <w:r>
-              <w:rPr>
-                <w:rFonts w:ascii="Arial" w:hAnsi="Arial" w:cs="Arial"/>
-                <w:sz w:val="16"/>
-                <w:szCs w:val="16"/>
-                <w:lang w:val="en-US"/>
-              </w:rPr>
-              <w:t>(</w:t>
-            </w:r>
-            <w:proofErr w:type="gramEnd"/>
-            <w:r>
-              <w:rPr>
-                <w:rFonts w:ascii="Arial" w:hAnsi="Arial" w:cs="Arial"/>
-                <w:sz w:val="16"/>
-                <w:szCs w:val="16"/>
-                <w:lang w:val="en-US"/>
-              </w:rPr>
-              <w:t>“UART_REQ_1”, NA, ”</w:t>
-            </w:r>
-            <w:proofErr w:type="spellStart"/>
-            <w:r>
-              <w:rPr>
-                <w:rFonts w:ascii="Arial" w:hAnsi="Arial" w:cs="Arial"/>
-                <w:sz w:val="16"/>
-                <w:szCs w:val="16"/>
-                <w:lang w:val="en-US"/>
-              </w:rPr>
-              <w:t>my_msg</w:t>
-            </w:r>
-            <w:proofErr w:type="spellEnd"/>
-            <w:r>
-              <w:rPr>
-                <w:rFonts w:ascii="Arial" w:hAnsi="Arial" w:cs="Arial"/>
-                <w:sz w:val="16"/>
-                <w:szCs w:val="16"/>
-                <w:lang w:val="en-US"/>
-              </w:rPr>
-              <w:t xml:space="preserve">”, </w:t>
-            </w:r>
-            <w:proofErr w:type="spellStart"/>
-            <w:ins w:id="160" w:author="Forfatter">
+              <w:t xml:space="preserve">_req_cov(“UART_REQ_1”, NA, ”my_msg”, </w:t>
+            </w:r>
+            <w:ins w:id="184" w:author="Forfatter">
               <w:r>
                 <w:rPr>
                   <w:rFonts w:ascii="Arial" w:hAnsi="Arial" w:cs="Arial"/>
@@ -17999,17 +16694,7 @@
                   <w:szCs w:val="16"/>
                   <w:lang w:val="en-US"/>
                 </w:rPr>
-                <w:t>LIST_EVERY_TICKOFF</w:t>
-              </w:r>
-              <w:proofErr w:type="spellEnd"/>
-              <w:r>
-                <w:rPr>
-                  <w:rFonts w:ascii="Arial" w:hAnsi="Arial" w:cs="Arial"/>
-                  <w:sz w:val="16"/>
-                  <w:szCs w:val="16"/>
-                  <w:lang w:val="en-US"/>
-                </w:rPr>
-                <w:t xml:space="preserve">, </w:t>
+                <w:t xml:space="preserve">LIST_EVERY_TICKOFF, </w:t>
               </w:r>
             </w:ins>
             <w:r>
@@ -18019,27 +16704,7 @@
                 <w:szCs w:val="16"/>
                 <w:lang w:val="en-US"/>
               </w:rPr>
-              <w:t>”</w:t>
-            </w:r>
-            <w:proofErr w:type="spellStart"/>
-            <w:r>
-              <w:rPr>
-                <w:rFonts w:ascii="Arial" w:hAnsi="Arial" w:cs="Arial"/>
-                <w:sz w:val="16"/>
-                <w:szCs w:val="16"/>
-                <w:lang w:val="en-US"/>
-              </w:rPr>
-              <w:t>my_scope</w:t>
-            </w:r>
-            <w:proofErr w:type="spellEnd"/>
-            <w:r>
-              <w:rPr>
-                <w:rFonts w:ascii="Arial" w:hAnsi="Arial" w:cs="Arial"/>
-                <w:sz w:val="16"/>
-                <w:szCs w:val="16"/>
-                <w:lang w:val="en-US"/>
-              </w:rPr>
-              <w:t>”);</w:t>
+              <w:t>”my_scope”);</w:t>
             </w:r>
           </w:p>
           <w:p>
@@ -18164,23 +16829,13 @@
               </w:rPr>
               <w:t xml:space="preserve">, unless the </w:t>
             </w:r>
-            <w:proofErr w:type="spellStart"/>
-            <w:r>
-              <w:rPr>
-                <w:rFonts w:ascii="Arial" w:hAnsi="Arial" w:cs="Arial"/>
-                <w:sz w:val="16"/>
-                <w:szCs w:val="16"/>
-              </w:rPr>
-              <w:t>test_status</w:t>
-            </w:r>
-            <w:proofErr w:type="spellEnd"/>
-            <w:r>
-              <w:rPr>
-                <w:rFonts w:ascii="Arial" w:hAnsi="Arial" w:cs="Arial"/>
-                <w:sz w:val="16"/>
-                <w:szCs w:val="16"/>
-              </w:rPr>
-              <w:t xml:space="preserve"> </w:t>
+            <w:r>
+              <w:rPr>
+                <w:rFonts w:ascii="Arial" w:hAnsi="Arial" w:cs="Arial"/>
+                <w:sz w:val="16"/>
+                <w:szCs w:val="16"/>
+              </w:rPr>
+              <w:t xml:space="preserve">test_status </w:t>
             </w:r>
             <w:r>
               <w:rPr>
@@ -18281,16 +16936,7 @@
                 <w:sz w:val="16"/>
                 <w:szCs w:val="16"/>
               </w:rPr>
-              <w:t xml:space="preserve"> file (specified in the </w:t>
-            </w:r>
-            <w:proofErr w:type="spellStart"/>
-            <w:r>
-              <w:rPr>
-                <w:rFonts w:ascii="Arial" w:hAnsi="Arial" w:cs="Arial"/>
-                <w:sz w:val="16"/>
-                <w:szCs w:val="16"/>
-              </w:rPr>
-              <w:t>initialize_req</w:t>
+              <w:t xml:space="preserve"> file (specified in the initialize_req</w:t>
             </w:r>
             <w:r>
               <w:rPr>
@@ -18300,7 +16946,6 @@
               </w:rPr>
               <w:t>_cov</w:t>
             </w:r>
-            <w:proofErr w:type="spellEnd"/>
             <w:r>
               <w:rPr>
                 <w:rFonts w:ascii="Arial" w:hAnsi="Arial" w:cs="Arial"/>
@@ -18338,7 +16983,6 @@
               </w:rPr>
               <w:t xml:space="preserve">The </w:t>
             </w:r>
-            <w:proofErr w:type="spellStart"/>
             <w:r>
               <w:rPr>
                 <w:rFonts w:ascii="Arial" w:hAnsi="Arial" w:cs="Arial"/>
@@ -18376,9 +17020,40 @@
                 <w:sz w:val="16"/>
                 <w:szCs w:val="16"/>
               </w:rPr>
-              <w:t>req_</w:t>
-            </w:r>
-            <w:proofErr w:type="gramStart"/>
+              <w:t>req_cov()</w:t>
+            </w:r>
+            <w:r>
+              <w:rPr>
+                <w:rFonts w:ascii="Arial" w:hAnsi="Arial" w:cs="Arial"/>
+                <w:sz w:val="16"/>
+                <w:szCs w:val="16"/>
+              </w:rPr>
+              <w:t xml:space="preserve"> will look up the specified requirement and testcase in the req</w:t>
+            </w:r>
+            <w:r>
+              <w:rPr>
+                <w:rFonts w:ascii="Arial" w:hAnsi="Arial" w:cs="Arial"/>
+                <w:sz w:val="16"/>
+                <w:szCs w:val="16"/>
+              </w:rPr>
+              <w:t xml:space="preserve">uirement </w:t>
+            </w:r>
+            <w:r>
+              <w:rPr>
+                <w:rFonts w:ascii="Arial" w:hAnsi="Arial" w:cs="Arial"/>
+                <w:sz w:val="16"/>
+                <w:szCs w:val="16"/>
+              </w:rPr>
+              <w:t>list</w:t>
+            </w:r>
+            <w:r>
+              <w:rPr>
+                <w:rFonts w:ascii="Arial" w:hAnsi="Arial" w:cs="Arial"/>
+                <w:sz w:val="16"/>
+                <w:szCs w:val="16"/>
+              </w:rPr>
+              <w:t xml:space="preserve"> specified in </w:t>
+            </w:r>
             <w:r>
               <w:rPr>
                 <w:rFonts w:ascii="Arial" w:hAnsi="Arial" w:cs="Arial"/>
@@ -18386,79 +17061,7 @@
                 <w:sz w:val="16"/>
                 <w:szCs w:val="16"/>
               </w:rPr>
-              <w:t>cov</w:t>
-            </w:r>
-            <w:proofErr w:type="spellEnd"/>
-            <w:r>
-              <w:rPr>
-                <w:rFonts w:ascii="Arial" w:hAnsi="Arial" w:cs="Arial"/>
-                <w:i/>
-                <w:sz w:val="16"/>
-                <w:szCs w:val="16"/>
-              </w:rPr>
-              <w:t>(</w:t>
-            </w:r>
-            <w:proofErr w:type="gramEnd"/>
-            <w:r>
-              <w:rPr>
-                <w:rFonts w:ascii="Arial" w:hAnsi="Arial" w:cs="Arial"/>
-                <w:i/>
-                <w:sz w:val="16"/>
-                <w:szCs w:val="16"/>
-              </w:rPr>
-              <w:t>)</w:t>
-            </w:r>
-            <w:r>
-              <w:rPr>
-                <w:rFonts w:ascii="Arial" w:hAnsi="Arial" w:cs="Arial"/>
-                <w:sz w:val="16"/>
-                <w:szCs w:val="16"/>
-              </w:rPr>
-              <w:t xml:space="preserve"> will look up the specified requirement and testcase in the req</w:t>
-            </w:r>
-            <w:r>
-              <w:rPr>
-                <w:rFonts w:ascii="Arial" w:hAnsi="Arial" w:cs="Arial"/>
-                <w:sz w:val="16"/>
-                <w:szCs w:val="16"/>
-              </w:rPr>
-              <w:t xml:space="preserve">uirement </w:t>
-            </w:r>
-            <w:r>
-              <w:rPr>
-                <w:rFonts w:ascii="Arial" w:hAnsi="Arial" w:cs="Arial"/>
-                <w:sz w:val="16"/>
-                <w:szCs w:val="16"/>
-              </w:rPr>
-              <w:t>list</w:t>
-            </w:r>
-            <w:r>
-              <w:rPr>
-                <w:rFonts w:ascii="Arial" w:hAnsi="Arial" w:cs="Arial"/>
-                <w:sz w:val="16"/>
-                <w:szCs w:val="16"/>
-              </w:rPr>
-              <w:t xml:space="preserve"> specified in </w:t>
-            </w:r>
-            <w:proofErr w:type="spellStart"/>
-            <w:r>
-              <w:rPr>
-                <w:rFonts w:ascii="Arial" w:hAnsi="Arial" w:cs="Arial"/>
-                <w:i/>
-                <w:sz w:val="16"/>
-                <w:szCs w:val="16"/>
-              </w:rPr>
-              <w:t>initialize_req_cov</w:t>
-            </w:r>
-            <w:proofErr w:type="spellEnd"/>
-            <w:r>
-              <w:rPr>
-                <w:rFonts w:ascii="Arial" w:hAnsi="Arial" w:cs="Arial"/>
-                <w:i/>
-                <w:sz w:val="16"/>
-                <w:szCs w:val="16"/>
-              </w:rPr>
-              <w:t>()</w:t>
+              <w:t>initialize_req_cov()</w:t>
             </w:r>
             <w:r>
               <w:rPr>
@@ -18654,7 +17257,7 @@
             </w:tr>
             <w:tr>
               <w:trPr>
-                <w:del w:id="161" w:author="Forfatter"/>
+                <w:del w:id="185" w:author="Forfatter"/>
               </w:trPr>
               <w:tc>
                 <w:tcPr>
@@ -18668,13 +17271,13 @@
                     </w:tabs>
                     <w:spacing w:before="20" w:after="20" w:line="20" w:lineRule="atLeast"/>
                     <w:rPr>
-                      <w:del w:id="162" w:author="Forfatter"/>
+                      <w:del w:id="186" w:author="Forfatter"/>
                       <w:rFonts w:ascii="Arial" w:hAnsi="Arial" w:cs="Arial"/>
                       <w:sz w:val="16"/>
                       <w:szCs w:val="16"/>
                     </w:rPr>
                   </w:pPr>
-                  <w:del w:id="163" w:author="Forfatter">
+                  <w:del w:id="187" w:author="Forfatter">
                     <w:r>
                       <w:rPr>
                         <w:rFonts w:ascii="Arial" w:hAnsi="Arial" w:cs="Arial"/>
@@ -18715,13 +17318,13 @@
                     </w:tabs>
                     <w:spacing w:before="20" w:after="20" w:line="20" w:lineRule="atLeast"/>
                     <w:rPr>
-                      <w:del w:id="164" w:author="Forfatter"/>
+                      <w:del w:id="188" w:author="Forfatter"/>
                       <w:rFonts w:ascii="Arial" w:hAnsi="Arial" w:cs="Arial"/>
                       <w:sz w:val="16"/>
                       <w:szCs w:val="16"/>
                     </w:rPr>
                   </w:pPr>
-                  <w:del w:id="165" w:author="Forfatter">
+                  <w:del w:id="189" w:author="Forfatter">
                     <w:r>
                       <w:rPr>
                         <w:rFonts w:ascii="Arial" w:hAnsi="Arial" w:cs="Arial"/>
@@ -18809,7 +17412,6 @@
                     </w:rPr>
                     <w:t xml:space="preserve">- </w:t>
                   </w:r>
-                  <w:proofErr w:type="spellStart"/>
                   <w:r>
                     <w:rPr>
                       <w:rFonts w:ascii="Arial" w:hAnsi="Arial" w:cs="Arial"/>
@@ -18818,7 +17420,6 @@
                     </w:rPr>
                     <w:t>test_status</w:t>
                   </w:r>
-                  <w:proofErr w:type="spellEnd"/>
                   <w:r>
                     <w:rPr>
                       <w:rFonts w:ascii="Arial" w:hAnsi="Arial" w:cs="Arial"/>
@@ -18907,18 +17508,8 @@
                       <w:sz w:val="16"/>
                       <w:szCs w:val="16"/>
                     </w:rPr>
-                    <w:t xml:space="preserve">- </w:t>
+                    <w:t>- msg</w:t>
                   </w:r>
-                  <w:proofErr w:type="spellStart"/>
-                  <w:r>
-                    <w:rPr>
-                      <w:rFonts w:ascii="Arial" w:hAnsi="Arial" w:cs="Arial"/>
-                      <w:sz w:val="16"/>
-                      <w:szCs w:val="16"/>
-                    </w:rPr>
-                    <w:t>msg</w:t>
-                  </w:r>
-                  <w:proofErr w:type="spellEnd"/>
                 </w:p>
               </w:tc>
               <w:tc>
@@ -18968,18 +17559,8 @@
                       <w:sz w:val="16"/>
                       <w:szCs w:val="16"/>
                     </w:rPr>
-                    <w:t xml:space="preserve"> preceding </w:t>
+                    <w:t xml:space="preserve"> preceding test_status</w:t>
                   </w:r>
-                  <w:proofErr w:type="spellStart"/>
-                  <w:r>
-                    <w:rPr>
-                      <w:rFonts w:ascii="Arial" w:hAnsi="Arial" w:cs="Arial"/>
-                      <w:sz w:val="16"/>
-                      <w:szCs w:val="16"/>
-                    </w:rPr>
-                    <w:t>test_status</w:t>
-                  </w:r>
-                  <w:proofErr w:type="spellEnd"/>
                   <w:r>
                     <w:rPr>
                       <w:rFonts w:ascii="Arial" w:hAnsi="Arial" w:cs="Arial"/>
@@ -19025,7 +17606,7 @@
             </w:tr>
             <w:tr>
               <w:trPr>
-                <w:ins w:id="166" w:author="Forfatter"/>
+                <w:ins w:id="190" w:author="Forfatter"/>
               </w:trPr>
               <w:tc>
                 <w:tcPr>
@@ -19039,31 +17620,21 @@
                     </w:tabs>
                     <w:spacing w:before="20" w:after="20" w:line="20" w:lineRule="atLeast"/>
                     <w:rPr>
-                      <w:ins w:id="167" w:author="Forfatter"/>
+                      <w:ins w:id="191" w:author="Forfatter"/>
                       <w:rFonts w:ascii="Arial" w:hAnsi="Arial" w:cs="Arial"/>
                       <w:sz w:val="16"/>
                       <w:szCs w:val="16"/>
                     </w:rPr>
                   </w:pPr>
-                  <w:ins w:id="168" w:author="Forfatter">
+                  <w:ins w:id="192" w:author="Forfatter">
                     <w:r>
                       <w:rPr>
                         <w:rFonts w:ascii="Arial" w:hAnsi="Arial" w:cs="Arial"/>
                         <w:sz w:val="16"/>
                         <w:szCs w:val="16"/>
                       </w:rPr>
-                      <w:t xml:space="preserve">- </w:t>
+                      <w:t>- tickoff_extent</w:t>
                     </w:r>
-                    <w:proofErr w:type="spellStart"/>
-                    <w:r>
-                      <w:rPr>
-                        <w:rFonts w:ascii="Arial" w:hAnsi="Arial" w:cs="Arial"/>
-                        <w:sz w:val="16"/>
-                        <w:szCs w:val="16"/>
-                      </w:rPr>
-                      <w:t>tickoff_extent</w:t>
-                    </w:r>
-                    <w:proofErr w:type="spellEnd"/>
                   </w:ins>
                 </w:p>
               </w:tc>
@@ -19079,29 +17650,20 @@
                     </w:tabs>
                     <w:spacing w:before="20" w:after="20" w:line="20" w:lineRule="atLeast"/>
                     <w:rPr>
-                      <w:ins w:id="169" w:author="Forfatter"/>
+                      <w:ins w:id="193" w:author="Forfatter"/>
                       <w:rFonts w:ascii="Arial" w:hAnsi="Arial" w:cs="Arial"/>
                       <w:sz w:val="16"/>
                       <w:szCs w:val="16"/>
                     </w:rPr>
                   </w:pPr>
-                  <w:ins w:id="170" w:author="Forfatter">
+                  <w:ins w:id="194" w:author="Forfatter">
                     <w:r>
                       <w:rPr>
                         <w:rFonts w:ascii="Arial" w:hAnsi="Arial" w:cs="Arial"/>
                         <w:sz w:val="16"/>
                         <w:szCs w:val="16"/>
                       </w:rPr>
-                      <w:t xml:space="preserve">Optional: </w:t>
-                    </w:r>
-                    <w:proofErr w:type="spellStart"/>
-                    <w:r>
-                      <w:rPr>
-                        <w:rFonts w:ascii="Arial" w:hAnsi="Arial" w:cs="Arial"/>
-                        <w:sz w:val="16"/>
-                        <w:szCs w:val="16"/>
-                      </w:rPr>
-                      <w:t>LIST_</w:t>
+                      <w:t>Optional: LIST_</w:t>
                     </w:r>
                     <w:r>
                       <w:rPr>
@@ -19111,7 +17673,7 @@
                       </w:rPr>
                       <w:t>EVERY</w:t>
                     </w:r>
-                    <w:del w:id="171" w:author="Forfatter">
+                    <w:del w:id="195" w:author="Forfatter">
                       <w:r>
                         <w:rPr>
                           <w:rFonts w:ascii="Arial" w:hAnsi="Arial" w:cs="Arial"/>
@@ -19127,16 +17689,7 @@
                         <w:sz w:val="16"/>
                         <w:szCs w:val="16"/>
                       </w:rPr>
-                      <w:t>_TICKOFF</w:t>
-                    </w:r>
-                    <w:proofErr w:type="spellEnd"/>
-                    <w:r>
-                      <w:rPr>
-                        <w:rFonts w:ascii="Arial" w:hAnsi="Arial" w:cs="Arial"/>
-                        <w:sz w:val="16"/>
-                        <w:szCs w:val="16"/>
-                      </w:rPr>
-                      <w:t xml:space="preserve"> </w:t>
+                      <w:t xml:space="preserve">_TICKOFF </w:t>
                     </w:r>
                     <w:r>
                       <w:rPr>
@@ -19144,45 +17697,9 @@
                         <w:sz w:val="16"/>
                         <w:szCs w:val="16"/>
                       </w:rPr>
-                      <w:t xml:space="preserve">to </w:t>
+                      <w:t>to marke every requirement tick-off with test_status in the Partial coverage file.</w:t>
                     </w:r>
-                    <w:proofErr w:type="spellStart"/>
-                    <w:r>
-                      <w:rPr>
-                        <w:rFonts w:ascii="Arial" w:hAnsi="Arial" w:cs="Arial"/>
-                        <w:sz w:val="16"/>
-                        <w:szCs w:val="16"/>
-                      </w:rPr>
-                      <w:t>marke</w:t>
-                    </w:r>
-                    <w:proofErr w:type="spellEnd"/>
-                    <w:r>
-                      <w:rPr>
-                        <w:rFonts w:ascii="Arial" w:hAnsi="Arial" w:cs="Arial"/>
-                        <w:sz w:val="16"/>
-                        <w:szCs w:val="16"/>
-                      </w:rPr>
-                      <w:t xml:space="preserve"> every requirement tick-off with </w:t>
-                    </w:r>
-                    <w:proofErr w:type="spellStart"/>
-                    <w:r>
-                      <w:rPr>
-                        <w:rFonts w:ascii="Arial" w:hAnsi="Arial" w:cs="Arial"/>
-                        <w:sz w:val="16"/>
-                        <w:szCs w:val="16"/>
-                      </w:rPr>
-                      <w:t>test_status</w:t>
-                    </w:r>
-                    <w:proofErr w:type="spellEnd"/>
-                    <w:r>
-                      <w:rPr>
-                        <w:rFonts w:ascii="Arial" w:hAnsi="Arial" w:cs="Arial"/>
-                        <w:sz w:val="16"/>
-                        <w:szCs w:val="16"/>
-                      </w:rPr>
-                      <w:t xml:space="preserve"> in the Partial coverage file.</w:t>
-                    </w:r>
-                    <w:del w:id="172" w:author="Forfatter">
+                    <w:del w:id="196" w:author="Forfatter">
                       <w:r>
                         <w:rPr>
                           <w:rFonts w:ascii="Arial" w:hAnsi="Arial" w:cs="Arial"/>
@@ -19199,16 +17716,7 @@
                         <w:szCs w:val="16"/>
                       </w:rPr>
                       <w:br/>
-                      <w:t xml:space="preserve">Default: </w:t>
-                    </w:r>
-                    <w:proofErr w:type="spellStart"/>
-                    <w:r>
-                      <w:rPr>
-                        <w:rFonts w:ascii="Arial" w:hAnsi="Arial" w:cs="Arial"/>
-                        <w:sz w:val="16"/>
-                        <w:szCs w:val="16"/>
-                      </w:rPr>
-                      <w:t>LIST_</w:t>
+                      <w:t>Default: LIST_</w:t>
                     </w:r>
                     <w:r>
                       <w:rPr>
@@ -19218,7 +17726,7 @@
                       </w:rPr>
                       <w:t>SINGLE</w:t>
                     </w:r>
-                    <w:del w:id="173" w:author="Forfatter">
+                    <w:del w:id="197" w:author="Forfatter">
                       <w:r>
                         <w:rPr>
                           <w:rFonts w:ascii="Arial" w:hAnsi="Arial" w:cs="Arial"/>
@@ -19234,16 +17742,7 @@
                         <w:sz w:val="16"/>
                         <w:szCs w:val="16"/>
                       </w:rPr>
-                      <w:t>_TICKOFF</w:t>
-                    </w:r>
-                    <w:proofErr w:type="spellEnd"/>
-                    <w:r>
-                      <w:rPr>
-                        <w:rFonts w:ascii="Arial" w:hAnsi="Arial" w:cs="Arial"/>
-                        <w:sz w:val="16"/>
-                        <w:szCs w:val="16"/>
-                      </w:rPr>
-                      <w:t xml:space="preserve"> </w:t>
+                      <w:t xml:space="preserve">_TICKOFF </w:t>
                     </w:r>
                     <w:r>
                       <w:rPr>
@@ -19251,27 +17750,9 @@
                         <w:sz w:val="16"/>
                         <w:szCs w:val="16"/>
                       </w:rPr>
-                      <w:t xml:space="preserve">to only mark requirement once in the Partial coverage file. A </w:t>
+                      <w:t>to only mark requirement once in the Partial coverage file. A test_status change from PASS to FAIL will result in two tick-offs.</w:t>
                     </w:r>
-                    <w:proofErr w:type="spellStart"/>
-                    <w:r>
-                      <w:rPr>
-                        <w:rFonts w:ascii="Arial" w:hAnsi="Arial" w:cs="Arial"/>
-                        <w:sz w:val="16"/>
-                        <w:szCs w:val="16"/>
-                      </w:rPr>
-                      <w:t>test_status</w:t>
-                    </w:r>
-                    <w:proofErr w:type="spellEnd"/>
-                    <w:r>
-                      <w:rPr>
-                        <w:rFonts w:ascii="Arial" w:hAnsi="Arial" w:cs="Arial"/>
-                        <w:sz w:val="16"/>
-                        <w:szCs w:val="16"/>
-                      </w:rPr>
-                      <w:t xml:space="preserve"> change from PASS to FAIL will result in two tick-offs.</w:t>
-                    </w:r>
-                    <w:del w:id="174" w:author="Forfatter">
+                    <w:del w:id="198" w:author="Forfatter">
                       <w:r>
                         <w:rPr>
                           <w:rFonts w:ascii="Arial" w:hAnsi="Arial" w:cs="Arial"/>
@@ -19383,23 +17864,13 @@
                 <w:szCs w:val="16"/>
               </w:rPr>
             </w:pPr>
-            <w:proofErr w:type="spellStart"/>
-            <w:r>
-              <w:rPr>
-                <w:rFonts w:ascii="Arial" w:hAnsi="Arial" w:cs="Arial"/>
-                <w:sz w:val="16"/>
-                <w:szCs w:val="16"/>
-              </w:rPr>
-              <w:t>finalize_req_cov</w:t>
-            </w:r>
-            <w:proofErr w:type="spellEnd"/>
-            <w:r>
-              <w:rPr>
-                <w:rFonts w:ascii="Arial" w:hAnsi="Arial" w:cs="Arial"/>
-                <w:sz w:val="16"/>
-                <w:szCs w:val="16"/>
-              </w:rPr>
-              <w:t>()</w:t>
+            <w:r>
+              <w:rPr>
+                <w:rFonts w:ascii="Arial" w:hAnsi="Arial" w:cs="Arial"/>
+                <w:sz w:val="16"/>
+                <w:szCs w:val="16"/>
+              </w:rPr>
+              <w:t>finalize_req_cov()</w:t>
             </w:r>
           </w:p>
         </w:tc>
@@ -19428,25 +17899,7 @@
                 <w:sz w:val="16"/>
                 <w:szCs w:val="16"/>
               </w:rPr>
-              <w:t>VOID(</w:t>
-            </w:r>
-            <w:proofErr w:type="spellStart"/>
-            <w:r>
-              <w:rPr>
-                <w:rFonts w:ascii="Arial" w:hAnsi="Arial" w:cs="Arial"/>
-                <w:sz w:val="16"/>
-                <w:szCs w:val="16"/>
-              </w:rPr>
-              <w:t>t_void</w:t>
-            </w:r>
-            <w:proofErr w:type="spellEnd"/>
-            <w:r>
-              <w:rPr>
-                <w:rFonts w:ascii="Arial" w:hAnsi="Arial" w:cs="Arial"/>
-                <w:sz w:val="16"/>
-                <w:szCs w:val="16"/>
-              </w:rPr>
-              <w:t>)</w:t>
+              <w:t>VOID(t_void)</w:t>
             </w:r>
           </w:p>
           <w:p>
@@ -19496,23 +17949,13 @@
               </w:rPr>
               <w:br/>
             </w:r>
-            <w:proofErr w:type="spellStart"/>
-            <w:r>
-              <w:rPr>
-                <w:rFonts w:ascii="Arial" w:hAnsi="Arial" w:cs="Arial"/>
-                <w:sz w:val="16"/>
-                <w:szCs w:val="16"/>
-              </w:rPr>
-              <w:t>finalize_req_cov</w:t>
-            </w:r>
-            <w:proofErr w:type="spellEnd"/>
-            <w:r>
-              <w:rPr>
-                <w:rFonts w:ascii="Arial" w:hAnsi="Arial" w:cs="Arial"/>
-                <w:sz w:val="16"/>
-                <w:szCs w:val="16"/>
-              </w:rPr>
-              <w:t>(VOID);</w:t>
+            <w:r>
+              <w:rPr>
+                <w:rFonts w:ascii="Arial" w:hAnsi="Arial" w:cs="Arial"/>
+                <w:sz w:val="16"/>
+                <w:szCs w:val="16"/>
+              </w:rPr>
+              <w:t>finalize_req_cov(VOID);</w:t>
             </w:r>
           </w:p>
         </w:tc>
@@ -19760,7 +18203,7 @@
           <w:szCs w:val="22"/>
         </w:rPr>
       </w:pPr>
-      <w:bookmarkStart w:id="175" w:name="_Ref528655369"/>
+      <w:bookmarkStart w:id="199" w:name="_Ref528655369"/>
       <w:r>
         <w:t xml:space="preserve">Table </w:t>
       </w:r>
@@ -19782,7 +18225,7 @@
       <w:r>
         <w:fldChar w:fldCharType="end"/>
       </w:r>
-      <w:bookmarkEnd w:id="175"/>
+      <w:bookmarkEnd w:id="199"/>
       <w:r>
         <w:t xml:space="preserve"> VHDL Methods</w:t>
       </w:r>
@@ -19797,7 +18240,7 @@
       <w:pPr>
         <w:pStyle w:val="Overskrift2"/>
       </w:pPr>
-      <w:bookmarkStart w:id="176" w:name="_Ref31619435"/>
+      <w:bookmarkStart w:id="200" w:name="_Ref31619435"/>
       <w:r>
         <w:lastRenderedPageBreak/>
         <w:t xml:space="preserve">Specification Coverage </w:t>
@@ -19805,15 +18248,10 @@
       <w:r>
         <w:t>configuration record:</w:t>
       </w:r>
-      <w:bookmarkEnd w:id="176"/>
-      <w:r>
-        <w:t xml:space="preserve"> </w:t>
-      </w:r>
-      <w:proofErr w:type="spellStart"/>
-      <w:r>
-        <w:t>shared_spec_cov_config</w:t>
-      </w:r>
-      <w:proofErr w:type="spellEnd"/>
+      <w:bookmarkEnd w:id="200"/>
+      <w:r>
+        <w:t xml:space="preserve"> shared_spec_cov_config</w:t>
+      </w:r>
     </w:p>
     <w:p>
       <w:pPr>
@@ -19878,52 +18316,48 @@
           <w:szCs w:val="18"/>
           <w:lang w:val="en-US"/>
         </w:rPr>
-        <w:t>e ‘</w:t>
-      </w:r>
-      <w:proofErr w:type="spellStart"/>
+        <w:t>e ‘bitvis_vip_spec_cov/src/</w:t>
+      </w:r>
       <w:r>
         <w:rPr>
           <w:rFonts w:ascii="Arial" w:hAnsi="Arial" w:cs="Arial"/>
           <w:szCs w:val="18"/>
           <w:lang w:val="en-US"/>
         </w:rPr>
-        <w:t>bitvis_vip_spec_cov</w:t>
-      </w:r>
-      <w:proofErr w:type="spellEnd"/>
+        <w:t>local_</w:t>
+      </w:r>
       <w:r>
         <w:rPr>
           <w:rFonts w:ascii="Arial" w:hAnsi="Arial" w:cs="Arial"/>
           <w:szCs w:val="18"/>
           <w:lang w:val="en-US"/>
         </w:rPr>
-        <w:t>/</w:t>
-      </w:r>
-      <w:proofErr w:type="spellStart"/>
-      <w:r>
+        <w:t>adaptations_pkg.vhd’</w:t>
+      </w:r>
+    </w:p>
+    <w:p>
+      <w:pPr>
         <w:rPr>
           <w:rFonts w:ascii="Arial" w:hAnsi="Arial" w:cs="Arial"/>
           <w:szCs w:val="18"/>
           <w:lang w:val="en-US"/>
         </w:rPr>
-        <w:t>src</w:t>
-      </w:r>
-      <w:proofErr w:type="spellEnd"/>
+      </w:pPr>
       <w:r>
         <w:rPr>
           <w:rFonts w:ascii="Arial" w:hAnsi="Arial" w:cs="Arial"/>
           <w:szCs w:val="18"/>
           <w:lang w:val="en-US"/>
         </w:rPr>
-        <w:t>/</w:t>
-      </w:r>
-      <w:proofErr w:type="spellStart"/>
+        <w:t xml:space="preserve">The configuration record is applied as a </w:t>
+      </w:r>
       <w:r>
         <w:rPr>
           <w:rFonts w:ascii="Arial" w:hAnsi="Arial" w:cs="Arial"/>
           <w:szCs w:val="18"/>
           <w:lang w:val="en-US"/>
         </w:rPr>
-        <w:t>local_</w:t>
+        <w:t>shared_variable ‘shared_spec_cov_config’ to allow different configuration for different DUTs</w:t>
       </w:r>
       <w:r>
         <w:rPr>
@@ -19931,16 +18365,15 @@
           <w:szCs w:val="18"/>
           <w:lang w:val="en-US"/>
         </w:rPr>
-        <w:t>adaptations_pkg.vhd</w:t>
-      </w:r>
-      <w:proofErr w:type="spellEnd"/>
+        <w:t>.</w:t>
+      </w:r>
       <w:r>
         <w:rPr>
           <w:rFonts w:ascii="Arial" w:hAnsi="Arial" w:cs="Arial"/>
           <w:szCs w:val="18"/>
           <w:lang w:val="en-US"/>
         </w:rPr>
-        <w:t>’</w:t>
+        <w:t xml:space="preserve"> </w:t>
       </w:r>
     </w:p>
     <w:p>
@@ -19957,128 +18390,39 @@
           <w:szCs w:val="18"/>
           <w:lang w:val="en-US"/>
         </w:rPr>
-        <w:t xml:space="preserve">The configuration record is applied as a </w:t>
-      </w:r>
-      <w:proofErr w:type="spellStart"/>
+        <w:t>Any test sequencer may then set the complete re</w:t>
+      </w:r>
       <w:r>
         <w:rPr>
           <w:rFonts w:ascii="Arial" w:hAnsi="Arial" w:cs="Arial"/>
           <w:szCs w:val="18"/>
           <w:lang w:val="en-US"/>
         </w:rPr>
-        <w:t>shared_variable</w:t>
-      </w:r>
-      <w:proofErr w:type="spellEnd"/>
+        <w:t>cord</w:t>
+      </w:r>
       <w:r>
         <w:rPr>
           <w:rFonts w:ascii="Arial" w:hAnsi="Arial" w:cs="Arial"/>
           <w:szCs w:val="18"/>
           <w:lang w:val="en-US"/>
         </w:rPr>
-        <w:t xml:space="preserve"> ‘</w:t>
-      </w:r>
-      <w:proofErr w:type="spellStart"/>
+        <w:t xml:space="preserve"> as required – or even just parts of it like shared_spec_cov_config.csv_</w:t>
+      </w:r>
       <w:r>
         <w:rPr>
           <w:rFonts w:ascii="Arial" w:hAnsi="Arial" w:cs="Arial"/>
           <w:szCs w:val="18"/>
           <w:lang w:val="en-US"/>
         </w:rPr>
-        <w:t>shared_spec_cov_config</w:t>
-      </w:r>
-      <w:proofErr w:type="spellEnd"/>
+        <w:t>delimiter</w:t>
+      </w:r>
       <w:r>
         <w:rPr>
           <w:rFonts w:ascii="Arial" w:hAnsi="Arial" w:cs="Arial"/>
           <w:szCs w:val="18"/>
           <w:lang w:val="en-US"/>
         </w:rPr>
-        <w:t>’ to allow different configuration for different DUTs</w:t>
-      </w:r>
-      <w:r>
-        <w:rPr>
-          <w:rFonts w:ascii="Arial" w:hAnsi="Arial" w:cs="Arial"/>
-          <w:szCs w:val="18"/>
-          <w:lang w:val="en-US"/>
-        </w:rPr>
-        <w:t>.</w:t>
-      </w:r>
-      <w:r>
-        <w:rPr>
-          <w:rFonts w:ascii="Arial" w:hAnsi="Arial" w:cs="Arial"/>
-          <w:szCs w:val="18"/>
-          <w:lang w:val="en-US"/>
-        </w:rPr>
-        <w:t xml:space="preserve"> </w:t>
-      </w:r>
-    </w:p>
-    <w:p>
-      <w:pPr>
-        <w:rPr>
-          <w:rFonts w:ascii="Arial" w:hAnsi="Arial" w:cs="Arial"/>
-          <w:szCs w:val="18"/>
-          <w:lang w:val="en-US"/>
-        </w:rPr>
-      </w:pPr>
-      <w:r>
-        <w:rPr>
-          <w:rFonts w:ascii="Arial" w:hAnsi="Arial" w:cs="Arial"/>
-          <w:szCs w:val="18"/>
-          <w:lang w:val="en-US"/>
-        </w:rPr>
-        <w:t>Any test sequencer may then set the complete re</w:t>
-      </w:r>
-      <w:r>
-        <w:rPr>
-          <w:rFonts w:ascii="Arial" w:hAnsi="Arial" w:cs="Arial"/>
-          <w:szCs w:val="18"/>
-          <w:lang w:val="en-US"/>
-        </w:rPr>
-        <w:t>cord</w:t>
-      </w:r>
-      <w:r>
-        <w:rPr>
-          <w:rFonts w:ascii="Arial" w:hAnsi="Arial" w:cs="Arial"/>
-          <w:szCs w:val="18"/>
-          <w:lang w:val="en-US"/>
-        </w:rPr>
-        <w:t xml:space="preserve"> as required – or even just parts of it like </w:t>
-      </w:r>
-      <w:proofErr w:type="spellStart"/>
-      <w:r>
-        <w:rPr>
-          <w:rFonts w:ascii="Arial" w:hAnsi="Arial" w:cs="Arial"/>
-          <w:szCs w:val="18"/>
-          <w:lang w:val="en-US"/>
-        </w:rPr>
-        <w:t>shared_spec_cov_config.csv_</w:t>
-      </w:r>
-      <w:proofErr w:type="gramStart"/>
-      <w:r>
-        <w:rPr>
-          <w:rFonts w:ascii="Arial" w:hAnsi="Arial" w:cs="Arial"/>
-          <w:szCs w:val="18"/>
-          <w:lang w:val="en-US"/>
-        </w:rPr>
-        <w:t>delimiter</w:t>
-      </w:r>
-      <w:proofErr w:type="spellEnd"/>
-      <w:r>
-        <w:rPr>
-          <w:rFonts w:ascii="Arial" w:hAnsi="Arial" w:cs="Arial"/>
-          <w:szCs w:val="18"/>
-          <w:lang w:val="en-US"/>
-        </w:rPr>
-        <w:t xml:space="preserve"> :</w:t>
-      </w:r>
-      <w:proofErr w:type="gramEnd"/>
-      <w:r>
-        <w:rPr>
-          <w:rFonts w:ascii="Arial" w:hAnsi="Arial" w:cs="Arial"/>
-          <w:szCs w:val="18"/>
-          <w:lang w:val="en-US"/>
-        </w:rPr>
-        <w:t>= ‘;’;</w:t>
+        <w:t xml:space="preserve"> := ‘;’;</w:t>
       </w:r>
     </w:p>
     <w:p>
@@ -20245,7 +18589,6 @@
                 <w:szCs w:val="16"/>
               </w:rPr>
             </w:pPr>
-            <w:proofErr w:type="spellStart"/>
             <w:r>
               <w:rPr>
                 <w:rFonts w:ascii="Arial" w:hAnsi="Arial" w:cs="Arial"/>
@@ -20254,7 +18597,6 @@
               </w:rPr>
               <w:t>missing_req_label_severity</w:t>
             </w:r>
-            <w:proofErr w:type="spellEnd"/>
           </w:p>
         </w:tc>
         <w:tc>
@@ -20275,7 +18617,6 @@
                 <w:szCs w:val="16"/>
               </w:rPr>
             </w:pPr>
-            <w:proofErr w:type="spellStart"/>
             <w:r>
               <w:rPr>
                 <w:rFonts w:ascii="Arial" w:hAnsi="Arial" w:cs="Arial"/>
@@ -20284,7 +18625,6 @@
               </w:rPr>
               <w:t>t_alert_level</w:t>
             </w:r>
-            <w:proofErr w:type="spellEnd"/>
           </w:p>
         </w:tc>
         <w:tc>
@@ -20340,7 +18680,6 @@
               </w:rPr>
               <w:t xml:space="preserve">Alert level used when the </w:t>
             </w:r>
-            <w:proofErr w:type="spellStart"/>
             <w:r>
               <w:rPr>
                 <w:rFonts w:ascii="Arial" w:hAnsi="Arial" w:cs="Arial"/>
@@ -20355,16 +18694,7 @@
                 <w:sz w:val="16"/>
                 <w:szCs w:val="16"/>
               </w:rPr>
-              <w:t>_req_cov</w:t>
-            </w:r>
-            <w:proofErr w:type="spellEnd"/>
-            <w:r>
-              <w:rPr>
-                <w:rFonts w:ascii="Arial" w:hAnsi="Arial" w:cs="Arial"/>
-                <w:sz w:val="16"/>
-                <w:szCs w:val="16"/>
-              </w:rPr>
-              <w:t xml:space="preserve">() procedure does not find the specified requirement </w:t>
+              <w:t xml:space="preserve">_req_cov() procedure does not find the specified requirement </w:t>
             </w:r>
             <w:r>
               <w:rPr>
@@ -20404,16 +18734,7 @@
                 <w:sz w:val="16"/>
                 <w:szCs w:val="16"/>
               </w:rPr>
-              <w:t xml:space="preserve">a requirement list is given in the </w:t>
-            </w:r>
-            <w:proofErr w:type="spellStart"/>
-            <w:r>
-              <w:rPr>
-                <w:rFonts w:ascii="Arial" w:hAnsi="Arial" w:cs="Arial"/>
-                <w:sz w:val="16"/>
-                <w:szCs w:val="16"/>
-              </w:rPr>
-              <w:t>initialize_req</w:t>
+              <w:t>a requirement list is given in the initialize_req</w:t>
             </w:r>
             <w:r>
               <w:rPr>
@@ -20423,7 +18744,6 @@
               </w:rPr>
               <w:t>_cov</w:t>
             </w:r>
-            <w:proofErr w:type="spellEnd"/>
             <w:r>
               <w:rPr>
                 <w:rFonts w:ascii="Arial" w:hAnsi="Arial" w:cs="Arial"/>
@@ -20461,7 +18781,6 @@
                 <w:szCs w:val="16"/>
               </w:rPr>
             </w:pPr>
-            <w:proofErr w:type="spellStart"/>
             <w:r>
               <w:rPr>
                 <w:rFonts w:ascii="Arial" w:hAnsi="Arial" w:cs="Arial"/>
@@ -20478,7 +18797,6 @@
               </w:rPr>
               <w:t>delimiter</w:t>
             </w:r>
-            <w:proofErr w:type="spellEnd"/>
           </w:p>
         </w:tc>
         <w:tc>
@@ -20640,7 +18958,6 @@
                 <w:szCs w:val="16"/>
               </w:rPr>
             </w:pPr>
-            <w:proofErr w:type="spellStart"/>
             <w:r>
               <w:rPr>
                 <w:rFonts w:ascii="Arial" w:hAnsi="Arial" w:cs="Arial"/>
@@ -20649,7 +18966,6 @@
               </w:rPr>
               <w:t>max_requirements</w:t>
             </w:r>
-            <w:proofErr w:type="spellEnd"/>
           </w:p>
         </w:tc>
         <w:tc>
@@ -20731,27 +19047,8 @@
                 <w:sz w:val="16"/>
                 <w:szCs w:val="16"/>
               </w:rPr>
-              <w:t xml:space="preserve">Maximum number of requirements in the </w:t>
-            </w:r>
-            <w:proofErr w:type="spellStart"/>
-            <w:r>
-              <w:rPr>
-                <w:rFonts w:ascii="Arial" w:hAnsi="Arial" w:cs="Arial"/>
-                <w:sz w:val="16"/>
-                <w:szCs w:val="16"/>
-              </w:rPr>
-              <w:t>req_map</w:t>
-            </w:r>
-            <w:proofErr w:type="spellEnd"/>
-            <w:r>
-              <w:rPr>
-                <w:rFonts w:ascii="Arial" w:hAnsi="Arial" w:cs="Arial"/>
-                <w:sz w:val="16"/>
-                <w:szCs w:val="16"/>
-              </w:rPr>
-              <w:t xml:space="preserve"> file used in </w:t>
-            </w:r>
-            <w:proofErr w:type="spellStart"/>
+              <w:t xml:space="preserve">Maximum number of requirements in the req_map file used in </w:t>
+            </w:r>
             <w:r>
               <w:rPr>
                 <w:rFonts w:ascii="Arial" w:hAnsi="Arial" w:cs="Arial"/>
@@ -20760,7 +19057,6 @@
               </w:rPr>
               <w:t>initialize_req_cov</w:t>
             </w:r>
-            <w:proofErr w:type="spellEnd"/>
             <w:r>
               <w:rPr>
                 <w:rFonts w:ascii="Arial" w:hAnsi="Arial" w:cs="Arial"/>
@@ -20936,7 +19232,6 @@
                 <w:szCs w:val="16"/>
               </w:rPr>
             </w:pPr>
-            <w:proofErr w:type="spellStart"/>
             <w:r>
               <w:rPr>
                 <w:rFonts w:ascii="Arial" w:hAnsi="Arial" w:cs="Arial"/>
@@ -20945,7 +19240,6 @@
               </w:rPr>
               <w:t>csv_max_line_length</w:t>
             </w:r>
-            <w:proofErr w:type="spellEnd"/>
           </w:p>
         </w:tc>
         <w:tc>
@@ -21078,7 +19372,7 @@
         <w:pStyle w:val="Bildetekst"/>
         <w:jc w:val="center"/>
       </w:pPr>
-      <w:bookmarkStart w:id="177" w:name="_Ref31716004"/>
+      <w:bookmarkStart w:id="201" w:name="_Ref31716004"/>
       <w:r>
         <w:t xml:space="preserve">Table </w:t>
       </w:r>
@@ -21100,7 +19394,7 @@
       <w:r>
         <w:fldChar w:fldCharType="end"/>
       </w:r>
-      <w:bookmarkEnd w:id="177"/>
+      <w:bookmarkEnd w:id="201"/>
       <w:r>
         <w:t xml:space="preserve"> </w:t>
       </w:r>
@@ -21163,19 +19457,11 @@
         </w:rPr>
         <w:t xml:space="preserve">s, as described in the table below. All message Ids are located in </w:t>
       </w:r>
-      <w:proofErr w:type="spellStart"/>
-      <w:r>
-        <w:rPr>
-          <w:rFonts w:ascii="Arial" w:hAnsi="Arial" w:cs="Arial"/>
-        </w:rPr>
-        <w:t>uvvm_util</w:t>
-      </w:r>
-      <w:proofErr w:type="spellEnd"/>
-      <w:r>
-        <w:rPr>
-          <w:rFonts w:ascii="Arial" w:hAnsi="Arial" w:cs="Arial"/>
-        </w:rPr>
-        <w:t xml:space="preserve"> </w:t>
+      <w:r>
+        <w:rPr>
+          <w:rFonts w:ascii="Arial" w:hAnsi="Arial" w:cs="Arial"/>
+        </w:rPr>
+        <w:t xml:space="preserve">uvvm_util </w:t>
       </w:r>
       <w:r>
         <w:rPr>
@@ -21577,21 +19863,7 @@
         <w:rPr>
           <w:rFonts w:ascii="Arial" w:hAnsi="Arial" w:cs="Arial"/>
         </w:rPr>
-        <w:t>Additional documentation about UVVM and its features can be found under “/</w:t>
-      </w:r>
-      <w:proofErr w:type="spellStart"/>
-      <w:r>
-        <w:rPr>
-          <w:rFonts w:ascii="Arial" w:hAnsi="Arial" w:cs="Arial"/>
-        </w:rPr>
-        <w:t>uvvm_vvc_framework</w:t>
-      </w:r>
-      <w:proofErr w:type="spellEnd"/>
-      <w:r>
-        <w:rPr>
-          <w:rFonts w:ascii="Arial" w:hAnsi="Arial" w:cs="Arial"/>
-        </w:rPr>
-        <w:t xml:space="preserve">/doc/”. </w:t>
+        <w:t xml:space="preserve">Additional documentation about UVVM and its features can be found under “/uvvm_vvc_framework/doc/”. </w:t>
       </w:r>
     </w:p>
     <w:p>
@@ -21725,14 +19997,14 @@
         </w:rPr>
         <w:t xml:space="preserve">Before compiling the </w:t>
       </w:r>
-      <w:bookmarkStart w:id="178" w:name="_Hlk530380426"/>
+      <w:bookmarkStart w:id="202" w:name="_Hlk530380426"/>
       <w:r>
         <w:rPr>
           <w:rFonts w:ascii="Arial" w:hAnsi="Arial" w:cs="Arial"/>
         </w:rPr>
         <w:t xml:space="preserve">Specification </w:t>
       </w:r>
-      <w:bookmarkEnd w:id="178"/>
+      <w:bookmarkEnd w:id="202"/>
       <w:r>
         <w:rPr>
           <w:rFonts w:ascii="Arial" w:hAnsi="Arial" w:cs="Arial"/>
@@ -21743,35 +20015,7 @@
         <w:rPr>
           <w:rFonts w:ascii="Arial" w:hAnsi="Arial" w:cs="Arial"/>
         </w:rPr>
-        <w:t xml:space="preserve"> component, make sure that </w:t>
-      </w:r>
-      <w:proofErr w:type="spellStart"/>
-      <w:r>
-        <w:rPr>
-          <w:rFonts w:ascii="Arial" w:hAnsi="Arial" w:cs="Arial"/>
-        </w:rPr>
-        <w:t>uvvm_vvc_framework</w:t>
-      </w:r>
-      <w:proofErr w:type="spellEnd"/>
-      <w:r>
-        <w:rPr>
-          <w:rFonts w:ascii="Arial" w:hAnsi="Arial" w:cs="Arial"/>
-        </w:rPr>
-        <w:t xml:space="preserve"> and </w:t>
-      </w:r>
-      <w:proofErr w:type="spellStart"/>
-      <w:r>
-        <w:rPr>
-          <w:rFonts w:ascii="Arial" w:hAnsi="Arial" w:cs="Arial"/>
-        </w:rPr>
-        <w:t>uvvm_util</w:t>
-      </w:r>
-      <w:proofErr w:type="spellEnd"/>
-      <w:r>
-        <w:rPr>
-          <w:rFonts w:ascii="Arial" w:hAnsi="Arial" w:cs="Arial"/>
-        </w:rPr>
-        <w:t xml:space="preserve"> have been compiled.</w:t>
+        <w:t xml:space="preserve"> component, make sure that uvvm_vvc_framework and uvvm_util have been compiled.</w:t>
       </w:r>
     </w:p>
     <w:p>
@@ -21784,21 +20028,7 @@
         <w:rPr>
           <w:rFonts w:ascii="Arial" w:hAnsi="Arial" w:cs="Arial"/>
         </w:rPr>
-        <w:t xml:space="preserve">See UVVM Essential Mechanisms located in </w:t>
-      </w:r>
-      <w:proofErr w:type="spellStart"/>
-      <w:r>
-        <w:rPr>
-          <w:rFonts w:ascii="Arial" w:hAnsi="Arial" w:cs="Arial"/>
-        </w:rPr>
-        <w:t>uvvm_vvc_framework</w:t>
-      </w:r>
-      <w:proofErr w:type="spellEnd"/>
-      <w:r>
-        <w:rPr>
-          <w:rFonts w:ascii="Arial" w:hAnsi="Arial" w:cs="Arial"/>
-        </w:rPr>
-        <w:t>/doc for information about compile scripts.</w:t>
+        <w:t>See UVVM Essential Mechanisms located in uvvm_vvc_framework/doc for information about compile scripts.</w:t>
       </w:r>
     </w:p>
     <w:p>
@@ -21939,7 +20169,6 @@
                 <w:szCs w:val="28"/>
               </w:rPr>
             </w:pPr>
-            <w:proofErr w:type="spellStart"/>
             <w:r>
               <w:rPr>
                 <w:rFonts w:ascii="Arial" w:hAnsi="Arial" w:cs="Arial"/>
@@ -21948,7 +20177,6 @@
               </w:rPr>
               <w:t>bitvis_vip_spec_cov</w:t>
             </w:r>
-            <w:proofErr w:type="spellEnd"/>
           </w:p>
         </w:tc>
         <w:tc>
@@ -21965,7 +20193,6 @@
                 <w:szCs w:val="28"/>
               </w:rPr>
             </w:pPr>
-            <w:proofErr w:type="spellStart"/>
             <w:r>
               <w:rPr>
                 <w:rFonts w:ascii="Arial" w:hAnsi="Arial" w:cs="Arial"/>
@@ -21982,7 +20209,6 @@
               </w:rPr>
               <w:t>ocal_adaptations_pkg.vhd</w:t>
             </w:r>
-            <w:proofErr w:type="spellEnd"/>
           </w:p>
         </w:tc>
         <w:tc>
@@ -22024,7 +20250,6 @@
                 <w:szCs w:val="28"/>
               </w:rPr>
             </w:pPr>
-            <w:proofErr w:type="spellStart"/>
             <w:r>
               <w:rPr>
                 <w:rFonts w:ascii="Arial" w:hAnsi="Arial" w:cs="Arial"/>
@@ -22033,7 +20258,6 @@
               </w:rPr>
               <w:t>bitvis_vip_spec_cov</w:t>
             </w:r>
-            <w:proofErr w:type="spellEnd"/>
           </w:p>
         </w:tc>
         <w:tc>
@@ -22050,7 +20274,6 @@
                 <w:szCs w:val="28"/>
               </w:rPr>
             </w:pPr>
-            <w:proofErr w:type="spellStart"/>
             <w:r>
               <w:rPr>
                 <w:rFonts w:ascii="Arial" w:hAnsi="Arial" w:cs="Arial"/>
@@ -22059,7 +20282,6 @@
               </w:rPr>
               <w:t>csv_file_reader_pkg.vhd</w:t>
             </w:r>
-            <w:proofErr w:type="spellEnd"/>
           </w:p>
         </w:tc>
         <w:tc>
@@ -22101,7 +20323,6 @@
                 <w:szCs w:val="28"/>
               </w:rPr>
             </w:pPr>
-            <w:proofErr w:type="spellStart"/>
             <w:r>
               <w:rPr>
                 <w:rFonts w:ascii="Arial" w:hAnsi="Arial" w:cs="Arial"/>
@@ -22110,7 +20331,6 @@
               </w:rPr>
               <w:t>bitvis_vip_spec_cov</w:t>
             </w:r>
-            <w:proofErr w:type="spellEnd"/>
           </w:p>
         </w:tc>
         <w:tc>
@@ -22127,7 +20347,6 @@
                 <w:szCs w:val="28"/>
               </w:rPr>
             </w:pPr>
-            <w:proofErr w:type="spellStart"/>
             <w:r>
               <w:rPr>
                 <w:rFonts w:ascii="Arial" w:hAnsi="Arial" w:cs="Arial"/>
@@ -22136,7 +20355,6 @@
               </w:rPr>
               <w:t>spec_cov_pkg.vhd</w:t>
             </w:r>
-            <w:proofErr w:type="spellEnd"/>
           </w:p>
         </w:tc>
         <w:tc>
@@ -22393,7 +20611,7 @@
       <w:pPr>
         <w:pStyle w:val="Overskrift1"/>
       </w:pPr>
-      <w:bookmarkStart w:id="179" w:name="_Ref31370194"/>
+      <w:bookmarkStart w:id="203" w:name="_Ref31370194"/>
       <w:r>
         <w:rPr>
           <w:rFonts w:eastAsiaTheme="minorEastAsia"/>
@@ -22401,7 +20619,7 @@
         <w:lastRenderedPageBreak/>
         <w:t>Post-processing Script</w:t>
       </w:r>
-      <w:bookmarkEnd w:id="179"/>
+      <w:bookmarkEnd w:id="203"/>
     </w:p>
     <w:p>
       <w:pPr>
@@ -22535,19 +20753,44 @@
         </w:rPr>
         <w:fldChar w:fldCharType="separate"/>
       </w:r>
-      <w:r>
-        <w:rPr>
-          <w:rFonts w:ascii="Arial" w:hAnsi="Arial" w:cs="Arial"/>
-        </w:rPr>
-        <w:t xml:space="preserve">Table </w:t>
-      </w:r>
-      <w:r>
-        <w:rPr>
-          <w:rFonts w:ascii="Arial" w:hAnsi="Arial" w:cs="Arial"/>
-          <w:noProof/>
-        </w:rPr>
-        <w:t>6</w:t>
-      </w:r>
+      <w:ins w:id="204" w:author="Forfatter">
+        <w:r>
+          <w:rPr>
+            <w:rFonts w:ascii="Arial" w:hAnsi="Arial" w:cs="Arial"/>
+            <w:rPrChange w:id="205" w:author="Forfatter">
+              <w:rPr/>
+            </w:rPrChange>
+          </w:rPr>
+          <w:t xml:space="preserve">Table </w:t>
+        </w:r>
+        <w:r>
+          <w:rPr>
+            <w:rFonts w:ascii="Arial" w:hAnsi="Arial" w:cs="Arial"/>
+            <w:noProof/>
+            <w:rPrChange w:id="206" w:author="Forfatter">
+              <w:rPr>
+                <w:noProof/>
+              </w:rPr>
+            </w:rPrChange>
+          </w:rPr>
+          <w:t>6</w:t>
+        </w:r>
+      </w:ins>
+      <w:del w:id="207" w:author="Forfatter">
+        <w:r>
+          <w:rPr>
+            <w:rFonts w:ascii="Arial" w:hAnsi="Arial" w:cs="Arial"/>
+          </w:rPr>
+          <w:delText xml:space="preserve">Table </w:delText>
+        </w:r>
+        <w:r>
+          <w:rPr>
+            <w:rFonts w:ascii="Arial" w:hAnsi="Arial" w:cs="Arial"/>
+            <w:noProof/>
+          </w:rPr>
+          <w:delText>6</w:delText>
+        </w:r>
+      </w:del>
       <w:r>
         <w:rPr>
           <w:rFonts w:ascii="Arial" w:hAnsi="Arial" w:cs="Arial"/>
@@ -22815,16 +21058,7 @@
                 <w:sz w:val="16"/>
                 <w:szCs w:val="16"/>
               </w:rPr>
-              <w:t>--</w:t>
-            </w:r>
-            <w:proofErr w:type="spellStart"/>
-            <w:r>
-              <w:rPr>
-                <w:rFonts w:ascii="Arial" w:hAnsi="Arial" w:cs="Arial"/>
-                <w:sz w:val="16"/>
-                <w:szCs w:val="16"/>
-              </w:rPr>
-              <w:t>req</w:t>
+              <w:t>--req</w:t>
             </w:r>
             <w:r>
               <w:rPr>
@@ -22842,7 +21076,6 @@
               </w:rPr>
               <w:t>_list</w:t>
             </w:r>
-            <w:proofErr w:type="spellEnd"/>
           </w:p>
         </w:tc>
         <w:tc>
@@ -22907,7 +21140,6 @@
               </w:rPr>
               <w:t>--</w:t>
             </w:r>
-            <w:proofErr w:type="spellStart"/>
             <w:r>
               <w:rPr>
                 <w:rFonts w:ascii="Arial" w:hAnsi="Arial" w:cs="Arial"/>
@@ -22930,16 +21162,7 @@
                 <w:sz w:val="16"/>
                 <w:szCs w:val="16"/>
               </w:rPr>
-              <w:t>_list</w:t>
-            </w:r>
-            <w:proofErr w:type="spellEnd"/>
-            <w:r>
-              <w:rPr>
-                <w:rFonts w:ascii="Arial" w:hAnsi="Arial" w:cs="Arial"/>
-                <w:sz w:val="16"/>
-                <w:szCs w:val="16"/>
-              </w:rPr>
-              <w:t xml:space="preserve"> path</w:t>
+              <w:t>_list path</w:t>
             </w:r>
             <w:r>
               <w:rPr>
@@ -23054,7 +21277,6 @@
               </w:rPr>
               <w:t>--</w:t>
             </w:r>
-            <w:proofErr w:type="spellStart"/>
             <w:r>
               <w:rPr>
                 <w:rFonts w:ascii="Arial" w:hAnsi="Arial" w:cs="Arial"/>
@@ -23071,7 +21293,6 @@
               </w:rPr>
               <w:t>_cov</w:t>
             </w:r>
-            <w:proofErr w:type="spellEnd"/>
           </w:p>
         </w:tc>
         <w:tc>
@@ -23138,7 +21359,6 @@
               </w:rPr>
               <w:t>--</w:t>
             </w:r>
-            <w:proofErr w:type="spellStart"/>
             <w:r>
               <w:rPr>
                 <w:rFonts w:ascii="Arial" w:hAnsi="Arial" w:cs="Arial"/>
@@ -23155,7 +21375,6 @@
               </w:rPr>
               <w:t>_cov</w:t>
             </w:r>
-            <w:proofErr w:type="spellEnd"/>
             <w:r>
               <w:rPr>
                 <w:rFonts w:ascii="Arial" w:hAnsi="Arial" w:cs="Arial"/>
@@ -23212,7 +21431,6 @@
               </w:rPr>
               <w:t>-</w:t>
             </w:r>
-            <w:proofErr w:type="spellStart"/>
             <w:r>
               <w:rPr>
                 <w:rFonts w:ascii="Arial" w:hAnsi="Arial" w:cs="Arial"/>
@@ -23229,7 +21447,6 @@
               </w:rPr>
               <w:t>_cov</w:t>
             </w:r>
-            <w:proofErr w:type="spellEnd"/>
             <w:r>
               <w:rPr>
                 <w:rFonts w:ascii="Arial" w:hAnsi="Arial" w:cs="Arial"/>
@@ -23415,16 +21632,7 @@
                 <w:sz w:val="16"/>
                 <w:szCs w:val="16"/>
               </w:rPr>
-              <w:t>--</w:t>
-            </w:r>
-            <w:proofErr w:type="spellStart"/>
-            <w:r>
-              <w:rPr>
-                <w:rFonts w:ascii="Arial" w:hAnsi="Arial" w:cs="Arial"/>
-                <w:sz w:val="16"/>
-                <w:szCs w:val="16"/>
-              </w:rPr>
-              <w:t>req</w:t>
+              <w:t>--req</w:t>
             </w:r>
             <w:r>
               <w:rPr>
@@ -23442,7 +21650,6 @@
               </w:rPr>
               <w:t>_map_list</w:t>
             </w:r>
-            <w:proofErr w:type="spellEnd"/>
           </w:p>
         </w:tc>
         <w:tc>
@@ -23497,16 +21704,7 @@
                 <w:sz w:val="16"/>
                 <w:szCs w:val="16"/>
               </w:rPr>
-              <w:t>--</w:t>
-            </w:r>
-            <w:proofErr w:type="spellStart"/>
-            <w:r>
-              <w:rPr>
-                <w:rFonts w:ascii="Arial" w:hAnsi="Arial" w:cs="Arial"/>
-                <w:sz w:val="16"/>
-                <w:szCs w:val="16"/>
-              </w:rPr>
-              <w:t>req</w:t>
+              <w:t>--req</w:t>
             </w:r>
             <w:r>
               <w:rPr>
@@ -23522,16 +21720,7 @@
                 <w:sz w:val="16"/>
                 <w:szCs w:val="16"/>
               </w:rPr>
-              <w:t>_map_list</w:t>
-            </w:r>
-            <w:proofErr w:type="spellEnd"/>
-            <w:r>
-              <w:rPr>
-                <w:rFonts w:ascii="Arial" w:hAnsi="Arial" w:cs="Arial"/>
-                <w:sz w:val="16"/>
-                <w:szCs w:val="16"/>
-              </w:rPr>
-              <w:t xml:space="preserve"> path/subrequirements.csv</w:t>
+              <w:t>_map_list path/subrequirements.csv</w:t>
             </w:r>
           </w:p>
         </w:tc>
@@ -23693,7 +21882,6 @@
               </w:rPr>
               <w:t>--</w:t>
             </w:r>
-            <w:proofErr w:type="spellStart"/>
             <w:r>
               <w:rPr>
                 <w:rFonts w:ascii="Arial" w:hAnsi="Arial" w:cs="Arial"/>
@@ -23702,7 +21890,6 @@
               </w:rPr>
               <w:t>spec_cov</w:t>
             </w:r>
-            <w:proofErr w:type="spellEnd"/>
           </w:p>
         </w:tc>
         <w:tc>
@@ -23767,23 +21954,13 @@
               </w:rPr>
               <w:t>--</w:t>
             </w:r>
-            <w:proofErr w:type="spellStart"/>
-            <w:r>
-              <w:rPr>
-                <w:rFonts w:ascii="Arial" w:hAnsi="Arial" w:cs="Arial"/>
-                <w:sz w:val="16"/>
-                <w:szCs w:val="16"/>
-              </w:rPr>
-              <w:t>spec_cov</w:t>
-            </w:r>
-            <w:proofErr w:type="spellEnd"/>
-            <w:r>
-              <w:rPr>
-                <w:rFonts w:ascii="Arial" w:hAnsi="Arial" w:cs="Arial"/>
-                <w:sz w:val="16"/>
-                <w:szCs w:val="16"/>
-              </w:rPr>
-              <w:t xml:space="preserve"> uart_spec_cov.csv</w:t>
+            <w:r>
+              <w:rPr>
+                <w:rFonts w:ascii="Arial" w:hAnsi="Arial" w:cs="Arial"/>
+                <w:sz w:val="16"/>
+                <w:szCs w:val="16"/>
+              </w:rPr>
+              <w:t>spec_cov uart_spec_cov.csv</w:t>
             </w:r>
           </w:p>
           <w:p>
@@ -23827,25 +22004,7 @@
                 <w:sz w:val="16"/>
                 <w:szCs w:val="16"/>
               </w:rPr>
-              <w:t xml:space="preserve">Name (and optional path) of the </w:t>
-            </w:r>
-            <w:proofErr w:type="spellStart"/>
-            <w:r>
-              <w:rPr>
-                <w:rFonts w:ascii="Arial" w:hAnsi="Arial" w:cs="Arial"/>
-                <w:sz w:val="16"/>
-                <w:szCs w:val="16"/>
-              </w:rPr>
-              <w:t>specification_coverage</w:t>
-            </w:r>
-            <w:proofErr w:type="spellEnd"/>
-            <w:r>
-              <w:rPr>
-                <w:rFonts w:ascii="Arial" w:hAnsi="Arial" w:cs="Arial"/>
-                <w:sz w:val="16"/>
-                <w:szCs w:val="16"/>
-              </w:rPr>
-              <w:t xml:space="preserve"> file</w:t>
+              <w:t>Name (and optional path) of the specification_coverage file</w:t>
             </w:r>
             <w:r>
               <w:rPr>
@@ -23897,25 +22056,7 @@
                 <w:sz w:val="16"/>
                 <w:szCs w:val="16"/>
               </w:rPr>
-              <w:t>&lt;</w:t>
-            </w:r>
-            <w:proofErr w:type="spellStart"/>
-            <w:r>
-              <w:rPr>
-                <w:rFonts w:ascii="Arial" w:hAnsi="Arial" w:cs="Arial"/>
-                <w:sz w:val="16"/>
-                <w:szCs w:val="16"/>
-              </w:rPr>
-              <w:t>specification_coverage_file_name</w:t>
-            </w:r>
-            <w:proofErr w:type="spellEnd"/>
-            <w:r>
-              <w:rPr>
-                <w:rFonts w:ascii="Arial" w:hAnsi="Arial" w:cs="Arial"/>
-                <w:sz w:val="16"/>
-                <w:szCs w:val="16"/>
-              </w:rPr>
-              <w:t>&gt;.req_vs_single_tc.csv</w:t>
+              <w:t>&lt;specification_coverage_file_name&gt;.req_vs_single_tc.csv</w:t>
             </w:r>
           </w:p>
           <w:p>
@@ -23951,25 +22092,7 @@
                 <w:sz w:val="16"/>
                 <w:szCs w:val="16"/>
               </w:rPr>
-              <w:t>&lt;</w:t>
-            </w:r>
-            <w:proofErr w:type="spellStart"/>
-            <w:r>
-              <w:rPr>
-                <w:rFonts w:ascii="Arial" w:hAnsi="Arial" w:cs="Arial"/>
-                <w:sz w:val="16"/>
-                <w:szCs w:val="16"/>
-              </w:rPr>
-              <w:t>specification_coverage_file_name</w:t>
-            </w:r>
-            <w:proofErr w:type="spellEnd"/>
-            <w:r>
-              <w:rPr>
-                <w:rFonts w:ascii="Arial" w:hAnsi="Arial" w:cs="Arial"/>
-                <w:sz w:val="16"/>
-                <w:szCs w:val="16"/>
-              </w:rPr>
-              <w:t>&gt;.tc_vs_re</w:t>
+              <w:t>&lt;specification_coverage_file_name&gt;.tc_vs_re</w:t>
             </w:r>
             <w:r>
               <w:rPr>
@@ -24013,25 +22136,7 @@
                 <w:sz w:val="16"/>
                 <w:szCs w:val="16"/>
               </w:rPr>
-              <w:t>&lt;</w:t>
-            </w:r>
-            <w:proofErr w:type="spellStart"/>
-            <w:r>
-              <w:rPr>
-                <w:rFonts w:ascii="Arial" w:hAnsi="Arial" w:cs="Arial"/>
-                <w:sz w:val="16"/>
-                <w:szCs w:val="16"/>
-              </w:rPr>
-              <w:t>specification_coverage_file_name</w:t>
-            </w:r>
-            <w:proofErr w:type="spellEnd"/>
-            <w:r>
-              <w:rPr>
-                <w:rFonts w:ascii="Arial" w:hAnsi="Arial" w:cs="Arial"/>
-                <w:sz w:val="16"/>
-                <w:szCs w:val="16"/>
-              </w:rPr>
-              <w:t>&gt;.req_vs_tcs.csv</w:t>
+              <w:t>&lt;specification_coverage_file_name&gt;.req_vs_tcs.csv</w:t>
             </w:r>
           </w:p>
           <w:p>
@@ -24054,25 +22159,7 @@
                 <w:sz w:val="16"/>
                 <w:szCs w:val="16"/>
               </w:rPr>
-              <w:t xml:space="preserve">Note that the filename extension, i.e. .csv, will have to be part of the specified </w:t>
-            </w:r>
-            <w:proofErr w:type="spellStart"/>
-            <w:r>
-              <w:rPr>
-                <w:rFonts w:ascii="Arial" w:hAnsi="Arial" w:cs="Arial"/>
-                <w:sz w:val="16"/>
-                <w:szCs w:val="16"/>
-              </w:rPr>
-              <w:t>specification_coverage</w:t>
-            </w:r>
-            <w:proofErr w:type="spellEnd"/>
-            <w:r>
-              <w:rPr>
-                <w:rFonts w:ascii="Arial" w:hAnsi="Arial" w:cs="Arial"/>
-                <w:sz w:val="16"/>
-                <w:szCs w:val="16"/>
-              </w:rPr>
-              <w:t xml:space="preserve"> file name.</w:t>
+              <w:t>Note that the filename extension, i.e. .csv, will have to be part of the specified specification_coverage file name.</w:t>
             </w:r>
           </w:p>
         </w:tc>
@@ -24780,7 +22867,6 @@
               </w:rPr>
               <w:t>--</w:t>
             </w:r>
-            <w:proofErr w:type="spellStart"/>
             <w:r>
               <w:rPr>
                 <w:rFonts w:ascii="Arial" w:hAnsi="Arial" w:cs="Arial"/>
@@ -24806,9 +22892,8 @@
                 <w:sz w:val="16"/>
                 <w:szCs w:val="16"/>
               </w:rPr>
-              <w:t>_list</w:t>
-            </w:r>
-            <w:proofErr w:type="spellEnd"/>
+              <w:t xml:space="preserve">_list </w:t>
+            </w:r>
             <w:r>
               <w:rPr>
                 <w:rFonts w:ascii="Arial" w:hAnsi="Arial" w:cs="Arial"/>
@@ -24816,9 +22901,8 @@
                 <w:sz w:val="16"/>
                 <w:szCs w:val="16"/>
               </w:rPr>
-              <w:t xml:space="preserve"> </w:t>
-            </w:r>
-            <w:proofErr w:type="spellStart"/>
+              <w:t>my_p</w:t>
+            </w:r>
             <w:r>
               <w:rPr>
                 <w:rFonts w:ascii="Arial" w:hAnsi="Arial" w:cs="Arial"/>
@@ -24826,26 +22910,7 @@
                 <w:sz w:val="16"/>
                 <w:szCs w:val="16"/>
               </w:rPr>
-              <w:t>my_p</w:t>
-            </w:r>
-            <w:r>
-              <w:rPr>
-                <w:rFonts w:ascii="Arial" w:hAnsi="Arial" w:cs="Arial"/>
-                <w:i/>
-                <w:sz w:val="16"/>
-                <w:szCs w:val="16"/>
-              </w:rPr>
-              <w:t>ath</w:t>
-            </w:r>
-            <w:proofErr w:type="spellEnd"/>
-            <w:r>
-              <w:rPr>
-                <w:rFonts w:ascii="Arial" w:hAnsi="Arial" w:cs="Arial"/>
-                <w:i/>
-                <w:sz w:val="16"/>
-                <w:szCs w:val="16"/>
-              </w:rPr>
-              <w:t>/requirements</w:t>
+              <w:t>ath/requirements</w:t>
             </w:r>
             <w:r>
               <w:rPr>
@@ -24890,7 +22955,6 @@
               </w:rPr>
               <w:t>-</w:t>
             </w:r>
-            <w:proofErr w:type="spellStart"/>
             <w:r>
               <w:rPr>
                 <w:rFonts w:ascii="Arial" w:hAnsi="Arial" w:cs="Arial"/>
@@ -24909,7 +22973,6 @@
               </w:rPr>
               <w:t>_cov</w:t>
             </w:r>
-            <w:proofErr w:type="spellEnd"/>
             <w:r>
               <w:rPr>
                 <w:rFonts w:ascii="Arial" w:hAnsi="Arial" w:cs="Arial"/>
@@ -24953,7 +23016,6 @@
               </w:rPr>
               <w:t>--</w:t>
             </w:r>
-            <w:proofErr w:type="spellStart"/>
             <w:r>
               <w:rPr>
                 <w:rFonts w:ascii="Arial" w:hAnsi="Arial" w:cs="Arial"/>
@@ -24961,17 +23023,7 @@
                 <w:sz w:val="16"/>
                 <w:szCs w:val="16"/>
               </w:rPr>
-              <w:t>spec_cov</w:t>
-            </w:r>
-            <w:proofErr w:type="spellEnd"/>
-            <w:r>
-              <w:rPr>
-                <w:rFonts w:ascii="Arial" w:hAnsi="Arial" w:cs="Arial"/>
-                <w:i/>
-                <w:sz w:val="16"/>
-                <w:szCs w:val="16"/>
-              </w:rPr>
-              <w:t xml:space="preserve"> my_spec_cov.csv</w:t>
+              <w:t>spec_cov my_spec_cov.csv</w:t>
             </w:r>
           </w:p>
         </w:tc>
@@ -25096,7 +23148,7 @@
         <w:pStyle w:val="Bildetekst"/>
         <w:jc w:val="center"/>
       </w:pPr>
-      <w:bookmarkStart w:id="180" w:name="_Ref528916629"/>
+      <w:bookmarkStart w:id="208" w:name="_Ref528916629"/>
       <w:r>
         <w:t xml:space="preserve">Table </w:t>
       </w:r>
@@ -25118,7 +23170,7 @@
       <w:r>
         <w:fldChar w:fldCharType="end"/>
       </w:r>
-      <w:bookmarkEnd w:id="180"/>
+      <w:bookmarkEnd w:id="208"/>
       <w:r>
         <w:t xml:space="preserve"> Script Arguments</w:t>
       </w:r>
@@ -25146,7 +23198,7 @@
           </w14:scene3d>
         </w:rPr>
       </w:pPr>
-      <w:bookmarkStart w:id="181" w:name="_Ref33099095"/>
+      <w:bookmarkStart w:id="209" w:name="_Ref33099095"/>
       <w:r>
         <w:rPr>
           <w:bCs/>
@@ -25165,13 +23217,13 @@
       <w:pPr>
         <w:pStyle w:val="Overskrift2"/>
       </w:pPr>
-      <w:bookmarkStart w:id="182" w:name="_Ref33099518"/>
+      <w:bookmarkStart w:id="210" w:name="_Ref33099518"/>
       <w:r>
         <w:lastRenderedPageBreak/>
         <w:t>Strictness for requirement vs testcase relation</w:t>
       </w:r>
-      <w:bookmarkEnd w:id="181"/>
-      <w:bookmarkEnd w:id="182"/>
+      <w:bookmarkEnd w:id="209"/>
+      <w:bookmarkEnd w:id="210"/>
     </w:p>
     <w:p>
       <w:r>
@@ -25206,11 +23258,11 @@
       <w:pPr>
         <w:pStyle w:val="Overskrift3"/>
       </w:pPr>
-      <w:bookmarkStart w:id="183" w:name="_Ref33099483"/>
+      <w:bookmarkStart w:id="211" w:name="_Ref33099483"/>
       <w:r>
         <w:t>Strictness 0</w:t>
       </w:r>
-      <w:bookmarkEnd w:id="183"/>
+      <w:bookmarkEnd w:id="211"/>
     </w:p>
     <w:p>
       <w:r>
@@ -25227,16 +23279,11 @@
         <w:t xml:space="preserve"> as</w:t>
       </w:r>
       <w:r>
-        <w:t xml:space="preserve"> </w:t>
-      </w:r>
-      <w:proofErr w:type="spellStart"/>
-      <w:r>
-        <w:t>PASS</w:t>
+        <w:t xml:space="preserve"> PASS</w:t>
       </w:r>
       <w:r>
         <w:t>ed</w:t>
       </w:r>
-      <w:proofErr w:type="spellEnd"/>
       <w:r>
         <w:t xml:space="preserve"> in any passing testcase, and not failing anywhere. This is independent of whether one or more testcases are specified for a given requirement in the Requirement list. </w:t>
       </w:r>
@@ -25360,42 +23407,8 @@
                                 <w:sz w:val="16"/>
                                 <w:szCs w:val="16"/>
                               </w:rPr>
-                              <w:t xml:space="preserve">UART_REQ_1, </w:t>
+                              <w:t>UART_REQ_1, Baudrate 9k6 ,   tc_basic</w:t>
                             </w:r>
-                            <w:proofErr w:type="spellStart"/>
-                            <w:r>
-                              <w:rPr>
-                                <w:rFonts w:ascii="Arial" w:hAnsi="Arial" w:cs="Arial"/>
-                                <w:color w:val="000000" w:themeColor="text1"/>
-                                <w:kern w:val="24"/>
-                                <w:sz w:val="16"/>
-                                <w:szCs w:val="16"/>
-                              </w:rPr>
-                              <w:t>Baudrate</w:t>
-                            </w:r>
-                            <w:proofErr w:type="spellEnd"/>
-                            <w:r>
-                              <w:rPr>
-                                <w:rFonts w:ascii="Arial" w:hAnsi="Arial" w:cs="Arial"/>
-                                <w:color w:val="000000" w:themeColor="text1"/>
-                                <w:kern w:val="24"/>
-                                <w:sz w:val="16"/>
-                                <w:szCs w:val="16"/>
-                              </w:rPr>
-                              <w:t xml:space="preserve"> 9k6 ,   </w:t>
-                            </w:r>
-                            <w:proofErr w:type="spellStart"/>
-                            <w:r>
-                              <w:rPr>
-                                <w:rFonts w:ascii="Arial" w:hAnsi="Arial" w:cs="Arial"/>
-                                <w:color w:val="000000" w:themeColor="text1"/>
-                                <w:kern w:val="24"/>
-                                <w:sz w:val="16"/>
-                                <w:szCs w:val="16"/>
-                              </w:rPr>
-                              <w:t>tc_basic</w:t>
-                            </w:r>
-                            <w:proofErr w:type="spellEnd"/>
                           </w:p>
                           <w:p>
                             <w:pPr>
@@ -25412,31 +23425,7 @@
                                 <w:szCs w:val="16"/>
                                 <w:lang w:val="nb-NO"/>
                               </w:rPr>
-                              <w:t>UART_REQ_2, Baudrate 19k</w:t>
-                            </w:r>
-                            <w:proofErr w:type="gramStart"/>
-                            <w:r>
-                              <w:rPr>
-                                <w:rFonts w:ascii="Arial" w:hAnsi="Arial" w:cs="Arial"/>
-                                <w:color w:val="000000" w:themeColor="text1"/>
-                                <w:kern w:val="24"/>
-                                <w:sz w:val="16"/>
-                                <w:szCs w:val="16"/>
-                                <w:lang w:val="nb-NO"/>
-                              </w:rPr>
-                              <w:t>2 ,</w:t>
-                            </w:r>
-                            <w:proofErr w:type="gramEnd"/>
-                            <w:r>
-                              <w:rPr>
-                                <w:rFonts w:ascii="Arial" w:hAnsi="Arial" w:cs="Arial"/>
-                                <w:color w:val="000000" w:themeColor="text1"/>
-                                <w:kern w:val="24"/>
-                                <w:sz w:val="16"/>
-                                <w:szCs w:val="16"/>
-                                <w:lang w:val="nb-NO"/>
-                              </w:rPr>
-                              <w:t xml:space="preserve"> t</w:t>
+                              <w:t>UART_REQ_2, Baudrate 19k2 , t</w:t>
                             </w:r>
                             <w:r>
                               <w:rPr>
@@ -25470,20 +23459,8 @@
                                 <w:sz w:val="16"/>
                                 <w:szCs w:val="16"/>
                               </w:rPr>
-                              <w:t xml:space="preserve">UART_REQ_3, Odd parity ,        </w:t>
+                              <w:t>UART_REQ_3, Odd parity ,        tc_basic</w:t>
                             </w:r>
-                            <w:proofErr w:type="spellStart"/>
-                            <w:r>
-                              <w:rPr>
-                                <w:rFonts w:ascii="Arial" w:hAnsi="Arial" w:cs="Arial"/>
-                                <w:color w:val="000000" w:themeColor="text1"/>
-                                <w:kern w:val="24"/>
-                                <w:sz w:val="16"/>
-                                <w:szCs w:val="16"/>
-                              </w:rPr>
-                              <w:t>tc_basic</w:t>
-                            </w:r>
-                            <w:proofErr w:type="spellEnd"/>
                           </w:p>
                           <w:p>
                             <w:r>
@@ -25506,51 +23483,7 @@
                                 <w:sz w:val="16"/>
                                 <w:szCs w:val="16"/>
                               </w:rPr>
-                              <w:t xml:space="preserve">UART_REQ_4, Active low reset, </w:t>
-                            </w:r>
-                            <w:proofErr w:type="spellStart"/>
-                            <w:r>
-                              <w:rPr>
-                                <w:rFonts w:ascii="Arial" w:hAnsi="Arial" w:cs="Arial"/>
-                                <w:color w:val="000000" w:themeColor="text1"/>
-                                <w:kern w:val="24"/>
-                                <w:sz w:val="16"/>
-                                <w:szCs w:val="16"/>
-                              </w:rPr>
-                              <w:t>tc_reset</w:t>
-                            </w:r>
-                            <w:proofErr w:type="spellEnd"/>
-                            <w:r>
-                              <w:rPr>
-                                <w:rFonts w:ascii="Arial" w:hAnsi="Arial" w:cs="Arial"/>
-                                <w:color w:val="000000" w:themeColor="text1"/>
-                                <w:kern w:val="24"/>
-                                <w:sz w:val="16"/>
-                                <w:szCs w:val="16"/>
-                              </w:rPr>
-                              <w:t xml:space="preserve">, </w:t>
-                            </w:r>
-                            <w:proofErr w:type="spellStart"/>
-                            <w:r>
-                              <w:rPr>
-                                <w:rFonts w:ascii="Arial" w:hAnsi="Arial" w:cs="Arial"/>
-                                <w:color w:val="000000" w:themeColor="text1"/>
-                                <w:kern w:val="24"/>
-                                <w:sz w:val="16"/>
-                                <w:szCs w:val="16"/>
-                              </w:rPr>
-                              <w:t>tc_basic</w:t>
-                            </w:r>
-                            <w:proofErr w:type="spellEnd"/>
-                            <w:r>
-                              <w:rPr>
-                                <w:rFonts w:ascii="Arial" w:hAnsi="Arial" w:cs="Arial"/>
-                                <w:color w:val="000000" w:themeColor="text1"/>
-                                <w:kern w:val="24"/>
-                                <w:sz w:val="16"/>
-                                <w:szCs w:val="16"/>
-                              </w:rPr>
-                              <w:t>, tc_19k2</w:t>
+                              <w:t>UART_REQ_4, Active low reset, tc_reset, tc_basic, tc_19k2</w:t>
                             </w:r>
                           </w:p>
                         </w:txbxContent>
@@ -25598,42 +23531,8 @@
                           <w:sz w:val="16"/>
                           <w:szCs w:val="16"/>
                         </w:rPr>
-                        <w:t xml:space="preserve">UART_REQ_1, </w:t>
+                        <w:t>UART_REQ_1, Baudrate 9k6 ,   tc_basic</w:t>
                       </w:r>
-                      <w:proofErr w:type="spellStart"/>
-                      <w:r>
-                        <w:rPr>
-                          <w:rFonts w:ascii="Arial" w:hAnsi="Arial" w:cs="Arial"/>
-                          <w:color w:val="000000" w:themeColor="text1"/>
-                          <w:kern w:val="24"/>
-                          <w:sz w:val="16"/>
-                          <w:szCs w:val="16"/>
-                        </w:rPr>
-                        <w:t>Baudrate</w:t>
-                      </w:r>
-                      <w:proofErr w:type="spellEnd"/>
-                      <w:r>
-                        <w:rPr>
-                          <w:rFonts w:ascii="Arial" w:hAnsi="Arial" w:cs="Arial"/>
-                          <w:color w:val="000000" w:themeColor="text1"/>
-                          <w:kern w:val="24"/>
-                          <w:sz w:val="16"/>
-                          <w:szCs w:val="16"/>
-                        </w:rPr>
-                        <w:t xml:space="preserve"> 9k6 ,   </w:t>
-                      </w:r>
-                      <w:proofErr w:type="spellStart"/>
-                      <w:r>
-                        <w:rPr>
-                          <w:rFonts w:ascii="Arial" w:hAnsi="Arial" w:cs="Arial"/>
-                          <w:color w:val="000000" w:themeColor="text1"/>
-                          <w:kern w:val="24"/>
-                          <w:sz w:val="16"/>
-                          <w:szCs w:val="16"/>
-                        </w:rPr>
-                        <w:t>tc_basic</w:t>
-                      </w:r>
-                      <w:proofErr w:type="spellEnd"/>
                     </w:p>
                     <w:p>
                       <w:pPr>
@@ -25650,31 +23549,7 @@
                           <w:szCs w:val="16"/>
                           <w:lang w:val="nb-NO"/>
                         </w:rPr>
-                        <w:t>UART_REQ_2, Baudrate 19k</w:t>
-                      </w:r>
-                      <w:proofErr w:type="gramStart"/>
-                      <w:r>
-                        <w:rPr>
-                          <w:rFonts w:ascii="Arial" w:hAnsi="Arial" w:cs="Arial"/>
-                          <w:color w:val="000000" w:themeColor="text1"/>
-                          <w:kern w:val="24"/>
-                          <w:sz w:val="16"/>
-                          <w:szCs w:val="16"/>
-                          <w:lang w:val="nb-NO"/>
-                        </w:rPr>
-                        <w:t>2 ,</w:t>
-                      </w:r>
-                      <w:proofErr w:type="gramEnd"/>
-                      <w:r>
-                        <w:rPr>
-                          <w:rFonts w:ascii="Arial" w:hAnsi="Arial" w:cs="Arial"/>
-                          <w:color w:val="000000" w:themeColor="text1"/>
-                          <w:kern w:val="24"/>
-                          <w:sz w:val="16"/>
-                          <w:szCs w:val="16"/>
-                          <w:lang w:val="nb-NO"/>
-                        </w:rPr>
-                        <w:t xml:space="preserve"> t</w:t>
+                        <w:t>UART_REQ_2, Baudrate 19k2 , t</w:t>
                       </w:r>
                       <w:r>
                         <w:rPr>
@@ -25708,20 +23583,8 @@
                           <w:sz w:val="16"/>
                           <w:szCs w:val="16"/>
                         </w:rPr>
-                        <w:t xml:space="preserve">UART_REQ_3, Odd parity ,        </w:t>
+                        <w:t>UART_REQ_3, Odd parity ,        tc_basic</w:t>
                       </w:r>
-                      <w:proofErr w:type="spellStart"/>
-                      <w:r>
-                        <w:rPr>
-                          <w:rFonts w:ascii="Arial" w:hAnsi="Arial" w:cs="Arial"/>
-                          <w:color w:val="000000" w:themeColor="text1"/>
-                          <w:kern w:val="24"/>
-                          <w:sz w:val="16"/>
-                          <w:szCs w:val="16"/>
-                        </w:rPr>
-                        <w:t>tc_basic</w:t>
-                      </w:r>
-                      <w:proofErr w:type="spellEnd"/>
                     </w:p>
                     <w:p>
                       <w:r>
@@ -25744,51 +23607,7 @@
                           <w:sz w:val="16"/>
                           <w:szCs w:val="16"/>
                         </w:rPr>
-                        <w:t xml:space="preserve">UART_REQ_4, Active low reset, </w:t>
-                      </w:r>
-                      <w:proofErr w:type="spellStart"/>
-                      <w:r>
-                        <w:rPr>
-                          <w:rFonts w:ascii="Arial" w:hAnsi="Arial" w:cs="Arial"/>
-                          <w:color w:val="000000" w:themeColor="text1"/>
-                          <w:kern w:val="24"/>
-                          <w:sz w:val="16"/>
-                          <w:szCs w:val="16"/>
-                        </w:rPr>
-                        <w:t>tc_reset</w:t>
-                      </w:r>
-                      <w:proofErr w:type="spellEnd"/>
-                      <w:r>
-                        <w:rPr>
-                          <w:rFonts w:ascii="Arial" w:hAnsi="Arial" w:cs="Arial"/>
-                          <w:color w:val="000000" w:themeColor="text1"/>
-                          <w:kern w:val="24"/>
-                          <w:sz w:val="16"/>
-                          <w:szCs w:val="16"/>
-                        </w:rPr>
-                        <w:t xml:space="preserve">, </w:t>
-                      </w:r>
-                      <w:proofErr w:type="spellStart"/>
-                      <w:r>
-                        <w:rPr>
-                          <w:rFonts w:ascii="Arial" w:hAnsi="Arial" w:cs="Arial"/>
-                          <w:color w:val="000000" w:themeColor="text1"/>
-                          <w:kern w:val="24"/>
-                          <w:sz w:val="16"/>
-                          <w:szCs w:val="16"/>
-                        </w:rPr>
-                        <w:t>tc_basic</w:t>
-                      </w:r>
-                      <w:proofErr w:type="spellEnd"/>
-                      <w:r>
-                        <w:rPr>
-                          <w:rFonts w:ascii="Arial" w:hAnsi="Arial" w:cs="Arial"/>
-                          <w:color w:val="000000" w:themeColor="text1"/>
-                          <w:kern w:val="24"/>
-                          <w:sz w:val="16"/>
-                          <w:szCs w:val="16"/>
-                        </w:rPr>
-                        <w:t>, tc_19k2</w:t>
+                        <w:t>UART_REQ_4, Active low reset, tc_reset, tc_basic, tc_19k2</w:t>
                       </w:r>
                     </w:p>
                   </w:txbxContent>
@@ -25803,16 +23622,11 @@
         <w:t>If no testcase is specified for a given requirement, this requirement may be checked anywhere.</w:t>
       </w:r>
       <w:r>
-        <w:t xml:space="preserve"> Compliant if </w:t>
-      </w:r>
-      <w:proofErr w:type="spellStart"/>
-      <w:r>
-        <w:t>PASS</w:t>
+        <w:t xml:space="preserve"> Compliant if PASS</w:t>
       </w:r>
       <w:r>
         <w:t>ed</w:t>
       </w:r>
-      <w:proofErr w:type="spellEnd"/>
       <w:r>
         <w:t>.</w:t>
       </w:r>
@@ -25886,21 +23700,13 @@
         <w:t>is specified multiple times (like UART_REQ_3), every single</w:t>
       </w:r>
       <w:r>
-        <w:t xml:space="preserve"> line is mandatory. Hence UART_REQ_3 must PASS in both testcases (</w:t>
-      </w:r>
-      <w:proofErr w:type="spellStart"/>
-      <w:r>
-        <w:t>t</w:t>
+        <w:t xml:space="preserve"> line is mandatory. Hence UART_REQ_3 must PASS in both testcases (t</w:t>
       </w:r>
       <w:r>
         <w:t>c</w:t>
       </w:r>
       <w:r>
-        <w:t>_basic</w:t>
-      </w:r>
-      <w:proofErr w:type="spellEnd"/>
-      <w:r>
-        <w:t xml:space="preserve"> and t</w:t>
+        <w:t>_basic and t</w:t>
       </w:r>
       <w:r>
         <w:t>c</w:t>
@@ -25940,23 +23746,7 @@
           <w:b/>
           <w:bCs/>
         </w:rPr>
-        <w:t xml:space="preserve">- If a requirement status from any testcase is FAIL, that requirement is </w:t>
-      </w:r>
-      <w:proofErr w:type="gramStart"/>
-      <w:r>
-        <w:rPr>
-          <w:b/>
-          <w:bCs/>
-        </w:rPr>
-        <w:t>NON COMPLIANT</w:t>
-      </w:r>
-      <w:proofErr w:type="gramEnd"/>
-      <w:r>
-        <w:rPr>
-          <w:b/>
-          <w:bCs/>
-        </w:rPr>
-        <w:t xml:space="preserve">, - even if PASS in other testcases. </w:t>
+        <w:t xml:space="preserve">- If a requirement status from any testcase is FAIL, that requirement is NON COMPLIANT, - even if PASS in other testcases. </w:t>
       </w:r>
     </w:p>
     <w:p/>
@@ -26027,14 +23817,7 @@
         <w:rPr>
           <w:rFonts w:ascii="Arial" w:hAnsi="Arial" w:cs="Arial"/>
         </w:rPr>
-        <w:t xml:space="preserve"> is tested in testcase </w:t>
-      </w:r>
-      <w:proofErr w:type="spellStart"/>
-      <w:r>
-        <w:rPr>
-          <w:rFonts w:ascii="Arial" w:hAnsi="Arial" w:cs="Arial"/>
-        </w:rPr>
-        <w:t>t</w:t>
+        <w:t xml:space="preserve"> is tested in testcase t</w:t>
       </w:r>
       <w:r>
         <w:rPr>
@@ -26046,14 +23829,7 @@
         <w:rPr>
           <w:rFonts w:ascii="Arial" w:hAnsi="Arial" w:cs="Arial"/>
         </w:rPr>
-        <w:t>_basic</w:t>
-      </w:r>
-      <w:proofErr w:type="spellEnd"/>
-      <w:r>
-        <w:rPr>
-          <w:rFonts w:ascii="Arial" w:hAnsi="Arial" w:cs="Arial"/>
-        </w:rPr>
-        <w:t xml:space="preserve">, but </w:t>
+        <w:t xml:space="preserve">_basic, but </w:t>
       </w:r>
       <w:r>
         <w:rPr>
@@ -26067,14 +23843,7 @@
         <w:rPr>
           <w:rFonts w:ascii="Arial" w:hAnsi="Arial" w:cs="Arial"/>
         </w:rPr>
-        <w:t xml:space="preserve"> in </w:t>
-      </w:r>
-      <w:proofErr w:type="spellStart"/>
-      <w:r>
-        <w:rPr>
-          <w:rFonts w:ascii="Arial" w:hAnsi="Arial" w:cs="Arial"/>
-        </w:rPr>
-        <w:t>t</w:t>
+        <w:t xml:space="preserve"> in t</w:t>
       </w:r>
       <w:r>
         <w:rPr>
@@ -26094,7 +23863,6 @@
         </w:rPr>
         <w:t>reset</w:t>
       </w:r>
-      <w:proofErr w:type="spellEnd"/>
       <w:r>
         <w:rPr>
           <w:rFonts w:ascii="Arial" w:hAnsi="Arial" w:cs="Arial"/>
@@ -26212,7 +23980,7 @@
         <w:keepNext/>
         <w:jc w:val="center"/>
       </w:pPr>
-      <w:bookmarkStart w:id="184" w:name="_Ref35332256"/>
+      <w:bookmarkStart w:id="212" w:name="_Ref35332256"/>
       <w:r>
         <w:t xml:space="preserve">Table </w:t>
       </w:r>
@@ -26234,7 +24002,7 @@
       <w:r>
         <w:fldChar w:fldCharType="end"/>
       </w:r>
-      <w:bookmarkEnd w:id="184"/>
+      <w:bookmarkEnd w:id="212"/>
       <w:r>
         <w:t xml:space="preserve"> Post-processing script output - basic</w:t>
       </w:r>
@@ -26301,29 +24069,7 @@
                 <w:sz w:val="16"/>
                 <w:szCs w:val="22"/>
               </w:rPr>
-              <w:t>&lt;</w:t>
-            </w:r>
-            <w:proofErr w:type="spellStart"/>
-            <w:r>
-              <w:rPr>
-                <w:rFonts w:ascii="Arial" w:hAnsi="Arial" w:cs="Arial"/>
-                <w:b/>
-                <w:bCs/>
-                <w:sz w:val="16"/>
-                <w:szCs w:val="22"/>
-              </w:rPr>
-              <w:t>spec_cov_file</w:t>
-            </w:r>
-            <w:proofErr w:type="spellEnd"/>
-            <w:r>
-              <w:rPr>
-                <w:rFonts w:ascii="Arial" w:hAnsi="Arial" w:cs="Arial"/>
-                <w:b/>
-                <w:bCs/>
-                <w:sz w:val="16"/>
-                <w:szCs w:val="22"/>
-              </w:rPr>
-              <w:t>&gt;.req_vs_single_tc.csv</w:t>
+              <w:t>&lt;spec_cov_file&gt;.req_vs_single_tc.csv</w:t>
             </w:r>
           </w:p>
         </w:tc>
@@ -26349,29 +24095,7 @@
                 <w:sz w:val="16"/>
                 <w:szCs w:val="22"/>
               </w:rPr>
-              <w:t>&lt;</w:t>
-            </w:r>
-            <w:proofErr w:type="spellStart"/>
-            <w:r>
-              <w:rPr>
-                <w:rFonts w:ascii="Arial" w:hAnsi="Arial" w:cs="Arial"/>
-                <w:b/>
-                <w:bCs/>
-                <w:sz w:val="16"/>
-                <w:szCs w:val="22"/>
-              </w:rPr>
-              <w:t>spec_cov_file</w:t>
-            </w:r>
-            <w:proofErr w:type="spellEnd"/>
-            <w:r>
-              <w:rPr>
-                <w:rFonts w:ascii="Arial" w:hAnsi="Arial" w:cs="Arial"/>
-                <w:b/>
-                <w:bCs/>
-                <w:sz w:val="16"/>
-                <w:szCs w:val="22"/>
-              </w:rPr>
-              <w:t>&gt;.req_vs_tcs</w:t>
+              <w:t>&lt;spec_cov_file&gt;.req_vs_tcs</w:t>
             </w:r>
             <w:r>
               <w:rPr>
@@ -26407,29 +24131,7 @@
                 <w:sz w:val="16"/>
                 <w:szCs w:val="22"/>
               </w:rPr>
-              <w:t>&lt;</w:t>
-            </w:r>
-            <w:proofErr w:type="spellStart"/>
-            <w:r>
-              <w:rPr>
-                <w:rFonts w:ascii="Arial" w:hAnsi="Arial" w:cs="Arial"/>
-                <w:b/>
-                <w:bCs/>
-                <w:sz w:val="16"/>
-                <w:szCs w:val="22"/>
-              </w:rPr>
-              <w:t>spec_cov_file</w:t>
-            </w:r>
-            <w:proofErr w:type="spellEnd"/>
-            <w:r>
-              <w:rPr>
-                <w:rFonts w:ascii="Arial" w:hAnsi="Arial" w:cs="Arial"/>
-                <w:b/>
-                <w:bCs/>
-                <w:sz w:val="16"/>
-                <w:szCs w:val="22"/>
-              </w:rPr>
-              <w:t>&gt;.tc_vs_reqs.csv</w:t>
+              <w:t>&lt;spec_cov_file&gt;.tc_vs_reqs.csv</w:t>
             </w:r>
           </w:p>
         </w:tc>
@@ -27462,29 +25164,7 @@
                 <w:sz w:val="16"/>
                 <w:szCs w:val="22"/>
               </w:rPr>
-              <w:t>&lt;</w:t>
-            </w:r>
-            <w:proofErr w:type="spellStart"/>
-            <w:r>
-              <w:rPr>
-                <w:rFonts w:ascii="Arial" w:hAnsi="Arial" w:cs="Arial"/>
-                <w:b/>
-                <w:bCs/>
-                <w:sz w:val="16"/>
-                <w:szCs w:val="22"/>
-              </w:rPr>
-              <w:t>spec_cov_file</w:t>
-            </w:r>
-            <w:proofErr w:type="spellEnd"/>
-            <w:r>
-              <w:rPr>
-                <w:rFonts w:ascii="Arial" w:hAnsi="Arial" w:cs="Arial"/>
-                <w:b/>
-                <w:bCs/>
-                <w:sz w:val="16"/>
-                <w:szCs w:val="22"/>
-              </w:rPr>
-              <w:t>&gt;.req_vs_single_tc.csv</w:t>
+              <w:t>&lt;spec_cov_file&gt;.req_vs_single_tc.csv</w:t>
             </w:r>
           </w:p>
         </w:tc>
@@ -27510,29 +25190,7 @@
                 <w:sz w:val="16"/>
                 <w:szCs w:val="22"/>
               </w:rPr>
-              <w:t>&lt;</w:t>
-            </w:r>
-            <w:proofErr w:type="spellStart"/>
-            <w:r>
-              <w:rPr>
-                <w:rFonts w:ascii="Arial" w:hAnsi="Arial" w:cs="Arial"/>
-                <w:b/>
-                <w:bCs/>
-                <w:sz w:val="16"/>
-                <w:szCs w:val="22"/>
-              </w:rPr>
-              <w:t>spec_cov_file</w:t>
-            </w:r>
-            <w:proofErr w:type="spellEnd"/>
-            <w:r>
-              <w:rPr>
-                <w:rFonts w:ascii="Arial" w:hAnsi="Arial" w:cs="Arial"/>
-                <w:b/>
-                <w:bCs/>
-                <w:sz w:val="16"/>
-                <w:szCs w:val="22"/>
-              </w:rPr>
-              <w:t>&gt;.req_vs_tcs</w:t>
+              <w:t>&lt;spec_cov_file&gt;.req_vs_tcs</w:t>
             </w:r>
             <w:r>
               <w:rPr>
@@ -28630,7 +26288,41 @@
               <w:sz w:val="14"/>
               <w:lang w:val="sq-AL"/>
             </w:rPr>
-            <w:t>Version 0.2.0</w:t>
+            <w:t>Version 0.</w:t>
+          </w:r>
+          <w:ins w:id="213" w:author="Forfatter">
+            <w:r>
+              <w:rPr>
+                <w:rFonts w:ascii="Helvetica" w:hAnsi="Helvetica" w:cs="Arial"/>
+                <w:b/>
+                <w:color w:val="1381C4"/>
+                <w:sz w:val="14"/>
+                <w:lang w:val="sq-AL"/>
+              </w:rPr>
+              <w:t>3</w:t>
+            </w:r>
+          </w:ins>
+          <w:del w:id="214" w:author="Forfatter">
+            <w:r>
+              <w:rPr>
+                <w:rFonts w:ascii="Helvetica" w:hAnsi="Helvetica" w:cs="Arial"/>
+                <w:b/>
+                <w:color w:val="1381C4"/>
+                <w:sz w:val="14"/>
+                <w:lang w:val="sq-AL"/>
+              </w:rPr>
+              <w:delText>2</w:delText>
+            </w:r>
+          </w:del>
+          <w:r>
+            <w:rPr>
+              <w:rFonts w:ascii="Helvetica" w:hAnsi="Helvetica" w:cs="Arial"/>
+              <w:b/>
+              <w:color w:val="1381C4"/>
+              <w:sz w:val="14"/>
+              <w:lang w:val="sq-AL"/>
+            </w:rPr>
+            <w:t>.0</w:t>
           </w:r>
           <w:r>
             <w:rPr>
@@ -28668,7 +26360,7 @@
             </w:rPr>
             <w:fldChar w:fldCharType="separate"/>
           </w:r>
-          <w:ins w:id="185" w:author="Forfatter">
+          <w:ins w:id="215" w:author="Forfatter">
             <w:r>
               <w:rPr>
                 <w:rFonts w:ascii="Helvetica" w:hAnsi="Helvetica" w:cs="Arial"/>
@@ -28679,8 +26371,30 @@
               </w:rPr>
               <w:t>2020-08-21</w:t>
             </w:r>
+            <w:del w:id="216" w:author="Forfatter">
+              <w:r>
+                <w:rPr>
+                  <w:rFonts w:ascii="Helvetica" w:hAnsi="Helvetica" w:cs="Arial"/>
+                  <w:noProof/>
+                  <w:color w:val="1381C4"/>
+                  <w:sz w:val="14"/>
+                  <w:lang w:val="en-US"/>
+                </w:rPr>
+                <w:delText>2020-08-21</w:delText>
+              </w:r>
+              <w:r>
+                <w:rPr>
+                  <w:rFonts w:ascii="Helvetica" w:hAnsi="Helvetica" w:cs="Arial"/>
+                  <w:noProof/>
+                  <w:color w:val="1381C4"/>
+                  <w:sz w:val="14"/>
+                  <w:lang w:val="en-US"/>
+                </w:rPr>
+                <w:delText>2020-08-21</w:delText>
+              </w:r>
+            </w:del>
           </w:ins>
-          <w:del w:id="186" w:author="Forfatter">
+          <w:del w:id="217" w:author="Forfatter">
             <w:r>
               <w:rPr>
                 <w:rFonts w:ascii="Helvetica" w:hAnsi="Helvetica" w:cs="Arial"/>
@@ -28729,7 +26443,7 @@
           <w:r>
             <w:rPr>
               <w:lang w:val="sq-AL"/>
-              <w:rPrChange w:id="187" w:author="Forfatter">
+              <w:rPrChange w:id="218" w:author="Forfatter">
                 <w:rPr/>
               </w:rPrChange>
             </w:rPr>

--- a/bitvis_vip_spec_cov/doc/Spec_Coverage_QuickRef.docx
+++ b/bitvis_vip_spec_cov/doc/Spec_Coverage_QuickRef.docx
@@ -3291,16 +3291,16 @@
           <mc:AlternateContent>
             <mc:Choice Requires="wps">
               <w:drawing>
-                <wp:anchor distT="0" distB="0" distL="114300" distR="114300" simplePos="0" relativeHeight="251702784" behindDoc="0" locked="0" layoutInCell="1" allowOverlap="1" wp14:anchorId="2F4107C1" wp14:editId="202B6A90">
+                <wp:anchor distT="0" distB="0" distL="114300" distR="114300" simplePos="0" relativeHeight="251702784" behindDoc="0" locked="0" layoutInCell="1" allowOverlap="1" wp14:anchorId="2F4107C1" wp14:editId="7F4C1AD2">
                   <wp:simplePos x="0" y="0"/>
                   <wp:positionH relativeFrom="column">
-                    <wp:posOffset>5750</wp:posOffset>
+                    <wp:posOffset>7391</wp:posOffset>
                   </wp:positionH>
                   <wp:positionV relativeFrom="paragraph">
-                    <wp:posOffset>1246942</wp:posOffset>
+                    <wp:posOffset>1244422</wp:posOffset>
                   </wp:positionV>
-                  <wp:extent cx="8548382" cy="226316"/>
-                  <wp:effectExtent l="0" t="0" r="0" b="2540"/>
+                  <wp:extent cx="9577143" cy="419725"/>
+                  <wp:effectExtent l="0" t="0" r="0" b="0"/>
                   <wp:wrapNone/>
                   <wp:docPr id="8" name="Tekstboks 8"/>
                   <wp:cNvGraphicFramePr/>
@@ -3311,7 +3311,7 @@
                         <wps:spPr>
                           <a:xfrm>
                             <a:off x="0" y="0"/>
-                            <a:ext cx="8548382" cy="226316"/>
+                            <a:ext cx="9577143" cy="419725"/>
                           </a:xfrm>
                           <a:prstGeom prst="rect">
                             <a:avLst/>
@@ -3326,13 +3326,36 @@
                         <wps:txbx>
                           <w:txbxContent>
                             <w:p>
+                              <w:pPr>
+                                <w:rPr>
+                                  <w:rFonts w:ascii="Arial" w:hAnsi="Arial" w:cs="Arial"/>
+                                  <w:noProof/>
+                                  <w:lang w:eastAsia="nb-NO"/>
+                                </w:rPr>
+                              </w:pPr>
                               <w:r>
                                 <w:rPr>
                                   <w:rFonts w:ascii="Arial" w:hAnsi="Arial" w:cs="Arial"/>
                                   <w:noProof/>
                                   <w:lang w:eastAsia="nb-NO"/>
                                 </w:rPr>
-                                <w:t>NOTE: The CSV separator may be set to any separator character.</w:t>
+                                <w:t>NOTE</w:t>
+                              </w:r>
+                              <w:r>
+                                <w:rPr>
+                                  <w:rFonts w:ascii="Arial" w:hAnsi="Arial" w:cs="Arial"/>
+                                  <w:noProof/>
+                                  <w:lang w:eastAsia="nb-NO"/>
+                                </w:rPr>
+                                <w:t xml:space="preserve"> 1</w:t>
+                              </w:r>
+                              <w:r>
+                                <w:rPr>
+                                  <w:rFonts w:ascii="Arial" w:hAnsi="Arial" w:cs="Arial"/>
+                                  <w:noProof/>
+                                  <w:lang w:eastAsia="nb-NO"/>
+                                </w:rPr>
+                                <w:t>: The CSV separator may be set to any separator character.</w:t>
                               </w:r>
                               <w:r>
                                 <w:rPr>
@@ -3398,6 +3421,32 @@
                                 <w:t>). Delimiter is written to partial coverage file.</w:t>
                               </w:r>
                             </w:p>
+                            <w:p>
+                              <w:r>
+                                <w:rPr>
+                                  <w:rFonts w:ascii="Arial" w:hAnsi="Arial" w:cs="Arial"/>
+                                  <w:noProof/>
+                                  <w:lang w:eastAsia="nb-NO"/>
+                                </w:rPr>
+                                <w:t xml:space="preserve">NOTE 2: A requirement can be omitted from specification coverage </w:t>
+                              </w:r>
+                              <w:r>
+                                <w:rPr>
+                                  <w:rFonts w:ascii="Arial" w:hAnsi="Arial" w:cs="Arial"/>
+                                  <w:noProof/>
+                                  <w:lang w:eastAsia="nb-NO"/>
+                                </w:rPr>
+                                <w:t xml:space="preserve">post-processing script </w:t>
+                              </w:r>
+                              <w:r>
+                                <w:rPr>
+                                  <w:rFonts w:ascii="Arial" w:hAnsi="Arial" w:cs="Arial"/>
+                                  <w:noProof/>
+                                  <w:lang w:eastAsia="nb-NO"/>
+                                </w:rPr>
+                                <w:t>by adding a ‘#’ in front of the requirement name, e.g. ‘#FPGA_REQ_1’.</w:t>
+                              </w:r>
+                            </w:p>
                           </w:txbxContent>
                         </wps:txbx>
                         <wps:bodyPr rot="0" spcFirstLastPara="0" vertOverflow="overflow" horzOverflow="overflow" vert="horz" wrap="square" lIns="91440" tIns="45720" rIns="91440" bIns="45720" numCol="1" spcCol="0" rtlCol="0" fromWordArt="0" anchor="t" anchorCtr="0" forceAA="0" compatLnSpc="1">
@@ -3424,17 +3473,40 @@
                   <v:stroke joinstyle="miter"/>
                   <v:path gradientshapeok="t" o:connecttype="rect"/>
                 </v:shapetype>
-                <v:shape id="Tekstboks 8" o:spid="_x0000_s1026" type="#_x0000_t202" style="position:absolute;margin-left:.45pt;margin-top:98.2pt;width:673.1pt;height:17.8pt;z-index:251702784;visibility:visible;mso-wrap-style:square;mso-width-percent:0;mso-height-percent:0;mso-wrap-distance-left:9pt;mso-wrap-distance-top:0;mso-wrap-distance-right:9pt;mso-wrap-distance-bottom:0;mso-position-horizontal:absolute;mso-position-horizontal-relative:text;mso-position-vertical:absolute;mso-position-vertical-relative:text;mso-width-percent:0;mso-height-percent:0;mso-width-relative:margin;mso-height-relative:margin;v-text-anchor:top" o:gfxdata="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" fillcolor="white [3201]" stroked="f" strokeweight=".5pt">
+                <v:shape id="Tekstboks 8" o:spid="_x0000_s1026" type="#_x0000_t202" style="position:absolute;margin-left:.6pt;margin-top:98pt;width:754.1pt;height:33.05pt;z-index:251702784;visibility:visible;mso-wrap-style:square;mso-width-percent:0;mso-height-percent:0;mso-wrap-distance-left:9pt;mso-wrap-distance-top:0;mso-wrap-distance-right:9pt;mso-wrap-distance-bottom:0;mso-position-horizontal:absolute;mso-position-horizontal-relative:text;mso-position-vertical:absolute;mso-position-vertical-relative:text;mso-width-percent:0;mso-height-percent:0;mso-width-relative:margin;mso-height-relative:margin;v-text-anchor:top" o:gfxdata="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" fillcolor="white [3201]" stroked="f" strokeweight=".5pt">
                   <v:textbox>
                     <w:txbxContent>
                       <w:p>
+                        <w:pPr>
+                          <w:rPr>
+                            <w:rFonts w:ascii="Arial" w:hAnsi="Arial" w:cs="Arial"/>
+                            <w:noProof/>
+                            <w:lang w:eastAsia="nb-NO"/>
+                          </w:rPr>
+                        </w:pPr>
                         <w:r>
                           <w:rPr>
                             <w:rFonts w:ascii="Arial" w:hAnsi="Arial" w:cs="Arial"/>
                             <w:noProof/>
                             <w:lang w:eastAsia="nb-NO"/>
                           </w:rPr>
-                          <w:t>NOTE: The CSV separator may be set to any separator character.</w:t>
+                          <w:t>NOTE</w:t>
+                        </w:r>
+                        <w:r>
+                          <w:rPr>
+                            <w:rFonts w:ascii="Arial" w:hAnsi="Arial" w:cs="Arial"/>
+                            <w:noProof/>
+                            <w:lang w:eastAsia="nb-NO"/>
+                          </w:rPr>
+                          <w:t xml:space="preserve"> 1</w:t>
+                        </w:r>
+                        <w:r>
+                          <w:rPr>
+                            <w:rFonts w:ascii="Arial" w:hAnsi="Arial" w:cs="Arial"/>
+                            <w:noProof/>
+                            <w:lang w:eastAsia="nb-NO"/>
+                          </w:rPr>
+                          <w:t>: The CSV separator may be set to any separator character.</w:t>
                         </w:r>
                         <w:r>
                           <w:rPr>
@@ -3498,6 +3570,32 @@
                             <w:lang w:eastAsia="nb-NO"/>
                           </w:rPr>
                           <w:t>). Delimiter is written to partial coverage file.</w:t>
+                        </w:r>
+                      </w:p>
+                      <w:p>
+                        <w:r>
+                          <w:rPr>
+                            <w:rFonts w:ascii="Arial" w:hAnsi="Arial" w:cs="Arial"/>
+                            <w:noProof/>
+                            <w:lang w:eastAsia="nb-NO"/>
+                          </w:rPr>
+                          <w:t xml:space="preserve">NOTE 2: A requirement can be omitted from specification coverage </w:t>
+                        </w:r>
+                        <w:r>
+                          <w:rPr>
+                            <w:rFonts w:ascii="Arial" w:hAnsi="Arial" w:cs="Arial"/>
+                            <w:noProof/>
+                            <w:lang w:eastAsia="nb-NO"/>
+                          </w:rPr>
+                          <w:t xml:space="preserve">post-processing script </w:t>
+                        </w:r>
+                        <w:r>
+                          <w:rPr>
+                            <w:rFonts w:ascii="Arial" w:hAnsi="Arial" w:cs="Arial"/>
+                            <w:noProof/>
+                            <w:lang w:eastAsia="nb-NO"/>
+                          </w:rPr>
+                          <w:t>by adding a ‘#’ in front of the requirement name, e.g. ‘#FPGA_REQ_1’.</w:t>
                         </w:r>
                       </w:p>
                     </w:txbxContent>
@@ -8539,7 +8637,17 @@
           <w:sz w:val="16"/>
           <w:szCs w:val="16"/>
         </w:rPr>
-        <w:t>initialize_req_cov</w:t>
+        <w:t>initialize_req_</w:t>
+      </w:r>
+      <w:proofErr w:type="gramStart"/>
+      <w:r>
+        <w:rPr>
+          <w:rFonts w:ascii="Arial" w:hAnsi="Arial" w:cs="Arial"/>
+          <w:iCs/>
+          <w:sz w:val="16"/>
+          <w:szCs w:val="16"/>
+        </w:rPr>
+        <w:t>cov</w:t>
       </w:r>
       <w:proofErr w:type="spellEnd"/>
       <w:r>
@@ -8549,7 +8657,17 @@
           <w:sz w:val="16"/>
           <w:szCs w:val="16"/>
         </w:rPr>
-        <w:t>()</w:t>
+        <w:t>(</w:t>
+      </w:r>
+      <w:proofErr w:type="gramEnd"/>
+      <w:r>
+        <w:rPr>
+          <w:rFonts w:ascii="Arial" w:hAnsi="Arial" w:cs="Arial"/>
+          <w:iCs/>
+          <w:sz w:val="16"/>
+          <w:szCs w:val="16"/>
+        </w:rPr>
+        <w:t>)</w:t>
       </w:r>
       <w:r>
         <w:rPr>
@@ -8753,7 +8871,17 @@
           <w:sz w:val="16"/>
           <w:szCs w:val="16"/>
         </w:rPr>
-        <w:t>initialize_req_cov</w:t>
+        <w:t>initialize_req_</w:t>
+      </w:r>
+      <w:proofErr w:type="gramStart"/>
+      <w:r>
+        <w:rPr>
+          <w:rFonts w:ascii="Arial" w:hAnsi="Arial" w:cs="Arial"/>
+          <w:iCs/>
+          <w:sz w:val="16"/>
+          <w:szCs w:val="16"/>
+        </w:rPr>
+        <w:t>cov</w:t>
       </w:r>
       <w:proofErr w:type="spellEnd"/>
       <w:r>
@@ -8763,7 +8891,17 @@
           <w:sz w:val="16"/>
           <w:szCs w:val="16"/>
         </w:rPr>
-        <w:t>()</w:t>
+        <w:t>(</w:t>
+      </w:r>
+      <w:proofErr w:type="gramEnd"/>
+      <w:r>
+        <w:rPr>
+          <w:rFonts w:ascii="Arial" w:hAnsi="Arial" w:cs="Arial"/>
+          <w:iCs/>
+          <w:sz w:val="16"/>
+          <w:szCs w:val="16"/>
+        </w:rPr>
+        <w:t>)</w:t>
       </w:r>
       <w:r>
         <w:rPr>
@@ -25560,13 +25698,76 @@
         <w:rPr>
           <w:rFonts w:ascii="Arial" w:hAnsi="Arial" w:cs="Arial"/>
         </w:rPr>
-        <w:t>Note: All files may be referenced with absolute paths or relative to working directory</w:t>
+        <w:t>Note</w:t>
+      </w:r>
+      <w:r>
+        <w:rPr>
+          <w:rFonts w:ascii="Arial" w:hAnsi="Arial" w:cs="Arial"/>
+        </w:rPr>
+        <w:t xml:space="preserve"> 1</w:t>
+      </w:r>
+      <w:r>
+        <w:rPr>
+          <w:rFonts w:ascii="Arial" w:hAnsi="Arial" w:cs="Arial"/>
+        </w:rPr>
+        <w:t>: All files may be referenced with absolute paths or relative to working directory</w:t>
       </w:r>
       <w:r>
         <w:rPr>
           <w:rFonts w:ascii="Arial" w:hAnsi="Arial" w:cs="Arial"/>
         </w:rPr>
         <w:t>.</w:t>
+      </w:r>
+    </w:p>
+    <w:p>
+      <w:pPr>
+        <w:rPr>
+          <w:rFonts w:ascii="Arial" w:hAnsi="Arial" w:cs="Arial"/>
+        </w:rPr>
+      </w:pPr>
+      <w:r>
+        <w:rPr>
+          <w:rFonts w:ascii="Arial" w:hAnsi="Arial" w:cs="Arial"/>
+        </w:rPr>
+        <w:t xml:space="preserve">Note 2: </w:t>
+      </w:r>
+      <w:r>
+        <w:rPr>
+          <w:rFonts w:ascii="Arial" w:hAnsi="Arial" w:cs="Arial"/>
+        </w:rPr>
+        <w:t>R</w:t>
+      </w:r>
+      <w:r>
+        <w:rPr>
+          <w:rFonts w:ascii="Arial" w:hAnsi="Arial" w:cs="Arial"/>
+        </w:rPr>
+        <w:t>equirement</w:t>
+      </w:r>
+      <w:r>
+        <w:rPr>
+          <w:rFonts w:ascii="Arial" w:hAnsi="Arial" w:cs="Arial"/>
+        </w:rPr>
+        <w:t>s</w:t>
+      </w:r>
+      <w:r>
+        <w:rPr>
+          <w:rFonts w:ascii="Arial" w:hAnsi="Arial" w:cs="Arial"/>
+        </w:rPr>
+        <w:t xml:space="preserve"> can be omitted from the Specification Coverage by adding a ‘#’ in front of the requirement name in the requirement- or requirement map list, </w:t>
+      </w:r>
+      <w:proofErr w:type="gramStart"/>
+      <w:r>
+        <w:rPr>
+          <w:rFonts w:ascii="Arial" w:hAnsi="Arial" w:cs="Arial"/>
+        </w:rPr>
+        <w:t>e.g.</w:t>
+      </w:r>
+      <w:proofErr w:type="gramEnd"/>
+      <w:r>
+        <w:rPr>
+          <w:rFonts w:ascii="Arial" w:hAnsi="Arial" w:cs="Arial"/>
+        </w:rPr>
+        <w:t xml:space="preserve"> ‘#FPGA_REQ_1’.</w:t>
       </w:r>
     </w:p>
     <w:p>
@@ -31832,7 +32033,21 @@
         <w:rStyle w:val="Sidetall"/>
         <w:color w:val="1381C4"/>
       </w:rPr>
-      <w:t xml:space="preserve"> (13)</w:t>
+      <w:t xml:space="preserve"> (1</w:t>
+    </w:r>
+    <w:r>
+      <w:rPr>
+        <w:rStyle w:val="Sidetall"/>
+        <w:color w:val="1381C4"/>
+      </w:rPr>
+      <w:t>5</w:t>
+    </w:r>
+    <w:r>
+      <w:rPr>
+        <w:rStyle w:val="Sidetall"/>
+        <w:color w:val="1381C4"/>
+      </w:rPr>
+      <w:t>)</w:t>
     </w:r>
   </w:p>
   <w:tbl>
@@ -31975,7 +32190,17 @@
               <w:sz w:val="14"/>
               <w:lang w:val="sq-AL"/>
             </w:rPr>
-            <w:t>.0</w:t>
+            <w:t>.</w:t>
+          </w:r>
+          <w:r>
+            <w:rPr>
+              <w:rFonts w:ascii="Helvetica" w:hAnsi="Helvetica" w:cs="Arial"/>
+              <w:b/>
+              <w:color w:val="1381C4"/>
+              <w:sz w:val="14"/>
+              <w:lang w:val="sq-AL"/>
+            </w:rPr>
+            <w:t>x</w:t>
           </w:r>
           <w:r>
             <w:rPr>
@@ -32021,7 +32246,7 @@
               <w:sz w:val="14"/>
               <w:lang w:val="en-US"/>
             </w:rPr>
-            <w:t>2020-10-05</w:t>
+            <w:t>2020-12-14</w:t>
           </w:r>
           <w:r>
             <w:rPr>

--- a/bitvis_vip_spec_cov/doc/Spec_Coverage_QuickRef.docx
+++ b/bitvis_vip_spec_cov/doc/Spec_Coverage_QuickRef.docx
@@ -83,7 +83,6 @@
         </w:rPr>
         <w:br/>
       </w:r>
-      <w:proofErr w:type="spellStart"/>
       <w:r>
         <w:rPr>
           <w:rFonts w:ascii="Arial" w:hAnsi="Arial" w:cs="Arial"/>
@@ -91,17 +90,7 @@
           <w:sz w:val="28"/>
           <w:szCs w:val="28"/>
         </w:rPr>
-        <w:t>UVVM</w:t>
-      </w:r>
-      <w:proofErr w:type="spellEnd"/>
-      <w:r>
-        <w:rPr>
-          <w:rFonts w:ascii="Arial" w:hAnsi="Arial" w:cs="Arial"/>
-          <w:color w:val="7F7F7F" w:themeColor="text1" w:themeTint="80"/>
-          <w:sz w:val="28"/>
-          <w:szCs w:val="28"/>
-        </w:rPr>
-        <w:t xml:space="preserve"> Support </w:t>
+        <w:t xml:space="preserve">UVVM Support </w:t>
       </w:r>
       <w:r>
         <w:rPr>
@@ -279,9 +268,8 @@
           <w:sz w:val="20"/>
           <w:szCs w:val="22"/>
         </w:rPr>
-        <w:t xml:space="preserve">The first page of this </w:t>
-      </w:r>
-      <w:proofErr w:type="spellStart"/>
+        <w:t xml:space="preserve">The first page of this QuickRef is just for </w:t>
+      </w:r>
       <w:r>
         <w:rPr>
           <w:rFonts w:ascii="Arial" w:hAnsi="Arial" w:cs="Arial"/>
@@ -291,9 +279,8 @@
           <w:sz w:val="20"/>
           <w:szCs w:val="22"/>
         </w:rPr>
-        <w:t>QuickRef</w:t>
-      </w:r>
-      <w:proofErr w:type="spellEnd"/>
+        <w:t xml:space="preserve">syntax </w:t>
+      </w:r>
       <w:r>
         <w:rPr>
           <w:rFonts w:ascii="Arial" w:hAnsi="Arial" w:cs="Arial"/>
@@ -303,7 +290,7 @@
           <w:sz w:val="20"/>
           <w:szCs w:val="22"/>
         </w:rPr>
-        <w:t xml:space="preserve"> is just for </w:t>
+        <w:t>reference</w:t>
       </w:r>
       <w:r>
         <w:rPr>
@@ -314,7 +301,7 @@
           <w:sz w:val="20"/>
           <w:szCs w:val="22"/>
         </w:rPr>
-        <w:t xml:space="preserve">syntax </w:t>
+        <w:t>. F</w:t>
       </w:r>
       <w:r>
         <w:rPr>
@@ -325,7 +312,7 @@
           <w:sz w:val="20"/>
           <w:szCs w:val="22"/>
         </w:rPr>
-        <w:t>reference</w:t>
+        <w:t xml:space="preserve">or an introduction to the Specification </w:t>
       </w:r>
       <w:r>
         <w:rPr>
@@ -336,7 +323,7 @@
           <w:sz w:val="20"/>
           <w:szCs w:val="22"/>
         </w:rPr>
-        <w:t>. F</w:t>
+        <w:t>Coverage</w:t>
       </w:r>
       <w:r>
         <w:rPr>
@@ -347,7 +334,7 @@
           <w:sz w:val="20"/>
           <w:szCs w:val="22"/>
         </w:rPr>
-        <w:t xml:space="preserve">or an introduction to the Specification </w:t>
+        <w:t xml:space="preserve"> </w:t>
       </w:r>
       <w:r>
         <w:rPr>
@@ -358,7 +345,7 @@
           <w:sz w:val="20"/>
           <w:szCs w:val="22"/>
         </w:rPr>
-        <w:t>Coverage</w:t>
+        <w:t>c</w:t>
       </w:r>
       <w:r>
         <w:rPr>
@@ -369,7 +356,7 @@
           <w:sz w:val="20"/>
           <w:szCs w:val="22"/>
         </w:rPr>
-        <w:t xml:space="preserve"> </w:t>
+        <w:t xml:space="preserve">oncept, please see page </w:t>
       </w:r>
       <w:r>
         <w:rPr>
@@ -380,7 +367,7 @@
           <w:sz w:val="20"/>
           <w:szCs w:val="22"/>
         </w:rPr>
-        <w:t>c</w:t>
+        <w:t>3</w:t>
       </w:r>
       <w:r>
         <w:rPr>
@@ -391,9 +378,15 @@
           <w:sz w:val="20"/>
           <w:szCs w:val="22"/>
         </w:rPr>
-        <w:t xml:space="preserve">oncept, please see page </w:t>
-      </w:r>
-      <w:r>
+        <w:t>.</w:t>
+      </w:r>
+    </w:p>
+    <w:p>
+      <w:pPr>
+        <w:tabs>
+          <w:tab w:val="left" w:pos="851"/>
+        </w:tabs>
+        <w:spacing w:before="120"/>
         <w:rPr>
           <w:rFonts w:ascii="Arial" w:hAnsi="Arial" w:cs="Arial"/>
           <w:b/>
@@ -402,48 +395,15 @@
           <w:sz w:val="20"/>
           <w:szCs w:val="22"/>
         </w:rPr>
-        <w:t>3</w:t>
-      </w:r>
-      <w:r>
-        <w:rPr>
-          <w:rFonts w:ascii="Arial" w:hAnsi="Arial" w:cs="Arial"/>
-          <w:b/>
-          <w:i/>
-          <w:color w:val="000000" w:themeColor="text1"/>
-          <w:sz w:val="20"/>
-          <w:szCs w:val="22"/>
-        </w:rPr>
-        <w:t>.</w:t>
-      </w:r>
+      </w:pPr>
     </w:p>
     <w:p>
       <w:pPr>
-        <w:tabs>
-          <w:tab w:val="left" w:pos="851"/>
-        </w:tabs>
-        <w:spacing w:before="120"/>
-        <w:rPr>
-          <w:rFonts w:ascii="Arial" w:hAnsi="Arial" w:cs="Arial"/>
-          <w:b/>
-          <w:i/>
-          <w:color w:val="000000" w:themeColor="text1"/>
-          <w:sz w:val="20"/>
-          <w:szCs w:val="22"/>
-        </w:rPr>
-      </w:pPr>
-    </w:p>
-    <w:p>
-      <w:pPr>
         <w:pStyle w:val="Overskrift1"/>
       </w:pPr>
       <w:bookmarkStart w:id="1" w:name="_Ref50464919"/>
-      <w:proofErr w:type="spellStart"/>
-      <w:r>
-        <w:t>UVVM</w:t>
-      </w:r>
-      <w:proofErr w:type="spellEnd"/>
-      <w:r>
-        <w:t xml:space="preserve"> VHDL Methods – see </w:t>
+      <w:r>
+        <w:t xml:space="preserve">UVVM VHDL Methods – see </w:t>
       </w:r>
       <w:r>
         <w:fldChar w:fldCharType="begin"/>
@@ -600,30 +560,19 @@
                 <w:sz w:val="14"/>
               </w:rPr>
             </w:pPr>
-            <w:proofErr w:type="spellStart"/>
             <w:r>
               <w:rPr>
                 <w:rFonts w:cs="Helvetica"/>
                 <w:b/>
               </w:rPr>
-              <w:t>initialize_req_</w:t>
-            </w:r>
-            <w:proofErr w:type="gramStart"/>
+              <w:t>initialize_req_cov</w:t>
+            </w:r>
             <w:r>
               <w:rPr>
                 <w:rFonts w:cs="Helvetica"/>
-                <w:b/>
-              </w:rPr>
-              <w:t>cov</w:t>
-            </w:r>
-            <w:proofErr w:type="spellEnd"/>
-            <w:r>
-              <w:rPr>
-                <w:rFonts w:cs="Helvetica"/>
               </w:rPr>
               <w:t>(</w:t>
             </w:r>
-            <w:proofErr w:type="gramEnd"/>
             <w:r>
               <w:rPr>
                 <w:rFonts w:cs="Helvetica"/>
@@ -650,83 +599,61 @@
               <w:rPr>
                 <w:rFonts w:cs="Helvetica"/>
               </w:rPr>
-              <w:t xml:space="preserve">testcase (string), </w:t>
-            </w:r>
-            <w:proofErr w:type="spellStart"/>
+              <w:t>testcase (string), req</w:t>
+            </w:r>
             <w:r>
               <w:rPr>
                 <w:rFonts w:cs="Helvetica"/>
               </w:rPr>
-              <w:t>req</w:t>
+              <w:t>_</w:t>
             </w:r>
             <w:r>
               <w:rPr>
                 <w:rFonts w:cs="Helvetica"/>
               </w:rPr>
+              <w:t>list</w:t>
+            </w:r>
+            <w:r>
+              <w:rPr>
+                <w:rFonts w:cs="Helvetica"/>
+              </w:rPr>
               <w:t>_</w:t>
             </w:r>
             <w:r>
               <w:rPr>
                 <w:rFonts w:cs="Helvetica"/>
               </w:rPr>
-              <w:t>list</w:t>
+              <w:t xml:space="preserve">file (string), </w:t>
             </w:r>
             <w:r>
               <w:rPr>
                 <w:rFonts w:cs="Helvetica"/>
               </w:rPr>
+              <w:t>partial</w:t>
+            </w:r>
+            <w:r>
+              <w:rPr>
+                <w:rFonts w:cs="Helvetica"/>
+              </w:rPr>
               <w:t>_</w:t>
             </w:r>
             <w:r>
               <w:rPr>
                 <w:rFonts w:cs="Helvetica"/>
               </w:rPr>
-              <w:t>file</w:t>
-            </w:r>
-            <w:proofErr w:type="spellEnd"/>
+              <w:t>cov</w:t>
+            </w:r>
             <w:r>
               <w:rPr>
                 <w:rFonts w:cs="Helvetica"/>
               </w:rPr>
-              <w:t xml:space="preserve"> (string), </w:t>
-            </w:r>
-            <w:proofErr w:type="spellStart"/>
+              <w:t>_</w:t>
+            </w:r>
             <w:r>
               <w:rPr>
                 <w:rFonts w:cs="Helvetica"/>
               </w:rPr>
-              <w:t>partial</w:t>
-            </w:r>
-            <w:r>
-              <w:rPr>
-                <w:rFonts w:cs="Helvetica"/>
-              </w:rPr>
-              <w:t>_</w:t>
-            </w:r>
-            <w:r>
-              <w:rPr>
-                <w:rFonts w:cs="Helvetica"/>
-              </w:rPr>
-              <w:t>cov</w:t>
-            </w:r>
-            <w:r>
-              <w:rPr>
-                <w:rFonts w:cs="Helvetica"/>
-              </w:rPr>
-              <w:t>_</w:t>
-            </w:r>
-            <w:r>
-              <w:rPr>
-                <w:rFonts w:cs="Helvetica"/>
-              </w:rPr>
-              <w:t>file</w:t>
-            </w:r>
-            <w:proofErr w:type="spellEnd"/>
-            <w:r>
-              <w:rPr>
-                <w:rFonts w:cs="Helvetica"/>
-              </w:rPr>
-              <w:t xml:space="preserve"> (string)</w:t>
+              <w:t>file (string)</w:t>
             </w:r>
           </w:p>
           <w:p>
@@ -746,7 +673,6 @@
               </w:rPr>
               <w:t xml:space="preserve">testcase (string), </w:t>
             </w:r>
-            <w:proofErr w:type="spellStart"/>
             <w:r>
               <w:rPr>
                 <w:rFonts w:cs="Helvetica"/>
@@ -775,34 +701,13 @@
               <w:rPr>
                 <w:rFonts w:cs="Helvetica"/>
               </w:rPr>
-              <w:t>file</w:t>
-            </w:r>
-            <w:proofErr w:type="spellEnd"/>
+              <w:t xml:space="preserve">file (string) </w:t>
+            </w:r>
             <w:r>
               <w:rPr>
                 <w:rFonts w:cs="Helvetica"/>
               </w:rPr>
-              <w:t xml:space="preserve"> (</w:t>
-            </w:r>
-            <w:proofErr w:type="gramStart"/>
-            <w:r>
-              <w:rPr>
-                <w:rFonts w:cs="Helvetica"/>
-              </w:rPr>
-              <w:t xml:space="preserve">string) </w:t>
-            </w:r>
-            <w:r>
-              <w:rPr>
-                <w:rFonts w:cs="Helvetica"/>
-              </w:rPr>
-              <w:t xml:space="preserve">  </w:t>
-            </w:r>
-            <w:proofErr w:type="gramEnd"/>
-            <w:r>
-              <w:rPr>
-                <w:rFonts w:cs="Helvetica"/>
-              </w:rPr>
-              <w:t xml:space="preserve">    </w:t>
+              <w:t xml:space="preserve">      </w:t>
             </w:r>
             <w:r>
               <w:rPr>
@@ -862,7 +767,6 @@
                 <w:rFonts w:cs="Helvetica"/>
               </w:rPr>
             </w:pPr>
-            <w:proofErr w:type="spellStart"/>
             <w:r>
               <w:rPr>
                 <w:rFonts w:cs="Helvetica"/>
@@ -879,54 +783,19 @@
               <w:rPr>
                 <w:rFonts w:cs="Helvetica"/>
               </w:rPr>
-              <w:t>e_req_</w:t>
-            </w:r>
-            <w:proofErr w:type="gramStart"/>
+              <w:t>e_req_cov(“t</w:t>
+            </w:r>
             <w:r>
               <w:rPr>
                 <w:rFonts w:cs="Helvetica"/>
               </w:rPr>
-              <w:t>cov</w:t>
-            </w:r>
-            <w:proofErr w:type="spellEnd"/>
+              <w:t>c</w:t>
+            </w:r>
             <w:r>
               <w:rPr>
                 <w:rFonts w:cs="Helvetica"/>
               </w:rPr>
-              <w:t>(</w:t>
-            </w:r>
-            <w:proofErr w:type="gramEnd"/>
-            <w:r>
-              <w:rPr>
-                <w:rFonts w:cs="Helvetica"/>
-              </w:rPr>
-              <w:t>“</w:t>
-            </w:r>
-            <w:proofErr w:type="spellStart"/>
-            <w:r>
-              <w:rPr>
-                <w:rFonts w:cs="Helvetica"/>
-              </w:rPr>
-              <w:t>t</w:t>
-            </w:r>
-            <w:r>
-              <w:rPr>
-                <w:rFonts w:cs="Helvetica"/>
-              </w:rPr>
-              <w:t>c</w:t>
-            </w:r>
-            <w:r>
-              <w:rPr>
-                <w:rFonts w:cs="Helvetica"/>
-              </w:rPr>
-              <w:t>_base_func</w:t>
-            </w:r>
-            <w:proofErr w:type="spellEnd"/>
-            <w:r>
-              <w:rPr>
-                <w:rFonts w:cs="Helvetica"/>
-              </w:rPr>
-              <w:t>”, “uart_req_list.csv”, “base_func_cov.csv”);</w:t>
+              <w:t>_base_func”, “uart_req_list.csv”, “base_func_cov.csv”);</w:t>
             </w:r>
           </w:p>
           <w:p>
@@ -939,7 +808,6 @@
                 <w:rFonts w:cs="Helvetica"/>
               </w:rPr>
             </w:pPr>
-            <w:proofErr w:type="spellStart"/>
             <w:r>
               <w:rPr>
                 <w:rFonts w:cs="Helvetica"/>
@@ -956,54 +824,19 @@
               <w:rPr>
                 <w:rFonts w:cs="Helvetica"/>
               </w:rPr>
-              <w:t>e_req_</w:t>
-            </w:r>
-            <w:proofErr w:type="gramStart"/>
+              <w:t>e_req_cov(“t</w:t>
+            </w:r>
             <w:r>
               <w:rPr>
                 <w:rFonts w:cs="Helvetica"/>
               </w:rPr>
-              <w:t>cov</w:t>
-            </w:r>
-            <w:proofErr w:type="spellEnd"/>
+              <w:t>c</w:t>
+            </w:r>
             <w:r>
               <w:rPr>
                 <w:rFonts w:cs="Helvetica"/>
               </w:rPr>
-              <w:t>(</w:t>
-            </w:r>
-            <w:proofErr w:type="gramEnd"/>
-            <w:r>
-              <w:rPr>
-                <w:rFonts w:cs="Helvetica"/>
-              </w:rPr>
-              <w:t>“</w:t>
-            </w:r>
-            <w:proofErr w:type="spellStart"/>
-            <w:r>
-              <w:rPr>
-                <w:rFonts w:cs="Helvetica"/>
-              </w:rPr>
-              <w:t>t</w:t>
-            </w:r>
-            <w:r>
-              <w:rPr>
-                <w:rFonts w:cs="Helvetica"/>
-              </w:rPr>
-              <w:t>c</w:t>
-            </w:r>
-            <w:r>
-              <w:rPr>
-                <w:rFonts w:cs="Helvetica"/>
-              </w:rPr>
-              <w:t>_base_func</w:t>
-            </w:r>
-            <w:proofErr w:type="spellEnd"/>
-            <w:r>
-              <w:rPr>
-                <w:rFonts w:cs="Helvetica"/>
-              </w:rPr>
-              <w:t xml:space="preserve">”, “base_func_cov.csv”); </w:t>
+              <w:t xml:space="preserve">_base_func”, “base_func_cov.csv”); </w:t>
             </w:r>
           </w:p>
         </w:tc>
@@ -1025,7 +858,6 @@
                 <w:sz w:val="14"/>
               </w:rPr>
             </w:pPr>
-            <w:proofErr w:type="spellStart"/>
             <w:r>
               <w:rPr>
                 <w:rFonts w:cs="Helvetica"/>
@@ -1038,24 +870,14 @@
                 <w:rFonts w:cs="Helvetica"/>
                 <w:b/>
               </w:rPr>
-              <w:t>_req_</w:t>
-            </w:r>
-            <w:proofErr w:type="gramStart"/>
+              <w:t>_req_cov</w:t>
+            </w:r>
             <w:r>
               <w:rPr>
                 <w:rFonts w:cs="Helvetica"/>
-                <w:b/>
-              </w:rPr>
-              <w:t>cov</w:t>
-            </w:r>
-            <w:proofErr w:type="spellEnd"/>
-            <w:r>
-              <w:rPr>
-                <w:rFonts w:cs="Helvetica"/>
               </w:rPr>
               <w:t>(</w:t>
             </w:r>
-            <w:proofErr w:type="gramEnd"/>
             <w:r>
               <w:rPr>
                 <w:rFonts w:cs="Helvetica"/>
@@ -1117,7 +939,6 @@
                 <w:delText xml:space="preserve"> </w:delText>
               </w:r>
             </w:del>
-            <w:proofErr w:type="gramStart"/>
             <w:r>
               <w:rPr>
                 <w:rFonts w:cs="Helvetica"/>
@@ -1134,56 +955,20 @@
               <w:rPr>
                 <w:rFonts w:cs="Helvetica"/>
               </w:rPr>
-              <w:t>FAIL</w:t>
-            </w:r>
-            <w:proofErr w:type="gramEnd"/>
+              <w:t>FAIL (t_test_status)</w:t>
+            </w:r>
             <w:r>
               <w:rPr>
                 <w:rFonts w:cs="Helvetica"/>
               </w:rPr>
-              <w:t xml:space="preserve"> (</w:t>
-            </w:r>
-            <w:proofErr w:type="spellStart"/>
-            <w:r>
-              <w:rPr>
-                <w:rFonts w:cs="Helvetica"/>
-              </w:rPr>
-              <w:t>t_test_status</w:t>
-            </w:r>
-            <w:proofErr w:type="spellEnd"/>
-            <w:r>
-              <w:rPr>
-                <w:rFonts w:cs="Helvetica"/>
-              </w:rPr>
-              <w:t>)</w:t>
-            </w:r>
-            <w:r>
-              <w:rPr>
-                <w:rFonts w:cs="Helvetica"/>
-              </w:rPr>
-              <w:t xml:space="preserve"> [, </w:t>
-            </w:r>
-            <w:proofErr w:type="spellStart"/>
-            <w:r>
-              <w:rPr>
-                <w:rFonts w:cs="Helvetica"/>
-              </w:rPr>
-              <w:t>msg</w:t>
-            </w:r>
-            <w:proofErr w:type="spellEnd"/>
+              <w:t xml:space="preserve"> [, msg</w:t>
+            </w:r>
             <w:ins w:id="3" w:author="Forfatter">
               <w:r>
                 <w:rPr>
                   <w:rFonts w:cs="Helvetica"/>
                 </w:rPr>
-                <w:t xml:space="preserve"> [, </w:t>
-              </w:r>
-              <w:proofErr w:type="spellStart"/>
-              <w:r>
-                <w:rPr>
-                  <w:rFonts w:cs="Helvetica"/>
-                </w:rPr>
-                <w:t>LIST_</w:t>
+                <w:t xml:space="preserve"> [, LIST_</w:t>
               </w:r>
               <w:r>
                 <w:rPr>
@@ -1203,28 +988,7 @@
                 <w:rPr>
                   <w:rFonts w:cs="Helvetica"/>
                 </w:rPr>
-                <w:t>_TICKOFF</w:t>
-              </w:r>
-              <w:proofErr w:type="spellEnd"/>
-              <w:r>
-                <w:rPr>
-                  <w:rFonts w:cs="Helvetica"/>
-                </w:rPr>
-                <w:t xml:space="preserve"> (</w:t>
-              </w:r>
-              <w:proofErr w:type="spellStart"/>
-              <w:r>
-                <w:rPr>
-                  <w:rFonts w:cs="Helvetica"/>
-                </w:rPr>
-                <w:t>t_extent_tickoff</w:t>
-              </w:r>
-              <w:proofErr w:type="spellEnd"/>
-              <w:r>
-                <w:rPr>
-                  <w:rFonts w:cs="Helvetica"/>
-                </w:rPr>
-                <w:t>)</w:t>
+                <w:t>_TICKOFF (t_extent_tickoff)</w:t>
               </w:r>
             </w:ins>
             <w:r>
@@ -1255,7 +1019,6 @@
                 <w:rFonts w:cs="Helvetica"/>
               </w:rPr>
             </w:pPr>
-            <w:proofErr w:type="spellStart"/>
             <w:r>
               <w:rPr>
                 <w:rFonts w:cs="Helvetica"/>
@@ -1266,14 +1029,7 @@
               <w:rPr>
                 <w:rFonts w:cs="Helvetica"/>
               </w:rPr>
-              <w:t>_req_cov</w:t>
-            </w:r>
-            <w:proofErr w:type="spellEnd"/>
-            <w:r>
-              <w:rPr>
-                <w:rFonts w:cs="Helvetica"/>
-              </w:rPr>
-              <w:t>(“UART_REQ_4”);</w:t>
+              <w:t>_req_cov(“UART_REQ_4”);</w:t>
             </w:r>
             <w:ins w:id="5" w:author="Forfatter">
               <w:r>
@@ -1281,48 +1037,7 @@
                   <w:rFonts w:cs="Helvetica"/>
                 </w:rPr>
                 <w:br/>
-              </w:r>
-              <w:proofErr w:type="spellStart"/>
-              <w:r>
-                <w:rPr>
-                  <w:rFonts w:cs="Helvetica"/>
-                </w:rPr>
-                <w:t>tick_off_req_</w:t>
-              </w:r>
-              <w:proofErr w:type="gramStart"/>
-              <w:r>
-                <w:rPr>
-                  <w:rFonts w:cs="Helvetica"/>
-                </w:rPr>
-                <w:t>cov</w:t>
-              </w:r>
-              <w:proofErr w:type="spellEnd"/>
-              <w:r>
-                <w:rPr>
-                  <w:rFonts w:cs="Helvetica"/>
-                </w:rPr>
-                <w:t>(</w:t>
-              </w:r>
-              <w:proofErr w:type="gramEnd"/>
-              <w:r>
-                <w:rPr>
-                  <w:rFonts w:cs="Helvetica"/>
-                </w:rPr>
-                <w:t xml:space="preserve">“UART_REQ_4”, PASS, “Monitor”, </w:t>
-              </w:r>
-              <w:proofErr w:type="spellStart"/>
-              <w:r>
-                <w:rPr>
-                  <w:rFonts w:cs="Helvetica"/>
-                </w:rPr>
-                <w:t>LIST_SINGLE_TICKOFF</w:t>
-              </w:r>
-              <w:proofErr w:type="spellEnd"/>
-              <w:r>
-                <w:rPr>
-                  <w:rFonts w:cs="Helvetica"/>
-                </w:rPr>
-                <w:t>);</w:t>
+                <w:t>tick_off_req_cov(“UART_REQ_4”, PASS, “Monitor”, LIST_SINGLE_TICKOFF);</w:t>
               </w:r>
             </w:ins>
           </w:p>
@@ -1345,7 +1060,6 @@
                 <w:sz w:val="14"/>
               </w:rPr>
             </w:pPr>
-            <w:proofErr w:type="spellStart"/>
             <w:r>
               <w:rPr>
                 <w:rFonts w:cs="Helvetica"/>
@@ -1365,29 +1079,13 @@
                 <w:rFonts w:cs="Helvetica"/>
                 <w:b/>
               </w:rPr>
-              <w:t>req_</w:t>
-            </w:r>
-            <w:proofErr w:type="gramStart"/>
+              <w:t>req_cov</w:t>
+            </w:r>
             <w:r>
               <w:rPr>
                 <w:rFonts w:cs="Helvetica"/>
-                <w:b/>
-              </w:rPr>
-              <w:t>cov</w:t>
-            </w:r>
-            <w:proofErr w:type="spellEnd"/>
-            <w:r>
-              <w:rPr>
-                <w:rFonts w:cs="Helvetica"/>
-              </w:rPr>
-              <w:t>(</w:t>
-            </w:r>
-            <w:proofErr w:type="gramEnd"/>
-            <w:r>
-              <w:rPr>
-                <w:rFonts w:cs="Helvetica"/>
-              </w:rPr>
-              <w:t>)</w:t>
+              </w:rPr>
+              <w:t>()</w:t>
             </w:r>
           </w:p>
         </w:tc>
@@ -1428,7 +1126,6 @@
                 <w:rFonts w:cs="Helvetica"/>
               </w:rPr>
             </w:pPr>
-            <w:proofErr w:type="spellStart"/>
             <w:r>
               <w:rPr>
                 <w:rFonts w:cs="Helvetica"/>
@@ -1439,28 +1136,7 @@
               <w:rPr>
                 <w:rFonts w:cs="Helvetica"/>
               </w:rPr>
-              <w:t>inalize_req_</w:t>
-            </w:r>
-            <w:proofErr w:type="gramStart"/>
-            <w:r>
-              <w:rPr>
-                <w:rFonts w:cs="Helvetica"/>
-              </w:rPr>
-              <w:t>cov</w:t>
-            </w:r>
-            <w:proofErr w:type="spellEnd"/>
-            <w:r>
-              <w:rPr>
-                <w:rFonts w:cs="Helvetica"/>
-              </w:rPr>
-              <w:t>(</w:t>
-            </w:r>
-            <w:proofErr w:type="gramEnd"/>
-            <w:r>
-              <w:rPr>
-                <w:rFonts w:cs="Helvetica"/>
-              </w:rPr>
-              <w:t>VOID);</w:t>
+              <w:t>inalize_req_cov(VOID);</w:t>
             </w:r>
           </w:p>
         </w:tc>
@@ -1482,7 +1158,6 @@
                 <w:b/>
               </w:rPr>
             </w:pPr>
-            <w:proofErr w:type="spellStart"/>
             <w:r>
               <w:rPr>
                 <w:rFonts w:cs="Helvetica"/>
@@ -1495,24 +1170,14 @@
                 <w:rFonts w:cs="Helvetica"/>
                 <w:b/>
               </w:rPr>
-              <w:t>tick_off_req_</w:t>
-            </w:r>
-            <w:proofErr w:type="gramStart"/>
+              <w:t>tick_off_req_cov</w:t>
+            </w:r>
             <w:r>
               <w:rPr>
                 <w:rFonts w:cs="Helvetica"/>
-                <w:b/>
-              </w:rPr>
-              <w:t>cov</w:t>
-            </w:r>
-            <w:proofErr w:type="spellEnd"/>
-            <w:r>
-              <w:rPr>
-                <w:rFonts w:cs="Helvetica"/>
               </w:rPr>
               <w:t>(</w:t>
             </w:r>
-            <w:proofErr w:type="gramEnd"/>
             <w:r>
               <w:rPr>
                 <w:rFonts w:cs="Helvetica"/>
@@ -1561,7 +1226,6 @@
                 <w:delText xml:space="preserve"> </w:delText>
               </w:r>
             </w:del>
-            <w:proofErr w:type="gramStart"/>
             <w:r>
               <w:rPr>
                 <w:rFonts w:cs="Helvetica"/>
@@ -1578,50 +1242,14 @@
               <w:rPr>
                 <w:rFonts w:cs="Helvetica"/>
               </w:rPr>
-              <w:t>FAIL</w:t>
-            </w:r>
-            <w:proofErr w:type="gramEnd"/>
-            <w:r>
-              <w:rPr>
-                <w:rFonts w:cs="Helvetica"/>
-              </w:rPr>
-              <w:t xml:space="preserve"> (</w:t>
-            </w:r>
-            <w:proofErr w:type="spellStart"/>
-            <w:r>
-              <w:rPr>
-                <w:rFonts w:cs="Helvetica"/>
-              </w:rPr>
-              <w:t>t_test_status</w:t>
-            </w:r>
-            <w:proofErr w:type="spellEnd"/>
-            <w:r>
-              <w:rPr>
-                <w:rFonts w:cs="Helvetica"/>
-              </w:rPr>
-              <w:t xml:space="preserve">) [, </w:t>
-            </w:r>
-            <w:proofErr w:type="spellStart"/>
-            <w:r>
-              <w:rPr>
-                <w:rFonts w:cs="Helvetica"/>
-              </w:rPr>
-              <w:t>msg</w:t>
-            </w:r>
-            <w:proofErr w:type="spellEnd"/>
+              <w:t>FAIL (t_test_status) [, msg</w:t>
+            </w:r>
             <w:ins w:id="7" w:author="Forfatter">
               <w:r>
                 <w:rPr>
                   <w:rFonts w:cs="Helvetica"/>
                 </w:rPr>
-                <w:t xml:space="preserve"> [, </w:t>
-              </w:r>
-              <w:proofErr w:type="spellStart"/>
-              <w:r>
-                <w:rPr>
-                  <w:rFonts w:cs="Helvetica"/>
-                </w:rPr>
-                <w:t>LIST_SINGLE</w:t>
+                <w:t xml:space="preserve"> [, LIST_SINGLE</w:t>
               </w:r>
               <w:del w:id="8" w:author="Forfatter">
                 <w:r>
@@ -1635,28 +1263,7 @@
                 <w:rPr>
                   <w:rFonts w:cs="Helvetica"/>
                 </w:rPr>
-                <w:t>_TICKOFF</w:t>
-              </w:r>
-              <w:proofErr w:type="spellEnd"/>
-              <w:r>
-                <w:rPr>
-                  <w:rFonts w:cs="Helvetica"/>
-                </w:rPr>
-                <w:t xml:space="preserve"> (</w:t>
-              </w:r>
-              <w:proofErr w:type="spellStart"/>
-              <w:r>
-                <w:rPr>
-                  <w:rFonts w:cs="Helvetica"/>
-                </w:rPr>
-                <w:t>t_extent_tickoff</w:t>
-              </w:r>
-              <w:proofErr w:type="spellEnd"/>
-              <w:r>
-                <w:rPr>
-                  <w:rFonts w:cs="Helvetica"/>
-                </w:rPr>
-                <w:t>)</w:t>
+                <w:t>_TICKOFF (t_extent_tickoff)</w:t>
               </w:r>
             </w:ins>
             <w:r>
@@ -1681,7 +1288,6 @@
                 <w:rFonts w:cs="Helvetica"/>
               </w:rPr>
             </w:pPr>
-            <w:proofErr w:type="spellStart"/>
             <w:r>
               <w:rPr>
                 <w:rFonts w:cs="Helvetica"/>
@@ -1692,14 +1298,7 @@
               <w:rPr>
                 <w:rFonts w:cs="Helvetica"/>
               </w:rPr>
-              <w:t>tick_off_req_cov</w:t>
-            </w:r>
-            <w:proofErr w:type="spellEnd"/>
-            <w:r>
-              <w:rPr>
-                <w:rFonts w:cs="Helvetica"/>
-              </w:rPr>
-              <w:t>(“UART_REQ_4”);</w:t>
+              <w:t>tick_off_req_cov(“UART_REQ_4”);</w:t>
             </w:r>
             <w:ins w:id="9" w:author="Forfatter">
               <w:r>
@@ -1709,7 +1308,6 @@
                 <w:br/>
               </w:r>
             </w:ins>
-            <w:proofErr w:type="spellStart"/>
             <w:r>
               <w:rPr>
                 <w:rFonts w:cs="Helvetica"/>
@@ -1721,42 +1319,7 @@
                 <w:rPr>
                   <w:rFonts w:cs="Helvetica"/>
                 </w:rPr>
-                <w:t>tick_off_req_</w:t>
-              </w:r>
-              <w:proofErr w:type="gramStart"/>
-              <w:r>
-                <w:rPr>
-                  <w:rFonts w:cs="Helvetica"/>
-                </w:rPr>
-                <w:t>cov</w:t>
-              </w:r>
-              <w:proofErr w:type="spellEnd"/>
-              <w:r>
-                <w:rPr>
-                  <w:rFonts w:cs="Helvetica"/>
-                </w:rPr>
-                <w:t>(</w:t>
-              </w:r>
-              <w:proofErr w:type="gramEnd"/>
-              <w:r>
-                <w:rPr>
-                  <w:rFonts w:cs="Helvetica"/>
-                </w:rPr>
-                <w:t xml:space="preserve">“UART_REQ_4”, PASS, “Monitor”, </w:t>
-              </w:r>
-              <w:proofErr w:type="spellStart"/>
-              <w:r>
-                <w:rPr>
-                  <w:rFonts w:cs="Helvetica"/>
-                </w:rPr>
-                <w:t>LIST_SINGLE_TICKOFF</w:t>
-              </w:r>
-              <w:proofErr w:type="spellEnd"/>
-              <w:r>
-                <w:rPr>
-                  <w:rFonts w:cs="Helvetica"/>
-                </w:rPr>
-                <w:t>);</w:t>
+                <w:t>tick_off_req_cov(“UART_REQ_4”, PASS, “Monitor”, LIST_SINGLE_TICKOFF);</w:t>
               </w:r>
             </w:ins>
           </w:p>
@@ -1779,37 +1342,12 @@
                 <w:b/>
               </w:rPr>
             </w:pPr>
-            <w:proofErr w:type="spellStart"/>
             <w:r>
               <w:rPr>
                 <w:rFonts w:cs="Helvetica"/>
                 <w:b/>
               </w:rPr>
-              <w:t>disable_cond_tick_off_req_</w:t>
-            </w:r>
-            <w:proofErr w:type="gramStart"/>
-            <w:r>
-              <w:rPr>
-                <w:rFonts w:cs="Helvetica"/>
-                <w:b/>
-              </w:rPr>
-              <w:t>cov</w:t>
-            </w:r>
-            <w:proofErr w:type="spellEnd"/>
-            <w:r>
-              <w:rPr>
-                <w:rFonts w:cs="Helvetica"/>
-                <w:b/>
-              </w:rPr>
-              <w:t>(</w:t>
-            </w:r>
-            <w:proofErr w:type="gramEnd"/>
-            <w:r>
-              <w:rPr>
-                <w:rFonts w:cs="Helvetica"/>
-                <w:b/>
-              </w:rPr>
-              <w:t>)</w:t>
+              <w:t>disable_cond_tick_off_req_cov()</w:t>
             </w:r>
           </w:p>
         </w:tc>
@@ -1849,19 +1387,11 @@
                 <w:rFonts w:cs="Helvetica"/>
               </w:rPr>
             </w:pPr>
-            <w:proofErr w:type="spellStart"/>
             <w:r>
               <w:rPr>
                 <w:rFonts w:cs="Helvetica"/>
               </w:rPr>
-              <w:t>disable_cond_tick_off_req_cov</w:t>
-            </w:r>
-            <w:proofErr w:type="spellEnd"/>
-            <w:r>
-              <w:rPr>
-                <w:rFonts w:cs="Helvetica"/>
-              </w:rPr>
-              <w:t>(“UART_REQ_4”);</w:t>
+              <w:t>disable_cond_tick_off_req_cov(“UART_REQ_4”);</w:t>
             </w:r>
           </w:p>
         </w:tc>
@@ -1883,37 +1413,12 @@
                 <w:b/>
               </w:rPr>
             </w:pPr>
-            <w:proofErr w:type="spellStart"/>
             <w:r>
               <w:rPr>
                 <w:rFonts w:cs="Helvetica"/>
                 <w:b/>
               </w:rPr>
-              <w:t>enable_cond_tick_off_req_</w:t>
-            </w:r>
-            <w:proofErr w:type="gramStart"/>
-            <w:r>
-              <w:rPr>
-                <w:rFonts w:cs="Helvetica"/>
-                <w:b/>
-              </w:rPr>
-              <w:t>cov</w:t>
-            </w:r>
-            <w:proofErr w:type="spellEnd"/>
-            <w:r>
-              <w:rPr>
-                <w:rFonts w:cs="Helvetica"/>
-                <w:b/>
-              </w:rPr>
-              <w:t>(</w:t>
-            </w:r>
-            <w:proofErr w:type="gramEnd"/>
-            <w:r>
-              <w:rPr>
-                <w:rFonts w:cs="Helvetica"/>
-                <w:b/>
-              </w:rPr>
-              <w:t>)</w:t>
+              <w:t>enable_cond_tick_off_req_cov()</w:t>
             </w:r>
           </w:p>
         </w:tc>
@@ -1953,19 +1458,11 @@
                 <w:rFonts w:cs="Helvetica"/>
               </w:rPr>
             </w:pPr>
-            <w:proofErr w:type="spellStart"/>
             <w:r>
               <w:rPr>
                 <w:rFonts w:cs="Helvetica"/>
               </w:rPr>
-              <w:t>enable_cond_tick_off_req_cov</w:t>
-            </w:r>
-            <w:proofErr w:type="spellEnd"/>
-            <w:r>
-              <w:rPr>
-                <w:rFonts w:cs="Helvetica"/>
-              </w:rPr>
-              <w:t>(“UART_REQ_4”);</w:t>
+              <w:t>enable_cond_tick_off_req_cov(“UART_REQ_4”);</w:t>
             </w:r>
           </w:p>
         </w:tc>
@@ -2357,51 +1854,7 @@
                 <w:sz w:val="16"/>
                 <w:szCs w:val="16"/>
               </w:rPr>
-              <w:t xml:space="preserve">Requirement list </w:t>
-            </w:r>
-            <w:proofErr w:type="gramStart"/>
-            <w:r>
-              <w:rPr>
-                <w:rFonts w:ascii="Arial" w:hAnsi="Arial" w:cs="Arial"/>
-                <w:b/>
-                <w:bCs/>
-                <w:sz w:val="16"/>
-                <w:szCs w:val="16"/>
-              </w:rPr>
-              <w:t>file  (</w:t>
-            </w:r>
-            <w:proofErr w:type="gramEnd"/>
-            <w:r>
-              <w:rPr>
-                <w:rFonts w:ascii="Arial" w:hAnsi="Arial" w:cs="Arial"/>
-                <w:b/>
-                <w:bCs/>
-                <w:sz w:val="16"/>
-                <w:szCs w:val="16"/>
-              </w:rPr>
-              <w:t>‘</w:t>
-            </w:r>
-            <w:proofErr w:type="spellStart"/>
-            <w:r>
-              <w:rPr>
-                <w:rFonts w:ascii="Arial" w:hAnsi="Arial" w:cs="Arial"/>
-                <w:b/>
-                <w:bCs/>
-                <w:sz w:val="16"/>
-                <w:szCs w:val="16"/>
-              </w:rPr>
-              <w:t>req_list</w:t>
-            </w:r>
-            <w:proofErr w:type="spellEnd"/>
-            <w:r>
-              <w:rPr>
-                <w:rFonts w:ascii="Arial" w:hAnsi="Arial" w:cs="Arial"/>
-                <w:b/>
-                <w:bCs/>
-                <w:sz w:val="16"/>
-                <w:szCs w:val="16"/>
-              </w:rPr>
-              <w:t xml:space="preserve">’), CSV </w:t>
+              <w:t xml:space="preserve">Requirement list file  (‘req_list’), CSV </w:t>
             </w:r>
           </w:p>
         </w:tc>
@@ -2439,7 +1892,6 @@
               </w:rPr>
               <w:t xml:space="preserve"> file (‘</w:t>
             </w:r>
-            <w:proofErr w:type="spellStart"/>
             <w:r>
               <w:rPr>
                 <w:rFonts w:ascii="Arial" w:hAnsi="Arial" w:cs="Arial"/>
@@ -2458,18 +1910,7 @@
                 <w:sz w:val="16"/>
                 <w:szCs w:val="16"/>
               </w:rPr>
-              <w:t>_cov</w:t>
-            </w:r>
-            <w:proofErr w:type="spellEnd"/>
-            <w:r>
-              <w:rPr>
-                <w:rFonts w:ascii="Arial" w:hAnsi="Arial" w:cs="Arial"/>
-                <w:b/>
-                <w:bCs/>
-                <w:sz w:val="16"/>
-                <w:szCs w:val="16"/>
-              </w:rPr>
-              <w:t>’), CSV</w:t>
+              <w:t>_cov’), CSV</w:t>
             </w:r>
           </w:p>
         </w:tc>
@@ -3009,7 +2450,6 @@
                 <w:lang w:val="en-US"/>
               </w:rPr>
             </w:pPr>
-            <w:proofErr w:type="spellStart"/>
             <w:r>
               <w:rPr>
                 <w:rFonts w:ascii="Arial" w:hAnsi="Arial" w:cs="Arial"/>
@@ -3032,7 +2472,6 @@
               </w:rPr>
               <w:t>ESTCASE_NAME</w:t>
             </w:r>
-            <w:proofErr w:type="spellEnd"/>
             <w:r>
               <w:rPr>
                 <w:rFonts w:ascii="Arial" w:hAnsi="Arial" w:cs="Arial"/>
@@ -3182,19 +2621,8 @@
                 <w:szCs w:val="16"/>
                 <w:lang w:val="nb-NO"/>
               </w:rPr>
-              <w:t xml:space="preserve">_UART_2, </w:t>
-            </w:r>
-            <w:proofErr w:type="spellStart"/>
-            <w:r>
-              <w:rPr>
-                <w:rFonts w:ascii="Arial" w:hAnsi="Arial" w:cs="Arial"/>
-                <w:sz w:val="16"/>
-                <w:szCs w:val="16"/>
-                <w:lang w:val="nb-NO"/>
-              </w:rPr>
-              <w:t>FAIL</w:t>
-            </w:r>
-            <w:proofErr w:type="spellEnd"/>
+              <w:t>_UART_2, FAIL</w:t>
+            </w:r>
           </w:p>
           <w:p>
             <w:pPr>
@@ -3257,21 +2685,8 @@
                 <w:szCs w:val="16"/>
                 <w:lang w:val="en-US"/>
               </w:rPr>
-              <w:t xml:space="preserve"> &lt;testcase-name&gt;, </w:t>
-            </w:r>
-            <w:proofErr w:type="spellStart"/>
-            <w:r>
-              <w:rPr>
-                <w:rFonts w:ascii="Arial" w:hAnsi="Arial" w:cs="Arial"/>
-                <w:i/>
-                <w:iCs/>
-                <w:sz w:val="16"/>
-                <w:szCs w:val="16"/>
-                <w:lang w:val="en-US"/>
-              </w:rPr>
-              <w:t>PASS|FAIL</w:t>
-            </w:r>
-            <w:proofErr w:type="spellEnd"/>
+              <w:t xml:space="preserve"> &lt;testcase-name&gt;, PASS|FAIL</w:t>
+            </w:r>
           </w:p>
         </w:tc>
       </w:tr>
@@ -3676,51 +3091,7 @@
                   <w:sz w:val="16"/>
                   <w:szCs w:val="16"/>
                 </w:rPr>
-                <w:t>Optional: Requirement map file (‘</w:t>
-              </w:r>
-              <w:proofErr w:type="spellStart"/>
-              <w:r>
-                <w:rPr>
-                  <w:rFonts w:ascii="Arial" w:hAnsi="Arial" w:cs="Arial"/>
-                  <w:b/>
-                  <w:bCs/>
-                  <w:sz w:val="16"/>
-                  <w:szCs w:val="16"/>
-                </w:rPr>
-                <w:t>req_map</w:t>
-              </w:r>
-              <w:proofErr w:type="spellEnd"/>
-              <w:r>
-                <w:rPr>
-                  <w:rFonts w:ascii="Arial" w:hAnsi="Arial" w:cs="Arial"/>
-                  <w:b/>
-                  <w:bCs/>
-                  <w:sz w:val="16"/>
-                  <w:szCs w:val="16"/>
-                </w:rPr>
-                <w:t>’</w:t>
-              </w:r>
-              <w:proofErr w:type="gramStart"/>
-              <w:r>
-                <w:rPr>
-                  <w:rFonts w:ascii="Arial" w:hAnsi="Arial" w:cs="Arial"/>
-                  <w:b/>
-                  <w:bCs/>
-                  <w:sz w:val="16"/>
-                  <w:szCs w:val="16"/>
-                </w:rPr>
-                <w:t>) ,</w:t>
-              </w:r>
-              <w:proofErr w:type="gramEnd"/>
-              <w:r>
-                <w:rPr>
-                  <w:rFonts w:ascii="Arial" w:hAnsi="Arial" w:cs="Arial"/>
-                  <w:b/>
-                  <w:bCs/>
-                  <w:sz w:val="16"/>
-                  <w:szCs w:val="16"/>
-                </w:rPr>
-                <w:t xml:space="preserve"> CSV</w:t>
+                <w:t>Optional: Requirement map file (‘req_map’) , CSV</w:t>
               </w:r>
             </w:ins>
           </w:p>
@@ -3799,18 +3170,7 @@
                   <w:sz w:val="16"/>
                   <w:szCs w:val="16"/>
                 </w:rPr>
-                <w:t>‘</w:t>
-              </w:r>
-              <w:proofErr w:type="spellStart"/>
-              <w:r>
-                <w:rPr>
-                  <w:rFonts w:ascii="Arial" w:hAnsi="Arial" w:cs="Arial"/>
-                  <w:b/>
-                  <w:bCs/>
-                  <w:sz w:val="16"/>
-                  <w:szCs w:val="16"/>
-                </w:rPr>
-                <w:t>part</w:t>
+                <w:t>‘part</w:t>
               </w:r>
               <w:r>
                 <w:rPr>
@@ -3820,18 +3180,7 @@
                   <w:sz w:val="16"/>
                   <w:szCs w:val="16"/>
                 </w:rPr>
-                <w:t>_cov_list</w:t>
-              </w:r>
-              <w:proofErr w:type="spellEnd"/>
-              <w:r>
-                <w:rPr>
-                  <w:rFonts w:ascii="Arial" w:hAnsi="Arial" w:cs="Arial"/>
-                  <w:b/>
-                  <w:bCs/>
-                  <w:sz w:val="16"/>
-                  <w:szCs w:val="16"/>
-                </w:rPr>
-                <w:t>’), TXT</w:t>
+                <w:t>_cov_list’), TXT</w:t>
               </w:r>
             </w:ins>
           </w:p>
@@ -4034,67 +3383,7 @@
                   <w:sz w:val="16"/>
                   <w:szCs w:val="16"/>
                 </w:rPr>
-                <w:t xml:space="preserve">Alt </w:t>
-              </w:r>
-              <w:proofErr w:type="gramStart"/>
-              <w:r>
-                <w:rPr>
-                  <w:rFonts w:ascii="Arial" w:hAnsi="Arial" w:cs="Arial"/>
-                  <w:i/>
-                  <w:sz w:val="16"/>
-                  <w:szCs w:val="16"/>
-                </w:rPr>
-                <w:t>a)  “</w:t>
-              </w:r>
-              <w:proofErr w:type="gramEnd"/>
-              <w:r>
-                <w:rPr>
-                  <w:rFonts w:ascii="Arial" w:hAnsi="Arial" w:cs="Arial"/>
-                  <w:i/>
-                  <w:sz w:val="16"/>
-                  <w:szCs w:val="16"/>
-                </w:rPr>
-                <w:t xml:space="preserve">Requirement label”, “mapped </w:t>
-              </w:r>
-              <w:proofErr w:type="spellStart"/>
-              <w:r>
-                <w:rPr>
-                  <w:rFonts w:ascii="Arial" w:hAnsi="Arial" w:cs="Arial"/>
-                  <w:i/>
-                  <w:sz w:val="16"/>
-                  <w:szCs w:val="16"/>
-                </w:rPr>
-                <w:t>req</w:t>
-              </w:r>
-              <w:proofErr w:type="spellEnd"/>
-              <w:r>
-                <w:rPr>
-                  <w:rFonts w:ascii="Arial" w:hAnsi="Arial" w:cs="Arial"/>
-                  <w:i/>
-                  <w:sz w:val="16"/>
-                  <w:szCs w:val="16"/>
-                </w:rPr>
-                <w:t xml:space="preserve"> label” [, “mapped </w:t>
-              </w:r>
-              <w:proofErr w:type="spellStart"/>
-              <w:r>
-                <w:rPr>
-                  <w:rFonts w:ascii="Arial" w:hAnsi="Arial" w:cs="Arial"/>
-                  <w:i/>
-                  <w:sz w:val="16"/>
-                  <w:szCs w:val="16"/>
-                </w:rPr>
-                <w:t>req</w:t>
-              </w:r>
-              <w:proofErr w:type="spellEnd"/>
-              <w:r>
-                <w:rPr>
-                  <w:rFonts w:ascii="Arial" w:hAnsi="Arial" w:cs="Arial"/>
-                  <w:i/>
-                  <w:sz w:val="16"/>
-                  <w:szCs w:val="16"/>
-                </w:rPr>
-                <w:t xml:space="preserve"> label”]</w:t>
+                <w:t>Alt a)  “Requirement label”, “mapped req label” [, “mapped req label”]</w:t>
               </w:r>
             </w:ins>
           </w:p>
@@ -4116,67 +3405,7 @@
                   <w:sz w:val="16"/>
                   <w:szCs w:val="16"/>
                 </w:rPr>
-                <w:t xml:space="preserve">Alt </w:t>
-              </w:r>
-              <w:proofErr w:type="gramStart"/>
-              <w:r>
-                <w:rPr>
-                  <w:rFonts w:ascii="Arial" w:hAnsi="Arial" w:cs="Arial"/>
-                  <w:i/>
-                  <w:sz w:val="16"/>
-                  <w:szCs w:val="16"/>
-                </w:rPr>
-                <w:t>b)  “</w:t>
-              </w:r>
-              <w:proofErr w:type="gramEnd"/>
-              <w:r>
-                <w:rPr>
-                  <w:rFonts w:ascii="Arial" w:hAnsi="Arial" w:cs="Arial"/>
-                  <w:i/>
-                  <w:sz w:val="16"/>
-                  <w:szCs w:val="16"/>
-                </w:rPr>
-                <w:t>Requirement label”, “sub-</w:t>
-              </w:r>
-              <w:proofErr w:type="spellStart"/>
-              <w:r>
-                <w:rPr>
-                  <w:rFonts w:ascii="Arial" w:hAnsi="Arial" w:cs="Arial"/>
-                  <w:i/>
-                  <w:sz w:val="16"/>
-                  <w:szCs w:val="16"/>
-                </w:rPr>
-                <w:t>req</w:t>
-              </w:r>
-              <w:proofErr w:type="spellEnd"/>
-              <w:r>
-                <w:rPr>
-                  <w:rFonts w:ascii="Arial" w:hAnsi="Arial" w:cs="Arial"/>
-                  <w:i/>
-                  <w:sz w:val="16"/>
-                  <w:szCs w:val="16"/>
-                </w:rPr>
-                <w:t xml:space="preserve"> label”, “sub-</w:t>
-              </w:r>
-              <w:proofErr w:type="spellStart"/>
-              <w:r>
-                <w:rPr>
-                  <w:rFonts w:ascii="Arial" w:hAnsi="Arial" w:cs="Arial"/>
-                  <w:i/>
-                  <w:sz w:val="16"/>
-                  <w:szCs w:val="16"/>
-                </w:rPr>
-                <w:t>req</w:t>
-              </w:r>
-              <w:proofErr w:type="spellEnd"/>
-              <w:r>
-                <w:rPr>
-                  <w:rFonts w:ascii="Arial" w:hAnsi="Arial" w:cs="Arial"/>
-                  <w:i/>
-                  <w:sz w:val="16"/>
-                  <w:szCs w:val="16"/>
-                </w:rPr>
-                <w:t xml:space="preserve"> label”</w:t>
+                <w:t>Alt b)  “Requirement label”, “sub-req label”, “sub-req label”</w:t>
               </w:r>
               <w:r>
                 <w:rPr>
@@ -4429,27 +3658,7 @@
                   <w:szCs w:val="16"/>
                   <w:lang w:val="pt-BR"/>
                 </w:rPr>
-                <w:t>FPGA_REQ_1, FPGA_REQ_</w:t>
-              </w:r>
-              <w:proofErr w:type="gramStart"/>
-              <w:r>
-                <w:rPr>
-                  <w:rFonts w:ascii="Arial" w:hAnsi="Arial" w:cs="Arial"/>
-                  <w:sz w:val="16"/>
-                  <w:szCs w:val="16"/>
-                  <w:lang w:val="pt-BR"/>
-                </w:rPr>
-                <w:t>1.a</w:t>
-              </w:r>
-              <w:proofErr w:type="gramEnd"/>
-              <w:r>
-                <w:rPr>
-                  <w:rFonts w:ascii="Arial" w:hAnsi="Arial" w:cs="Arial"/>
-                  <w:sz w:val="16"/>
-                  <w:szCs w:val="16"/>
-                  <w:lang w:val="pt-BR"/>
-                </w:rPr>
-                <w:t>, FPGA_REQ_1.b</w:t>
+                <w:t>FPGA_REQ_1, FPGA_REQ_1.a, FPGA_REQ_1.b</w:t>
               </w:r>
             </w:ins>
           </w:p>
@@ -4502,25 +3711,7 @@
                   <w:sz w:val="16"/>
                   <w:szCs w:val="16"/>
                 </w:rPr>
-                <w:t>../</w:t>
-              </w:r>
-              <w:proofErr w:type="spellStart"/>
-              <w:r>
-                <w:rPr>
-                  <w:rFonts w:ascii="Arial" w:hAnsi="Arial" w:cs="Arial"/>
-                  <w:sz w:val="16"/>
-                  <w:szCs w:val="16"/>
-                </w:rPr>
-                <w:t>my_sim_dir</w:t>
-              </w:r>
-              <w:proofErr w:type="spellEnd"/>
-              <w:r>
-                <w:rPr>
-                  <w:rFonts w:ascii="Arial" w:hAnsi="Arial" w:cs="Arial"/>
-                  <w:sz w:val="16"/>
-                  <w:szCs w:val="16"/>
-                </w:rPr>
-                <w:t>/</w:t>
+                <w:t>../my_sim_dir/</w:t>
               </w:r>
               <w:r>
                 <w:rPr>
@@ -4611,16 +3802,7 @@
                   <w:sz w:val="16"/>
                   <w:szCs w:val="16"/>
                 </w:rPr>
-                <w:t>--</w:t>
-              </w:r>
-              <w:proofErr w:type="spellStart"/>
-              <w:r>
-                <w:rPr>
-                  <w:rFonts w:ascii="Arial" w:hAnsi="Arial" w:cs="Arial"/>
-                  <w:sz w:val="16"/>
-                  <w:szCs w:val="16"/>
-                </w:rPr>
-                <w:t>req</w:t>
+                <w:t>--req</w:t>
               </w:r>
               <w:r>
                 <w:rPr>
@@ -4636,16 +3818,7 @@
                   <w:sz w:val="16"/>
                   <w:szCs w:val="16"/>
                 </w:rPr>
-                <w:t>_list</w:t>
-              </w:r>
-              <w:proofErr w:type="spellEnd"/>
-              <w:r>
-                <w:rPr>
-                  <w:rFonts w:ascii="Arial" w:hAnsi="Arial" w:cs="Arial"/>
-                  <w:sz w:val="16"/>
-                  <w:szCs w:val="16"/>
-                </w:rPr>
-                <w:t xml:space="preserve"> path/requirement_list.csv</w:t>
+                <w:t>_list path/requirement_list.csv</w:t>
               </w:r>
             </w:ins>
           </w:p>
@@ -6762,25 +5935,7 @@
           <w:szCs w:val="22"/>
         </w:rPr>
         <w:br/>
-        <w:t>a set of test sequences (A and B) or all sequences (</w:t>
-      </w:r>
-      <w:proofErr w:type="spellStart"/>
-      <w:r>
-        <w:rPr>
-          <w:rFonts w:ascii="Arial" w:hAnsi="Arial" w:cs="Arial"/>
-          <w:sz w:val="16"/>
-          <w:szCs w:val="22"/>
-        </w:rPr>
-        <w:t>A+B+C</w:t>
-      </w:r>
-      <w:proofErr w:type="spellEnd"/>
-      <w:r>
-        <w:rPr>
-          <w:rFonts w:ascii="Arial" w:hAnsi="Arial" w:cs="Arial"/>
-          <w:sz w:val="16"/>
-          <w:szCs w:val="22"/>
-        </w:rPr>
-        <w:t>), then all of A, B and C are defined as individual testcases.</w:t>
+        <w:t>a set of test sequences (A and B) or all sequences (A+B+C), then all of A, B and C are defined as individual testcases.</w:t>
       </w:r>
     </w:p>
     <w:p>
@@ -6821,23 +5976,7 @@
         </w:numPr>
       </w:pPr>
       <w:r>
-        <w:t xml:space="preserve">In this VIP a summary of how some (or all) requirements for a </w:t>
-      </w:r>
-      <w:proofErr w:type="spellStart"/>
-      <w:r>
-        <w:t>DUT</w:t>
-      </w:r>
-      <w:proofErr w:type="spellEnd"/>
-      <w:r>
-        <w:t xml:space="preserve"> have been covered by one specific testcase. There may be one or more testcases and partial coverage summaries for a </w:t>
-      </w:r>
-      <w:proofErr w:type="spellStart"/>
-      <w:r>
-        <w:t>DUT</w:t>
-      </w:r>
-      <w:proofErr w:type="spellEnd"/>
-      <w:r>
-        <w:t xml:space="preserve"> depending on complexity and approach.</w:t>
+        <w:t>In this VIP a summary of how some (or all) requirements for a DUT have been covered by one specific testcase. There may be one or more testcases and partial coverage summaries for a DUT depending on complexity and approach.</w:t>
       </w:r>
     </w:p>
     <w:p>
@@ -7153,27 +6292,7 @@
           <w:sz w:val="16"/>
           <w:szCs w:val="16"/>
         </w:rPr>
-        <w:t xml:space="preserve">This </w:t>
-      </w:r>
-      <w:proofErr w:type="spellStart"/>
-      <w:r>
-        <w:rPr>
-          <w:rFonts w:ascii="Arial" w:hAnsi="Arial" w:cs="Arial"/>
-          <w:iCs/>
-          <w:sz w:val="16"/>
-          <w:szCs w:val="16"/>
-        </w:rPr>
-        <w:t>UVVM</w:t>
-      </w:r>
-      <w:proofErr w:type="spellEnd"/>
-      <w:r>
-        <w:rPr>
-          <w:rFonts w:ascii="Arial" w:hAnsi="Arial" w:cs="Arial"/>
-          <w:iCs/>
-          <w:sz w:val="16"/>
-          <w:szCs w:val="16"/>
-        </w:rPr>
-        <w:t xml:space="preserve"> Verification</w:t>
+        <w:t>This UVVM Verification</w:t>
       </w:r>
       <w:r>
         <w:rPr>
@@ -8166,27 +7285,7 @@
           <w:sz w:val="16"/>
           <w:szCs w:val="16"/>
         </w:rPr>
-        <w:t xml:space="preserve">List all </w:t>
-      </w:r>
-      <w:proofErr w:type="spellStart"/>
-      <w:r>
-        <w:rPr>
-          <w:rFonts w:ascii="Arial" w:hAnsi="Arial" w:cs="Arial"/>
-          <w:iCs/>
-          <w:sz w:val="16"/>
-          <w:szCs w:val="16"/>
-        </w:rPr>
-        <w:t>DUT</w:t>
-      </w:r>
-      <w:proofErr w:type="spellEnd"/>
-      <w:r>
-        <w:rPr>
-          <w:rFonts w:ascii="Arial" w:hAnsi="Arial" w:cs="Arial"/>
-          <w:iCs/>
-          <w:sz w:val="16"/>
-          <w:szCs w:val="16"/>
-        </w:rPr>
-        <w:t xml:space="preserve"> requirements in a requirement list CSV file. </w:t>
+        <w:t xml:space="preserve">List all DUT requirements in a requirement list CSV file. </w:t>
       </w:r>
       <w:r>
         <w:rPr>
@@ -8196,9 +7295,8 @@
           <w:sz w:val="16"/>
           <w:szCs w:val="16"/>
         </w:rPr>
-        <w:t>(</w:t>
-      </w:r>
-      <w:proofErr w:type="spellStart"/>
+        <w:t>(R</w:t>
+      </w:r>
       <w:r>
         <w:rPr>
           <w:rFonts w:ascii="Arial" w:hAnsi="Arial" w:cs="Arial"/>
@@ -8207,19 +7305,8 @@
           <w:sz w:val="16"/>
           <w:szCs w:val="16"/>
         </w:rPr>
-        <w:t>R</w:t>
-      </w:r>
-      <w:r>
-        <w:rPr>
-          <w:rFonts w:ascii="Arial" w:hAnsi="Arial" w:cs="Arial"/>
-          <w:iCs/>
-          <w:color w:val="FF0000"/>
-          <w:sz w:val="16"/>
-          <w:szCs w:val="16"/>
-        </w:rPr>
         <w:t>L</w:t>
       </w:r>
-      <w:proofErr w:type="spellEnd"/>
       <w:r>
         <w:rPr>
           <w:rFonts w:ascii="Arial" w:hAnsi="Arial" w:cs="Arial"/>
@@ -8517,27 +7604,7 @@
           <w:sz w:val="16"/>
           <w:szCs w:val="16"/>
         </w:rPr>
-        <w:t xml:space="preserve">with all tests required to verify the </w:t>
-      </w:r>
-      <w:proofErr w:type="spellStart"/>
-      <w:r>
-        <w:rPr>
-          <w:rFonts w:ascii="Arial" w:hAnsi="Arial" w:cs="Arial"/>
-          <w:iCs/>
-          <w:sz w:val="16"/>
-          <w:szCs w:val="16"/>
-        </w:rPr>
-        <w:t>DUT</w:t>
-      </w:r>
-      <w:proofErr w:type="spellEnd"/>
-      <w:r>
-        <w:rPr>
-          <w:rFonts w:ascii="Arial" w:hAnsi="Arial" w:cs="Arial"/>
-          <w:iCs/>
-          <w:sz w:val="16"/>
-          <w:szCs w:val="16"/>
-        </w:rPr>
-        <w:t xml:space="preserve">. </w:t>
+        <w:t xml:space="preserve">with all tests required to verify the DUT. </w:t>
       </w:r>
       <w:r>
         <w:rPr>
@@ -8629,45 +7696,23 @@
         </w:rPr>
         <w:t xml:space="preserve">initiate coverage using </w:t>
       </w:r>
-      <w:proofErr w:type="spellStart"/>
-      <w:r>
-        <w:rPr>
-          <w:rFonts w:ascii="Arial" w:hAnsi="Arial" w:cs="Arial"/>
-          <w:iCs/>
-          <w:sz w:val="16"/>
-          <w:szCs w:val="16"/>
-        </w:rPr>
-        <w:t>initialize_req_</w:t>
-      </w:r>
-      <w:proofErr w:type="gramStart"/>
-      <w:r>
-        <w:rPr>
-          <w:rFonts w:ascii="Arial" w:hAnsi="Arial" w:cs="Arial"/>
-          <w:iCs/>
-          <w:sz w:val="16"/>
-          <w:szCs w:val="16"/>
-        </w:rPr>
-        <w:t>cov</w:t>
-      </w:r>
-      <w:proofErr w:type="spellEnd"/>
-      <w:r>
-        <w:rPr>
-          <w:rFonts w:ascii="Arial" w:hAnsi="Arial" w:cs="Arial"/>
-          <w:iCs/>
-          <w:sz w:val="16"/>
-          <w:szCs w:val="16"/>
-        </w:rPr>
-        <w:t>(</w:t>
-      </w:r>
-      <w:proofErr w:type="gramEnd"/>
-      <w:r>
-        <w:rPr>
-          <w:rFonts w:ascii="Arial" w:hAnsi="Arial" w:cs="Arial"/>
-          <w:iCs/>
-          <w:sz w:val="16"/>
-          <w:szCs w:val="16"/>
-        </w:rPr>
-        <w:t>)</w:t>
+      <w:r>
+        <w:rPr>
+          <w:rFonts w:ascii="Arial" w:hAnsi="Arial" w:cs="Arial"/>
+          <w:iCs/>
+          <w:sz w:val="16"/>
+          <w:szCs w:val="16"/>
+        </w:rPr>
+        <w:t>initialize_req_cov</w:t>
+      </w:r>
+      <w:r>
+        <w:rPr>
+          <w:rFonts w:ascii="Arial" w:hAnsi="Arial" w:cs="Arial"/>
+          <w:iCs/>
+          <w:sz w:val="16"/>
+          <w:szCs w:val="16"/>
+        </w:rPr>
+        <w:t>()</w:t>
       </w:r>
       <w:r>
         <w:rPr>
@@ -8706,7 +7751,6 @@
         </w:rPr>
         <w:t xml:space="preserve"> then for each verified requirement call </w:t>
       </w:r>
-      <w:proofErr w:type="spellStart"/>
       <w:r>
         <w:rPr>
           <w:rFonts w:ascii="Arial" w:hAnsi="Arial" w:cs="Arial"/>
@@ -8725,7 +7769,6 @@
         </w:rPr>
         <w:t>_req_cov</w:t>
       </w:r>
-      <w:proofErr w:type="spellEnd"/>
       <w:r>
         <w:rPr>
           <w:rFonts w:ascii="Arial" w:hAnsi="Arial" w:cs="Arial"/>
@@ -8763,7 +7806,6 @@
         </w:rPr>
         <w:t xml:space="preserve">and then finalise coverage reporting using </w:t>
       </w:r>
-      <w:proofErr w:type="spellStart"/>
       <w:r>
         <w:rPr>
           <w:rFonts w:ascii="Arial" w:hAnsi="Arial" w:cs="Arial"/>
@@ -8773,7 +7815,6 @@
         </w:rPr>
         <w:t>finalize_req_cov</w:t>
       </w:r>
-      <w:proofErr w:type="spellEnd"/>
       <w:r>
         <w:rPr>
           <w:rFonts w:ascii="Arial" w:hAnsi="Arial" w:cs="Arial"/>
@@ -8863,45 +7904,151 @@
         </w:rPr>
         <w:t xml:space="preserve"> </w:t>
       </w:r>
-      <w:proofErr w:type="spellStart"/>
-      <w:r>
-        <w:rPr>
-          <w:rFonts w:ascii="Arial" w:hAnsi="Arial" w:cs="Arial"/>
-          <w:iCs/>
-          <w:sz w:val="16"/>
-          <w:szCs w:val="16"/>
-        </w:rPr>
-        <w:t>initialize_req_</w:t>
-      </w:r>
-      <w:proofErr w:type="gramStart"/>
-      <w:r>
-        <w:rPr>
-          <w:rFonts w:ascii="Arial" w:hAnsi="Arial" w:cs="Arial"/>
-          <w:iCs/>
-          <w:sz w:val="16"/>
-          <w:szCs w:val="16"/>
-        </w:rPr>
-        <w:t>cov</w:t>
-      </w:r>
-      <w:proofErr w:type="spellEnd"/>
-      <w:r>
-        <w:rPr>
-          <w:rFonts w:ascii="Arial" w:hAnsi="Arial" w:cs="Arial"/>
-          <w:iCs/>
+      <w:r>
+        <w:rPr>
+          <w:rFonts w:ascii="Arial" w:hAnsi="Arial" w:cs="Arial"/>
+          <w:iCs/>
+          <w:sz w:val="16"/>
+          <w:szCs w:val="16"/>
+        </w:rPr>
+        <w:t>initialize_req_cov</w:t>
+      </w:r>
+      <w:r>
+        <w:rPr>
+          <w:rFonts w:ascii="Arial" w:hAnsi="Arial" w:cs="Arial"/>
+          <w:iCs/>
+          <w:sz w:val="16"/>
+          <w:szCs w:val="16"/>
+        </w:rPr>
+        <w:t>()</w:t>
+      </w:r>
+      <w:r>
+        <w:rPr>
+          <w:rFonts w:ascii="Arial" w:hAnsi="Arial" w:cs="Arial"/>
+          <w:iCs/>
+          <w:sz w:val="16"/>
+          <w:szCs w:val="16"/>
+        </w:rPr>
+        <w:t xml:space="preserve"> </w:t>
+      </w:r>
+      <w:r>
+        <w:rPr>
+          <w:rFonts w:ascii="Arial" w:hAnsi="Arial" w:cs="Arial"/>
+          <w:iCs/>
+          <w:color w:val="FF0000"/>
           <w:sz w:val="16"/>
           <w:szCs w:val="16"/>
         </w:rPr>
         <w:t>(</w:t>
       </w:r>
-      <w:proofErr w:type="gramEnd"/>
-      <w:r>
-        <w:rPr>
-          <w:rFonts w:ascii="Arial" w:hAnsi="Arial" w:cs="Arial"/>
-          <w:iCs/>
-          <w:sz w:val="16"/>
-          <w:szCs w:val="16"/>
-        </w:rPr>
-        <w:t>)</w:t>
+      <w:r>
+        <w:rPr>
+          <w:rFonts w:ascii="Arial" w:hAnsi="Arial" w:cs="Arial"/>
+          <w:iCs/>
+          <w:color w:val="FF0000"/>
+          <w:sz w:val="16"/>
+          <w:szCs w:val="16"/>
+        </w:rPr>
+        <w:t>T1</w:t>
+      </w:r>
+      <w:r>
+        <w:rPr>
+          <w:rFonts w:ascii="Arial" w:hAnsi="Arial" w:cs="Arial"/>
+          <w:iCs/>
+          <w:color w:val="FF0000"/>
+          <w:sz w:val="16"/>
+          <w:szCs w:val="16"/>
+        </w:rPr>
+        <w:t xml:space="preserve">) </w:t>
+      </w:r>
+      <w:r>
+        <w:rPr>
+          <w:rFonts w:ascii="Arial" w:hAnsi="Arial" w:cs="Arial"/>
+          <w:iCs/>
+          <w:sz w:val="16"/>
+          <w:szCs w:val="16"/>
+        </w:rPr>
+        <w:t xml:space="preserve">(see section </w:t>
+      </w:r>
+      <w:r>
+        <w:rPr>
+          <w:rFonts w:ascii="Arial" w:hAnsi="Arial" w:cs="Arial"/>
+          <w:iCs/>
+          <w:sz w:val="16"/>
+          <w:szCs w:val="16"/>
+        </w:rPr>
+        <w:fldChar w:fldCharType="begin"/>
+      </w:r>
+      <w:r>
+        <w:rPr>
+          <w:rFonts w:ascii="Arial" w:hAnsi="Arial" w:cs="Arial"/>
+          <w:iCs/>
+          <w:sz w:val="16"/>
+          <w:szCs w:val="16"/>
+        </w:rPr>
+        <w:instrText xml:space="preserve"> REF _Ref31800123 \r \h </w:instrText>
+      </w:r>
+      <w:r>
+        <w:rPr>
+          <w:rFonts w:ascii="Arial" w:hAnsi="Arial" w:cs="Arial"/>
+          <w:iCs/>
+          <w:sz w:val="16"/>
+          <w:szCs w:val="16"/>
+        </w:rPr>
+      </w:r>
+      <w:r>
+        <w:rPr>
+          <w:rFonts w:ascii="Arial" w:hAnsi="Arial" w:cs="Arial"/>
+          <w:iCs/>
+          <w:sz w:val="16"/>
+          <w:szCs w:val="16"/>
+        </w:rPr>
+        <w:fldChar w:fldCharType="separate"/>
+      </w:r>
+      <w:r>
+        <w:rPr>
+          <w:rFonts w:ascii="Arial" w:hAnsi="Arial" w:cs="Arial"/>
+          <w:iCs/>
+          <w:sz w:val="16"/>
+          <w:szCs w:val="16"/>
+        </w:rPr>
+        <w:t>9.1</w:t>
+      </w:r>
+      <w:r>
+        <w:rPr>
+          <w:rFonts w:ascii="Arial" w:hAnsi="Arial" w:cs="Arial"/>
+          <w:iCs/>
+          <w:sz w:val="16"/>
+          <w:szCs w:val="16"/>
+        </w:rPr>
+        <w:fldChar w:fldCharType="end"/>
+      </w:r>
+      <w:r>
+        <w:rPr>
+          <w:rFonts w:ascii="Arial" w:hAnsi="Arial" w:cs="Arial"/>
+          <w:iCs/>
+          <w:sz w:val="16"/>
+          <w:szCs w:val="16"/>
+        </w:rPr>
+        <w:t xml:space="preserve">) </w:t>
+      </w:r>
+      <w:r>
+        <w:rPr>
+          <w:rFonts w:ascii="Arial" w:hAnsi="Arial" w:cs="Arial"/>
+          <w:iCs/>
+          <w:sz w:val="16"/>
+          <w:szCs w:val="16"/>
+        </w:rPr>
+        <w:t xml:space="preserve">will </w:t>
+      </w:r>
+      <w:r>
+        <w:rPr>
+          <w:rFonts w:ascii="Arial" w:hAnsi="Arial" w:cs="Arial"/>
+          <w:iCs/>
+          <w:sz w:val="16"/>
+          <w:szCs w:val="16"/>
+        </w:rPr>
+        <w:t>read the given requirement list file</w:t>
       </w:r>
       <w:r>
         <w:rPr>
@@ -8930,138 +8077,8 @@
           <w:sz w:val="16"/>
           <w:szCs w:val="16"/>
         </w:rPr>
-        <w:t>T1</w:t>
-      </w:r>
-      <w:r>
-        <w:rPr>
-          <w:rFonts w:ascii="Arial" w:hAnsi="Arial" w:cs="Arial"/>
-          <w:iCs/>
-          <w:color w:val="FF0000"/>
-          <w:sz w:val="16"/>
-          <w:szCs w:val="16"/>
-        </w:rPr>
-        <w:t xml:space="preserve">) </w:t>
-      </w:r>
-      <w:r>
-        <w:rPr>
-          <w:rFonts w:ascii="Arial" w:hAnsi="Arial" w:cs="Arial"/>
-          <w:iCs/>
-          <w:sz w:val="16"/>
-          <w:szCs w:val="16"/>
-        </w:rPr>
-        <w:t xml:space="preserve">(see section </w:t>
-      </w:r>
-      <w:r>
-        <w:rPr>
-          <w:rFonts w:ascii="Arial" w:hAnsi="Arial" w:cs="Arial"/>
-          <w:iCs/>
-          <w:sz w:val="16"/>
-          <w:szCs w:val="16"/>
-        </w:rPr>
-        <w:fldChar w:fldCharType="begin"/>
-      </w:r>
-      <w:r>
-        <w:rPr>
-          <w:rFonts w:ascii="Arial" w:hAnsi="Arial" w:cs="Arial"/>
-          <w:iCs/>
-          <w:sz w:val="16"/>
-          <w:szCs w:val="16"/>
-        </w:rPr>
-        <w:instrText xml:space="preserve"> REF _Ref31800123 \r \h </w:instrText>
-      </w:r>
-      <w:r>
-        <w:rPr>
-          <w:rFonts w:ascii="Arial" w:hAnsi="Arial" w:cs="Arial"/>
-          <w:iCs/>
-          <w:sz w:val="16"/>
-          <w:szCs w:val="16"/>
-        </w:rPr>
-      </w:r>
-      <w:r>
-        <w:rPr>
-          <w:rFonts w:ascii="Arial" w:hAnsi="Arial" w:cs="Arial"/>
-          <w:iCs/>
-          <w:sz w:val="16"/>
-          <w:szCs w:val="16"/>
-        </w:rPr>
-        <w:fldChar w:fldCharType="separate"/>
-      </w:r>
-      <w:r>
-        <w:rPr>
-          <w:rFonts w:ascii="Arial" w:hAnsi="Arial" w:cs="Arial"/>
-          <w:iCs/>
-          <w:sz w:val="16"/>
-          <w:szCs w:val="16"/>
-        </w:rPr>
-        <w:t>9.1</w:t>
-      </w:r>
-      <w:r>
-        <w:rPr>
-          <w:rFonts w:ascii="Arial" w:hAnsi="Arial" w:cs="Arial"/>
-          <w:iCs/>
-          <w:sz w:val="16"/>
-          <w:szCs w:val="16"/>
-        </w:rPr>
-        <w:fldChar w:fldCharType="end"/>
-      </w:r>
-      <w:r>
-        <w:rPr>
-          <w:rFonts w:ascii="Arial" w:hAnsi="Arial" w:cs="Arial"/>
-          <w:iCs/>
-          <w:sz w:val="16"/>
-          <w:szCs w:val="16"/>
-        </w:rPr>
-        <w:t xml:space="preserve">) </w:t>
-      </w:r>
-      <w:r>
-        <w:rPr>
-          <w:rFonts w:ascii="Arial" w:hAnsi="Arial" w:cs="Arial"/>
-          <w:iCs/>
-          <w:sz w:val="16"/>
-          <w:szCs w:val="16"/>
-        </w:rPr>
-        <w:t xml:space="preserve">will </w:t>
-      </w:r>
-      <w:r>
-        <w:rPr>
-          <w:rFonts w:ascii="Arial" w:hAnsi="Arial" w:cs="Arial"/>
-          <w:iCs/>
-          <w:sz w:val="16"/>
-          <w:szCs w:val="16"/>
-        </w:rPr>
-        <w:t>read the given requirement list file</w:t>
-      </w:r>
-      <w:r>
-        <w:rPr>
-          <w:rFonts w:ascii="Arial" w:hAnsi="Arial" w:cs="Arial"/>
-          <w:iCs/>
-          <w:sz w:val="16"/>
-          <w:szCs w:val="16"/>
-        </w:rPr>
-        <w:t xml:space="preserve"> </w:t>
-      </w:r>
-      <w:r>
-        <w:rPr>
-          <w:rFonts w:ascii="Arial" w:hAnsi="Arial" w:cs="Arial"/>
-          <w:iCs/>
-          <w:color w:val="FF0000"/>
-          <w:sz w:val="16"/>
-          <w:szCs w:val="16"/>
-        </w:rPr>
-        <w:t>(</w:t>
-      </w:r>
-      <w:proofErr w:type="spellStart"/>
-      <w:r>
-        <w:rPr>
-          <w:rFonts w:ascii="Arial" w:hAnsi="Arial" w:cs="Arial"/>
-          <w:iCs/>
-          <w:color w:val="FF0000"/>
-          <w:sz w:val="16"/>
-          <w:szCs w:val="16"/>
-        </w:rPr>
         <w:t>RL</w:t>
       </w:r>
-      <w:proofErr w:type="spellEnd"/>
       <w:r>
         <w:rPr>
           <w:rFonts w:ascii="Arial" w:hAnsi="Arial" w:cs="Arial"/>
@@ -9390,7 +8407,6 @@
         <w:br/>
         <w:t xml:space="preserve">Then for each </w:t>
       </w:r>
-      <w:proofErr w:type="spellStart"/>
       <w:r>
         <w:rPr>
           <w:rFonts w:ascii="Arial" w:hAnsi="Arial" w:cs="Arial"/>
@@ -9409,7 +8425,6 @@
         </w:rPr>
         <w:t>_req_cov</w:t>
       </w:r>
-      <w:proofErr w:type="spellEnd"/>
       <w:r>
         <w:rPr>
           <w:rFonts w:ascii="Arial" w:hAnsi="Arial" w:cs="Arial"/>
@@ -9581,27 +8596,7 @@
           <w:sz w:val="16"/>
           <w:szCs w:val="16"/>
         </w:rPr>
-        <w:t xml:space="preserve">(&gt;= ERROR / </w:t>
-      </w:r>
-      <w:proofErr w:type="spellStart"/>
-      <w:r>
-        <w:rPr>
-          <w:rFonts w:ascii="Arial" w:hAnsi="Arial" w:cs="Arial"/>
-          <w:iCs/>
-          <w:sz w:val="16"/>
-          <w:szCs w:val="16"/>
-        </w:rPr>
-        <w:t>TB_ERROR</w:t>
-      </w:r>
-      <w:proofErr w:type="spellEnd"/>
-      <w:r>
-        <w:rPr>
-          <w:rFonts w:ascii="Arial" w:hAnsi="Arial" w:cs="Arial"/>
-          <w:iCs/>
-          <w:sz w:val="16"/>
-          <w:szCs w:val="16"/>
-        </w:rPr>
-        <w:t xml:space="preserve">) </w:t>
+        <w:t xml:space="preserve">(&gt;= ERROR / TB_ERROR) </w:t>
       </w:r>
       <w:r>
         <w:rPr>
@@ -9649,45 +8644,23 @@
         <w:br/>
         <w:t xml:space="preserve">Finally when </w:t>
       </w:r>
-      <w:proofErr w:type="spellStart"/>
-      <w:r>
-        <w:rPr>
-          <w:rFonts w:ascii="Arial" w:hAnsi="Arial" w:cs="Arial"/>
-          <w:iCs/>
-          <w:sz w:val="16"/>
-          <w:szCs w:val="16"/>
-        </w:rPr>
-        <w:t>finalize_req_</w:t>
-      </w:r>
-      <w:proofErr w:type="gramStart"/>
-      <w:r>
-        <w:rPr>
-          <w:rFonts w:ascii="Arial" w:hAnsi="Arial" w:cs="Arial"/>
-          <w:iCs/>
-          <w:sz w:val="16"/>
-          <w:szCs w:val="16"/>
-        </w:rPr>
-        <w:t>cov</w:t>
-      </w:r>
-      <w:proofErr w:type="spellEnd"/>
-      <w:r>
-        <w:rPr>
-          <w:rFonts w:ascii="Arial" w:hAnsi="Arial" w:cs="Arial"/>
-          <w:iCs/>
-          <w:sz w:val="16"/>
-          <w:szCs w:val="16"/>
-        </w:rPr>
-        <w:t>(</w:t>
-      </w:r>
-      <w:proofErr w:type="gramEnd"/>
-      <w:r>
-        <w:rPr>
-          <w:rFonts w:ascii="Arial" w:hAnsi="Arial" w:cs="Arial"/>
-          <w:iCs/>
-          <w:sz w:val="16"/>
-          <w:szCs w:val="16"/>
-        </w:rPr>
-        <w:t xml:space="preserve">) </w:t>
+      <w:r>
+        <w:rPr>
+          <w:rFonts w:ascii="Arial" w:hAnsi="Arial" w:cs="Arial"/>
+          <w:iCs/>
+          <w:sz w:val="16"/>
+          <w:szCs w:val="16"/>
+        </w:rPr>
+        <w:t>finalize_req_cov</w:t>
+      </w:r>
+      <w:r>
+        <w:rPr>
+          <w:rFonts w:ascii="Arial" w:hAnsi="Arial" w:cs="Arial"/>
+          <w:iCs/>
+          <w:sz w:val="16"/>
+          <w:szCs w:val="16"/>
+        </w:rPr>
+        <w:t xml:space="preserve">() </w:t>
       </w:r>
       <w:r>
         <w:rPr>
@@ -9931,47 +8904,7 @@
           <w:sz w:val="16"/>
           <w:szCs w:val="16"/>
         </w:rPr>
-        <w:t xml:space="preserve">. If a testcase fails before reaching </w:t>
-      </w:r>
-      <w:proofErr w:type="spellStart"/>
-      <w:r>
-        <w:rPr>
-          <w:rFonts w:ascii="Arial" w:hAnsi="Arial" w:cs="Arial"/>
-          <w:iCs/>
-          <w:sz w:val="16"/>
-          <w:szCs w:val="16"/>
-        </w:rPr>
-        <w:t>finalize_req_</w:t>
-      </w:r>
-      <w:proofErr w:type="gramStart"/>
-      <w:r>
-        <w:rPr>
-          <w:rFonts w:ascii="Arial" w:hAnsi="Arial" w:cs="Arial"/>
-          <w:iCs/>
-          <w:sz w:val="16"/>
-          <w:szCs w:val="16"/>
-        </w:rPr>
-        <w:t>cov</w:t>
-      </w:r>
-      <w:proofErr w:type="spellEnd"/>
-      <w:r>
-        <w:rPr>
-          <w:rFonts w:ascii="Arial" w:hAnsi="Arial" w:cs="Arial"/>
-          <w:iCs/>
-          <w:sz w:val="16"/>
-          <w:szCs w:val="16"/>
-        </w:rPr>
-        <w:t>(</w:t>
-      </w:r>
-      <w:proofErr w:type="gramEnd"/>
-      <w:r>
-        <w:rPr>
-          <w:rFonts w:ascii="Arial" w:hAnsi="Arial" w:cs="Arial"/>
-          <w:iCs/>
-          <w:sz w:val="16"/>
-          <w:szCs w:val="16"/>
-        </w:rPr>
-        <w:t>), then no SUMMARY line will be written. This is interpreted as FAIL.</w:t>
+        <w:t>. If a testcase fails before reaching finalize_req_cov(), then no SUMMARY line will be written. This is interpreted as FAIL.</w:t>
       </w:r>
       <w:r>
         <w:rPr>
@@ -10305,7 +9238,6 @@
         </w:rPr>
         <w:t>(</w:t>
       </w:r>
-      <w:proofErr w:type="spellStart"/>
       <w:r>
         <w:rPr>
           <w:rFonts w:ascii="Arial" w:hAnsi="Arial" w:cs="Arial"/>
@@ -10316,7 +9248,6 @@
         </w:rPr>
         <w:t>RL</w:t>
       </w:r>
-      <w:proofErr w:type="spellEnd"/>
       <w:r>
         <w:rPr>
           <w:rFonts w:ascii="Arial" w:hAnsi="Arial" w:cs="Arial"/>
@@ -10576,27 +9507,7 @@
           <w:sz w:val="16"/>
           <w:szCs w:val="16"/>
         </w:rPr>
-        <w:t xml:space="preserve">, the result is </w:t>
-      </w:r>
-      <w:proofErr w:type="spellStart"/>
-      <w:r>
-        <w:rPr>
-          <w:rFonts w:ascii="Arial" w:hAnsi="Arial" w:cs="Arial"/>
-          <w:iCs/>
-          <w:sz w:val="16"/>
-          <w:szCs w:val="16"/>
-        </w:rPr>
-        <w:t>NON_COMPLIANT</w:t>
-      </w:r>
-      <w:proofErr w:type="spellEnd"/>
-      <w:r>
-        <w:rPr>
-          <w:rFonts w:ascii="Arial" w:hAnsi="Arial" w:cs="Arial"/>
-          <w:iCs/>
-          <w:sz w:val="16"/>
-          <w:szCs w:val="16"/>
-        </w:rPr>
-        <w:t xml:space="preserve"> for that requirement</w:t>
+        <w:t>, the result is NON_COMPLIANT for that requirement</w:t>
       </w:r>
       <w:r>
         <w:rPr>
@@ -11059,17 +9970,7 @@
           <w:sz w:val="16"/>
           <w:szCs w:val="16"/>
         </w:rPr>
-        <w:t xml:space="preserve">is automatically applied when no requirement list is provided as an input to the </w:t>
-      </w:r>
-      <w:proofErr w:type="spellStart"/>
-      <w:r>
-        <w:rPr>
-          <w:rFonts w:ascii="Arial" w:hAnsi="Arial" w:cs="Arial"/>
-          <w:iCs/>
-          <w:sz w:val="16"/>
-          <w:szCs w:val="16"/>
-        </w:rPr>
-        <w:t>i</w:t>
+        <w:t>is automatically applied when no requirement list is provided as an input to the i</w:t>
       </w:r>
       <w:r>
         <w:rPr>
@@ -11087,37 +9988,7 @@
           <w:sz w:val="16"/>
           <w:szCs w:val="16"/>
         </w:rPr>
-        <w:t>ze_req_</w:t>
-      </w:r>
-      <w:proofErr w:type="gramStart"/>
-      <w:r>
-        <w:rPr>
-          <w:rFonts w:ascii="Arial" w:hAnsi="Arial" w:cs="Arial"/>
-          <w:iCs/>
-          <w:sz w:val="16"/>
-          <w:szCs w:val="16"/>
-        </w:rPr>
-        <w:t>cov</w:t>
-      </w:r>
-      <w:proofErr w:type="spellEnd"/>
-      <w:r>
-        <w:rPr>
-          <w:rFonts w:ascii="Arial" w:hAnsi="Arial" w:cs="Arial"/>
-          <w:iCs/>
-          <w:sz w:val="16"/>
-          <w:szCs w:val="16"/>
-        </w:rPr>
-        <w:t>(</w:t>
-      </w:r>
-      <w:proofErr w:type="gramEnd"/>
-      <w:r>
-        <w:rPr>
-          <w:rFonts w:ascii="Arial" w:hAnsi="Arial" w:cs="Arial"/>
-          <w:iCs/>
-          <w:sz w:val="16"/>
-          <w:szCs w:val="16"/>
-        </w:rPr>
-        <w:t>) VHDL command in the test sequencer.</w:t>
+        <w:t>ze_req_cov() VHDL command in the test sequencer.</w:t>
       </w:r>
       <w:r>
         <w:rPr>
@@ -11270,27 +10141,7 @@
           <w:sz w:val="16"/>
           <w:szCs w:val="16"/>
         </w:rPr>
-        <w:t xml:space="preserve">Many verification systems will have multiple testcases per </w:t>
-      </w:r>
-      <w:proofErr w:type="spellStart"/>
-      <w:r>
-        <w:rPr>
-          <w:rFonts w:ascii="Arial" w:hAnsi="Arial" w:cs="Arial"/>
-          <w:iCs/>
-          <w:sz w:val="16"/>
-          <w:szCs w:val="16"/>
-        </w:rPr>
-        <w:t>DUT</w:t>
-      </w:r>
-      <w:proofErr w:type="spellEnd"/>
-      <w:r>
-        <w:rPr>
-          <w:rFonts w:ascii="Arial" w:hAnsi="Arial" w:cs="Arial"/>
-          <w:iCs/>
-          <w:sz w:val="16"/>
-          <w:szCs w:val="16"/>
-        </w:rPr>
-        <w:t>. If so, the above simplest approach is not possible.</w:t>
+        <w:t>Many verification systems will have multiple testcases per DUT. If so, the above simplest approach is not possible.</w:t>
       </w:r>
     </w:p>
     <w:p>
@@ -11386,47 +10237,24 @@
         </w:rPr>
         <w:t xml:space="preserve">For every single testcase the same set of commands will be applied – with </w:t>
       </w:r>
-      <w:proofErr w:type="spellStart"/>
-      <w:r>
-        <w:rPr>
-          <w:rFonts w:ascii="Arial" w:hAnsi="Arial" w:cs="Arial"/>
-          <w:iCs/>
-          <w:sz w:val="16"/>
-          <w:szCs w:val="16"/>
-        </w:rPr>
-        <w:t>initialize_req_</w:t>
-      </w:r>
-      <w:proofErr w:type="gramStart"/>
-      <w:r>
-        <w:rPr>
-          <w:rFonts w:ascii="Arial" w:hAnsi="Arial" w:cs="Arial"/>
-          <w:iCs/>
-          <w:sz w:val="16"/>
-          <w:szCs w:val="16"/>
-        </w:rPr>
-        <w:t>cov</w:t>
-      </w:r>
-      <w:proofErr w:type="spellEnd"/>
-      <w:r>
-        <w:rPr>
-          <w:rFonts w:ascii="Arial" w:hAnsi="Arial" w:cs="Arial"/>
-          <w:iCs/>
-          <w:sz w:val="16"/>
-          <w:szCs w:val="16"/>
-        </w:rPr>
-        <w:t>(</w:t>
-      </w:r>
-      <w:proofErr w:type="gramEnd"/>
-      <w:r>
-        <w:rPr>
-          <w:rFonts w:ascii="Arial" w:hAnsi="Arial" w:cs="Arial"/>
-          <w:iCs/>
-          <w:sz w:val="16"/>
-          <w:szCs w:val="16"/>
-        </w:rPr>
-        <w:t xml:space="preserve">), one or more </w:t>
-      </w:r>
-      <w:proofErr w:type="spellStart"/>
+      <w:r>
+        <w:rPr>
+          <w:rFonts w:ascii="Arial" w:hAnsi="Arial" w:cs="Arial"/>
+          <w:iCs/>
+          <w:sz w:val="16"/>
+          <w:szCs w:val="16"/>
+        </w:rPr>
+        <w:t>initialize_req_cov</w:t>
+      </w:r>
+      <w:r>
+        <w:rPr>
+          <w:rFonts w:ascii="Arial" w:hAnsi="Arial" w:cs="Arial"/>
+          <w:iCs/>
+          <w:sz w:val="16"/>
+          <w:szCs w:val="16"/>
+        </w:rPr>
+        <w:t xml:space="preserve">(), one or more </w:t>
+      </w:r>
       <w:r>
         <w:rPr>
           <w:rFonts w:ascii="Arial" w:hAnsi="Arial" w:cs="Arial"/>
@@ -11445,7 +10273,6 @@
         </w:rPr>
         <w:t>_req_cov</w:t>
       </w:r>
-      <w:proofErr w:type="spellEnd"/>
       <w:r>
         <w:rPr>
           <w:rFonts w:ascii="Arial" w:hAnsi="Arial" w:cs="Arial"/>
@@ -11455,7 +10282,6 @@
         </w:rPr>
         <w:t xml:space="preserve">(), and </w:t>
       </w:r>
-      <w:proofErr w:type="spellStart"/>
       <w:r>
         <w:rPr>
           <w:rFonts w:ascii="Arial" w:hAnsi="Arial" w:cs="Arial"/>
@@ -11465,7 +10291,6 @@
         </w:rPr>
         <w:t>finalize_req_cov</w:t>
       </w:r>
-      <w:proofErr w:type="spellEnd"/>
       <w:r>
         <w:rPr>
           <w:rFonts w:ascii="Arial" w:hAnsi="Arial" w:cs="Arial"/>
@@ -11475,45 +10300,23 @@
         </w:rPr>
         <w:t xml:space="preserve">(). The only thing to remember here is that </w:t>
       </w:r>
-      <w:proofErr w:type="spellStart"/>
-      <w:r>
-        <w:rPr>
-          <w:rFonts w:ascii="Arial" w:hAnsi="Arial" w:cs="Arial"/>
-          <w:iCs/>
-          <w:sz w:val="16"/>
-          <w:szCs w:val="16"/>
-        </w:rPr>
-        <w:t>initialize_req_</w:t>
-      </w:r>
-      <w:proofErr w:type="gramStart"/>
-      <w:r>
-        <w:rPr>
-          <w:rFonts w:ascii="Arial" w:hAnsi="Arial" w:cs="Arial"/>
-          <w:iCs/>
-          <w:sz w:val="16"/>
-          <w:szCs w:val="16"/>
-        </w:rPr>
-        <w:t>cov</w:t>
-      </w:r>
-      <w:proofErr w:type="spellEnd"/>
-      <w:r>
-        <w:rPr>
-          <w:rFonts w:ascii="Arial" w:hAnsi="Arial" w:cs="Arial"/>
-          <w:iCs/>
-          <w:sz w:val="16"/>
-          <w:szCs w:val="16"/>
-        </w:rPr>
-        <w:t>(</w:t>
-      </w:r>
-      <w:proofErr w:type="gramEnd"/>
-      <w:r>
-        <w:rPr>
-          <w:rFonts w:ascii="Arial" w:hAnsi="Arial" w:cs="Arial"/>
-          <w:iCs/>
-          <w:sz w:val="16"/>
-          <w:szCs w:val="16"/>
-        </w:rPr>
-        <w:t xml:space="preserve">) has to specify separate </w:t>
+      <w:r>
+        <w:rPr>
+          <w:rFonts w:ascii="Arial" w:hAnsi="Arial" w:cs="Arial"/>
+          <w:iCs/>
+          <w:sz w:val="16"/>
+          <w:szCs w:val="16"/>
+        </w:rPr>
+        <w:t>initialize_req_cov</w:t>
+      </w:r>
+      <w:r>
+        <w:rPr>
+          <w:rFonts w:ascii="Arial" w:hAnsi="Arial" w:cs="Arial"/>
+          <w:iCs/>
+          <w:sz w:val="16"/>
+          <w:szCs w:val="16"/>
+        </w:rPr>
+        <w:t xml:space="preserve">() has to specify separate </w:t>
       </w:r>
       <w:r>
         <w:rPr>
@@ -11881,17 +10684,7 @@
           <w:sz w:val="16"/>
           <w:szCs w:val="16"/>
         </w:rPr>
-        <w:t xml:space="preserve"> possible inside a test sequencer to execute </w:t>
-      </w:r>
-      <w:proofErr w:type="spellStart"/>
-      <w:r>
-        <w:rPr>
-          <w:rFonts w:ascii="Arial" w:hAnsi="Arial" w:cs="Arial"/>
-          <w:iCs/>
-          <w:sz w:val="16"/>
-          <w:szCs w:val="16"/>
-        </w:rPr>
-        <w:t>initialize_req</w:t>
+        <w:t xml:space="preserve"> possible inside a test sequencer to execute initialize_req</w:t>
       </w:r>
       <w:r>
         <w:rPr>
@@ -11902,25 +10695,14 @@
         </w:rPr>
         <w:t>_cov</w:t>
       </w:r>
-      <w:proofErr w:type="spellEnd"/>
-      <w:r>
-        <w:rPr>
-          <w:rFonts w:ascii="Arial" w:hAnsi="Arial" w:cs="Arial"/>
-          <w:iCs/>
-          <w:sz w:val="16"/>
-          <w:szCs w:val="16"/>
-        </w:rPr>
-        <w:t xml:space="preserve">() multiple times, but only when the previous </w:t>
-      </w:r>
-      <w:proofErr w:type="spellStart"/>
-      <w:r>
-        <w:rPr>
-          <w:rFonts w:ascii="Arial" w:hAnsi="Arial" w:cs="Arial"/>
-          <w:iCs/>
-          <w:sz w:val="16"/>
-          <w:szCs w:val="16"/>
-        </w:rPr>
-        <w:t>initialize_req</w:t>
+      <w:r>
+        <w:rPr>
+          <w:rFonts w:ascii="Arial" w:hAnsi="Arial" w:cs="Arial"/>
+          <w:iCs/>
+          <w:sz w:val="16"/>
+          <w:szCs w:val="16"/>
+        </w:rPr>
+        <w:t>() multiple times, but only when the previous initialize_req</w:t>
       </w:r>
       <w:r>
         <w:rPr>
@@ -11931,7 +10713,6 @@
         </w:rPr>
         <w:t>_cov</w:t>
       </w:r>
-      <w:proofErr w:type="spellEnd"/>
       <w:r>
         <w:rPr>
           <w:rFonts w:ascii="Arial" w:hAnsi="Arial" w:cs="Arial"/>
@@ -11957,27 +10738,7 @@
           <w:sz w:val="16"/>
           <w:szCs w:val="16"/>
         </w:rPr>
-        <w:t xml:space="preserve"> terminated with </w:t>
-      </w:r>
-      <w:proofErr w:type="spellStart"/>
-      <w:r>
-        <w:rPr>
-          <w:rFonts w:ascii="Arial" w:hAnsi="Arial" w:cs="Arial"/>
-          <w:iCs/>
-          <w:sz w:val="16"/>
-          <w:szCs w:val="16"/>
-        </w:rPr>
-        <w:t>finalize_req_cov</w:t>
-      </w:r>
-      <w:proofErr w:type="spellEnd"/>
-      <w:r>
-        <w:rPr>
-          <w:rFonts w:ascii="Arial" w:hAnsi="Arial" w:cs="Arial"/>
-          <w:iCs/>
-          <w:sz w:val="16"/>
-          <w:szCs w:val="16"/>
-        </w:rPr>
-        <w:t>().</w:t>
+        <w:t xml:space="preserve"> terminated with finalize_req_cov().</w:t>
       </w:r>
       <w:r>
         <w:rPr>
@@ -12060,27 +10821,7 @@
           <w:sz w:val="16"/>
           <w:szCs w:val="16"/>
         </w:rPr>
-        <w:t xml:space="preserve"> script run_spec_cov.py will be run in the same way as </w:t>
-      </w:r>
-      <w:proofErr w:type="gramStart"/>
-      <w:r>
-        <w:rPr>
-          <w:rFonts w:ascii="Arial" w:hAnsi="Arial" w:cs="Arial"/>
-          <w:iCs/>
-          <w:sz w:val="16"/>
-          <w:szCs w:val="16"/>
-        </w:rPr>
-        <w:t>before, but</w:t>
-      </w:r>
-      <w:proofErr w:type="gramEnd"/>
-      <w:r>
-        <w:rPr>
-          <w:rFonts w:ascii="Arial" w:hAnsi="Arial" w:cs="Arial"/>
-          <w:iCs/>
-          <w:sz w:val="16"/>
-          <w:szCs w:val="16"/>
-        </w:rPr>
-        <w:t xml:space="preserve"> needs to be given a list of all the relevant </w:t>
+        <w:t xml:space="preserve"> script run_spec_cov.py will be run in the same way as before, but needs to be given a list of all the relevant </w:t>
       </w:r>
       <w:r>
         <w:rPr>
@@ -12339,14 +11080,7 @@
         <w:rPr>
           <w:rFonts w:ascii="Arial" w:hAnsi="Arial" w:cs="Arial"/>
         </w:rPr>
-        <w:t xml:space="preserve"> The example now shows more testcases than just </w:t>
-      </w:r>
-      <w:proofErr w:type="spellStart"/>
-      <w:r>
-        <w:rPr>
-          <w:rFonts w:ascii="Arial" w:hAnsi="Arial" w:cs="Arial"/>
-        </w:rPr>
-        <w:t>t</w:t>
+        <w:t xml:space="preserve"> The example now shows more testcases than just t</w:t>
       </w:r>
       <w:r>
         <w:rPr>
@@ -12358,14 +11092,7 @@
         <w:rPr>
           <w:rFonts w:ascii="Arial" w:hAnsi="Arial" w:cs="Arial"/>
         </w:rPr>
-        <w:t>_basic</w:t>
-      </w:r>
-      <w:proofErr w:type="spellEnd"/>
-      <w:r>
-        <w:rPr>
-          <w:rFonts w:ascii="Arial" w:hAnsi="Arial" w:cs="Arial"/>
-        </w:rPr>
-        <w:t>.</w:t>
+        <w:t>_basic.</w:t>
       </w:r>
       <w:r>
         <w:rPr>
@@ -12562,7 +11289,6 @@
         </w:rPr>
         <w:t xml:space="preserve">UART_REQ_3, Odd parity, </w:t>
       </w:r>
-      <w:proofErr w:type="spellStart"/>
       <w:r>
         <w:rPr>
           <w:rFonts w:ascii="Arial" w:hAnsi="Arial" w:cs="Arial"/>
@@ -12579,14 +11305,7 @@
         <w:rPr>
           <w:rFonts w:ascii="Arial" w:hAnsi="Arial" w:cs="Arial"/>
         </w:rPr>
-        <w:t>_basic</w:t>
-      </w:r>
-      <w:proofErr w:type="spellEnd"/>
-      <w:r>
-        <w:rPr>
-          <w:rFonts w:ascii="Arial" w:hAnsi="Arial" w:cs="Arial"/>
-        </w:rPr>
-        <w:t xml:space="preserve"> will be:</w:t>
+        <w:t>_basic will be:</w:t>
       </w:r>
     </w:p>
     <w:p>
@@ -12606,7 +11325,6 @@
         </w:rPr>
         <w:t xml:space="preserve">marked as COMPLIANT in the specification coverage file if UART_REQ_3 is checked positive in testcase </w:t>
       </w:r>
-      <w:proofErr w:type="spellStart"/>
       <w:r>
         <w:rPr>
           <w:rFonts w:ascii="Arial" w:hAnsi="Arial" w:cs="Arial"/>
@@ -12623,14 +11341,7 @@
         <w:rPr>
           <w:rFonts w:ascii="Arial" w:hAnsi="Arial" w:cs="Arial"/>
         </w:rPr>
-        <w:t>_basic</w:t>
-      </w:r>
-      <w:proofErr w:type="spellEnd"/>
-      <w:r>
-        <w:rPr>
-          <w:rFonts w:ascii="Arial" w:hAnsi="Arial" w:cs="Arial"/>
-        </w:rPr>
-        <w:t>.</w:t>
+        <w:t>_basic.</w:t>
       </w:r>
       <w:r>
         <w:rPr>
@@ -12680,7 +11391,6 @@
         </w:rPr>
         <w:t xml:space="preserve">Will be marked as NON-COMPLIANT in the specification coverage file if UART_REQ_3 is not checked in testcase </w:t>
       </w:r>
-      <w:proofErr w:type="spellStart"/>
       <w:r>
         <w:rPr>
           <w:rFonts w:ascii="Arial" w:hAnsi="Arial" w:cs="Arial"/>
@@ -12699,7 +11409,6 @@
         </w:rPr>
         <w:t>_basic</w:t>
       </w:r>
-      <w:proofErr w:type="spellEnd"/>
       <w:r>
         <w:rPr>
           <w:rFonts w:ascii="Arial" w:hAnsi="Arial" w:cs="Arial"/>
@@ -12857,43 +11566,20 @@
         <w:rPr>
           <w:rFonts w:ascii="Arial" w:hAnsi="Arial" w:cs="Arial"/>
         </w:rPr>
-        <w:t xml:space="preserve"> via the requirement list, then testcase name is taken from the </w:t>
-      </w:r>
-      <w:proofErr w:type="spellStart"/>
-      <w:r>
-        <w:rPr>
-          <w:rFonts w:ascii="Arial" w:hAnsi="Arial" w:cs="Arial"/>
-        </w:rPr>
-        <w:t>initialize_req</w:t>
-      </w:r>
-      <w:r>
-        <w:rPr>
-          <w:rFonts w:ascii="Arial" w:hAnsi="Arial" w:cs="Arial"/>
-        </w:rPr>
-        <w:t>_</w:t>
-      </w:r>
-      <w:proofErr w:type="gramStart"/>
-      <w:r>
-        <w:rPr>
-          <w:rFonts w:ascii="Arial" w:hAnsi="Arial" w:cs="Arial"/>
-        </w:rPr>
-        <w:t>cov</w:t>
-      </w:r>
-      <w:proofErr w:type="spellEnd"/>
-      <w:r>
-        <w:rPr>
-          <w:rFonts w:ascii="Arial" w:hAnsi="Arial" w:cs="Arial"/>
-        </w:rPr>
-        <w:t>(</w:t>
-      </w:r>
-      <w:proofErr w:type="gramEnd"/>
-      <w:r>
-        <w:rPr>
-          <w:rFonts w:ascii="Arial" w:hAnsi="Arial" w:cs="Arial"/>
-        </w:rPr>
-        <w:t xml:space="preserve">) and the requirement label from the </w:t>
-      </w:r>
-      <w:proofErr w:type="spellStart"/>
+        <w:t xml:space="preserve"> via the requirement list, then testcase name is taken from the initialize_req</w:t>
+      </w:r>
+      <w:r>
+        <w:rPr>
+          <w:rFonts w:ascii="Arial" w:hAnsi="Arial" w:cs="Arial"/>
+        </w:rPr>
+        <w:t>_cov</w:t>
+      </w:r>
+      <w:r>
+        <w:rPr>
+          <w:rFonts w:ascii="Arial" w:hAnsi="Arial" w:cs="Arial"/>
+        </w:rPr>
+        <w:t xml:space="preserve">() and the requirement label from the </w:t>
+      </w:r>
       <w:r>
         <w:rPr>
           <w:rFonts w:ascii="Arial" w:hAnsi="Arial" w:cs="Arial"/>
@@ -12904,14 +11590,7 @@
         <w:rPr>
           <w:rFonts w:ascii="Arial" w:hAnsi="Arial" w:cs="Arial"/>
         </w:rPr>
-        <w:t>_req_cov</w:t>
-      </w:r>
-      <w:proofErr w:type="spellEnd"/>
-      <w:r>
-        <w:rPr>
-          <w:rFonts w:ascii="Arial" w:hAnsi="Arial" w:cs="Arial"/>
-        </w:rPr>
-        <w:t>().</w:t>
+        <w:t>_req_cov().</w:t>
       </w:r>
       <w:r>
         <w:rPr>
@@ -13157,7 +11836,6 @@
         </w:rPr>
         <w:t xml:space="preserve">The example above shows that UART_REQ_3 is covered by both testcases </w:t>
       </w:r>
-      <w:proofErr w:type="spellStart"/>
       <w:r>
         <w:rPr>
           <w:rFonts w:ascii="Arial" w:hAnsi="Arial" w:cs="Arial"/>
@@ -13180,14 +11858,7 @@
         <w:rPr>
           <w:rFonts w:ascii="Arial" w:hAnsi="Arial" w:cs="Arial"/>
         </w:rPr>
-        <w:t>basic</w:t>
-      </w:r>
-      <w:proofErr w:type="spellEnd"/>
-      <w:r>
-        <w:rPr>
-          <w:rFonts w:ascii="Arial" w:hAnsi="Arial" w:cs="Arial"/>
-        </w:rPr>
-        <w:t xml:space="preserve"> </w:t>
+        <w:t xml:space="preserve">basic </w:t>
       </w:r>
       <w:r>
         <w:rPr>
@@ -13257,7 +11928,6 @@
         </w:rPr>
         <w:t xml:space="preserve">This example also shows that testcase </w:t>
       </w:r>
-      <w:proofErr w:type="spellStart"/>
       <w:r>
         <w:rPr>
           <w:rFonts w:ascii="Arial" w:hAnsi="Arial" w:cs="Arial"/>
@@ -13274,14 +11944,7 @@
         <w:rPr>
           <w:rFonts w:ascii="Arial" w:hAnsi="Arial" w:cs="Arial"/>
         </w:rPr>
-        <w:t>_reset</w:t>
-      </w:r>
-      <w:proofErr w:type="spellEnd"/>
-      <w:r>
-        <w:rPr>
-          <w:rFonts w:ascii="Arial" w:hAnsi="Arial" w:cs="Arial"/>
-        </w:rPr>
-        <w:t xml:space="preserve"> is not required to be executed in order for all requirements to be tested. </w:t>
+        <w:t xml:space="preserve">_reset is not required to be executed in order for all requirements to be tested. </w:t>
       </w:r>
       <w:r>
         <w:rPr>
@@ -13303,7 +11966,6 @@
         </w:rPr>
         <w:t xml:space="preserve">* be a sign that </w:t>
       </w:r>
-      <w:proofErr w:type="spellStart"/>
       <w:r>
         <w:rPr>
           <w:rFonts w:ascii="Arial" w:hAnsi="Arial" w:cs="Arial"/>
@@ -13320,30 +11982,8 @@
         <w:rPr>
           <w:rFonts w:ascii="Arial" w:hAnsi="Arial" w:cs="Arial"/>
         </w:rPr>
-        <w:t>_reset</w:t>
-      </w:r>
-      <w:proofErr w:type="spellEnd"/>
-      <w:r>
-        <w:rPr>
-          <w:rFonts w:ascii="Arial" w:hAnsi="Arial" w:cs="Arial"/>
-        </w:rPr>
-        <w:t xml:space="preserve"> should be removed (optimized away</w:t>
-      </w:r>
-      <w:proofErr w:type="gramStart"/>
-      <w:r>
-        <w:rPr>
-          <w:rFonts w:ascii="Arial" w:hAnsi="Arial" w:cs="Arial"/>
-        </w:rPr>
-        <w:t>), but</w:t>
-      </w:r>
-      <w:proofErr w:type="gramEnd"/>
-      <w:r>
-        <w:rPr>
-          <w:rFonts w:ascii="Arial" w:hAnsi="Arial" w:cs="Arial"/>
-        </w:rPr>
-        <w:t xml:space="preserve"> given that </w:t>
-      </w:r>
-      <w:proofErr w:type="spellStart"/>
+        <w:t xml:space="preserve">_reset should be removed (optimized away), but given that </w:t>
+      </w:r>
       <w:r>
         <w:rPr>
           <w:rFonts w:ascii="Arial" w:hAnsi="Arial" w:cs="Arial"/>
@@ -13360,14 +12000,7 @@
         <w:rPr>
           <w:rFonts w:ascii="Arial" w:hAnsi="Arial" w:cs="Arial"/>
         </w:rPr>
-        <w:t>_reset</w:t>
-      </w:r>
-      <w:proofErr w:type="spellEnd"/>
-      <w:r>
-        <w:rPr>
-          <w:rFonts w:ascii="Arial" w:hAnsi="Arial" w:cs="Arial"/>
-        </w:rPr>
-        <w:t xml:space="preserve"> is required for some special reason, then it could for instance be left out of </w:t>
+        <w:t xml:space="preserve">_reset is required for some special reason, then it could for instance be left out of </w:t>
       </w:r>
       <w:r>
         <w:rPr>
@@ -13489,7 +12122,6 @@
         </w:rPr>
         <w:t xml:space="preserve">This is basically the opposite of the above and is easy to achieve by just adding lines in the requirement list for all wanted combinations of requirements and testcases. The example to the right states that UART_REQ_3 must pass in both </w:t>
       </w:r>
-      <w:proofErr w:type="spellStart"/>
       <w:r>
         <w:rPr>
           <w:rFonts w:ascii="Arial" w:hAnsi="Arial" w:cs="Arial"/>
@@ -13508,7 +12140,6 @@
         </w:rPr>
         <w:t>_basic</w:t>
       </w:r>
-      <w:proofErr w:type="spellEnd"/>
       <w:r>
         <w:rPr>
           <w:rFonts w:ascii="Arial" w:hAnsi="Arial" w:cs="Arial"/>
@@ -13746,21 +12377,7 @@
         <w:rPr>
           <w:rFonts w:ascii="Arial" w:hAnsi="Arial" w:cs="Arial"/>
         </w:rPr>
-        <w:t xml:space="preserve">Assuming you already have a UART IP, that has been properly verified, and the provided UART testbench already has full </w:t>
-      </w:r>
-      <w:proofErr w:type="spellStart"/>
-      <w:r>
-        <w:rPr>
-          <w:rFonts w:ascii="Arial" w:hAnsi="Arial" w:cs="Arial"/>
-        </w:rPr>
-        <w:t>UVVM</w:t>
-      </w:r>
-      <w:proofErr w:type="spellEnd"/>
-      <w:r>
-        <w:rPr>
-          <w:rFonts w:ascii="Arial" w:hAnsi="Arial" w:cs="Arial"/>
-        </w:rPr>
-        <w:t xml:space="preserve"> specification coverage support, with a requirement list file and testcases generating </w:t>
+        <w:t xml:space="preserve">Assuming you already have a UART IP, that has been properly verified, and the provided UART testbench already has full UVVM specification coverage support, with a requirement list file and testcases generating </w:t>
       </w:r>
       <w:r>
         <w:rPr>
@@ -13976,35 +12593,7 @@
           <w:rFonts w:ascii="Arial" w:hAnsi="Arial" w:cs="Arial"/>
         </w:rPr>
         <w:br/>
-        <w:t xml:space="preserve">Here we can see that </w:t>
-      </w:r>
-      <w:proofErr w:type="spellStart"/>
-      <w:r>
-        <w:rPr>
-          <w:rFonts w:ascii="Arial" w:hAnsi="Arial" w:cs="Arial"/>
-        </w:rPr>
-        <w:t>UART_REQ_B</w:t>
-      </w:r>
-      <w:proofErr w:type="spellEnd"/>
-      <w:r>
-        <w:rPr>
-          <w:rFonts w:ascii="Arial" w:hAnsi="Arial" w:cs="Arial"/>
-        </w:rPr>
-        <w:t xml:space="preserve"> of the project matches that of UART_REQ_3 of the UART IP, and that </w:t>
-      </w:r>
-      <w:proofErr w:type="spellStart"/>
-      <w:r>
-        <w:rPr>
-          <w:rFonts w:ascii="Arial" w:hAnsi="Arial" w:cs="Arial"/>
-        </w:rPr>
-        <w:t>UART_REQ_A</w:t>
-      </w:r>
-      <w:proofErr w:type="spellEnd"/>
-      <w:r>
-        <w:rPr>
-          <w:rFonts w:ascii="Arial" w:hAnsi="Arial" w:cs="Arial"/>
-        </w:rPr>
-        <w:t xml:space="preserve"> of the project is actually not covered by any single UART IP requirement, but in fact must include both UART_REQ_1 and UART_REQ_2.</w:t>
+        <w:t>Here we can see that UART_REQ_B of the project matches that of UART_REQ_3 of the UART IP, and that UART_REQ_A of the project is actually not covered by any single UART IP requirement, but in fact must include both UART_REQ_1 and UART_REQ_2.</w:t>
       </w:r>
     </w:p>
     <w:p>
@@ -14151,25 +12740,7 @@
           <w:iCs/>
           <w:szCs w:val="18"/>
         </w:rPr>
-        <w:t xml:space="preserve">For project requirement </w:t>
-      </w:r>
-      <w:proofErr w:type="spellStart"/>
-      <w:r>
-        <w:rPr>
-          <w:rFonts w:ascii="Arial" w:hAnsi="Arial" w:cs="Arial"/>
-          <w:iCs/>
-          <w:szCs w:val="18"/>
-        </w:rPr>
-        <w:t>UART_REQ_A</w:t>
-      </w:r>
-      <w:proofErr w:type="spellEnd"/>
-      <w:r>
-        <w:rPr>
-          <w:rFonts w:ascii="Arial" w:hAnsi="Arial" w:cs="Arial"/>
-          <w:iCs/>
-          <w:szCs w:val="18"/>
-        </w:rPr>
-        <w:t>, both UART_REQ_1 and UART_REQ_2 have passed</w:t>
+        <w:t>For project requirement UART_REQ_A, both UART_REQ_1 and UART_REQ_2 have passed</w:t>
       </w:r>
     </w:p>
     <w:p>
@@ -14191,25 +12762,7 @@
           <w:iCs/>
           <w:szCs w:val="18"/>
         </w:rPr>
-        <w:t xml:space="preserve">For project requirement </w:t>
-      </w:r>
-      <w:proofErr w:type="spellStart"/>
-      <w:r>
-        <w:rPr>
-          <w:rFonts w:ascii="Arial" w:hAnsi="Arial" w:cs="Arial"/>
-          <w:iCs/>
-          <w:szCs w:val="18"/>
-        </w:rPr>
-        <w:t>UART_REQ_B</w:t>
-      </w:r>
-      <w:proofErr w:type="spellEnd"/>
-      <w:r>
-        <w:rPr>
-          <w:rFonts w:ascii="Arial" w:hAnsi="Arial" w:cs="Arial"/>
-          <w:iCs/>
-          <w:szCs w:val="18"/>
-        </w:rPr>
-        <w:t>, UART_REQ_3 has passed</w:t>
+        <w:t>For project requirement UART_REQ_B, UART_REQ_3 has passed</w:t>
       </w:r>
     </w:p>
     <w:p>
@@ -14257,43 +12810,7 @@
           <w:iCs/>
           <w:szCs w:val="18"/>
         </w:rPr>
-        <w:t>The report from run_spec_cov.py will show compliancy for the project requirement (</w:t>
-      </w:r>
-      <w:proofErr w:type="spellStart"/>
-      <w:r>
-        <w:rPr>
-          <w:rFonts w:ascii="Arial" w:hAnsi="Arial" w:cs="Arial"/>
-          <w:iCs/>
-          <w:szCs w:val="18"/>
-        </w:rPr>
-        <w:t>e.</w:t>
-      </w:r>
-      <w:proofErr w:type="gramStart"/>
-      <w:r>
-        <w:rPr>
-          <w:rFonts w:ascii="Arial" w:hAnsi="Arial" w:cs="Arial"/>
-          <w:iCs/>
-          <w:szCs w:val="18"/>
-        </w:rPr>
-        <w:t>g.UART</w:t>
-      </w:r>
-      <w:proofErr w:type="gramEnd"/>
-      <w:r>
-        <w:rPr>
-          <w:rFonts w:ascii="Arial" w:hAnsi="Arial" w:cs="Arial"/>
-          <w:iCs/>
-          <w:szCs w:val="18"/>
-        </w:rPr>
-        <w:t>_REQ_A</w:t>
-      </w:r>
-      <w:proofErr w:type="spellEnd"/>
-      <w:r>
-        <w:rPr>
-          <w:rFonts w:ascii="Arial" w:hAnsi="Arial" w:cs="Arial"/>
-          <w:iCs/>
-          <w:szCs w:val="18"/>
-        </w:rPr>
-        <w:t>), but also for the “sub-requirement(s)” (e.g. UART_REQ_1 and UART_REQ_2).</w:t>
+        <w:t>The report from run_spec_cov.py will show compliancy for the project requirement (e.g.UART_REQ_A), but also for the “sub-requirement(s)” (e.g. UART_REQ_1 and UART_REQ_2).</w:t>
       </w:r>
     </w:p>
     <w:p>
@@ -14439,7 +12956,6 @@
                             </w:r>
                           </w:p>
                           <w:p>
-                            <w:proofErr w:type="spellStart"/>
                             <w:r>
                               <w:rPr>
                                 <w:rFonts w:ascii="Arial" w:hAnsi="Arial" w:cs="Arial"/>
@@ -14448,40 +12964,7 @@
                                 <w:sz w:val="16"/>
                                 <w:szCs w:val="16"/>
                               </w:rPr>
-                              <w:t>UART_REQ_GENERAL</w:t>
-                            </w:r>
-                            <w:proofErr w:type="spellEnd"/>
-                            <w:r>
-                              <w:rPr>
-                                <w:rFonts w:ascii="Arial" w:hAnsi="Arial" w:cs="Arial"/>
-                                <w:color w:val="000000" w:themeColor="text1"/>
-                                <w:kern w:val="24"/>
-                                <w:sz w:val="16"/>
-                                <w:szCs w:val="16"/>
-                              </w:rPr>
-                              <w:t xml:space="preserve">, </w:t>
-                            </w:r>
-                            <w:proofErr w:type="spellStart"/>
-                            <w:r>
-                              <w:rPr>
-                                <w:rFonts w:ascii="Arial" w:hAnsi="Arial" w:cs="Arial"/>
-                                <w:color w:val="000000" w:themeColor="text1"/>
-                                <w:kern w:val="24"/>
-                                <w:sz w:val="16"/>
-                                <w:szCs w:val="16"/>
-                              </w:rPr>
-                              <w:t>Baudrates</w:t>
-                            </w:r>
-                            <w:proofErr w:type="spellEnd"/>
-                            <w:r>
-                              <w:rPr>
-                                <w:rFonts w:ascii="Arial" w:hAnsi="Arial" w:cs="Arial"/>
-                                <w:color w:val="000000" w:themeColor="text1"/>
-                                <w:kern w:val="24"/>
-                                <w:sz w:val="16"/>
-                                <w:szCs w:val="16"/>
-                              </w:rPr>
-                              <w:t xml:space="preserve"> 9k6 a</w:t>
+                              <w:t>UART_REQ_GENERAL, Baudrates 9k6 a</w:t>
                             </w:r>
                             <w:r>
                               <w:rPr>
@@ -14536,7 +13019,6 @@
                       </w:r>
                     </w:p>
                     <w:p>
-                      <w:proofErr w:type="spellStart"/>
                       <w:r>
                         <w:rPr>
                           <w:rFonts w:ascii="Arial" w:hAnsi="Arial" w:cs="Arial"/>
@@ -14545,40 +13027,7 @@
                           <w:sz w:val="16"/>
                           <w:szCs w:val="16"/>
                         </w:rPr>
-                        <w:t>UART_REQ_GENERAL</w:t>
-                      </w:r>
-                      <w:proofErr w:type="spellEnd"/>
-                      <w:r>
-                        <w:rPr>
-                          <w:rFonts w:ascii="Arial" w:hAnsi="Arial" w:cs="Arial"/>
-                          <w:color w:val="000000" w:themeColor="text1"/>
-                          <w:kern w:val="24"/>
-                          <w:sz w:val="16"/>
-                          <w:szCs w:val="16"/>
-                        </w:rPr>
-                        <w:t xml:space="preserve">, </w:t>
-                      </w:r>
-                      <w:proofErr w:type="spellStart"/>
-                      <w:r>
-                        <w:rPr>
-                          <w:rFonts w:ascii="Arial" w:hAnsi="Arial" w:cs="Arial"/>
-                          <w:color w:val="000000" w:themeColor="text1"/>
-                          <w:kern w:val="24"/>
-                          <w:sz w:val="16"/>
-                          <w:szCs w:val="16"/>
-                        </w:rPr>
-                        <w:t>Baudrates</w:t>
-                      </w:r>
-                      <w:proofErr w:type="spellEnd"/>
-                      <w:r>
-                        <w:rPr>
-                          <w:rFonts w:ascii="Arial" w:hAnsi="Arial" w:cs="Arial"/>
-                          <w:color w:val="000000" w:themeColor="text1"/>
-                          <w:kern w:val="24"/>
-                          <w:sz w:val="16"/>
-                          <w:szCs w:val="16"/>
-                        </w:rPr>
-                        <w:t xml:space="preserve"> 9k6 a</w:t>
+                        <w:t>UART_REQ_GENERAL, Baudrates 9k6 a</w:t>
                       </w:r>
                       <w:r>
                         <w:rPr>
@@ -14717,7 +13166,6 @@
                             </w:r>
                           </w:p>
                           <w:p>
-                            <w:proofErr w:type="spellStart"/>
                             <w:r>
                               <w:rPr>
                                 <w:rFonts w:ascii="Arial" w:hAnsi="Arial" w:cs="Arial"/>
@@ -14738,7 +13186,6 @@
                               </w:rPr>
                               <w:t>BR_A</w:t>
                             </w:r>
-                            <w:proofErr w:type="spellEnd"/>
                             <w:r>
                               <w:rPr>
                                 <w:rFonts w:ascii="Arial" w:hAnsi="Arial" w:cs="Arial"/>
@@ -14747,33 +13194,10 @@
                                 <w:sz w:val="16"/>
                                 <w:szCs w:val="16"/>
                               </w:rPr>
-                              <w:t xml:space="preserve">, </w:t>
-                            </w:r>
-                            <w:proofErr w:type="spellStart"/>
-                            <w:r>
-                              <w:rPr>
-                                <w:rFonts w:ascii="Arial" w:hAnsi="Arial" w:cs="Arial"/>
-                                <w:color w:val="000000" w:themeColor="text1"/>
-                                <w:kern w:val="24"/>
-                                <w:sz w:val="16"/>
-                                <w:szCs w:val="16"/>
-                              </w:rPr>
-                              <w:t>Baudrate</w:t>
-                            </w:r>
-                            <w:proofErr w:type="spellEnd"/>
-                            <w:r>
-                              <w:rPr>
-                                <w:rFonts w:ascii="Arial" w:hAnsi="Arial" w:cs="Arial"/>
-                                <w:color w:val="000000" w:themeColor="text1"/>
-                                <w:kern w:val="24"/>
-                                <w:sz w:val="16"/>
-                                <w:szCs w:val="16"/>
-                              </w:rPr>
-                              <w:t xml:space="preserve"> 9k6</w:t>
+                              <w:t>, Baudrate 9k6</w:t>
                             </w:r>
                           </w:p>
                           <w:p>
-                            <w:proofErr w:type="spellStart"/>
                             <w:r>
                               <w:rPr>
                                 <w:rFonts w:ascii="Arial" w:hAnsi="Arial" w:cs="Arial"/>
@@ -14794,7 +13218,6 @@
                               </w:rPr>
                               <w:t>BR_B</w:t>
                             </w:r>
-                            <w:proofErr w:type="spellEnd"/>
                             <w:r>
                               <w:rPr>
                                 <w:rFonts w:ascii="Arial" w:hAnsi="Arial" w:cs="Arial"/>
@@ -14803,29 +13226,7 @@
                                 <w:sz w:val="16"/>
                                 <w:szCs w:val="16"/>
                               </w:rPr>
-                              <w:t xml:space="preserve">, </w:t>
-                            </w:r>
-                            <w:proofErr w:type="spellStart"/>
-                            <w:r>
-                              <w:rPr>
-                                <w:rFonts w:ascii="Arial" w:hAnsi="Arial" w:cs="Arial"/>
-                                <w:color w:val="000000" w:themeColor="text1"/>
-                                <w:kern w:val="24"/>
-                                <w:sz w:val="16"/>
-                                <w:szCs w:val="16"/>
-                              </w:rPr>
-                              <w:t>Baudrate</w:t>
-                            </w:r>
-                            <w:proofErr w:type="spellEnd"/>
-                            <w:r>
-                              <w:rPr>
-                                <w:rFonts w:ascii="Arial" w:hAnsi="Arial" w:cs="Arial"/>
-                                <w:color w:val="000000" w:themeColor="text1"/>
-                                <w:kern w:val="24"/>
-                                <w:sz w:val="16"/>
-                                <w:szCs w:val="16"/>
-                              </w:rPr>
-                              <w:t xml:space="preserve"> </w:t>
+                              <w:t xml:space="preserve">, Baudrate </w:t>
                             </w:r>
                             <w:r>
                               <w:rPr>
@@ -14839,7 +13240,6 @@
                             </w:r>
                           </w:p>
                           <w:p>
-                            <w:proofErr w:type="spellStart"/>
                             <w:r>
                               <w:rPr>
                                 <w:rFonts w:ascii="Arial" w:hAnsi="Arial" w:cs="Arial"/>
@@ -14848,18 +13248,7 @@
                                 <w:sz w:val="16"/>
                                 <w:szCs w:val="16"/>
                               </w:rPr>
-                              <w:t>UART_REQ_ODD</w:t>
-                            </w:r>
-                            <w:proofErr w:type="spellEnd"/>
-                            <w:r>
-                              <w:rPr>
-                                <w:rFonts w:ascii="Arial" w:hAnsi="Arial" w:cs="Arial"/>
-                                <w:color w:val="000000" w:themeColor="text1"/>
-                                <w:kern w:val="24"/>
-                                <w:sz w:val="16"/>
-                                <w:szCs w:val="16"/>
-                              </w:rPr>
-                              <w:t>, Odd parit</w:t>
+                              <w:t>UART_REQ_ODD, Odd parit</w:t>
                             </w:r>
                             <w:r>
                               <w:rPr>
@@ -14873,7 +13262,6 @@
                             </w:r>
                           </w:p>
                           <w:p>
-                            <w:proofErr w:type="spellStart"/>
                             <w:r>
                               <w:rPr>
                                 <w:rFonts w:ascii="Arial" w:hAnsi="Arial" w:cs="Arial"/>
@@ -14892,18 +13280,7 @@
                                 <w:sz w:val="16"/>
                                 <w:szCs w:val="16"/>
                               </w:rPr>
-                              <w:t>EVEN</w:t>
-                            </w:r>
-                            <w:proofErr w:type="spellEnd"/>
-                            <w:r>
-                              <w:rPr>
-                                <w:rFonts w:ascii="Arial" w:hAnsi="Arial" w:cs="Arial"/>
-                                <w:color w:val="000000" w:themeColor="text1"/>
-                                <w:kern w:val="24"/>
-                                <w:sz w:val="16"/>
-                                <w:szCs w:val="16"/>
-                              </w:rPr>
-                              <w:t>,</w:t>
+                              <w:t>EVEN,</w:t>
                             </w:r>
                             <w:r>
                               <w:rPr>
@@ -14969,7 +13346,6 @@
                       </w:r>
                     </w:p>
                     <w:p>
-                      <w:proofErr w:type="spellStart"/>
                       <w:r>
                         <w:rPr>
                           <w:rFonts w:ascii="Arial" w:hAnsi="Arial" w:cs="Arial"/>
@@ -14990,7 +13366,6 @@
                         </w:rPr>
                         <w:t>BR_A</w:t>
                       </w:r>
-                      <w:proofErr w:type="spellEnd"/>
                       <w:r>
                         <w:rPr>
                           <w:rFonts w:ascii="Arial" w:hAnsi="Arial" w:cs="Arial"/>
@@ -14999,33 +13374,10 @@
                           <w:sz w:val="16"/>
                           <w:szCs w:val="16"/>
                         </w:rPr>
-                        <w:t xml:space="preserve">, </w:t>
-                      </w:r>
-                      <w:proofErr w:type="spellStart"/>
-                      <w:r>
-                        <w:rPr>
-                          <w:rFonts w:ascii="Arial" w:hAnsi="Arial" w:cs="Arial"/>
-                          <w:color w:val="000000" w:themeColor="text1"/>
-                          <w:kern w:val="24"/>
-                          <w:sz w:val="16"/>
-                          <w:szCs w:val="16"/>
-                        </w:rPr>
-                        <w:t>Baudrate</w:t>
-                      </w:r>
-                      <w:proofErr w:type="spellEnd"/>
-                      <w:r>
-                        <w:rPr>
-                          <w:rFonts w:ascii="Arial" w:hAnsi="Arial" w:cs="Arial"/>
-                          <w:color w:val="000000" w:themeColor="text1"/>
-                          <w:kern w:val="24"/>
-                          <w:sz w:val="16"/>
-                          <w:szCs w:val="16"/>
-                        </w:rPr>
-                        <w:t xml:space="preserve"> 9k6</w:t>
+                        <w:t>, Baudrate 9k6</w:t>
                       </w:r>
                     </w:p>
                     <w:p>
-                      <w:proofErr w:type="spellStart"/>
                       <w:r>
                         <w:rPr>
                           <w:rFonts w:ascii="Arial" w:hAnsi="Arial" w:cs="Arial"/>
@@ -15046,7 +13398,6 @@
                         </w:rPr>
                         <w:t>BR_B</w:t>
                       </w:r>
-                      <w:proofErr w:type="spellEnd"/>
                       <w:r>
                         <w:rPr>
                           <w:rFonts w:ascii="Arial" w:hAnsi="Arial" w:cs="Arial"/>
@@ -15055,29 +13406,7 @@
                           <w:sz w:val="16"/>
                           <w:szCs w:val="16"/>
                         </w:rPr>
-                        <w:t xml:space="preserve">, </w:t>
-                      </w:r>
-                      <w:proofErr w:type="spellStart"/>
-                      <w:r>
-                        <w:rPr>
-                          <w:rFonts w:ascii="Arial" w:hAnsi="Arial" w:cs="Arial"/>
-                          <w:color w:val="000000" w:themeColor="text1"/>
-                          <w:kern w:val="24"/>
-                          <w:sz w:val="16"/>
-                          <w:szCs w:val="16"/>
-                        </w:rPr>
-                        <w:t>Baudrate</w:t>
-                      </w:r>
-                      <w:proofErr w:type="spellEnd"/>
-                      <w:r>
-                        <w:rPr>
-                          <w:rFonts w:ascii="Arial" w:hAnsi="Arial" w:cs="Arial"/>
-                          <w:color w:val="000000" w:themeColor="text1"/>
-                          <w:kern w:val="24"/>
-                          <w:sz w:val="16"/>
-                          <w:szCs w:val="16"/>
-                        </w:rPr>
-                        <w:t xml:space="preserve"> </w:t>
+                        <w:t xml:space="preserve">, Baudrate </w:t>
                       </w:r>
                       <w:r>
                         <w:rPr>
@@ -15091,7 +13420,6 @@
                       </w:r>
                     </w:p>
                     <w:p>
-                      <w:proofErr w:type="spellStart"/>
                       <w:r>
                         <w:rPr>
                           <w:rFonts w:ascii="Arial" w:hAnsi="Arial" w:cs="Arial"/>
@@ -15100,18 +13428,7 @@
                           <w:sz w:val="16"/>
                           <w:szCs w:val="16"/>
                         </w:rPr>
-                        <w:t>UART_REQ_ODD</w:t>
-                      </w:r>
-                      <w:proofErr w:type="spellEnd"/>
-                      <w:r>
-                        <w:rPr>
-                          <w:rFonts w:ascii="Arial" w:hAnsi="Arial" w:cs="Arial"/>
-                          <w:color w:val="000000" w:themeColor="text1"/>
-                          <w:kern w:val="24"/>
-                          <w:sz w:val="16"/>
-                          <w:szCs w:val="16"/>
-                        </w:rPr>
-                        <w:t>, Odd parit</w:t>
+                        <w:t>UART_REQ_ODD, Odd parit</w:t>
                       </w:r>
                       <w:r>
                         <w:rPr>
@@ -15125,7 +13442,6 @@
                       </w:r>
                     </w:p>
                     <w:p>
-                      <w:proofErr w:type="spellStart"/>
                       <w:r>
                         <w:rPr>
                           <w:rFonts w:ascii="Arial" w:hAnsi="Arial" w:cs="Arial"/>
@@ -15144,18 +13460,7 @@
                           <w:sz w:val="16"/>
                           <w:szCs w:val="16"/>
                         </w:rPr>
-                        <w:t>EVEN</w:t>
-                      </w:r>
-                      <w:proofErr w:type="spellEnd"/>
-                      <w:r>
-                        <w:rPr>
-                          <w:rFonts w:ascii="Arial" w:hAnsi="Arial" w:cs="Arial"/>
-                          <w:color w:val="000000" w:themeColor="text1"/>
-                          <w:kern w:val="24"/>
-                          <w:sz w:val="16"/>
-                          <w:szCs w:val="16"/>
-                        </w:rPr>
-                        <w:t>,</w:t>
+                        <w:t>EVEN,</w:t>
                       </w:r>
                       <w:r>
                         <w:rPr>
@@ -15269,7 +13574,6 @@
                             </w:r>
                           </w:p>
                           <w:p>
-                            <w:proofErr w:type="spellStart"/>
                             <w:r>
                               <w:rPr>
                                 <w:rFonts w:ascii="Arial" w:hAnsi="Arial" w:cs="Arial"/>
@@ -15290,7 +13594,6 @@
                               </w:rPr>
                               <w:t>GENERAL.BR_A</w:t>
                             </w:r>
-                            <w:proofErr w:type="spellEnd"/>
                             <w:r>
                               <w:rPr>
                                 <w:rFonts w:ascii="Arial" w:hAnsi="Arial" w:cs="Arial"/>
@@ -15299,9 +13602,10 @@
                                 <w:sz w:val="16"/>
                                 <w:szCs w:val="16"/>
                               </w:rPr>
-                              <w:t xml:space="preserve">, </w:t>
+                              <w:t>, Baudrate 9k6</w:t>
                             </w:r>
-                            <w:proofErr w:type="spellStart"/>
+                          </w:p>
+                          <w:p>
                             <w:r>
                               <w:rPr>
                                 <w:rFonts w:ascii="Arial" w:hAnsi="Arial" w:cs="Arial"/>
@@ -15310,87 +13614,8 @@
                                 <w:sz w:val="16"/>
                                 <w:szCs w:val="16"/>
                               </w:rPr>
-                              <w:t>Baudrate</w:t>
+                              <w:t>UART_REQ_</w:t>
                             </w:r>
-                            <w:proofErr w:type="spellEnd"/>
-                            <w:r>
-                              <w:rPr>
-                                <w:rFonts w:ascii="Arial" w:hAnsi="Arial" w:cs="Arial"/>
-                                <w:color w:val="000000" w:themeColor="text1"/>
-                                <w:kern w:val="24"/>
-                                <w:sz w:val="16"/>
-                                <w:szCs w:val="16"/>
-                              </w:rPr>
-                              <w:t xml:space="preserve"> 9k6</w:t>
-                            </w:r>
-                          </w:p>
-                          <w:p>
-                            <w:proofErr w:type="spellStart"/>
-                            <w:r>
-                              <w:rPr>
-                                <w:rFonts w:ascii="Arial" w:hAnsi="Arial" w:cs="Arial"/>
-                                <w:color w:val="000000" w:themeColor="text1"/>
-                                <w:kern w:val="24"/>
-                                <w:sz w:val="16"/>
-                                <w:szCs w:val="16"/>
-                              </w:rPr>
-                              <w:t>UART_REQ</w:t>
-                            </w:r>
-                            <w:proofErr w:type="spellEnd"/>
-                            <w:r>
-                              <w:rPr>
-                                <w:rFonts w:ascii="Arial" w:hAnsi="Arial" w:cs="Arial"/>
-                                <w:color w:val="000000" w:themeColor="text1"/>
-                                <w:kern w:val="24"/>
-                                <w:sz w:val="16"/>
-                                <w:szCs w:val="16"/>
-                              </w:rPr>
-                              <w:t>_</w:t>
-                            </w:r>
-                            <w:r>
-                              <w:rPr>
-                                <w:rFonts w:ascii="Arial" w:hAnsi="Arial" w:cs="Arial"/>
-                                <w:color w:val="000000" w:themeColor="text1"/>
-                                <w:kern w:val="24"/>
-                                <w:sz w:val="16"/>
-                                <w:szCs w:val="16"/>
-                              </w:rPr>
-                              <w:t xml:space="preserve"> </w:t>
-                            </w:r>
-                            <w:proofErr w:type="spellStart"/>
-                            <w:r>
-                              <w:rPr>
-                                <w:rFonts w:ascii="Arial" w:hAnsi="Arial" w:cs="Arial"/>
-                                <w:color w:val="000000" w:themeColor="text1"/>
-                                <w:kern w:val="24"/>
-                                <w:sz w:val="16"/>
-                                <w:szCs w:val="16"/>
-                              </w:rPr>
-                              <w:t>GENERAL.BR_B</w:t>
-                            </w:r>
-                            <w:proofErr w:type="spellEnd"/>
-                            <w:r>
-                              <w:rPr>
-                                <w:rFonts w:ascii="Arial" w:hAnsi="Arial" w:cs="Arial"/>
-                                <w:color w:val="000000" w:themeColor="text1"/>
-                                <w:kern w:val="24"/>
-                                <w:sz w:val="16"/>
-                                <w:szCs w:val="16"/>
-                              </w:rPr>
-                              <w:t xml:space="preserve">, </w:t>
-                            </w:r>
-                            <w:proofErr w:type="spellStart"/>
-                            <w:r>
-                              <w:rPr>
-                                <w:rFonts w:ascii="Arial" w:hAnsi="Arial" w:cs="Arial"/>
-                                <w:color w:val="000000" w:themeColor="text1"/>
-                                <w:kern w:val="24"/>
-                                <w:sz w:val="16"/>
-                                <w:szCs w:val="16"/>
-                              </w:rPr>
-                              <w:t>Baudrate</w:t>
-                            </w:r>
-                            <w:proofErr w:type="spellEnd"/>
                             <w:r>
                               <w:rPr>
                                 <w:rFonts w:ascii="Arial" w:hAnsi="Arial" w:cs="Arial"/>
@@ -15409,11 +13634,8 @@
                                 <w:sz w:val="16"/>
                                 <w:szCs w:val="16"/>
                               </w:rPr>
-                              <w:t>19k2</w:t>
+                              <w:t>GENERAL.BR_B</w:t>
                             </w:r>
-                          </w:p>
-                          <w:p>
-                            <w:proofErr w:type="spellStart"/>
                             <w:r>
                               <w:rPr>
                                 <w:rFonts w:ascii="Arial" w:hAnsi="Arial" w:cs="Arial"/>
@@ -15422,9 +13644,8 @@
                                 <w:sz w:val="16"/>
                                 <w:szCs w:val="16"/>
                               </w:rPr>
-                              <w:t>UART_REQ</w:t>
+                              <w:t xml:space="preserve">, Baudrate </w:t>
                             </w:r>
-                            <w:proofErr w:type="spellEnd"/>
                             <w:r>
                               <w:rPr>
                                 <w:rFonts w:ascii="Arial" w:hAnsi="Arial" w:cs="Arial"/>
@@ -15433,7 +13654,19 @@
                                 <w:sz w:val="16"/>
                                 <w:szCs w:val="16"/>
                               </w:rPr>
-                              <w:t>_</w:t>
+                              <w:t>19k2</w:t>
+                            </w:r>
+                          </w:p>
+                          <w:p>
+                            <w:r>
+                              <w:rPr>
+                                <w:rFonts w:ascii="Arial" w:hAnsi="Arial" w:cs="Arial"/>
+                                <w:color w:val="000000" w:themeColor="text1"/>
+                                <w:kern w:val="24"/>
+                                <w:sz w:val="16"/>
+                                <w:szCs w:val="16"/>
+                              </w:rPr>
+                              <w:t>UART_REQ_</w:t>
                             </w:r>
                             <w:r>
                               <w:rPr>
@@ -15445,7 +13678,6 @@
                               </w:rPr>
                               <w:t xml:space="preserve"> </w:t>
                             </w:r>
-                            <w:proofErr w:type="spellStart"/>
                             <w:r>
                               <w:rPr>
                                 <w:rFonts w:ascii="Arial" w:hAnsi="Arial" w:cs="Arial"/>
@@ -15456,7 +13688,6 @@
                               </w:rPr>
                               <w:t>GENERAL.ODD</w:t>
                             </w:r>
-                            <w:proofErr w:type="spellEnd"/>
    